--- a/drones.docx
+++ b/drones.docx
@@ -1088,7 +1088,7 @@
           <w:rPr>
             <w:rStyle w:val="Sautdindex"/>
           </w:rPr>
-          <w:t>1.Drone</w:t>
+          <w:t>1.Drone : Définitions</w:t>
           <w:tab/>
           <w:t>6</w:t>
         </w:r>
@@ -1107,7 +1107,292 @@
           <w:rPr>
             <w:rStyle w:val="Sautdindex"/>
           </w:rPr>
-          <w:t>1.1.Définition</w:t>
+          <w:t>1.1.Définition académique</w:t>
+          <w:tab/>
+          <w:t>6</w:t>
+        </w:r>
+      </w:hyperlink>
+    </w:p>
+    <w:p>
+      <w:pPr>
+        <w:pStyle w:val="Tabledesmatiresniveau2"/>
+        <w:tabs>
+          <w:tab w:val="right" w:pos="9070" w:leader="dot"/>
+        </w:tabs>
+        <w:rPr/>
+      </w:pPr>
+      <w:hyperlink w:anchor="__RefHeading___Toc5183_1585429884">
+        <w:r>
+          <w:rPr>
+            <w:rStyle w:val="Sautdindex"/>
+          </w:rPr>
+          <w:t>1.2.Définition technologique</w:t>
+          <w:tab/>
+          <w:t>6</w:t>
+        </w:r>
+      </w:hyperlink>
+    </w:p>
+    <w:p>
+      <w:pPr>
+        <w:pStyle w:val="Tabledesmatiresniveau2"/>
+        <w:tabs>
+          <w:tab w:val="right" w:pos="9070" w:leader="dot"/>
+        </w:tabs>
+        <w:rPr/>
+      </w:pPr>
+      <w:hyperlink w:anchor="__RefHeading___Toc5185_1585429884">
+        <w:r>
+          <w:rPr>
+            <w:rStyle w:val="Sautdindex"/>
+          </w:rPr>
+          <w:t>1.3.Définition juridique</w:t>
+          <w:tab/>
+          <w:t>6</w:t>
+        </w:r>
+      </w:hyperlink>
+    </w:p>
+    <w:p>
+      <w:pPr>
+        <w:pStyle w:val="Tabledesmatiresniveau1"/>
+        <w:tabs>
+          <w:tab w:val="right" w:pos="9070" w:leader="dot"/>
+        </w:tabs>
+        <w:rPr/>
+      </w:pPr>
+      <w:hyperlink w:anchor="__RefHeading___Toc5187_1585429884">
+        <w:r>
+          <w:rPr>
+            <w:rStyle w:val="Sautdindex"/>
+          </w:rPr>
+          <w:t>2.La réglementation des drones à usages particuliers</w:t>
+          <w:tab/>
+          <w:t>6</w:t>
+        </w:r>
+      </w:hyperlink>
+    </w:p>
+    <w:p>
+      <w:pPr>
+        <w:pStyle w:val="Tabledesmatiresniveau2"/>
+        <w:tabs>
+          <w:tab w:val="right" w:pos="9070" w:leader="dot"/>
+        </w:tabs>
+        <w:rPr/>
+      </w:pPr>
+      <w:hyperlink w:anchor="__RefHeading___Toc5189_1585429884">
+        <w:r>
+          <w:rPr>
+            <w:rStyle w:val="Sautdindex"/>
+          </w:rPr>
+          <w:t>2.1.Les termes</w:t>
+          <w:tab/>
+          <w:t>6</w:t>
+        </w:r>
+      </w:hyperlink>
+    </w:p>
+    <w:p>
+      <w:pPr>
+        <w:pStyle w:val="Tabledesmatiresniveau2"/>
+        <w:tabs>
+          <w:tab w:val="right" w:pos="9070" w:leader="dot"/>
+        </w:tabs>
+        <w:rPr/>
+      </w:pPr>
+      <w:hyperlink w:anchor="__RefHeading___Toc5191_1585429884">
+        <w:r>
+          <w:rPr>
+            <w:rStyle w:val="Sautdindex"/>
+          </w:rPr>
+          <w:t>2.2.Cadre de la réglementation appliquée aux usages particuliers</w:t>
+          <w:tab/>
+          <w:t>6</w:t>
+        </w:r>
+      </w:hyperlink>
+    </w:p>
+    <w:p>
+      <w:pPr>
+        <w:pStyle w:val="Tabledesmatiresniveau2"/>
+        <w:tabs>
+          <w:tab w:val="right" w:pos="9070" w:leader="dot"/>
+        </w:tabs>
+        <w:rPr/>
+      </w:pPr>
+      <w:hyperlink w:anchor="__RefHeading___Toc5193_1585429884">
+        <w:r>
+          <w:rPr>
+            <w:rStyle w:val="Sautdindex"/>
+          </w:rPr>
+          <w:t>2.3.Les 4 scénarios opérationnels</w:t>
+          <w:tab/>
+          <w:t>6</w:t>
+        </w:r>
+      </w:hyperlink>
+    </w:p>
+    <w:p>
+      <w:pPr>
+        <w:pStyle w:val="Tabledesmatiresniveau3"/>
+        <w:tabs>
+          <w:tab w:val="right" w:pos="9070" w:leader="dot"/>
+        </w:tabs>
+        <w:rPr/>
+      </w:pPr>
+      <w:hyperlink w:anchor="__RefHeading___Toc5195_1585429884">
+        <w:r>
+          <w:rPr>
+            <w:rStyle w:val="Sautdindex"/>
+          </w:rPr>
+          <w:t>2.3.1.Introduction</w:t>
+          <w:tab/>
+          <w:t>6</w:t>
+        </w:r>
+      </w:hyperlink>
+    </w:p>
+    <w:p>
+      <w:pPr>
+        <w:pStyle w:val="Tabledesmatiresniveau3"/>
+        <w:tabs>
+          <w:tab w:val="right" w:pos="9070" w:leader="dot"/>
+        </w:tabs>
+        <w:rPr/>
+      </w:pPr>
+      <w:hyperlink w:anchor="__RefHeading___Toc5197_1585429884">
+        <w:r>
+          <w:rPr>
+            <w:rStyle w:val="Sautdindex"/>
+          </w:rPr>
+          <w:t>2.3.2.Scénario 1</w:t>
+          <w:tab/>
+          <w:t>6</w:t>
+        </w:r>
+      </w:hyperlink>
+    </w:p>
+    <w:p>
+      <w:pPr>
+        <w:pStyle w:val="Tabledesmatiresniveau3"/>
+        <w:tabs>
+          <w:tab w:val="right" w:pos="9070" w:leader="dot"/>
+        </w:tabs>
+        <w:rPr/>
+      </w:pPr>
+      <w:hyperlink w:anchor="__RefHeading___Toc5199_1585429884">
+        <w:r>
+          <w:rPr>
+            <w:rStyle w:val="Sautdindex"/>
+          </w:rPr>
+          <w:t>2.3.3.Scénario 1</w:t>
+          <w:tab/>
+          <w:t>6</w:t>
+        </w:r>
+      </w:hyperlink>
+    </w:p>
+    <w:p>
+      <w:pPr>
+        <w:pStyle w:val="Tabledesmatiresniveau3"/>
+        <w:tabs>
+          <w:tab w:val="right" w:pos="9070" w:leader="dot"/>
+        </w:tabs>
+        <w:rPr/>
+      </w:pPr>
+      <w:hyperlink w:anchor="__RefHeading___Toc5201_1585429884">
+        <w:r>
+          <w:rPr>
+            <w:rStyle w:val="Sautdindex"/>
+          </w:rPr>
+          <w:t>2.3.4.Scénario 2</w:t>
+          <w:tab/>
+          <w:t>6</w:t>
+        </w:r>
+      </w:hyperlink>
+    </w:p>
+    <w:p>
+      <w:pPr>
+        <w:pStyle w:val="Tabledesmatiresniveau3"/>
+        <w:tabs>
+          <w:tab w:val="right" w:pos="9070" w:leader="dot"/>
+        </w:tabs>
+        <w:rPr/>
+      </w:pPr>
+      <w:hyperlink w:anchor="__RefHeading___Toc5203_1585429884">
+        <w:r>
+          <w:rPr>
+            <w:rStyle w:val="Sautdindex"/>
+          </w:rPr>
+          <w:t>2.3.5.Scénario 3</w:t>
+          <w:tab/>
+          <w:t>6</w:t>
+        </w:r>
+      </w:hyperlink>
+    </w:p>
+    <w:p>
+      <w:pPr>
+        <w:pStyle w:val="Tabledesmatiresniveau3"/>
+        <w:tabs>
+          <w:tab w:val="right" w:pos="9070" w:leader="dot"/>
+        </w:tabs>
+        <w:rPr/>
+      </w:pPr>
+      <w:hyperlink w:anchor="__RefHeading___Toc5205_1585429884">
+        <w:r>
+          <w:rPr>
+            <w:rStyle w:val="Sautdindex"/>
+          </w:rPr>
+          <w:t>2.3.6.Scénario 4</w:t>
+          <w:tab/>
+          <w:t>6</w:t>
+        </w:r>
+      </w:hyperlink>
+    </w:p>
+    <w:p>
+      <w:pPr>
+        <w:pStyle w:val="Tabledesmatiresniveau3"/>
+        <w:tabs>
+          <w:tab w:val="right" w:pos="9070" w:leader="dot"/>
+        </w:tabs>
+        <w:rPr/>
+      </w:pPr>
+      <w:hyperlink w:anchor="__RefHeading___Toc5207_1585429884">
+        <w:r>
+          <w:rPr>
+            <w:rStyle w:val="Sautdindex"/>
+          </w:rPr>
+          <w:t>2.3.7.Obligations légales pour chaque scénario :</w:t>
+          <w:tab/>
+          <w:t>6</w:t>
+        </w:r>
+      </w:hyperlink>
+    </w:p>
+    <w:p>
+      <w:pPr>
+        <w:pStyle w:val="Tabledesmatiresniveau3"/>
+        <w:tabs>
+          <w:tab w:val="right" w:pos="9070" w:leader="dot"/>
+        </w:tabs>
+        <w:rPr/>
+      </w:pPr>
+      <w:hyperlink w:anchor="__RefHeading___Toc5209_1585429884">
+        <w:r>
+          <w:rPr>
+            <w:rStyle w:val="Sautdindex"/>
+          </w:rPr>
+          <w:t>2.3.8.Les démarches</w:t>
+          <w:tab/>
+          <w:t>6</w:t>
+        </w:r>
+      </w:hyperlink>
+    </w:p>
+    <w:p>
+      <w:pPr>
+        <w:pStyle w:val="Tabledesmatiresniveau3"/>
+        <w:tabs>
+          <w:tab w:val="right" w:pos="9070" w:leader="dot"/>
+        </w:tabs>
+        <w:rPr/>
+      </w:pPr>
+      <w:hyperlink w:anchor="__RefHeading___Toc5211_1585429884">
+        <w:r>
+          <w:rPr>
+            <w:rStyle w:val="Sautdindex"/>
+          </w:rPr>
+          <w:t>2.3.9.Conclusion</w:t>
           <w:tab/>
           <w:t>6</w:t>
         </w:r>
@@ -1323,6 +1608,8 @@
         </w:numPr>
         <w:rPr/>
       </w:pPr>
+      <w:bookmarkStart w:id="6" w:name="__RefHeading___Toc5183_1585429884"/>
+      <w:bookmarkEnd w:id="6"/>
       <w:r>
         <w:rPr/>
         <w:t>Définition technologique</w:t>
@@ -1346,8 +1633,8 @@
         <w:rPr/>
         <w:t>« </w:t>
       </w:r>
-      <w:bookmarkStart w:id="6" w:name="ref-1"/>
-      <w:bookmarkEnd w:id="6"/>
+      <w:bookmarkStart w:id="7" w:name="ref-1"/>
+      <w:bookmarkEnd w:id="7"/>
       <w:r>
         <w:rPr/>
         <w:t>Aérodyne sans équipage, télépiloté ou programmé, utilisé pour des missions diverses »</w:t>
@@ -1397,6 +1684,8 @@
         </w:numPr>
         <w:rPr/>
       </w:pPr>
+      <w:bookmarkStart w:id="8" w:name="__RefHeading___Toc5185_1585429884"/>
+      <w:bookmarkEnd w:id="8"/>
       <w:r>
         <w:rPr/>
         <w:t>Définition juridique</w:t>
@@ -1423,6 +1712,8 @@
         <w:outlineLvl w:val="0"/>
         <w:rPr/>
       </w:pPr>
+      <w:bookmarkStart w:id="9" w:name="__RefHeading___Toc5187_1585429884"/>
+      <w:bookmarkEnd w:id="9"/>
       <w:r>
         <w:rPr/>
         <w:t>L</w:t>
@@ -1450,6 +1741,8 @@
         </w:numPr>
         <w:rPr/>
       </w:pPr>
+      <w:bookmarkStart w:id="10" w:name="__RefHeading___Toc5189_1585429884"/>
+      <w:bookmarkEnd w:id="10"/>
       <w:r>
         <w:rPr/>
         <w:t>Les termes</w:t>
@@ -1464,6 +1757,8 @@
         </w:numPr>
         <w:rPr/>
       </w:pPr>
+      <w:bookmarkStart w:id="11" w:name="__RefHeading___Toc5191_1585429884"/>
+      <w:bookmarkEnd w:id="11"/>
       <w:r>
         <w:rPr/>
         <w:t>Cadre de la réglementation appliquée aux usages particul</w:t>
@@ -1549,6 +1844,8 @@
         </w:numPr>
         <w:rPr/>
       </w:pPr>
+      <w:bookmarkStart w:id="12" w:name="__RefHeading___Toc5193_1585429884"/>
+      <w:bookmarkEnd w:id="12"/>
       <w:r>
         <w:rPr/>
         <w:t>Les 4 scénarios opérationnels</w:t>
@@ -1575,20 +1872,130 @@
     </w:p>
     <w:p>
       <w:pPr>
-        <w:pStyle w:val="Normal"/>
-        <w:rPr/>
-      </w:pPr>
-      <w:r>
-        <w:rPr/>
-      </w:r>
-    </w:p>
-    <w:p>
-      <w:pPr>
-        <w:pStyle w:val="Normal"/>
-        <w:rPr/>
-      </w:pPr>
-      <w:r>
-        <w:rPr/>
+        <w:pStyle w:val="Titre3"/>
+        <w:numPr>
+          <w:ilvl w:val="2"/>
+          <w:numId w:val="2"/>
+        </w:numPr>
+        <w:rPr/>
+      </w:pPr>
+      <w:bookmarkStart w:id="13" w:name="__RefHeading___Toc5195_1585429884"/>
+      <w:bookmarkEnd w:id="13"/>
+      <w:r>
+        <w:rPr/>
+        <w:t>Introduction</w:t>
+      </w:r>
+    </w:p>
+    <w:p>
+      <w:pPr>
+        <w:pStyle w:val="Titre3"/>
+        <w:numPr>
+          <w:ilvl w:val="2"/>
+          <w:numId w:val="2"/>
+        </w:numPr>
+        <w:rPr/>
+      </w:pPr>
+      <w:bookmarkStart w:id="14" w:name="__RefHeading___Toc5197_1585429884"/>
+      <w:bookmarkEnd w:id="14"/>
+      <w:r>
+        <w:rPr/>
+        <w:t>Scénario 1</w:t>
+      </w:r>
+    </w:p>
+    <w:p>
+      <w:pPr>
+        <w:pStyle w:val="Titre3"/>
+        <w:numPr>
+          <w:ilvl w:val="2"/>
+          <w:numId w:val="2"/>
+        </w:numPr>
+        <w:rPr/>
+      </w:pPr>
+      <w:bookmarkStart w:id="15" w:name="__RefHeading___Toc5201_1585429884"/>
+      <w:bookmarkEnd w:id="15"/>
+      <w:r>
+        <w:rPr/>
+        <w:t>Scénario 2</w:t>
+      </w:r>
+    </w:p>
+    <w:p>
+      <w:pPr>
+        <w:pStyle w:val="Titre3"/>
+        <w:numPr>
+          <w:ilvl w:val="2"/>
+          <w:numId w:val="2"/>
+        </w:numPr>
+        <w:rPr/>
+      </w:pPr>
+      <w:bookmarkStart w:id="16" w:name="__RefHeading___Toc5203_1585429884"/>
+      <w:bookmarkEnd w:id="16"/>
+      <w:r>
+        <w:rPr/>
+        <w:t>Scénario 3</w:t>
+      </w:r>
+    </w:p>
+    <w:p>
+      <w:pPr>
+        <w:pStyle w:val="Titre3"/>
+        <w:numPr>
+          <w:ilvl w:val="2"/>
+          <w:numId w:val="2"/>
+        </w:numPr>
+        <w:rPr/>
+      </w:pPr>
+      <w:bookmarkStart w:id="17" w:name="__RefHeading___Toc5205_1585429884"/>
+      <w:bookmarkEnd w:id="17"/>
+      <w:r>
+        <w:rPr/>
+        <w:t>Scénario 4</w:t>
+      </w:r>
+    </w:p>
+    <w:p>
+      <w:pPr>
+        <w:pStyle w:val="Titre3"/>
+        <w:numPr>
+          <w:ilvl w:val="2"/>
+          <w:numId w:val="2"/>
+        </w:numPr>
+        <w:rPr/>
+      </w:pPr>
+      <w:bookmarkStart w:id="18" w:name="__RefHeading___Toc5207_1585429884"/>
+      <w:bookmarkEnd w:id="18"/>
+      <w:r>
+        <w:rPr/>
+        <w:t>Obligations légales pour chaque scénario :</w:t>
+      </w:r>
+    </w:p>
+    <w:p>
+      <w:pPr>
+        <w:pStyle w:val="Titre3"/>
+        <w:numPr>
+          <w:ilvl w:val="2"/>
+          <w:numId w:val="2"/>
+        </w:numPr>
+        <w:rPr/>
+      </w:pPr>
+      <w:bookmarkStart w:id="19" w:name="__RefHeading___Toc5209_1585429884"/>
+      <w:bookmarkEnd w:id="19"/>
+      <w:r>
+        <w:rPr/>
+        <w:t>Les démarches</w:t>
+      </w:r>
+    </w:p>
+    <w:p>
+      <w:pPr>
+        <w:pStyle w:val="Titre3"/>
+        <w:numPr>
+          <w:ilvl w:val="2"/>
+          <w:numId w:val="2"/>
+        </w:numPr>
+        <w:rPr/>
+      </w:pPr>
+      <w:bookmarkStart w:id="20" w:name="__RefHeading___Toc5211_1585429884"/>
+      <w:bookmarkEnd w:id="20"/>
+      <w:r>
+        <w:rPr/>
+        <w:t>Conclusion</w:t>
       </w:r>
       <w:r>
         <w:br w:type="page"/>
@@ -1599,8 +2006,8 @@
         <w:pStyle w:val="Titreprincipal"/>
         <w:rPr/>
       </w:pPr>
-      <w:bookmarkStart w:id="7" w:name="__RefHeading___Toc4550_1585429884"/>
-      <w:bookmarkEnd w:id="7"/>
+      <w:bookmarkStart w:id="21" w:name="__RefHeading___Toc4550_1585429884"/>
+      <w:bookmarkEnd w:id="21"/>
       <w:r>
         <w:rPr/>
         <w:t>TABLE DES ANNEXES</w:t>
@@ -1624,8 +2031,8 @@
         <w:spacing w:before="240" w:after="120"/>
         <w:rPr/>
       </w:pPr>
-      <w:bookmarkStart w:id="8" w:name="__RefHeading___Toc4552_1585429884"/>
-      <w:bookmarkEnd w:id="8"/>
+      <w:bookmarkStart w:id="22" w:name="__RefHeading___Toc4552_1585429884"/>
+      <w:bookmarkEnd w:id="22"/>
       <w:r>
         <w:rPr/>
         <w:t xml:space="preserve">TABLES DES </w:t>
@@ -1831,7 +2238,6 @@
     </w:lvl>
     <w:lvl w:ilvl="2">
       <w:start w:val="1"/>
-      <w:pStyle w:val="Titre3"/>
       <w:numFmt w:val="decimal"/>
       <w:lvlText w:val="%3."/>
       <w:lvlJc w:val="left"/>
@@ -1858,6 +2264,7 @@
     </w:lvl>
     <w:lvl w:ilvl="4">
       <w:start w:val="1"/>
+      <w:pStyle w:val="Titre5"/>
       <w:numFmt w:val="none"/>
       <w:suff w:val="nothing"/>
       <w:lvlText w:val=""/>
@@ -1871,6 +2278,7 @@
     </w:lvl>
     <w:lvl w:ilvl="5">
       <w:start w:val="1"/>
+      <w:pStyle w:val="Titre6"/>
       <w:numFmt w:val="none"/>
       <w:suff w:val="nothing"/>
       <w:lvlText w:val=""/>
@@ -2120,17 +2528,18 @@
     <w:pPr>
       <w:keepNext/>
       <w:numPr>
-        <w:ilvl w:val="2"/>
-        <w:numId w:val="1"/>
+        <w:ilvl w:val="0"/>
+        <w:numId w:val="2"/>
       </w:numPr>
-      <w:ind w:left="360" w:right="0" w:hanging="360"/>
-      <w:jc w:val="both"/>
-      <w:outlineLvl w:val="2"/>
+      <w:suppressLineNumbers/>
+      <w:tabs/>
+      <w:jc w:val="left"/>
       <w:outlineLvl w:val="2"/>
     </w:pPr>
     <w:rPr>
+      <w:rFonts w:ascii="Liberation Serif" w:hAnsi="Liberation Serif"/>
       <w:b/>
-      <w:sz w:val="28"/>
+      <w:sz w:val="20"/>
     </w:rPr>
   </w:style>
   <w:style w:type="paragraph" w:styleId="Titre4">
@@ -2148,6 +2557,52 @@
       <w:sz w:val="28"/>
     </w:rPr>
   </w:style>
+  <w:style w:type="paragraph" w:styleId="Titre5">
+    <w:name w:val="Heading 5"/>
+    <w:basedOn w:val="Titre"/>
+    <w:next w:val="Corpsdetexte"/>
+    <w:qFormat/>
+    <w:pPr>
+      <w:numPr>
+        <w:ilvl w:val="4"/>
+        <w:numId w:val="1"/>
+      </w:numPr>
+      <w:spacing w:before="120" w:after="60"/>
+      <w:ind w:left="0" w:hanging="0"/>
+      <w:outlineLvl w:val="4"/>
+      <w:outlineLvl w:val="4"/>
+    </w:pPr>
+    <w:rPr>
+      <w:b/>
+      <w:bCs/>
+      <w:sz w:val="24"/>
+      <w:szCs w:val="24"/>
+    </w:rPr>
+  </w:style>
+  <w:style w:type="paragraph" w:styleId="Titre6">
+    <w:name w:val="Heading 6"/>
+    <w:basedOn w:val="Titre"/>
+    <w:next w:val="Corpsdetexte"/>
+    <w:qFormat/>
+    <w:pPr>
+      <w:numPr>
+        <w:ilvl w:val="5"/>
+        <w:numId w:val="1"/>
+      </w:numPr>
+      <w:spacing w:before="60" w:after="60"/>
+      <w:ind w:left="0" w:hanging="0"/>
+      <w:outlineLvl w:val="5"/>
+      <w:outlineLvl w:val="5"/>
+    </w:pPr>
+    <w:rPr>
+      <w:b/>
+      <w:bCs/>
+      <w:i/>
+      <w:iCs/>
+      <w:sz w:val="24"/>
+      <w:szCs w:val="24"/>
+    </w:rPr>
+  </w:style>
   <w:style w:type="character" w:styleId="WW8Num1z0">
     <w:name w:val="WW8Num1z0"/>
     <w:qFormat/>
@@ -2630,6 +3085,10 @@
   <w:style w:type="character" w:styleId="Caractresdenotedefin">
     <w:name w:val="Caractères de note de fin"/>
     <w:qFormat/>
+    <w:rPr/>
+  </w:style>
+  <w:style w:type="character" w:styleId="Numrotationdelignes">
+    <w:name w:val="Numérotation de lignes"/>
     <w:rPr/>
   </w:style>
   <w:style w:type="paragraph" w:styleId="Titre">
@@ -2852,6 +3311,17 @@
       <w:szCs w:val="20"/>
     </w:rPr>
   </w:style>
+  <w:style w:type="paragraph" w:styleId="Tabledesmatiresniveau3">
+    <w:name w:val="TOC 3"/>
+    <w:basedOn w:val="Index"/>
+    <w:pPr>
+      <w:tabs>
+        <w:tab w:val="right" w:pos="8504" w:leader="dot"/>
+      </w:tabs>
+      <w:ind w:left="566" w:hanging="0"/>
+    </w:pPr>
+    <w:rPr/>
+  </w:style>
   <w:style w:type="numbering" w:styleId="WW8Num1">
     <w:name w:val="WW8Num1"/>
     <w:qFormat/>
@@ -2912,5 +3382,9 @@
     <w:name w:val="Numérotation 1"/>
     <w:qFormat/>
   </w:style>
+  <w:style w:type="numbering" w:styleId="Numrotation3">
+    <w:name w:val="Numérotation 3"/>
+    <w:qFormat/>
+  </w:style>
 </w:styles>
 </file>
--- a/drones.docx
+++ b/drones.docx
@@ -1052,7 +1052,7 @@
           </w:rPr>
           <w:t>RÉSUMÉ</w:t>
           <w:tab/>
-          <w:t>5</w:t>
+          <w:t>6</w:t>
         </w:r>
       </w:hyperlink>
     </w:p>
@@ -1071,7 +1071,7 @@
           </w:rPr>
           <w:t>DRONES CIVILES A USAGE PROFESSIONNEL</w:t>
           <w:tab/>
-          <w:t>6</w:t>
+          <w:t>7</w:t>
         </w:r>
       </w:hyperlink>
     </w:p>
@@ -1090,7 +1090,7 @@
           </w:rPr>
           <w:t>1.Drone : Définitions</w:t>
           <w:tab/>
-          <w:t>6</w:t>
+          <w:t>7</w:t>
         </w:r>
       </w:hyperlink>
     </w:p>
@@ -1109,7 +1109,7 @@
           </w:rPr>
           <w:t>1.1.Définition académique</w:t>
           <w:tab/>
-          <w:t>6</w:t>
+          <w:t>7</w:t>
         </w:r>
       </w:hyperlink>
     </w:p>
@@ -1128,7 +1128,7 @@
           </w:rPr>
           <w:t>1.2.Définition technologique</w:t>
           <w:tab/>
-          <w:t>6</w:t>
+          <w:t>7</w:t>
         </w:r>
       </w:hyperlink>
     </w:p>
@@ -1147,7 +1147,7 @@
           </w:rPr>
           <w:t>1.3.Définition juridique</w:t>
           <w:tab/>
-          <w:t>6</w:t>
+          <w:t>7</w:t>
         </w:r>
       </w:hyperlink>
     </w:p>
@@ -1166,7 +1166,7 @@
           </w:rPr>
           <w:t>2.La réglementation des drones à usages particuliers</w:t>
           <w:tab/>
-          <w:t>6</w:t>
+          <w:t>7</w:t>
         </w:r>
       </w:hyperlink>
     </w:p>
@@ -1185,7 +1185,7 @@
           </w:rPr>
           <w:t>2.1.Les termes</w:t>
           <w:tab/>
-          <w:t>6</w:t>
+          <w:t>7</w:t>
         </w:r>
       </w:hyperlink>
     </w:p>
@@ -1204,7 +1204,7 @@
           </w:rPr>
           <w:t>2.2.Cadre de la réglementation appliquée aux usages particuliers</w:t>
           <w:tab/>
-          <w:t>6</w:t>
+          <w:t>7</w:t>
         </w:r>
       </w:hyperlink>
     </w:p>
@@ -1223,7 +1223,7 @@
           </w:rPr>
           <w:t>2.3.Les 4 scénarios opérationnels</w:t>
           <w:tab/>
-          <w:t>6</w:t>
+          <w:t>7</w:t>
         </w:r>
       </w:hyperlink>
     </w:p>
@@ -1242,7 +1242,7 @@
           </w:rPr>
           <w:t>2.3.1.Introduction</w:t>
           <w:tab/>
-          <w:t>6</w:t>
+          <w:t>8</w:t>
         </w:r>
       </w:hyperlink>
     </w:p>
@@ -1261,7 +1261,7 @@
           </w:rPr>
           <w:t>2.3.2.Scénario 1</w:t>
           <w:tab/>
-          <w:t>6</w:t>
+          <w:t>8</w:t>
         </w:r>
       </w:hyperlink>
     </w:p>
@@ -1273,14 +1273,14 @@
         </w:tabs>
         <w:rPr/>
       </w:pPr>
-      <w:hyperlink w:anchor="__RefHeading___Toc5199_1585429884">
+      <w:hyperlink w:anchor="__RefHeading___Toc5201_1585429884">
         <w:r>
           <w:rPr>
             <w:rStyle w:val="Sautdindex"/>
           </w:rPr>
-          <w:t>2.3.3.Scénario 1</w:t>
+          <w:t>2.3.3.Scénario 2</w:t>
           <w:tab/>
-          <w:t>6</w:t>
+          <w:t>8</w:t>
         </w:r>
       </w:hyperlink>
     </w:p>
@@ -1292,14 +1292,14 @@
         </w:tabs>
         <w:rPr/>
       </w:pPr>
-      <w:hyperlink w:anchor="__RefHeading___Toc5201_1585429884">
+      <w:hyperlink w:anchor="__RefHeading___Toc5203_1585429884">
         <w:r>
           <w:rPr>
             <w:rStyle w:val="Sautdindex"/>
           </w:rPr>
-          <w:t>2.3.4.Scénario 2</w:t>
+          <w:t>2.3.4.Scénario 3</w:t>
           <w:tab/>
-          <w:t>6</w:t>
+          <w:t>8</w:t>
         </w:r>
       </w:hyperlink>
     </w:p>
@@ -1311,14 +1311,14 @@
         </w:tabs>
         <w:rPr/>
       </w:pPr>
-      <w:hyperlink w:anchor="__RefHeading___Toc5203_1585429884">
+      <w:hyperlink w:anchor="__RefHeading___Toc5205_1585429884">
         <w:r>
           <w:rPr>
             <w:rStyle w:val="Sautdindex"/>
           </w:rPr>
-          <w:t>2.3.5.Scénario 3</w:t>
+          <w:t>2.3.5.Scénario 4</w:t>
           <w:tab/>
-          <w:t>6</w:t>
+          <w:t>8</w:t>
         </w:r>
       </w:hyperlink>
     </w:p>
@@ -1330,14 +1330,14 @@
         </w:tabs>
         <w:rPr/>
       </w:pPr>
-      <w:hyperlink w:anchor="__RefHeading___Toc5205_1585429884">
+      <w:hyperlink w:anchor="__RefHeading___Toc5207_1585429884">
         <w:r>
           <w:rPr>
             <w:rStyle w:val="Sautdindex"/>
           </w:rPr>
-          <w:t>2.3.6.Scénario 4</w:t>
+          <w:t>2.3.6.Obligations légales pour chaque scénario :</w:t>
           <w:tab/>
-          <w:t>6</w:t>
+          <w:t>8</w:t>
         </w:r>
       </w:hyperlink>
     </w:p>
@@ -1349,14 +1349,14 @@
         </w:tabs>
         <w:rPr/>
       </w:pPr>
-      <w:hyperlink w:anchor="__RefHeading___Toc5207_1585429884">
+      <w:hyperlink w:anchor="__RefHeading___Toc5209_1585429884">
         <w:r>
           <w:rPr>
             <w:rStyle w:val="Sautdindex"/>
           </w:rPr>
-          <w:t>2.3.7.Obligations légales pour chaque scénario :</w:t>
+          <w:t>2.3.7.Les démarches</w:t>
           <w:tab/>
-          <w:t>6</w:t>
+          <w:t>8</w:t>
         </w:r>
       </w:hyperlink>
     </w:p>
@@ -1368,14 +1368,71 @@
         </w:tabs>
         <w:rPr/>
       </w:pPr>
-      <w:hyperlink w:anchor="__RefHeading___Toc5209_1585429884">
+      <w:hyperlink w:anchor="__RefHeading___Toc5211_1585429884">
         <w:r>
           <w:rPr>
             <w:rStyle w:val="Sautdindex"/>
           </w:rPr>
-          <w:t>2.3.8.Les démarches</w:t>
+          <w:t>2.3.8.Conclusion</w:t>
           <w:tab/>
-          <w:t>6</w:t>
+          <w:t>8</w:t>
+        </w:r>
+      </w:hyperlink>
+    </w:p>
+    <w:p>
+      <w:pPr>
+        <w:pStyle w:val="Tabledesmatiresniveau1"/>
+        <w:tabs>
+          <w:tab w:val="right" w:pos="9070" w:leader="dot"/>
+        </w:tabs>
+        <w:rPr/>
+      </w:pPr>
+      <w:hyperlink w:anchor="__RefHeading___Toc5214_1585429884">
+        <w:r>
+          <w:rPr>
+            <w:rStyle w:val="Sautdindex"/>
+          </w:rPr>
+          <w:t>3.Evolution du marché</w:t>
+          <w:tab/>
+          <w:t>8</w:t>
+        </w:r>
+      </w:hyperlink>
+    </w:p>
+    <w:p>
+      <w:pPr>
+        <w:pStyle w:val="Tabledesmatiresniveau1"/>
+        <w:tabs>
+          <w:tab w:val="right" w:pos="9070" w:leader="dot"/>
+        </w:tabs>
+        <w:rPr/>
+      </w:pPr>
+      <w:hyperlink w:anchor="__RefHeading___Toc5216_1585429884">
+        <w:r>
+          <w:rPr>
+            <w:rStyle w:val="Sautdindex"/>
+          </w:rPr>
+          <w:t>4.Les secteurs d’application actuels</w:t>
+          <w:tab/>
+          <w:t>8</w:t>
+        </w:r>
+      </w:hyperlink>
+    </w:p>
+    <w:p>
+      <w:pPr>
+        <w:pStyle w:val="Tabledesmatiresniveau2"/>
+        <w:tabs>
+          <w:tab w:val="right" w:pos="9070" w:leader="dot"/>
+        </w:tabs>
+        <w:rPr/>
+      </w:pPr>
+      <w:hyperlink w:anchor="__RefHeading___Toc5218_1585429884">
+        <w:r>
+          <w:rPr>
+            <w:rStyle w:val="Sautdindex"/>
+          </w:rPr>
+          <w:t>4.1.Les 3 secteurs recensés par la FPDC :</w:t>
+          <w:tab/>
+          <w:t>8</w:t>
         </w:r>
       </w:hyperlink>
     </w:p>
@@ -1387,14 +1444,413 @@
         </w:tabs>
         <w:rPr/>
       </w:pPr>
-      <w:hyperlink w:anchor="__RefHeading___Toc5211_1585429884">
+      <w:hyperlink w:anchor="__RefHeading___Toc5220_1585429884">
         <w:r>
           <w:rPr>
             <w:rStyle w:val="Sautdindex"/>
           </w:rPr>
-          <w:t>2.3.9.Conclusion</w:t>
+          <w:t>4.1.1.Industrie</w:t>
           <w:tab/>
-          <w:t>6</w:t>
+          <w:t>8</w:t>
+        </w:r>
+      </w:hyperlink>
+    </w:p>
+    <w:p>
+      <w:pPr>
+        <w:pStyle w:val="Tabledesmatiresniveau3"/>
+        <w:tabs>
+          <w:tab w:val="right" w:pos="9070" w:leader="dot"/>
+        </w:tabs>
+        <w:rPr/>
+      </w:pPr>
+      <w:hyperlink w:anchor="__RefHeading___Toc5222_1585429884">
+        <w:r>
+          <w:rPr>
+            <w:rStyle w:val="Sautdindex"/>
+          </w:rPr>
+          <w:t>4.1.2.Agriculture</w:t>
+          <w:tab/>
+          <w:t>8</w:t>
+        </w:r>
+      </w:hyperlink>
+    </w:p>
+    <w:p>
+      <w:pPr>
+        <w:pStyle w:val="Tabledesmatiresniveau3"/>
+        <w:tabs>
+          <w:tab w:val="right" w:pos="9070" w:leader="dot"/>
+        </w:tabs>
+        <w:rPr/>
+      </w:pPr>
+      <w:hyperlink w:anchor="__RefHeading___Toc5224_1585429884">
+        <w:r>
+          <w:rPr>
+            <w:rStyle w:val="Sautdindex"/>
+          </w:rPr>
+          <w:t>4.1.3.Audiovisuel</w:t>
+          <w:tab/>
+          <w:t>8</w:t>
+        </w:r>
+      </w:hyperlink>
+    </w:p>
+    <w:p>
+      <w:pPr>
+        <w:pStyle w:val="Tabledesmatiresniveau2"/>
+        <w:tabs>
+          <w:tab w:val="right" w:pos="9070" w:leader="dot"/>
+        </w:tabs>
+        <w:rPr/>
+      </w:pPr>
+      <w:hyperlink w:anchor="__RefHeading___Toc5226_1585429884">
+        <w:r>
+          <w:rPr>
+            <w:rStyle w:val="Sautdindex"/>
+          </w:rPr>
+          <w:t>4.2.Autres exemples d’applications :</w:t>
+          <w:tab/>
+          <w:t>8</w:t>
+        </w:r>
+      </w:hyperlink>
+    </w:p>
+    <w:p>
+      <w:pPr>
+        <w:pStyle w:val="Tabledesmatiresniveau3"/>
+        <w:tabs>
+          <w:tab w:val="right" w:pos="9070" w:leader="dot"/>
+        </w:tabs>
+        <w:rPr/>
+      </w:pPr>
+      <w:hyperlink w:anchor="__RefHeading___Toc5228_1585429884">
+        <w:r>
+          <w:rPr>
+            <w:rStyle w:val="Sautdindex"/>
+          </w:rPr>
+          <w:t>4.2.1.Secours</w:t>
+          <w:tab/>
+          <w:t>8</w:t>
+        </w:r>
+      </w:hyperlink>
+    </w:p>
+    <w:p>
+      <w:pPr>
+        <w:pStyle w:val="Tabledesmatiresniveau3"/>
+        <w:tabs>
+          <w:tab w:val="right" w:pos="9070" w:leader="dot"/>
+        </w:tabs>
+        <w:rPr/>
+      </w:pPr>
+      <w:hyperlink w:anchor="__RefHeading___Toc5237_1585429884">
+        <w:r>
+          <w:rPr>
+            <w:rStyle w:val="Sautdindex"/>
+          </w:rPr>
+          <w:t>4.2.2.Surveillance</w:t>
+          <w:tab/>
+          <w:t>8</w:t>
+        </w:r>
+      </w:hyperlink>
+    </w:p>
+    <w:p>
+      <w:pPr>
+        <w:pStyle w:val="Tabledesmatiresniveau3"/>
+        <w:tabs>
+          <w:tab w:val="right" w:pos="9070" w:leader="dot"/>
+        </w:tabs>
+        <w:rPr/>
+      </w:pPr>
+      <w:hyperlink w:anchor="__RefHeading___Toc5230_1585429884">
+        <w:r>
+          <w:rPr>
+            <w:rStyle w:val="Sautdindex"/>
+          </w:rPr>
+          <w:t>4.2.3.Spectacles</w:t>
+          <w:tab/>
+          <w:t>8</w:t>
+        </w:r>
+      </w:hyperlink>
+    </w:p>
+    <w:p>
+      <w:pPr>
+        <w:pStyle w:val="Tabledesmatiresniveau2"/>
+        <w:tabs>
+          <w:tab w:val="right" w:pos="9070" w:leader="dot"/>
+        </w:tabs>
+        <w:rPr/>
+      </w:pPr>
+      <w:hyperlink w:anchor="__RefHeading___Toc5232_1585429884">
+        <w:r>
+          <w:rPr>
+            <w:rStyle w:val="Sautdindex"/>
+          </w:rPr>
+          <w:t>4.3.Les perspectives du marché</w:t>
+          <w:tab/>
+          <w:t>8</w:t>
+        </w:r>
+      </w:hyperlink>
+    </w:p>
+    <w:p>
+      <w:pPr>
+        <w:pStyle w:val="Tabledesmatiresniveau3"/>
+        <w:tabs>
+          <w:tab w:val="right" w:pos="9070" w:leader="dot"/>
+        </w:tabs>
+        <w:rPr/>
+      </w:pPr>
+      <w:hyperlink w:anchor="__RefHeading___Toc5234_1585429884">
+        <w:r>
+          <w:rPr>
+            <w:rStyle w:val="Sautdindex"/>
+          </w:rPr>
+          <w:t>4.3.1.Services</w:t>
+          <w:tab/>
+          <w:t>8</w:t>
+        </w:r>
+      </w:hyperlink>
+    </w:p>
+    <w:p>
+      <w:pPr>
+        <w:pStyle w:val="Tabledesmatiresniveau1"/>
+        <w:tabs>
+          <w:tab w:val="right" w:pos="9070" w:leader="dot"/>
+        </w:tabs>
+        <w:rPr/>
+      </w:pPr>
+      <w:hyperlink w:anchor="__RefHeading___Toc5239_1585429884">
+        <w:r>
+          <w:rPr>
+            <w:rStyle w:val="Sautdindex"/>
+          </w:rPr>
+          <w:t>5.La technologie des drones</w:t>
+          <w:tab/>
+          <w:t>8</w:t>
+        </w:r>
+      </w:hyperlink>
+    </w:p>
+    <w:p>
+      <w:pPr>
+        <w:pStyle w:val="Tabledesmatiresniveau2"/>
+        <w:tabs>
+          <w:tab w:val="right" w:pos="9070" w:leader="dot"/>
+        </w:tabs>
+        <w:rPr/>
+      </w:pPr>
+      <w:hyperlink w:anchor="__RefHeading___Toc5241_1585429884">
+        <w:r>
+          <w:rPr>
+            <w:rStyle w:val="Sautdindex"/>
+          </w:rPr>
+          <w:t>5.1.Les types de drones civiles</w:t>
+          <w:tab/>
+          <w:t>8</w:t>
+        </w:r>
+      </w:hyperlink>
+    </w:p>
+    <w:p>
+      <w:pPr>
+        <w:pStyle w:val="Tabledesmatiresniveau3"/>
+        <w:tabs>
+          <w:tab w:val="right" w:pos="9070" w:leader="dot"/>
+        </w:tabs>
+        <w:rPr/>
+      </w:pPr>
+      <w:hyperlink w:anchor="__RefHeading___Toc5243_1585429884">
+        <w:r>
+          <w:rPr>
+            <w:rStyle w:val="Sautdindex"/>
+          </w:rPr>
+          <w:t>5.1.1.A voilure fixe</w:t>
+          <w:tab/>
+          <w:t>8</w:t>
+        </w:r>
+      </w:hyperlink>
+    </w:p>
+    <w:p>
+      <w:pPr>
+        <w:pStyle w:val="Tabledesmatiresniveau4"/>
+        <w:tabs>
+          <w:tab w:val="right" w:pos="9070" w:leader="dot"/>
+        </w:tabs>
+        <w:rPr/>
+      </w:pPr>
+      <w:hyperlink w:anchor="__RefHeading___Toc5245_1585429884">
+        <w:r>
+          <w:rPr>
+            <w:rStyle w:val="Sautdindex"/>
+          </w:rPr>
+          <w:t>Propriétés</w:t>
+          <w:tab/>
+          <w:t>8</w:t>
+        </w:r>
+      </w:hyperlink>
+    </w:p>
+    <w:p>
+      <w:pPr>
+        <w:pStyle w:val="Tabledesmatiresniveau4"/>
+        <w:tabs>
+          <w:tab w:val="right" w:pos="9070" w:leader="dot"/>
+        </w:tabs>
+        <w:rPr/>
+      </w:pPr>
+      <w:hyperlink w:anchor="__RefHeading___Toc5247_1585429884">
+        <w:r>
+          <w:rPr>
+            <w:rStyle w:val="Sautdindex"/>
+          </w:rPr>
+          <w:t>Usages</w:t>
+          <w:tab/>
+          <w:t>8</w:t>
+        </w:r>
+      </w:hyperlink>
+    </w:p>
+    <w:p>
+      <w:pPr>
+        <w:pStyle w:val="Tabledesmatiresniveau3"/>
+        <w:tabs>
+          <w:tab w:val="right" w:pos="9070" w:leader="dot"/>
+        </w:tabs>
+        <w:rPr/>
+      </w:pPr>
+      <w:hyperlink w:anchor="__RefHeading___Toc5249_1585429884">
+        <w:r>
+          <w:rPr>
+            <w:rStyle w:val="Sautdindex"/>
+          </w:rPr>
+          <w:t>5.1.2.A voilure tournante</w:t>
+          <w:tab/>
+          <w:t>8</w:t>
+        </w:r>
+      </w:hyperlink>
+    </w:p>
+    <w:p>
+      <w:pPr>
+        <w:pStyle w:val="Tabledesmatiresniveau4"/>
+        <w:tabs>
+          <w:tab w:val="right" w:pos="9070" w:leader="dot"/>
+        </w:tabs>
+        <w:rPr/>
+      </w:pPr>
+      <w:hyperlink w:anchor="__RefHeading___Toc5251_1585429884">
+        <w:r>
+          <w:rPr>
+            <w:rStyle w:val="Sautdindex"/>
+          </w:rPr>
+          <w:t>Propriétés</w:t>
+          <w:tab/>
+          <w:t>8</w:t>
+        </w:r>
+      </w:hyperlink>
+    </w:p>
+    <w:p>
+      <w:pPr>
+        <w:pStyle w:val="Tabledesmatiresniveau4"/>
+        <w:tabs>
+          <w:tab w:val="right" w:pos="9070" w:leader="dot"/>
+        </w:tabs>
+        <w:rPr/>
+      </w:pPr>
+      <w:hyperlink w:anchor="__RefHeading___Toc5253_1585429884">
+        <w:r>
+          <w:rPr>
+            <w:rStyle w:val="Sautdindex"/>
+          </w:rPr>
+          <w:t>Usages</w:t>
+          <w:tab/>
+          <w:t>8</w:t>
+        </w:r>
+      </w:hyperlink>
+    </w:p>
+    <w:p>
+      <w:pPr>
+        <w:pStyle w:val="Tabledesmatiresniveau2"/>
+        <w:tabs>
+          <w:tab w:val="right" w:pos="9070" w:leader="dot"/>
+        </w:tabs>
+        <w:rPr/>
+      </w:pPr>
+      <w:hyperlink w:anchor="__RefHeading___Toc5255_1585429884">
+        <w:r>
+          <w:rPr>
+            <w:rStyle w:val="Sautdindex"/>
+          </w:rPr>
+          <w:t>5.2.La notion de « système drone »</w:t>
+          <w:tab/>
+          <w:t>8</w:t>
+        </w:r>
+      </w:hyperlink>
+    </w:p>
+    <w:p>
+      <w:pPr>
+        <w:pStyle w:val="Tabledesmatiresniveau2"/>
+        <w:tabs>
+          <w:tab w:val="right" w:pos="9070" w:leader="dot"/>
+        </w:tabs>
+        <w:rPr/>
+      </w:pPr>
+      <w:hyperlink w:anchor="__RefHeading___Toc5257_1585429884">
+        <w:r>
+          <w:rPr>
+            <w:rStyle w:val="Sautdindex"/>
+          </w:rPr>
+          <w:t>5.3.Analyses fonctionnelles par type d’application</w:t>
+          <w:tab/>
+          <w:t>9</w:t>
+        </w:r>
+      </w:hyperlink>
+    </w:p>
+    <w:p>
+      <w:pPr>
+        <w:pStyle w:val="Tabledesmatiresniveau3"/>
+        <w:tabs>
+          <w:tab w:val="right" w:pos="9070" w:leader="dot"/>
+        </w:tabs>
+        <w:rPr/>
+      </w:pPr>
+      <w:hyperlink w:anchor="__RefHeading___Toc5259_1585429884">
+        <w:r>
+          <w:rPr>
+            <w:rStyle w:val="Sautdindex"/>
+          </w:rPr>
+          <w:t>5.3.1.Exploration</w:t>
+          <w:tab/>
+          <w:t>9</w:t>
+        </w:r>
+      </w:hyperlink>
+    </w:p>
+    <w:p>
+      <w:pPr>
+        <w:pStyle w:val="Tabledesmatiresniveau3"/>
+        <w:tabs>
+          <w:tab w:val="right" w:pos="9070" w:leader="dot"/>
+        </w:tabs>
+        <w:rPr/>
+      </w:pPr>
+      <w:hyperlink w:anchor="__RefHeading___Toc5261_1585429884">
+        <w:r>
+          <w:rPr>
+            <w:rStyle w:val="Sautdindex"/>
+          </w:rPr>
+          <w:t>5.3.2.Topologie – Topographie</w:t>
+          <w:tab/>
+          <w:t>9</w:t>
+        </w:r>
+      </w:hyperlink>
+    </w:p>
+    <w:p>
+      <w:pPr>
+        <w:pStyle w:val="Tabledesmatiresniveau3"/>
+        <w:tabs>
+          <w:tab w:val="right" w:pos="9070" w:leader="dot"/>
+        </w:tabs>
+        <w:rPr/>
+      </w:pPr>
+      <w:hyperlink w:anchor="__RefHeading___Toc5263_1585429884">
+        <w:r>
+          <w:rPr>
+            <w:rStyle w:val="Sautdindex"/>
+          </w:rPr>
+          <w:t>5.3.3.Levage et travail en milieu inaccessibles</w:t>
+          <w:tab/>
+          <w:t>9</w:t>
         </w:r>
       </w:hyperlink>
     </w:p>
@@ -1413,7 +1869,7 @@
           </w:rPr>
           <w:t>TABLE DES ANNEXES</w:t>
           <w:tab/>
-          <w:t>7</w:t>
+          <w:t>10</w:t>
         </w:r>
       </w:hyperlink>
     </w:p>
@@ -1432,7 +1888,7 @@
           </w:rPr>
           <w:t>TABLES DES MATIÈRES</w:t>
           <w:tab/>
-          <w:t>8</w:t>
+          <w:t>11</w:t>
         </w:r>
       </w:hyperlink>
       <w:r>
@@ -1734,6 +2190,29 @@
     </w:p>
     <w:p>
       <w:pPr>
+        <w:pStyle w:val="Normal"/>
+        <w:rPr/>
+      </w:pPr>
+      <w:hyperlink r:id="rId2">
+        <w:r>
+          <w:rPr>
+            <w:rStyle w:val="LienInternet"/>
+          </w:rPr>
+          <w:t>http://www.developpement-durable.gouv.fr/drones-usages-professionnels</w:t>
+        </w:r>
+      </w:hyperlink>
+    </w:p>
+    <w:p>
+      <w:pPr>
+        <w:pStyle w:val="Normal"/>
+        <w:rPr/>
+      </w:pPr>
+      <w:r>
+        <w:rPr/>
+      </w:r>
+    </w:p>
+    <w:p>
+      <w:pPr>
         <w:pStyle w:val="Titre2"/>
         <w:numPr>
           <w:ilvl w:val="1"/>
@@ -1813,7 +2292,7 @@
         <w:rPr/>
         <w:t>Loi en cours (</w:t>
       </w:r>
-      <w:hyperlink r:id="rId2">
+      <w:hyperlink r:id="rId3">
         <w:r>
           <w:rPr>
             <w:rStyle w:val="LienInternet"/>
@@ -1872,6 +2351,25 @@
     </w:p>
     <w:p>
       <w:pPr>
+        <w:pStyle w:val="Normal"/>
+        <w:rPr/>
+      </w:pPr>
+      <w:r>
+        <w:rPr/>
+      </w:r>
+    </w:p>
+    <w:p>
+      <w:pPr>
+        <w:pStyle w:val="Normal"/>
+        <w:rPr/>
+      </w:pPr>
+      <w:r>
+        <w:rPr/>
+        <w:t>Caméra =&gt; hors spectre visible</w:t>
+      </w:r>
+    </w:p>
+    <w:p>
+      <w:pPr>
         <w:pStyle w:val="Titre3"/>
         <w:numPr>
           <w:ilvl w:val="2"/>
@@ -1997,6 +2495,834 @@
         <w:rPr/>
         <w:t>Conclusion</w:t>
       </w:r>
+    </w:p>
+    <w:p>
+      <w:pPr>
+        <w:pStyle w:val="Normal"/>
+        <w:rPr/>
+      </w:pPr>
+      <w:r>
+        <w:rPr/>
+      </w:r>
+    </w:p>
+    <w:p>
+      <w:pPr>
+        <w:pStyle w:val="Titre1"/>
+        <w:numPr>
+          <w:ilvl w:val="0"/>
+          <w:numId w:val="2"/>
+        </w:numPr>
+        <w:rPr/>
+      </w:pPr>
+      <w:bookmarkStart w:id="21" w:name="__RefHeading___Toc5214_1585429884"/>
+      <w:bookmarkEnd w:id="21"/>
+      <w:r>
+        <w:rPr/>
+        <w:t>E</w:t>
+      </w:r>
+      <w:r>
+        <w:rPr/>
+        <w:t>volution du marché</w:t>
+      </w:r>
+    </w:p>
+    <w:p>
+      <w:pPr>
+        <w:pStyle w:val="Normal"/>
+        <w:rPr/>
+      </w:pPr>
+      <w:hyperlink r:id="rId4">
+        <w:r>
+          <w:rPr>
+            <w:rStyle w:val="LienInternet"/>
+          </w:rPr>
+          <w:t>http://www.gartner.com/newsroom/id/3602317</w:t>
+        </w:r>
+      </w:hyperlink>
+    </w:p>
+    <w:p>
+      <w:pPr>
+        <w:pStyle w:val="Normal"/>
+        <w:rPr/>
+      </w:pPr>
+      <w:r>
+        <w:rPr/>
+        <w:t>http://www.bpifrance.fr/A-la-une/Actualites/Drones-pourquoi-le-marche-professionnel-va-exploser-31694</w:t>
+      </w:r>
+    </w:p>
+    <w:p>
+      <w:pPr>
+        <w:pStyle w:val="Normal"/>
+        <w:rPr/>
+      </w:pPr>
+      <w:r>
+        <w:rPr/>
+      </w:r>
+    </w:p>
+    <w:p>
+      <w:pPr>
+        <w:pStyle w:val="Titre1"/>
+        <w:numPr>
+          <w:ilvl w:val="0"/>
+          <w:numId w:val="2"/>
+        </w:numPr>
+        <w:rPr/>
+      </w:pPr>
+      <w:bookmarkStart w:id="22" w:name="__RefHeading___Toc5216_1585429884"/>
+      <w:bookmarkEnd w:id="22"/>
+      <w:r>
+        <w:rPr/>
+        <w:t>L</w:t>
+      </w:r>
+      <w:r>
+        <w:rPr/>
+        <w:t xml:space="preserve">es secteurs d’application </w:t>
+      </w:r>
+      <w:r>
+        <w:rPr/>
+        <w:t>actuels</w:t>
+      </w:r>
+    </w:p>
+    <w:p>
+      <w:pPr>
+        <w:pStyle w:val="Titre2"/>
+        <w:numPr>
+          <w:ilvl w:val="1"/>
+          <w:numId w:val="2"/>
+        </w:numPr>
+        <w:rPr/>
+      </w:pPr>
+      <w:bookmarkStart w:id="23" w:name="__RefHeading___Toc5218_1585429884"/>
+      <w:bookmarkEnd w:id="23"/>
+      <w:r>
+        <w:rPr/>
+        <w:t>Les 3 secteurs recensés par la FPDC :</w:t>
+      </w:r>
+    </w:p>
+    <w:p>
+      <w:pPr>
+        <w:pStyle w:val="Titre3"/>
+        <w:numPr>
+          <w:ilvl w:val="2"/>
+          <w:numId w:val="2"/>
+        </w:numPr>
+        <w:rPr/>
+      </w:pPr>
+      <w:bookmarkStart w:id="24" w:name="__RefHeading___Toc5220_1585429884"/>
+      <w:bookmarkEnd w:id="24"/>
+      <w:r>
+        <w:rPr/>
+        <w:t>Industrie</w:t>
+      </w:r>
+    </w:p>
+    <w:p>
+      <w:pPr>
+        <w:pStyle w:val="Normal"/>
+        <w:rPr/>
+      </w:pPr>
+      <w:r>
+        <w:rPr/>
+        <w:t>https://www.flickr.com/photos/franceecologieenergie/sets/72157656072394773</w:t>
+      </w:r>
+    </w:p>
+    <w:p>
+      <w:pPr>
+        <w:pStyle w:val="Titre3"/>
+        <w:numPr>
+          <w:ilvl w:val="2"/>
+          <w:numId w:val="2"/>
+        </w:numPr>
+        <w:rPr/>
+      </w:pPr>
+      <w:bookmarkStart w:id="25" w:name="__RefHeading___Toc5222_1585429884"/>
+      <w:bookmarkEnd w:id="25"/>
+      <w:r>
+        <w:rPr/>
+        <w:t>Agriculture</w:t>
+      </w:r>
+    </w:p>
+    <w:p>
+      <w:pPr>
+        <w:pStyle w:val="Titre3"/>
+        <w:numPr>
+          <w:ilvl w:val="2"/>
+          <w:numId w:val="2"/>
+        </w:numPr>
+        <w:rPr/>
+      </w:pPr>
+      <w:bookmarkStart w:id="26" w:name="__RefHeading___Toc5224_1585429884"/>
+      <w:bookmarkEnd w:id="26"/>
+      <w:r>
+        <w:rPr/>
+        <w:t>Audiovisuel</w:t>
+      </w:r>
+    </w:p>
+    <w:p>
+      <w:pPr>
+        <w:pStyle w:val="Normal"/>
+        <w:rPr/>
+      </w:pPr>
+      <w:r>
+        <w:rPr/>
+      </w:r>
+    </w:p>
+    <w:p>
+      <w:pPr>
+        <w:pStyle w:val="Titre2"/>
+        <w:numPr>
+          <w:ilvl w:val="1"/>
+          <w:numId w:val="2"/>
+        </w:numPr>
+        <w:rPr/>
+      </w:pPr>
+      <w:bookmarkStart w:id="27" w:name="__RefHeading___Toc5226_1585429884"/>
+      <w:bookmarkEnd w:id="27"/>
+      <w:r>
+        <w:rPr/>
+        <w:t>Autres exemples d’applications :</w:t>
+      </w:r>
+    </w:p>
+    <w:p>
+      <w:pPr>
+        <w:pStyle w:val="Titre3"/>
+        <w:numPr>
+          <w:ilvl w:val="2"/>
+          <w:numId w:val="2"/>
+        </w:numPr>
+        <w:rPr/>
+      </w:pPr>
+      <w:bookmarkStart w:id="28" w:name="__RefHeading___Toc5228_1585429884"/>
+      <w:bookmarkEnd w:id="28"/>
+      <w:r>
+        <w:rPr/>
+        <w:t>Secours</w:t>
+      </w:r>
+    </w:p>
+    <w:p>
+      <w:pPr>
+        <w:pStyle w:val="Titre3"/>
+        <w:numPr>
+          <w:ilvl w:val="2"/>
+          <w:numId w:val="2"/>
+        </w:numPr>
+        <w:rPr/>
+      </w:pPr>
+      <w:bookmarkStart w:id="29" w:name="__RefHeading___Toc5237_1585429884"/>
+      <w:bookmarkEnd w:id="29"/>
+      <w:r>
+        <w:rPr/>
+        <w:t>Surveillance</w:t>
+      </w:r>
+    </w:p>
+    <w:p>
+      <w:pPr>
+        <w:pStyle w:val="Normal"/>
+        <w:rPr/>
+      </w:pPr>
+      <w:r>
+        <w:rPr/>
+        <w:t>(http://www.dronevolt.com/fr/)</w:t>
+      </w:r>
+    </w:p>
+    <w:p>
+      <w:pPr>
+        <w:pStyle w:val="Titre3"/>
+        <w:numPr>
+          <w:ilvl w:val="2"/>
+          <w:numId w:val="2"/>
+        </w:numPr>
+        <w:rPr/>
+      </w:pPr>
+      <w:bookmarkStart w:id="30" w:name="__RefHeading___Toc5230_1585429884"/>
+      <w:bookmarkEnd w:id="30"/>
+      <w:r>
+        <w:rPr/>
+        <w:t xml:space="preserve">Spectacles </w:t>
+      </w:r>
+    </w:p>
+    <w:p>
+      <w:pPr>
+        <w:pStyle w:val="Normal"/>
+        <w:rPr/>
+      </w:pPr>
+      <w:r>
+        <w:rPr/>
+      </w:r>
+    </w:p>
+    <w:p>
+      <w:pPr>
+        <w:pStyle w:val="Titre2"/>
+        <w:numPr>
+          <w:ilvl w:val="1"/>
+          <w:numId w:val="2"/>
+        </w:numPr>
+        <w:rPr/>
+      </w:pPr>
+      <w:bookmarkStart w:id="31" w:name="__RefHeading___Toc5232_1585429884"/>
+      <w:bookmarkEnd w:id="31"/>
+      <w:r>
+        <w:rPr/>
+        <w:t>Evolution et p</w:t>
+      </w:r>
+      <w:r>
+        <w:rPr/>
+        <w:t>erspectives du marché</w:t>
+      </w:r>
+    </w:p>
+    <w:p>
+      <w:pPr>
+        <w:pStyle w:val="Titre3"/>
+        <w:numPr>
+          <w:ilvl w:val="2"/>
+          <w:numId w:val="2"/>
+        </w:numPr>
+        <w:rPr/>
+      </w:pPr>
+      <w:r>
+        <w:rPr/>
+        <w:t>Progression et état actuel</w:t>
+      </w:r>
+    </w:p>
+    <w:p>
+      <w:pPr>
+        <w:pStyle w:val="Titre3"/>
+        <w:numPr>
+          <w:ilvl w:val="2"/>
+          <w:numId w:val="2"/>
+        </w:numPr>
+        <w:rPr/>
+      </w:pPr>
+      <w:r>
+        <w:rPr/>
+        <w:t>Positionnement de la France</w:t>
+      </w:r>
+    </w:p>
+    <w:p>
+      <w:pPr>
+        <w:pStyle w:val="Titre3"/>
+        <w:numPr>
+          <w:ilvl w:val="2"/>
+          <w:numId w:val="2"/>
+        </w:numPr>
+        <w:rPr/>
+      </w:pPr>
+      <w:bookmarkStart w:id="32" w:name="__RefHeading___Toc5234_1585429884"/>
+      <w:bookmarkEnd w:id="32"/>
+      <w:r>
+        <w:rPr/>
+        <w:t>Un avenir dans les s</w:t>
+      </w:r>
+      <w:r>
+        <w:rPr/>
+        <w:t>ervices ?</w:t>
+      </w:r>
+    </w:p>
+    <w:p>
+      <w:pPr>
+        <w:pStyle w:val="Normal"/>
+        <w:rPr/>
+      </w:pPr>
+      <w:r>
+        <w:rPr/>
+        <w:t>Livraison</w:t>
+      </w:r>
+    </w:p>
+    <w:p>
+      <w:pPr>
+        <w:pStyle w:val="Normal"/>
+        <w:rPr/>
+      </w:pPr>
+      <w:r>
+        <w:rPr/>
+      </w:r>
+    </w:p>
+    <w:p>
+      <w:pPr>
+        <w:pStyle w:val="Titre1"/>
+        <w:keepNext/>
+        <w:numPr>
+          <w:ilvl w:val="0"/>
+          <w:numId w:val="2"/>
+        </w:numPr>
+        <w:jc w:val="left"/>
+        <w:outlineLvl w:val="0"/>
+        <w:rPr/>
+      </w:pPr>
+      <w:bookmarkStart w:id="33" w:name="__RefHeading___Toc5239_1585429884"/>
+      <w:bookmarkEnd w:id="33"/>
+      <w:r>
+        <w:rPr/>
+        <w:t>L</w:t>
+      </w:r>
+      <w:r>
+        <w:rPr/>
+        <w:t>a technologie des dr</w:t>
+      </w:r>
+      <w:r>
+        <w:rPr/>
+        <w:t>o</w:t>
+      </w:r>
+      <w:r>
+        <w:rPr/>
+        <w:t>nes</w:t>
+      </w:r>
+    </w:p>
+    <w:p>
+      <w:pPr>
+        <w:pStyle w:val="Titre2"/>
+        <w:numPr>
+          <w:ilvl w:val="1"/>
+          <w:numId w:val="2"/>
+        </w:numPr>
+        <w:rPr/>
+      </w:pPr>
+      <w:bookmarkStart w:id="34" w:name="__RefHeading___Toc5241_1585429884"/>
+      <w:bookmarkEnd w:id="34"/>
+      <w:r>
+        <w:rPr/>
+        <w:t xml:space="preserve">Les types de drones </w:t>
+      </w:r>
+      <w:r>
+        <w:rPr/>
+        <w:t>civiles</w:t>
+      </w:r>
+    </w:p>
+    <w:p>
+      <w:pPr>
+        <w:pStyle w:val="Normal"/>
+        <w:rPr/>
+      </w:pPr>
+      <w:hyperlink r:id="rId5">
+        <w:r>
+          <w:rPr>
+            <w:rStyle w:val="LienInternet"/>
+          </w:rPr>
+          <w:t>http://www.directindustry.fr/fabricant-indu</w:t>
+        </w:r>
+      </w:hyperlink>
+      <w:hyperlink r:id="rId6">
+        <w:r>
+          <w:rPr>
+            <w:rStyle w:val="LienInternet"/>
+          </w:rPr>
+          <w:t>striel/drone-civil-86142.html</w:t>
+        </w:r>
+      </w:hyperlink>
+    </w:p>
+    <w:p>
+      <w:pPr>
+        <w:pStyle w:val="Normal"/>
+        <w:rPr/>
+      </w:pPr>
+      <w:r>
+        <w:rPr/>
+      </w:r>
+    </w:p>
+    <w:p>
+      <w:pPr>
+        <w:pStyle w:val="Normal"/>
+        <w:rPr/>
+      </w:pPr>
+      <w:r>
+        <w:rPr/>
+        <w:t xml:space="preserve">recherche google : </w:t>
+      </w:r>
+      <w:r>
+        <w:rPr>
+          <w:b/>
+          <w:bCs/>
+        </w:rPr>
+        <w:t>drone site:http://www.isir.upmc.fr/</w:t>
+      </w:r>
+    </w:p>
+    <w:p>
+      <w:pPr>
+        <w:pStyle w:val="Titre3"/>
+        <w:numPr>
+          <w:ilvl w:val="2"/>
+          <w:numId w:val="2"/>
+        </w:numPr>
+        <w:rPr/>
+      </w:pPr>
+      <w:bookmarkStart w:id="35" w:name="__RefHeading___Toc5243_1585429884"/>
+      <w:bookmarkEnd w:id="35"/>
+      <w:r>
+        <w:rPr/>
+        <w:t>A voilure fixe</w:t>
+      </w:r>
+    </w:p>
+    <w:p>
+      <w:pPr>
+        <w:pStyle w:val="Titre4"/>
+        <w:numPr>
+          <w:ilvl w:val="0"/>
+          <w:numId w:val="3"/>
+        </w:numPr>
+        <w:ind w:left="850" w:right="0" w:hanging="283"/>
+        <w:rPr/>
+      </w:pPr>
+      <w:bookmarkStart w:id="36" w:name="__RefHeading___Toc5245_1585429884"/>
+      <w:bookmarkEnd w:id="36"/>
+      <w:r>
+        <w:rPr/>
+        <w:t>Propriétés</w:t>
+      </w:r>
+    </w:p>
+    <w:p>
+      <w:pPr>
+        <w:pStyle w:val="Titre4"/>
+        <w:numPr>
+          <w:ilvl w:val="0"/>
+          <w:numId w:val="3"/>
+        </w:numPr>
+        <w:ind w:left="850" w:right="0" w:hanging="283"/>
+        <w:rPr/>
+      </w:pPr>
+      <w:bookmarkStart w:id="37" w:name="__RefHeading___Toc5247_1585429884"/>
+      <w:bookmarkEnd w:id="37"/>
+      <w:r>
+        <w:rPr/>
+        <w:t>Usages</w:t>
+      </w:r>
+    </w:p>
+    <w:p>
+      <w:pPr>
+        <w:pStyle w:val="Normal"/>
+        <w:rPr/>
+      </w:pPr>
+      <w:r>
+        <w:rPr/>
+        <w:tab/>
+        <w:t>micro : e-swift-eye</w:t>
+      </w:r>
+    </w:p>
+    <w:p>
+      <w:pPr>
+        <w:pStyle w:val="Normal"/>
+        <w:rPr/>
+      </w:pPr>
+      <w:r>
+        <w:rPr/>
+      </w:r>
+    </w:p>
+    <w:p>
+      <w:pPr>
+        <w:pStyle w:val="Titre3"/>
+        <w:numPr>
+          <w:ilvl w:val="2"/>
+          <w:numId w:val="2"/>
+        </w:numPr>
+        <w:rPr/>
+      </w:pPr>
+      <w:bookmarkStart w:id="38" w:name="__RefHeading___Toc5249_1585429884"/>
+      <w:bookmarkEnd w:id="38"/>
+      <w:r>
+        <w:rPr/>
+        <w:t>A voilure tournante</w:t>
+      </w:r>
+    </w:p>
+    <w:p>
+      <w:pPr>
+        <w:pStyle w:val="Titre4"/>
+        <w:numPr>
+          <w:ilvl w:val="0"/>
+          <w:numId w:val="3"/>
+        </w:numPr>
+        <w:ind w:left="850" w:right="0" w:hanging="283"/>
+        <w:rPr/>
+      </w:pPr>
+      <w:bookmarkStart w:id="39" w:name="__RefHeading___Toc5251_1585429884"/>
+      <w:bookmarkEnd w:id="39"/>
+      <w:r>
+        <w:rPr/>
+        <w:t>Propriétés</w:t>
+      </w:r>
+    </w:p>
+    <w:p>
+      <w:pPr>
+        <w:pStyle w:val="Titre4"/>
+        <w:numPr>
+          <w:ilvl w:val="0"/>
+          <w:numId w:val="3"/>
+        </w:numPr>
+        <w:ind w:left="850" w:right="0" w:hanging="283"/>
+        <w:rPr/>
+      </w:pPr>
+      <w:bookmarkStart w:id="40" w:name="__RefHeading___Toc5253_1585429884"/>
+      <w:bookmarkEnd w:id="40"/>
+      <w:r>
+        <w:rPr/>
+        <w:t>Usages</w:t>
+      </w:r>
+    </w:p>
+    <w:p>
+      <w:pPr>
+        <w:pStyle w:val="Normal"/>
+        <w:rPr/>
+      </w:pPr>
+      <w:r>
+        <w:rPr/>
+      </w:r>
+    </w:p>
+    <w:p>
+      <w:pPr>
+        <w:pStyle w:val="Titre2"/>
+        <w:numPr>
+          <w:ilvl w:val="1"/>
+          <w:numId w:val="2"/>
+        </w:numPr>
+        <w:rPr/>
+      </w:pPr>
+      <w:bookmarkStart w:id="41" w:name="__RefHeading___Toc5255_1585429884"/>
+      <w:bookmarkEnd w:id="41"/>
+      <w:r>
+        <w:rPr/>
+        <w:t>L</w:t>
+      </w:r>
+      <w:r>
+        <w:rPr/>
+        <w:t>a notion de « système drone »</w:t>
+      </w:r>
+    </w:p>
+    <w:p>
+      <w:pPr>
+        <w:pStyle w:val="Normal"/>
+        <w:rPr/>
+      </w:pPr>
+      <w:hyperlink r:id="rId7">
+        <w:r>
+          <w:rPr>
+            <w:rStyle w:val="LienInternetvisit"/>
+          </w:rPr>
+          <w:t>https://tel.archives-ouvertes.fr/file/index/docid/448776/filename/mythesis.pdf</w:t>
+        </w:r>
+      </w:hyperlink>
+    </w:p>
+    <w:p>
+      <w:pPr>
+        <w:pStyle w:val="Normal"/>
+        <w:rPr/>
+      </w:pPr>
+      <w:r>
+        <w:rPr/>
+      </w:r>
+    </w:p>
+    <w:p>
+      <w:pPr>
+        <w:pStyle w:val="Normal"/>
+        <w:rPr/>
+      </w:pPr>
+      <w:r>
+        <w:rPr/>
+        <w:t>Les systèmes de contrôles =&gt; humain / ordinateur (embarqué / station au sole)</w:t>
+      </w:r>
+    </w:p>
+    <w:p>
+      <w:pPr>
+        <w:pStyle w:val="Titre2"/>
+        <w:numPr>
+          <w:ilvl w:val="1"/>
+          <w:numId w:val="2"/>
+        </w:numPr>
+        <w:rPr/>
+      </w:pPr>
+      <w:r>
+        <w:rPr/>
+        <w:t>Les systèmes embarqués</w:t>
+      </w:r>
+    </w:p>
+    <w:p>
+      <w:pPr>
+        <w:pStyle w:val="Titre2"/>
+        <w:numPr>
+          <w:ilvl w:val="1"/>
+          <w:numId w:val="2"/>
+        </w:numPr>
+        <w:rPr/>
+      </w:pPr>
+      <w:r>
+        <w:rPr/>
+        <w:t>Les modes de transmission</w:t>
+      </w:r>
+    </w:p>
+    <w:p>
+      <w:pPr>
+        <w:pStyle w:val="Titre3"/>
+        <w:numPr>
+          <w:ilvl w:val="2"/>
+          <w:numId w:val="2"/>
+        </w:numPr>
+        <w:rPr/>
+      </w:pPr>
+      <w:r>
+        <w:rPr/>
+        <w:t>W</w:t>
+      </w:r>
+      <w:r>
+        <w:rPr/>
+        <w:t>IFI</w:t>
+      </w:r>
+    </w:p>
+    <w:p>
+      <w:pPr>
+        <w:pStyle w:val="Titre3"/>
+        <w:numPr>
+          <w:ilvl w:val="2"/>
+          <w:numId w:val="2"/>
+        </w:numPr>
+        <w:rPr/>
+      </w:pPr>
+      <w:r>
+        <w:rPr/>
+        <w:t>Radio</w:t>
+      </w:r>
+    </w:p>
+    <w:p>
+      <w:pPr>
+        <w:pStyle w:val="Titre3"/>
+        <w:numPr>
+          <w:ilvl w:val="2"/>
+          <w:numId w:val="2"/>
+        </w:numPr>
+        <w:rPr/>
+      </w:pPr>
+      <w:r>
+        <w:rPr/>
+        <w:t>4G</w:t>
+      </w:r>
+    </w:p>
+    <w:p>
+      <w:pPr>
+        <w:pStyle w:val="Normal"/>
+        <w:rPr/>
+      </w:pPr>
+      <w:r>
+        <w:rPr/>
+      </w:r>
+    </w:p>
+    <w:p>
+      <w:pPr>
+        <w:pStyle w:val="Titre2"/>
+        <w:numPr>
+          <w:ilvl w:val="1"/>
+          <w:numId w:val="2"/>
+        </w:numPr>
+        <w:rPr/>
+      </w:pPr>
+      <w:r>
+        <w:rPr/>
+        <w:t>Les failles de sécurités</w:t>
+      </w:r>
+    </w:p>
+    <w:p>
+      <w:pPr>
+        <w:pStyle w:val="Titre3"/>
+        <w:numPr>
+          <w:ilvl w:val="2"/>
+          <w:numId w:val="2"/>
+        </w:numPr>
+        <w:rPr/>
+      </w:pPr>
+      <w:r>
+        <w:rPr/>
+        <w:t>Les failles révélées</w:t>
+      </w:r>
+    </w:p>
+    <w:p>
+      <w:pPr>
+        <w:pStyle w:val="Normal"/>
+        <w:rPr/>
+      </w:pPr>
+      <w:r>
+        <w:rPr/>
+        <w:t>Icarus, Hack Parrot</w:t>
+      </w:r>
+    </w:p>
+    <w:p>
+      <w:pPr>
+        <w:pStyle w:val="Titre3"/>
+        <w:numPr>
+          <w:ilvl w:val="2"/>
+          <w:numId w:val="2"/>
+        </w:numPr>
+        <w:rPr/>
+      </w:pPr>
+      <w:r>
+        <w:rPr/>
+        <w:t>Les failles potentielles</w:t>
+      </w:r>
+    </w:p>
+    <w:p>
+      <w:pPr>
+        <w:pStyle w:val="Normal"/>
+        <w:rPr/>
+      </w:pPr>
+      <w:r>
+        <w:rPr/>
+      </w:r>
+    </w:p>
+    <w:p>
+      <w:pPr>
+        <w:pStyle w:val="Titre2"/>
+        <w:numPr>
+          <w:ilvl w:val="1"/>
+          <w:numId w:val="2"/>
+        </w:numPr>
+        <w:rPr/>
+      </w:pPr>
+      <w:bookmarkStart w:id="42" w:name="__RefHeading___Toc5257_1585429884"/>
+      <w:bookmarkEnd w:id="42"/>
+      <w:r>
+        <w:rPr/>
+        <w:t>Analyses fonctionnelles et comparatives par type d’application</w:t>
+      </w:r>
+    </w:p>
+    <w:p>
+      <w:pPr>
+        <w:pStyle w:val="Titre3"/>
+        <w:numPr>
+          <w:ilvl w:val="2"/>
+          <w:numId w:val="2"/>
+        </w:numPr>
+        <w:rPr/>
+      </w:pPr>
+      <w:bookmarkStart w:id="43" w:name="__RefHeading___Toc5259_1585429884"/>
+      <w:bookmarkEnd w:id="43"/>
+      <w:r>
+        <w:rPr/>
+        <w:t>Exploration</w:t>
+      </w:r>
+    </w:p>
+    <w:p>
+      <w:pPr>
+        <w:pStyle w:val="Titre3"/>
+        <w:numPr>
+          <w:ilvl w:val="2"/>
+          <w:numId w:val="2"/>
+        </w:numPr>
+        <w:rPr/>
+      </w:pPr>
+      <w:bookmarkStart w:id="44" w:name="__RefHeading___Toc5261_1585429884"/>
+      <w:bookmarkEnd w:id="44"/>
+      <w:r>
+        <w:rPr/>
+        <w:t>Topologie – Topographie</w:t>
+      </w:r>
+    </w:p>
+    <w:p>
+      <w:pPr>
+        <w:pStyle w:val="Titre3"/>
+        <w:numPr>
+          <w:ilvl w:val="2"/>
+          <w:numId w:val="2"/>
+        </w:numPr>
+        <w:rPr/>
+      </w:pPr>
+      <w:bookmarkStart w:id="45" w:name="__RefHeading___Toc5263_1585429884"/>
+      <w:bookmarkEnd w:id="45"/>
+      <w:r>
+        <w:rPr/>
+        <w:t>Levage et travail en milieu inaccessibles</w:t>
+      </w:r>
       <w:r>
         <w:br w:type="page"/>
       </w:r>
@@ -2006,8 +3332,8 @@
         <w:pStyle w:val="Titreprincipal"/>
         <w:rPr/>
       </w:pPr>
-      <w:bookmarkStart w:id="21" w:name="__RefHeading___Toc4550_1585429884"/>
-      <w:bookmarkEnd w:id="21"/>
+      <w:bookmarkStart w:id="46" w:name="__RefHeading___Toc4550_1585429884"/>
+      <w:bookmarkEnd w:id="46"/>
       <w:r>
         <w:rPr/>
         <w:t>TABLE DES ANNEXES</w:t>
@@ -2015,7 +3341,7 @@
     </w:p>
     <w:p>
       <w:pPr>
-        <w:pStyle w:val="Corpsdetexte"/>
+        <w:pStyle w:val="Normal"/>
         <w:rPr/>
       </w:pPr>
       <w:r>
@@ -2031,8 +3357,8 @@
         <w:spacing w:before="240" w:after="120"/>
         <w:rPr/>
       </w:pPr>
-      <w:bookmarkStart w:id="22" w:name="__RefHeading___Toc4552_1585429884"/>
-      <w:bookmarkEnd w:id="22"/>
+      <w:bookmarkStart w:id="47" w:name="__RefHeading___Toc4552_1585429884"/>
+      <w:bookmarkEnd w:id="47"/>
       <w:r>
         <w:rPr/>
         <w:t xml:space="preserve">TABLES DES </w:t>
@@ -2043,7 +3369,7 @@
       </w:r>
     </w:p>
     <w:sectPr>
-      <w:headerReference w:type="default" r:id="rId3"/>
+      <w:headerReference w:type="default" r:id="rId8"/>
       <w:footnotePr>
         <w:numFmt w:val="decimal"/>
       </w:footnotePr>
@@ -2440,11 +3766,178 @@
       </w:pPr>
     </w:lvl>
   </w:abstractNum>
+  <w:abstractNum w:abstractNumId="3">
+    <w:lvl w:ilvl="0">
+      <w:start w:val="1"/>
+      <w:numFmt w:val="bullet"/>
+      <w:lvlText w:val=""/>
+      <w:lvlJc w:val="left"/>
+      <w:pPr>
+        <w:tabs>
+          <w:tab w:val="num" w:pos="283"/>
+        </w:tabs>
+        <w:ind w:left="283" w:hanging="283"/>
+      </w:pPr>
+      <w:rPr>
+        <w:rFonts w:ascii="Symbol" w:hAnsi="Symbol" w:cs="Symbol" w:hint="default"/>
+        <w:sz w:val="18"/>
+        <w:szCs w:val="18"/>
+        <w:rFonts w:cs="StarSymbol;Arial Unicode MS"/>
+      </w:rPr>
+    </w:lvl>
+    <w:lvl w:ilvl="1">
+      <w:start w:val="2"/>
+      <w:numFmt w:val="bullet"/>
+      <w:lvlText w:val=""/>
+      <w:lvlJc w:val="left"/>
+      <w:pPr>
+        <w:tabs>
+          <w:tab w:val="num" w:pos="566"/>
+        </w:tabs>
+        <w:ind w:left="566" w:hanging="283"/>
+      </w:pPr>
+      <w:rPr>
+        <w:rFonts w:ascii="Symbol" w:hAnsi="Symbol" w:cs="Symbol" w:hint="default"/>
+        <w:sz w:val="18"/>
+        <w:szCs w:val="18"/>
+        <w:rFonts w:cs="StarSymbol;Arial Unicode MS"/>
+      </w:rPr>
+    </w:lvl>
+    <w:lvl w:ilvl="2">
+      <w:start w:val="3"/>
+      <w:numFmt w:val="bullet"/>
+      <w:lvlText w:val=""/>
+      <w:lvlJc w:val="left"/>
+      <w:pPr>
+        <w:tabs>
+          <w:tab w:val="num" w:pos="1133"/>
+        </w:tabs>
+        <w:ind w:left="1133" w:hanging="567"/>
+      </w:pPr>
+      <w:rPr>
+        <w:rFonts w:ascii="Symbol" w:hAnsi="Symbol" w:cs="Symbol" w:hint="default"/>
+        <w:sz w:val="18"/>
+        <w:szCs w:val="18"/>
+        <w:rFonts w:cs="StarSymbol;Arial Unicode MS"/>
+      </w:rPr>
+    </w:lvl>
+    <w:lvl w:ilvl="3">
+      <w:start w:val="4"/>
+      <w:numFmt w:val="bullet"/>
+      <w:lvlText w:val=""/>
+      <w:lvlJc w:val="left"/>
+      <w:pPr>
+        <w:tabs>
+          <w:tab w:val="num" w:pos="1842"/>
+        </w:tabs>
+        <w:ind w:left="1842" w:hanging="709"/>
+      </w:pPr>
+      <w:rPr>
+        <w:rFonts w:ascii="Symbol" w:hAnsi="Symbol" w:cs="Symbol" w:hint="default"/>
+        <w:sz w:val="18"/>
+        <w:szCs w:val="18"/>
+        <w:rFonts w:cs="StarSymbol;Arial Unicode MS"/>
+      </w:rPr>
+    </w:lvl>
+    <w:lvl w:ilvl="4">
+      <w:start w:val="5"/>
+      <w:numFmt w:val="bullet"/>
+      <w:lvlText w:val=""/>
+      <w:lvlJc w:val="left"/>
+      <w:pPr>
+        <w:tabs>
+          <w:tab w:val="num" w:pos="2692"/>
+        </w:tabs>
+        <w:ind w:left="2692" w:hanging="850"/>
+      </w:pPr>
+      <w:rPr>
+        <w:rFonts w:ascii="Symbol" w:hAnsi="Symbol" w:cs="Symbol" w:hint="default"/>
+        <w:sz w:val="18"/>
+        <w:szCs w:val="18"/>
+        <w:rFonts w:cs="StarSymbol;Arial Unicode MS"/>
+      </w:rPr>
+    </w:lvl>
+    <w:lvl w:ilvl="5">
+      <w:start w:val="6"/>
+      <w:numFmt w:val="bullet"/>
+      <w:lvlText w:val=""/>
+      <w:lvlJc w:val="left"/>
+      <w:pPr>
+        <w:tabs>
+          <w:tab w:val="num" w:pos="3713"/>
+        </w:tabs>
+        <w:ind w:left="3713" w:hanging="1021"/>
+      </w:pPr>
+      <w:rPr>
+        <w:rFonts w:ascii="Symbol" w:hAnsi="Symbol" w:cs="Symbol" w:hint="default"/>
+        <w:sz w:val="18"/>
+        <w:szCs w:val="18"/>
+        <w:rFonts w:cs="StarSymbol;Arial Unicode MS"/>
+      </w:rPr>
+    </w:lvl>
+    <w:lvl w:ilvl="6">
+      <w:start w:val="7"/>
+      <w:numFmt w:val="bullet"/>
+      <w:lvlText w:val=""/>
+      <w:lvlJc w:val="left"/>
+      <w:pPr>
+        <w:tabs>
+          <w:tab w:val="num" w:pos="5017"/>
+        </w:tabs>
+        <w:ind w:left="5017" w:hanging="1304"/>
+      </w:pPr>
+      <w:rPr>
+        <w:rFonts w:ascii="Symbol" w:hAnsi="Symbol" w:cs="Symbol" w:hint="default"/>
+        <w:sz w:val="18"/>
+        <w:szCs w:val="18"/>
+        <w:rFonts w:cs="StarSymbol;Arial Unicode MS"/>
+      </w:rPr>
+    </w:lvl>
+    <w:lvl w:ilvl="7">
+      <w:start w:val="8"/>
+      <w:numFmt w:val="bullet"/>
+      <w:lvlText w:val=""/>
+      <w:lvlJc w:val="left"/>
+      <w:pPr>
+        <w:tabs>
+          <w:tab w:val="num" w:pos="6491"/>
+        </w:tabs>
+        <w:ind w:left="6491" w:hanging="1474"/>
+      </w:pPr>
+      <w:rPr>
+        <w:rFonts w:ascii="Symbol" w:hAnsi="Symbol" w:cs="Symbol" w:hint="default"/>
+        <w:sz w:val="18"/>
+        <w:szCs w:val="18"/>
+        <w:rFonts w:cs="StarSymbol;Arial Unicode MS"/>
+      </w:rPr>
+    </w:lvl>
+    <w:lvl w:ilvl="8">
+      <w:start w:val="9"/>
+      <w:numFmt w:val="bullet"/>
+      <w:lvlText w:val=""/>
+      <w:lvlJc w:val="left"/>
+      <w:pPr>
+        <w:tabs>
+          <w:tab w:val="num" w:pos="8079"/>
+        </w:tabs>
+        <w:ind w:left="8079" w:hanging="1588"/>
+      </w:pPr>
+      <w:rPr>
+        <w:rFonts w:ascii="Symbol" w:hAnsi="Symbol" w:cs="Symbol" w:hint="default"/>
+        <w:sz w:val="18"/>
+        <w:szCs w:val="18"/>
+        <w:rFonts w:cs="StarSymbol;Arial Unicode MS"/>
+      </w:rPr>
+    </w:lvl>
+  </w:abstractNum>
   <w:num w:numId="1">
     <w:abstractNumId w:val="1"/>
   </w:num>
   <w:num w:numId="2">
     <w:abstractNumId w:val="2"/>
+  </w:num>
+  <w:num w:numId="3">
+    <w:abstractNumId w:val="3"/>
   </w:num>
 </w:numbering>
 </file>
@@ -2549,12 +4042,19 @@
     <w:qFormat/>
     <w:pPr>
       <w:keepNext/>
-      <w:jc w:val="both"/>
+      <w:numPr>
+        <w:ilvl w:val="0"/>
+        <w:numId w:val="3"/>
+      </w:numPr>
+      <w:tabs/>
+      <w:ind w:left="850" w:right="0" w:hanging="283"/>
+      <w:jc w:val="left"/>
       <w:outlineLvl w:val="3"/>
     </w:pPr>
     <w:rPr>
-      <w:b/>
-      <w:sz w:val="28"/>
+      <w:b w:val="false"/>
+      <w:i/>
+      <w:sz w:val="20"/>
     </w:rPr>
   </w:style>
   <w:style w:type="paragraph" w:styleId="Titre5">
@@ -3090,6 +4590,14 @@
   <w:style w:type="character" w:styleId="Numrotationdelignes">
     <w:name w:val="Numérotation de lignes"/>
     <w:rPr/>
+  </w:style>
+  <w:style w:type="character" w:styleId="LienInternetvisit">
+    <w:name w:val="Lien Internet visité"/>
+    <w:rPr>
+      <w:color w:val="800000"/>
+      <w:u w:val="single"/>
+      <w:lang w:val="zxx" w:eastAsia="zxx" w:bidi="zxx"/>
+    </w:rPr>
   </w:style>
   <w:style w:type="paragraph" w:styleId="Titre">
     <w:name w:val="Titre"/>
@@ -3322,6 +4830,31 @@
     </w:pPr>
     <w:rPr/>
   </w:style>
+  <w:style w:type="paragraph" w:styleId="Soustitre">
+    <w:name w:val="Subtitle"/>
+    <w:basedOn w:val="Titre"/>
+    <w:next w:val="Corpsdetexte"/>
+    <w:qFormat/>
+    <w:pPr>
+      <w:spacing w:before="60" w:after="120"/>
+      <w:jc w:val="center"/>
+    </w:pPr>
+    <w:rPr>
+      <w:sz w:val="36"/>
+      <w:szCs w:val="36"/>
+    </w:rPr>
+  </w:style>
+  <w:style w:type="paragraph" w:styleId="Tabledesmatiresniveau4">
+    <w:name w:val="TOC 4"/>
+    <w:basedOn w:val="Index"/>
+    <w:pPr>
+      <w:tabs>
+        <w:tab w:val="right" w:pos="8221" w:leader="dot"/>
+      </w:tabs>
+      <w:ind w:left="849" w:hanging="0"/>
+    </w:pPr>
+    <w:rPr/>
+  </w:style>
   <w:style w:type="numbering" w:styleId="WW8Num1">
     <w:name w:val="WW8Num1"/>
     <w:qFormat/>
@@ -3386,5 +4919,9 @@
     <w:name w:val="Numérotation 3"/>
     <w:qFormat/>
   </w:style>
+  <w:style w:type="numbering" w:styleId="Numrotation2">
+    <w:name w:val="Numérotation 2"/>
+    <w:qFormat/>
+  </w:style>
 </w:styles>
 </file>
--- a/drones.docx
+++ b/drones.docx
@@ -2,6 +2,29 @@
 <file path=word/document.xml><?xml version="1.0" encoding="utf-8"?>
 <w:document xmlns:o="urn:schemas-microsoft-com:office:office" xmlns:r="http://schemas.openxmlformats.org/officeDocument/2006/relationships" xmlns:v="urn:schemas-microsoft-com:vml" xmlns:w="http://schemas.openxmlformats.org/wordprocessingml/2006/main" xmlns:w10="urn:schemas-microsoft-com:office:word" xmlns:wp="http://schemas.openxmlformats.org/drawingml/2006/wordprocessingDrawing" xmlns:wps="http://schemas.microsoft.com/office/word/2010/wordprocessingShape" xmlns:wpg="http://schemas.microsoft.com/office/word/2010/wordprocessingGroup" xmlns:mc="http://schemas.openxmlformats.org/markup-compatibility/2006" xmlns:wp14="http://schemas.microsoft.com/office/word/2010/wordprocessingDrawing" xmlns:w14="http://schemas.microsoft.com/office/word/2010/wordml" mc:Ignorable="w14 wp14">
   <w:body>
+    <w:p>
+      <w:pPr>
+        <w:pStyle w:val="Corpsdetexte"/>
+        <w:tabs>
+          <w:tab w:val="left" w:pos="3969" w:leader="none"/>
+          <w:tab w:val="left" w:pos="4111" w:leader="none"/>
+        </w:tabs>
+        <w:ind w:right="-36" w:hanging="0"/>
+        <w:jc w:val="left"/>
+        <w:rPr>
+          <w:iCs/>
+          <w:lang w:eastAsia="ar-SA"/>
+        </w:rPr>
+      </w:pPr>
+      <w:r>
+        <w:rPr>
+          <w:rFonts w:cs="Times New Roman" w:ascii="Times New Roman" w:hAnsi="Times New Roman"/>
+          <w:b/>
+          <w:sz w:val="28"/>
+          <w:szCs w:val="28"/>
+        </w:rPr>
+      </w:r>
+    </w:p>
     <w:p>
       <w:pPr>
         <w:pStyle w:val="Corpsdetexte"/>
@@ -905,38 +928,6 @@
     </w:p>
     <w:p>
       <w:pPr>
-        <w:pStyle w:val="Corpsdetexte"/>
-        <w:tabs>
-          <w:tab w:val="center" w:pos="4739" w:leader="none"/>
-          <w:tab w:val="left" w:pos="6615" w:leader="none"/>
-        </w:tabs>
-        <w:jc w:val="left"/>
-        <w:rPr>
-          <w:rFonts w:ascii="Times New Roman" w:hAnsi="Times New Roman" w:cs="Times New Roman"/>
-          <w:i/>
-          <w:i/>
-          <w:iCs/>
-          <w:sz w:val="32"/>
-          <w:szCs w:val="24"/>
-          <w:lang w:eastAsia="ar-SA"/>
-        </w:rPr>
-      </w:pPr>
-      <w:r>
-        <w:rPr>
-          <w:rFonts w:cs="Times New Roman" w:ascii="Times New Roman" w:hAnsi="Times New Roman"/>
-          <w:b/>
-          <w:iCs/>
-          <w:sz w:val="32"/>
-          <w:szCs w:val="24"/>
-          <w:lang w:eastAsia="ar-SA"/>
-        </w:rPr>
-      </w:r>
-      <w:r>
-        <w:br w:type="page"/>
-      </w:r>
-    </w:p>
-    <w:p>
-      <w:pPr>
         <w:pStyle w:val="Titreprincipal"/>
         <w:rPr/>
       </w:pPr>
@@ -1558,12 +1549,31 @@
         </w:tabs>
         <w:rPr/>
       </w:pPr>
+      <w:hyperlink w:anchor="__RefHeading___Toc5285_1585429884">
+        <w:r>
+          <w:rPr>
+            <w:rStyle w:val="Sautdindex"/>
+          </w:rPr>
+          <w:t>4.2.3.Mesures atmosphériques</w:t>
+          <w:tab/>
+          <w:t>8</w:t>
+        </w:r>
+      </w:hyperlink>
+    </w:p>
+    <w:p>
+      <w:pPr>
+        <w:pStyle w:val="Tabledesmatiresniveau3"/>
+        <w:tabs>
+          <w:tab w:val="right" w:pos="9070" w:leader="dot"/>
+        </w:tabs>
+        <w:rPr/>
+      </w:pPr>
       <w:hyperlink w:anchor="__RefHeading___Toc5230_1585429884">
         <w:r>
           <w:rPr>
             <w:rStyle w:val="Sautdindex"/>
           </w:rPr>
-          <w:t>4.2.3.Spectacles</w:t>
+          <w:t>4.2.4.Spectacles</w:t>
           <w:tab/>
           <w:t>8</w:t>
         </w:r>
@@ -1582,7 +1592,7 @@
           <w:rPr>
             <w:rStyle w:val="Sautdindex"/>
           </w:rPr>
-          <w:t>4.3.Les perspectives du marché</w:t>
+          <w:t>4.3.Evolution et perspectives du marché</w:t>
           <w:tab/>
           <w:t>8</w:t>
         </w:r>
@@ -1596,12 +1606,50 @@
         </w:tabs>
         <w:rPr/>
       </w:pPr>
+      <w:hyperlink w:anchor="__RefHeading___Toc5265_1585429884">
+        <w:r>
+          <w:rPr>
+            <w:rStyle w:val="Sautdindex"/>
+          </w:rPr>
+          <w:t>4.3.1.Progression et état actuel</w:t>
+          <w:tab/>
+          <w:t>8</w:t>
+        </w:r>
+      </w:hyperlink>
+    </w:p>
+    <w:p>
+      <w:pPr>
+        <w:pStyle w:val="Tabledesmatiresniveau3"/>
+        <w:tabs>
+          <w:tab w:val="right" w:pos="9070" w:leader="dot"/>
+        </w:tabs>
+        <w:rPr/>
+      </w:pPr>
+      <w:hyperlink w:anchor="__RefHeading___Toc5267_1585429884">
+        <w:r>
+          <w:rPr>
+            <w:rStyle w:val="Sautdindex"/>
+          </w:rPr>
+          <w:t>4.3.2.Positionnement de la France</w:t>
+          <w:tab/>
+          <w:t>8</w:t>
+        </w:r>
+      </w:hyperlink>
+    </w:p>
+    <w:p>
+      <w:pPr>
+        <w:pStyle w:val="Tabledesmatiresniveau3"/>
+        <w:tabs>
+          <w:tab w:val="right" w:pos="9070" w:leader="dot"/>
+        </w:tabs>
+        <w:rPr/>
+      </w:pPr>
       <w:hyperlink w:anchor="__RefHeading___Toc5234_1585429884">
         <w:r>
           <w:rPr>
             <w:rStyle w:val="Sautdindex"/>
           </w:rPr>
-          <w:t>4.3.1.Services</w:t>
+          <w:t>4.3.3.Un avenir dans les services ?</w:t>
           <w:tab/>
           <w:t>8</w:t>
         </w:r>
@@ -1677,7 +1725,7 @@
           <w:rPr>
             <w:rStyle w:val="Sautdindex"/>
           </w:rPr>
-          <w:t>Propriétés</w:t>
+          <w:t>Propriétés :</w:t>
           <w:tab/>
           <w:t>8</w:t>
         </w:r>
@@ -1696,7 +1744,7 @@
           <w:rPr>
             <w:rStyle w:val="Sautdindex"/>
           </w:rPr>
-          <w:t>Usages</w:t>
+          <w:t>Usages :</w:t>
           <w:tab/>
           <w:t>8</w:t>
         </w:r>
@@ -1734,7 +1782,7 @@
           <w:rPr>
             <w:rStyle w:val="Sautdindex"/>
           </w:rPr>
-          <w:t>Propriétés</w:t>
+          <w:t>Propriétés :</w:t>
           <w:tab/>
           <w:t>8</w:t>
         </w:r>
@@ -1753,7 +1801,7 @@
           <w:rPr>
             <w:rStyle w:val="Sautdindex"/>
           </w:rPr>
-          <w:t>Usages</w:t>
+          <w:t>Usages :</w:t>
           <w:tab/>
           <w:t>8</w:t>
         </w:r>
@@ -1772,7 +1820,7 @@
           <w:rPr>
             <w:rStyle w:val="Sautdindex"/>
           </w:rPr>
-          <w:t>5.2.La notion de « système drone »</w:t>
+          <w:t>5.2.La notion de « système de drone »</w:t>
           <w:tab/>
           <w:t>8</w:t>
         </w:r>
@@ -1780,18 +1828,189 @@
     </w:p>
     <w:p>
       <w:pPr>
+        <w:pStyle w:val="Tabledesmatiresniveau3"/>
+        <w:tabs>
+          <w:tab w:val="right" w:pos="9070" w:leader="dot"/>
+        </w:tabs>
+        <w:rPr/>
+      </w:pPr>
+      <w:hyperlink w:anchor="__RefHeading___Toc5287_1585429884">
+        <w:r>
+          <w:rPr>
+            <w:rStyle w:val="Sautdindex"/>
+          </w:rPr>
+          <w:t>5.2.1.Les stations au sol</w:t>
+          <w:tab/>
+          <w:t>9</w:t>
+        </w:r>
+      </w:hyperlink>
+    </w:p>
+    <w:p>
+      <w:pPr>
+        <w:pStyle w:val="Tabledesmatiresniveau3"/>
+        <w:tabs>
+          <w:tab w:val="right" w:pos="9070" w:leader="dot"/>
+        </w:tabs>
+        <w:rPr/>
+      </w:pPr>
+      <w:hyperlink w:anchor="__RefHeading___Toc5269_1585429884">
+        <w:r>
+          <w:rPr>
+            <w:rStyle w:val="Sautdindex"/>
+          </w:rPr>
+          <w:t>5.2.2.Les systèmes embarqués</w:t>
+          <w:tab/>
+          <w:t>9</w:t>
+        </w:r>
+      </w:hyperlink>
+    </w:p>
+    <w:p>
+      <w:pPr>
+        <w:pStyle w:val="Tabledesmatiresniveau3"/>
+        <w:tabs>
+          <w:tab w:val="right" w:pos="9070" w:leader="dot"/>
+        </w:tabs>
+        <w:rPr/>
+      </w:pPr>
+      <w:hyperlink w:anchor="__RefHeading___Toc5271_1585429884">
+        <w:r>
+          <w:rPr>
+            <w:rStyle w:val="Sautdindex"/>
+          </w:rPr>
+          <w:t>5.2.3.Les modes de transmission</w:t>
+          <w:tab/>
+          <w:t>9</w:t>
+        </w:r>
+      </w:hyperlink>
+    </w:p>
+    <w:p>
+      <w:pPr>
+        <w:pStyle w:val="Tabledesmatiresniveau4"/>
+        <w:tabs>
+          <w:tab w:val="right" w:pos="9070" w:leader="dot"/>
+        </w:tabs>
+        <w:rPr/>
+      </w:pPr>
+      <w:hyperlink w:anchor="__RefHeading___Toc5273_1585429884">
+        <w:r>
+          <w:rPr>
+            <w:rStyle w:val="Sautdindex"/>
+          </w:rPr>
+          <w:t>WIFI :</w:t>
+          <w:tab/>
+          <w:t>9</w:t>
+        </w:r>
+      </w:hyperlink>
+    </w:p>
+    <w:p>
+      <w:pPr>
+        <w:pStyle w:val="Tabledesmatiresniveau4"/>
+        <w:tabs>
+          <w:tab w:val="right" w:pos="9070" w:leader="dot"/>
+        </w:tabs>
+        <w:rPr/>
+      </w:pPr>
+      <w:hyperlink w:anchor="__RefHeading___Toc5275_1585429884">
+        <w:r>
+          <w:rPr>
+            <w:rStyle w:val="Sautdindex"/>
+          </w:rPr>
+          <w:t>Radi :</w:t>
+          <w:tab/>
+          <w:t>9</w:t>
+        </w:r>
+      </w:hyperlink>
+    </w:p>
+    <w:p>
+      <w:pPr>
+        <w:pStyle w:val="Tabledesmatiresniveau4"/>
+        <w:tabs>
+          <w:tab w:val="right" w:pos="9070" w:leader="dot"/>
+        </w:tabs>
+        <w:rPr/>
+      </w:pPr>
+      <w:hyperlink w:anchor="__RefHeading___Toc5277_1585429884">
+        <w:r>
+          <w:rPr>
+            <w:rStyle w:val="Sautdindex"/>
+          </w:rPr>
+          <w:t>4G :</w:t>
+          <w:tab/>
+          <w:t>9</w:t>
+        </w:r>
+      </w:hyperlink>
+    </w:p>
+    <w:p>
+      <w:pPr>
         <w:pStyle w:val="Tabledesmatiresniveau2"/>
         <w:tabs>
           <w:tab w:val="right" w:pos="9070" w:leader="dot"/>
         </w:tabs>
         <w:rPr/>
       </w:pPr>
+      <w:hyperlink w:anchor="__RefHeading___Toc5279_1585429884">
+        <w:r>
+          <w:rPr>
+            <w:rStyle w:val="Sautdindex"/>
+          </w:rPr>
+          <w:t>5.3.Les failles de sécurités</w:t>
+          <w:tab/>
+          <w:t>9</w:t>
+        </w:r>
+      </w:hyperlink>
+    </w:p>
+    <w:p>
+      <w:pPr>
+        <w:pStyle w:val="Tabledesmatiresniveau3"/>
+        <w:tabs>
+          <w:tab w:val="right" w:pos="9070" w:leader="dot"/>
+        </w:tabs>
+        <w:rPr/>
+      </w:pPr>
+      <w:hyperlink w:anchor="__RefHeading___Toc5281_1585429884">
+        <w:r>
+          <w:rPr>
+            <w:rStyle w:val="Sautdindex"/>
+          </w:rPr>
+          <w:t>5.3.1.Les failles révélées</w:t>
+          <w:tab/>
+          <w:t>9</w:t>
+        </w:r>
+      </w:hyperlink>
+    </w:p>
+    <w:p>
+      <w:pPr>
+        <w:pStyle w:val="Tabledesmatiresniveau3"/>
+        <w:tabs>
+          <w:tab w:val="right" w:pos="9070" w:leader="dot"/>
+        </w:tabs>
+        <w:rPr/>
+      </w:pPr>
+      <w:hyperlink w:anchor="__RefHeading___Toc5283_1585429884">
+        <w:r>
+          <w:rPr>
+            <w:rStyle w:val="Sautdindex"/>
+          </w:rPr>
+          <w:t>5.3.2.Les failles potentielles</w:t>
+          <w:tab/>
+          <w:t>9</w:t>
+        </w:r>
+      </w:hyperlink>
+    </w:p>
+    <w:p>
+      <w:pPr>
+        <w:pStyle w:val="Tabledesmatiresniveau2"/>
+        <w:tabs>
+          <w:tab w:val="right" w:pos="9070" w:leader="dot"/>
+        </w:tabs>
+        <w:rPr/>
+      </w:pPr>
       <w:hyperlink w:anchor="__RefHeading___Toc5257_1585429884">
         <w:r>
           <w:rPr>
             <w:rStyle w:val="Sautdindex"/>
           </w:rPr>
-          <w:t>5.3.Analyses fonctionnelles par type d’application</w:t>
+          <w:t>5.4.Analyses fonctionnelles et comparatives par type d’application</w:t>
           <w:tab/>
           <w:t>9</w:t>
         </w:r>
@@ -1810,7 +2029,7 @@
           <w:rPr>
             <w:rStyle w:val="Sautdindex"/>
           </w:rPr>
-          <w:t>5.3.1.Exploration</w:t>
+          <w:t>5.4.1.Exploration</w:t>
           <w:tab/>
           <w:t>9</w:t>
         </w:r>
@@ -1829,7 +2048,7 @@
           <w:rPr>
             <w:rStyle w:val="Sautdindex"/>
           </w:rPr>
-          <w:t>5.3.2.Topologie – Topographie</w:t>
+          <w:t>5.4.2.Topologie – Topographie</w:t>
           <w:tab/>
           <w:t>9</w:t>
         </w:r>
@@ -1848,7 +2067,7 @@
           <w:rPr>
             <w:rStyle w:val="Sautdindex"/>
           </w:rPr>
-          <w:t>5.3.3.Levage et travail en milieu inaccessibles</w:t>
+          <w:t>5.4.3.Levage et travail en milieu inaccessibles</w:t>
           <w:tab/>
           <w:t>9</w:t>
         </w:r>
@@ -2544,9 +2763,69 @@
         <w:pStyle w:val="Normal"/>
         <w:rPr/>
       </w:pPr>
-      <w:r>
-        <w:rPr/>
-        <w:t>http://www.bpifrance.fr/A-la-une/Actualites/Drones-pourquoi-le-marche-professionnel-va-exploser-31694</w:t>
+      <w:hyperlink r:id="rId5">
+        <w:r>
+          <w:rPr>
+            <w:rStyle w:val="LienInternet"/>
+          </w:rPr>
+          <w:t>http://www.bpifrance.fr/A-la-une/Actualites/Drones-pourquoi-le-marche-professionnel-va-exploser-31694</w:t>
+        </w:r>
+      </w:hyperlink>
+    </w:p>
+    <w:p>
+      <w:pPr>
+        <w:pStyle w:val="Titre3"/>
+        <w:numPr>
+          <w:ilvl w:val="2"/>
+          <w:numId w:val="2"/>
+        </w:numPr>
+        <w:rPr/>
+      </w:pPr>
+      <w:r>
+        <w:rPr/>
+        <w:t>Progression et état actuel</w:t>
+      </w:r>
+    </w:p>
+    <w:p>
+      <w:pPr>
+        <w:pStyle w:val="Titre3"/>
+        <w:numPr>
+          <w:ilvl w:val="2"/>
+          <w:numId w:val="2"/>
+        </w:numPr>
+        <w:rPr/>
+      </w:pPr>
+      <w:bookmarkStart w:id="22" w:name="__RefHeading___Toc5267_1585429884"/>
+      <w:bookmarkEnd w:id="22"/>
+      <w:r>
+        <w:rPr/>
+        <w:t>Positionnement de la France</w:t>
+      </w:r>
+    </w:p>
+    <w:p>
+      <w:pPr>
+        <w:pStyle w:val="Titre3"/>
+        <w:numPr>
+          <w:ilvl w:val="2"/>
+          <w:numId w:val="2"/>
+        </w:numPr>
+        <w:rPr/>
+      </w:pPr>
+      <w:bookmarkStart w:id="23" w:name="__RefHeading___Toc5234_1585429884"/>
+      <w:bookmarkEnd w:id="23"/>
+      <w:r>
+        <w:rPr/>
+        <w:t>Un avenir dans les services ?</w:t>
+      </w:r>
+    </w:p>
+    <w:p>
+      <w:pPr>
+        <w:pStyle w:val="Normal"/>
+        <w:rPr/>
+      </w:pPr>
+      <w:r>
+        <w:rPr/>
+        <w:t>Livraison</w:t>
       </w:r>
     </w:p>
     <w:p>
@@ -2567,8 +2846,8 @@
         </w:numPr>
         <w:rPr/>
       </w:pPr>
-      <w:bookmarkStart w:id="22" w:name="__RefHeading___Toc5216_1585429884"/>
-      <w:bookmarkEnd w:id="22"/>
+      <w:bookmarkStart w:id="24" w:name="__RefHeading___Toc5216_1585429884"/>
+      <w:bookmarkEnd w:id="24"/>
       <w:r>
         <w:rPr/>
         <w:t>L</w:t>
@@ -2591,8 +2870,8 @@
         </w:numPr>
         <w:rPr/>
       </w:pPr>
-      <w:bookmarkStart w:id="23" w:name="__RefHeading___Toc5218_1585429884"/>
-      <w:bookmarkEnd w:id="23"/>
+      <w:bookmarkStart w:id="25" w:name="__RefHeading___Toc5218_1585429884"/>
+      <w:bookmarkEnd w:id="25"/>
       <w:r>
         <w:rPr/>
         <w:t>Les 3 secteurs recensés par la FPDC :</w:t>
@@ -2607,8 +2886,8 @@
         </w:numPr>
         <w:rPr/>
       </w:pPr>
-      <w:bookmarkStart w:id="24" w:name="__RefHeading___Toc5220_1585429884"/>
-      <w:bookmarkEnd w:id="24"/>
+      <w:bookmarkStart w:id="26" w:name="__RefHeading___Toc5220_1585429884"/>
+      <w:bookmarkEnd w:id="26"/>
       <w:r>
         <w:rPr/>
         <w:t>Industrie</w:t>
@@ -2633,8 +2912,8 @@
         </w:numPr>
         <w:rPr/>
       </w:pPr>
-      <w:bookmarkStart w:id="25" w:name="__RefHeading___Toc5222_1585429884"/>
-      <w:bookmarkEnd w:id="25"/>
+      <w:bookmarkStart w:id="27" w:name="__RefHeading___Toc5222_1585429884"/>
+      <w:bookmarkEnd w:id="27"/>
       <w:r>
         <w:rPr/>
         <w:t>Agriculture</w:t>
@@ -2649,8 +2928,8 @@
         </w:numPr>
         <w:rPr/>
       </w:pPr>
-      <w:bookmarkStart w:id="26" w:name="__RefHeading___Toc5224_1585429884"/>
-      <w:bookmarkEnd w:id="26"/>
+      <w:bookmarkStart w:id="28" w:name="__RefHeading___Toc5224_1585429884"/>
+      <w:bookmarkEnd w:id="28"/>
       <w:r>
         <w:rPr/>
         <w:t>Audiovisuel</w:t>
@@ -2674,8 +2953,8 @@
         </w:numPr>
         <w:rPr/>
       </w:pPr>
-      <w:bookmarkStart w:id="27" w:name="__RefHeading___Toc5226_1585429884"/>
-      <w:bookmarkEnd w:id="27"/>
+      <w:bookmarkStart w:id="29" w:name="__RefHeading___Toc5226_1585429884"/>
+      <w:bookmarkEnd w:id="29"/>
       <w:r>
         <w:rPr/>
         <w:t>Autres exemples d’applications :</w:t>
@@ -2690,8 +2969,8 @@
         </w:numPr>
         <w:rPr/>
       </w:pPr>
-      <w:bookmarkStart w:id="28" w:name="__RefHeading___Toc5228_1585429884"/>
-      <w:bookmarkEnd w:id="28"/>
+      <w:bookmarkStart w:id="30" w:name="__RefHeading___Toc5228_1585429884"/>
+      <w:bookmarkEnd w:id="30"/>
       <w:r>
         <w:rPr/>
         <w:t>Secours</w:t>
@@ -2706,21 +2985,11 @@
         </w:numPr>
         <w:rPr/>
       </w:pPr>
-      <w:bookmarkStart w:id="29" w:name="__RefHeading___Toc5237_1585429884"/>
-      <w:bookmarkEnd w:id="29"/>
+      <w:bookmarkStart w:id="31" w:name="__RefHeading___Toc5237_1585429884"/>
+      <w:bookmarkEnd w:id="31"/>
       <w:r>
         <w:rPr/>
         <w:t>Surveillance</w:t>
-      </w:r>
-    </w:p>
-    <w:p>
-      <w:pPr>
-        <w:pStyle w:val="Normal"/>
-        <w:rPr/>
-      </w:pPr>
-      <w:r>
-        <w:rPr/>
-        <w:t>(http://www.dronevolt.com/fr/)</w:t>
       </w:r>
     </w:p>
     <w:p>
@@ -2732,8 +3001,48 @@
         </w:numPr>
         <w:rPr/>
       </w:pPr>
-      <w:bookmarkStart w:id="30" w:name="__RefHeading___Toc5230_1585429884"/>
-      <w:bookmarkEnd w:id="30"/>
+      <w:bookmarkStart w:id="32" w:name="__RefHeading___Toc5285_1585429884"/>
+      <w:bookmarkEnd w:id="32"/>
+      <w:r>
+        <w:rPr/>
+        <w:t>S</w:t>
+      </w:r>
+      <w:r>
+        <w:rPr/>
+        <w:t>ciences et environnement</w:t>
+      </w:r>
+    </w:p>
+    <w:p>
+      <w:pPr>
+        <w:pStyle w:val="Normal"/>
+        <w:rPr/>
+      </w:pPr>
+      <w:r>
+        <w:rPr/>
+        <w:t>Mesures atmosphérique</w:t>
+      </w:r>
+    </w:p>
+    <w:p>
+      <w:pPr>
+        <w:pStyle w:val="Normal"/>
+        <w:rPr/>
+      </w:pPr>
+      <w:r>
+        <w:rPr/>
+        <w:t>(http://www.dronevolt.com/fr/)</w:t>
+      </w:r>
+    </w:p>
+    <w:p>
+      <w:pPr>
+        <w:pStyle w:val="Titre3"/>
+        <w:numPr>
+          <w:ilvl w:val="2"/>
+          <w:numId w:val="2"/>
+        </w:numPr>
+        <w:rPr/>
+      </w:pPr>
+      <w:bookmarkStart w:id="33" w:name="__RefHeading___Toc5230_1585429884"/>
+      <w:bookmarkEnd w:id="33"/>
       <w:r>
         <w:rPr/>
         <w:t xml:space="preserve">Spectacles </w:t>
@@ -2746,6 +3055,37 @@
       </w:pPr>
       <w:r>
         <w:rPr/>
+      </w:r>
+    </w:p>
+    <w:p>
+      <w:pPr>
+        <w:pStyle w:val="Titre1"/>
+        <w:keepNext/>
+        <w:numPr>
+          <w:ilvl w:val="0"/>
+          <w:numId w:val="2"/>
+        </w:numPr>
+        <w:jc w:val="left"/>
+        <w:outlineLvl w:val="0"/>
+        <w:rPr/>
+      </w:pPr>
+      <w:bookmarkStart w:id="34" w:name="__RefHeading___Toc5239_1585429884"/>
+      <w:bookmarkEnd w:id="34"/>
+      <w:r>
+        <w:rPr/>
+        <w:t>L</w:t>
+      </w:r>
+      <w:r>
+        <w:rPr/>
+        <w:t>a technologie des dr</w:t>
+      </w:r>
+      <w:r>
+        <w:rPr/>
+        <w:t>o</w:t>
+      </w:r>
+      <w:r>
+        <w:rPr/>
+        <w:t>nes</w:t>
       </w:r>
     </w:p>
     <w:p>
@@ -2757,15 +3097,63 @@
         </w:numPr>
         <w:rPr/>
       </w:pPr>
-      <w:bookmarkStart w:id="31" w:name="__RefHeading___Toc5232_1585429884"/>
-      <w:bookmarkEnd w:id="31"/>
-      <w:r>
-        <w:rPr/>
-        <w:t>Evolution et p</w:t>
-      </w:r>
-      <w:r>
-        <w:rPr/>
-        <w:t>erspectives du marché</w:t>
+      <w:bookmarkStart w:id="35" w:name="__RefHeading___Toc5241_1585429884"/>
+      <w:bookmarkEnd w:id="35"/>
+      <w:r>
+        <w:rPr/>
+        <w:t xml:space="preserve">Les types de drones </w:t>
+      </w:r>
+      <w:r>
+        <w:rPr/>
+        <w:t>civiles</w:t>
+      </w:r>
+    </w:p>
+    <w:p>
+      <w:pPr>
+        <w:pStyle w:val="Normal"/>
+        <w:rPr/>
+      </w:pPr>
+      <w:hyperlink r:id="rId6">
+        <w:r>
+          <w:rPr>
+            <w:rStyle w:val="LienInternet"/>
+          </w:rPr>
+          <w:t>http://www.directindustry.fr/fabricant-indu</w:t>
+        </w:r>
+      </w:hyperlink>
+      <w:hyperlink r:id="rId7">
+        <w:r>
+          <w:rPr>
+            <w:rStyle w:val="LienInternet"/>
+          </w:rPr>
+          <w:t>striel/drone-civil-86142.html</w:t>
+        </w:r>
+      </w:hyperlink>
+    </w:p>
+    <w:p>
+      <w:pPr>
+        <w:pStyle w:val="Normal"/>
+        <w:rPr/>
+      </w:pPr>
+      <w:r>
+        <w:rPr/>
+      </w:r>
+    </w:p>
+    <w:p>
+      <w:pPr>
+        <w:pStyle w:val="Normal"/>
+        <w:rPr/>
+      </w:pPr>
+      <w:r>
+        <w:rPr/>
+        <w:t xml:space="preserve">recherche google : </w:t>
+      </w:r>
+      <w:r>
+        <w:rPr>
+          <w:b/>
+          <w:bCs/>
+        </w:rPr>
+        <w:t>drone site:http://www.isir.upmc.fr/</w:t>
       </w:r>
     </w:p>
     <w:p>
@@ -2777,9 +3165,65 @@
         </w:numPr>
         <w:rPr/>
       </w:pPr>
-      <w:r>
-        <w:rPr/>
-        <w:t>Progression et état actuel</w:t>
+      <w:bookmarkStart w:id="36" w:name="__RefHeading___Toc5243_1585429884"/>
+      <w:bookmarkEnd w:id="36"/>
+      <w:r>
+        <w:rPr/>
+        <w:t>A voilure fixe</w:t>
+      </w:r>
+    </w:p>
+    <w:p>
+      <w:pPr>
+        <w:pStyle w:val="Titre4"/>
+        <w:numPr>
+          <w:ilvl w:val="0"/>
+          <w:numId w:val="3"/>
+        </w:numPr>
+        <w:ind w:left="850" w:right="0" w:hanging="283"/>
+        <w:rPr/>
+      </w:pPr>
+      <w:bookmarkStart w:id="37" w:name="__RefHeading___Toc5245_1585429884"/>
+      <w:bookmarkEnd w:id="37"/>
+      <w:r>
+        <w:rPr/>
+        <w:t>Propriétés :</w:t>
+      </w:r>
+    </w:p>
+    <w:p>
+      <w:pPr>
+        <w:pStyle w:val="Titre4"/>
+        <w:numPr>
+          <w:ilvl w:val="0"/>
+          <w:numId w:val="3"/>
+        </w:numPr>
+        <w:ind w:left="850" w:right="0" w:hanging="283"/>
+        <w:rPr/>
+      </w:pPr>
+      <w:bookmarkStart w:id="38" w:name="__RefHeading___Toc5247_1585429884"/>
+      <w:bookmarkEnd w:id="38"/>
+      <w:r>
+        <w:rPr/>
+        <w:t>Usages :</w:t>
+      </w:r>
+    </w:p>
+    <w:p>
+      <w:pPr>
+        <w:pStyle w:val="Normal"/>
+        <w:rPr/>
+      </w:pPr>
+      <w:r>
+        <w:rPr/>
+        <w:tab/>
+        <w:t>micro : e-swift-eye</w:t>
+      </w:r>
+    </w:p>
+    <w:p>
+      <w:pPr>
+        <w:pStyle w:val="Normal"/>
+        <w:rPr/>
+      </w:pPr>
+      <w:r>
+        <w:rPr/>
       </w:r>
     </w:p>
     <w:p>
@@ -2791,10 +3235,89 @@
         </w:numPr>
         <w:rPr/>
       </w:pPr>
-      <w:r>
-        <w:rPr/>
-        <w:t>Positionnement de la France</w:t>
-      </w:r>
+      <w:bookmarkStart w:id="39" w:name="__RefHeading___Toc5249_1585429884"/>
+      <w:bookmarkEnd w:id="39"/>
+      <w:r>
+        <w:rPr/>
+        <w:t>A voilure tournante</w:t>
+      </w:r>
+    </w:p>
+    <w:p>
+      <w:pPr>
+        <w:pStyle w:val="Titre4"/>
+        <w:numPr>
+          <w:ilvl w:val="0"/>
+          <w:numId w:val="3"/>
+        </w:numPr>
+        <w:ind w:left="850" w:right="0" w:hanging="283"/>
+        <w:rPr/>
+      </w:pPr>
+      <w:bookmarkStart w:id="40" w:name="__RefHeading___Toc5251_1585429884"/>
+      <w:bookmarkEnd w:id="40"/>
+      <w:r>
+        <w:rPr/>
+        <w:t>Propriétés :</w:t>
+      </w:r>
+    </w:p>
+    <w:p>
+      <w:pPr>
+        <w:pStyle w:val="Titre4"/>
+        <w:numPr>
+          <w:ilvl w:val="0"/>
+          <w:numId w:val="3"/>
+        </w:numPr>
+        <w:ind w:left="850" w:right="0" w:hanging="283"/>
+        <w:rPr/>
+      </w:pPr>
+      <w:bookmarkStart w:id="41" w:name="__RefHeading___Toc5253_1585429884"/>
+      <w:bookmarkEnd w:id="41"/>
+      <w:r>
+        <w:rPr/>
+        <w:t>Usages :</w:t>
+      </w:r>
+    </w:p>
+    <w:p>
+      <w:pPr>
+        <w:pStyle w:val="Normal"/>
+        <w:rPr/>
+      </w:pPr>
+      <w:r>
+        <w:rPr/>
+      </w:r>
+    </w:p>
+    <w:p>
+      <w:pPr>
+        <w:pStyle w:val="Titre2"/>
+        <w:numPr>
+          <w:ilvl w:val="1"/>
+          <w:numId w:val="2"/>
+        </w:numPr>
+        <w:rPr/>
+      </w:pPr>
+      <w:bookmarkStart w:id="42" w:name="__RefHeading___Toc5255_1585429884"/>
+      <w:bookmarkEnd w:id="42"/>
+      <w:r>
+        <w:rPr/>
+        <w:t>L</w:t>
+      </w:r>
+      <w:r>
+        <w:rPr/>
+        <w:t>a notion de « système de drone »</w:t>
+      </w:r>
+    </w:p>
+    <w:p>
+      <w:pPr>
+        <w:pStyle w:val="Normal"/>
+        <w:rPr/>
+      </w:pPr>
+      <w:hyperlink r:id="rId8">
+        <w:r>
+          <w:rPr>
+            <w:rStyle w:val="LienInternetvisit"/>
+          </w:rPr>
+          <w:t>https://tel.archives-ouvertes.fr/file/index/docid/448776/filename/mythesis.pdf</w:t>
+        </w:r>
+      </w:hyperlink>
     </w:p>
     <w:p>
       <w:pPr>
@@ -2805,15 +3328,98 @@
         </w:numPr>
         <w:rPr/>
       </w:pPr>
-      <w:bookmarkStart w:id="32" w:name="__RefHeading___Toc5234_1585429884"/>
-      <w:bookmarkEnd w:id="32"/>
-      <w:r>
-        <w:rPr/>
-        <w:t>Un avenir dans les s</w:t>
-      </w:r>
-      <w:r>
-        <w:rPr/>
-        <w:t>ervices ?</w:t>
+      <w:bookmarkStart w:id="43" w:name="__RefHeading___Toc5287_1585429884"/>
+      <w:bookmarkEnd w:id="43"/>
+      <w:r>
+        <w:rPr/>
+        <w:t>Les stations au sol</w:t>
+      </w:r>
+    </w:p>
+    <w:p>
+      <w:pPr>
+        <w:pStyle w:val="Titre3"/>
+        <w:numPr>
+          <w:ilvl w:val="2"/>
+          <w:numId w:val="2"/>
+        </w:numPr>
+        <w:rPr/>
+      </w:pPr>
+      <w:bookmarkStart w:id="44" w:name="__RefHeading___Toc5269_1585429884"/>
+      <w:bookmarkEnd w:id="44"/>
+      <w:r>
+        <w:rPr/>
+        <w:t>Les systèmes embarqués</w:t>
+      </w:r>
+    </w:p>
+    <w:p>
+      <w:pPr>
+        <w:pStyle w:val="Titre3"/>
+        <w:numPr>
+          <w:ilvl w:val="2"/>
+          <w:numId w:val="2"/>
+        </w:numPr>
+        <w:rPr/>
+      </w:pPr>
+      <w:bookmarkStart w:id="45" w:name="__RefHeading___Toc5271_1585429884"/>
+      <w:bookmarkEnd w:id="45"/>
+      <w:r>
+        <w:rPr/>
+        <w:t>Les modes de transmission</w:t>
+      </w:r>
+    </w:p>
+    <w:p>
+      <w:pPr>
+        <w:pStyle w:val="Titre4"/>
+        <w:numPr>
+          <w:ilvl w:val="0"/>
+          <w:numId w:val="3"/>
+        </w:numPr>
+        <w:ind w:left="850" w:right="0" w:hanging="283"/>
+        <w:rPr/>
+      </w:pPr>
+      <w:bookmarkStart w:id="46" w:name="__RefHeading___Toc5273_1585429884"/>
+      <w:bookmarkEnd w:id="46"/>
+      <w:r>
+        <w:rPr/>
+        <w:t>W</w:t>
+      </w:r>
+      <w:r>
+        <w:rPr/>
+        <w:t>IFI :</w:t>
+      </w:r>
+    </w:p>
+    <w:p>
+      <w:pPr>
+        <w:pStyle w:val="Titre4"/>
+        <w:numPr>
+          <w:ilvl w:val="0"/>
+          <w:numId w:val="3"/>
+        </w:numPr>
+        <w:ind w:left="850" w:right="0" w:hanging="283"/>
+        <w:rPr/>
+      </w:pPr>
+      <w:bookmarkStart w:id="47" w:name="__RefHeading___Toc5275_1585429884"/>
+      <w:bookmarkEnd w:id="47"/>
+      <w:r>
+        <w:rPr/>
+        <w:t>Radi :</w:t>
+      </w:r>
+    </w:p>
+    <w:p>
+      <w:pPr>
+        <w:pStyle w:val="Titre4"/>
+        <w:numPr>
+          <w:ilvl w:val="0"/>
+          <w:numId w:val="3"/>
+        </w:numPr>
+        <w:ind w:left="850" w:right="0" w:hanging="283"/>
+        <w:rPr/>
+      </w:pPr>
+      <w:bookmarkStart w:id="48" w:name="__RefHeading___Toc5277_1585429884"/>
+      <w:bookmarkEnd w:id="48"/>
+      <w:r>
+        <w:rPr/>
+        <w:t>4G :</w:t>
       </w:r>
     </w:p>
     <w:p>
@@ -2823,7 +3429,137 @@
       </w:pPr>
       <w:r>
         <w:rPr/>
-        <w:t>Livraison</w:t>
+      </w:r>
+    </w:p>
+    <w:p>
+      <w:pPr>
+        <w:pStyle w:val="Titre2"/>
+        <w:numPr>
+          <w:ilvl w:val="1"/>
+          <w:numId w:val="2"/>
+        </w:numPr>
+        <w:rPr/>
+      </w:pPr>
+      <w:bookmarkStart w:id="49" w:name="__RefHeading___Toc5279_1585429884"/>
+      <w:bookmarkEnd w:id="49"/>
+      <w:r>
+        <w:rPr/>
+        <w:t>Les failles de sécurités</w:t>
+      </w:r>
+    </w:p>
+    <w:p>
+      <w:pPr>
+        <w:pStyle w:val="Titre3"/>
+        <w:numPr>
+          <w:ilvl w:val="2"/>
+          <w:numId w:val="2"/>
+        </w:numPr>
+        <w:rPr/>
+      </w:pPr>
+      <w:bookmarkStart w:id="50" w:name="__RefHeading___Toc5281_1585429884"/>
+      <w:bookmarkEnd w:id="50"/>
+      <w:r>
+        <w:rPr/>
+        <w:t>Les failles révélées</w:t>
+      </w:r>
+    </w:p>
+    <w:p>
+      <w:pPr>
+        <w:pStyle w:val="Normal"/>
+        <w:rPr/>
+      </w:pPr>
+      <w:r>
+        <w:rPr/>
+        <w:t>Icarus, Hack Parrot</w:t>
+      </w:r>
+    </w:p>
+    <w:p>
+      <w:pPr>
+        <w:pStyle w:val="Titre3"/>
+        <w:numPr>
+          <w:ilvl w:val="2"/>
+          <w:numId w:val="2"/>
+        </w:numPr>
+        <w:rPr/>
+      </w:pPr>
+      <w:bookmarkStart w:id="51" w:name="__RefHeading___Toc5283_1585429884"/>
+      <w:bookmarkEnd w:id="51"/>
+      <w:r>
+        <w:rPr/>
+        <w:t>Les failles potentielles</w:t>
+      </w:r>
+    </w:p>
+    <w:p>
+      <w:pPr>
+        <w:pStyle w:val="Normal"/>
+        <w:rPr/>
+      </w:pPr>
+      <w:r>
+        <w:rPr/>
+      </w:r>
+    </w:p>
+    <w:p>
+      <w:pPr>
+        <w:pStyle w:val="Titre2"/>
+        <w:numPr>
+          <w:ilvl w:val="1"/>
+          <w:numId w:val="2"/>
+        </w:numPr>
+        <w:rPr/>
+      </w:pPr>
+      <w:bookmarkStart w:id="52" w:name="__RefHeading___Toc5257_1585429884"/>
+      <w:bookmarkEnd w:id="52"/>
+      <w:r>
+        <w:rPr/>
+        <w:t>Analyses fonctionnelles et comparatives par type d’application</w:t>
+      </w:r>
+    </w:p>
+    <w:p>
+      <w:pPr>
+        <w:pStyle w:val="Titre3"/>
+        <w:numPr>
+          <w:ilvl w:val="2"/>
+          <w:numId w:val="2"/>
+        </w:numPr>
+        <w:rPr/>
+      </w:pPr>
+      <w:bookmarkStart w:id="53" w:name="__RefHeading___Toc5259_1585429884"/>
+      <w:bookmarkEnd w:id="53"/>
+      <w:r>
+        <w:rPr/>
+        <w:t>Exploration</w:t>
+      </w:r>
+    </w:p>
+    <w:p>
+      <w:pPr>
+        <w:pStyle w:val="Titre3"/>
+        <w:numPr>
+          <w:ilvl w:val="2"/>
+          <w:numId w:val="2"/>
+        </w:numPr>
+        <w:rPr/>
+      </w:pPr>
+      <w:bookmarkStart w:id="54" w:name="__RefHeading___Toc5261_1585429884"/>
+      <w:bookmarkEnd w:id="54"/>
+      <w:r>
+        <w:rPr/>
+        <w:t>Topologie – Topographie</w:t>
+      </w:r>
+    </w:p>
+    <w:p>
+      <w:pPr>
+        <w:pStyle w:val="Titre3"/>
+        <w:numPr>
+          <w:ilvl w:val="2"/>
+          <w:numId w:val="2"/>
+        </w:numPr>
+        <w:rPr/>
+      </w:pPr>
+      <w:bookmarkStart w:id="55" w:name="__RefHeading___Toc5263_1585429884"/>
+      <w:bookmarkEnd w:id="55"/>
+      <w:r>
+        <w:rPr/>
+        <w:t>Levage et travail en milieu inaccessibles</w:t>
       </w:r>
     </w:p>
     <w:p>
@@ -2847,23 +3583,13 @@
         <w:outlineLvl w:val="0"/>
         <w:rPr/>
       </w:pPr>
-      <w:bookmarkStart w:id="33" w:name="__RefHeading___Toc5239_1585429884"/>
-      <w:bookmarkEnd w:id="33"/>
       <w:r>
         <w:rPr/>
         <w:t>L</w:t>
       </w:r>
       <w:r>
         <w:rPr/>
-        <w:t>a technologie des dr</w:t>
-      </w:r>
-      <w:r>
-        <w:rPr/>
-        <w:t>o</w:t>
-      </w:r>
-      <w:r>
-        <w:rPr/>
-        <w:t>nes</w:t>
+        <w:t>es drones de demain</w:t>
       </w:r>
     </w:p>
     <w:p>
@@ -2875,63 +3601,9 @@
         </w:numPr>
         <w:rPr/>
       </w:pPr>
-      <w:bookmarkStart w:id="34" w:name="__RefHeading___Toc5241_1585429884"/>
-      <w:bookmarkEnd w:id="34"/>
-      <w:r>
-        <w:rPr/>
-        <w:t xml:space="preserve">Les types de drones </w:t>
-      </w:r>
-      <w:r>
-        <w:rPr/>
-        <w:t>civiles</w:t>
-      </w:r>
-    </w:p>
-    <w:p>
-      <w:pPr>
-        <w:pStyle w:val="Normal"/>
-        <w:rPr/>
-      </w:pPr>
-      <w:hyperlink r:id="rId5">
-        <w:r>
-          <w:rPr>
-            <w:rStyle w:val="LienInternet"/>
-          </w:rPr>
-          <w:t>http://www.directindustry.fr/fabricant-indu</w:t>
-        </w:r>
-      </w:hyperlink>
-      <w:hyperlink r:id="rId6">
-        <w:r>
-          <w:rPr>
-            <w:rStyle w:val="LienInternet"/>
-          </w:rPr>
-          <w:t>striel/drone-civil-86142.html</w:t>
-        </w:r>
-      </w:hyperlink>
-    </w:p>
-    <w:p>
-      <w:pPr>
-        <w:pStyle w:val="Normal"/>
-        <w:rPr/>
-      </w:pPr>
-      <w:r>
-        <w:rPr/>
-      </w:r>
-    </w:p>
-    <w:p>
-      <w:pPr>
-        <w:pStyle w:val="Normal"/>
-        <w:rPr/>
-      </w:pPr>
-      <w:r>
-        <w:rPr/>
-        <w:t xml:space="preserve">recherche google : </w:t>
-      </w:r>
-      <w:r>
-        <w:rPr>
-          <w:b/>
-          <w:bCs/>
-        </w:rPr>
-        <w:t>drone site:http://www.isir.upmc.fr/</w:t>
+      <w:r>
+        <w:rPr/>
+        <w:t>Les technologies en développement</w:t>
       </w:r>
     </w:p>
     <w:p>
@@ -2943,65 +3615,9 @@
         </w:numPr>
         <w:rPr/>
       </w:pPr>
-      <w:bookmarkStart w:id="35" w:name="__RefHeading___Toc5243_1585429884"/>
-      <w:bookmarkEnd w:id="35"/>
-      <w:r>
-        <w:rPr/>
-        <w:t>A voilure fixe</w:t>
-      </w:r>
-    </w:p>
-    <w:p>
-      <w:pPr>
-        <w:pStyle w:val="Titre4"/>
-        <w:numPr>
-          <w:ilvl w:val="0"/>
-          <w:numId w:val="3"/>
-        </w:numPr>
-        <w:ind w:left="850" w:right="0" w:hanging="283"/>
-        <w:rPr/>
-      </w:pPr>
-      <w:bookmarkStart w:id="36" w:name="__RefHeading___Toc5245_1585429884"/>
-      <w:bookmarkEnd w:id="36"/>
-      <w:r>
-        <w:rPr/>
-        <w:t>Propriétés</w:t>
-      </w:r>
-    </w:p>
-    <w:p>
-      <w:pPr>
-        <w:pStyle w:val="Titre4"/>
-        <w:numPr>
-          <w:ilvl w:val="0"/>
-          <w:numId w:val="3"/>
-        </w:numPr>
-        <w:ind w:left="850" w:right="0" w:hanging="283"/>
-        <w:rPr/>
-      </w:pPr>
-      <w:bookmarkStart w:id="37" w:name="__RefHeading___Toc5247_1585429884"/>
-      <w:bookmarkEnd w:id="37"/>
-      <w:r>
-        <w:rPr/>
-        <w:t>Usages</w:t>
-      </w:r>
-    </w:p>
-    <w:p>
-      <w:pPr>
-        <w:pStyle w:val="Normal"/>
-        <w:rPr/>
-      </w:pPr>
-      <w:r>
-        <w:rPr/>
-        <w:tab/>
-        <w:t>micro : e-swift-eye</w:t>
-      </w:r>
-    </w:p>
-    <w:p>
-      <w:pPr>
-        <w:pStyle w:val="Normal"/>
-        <w:rPr/>
-      </w:pPr>
-      <w:r>
-        <w:rPr/>
+      <w:r>
+        <w:rPr/>
+        <w:t>La 5G et l’IOT</w:t>
       </w:r>
     </w:p>
     <w:p>
@@ -3013,315 +3629,9 @@
         </w:numPr>
         <w:rPr/>
       </w:pPr>
-      <w:bookmarkStart w:id="38" w:name="__RefHeading___Toc5249_1585429884"/>
-      <w:bookmarkEnd w:id="38"/>
-      <w:r>
-        <w:rPr/>
-        <w:t>A voilure tournante</w:t>
-      </w:r>
-    </w:p>
-    <w:p>
-      <w:pPr>
-        <w:pStyle w:val="Titre4"/>
-        <w:numPr>
-          <w:ilvl w:val="0"/>
-          <w:numId w:val="3"/>
-        </w:numPr>
-        <w:ind w:left="850" w:right="0" w:hanging="283"/>
-        <w:rPr/>
-      </w:pPr>
-      <w:bookmarkStart w:id="39" w:name="__RefHeading___Toc5251_1585429884"/>
-      <w:bookmarkEnd w:id="39"/>
-      <w:r>
-        <w:rPr/>
-        <w:t>Propriétés</w:t>
-      </w:r>
-    </w:p>
-    <w:p>
-      <w:pPr>
-        <w:pStyle w:val="Titre4"/>
-        <w:numPr>
-          <w:ilvl w:val="0"/>
-          <w:numId w:val="3"/>
-        </w:numPr>
-        <w:ind w:left="850" w:right="0" w:hanging="283"/>
-        <w:rPr/>
-      </w:pPr>
-      <w:bookmarkStart w:id="40" w:name="__RefHeading___Toc5253_1585429884"/>
-      <w:bookmarkEnd w:id="40"/>
-      <w:r>
-        <w:rPr/>
-        <w:t>Usages</w:t>
-      </w:r>
-    </w:p>
-    <w:p>
-      <w:pPr>
-        <w:pStyle w:val="Normal"/>
-        <w:rPr/>
-      </w:pPr>
-      <w:r>
-        <w:rPr/>
-      </w:r>
-    </w:p>
-    <w:p>
-      <w:pPr>
-        <w:pStyle w:val="Titre2"/>
-        <w:numPr>
-          <w:ilvl w:val="1"/>
-          <w:numId w:val="2"/>
-        </w:numPr>
-        <w:rPr/>
-      </w:pPr>
-      <w:bookmarkStart w:id="41" w:name="__RefHeading___Toc5255_1585429884"/>
-      <w:bookmarkEnd w:id="41"/>
-      <w:r>
-        <w:rPr/>
-        <w:t>L</w:t>
-      </w:r>
-      <w:r>
-        <w:rPr/>
-        <w:t>a notion de « système drone »</w:t>
-      </w:r>
-    </w:p>
-    <w:p>
-      <w:pPr>
-        <w:pStyle w:val="Normal"/>
-        <w:rPr/>
-      </w:pPr>
-      <w:hyperlink r:id="rId7">
-        <w:r>
-          <w:rPr>
-            <w:rStyle w:val="LienInternetvisit"/>
-          </w:rPr>
-          <w:t>https://tel.archives-ouvertes.fr/file/index/docid/448776/filename/mythesis.pdf</w:t>
-        </w:r>
-      </w:hyperlink>
-    </w:p>
-    <w:p>
-      <w:pPr>
-        <w:pStyle w:val="Normal"/>
-        <w:rPr/>
-      </w:pPr>
-      <w:r>
-        <w:rPr/>
-      </w:r>
-    </w:p>
-    <w:p>
-      <w:pPr>
-        <w:pStyle w:val="Normal"/>
-        <w:rPr/>
-      </w:pPr>
-      <w:r>
-        <w:rPr/>
-        <w:t>Les systèmes de contrôles =&gt; humain / ordinateur (embarqué / station au sole)</w:t>
-      </w:r>
-    </w:p>
-    <w:p>
-      <w:pPr>
-        <w:pStyle w:val="Titre2"/>
-        <w:numPr>
-          <w:ilvl w:val="1"/>
-          <w:numId w:val="2"/>
-        </w:numPr>
-        <w:rPr/>
-      </w:pPr>
-      <w:r>
-        <w:rPr/>
-        <w:t>Les systèmes embarqués</w:t>
-      </w:r>
-    </w:p>
-    <w:p>
-      <w:pPr>
-        <w:pStyle w:val="Titre2"/>
-        <w:numPr>
-          <w:ilvl w:val="1"/>
-          <w:numId w:val="2"/>
-        </w:numPr>
-        <w:rPr/>
-      </w:pPr>
-      <w:r>
-        <w:rPr/>
-        <w:t>Les modes de transmission</w:t>
-      </w:r>
-    </w:p>
-    <w:p>
-      <w:pPr>
-        <w:pStyle w:val="Titre3"/>
-        <w:numPr>
-          <w:ilvl w:val="2"/>
-          <w:numId w:val="2"/>
-        </w:numPr>
-        <w:rPr/>
-      </w:pPr>
-      <w:r>
-        <w:rPr/>
-        <w:t>W</w:t>
-      </w:r>
-      <w:r>
-        <w:rPr/>
-        <w:t>IFI</w:t>
-      </w:r>
-    </w:p>
-    <w:p>
-      <w:pPr>
-        <w:pStyle w:val="Titre3"/>
-        <w:numPr>
-          <w:ilvl w:val="2"/>
-          <w:numId w:val="2"/>
-        </w:numPr>
-        <w:rPr/>
-      </w:pPr>
-      <w:r>
-        <w:rPr/>
-        <w:t>Radio</w:t>
-      </w:r>
-    </w:p>
-    <w:p>
-      <w:pPr>
-        <w:pStyle w:val="Titre3"/>
-        <w:numPr>
-          <w:ilvl w:val="2"/>
-          <w:numId w:val="2"/>
-        </w:numPr>
-        <w:rPr/>
-      </w:pPr>
-      <w:r>
-        <w:rPr/>
-        <w:t>4G</w:t>
-      </w:r>
-    </w:p>
-    <w:p>
-      <w:pPr>
-        <w:pStyle w:val="Normal"/>
-        <w:rPr/>
-      </w:pPr>
-      <w:r>
-        <w:rPr/>
-      </w:r>
-    </w:p>
-    <w:p>
-      <w:pPr>
-        <w:pStyle w:val="Titre2"/>
-        <w:numPr>
-          <w:ilvl w:val="1"/>
-          <w:numId w:val="2"/>
-        </w:numPr>
-        <w:rPr/>
-      </w:pPr>
-      <w:r>
-        <w:rPr/>
-        <w:t>Les failles de sécurités</w:t>
-      </w:r>
-    </w:p>
-    <w:p>
-      <w:pPr>
-        <w:pStyle w:val="Titre3"/>
-        <w:numPr>
-          <w:ilvl w:val="2"/>
-          <w:numId w:val="2"/>
-        </w:numPr>
-        <w:rPr/>
-      </w:pPr>
-      <w:r>
-        <w:rPr/>
-        <w:t>Les failles révélées</w:t>
-      </w:r>
-    </w:p>
-    <w:p>
-      <w:pPr>
-        <w:pStyle w:val="Normal"/>
-        <w:rPr/>
-      </w:pPr>
-      <w:r>
-        <w:rPr/>
-        <w:t>Icarus, Hack Parrot</w:t>
-      </w:r>
-    </w:p>
-    <w:p>
-      <w:pPr>
-        <w:pStyle w:val="Titre3"/>
-        <w:numPr>
-          <w:ilvl w:val="2"/>
-          <w:numId w:val="2"/>
-        </w:numPr>
-        <w:rPr/>
-      </w:pPr>
-      <w:r>
-        <w:rPr/>
-        <w:t>Les failles potentielles</w:t>
-      </w:r>
-    </w:p>
-    <w:p>
-      <w:pPr>
-        <w:pStyle w:val="Normal"/>
-        <w:rPr/>
-      </w:pPr>
-      <w:r>
-        <w:rPr/>
-      </w:r>
-    </w:p>
-    <w:p>
-      <w:pPr>
-        <w:pStyle w:val="Titre2"/>
-        <w:numPr>
-          <w:ilvl w:val="1"/>
-          <w:numId w:val="2"/>
-        </w:numPr>
-        <w:rPr/>
-      </w:pPr>
-      <w:bookmarkStart w:id="42" w:name="__RefHeading___Toc5257_1585429884"/>
-      <w:bookmarkEnd w:id="42"/>
-      <w:r>
-        <w:rPr/>
-        <w:t>Analyses fonctionnelles et comparatives par type d’application</w:t>
-      </w:r>
-    </w:p>
-    <w:p>
-      <w:pPr>
-        <w:pStyle w:val="Titre3"/>
-        <w:numPr>
-          <w:ilvl w:val="2"/>
-          <w:numId w:val="2"/>
-        </w:numPr>
-        <w:rPr/>
-      </w:pPr>
-      <w:bookmarkStart w:id="43" w:name="__RefHeading___Toc5259_1585429884"/>
-      <w:bookmarkEnd w:id="43"/>
-      <w:r>
-        <w:rPr/>
-        <w:t>Exploration</w:t>
-      </w:r>
-    </w:p>
-    <w:p>
-      <w:pPr>
-        <w:pStyle w:val="Titre3"/>
-        <w:numPr>
-          <w:ilvl w:val="2"/>
-          <w:numId w:val="2"/>
-        </w:numPr>
-        <w:rPr/>
-      </w:pPr>
-      <w:bookmarkStart w:id="44" w:name="__RefHeading___Toc5261_1585429884"/>
-      <w:bookmarkEnd w:id="44"/>
-      <w:r>
-        <w:rPr/>
-        <w:t>Topologie – Topographie</w:t>
-      </w:r>
-    </w:p>
-    <w:p>
-      <w:pPr>
-        <w:pStyle w:val="Titre3"/>
-        <w:numPr>
-          <w:ilvl w:val="2"/>
-          <w:numId w:val="2"/>
-        </w:numPr>
-        <w:rPr/>
-      </w:pPr>
-      <w:bookmarkStart w:id="45" w:name="__RefHeading___Toc5263_1585429884"/>
-      <w:bookmarkEnd w:id="45"/>
-      <w:r>
-        <w:rPr/>
-        <w:t>Levage et travail en milieu inaccessibles</w:t>
+      <w:r>
+        <w:rPr/>
+        <w:t>L’intelligence artificielle</w:t>
       </w:r>
       <w:r>
         <w:br w:type="page"/>
@@ -3332,8 +3642,8 @@
         <w:pStyle w:val="Titreprincipal"/>
         <w:rPr/>
       </w:pPr>
-      <w:bookmarkStart w:id="46" w:name="__RefHeading___Toc4550_1585429884"/>
-      <w:bookmarkEnd w:id="46"/>
+      <w:bookmarkStart w:id="56" w:name="__RefHeading___Toc4550_1585429884"/>
+      <w:bookmarkEnd w:id="56"/>
       <w:r>
         <w:rPr/>
         <w:t>TABLE DES ANNEXES</w:t>
@@ -3357,8 +3667,8 @@
         <w:spacing w:before="240" w:after="120"/>
         <w:rPr/>
       </w:pPr>
-      <w:bookmarkStart w:id="47" w:name="__RefHeading___Toc4552_1585429884"/>
-      <w:bookmarkEnd w:id="47"/>
+      <w:bookmarkStart w:id="57" w:name="__RefHeading___Toc4552_1585429884"/>
+      <w:bookmarkEnd w:id="57"/>
       <w:r>
         <w:rPr/>
         <w:t xml:space="preserve">TABLES DES </w:t>
@@ -3369,7 +3679,7 @@
       </w:r>
     </w:p>
     <w:sectPr>
-      <w:headerReference w:type="default" r:id="rId8"/>
+      <w:headerReference w:type="default" r:id="rId9"/>
       <w:footnotePr>
         <w:numFmt w:val="decimal"/>
       </w:footnotePr>

--- a/drones.docx
+++ b/drones.docx
@@ -974,6 +974,19 @@
         <w:pStyle w:val="Titreprincipal"/>
         <w:rPr/>
       </w:pPr>
+      <w:r>
+        <w:rPr/>
+        <w:t>ABRÉVIATIONS ET GLOSSAIRE</w:t>
+      </w:r>
+      <w:r>
+        <w:br w:type="page"/>
+      </w:r>
+    </w:p>
+    <w:p>
+      <w:pPr>
+        <w:pStyle w:val="Titreprincipal"/>
+        <w:rPr/>
+      </w:pPr>
       <w:bookmarkStart w:id="1" w:name="__RefHeading___Toc4544_1585429884"/>
       <w:bookmarkEnd w:id="1"/>
       <w:r>
@@ -993,19 +1006,76 @@
         <w:fldChar w:fldCharType="begin"/>
       </w:r>
       <w:r>
-        <w:instrText> TOC \f \o "1-9" \h</w:instrText>
+        <w:instrText> TOC \f \o "1-4" \h</w:instrText>
       </w:r>
       <w:r>
         <w:fldChar w:fldCharType="separate"/>
       </w:r>
-      <w:hyperlink w:anchor="__RefHeading___Toc4542_1585429884">
-        <w:r>
-          <w:rPr>
-            <w:rStyle w:val="Sautdindex"/>
-          </w:rPr>
-          <w:t>REMERCIEMENTS</w:t>
-          <w:tab/>
-          <w:t>3</w:t>
+      <w:hyperlink w:anchor="__RefHeading___Toc4538_1585429884">
+        <w:r>
+          <w:rPr>
+            <w:rStyle w:val="Sautdindex"/>
+          </w:rPr>
+          <w:t>1.Drone : Définitions</w:t>
+          <w:tab/>
+          <w:t>7</w:t>
+        </w:r>
+      </w:hyperlink>
+    </w:p>
+    <w:p>
+      <w:pPr>
+        <w:pStyle w:val="Tabledesmatiresniveau2"/>
+        <w:tabs>
+          <w:tab w:val="right" w:pos="9070" w:leader="dot"/>
+        </w:tabs>
+        <w:rPr/>
+      </w:pPr>
+      <w:hyperlink w:anchor="__RefHeading___Toc4540_1585429884">
+        <w:r>
+          <w:rPr>
+            <w:rStyle w:val="Sautdindex"/>
+          </w:rPr>
+          <w:t>1.1.Définition académique</w:t>
+          <w:tab/>
+          <w:t>7</w:t>
+        </w:r>
+      </w:hyperlink>
+    </w:p>
+    <w:p>
+      <w:pPr>
+        <w:pStyle w:val="Tabledesmatiresniveau2"/>
+        <w:tabs>
+          <w:tab w:val="right" w:pos="9070" w:leader="dot"/>
+        </w:tabs>
+        <w:rPr/>
+      </w:pPr>
+      <w:hyperlink w:anchor="__RefHeading___Toc5183_1585429884">
+        <w:r>
+          <w:rPr>
+            <w:rStyle w:val="Sautdindex"/>
+          </w:rPr>
+          <w:t>1.2.Définition technologique</w:t>
+          <w:tab/>
+          <w:t>7</w:t>
+        </w:r>
+      </w:hyperlink>
+    </w:p>
+    <w:p>
+      <w:pPr>
+        <w:pStyle w:val="Tabledesmatiresniveau2"/>
+        <w:tabs>
+          <w:tab w:val="right" w:pos="9070" w:leader="dot"/>
+        </w:tabs>
+        <w:rPr/>
+      </w:pPr>
+      <w:hyperlink w:anchor="__RefHeading___Toc5185_1585429884">
+        <w:r>
+          <w:rPr>
+            <w:rStyle w:val="Sautdindex"/>
+          </w:rPr>
+          <w:t>1.3.Définition juridique</w:t>
+          <w:tab/>
+          <w:t>7</w:t>
         </w:r>
       </w:hyperlink>
     </w:p>
@@ -1017,14 +1087,204 @@
         </w:tabs>
         <w:rPr/>
       </w:pPr>
-      <w:hyperlink w:anchor="__RefHeading___Toc4544_1585429884">
-        <w:r>
-          <w:rPr>
-            <w:rStyle w:val="Sautdindex"/>
-          </w:rPr>
-          <w:t>SOMMAIRE</w:t>
-          <w:tab/>
-          <w:t>4</w:t>
+      <w:hyperlink w:anchor="__RefHeading___Toc5187_1585429884">
+        <w:r>
+          <w:rPr>
+            <w:rStyle w:val="Sautdindex"/>
+          </w:rPr>
+          <w:t>2.La réglementation des drones à usages particuliers</w:t>
+          <w:tab/>
+          <w:t>7</w:t>
+        </w:r>
+      </w:hyperlink>
+    </w:p>
+    <w:p>
+      <w:pPr>
+        <w:pStyle w:val="Tabledesmatiresniveau2"/>
+        <w:tabs>
+          <w:tab w:val="right" w:pos="9070" w:leader="dot"/>
+        </w:tabs>
+        <w:rPr/>
+      </w:pPr>
+      <w:hyperlink w:anchor="__RefHeading___Toc5191_1585429884">
+        <w:r>
+          <w:rPr>
+            <w:rStyle w:val="Sautdindex"/>
+          </w:rPr>
+          <w:t>2.1.Cadre de la réglementation appliquée aux usages particuliers</w:t>
+          <w:tab/>
+          <w:t>7</w:t>
+        </w:r>
+      </w:hyperlink>
+    </w:p>
+    <w:p>
+      <w:pPr>
+        <w:pStyle w:val="Tabledesmatiresniveau2"/>
+        <w:tabs>
+          <w:tab w:val="right" w:pos="9070" w:leader="dot"/>
+        </w:tabs>
+        <w:rPr/>
+      </w:pPr>
+      <w:hyperlink w:anchor="__RefHeading___Toc5193_1585429884">
+        <w:r>
+          <w:rPr>
+            <w:rStyle w:val="Sautdindex"/>
+          </w:rPr>
+          <w:t>2.2.Les 4 scénarios opérationnels</w:t>
+          <w:tab/>
+          <w:t>7</w:t>
+        </w:r>
+      </w:hyperlink>
+    </w:p>
+    <w:p>
+      <w:pPr>
+        <w:pStyle w:val="Tabledesmatiresniveau3"/>
+        <w:tabs>
+          <w:tab w:val="right" w:pos="9070" w:leader="dot"/>
+        </w:tabs>
+        <w:rPr/>
+      </w:pPr>
+      <w:hyperlink w:anchor="__RefHeading___Toc5195_1585429884">
+        <w:r>
+          <w:rPr>
+            <w:rStyle w:val="Sautdindex"/>
+          </w:rPr>
+          <w:t>2.2.1.Introduction</w:t>
+          <w:tab/>
+          <w:t>8</w:t>
+        </w:r>
+      </w:hyperlink>
+    </w:p>
+    <w:p>
+      <w:pPr>
+        <w:pStyle w:val="Tabledesmatiresniveau3"/>
+        <w:tabs>
+          <w:tab w:val="right" w:pos="9070" w:leader="dot"/>
+        </w:tabs>
+        <w:rPr/>
+      </w:pPr>
+      <w:hyperlink w:anchor="__RefHeading___Toc5197_1585429884">
+        <w:r>
+          <w:rPr>
+            <w:rStyle w:val="Sautdindex"/>
+          </w:rPr>
+          <w:t>2.2.2.Scénario 1</w:t>
+          <w:tab/>
+          <w:t>8</w:t>
+        </w:r>
+      </w:hyperlink>
+    </w:p>
+    <w:p>
+      <w:pPr>
+        <w:pStyle w:val="Tabledesmatiresniveau3"/>
+        <w:tabs>
+          <w:tab w:val="right" w:pos="9070" w:leader="dot"/>
+        </w:tabs>
+        <w:rPr/>
+      </w:pPr>
+      <w:hyperlink w:anchor="__RefHeading___Toc5201_1585429884">
+        <w:r>
+          <w:rPr>
+            <w:rStyle w:val="Sautdindex"/>
+          </w:rPr>
+          <w:t>2.2.3.Scénario 2</w:t>
+          <w:tab/>
+          <w:t>8</w:t>
+        </w:r>
+      </w:hyperlink>
+    </w:p>
+    <w:p>
+      <w:pPr>
+        <w:pStyle w:val="Tabledesmatiresniveau3"/>
+        <w:tabs>
+          <w:tab w:val="right" w:pos="9070" w:leader="dot"/>
+        </w:tabs>
+        <w:rPr/>
+      </w:pPr>
+      <w:hyperlink w:anchor="__RefHeading___Toc5203_1585429884">
+        <w:r>
+          <w:rPr>
+            <w:rStyle w:val="Sautdindex"/>
+          </w:rPr>
+          <w:t>2.2.4.Scénario 3</w:t>
+          <w:tab/>
+          <w:t>8</w:t>
+        </w:r>
+      </w:hyperlink>
+    </w:p>
+    <w:p>
+      <w:pPr>
+        <w:pStyle w:val="Tabledesmatiresniveau3"/>
+        <w:tabs>
+          <w:tab w:val="right" w:pos="9070" w:leader="dot"/>
+        </w:tabs>
+        <w:rPr/>
+      </w:pPr>
+      <w:hyperlink w:anchor="__RefHeading___Toc5205_1585429884">
+        <w:r>
+          <w:rPr>
+            <w:rStyle w:val="Sautdindex"/>
+          </w:rPr>
+          <w:t>2.2.5.Scénario 4</w:t>
+          <w:tab/>
+          <w:t>8</w:t>
+        </w:r>
+      </w:hyperlink>
+    </w:p>
+    <w:p>
+      <w:pPr>
+        <w:pStyle w:val="Tabledesmatiresniveau3"/>
+        <w:tabs>
+          <w:tab w:val="right" w:pos="9070" w:leader="dot"/>
+        </w:tabs>
+        <w:rPr/>
+      </w:pPr>
+      <w:hyperlink w:anchor="__RefHeading___Toc5207_1585429884">
+        <w:r>
+          <w:rPr>
+            <w:rStyle w:val="Sautdindex"/>
+          </w:rPr>
+          <w:t>2.2.6.Obligations légales pour chaque scénario :</w:t>
+          <w:tab/>
+          <w:t>8</w:t>
+        </w:r>
+      </w:hyperlink>
+    </w:p>
+    <w:p>
+      <w:pPr>
+        <w:pStyle w:val="Tabledesmatiresniveau3"/>
+        <w:tabs>
+          <w:tab w:val="right" w:pos="9070" w:leader="dot"/>
+        </w:tabs>
+        <w:rPr/>
+      </w:pPr>
+      <w:hyperlink w:anchor="__RefHeading___Toc5209_1585429884">
+        <w:r>
+          <w:rPr>
+            <w:rStyle w:val="Sautdindex"/>
+          </w:rPr>
+          <w:t>2.2.7.Les démarches</w:t>
+          <w:tab/>
+          <w:t>8</w:t>
+        </w:r>
+      </w:hyperlink>
+    </w:p>
+    <w:p>
+      <w:pPr>
+        <w:pStyle w:val="Tabledesmatiresniveau3"/>
+        <w:tabs>
+          <w:tab w:val="right" w:pos="9070" w:leader="dot"/>
+        </w:tabs>
+        <w:rPr/>
+      </w:pPr>
+      <w:hyperlink w:anchor="__RefHeading___Toc5211_1585429884">
+        <w:r>
+          <w:rPr>
+            <w:rStyle w:val="Sautdindex"/>
+          </w:rPr>
+          <w:t>2.2.8.Conclusion</w:t>
+          <w:tab/>
+          <w:t>8</w:t>
         </w:r>
       </w:hyperlink>
     </w:p>
@@ -1036,14 +1296,71 @@
         </w:tabs>
         <w:rPr/>
       </w:pPr>
-      <w:hyperlink w:anchor="__RefHeading___Toc4546_1585429884">
-        <w:r>
-          <w:rPr>
-            <w:rStyle w:val="Sautdindex"/>
-          </w:rPr>
-          <w:t>RÉSUMÉ</w:t>
-          <w:tab/>
-          <w:t>6</w:t>
+      <w:hyperlink w:anchor="__RefHeading___Toc5214_1585429884">
+        <w:r>
+          <w:rPr>
+            <w:rStyle w:val="Sautdindex"/>
+          </w:rPr>
+          <w:t>3.Evolution du marché</w:t>
+          <w:tab/>
+          <w:t>8</w:t>
+        </w:r>
+      </w:hyperlink>
+    </w:p>
+    <w:p>
+      <w:pPr>
+        <w:pStyle w:val="Tabledesmatiresniveau3"/>
+        <w:tabs>
+          <w:tab w:val="right" w:pos="9070" w:leader="dot"/>
+        </w:tabs>
+        <w:rPr/>
+      </w:pPr>
+      <w:hyperlink w:anchor="__RefHeading___Toc5294_1585429884">
+        <w:r>
+          <w:rPr>
+            <w:rStyle w:val="Sautdindex"/>
+          </w:rPr>
+          <w:t>3.1.1.Progression et état actuel</w:t>
+          <w:tab/>
+          <w:t>8</w:t>
+        </w:r>
+      </w:hyperlink>
+    </w:p>
+    <w:p>
+      <w:pPr>
+        <w:pStyle w:val="Tabledesmatiresniveau3"/>
+        <w:tabs>
+          <w:tab w:val="right" w:pos="9070" w:leader="dot"/>
+        </w:tabs>
+        <w:rPr/>
+      </w:pPr>
+      <w:hyperlink w:anchor="__RefHeading___Toc5267_1585429884">
+        <w:r>
+          <w:rPr>
+            <w:rStyle w:val="Sautdindex"/>
+          </w:rPr>
+          <w:t>3.1.2.Positionnement de la France</w:t>
+          <w:tab/>
+          <w:t>8</w:t>
+        </w:r>
+      </w:hyperlink>
+    </w:p>
+    <w:p>
+      <w:pPr>
+        <w:pStyle w:val="Tabledesmatiresniveau3"/>
+        <w:tabs>
+          <w:tab w:val="right" w:pos="9070" w:leader="dot"/>
+        </w:tabs>
+        <w:rPr/>
+      </w:pPr>
+      <w:hyperlink w:anchor="__RefHeading___Toc5234_1585429884">
+        <w:r>
+          <w:rPr>
+            <w:rStyle w:val="Sautdindex"/>
+          </w:rPr>
+          <w:t>3.1.3.Un avenir dans les services ?</w:t>
+          <w:tab/>
+          <w:t>8</w:t>
         </w:r>
       </w:hyperlink>
     </w:p>
@@ -1055,14 +1372,185 @@
         </w:tabs>
         <w:rPr/>
       </w:pPr>
-      <w:hyperlink w:anchor="__RefHeading___Toc4548_1585429884">
-        <w:r>
-          <w:rPr>
-            <w:rStyle w:val="Sautdindex"/>
-          </w:rPr>
-          <w:t>DRONES CIVILES A USAGE PROFESSIONNEL</w:t>
-          <w:tab/>
-          <w:t>7</w:t>
+      <w:hyperlink w:anchor="__RefHeading___Toc5216_1585429884">
+        <w:r>
+          <w:rPr>
+            <w:rStyle w:val="Sautdindex"/>
+          </w:rPr>
+          <w:t>4.Les secteurs d’application actuels</w:t>
+          <w:tab/>
+          <w:t>8</w:t>
+        </w:r>
+      </w:hyperlink>
+    </w:p>
+    <w:p>
+      <w:pPr>
+        <w:pStyle w:val="Tabledesmatiresniveau2"/>
+        <w:tabs>
+          <w:tab w:val="right" w:pos="9070" w:leader="dot"/>
+        </w:tabs>
+        <w:rPr/>
+      </w:pPr>
+      <w:hyperlink w:anchor="__RefHeading___Toc5218_1585429884">
+        <w:r>
+          <w:rPr>
+            <w:rStyle w:val="Sautdindex"/>
+          </w:rPr>
+          <w:t>4.1.Les 3 secteurs recensés par la FPDC :</w:t>
+          <w:tab/>
+          <w:t>8</w:t>
+        </w:r>
+      </w:hyperlink>
+    </w:p>
+    <w:p>
+      <w:pPr>
+        <w:pStyle w:val="Tabledesmatiresniveau3"/>
+        <w:tabs>
+          <w:tab w:val="right" w:pos="9070" w:leader="dot"/>
+        </w:tabs>
+        <w:rPr/>
+      </w:pPr>
+      <w:hyperlink w:anchor="__RefHeading___Toc5220_1585429884">
+        <w:r>
+          <w:rPr>
+            <w:rStyle w:val="Sautdindex"/>
+          </w:rPr>
+          <w:t>4.1.1.Industrie</w:t>
+          <w:tab/>
+          <w:t>8</w:t>
+        </w:r>
+      </w:hyperlink>
+    </w:p>
+    <w:p>
+      <w:pPr>
+        <w:pStyle w:val="Tabledesmatiresniveau3"/>
+        <w:tabs>
+          <w:tab w:val="right" w:pos="9070" w:leader="dot"/>
+        </w:tabs>
+        <w:rPr/>
+      </w:pPr>
+      <w:hyperlink w:anchor="__RefHeading___Toc5222_1585429884">
+        <w:r>
+          <w:rPr>
+            <w:rStyle w:val="Sautdindex"/>
+          </w:rPr>
+          <w:t>4.1.2.Agriculture</w:t>
+          <w:tab/>
+          <w:t>8</w:t>
+        </w:r>
+      </w:hyperlink>
+    </w:p>
+    <w:p>
+      <w:pPr>
+        <w:pStyle w:val="Tabledesmatiresniveau3"/>
+        <w:tabs>
+          <w:tab w:val="right" w:pos="9070" w:leader="dot"/>
+        </w:tabs>
+        <w:rPr/>
+      </w:pPr>
+      <w:hyperlink w:anchor="__RefHeading___Toc5224_1585429884">
+        <w:r>
+          <w:rPr>
+            <w:rStyle w:val="Sautdindex"/>
+          </w:rPr>
+          <w:t>4.1.3.Audiovisuel</w:t>
+          <w:tab/>
+          <w:t>8</w:t>
+        </w:r>
+      </w:hyperlink>
+    </w:p>
+    <w:p>
+      <w:pPr>
+        <w:pStyle w:val="Tabledesmatiresniveau2"/>
+        <w:tabs>
+          <w:tab w:val="right" w:pos="9070" w:leader="dot"/>
+        </w:tabs>
+        <w:rPr/>
+      </w:pPr>
+      <w:hyperlink w:anchor="__RefHeading___Toc5226_1585429884">
+        <w:r>
+          <w:rPr>
+            <w:rStyle w:val="Sautdindex"/>
+          </w:rPr>
+          <w:t>4.2.Autres exemples d’applications :</w:t>
+          <w:tab/>
+          <w:t>8</w:t>
+        </w:r>
+      </w:hyperlink>
+    </w:p>
+    <w:p>
+      <w:pPr>
+        <w:pStyle w:val="Tabledesmatiresniveau3"/>
+        <w:tabs>
+          <w:tab w:val="right" w:pos="9070" w:leader="dot"/>
+        </w:tabs>
+        <w:rPr/>
+      </w:pPr>
+      <w:hyperlink w:anchor="__RefHeading___Toc5228_1585429884">
+        <w:r>
+          <w:rPr>
+            <w:rStyle w:val="Sautdindex"/>
+          </w:rPr>
+          <w:t>4.2.1.Secours</w:t>
+          <w:tab/>
+          <w:t>8</w:t>
+        </w:r>
+      </w:hyperlink>
+    </w:p>
+    <w:p>
+      <w:pPr>
+        <w:pStyle w:val="Tabledesmatiresniveau3"/>
+        <w:tabs>
+          <w:tab w:val="right" w:pos="9070" w:leader="dot"/>
+        </w:tabs>
+        <w:rPr/>
+      </w:pPr>
+      <w:hyperlink w:anchor="__RefHeading___Toc5237_1585429884">
+        <w:r>
+          <w:rPr>
+            <w:rStyle w:val="Sautdindex"/>
+          </w:rPr>
+          <w:t>4.2.2.Surveillance</w:t>
+          <w:tab/>
+          <w:t>8</w:t>
+        </w:r>
+      </w:hyperlink>
+    </w:p>
+    <w:p>
+      <w:pPr>
+        <w:pStyle w:val="Tabledesmatiresniveau3"/>
+        <w:tabs>
+          <w:tab w:val="right" w:pos="9070" w:leader="dot"/>
+        </w:tabs>
+        <w:rPr/>
+      </w:pPr>
+      <w:hyperlink w:anchor="__RefHeading___Toc5285_1585429884">
+        <w:r>
+          <w:rPr>
+            <w:rStyle w:val="Sautdindex"/>
+          </w:rPr>
+          <w:t>4.2.3.Sciences et environnement</w:t>
+          <w:tab/>
+          <w:t>8</w:t>
+        </w:r>
+      </w:hyperlink>
+    </w:p>
+    <w:p>
+      <w:pPr>
+        <w:pStyle w:val="Tabledesmatiresniveau3"/>
+        <w:tabs>
+          <w:tab w:val="right" w:pos="9070" w:leader="dot"/>
+        </w:tabs>
+        <w:rPr/>
+      </w:pPr>
+      <w:hyperlink w:anchor="__RefHeading___Toc5230_1585429884">
+        <w:r>
+          <w:rPr>
+            <w:rStyle w:val="Sautdindex"/>
+          </w:rPr>
+          <w:t>4.2.4.Spectacles</w:t>
+          <w:tab/>
+          <w:t>8</w:t>
         </w:r>
       </w:hyperlink>
     </w:p>
@@ -1074,14 +1562,14 @@
         </w:tabs>
         <w:rPr/>
       </w:pPr>
-      <w:hyperlink w:anchor="__RefHeading___Toc4538_1585429884">
-        <w:r>
-          <w:rPr>
-            <w:rStyle w:val="Sautdindex"/>
-          </w:rPr>
-          <w:t>1.Drone : Définitions</w:t>
-          <w:tab/>
-          <w:t>7</w:t>
+      <w:hyperlink w:anchor="__RefHeading___Toc5239_1585429884">
+        <w:r>
+          <w:rPr>
+            <w:rStyle w:val="Sautdindex"/>
+          </w:rPr>
+          <w:t>5.La technologie des drones</w:t>
+          <w:tab/>
+          <w:t>8</w:t>
         </w:r>
       </w:hyperlink>
     </w:p>
@@ -1093,14 +1581,128 @@
         </w:tabs>
         <w:rPr/>
       </w:pPr>
-      <w:hyperlink w:anchor="__RefHeading___Toc4540_1585429884">
-        <w:r>
-          <w:rPr>
-            <w:rStyle w:val="Sautdindex"/>
-          </w:rPr>
-          <w:t>1.1.Définition académique</w:t>
-          <w:tab/>
-          <w:t>7</w:t>
+      <w:hyperlink w:anchor="__RefHeading___Toc5241_1585429884">
+        <w:r>
+          <w:rPr>
+            <w:rStyle w:val="Sautdindex"/>
+          </w:rPr>
+          <w:t>5.1.Les types de drones civiles</w:t>
+          <w:tab/>
+          <w:t>8</w:t>
+        </w:r>
+      </w:hyperlink>
+    </w:p>
+    <w:p>
+      <w:pPr>
+        <w:pStyle w:val="Tabledesmatiresniveau3"/>
+        <w:tabs>
+          <w:tab w:val="right" w:pos="9070" w:leader="dot"/>
+        </w:tabs>
+        <w:rPr/>
+      </w:pPr>
+      <w:hyperlink w:anchor="__RefHeading___Toc5243_1585429884">
+        <w:r>
+          <w:rPr>
+            <w:rStyle w:val="Sautdindex"/>
+          </w:rPr>
+          <w:t>5.1.1.A voilure fixe</w:t>
+          <w:tab/>
+          <w:t>8</w:t>
+        </w:r>
+      </w:hyperlink>
+    </w:p>
+    <w:p>
+      <w:pPr>
+        <w:pStyle w:val="Tabledesmatiresniveau4"/>
+        <w:tabs>
+          <w:tab w:val="right" w:pos="9070" w:leader="dot"/>
+        </w:tabs>
+        <w:rPr/>
+      </w:pPr>
+      <w:hyperlink w:anchor="__RefHeading___Toc5245_1585429884">
+        <w:r>
+          <w:rPr>
+            <w:rStyle w:val="Sautdindex"/>
+          </w:rPr>
+          <w:t>Propriétés :</w:t>
+          <w:tab/>
+          <w:t>8</w:t>
+        </w:r>
+      </w:hyperlink>
+    </w:p>
+    <w:p>
+      <w:pPr>
+        <w:pStyle w:val="Tabledesmatiresniveau4"/>
+        <w:tabs>
+          <w:tab w:val="right" w:pos="9070" w:leader="dot"/>
+        </w:tabs>
+        <w:rPr/>
+      </w:pPr>
+      <w:hyperlink w:anchor="__RefHeading___Toc5247_1585429884">
+        <w:r>
+          <w:rPr>
+            <w:rStyle w:val="Sautdindex"/>
+          </w:rPr>
+          <w:t>Usages :</w:t>
+          <w:tab/>
+          <w:t>8</w:t>
+        </w:r>
+      </w:hyperlink>
+    </w:p>
+    <w:p>
+      <w:pPr>
+        <w:pStyle w:val="Tabledesmatiresniveau3"/>
+        <w:tabs>
+          <w:tab w:val="right" w:pos="9070" w:leader="dot"/>
+        </w:tabs>
+        <w:rPr/>
+      </w:pPr>
+      <w:hyperlink w:anchor="__RefHeading___Toc5249_1585429884">
+        <w:r>
+          <w:rPr>
+            <w:rStyle w:val="Sautdindex"/>
+          </w:rPr>
+          <w:t>5.1.2.A voilure tournante</w:t>
+          <w:tab/>
+          <w:t>8</w:t>
+        </w:r>
+      </w:hyperlink>
+    </w:p>
+    <w:p>
+      <w:pPr>
+        <w:pStyle w:val="Tabledesmatiresniveau4"/>
+        <w:tabs>
+          <w:tab w:val="right" w:pos="9070" w:leader="dot"/>
+        </w:tabs>
+        <w:rPr/>
+      </w:pPr>
+      <w:hyperlink w:anchor="__RefHeading___Toc5251_1585429884">
+        <w:r>
+          <w:rPr>
+            <w:rStyle w:val="Sautdindex"/>
+          </w:rPr>
+          <w:t>Propriétés :</w:t>
+          <w:tab/>
+          <w:t>8</w:t>
+        </w:r>
+      </w:hyperlink>
+    </w:p>
+    <w:p>
+      <w:pPr>
+        <w:pStyle w:val="Tabledesmatiresniveau4"/>
+        <w:tabs>
+          <w:tab w:val="right" w:pos="9070" w:leader="dot"/>
+        </w:tabs>
+        <w:rPr/>
+      </w:pPr>
+      <w:hyperlink w:anchor="__RefHeading___Toc5253_1585429884">
+        <w:r>
+          <w:rPr>
+            <w:rStyle w:val="Sautdindex"/>
+          </w:rPr>
+          <w:t>Usages :</w:t>
+          <w:tab/>
+          <w:t>8</w:t>
         </w:r>
       </w:hyperlink>
     </w:p>
@@ -1112,14 +1714,128 @@
         </w:tabs>
         <w:rPr/>
       </w:pPr>
-      <w:hyperlink w:anchor="__RefHeading___Toc5183_1585429884">
-        <w:r>
-          <w:rPr>
-            <w:rStyle w:val="Sautdindex"/>
-          </w:rPr>
-          <w:t>1.2.Définition technologique</w:t>
-          <w:tab/>
-          <w:t>7</w:t>
+      <w:hyperlink w:anchor="__RefHeading___Toc5255_1585429884">
+        <w:r>
+          <w:rPr>
+            <w:rStyle w:val="Sautdindex"/>
+          </w:rPr>
+          <w:t>5.2.La notion de « système de drone »</w:t>
+          <w:tab/>
+          <w:t>8</w:t>
+        </w:r>
+      </w:hyperlink>
+    </w:p>
+    <w:p>
+      <w:pPr>
+        <w:pStyle w:val="Tabledesmatiresniveau3"/>
+        <w:tabs>
+          <w:tab w:val="right" w:pos="9070" w:leader="dot"/>
+        </w:tabs>
+        <w:rPr/>
+      </w:pPr>
+      <w:hyperlink w:anchor="__RefHeading___Toc5287_1585429884">
+        <w:r>
+          <w:rPr>
+            <w:rStyle w:val="Sautdindex"/>
+          </w:rPr>
+          <w:t>5.2.1.Les stations au sol</w:t>
+          <w:tab/>
+          <w:t>9</w:t>
+        </w:r>
+      </w:hyperlink>
+    </w:p>
+    <w:p>
+      <w:pPr>
+        <w:pStyle w:val="Tabledesmatiresniveau3"/>
+        <w:tabs>
+          <w:tab w:val="right" w:pos="9070" w:leader="dot"/>
+        </w:tabs>
+        <w:rPr/>
+      </w:pPr>
+      <w:hyperlink w:anchor="__RefHeading___Toc5269_1585429884">
+        <w:r>
+          <w:rPr>
+            <w:rStyle w:val="Sautdindex"/>
+          </w:rPr>
+          <w:t>5.2.2.Les systèmes embarqués</w:t>
+          <w:tab/>
+          <w:t>9</w:t>
+        </w:r>
+      </w:hyperlink>
+    </w:p>
+    <w:p>
+      <w:pPr>
+        <w:pStyle w:val="Tabledesmatiresniveau3"/>
+        <w:tabs>
+          <w:tab w:val="right" w:pos="9070" w:leader="dot"/>
+        </w:tabs>
+        <w:rPr/>
+      </w:pPr>
+      <w:hyperlink w:anchor="__RefHeading___Toc5271_1585429884">
+        <w:r>
+          <w:rPr>
+            <w:rStyle w:val="Sautdindex"/>
+          </w:rPr>
+          <w:t>5.2.3.Les modules de contrôle et leurs modes de transmission</w:t>
+          <w:tab/>
+          <w:t>9</w:t>
+        </w:r>
+      </w:hyperlink>
+    </w:p>
+    <w:p>
+      <w:pPr>
+        <w:pStyle w:val="Tabledesmatiresniveau4"/>
+        <w:tabs>
+          <w:tab w:val="right" w:pos="9070" w:leader="dot"/>
+        </w:tabs>
+        <w:rPr/>
+      </w:pPr>
+      <w:hyperlink w:anchor="__RefHeading___Toc5273_1585429884">
+        <w:r>
+          <w:rPr>
+            <w:rStyle w:val="Sautdindex"/>
+          </w:rPr>
+          <w:t>WIFI :</w:t>
+          <w:tab/>
+          <w:t>9</w:t>
+        </w:r>
+      </w:hyperlink>
+    </w:p>
+    <w:p>
+      <w:pPr>
+        <w:pStyle w:val="Tabledesmatiresniveau4"/>
+        <w:tabs>
+          <w:tab w:val="right" w:pos="9070" w:leader="dot"/>
+        </w:tabs>
+        <w:rPr/>
+      </w:pPr>
+      <w:hyperlink w:anchor="__RefHeading___Toc5275_1585429884">
+        <w:r>
+          <w:rPr>
+            <w:rStyle w:val="Sautdindex"/>
+          </w:rPr>
+          <w:t>Radi :</w:t>
+          <w:tab/>
+          <w:t>9</w:t>
+        </w:r>
+      </w:hyperlink>
+    </w:p>
+    <w:p>
+      <w:pPr>
+        <w:pStyle w:val="Tabledesmatiresniveau4"/>
+        <w:tabs>
+          <w:tab w:val="right" w:pos="9070" w:leader="dot"/>
+        </w:tabs>
+        <w:rPr/>
+      </w:pPr>
+      <w:hyperlink w:anchor="__RefHeading___Toc5277_1585429884">
+        <w:r>
+          <w:rPr>
+            <w:rStyle w:val="Sautdindex"/>
+          </w:rPr>
+          <w:t>4G :</w:t>
+          <w:tab/>
+          <w:t>9</w:t>
         </w:r>
       </w:hyperlink>
     </w:p>
@@ -1131,14 +1847,147 @@
         </w:tabs>
         <w:rPr/>
       </w:pPr>
-      <w:hyperlink w:anchor="__RefHeading___Toc5185_1585429884">
-        <w:r>
-          <w:rPr>
-            <w:rStyle w:val="Sautdindex"/>
-          </w:rPr>
-          <w:t>1.3.Définition juridique</w:t>
-          <w:tab/>
-          <w:t>7</w:t>
+      <w:hyperlink w:anchor="__RefHeading___Toc5279_1585429884">
+        <w:r>
+          <w:rPr>
+            <w:rStyle w:val="Sautdindex"/>
+          </w:rPr>
+          <w:t>5.3.Les failles de sécurités</w:t>
+          <w:tab/>
+          <w:t>9</w:t>
+        </w:r>
+      </w:hyperlink>
+    </w:p>
+    <w:p>
+      <w:pPr>
+        <w:pStyle w:val="Tabledesmatiresniveau3"/>
+        <w:tabs>
+          <w:tab w:val="right" w:pos="9070" w:leader="dot"/>
+        </w:tabs>
+        <w:rPr/>
+      </w:pPr>
+      <w:hyperlink w:anchor="__RefHeading___Toc5281_1585429884">
+        <w:r>
+          <w:rPr>
+            <w:rStyle w:val="Sautdindex"/>
+          </w:rPr>
+          <w:t>5.3.1.Les failles révélées</w:t>
+          <w:tab/>
+          <w:t>9</w:t>
+        </w:r>
+      </w:hyperlink>
+    </w:p>
+    <w:p>
+      <w:pPr>
+        <w:pStyle w:val="Tabledesmatiresniveau3"/>
+        <w:tabs>
+          <w:tab w:val="right" w:pos="9070" w:leader="dot"/>
+        </w:tabs>
+        <w:rPr/>
+      </w:pPr>
+      <w:hyperlink w:anchor="__RefHeading___Toc5283_1585429884">
+        <w:r>
+          <w:rPr>
+            <w:rStyle w:val="Sautdindex"/>
+          </w:rPr>
+          <w:t>5.3.2.Les failles potentielles</w:t>
+          <w:tab/>
+          <w:t>9</w:t>
+        </w:r>
+      </w:hyperlink>
+    </w:p>
+    <w:p>
+      <w:pPr>
+        <w:pStyle w:val="Tabledesmatiresniveau3"/>
+        <w:tabs>
+          <w:tab w:val="right" w:pos="9070" w:leader="dot"/>
+        </w:tabs>
+        <w:rPr/>
+      </w:pPr>
+      <w:hyperlink w:anchor="__RefHeading___Toc5296_1585429884">
+        <w:r>
+          <w:rPr>
+            <w:rStyle w:val="Sautdindex"/>
+          </w:rPr>
+          <w:t>5.3.3.Quels risques pour quels usages ?</w:t>
+          <w:tab/>
+          <w:t>9</w:t>
+        </w:r>
+      </w:hyperlink>
+    </w:p>
+    <w:p>
+      <w:pPr>
+        <w:pStyle w:val="Tabledesmatiresniveau2"/>
+        <w:tabs>
+          <w:tab w:val="right" w:pos="9070" w:leader="dot"/>
+        </w:tabs>
+        <w:rPr/>
+      </w:pPr>
+      <w:hyperlink w:anchor="__RefHeading___Toc5257_1585429884">
+        <w:r>
+          <w:rPr>
+            <w:rStyle w:val="Sautdindex"/>
+          </w:rPr>
+          <w:t>5.4.Analyses fonctionnelles et comparatives par type d’application</w:t>
+          <w:tab/>
+          <w:t>9</w:t>
+        </w:r>
+      </w:hyperlink>
+    </w:p>
+    <w:p>
+      <w:pPr>
+        <w:pStyle w:val="Tabledesmatiresniveau3"/>
+        <w:tabs>
+          <w:tab w:val="right" w:pos="9070" w:leader="dot"/>
+        </w:tabs>
+        <w:rPr/>
+      </w:pPr>
+      <w:hyperlink w:anchor="__RefHeading___Toc5259_1585429884">
+        <w:r>
+          <w:rPr>
+            <w:rStyle w:val="Sautdindex"/>
+          </w:rPr>
+          <w:t>5.4.1.Exploration</w:t>
+          <w:tab/>
+          <w:t>9</w:t>
+        </w:r>
+      </w:hyperlink>
+    </w:p>
+    <w:p>
+      <w:pPr>
+        <w:pStyle w:val="Tabledesmatiresniveau3"/>
+        <w:tabs>
+          <w:tab w:val="right" w:pos="9070" w:leader="dot"/>
+        </w:tabs>
+        <w:rPr/>
+      </w:pPr>
+      <w:hyperlink w:anchor="__RefHeading___Toc5261_1585429884">
+        <w:r>
+          <w:rPr>
+            <w:rStyle w:val="Sautdindex"/>
+          </w:rPr>
+          <w:t>5.4.2.Topologie – Topographie</w:t>
+          <w:tab/>
+          <w:t>9</w:t>
+        </w:r>
+      </w:hyperlink>
+    </w:p>
+    <w:p>
+      <w:pPr>
+        <w:pStyle w:val="Tabledesmatiresniveau3"/>
+        <w:tabs>
+          <w:tab w:val="right" w:pos="9070" w:leader="dot"/>
+        </w:tabs>
+        <w:rPr/>
+      </w:pPr>
+      <w:hyperlink w:anchor="__RefHeading___Toc5263_1585429884">
+        <w:r>
+          <w:rPr>
+            <w:rStyle w:val="Sautdindex"/>
+          </w:rPr>
+          <w:t>5.4.3.Levage et travail en milieu inaccessibles</w:t>
+          <w:tab/>
+          <w:t>9</w:t>
         </w:r>
       </w:hyperlink>
     </w:p>
@@ -1150,14 +1999,14 @@
         </w:tabs>
         <w:rPr/>
       </w:pPr>
-      <w:hyperlink w:anchor="__RefHeading___Toc5187_1585429884">
-        <w:r>
-          <w:rPr>
-            <w:rStyle w:val="Sautdindex"/>
-          </w:rPr>
-          <w:t>2.La réglementation des drones à usages particuliers</w:t>
-          <w:tab/>
-          <w:t>7</w:t>
+      <w:hyperlink w:anchor="__RefHeading___Toc5298_1585429884">
+        <w:r>
+          <w:rPr>
+            <w:rStyle w:val="Sautdindex"/>
+          </w:rPr>
+          <w:t>6.Les drones de demain</w:t>
+          <w:tab/>
+          <w:t>9</w:t>
         </w:r>
       </w:hyperlink>
     </w:p>
@@ -1169,14 +2018,71 @@
         </w:tabs>
         <w:rPr/>
       </w:pPr>
-      <w:hyperlink w:anchor="__RefHeading___Toc5189_1585429884">
-        <w:r>
-          <w:rPr>
-            <w:rStyle w:val="Sautdindex"/>
-          </w:rPr>
-          <w:t>2.1.Les termes</w:t>
-          <w:tab/>
-          <w:t>7</w:t>
+      <w:hyperlink w:anchor="__RefHeading___Toc5300_1585429884">
+        <w:r>
+          <w:rPr>
+            <w:rStyle w:val="Sautdindex"/>
+          </w:rPr>
+          <w:t>6.1.Les technologies en développement</w:t>
+          <w:tab/>
+          <w:t>9</w:t>
+        </w:r>
+      </w:hyperlink>
+    </w:p>
+    <w:p>
+      <w:pPr>
+        <w:pStyle w:val="Tabledesmatiresniveau3"/>
+        <w:tabs>
+          <w:tab w:val="right" w:pos="9070" w:leader="dot"/>
+        </w:tabs>
+        <w:rPr/>
+      </w:pPr>
+      <w:hyperlink w:anchor="__RefHeading___Toc5302_1585429884">
+        <w:r>
+          <w:rPr>
+            <w:rStyle w:val="Sautdindex"/>
+          </w:rPr>
+          <w:t>6.1.1.La 5G et l’IOT</w:t>
+          <w:tab/>
+          <w:t>9</w:t>
+        </w:r>
+      </w:hyperlink>
+    </w:p>
+    <w:p>
+      <w:pPr>
+        <w:pStyle w:val="Tabledesmatiresniveau3"/>
+        <w:tabs>
+          <w:tab w:val="right" w:pos="9070" w:leader="dot"/>
+        </w:tabs>
+        <w:rPr/>
+      </w:pPr>
+      <w:hyperlink w:anchor="__RefHeading___Toc5304_1585429884">
+        <w:r>
+          <w:rPr>
+            <w:rStyle w:val="Sautdindex"/>
+          </w:rPr>
+          <w:t>6.1.2.L’intelligence artificielle</w:t>
+          <w:tab/>
+          <w:t>9</w:t>
+        </w:r>
+      </w:hyperlink>
+    </w:p>
+    <w:p>
+      <w:pPr>
+        <w:pStyle w:val="Tabledesmatiresniveau3"/>
+        <w:tabs>
+          <w:tab w:val="right" w:pos="9070" w:leader="dot"/>
+        </w:tabs>
+        <w:rPr/>
+      </w:pPr>
+      <w:hyperlink w:anchor="__RefHeading___Toc5306_1585429884">
+        <w:r>
+          <w:rPr>
+            <w:rStyle w:val="Sautdindex"/>
+          </w:rPr>
+          <w:t>6.1.3.Les essaims de drones</w:t>
+          <w:tab/>
+          <w:t>9</w:t>
         </w:r>
       </w:hyperlink>
     </w:p>
@@ -1188,14 +2094,14 @@
         </w:tabs>
         <w:rPr/>
       </w:pPr>
-      <w:hyperlink w:anchor="__RefHeading___Toc5191_1585429884">
-        <w:r>
-          <w:rPr>
-            <w:rStyle w:val="Sautdindex"/>
-          </w:rPr>
-          <w:t>2.2.Cadre de la réglementation appliquée aux usages particuliers</w:t>
-          <w:tab/>
-          <w:t>7</w:t>
+      <w:hyperlink w:anchor="__RefHeading___Toc5308_1585429884">
+        <w:r>
+          <w:rPr>
+            <w:rStyle w:val="Sautdindex"/>
+          </w:rPr>
+          <w:t>6.2.Des limites législatives</w:t>
+          <w:tab/>
+          <w:t>9</w:t>
         </w:r>
       </w:hyperlink>
     </w:p>
@@ -1207,907 +2113,14 @@
         </w:tabs>
         <w:rPr/>
       </w:pPr>
-      <w:hyperlink w:anchor="__RefHeading___Toc5193_1585429884">
-        <w:r>
-          <w:rPr>
-            <w:rStyle w:val="Sautdindex"/>
-          </w:rPr>
-          <w:t>2.3.Les 4 scénarios opérationnels</w:t>
-          <w:tab/>
-          <w:t>7</w:t>
-        </w:r>
-      </w:hyperlink>
-    </w:p>
-    <w:p>
-      <w:pPr>
-        <w:pStyle w:val="Tabledesmatiresniveau3"/>
-        <w:tabs>
-          <w:tab w:val="right" w:pos="9070" w:leader="dot"/>
-        </w:tabs>
-        <w:rPr/>
-      </w:pPr>
-      <w:hyperlink w:anchor="__RefHeading___Toc5195_1585429884">
-        <w:r>
-          <w:rPr>
-            <w:rStyle w:val="Sautdindex"/>
-          </w:rPr>
-          <w:t>2.3.1.Introduction</w:t>
-          <w:tab/>
-          <w:t>8</w:t>
-        </w:r>
-      </w:hyperlink>
-    </w:p>
-    <w:p>
-      <w:pPr>
-        <w:pStyle w:val="Tabledesmatiresniveau3"/>
-        <w:tabs>
-          <w:tab w:val="right" w:pos="9070" w:leader="dot"/>
-        </w:tabs>
-        <w:rPr/>
-      </w:pPr>
-      <w:hyperlink w:anchor="__RefHeading___Toc5197_1585429884">
-        <w:r>
-          <w:rPr>
-            <w:rStyle w:val="Sautdindex"/>
-          </w:rPr>
-          <w:t>2.3.2.Scénario 1</w:t>
-          <w:tab/>
-          <w:t>8</w:t>
-        </w:r>
-      </w:hyperlink>
-    </w:p>
-    <w:p>
-      <w:pPr>
-        <w:pStyle w:val="Tabledesmatiresniveau3"/>
-        <w:tabs>
-          <w:tab w:val="right" w:pos="9070" w:leader="dot"/>
-        </w:tabs>
-        <w:rPr/>
-      </w:pPr>
-      <w:hyperlink w:anchor="__RefHeading___Toc5201_1585429884">
-        <w:r>
-          <w:rPr>
-            <w:rStyle w:val="Sautdindex"/>
-          </w:rPr>
-          <w:t>2.3.3.Scénario 2</w:t>
-          <w:tab/>
-          <w:t>8</w:t>
-        </w:r>
-      </w:hyperlink>
-    </w:p>
-    <w:p>
-      <w:pPr>
-        <w:pStyle w:val="Tabledesmatiresniveau3"/>
-        <w:tabs>
-          <w:tab w:val="right" w:pos="9070" w:leader="dot"/>
-        </w:tabs>
-        <w:rPr/>
-      </w:pPr>
-      <w:hyperlink w:anchor="__RefHeading___Toc5203_1585429884">
-        <w:r>
-          <w:rPr>
-            <w:rStyle w:val="Sautdindex"/>
-          </w:rPr>
-          <w:t>2.3.4.Scénario 3</w:t>
-          <w:tab/>
-          <w:t>8</w:t>
-        </w:r>
-      </w:hyperlink>
-    </w:p>
-    <w:p>
-      <w:pPr>
-        <w:pStyle w:val="Tabledesmatiresniveau3"/>
-        <w:tabs>
-          <w:tab w:val="right" w:pos="9070" w:leader="dot"/>
-        </w:tabs>
-        <w:rPr/>
-      </w:pPr>
-      <w:hyperlink w:anchor="__RefHeading___Toc5205_1585429884">
-        <w:r>
-          <w:rPr>
-            <w:rStyle w:val="Sautdindex"/>
-          </w:rPr>
-          <w:t>2.3.5.Scénario 4</w:t>
-          <w:tab/>
-          <w:t>8</w:t>
-        </w:r>
-      </w:hyperlink>
-    </w:p>
-    <w:p>
-      <w:pPr>
-        <w:pStyle w:val="Tabledesmatiresniveau3"/>
-        <w:tabs>
-          <w:tab w:val="right" w:pos="9070" w:leader="dot"/>
-        </w:tabs>
-        <w:rPr/>
-      </w:pPr>
-      <w:hyperlink w:anchor="__RefHeading___Toc5207_1585429884">
-        <w:r>
-          <w:rPr>
-            <w:rStyle w:val="Sautdindex"/>
-          </w:rPr>
-          <w:t>2.3.6.Obligations légales pour chaque scénario :</w:t>
-          <w:tab/>
-          <w:t>8</w:t>
-        </w:r>
-      </w:hyperlink>
-    </w:p>
-    <w:p>
-      <w:pPr>
-        <w:pStyle w:val="Tabledesmatiresniveau3"/>
-        <w:tabs>
-          <w:tab w:val="right" w:pos="9070" w:leader="dot"/>
-        </w:tabs>
-        <w:rPr/>
-      </w:pPr>
-      <w:hyperlink w:anchor="__RefHeading___Toc5209_1585429884">
-        <w:r>
-          <w:rPr>
-            <w:rStyle w:val="Sautdindex"/>
-          </w:rPr>
-          <w:t>2.3.7.Les démarches</w:t>
-          <w:tab/>
-          <w:t>8</w:t>
-        </w:r>
-      </w:hyperlink>
-    </w:p>
-    <w:p>
-      <w:pPr>
-        <w:pStyle w:val="Tabledesmatiresniveau3"/>
-        <w:tabs>
-          <w:tab w:val="right" w:pos="9070" w:leader="dot"/>
-        </w:tabs>
-        <w:rPr/>
-      </w:pPr>
-      <w:hyperlink w:anchor="__RefHeading___Toc5211_1585429884">
-        <w:r>
-          <w:rPr>
-            <w:rStyle w:val="Sautdindex"/>
-          </w:rPr>
-          <w:t>2.3.8.Conclusion</w:t>
-          <w:tab/>
-          <w:t>8</w:t>
-        </w:r>
-      </w:hyperlink>
-    </w:p>
-    <w:p>
-      <w:pPr>
-        <w:pStyle w:val="Tabledesmatiresniveau1"/>
-        <w:tabs>
-          <w:tab w:val="right" w:pos="9070" w:leader="dot"/>
-        </w:tabs>
-        <w:rPr/>
-      </w:pPr>
-      <w:hyperlink w:anchor="__RefHeading___Toc5214_1585429884">
-        <w:r>
-          <w:rPr>
-            <w:rStyle w:val="Sautdindex"/>
-          </w:rPr>
-          <w:t>3.Evolution du marché</w:t>
-          <w:tab/>
-          <w:t>8</w:t>
-        </w:r>
-      </w:hyperlink>
-    </w:p>
-    <w:p>
-      <w:pPr>
-        <w:pStyle w:val="Tabledesmatiresniveau1"/>
-        <w:tabs>
-          <w:tab w:val="right" w:pos="9070" w:leader="dot"/>
-        </w:tabs>
-        <w:rPr/>
-      </w:pPr>
-      <w:hyperlink w:anchor="__RefHeading___Toc5216_1585429884">
-        <w:r>
-          <w:rPr>
-            <w:rStyle w:val="Sautdindex"/>
-          </w:rPr>
-          <w:t>4.Les secteurs d’application actuels</w:t>
-          <w:tab/>
-          <w:t>8</w:t>
-        </w:r>
-      </w:hyperlink>
-    </w:p>
-    <w:p>
-      <w:pPr>
-        <w:pStyle w:val="Tabledesmatiresniveau2"/>
-        <w:tabs>
-          <w:tab w:val="right" w:pos="9070" w:leader="dot"/>
-        </w:tabs>
-        <w:rPr/>
-      </w:pPr>
-      <w:hyperlink w:anchor="__RefHeading___Toc5218_1585429884">
-        <w:r>
-          <w:rPr>
-            <w:rStyle w:val="Sautdindex"/>
-          </w:rPr>
-          <w:t>4.1.Les 3 secteurs recensés par la FPDC :</w:t>
-          <w:tab/>
-          <w:t>8</w:t>
-        </w:r>
-      </w:hyperlink>
-    </w:p>
-    <w:p>
-      <w:pPr>
-        <w:pStyle w:val="Tabledesmatiresniveau3"/>
-        <w:tabs>
-          <w:tab w:val="right" w:pos="9070" w:leader="dot"/>
-        </w:tabs>
-        <w:rPr/>
-      </w:pPr>
-      <w:hyperlink w:anchor="__RefHeading___Toc5220_1585429884">
-        <w:r>
-          <w:rPr>
-            <w:rStyle w:val="Sautdindex"/>
-          </w:rPr>
-          <w:t>4.1.1.Industrie</w:t>
-          <w:tab/>
-          <w:t>8</w:t>
-        </w:r>
-      </w:hyperlink>
-    </w:p>
-    <w:p>
-      <w:pPr>
-        <w:pStyle w:val="Tabledesmatiresniveau3"/>
-        <w:tabs>
-          <w:tab w:val="right" w:pos="9070" w:leader="dot"/>
-        </w:tabs>
-        <w:rPr/>
-      </w:pPr>
-      <w:hyperlink w:anchor="__RefHeading___Toc5222_1585429884">
-        <w:r>
-          <w:rPr>
-            <w:rStyle w:val="Sautdindex"/>
-          </w:rPr>
-          <w:t>4.1.2.Agriculture</w:t>
-          <w:tab/>
-          <w:t>8</w:t>
-        </w:r>
-      </w:hyperlink>
-    </w:p>
-    <w:p>
-      <w:pPr>
-        <w:pStyle w:val="Tabledesmatiresniveau3"/>
-        <w:tabs>
-          <w:tab w:val="right" w:pos="9070" w:leader="dot"/>
-        </w:tabs>
-        <w:rPr/>
-      </w:pPr>
-      <w:hyperlink w:anchor="__RefHeading___Toc5224_1585429884">
-        <w:r>
-          <w:rPr>
-            <w:rStyle w:val="Sautdindex"/>
-          </w:rPr>
-          <w:t>4.1.3.Audiovisuel</w:t>
-          <w:tab/>
-          <w:t>8</w:t>
-        </w:r>
-      </w:hyperlink>
-    </w:p>
-    <w:p>
-      <w:pPr>
-        <w:pStyle w:val="Tabledesmatiresniveau2"/>
-        <w:tabs>
-          <w:tab w:val="right" w:pos="9070" w:leader="dot"/>
-        </w:tabs>
-        <w:rPr/>
-      </w:pPr>
-      <w:hyperlink w:anchor="__RefHeading___Toc5226_1585429884">
-        <w:r>
-          <w:rPr>
-            <w:rStyle w:val="Sautdindex"/>
-          </w:rPr>
-          <w:t>4.2.Autres exemples d’applications :</w:t>
-          <w:tab/>
-          <w:t>8</w:t>
-        </w:r>
-      </w:hyperlink>
-    </w:p>
-    <w:p>
-      <w:pPr>
-        <w:pStyle w:val="Tabledesmatiresniveau3"/>
-        <w:tabs>
-          <w:tab w:val="right" w:pos="9070" w:leader="dot"/>
-        </w:tabs>
-        <w:rPr/>
-      </w:pPr>
-      <w:hyperlink w:anchor="__RefHeading___Toc5228_1585429884">
-        <w:r>
-          <w:rPr>
-            <w:rStyle w:val="Sautdindex"/>
-          </w:rPr>
-          <w:t>4.2.1.Secours</w:t>
-          <w:tab/>
-          <w:t>8</w:t>
-        </w:r>
-      </w:hyperlink>
-    </w:p>
-    <w:p>
-      <w:pPr>
-        <w:pStyle w:val="Tabledesmatiresniveau3"/>
-        <w:tabs>
-          <w:tab w:val="right" w:pos="9070" w:leader="dot"/>
-        </w:tabs>
-        <w:rPr/>
-      </w:pPr>
-      <w:hyperlink w:anchor="__RefHeading___Toc5237_1585429884">
-        <w:r>
-          <w:rPr>
-            <w:rStyle w:val="Sautdindex"/>
-          </w:rPr>
-          <w:t>4.2.2.Surveillance</w:t>
-          <w:tab/>
-          <w:t>8</w:t>
-        </w:r>
-      </w:hyperlink>
-    </w:p>
-    <w:p>
-      <w:pPr>
-        <w:pStyle w:val="Tabledesmatiresniveau3"/>
-        <w:tabs>
-          <w:tab w:val="right" w:pos="9070" w:leader="dot"/>
-        </w:tabs>
-        <w:rPr/>
-      </w:pPr>
-      <w:hyperlink w:anchor="__RefHeading___Toc5285_1585429884">
-        <w:r>
-          <w:rPr>
-            <w:rStyle w:val="Sautdindex"/>
-          </w:rPr>
-          <w:t>4.2.3.Mesures atmosphériques</w:t>
-          <w:tab/>
-          <w:t>8</w:t>
-        </w:r>
-      </w:hyperlink>
-    </w:p>
-    <w:p>
-      <w:pPr>
-        <w:pStyle w:val="Tabledesmatiresniveau3"/>
-        <w:tabs>
-          <w:tab w:val="right" w:pos="9070" w:leader="dot"/>
-        </w:tabs>
-        <w:rPr/>
-      </w:pPr>
-      <w:hyperlink w:anchor="__RefHeading___Toc5230_1585429884">
-        <w:r>
-          <w:rPr>
-            <w:rStyle w:val="Sautdindex"/>
-          </w:rPr>
-          <w:t>4.2.4.Spectacles</w:t>
-          <w:tab/>
-          <w:t>8</w:t>
-        </w:r>
-      </w:hyperlink>
-    </w:p>
-    <w:p>
-      <w:pPr>
-        <w:pStyle w:val="Tabledesmatiresniveau2"/>
-        <w:tabs>
-          <w:tab w:val="right" w:pos="9070" w:leader="dot"/>
-        </w:tabs>
-        <w:rPr/>
-      </w:pPr>
-      <w:hyperlink w:anchor="__RefHeading___Toc5232_1585429884">
-        <w:r>
-          <w:rPr>
-            <w:rStyle w:val="Sautdindex"/>
-          </w:rPr>
-          <w:t>4.3.Evolution et perspectives du marché</w:t>
-          <w:tab/>
-          <w:t>8</w:t>
-        </w:r>
-      </w:hyperlink>
-    </w:p>
-    <w:p>
-      <w:pPr>
-        <w:pStyle w:val="Tabledesmatiresniveau3"/>
-        <w:tabs>
-          <w:tab w:val="right" w:pos="9070" w:leader="dot"/>
-        </w:tabs>
-        <w:rPr/>
-      </w:pPr>
-      <w:hyperlink w:anchor="__RefHeading___Toc5265_1585429884">
-        <w:r>
-          <w:rPr>
-            <w:rStyle w:val="Sautdindex"/>
-          </w:rPr>
-          <w:t>4.3.1.Progression et état actuel</w:t>
-          <w:tab/>
-          <w:t>8</w:t>
-        </w:r>
-      </w:hyperlink>
-    </w:p>
-    <w:p>
-      <w:pPr>
-        <w:pStyle w:val="Tabledesmatiresniveau3"/>
-        <w:tabs>
-          <w:tab w:val="right" w:pos="9070" w:leader="dot"/>
-        </w:tabs>
-        <w:rPr/>
-      </w:pPr>
-      <w:hyperlink w:anchor="__RefHeading___Toc5267_1585429884">
-        <w:r>
-          <w:rPr>
-            <w:rStyle w:val="Sautdindex"/>
-          </w:rPr>
-          <w:t>4.3.2.Positionnement de la France</w:t>
-          <w:tab/>
-          <w:t>8</w:t>
-        </w:r>
-      </w:hyperlink>
-    </w:p>
-    <w:p>
-      <w:pPr>
-        <w:pStyle w:val="Tabledesmatiresniveau3"/>
-        <w:tabs>
-          <w:tab w:val="right" w:pos="9070" w:leader="dot"/>
-        </w:tabs>
-        <w:rPr/>
-      </w:pPr>
-      <w:hyperlink w:anchor="__RefHeading___Toc5234_1585429884">
-        <w:r>
-          <w:rPr>
-            <w:rStyle w:val="Sautdindex"/>
-          </w:rPr>
-          <w:t>4.3.3.Un avenir dans les services ?</w:t>
-          <w:tab/>
-          <w:t>8</w:t>
-        </w:r>
-      </w:hyperlink>
-    </w:p>
-    <w:p>
-      <w:pPr>
-        <w:pStyle w:val="Tabledesmatiresniveau1"/>
-        <w:tabs>
-          <w:tab w:val="right" w:pos="9070" w:leader="dot"/>
-        </w:tabs>
-        <w:rPr/>
-      </w:pPr>
-      <w:hyperlink w:anchor="__RefHeading___Toc5239_1585429884">
-        <w:r>
-          <w:rPr>
-            <w:rStyle w:val="Sautdindex"/>
-          </w:rPr>
-          <w:t>5.La technologie des drones</w:t>
-          <w:tab/>
-          <w:t>8</w:t>
-        </w:r>
-      </w:hyperlink>
-    </w:p>
-    <w:p>
-      <w:pPr>
-        <w:pStyle w:val="Tabledesmatiresniveau2"/>
-        <w:tabs>
-          <w:tab w:val="right" w:pos="9070" w:leader="dot"/>
-        </w:tabs>
-        <w:rPr/>
-      </w:pPr>
-      <w:hyperlink w:anchor="__RefHeading___Toc5241_1585429884">
-        <w:r>
-          <w:rPr>
-            <w:rStyle w:val="Sautdindex"/>
-          </w:rPr>
-          <w:t>5.1.Les types de drones civiles</w:t>
-          <w:tab/>
-          <w:t>8</w:t>
-        </w:r>
-      </w:hyperlink>
-    </w:p>
-    <w:p>
-      <w:pPr>
-        <w:pStyle w:val="Tabledesmatiresniveau3"/>
-        <w:tabs>
-          <w:tab w:val="right" w:pos="9070" w:leader="dot"/>
-        </w:tabs>
-        <w:rPr/>
-      </w:pPr>
-      <w:hyperlink w:anchor="__RefHeading___Toc5243_1585429884">
-        <w:r>
-          <w:rPr>
-            <w:rStyle w:val="Sautdindex"/>
-          </w:rPr>
-          <w:t>5.1.1.A voilure fixe</w:t>
-          <w:tab/>
-          <w:t>8</w:t>
-        </w:r>
-      </w:hyperlink>
-    </w:p>
-    <w:p>
-      <w:pPr>
-        <w:pStyle w:val="Tabledesmatiresniveau4"/>
-        <w:tabs>
-          <w:tab w:val="right" w:pos="9070" w:leader="dot"/>
-        </w:tabs>
-        <w:rPr/>
-      </w:pPr>
-      <w:hyperlink w:anchor="__RefHeading___Toc5245_1585429884">
-        <w:r>
-          <w:rPr>
-            <w:rStyle w:val="Sautdindex"/>
-          </w:rPr>
-          <w:t>Propriétés :</w:t>
-          <w:tab/>
-          <w:t>8</w:t>
-        </w:r>
-      </w:hyperlink>
-    </w:p>
-    <w:p>
-      <w:pPr>
-        <w:pStyle w:val="Tabledesmatiresniveau4"/>
-        <w:tabs>
-          <w:tab w:val="right" w:pos="9070" w:leader="dot"/>
-        </w:tabs>
-        <w:rPr/>
-      </w:pPr>
-      <w:hyperlink w:anchor="__RefHeading___Toc5247_1585429884">
-        <w:r>
-          <w:rPr>
-            <w:rStyle w:val="Sautdindex"/>
-          </w:rPr>
-          <w:t>Usages :</w:t>
-          <w:tab/>
-          <w:t>8</w:t>
-        </w:r>
-      </w:hyperlink>
-    </w:p>
-    <w:p>
-      <w:pPr>
-        <w:pStyle w:val="Tabledesmatiresniveau3"/>
-        <w:tabs>
-          <w:tab w:val="right" w:pos="9070" w:leader="dot"/>
-        </w:tabs>
-        <w:rPr/>
-      </w:pPr>
-      <w:hyperlink w:anchor="__RefHeading___Toc5249_1585429884">
-        <w:r>
-          <w:rPr>
-            <w:rStyle w:val="Sautdindex"/>
-          </w:rPr>
-          <w:t>5.1.2.A voilure tournante</w:t>
-          <w:tab/>
-          <w:t>8</w:t>
-        </w:r>
-      </w:hyperlink>
-    </w:p>
-    <w:p>
-      <w:pPr>
-        <w:pStyle w:val="Tabledesmatiresniveau4"/>
-        <w:tabs>
-          <w:tab w:val="right" w:pos="9070" w:leader="dot"/>
-        </w:tabs>
-        <w:rPr/>
-      </w:pPr>
-      <w:hyperlink w:anchor="__RefHeading___Toc5251_1585429884">
-        <w:r>
-          <w:rPr>
-            <w:rStyle w:val="Sautdindex"/>
-          </w:rPr>
-          <w:t>Propriétés :</w:t>
-          <w:tab/>
-          <w:t>8</w:t>
-        </w:r>
-      </w:hyperlink>
-    </w:p>
-    <w:p>
-      <w:pPr>
-        <w:pStyle w:val="Tabledesmatiresniveau4"/>
-        <w:tabs>
-          <w:tab w:val="right" w:pos="9070" w:leader="dot"/>
-        </w:tabs>
-        <w:rPr/>
-      </w:pPr>
-      <w:hyperlink w:anchor="__RefHeading___Toc5253_1585429884">
-        <w:r>
-          <w:rPr>
-            <w:rStyle w:val="Sautdindex"/>
-          </w:rPr>
-          <w:t>Usages :</w:t>
-          <w:tab/>
-          <w:t>8</w:t>
-        </w:r>
-      </w:hyperlink>
-    </w:p>
-    <w:p>
-      <w:pPr>
-        <w:pStyle w:val="Tabledesmatiresniveau2"/>
-        <w:tabs>
-          <w:tab w:val="right" w:pos="9070" w:leader="dot"/>
-        </w:tabs>
-        <w:rPr/>
-      </w:pPr>
-      <w:hyperlink w:anchor="__RefHeading___Toc5255_1585429884">
-        <w:r>
-          <w:rPr>
-            <w:rStyle w:val="Sautdindex"/>
-          </w:rPr>
-          <w:t>5.2.La notion de « système de drone »</w:t>
-          <w:tab/>
-          <w:t>8</w:t>
-        </w:r>
-      </w:hyperlink>
-    </w:p>
-    <w:p>
-      <w:pPr>
-        <w:pStyle w:val="Tabledesmatiresniveau3"/>
-        <w:tabs>
-          <w:tab w:val="right" w:pos="9070" w:leader="dot"/>
-        </w:tabs>
-        <w:rPr/>
-      </w:pPr>
-      <w:hyperlink w:anchor="__RefHeading___Toc5287_1585429884">
-        <w:r>
-          <w:rPr>
-            <w:rStyle w:val="Sautdindex"/>
-          </w:rPr>
-          <w:t>5.2.1.Les stations au sol</w:t>
+      <w:hyperlink w:anchor="__RefHeading___Toc5310_1585429884">
+        <w:r>
+          <w:rPr>
+            <w:rStyle w:val="Sautdindex"/>
+          </w:rPr>
+          <w:t>6.3.Les enjeux sociétaux</w:t>
           <w:tab/>
           <w:t>9</w:t>
-        </w:r>
-      </w:hyperlink>
-    </w:p>
-    <w:p>
-      <w:pPr>
-        <w:pStyle w:val="Tabledesmatiresniveau3"/>
-        <w:tabs>
-          <w:tab w:val="right" w:pos="9070" w:leader="dot"/>
-        </w:tabs>
-        <w:rPr/>
-      </w:pPr>
-      <w:hyperlink w:anchor="__RefHeading___Toc5269_1585429884">
-        <w:r>
-          <w:rPr>
-            <w:rStyle w:val="Sautdindex"/>
-          </w:rPr>
-          <w:t>5.2.2.Les systèmes embarqués</w:t>
-          <w:tab/>
-          <w:t>9</w:t>
-        </w:r>
-      </w:hyperlink>
-    </w:p>
-    <w:p>
-      <w:pPr>
-        <w:pStyle w:val="Tabledesmatiresniveau3"/>
-        <w:tabs>
-          <w:tab w:val="right" w:pos="9070" w:leader="dot"/>
-        </w:tabs>
-        <w:rPr/>
-      </w:pPr>
-      <w:hyperlink w:anchor="__RefHeading___Toc5271_1585429884">
-        <w:r>
-          <w:rPr>
-            <w:rStyle w:val="Sautdindex"/>
-          </w:rPr>
-          <w:t>5.2.3.Les modes de transmission</w:t>
-          <w:tab/>
-          <w:t>9</w:t>
-        </w:r>
-      </w:hyperlink>
-    </w:p>
-    <w:p>
-      <w:pPr>
-        <w:pStyle w:val="Tabledesmatiresniveau4"/>
-        <w:tabs>
-          <w:tab w:val="right" w:pos="9070" w:leader="dot"/>
-        </w:tabs>
-        <w:rPr/>
-      </w:pPr>
-      <w:hyperlink w:anchor="__RefHeading___Toc5273_1585429884">
-        <w:r>
-          <w:rPr>
-            <w:rStyle w:val="Sautdindex"/>
-          </w:rPr>
-          <w:t>WIFI :</w:t>
-          <w:tab/>
-          <w:t>9</w:t>
-        </w:r>
-      </w:hyperlink>
-    </w:p>
-    <w:p>
-      <w:pPr>
-        <w:pStyle w:val="Tabledesmatiresniveau4"/>
-        <w:tabs>
-          <w:tab w:val="right" w:pos="9070" w:leader="dot"/>
-        </w:tabs>
-        <w:rPr/>
-      </w:pPr>
-      <w:hyperlink w:anchor="__RefHeading___Toc5275_1585429884">
-        <w:r>
-          <w:rPr>
-            <w:rStyle w:val="Sautdindex"/>
-          </w:rPr>
-          <w:t>Radi :</w:t>
-          <w:tab/>
-          <w:t>9</w:t>
-        </w:r>
-      </w:hyperlink>
-    </w:p>
-    <w:p>
-      <w:pPr>
-        <w:pStyle w:val="Tabledesmatiresniveau4"/>
-        <w:tabs>
-          <w:tab w:val="right" w:pos="9070" w:leader="dot"/>
-        </w:tabs>
-        <w:rPr/>
-      </w:pPr>
-      <w:hyperlink w:anchor="__RefHeading___Toc5277_1585429884">
-        <w:r>
-          <w:rPr>
-            <w:rStyle w:val="Sautdindex"/>
-          </w:rPr>
-          <w:t>4G :</w:t>
-          <w:tab/>
-          <w:t>9</w:t>
-        </w:r>
-      </w:hyperlink>
-    </w:p>
-    <w:p>
-      <w:pPr>
-        <w:pStyle w:val="Tabledesmatiresniveau2"/>
-        <w:tabs>
-          <w:tab w:val="right" w:pos="9070" w:leader="dot"/>
-        </w:tabs>
-        <w:rPr/>
-      </w:pPr>
-      <w:hyperlink w:anchor="__RefHeading___Toc5279_1585429884">
-        <w:r>
-          <w:rPr>
-            <w:rStyle w:val="Sautdindex"/>
-          </w:rPr>
-          <w:t>5.3.Les failles de sécurités</w:t>
-          <w:tab/>
-          <w:t>9</w:t>
-        </w:r>
-      </w:hyperlink>
-    </w:p>
-    <w:p>
-      <w:pPr>
-        <w:pStyle w:val="Tabledesmatiresniveau3"/>
-        <w:tabs>
-          <w:tab w:val="right" w:pos="9070" w:leader="dot"/>
-        </w:tabs>
-        <w:rPr/>
-      </w:pPr>
-      <w:hyperlink w:anchor="__RefHeading___Toc5281_1585429884">
-        <w:r>
-          <w:rPr>
-            <w:rStyle w:val="Sautdindex"/>
-          </w:rPr>
-          <w:t>5.3.1.Les failles révélées</w:t>
-          <w:tab/>
-          <w:t>9</w:t>
-        </w:r>
-      </w:hyperlink>
-    </w:p>
-    <w:p>
-      <w:pPr>
-        <w:pStyle w:val="Tabledesmatiresniveau3"/>
-        <w:tabs>
-          <w:tab w:val="right" w:pos="9070" w:leader="dot"/>
-        </w:tabs>
-        <w:rPr/>
-      </w:pPr>
-      <w:hyperlink w:anchor="__RefHeading___Toc5283_1585429884">
-        <w:r>
-          <w:rPr>
-            <w:rStyle w:val="Sautdindex"/>
-          </w:rPr>
-          <w:t>5.3.2.Les failles potentielles</w:t>
-          <w:tab/>
-          <w:t>9</w:t>
-        </w:r>
-      </w:hyperlink>
-    </w:p>
-    <w:p>
-      <w:pPr>
-        <w:pStyle w:val="Tabledesmatiresniveau2"/>
-        <w:tabs>
-          <w:tab w:val="right" w:pos="9070" w:leader="dot"/>
-        </w:tabs>
-        <w:rPr/>
-      </w:pPr>
-      <w:hyperlink w:anchor="__RefHeading___Toc5257_1585429884">
-        <w:r>
-          <w:rPr>
-            <w:rStyle w:val="Sautdindex"/>
-          </w:rPr>
-          <w:t>5.4.Analyses fonctionnelles et comparatives par type d’application</w:t>
-          <w:tab/>
-          <w:t>9</w:t>
-        </w:r>
-      </w:hyperlink>
-    </w:p>
-    <w:p>
-      <w:pPr>
-        <w:pStyle w:val="Tabledesmatiresniveau3"/>
-        <w:tabs>
-          <w:tab w:val="right" w:pos="9070" w:leader="dot"/>
-        </w:tabs>
-        <w:rPr/>
-      </w:pPr>
-      <w:hyperlink w:anchor="__RefHeading___Toc5259_1585429884">
-        <w:r>
-          <w:rPr>
-            <w:rStyle w:val="Sautdindex"/>
-          </w:rPr>
-          <w:t>5.4.1.Exploration</w:t>
-          <w:tab/>
-          <w:t>9</w:t>
-        </w:r>
-      </w:hyperlink>
-    </w:p>
-    <w:p>
-      <w:pPr>
-        <w:pStyle w:val="Tabledesmatiresniveau3"/>
-        <w:tabs>
-          <w:tab w:val="right" w:pos="9070" w:leader="dot"/>
-        </w:tabs>
-        <w:rPr/>
-      </w:pPr>
-      <w:hyperlink w:anchor="__RefHeading___Toc5261_1585429884">
-        <w:r>
-          <w:rPr>
-            <w:rStyle w:val="Sautdindex"/>
-          </w:rPr>
-          <w:t>5.4.2.Topologie – Topographie</w:t>
-          <w:tab/>
-          <w:t>9</w:t>
-        </w:r>
-      </w:hyperlink>
-    </w:p>
-    <w:p>
-      <w:pPr>
-        <w:pStyle w:val="Tabledesmatiresniveau3"/>
-        <w:tabs>
-          <w:tab w:val="right" w:pos="9070" w:leader="dot"/>
-        </w:tabs>
-        <w:rPr/>
-      </w:pPr>
-      <w:hyperlink w:anchor="__RefHeading___Toc5263_1585429884">
-        <w:r>
-          <w:rPr>
-            <w:rStyle w:val="Sautdindex"/>
-          </w:rPr>
-          <w:t>5.4.3.Levage et travail en milieu inaccessibles</w:t>
-          <w:tab/>
-          <w:t>9</w:t>
-        </w:r>
-      </w:hyperlink>
-    </w:p>
-    <w:p>
-      <w:pPr>
-        <w:pStyle w:val="Tabledesmatiresniveau1"/>
-        <w:tabs>
-          <w:tab w:val="right" w:pos="9070" w:leader="dot"/>
-        </w:tabs>
-        <w:rPr/>
-      </w:pPr>
-      <w:hyperlink w:anchor="__RefHeading___Toc4550_1585429884">
-        <w:r>
-          <w:rPr>
-            <w:rStyle w:val="Sautdindex"/>
-          </w:rPr>
-          <w:t>TABLE DES ANNEXES</w:t>
-          <w:tab/>
-          <w:t>10</w:t>
-        </w:r>
-      </w:hyperlink>
-    </w:p>
-    <w:p>
-      <w:pPr>
-        <w:pStyle w:val="Tabledesmatiresniveau1"/>
-        <w:tabs>
-          <w:tab w:val="right" w:pos="9070" w:leader="dot"/>
-        </w:tabs>
-        <w:rPr/>
-      </w:pPr>
-      <w:hyperlink w:anchor="__RefHeading___Toc4552_1585429884">
-        <w:r>
-          <w:rPr>
-            <w:rStyle w:val="Sautdindex"/>
-          </w:rPr>
-          <w:t>TABLES DES MATIÈRES</w:t>
-          <w:tab/>
-          <w:t>11</w:t>
         </w:r>
       </w:hyperlink>
       <w:r>
@@ -2439,11 +2452,82 @@
         </w:numPr>
         <w:rPr/>
       </w:pPr>
-      <w:bookmarkStart w:id="10" w:name="__RefHeading___Toc5189_1585429884"/>
+      <w:bookmarkStart w:id="10" w:name="__RefHeading___Toc5191_1585429884"/>
       <w:bookmarkEnd w:id="10"/>
       <w:r>
         <w:rPr/>
-        <w:t>Les termes</w:t>
+        <w:t>Cadre de la réglementation appliquée aux usages particul</w:t>
+      </w:r>
+      <w:r>
+        <w:rPr/>
+        <w:t>i</w:t>
+      </w:r>
+      <w:r>
+        <w:rPr/>
+        <w:t>ers</w:t>
+      </w:r>
+    </w:p>
+    <w:p>
+      <w:pPr>
+        <w:pStyle w:val="Normal"/>
+        <w:rPr/>
+      </w:pPr>
+      <w:r>
+        <w:rPr/>
+        <w:tab/>
+      </w:r>
+      <w:r>
+        <w:rPr/>
+        <w:t>Différences avec la réglementation appliquée à l’aéromodélisme ()</w:t>
+      </w:r>
+    </w:p>
+    <w:p>
+      <w:pPr>
+        <w:pStyle w:val="Normal"/>
+        <w:rPr/>
+      </w:pPr>
+      <w:r>
+        <w:rPr/>
+        <w:tab/>
+      </w:r>
+      <w:r>
+        <w:rPr/>
+        <w:t>Les 2 arrêtés Espace et Aéronefs</w:t>
+      </w:r>
+    </w:p>
+    <w:p>
+      <w:pPr>
+        <w:pStyle w:val="Normal"/>
+        <w:rPr/>
+      </w:pPr>
+      <w:r>
+        <w:rPr/>
+        <w:tab/>
+      </w:r>
+      <w:r>
+        <w:rPr/>
+        <w:t>Loi en cours (</w:t>
+      </w:r>
+      <w:hyperlink r:id="rId3">
+        <w:r>
+          <w:rPr>
+            <w:rStyle w:val="LienInternet"/>
+          </w:rPr>
+          <w:t>http://www.federation-drone.org/communique-de-presse-la-fpdc-reagit-au-projet-de-loi-sur-les-drones/</w:t>
+        </w:r>
+      </w:hyperlink>
+      <w:r>
+        <w:rPr/>
+        <w:t>)</w:t>
+      </w:r>
+    </w:p>
+    <w:p>
+      <w:pPr>
+        <w:pStyle w:val="Normal"/>
+        <w:rPr/>
+      </w:pPr>
+      <w:r>
+        <w:rPr/>
       </w:r>
     </w:p>
     <w:p>
@@ -2455,19 +2539,11 @@
         </w:numPr>
         <w:rPr/>
       </w:pPr>
-      <w:bookmarkStart w:id="11" w:name="__RefHeading___Toc5191_1585429884"/>
+      <w:bookmarkStart w:id="11" w:name="__RefHeading___Toc5193_1585429884"/>
       <w:bookmarkEnd w:id="11"/>
       <w:r>
         <w:rPr/>
-        <w:t>Cadre de la réglementation appliquée aux usages particul</w:t>
-      </w:r>
-      <w:r>
-        <w:rPr/>
-        <w:t>i</w:t>
-      </w:r>
-      <w:r>
-        <w:rPr/>
-        <w:t>ers</w:t>
+        <w:t>Les 4 scénarios opérationnels</w:t>
       </w:r>
     </w:p>
     <w:p>
@@ -2477,11 +2553,6 @@
       </w:pPr>
       <w:r>
         <w:rPr/>
-        <w:tab/>
-      </w:r>
-      <w:r>
-        <w:rPr/>
-        <w:t>Différences avec la réglementation appliquée à l’aéromodélisme ()</w:t>
       </w:r>
     </w:p>
     <w:p>
@@ -2491,11 +2562,7 @@
       </w:pPr>
       <w:r>
         <w:rPr/>
-        <w:tab/>
-      </w:r>
-      <w:r>
-        <w:rPr/>
-        <w:t>Les 2 arrêtés Espace et Aéronefs</w:t>
+        <w:t>(Penser à l’interdiction de répandre des produits phyto pharmaceutique par voies aériennes (Application agricole ?))</w:t>
       </w:r>
     </w:p>
     <w:p>
@@ -2505,32 +2572,292 @@
       </w:pPr>
       <w:r>
         <w:rPr/>
-        <w:tab/>
-      </w:r>
-      <w:r>
-        <w:rPr/>
-        <w:t>Loi en cours (</w:t>
-      </w:r>
-      <w:hyperlink r:id="rId3">
+      </w:r>
+    </w:p>
+    <w:p>
+      <w:pPr>
+        <w:pStyle w:val="Normal"/>
+        <w:rPr/>
+      </w:pPr>
+      <w:r>
+        <w:rPr/>
+        <w:t>Caméra =&gt; hors spectre visible</w:t>
+      </w:r>
+    </w:p>
+    <w:p>
+      <w:pPr>
+        <w:pStyle w:val="Titre3"/>
+        <w:numPr>
+          <w:ilvl w:val="2"/>
+          <w:numId w:val="2"/>
+        </w:numPr>
+        <w:rPr/>
+      </w:pPr>
+      <w:bookmarkStart w:id="12" w:name="__RefHeading___Toc5195_1585429884"/>
+      <w:bookmarkEnd w:id="12"/>
+      <w:r>
+        <w:rPr/>
+        <w:t>Introduction</w:t>
+      </w:r>
+    </w:p>
+    <w:p>
+      <w:pPr>
+        <w:pStyle w:val="Titre3"/>
+        <w:numPr>
+          <w:ilvl w:val="2"/>
+          <w:numId w:val="2"/>
+        </w:numPr>
+        <w:rPr/>
+      </w:pPr>
+      <w:bookmarkStart w:id="13" w:name="__RefHeading___Toc5197_1585429884"/>
+      <w:bookmarkEnd w:id="13"/>
+      <w:r>
+        <w:rPr/>
+        <w:t>Scénario 1</w:t>
+      </w:r>
+    </w:p>
+    <w:p>
+      <w:pPr>
+        <w:pStyle w:val="Titre3"/>
+        <w:numPr>
+          <w:ilvl w:val="2"/>
+          <w:numId w:val="2"/>
+        </w:numPr>
+        <w:rPr/>
+      </w:pPr>
+      <w:bookmarkStart w:id="14" w:name="__RefHeading___Toc5201_1585429884"/>
+      <w:bookmarkEnd w:id="14"/>
+      <w:r>
+        <w:rPr/>
+        <w:t>Scénario 2</w:t>
+      </w:r>
+    </w:p>
+    <w:p>
+      <w:pPr>
+        <w:pStyle w:val="Titre3"/>
+        <w:numPr>
+          <w:ilvl w:val="2"/>
+          <w:numId w:val="2"/>
+        </w:numPr>
+        <w:rPr/>
+      </w:pPr>
+      <w:bookmarkStart w:id="15" w:name="__RefHeading___Toc5203_1585429884"/>
+      <w:bookmarkEnd w:id="15"/>
+      <w:r>
+        <w:rPr/>
+        <w:t>Scénario 3</w:t>
+      </w:r>
+    </w:p>
+    <w:p>
+      <w:pPr>
+        <w:pStyle w:val="Titre3"/>
+        <w:numPr>
+          <w:ilvl w:val="2"/>
+          <w:numId w:val="2"/>
+        </w:numPr>
+        <w:rPr/>
+      </w:pPr>
+      <w:bookmarkStart w:id="16" w:name="__RefHeading___Toc5205_1585429884"/>
+      <w:bookmarkEnd w:id="16"/>
+      <w:r>
+        <w:rPr/>
+        <w:t>Scénario 4</w:t>
+      </w:r>
+    </w:p>
+    <w:p>
+      <w:pPr>
+        <w:pStyle w:val="Titre3"/>
+        <w:numPr>
+          <w:ilvl w:val="2"/>
+          <w:numId w:val="2"/>
+        </w:numPr>
+        <w:rPr/>
+      </w:pPr>
+      <w:bookmarkStart w:id="17" w:name="__RefHeading___Toc5207_1585429884"/>
+      <w:bookmarkEnd w:id="17"/>
+      <w:r>
+        <w:rPr/>
+        <w:t>Obligations légales pour chaque scénario :</w:t>
+      </w:r>
+    </w:p>
+    <w:p>
+      <w:pPr>
+        <w:pStyle w:val="Titre3"/>
+        <w:numPr>
+          <w:ilvl w:val="2"/>
+          <w:numId w:val="2"/>
+        </w:numPr>
+        <w:rPr/>
+      </w:pPr>
+      <w:bookmarkStart w:id="18" w:name="__RefHeading___Toc5209_1585429884"/>
+      <w:bookmarkEnd w:id="18"/>
+      <w:r>
+        <w:rPr/>
+        <w:t>Les démarches</w:t>
+      </w:r>
+    </w:p>
+    <w:p>
+      <w:pPr>
+        <w:pStyle w:val="Titre3"/>
+        <w:numPr>
+          <w:ilvl w:val="2"/>
+          <w:numId w:val="2"/>
+        </w:numPr>
+        <w:rPr/>
+      </w:pPr>
+      <w:bookmarkStart w:id="19" w:name="__RefHeading___Toc5211_1585429884"/>
+      <w:bookmarkEnd w:id="19"/>
+      <w:r>
+        <w:rPr/>
+        <w:t>Conclusion</w:t>
+      </w:r>
+    </w:p>
+    <w:p>
+      <w:pPr>
+        <w:pStyle w:val="Normal"/>
+        <w:rPr/>
+      </w:pPr>
+      <w:r>
+        <w:rPr/>
+      </w:r>
+    </w:p>
+    <w:p>
+      <w:pPr>
+        <w:pStyle w:val="Titre1"/>
+        <w:numPr>
+          <w:ilvl w:val="0"/>
+          <w:numId w:val="2"/>
+        </w:numPr>
+        <w:rPr/>
+      </w:pPr>
+      <w:bookmarkStart w:id="20" w:name="__RefHeading___Toc5214_1585429884"/>
+      <w:bookmarkEnd w:id="20"/>
+      <w:r>
+        <w:rPr/>
+        <w:t>E</w:t>
+      </w:r>
+      <w:r>
+        <w:rPr/>
+        <w:t>volution du marché</w:t>
+      </w:r>
+    </w:p>
+    <w:p>
+      <w:pPr>
+        <w:pStyle w:val="Normal"/>
+        <w:rPr/>
+      </w:pPr>
+      <w:hyperlink r:id="rId4">
         <w:r>
           <w:rPr>
             <w:rStyle w:val="LienInternet"/>
           </w:rPr>
-          <w:t>http://www.federation-drone.org/communique-de-presse-la-fpdc-reagit-au-projet-de-loi-sur-les-drones/</w:t>
-        </w:r>
-      </w:hyperlink>
-      <w:r>
-        <w:rPr/>
-        <w:t>)</w:t>
-      </w:r>
+          <w:t>http://www.gartner.com/newsroom/id/3602317</w:t>
+        </w:r>
+      </w:hyperlink>
     </w:p>
     <w:p>
       <w:pPr>
         <w:pStyle w:val="Normal"/>
         <w:rPr/>
       </w:pPr>
-      <w:r>
-        <w:rPr/>
+      <w:hyperlink r:id="rId5">
+        <w:r>
+          <w:rPr>
+            <w:rStyle w:val="LienInternet"/>
+          </w:rPr>
+          <w:t>http://www.bpifrance.fr/A-la-une/Actualites/Drones-pourquoi-le-marche-professionnel-va-exploser-31694</w:t>
+        </w:r>
+      </w:hyperlink>
+    </w:p>
+    <w:p>
+      <w:pPr>
+        <w:pStyle w:val="Titre3"/>
+        <w:numPr>
+          <w:ilvl w:val="2"/>
+          <w:numId w:val="2"/>
+        </w:numPr>
+        <w:rPr/>
+      </w:pPr>
+      <w:bookmarkStart w:id="21" w:name="__RefHeading___Toc5294_1585429884"/>
+      <w:bookmarkEnd w:id="21"/>
+      <w:r>
+        <w:rPr/>
+        <w:t>Progression et état actuel</w:t>
+      </w:r>
+    </w:p>
+    <w:p>
+      <w:pPr>
+        <w:pStyle w:val="Titre3"/>
+        <w:numPr>
+          <w:ilvl w:val="2"/>
+          <w:numId w:val="2"/>
+        </w:numPr>
+        <w:rPr/>
+      </w:pPr>
+      <w:bookmarkStart w:id="22" w:name="__RefHeading___Toc5267_1585429884"/>
+      <w:bookmarkEnd w:id="22"/>
+      <w:r>
+        <w:rPr/>
+        <w:t>Positionnement de la France</w:t>
+      </w:r>
+    </w:p>
+    <w:p>
+      <w:pPr>
+        <w:pStyle w:val="Titre3"/>
+        <w:numPr>
+          <w:ilvl w:val="2"/>
+          <w:numId w:val="2"/>
+        </w:numPr>
+        <w:rPr/>
+      </w:pPr>
+      <w:bookmarkStart w:id="23" w:name="__RefHeading___Toc5234_1585429884"/>
+      <w:bookmarkEnd w:id="23"/>
+      <w:r>
+        <w:rPr/>
+        <w:t>Un avenir dans les services ?</w:t>
+      </w:r>
+    </w:p>
+    <w:p>
+      <w:pPr>
+        <w:pStyle w:val="Normal"/>
+        <w:rPr/>
+      </w:pPr>
+      <w:r>
+        <w:rPr/>
+        <w:t>Livraison</w:t>
+      </w:r>
+    </w:p>
+    <w:p>
+      <w:pPr>
+        <w:pStyle w:val="Normal"/>
+        <w:rPr/>
+      </w:pPr>
+      <w:r>
+        <w:rPr/>
+      </w:r>
+    </w:p>
+    <w:p>
+      <w:pPr>
+        <w:pStyle w:val="Titre1"/>
+        <w:numPr>
+          <w:ilvl w:val="0"/>
+          <w:numId w:val="2"/>
+        </w:numPr>
+        <w:rPr/>
+      </w:pPr>
+      <w:bookmarkStart w:id="24" w:name="__RefHeading___Toc5216_1585429884"/>
+      <w:bookmarkEnd w:id="24"/>
+      <w:r>
+        <w:rPr/>
+        <w:t>L</w:t>
+      </w:r>
+      <w:r>
+        <w:rPr/>
+        <w:t xml:space="preserve">es secteurs d’application </w:t>
+      </w:r>
+      <w:r>
+        <w:rPr/>
+        <w:t>actuels</w:t>
       </w:r>
     </w:p>
     <w:p>
@@ -2542,49 +2869,11 @@
         </w:numPr>
         <w:rPr/>
       </w:pPr>
-      <w:bookmarkStart w:id="12" w:name="__RefHeading___Toc5193_1585429884"/>
-      <w:bookmarkEnd w:id="12"/>
-      <w:r>
-        <w:rPr/>
-        <w:t>Les 4 scénarios opérationnels</w:t>
-      </w:r>
-    </w:p>
-    <w:p>
-      <w:pPr>
-        <w:pStyle w:val="Normal"/>
-        <w:rPr/>
-      </w:pPr>
-      <w:r>
-        <w:rPr/>
-      </w:r>
-    </w:p>
-    <w:p>
-      <w:pPr>
-        <w:pStyle w:val="Normal"/>
-        <w:rPr/>
-      </w:pPr>
-      <w:r>
-        <w:rPr/>
-        <w:t>(Penser à l’interdiction de répandre des produits phyto pharmaceutique par voies aériennes (Application agricole ?))</w:t>
-      </w:r>
-    </w:p>
-    <w:p>
-      <w:pPr>
-        <w:pStyle w:val="Normal"/>
-        <w:rPr/>
-      </w:pPr>
-      <w:r>
-        <w:rPr/>
-      </w:r>
-    </w:p>
-    <w:p>
-      <w:pPr>
-        <w:pStyle w:val="Normal"/>
-        <w:rPr/>
-      </w:pPr>
-      <w:r>
-        <w:rPr/>
-        <w:t>Caméra =&gt; hors spectre visible</w:t>
+      <w:bookmarkStart w:id="25" w:name="__RefHeading___Toc5218_1585429884"/>
+      <w:bookmarkEnd w:id="25"/>
+      <w:r>
+        <w:rPr/>
+        <w:t>Les 3 secteurs recensés par la FPDC :</w:t>
       </w:r>
     </w:p>
     <w:p>
@@ -2596,11 +2885,21 @@
         </w:numPr>
         <w:rPr/>
       </w:pPr>
-      <w:bookmarkStart w:id="13" w:name="__RefHeading___Toc5195_1585429884"/>
-      <w:bookmarkEnd w:id="13"/>
-      <w:r>
-        <w:rPr/>
-        <w:t>Introduction</w:t>
+      <w:bookmarkStart w:id="26" w:name="__RefHeading___Toc5220_1585429884"/>
+      <w:bookmarkEnd w:id="26"/>
+      <w:r>
+        <w:rPr/>
+        <w:t>Industrie</w:t>
+      </w:r>
+    </w:p>
+    <w:p>
+      <w:pPr>
+        <w:pStyle w:val="Normal"/>
+        <w:rPr/>
+      </w:pPr>
+      <w:r>
+        <w:rPr/>
+        <w:t>https://www.flickr.com/photos/franceecologieenergie/sets/72157656072394773</w:t>
       </w:r>
     </w:p>
     <w:p>
@@ -2612,11 +2911,11 @@
         </w:numPr>
         <w:rPr/>
       </w:pPr>
-      <w:bookmarkStart w:id="14" w:name="__RefHeading___Toc5197_1585429884"/>
-      <w:bookmarkEnd w:id="14"/>
-      <w:r>
-        <w:rPr/>
-        <w:t>Scénario 1</w:t>
+      <w:bookmarkStart w:id="27" w:name="__RefHeading___Toc5222_1585429884"/>
+      <w:bookmarkEnd w:id="27"/>
+      <w:r>
+        <w:rPr/>
+        <w:t>Agriculture</w:t>
       </w:r>
     </w:p>
     <w:p>
@@ -2628,11 +2927,36 @@
         </w:numPr>
         <w:rPr/>
       </w:pPr>
-      <w:bookmarkStart w:id="15" w:name="__RefHeading___Toc5201_1585429884"/>
-      <w:bookmarkEnd w:id="15"/>
-      <w:r>
-        <w:rPr/>
-        <w:t>Scénario 2</w:t>
+      <w:bookmarkStart w:id="28" w:name="__RefHeading___Toc5224_1585429884"/>
+      <w:bookmarkEnd w:id="28"/>
+      <w:r>
+        <w:rPr/>
+        <w:t>Audiovisuel</w:t>
+      </w:r>
+    </w:p>
+    <w:p>
+      <w:pPr>
+        <w:pStyle w:val="Normal"/>
+        <w:rPr/>
+      </w:pPr>
+      <w:r>
+        <w:rPr/>
+      </w:r>
+    </w:p>
+    <w:p>
+      <w:pPr>
+        <w:pStyle w:val="Titre2"/>
+        <w:numPr>
+          <w:ilvl w:val="1"/>
+          <w:numId w:val="2"/>
+        </w:numPr>
+        <w:rPr/>
+      </w:pPr>
+      <w:bookmarkStart w:id="29" w:name="__RefHeading___Toc5226_1585429884"/>
+      <w:bookmarkEnd w:id="29"/>
+      <w:r>
+        <w:rPr/>
+        <w:t>Autres exemples d’applications :</w:t>
       </w:r>
     </w:p>
     <w:p>
@@ -2644,11 +2968,11 @@
         </w:numPr>
         <w:rPr/>
       </w:pPr>
-      <w:bookmarkStart w:id="16" w:name="__RefHeading___Toc5203_1585429884"/>
-      <w:bookmarkEnd w:id="16"/>
-      <w:r>
-        <w:rPr/>
-        <w:t>Scénario 3</w:t>
+      <w:bookmarkStart w:id="30" w:name="__RefHeading___Toc5228_1585429884"/>
+      <w:bookmarkEnd w:id="30"/>
+      <w:r>
+        <w:rPr/>
+        <w:t>Secours</w:t>
       </w:r>
     </w:p>
     <w:p>
@@ -2660,11 +2984,11 @@
         </w:numPr>
         <w:rPr/>
       </w:pPr>
-      <w:bookmarkStart w:id="17" w:name="__RefHeading___Toc5205_1585429884"/>
-      <w:bookmarkEnd w:id="17"/>
-      <w:r>
-        <w:rPr/>
-        <w:t>Scénario 4</w:t>
+      <w:bookmarkStart w:id="31" w:name="__RefHeading___Toc5237_1585429884"/>
+      <w:bookmarkEnd w:id="31"/>
+      <w:r>
+        <w:rPr/>
+        <w:t>Surveillance</w:t>
       </w:r>
     </w:p>
     <w:p>
@@ -2676,11 +3000,35 @@
         </w:numPr>
         <w:rPr/>
       </w:pPr>
-      <w:bookmarkStart w:id="18" w:name="__RefHeading___Toc5207_1585429884"/>
-      <w:bookmarkEnd w:id="18"/>
-      <w:r>
-        <w:rPr/>
-        <w:t>Obligations légales pour chaque scénario :</w:t>
+      <w:bookmarkStart w:id="32" w:name="__RefHeading___Toc5285_1585429884"/>
+      <w:bookmarkEnd w:id="32"/>
+      <w:r>
+        <w:rPr/>
+        <w:t>S</w:t>
+      </w:r>
+      <w:r>
+        <w:rPr/>
+        <w:t>ciences et environnement</w:t>
+      </w:r>
+    </w:p>
+    <w:p>
+      <w:pPr>
+        <w:pStyle w:val="Normal"/>
+        <w:rPr/>
+      </w:pPr>
+      <w:r>
+        <w:rPr/>
+        <w:t>Mesures atmosphérique</w:t>
+      </w:r>
+    </w:p>
+    <w:p>
+      <w:pPr>
+        <w:pStyle w:val="Normal"/>
+        <w:rPr/>
+      </w:pPr>
+      <w:r>
+        <w:rPr/>
+        <w:t>(http://www.dronevolt.com/fr/)</w:t>
       </w:r>
     </w:p>
     <w:p>
@@ -2692,11 +3040,119 @@
         </w:numPr>
         <w:rPr/>
       </w:pPr>
-      <w:bookmarkStart w:id="19" w:name="__RefHeading___Toc5209_1585429884"/>
-      <w:bookmarkEnd w:id="19"/>
-      <w:r>
-        <w:rPr/>
-        <w:t>Les démarches</w:t>
+      <w:bookmarkStart w:id="33" w:name="__RefHeading___Toc5230_1585429884"/>
+      <w:bookmarkEnd w:id="33"/>
+      <w:r>
+        <w:rPr/>
+        <w:t xml:space="preserve">Spectacles </w:t>
+      </w:r>
+    </w:p>
+    <w:p>
+      <w:pPr>
+        <w:pStyle w:val="Normal"/>
+        <w:rPr/>
+      </w:pPr>
+      <w:r>
+        <w:rPr/>
+      </w:r>
+    </w:p>
+    <w:p>
+      <w:pPr>
+        <w:pStyle w:val="Titre1"/>
+        <w:keepNext/>
+        <w:numPr>
+          <w:ilvl w:val="0"/>
+          <w:numId w:val="2"/>
+        </w:numPr>
+        <w:jc w:val="left"/>
+        <w:outlineLvl w:val="0"/>
+        <w:rPr/>
+      </w:pPr>
+      <w:bookmarkStart w:id="34" w:name="__RefHeading___Toc5239_1585429884"/>
+      <w:bookmarkEnd w:id="34"/>
+      <w:r>
+        <w:rPr/>
+        <w:t>L</w:t>
+      </w:r>
+      <w:r>
+        <w:rPr/>
+        <w:t>a technologie des dr</w:t>
+      </w:r>
+      <w:r>
+        <w:rPr/>
+        <w:t>o</w:t>
+      </w:r>
+      <w:r>
+        <w:rPr/>
+        <w:t>nes</w:t>
+      </w:r>
+    </w:p>
+    <w:p>
+      <w:pPr>
+        <w:pStyle w:val="Titre2"/>
+        <w:numPr>
+          <w:ilvl w:val="1"/>
+          <w:numId w:val="2"/>
+        </w:numPr>
+        <w:rPr/>
+      </w:pPr>
+      <w:bookmarkStart w:id="35" w:name="__RefHeading___Toc5241_1585429884"/>
+      <w:bookmarkEnd w:id="35"/>
+      <w:r>
+        <w:rPr/>
+        <w:t xml:space="preserve">Les types de drones </w:t>
+      </w:r>
+      <w:r>
+        <w:rPr/>
+        <w:t>civiles</w:t>
+      </w:r>
+    </w:p>
+    <w:p>
+      <w:pPr>
+        <w:pStyle w:val="Normal"/>
+        <w:rPr/>
+      </w:pPr>
+      <w:hyperlink r:id="rId6">
+        <w:r>
+          <w:rPr>
+            <w:rStyle w:val="LienInternet"/>
+          </w:rPr>
+          <w:t>http://www.directindustry.fr/fabricant-indu</w:t>
+        </w:r>
+      </w:hyperlink>
+      <w:hyperlink r:id="rId7">
+        <w:r>
+          <w:rPr>
+            <w:rStyle w:val="LienInternet"/>
+          </w:rPr>
+          <w:t>striel/drone-civil-86142.html</w:t>
+        </w:r>
+      </w:hyperlink>
+    </w:p>
+    <w:p>
+      <w:pPr>
+        <w:pStyle w:val="Normal"/>
+        <w:rPr/>
+      </w:pPr>
+      <w:r>
+        <w:rPr/>
+      </w:r>
+    </w:p>
+    <w:p>
+      <w:pPr>
+        <w:pStyle w:val="Normal"/>
+        <w:rPr/>
+      </w:pPr>
+      <w:r>
+        <w:rPr/>
+        <w:t xml:space="preserve">recherche google : </w:t>
+      </w:r>
+      <w:r>
+        <w:rPr>
+          <w:b/>
+          <w:bCs/>
+        </w:rPr>
+        <w:t>drone site:http://www.isir.upmc.fr/</w:t>
       </w:r>
     </w:p>
     <w:p>
@@ -2708,11 +3164,45 @@
         </w:numPr>
         <w:rPr/>
       </w:pPr>
-      <w:bookmarkStart w:id="20" w:name="__RefHeading___Toc5211_1585429884"/>
-      <w:bookmarkEnd w:id="20"/>
-      <w:r>
-        <w:rPr/>
-        <w:t>Conclusion</w:t>
+      <w:bookmarkStart w:id="36" w:name="__RefHeading___Toc5243_1585429884"/>
+      <w:bookmarkEnd w:id="36"/>
+      <w:r>
+        <w:rPr/>
+        <w:t>A voilure fixe</w:t>
+      </w:r>
+    </w:p>
+    <w:p>
+      <w:pPr>
+        <w:pStyle w:val="Titre4"/>
+        <w:numPr>
+          <w:ilvl w:val="0"/>
+          <w:numId w:val="3"/>
+        </w:numPr>
+        <w:ind w:left="850" w:right="0" w:hanging="283"/>
+        <w:rPr/>
+      </w:pPr>
+      <w:bookmarkStart w:id="37" w:name="__RefHeading___Toc5245_1585429884"/>
+      <w:bookmarkEnd w:id="37"/>
+      <w:r>
+        <w:rPr/>
+        <w:t>Propriétés :</w:t>
+      </w:r>
+    </w:p>
+    <w:p>
+      <w:pPr>
+        <w:pStyle w:val="Titre4"/>
+        <w:numPr>
+          <w:ilvl w:val="0"/>
+          <w:numId w:val="3"/>
+        </w:numPr>
+        <w:ind w:left="850" w:right="0" w:hanging="283"/>
+        <w:rPr/>
+      </w:pPr>
+      <w:bookmarkStart w:id="38" w:name="__RefHeading___Toc5247_1585429884"/>
+      <w:bookmarkEnd w:id="38"/>
+      <w:r>
+        <w:rPr/>
+        <w:t>Usages :</w:t>
       </w:r>
     </w:p>
     <w:p>
@@ -2722,55 +3212,426 @@
       </w:pPr>
       <w:r>
         <w:rPr/>
+        <w:tab/>
+        <w:t>micro : e-swift-eye</w:t>
+      </w:r>
+    </w:p>
+    <w:p>
+      <w:pPr>
+        <w:pStyle w:val="Normal"/>
+        <w:rPr/>
+      </w:pPr>
+      <w:r>
+        <w:rPr/>
+      </w:r>
+    </w:p>
+    <w:p>
+      <w:pPr>
+        <w:pStyle w:val="Titre3"/>
+        <w:numPr>
+          <w:ilvl w:val="2"/>
+          <w:numId w:val="2"/>
+        </w:numPr>
+        <w:rPr/>
+      </w:pPr>
+      <w:bookmarkStart w:id="39" w:name="__RefHeading___Toc5249_1585429884"/>
+      <w:bookmarkEnd w:id="39"/>
+      <w:r>
+        <w:rPr/>
+        <w:t>A voilure tournante</w:t>
+      </w:r>
+    </w:p>
+    <w:p>
+      <w:pPr>
+        <w:pStyle w:val="Titre4"/>
+        <w:numPr>
+          <w:ilvl w:val="0"/>
+          <w:numId w:val="3"/>
+        </w:numPr>
+        <w:ind w:left="850" w:right="0" w:hanging="283"/>
+        <w:rPr/>
+      </w:pPr>
+      <w:bookmarkStart w:id="40" w:name="__RefHeading___Toc5251_1585429884"/>
+      <w:bookmarkEnd w:id="40"/>
+      <w:r>
+        <w:rPr/>
+        <w:t>Propriétés :</w:t>
+      </w:r>
+    </w:p>
+    <w:p>
+      <w:pPr>
+        <w:pStyle w:val="Titre4"/>
+        <w:numPr>
+          <w:ilvl w:val="0"/>
+          <w:numId w:val="3"/>
+        </w:numPr>
+        <w:ind w:left="850" w:right="0" w:hanging="283"/>
+        <w:rPr/>
+      </w:pPr>
+      <w:bookmarkStart w:id="41" w:name="__RefHeading___Toc5253_1585429884"/>
+      <w:bookmarkEnd w:id="41"/>
+      <w:r>
+        <w:rPr/>
+        <w:t>Usages :</w:t>
+      </w:r>
+    </w:p>
+    <w:p>
+      <w:pPr>
+        <w:pStyle w:val="Normal"/>
+        <w:rPr/>
+      </w:pPr>
+      <w:r>
+        <w:rPr/>
+      </w:r>
+    </w:p>
+    <w:p>
+      <w:pPr>
+        <w:pStyle w:val="Titre2"/>
+        <w:numPr>
+          <w:ilvl w:val="1"/>
+          <w:numId w:val="2"/>
+        </w:numPr>
+        <w:rPr/>
+      </w:pPr>
+      <w:bookmarkStart w:id="42" w:name="__RefHeading___Toc5255_1585429884"/>
+      <w:bookmarkEnd w:id="42"/>
+      <w:r>
+        <w:rPr/>
+        <w:t>L</w:t>
+      </w:r>
+      <w:r>
+        <w:rPr/>
+        <w:t>a notion de « système de drone »</w:t>
+      </w:r>
+    </w:p>
+    <w:p>
+      <w:pPr>
+        <w:pStyle w:val="Normal"/>
+        <w:rPr/>
+      </w:pPr>
+      <w:hyperlink r:id="rId8">
+        <w:r>
+          <w:rPr>
+            <w:rStyle w:val="LienInternetvisit"/>
+          </w:rPr>
+          <w:t>https://tel.archives-ouvertes.fr/file/index/docid/448776/filename/mythesis.pdf</w:t>
+        </w:r>
+      </w:hyperlink>
+    </w:p>
+    <w:p>
+      <w:pPr>
+        <w:pStyle w:val="Titre3"/>
+        <w:numPr>
+          <w:ilvl w:val="2"/>
+          <w:numId w:val="2"/>
+        </w:numPr>
+        <w:rPr/>
+      </w:pPr>
+      <w:bookmarkStart w:id="43" w:name="__RefHeading___Toc5287_1585429884"/>
+      <w:bookmarkEnd w:id="43"/>
+      <w:r>
+        <w:rPr/>
+        <w:t>Les stations au sol</w:t>
+      </w:r>
+    </w:p>
+    <w:p>
+      <w:pPr>
+        <w:pStyle w:val="Titre3"/>
+        <w:numPr>
+          <w:ilvl w:val="2"/>
+          <w:numId w:val="2"/>
+        </w:numPr>
+        <w:rPr/>
+      </w:pPr>
+      <w:bookmarkStart w:id="44" w:name="__RefHeading___Toc5269_1585429884"/>
+      <w:bookmarkEnd w:id="44"/>
+      <w:r>
+        <w:rPr/>
+        <w:t>Les systèmes embarqués</w:t>
+      </w:r>
+    </w:p>
+    <w:p>
+      <w:pPr>
+        <w:pStyle w:val="Titre3"/>
+        <w:numPr>
+          <w:ilvl w:val="2"/>
+          <w:numId w:val="2"/>
+        </w:numPr>
+        <w:rPr/>
+      </w:pPr>
+      <w:bookmarkStart w:id="45" w:name="__RefHeading___Toc5271_1585429884"/>
+      <w:bookmarkEnd w:id="45"/>
+      <w:r>
+        <w:rPr/>
+        <w:t xml:space="preserve">Les </w:t>
+      </w:r>
+      <w:r>
+        <w:rPr/>
+        <w:t xml:space="preserve">modules de contrôle et leurs </w:t>
+      </w:r>
+      <w:r>
+        <w:rPr/>
+        <w:t>modes de transmission</w:t>
+      </w:r>
+    </w:p>
+    <w:p>
+      <w:pPr>
+        <w:pStyle w:val="Titre4"/>
+        <w:numPr>
+          <w:ilvl w:val="0"/>
+          <w:numId w:val="3"/>
+        </w:numPr>
+        <w:ind w:left="850" w:right="0" w:hanging="283"/>
+        <w:rPr/>
+      </w:pPr>
+      <w:bookmarkStart w:id="46" w:name="__RefHeading___Toc5273_1585429884"/>
+      <w:bookmarkEnd w:id="46"/>
+      <w:r>
+        <w:rPr/>
+        <w:t>W</w:t>
+      </w:r>
+      <w:r>
+        <w:rPr/>
+        <w:t>IFI :</w:t>
+      </w:r>
+    </w:p>
+    <w:p>
+      <w:pPr>
+        <w:pStyle w:val="Titre4"/>
+        <w:numPr>
+          <w:ilvl w:val="0"/>
+          <w:numId w:val="3"/>
+        </w:numPr>
+        <w:ind w:left="850" w:right="0" w:hanging="283"/>
+        <w:rPr/>
+      </w:pPr>
+      <w:bookmarkStart w:id="47" w:name="__RefHeading___Toc5275_1585429884"/>
+      <w:bookmarkEnd w:id="47"/>
+      <w:r>
+        <w:rPr/>
+        <w:t>Radi :</w:t>
+      </w:r>
+    </w:p>
+    <w:p>
+      <w:pPr>
+        <w:pStyle w:val="Titre4"/>
+        <w:numPr>
+          <w:ilvl w:val="0"/>
+          <w:numId w:val="3"/>
+        </w:numPr>
+        <w:ind w:left="850" w:right="0" w:hanging="283"/>
+        <w:rPr/>
+      </w:pPr>
+      <w:bookmarkStart w:id="48" w:name="__RefHeading___Toc5277_1585429884"/>
+      <w:bookmarkEnd w:id="48"/>
+      <w:r>
+        <w:rPr/>
+        <w:t>4G :</w:t>
+      </w:r>
+    </w:p>
+    <w:p>
+      <w:pPr>
+        <w:pStyle w:val="Normal"/>
+        <w:rPr/>
+      </w:pPr>
+      <w:r>
+        <w:rPr/>
+      </w:r>
+    </w:p>
+    <w:p>
+      <w:pPr>
+        <w:pStyle w:val="Titre2"/>
+        <w:numPr>
+          <w:ilvl w:val="1"/>
+          <w:numId w:val="2"/>
+        </w:numPr>
+        <w:rPr/>
+      </w:pPr>
+      <w:bookmarkStart w:id="49" w:name="__RefHeading___Toc5279_1585429884"/>
+      <w:bookmarkEnd w:id="49"/>
+      <w:r>
+        <w:rPr/>
+        <w:t>Les failles de sécurités</w:t>
+      </w:r>
+    </w:p>
+    <w:p>
+      <w:pPr>
+        <w:pStyle w:val="Titre3"/>
+        <w:numPr>
+          <w:ilvl w:val="2"/>
+          <w:numId w:val="2"/>
+        </w:numPr>
+        <w:rPr/>
+      </w:pPr>
+      <w:bookmarkStart w:id="50" w:name="__RefHeading___Toc5281_1585429884"/>
+      <w:bookmarkEnd w:id="50"/>
+      <w:r>
+        <w:rPr/>
+        <w:t>Les failles révélées</w:t>
+      </w:r>
+    </w:p>
+    <w:p>
+      <w:pPr>
+        <w:pStyle w:val="Normal"/>
+        <w:rPr/>
+      </w:pPr>
+      <w:r>
+        <w:rPr/>
+        <w:t>Icarus, Hack Parrot</w:t>
+      </w:r>
+    </w:p>
+    <w:p>
+      <w:pPr>
+        <w:pStyle w:val="Titre3"/>
+        <w:numPr>
+          <w:ilvl w:val="2"/>
+          <w:numId w:val="2"/>
+        </w:numPr>
+        <w:rPr/>
+      </w:pPr>
+      <w:bookmarkStart w:id="51" w:name="__RefHeading___Toc5283_1585429884"/>
+      <w:bookmarkEnd w:id="51"/>
+      <w:r>
+        <w:rPr/>
+        <w:t>Les failles potentielles</w:t>
+      </w:r>
+    </w:p>
+    <w:p>
+      <w:pPr>
+        <w:pStyle w:val="Titre3"/>
+        <w:numPr>
+          <w:ilvl w:val="2"/>
+          <w:numId w:val="2"/>
+        </w:numPr>
+        <w:rPr/>
+      </w:pPr>
+      <w:bookmarkStart w:id="52" w:name="__RefHeading___Toc5296_1585429884"/>
+      <w:bookmarkEnd w:id="52"/>
+      <w:r>
+        <w:rPr/>
+        <w:t>Quels risques pour quels usages ?</w:t>
+      </w:r>
+    </w:p>
+    <w:p>
+      <w:pPr>
+        <w:pStyle w:val="Normal"/>
+        <w:rPr/>
+      </w:pPr>
+      <w:r>
+        <w:rPr/>
+      </w:r>
+    </w:p>
+    <w:p>
+      <w:pPr>
+        <w:pStyle w:val="Titre2"/>
+        <w:numPr>
+          <w:ilvl w:val="1"/>
+          <w:numId w:val="2"/>
+        </w:numPr>
+        <w:rPr/>
+      </w:pPr>
+      <w:bookmarkStart w:id="53" w:name="__RefHeading___Toc5257_1585429884"/>
+      <w:bookmarkEnd w:id="53"/>
+      <w:r>
+        <w:rPr/>
+        <w:t>Analyses fonctionnelles et comparatives par type d’application</w:t>
+      </w:r>
+    </w:p>
+    <w:p>
+      <w:pPr>
+        <w:pStyle w:val="Titre3"/>
+        <w:numPr>
+          <w:ilvl w:val="2"/>
+          <w:numId w:val="2"/>
+        </w:numPr>
+        <w:rPr/>
+      </w:pPr>
+      <w:bookmarkStart w:id="54" w:name="__RefHeading___Toc5259_1585429884"/>
+      <w:bookmarkEnd w:id="54"/>
+      <w:r>
+        <w:rPr/>
+        <w:t>Exploration</w:t>
+      </w:r>
+    </w:p>
+    <w:p>
+      <w:pPr>
+        <w:pStyle w:val="Titre3"/>
+        <w:numPr>
+          <w:ilvl w:val="2"/>
+          <w:numId w:val="2"/>
+        </w:numPr>
+        <w:rPr/>
+      </w:pPr>
+      <w:bookmarkStart w:id="55" w:name="__RefHeading___Toc5261_1585429884"/>
+      <w:bookmarkEnd w:id="55"/>
+      <w:r>
+        <w:rPr/>
+        <w:t>Topologie – Topographie</w:t>
+      </w:r>
+    </w:p>
+    <w:p>
+      <w:pPr>
+        <w:pStyle w:val="Titre3"/>
+        <w:numPr>
+          <w:ilvl w:val="2"/>
+          <w:numId w:val="2"/>
+        </w:numPr>
+        <w:rPr/>
+      </w:pPr>
+      <w:bookmarkStart w:id="56" w:name="__RefHeading___Toc5263_1585429884"/>
+      <w:bookmarkEnd w:id="56"/>
+      <w:r>
+        <w:rPr/>
+        <w:t>Levage et travail en milieu inaccessibles</w:t>
+      </w:r>
+    </w:p>
+    <w:p>
+      <w:pPr>
+        <w:pStyle w:val="Normal"/>
+        <w:rPr/>
+      </w:pPr>
+      <w:r>
+        <w:rPr/>
       </w:r>
     </w:p>
     <w:p>
       <w:pPr>
         <w:pStyle w:val="Titre1"/>
+        <w:keepNext/>
         <w:numPr>
           <w:ilvl w:val="0"/>
           <w:numId w:val="2"/>
         </w:numPr>
-        <w:rPr/>
-      </w:pPr>
-      <w:bookmarkStart w:id="21" w:name="__RefHeading___Toc5214_1585429884"/>
-      <w:bookmarkEnd w:id="21"/>
-      <w:r>
-        <w:rPr/>
-        <w:t>E</w:t>
-      </w:r>
-      <w:r>
-        <w:rPr/>
-        <w:t>volution du marché</w:t>
-      </w:r>
-    </w:p>
-    <w:p>
-      <w:pPr>
-        <w:pStyle w:val="Normal"/>
-        <w:rPr/>
-      </w:pPr>
-      <w:hyperlink r:id="rId4">
-        <w:r>
-          <w:rPr>
-            <w:rStyle w:val="LienInternet"/>
-          </w:rPr>
-          <w:t>http://www.gartner.com/newsroom/id/3602317</w:t>
-        </w:r>
-      </w:hyperlink>
-    </w:p>
-    <w:p>
-      <w:pPr>
-        <w:pStyle w:val="Normal"/>
-        <w:rPr/>
-      </w:pPr>
-      <w:hyperlink r:id="rId5">
-        <w:r>
-          <w:rPr>
-            <w:rStyle w:val="LienInternet"/>
-          </w:rPr>
-          <w:t>http://www.bpifrance.fr/A-la-une/Actualites/Drones-pourquoi-le-marche-professionnel-va-exploser-31694</w:t>
-        </w:r>
-      </w:hyperlink>
+        <w:jc w:val="left"/>
+        <w:outlineLvl w:val="0"/>
+        <w:rPr/>
+      </w:pPr>
+      <w:bookmarkStart w:id="57" w:name="__RefHeading___Toc5298_1585429884"/>
+      <w:bookmarkEnd w:id="57"/>
+      <w:r>
+        <w:rPr/>
+        <w:t>L</w:t>
+      </w:r>
+      <w:r>
+        <w:rPr/>
+        <w:t>es drones de demain</w:t>
+      </w:r>
+    </w:p>
+    <w:p>
+      <w:pPr>
+        <w:pStyle w:val="Titre2"/>
+        <w:numPr>
+          <w:ilvl w:val="1"/>
+          <w:numId w:val="2"/>
+        </w:numPr>
+        <w:rPr/>
+      </w:pPr>
+      <w:bookmarkStart w:id="58" w:name="__RefHeading___Toc5300_1585429884"/>
+      <w:bookmarkEnd w:id="58"/>
+      <w:r>
+        <w:rPr/>
+        <w:t>Les technologies en développement</w:t>
+      </w:r>
     </w:p>
     <w:p>
       <w:pPr>
@@ -2781,9 +3642,11 @@
         </w:numPr>
         <w:rPr/>
       </w:pPr>
-      <w:r>
-        <w:rPr/>
-        <w:t>Progression et état actuel</w:t>
+      <w:bookmarkStart w:id="59" w:name="__RefHeading___Toc5302_1585429884"/>
+      <w:bookmarkEnd w:id="59"/>
+      <w:r>
+        <w:rPr/>
+        <w:t>La 5G et l’IOT</w:t>
       </w:r>
     </w:p>
     <w:p>
@@ -2795,11 +3658,21 @@
         </w:numPr>
         <w:rPr/>
       </w:pPr>
-      <w:bookmarkStart w:id="22" w:name="__RefHeading___Toc5267_1585429884"/>
-      <w:bookmarkEnd w:id="22"/>
-      <w:r>
-        <w:rPr/>
-        <w:t>Positionnement de la France</w:t>
+      <w:bookmarkStart w:id="60" w:name="__RefHeading___Toc5304_1585429884"/>
+      <w:bookmarkEnd w:id="60"/>
+      <w:r>
+        <w:rPr/>
+        <w:t>L’intelligence artificielle</w:t>
+      </w:r>
+    </w:p>
+    <w:p>
+      <w:pPr>
+        <w:pStyle w:val="Normal"/>
+        <w:rPr/>
+      </w:pPr>
+      <w:r>
+        <w:rPr/>
+        <w:t>(Conférences TED)</w:t>
       </w:r>
     </w:p>
     <w:p>
@@ -2811,54 +3684,11 @@
         </w:numPr>
         <w:rPr/>
       </w:pPr>
-      <w:bookmarkStart w:id="23" w:name="__RefHeading___Toc5234_1585429884"/>
-      <w:bookmarkEnd w:id="23"/>
-      <w:r>
-        <w:rPr/>
-        <w:t>Un avenir dans les services ?</w:t>
-      </w:r>
-    </w:p>
-    <w:p>
-      <w:pPr>
-        <w:pStyle w:val="Normal"/>
-        <w:rPr/>
-      </w:pPr>
-      <w:r>
-        <w:rPr/>
-        <w:t>Livraison</w:t>
-      </w:r>
-    </w:p>
-    <w:p>
-      <w:pPr>
-        <w:pStyle w:val="Normal"/>
-        <w:rPr/>
-      </w:pPr>
-      <w:r>
-        <w:rPr/>
-      </w:r>
-    </w:p>
-    <w:p>
-      <w:pPr>
-        <w:pStyle w:val="Titre1"/>
-        <w:numPr>
-          <w:ilvl w:val="0"/>
-          <w:numId w:val="2"/>
-        </w:numPr>
-        <w:rPr/>
-      </w:pPr>
-      <w:bookmarkStart w:id="24" w:name="__RefHeading___Toc5216_1585429884"/>
-      <w:bookmarkEnd w:id="24"/>
-      <w:r>
-        <w:rPr/>
-        <w:t>L</w:t>
-      </w:r>
-      <w:r>
-        <w:rPr/>
-        <w:t xml:space="preserve">es secteurs d’application </w:t>
-      </w:r>
-      <w:r>
-        <w:rPr/>
-        <w:t>actuels</w:t>
+      <w:bookmarkStart w:id="61" w:name="__RefHeading___Toc5306_1585429884"/>
+      <w:bookmarkEnd w:id="61"/>
+      <w:r>
+        <w:rPr/>
+        <w:t>Les essaims de drones</w:t>
       </w:r>
     </w:p>
     <w:p>
@@ -2870,78 +3700,19 @@
         </w:numPr>
         <w:rPr/>
       </w:pPr>
-      <w:bookmarkStart w:id="25" w:name="__RefHeading___Toc5218_1585429884"/>
-      <w:bookmarkEnd w:id="25"/>
-      <w:r>
-        <w:rPr/>
-        <w:t>Les 3 secteurs recensés par la FPDC :</w:t>
-      </w:r>
-    </w:p>
-    <w:p>
-      <w:pPr>
-        <w:pStyle w:val="Titre3"/>
-        <w:numPr>
-          <w:ilvl w:val="2"/>
-          <w:numId w:val="2"/>
-        </w:numPr>
-        <w:rPr/>
-      </w:pPr>
-      <w:bookmarkStart w:id="26" w:name="__RefHeading___Toc5220_1585429884"/>
-      <w:bookmarkEnd w:id="26"/>
-      <w:r>
-        <w:rPr/>
-        <w:t>Industrie</w:t>
-      </w:r>
-    </w:p>
-    <w:p>
-      <w:pPr>
-        <w:pStyle w:val="Normal"/>
-        <w:rPr/>
-      </w:pPr>
-      <w:r>
-        <w:rPr/>
-        <w:t>https://www.flickr.com/photos/franceecologieenergie/sets/72157656072394773</w:t>
-      </w:r>
-    </w:p>
-    <w:p>
-      <w:pPr>
-        <w:pStyle w:val="Titre3"/>
-        <w:numPr>
-          <w:ilvl w:val="2"/>
-          <w:numId w:val="2"/>
-        </w:numPr>
-        <w:rPr/>
-      </w:pPr>
-      <w:bookmarkStart w:id="27" w:name="__RefHeading___Toc5222_1585429884"/>
-      <w:bookmarkEnd w:id="27"/>
-      <w:r>
-        <w:rPr/>
-        <w:t>Agriculture</w:t>
-      </w:r>
-    </w:p>
-    <w:p>
-      <w:pPr>
-        <w:pStyle w:val="Titre3"/>
-        <w:numPr>
-          <w:ilvl w:val="2"/>
-          <w:numId w:val="2"/>
-        </w:numPr>
-        <w:rPr/>
-      </w:pPr>
-      <w:bookmarkStart w:id="28" w:name="__RefHeading___Toc5224_1585429884"/>
-      <w:bookmarkEnd w:id="28"/>
-      <w:r>
-        <w:rPr/>
-        <w:t>Audiovisuel</w:t>
-      </w:r>
-    </w:p>
-    <w:p>
-      <w:pPr>
-        <w:pStyle w:val="Normal"/>
-        <w:rPr/>
-      </w:pPr>
-      <w:r>
-        <w:rPr/>
+      <w:bookmarkStart w:id="62" w:name="__RefHeading___Toc5308_1585429884"/>
+      <w:bookmarkEnd w:id="62"/>
+      <w:r>
+        <w:rPr/>
+        <w:t>Des limites l</w:t>
+      </w:r>
+      <w:r>
+        <w:rPr/>
+        <w:t>é</w:t>
+      </w:r>
+      <w:r>
+        <w:rPr/>
+        <w:t>gislatives</w:t>
       </w:r>
     </w:p>
     <w:p>
@@ -2953,63 +3724,11 @@
         </w:numPr>
         <w:rPr/>
       </w:pPr>
-      <w:bookmarkStart w:id="29" w:name="__RefHeading___Toc5226_1585429884"/>
-      <w:bookmarkEnd w:id="29"/>
-      <w:r>
-        <w:rPr/>
-        <w:t>Autres exemples d’applications :</w:t>
-      </w:r>
-    </w:p>
-    <w:p>
-      <w:pPr>
-        <w:pStyle w:val="Titre3"/>
-        <w:numPr>
-          <w:ilvl w:val="2"/>
-          <w:numId w:val="2"/>
-        </w:numPr>
-        <w:rPr/>
-      </w:pPr>
-      <w:bookmarkStart w:id="30" w:name="__RefHeading___Toc5228_1585429884"/>
-      <w:bookmarkEnd w:id="30"/>
-      <w:r>
-        <w:rPr/>
-        <w:t>Secours</w:t>
-      </w:r>
-    </w:p>
-    <w:p>
-      <w:pPr>
-        <w:pStyle w:val="Titre3"/>
-        <w:numPr>
-          <w:ilvl w:val="2"/>
-          <w:numId w:val="2"/>
-        </w:numPr>
-        <w:rPr/>
-      </w:pPr>
-      <w:bookmarkStart w:id="31" w:name="__RefHeading___Toc5237_1585429884"/>
-      <w:bookmarkEnd w:id="31"/>
-      <w:r>
-        <w:rPr/>
-        <w:t>Surveillance</w:t>
-      </w:r>
-    </w:p>
-    <w:p>
-      <w:pPr>
-        <w:pStyle w:val="Titre3"/>
-        <w:numPr>
-          <w:ilvl w:val="2"/>
-          <w:numId w:val="2"/>
-        </w:numPr>
-        <w:rPr/>
-      </w:pPr>
-      <w:bookmarkStart w:id="32" w:name="__RefHeading___Toc5285_1585429884"/>
-      <w:bookmarkEnd w:id="32"/>
-      <w:r>
-        <w:rPr/>
-        <w:t>S</w:t>
-      </w:r>
-      <w:r>
-        <w:rPr/>
-        <w:t>ciences et environnement</w:t>
+      <w:bookmarkStart w:id="63" w:name="__RefHeading___Toc5310_1585429884"/>
+      <w:bookmarkEnd w:id="63"/>
+      <w:r>
+        <w:rPr/>
+        <w:t>Les enjeux sociétaux</w:t>
       </w:r>
     </w:p>
     <w:p>
@@ -3019,619 +3738,6 @@
       </w:pPr>
       <w:r>
         <w:rPr/>
-        <w:t>Mesures atmosphérique</w:t>
-      </w:r>
-    </w:p>
-    <w:p>
-      <w:pPr>
-        <w:pStyle w:val="Normal"/>
-        <w:rPr/>
-      </w:pPr>
-      <w:r>
-        <w:rPr/>
-        <w:t>(http://www.dronevolt.com/fr/)</w:t>
-      </w:r>
-    </w:p>
-    <w:p>
-      <w:pPr>
-        <w:pStyle w:val="Titre3"/>
-        <w:numPr>
-          <w:ilvl w:val="2"/>
-          <w:numId w:val="2"/>
-        </w:numPr>
-        <w:rPr/>
-      </w:pPr>
-      <w:bookmarkStart w:id="33" w:name="__RefHeading___Toc5230_1585429884"/>
-      <w:bookmarkEnd w:id="33"/>
-      <w:r>
-        <w:rPr/>
-        <w:t xml:space="preserve">Spectacles </w:t>
-      </w:r>
-    </w:p>
-    <w:p>
-      <w:pPr>
-        <w:pStyle w:val="Normal"/>
-        <w:rPr/>
-      </w:pPr>
-      <w:r>
-        <w:rPr/>
-      </w:r>
-    </w:p>
-    <w:p>
-      <w:pPr>
-        <w:pStyle w:val="Titre1"/>
-        <w:keepNext/>
-        <w:numPr>
-          <w:ilvl w:val="0"/>
-          <w:numId w:val="2"/>
-        </w:numPr>
-        <w:jc w:val="left"/>
-        <w:outlineLvl w:val="0"/>
-        <w:rPr/>
-      </w:pPr>
-      <w:bookmarkStart w:id="34" w:name="__RefHeading___Toc5239_1585429884"/>
-      <w:bookmarkEnd w:id="34"/>
-      <w:r>
-        <w:rPr/>
-        <w:t>L</w:t>
-      </w:r>
-      <w:r>
-        <w:rPr/>
-        <w:t>a technologie des dr</w:t>
-      </w:r>
-      <w:r>
-        <w:rPr/>
-        <w:t>o</w:t>
-      </w:r>
-      <w:r>
-        <w:rPr/>
-        <w:t>nes</w:t>
-      </w:r>
-    </w:p>
-    <w:p>
-      <w:pPr>
-        <w:pStyle w:val="Titre2"/>
-        <w:numPr>
-          <w:ilvl w:val="1"/>
-          <w:numId w:val="2"/>
-        </w:numPr>
-        <w:rPr/>
-      </w:pPr>
-      <w:bookmarkStart w:id="35" w:name="__RefHeading___Toc5241_1585429884"/>
-      <w:bookmarkEnd w:id="35"/>
-      <w:r>
-        <w:rPr/>
-        <w:t xml:space="preserve">Les types de drones </w:t>
-      </w:r>
-      <w:r>
-        <w:rPr/>
-        <w:t>civiles</w:t>
-      </w:r>
-    </w:p>
-    <w:p>
-      <w:pPr>
-        <w:pStyle w:val="Normal"/>
-        <w:rPr/>
-      </w:pPr>
-      <w:hyperlink r:id="rId6">
-        <w:r>
-          <w:rPr>
-            <w:rStyle w:val="LienInternet"/>
-          </w:rPr>
-          <w:t>http://www.directindustry.fr/fabricant-indu</w:t>
-        </w:r>
-      </w:hyperlink>
-      <w:hyperlink r:id="rId7">
-        <w:r>
-          <w:rPr>
-            <w:rStyle w:val="LienInternet"/>
-          </w:rPr>
-          <w:t>striel/drone-civil-86142.html</w:t>
-        </w:r>
-      </w:hyperlink>
-    </w:p>
-    <w:p>
-      <w:pPr>
-        <w:pStyle w:val="Normal"/>
-        <w:rPr/>
-      </w:pPr>
-      <w:r>
-        <w:rPr/>
-      </w:r>
-    </w:p>
-    <w:p>
-      <w:pPr>
-        <w:pStyle w:val="Normal"/>
-        <w:rPr/>
-      </w:pPr>
-      <w:r>
-        <w:rPr/>
-        <w:t xml:space="preserve">recherche google : </w:t>
-      </w:r>
-      <w:r>
-        <w:rPr>
-          <w:b/>
-          <w:bCs/>
-        </w:rPr>
-        <w:t>drone site:http://www.isir.upmc.fr/</w:t>
-      </w:r>
-    </w:p>
-    <w:p>
-      <w:pPr>
-        <w:pStyle w:val="Titre3"/>
-        <w:numPr>
-          <w:ilvl w:val="2"/>
-          <w:numId w:val="2"/>
-        </w:numPr>
-        <w:rPr/>
-      </w:pPr>
-      <w:bookmarkStart w:id="36" w:name="__RefHeading___Toc5243_1585429884"/>
-      <w:bookmarkEnd w:id="36"/>
-      <w:r>
-        <w:rPr/>
-        <w:t>A voilure fixe</w:t>
-      </w:r>
-    </w:p>
-    <w:p>
-      <w:pPr>
-        <w:pStyle w:val="Titre4"/>
-        <w:numPr>
-          <w:ilvl w:val="0"/>
-          <w:numId w:val="3"/>
-        </w:numPr>
-        <w:ind w:left="850" w:right="0" w:hanging="283"/>
-        <w:rPr/>
-      </w:pPr>
-      <w:bookmarkStart w:id="37" w:name="__RefHeading___Toc5245_1585429884"/>
-      <w:bookmarkEnd w:id="37"/>
-      <w:r>
-        <w:rPr/>
-        <w:t>Propriétés :</w:t>
-      </w:r>
-    </w:p>
-    <w:p>
-      <w:pPr>
-        <w:pStyle w:val="Titre4"/>
-        <w:numPr>
-          <w:ilvl w:val="0"/>
-          <w:numId w:val="3"/>
-        </w:numPr>
-        <w:ind w:left="850" w:right="0" w:hanging="283"/>
-        <w:rPr/>
-      </w:pPr>
-      <w:bookmarkStart w:id="38" w:name="__RefHeading___Toc5247_1585429884"/>
-      <w:bookmarkEnd w:id="38"/>
-      <w:r>
-        <w:rPr/>
-        <w:t>Usages :</w:t>
-      </w:r>
-    </w:p>
-    <w:p>
-      <w:pPr>
-        <w:pStyle w:val="Normal"/>
-        <w:rPr/>
-      </w:pPr>
-      <w:r>
-        <w:rPr/>
-        <w:tab/>
-        <w:t>micro : e-swift-eye</w:t>
-      </w:r>
-    </w:p>
-    <w:p>
-      <w:pPr>
-        <w:pStyle w:val="Normal"/>
-        <w:rPr/>
-      </w:pPr>
-      <w:r>
-        <w:rPr/>
-      </w:r>
-    </w:p>
-    <w:p>
-      <w:pPr>
-        <w:pStyle w:val="Titre3"/>
-        <w:numPr>
-          <w:ilvl w:val="2"/>
-          <w:numId w:val="2"/>
-        </w:numPr>
-        <w:rPr/>
-      </w:pPr>
-      <w:bookmarkStart w:id="39" w:name="__RefHeading___Toc5249_1585429884"/>
-      <w:bookmarkEnd w:id="39"/>
-      <w:r>
-        <w:rPr/>
-        <w:t>A voilure tournante</w:t>
-      </w:r>
-    </w:p>
-    <w:p>
-      <w:pPr>
-        <w:pStyle w:val="Titre4"/>
-        <w:numPr>
-          <w:ilvl w:val="0"/>
-          <w:numId w:val="3"/>
-        </w:numPr>
-        <w:ind w:left="850" w:right="0" w:hanging="283"/>
-        <w:rPr/>
-      </w:pPr>
-      <w:bookmarkStart w:id="40" w:name="__RefHeading___Toc5251_1585429884"/>
-      <w:bookmarkEnd w:id="40"/>
-      <w:r>
-        <w:rPr/>
-        <w:t>Propriétés :</w:t>
-      </w:r>
-    </w:p>
-    <w:p>
-      <w:pPr>
-        <w:pStyle w:val="Titre4"/>
-        <w:numPr>
-          <w:ilvl w:val="0"/>
-          <w:numId w:val="3"/>
-        </w:numPr>
-        <w:ind w:left="850" w:right="0" w:hanging="283"/>
-        <w:rPr/>
-      </w:pPr>
-      <w:bookmarkStart w:id="41" w:name="__RefHeading___Toc5253_1585429884"/>
-      <w:bookmarkEnd w:id="41"/>
-      <w:r>
-        <w:rPr/>
-        <w:t>Usages :</w:t>
-      </w:r>
-    </w:p>
-    <w:p>
-      <w:pPr>
-        <w:pStyle w:val="Normal"/>
-        <w:rPr/>
-      </w:pPr>
-      <w:r>
-        <w:rPr/>
-      </w:r>
-    </w:p>
-    <w:p>
-      <w:pPr>
-        <w:pStyle w:val="Titre2"/>
-        <w:numPr>
-          <w:ilvl w:val="1"/>
-          <w:numId w:val="2"/>
-        </w:numPr>
-        <w:rPr/>
-      </w:pPr>
-      <w:bookmarkStart w:id="42" w:name="__RefHeading___Toc5255_1585429884"/>
-      <w:bookmarkEnd w:id="42"/>
-      <w:r>
-        <w:rPr/>
-        <w:t>L</w:t>
-      </w:r>
-      <w:r>
-        <w:rPr/>
-        <w:t>a notion de « système de drone »</w:t>
-      </w:r>
-    </w:p>
-    <w:p>
-      <w:pPr>
-        <w:pStyle w:val="Normal"/>
-        <w:rPr/>
-      </w:pPr>
-      <w:hyperlink r:id="rId8">
-        <w:r>
-          <w:rPr>
-            <w:rStyle w:val="LienInternetvisit"/>
-          </w:rPr>
-          <w:t>https://tel.archives-ouvertes.fr/file/index/docid/448776/filename/mythesis.pdf</w:t>
-        </w:r>
-      </w:hyperlink>
-    </w:p>
-    <w:p>
-      <w:pPr>
-        <w:pStyle w:val="Titre3"/>
-        <w:numPr>
-          <w:ilvl w:val="2"/>
-          <w:numId w:val="2"/>
-        </w:numPr>
-        <w:rPr/>
-      </w:pPr>
-      <w:bookmarkStart w:id="43" w:name="__RefHeading___Toc5287_1585429884"/>
-      <w:bookmarkEnd w:id="43"/>
-      <w:r>
-        <w:rPr/>
-        <w:t>Les stations au sol</w:t>
-      </w:r>
-    </w:p>
-    <w:p>
-      <w:pPr>
-        <w:pStyle w:val="Titre3"/>
-        <w:numPr>
-          <w:ilvl w:val="2"/>
-          <w:numId w:val="2"/>
-        </w:numPr>
-        <w:rPr/>
-      </w:pPr>
-      <w:bookmarkStart w:id="44" w:name="__RefHeading___Toc5269_1585429884"/>
-      <w:bookmarkEnd w:id="44"/>
-      <w:r>
-        <w:rPr/>
-        <w:t>Les systèmes embarqués</w:t>
-      </w:r>
-    </w:p>
-    <w:p>
-      <w:pPr>
-        <w:pStyle w:val="Titre3"/>
-        <w:numPr>
-          <w:ilvl w:val="2"/>
-          <w:numId w:val="2"/>
-        </w:numPr>
-        <w:rPr/>
-      </w:pPr>
-      <w:bookmarkStart w:id="45" w:name="__RefHeading___Toc5271_1585429884"/>
-      <w:bookmarkEnd w:id="45"/>
-      <w:r>
-        <w:rPr/>
-        <w:t>Les modes de transmission</w:t>
-      </w:r>
-    </w:p>
-    <w:p>
-      <w:pPr>
-        <w:pStyle w:val="Titre4"/>
-        <w:numPr>
-          <w:ilvl w:val="0"/>
-          <w:numId w:val="3"/>
-        </w:numPr>
-        <w:ind w:left="850" w:right="0" w:hanging="283"/>
-        <w:rPr/>
-      </w:pPr>
-      <w:bookmarkStart w:id="46" w:name="__RefHeading___Toc5273_1585429884"/>
-      <w:bookmarkEnd w:id="46"/>
-      <w:r>
-        <w:rPr/>
-        <w:t>W</w:t>
-      </w:r>
-      <w:r>
-        <w:rPr/>
-        <w:t>IFI :</w:t>
-      </w:r>
-    </w:p>
-    <w:p>
-      <w:pPr>
-        <w:pStyle w:val="Titre4"/>
-        <w:numPr>
-          <w:ilvl w:val="0"/>
-          <w:numId w:val="3"/>
-        </w:numPr>
-        <w:ind w:left="850" w:right="0" w:hanging="283"/>
-        <w:rPr/>
-      </w:pPr>
-      <w:bookmarkStart w:id="47" w:name="__RefHeading___Toc5275_1585429884"/>
-      <w:bookmarkEnd w:id="47"/>
-      <w:r>
-        <w:rPr/>
-        <w:t>Radi :</w:t>
-      </w:r>
-    </w:p>
-    <w:p>
-      <w:pPr>
-        <w:pStyle w:val="Titre4"/>
-        <w:numPr>
-          <w:ilvl w:val="0"/>
-          <w:numId w:val="3"/>
-        </w:numPr>
-        <w:ind w:left="850" w:right="0" w:hanging="283"/>
-        <w:rPr/>
-      </w:pPr>
-      <w:bookmarkStart w:id="48" w:name="__RefHeading___Toc5277_1585429884"/>
-      <w:bookmarkEnd w:id="48"/>
-      <w:r>
-        <w:rPr/>
-        <w:t>4G :</w:t>
-      </w:r>
-    </w:p>
-    <w:p>
-      <w:pPr>
-        <w:pStyle w:val="Normal"/>
-        <w:rPr/>
-      </w:pPr>
-      <w:r>
-        <w:rPr/>
-      </w:r>
-    </w:p>
-    <w:p>
-      <w:pPr>
-        <w:pStyle w:val="Titre2"/>
-        <w:numPr>
-          <w:ilvl w:val="1"/>
-          <w:numId w:val="2"/>
-        </w:numPr>
-        <w:rPr/>
-      </w:pPr>
-      <w:bookmarkStart w:id="49" w:name="__RefHeading___Toc5279_1585429884"/>
-      <w:bookmarkEnd w:id="49"/>
-      <w:r>
-        <w:rPr/>
-        <w:t>Les failles de sécurités</w:t>
-      </w:r>
-    </w:p>
-    <w:p>
-      <w:pPr>
-        <w:pStyle w:val="Titre3"/>
-        <w:numPr>
-          <w:ilvl w:val="2"/>
-          <w:numId w:val="2"/>
-        </w:numPr>
-        <w:rPr/>
-      </w:pPr>
-      <w:bookmarkStart w:id="50" w:name="__RefHeading___Toc5281_1585429884"/>
-      <w:bookmarkEnd w:id="50"/>
-      <w:r>
-        <w:rPr/>
-        <w:t>Les failles révélées</w:t>
-      </w:r>
-    </w:p>
-    <w:p>
-      <w:pPr>
-        <w:pStyle w:val="Normal"/>
-        <w:rPr/>
-      </w:pPr>
-      <w:r>
-        <w:rPr/>
-        <w:t>Icarus, Hack Parrot</w:t>
-      </w:r>
-    </w:p>
-    <w:p>
-      <w:pPr>
-        <w:pStyle w:val="Titre3"/>
-        <w:numPr>
-          <w:ilvl w:val="2"/>
-          <w:numId w:val="2"/>
-        </w:numPr>
-        <w:rPr/>
-      </w:pPr>
-      <w:bookmarkStart w:id="51" w:name="__RefHeading___Toc5283_1585429884"/>
-      <w:bookmarkEnd w:id="51"/>
-      <w:r>
-        <w:rPr/>
-        <w:t>Les failles potentielles</w:t>
-      </w:r>
-    </w:p>
-    <w:p>
-      <w:pPr>
-        <w:pStyle w:val="Normal"/>
-        <w:rPr/>
-      </w:pPr>
-      <w:r>
-        <w:rPr/>
-      </w:r>
-    </w:p>
-    <w:p>
-      <w:pPr>
-        <w:pStyle w:val="Titre2"/>
-        <w:numPr>
-          <w:ilvl w:val="1"/>
-          <w:numId w:val="2"/>
-        </w:numPr>
-        <w:rPr/>
-      </w:pPr>
-      <w:bookmarkStart w:id="52" w:name="__RefHeading___Toc5257_1585429884"/>
-      <w:bookmarkEnd w:id="52"/>
-      <w:r>
-        <w:rPr/>
-        <w:t>Analyses fonctionnelles et comparatives par type d’application</w:t>
-      </w:r>
-    </w:p>
-    <w:p>
-      <w:pPr>
-        <w:pStyle w:val="Titre3"/>
-        <w:numPr>
-          <w:ilvl w:val="2"/>
-          <w:numId w:val="2"/>
-        </w:numPr>
-        <w:rPr/>
-      </w:pPr>
-      <w:bookmarkStart w:id="53" w:name="__RefHeading___Toc5259_1585429884"/>
-      <w:bookmarkEnd w:id="53"/>
-      <w:r>
-        <w:rPr/>
-        <w:t>Exploration</w:t>
-      </w:r>
-    </w:p>
-    <w:p>
-      <w:pPr>
-        <w:pStyle w:val="Titre3"/>
-        <w:numPr>
-          <w:ilvl w:val="2"/>
-          <w:numId w:val="2"/>
-        </w:numPr>
-        <w:rPr/>
-      </w:pPr>
-      <w:bookmarkStart w:id="54" w:name="__RefHeading___Toc5261_1585429884"/>
-      <w:bookmarkEnd w:id="54"/>
-      <w:r>
-        <w:rPr/>
-        <w:t>Topologie – Topographie</w:t>
-      </w:r>
-    </w:p>
-    <w:p>
-      <w:pPr>
-        <w:pStyle w:val="Titre3"/>
-        <w:numPr>
-          <w:ilvl w:val="2"/>
-          <w:numId w:val="2"/>
-        </w:numPr>
-        <w:rPr/>
-      </w:pPr>
-      <w:bookmarkStart w:id="55" w:name="__RefHeading___Toc5263_1585429884"/>
-      <w:bookmarkEnd w:id="55"/>
-      <w:r>
-        <w:rPr/>
-        <w:t>Levage et travail en milieu inaccessibles</w:t>
-      </w:r>
-    </w:p>
-    <w:p>
-      <w:pPr>
-        <w:pStyle w:val="Normal"/>
-        <w:rPr/>
-      </w:pPr>
-      <w:r>
-        <w:rPr/>
-      </w:r>
-    </w:p>
-    <w:p>
-      <w:pPr>
-        <w:pStyle w:val="Titre1"/>
-        <w:keepNext/>
-        <w:numPr>
-          <w:ilvl w:val="0"/>
-          <w:numId w:val="2"/>
-        </w:numPr>
-        <w:jc w:val="left"/>
-        <w:outlineLvl w:val="0"/>
-        <w:rPr/>
-      </w:pPr>
-      <w:r>
-        <w:rPr/>
-        <w:t>L</w:t>
-      </w:r>
-      <w:r>
-        <w:rPr/>
-        <w:t>es drones de demain</w:t>
-      </w:r>
-    </w:p>
-    <w:p>
-      <w:pPr>
-        <w:pStyle w:val="Titre2"/>
-        <w:numPr>
-          <w:ilvl w:val="1"/>
-          <w:numId w:val="2"/>
-        </w:numPr>
-        <w:rPr/>
-      </w:pPr>
-      <w:r>
-        <w:rPr/>
-        <w:t>Les technologies en développement</w:t>
-      </w:r>
-    </w:p>
-    <w:p>
-      <w:pPr>
-        <w:pStyle w:val="Titre3"/>
-        <w:numPr>
-          <w:ilvl w:val="2"/>
-          <w:numId w:val="2"/>
-        </w:numPr>
-        <w:rPr/>
-      </w:pPr>
-      <w:r>
-        <w:rPr/>
-        <w:t>La 5G et l’IOT</w:t>
-      </w:r>
-    </w:p>
-    <w:p>
-      <w:pPr>
-        <w:pStyle w:val="Titre3"/>
-        <w:numPr>
-          <w:ilvl w:val="2"/>
-          <w:numId w:val="2"/>
-        </w:numPr>
-        <w:rPr/>
-      </w:pPr>
-      <w:r>
-        <w:rPr/>
-        <w:t>L’intelligence artificielle</w:t>
       </w:r>
       <w:r>
         <w:br w:type="page"/>
@@ -3642,8 +3748,8 @@
         <w:pStyle w:val="Titreprincipal"/>
         <w:rPr/>
       </w:pPr>
-      <w:bookmarkStart w:id="56" w:name="__RefHeading___Toc4550_1585429884"/>
-      <w:bookmarkEnd w:id="56"/>
+      <w:bookmarkStart w:id="64" w:name="__RefHeading___Toc4550_1585429884"/>
+      <w:bookmarkEnd w:id="64"/>
       <w:r>
         <w:rPr/>
         <w:t>TABLE DES ANNEXES</w:t>
@@ -3667,8 +3773,8 @@
         <w:spacing w:before="240" w:after="120"/>
         <w:rPr/>
       </w:pPr>
-      <w:bookmarkStart w:id="57" w:name="__RefHeading___Toc4552_1585429884"/>
-      <w:bookmarkEnd w:id="57"/>
+      <w:bookmarkStart w:id="65" w:name="__RefHeading___Toc4552_1585429884"/>
+      <w:bookmarkEnd w:id="65"/>
       <w:r>
         <w:rPr/>
         <w:t xml:space="preserve">TABLES DES </w:t>

--- a/drones.docx
+++ b/drones.docx
@@ -18,10 +18,8 @@
       </w:pPr>
       <w:r>
         <w:rPr>
-          <w:rFonts w:cs="Times New Roman" w:ascii="Times New Roman" w:hAnsi="Times New Roman"/>
-          <w:b/>
-          <w:sz w:val="28"/>
-          <w:szCs w:val="28"/>
+          <w:iCs/>
+          <w:lang w:eastAsia="ar-SA"/>
         </w:rPr>
       </w:r>
     </w:p>
@@ -274,8 +272,11 @@
       </w:pPr>
       <w:r>
         <w:rPr>
-          <w:i w:val="false"/>
-          <w:iCs w:val="false"/>
+          <w:rFonts w:cs="Times New Roman" w:ascii="Times New Roman" w:hAnsi="Times New Roman"/>
+          <w:b/>
+          <w:sz w:val="40"/>
+          <w:szCs w:val="40"/>
+          <w:lang w:eastAsia="ar-SA"/>
         </w:rPr>
       </w:r>
     </w:p>
@@ -621,8 +622,16 @@
           <w:szCs w:val="40"/>
           <w:lang w:eastAsia="ar-SA"/>
         </w:rPr>
-        <w:t>Diplôme d’ingénieur spé</w:t>
-      </w:r>
+        <w:t xml:space="preserve">Diplôme d’ingénieur spécialité informatique </w:t>
+      </w:r>
+    </w:p>
+    <w:p>
+      <w:pPr>
+        <w:pStyle w:val="Corpsdetexte"/>
+        <w:spacing w:lineRule="auto" w:line="360"/>
+        <w:jc w:val="center"/>
+        <w:rPr/>
+      </w:pPr>
       <w:r>
         <w:rPr>
           <w:rFonts w:cs="Times New Roman" w:ascii="Times New Roman" w:hAnsi="Times New Roman"/>
@@ -637,8 +646,16 @@
           <w:szCs w:val="40"/>
           <w:lang w:eastAsia="ar-SA"/>
         </w:rPr>
-        <w:t>cialité</w:t>
-      </w:r>
+        <w:t>option réseaux, systèmes et multimédia</w:t>
+      </w:r>
+    </w:p>
+    <w:p>
+      <w:pPr>
+        <w:pStyle w:val="Corpsdetexte"/>
+        <w:spacing w:lineRule="auto" w:line="360"/>
+        <w:jc w:val="center"/>
+        <w:rPr/>
+      </w:pPr>
       <w:r>
         <w:rPr>
           <w:rFonts w:cs="Times New Roman" w:ascii="Times New Roman" w:hAnsi="Times New Roman"/>
@@ -653,87 +670,7 @@
           <w:szCs w:val="40"/>
           <w:lang w:eastAsia="ar-SA"/>
         </w:rPr>
-        <w:t xml:space="preserve"> informatique </w:t>
-      </w:r>
-    </w:p>
-    <w:p>
-      <w:pPr>
-        <w:pStyle w:val="Corpsdetexte"/>
-        <w:spacing w:lineRule="auto" w:line="360"/>
-        <w:jc w:val="center"/>
-        <w:rPr/>
-      </w:pPr>
-      <w:r>
-        <w:rPr>
-          <w:rFonts w:cs="Times New Roman" w:ascii="Times New Roman" w:hAnsi="Times New Roman"/>
-          <w:b/>
-          <w:bCs/>
-          <w:i w:val="false"/>
-          <w:caps w:val="false"/>
-          <w:smallCaps w:val="false"/>
-          <w:color w:val="212121"/>
-          <w:spacing w:val="0"/>
-          <w:sz w:val="40"/>
-          <w:szCs w:val="40"/>
-          <w:lang w:eastAsia="ar-SA"/>
-        </w:rPr>
-        <w:t>option réseaux, systèmes et multimédia</w:t>
-      </w:r>
-    </w:p>
-    <w:p>
-      <w:pPr>
-        <w:pStyle w:val="Corpsdetexte"/>
-        <w:spacing w:lineRule="auto" w:line="360"/>
-        <w:jc w:val="center"/>
-        <w:rPr/>
-      </w:pPr>
-      <w:r>
-        <w:rPr>
-          <w:rFonts w:cs="Times New Roman" w:ascii="Times New Roman" w:hAnsi="Times New Roman"/>
-          <w:b/>
-          <w:bCs/>
-          <w:i w:val="false"/>
-          <w:caps w:val="false"/>
-          <w:smallCaps w:val="false"/>
-          <w:color w:val="212121"/>
-          <w:spacing w:val="0"/>
-          <w:sz w:val="40"/>
-          <w:szCs w:val="40"/>
-          <w:lang w:eastAsia="ar-SA"/>
-        </w:rPr>
-        <w:t>(</w:t>
-      </w:r>
-      <w:r>
-        <w:rPr>
-          <w:rFonts w:cs="Times New Roman" w:ascii="Times New Roman" w:hAnsi="Times New Roman"/>
-          <w:b/>
-          <w:bCs/>
-          <w:i w:val="false"/>
-          <w:caps w:val="false"/>
-          <w:smallCaps w:val="false"/>
-          <w:color w:val="212121"/>
-          <w:spacing w:val="0"/>
-          <w:sz w:val="40"/>
-          <w:szCs w:val="40"/>
-          <w:lang w:eastAsia="ar-SA"/>
-        </w:rPr>
-        <w:t>CYC14</w:t>
-      </w:r>
-      <w:r>
-        <w:rPr>
-          <w:rFonts w:cs="Times New Roman" w:ascii="Times New Roman" w:hAnsi="Times New Roman"/>
-          <w:b/>
-          <w:bCs/>
-          <w:i w:val="false"/>
-          <w:caps w:val="false"/>
-          <w:smallCaps w:val="false"/>
-          <w:color w:val="212121"/>
-          <w:spacing w:val="0"/>
-          <w:sz w:val="40"/>
-          <w:szCs w:val="40"/>
-          <w:lang w:eastAsia="ar-SA"/>
-        </w:rPr>
-        <w:t>)</w:t>
+        <w:t>(CYC14)</w:t>
       </w:r>
     </w:p>
     <w:p>
@@ -1014,7 +951,7 @@
       <w:hyperlink w:anchor="__RefHeading___Toc4538_1585429884">
         <w:r>
           <w:rPr>
-            <w:rStyle w:val="Sautdindex"/>
+            <w:rStyle w:val="Style"/>
           </w:rPr>
           <w:t>1.Drone : Définitions</w:t>
           <w:tab/>
@@ -1033,7 +970,7 @@
       <w:hyperlink w:anchor="__RefHeading___Toc4540_1585429884">
         <w:r>
           <w:rPr>
-            <w:rStyle w:val="Sautdindex"/>
+            <w:rStyle w:val="Style"/>
           </w:rPr>
           <w:t>1.1.Définition académique</w:t>
           <w:tab/>
@@ -1052,7 +989,7 @@
       <w:hyperlink w:anchor="__RefHeading___Toc5183_1585429884">
         <w:r>
           <w:rPr>
-            <w:rStyle w:val="Sautdindex"/>
+            <w:rStyle w:val="Style"/>
           </w:rPr>
           <w:t>1.2.Définition technologique</w:t>
           <w:tab/>
@@ -1071,7 +1008,7 @@
       <w:hyperlink w:anchor="__RefHeading___Toc5185_1585429884">
         <w:r>
           <w:rPr>
-            <w:rStyle w:val="Sautdindex"/>
+            <w:rStyle w:val="Style"/>
           </w:rPr>
           <w:t>1.3.Définition juridique</w:t>
           <w:tab/>
@@ -1090,7 +1027,7 @@
       <w:hyperlink w:anchor="__RefHeading___Toc5187_1585429884">
         <w:r>
           <w:rPr>
-            <w:rStyle w:val="Sautdindex"/>
+            <w:rStyle w:val="Style"/>
           </w:rPr>
           <w:t>2.La réglementation des drones à usages particuliers</w:t>
           <w:tab/>
@@ -1109,7 +1046,7 @@
       <w:hyperlink w:anchor="__RefHeading___Toc5191_1585429884">
         <w:r>
           <w:rPr>
-            <w:rStyle w:val="Sautdindex"/>
+            <w:rStyle w:val="Style"/>
           </w:rPr>
           <w:t>2.1.Cadre de la réglementation appliquée aux usages particuliers</w:t>
           <w:tab/>
@@ -1128,7 +1065,7 @@
       <w:hyperlink w:anchor="__RefHeading___Toc5193_1585429884">
         <w:r>
           <w:rPr>
-            <w:rStyle w:val="Sautdindex"/>
+            <w:rStyle w:val="Style"/>
           </w:rPr>
           <w:t>2.2.Les 4 scénarios opérationnels</w:t>
           <w:tab/>
@@ -1147,7 +1084,7 @@
       <w:hyperlink w:anchor="__RefHeading___Toc5195_1585429884">
         <w:r>
           <w:rPr>
-            <w:rStyle w:val="Sautdindex"/>
+            <w:rStyle w:val="Style"/>
           </w:rPr>
           <w:t>2.2.1.Introduction</w:t>
           <w:tab/>
@@ -1166,7 +1103,7 @@
       <w:hyperlink w:anchor="__RefHeading___Toc5197_1585429884">
         <w:r>
           <w:rPr>
-            <w:rStyle w:val="Sautdindex"/>
+            <w:rStyle w:val="Style"/>
           </w:rPr>
           <w:t>2.2.2.Scénario 1</w:t>
           <w:tab/>
@@ -1185,7 +1122,7 @@
       <w:hyperlink w:anchor="__RefHeading___Toc5201_1585429884">
         <w:r>
           <w:rPr>
-            <w:rStyle w:val="Sautdindex"/>
+            <w:rStyle w:val="Style"/>
           </w:rPr>
           <w:t>2.2.3.Scénario 2</w:t>
           <w:tab/>
@@ -1204,7 +1141,7 @@
       <w:hyperlink w:anchor="__RefHeading___Toc5203_1585429884">
         <w:r>
           <w:rPr>
-            <w:rStyle w:val="Sautdindex"/>
+            <w:rStyle w:val="Style"/>
           </w:rPr>
           <w:t>2.2.4.Scénario 3</w:t>
           <w:tab/>
@@ -1223,7 +1160,7 @@
       <w:hyperlink w:anchor="__RefHeading___Toc5205_1585429884">
         <w:r>
           <w:rPr>
-            <w:rStyle w:val="Sautdindex"/>
+            <w:rStyle w:val="Style"/>
           </w:rPr>
           <w:t>2.2.5.Scénario 4</w:t>
           <w:tab/>
@@ -1242,7 +1179,7 @@
       <w:hyperlink w:anchor="__RefHeading___Toc5207_1585429884">
         <w:r>
           <w:rPr>
-            <w:rStyle w:val="Sautdindex"/>
+            <w:rStyle w:val="Style"/>
           </w:rPr>
           <w:t>2.2.6.Obligations légales pour chaque scénario :</w:t>
           <w:tab/>
@@ -1261,7 +1198,7 @@
       <w:hyperlink w:anchor="__RefHeading___Toc5209_1585429884">
         <w:r>
           <w:rPr>
-            <w:rStyle w:val="Sautdindex"/>
+            <w:rStyle w:val="Style"/>
           </w:rPr>
           <w:t>2.2.7.Les démarches</w:t>
           <w:tab/>
@@ -1280,7 +1217,7 @@
       <w:hyperlink w:anchor="__RefHeading___Toc5211_1585429884">
         <w:r>
           <w:rPr>
-            <w:rStyle w:val="Sautdindex"/>
+            <w:rStyle w:val="Style"/>
           </w:rPr>
           <w:t>2.2.8.Conclusion</w:t>
           <w:tab/>
@@ -1299,7 +1236,7 @@
       <w:hyperlink w:anchor="__RefHeading___Toc5214_1585429884">
         <w:r>
           <w:rPr>
-            <w:rStyle w:val="Sautdindex"/>
+            <w:rStyle w:val="Style"/>
           </w:rPr>
           <w:t>3.Evolution du marché</w:t>
           <w:tab/>
@@ -1318,7 +1255,7 @@
       <w:hyperlink w:anchor="__RefHeading___Toc5294_1585429884">
         <w:r>
           <w:rPr>
-            <w:rStyle w:val="Sautdindex"/>
+            <w:rStyle w:val="Style"/>
           </w:rPr>
           <w:t>3.1.1.Progression et état actuel</w:t>
           <w:tab/>
@@ -1337,7 +1274,7 @@
       <w:hyperlink w:anchor="__RefHeading___Toc5267_1585429884">
         <w:r>
           <w:rPr>
-            <w:rStyle w:val="Sautdindex"/>
+            <w:rStyle w:val="Style"/>
           </w:rPr>
           <w:t>3.1.2.Positionnement de la France</w:t>
           <w:tab/>
@@ -1356,7 +1293,7 @@
       <w:hyperlink w:anchor="__RefHeading___Toc5234_1585429884">
         <w:r>
           <w:rPr>
-            <w:rStyle w:val="Sautdindex"/>
+            <w:rStyle w:val="Style"/>
           </w:rPr>
           <w:t>3.1.3.Un avenir dans les services ?</w:t>
           <w:tab/>
@@ -1375,7 +1312,7 @@
       <w:hyperlink w:anchor="__RefHeading___Toc5216_1585429884">
         <w:r>
           <w:rPr>
-            <w:rStyle w:val="Sautdindex"/>
+            <w:rStyle w:val="Style"/>
           </w:rPr>
           <w:t>4.Les secteurs d’application actuels</w:t>
           <w:tab/>
@@ -1394,7 +1331,7 @@
       <w:hyperlink w:anchor="__RefHeading___Toc5218_1585429884">
         <w:r>
           <w:rPr>
-            <w:rStyle w:val="Sautdindex"/>
+            <w:rStyle w:val="Style"/>
           </w:rPr>
           <w:t>4.1.Les 3 secteurs recensés par la FPDC :</w:t>
           <w:tab/>
@@ -1413,7 +1350,7 @@
       <w:hyperlink w:anchor="__RefHeading___Toc5220_1585429884">
         <w:r>
           <w:rPr>
-            <w:rStyle w:val="Sautdindex"/>
+            <w:rStyle w:val="Style"/>
           </w:rPr>
           <w:t>4.1.1.Industrie</w:t>
           <w:tab/>
@@ -1432,7 +1369,7 @@
       <w:hyperlink w:anchor="__RefHeading___Toc5222_1585429884">
         <w:r>
           <w:rPr>
-            <w:rStyle w:val="Sautdindex"/>
+            <w:rStyle w:val="Style"/>
           </w:rPr>
           <w:t>4.1.2.Agriculture</w:t>
           <w:tab/>
@@ -1451,7 +1388,7 @@
       <w:hyperlink w:anchor="__RefHeading___Toc5224_1585429884">
         <w:r>
           <w:rPr>
-            <w:rStyle w:val="Sautdindex"/>
+            <w:rStyle w:val="Style"/>
           </w:rPr>
           <w:t>4.1.3.Audiovisuel</w:t>
           <w:tab/>
@@ -1470,7 +1407,7 @@
       <w:hyperlink w:anchor="__RefHeading___Toc5226_1585429884">
         <w:r>
           <w:rPr>
-            <w:rStyle w:val="Sautdindex"/>
+            <w:rStyle w:val="Style"/>
           </w:rPr>
           <w:t>4.2.Autres exemples d’applications :</w:t>
           <w:tab/>
@@ -1489,7 +1426,7 @@
       <w:hyperlink w:anchor="__RefHeading___Toc5228_1585429884">
         <w:r>
           <w:rPr>
-            <w:rStyle w:val="Sautdindex"/>
+            <w:rStyle w:val="Style"/>
           </w:rPr>
           <w:t>4.2.1.Secours</w:t>
           <w:tab/>
@@ -1508,7 +1445,7 @@
       <w:hyperlink w:anchor="__RefHeading___Toc5237_1585429884">
         <w:r>
           <w:rPr>
-            <w:rStyle w:val="Sautdindex"/>
+            <w:rStyle w:val="Style"/>
           </w:rPr>
           <w:t>4.2.2.Surveillance</w:t>
           <w:tab/>
@@ -1527,7 +1464,7 @@
       <w:hyperlink w:anchor="__RefHeading___Toc5285_1585429884">
         <w:r>
           <w:rPr>
-            <w:rStyle w:val="Sautdindex"/>
+            <w:rStyle w:val="Style"/>
           </w:rPr>
           <w:t>4.2.3.Sciences et environnement</w:t>
           <w:tab/>
@@ -1546,7 +1483,7 @@
       <w:hyperlink w:anchor="__RefHeading___Toc5230_1585429884">
         <w:r>
           <w:rPr>
-            <w:rStyle w:val="Sautdindex"/>
+            <w:rStyle w:val="Style"/>
           </w:rPr>
           <w:t>4.2.4.Spectacles</w:t>
           <w:tab/>
@@ -1565,7 +1502,7 @@
       <w:hyperlink w:anchor="__RefHeading___Toc5239_1585429884">
         <w:r>
           <w:rPr>
-            <w:rStyle w:val="Sautdindex"/>
+            <w:rStyle w:val="Style"/>
           </w:rPr>
           <w:t>5.La technologie des drones</w:t>
           <w:tab/>
@@ -1584,7 +1521,7 @@
       <w:hyperlink w:anchor="__RefHeading___Toc5241_1585429884">
         <w:r>
           <w:rPr>
-            <w:rStyle w:val="Sautdindex"/>
+            <w:rStyle w:val="Style"/>
           </w:rPr>
           <w:t>5.1.Les types de drones civiles</w:t>
           <w:tab/>
@@ -1603,7 +1540,7 @@
       <w:hyperlink w:anchor="__RefHeading___Toc5243_1585429884">
         <w:r>
           <w:rPr>
-            <w:rStyle w:val="Sautdindex"/>
+            <w:rStyle w:val="Style"/>
           </w:rPr>
           <w:t>5.1.1.A voilure fixe</w:t>
           <w:tab/>
@@ -1622,7 +1559,7 @@
       <w:hyperlink w:anchor="__RefHeading___Toc5245_1585429884">
         <w:r>
           <w:rPr>
-            <w:rStyle w:val="Sautdindex"/>
+            <w:rStyle w:val="Style"/>
           </w:rPr>
           <w:t>Propriétés :</w:t>
           <w:tab/>
@@ -1641,7 +1578,7 @@
       <w:hyperlink w:anchor="__RefHeading___Toc5247_1585429884">
         <w:r>
           <w:rPr>
-            <w:rStyle w:val="Sautdindex"/>
+            <w:rStyle w:val="Style"/>
           </w:rPr>
           <w:t>Usages :</w:t>
           <w:tab/>
@@ -1660,7 +1597,7 @@
       <w:hyperlink w:anchor="__RefHeading___Toc5249_1585429884">
         <w:r>
           <w:rPr>
-            <w:rStyle w:val="Sautdindex"/>
+            <w:rStyle w:val="Style"/>
           </w:rPr>
           <w:t>5.1.2.A voilure tournante</w:t>
           <w:tab/>
@@ -1679,7 +1616,7 @@
       <w:hyperlink w:anchor="__RefHeading___Toc5251_1585429884">
         <w:r>
           <w:rPr>
-            <w:rStyle w:val="Sautdindex"/>
+            <w:rStyle w:val="Style"/>
           </w:rPr>
           <w:t>Propriétés :</w:t>
           <w:tab/>
@@ -1698,7 +1635,7 @@
       <w:hyperlink w:anchor="__RefHeading___Toc5253_1585429884">
         <w:r>
           <w:rPr>
-            <w:rStyle w:val="Sautdindex"/>
+            <w:rStyle w:val="Style"/>
           </w:rPr>
           <w:t>Usages :</w:t>
           <w:tab/>
@@ -1717,7 +1654,7 @@
       <w:hyperlink w:anchor="__RefHeading___Toc5255_1585429884">
         <w:r>
           <w:rPr>
-            <w:rStyle w:val="Sautdindex"/>
+            <w:rStyle w:val="Style"/>
           </w:rPr>
           <w:t>5.2.La notion de « système de drone »</w:t>
           <w:tab/>
@@ -1736,7 +1673,7 @@
       <w:hyperlink w:anchor="__RefHeading___Toc5287_1585429884">
         <w:r>
           <w:rPr>
-            <w:rStyle w:val="Sautdindex"/>
+            <w:rStyle w:val="Style"/>
           </w:rPr>
           <w:t>5.2.1.Les stations au sol</w:t>
           <w:tab/>
@@ -1755,7 +1692,7 @@
       <w:hyperlink w:anchor="__RefHeading___Toc5269_1585429884">
         <w:r>
           <w:rPr>
-            <w:rStyle w:val="Sautdindex"/>
+            <w:rStyle w:val="Style"/>
           </w:rPr>
           <w:t>5.2.2.Les systèmes embarqués</w:t>
           <w:tab/>
@@ -1774,7 +1711,7 @@
       <w:hyperlink w:anchor="__RefHeading___Toc5271_1585429884">
         <w:r>
           <w:rPr>
-            <w:rStyle w:val="Sautdindex"/>
+            <w:rStyle w:val="Style"/>
           </w:rPr>
           <w:t>5.2.3.Les modules de contrôle et leurs modes de transmission</w:t>
           <w:tab/>
@@ -1793,7 +1730,7 @@
       <w:hyperlink w:anchor="__RefHeading___Toc5273_1585429884">
         <w:r>
           <w:rPr>
-            <w:rStyle w:val="Sautdindex"/>
+            <w:rStyle w:val="Style"/>
           </w:rPr>
           <w:t>WIFI :</w:t>
           <w:tab/>
@@ -1812,7 +1749,7 @@
       <w:hyperlink w:anchor="__RefHeading___Toc5275_1585429884">
         <w:r>
           <w:rPr>
-            <w:rStyle w:val="Sautdindex"/>
+            <w:rStyle w:val="Style"/>
           </w:rPr>
           <w:t>Radi :</w:t>
           <w:tab/>
@@ -1831,7 +1768,7 @@
       <w:hyperlink w:anchor="__RefHeading___Toc5277_1585429884">
         <w:r>
           <w:rPr>
-            <w:rStyle w:val="Sautdindex"/>
+            <w:rStyle w:val="Style"/>
           </w:rPr>
           <w:t>4G :</w:t>
           <w:tab/>
@@ -1850,7 +1787,7 @@
       <w:hyperlink w:anchor="__RefHeading___Toc5279_1585429884">
         <w:r>
           <w:rPr>
-            <w:rStyle w:val="Sautdindex"/>
+            <w:rStyle w:val="Style"/>
           </w:rPr>
           <w:t>5.3.Les failles de sécurités</w:t>
           <w:tab/>
@@ -1869,7 +1806,7 @@
       <w:hyperlink w:anchor="__RefHeading___Toc5281_1585429884">
         <w:r>
           <w:rPr>
-            <w:rStyle w:val="Sautdindex"/>
+            <w:rStyle w:val="Style"/>
           </w:rPr>
           <w:t>5.3.1.Les failles révélées</w:t>
           <w:tab/>
@@ -1888,7 +1825,7 @@
       <w:hyperlink w:anchor="__RefHeading___Toc5283_1585429884">
         <w:r>
           <w:rPr>
-            <w:rStyle w:val="Sautdindex"/>
+            <w:rStyle w:val="Style"/>
           </w:rPr>
           <w:t>5.3.2.Les failles potentielles</w:t>
           <w:tab/>
@@ -1907,7 +1844,7 @@
       <w:hyperlink w:anchor="__RefHeading___Toc5296_1585429884">
         <w:r>
           <w:rPr>
-            <w:rStyle w:val="Sautdindex"/>
+            <w:rStyle w:val="Style"/>
           </w:rPr>
           <w:t>5.3.3.Quels risques pour quels usages ?</w:t>
           <w:tab/>
@@ -1926,7 +1863,7 @@
       <w:hyperlink w:anchor="__RefHeading___Toc5257_1585429884">
         <w:r>
           <w:rPr>
-            <w:rStyle w:val="Sautdindex"/>
+            <w:rStyle w:val="Style"/>
           </w:rPr>
           <w:t>5.4.Analyses fonctionnelles et comparatives par type d’application</w:t>
           <w:tab/>
@@ -1945,7 +1882,7 @@
       <w:hyperlink w:anchor="__RefHeading___Toc5259_1585429884">
         <w:r>
           <w:rPr>
-            <w:rStyle w:val="Sautdindex"/>
+            <w:rStyle w:val="Style"/>
           </w:rPr>
           <w:t>5.4.1.Exploration</w:t>
           <w:tab/>
@@ -1964,7 +1901,7 @@
       <w:hyperlink w:anchor="__RefHeading___Toc5261_1585429884">
         <w:r>
           <w:rPr>
-            <w:rStyle w:val="Sautdindex"/>
+            <w:rStyle w:val="Style"/>
           </w:rPr>
           <w:t>5.4.2.Topologie – Topographie</w:t>
           <w:tab/>
@@ -1983,7 +1920,7 @@
       <w:hyperlink w:anchor="__RefHeading___Toc5263_1585429884">
         <w:r>
           <w:rPr>
-            <w:rStyle w:val="Sautdindex"/>
+            <w:rStyle w:val="Style"/>
           </w:rPr>
           <w:t>5.4.3.Levage et travail en milieu inaccessibles</w:t>
           <w:tab/>
@@ -2002,7 +1939,7 @@
       <w:hyperlink w:anchor="__RefHeading___Toc5298_1585429884">
         <w:r>
           <w:rPr>
-            <w:rStyle w:val="Sautdindex"/>
+            <w:rStyle w:val="Style"/>
           </w:rPr>
           <w:t>6.Les drones de demain</w:t>
           <w:tab/>
@@ -2021,7 +1958,7 @@
       <w:hyperlink w:anchor="__RefHeading___Toc5300_1585429884">
         <w:r>
           <w:rPr>
-            <w:rStyle w:val="Sautdindex"/>
+            <w:rStyle w:val="Style"/>
           </w:rPr>
           <w:t>6.1.Les technologies en développement</w:t>
           <w:tab/>
@@ -2040,7 +1977,7 @@
       <w:hyperlink w:anchor="__RefHeading___Toc5302_1585429884">
         <w:r>
           <w:rPr>
-            <w:rStyle w:val="Sautdindex"/>
+            <w:rStyle w:val="Style"/>
           </w:rPr>
           <w:t>6.1.1.La 5G et l’IOT</w:t>
           <w:tab/>
@@ -2059,7 +1996,7 @@
       <w:hyperlink w:anchor="__RefHeading___Toc5304_1585429884">
         <w:r>
           <w:rPr>
-            <w:rStyle w:val="Sautdindex"/>
+            <w:rStyle w:val="Style"/>
           </w:rPr>
           <w:t>6.1.2.L’intelligence artificielle</w:t>
           <w:tab/>
@@ -2078,7 +2015,7 @@
       <w:hyperlink w:anchor="__RefHeading___Toc5306_1585429884">
         <w:r>
           <w:rPr>
-            <w:rStyle w:val="Sautdindex"/>
+            <w:rStyle w:val="Style"/>
           </w:rPr>
           <w:t>6.1.3.Les essaims de drones</w:t>
           <w:tab/>
@@ -2097,7 +2034,7 @@
       <w:hyperlink w:anchor="__RefHeading___Toc5308_1585429884">
         <w:r>
           <w:rPr>
-            <w:rStyle w:val="Sautdindex"/>
+            <w:rStyle w:val="Style"/>
           </w:rPr>
           <w:t>6.2.Des limites législatives</w:t>
           <w:tab/>
@@ -2116,7 +2053,7 @@
       <w:hyperlink w:anchor="__RefHeading___Toc5310_1585429884">
         <w:r>
           <w:rPr>
-            <w:rStyle w:val="Sautdindex"/>
+            <w:rStyle w:val="Style"/>
           </w:rPr>
           <w:t>6.3.Les enjeux sociétaux</w:t>
           <w:tab/>
@@ -2219,23 +2156,7 @@
       <w:bookmarkEnd w:id="4"/>
       <w:r>
         <w:rPr/>
-        <w:t>D</w:t>
-      </w:r>
-      <w:r>
-        <w:rPr/>
-        <w:t>r</w:t>
-      </w:r>
-      <w:r>
-        <w:rPr/>
-        <w:t>o</w:t>
-      </w:r>
-      <w:r>
-        <w:rPr/>
-        <w:t xml:space="preserve">ne : </w:t>
-      </w:r>
-      <w:r>
-        <w:rPr/>
-        <w:t>Définitions</w:t>
+        <w:t>Drone : Définitions</w:t>
       </w:r>
     </w:p>
     <w:p>
@@ -2251,11 +2172,7 @@
       <w:bookmarkEnd w:id="5"/>
       <w:r>
         <w:rPr/>
-        <w:t xml:space="preserve">Définition </w:t>
-      </w:r>
-      <w:r>
-        <w:rPr/>
-        <w:t>académique</w:t>
+        <w:t>Définition académique</w:t>
       </w:r>
     </w:p>
     <w:p>
@@ -2274,11 +2191,7 @@
       </w:pPr>
       <w:r>
         <w:rPr/>
-        <w:t>« Petit avion télécommandé utilisé pour des tâches diverses (missions de reconnaissance tactique à haute altitude, surveillance du champ de bataille et guerre électronique</w:t>
-      </w:r>
-      <w:r>
-        <w:rPr/>
-        <w:t>) »</w:t>
+        <w:t>« Petit avion télécommandé utilisé pour des tâches diverses (missions de reconnaissance tactique à haute altitude, surveillance du champ de bataille et guerre électronique) »</w:t>
       </w:r>
       <w:r>
         <w:rPr>
@@ -2341,11 +2254,7 @@
       </w:pPr>
       <w:r>
         <w:rPr/>
-        <w:t>« </w:t>
-      </w:r>
-      <w:r>
-        <w:rPr/>
-        <w:t>Un aérodyne est le terme générique désignant tout aéronef dont la sustentation est principalement assurée par des forces aérodynamiques. Les aérodynes regroupent tous les appareils « plus lourds que l’air », dont la sustentation est assurée grâce à la portance d'une voilure fixe (avion, planeur) ou tournante (hélicoptère, autogire). »</w:t>
+        <w:t>« Un aérodyne est le terme générique désignant tout aéronef dont la sustentation est principalement assurée par des forces aérodynamiques. Les aérodynes regroupent tous les appareils « plus lourds que l’air », dont la sustentation est assurée grâce à la portance d'une voilure fixe (avion, planeur) ou tournante (hélicoptère, autogire). »</w:t>
       </w:r>
       <w:r>
         <w:rPr>
@@ -2404,11 +2313,7 @@
       <w:bookmarkEnd w:id="9"/>
       <w:r>
         <w:rPr/>
-        <w:t>L</w:t>
-      </w:r>
-      <w:r>
-        <w:rPr/>
-        <w:t>a réglementation des drones à usages particuliers</w:t>
+        <w:t>La réglementation des drones à usages particuliers</w:t>
       </w:r>
     </w:p>
     <w:p>
@@ -2456,15 +2361,7 @@
       <w:bookmarkEnd w:id="10"/>
       <w:r>
         <w:rPr/>
-        <w:t>Cadre de la réglementation appliquée aux usages particul</w:t>
-      </w:r>
-      <w:r>
-        <w:rPr/>
-        <w:t>i</w:t>
-      </w:r>
-      <w:r>
-        <w:rPr/>
-        <w:t>ers</w:t>
+        <w:t>Cadre de la réglementation appliquée aux usages particuliers</w:t>
       </w:r>
     </w:p>
     <w:p>
@@ -2475,9 +2372,6 @@
       <w:r>
         <w:rPr/>
         <w:tab/>
-      </w:r>
-      <w:r>
-        <w:rPr/>
         <w:t>Différences avec la réglementation appliquée à l’aéromodélisme ()</w:t>
       </w:r>
     </w:p>
@@ -2489,9 +2383,6 @@
       <w:r>
         <w:rPr/>
         <w:tab/>
-      </w:r>
-      <w:r>
-        <w:rPr/>
         <w:t>Les 2 arrêtés Espace et Aéronefs</w:t>
       </w:r>
     </w:p>
@@ -2503,9 +2394,6 @@
       <w:r>
         <w:rPr/>
         <w:tab/>
-      </w:r>
-      <w:r>
-        <w:rPr/>
         <w:t>Loi en cours (</w:t>
       </w:r>
       <w:hyperlink r:id="rId3">
@@ -2734,11 +2622,7 @@
       <w:bookmarkEnd w:id="20"/>
       <w:r>
         <w:rPr/>
-        <w:t>E</w:t>
-      </w:r>
-      <w:r>
-        <w:rPr/>
-        <w:t>volution du marché</w:t>
+        <w:t>Evolution du marché</w:t>
       </w:r>
     </w:p>
     <w:p>
@@ -2849,15 +2733,7 @@
       <w:bookmarkEnd w:id="24"/>
       <w:r>
         <w:rPr/>
-        <w:t>L</w:t>
-      </w:r>
-      <w:r>
-        <w:rPr/>
-        <w:t xml:space="preserve">es secteurs d’application </w:t>
-      </w:r>
-      <w:r>
-        <w:rPr/>
-        <w:t>actuels</w:t>
+        <w:t>Les secteurs d’application actuels</w:t>
       </w:r>
     </w:p>
     <w:p>
@@ -3004,11 +2880,7 @@
       <w:bookmarkEnd w:id="32"/>
       <w:r>
         <w:rPr/>
-        <w:t>S</w:t>
-      </w:r>
-      <w:r>
-        <w:rPr/>
-        <w:t>ciences et environnement</w:t>
+        <w:t>Sciences et environnement</w:t>
       </w:r>
     </w:p>
     <w:p>
@@ -3072,19 +2944,7 @@
       <w:bookmarkEnd w:id="34"/>
       <w:r>
         <w:rPr/>
-        <w:t>L</w:t>
-      </w:r>
-      <w:r>
-        <w:rPr/>
-        <w:t>a technologie des dr</w:t>
-      </w:r>
-      <w:r>
-        <w:rPr/>
-        <w:t>o</w:t>
-      </w:r>
-      <w:r>
-        <w:rPr/>
-        <w:t>nes</w:t>
+        <w:t>La technologie des drones</w:t>
       </w:r>
     </w:p>
     <w:p>
@@ -3100,11 +2960,7 @@
       <w:bookmarkEnd w:id="35"/>
       <w:r>
         <w:rPr/>
-        <w:t xml:space="preserve">Les types de drones </w:t>
-      </w:r>
-      <w:r>
-        <w:rPr/>
-        <w:t>civiles</w:t>
+        <w:t>Les types de drones civiles</w:t>
       </w:r>
     </w:p>
     <w:p>
@@ -3297,11 +3153,7 @@
       <w:bookmarkEnd w:id="42"/>
       <w:r>
         <w:rPr/>
-        <w:t>L</w:t>
-      </w:r>
-      <w:r>
-        <w:rPr/>
-        <w:t>a notion de « système de drone »</w:t>
+        <w:t>La notion de « système de drone »</w:t>
       </w:r>
     </w:p>
     <w:p>
@@ -3317,6 +3169,128 @@
           <w:t>https://tel.archives-ouvertes.fr/file/index/docid/448776/filename/mythesis.pdf</w:t>
         </w:r>
       </w:hyperlink>
+    </w:p>
+    <w:p>
+      <w:pPr>
+        <w:pStyle w:val="Normal"/>
+        <w:rPr>
+          <w:rStyle w:val="LienInternetvisit"/>
+        </w:rPr>
+      </w:pPr>
+      <w:r>
+        <w:rPr/>
+      </w:r>
+    </w:p>
+    <w:p>
+      <w:pPr>
+        <w:pStyle w:val="Normal"/>
+        <w:rPr/>
+      </w:pPr>
+      <w:r>
+        <w:rPr>
+          <w:rStyle w:val="LienInternetvisit"/>
+          <w:color w:val="000000"/>
+          <w:u w:val="none"/>
+        </w:rPr>
+        <w:t>Un drone n'est pas (encore) un engin autonome. Il fait partie d'un ensemble plus complet que l'on nomme un sytème de drône ou UAS.</w:t>
+      </w:r>
+    </w:p>
+    <w:p>
+      <w:pPr>
+        <w:pStyle w:val="Normal"/>
+        <w:rPr/>
+      </w:pPr>
+      <w:r>
+        <w:rPr>
+          <w:rStyle w:val="LienInternetvisit"/>
+          <w:color w:val="000000"/>
+          <w:u w:val="none"/>
+        </w:rPr>
+        <w:t>Ce système comprend l'ensemble des éléments qui participe au vol controlé du drone. Il est composé:</w:t>
+      </w:r>
+    </w:p>
+    <w:p>
+      <w:pPr>
+        <w:pStyle w:val="Normal"/>
+        <w:rPr/>
+      </w:pPr>
+      <w:r>
+        <w:rPr>
+          <w:rStyle w:val="LienInternetvisit"/>
+          <w:color w:val="000000"/>
+          <w:u w:val="none"/>
+        </w:rPr>
+        <w:t>- du drone</w:t>
+      </w:r>
+    </w:p>
+    <w:p>
+      <w:pPr>
+        <w:pStyle w:val="Normal"/>
+        <w:rPr/>
+      </w:pPr>
+      <w:r>
+        <w:rPr>
+          <w:rStyle w:val="LienInternetvisit"/>
+          <w:color w:val="000000"/>
+          <w:u w:val="none"/>
+        </w:rPr>
+        <w:t>- de la charge utile portée par drone (optionnelle)</w:t>
+      </w:r>
+    </w:p>
+    <w:p>
+      <w:pPr>
+        <w:pStyle w:val="Normal"/>
+        <w:rPr/>
+      </w:pPr>
+      <w:r>
+        <w:rPr>
+          <w:rStyle w:val="LienInternetvisit"/>
+          <w:color w:val="000000"/>
+          <w:u w:val="none"/>
+        </w:rPr>
+        <w:t>- d'une station de contrôle au sol</w:t>
+      </w:r>
+    </w:p>
+    <w:p>
+      <w:pPr>
+        <w:pStyle w:val="Normal"/>
+        <w:rPr/>
+      </w:pPr>
+      <w:r>
+        <w:rPr>
+          <w:rStyle w:val="LienInternetvisit"/>
+          <w:color w:val="000000"/>
+          <w:u w:val="none"/>
+        </w:rPr>
+        <w:t>- d'un medium de communcation entre le drone et la station</w:t>
+      </w:r>
+    </w:p>
+    <w:p>
+      <w:pPr>
+        <w:pStyle w:val="Normal"/>
+        <w:rPr/>
+      </w:pPr>
+      <w:r>
+        <w:rPr>
+          <w:rStyle w:val="LienInternetvisit"/>
+          <w:color w:val="000000"/>
+          <w:u w:val="none"/>
+        </w:rPr>
+        <w:t>- d'un pilote</w:t>
+      </w:r>
+    </w:p>
+    <w:p>
+      <w:pPr>
+        <w:pStyle w:val="Normal"/>
+        <w:rPr>
+          <w:rStyle w:val="LienInternetvisit"/>
+          <w:color w:val="000000"/>
+          <w:u w:val="none"/>
+        </w:rPr>
+      </w:pPr>
+      <w:r>
+        <w:rPr/>
+      </w:r>
     </w:p>
     <w:p>
       <w:pPr>
@@ -3336,6 +3310,294 @@
     </w:p>
     <w:p>
       <w:pPr>
+        <w:pStyle w:val="Normal"/>
+        <w:rPr/>
+      </w:pPr>
+      <w:r>
+        <w:rPr/>
+      </w:r>
+    </w:p>
+    <w:p>
+      <w:pPr>
+        <w:pStyle w:val="Titre4"/>
+        <w:rPr/>
+      </w:pPr>
+      <w:r>
+        <w:rPr/>
+        <w:t>Les données de navigation :</w:t>
+      </w:r>
+    </w:p>
+    <w:p>
+      <w:pPr>
+        <w:pStyle w:val="Normal"/>
+        <w:rPr/>
+      </w:pPr>
+      <w:r>
+        <w:rPr/>
+      </w:r>
+    </w:p>
+    <w:p>
+      <w:pPr>
+        <w:pStyle w:val="Normal"/>
+        <w:rPr/>
+      </w:pPr>
+      <w:r>
+        <w:rPr/>
+        <w:t>La station au sol a en charge la communication avec le drone. Son rôle principal est d’échanger avec le drone les données utiles a</w:t>
+      </w:r>
+      <w:r>
+        <w:rPr/>
+        <w:t>u contrôle de sa navigation</w:t>
+      </w:r>
+      <w:r>
+        <w:rPr/>
+        <w:t xml:space="preserve">. </w:t>
+      </w:r>
+      <w:r>
+        <w:rPr/>
+        <w:t>La station transmet au drone les commandes de direction et de vitesse. En retour, e</w:t>
+      </w:r>
+      <w:r>
+        <w:rPr/>
+        <w:t xml:space="preserve">lle </w:t>
+      </w:r>
+      <w:r>
+        <w:rPr/>
+        <w:t xml:space="preserve">peut </w:t>
+      </w:r>
+      <w:r>
+        <w:rPr/>
+        <w:t>re</w:t>
+      </w:r>
+      <w:r>
+        <w:rPr/>
+        <w:t>cevoir</w:t>
+      </w:r>
+      <w:r>
+        <w:rPr/>
+        <w:t xml:space="preserve"> du drone </w:t>
+      </w:r>
+      <w:r>
+        <w:rPr/>
+        <w:t>d</w:t>
+      </w:r>
+      <w:r>
+        <w:rPr/>
+        <w:t>es information</w:t>
+      </w:r>
+      <w:r>
+        <w:rPr/>
+        <w:t>s</w:t>
+      </w:r>
+      <w:r>
+        <w:rPr/>
+        <w:t xml:space="preserve"> </w:t>
+      </w:r>
+      <w:r>
+        <w:rPr/>
+        <w:t xml:space="preserve">de navigation telles que les coordonnées GPS, l’altitude ou l’orientation. </w:t>
+      </w:r>
+    </w:p>
+    <w:p>
+      <w:pPr>
+        <w:pStyle w:val="Normal"/>
+        <w:rPr/>
+      </w:pPr>
+      <w:r>
+        <w:rPr/>
+      </w:r>
+    </w:p>
+    <w:p>
+      <w:pPr>
+        <w:pStyle w:val="Normal"/>
+        <w:rPr/>
+      </w:pPr>
+      <w:r>
+        <w:rPr/>
+        <w:t xml:space="preserve">Les données de navigation </w:t>
+      </w:r>
+      <w:r>
+        <w:rPr/>
+        <w:t>r</w:t>
+      </w:r>
+      <w:r>
+        <w:rPr/>
+        <w:t>envoyées par le drones à la station sont toujours envoyées durant le vol. En ce qui concerne les commandes de direction on peut distinguer deux cas d’utilisation qui peuvent être exclusifs ou combinés.</w:t>
+      </w:r>
+    </w:p>
+    <w:p>
+      <w:pPr>
+        <w:pStyle w:val="Normal"/>
+        <w:rPr/>
+      </w:pPr>
+      <w:r>
+        <w:rPr/>
+      </w:r>
+    </w:p>
+    <w:p>
+      <w:pPr>
+        <w:pStyle w:val="Normal"/>
+        <w:rPr>
+          <w:u w:val="single"/>
+        </w:rPr>
+      </w:pPr>
+      <w:r>
+        <w:rPr>
+          <w:strike w:val="false"/>
+          <w:dstrike w:val="false"/>
+          <w:sz w:val="24"/>
+          <w:szCs w:val="24"/>
+          <w:u w:val="single"/>
+        </w:rPr>
+        <w:t>Programmation d’un plan de vol</w:t>
+      </w:r>
+      <w:r>
+        <w:rPr>
+          <w:u w:val="single"/>
+        </w:rPr>
+        <w:t> :</w:t>
+      </w:r>
+      <w:r>
+        <w:rPr>
+          <w:u w:val="none"/>
+        </w:rPr>
+        <w:t xml:space="preserve"> </w:t>
+      </w:r>
+    </w:p>
+    <w:p>
+      <w:pPr>
+        <w:pStyle w:val="Normal"/>
+        <w:rPr>
+          <w:u w:val="single"/>
+        </w:rPr>
+      </w:pPr>
+      <w:r>
+        <w:rPr>
+          <w:u w:val="none"/>
+        </w:rPr>
+        <w:t>I</w:t>
+      </w:r>
+      <w:r>
+        <w:rPr>
+          <w:u w:val="none"/>
+        </w:rPr>
+        <w:t>l s’agit d’une infrastructure où la station au sol est plus qu’un simple module de commande mais est un ordinateur complet. C’est à dire constituée d’</w:t>
+      </w:r>
+    </w:p>
+    <w:p>
+      <w:pPr>
+        <w:pStyle w:val="Normal"/>
+        <w:rPr>
+          <w:u w:val="none"/>
+        </w:rPr>
+      </w:pPr>
+      <w:r>
+        <w:rPr>
+          <w:u w:val="single"/>
+        </w:rPr>
+      </w:r>
+    </w:p>
+    <w:p>
+      <w:pPr>
+        <w:pStyle w:val="Normal"/>
+        <w:rPr>
+          <w:u w:val="single"/>
+        </w:rPr>
+      </w:pPr>
+      <w:r>
+        <w:rPr>
+          <w:u w:val="single"/>
+        </w:rPr>
+        <w:t>Contrôle du drone en direct :</w:t>
+      </w:r>
+    </w:p>
+    <w:p>
+      <w:pPr>
+        <w:pStyle w:val="Normal"/>
+        <w:rPr/>
+      </w:pPr>
+      <w:r>
+        <w:rPr/>
+        <w:t xml:space="preserve">C’est la configuration que l’on retrouve dans les manipulations de type « modélisme ». Bien que ce ne soit pas forcément le cas, elle convient aux stations légères et ergonomiques. </w:t>
+      </w:r>
+    </w:p>
+    <w:p>
+      <w:pPr>
+        <w:pStyle w:val="Normal"/>
+        <w:rPr/>
+      </w:pPr>
+      <w:r>
+        <w:rPr/>
+        <w:t xml:space="preserve">Dans le cas d’une utilisation professionnelle, elle va être utilisée pour faire évoluer le drone dans des environnements complexes </w:t>
+      </w:r>
+      <w:r>
+        <w:rPr/>
+        <w:t>qui nécessitent l’intervention constante d’un opérateur.</w:t>
+      </w:r>
+    </w:p>
+    <w:p>
+      <w:pPr>
+        <w:pStyle w:val="Normal"/>
+        <w:rPr/>
+      </w:pPr>
+      <w:r>
+        <w:rPr/>
+        <w:t xml:space="preserve">Celui-ci va généralement utiliser une station capable de recevoir et d’afficher les données de navigation renvoyée par le drone. </w:t>
+      </w:r>
+    </w:p>
+    <w:p>
+      <w:pPr>
+        <w:pStyle w:val="Normal"/>
+        <w:rPr/>
+      </w:pPr>
+      <w:r>
+        <w:rPr/>
+        <w:t>La station va en générale affichée les images d’une caméra embarquée sur le drone pour facilité la navigation.</w:t>
+      </w:r>
+    </w:p>
+    <w:p>
+      <w:pPr>
+        <w:pStyle w:val="Normal"/>
+        <w:rPr>
+          <w:u w:val="none"/>
+        </w:rPr>
+      </w:pPr>
+      <w:r>
+        <w:rPr>
+          <w:u w:val="single"/>
+        </w:rPr>
+      </w:r>
+    </w:p>
+    <w:p>
+      <w:pPr>
+        <w:pStyle w:val="Titre4"/>
+        <w:rPr/>
+      </w:pPr>
+      <w:r>
+        <w:rPr/>
+        <w:t>Les données de mesures :</w:t>
+      </w:r>
+    </w:p>
+    <w:p>
+      <w:pPr>
+        <w:pStyle w:val="Normal"/>
+        <w:rPr/>
+      </w:pPr>
+      <w:r>
+        <w:rPr/>
+      </w:r>
+    </w:p>
+    <w:p>
+      <w:pPr>
+        <w:pStyle w:val="Normal"/>
+        <w:rPr/>
+      </w:pPr>
+      <w:r>
+        <w:rPr/>
+      </w:r>
+    </w:p>
+    <w:p>
+      <w:pPr>
         <w:pStyle w:val="Titre3"/>
         <w:numPr>
           <w:ilvl w:val="2"/>
@@ -3363,15 +3625,7 @@
       <w:bookmarkEnd w:id="45"/>
       <w:r>
         <w:rPr/>
-        <w:t xml:space="preserve">Les </w:t>
-      </w:r>
-      <w:r>
-        <w:rPr/>
-        <w:t xml:space="preserve">modules de contrôle et leurs </w:t>
-      </w:r>
-      <w:r>
-        <w:rPr/>
-        <w:t>modes de transmission</w:t>
+        <w:t>Les modules de contrôle et leurs modes de transmission</w:t>
       </w:r>
     </w:p>
     <w:p>
@@ -3388,11 +3642,7 @@
       <w:bookmarkEnd w:id="46"/>
       <w:r>
         <w:rPr/>
-        <w:t>W</w:t>
-      </w:r>
-      <w:r>
-        <w:rPr/>
-        <w:t>IFI :</w:t>
+        <w:t>WIFI :</w:t>
       </w:r>
     </w:p>
     <w:p>
@@ -3610,11 +3860,7 @@
       <w:bookmarkEnd w:id="57"/>
       <w:r>
         <w:rPr/>
-        <w:t>L</w:t>
-      </w:r>
-      <w:r>
-        <w:rPr/>
-        <w:t>es drones de demain</w:t>
+        <w:t>Les drones de demain</w:t>
       </w:r>
     </w:p>
     <w:p>
@@ -3704,15 +3950,7 @@
       <w:bookmarkEnd w:id="62"/>
       <w:r>
         <w:rPr/>
-        <w:t>Des limites l</w:t>
-      </w:r>
-      <w:r>
-        <w:rPr/>
-        <w:t>é</w:t>
-      </w:r>
-      <w:r>
-        <w:rPr/>
-        <w:t>gislatives</w:t>
+        <w:t>Des limites législatives</w:t>
       </w:r>
     </w:p>
     <w:p>
@@ -3777,11 +4015,7 @@
       <w:bookmarkEnd w:id="65"/>
       <w:r>
         <w:rPr/>
-        <w:t xml:space="preserve">TABLES DES </w:t>
-      </w:r>
-      <w:r>
-        <w:rPr/>
-        <w:t>MATIÈRES</w:t>
+        <w:t>TABLES DES MATIÈRES</w:t>
       </w:r>
     </w:p>
     <w:sectPr>
@@ -3795,7 +4029,7 @@
       <w:pgNumType w:fmt="decimal"/>
       <w:formProt w:val="false"/>
       <w:textDirection w:val="lrTb"/>
-      <w:docGrid w:type="default" w:linePitch="360" w:charSpace="0"/>
+      <w:docGrid w:type="default" w:linePitch="360" w:charSpace="4294961151"/>
     </w:sectPr>
   </w:body>
 </w:document>
@@ -3838,10 +4072,15 @@
         </w:rPr>
         <w:footnoteRef/>
         <w:tab/>
+      </w:r>
+      <w:r>
+        <w:fldChar w:fldCharType="end"/>
+      </w:r>
+      <w:r>
+        <w:rPr>
+          <w:rStyle w:val="LienInternet"/>
+        </w:rPr>
         <w:t>http://www.larousse.fr</w:t>
-      </w:r>
-      <w:r>
-        <w:fldChar w:fldCharType="end"/>
       </w:r>
     </w:p>
   </w:footnote>
@@ -3866,10 +4105,15 @@
         </w:rPr>
         <w:footnoteRef/>
         <w:tab/>
+      </w:r>
+      <w:r>
+        <w:fldChar w:fldCharType="end"/>
+      </w:r>
+      <w:r>
+        <w:rPr>
+          <w:rStyle w:val="LienInternet"/>
+        </w:rPr>
         <w:t>https://fr.wiktionary.org</w:t>
-      </w:r>
-      <w:r>
-        <w:fldChar w:fldCharType="end"/>
       </w:r>
     </w:p>
   </w:footnote>
@@ -3886,6 +4130,11 @@
           </w:rPr>
           <w:footnoteRef/>
           <w:tab/>
+        </w:r>
+        <w:r>
+          <w:rPr>
+            <w:rStyle w:val="LienInternet"/>
+          </w:rPr>
           <w:t>https://fr.wikipedia.org</w:t>
         </w:r>
       </w:hyperlink>
@@ -3904,9 +4153,7 @@
       </w:rPr>
     </w:pPr>
     <w:r>
-      <w:rPr>
-        <w:lang w:val="fr-FR" w:eastAsia="fr-FR"/>
-      </w:rPr>
+      <w:rPr/>
       <w:drawing>
         <wp:inline distT="0" distB="0" distL="0" distR="0">
           <wp:extent cx="2232025" cy="842010"/>
@@ -3980,16 +4227,16 @@
     </w:lvl>
     <w:lvl w:ilvl="2">
       <w:start w:val="1"/>
-      <w:numFmt w:val="decimal"/>
-      <w:lvlText w:val="%3."/>
+      <w:numFmt w:val="none"/>
+      <w:suff w:val="nothing"/>
+      <w:lvlText w:val=""/>
       <w:lvlJc w:val="left"/>
       <w:pPr>
         <w:tabs>
-          <w:tab w:val="num" w:pos="1440"/>
-        </w:tabs>
-        <w:ind w:left="1440" w:hanging="360"/>
-      </w:pPr>
-      <w:rPr/>
+          <w:tab w:val="num" w:pos="720"/>
+        </w:tabs>
+        <w:ind w:left="720" w:hanging="720"/>
+      </w:pPr>
     </w:lvl>
     <w:lvl w:ilvl="3">
       <w:start w:val="1"/>
@@ -4012,9 +4259,6 @@
       <w:lvlText w:val=""/>
       <w:lvlJc w:val="left"/>
       <w:pPr>
-        <w:tabs>
-          <w:tab w:val="num" w:pos="1008"/>
-        </w:tabs>
         <w:ind w:left="1008" w:hanging="1008"/>
       </w:pPr>
     </w:lvl>
@@ -4026,9 +4270,6 @@
       <w:lvlText w:val=""/>
       <w:lvlJc w:val="left"/>
       <w:pPr>
-        <w:tabs>
-          <w:tab w:val="num" w:pos="1152"/>
-        </w:tabs>
         <w:ind w:left="1152" w:hanging="1152"/>
       </w:pPr>
     </w:lvl>
@@ -4364,6 +4605,7 @@
     <w:rPrDefault>
       <w:rPr>
         <w:rFonts w:ascii="Liberation Serif" w:hAnsi="Liberation Serif" w:eastAsia="Noto Sans CJK SC Regular" w:cs="FreeSans"/>
+        <w:sz w:val="20"/>
         <w:szCs w:val="24"/>
         <w:lang w:val="fr-FR" w:eastAsia="zh-CN" w:bidi="hi-IN"/>
       </w:rPr>
@@ -4379,13 +4621,14 @@
       <w:widowControl/>
       <w:suppressAutoHyphens w:val="true"/>
       <w:bidi w:val="0"/>
+      <w:jc w:val="both"/>
     </w:pPr>
     <w:rPr>
       <w:rFonts w:ascii="Times" w:hAnsi="Times" w:eastAsia="Times New Roman" w:cs="Times"/>
-      <w:color w:val="auto"/>
+      <w:color w:val="00000A"/>
       <w:sz w:val="24"/>
       <w:szCs w:val="20"/>
-      <w:lang w:val="fr-FR" w:bidi="ar-SA" w:eastAsia="zh-CN"/>
+      <w:lang w:val="fr-FR" w:eastAsia="zh-CN" w:bidi="ar-SA"/>
     </w:rPr>
   </w:style>
   <w:style w:type="paragraph" w:styleId="Titre1">
@@ -4395,10 +4638,6 @@
     <w:qFormat/>
     <w:pPr>
       <w:keepNext/>
-      <w:numPr>
-        <w:ilvl w:val="0"/>
-        <w:numId w:val="2"/>
-      </w:numPr>
       <w:jc w:val="left"/>
       <w:outlineLvl w:val="0"/>
     </w:pPr>
@@ -4415,11 +4654,6 @@
     <w:qFormat/>
     <w:pPr>
       <w:keepNext/>
-      <w:numPr>
-        <w:ilvl w:val="0"/>
-        <w:numId w:val="2"/>
-      </w:numPr>
-      <w:pBdr/>
       <w:jc w:val="left"/>
       <w:outlineLvl w:val="1"/>
     </w:pPr>
@@ -4436,12 +4670,7 @@
     <w:qFormat/>
     <w:pPr>
       <w:keepNext/>
-      <w:numPr>
-        <w:ilvl w:val="0"/>
-        <w:numId w:val="2"/>
-      </w:numPr>
       <w:suppressLineNumbers/>
-      <w:tabs/>
       <w:jc w:val="left"/>
       <w:outlineLvl w:val="2"/>
     </w:pPr>
@@ -4458,11 +4687,7 @@
     <w:qFormat/>
     <w:pPr>
       <w:keepNext/>
-      <w:numPr>
-        <w:ilvl w:val="0"/>
-        <w:numId w:val="3"/>
-      </w:numPr>
-      <w:tabs/>
+      <w:pBdr/>
       <w:ind w:left="850" w:right="0" w:hanging="283"/>
       <w:jc w:val="left"/>
       <w:outlineLvl w:val="3"/>
@@ -4470,13 +4695,12 @@
     <w:rPr>
       <w:b w:val="false"/>
       <w:i/>
-      <w:sz w:val="20"/>
+      <w:sz w:val="24"/>
     </w:rPr>
   </w:style>
   <w:style w:type="paragraph" w:styleId="Titre5">
     <w:name w:val="Heading 5"/>
     <w:basedOn w:val="Titre"/>
-    <w:next w:val="Corpsdetexte"/>
     <w:qFormat/>
     <w:pPr>
       <w:numPr>
@@ -4498,7 +4722,6 @@
   <w:style w:type="paragraph" w:styleId="Titre6">
     <w:name w:val="Heading 6"/>
     <w:basedOn w:val="Titre"/>
-    <w:next w:val="Corpsdetexte"/>
     <w:qFormat/>
     <w:pPr>
       <w:numPr>
@@ -5015,6 +5238,87 @@
       <w:lang w:val="zxx" w:eastAsia="zxx" w:bidi="zxx"/>
     </w:rPr>
   </w:style>
+  <w:style w:type="character" w:styleId="ListLabel1">
+    <w:name w:val="ListLabel 1"/>
+    <w:qFormat/>
+    <w:rPr>
+      <w:rFonts w:cs="StarSymbol;Arial Unicode MS"/>
+      <w:sz w:val="18"/>
+      <w:szCs w:val="18"/>
+    </w:rPr>
+  </w:style>
+  <w:style w:type="character" w:styleId="ListLabel2">
+    <w:name w:val="ListLabel 2"/>
+    <w:qFormat/>
+    <w:rPr>
+      <w:rFonts w:cs="StarSymbol;Arial Unicode MS"/>
+      <w:sz w:val="18"/>
+      <w:szCs w:val="18"/>
+    </w:rPr>
+  </w:style>
+  <w:style w:type="character" w:styleId="ListLabel3">
+    <w:name w:val="ListLabel 3"/>
+    <w:qFormat/>
+    <w:rPr>
+      <w:rFonts w:cs="StarSymbol;Arial Unicode MS"/>
+      <w:sz w:val="18"/>
+      <w:szCs w:val="18"/>
+    </w:rPr>
+  </w:style>
+  <w:style w:type="character" w:styleId="ListLabel4">
+    <w:name w:val="ListLabel 4"/>
+    <w:qFormat/>
+    <w:rPr>
+      <w:rFonts w:cs="StarSymbol;Arial Unicode MS"/>
+      <w:sz w:val="18"/>
+      <w:szCs w:val="18"/>
+    </w:rPr>
+  </w:style>
+  <w:style w:type="character" w:styleId="ListLabel5">
+    <w:name w:val="ListLabel 5"/>
+    <w:qFormat/>
+    <w:rPr>
+      <w:rFonts w:cs="StarSymbol;Arial Unicode MS"/>
+      <w:sz w:val="18"/>
+      <w:szCs w:val="18"/>
+    </w:rPr>
+  </w:style>
+  <w:style w:type="character" w:styleId="ListLabel6">
+    <w:name w:val="ListLabel 6"/>
+    <w:qFormat/>
+    <w:rPr>
+      <w:rFonts w:cs="StarSymbol;Arial Unicode MS"/>
+      <w:sz w:val="18"/>
+      <w:szCs w:val="18"/>
+    </w:rPr>
+  </w:style>
+  <w:style w:type="character" w:styleId="ListLabel7">
+    <w:name w:val="ListLabel 7"/>
+    <w:qFormat/>
+    <w:rPr>
+      <w:rFonts w:cs="StarSymbol;Arial Unicode MS"/>
+      <w:sz w:val="18"/>
+      <w:szCs w:val="18"/>
+    </w:rPr>
+  </w:style>
+  <w:style w:type="character" w:styleId="ListLabel8">
+    <w:name w:val="ListLabel 8"/>
+    <w:qFormat/>
+    <w:rPr>
+      <w:rFonts w:cs="StarSymbol;Arial Unicode MS"/>
+      <w:sz w:val="18"/>
+      <w:szCs w:val="18"/>
+    </w:rPr>
+  </w:style>
+  <w:style w:type="character" w:styleId="ListLabel9">
+    <w:name w:val="ListLabel 9"/>
+    <w:qFormat/>
+    <w:rPr>
+      <w:rFonts w:cs="StarSymbol;Arial Unicode MS"/>
+      <w:sz w:val="18"/>
+      <w:szCs w:val="18"/>
+    </w:rPr>
+  </w:style>
   <w:style w:type="paragraph" w:styleId="Titre">
     <w:name w:val="Titre"/>
     <w:basedOn w:val="Normal"/>
@@ -5076,7 +5380,6 @@
   <w:style w:type="paragraph" w:styleId="Titre11">
     <w:name w:val="Titre1"/>
     <w:basedOn w:val="Normal"/>
-    <w:next w:val="Corpsdetexte"/>
     <w:qFormat/>
     <w:pPr>
       <w:keepNext/>
@@ -5147,9 +5450,10 @@
     </w:pPr>
     <w:rPr/>
   </w:style>
-  <w:style w:type="paragraph" w:styleId="Titredetabledesmatires">
+  <w:style w:type="paragraph" w:styleId="TOAHeading">
     <w:name w:val="TOA Heading"/>
     <w:basedOn w:val="Titre"/>
+    <w:qFormat/>
     <w:pPr>
       <w:suppressLineNumbers/>
       <w:ind w:left="0" w:hanging="0"/>
@@ -5175,7 +5479,6 @@
   <w:style w:type="paragraph" w:styleId="Titreprincipal">
     <w:name w:val="Title"/>
     <w:basedOn w:val="Titre"/>
-    <w:next w:val="Corpsdetexte"/>
     <w:qFormat/>
     <w:pPr>
       <w:jc w:val="center"/>
@@ -5249,7 +5552,6 @@
   <w:style w:type="paragraph" w:styleId="Soustitre">
     <w:name w:val="Subtitle"/>
     <w:basedOn w:val="Titre"/>
-    <w:next w:val="Corpsdetexte"/>
     <w:qFormat/>
     <w:pPr>
       <w:spacing w:before="60" w:after="120"/>

--- a/drones.docx
+++ b/drones.docx
@@ -2501,7 +2501,11 @@
       <w:bookmarkEnd w:id="13"/>
       <w:r>
         <w:rPr/>
-        <w:t>Scénario 1</w:t>
+        <w:t xml:space="preserve">Scénario 1 – </w:t>
+      </w:r>
+      <w:r>
+        <w:rPr/>
+        <w:t>Utilisation sécurisé et en vue</w:t>
       </w:r>
     </w:p>
     <w:p>
@@ -2517,7 +2521,19 @@
       <w:bookmarkEnd w:id="14"/>
       <w:r>
         <w:rPr/>
-        <w:t>Scénario 2</w:t>
+        <w:t xml:space="preserve">Scénario 2 – </w:t>
+      </w:r>
+      <w:r>
+        <w:rPr/>
+        <w:t>Utilisation sécurisé</w:t>
+      </w:r>
+      <w:r>
+        <w:rPr/>
+        <w:t xml:space="preserve"> </w:t>
+      </w:r>
+      <w:r>
+        <w:rPr/>
+        <w:t>et hors vue</w:t>
       </w:r>
     </w:p>
     <w:p>
@@ -2533,7 +2549,11 @@
       <w:bookmarkEnd w:id="15"/>
       <w:r>
         <w:rPr/>
-        <w:t>Scénario 3</w:t>
+        <w:t xml:space="preserve">Scénario 3 – </w:t>
+      </w:r>
+      <w:r>
+        <w:rPr/>
+        <w:t>Utilisation en agglomération</w:t>
       </w:r>
     </w:p>
     <w:p>
@@ -2549,7 +2569,11 @@
       <w:bookmarkEnd w:id="16"/>
       <w:r>
         <w:rPr/>
-        <w:t>Scénario 4</w:t>
+        <w:t xml:space="preserve">Scénario 4 – </w:t>
+      </w:r>
+      <w:r>
+        <w:rPr/>
+        <w:t>Utilisation isolée en longue distance</w:t>
       </w:r>
     </w:p>
     <w:p>
@@ -3422,7 +3446,15 @@
       </w:r>
       <w:r>
         <w:rPr/>
-        <w:t>envoyées par le drones à la station sont toujours envoyées durant le vol. En ce qui concerne les commandes de direction on peut distinguer deux cas d’utilisation qui peuvent être exclusifs ou combinés.</w:t>
+        <w:t xml:space="preserve">envoyées par le drone à la station sont toujours envoyées durant le vol. En ce qui concerne les commandes de direction </w:t>
+      </w:r>
+      <w:r>
+        <w:rPr/>
+        <w:t xml:space="preserve">transmises par la station, </w:t>
+      </w:r>
+      <w:r>
+        <w:rPr/>
+        <w:t>on peut distinguer deux cas d’utilisation qui peuvent être exclusifs ou combinés.</w:t>
       </w:r>
     </w:p>
     <w:p>
@@ -3481,15 +3513,57 @@
         <w:rPr>
           <w:u w:val="none"/>
         </w:rPr>
-        <w:t>l s’agit d’une infrastructure où la station au sol est plus qu’un simple module de commande mais est un ordinateur complet. C’est à dire constituée d’</w:t>
-      </w:r>
-    </w:p>
-    <w:p>
-      <w:pPr>
-        <w:pStyle w:val="Normal"/>
+        <w:t xml:space="preserve">l s’agit d’une infrastructure où la station au sol est plus qu’un simple module de commande mais est un ordinateur complet. </w:t>
+      </w:r>
+      <w:r>
         <w:rPr>
           <w:u w:val="none"/>
         </w:rPr>
+        <w:t>Elle est composé</w:t>
+      </w:r>
+      <w:r>
+        <w:rPr>
+          <w:u w:val="none"/>
+        </w:rPr>
+        <w:t>e</w:t>
+      </w:r>
+      <w:r>
+        <w:rPr>
+          <w:u w:val="none"/>
+        </w:rPr>
+        <w:t xml:space="preserve"> d’un ensemble matériel et logiciel permettant l’élaboration d’un plan de vol. Cet ensemble est nécessairement composé d’une interface Homme-Machine évoluée et d’une suite logiciel</w:t>
+      </w:r>
+      <w:r>
+        <w:rPr>
+          <w:u w:val="none"/>
+        </w:rPr>
+        <w:t>le</w:t>
+      </w:r>
+      <w:r>
+        <w:rPr>
+          <w:u w:val="none"/>
+        </w:rPr>
+        <w:t xml:space="preserve"> </w:t>
+      </w:r>
+      <w:r>
+        <w:rPr>
+          <w:u w:val="none"/>
+        </w:rPr>
+        <w:t>nécessitant une certaine puissance de calcul</w:t>
+      </w:r>
+      <w:r>
+        <w:rPr>
+          <w:u w:val="none"/>
+        </w:rPr>
+        <w:t>.</w:t>
+      </w:r>
+    </w:p>
+    <w:p>
+      <w:pPr>
+        <w:pStyle w:val="Normal"/>
+        <w:rPr>
+          <w:u w:val="none"/>
+        </w:rPr>
       </w:pPr>
       <w:r>
         <w:rPr>
@@ -3544,15 +3618,9 @@
         <w:rPr/>
         <w:t xml:space="preserve">Celui-ci va généralement utiliser une station capable de recevoir et d’afficher les données de navigation renvoyée par le drone. </w:t>
       </w:r>
-    </w:p>
-    <w:p>
-      <w:pPr>
-        <w:pStyle w:val="Normal"/>
-        <w:rPr/>
-      </w:pPr>
-      <w:r>
-        <w:rPr/>
-        <w:t>La station va en générale affichée les images d’une caméra embarquée sur le drone pour facilité la navigation.</w:t>
+      <w:r>
+        <w:rPr/>
+        <w:t>Dans la majorité des cas, les images renvoyées par une caméra embarquée vont également servir de données de navigation et la station va comprendre un moniteur vidéo en plus de son module de contrôle.</w:t>
       </w:r>
     </w:p>
     <w:p>
@@ -3575,16 +3643,175 @@
       </w:pPr>
       <w:r>
         <w:rPr/>
-        <w:t>Les données de mesures :</w:t>
-      </w:r>
-    </w:p>
-    <w:p>
-      <w:pPr>
-        <w:pStyle w:val="Normal"/>
-        <w:rPr/>
-      </w:pPr>
-      <w:r>
-        <w:rPr/>
+        <w:t>Les données de mesures</w:t>
+      </w:r>
+    </w:p>
+    <w:p>
+      <w:pPr>
+        <w:pStyle w:val="Normal"/>
+        <w:rPr/>
+      </w:pPr>
+      <w:r>
+        <w:rPr/>
+      </w:r>
+    </w:p>
+    <w:p>
+      <w:pPr>
+        <w:pStyle w:val="Normal"/>
+        <w:rPr/>
+      </w:pPr>
+      <w:r>
+        <w:rPr/>
+        <w:t xml:space="preserve">Contrairement au modélisme, </w:t>
+      </w:r>
+      <w:r>
+        <w:rPr/>
+        <w:t>l’</w:t>
+      </w:r>
+      <w:r>
+        <w:rPr/>
+        <w:t>usage professionnel d’un drone ne consiste pas à le faire voler pour le plaisir de le regarder évoluer dans les airs.</w:t>
+      </w:r>
+    </w:p>
+    <w:p>
+      <w:pPr>
+        <w:pStyle w:val="Normal"/>
+        <w:rPr/>
+      </w:pPr>
+      <w:r>
+        <w:rPr/>
+        <w:t xml:space="preserve">A l’exception des cas où un drone est utilisé pour un travail en altitude, il est très souvent envoyé dans le ciel pour récolter des données et les envoyer à la station au sol. </w:t>
+      </w:r>
+    </w:p>
+    <w:p>
+      <w:pPr>
+        <w:pStyle w:val="Normal"/>
+        <w:rPr/>
+      </w:pPr>
+      <w:r>
+        <w:rPr/>
+        <w:t>Ces données sont destinées à être analysées et traitées par la station.</w:t>
+      </w:r>
+    </w:p>
+    <w:p>
+      <w:pPr>
+        <w:pStyle w:val="Normal"/>
+        <w:rPr/>
+      </w:pPr>
+      <w:r>
+        <w:rPr/>
+        <w:t>Ils peux s’agir de tout type de données mesurées à l’aide de capteurs, comme par exemple un taux de pollution ou un taux d’humidité. Ils s’agit très fréquemment de relevés spectr</w:t>
+      </w:r>
+      <w:r>
+        <w:rPr/>
+        <w:t>oscopiques</w:t>
+      </w:r>
+      <w:r>
+        <w:rPr/>
+        <w:t xml:space="preserve"> réalisés à l’aide d’</w:t>
+      </w:r>
+      <w:r>
+        <w:rPr/>
+        <w:t xml:space="preserve">une </w:t>
+      </w:r>
+      <w:r>
+        <w:rPr/>
+        <w:t xml:space="preserve">caméra </w:t>
+      </w:r>
+      <w:r>
+        <w:rPr/>
+        <w:t>particulière</w:t>
+      </w:r>
+      <w:r>
+        <w:rPr/>
+        <w:t>.</w:t>
+      </w:r>
+    </w:p>
+    <w:p>
+      <w:pPr>
+        <w:pStyle w:val="Normal"/>
+        <w:rPr/>
+      </w:pPr>
+      <w:r>
+        <w:rPr/>
+      </w:r>
+    </w:p>
+    <w:p>
+      <w:pPr>
+        <w:pStyle w:val="Normal"/>
+        <w:rPr/>
+      </w:pPr>
+      <w:r>
+        <w:rPr/>
+        <w:t xml:space="preserve">L’intégration de ces données nécessitent de la mémoire et de la puissance de calcul qui peuvent difficilement être incluses au système embarqué d’un drone. Leur traitement va également nécessité d’une station au sol de type ordinateur. </w:t>
+      </w:r>
+    </w:p>
+    <w:p>
+      <w:pPr>
+        <w:pStyle w:val="Normal"/>
+        <w:rPr/>
+      </w:pPr>
+      <w:r>
+        <w:rPr/>
+      </w:r>
+    </w:p>
+    <w:p>
+      <w:pPr>
+        <w:pStyle w:val="Titre4"/>
+        <w:rPr/>
+      </w:pPr>
+      <w:r>
+        <w:rPr/>
+        <w:t>Conclusion</w:t>
+      </w:r>
+    </w:p>
+    <w:p>
+      <w:pPr>
+        <w:pStyle w:val="Normal"/>
+        <w:rPr/>
+      </w:pPr>
+      <w:r>
+        <w:rPr/>
+      </w:r>
+    </w:p>
+    <w:p>
+      <w:pPr>
+        <w:pStyle w:val="Normal"/>
+        <w:rPr/>
+      </w:pPr>
+      <w:r>
+        <w:rPr/>
+        <w:t>Un dispositif professionnel ne se limitera jamais à un drone piloté avec une simple commande manuelle. La configuration la plus légère comprendra au minimum un moniteur capable d’afficher les images filmées par le drone et d’un module d’enregistrement capable de les sauvegarder. On la trouvera dans un nombre réduit de cas d’utilisation :</w:t>
+      </w:r>
+    </w:p>
+    <w:p>
+      <w:pPr>
+        <w:pStyle w:val="Normal"/>
+        <w:rPr/>
+      </w:pPr>
+      <w:r>
+        <w:rPr/>
+        <w:t>- Travail en altitude</w:t>
+      </w:r>
+    </w:p>
+    <w:p>
+      <w:pPr>
+        <w:pStyle w:val="Normal"/>
+        <w:rPr/>
+      </w:pPr>
+      <w:r>
+        <w:rPr/>
+        <w:t>- Inspection visuel se limitant au domaine visible.</w:t>
+      </w:r>
+    </w:p>
+    <w:p>
+      <w:pPr>
+        <w:pStyle w:val="Normal"/>
+        <w:rPr/>
+      </w:pPr>
+      <w:r>
+        <w:rPr/>
+        <w:t xml:space="preserve">Dans tout les autres cas la station au sol nécessitera un puissance de calcul nécessaire à la programmation d’un plan de vol et/ou nécessaire à l’intégration et à l’analyse des mesures renvoyées par le drone. </w:t>
       </w:r>
     </w:p>
     <w:p>
@@ -3610,6 +3837,121 @@
       <w:r>
         <w:rPr/>
         <w:t>Les systèmes embarqués</w:t>
+      </w:r>
+    </w:p>
+    <w:p>
+      <w:pPr>
+        <w:pStyle w:val="Normal"/>
+        <w:rPr/>
+      </w:pPr>
+      <w:r>
+        <w:rPr/>
+      </w:r>
+    </w:p>
+    <w:p>
+      <w:pPr>
+        <w:pStyle w:val="Normal"/>
+        <w:rPr/>
+      </w:pPr>
+      <w:r>
+        <w:rPr/>
+        <w:t xml:space="preserve">La différence majeure entre le modélisme et la pratique du drone (même pour le loisir)  réside dans la présence obligatoire d’un système embarqué complexe dans ce dernier. </w:t>
+      </w:r>
+    </w:p>
+    <w:p>
+      <w:pPr>
+        <w:pStyle w:val="Normal"/>
+        <w:rPr/>
+      </w:pPr>
+      <w:r>
+        <w:rPr/>
+        <w:t>Pour des raisons de sécurité et de possibilité de navigation, la réception des commandes ne peux pas être directement reliée à la puissance mécanique.</w:t>
+      </w:r>
+    </w:p>
+    <w:p>
+      <w:pPr>
+        <w:pStyle w:val="Normal"/>
+        <w:rPr/>
+      </w:pPr>
+      <w:r>
+        <w:rPr/>
+      </w:r>
+    </w:p>
+    <w:p>
+      <w:pPr>
+        <w:pStyle w:val="Normal"/>
+        <w:rPr/>
+      </w:pPr>
+      <w:r>
+        <w:rPr/>
+        <w:drawing>
+          <wp:anchor behindDoc="0" distT="0" distB="0" distL="0" distR="0" simplePos="0" locked="0" layoutInCell="1" allowOverlap="1" relativeHeight="16">
+            <wp:simplePos x="0" y="0"/>
+            <wp:positionH relativeFrom="column">
+              <wp:align>center</wp:align>
+            </wp:positionH>
+            <wp:positionV relativeFrom="paragraph">
+              <wp:posOffset>635</wp:posOffset>
+            </wp:positionV>
+            <wp:extent cx="5759450" cy="3352165"/>
+            <wp:effectExtent l="0" t="0" r="0" b="0"/>
+            <wp:wrapSquare wrapText="largest"/>
+            <wp:docPr id="1" name="Image1" descr=""/>
+            <wp:cNvGraphicFramePr>
+              <a:graphicFrameLocks xmlns:a="http://schemas.openxmlformats.org/drawingml/2006/main" noChangeAspect="1"/>
+            </wp:cNvGraphicFramePr>
+            <a:graphic xmlns:a="http://schemas.openxmlformats.org/drawingml/2006/main">
+              <a:graphicData uri="http://schemas.openxmlformats.org/drawingml/2006/picture">
+                <pic:pic xmlns:pic="http://schemas.openxmlformats.org/drawingml/2006/picture">
+                  <pic:nvPicPr>
+                    <pic:cNvPr id="1" name="Image1" descr=""/>
+                    <pic:cNvPicPr>
+                      <a:picLocks noChangeAspect="1" noChangeArrowheads="1"/>
+                    </pic:cNvPicPr>
+                  </pic:nvPicPr>
+                  <pic:blipFill>
+                    <a:blip r:embed="rId9"/>
+                    <a:stretch>
+                      <a:fillRect/>
+                    </a:stretch>
+                  </pic:blipFill>
+                  <pic:spPr bwMode="auto">
+                    <a:xfrm>
+                      <a:off x="0" y="0"/>
+                      <a:ext cx="5759450" cy="3352165"/>
+                    </a:xfrm>
+                    <a:prstGeom prst="rect">
+                      <a:avLst/>
+                    </a:prstGeom>
+                  </pic:spPr>
+                </pic:pic>
+              </a:graphicData>
+            </a:graphic>
+          </wp:anchor>
+        </w:drawing>
+      </w:r>
+    </w:p>
+    <w:p>
+      <w:pPr>
+        <w:pStyle w:val="Normal"/>
+        <w:rPr/>
+      </w:pPr>
+      <w:hyperlink r:id="rId10">
+        <w:r>
+          <w:rPr>
+            <w:rStyle w:val="LienInternet"/>
+          </w:rPr>
+          <w:t>http://wollef.org/fr/voitures-rc-le-fonctionnement-de-la-telecommande-et-du-recepteur/</w:t>
+        </w:r>
+      </w:hyperlink>
+    </w:p>
+    <w:p>
+      <w:pPr>
+        <w:pStyle w:val="Normal"/>
+        <w:rPr/>
+      </w:pPr>
+      <w:r>
+        <w:rPr/>
       </w:r>
     </w:p>
     <w:p>
@@ -4019,13 +4361,14 @@
       </w:r>
     </w:p>
     <w:sectPr>
-      <w:headerReference w:type="default" r:id="rId9"/>
+      <w:headerReference w:type="default" r:id="rId11"/>
+      <w:footerReference w:type="default" r:id="rId12"/>
       <w:footnotePr>
         <w:numFmt w:val="decimal"/>
       </w:footnotePr>
       <w:type w:val="nextPage"/>
       <w:pgSz w:w="11906" w:h="16838"/>
-      <w:pgMar w:left="1418" w:right="1418" w:header="720" w:top="1418" w:footer="0" w:bottom="1134" w:gutter="0"/>
+      <w:pgMar w:left="1418" w:right="1418" w:header="720" w:top="1418" w:footer="1134" w:bottom="1706" w:gutter="0"/>
       <w:pgNumType w:fmt="decimal"/>
       <w:formProt w:val="false"/>
       <w:textDirection w:val="lrTb"/>
@@ -4035,6 +4378,34 @@
 </w:document>
 </file>
 
+<file path=word/footer1.xml><?xml version="1.0" encoding="utf-8"?>
+<w:ftr xmlns:o="urn:schemas-microsoft-com:office:office" xmlns:r="http://schemas.openxmlformats.org/officeDocument/2006/relationships" xmlns:v="urn:schemas-microsoft-com:vml" xmlns:w="http://schemas.openxmlformats.org/wordprocessingml/2006/main" xmlns:w10="urn:schemas-microsoft-com:office:word" xmlns:wp="http://schemas.openxmlformats.org/drawingml/2006/wordprocessingDrawing" xmlns:wps="http://schemas.microsoft.com/office/word/2010/wordprocessingShape" xmlns:wpg="http://schemas.microsoft.com/office/word/2010/wordprocessingGroup" xmlns:mc="http://schemas.openxmlformats.org/markup-compatibility/2006" xmlns:wp14="http://schemas.microsoft.com/office/word/2010/wordprocessingDrawing" xmlns:w14="http://schemas.microsoft.com/office/word/2010/wordml" mc:Ignorable="w14 wp14">
+  <w:p>
+    <w:pPr>
+      <w:pStyle w:val="Pieddepage"/>
+      <w:jc w:val="right"/>
+      <w:rPr/>
+    </w:pPr>
+    <w:r>
+      <w:rPr/>
+      <w:fldChar w:fldCharType="begin"/>
+    </w:r>
+    <w:r>
+      <w:instrText> PAGE </w:instrText>
+    </w:r>
+    <w:r>
+      <w:fldChar w:fldCharType="separate"/>
+    </w:r>
+    <w:r>
+      <w:t>11</w:t>
+    </w:r>
+    <w:r>
+      <w:fldChar w:fldCharType="end"/>
+    </w:r>
+  </w:p>
+</w:ftr>
+</file>
+
 <file path=word/footnotes.xml><?xml version="1.0" encoding="utf-8"?>
 <w:footnotes xmlns:o="urn:schemas-microsoft-com:office:office" xmlns:r="http://schemas.openxmlformats.org/officeDocument/2006/relationships" xmlns:v="urn:schemas-microsoft-com:vml" xmlns:w="http://schemas.openxmlformats.org/wordprocessingml/2006/main" xmlns:w10="urn:schemas-microsoft-com:office:word" xmlns:wp="http://schemas.openxmlformats.org/drawingml/2006/wordprocessingDrawing" xmlns:wps="http://schemas.microsoft.com/office/word/2010/wordprocessingShape" xmlns:wpg="http://schemas.microsoft.com/office/word/2010/wordprocessingGroup" xmlns:mc="http://schemas.openxmlformats.org/markup-compatibility/2006" xmlns:wp14="http://schemas.microsoft.com/office/word/2010/wordprocessingDrawing" xmlns:w14="http://schemas.microsoft.com/office/word/2010/wordml" mc:Ignorable="w14 wp14">
   <w:footnote w:id="0" w:type="separator">
@@ -4148,9 +4519,7 @@
   <w:p>
     <w:pPr>
       <w:pStyle w:val="Entte"/>
-      <w:rPr>
-        <w:lang w:val="fr-FR" w:eastAsia="fr-FR"/>
-      </w:rPr>
+      <w:rPr/>
     </w:pPr>
     <w:r>
       <w:rPr/>
@@ -4158,7 +4527,7 @@
         <wp:inline distT="0" distB="0" distL="0" distR="0">
           <wp:extent cx="2232025" cy="842010"/>
           <wp:effectExtent l="0" t="0" r="0" b="0"/>
-          <wp:docPr id="1" name="Image 1" descr=""/>
+          <wp:docPr id="2" name="Image2" descr=""/>
           <wp:cNvGraphicFramePr>
             <a:graphicFrameLocks xmlns:a="http://schemas.openxmlformats.org/drawingml/2006/main" noChangeAspect="1"/>
           </wp:cNvGraphicFramePr>
@@ -4166,7 +4535,7 @@
             <a:graphicData uri="http://schemas.openxmlformats.org/drawingml/2006/picture">
               <pic:pic xmlns:pic="http://schemas.openxmlformats.org/drawingml/2006/picture">
                 <pic:nvPicPr>
-                  <pic:cNvPr id="1" name="Image 1" descr=""/>
+                  <pic:cNvPr id="2" name="Image2" descr=""/>
                   <pic:cNvPicPr>
                     <a:picLocks noChangeAspect="1" noChangeArrowheads="1"/>
                   </pic:cNvPicPr>

--- a/drones.docx
+++ b/drones.docx
@@ -3286,7 +3286,23 @@
           <w:color w:val="000000"/>
           <w:u w:val="none"/>
         </w:rPr>
-        <w:t>- d'un medium de communcation entre le drone et la station</w:t>
+        <w:t>- d'un medium de commun</w:t>
+      </w:r>
+      <w:r>
+        <w:rPr>
+          <w:rStyle w:val="LienInternetvisit"/>
+          <w:color w:val="000000"/>
+          <w:u w:val="none"/>
+        </w:rPr>
+        <w:t>i</w:t>
+      </w:r>
+      <w:r>
+        <w:rPr>
+          <w:rStyle w:val="LienInternetvisit"/>
+          <w:color w:val="000000"/>
+          <w:u w:val="none"/>
+        </w:rPr>
+        <w:t>cation entre le drone et la station</w:t>
       </w:r>
     </w:p>
     <w:p>
@@ -3343,6 +3359,394 @@
     </w:p>
     <w:p>
       <w:pPr>
+        <w:pStyle w:val="Normal"/>
+        <w:rPr/>
+      </w:pPr>
+      <w:r>
+        <w:rPr/>
+      </w:r>
+      <w:r>
+        <mc:AlternateContent>
+          <mc:Choice Requires="wps">
+            <w:drawing>
+              <wp:anchor behindDoc="0" distT="0" distB="0" distL="0" distR="0" simplePos="0" locked="0" layoutInCell="1" allowOverlap="1" relativeHeight="19">
+                <wp:simplePos x="0" y="0"/>
+                <wp:positionH relativeFrom="column">
+                  <wp:align>center</wp:align>
+                </wp:positionH>
+                <wp:positionV relativeFrom="paragraph">
+                  <wp:posOffset>635</wp:posOffset>
+                </wp:positionV>
+                <wp:extent cx="4679950" cy="3646805"/>
+                <wp:effectExtent l="0" t="0" r="0" b="0"/>
+                <wp:wrapSquare wrapText="largest"/>
+                <wp:docPr id="1" name="Cadre2"/>
+                <a:graphic xmlns:a="http://schemas.openxmlformats.org/drawingml/2006/main">
+                  <a:graphicData uri="http://schemas.microsoft.com/office/word/2010/wordprocessingShape">
+                    <wps:wsp>
+                      <wps:cNvSpPr txBox="1"/>
+                      <wps:spPr>
+                        <a:xfrm>
+                          <a:off x="0" y="0"/>
+                          <a:ext cx="4679950" cy="3646805"/>
+                        </a:xfrm>
+                        <a:prstGeom prst="rect"/>
+                      </wps:spPr>
+                      <wps:txbx>
+                        <w:txbxContent>
+                          <w:p>
+                            <w:pPr>
+                              <w:pStyle w:val="Illustration"/>
+                              <w:spacing w:before="120" w:after="120"/>
+                              <w:jc w:val="center"/>
+                              <w:rPr/>
+                            </w:pPr>
+                            <w:r>
+                              <w:rPr/>
+                              <w:drawing>
+                                <wp:inline distT="0" distB="0" distL="0" distR="0">
+                                  <wp:extent cx="4679950" cy="3387725"/>
+                                  <wp:effectExtent l="0" t="0" r="0" b="0"/>
+                                  <wp:docPr id="2" name="Image3" descr=""/>
+                                  <wp:cNvGraphicFramePr>
+                                    <a:graphicFrameLocks xmlns:a="http://schemas.openxmlformats.org/drawingml/2006/main" noChangeAspect="1"/>
+                                  </wp:cNvGraphicFramePr>
+                                  <a:graphic xmlns:a="http://schemas.openxmlformats.org/drawingml/2006/main">
+                                    <a:graphicData uri="http://schemas.openxmlformats.org/drawingml/2006/picture">
+                                      <pic:pic xmlns:pic="http://schemas.openxmlformats.org/drawingml/2006/picture">
+                                        <pic:nvPicPr>
+                                          <pic:cNvPr id="2" name="Image3" descr=""/>
+                                          <pic:cNvPicPr>
+                                            <a:picLocks noChangeAspect="1" noChangeArrowheads="1"/>
+                                          </pic:cNvPicPr>
+                                        </pic:nvPicPr>
+                                        <pic:blipFill>
+                                          <a:blip r:embed="rId9"/>
+                                          <a:stretch>
+                                            <a:fillRect/>
+                                          </a:stretch>
+                                        </pic:blipFill>
+                                        <pic:spPr bwMode="auto">
+                                          <a:xfrm>
+                                            <a:off x="0" y="0"/>
+                                            <a:ext cx="4679950" cy="3387725"/>
+                                          </a:xfrm>
+                                          <a:prstGeom prst="rect">
+                                            <a:avLst/>
+                                          </a:prstGeom>
+                                        </pic:spPr>
+                                      </pic:pic>
+                                    </a:graphicData>
+                                  </a:graphic>
+                                </wp:inline>
+                              </w:drawing>
+                            </w:r>
+                            <w:r>
+                              <w:rPr/>
+                              <w:br/>
+                              <w:t xml:space="preserve">Illustration </w:t>
+                            </w:r>
+                            <w:r>
+                              <w:rPr/>
+                              <w:fldChar w:fldCharType="begin"/>
+                            </w:r>
+                            <w:r>
+                              <w:instrText> SEQ Illustration \* ARABIC </w:instrText>
+                            </w:r>
+                            <w:r>
+                              <w:fldChar w:fldCharType="separate"/>
+                            </w:r>
+                            <w:r>
+                              <w:t>1</w:t>
+                            </w:r>
+                            <w:r>
+                              <w:fldChar w:fldCharType="end"/>
+                            </w:r>
+                            <w:r>
+                              <w:rPr/>
+                              <w:t>: Différents types de stations au sol</w:t>
+                            </w:r>
+                          </w:p>
+                        </w:txbxContent>
+                      </wps:txbx>
+                      <wps:bodyPr anchor="t" lIns="0" tIns="0" rIns="0" bIns="0">
+                        <a:noAutofit/>
+                      </wps:bodyPr>
+                    </wps:wsp>
+                  </a:graphicData>
+                </a:graphic>
+              </wp:anchor>
+            </w:drawing>
+          </mc:Choice>
+          <mc:Fallback>
+            <w:pict>
+              <v:rect style="position:absolute;rotation:0;width:368.5pt;height:287.15pt;mso-wrap-distance-left:0pt;mso-wrap-distance-right:0pt;mso-wrap-distance-top:0pt;mso-wrap-distance-bottom:0pt;margin-top:0pt;mso-position-vertical:top;mso-position-vertical-relative:text;margin-left:42.5pt;mso-position-horizontal:center;mso-position-horizontal-relative:text">
+                <v:textbox inset="0in,0in,0in,0in">
+                  <w:txbxContent>
+                    <w:p>
+                      <w:pPr>
+                        <w:pStyle w:val="Illustration"/>
+                        <w:spacing w:before="120" w:after="120"/>
+                        <w:jc w:val="center"/>
+                        <w:rPr/>
+                      </w:pPr>
+                      <w:r>
+                        <w:rPr/>
+                        <w:drawing>
+                          <wp:inline distT="0" distB="0" distL="0" distR="0">
+                            <wp:extent cx="4679950" cy="3387725"/>
+                            <wp:effectExtent l="0" t="0" r="0" b="0"/>
+                            <wp:docPr id="3" name="Image3" descr=""/>
+                            <wp:cNvGraphicFramePr>
+                              <a:graphicFrameLocks xmlns:a="http://schemas.openxmlformats.org/drawingml/2006/main" noChangeAspect="1"/>
+                            </wp:cNvGraphicFramePr>
+                            <a:graphic xmlns:a="http://schemas.openxmlformats.org/drawingml/2006/main">
+                              <a:graphicData uri="http://schemas.openxmlformats.org/drawingml/2006/picture">
+                                <pic:pic xmlns:pic="http://schemas.openxmlformats.org/drawingml/2006/picture">
+                                  <pic:nvPicPr>
+                                    <pic:cNvPr id="3" name="Image3" descr=""/>
+                                    <pic:cNvPicPr>
+                                      <a:picLocks noChangeAspect="1" noChangeArrowheads="1"/>
+                                    </pic:cNvPicPr>
+                                  </pic:nvPicPr>
+                                  <pic:blipFill>
+                                    <a:blip r:embed="rId9"/>
+                                    <a:stretch>
+                                      <a:fillRect/>
+                                    </a:stretch>
+                                  </pic:blipFill>
+                                  <pic:spPr bwMode="auto">
+                                    <a:xfrm>
+                                      <a:off x="0" y="0"/>
+                                      <a:ext cx="4679950" cy="3387725"/>
+                                    </a:xfrm>
+                                    <a:prstGeom prst="rect">
+                                      <a:avLst/>
+                                    </a:prstGeom>
+                                  </pic:spPr>
+                                </pic:pic>
+                              </a:graphicData>
+                            </a:graphic>
+                          </wp:inline>
+                        </w:drawing>
+                      </w:r>
+                      <w:r>
+                        <w:rPr/>
+                        <w:br/>
+                        <w:t xml:space="preserve">Illustration </w:t>
+                      </w:r>
+                      <w:r>
+                        <w:rPr/>
+                        <w:fldChar w:fldCharType="begin"/>
+                      </w:r>
+                      <w:r>
+                        <w:instrText> SEQ Illustration \* ARABIC </w:instrText>
+                      </w:r>
+                      <w:r>
+                        <w:fldChar w:fldCharType="separate"/>
+                      </w:r>
+                      <w:r>
+                        <w:t>1</w:t>
+                      </w:r>
+                      <w:r>
+                        <w:fldChar w:fldCharType="end"/>
+                      </w:r>
+                      <w:r>
+                        <w:rPr/>
+                        <w:t>: Différents types de stations au sol</w:t>
+                      </w:r>
+                    </w:p>
+                  </w:txbxContent>
+                </v:textbox>
+                <w10:wrap type="square" side="largest"/>
+              </v:rect>
+            </w:pict>
+          </mc:Fallback>
+        </mc:AlternateContent>
+      </w:r>
+    </w:p>
+    <w:p>
+      <w:pPr>
+        <w:pStyle w:val="Normal"/>
+        <w:rPr/>
+      </w:pPr>
+      <w:r>
+        <w:rPr/>
+      </w:r>
+    </w:p>
+    <w:p>
+      <w:pPr>
+        <w:pStyle w:val="Titre4"/>
+        <w:rPr/>
+      </w:pPr>
+      <w:r>
+        <w:rPr/>
+      </w:r>
+    </w:p>
+    <w:p>
+      <w:pPr>
+        <w:pStyle w:val="Titre4"/>
+        <w:rPr/>
+      </w:pPr>
+      <w:r>
+        <w:rPr/>
+      </w:r>
+    </w:p>
+    <w:p>
+      <w:pPr>
+        <w:pStyle w:val="Titre4"/>
+        <w:rPr/>
+      </w:pPr>
+      <w:r>
+        <w:rPr/>
+      </w:r>
+    </w:p>
+    <w:p>
+      <w:pPr>
+        <w:pStyle w:val="Titre4"/>
+        <w:rPr/>
+      </w:pPr>
+      <w:r>
+        <w:rPr/>
+      </w:r>
+    </w:p>
+    <w:p>
+      <w:pPr>
+        <w:pStyle w:val="Titre4"/>
+        <w:rPr/>
+      </w:pPr>
+      <w:r>
+        <w:rPr/>
+      </w:r>
+    </w:p>
+    <w:p>
+      <w:pPr>
+        <w:pStyle w:val="Titre4"/>
+        <w:rPr/>
+      </w:pPr>
+      <w:r>
+        <w:rPr/>
+      </w:r>
+    </w:p>
+    <w:p>
+      <w:pPr>
+        <w:pStyle w:val="Titre4"/>
+        <w:rPr/>
+      </w:pPr>
+      <w:r>
+        <w:rPr/>
+      </w:r>
+    </w:p>
+    <w:p>
+      <w:pPr>
+        <w:pStyle w:val="Titre4"/>
+        <w:rPr/>
+      </w:pPr>
+      <w:r>
+        <w:rPr/>
+      </w:r>
+    </w:p>
+    <w:p>
+      <w:pPr>
+        <w:pStyle w:val="Titre4"/>
+        <w:rPr/>
+      </w:pPr>
+      <w:r>
+        <w:rPr/>
+      </w:r>
+    </w:p>
+    <w:p>
+      <w:pPr>
+        <w:pStyle w:val="Titre4"/>
+        <w:rPr/>
+      </w:pPr>
+      <w:r>
+        <w:rPr/>
+      </w:r>
+    </w:p>
+    <w:p>
+      <w:pPr>
+        <w:pStyle w:val="Normal"/>
+        <w:rPr/>
+      </w:pPr>
+      <w:r>
+        <w:rPr/>
+      </w:r>
+    </w:p>
+    <w:p>
+      <w:pPr>
+        <w:pStyle w:val="Normal"/>
+        <w:rPr/>
+      </w:pPr>
+      <w:r>
+        <w:rPr/>
+      </w:r>
+    </w:p>
+    <w:p>
+      <w:pPr>
+        <w:pStyle w:val="Normal"/>
+        <w:rPr/>
+      </w:pPr>
+      <w:r>
+        <w:rPr/>
+      </w:r>
+    </w:p>
+    <w:p>
+      <w:pPr>
+        <w:pStyle w:val="Normal"/>
+        <w:rPr/>
+      </w:pPr>
+      <w:r>
+        <w:rPr/>
+      </w:r>
+    </w:p>
+    <w:p>
+      <w:pPr>
+        <w:pStyle w:val="Normal"/>
+        <w:rPr/>
+      </w:pPr>
+      <w:r>
+        <w:rPr/>
+      </w:r>
+    </w:p>
+    <w:p>
+      <w:pPr>
+        <w:pStyle w:val="Normal"/>
+        <w:rPr/>
+      </w:pPr>
+      <w:r>
+        <w:rPr/>
+      </w:r>
+    </w:p>
+    <w:p>
+      <w:pPr>
+        <w:pStyle w:val="Normal"/>
+        <w:rPr/>
+      </w:pPr>
+      <w:r>
+        <w:rPr/>
+      </w:r>
+    </w:p>
+    <w:p>
+      <w:pPr>
+        <w:pStyle w:val="Normal"/>
+        <w:rPr/>
+      </w:pPr>
+      <w:r>
+        <w:rPr/>
+      </w:r>
+    </w:p>
+    <w:p>
+      <w:pPr>
+        <w:pStyle w:val="Normal"/>
+        <w:rPr/>
+      </w:pPr>
+      <w:r>
+        <w:rPr/>
+      </w:r>
+    </w:p>
+    <w:p>
+      <w:pPr>
         <w:pStyle w:val="Titre4"/>
         <w:rPr/>
       </w:pPr>
@@ -3680,27 +4084,15 @@
       </w:pPr>
       <w:r>
         <w:rPr/>
-        <w:t xml:space="preserve">A l’exception des cas où un drone est utilisé pour un travail en altitude, il est très souvent envoyé dans le ciel pour récolter des données et les envoyer à la station au sol. </w:t>
-      </w:r>
-    </w:p>
-    <w:p>
-      <w:pPr>
-        <w:pStyle w:val="Normal"/>
-        <w:rPr/>
-      </w:pPr>
-      <w:r>
-        <w:rPr/>
-        <w:t>Ces données sont destinées à être analysées et traitées par la station.</w:t>
-      </w:r>
-    </w:p>
-    <w:p>
-      <w:pPr>
-        <w:pStyle w:val="Normal"/>
-        <w:rPr/>
-      </w:pPr>
-      <w:r>
-        <w:rPr/>
-        <w:t>Ils peux s’agir de tout type de données mesurées à l’aide de capteurs, comme par exemple un taux de pollution ou un taux d’humidité. Ils s’agit très fréquemment de relevés spectr</w:t>
+        <w:t xml:space="preserve">A l’exception des cas où un drone est utilisé pour un travail en altitude, il est très souvent envoyé dans le ciel pour récolter des données et les envoyer à la station au sol </w:t>
+      </w:r>
+      <w:r>
+        <w:rPr/>
+        <w:t xml:space="preserve">pour traitement et analyse. </w:t>
+      </w:r>
+      <w:r>
+        <w:rPr/>
+        <w:t>Il peux s’agir de tout type de données mesurées à l’aide de capteurs, comme par exemple un taux de pollution ou un taux d’humidité. Ils s’agit très fréquemment de relevés spectr</w:t>
       </w:r>
       <w:r>
         <w:rPr/>
@@ -3743,7 +4135,15 @@
       </w:pPr>
       <w:r>
         <w:rPr/>
-        <w:t xml:space="preserve">L’intégration de ces données nécessitent de la mémoire et de la puissance de calcul qui peuvent difficilement être incluses au système embarqué d’un drone. Leur traitement va également nécessité d’une station au sol de type ordinateur. </w:t>
+        <w:t xml:space="preserve">L’intégration de ces données nécessitent de la mémoire et de la puissance de calcul qui peuvent difficilement être incluses au système embarqué d’un drone. Leur traitement va </w:t>
+      </w:r>
+      <w:r>
+        <w:rPr/>
+        <w:t>donc</w:t>
+      </w:r>
+      <w:r>
+        <w:rPr/>
+        <w:t xml:space="preserve"> nécessité une station au sol de type ordinateur. </w:t>
       </w:r>
     </w:p>
     <w:p>
@@ -3865,85 +4265,672 @@
       </w:pPr>
       <w:r>
         <w:rPr/>
-        <w:t>Pour des raisons de sécurité et de possibilité de navigation, la réception des commandes ne peux pas être directement reliée à la puissance mécanique.</w:t>
-      </w:r>
-    </w:p>
-    <w:p>
-      <w:pPr>
-        <w:pStyle w:val="Normal"/>
-        <w:rPr/>
-      </w:pPr>
-      <w:r>
-        <w:rPr/>
-      </w:r>
-    </w:p>
-    <w:p>
-      <w:pPr>
-        <w:pStyle w:val="Normal"/>
-        <w:rPr/>
-      </w:pPr>
-      <w:r>
-        <w:rPr/>
-        <w:drawing>
-          <wp:anchor behindDoc="0" distT="0" distB="0" distL="0" distR="0" simplePos="0" locked="0" layoutInCell="1" allowOverlap="1" relativeHeight="16">
-            <wp:simplePos x="0" y="0"/>
-            <wp:positionH relativeFrom="column">
-              <wp:align>center</wp:align>
-            </wp:positionH>
-            <wp:positionV relativeFrom="paragraph">
-              <wp:posOffset>635</wp:posOffset>
-            </wp:positionV>
-            <wp:extent cx="5759450" cy="3352165"/>
-            <wp:effectExtent l="0" t="0" r="0" b="0"/>
-            <wp:wrapSquare wrapText="largest"/>
-            <wp:docPr id="1" name="Image1" descr=""/>
-            <wp:cNvGraphicFramePr>
-              <a:graphicFrameLocks xmlns:a="http://schemas.openxmlformats.org/drawingml/2006/main" noChangeAspect="1"/>
-            </wp:cNvGraphicFramePr>
-            <a:graphic xmlns:a="http://schemas.openxmlformats.org/drawingml/2006/main">
-              <a:graphicData uri="http://schemas.openxmlformats.org/drawingml/2006/picture">
-                <pic:pic xmlns:pic="http://schemas.openxmlformats.org/drawingml/2006/picture">
-                  <pic:nvPicPr>
-                    <pic:cNvPr id="1" name="Image1" descr=""/>
-                    <pic:cNvPicPr>
-                      <a:picLocks noChangeAspect="1" noChangeArrowheads="1"/>
-                    </pic:cNvPicPr>
-                  </pic:nvPicPr>
-                  <pic:blipFill>
-                    <a:blip r:embed="rId9"/>
-                    <a:stretch>
-                      <a:fillRect/>
-                    </a:stretch>
-                  </pic:blipFill>
-                  <pic:spPr bwMode="auto">
-                    <a:xfrm>
-                      <a:off x="0" y="0"/>
-                      <a:ext cx="5759450" cy="3352165"/>
-                    </a:xfrm>
-                    <a:prstGeom prst="rect">
-                      <a:avLst/>
-                    </a:prstGeom>
-                  </pic:spPr>
-                </pic:pic>
-              </a:graphicData>
-            </a:graphic>
-          </wp:anchor>
-        </w:drawing>
-      </w:r>
-    </w:p>
-    <w:p>
-      <w:pPr>
-        <w:pStyle w:val="Normal"/>
-        <w:rPr/>
-      </w:pPr>
-      <w:hyperlink r:id="rId10">
+        <w:t>Pour des raisons de sécurité et de possibilité de navigation, la réception des commandes ne peux pas être directement reliée à la puissance mécanique comme illustré sur le schéma suivant</w:t>
+      </w:r>
+      <w:r>
+        <w:rPr>
+          <w:rStyle w:val="Ancredenotedebasdepage"/>
+        </w:rPr>
+        <w:footnoteReference w:id="5"/>
+      </w:r>
+      <w:r>
+        <w:rPr/>
+        <w:t> :</w:t>
+      </w:r>
+      <w:r>
+        <mc:AlternateContent>
+          <mc:Choice Requires="wps">
+            <w:drawing>
+              <wp:anchor behindDoc="0" distT="0" distB="0" distL="0" distR="0" simplePos="0" locked="0" layoutInCell="1" allowOverlap="1" relativeHeight="17">
+                <wp:simplePos x="0" y="0"/>
+                <wp:positionH relativeFrom="column">
+                  <wp:posOffset>1080135</wp:posOffset>
+                </wp:positionH>
+                <wp:positionV relativeFrom="paragraph">
+                  <wp:posOffset>550545</wp:posOffset>
+                </wp:positionV>
+                <wp:extent cx="3599815" cy="2354580"/>
+                <wp:effectExtent l="0" t="0" r="0" b="0"/>
+                <wp:wrapSquare wrapText="largest"/>
+                <wp:docPr id="4" name="Cadre1"/>
+                <a:graphic xmlns:a="http://schemas.openxmlformats.org/drawingml/2006/main">
+                  <a:graphicData uri="http://schemas.microsoft.com/office/word/2010/wordprocessingShape">
+                    <wps:wsp>
+                      <wps:cNvSpPr txBox="1"/>
+                      <wps:spPr>
+                        <a:xfrm>
+                          <a:off x="0" y="0"/>
+                          <a:ext cx="3599815" cy="2354580"/>
+                        </a:xfrm>
+                        <a:prstGeom prst="rect"/>
+                      </wps:spPr>
+                      <wps:txbx>
+                        <w:txbxContent>
+                          <w:p>
+                            <w:pPr>
+                              <w:pStyle w:val="Illustration"/>
+                              <w:spacing w:before="120" w:after="120"/>
+                              <w:jc w:val="center"/>
+                              <w:rPr/>
+                            </w:pPr>
+                            <w:r>
+                              <w:rPr/>
+                              <w:drawing>
+                                <wp:inline distT="0" distB="0" distL="0" distR="0">
+                                  <wp:extent cx="3599815" cy="2095500"/>
+                                  <wp:effectExtent l="0" t="0" r="0" b="0"/>
+                                  <wp:docPr id="5" name="Image1" descr=""/>
+                                  <wp:cNvGraphicFramePr>
+                                    <a:graphicFrameLocks xmlns:a="http://schemas.openxmlformats.org/drawingml/2006/main" noChangeAspect="1"/>
+                                  </wp:cNvGraphicFramePr>
+                                  <a:graphic xmlns:a="http://schemas.openxmlformats.org/drawingml/2006/main">
+                                    <a:graphicData uri="http://schemas.openxmlformats.org/drawingml/2006/picture">
+                                      <pic:pic xmlns:pic="http://schemas.openxmlformats.org/drawingml/2006/picture">
+                                        <pic:nvPicPr>
+                                          <pic:cNvPr id="5" name="Image1" descr=""/>
+                                          <pic:cNvPicPr>
+                                            <a:picLocks noChangeAspect="1" noChangeArrowheads="1"/>
+                                          </pic:cNvPicPr>
+                                        </pic:nvPicPr>
+                                        <pic:blipFill>
+                                          <a:blip r:embed="rId10"/>
+                                          <a:stretch>
+                                            <a:fillRect/>
+                                          </a:stretch>
+                                        </pic:blipFill>
+                                        <pic:spPr bwMode="auto">
+                                          <a:xfrm>
+                                            <a:off x="0" y="0"/>
+                                            <a:ext cx="3599815" cy="2095500"/>
+                                          </a:xfrm>
+                                          <a:prstGeom prst="rect">
+                                            <a:avLst/>
+                                          </a:prstGeom>
+                                        </pic:spPr>
+                                      </pic:pic>
+                                    </a:graphicData>
+                                  </a:graphic>
+                                </wp:inline>
+                              </w:drawing>
+                            </w:r>
+                            <w:r>
+                              <w:rPr/>
+                              <w:br/>
+                              <w:t xml:space="preserve">Illustration </w:t>
+                            </w:r>
+                            <w:r>
+                              <w:rPr/>
+                              <w:fldChar w:fldCharType="begin"/>
+                            </w:r>
+                            <w:r>
+                              <w:instrText> SEQ Illustration \* ARABIC </w:instrText>
+                            </w:r>
+                            <w:r>
+                              <w:fldChar w:fldCharType="separate"/>
+                            </w:r>
+                            <w:r>
+                              <w:t>2</w:t>
+                            </w:r>
+                            <w:r>
+                              <w:fldChar w:fldCharType="end"/>
+                            </w:r>
+                            <w:r>
+                              <w:rPr/>
+                              <w:t>: Mécanisme radiocommandé basique</w:t>
+                            </w:r>
+                          </w:p>
+                        </w:txbxContent>
+                      </wps:txbx>
+                      <wps:bodyPr anchor="t" lIns="0" tIns="0" rIns="0" bIns="0">
+                        <a:noAutofit/>
+                      </wps:bodyPr>
+                    </wps:wsp>
+                  </a:graphicData>
+                </a:graphic>
+              </wp:anchor>
+            </w:drawing>
+          </mc:Choice>
+          <mc:Fallback>
+            <w:pict>
+              <v:rect style="position:absolute;rotation:0;width:283.45pt;height:185.4pt;mso-wrap-distance-left:0pt;mso-wrap-distance-right:0pt;mso-wrap-distance-top:0pt;mso-wrap-distance-bottom:0pt;margin-top:43.35pt;mso-position-vertical-relative:text;margin-left:85.05pt;mso-position-horizontal-relative:text">
+                <v:textbox inset="0in,0in,0in,0in">
+                  <w:txbxContent>
+                    <w:p>
+                      <w:pPr>
+                        <w:pStyle w:val="Illustration"/>
+                        <w:spacing w:before="120" w:after="120"/>
+                        <w:jc w:val="center"/>
+                        <w:rPr/>
+                      </w:pPr>
+                      <w:r>
+                        <w:rPr/>
+                        <w:drawing>
+                          <wp:inline distT="0" distB="0" distL="0" distR="0">
+                            <wp:extent cx="3599815" cy="2095500"/>
+                            <wp:effectExtent l="0" t="0" r="0" b="0"/>
+                            <wp:docPr id="6" name="Image1" descr=""/>
+                            <wp:cNvGraphicFramePr>
+                              <a:graphicFrameLocks xmlns:a="http://schemas.openxmlformats.org/drawingml/2006/main" noChangeAspect="1"/>
+                            </wp:cNvGraphicFramePr>
+                            <a:graphic xmlns:a="http://schemas.openxmlformats.org/drawingml/2006/main">
+                              <a:graphicData uri="http://schemas.openxmlformats.org/drawingml/2006/picture">
+                                <pic:pic xmlns:pic="http://schemas.openxmlformats.org/drawingml/2006/picture">
+                                  <pic:nvPicPr>
+                                    <pic:cNvPr id="6" name="Image1" descr=""/>
+                                    <pic:cNvPicPr>
+                                      <a:picLocks noChangeAspect="1" noChangeArrowheads="1"/>
+                                    </pic:cNvPicPr>
+                                  </pic:nvPicPr>
+                                  <pic:blipFill>
+                                    <a:blip r:embed="rId10"/>
+                                    <a:stretch>
+                                      <a:fillRect/>
+                                    </a:stretch>
+                                  </pic:blipFill>
+                                  <pic:spPr bwMode="auto">
+                                    <a:xfrm>
+                                      <a:off x="0" y="0"/>
+                                      <a:ext cx="3599815" cy="2095500"/>
+                                    </a:xfrm>
+                                    <a:prstGeom prst="rect">
+                                      <a:avLst/>
+                                    </a:prstGeom>
+                                  </pic:spPr>
+                                </pic:pic>
+                              </a:graphicData>
+                            </a:graphic>
+                          </wp:inline>
+                        </w:drawing>
+                      </w:r>
+                      <w:r>
+                        <w:rPr/>
+                        <w:br/>
+                        <w:t xml:space="preserve">Illustration </w:t>
+                      </w:r>
+                      <w:r>
+                        <w:rPr/>
+                        <w:fldChar w:fldCharType="begin"/>
+                      </w:r>
+                      <w:r>
+                        <w:instrText> SEQ Illustration \* ARABIC </w:instrText>
+                      </w:r>
+                      <w:r>
+                        <w:fldChar w:fldCharType="separate"/>
+                      </w:r>
+                      <w:r>
+                        <w:t>2</w:t>
+                      </w:r>
+                      <w:r>
+                        <w:fldChar w:fldCharType="end"/>
+                      </w:r>
+                      <w:r>
+                        <w:rPr/>
+                        <w:t>: Mécanisme radiocommandé basique</w:t>
+                      </w:r>
+                    </w:p>
+                  </w:txbxContent>
+                </v:textbox>
+                <w10:wrap type="square" side="largest"/>
+              </v:rect>
+            </w:pict>
+          </mc:Fallback>
+        </mc:AlternateContent>
+      </w:r>
+    </w:p>
+    <w:p>
+      <w:pPr>
+        <w:pStyle w:val="Normal"/>
+        <w:rPr/>
+      </w:pPr>
+      <w:r>
+        <w:rPr/>
+      </w:r>
+    </w:p>
+    <w:p>
+      <w:pPr>
+        <w:pStyle w:val="Normal"/>
+        <w:rPr/>
+      </w:pPr>
+      <w:r>
+        <w:rPr/>
+      </w:r>
+    </w:p>
+    <w:p>
+      <w:pPr>
+        <w:pStyle w:val="Normal"/>
+        <w:rPr/>
+      </w:pPr>
+      <w:r>
+        <w:rPr/>
+      </w:r>
+    </w:p>
+    <w:p>
+      <w:pPr>
+        <w:pStyle w:val="Normal"/>
+        <w:rPr/>
+      </w:pPr>
+      <w:r>
+        <w:rPr/>
+      </w:r>
+    </w:p>
+    <w:p>
+      <w:pPr>
+        <w:pStyle w:val="Normal"/>
+        <w:rPr/>
+      </w:pPr>
+      <w:hyperlink r:id="rId11">
         <w:r>
-          <w:rPr>
-            <w:rStyle w:val="LienInternet"/>
-          </w:rPr>
-          <w:t>http://wollef.org/fr/voitures-rc-le-fonctionnement-de-la-telecommande-et-du-recepteur/</w:t>
+          <w:rPr/>
         </w:r>
       </w:hyperlink>
+    </w:p>
+    <w:p>
+      <w:pPr>
+        <w:pStyle w:val="Normal"/>
+        <w:rPr/>
+      </w:pPr>
+      <w:r>
+        <w:rPr/>
+      </w:r>
+    </w:p>
+    <w:p>
+      <w:pPr>
+        <w:pStyle w:val="Normal"/>
+        <w:rPr/>
+      </w:pPr>
+      <w:r>
+        <w:rPr/>
+      </w:r>
+    </w:p>
+    <w:p>
+      <w:pPr>
+        <w:pStyle w:val="Normal"/>
+        <w:rPr/>
+      </w:pPr>
+      <w:r>
+        <w:rPr/>
+      </w:r>
+    </w:p>
+    <w:p>
+      <w:pPr>
+        <w:pStyle w:val="Normal"/>
+        <w:rPr/>
+      </w:pPr>
+      <w:r>
+        <w:rPr/>
+      </w:r>
+    </w:p>
+    <w:p>
+      <w:pPr>
+        <w:pStyle w:val="Normal"/>
+        <w:rPr/>
+      </w:pPr>
+      <w:r>
+        <w:rPr/>
+      </w:r>
+    </w:p>
+    <w:p>
+      <w:pPr>
+        <w:pStyle w:val="Normal"/>
+        <w:rPr/>
+      </w:pPr>
+      <w:r>
+        <w:rPr/>
+      </w:r>
+    </w:p>
+    <w:p>
+      <w:pPr>
+        <w:pStyle w:val="Normal"/>
+        <w:rPr/>
+      </w:pPr>
+      <w:r>
+        <w:rPr/>
+      </w:r>
+    </w:p>
+    <w:p>
+      <w:pPr>
+        <w:pStyle w:val="Normal"/>
+        <w:rPr/>
+      </w:pPr>
+      <w:r>
+        <w:rPr/>
+      </w:r>
+    </w:p>
+    <w:p>
+      <w:pPr>
+        <w:pStyle w:val="Normal"/>
+        <w:rPr/>
+      </w:pPr>
+      <w:r>
+        <w:rPr/>
+      </w:r>
+    </w:p>
+    <w:p>
+      <w:pPr>
+        <w:pStyle w:val="Normal"/>
+        <w:rPr/>
+      </w:pPr>
+      <w:r>
+        <w:rPr/>
+        <w:t xml:space="preserve">Un système embarqué de drone contient de facto un contrôle électronique </w:t>
+      </w:r>
+      <w:r>
+        <w:rPr/>
+        <w:t xml:space="preserve">composé de plusieurs éléments, qui </w:t>
+      </w:r>
+      <w:r>
+        <w:rPr/>
+        <w:t>assur</w:t>
+      </w:r>
+      <w:r>
+        <w:rPr/>
+        <w:t>ent</w:t>
+      </w:r>
+      <w:r>
+        <w:rPr/>
+        <w:t xml:space="preserve"> la sécurité de son vol et </w:t>
+      </w:r>
+      <w:r>
+        <w:rPr/>
+        <w:t xml:space="preserve">lui </w:t>
+      </w:r>
+      <w:r>
+        <w:rPr/>
+        <w:t>permett</w:t>
+      </w:r>
+      <w:r>
+        <w:rPr/>
+        <w:t>e</w:t>
+      </w:r>
+      <w:r>
+        <w:rPr/>
+        <w:t xml:space="preserve">nt </w:t>
+      </w:r>
+      <w:r>
+        <w:rPr/>
+        <w:t>une autonomie en cas de perte de lien avec la station au sol</w:t>
+      </w:r>
+      <w:r>
+        <w:rPr/>
+        <w:t xml:space="preserve">. </w:t>
+      </w:r>
+      <w:r>
+        <w:rPr/>
+        <w:t xml:space="preserve">Le système embarqué contient également tout les capteurs de mesures qui justifient son utilisation et dont les données sont encodées et compressées pour leur envoi à la station au sol. </w:t>
+      </w:r>
+    </w:p>
+    <w:p>
+      <w:pPr>
+        <w:pStyle w:val="Normal"/>
+        <w:rPr/>
+      </w:pPr>
+      <w:r>
+        <w:rPr/>
+        <w:t>Les composants essentiels que l’on retrouve dans la majorité des drones sont les suivants :</w:t>
+      </w:r>
+    </w:p>
+    <w:p>
+      <w:pPr>
+        <w:pStyle w:val="Normal"/>
+        <w:rPr/>
+      </w:pPr>
+      <w:r>
+        <w:rPr/>
+      </w:r>
+    </w:p>
+    <w:p>
+      <w:pPr>
+        <w:pStyle w:val="Titre4"/>
+        <w:rPr/>
+      </w:pPr>
+      <w:r>
+        <w:rPr/>
+        <w:t xml:space="preserve">Une </w:t>
+      </w:r>
+      <w:r>
+        <w:rPr/>
+        <w:t>carte de navigation</w:t>
+      </w:r>
+      <w:r>
+        <w:rPr/>
+        <w:t> :</w:t>
+      </w:r>
+    </w:p>
+    <w:p>
+      <w:pPr>
+        <w:pStyle w:val="Normal"/>
+        <w:rPr/>
+      </w:pPr>
+      <w:r>
+        <w:rPr/>
+      </w:r>
+    </w:p>
+    <w:p>
+      <w:pPr>
+        <w:pStyle w:val="Normal"/>
+        <w:rPr/>
+      </w:pPr>
+      <w:r>
+        <w:rPr/>
+        <w:t xml:space="preserve">Cet élément permet de collecter toutes les données de navigation du drone. Elle mesure l’altitude, les accélérations sur les trois axes et l’orientation. Elle est donc composée d’un altimètre et de gyroscopes. Ces données sont envoyées à la station au sol mais servent également à la stabilisation du drone (résistance au vent) et à son pilotage automatique. </w:t>
+      </w:r>
+    </w:p>
+    <w:p>
+      <w:pPr>
+        <w:pStyle w:val="Normal"/>
+        <w:rPr/>
+      </w:pPr>
+      <w:r>
+        <w:rPr/>
+      </w:r>
+    </w:p>
+    <w:p>
+      <w:pPr>
+        <w:pStyle w:val="Titre4"/>
+        <w:rPr/>
+      </w:pPr>
+      <w:r>
+        <w:rPr/>
+        <w:t>Un GPS :</w:t>
+      </w:r>
+    </w:p>
+    <w:p>
+      <w:pPr>
+        <w:pStyle w:val="Normal"/>
+        <w:rPr/>
+      </w:pPr>
+      <w:r>
+        <w:rPr/>
+      </w:r>
+    </w:p>
+    <w:p>
+      <w:pPr>
+        <w:pStyle w:val="Normal"/>
+        <w:rPr/>
+      </w:pPr>
+      <w:r>
+        <w:rPr/>
+        <w:t>La majorité des drones à usage professionnel propose des fonctions de « retour à la maison » et de « programmation de vol ». La première permet au drone de retourner tout seul à la station au sol en cas de perte de communication avec elle. La seconde permet à un opérateur de programmer des plans de vol pour le drone.</w:t>
+      </w:r>
+    </w:p>
+    <w:p>
+      <w:pPr>
+        <w:pStyle w:val="Normal"/>
+        <w:rPr/>
+      </w:pPr>
+      <w:r>
+        <w:rPr/>
+        <w:t>Pour assurer ces deux fonctions le drone doit connaître en permanence sa position. Pour cela il intègre un composant GPS.</w:t>
+      </w:r>
+    </w:p>
+    <w:p>
+      <w:pPr>
+        <w:pStyle w:val="Normal"/>
+        <w:rPr/>
+      </w:pPr>
+      <w:r>
+        <w:rPr/>
+      </w:r>
+    </w:p>
+    <w:p>
+      <w:pPr>
+        <w:pStyle w:val="Titre4"/>
+        <w:rPr/>
+      </w:pPr>
+      <w:r>
+        <w:rPr/>
+        <w:t>Une caméra et son contrôleur :</w:t>
+      </w:r>
+    </w:p>
+    <w:p>
+      <w:pPr>
+        <w:pStyle w:val="Normal"/>
+        <w:rPr/>
+      </w:pPr>
+      <w:r>
+        <w:rPr/>
+      </w:r>
+    </w:p>
+    <w:p>
+      <w:pPr>
+        <w:pStyle w:val="Normal"/>
+        <w:rPr/>
+      </w:pPr>
+      <w:r>
+        <w:rPr/>
+      </w:r>
+    </w:p>
+    <w:p>
+      <w:pPr>
+        <w:pStyle w:val="Titre4"/>
+        <w:rPr/>
+      </w:pPr>
+      <w:r>
+        <w:rPr/>
+        <w:t>Des moteurs et leur contrôleur :</w:t>
+      </w:r>
+    </w:p>
+    <w:p>
+      <w:pPr>
+        <w:pStyle w:val="Normal"/>
+        <w:rPr/>
+      </w:pPr>
+      <w:r>
+        <w:rPr/>
+        <w:t>Pilotage automatique =&gt; controler par la carte</w:t>
+      </w:r>
+    </w:p>
+    <w:p>
+      <w:pPr>
+        <w:pStyle w:val="Normal"/>
+        <w:rPr/>
+      </w:pPr>
+      <w:r>
+        <w:rPr/>
+      </w:r>
+    </w:p>
+    <w:p>
+      <w:pPr>
+        <w:pStyle w:val="Titre4"/>
+        <w:rPr/>
+      </w:pPr>
+      <w:r>
+        <w:rPr/>
+        <w:t>Une carte de communication avec la station au sol :</w:t>
+      </w:r>
+    </w:p>
+    <w:p>
+      <w:pPr>
+        <w:pStyle w:val="Normal"/>
+        <w:rPr/>
+      </w:pPr>
+      <w:r>
+        <w:rPr/>
+      </w:r>
+    </w:p>
+    <w:p>
+      <w:pPr>
+        <w:pStyle w:val="Titre4"/>
+        <w:rPr/>
+      </w:pPr>
+      <w:r>
+        <w:rPr/>
+        <w:t>Des capteurs de mesure et leur contrôleurs</w:t>
+      </w:r>
+    </w:p>
+    <w:p>
+      <w:pPr>
+        <w:pStyle w:val="Titre4"/>
+        <w:rPr/>
+      </w:pPr>
+      <w:r>
+        <w:rPr/>
+      </w:r>
+    </w:p>
+    <w:p>
+      <w:pPr>
+        <w:pStyle w:val="Titre4"/>
+        <w:rPr/>
+      </w:pPr>
+      <w:r>
+        <w:rPr/>
+        <w:t>Une carte mère et un système d’exploitation</w:t>
+      </w:r>
+    </w:p>
+    <w:p>
+      <w:pPr>
+        <w:pStyle w:val="Normal"/>
+        <w:rPr/>
+      </w:pPr>
+      <w:r>
+        <w:rPr/>
+      </w:r>
+    </w:p>
+    <w:p>
+      <w:pPr>
+        <w:pStyle w:val="Normal"/>
+        <w:rPr/>
+      </w:pPr>
+      <w:r>
+        <w:rPr/>
+      </w:r>
+    </w:p>
+    <w:p>
+      <w:pPr>
+        <w:pStyle w:val="Normal"/>
+        <w:rPr/>
+      </w:pPr>
+      <w:r>
+        <w:rPr/>
+      </w:r>
+    </w:p>
+    <w:p>
+      <w:pPr>
+        <w:pStyle w:val="Normal"/>
+        <w:rPr/>
+      </w:pPr>
+      <w:r>
+        <w:rPr/>
+      </w:r>
+    </w:p>
+    <w:p>
+      <w:pPr>
+        <w:pStyle w:val="Normal"/>
+        <w:rPr/>
+      </w:pPr>
+      <w:r>
+        <w:rPr/>
+      </w:r>
+    </w:p>
+    <w:p>
+      <w:pPr>
+        <w:pStyle w:val="Normal"/>
+        <w:rPr/>
+      </w:pPr>
+      <w:r>
+        <w:rPr/>
+        <w:t xml:space="preserve"> </w:t>
+      </w:r>
     </w:p>
     <w:p>
       <w:pPr>
@@ -4361,8 +5348,8 @@
       </w:r>
     </w:p>
     <w:sectPr>
-      <w:headerReference w:type="default" r:id="rId11"/>
-      <w:footerReference w:type="default" r:id="rId12"/>
+      <w:headerReference w:type="default" r:id="rId12"/>
+      <w:footerReference w:type="default" r:id="rId13"/>
       <w:footnotePr>
         <w:numFmt w:val="decimal"/>
       </w:footnotePr>
@@ -4397,7 +5384,7 @@
       <w:fldChar w:fldCharType="separate"/>
     </w:r>
     <w:r>
-      <w:t>11</w:t>
+      <w:t>15</w:t>
     </w:r>
     <w:r>
       <w:fldChar w:fldCharType="end"/>
@@ -4507,6 +5494,24 @@
             <w:rStyle w:val="LienInternet"/>
           </w:rPr>
           <w:t>https://fr.wikipedia.org</w:t>
+        </w:r>
+      </w:hyperlink>
+    </w:p>
+  </w:footnote>
+  <w:footnote w:id="5">
+    <w:p>
+      <w:pPr>
+        <w:pStyle w:val="Normal"/>
+        <w:rPr/>
+      </w:pPr>
+      <w:hyperlink r:id="rId2">
+        <w:r>
+          <w:rPr>
+            <w:rStyle w:val="LienInternet"/>
+          </w:rPr>
+          <w:footnoteRef/>
+          <w:tab/>
+          <w:t>http://wollef.org/fr/voitures-rc-le-fonctionnement-de-la-telecommande-et-du-recepteur/</w:t>
         </w:r>
       </w:hyperlink>
     </w:p>
@@ -4527,7 +5532,7 @@
         <wp:inline distT="0" distB="0" distL="0" distR="0">
           <wp:extent cx="2232025" cy="842010"/>
           <wp:effectExtent l="0" t="0" r="0" b="0"/>
-          <wp:docPr id="2" name="Image2" descr=""/>
+          <wp:docPr id="7" name="Image2" descr=""/>
           <wp:cNvGraphicFramePr>
             <a:graphicFrameLocks xmlns:a="http://schemas.openxmlformats.org/drawingml/2006/main" noChangeAspect="1"/>
           </wp:cNvGraphicFramePr>
@@ -4535,7 +5540,7 @@
             <a:graphicData uri="http://schemas.openxmlformats.org/drawingml/2006/picture">
               <pic:pic xmlns:pic="http://schemas.openxmlformats.org/drawingml/2006/picture">
                 <pic:nvPicPr>
-                  <pic:cNvPr id="2" name="Image2" descr=""/>
+                  <pic:cNvPr id="7" name="Image2" descr=""/>
                   <pic:cNvPicPr>
                     <a:picLocks noChangeAspect="1" noChangeArrowheads="1"/>
                   </pic:cNvPicPr>
@@ -5942,6 +6947,15 @@
     </w:pPr>
     <w:rPr/>
   </w:style>
+  <w:style w:type="paragraph" w:styleId="Illustration">
+    <w:name w:val="Illustration"/>
+    <w:basedOn w:val="Lgende"/>
+    <w:qFormat/>
+    <w:pPr>
+      <w:jc w:val="center"/>
+    </w:pPr>
+    <w:rPr/>
+  </w:style>
   <w:style w:type="numbering" w:styleId="WW8Num1">
     <w:name w:val="WW8Num1"/>
     <w:qFormat/>

--- a/drones.docx
+++ b/drones.docx
@@ -2973,6 +2973,199 @@
     </w:p>
     <w:p>
       <w:pPr>
+        <w:pStyle w:val="Normal"/>
+        <w:numPr>
+          <w:ilvl w:val="0"/>
+          <w:numId w:val="0"/>
+        </w:numPr>
+        <w:jc w:val="left"/>
+        <w:outlineLvl w:val="0"/>
+        <w:rPr/>
+      </w:pPr>
+      <w:r>
+        <w:rPr/>
+      </w:r>
+    </w:p>
+    <w:p>
+      <w:pPr>
+        <w:pStyle w:val="Normal"/>
+        <w:numPr>
+          <w:ilvl w:val="0"/>
+          <w:numId w:val="0"/>
+        </w:numPr>
+        <w:jc w:val="both"/>
+        <w:outlineLvl w:val="0"/>
+        <w:rPr/>
+      </w:pPr>
+      <w:r>
+        <w:rPr/>
+        <w:t>L'expansion de la technologie des drones est un phénomène récent et leur utilisation est encore limitée par rapport au potentiel d’utilisateurs. Les drones professionnels sont construits par des industriels qui ne dévoilent pas, à raison, leurs secrets de fabrication (les notions de sécurité seront abordées plus tard).</w:t>
+      </w:r>
+    </w:p>
+    <w:p>
+      <w:pPr>
+        <w:pStyle w:val="Normal"/>
+        <w:numPr>
+          <w:ilvl w:val="0"/>
+          <w:numId w:val="0"/>
+        </w:numPr>
+        <w:jc w:val="both"/>
+        <w:outlineLvl w:val="0"/>
+        <w:rPr/>
+      </w:pPr>
+      <w:r>
+        <w:rPr/>
+      </w:r>
+    </w:p>
+    <w:p>
+      <w:pPr>
+        <w:pStyle w:val="Normal"/>
+        <w:numPr>
+          <w:ilvl w:val="0"/>
+          <w:numId w:val="0"/>
+        </w:numPr>
+        <w:jc w:val="both"/>
+        <w:outlineLvl w:val="0"/>
+        <w:rPr/>
+      </w:pPr>
+      <w:r>
+        <w:rPr/>
+        <w:t xml:space="preserve">Leur coût est élevé et ne permet pas, dans le cadre de cette étude, de s’en procurer un exemplaire pour faire une analyse technique de son fonctionnement. </w:t>
+      </w:r>
+      <w:r>
+        <w:rPr/>
+        <w:t>Même si cela était possible, les implémentations technologiques pour concevoir un drone sont tellement multiples, que le résultat de cette analyse ne serait exhaustif que pour le drone étudié.</w:t>
+      </w:r>
+    </w:p>
+    <w:p>
+      <w:pPr>
+        <w:pStyle w:val="Normal"/>
+        <w:numPr>
+          <w:ilvl w:val="0"/>
+          <w:numId w:val="0"/>
+        </w:numPr>
+        <w:jc w:val="both"/>
+        <w:outlineLvl w:val="0"/>
+        <w:rPr/>
+      </w:pPr>
+      <w:r>
+        <w:rPr/>
+      </w:r>
+    </w:p>
+    <w:p>
+      <w:pPr>
+        <w:pStyle w:val="Normal"/>
+        <w:numPr>
+          <w:ilvl w:val="0"/>
+          <w:numId w:val="0"/>
+        </w:numPr>
+        <w:jc w:val="both"/>
+        <w:outlineLvl w:val="0"/>
+        <w:rPr/>
+      </w:pPr>
+      <w:r>
+        <w:rPr/>
+        <w:t>En contre partie, on constate que les drones de loisirs recouvrent une grande partie des fonctionnalités offerte</w:t>
+      </w:r>
+      <w:r>
+        <w:rPr/>
+        <w:t>s</w:t>
+      </w:r>
+      <w:r>
+        <w:rPr/>
+        <w:t xml:space="preserve"> par le</w:t>
+      </w:r>
+      <w:r>
+        <w:rPr/>
+        <w:t>urs</w:t>
+      </w:r>
+      <w:r>
+        <w:rPr/>
+        <w:t xml:space="preserve"> </w:t>
+      </w:r>
+      <w:r>
+        <w:rPr/>
+        <w:t>équivalents professionnels. Les drones de loisir sont quant à eux largement disséqués, manipuler et reconfigurés. Aussi bien les fabricants que la  communauté de passionnés, fournissent littératures et outils en abondance</w:t>
+      </w:r>
+      <w:r>
+        <w:rPr>
+          <w:rStyle w:val="Ancredenotedebasdepage"/>
+        </w:rPr>
+        <w:footnoteReference w:id="5"/>
+      </w:r>
+      <w:r>
+        <w:rPr/>
+        <w:t xml:space="preserve"> </w:t>
+      </w:r>
+      <w:r>
+        <w:rPr>
+          <w:rStyle w:val="Ancredenotedebasdepage"/>
+        </w:rPr>
+        <w:footnoteReference w:id="6"/>
+      </w:r>
+      <w:r>
+        <w:rPr/>
+        <w:t xml:space="preserve"> pour se livrer à une étude détaillée. On peut y apprendre comment construire un drone et utiliser un logiciel de pilotage opensource de qualité </w:t>
+      </w:r>
+      <w:r>
+        <w:rPr>
+          <w:rStyle w:val="Ancredenotedebasdepage"/>
+        </w:rPr>
+        <w:footnoteReference w:id="7"/>
+      </w:r>
+      <w:r>
+        <w:rPr/>
+        <w:t>.</w:t>
+      </w:r>
+    </w:p>
+    <w:p>
+      <w:pPr>
+        <w:pStyle w:val="Normal"/>
+        <w:numPr>
+          <w:ilvl w:val="0"/>
+          <w:numId w:val="0"/>
+        </w:numPr>
+        <w:jc w:val="both"/>
+        <w:outlineLvl w:val="0"/>
+        <w:rPr/>
+      </w:pPr>
+      <w:r>
+        <w:rPr/>
+      </w:r>
+    </w:p>
+    <w:p>
+      <w:pPr>
+        <w:pStyle w:val="Normal"/>
+        <w:numPr>
+          <w:ilvl w:val="0"/>
+          <w:numId w:val="0"/>
+        </w:numPr>
+        <w:jc w:val="both"/>
+        <w:outlineLvl w:val="0"/>
+        <w:rPr/>
+      </w:pPr>
+      <w:r>
+        <w:rPr/>
+        <w:t xml:space="preserve">C’est donc grâce à une étude des fonctions communes aux drones de loisir et aux drones professionnels que l’on va pouvoir faire une analyse des fonctionnalités principales couvertes par un drone. Le champs technologique couvert est toutefois trop large et trop varié pour faire une analyse précise. On se contentera donc d’aborder la conception des drones sur un angle fonctionnel de haut niveau. </w:t>
+      </w:r>
+    </w:p>
+    <w:p>
+      <w:pPr>
+        <w:pStyle w:val="Normal"/>
+        <w:numPr>
+          <w:ilvl w:val="0"/>
+          <w:numId w:val="0"/>
+        </w:numPr>
+        <w:jc w:val="both"/>
+        <w:outlineLvl w:val="0"/>
+        <w:rPr/>
+      </w:pPr>
+      <w:r>
+        <w:rPr/>
+      </w:r>
+    </w:p>
+    <w:p>
+      <w:pPr>
         <w:pStyle w:val="Titre2"/>
         <w:numPr>
           <w:ilvl w:val="1"/>
@@ -2986,28 +3179,6 @@
         <w:rPr/>
         <w:t>Les types de drones civiles</w:t>
       </w:r>
-    </w:p>
-    <w:p>
-      <w:pPr>
-        <w:pStyle w:val="Normal"/>
-        <w:rPr/>
-      </w:pPr>
-      <w:hyperlink r:id="rId6">
-        <w:r>
-          <w:rPr>
-            <w:rStyle w:val="LienInternet"/>
-          </w:rPr>
-          <w:t>http://www.directindustry.fr/fabricant-indu</w:t>
-        </w:r>
-      </w:hyperlink>
-      <w:hyperlink r:id="rId7">
-        <w:r>
-          <w:rPr>
-            <w:rStyle w:val="LienInternet"/>
-          </w:rPr>
-          <w:t>striel/drone-civil-86142.html</w:t>
-        </w:r>
-      </w:hyperlink>
     </w:p>
     <w:p>
       <w:pPr>
@@ -3185,7 +3356,7 @@
         <w:pStyle w:val="Normal"/>
         <w:rPr/>
       </w:pPr>
-      <w:hyperlink r:id="rId8">
+      <w:hyperlink r:id="rId6">
         <w:r>
           <w:rPr>
             <w:rStyle w:val="LienInternetvisit"/>
@@ -3230,63 +3401,39 @@
           <w:color w:val="000000"/>
           <w:u w:val="none"/>
         </w:rPr>
-        <w:t>Ce système comprend l'ensemble des éléments qui participe au vol controlé du drone. Il est composé:</w:t>
-      </w:r>
-    </w:p>
-    <w:p>
-      <w:pPr>
-        <w:pStyle w:val="Normal"/>
-        <w:rPr/>
-      </w:pPr>
+        <w:t>Ce système comprend l'ensemble des éléments qui participe au vol controlé du drone. Il est composé: d'</w:t>
+      </w:r>
       <w:r>
         <w:rPr>
           <w:rStyle w:val="LienInternetvisit"/>
           <w:color w:val="000000"/>
           <w:u w:val="none"/>
         </w:rPr>
-        <w:t>- du drone</w:t>
-      </w:r>
-    </w:p>
-    <w:p>
-      <w:pPr>
-        <w:pStyle w:val="Normal"/>
-        <w:rPr/>
-      </w:pPr>
+        <w:t>un</w:t>
+      </w:r>
       <w:r>
         <w:rPr>
           <w:rStyle w:val="LienInternetvisit"/>
           <w:color w:val="000000"/>
           <w:u w:val="none"/>
         </w:rPr>
-        <w:t>- de la charge utile portée par drone (optionnelle)</w:t>
-      </w:r>
-    </w:p>
-    <w:p>
-      <w:pPr>
-        <w:pStyle w:val="Normal"/>
-        <w:rPr/>
-      </w:pPr>
+        <w:t xml:space="preserve"> </w:t>
+      </w:r>
       <w:r>
         <w:rPr>
           <w:rStyle w:val="LienInternetvisit"/>
           <w:color w:val="000000"/>
           <w:u w:val="none"/>
         </w:rPr>
-        <w:t>- d'une station de contrôle au sol</w:t>
-      </w:r>
-    </w:p>
-    <w:p>
-      <w:pPr>
-        <w:pStyle w:val="Normal"/>
-        <w:rPr/>
-      </w:pPr>
+        <w:t xml:space="preserve">aéoronef (ou </w:t>
+      </w:r>
       <w:r>
         <w:rPr>
           <w:rStyle w:val="LienInternetvisit"/>
           <w:color w:val="000000"/>
           <w:u w:val="none"/>
         </w:rPr>
-        <w:t>- d'un medium de commun</w:t>
+        <w:t>drone</w:t>
       </w:r>
       <w:r>
         <w:rPr>
@@ -3294,7 +3441,7 @@
           <w:color w:val="000000"/>
           <w:u w:val="none"/>
         </w:rPr>
-        <w:t>i</w:t>
+        <w:t xml:space="preserve">), </w:t>
       </w:r>
       <w:r>
         <w:rPr>
@@ -3302,21 +3449,55 @@
           <w:color w:val="000000"/>
           <w:u w:val="none"/>
         </w:rPr>
-        <w:t>cation entre le drone et la station</w:t>
-      </w:r>
-    </w:p>
-    <w:p>
-      <w:pPr>
-        <w:pStyle w:val="Normal"/>
-        <w:rPr/>
-      </w:pPr>
+        <w:t xml:space="preserve">de la charge utile portée </w:t>
+      </w:r>
       <w:r>
         <w:rPr>
           <w:rStyle w:val="LienInternetvisit"/>
           <w:color w:val="000000"/>
           <w:u w:val="none"/>
         </w:rPr>
-        <w:t>- d'un pilote</w:t>
+        <w:t xml:space="preserve">(outil embarqué), </w:t>
+      </w:r>
+      <w:r>
+        <w:rPr>
+          <w:rStyle w:val="LienInternetvisit"/>
+          <w:color w:val="000000"/>
+          <w:u w:val="none"/>
+        </w:rPr>
+        <w:t xml:space="preserve">d'une station de contrôle au sol, d'un pilote </w:t>
+      </w:r>
+      <w:r>
+        <w:rPr>
+          <w:rStyle w:val="LienInternetvisit"/>
+          <w:color w:val="000000"/>
+          <w:u w:val="none"/>
+        </w:rPr>
+        <w:t xml:space="preserve">et </w:t>
+      </w:r>
+      <w:r>
+        <w:rPr>
+          <w:rStyle w:val="LienInternetvisit"/>
+          <w:color w:val="000000"/>
+          <w:u w:val="none"/>
+        </w:rPr>
+        <w:t>d'un medium de commun</w:t>
+      </w:r>
+      <w:r>
+        <w:rPr>
+          <w:rStyle w:val="LienInternetvisit"/>
+          <w:color w:val="000000"/>
+          <w:u w:val="none"/>
+        </w:rPr>
+        <w:t>i</w:t>
+      </w:r>
+      <w:r>
+        <w:rPr>
+          <w:rStyle w:val="LienInternetvisit"/>
+          <w:color w:val="000000"/>
+          <w:u w:val="none"/>
+        </w:rPr>
+        <w:t>cation entre le drone et la station.</w:t>
       </w:r>
     </w:p>
     <w:p>
@@ -3369,7 +3550,7 @@
         <mc:AlternateContent>
           <mc:Choice Requires="wps">
             <w:drawing>
-              <wp:anchor behindDoc="0" distT="0" distB="0" distL="0" distR="0" simplePos="0" locked="0" layoutInCell="1" allowOverlap="1" relativeHeight="19">
+              <wp:anchor behindDoc="0" distT="0" distB="0" distL="0" distR="0" simplePos="0" locked="0" layoutInCell="1" allowOverlap="1" relativeHeight="20">
                 <wp:simplePos x="0" y="0"/>
                 <wp:positionH relativeFrom="column">
                   <wp:align>center</wp:align>
@@ -3377,7 +3558,7 @@
                 <wp:positionV relativeFrom="paragraph">
                   <wp:posOffset>635</wp:posOffset>
                 </wp:positionV>
-                <wp:extent cx="4679950" cy="3646805"/>
+                <wp:extent cx="4679950" cy="3829685"/>
                 <wp:effectExtent l="0" t="0" r="0" b="0"/>
                 <wp:wrapSquare wrapText="largest"/>
                 <wp:docPr id="1" name="Cadre2"/>
@@ -3388,7 +3569,7 @@
                       <wps:spPr>
                         <a:xfrm>
                           <a:off x="0" y="0"/>
-                          <a:ext cx="4679950" cy="3646805"/>
+                          <a:ext cx="4679950" cy="3829685"/>
                         </a:xfrm>
                         <a:prstGeom prst="rect"/>
                       </wps:spPr>
@@ -3403,6 +3584,7 @@
                             </w:pPr>
                             <w:r>
                               <w:rPr/>
+                              <w:br/>
                               <w:drawing>
                                 <wp:inline distT="0" distB="0" distL="0" distR="0">
                                   <wp:extent cx="4679950" cy="3387725"/>
@@ -3421,7 +3603,7 @@
                                           </pic:cNvPicPr>
                                         </pic:nvPicPr>
                                         <pic:blipFill>
-                                          <a:blip r:embed="rId9"/>
+                                          <a:blip r:embed="rId7"/>
                                           <a:stretch>
                                             <a:fillRect/>
                                           </a:stretch>
@@ -3443,7 +3625,6 @@
                             </w:r>
                             <w:r>
                               <w:rPr/>
-                              <w:br/>
                               <w:t xml:space="preserve">Illustration </w:t>
                             </w:r>
                             <w:r>
@@ -3480,7 +3661,7 @@
           </mc:Choice>
           <mc:Fallback>
             <w:pict>
-              <v:rect style="position:absolute;rotation:0;width:368.5pt;height:287.15pt;mso-wrap-distance-left:0pt;mso-wrap-distance-right:0pt;mso-wrap-distance-top:0pt;mso-wrap-distance-bottom:0pt;margin-top:0pt;mso-position-vertical:top;mso-position-vertical-relative:text;margin-left:42.5pt;mso-position-horizontal:center;mso-position-horizontal-relative:text">
+              <v:rect style="position:absolute;rotation:0;width:368.5pt;height:301.55pt;mso-wrap-distance-left:0pt;mso-wrap-distance-right:0pt;mso-wrap-distance-top:0pt;mso-wrap-distance-bottom:0pt;margin-top:0pt;mso-position-vertical:top;mso-position-vertical-relative:text;margin-left:42.5pt;mso-position-horizontal:center;mso-position-horizontal-relative:text">
                 <v:textbox inset="0in,0in,0in,0in">
                   <w:txbxContent>
                     <w:p>
@@ -3492,6 +3673,7 @@
                       </w:pPr>
                       <w:r>
                         <w:rPr/>
+                        <w:br/>
                         <w:drawing>
                           <wp:inline distT="0" distB="0" distL="0" distR="0">
                             <wp:extent cx="4679950" cy="3387725"/>
@@ -3510,7 +3692,7 @@
                                     </pic:cNvPicPr>
                                   </pic:nvPicPr>
                                   <pic:blipFill>
-                                    <a:blip r:embed="rId9"/>
+                                    <a:blip r:embed="rId7"/>
                                     <a:stretch>
                                       <a:fillRect/>
                                     </a:stretch>
@@ -3532,7 +3714,6 @@
                       </w:r>
                       <w:r>
                         <w:rPr/>
-                        <w:br/>
                         <w:t xml:space="preserve">Illustration </w:t>
                       </w:r>
                       <w:r>
@@ -4271,7 +4452,7 @@
         <w:rPr>
           <w:rStyle w:val="Ancredenotedebasdepage"/>
         </w:rPr>
-        <w:footnoteReference w:id="5"/>
+        <w:footnoteReference w:id="8"/>
       </w:r>
       <w:r>
         <w:rPr/>
@@ -4281,7 +4462,7 @@
         <mc:AlternateContent>
           <mc:Choice Requires="wps">
             <w:drawing>
-              <wp:anchor behindDoc="0" distT="0" distB="0" distL="0" distR="0" simplePos="0" locked="0" layoutInCell="1" allowOverlap="1" relativeHeight="17">
+              <wp:anchor behindDoc="0" distT="0" distB="0" distL="0" distR="0" simplePos="0" locked="0" layoutInCell="1" allowOverlap="1" relativeHeight="18">
                 <wp:simplePos x="0" y="0"/>
                 <wp:positionH relativeFrom="column">
                   <wp:posOffset>1080135</wp:posOffset>
@@ -4333,7 +4514,7 @@
                                           </pic:cNvPicPr>
                                         </pic:nvPicPr>
                                         <pic:blipFill>
-                                          <a:blip r:embed="rId10"/>
+                                          <a:blip r:embed="rId8"/>
                                           <a:stretch>
                                             <a:fillRect/>
                                           </a:stretch>
@@ -4422,7 +4603,7 @@
                                     </pic:cNvPicPr>
                                   </pic:nvPicPr>
                                   <pic:blipFill>
-                                    <a:blip r:embed="rId10"/>
+                                    <a:blip r:embed="rId8"/>
                                     <a:stretch>
                                       <a:fillRect/>
                                     </a:stretch>
@@ -4518,7 +4699,7 @@
         <w:pStyle w:val="Normal"/>
         <w:rPr/>
       </w:pPr>
-      <w:hyperlink r:id="rId11">
+      <w:hyperlink r:id="rId9">
         <w:r>
           <w:rPr/>
         </w:r>
@@ -5348,8 +5529,8 @@
       </w:r>
     </w:p>
     <w:sectPr>
-      <w:headerReference w:type="default" r:id="rId12"/>
-      <w:footerReference w:type="default" r:id="rId13"/>
+      <w:headerReference w:type="default" r:id="rId10"/>
+      <w:footerReference w:type="default" r:id="rId11"/>
       <w:footnotePr>
         <w:numFmt w:val="decimal"/>
       </w:footnotePr>
@@ -5384,7 +5565,7 @@
       <w:fldChar w:fldCharType="separate"/>
     </w:r>
     <w:r>
-      <w:t>15</w:t>
+      <w:t>10</w:t>
     </w:r>
     <w:r>
       <w:fldChar w:fldCharType="end"/>
@@ -5499,6 +5680,50 @@
     </w:p>
   </w:footnote>
   <w:footnote w:id="5">
+    <w:p>
+      <w:pPr>
+        <w:pStyle w:val="Notedebasdepage"/>
+        <w:rPr/>
+      </w:pPr>
+      <w:r>
+        <w:rPr>
+          <w:rStyle w:val="Citation"/>
+        </w:rPr>
+        <w:footnoteRef/>
+        <w:tab/>
+        <w:t>www.dmseducation.eu/systeme-ardrone-pdf-837.html</w:t>
+      </w:r>
+    </w:p>
+  </w:footnote>
+  <w:footnote w:id="6">
+    <w:p>
+      <w:pPr>
+        <w:pStyle w:val="Notedebasdepage"/>
+        <w:rPr/>
+      </w:pPr>
+      <w:r>
+        <w:rPr/>
+        <w:footnoteRef/>
+        <w:tab/>
+        <w:t>https://www.mondrone.net/monter-un-quad-racer-pas-cher/</w:t>
+      </w:r>
+    </w:p>
+  </w:footnote>
+  <w:footnote w:id="7">
+    <w:p>
+      <w:pPr>
+        <w:pStyle w:val="Notedebasdepage"/>
+        <w:rPr/>
+      </w:pPr>
+      <w:r>
+        <w:rPr/>
+        <w:footnoteRef/>
+        <w:tab/>
+        <w:t>http://ardupilot.org/copter/docs/introduction.html</w:t>
+      </w:r>
+    </w:p>
+  </w:footnote>
+  <w:footnote w:id="8">
     <w:p>
       <w:pPr>
         <w:pStyle w:val="Normal"/>
@@ -6693,6 +6918,14 @@
       <w:szCs w:val="18"/>
     </w:rPr>
   </w:style>
+  <w:style w:type="character" w:styleId="Citation">
+    <w:name w:val="Citation"/>
+    <w:qFormat/>
+    <w:rPr>
+      <w:i/>
+      <w:iCs/>
+    </w:rPr>
+  </w:style>
   <w:style w:type="paragraph" w:styleId="Titre">
     <w:name w:val="Titre"/>
     <w:basedOn w:val="Normal"/>

--- a/drones.docx
+++ b/drones.docx
@@ -3085,7 +3085,7 @@
       </w:r>
       <w:r>
         <w:rPr/>
-        <w:t>équivalents professionnels. Les drones de loisir sont quant à eux largement disséqués, manipuler et reconfigurés. Aussi bien les fabricants que la  communauté de passionnés, fournissent littératures et outils en abondance</w:t>
+        <w:t>équivalents professionnels. Les drones de loisir sont quant à eux largement disséqués, manipulés et reconfigurés. Aussi bien les fabricants que la  communauté de passionnés, fournissent littératures et outils en abondance</w:t>
       </w:r>
       <w:r>
         <w:rPr>
@@ -3146,7 +3146,7 @@
       </w:pPr>
       <w:r>
         <w:rPr/>
-        <w:t xml:space="preserve">C’est donc grâce à une étude des fonctions communes aux drones de loisir et aux drones professionnels que l’on va pouvoir faire une analyse des fonctionnalités principales couvertes par un drone. Le champs technologique couvert est toutefois trop large et trop varié pour faire une analyse précise. On se contentera donc d’aborder la conception des drones sur un angle fonctionnel de haut niveau. </w:t>
+        <w:t xml:space="preserve">C’est donc grâce à une étude des fonctionnalités communes aux drones de loisir et aux drones professionnels que l’on va pouvoir faire une analyse fonctionnelle technique. Le champs technologique couvert est toutefois trop large et trop varié pour faire une étude précise. On se contentera donc d’aborder la conception des drones sur un angle fonctionnel de haut niveau. </w:t>
       </w:r>
     </w:p>
     <w:p>
@@ -3401,7 +3401,23 @@
           <w:color w:val="000000"/>
           <w:u w:val="none"/>
         </w:rPr>
-        <w:t>Ce système comprend l'ensemble des éléments qui participe au vol controlé du drone. Il est composé: d'</w:t>
+        <w:t>Ce système comprend l'ensemble des éléments qui participe</w:t>
+      </w:r>
+      <w:r>
+        <w:rPr>
+          <w:rStyle w:val="LienInternetvisit"/>
+          <w:color w:val="000000"/>
+          <w:u w:val="none"/>
+        </w:rPr>
+        <w:t>nt</w:t>
+      </w:r>
+      <w:r>
+        <w:rPr>
+          <w:rStyle w:val="LienInternetvisit"/>
+          <w:color w:val="000000"/>
+          <w:u w:val="none"/>
+        </w:rPr>
+        <w:t xml:space="preserve"> au vol controlé du drone. Il est composé: d'</w:t>
       </w:r>
       <w:r>
         <w:rPr>
@@ -3550,7 +3566,7 @@
         <mc:AlternateContent>
           <mc:Choice Requires="wps">
             <w:drawing>
-              <wp:anchor behindDoc="0" distT="0" distB="0" distL="0" distR="0" simplePos="0" locked="0" layoutInCell="1" allowOverlap="1" relativeHeight="20">
+              <wp:anchor behindDoc="0" distT="0" distB="0" distL="0" distR="0" simplePos="0" locked="0" layoutInCell="1" allowOverlap="1" relativeHeight="19">
                 <wp:simplePos x="0" y="0"/>
                 <wp:positionH relativeFrom="column">
                   <wp:align>center</wp:align>
@@ -3933,6 +3949,15 @@
       </w:pPr>
       <w:r>
         <w:rPr/>
+      </w:r>
+    </w:p>
+    <w:p>
+      <w:pPr>
+        <w:pStyle w:val="Titre4"/>
+        <w:rPr/>
+      </w:pPr>
+      <w:r>
+        <w:rPr/>
         <w:t>Les données de navigation :</w:t>
       </w:r>
     </w:p>
@@ -4023,23 +4048,44 @@
       </w:pPr>
       <w:r>
         <w:rPr/>
-        <w:t xml:space="preserve">Les données de navigation </w:t>
-      </w:r>
-      <w:r>
-        <w:rPr/>
-        <w:t>r</w:t>
-      </w:r>
-      <w:r>
-        <w:rPr/>
-        <w:t xml:space="preserve">envoyées par le drone à la station sont toujours envoyées durant le vol. En ce qui concerne les commandes de direction </w:t>
-      </w:r>
-      <w:r>
-        <w:rPr/>
-        <w:t xml:space="preserve">transmises par la station, </w:t>
-      </w:r>
-      <w:r>
-        <w:rPr/>
-        <w:t>on peut distinguer deux cas d’utilisation qui peuvent être exclusifs ou combinés.</w:t>
+        <w:t>Il est important de distinguer les données de contrôle qui véhiculent les commandes de direction, des données de navigation renvoyées par le drone qui informent sur sa position.</w:t>
+      </w:r>
+    </w:p>
+    <w:p>
+      <w:pPr>
+        <w:pStyle w:val="Normal"/>
+        <w:rPr/>
+      </w:pPr>
+      <w:r>
+        <w:rPr/>
+        <w:t>Ces deux types de données transitent souvent sur des canaux différents.</w:t>
+      </w:r>
+    </w:p>
+    <w:p>
+      <w:pPr>
+        <w:pStyle w:val="Normal"/>
+        <w:rPr/>
+      </w:pPr>
+      <w:r>
+        <w:rPr/>
+      </w:r>
+    </w:p>
+    <w:p>
+      <w:pPr>
+        <w:pStyle w:val="Normal"/>
+        <w:rPr/>
+      </w:pPr>
+      <w:r>
+        <w:rPr/>
+        <w:t>O</w:t>
+      </w:r>
+      <w:r>
+        <w:rPr/>
+        <w:t xml:space="preserve">n peut distinguer deux cas d’utilisation </w:t>
+      </w:r>
+      <w:r>
+        <w:rPr/>
+        <w:t>pour le contrôle d’un drone via une station au sol.</w:t>
       </w:r>
     </w:p>
     <w:p>
@@ -4177,7 +4223,15 @@
       </w:pPr>
       <w:r>
         <w:rPr/>
-        <w:t xml:space="preserve">C’est la configuration que l’on retrouve dans les manipulations de type « modélisme ». Bien que ce ne soit pas forcément le cas, elle convient aux stations légères et ergonomiques. </w:t>
+        <w:t xml:space="preserve">C’est la configuration que l’on retrouve dans les manipulations de type « modélisme ». </w:t>
+      </w:r>
+      <w:r>
+        <w:rPr/>
+        <w:t>Même si elle est disponible sur les stations lourdes</w:t>
+      </w:r>
+      <w:r>
+        <w:rPr/>
+        <w:t xml:space="preserve">, elle convient aux stations légères et ergonomiques. </w:t>
       </w:r>
     </w:p>
     <w:p>
@@ -4265,15 +4319,31 @@
       </w:pPr>
       <w:r>
         <w:rPr/>
-        <w:t xml:space="preserve">A l’exception des cas où un drone est utilisé pour un travail en altitude, il est très souvent envoyé dans le ciel pour récolter des données et les envoyer à la station au sol </w:t>
-      </w:r>
-      <w:r>
-        <w:rPr/>
-        <w:t xml:space="preserve">pour traitement et analyse. </w:t>
-      </w:r>
-      <w:r>
-        <w:rPr/>
-        <w:t>Il peux s’agir de tout type de données mesurées à l’aide de capteurs, comme par exemple un taux de pollution ou un taux d’humidité. Ils s’agit très fréquemment de relevés spectr</w:t>
+        <w:t xml:space="preserve">A l’exception des cas où un drone est utilisé pour un travail en altitude, il est très souvent envoyé dans le ciel pour récolter des données et les </w:t>
+      </w:r>
+      <w:r>
+        <w:rPr/>
+        <w:t>transmettre</w:t>
+      </w:r>
+      <w:r>
+        <w:rPr/>
+        <w:t xml:space="preserve"> à la station au sol </w:t>
+      </w:r>
+      <w:r>
+        <w:rPr/>
+        <w:t xml:space="preserve">qui va les     traiter et les analyser. </w:t>
+      </w:r>
+      <w:r>
+        <w:rPr/>
+        <w:t>Il peu</w:t>
+      </w:r>
+      <w:r>
+        <w:rPr/>
+        <w:t>t</w:t>
+      </w:r>
+      <w:r>
+        <w:rPr/>
+        <w:t xml:space="preserve"> s’agir de tout type de données mesurées à l’aide de capteurs, comme par exemple un taux de pollution ou un taux d’humidité. Il s’agit très fréquemment de relevés spectr</w:t>
       </w:r>
       <w:r>
         <w:rPr/>
@@ -4293,7 +4363,100 @@
       </w:r>
       <w:r>
         <w:rPr/>
-        <w:t>particulière</w:t>
+        <w:t>particulière.</w:t>
+      </w:r>
+    </w:p>
+    <w:p>
+      <w:pPr>
+        <w:pStyle w:val="Normal"/>
+        <w:rPr/>
+      </w:pPr>
+      <w:r>
+        <w:rPr/>
+      </w:r>
+    </w:p>
+    <w:p>
+      <w:pPr>
+        <w:pStyle w:val="Normal"/>
+        <w:rPr/>
+      </w:pPr>
+      <w:r>
+        <w:rPr/>
+        <w:t xml:space="preserve">L’intégration de ces données nécessitent de la mémoire et de la puissance de calcul qui peuvent difficilement être incluses au système embarqué d’un drone. Leur traitement va </w:t>
+      </w:r>
+      <w:r>
+        <w:rPr/>
+        <w:t>donc</w:t>
+      </w:r>
+      <w:r>
+        <w:rPr/>
+        <w:t xml:space="preserve"> nécessité une station au sol de type ordinateur. </w:t>
+      </w:r>
+    </w:p>
+    <w:p>
+      <w:pPr>
+        <w:pStyle w:val="Normal"/>
+        <w:rPr/>
+      </w:pPr>
+      <w:r>
+        <w:rPr/>
+      </w:r>
+    </w:p>
+    <w:p>
+      <w:pPr>
+        <w:pStyle w:val="Titre4"/>
+        <w:rPr/>
+      </w:pPr>
+      <w:r>
+        <w:rPr/>
+        <w:t>Conclusion</w:t>
+      </w:r>
+    </w:p>
+    <w:p>
+      <w:pPr>
+        <w:pStyle w:val="Normal"/>
+        <w:rPr/>
+      </w:pPr>
+      <w:r>
+        <w:rPr/>
+      </w:r>
+    </w:p>
+    <w:p>
+      <w:pPr>
+        <w:pStyle w:val="Normal"/>
+        <w:rPr/>
+      </w:pPr>
+      <w:r>
+        <w:rPr/>
+        <w:t xml:space="preserve">Un dispositif professionnel ne se limitera jamais à un drone piloté avec une simple commande manuelle. La configuration la plus légère comprendra au minimum un moniteur capable d’afficher les images filmées par le drone et d’un module d’enregistrement capable de les sauvegarder. On la trouvera dans un nombre réduit de cas d’utilisation, </w:t>
+      </w:r>
+      <w:r>
+        <w:rPr/>
+        <w:t>comme le t</w:t>
+      </w:r>
+      <w:r>
+        <w:rPr/>
+        <w:t xml:space="preserve">ravail en altitude </w:t>
+      </w:r>
+      <w:r>
+        <w:rPr/>
+        <w:t>ou les i</w:t>
+      </w:r>
+      <w:r>
+        <w:rPr/>
+        <w:t>nspection</w:t>
+      </w:r>
+      <w:r>
+        <w:rPr/>
+        <w:t>s</w:t>
+      </w:r>
+      <w:r>
+        <w:rPr/>
+        <w:t xml:space="preserve"> visuel</w:t>
+      </w:r>
+      <w:r>
+        <w:rPr/>
+        <w:t>les</w:t>
       </w:r>
       <w:r>
         <w:rPr/>
@@ -4307,82 +4470,6 @@
       </w:pPr>
       <w:r>
         <w:rPr/>
-      </w:r>
-    </w:p>
-    <w:p>
-      <w:pPr>
-        <w:pStyle w:val="Normal"/>
-        <w:rPr/>
-      </w:pPr>
-      <w:r>
-        <w:rPr/>
-        <w:t xml:space="preserve">L’intégration de ces données nécessitent de la mémoire et de la puissance de calcul qui peuvent difficilement être incluses au système embarqué d’un drone. Leur traitement va </w:t>
-      </w:r>
-      <w:r>
-        <w:rPr/>
-        <w:t>donc</w:t>
-      </w:r>
-      <w:r>
-        <w:rPr/>
-        <w:t xml:space="preserve"> nécessité une station au sol de type ordinateur. </w:t>
-      </w:r>
-    </w:p>
-    <w:p>
-      <w:pPr>
-        <w:pStyle w:val="Normal"/>
-        <w:rPr/>
-      </w:pPr>
-      <w:r>
-        <w:rPr/>
-      </w:r>
-    </w:p>
-    <w:p>
-      <w:pPr>
-        <w:pStyle w:val="Titre4"/>
-        <w:rPr/>
-      </w:pPr>
-      <w:r>
-        <w:rPr/>
-        <w:t>Conclusion</w:t>
-      </w:r>
-    </w:p>
-    <w:p>
-      <w:pPr>
-        <w:pStyle w:val="Normal"/>
-        <w:rPr/>
-      </w:pPr>
-      <w:r>
-        <w:rPr/>
-      </w:r>
-    </w:p>
-    <w:p>
-      <w:pPr>
-        <w:pStyle w:val="Normal"/>
-        <w:rPr/>
-      </w:pPr>
-      <w:r>
-        <w:rPr/>
-        <w:t>Un dispositif professionnel ne se limitera jamais à un drone piloté avec une simple commande manuelle. La configuration la plus légère comprendra au minimum un moniteur capable d’afficher les images filmées par le drone et d’un module d’enregistrement capable de les sauvegarder. On la trouvera dans un nombre réduit de cas d’utilisation :</w:t>
-      </w:r>
-    </w:p>
-    <w:p>
-      <w:pPr>
-        <w:pStyle w:val="Normal"/>
-        <w:rPr/>
-      </w:pPr>
-      <w:r>
-        <w:rPr/>
-        <w:t>- Travail en altitude</w:t>
-      </w:r>
-    </w:p>
-    <w:p>
-      <w:pPr>
-        <w:pStyle w:val="Normal"/>
-        <w:rPr/>
-      </w:pPr>
-      <w:r>
-        <w:rPr/>
-        <w:t>- Inspection visuel se limitant au domaine visible.</w:t>
       </w:r>
     </w:p>
     <w:p>
@@ -4458,21 +4545,39 @@
         <w:rPr/>
         <w:t> :</w:t>
       </w:r>
+    </w:p>
+    <w:p>
+      <w:pPr>
+        <w:pStyle w:val="Normal"/>
+        <w:rPr/>
+      </w:pPr>
+      <w:r>
+        <w:rPr/>
+      </w:r>
+    </w:p>
+    <w:p>
+      <w:pPr>
+        <w:pStyle w:val="Normal"/>
+        <w:rPr/>
+      </w:pPr>
+      <w:r>
+        <w:rPr/>
+      </w:r>
       <w:r>
         <mc:AlternateContent>
           <mc:Choice Requires="wps">
             <w:drawing>
-              <wp:anchor behindDoc="0" distT="0" distB="0" distL="0" distR="0" simplePos="0" locked="0" layoutInCell="1" allowOverlap="1" relativeHeight="18">
+              <wp:anchor behindDoc="0" distT="0" distB="0" distL="0" distR="0" simplePos="0" locked="0" layoutInCell="1" allowOverlap="1" relativeHeight="21">
                 <wp:simplePos x="0" y="0"/>
                 <wp:positionH relativeFrom="column">
-                  <wp:posOffset>1080135</wp:posOffset>
+                  <wp:align>center</wp:align>
                 </wp:positionH>
                 <wp:positionV relativeFrom="paragraph">
-                  <wp:posOffset>550545</wp:posOffset>
+                  <wp:posOffset>635</wp:posOffset>
                 </wp:positionV>
-                <wp:extent cx="3599815" cy="2354580"/>
+                <wp:extent cx="4319905" cy="2764790"/>
                 <wp:effectExtent l="0" t="0" r="0" b="0"/>
-                <wp:wrapSquare wrapText="largest"/>
+                <wp:wrapTopAndBottom/>
                 <wp:docPr id="4" name="Cadre1"/>
                 <a:graphic xmlns:a="http://schemas.openxmlformats.org/drawingml/2006/main">
                   <a:graphicData uri="http://schemas.microsoft.com/office/word/2010/wordprocessingShape">
@@ -4481,7 +4586,7 @@
                       <wps:spPr>
                         <a:xfrm>
                           <a:off x="0" y="0"/>
-                          <a:ext cx="3599815" cy="2354580"/>
+                          <a:ext cx="4319905" cy="2764790"/>
                         </a:xfrm>
                         <a:prstGeom prst="rect"/>
                       </wps:spPr>
@@ -4498,7 +4603,7 @@
                               <w:rPr/>
                               <w:drawing>
                                 <wp:inline distT="0" distB="0" distL="0" distR="0">
-                                  <wp:extent cx="3599815" cy="2095500"/>
+                                  <wp:extent cx="4319905" cy="2505710"/>
                                   <wp:effectExtent l="0" t="0" r="0" b="0"/>
                                   <wp:docPr id="5" name="Image1" descr=""/>
                                   <wp:cNvGraphicFramePr>
@@ -4522,7 +4627,7 @@
                                         <pic:spPr bwMode="auto">
                                           <a:xfrm>
                                             <a:off x="0" y="0"/>
-                                            <a:ext cx="3599815" cy="2095500"/>
+                                            <a:ext cx="4319905" cy="2505710"/>
                                           </a:xfrm>
                                           <a:prstGeom prst="rect">
                                             <a:avLst/>
@@ -4557,7 +4662,7 @@
                             </w:r>
                             <w:r>
                               <w:rPr/>
-                              <w:t>: Mécanisme radiocommandé basique</w:t>
+                              <w:t xml:space="preserve">: Organes d'un module de contrôle élémentaire </w:t>
                             </w:r>
                           </w:p>
                         </w:txbxContent>
@@ -4573,7 +4678,7 @@
           </mc:Choice>
           <mc:Fallback>
             <w:pict>
-              <v:rect style="position:absolute;rotation:0;width:283.45pt;height:185.4pt;mso-wrap-distance-left:0pt;mso-wrap-distance-right:0pt;mso-wrap-distance-top:0pt;mso-wrap-distance-bottom:0pt;margin-top:43.35pt;mso-position-vertical-relative:text;margin-left:85.05pt;mso-position-horizontal-relative:text">
+              <v:rect style="position:absolute;rotation:0;width:340.15pt;height:217.7pt;mso-wrap-distance-left:0pt;mso-wrap-distance-right:0pt;mso-wrap-distance-top:0pt;mso-wrap-distance-bottom:0pt;margin-top:0pt;mso-position-vertical:top;mso-position-vertical-relative:text;margin-left:56.7pt;mso-position-horizontal:center;mso-position-horizontal-relative:text">
                 <v:textbox inset="0in,0in,0in,0in">
                   <w:txbxContent>
                     <w:p>
@@ -4587,7 +4692,7 @@
                         <w:rPr/>
                         <w:drawing>
                           <wp:inline distT="0" distB="0" distL="0" distR="0">
-                            <wp:extent cx="3599815" cy="2095500"/>
+                            <wp:extent cx="4319905" cy="2505710"/>
                             <wp:effectExtent l="0" t="0" r="0" b="0"/>
                             <wp:docPr id="6" name="Image1" descr=""/>
                             <wp:cNvGraphicFramePr>
@@ -4611,7 +4716,7 @@
                                   <pic:spPr bwMode="auto">
                                     <a:xfrm>
                                       <a:off x="0" y="0"/>
-                                      <a:ext cx="3599815" cy="2095500"/>
+                                      <a:ext cx="4319905" cy="2505710"/>
                                     </a:xfrm>
                                     <a:prstGeom prst="rect">
                                       <a:avLst/>
@@ -4646,12 +4751,12 @@
                       </w:r>
                       <w:r>
                         <w:rPr/>
-                        <w:t>: Mécanisme radiocommandé basique</w:t>
+                        <w:t xml:space="preserve">: Organes d'un module de contrôle élémentaire </w:t>
                       </w:r>
                     </w:p>
                   </w:txbxContent>
                 </v:textbox>
-                <w10:wrap type="square" side="largest"/>
+                <w10:wrap type="topAndBottom"/>
               </v:rect>
             </w:pict>
           </mc:Fallback>
@@ -4665,135 +4770,15 @@
       </w:pPr>
       <w:r>
         <w:rPr/>
-      </w:r>
-    </w:p>
-    <w:p>
-      <w:pPr>
-        <w:pStyle w:val="Normal"/>
-        <w:rPr/>
-      </w:pPr>
-      <w:r>
-        <w:rPr/>
-      </w:r>
-    </w:p>
-    <w:p>
-      <w:pPr>
-        <w:pStyle w:val="Normal"/>
-        <w:rPr/>
-      </w:pPr>
-      <w:r>
-        <w:rPr/>
-      </w:r>
-    </w:p>
-    <w:p>
-      <w:pPr>
-        <w:pStyle w:val="Normal"/>
-        <w:rPr/>
-      </w:pPr>
-      <w:r>
-        <w:rPr/>
-      </w:r>
-    </w:p>
-    <w:p>
-      <w:pPr>
-        <w:pStyle w:val="Normal"/>
-        <w:rPr/>
-      </w:pPr>
-      <w:hyperlink r:id="rId9">
-        <w:r>
-          <w:rPr/>
-        </w:r>
-      </w:hyperlink>
-    </w:p>
-    <w:p>
-      <w:pPr>
-        <w:pStyle w:val="Normal"/>
-        <w:rPr/>
-      </w:pPr>
-      <w:r>
-        <w:rPr/>
-      </w:r>
-    </w:p>
-    <w:p>
-      <w:pPr>
-        <w:pStyle w:val="Normal"/>
-        <w:rPr/>
-      </w:pPr>
-      <w:r>
-        <w:rPr/>
-      </w:r>
-    </w:p>
-    <w:p>
-      <w:pPr>
-        <w:pStyle w:val="Normal"/>
-        <w:rPr/>
-      </w:pPr>
-      <w:r>
-        <w:rPr/>
-      </w:r>
-    </w:p>
-    <w:p>
-      <w:pPr>
-        <w:pStyle w:val="Normal"/>
-        <w:rPr/>
-      </w:pPr>
-      <w:r>
-        <w:rPr/>
-      </w:r>
-    </w:p>
-    <w:p>
-      <w:pPr>
-        <w:pStyle w:val="Normal"/>
-        <w:rPr/>
-      </w:pPr>
-      <w:r>
-        <w:rPr/>
-      </w:r>
-    </w:p>
-    <w:p>
-      <w:pPr>
-        <w:pStyle w:val="Normal"/>
-        <w:rPr/>
-      </w:pPr>
-      <w:r>
-        <w:rPr/>
-      </w:r>
-    </w:p>
-    <w:p>
-      <w:pPr>
-        <w:pStyle w:val="Normal"/>
-        <w:rPr/>
-      </w:pPr>
-      <w:r>
-        <w:rPr/>
-      </w:r>
-    </w:p>
-    <w:p>
-      <w:pPr>
-        <w:pStyle w:val="Normal"/>
-        <w:rPr/>
-      </w:pPr>
-      <w:r>
-        <w:rPr/>
-      </w:r>
-    </w:p>
-    <w:p>
-      <w:pPr>
-        <w:pStyle w:val="Normal"/>
-        <w:rPr/>
-      </w:pPr>
-      <w:r>
-        <w:rPr/>
-      </w:r>
-    </w:p>
-    <w:p>
-      <w:pPr>
-        <w:pStyle w:val="Normal"/>
-        <w:rPr/>
-      </w:pPr>
-      <w:r>
-        <w:rPr/>
-        <w:t xml:space="preserve">Un système embarqué de drone contient de facto un contrôle électronique </w:t>
+        <w:t xml:space="preserve">Un système embarqué de drone contient de facto un </w:t>
+      </w:r>
+      <w:r>
+        <w:rPr/>
+        <w:t>ensemble</w:t>
+      </w:r>
+      <w:r>
+        <w:rPr/>
+        <w:t xml:space="preserve"> électronique </w:t>
       </w:r>
       <w:r>
         <w:rPr/>
@@ -4829,15 +4814,39 @@
       </w:r>
       <w:r>
         <w:rPr/>
-        <w:t>une autonomie en cas de perte de lien avec la station au sol</w:t>
+        <w:t>une autonomie en cas de repos du pilote ou de perte de lien avec la station au sol</w:t>
       </w:r>
       <w:r>
         <w:rPr/>
         <w:t xml:space="preserve">. </w:t>
       </w:r>
-      <w:r>
-        <w:rPr/>
-        <w:t xml:space="preserve">Le système embarqué contient également tout les capteurs de mesures qui justifient son utilisation et dont les données sont encodées et compressées pour leur envoi à la station au sol. </w:t>
+    </w:p>
+    <w:p>
+      <w:pPr>
+        <w:pStyle w:val="Normal"/>
+        <w:rPr/>
+      </w:pPr>
+      <w:r>
+        <w:rPr/>
+      </w:r>
+    </w:p>
+    <w:p>
+      <w:pPr>
+        <w:pStyle w:val="Normal"/>
+        <w:rPr/>
+      </w:pPr>
+      <w:r>
+        <w:rPr/>
+        <w:t>Le système embarqué contient également tous les capteurs de mesures qui justifient son utilisation et dont les données sont encodées et compressées pour leur envoi à la station au sol. Certaines fonctionnalités comme le « tracking » (suivi d’une cible en mouvement) peuvent nécessiter des composants consommant une certaine puissance de calcul.</w:t>
+      </w:r>
+    </w:p>
+    <w:p>
+      <w:pPr>
+        <w:pStyle w:val="Normal"/>
+        <w:rPr/>
+      </w:pPr>
+      <w:r>
+        <w:rPr/>
       </w:r>
     </w:p>
     <w:p>
@@ -4907,6 +4916,35 @@
     </w:p>
     <w:p>
       <w:pPr>
+        <w:pStyle w:val="Normal"/>
+        <w:rPr/>
+      </w:pPr>
+      <w:r>
+        <w:rPr/>
+        <w:t>Sur des configurations très simples (nombre de périphériques limité), cette carte assumera directement les fonctionnalités d’auto-pilotage et commandera directement les moteurs. Elle sera alors la carte mère micro programmée du système embarqué. Dans ce cas on l’appellera un « contrôleur de vol ».</w:t>
+      </w:r>
+    </w:p>
+    <w:p>
+      <w:pPr>
+        <w:pStyle w:val="Normal"/>
+        <w:rPr/>
+      </w:pPr>
+      <w:r>
+        <w:rPr/>
+        <w:t>Dans la majorité des cas, cette carte sera un périphérique d’une carte mère orchestrée par un système d’exploitation.</w:t>
+      </w:r>
+    </w:p>
+    <w:p>
+      <w:pPr>
+        <w:pStyle w:val="Normal"/>
+        <w:rPr/>
+      </w:pPr>
+      <w:r>
+        <w:rPr/>
+      </w:r>
+    </w:p>
+    <w:p>
+      <w:pPr>
         <w:pStyle w:val="Titre4"/>
         <w:rPr/>
       </w:pPr>
@@ -4941,7 +4979,11 @@
       </w:pPr>
       <w:r>
         <w:rPr/>
-        <w:t>Pour assurer ces deux fonctions le drone doit connaître en permanence sa position. Pour cela il intègre un composant GPS.</w:t>
+        <w:t xml:space="preserve">Pour assurer ces deux fonctions le drone doit connaître en permanence sa position. </w:t>
+      </w:r>
+      <w:r>
+        <w:rPr/>
+        <w:t>La position GPS fait partie des données de navigation renvoyée à la station au sol.</w:t>
       </w:r>
     </w:p>
     <w:p>
@@ -5529,8 +5571,8 @@
       </w:r>
     </w:p>
     <w:sectPr>
-      <w:headerReference w:type="default" r:id="rId10"/>
-      <w:footerReference w:type="default" r:id="rId11"/>
+      <w:headerReference w:type="default" r:id="rId9"/>
+      <w:footerReference w:type="default" r:id="rId10"/>
       <w:footnotePr>
         <w:numFmt w:val="decimal"/>
       </w:footnotePr>
@@ -5565,7 +5607,7 @@
       <w:fldChar w:fldCharType="separate"/>
     </w:r>
     <w:r>
-      <w:t>10</w:t>
+      <w:t>17</w:t>
     </w:r>
     <w:r>
       <w:fldChar w:fldCharType="end"/>
@@ -5792,6 +5834,15 @@
       </w:drawing>
     </w:r>
   </w:p>
+  <w:p>
+    <w:pPr>
+      <w:pStyle w:val="Entte"/>
+      <w:rPr/>
+    </w:pPr>
+    <w:r>
+      <w:rPr/>
+    </w:r>
+  </w:p>
 </w:hdr>
 </file>
 

--- a/drones.docx
+++ b/drones.docx
@@ -3958,7 +3958,15 @@
       </w:pPr>
       <w:r>
         <w:rPr/>
-        <w:t>Les données de navigation :</w:t>
+        <w:t>L</w:t>
+      </w:r>
+      <w:r>
+        <w:rPr/>
+        <w:t>a réception des</w:t>
+      </w:r>
+      <w:r>
+        <w:rPr/>
+        <w:t xml:space="preserve"> données de navigation :</w:t>
       </w:r>
     </w:p>
     <w:p>
@@ -4282,7 +4290,15 @@
       </w:pPr>
       <w:r>
         <w:rPr/>
-        <w:t>Les données de mesures</w:t>
+        <w:t>L</w:t>
+      </w:r>
+      <w:r>
+        <w:rPr/>
+        <w:t>a réception des</w:t>
+      </w:r>
+      <w:r>
+        <w:rPr/>
+        <w:t xml:space="preserve"> données de mesures</w:t>
       </w:r>
     </w:p>
     <w:p>
@@ -4523,7 +4539,7 @@
       </w:pPr>
       <w:r>
         <w:rPr/>
-        <w:t xml:space="preserve">La différence majeure entre le modélisme et la pratique du drone (même pour le loisir)  réside dans la présence obligatoire d’un système embarqué complexe dans ce dernier. </w:t>
+        <w:t xml:space="preserve">La différence majeure entre le modélisme et la pratique du drone (même pour le loisir) réside dans la présence obligatoire d’un système embarqué complexe dans ce dernier. </w:t>
       </w:r>
     </w:p>
     <w:p>
@@ -4902,26 +4918,58 @@
       </w:pPr>
       <w:r>
         <w:rPr/>
-        <w:t xml:space="preserve">Cet élément permet de collecter toutes les données de navigation du drone. Elle mesure l’altitude, les accélérations sur les trois axes et l’orientation. Elle est donc composée d’un altimètre et de gyroscopes. Ces données sont envoyées à la station au sol mais servent également à la stabilisation du drone (résistance au vent) et à son pilotage automatique. </w:t>
-      </w:r>
-    </w:p>
-    <w:p>
-      <w:pPr>
-        <w:pStyle w:val="Normal"/>
-        <w:rPr/>
-      </w:pPr>
-      <w:r>
-        <w:rPr/>
-      </w:r>
-    </w:p>
-    <w:p>
-      <w:pPr>
-        <w:pStyle w:val="Normal"/>
-        <w:rPr/>
-      </w:pPr>
-      <w:r>
-        <w:rPr/>
-        <w:t>Sur des configurations très simples (nombre de périphériques limité), cette carte assumera directement les fonctionnalités d’auto-pilotage et commandera directement les moteurs. Elle sera alors la carte mère micro programmée du système embarqué. Dans ce cas on l’appellera un « contrôleur de vol ».</w:t>
+        <w:t xml:space="preserve">Cet élément permet de collecter toutes les données de navigation du drone. Elle mesure l’altitude </w:t>
+      </w:r>
+      <w:r>
+        <w:rPr/>
+        <w:t>ainsi</w:t>
+      </w:r>
+      <w:r>
+        <w:rPr/>
+        <w:t xml:space="preserve"> </w:t>
+      </w:r>
+      <w:r>
+        <w:rPr/>
+        <w:t xml:space="preserve">que </w:t>
+      </w:r>
+      <w:r>
+        <w:rPr/>
+        <w:t xml:space="preserve">les accélérations </w:t>
+      </w:r>
+      <w:r>
+        <w:rPr/>
+        <w:t xml:space="preserve">et l’orientation </w:t>
+      </w:r>
+      <w:r>
+        <w:rPr/>
+        <w:t xml:space="preserve">sur les trois axes. Elle est donc composée d’un altimètre et de gyroscopes. Ces données sont envoyées à la station au sol mais servent également à la stabilisation du drone (résistance au vent) et à son pilotage automatique. </w:t>
+      </w:r>
+    </w:p>
+    <w:p>
+      <w:pPr>
+        <w:pStyle w:val="Normal"/>
+        <w:rPr/>
+      </w:pPr>
+      <w:r>
+        <w:rPr/>
+      </w:r>
+    </w:p>
+    <w:p>
+      <w:pPr>
+        <w:pStyle w:val="Normal"/>
+        <w:rPr/>
+      </w:pPr>
+      <w:r>
+        <w:rPr/>
+        <w:t xml:space="preserve">Sur des configurations très simples (nombre de périphériques limité), cette carte assumera directement les fonctionnalités d’auto-pilotage et commandera directement les moteurs. Elle sera alors la carte </w:t>
+      </w:r>
+      <w:r>
+        <w:rPr/>
+        <w:t>principale</w:t>
+      </w:r>
+      <w:r>
+        <w:rPr/>
+        <w:t xml:space="preserve"> micro programmée du système embarqué. Dans ce cas on l’appellera un « contrôleur de vol ».</w:t>
       </w:r>
     </w:p>
     <w:p>
@@ -4969,7 +5017,7 @@
       </w:pPr>
       <w:r>
         <w:rPr/>
-        <w:t>La majorité des drones à usage professionnel propose des fonctions de « retour à la maison » et de « programmation de vol ». La première permet au drone de retourner tout seul à la station au sol en cas de perte de communication avec elle. La seconde permet à un opérateur de programmer des plans de vol pour le drone.</w:t>
+        <w:t>Les drones à usage professionnel propose des fonctions de « retour à la maison » et de « programmation de vol ». La première permet au drone de retourner tout seul à la station au sol en cas de perte de communication avec elle. La seconde permet à un opérateur de programmer des plans de vol pour le drone.</w:t>
       </w:r>
     </w:p>
     <w:p>
@@ -4983,7 +5031,7 @@
       </w:r>
       <w:r>
         <w:rPr/>
-        <w:t>La position GPS fait partie des données de navigation renvoyée à la station au sol.</w:t>
+        <w:t>La position GPS fait partie des données de navigation renvoyée à la station au sol. Le GPS peut être intégré au contrôleur de vol, à la carte mère ou être une carte indépendante.</w:t>
       </w:r>
     </w:p>
     <w:p>
@@ -5002,12 +5050,158 @@
       </w:pPr>
       <w:r>
         <w:rPr/>
-        <w:t>Une caméra et son contrôleur :</w:t>
-      </w:r>
-    </w:p>
-    <w:p>
-      <w:pPr>
-        <w:pStyle w:val="Normal"/>
+        <w:t>Une caméra :</w:t>
+      </w:r>
+    </w:p>
+    <w:p>
+      <w:pPr>
+        <w:pStyle w:val="Normal"/>
+        <w:rPr/>
+      </w:pPr>
+      <w:r>
+        <w:rPr/>
+      </w:r>
+    </w:p>
+    <w:p>
+      <w:pPr>
+        <w:pStyle w:val="Normal"/>
+        <w:rPr/>
+      </w:pPr>
+      <w:r>
+        <w:rPr/>
+        <w:t>La presque majorité des drones civils sont équipés d’une ou de plusieurs caméras. Les caméras ne sont jamais un simple ensemble optique. Le signal généré par les capteurs CCD (</w:t>
+      </w:r>
+      <w:r>
+        <w:rPr>
+          <w:i/>
+          <w:iCs/>
+        </w:rPr>
+        <w:t>Charge Coupled Device</w:t>
+      </w:r>
+      <w:r>
+        <w:rPr/>
+        <w:t>) doit être traité, encodé et compressé (avec ou sans perte), avant d’être délivré en signal de sortie. La caméra est très souvent un système autonome complètement indépendant du système embarqué du drone.</w:t>
+      </w:r>
+    </w:p>
+    <w:p>
+      <w:pPr>
+        <w:pStyle w:val="Normal"/>
+        <w:rPr/>
+      </w:pPr>
+      <w:r>
+        <w:rPr/>
+      </w:r>
+    </w:p>
+    <w:p>
+      <w:pPr>
+        <w:pStyle w:val="Normal"/>
+        <w:rPr/>
+      </w:pPr>
+      <w:r>
+        <w:rPr/>
+        <w:t>Je présente ici trois configurations différentes :</w:t>
+      </w:r>
+    </w:p>
+    <w:p>
+      <w:pPr>
+        <w:pStyle w:val="Normal"/>
+        <w:rPr/>
+      </w:pPr>
+      <w:r>
+        <w:rPr/>
+      </w:r>
+    </w:p>
+    <w:p>
+      <w:pPr>
+        <w:pStyle w:val="Normal"/>
+        <w:numPr>
+          <w:ilvl w:val="0"/>
+          <w:numId w:val="4"/>
+        </w:numPr>
+        <w:rPr/>
+      </w:pPr>
+      <w:r>
+        <w:rPr/>
+        <w:t>La première correspond à la configuration que l’on retrouve dans le modélisme de loisir où la caméra sert simplement d’une aide à la navigation. Elle est fixe et renvoie des images dans le domaine du visible ; la qualité de celles-ci n’est pas une priorité. Dans cette configuration la caméra est très légère et est directement reliée à un émetteur vidéo. Elle n’est pas du tout relié au système embarqué du drone. Je n’ai pas d’exemple de cette utilisation pour un usage professionnel.</w:t>
+      </w:r>
+    </w:p>
+    <w:p>
+      <w:pPr>
+        <w:pStyle w:val="Normal"/>
+        <w:numPr>
+          <w:ilvl w:val="0"/>
+          <w:numId w:val="0"/>
+        </w:numPr>
+        <w:ind w:left="720" w:hanging="0"/>
+        <w:rPr/>
+      </w:pPr>
+      <w:r>
+        <w:rPr/>
+      </w:r>
+    </w:p>
+    <w:p>
+      <w:pPr>
+        <w:pStyle w:val="Normal"/>
+        <w:numPr>
+          <w:ilvl w:val="0"/>
+          <w:numId w:val="4"/>
+        </w:numPr>
+        <w:rPr/>
+      </w:pPr>
+      <w:r>
+        <w:rPr/>
+        <w:t xml:space="preserve">Dans la seconde configuration, la caméra peut aussi être un système complètement isolé de celui du drone. En revanche, celle-ci doit fournir des images de bonnes qualités, stables et pilotables. A l’instar du drone, la caméra va donc comprendre les </w:t>
+      </w:r>
+      <w:r>
+        <w:rPr/>
+        <w:t>trois</w:t>
+      </w:r>
+      <w:r>
+        <w:rPr/>
+        <w:t xml:space="preserve"> éléments suivants : un </w:t>
+      </w:r>
+      <w:r>
+        <w:rPr/>
+        <w:t>dispositif</w:t>
+      </w:r>
+      <w:r>
+        <w:rPr/>
+        <w:t xml:space="preserve"> de stabilisation </w:t>
+      </w:r>
+      <w:r>
+        <w:rPr/>
+        <w:t>motorisé</w:t>
+      </w:r>
+      <w:r>
+        <w:rPr/>
+        <w:t xml:space="preserve">, </w:t>
+      </w:r>
+      <w:r>
+        <w:rPr/>
+        <w:t>une module de réception des données de contrôle (pilotage) et un module de transmission des images vidéo.</w:t>
+      </w:r>
+    </w:p>
+    <w:p>
+      <w:pPr>
+        <w:pStyle w:val="Normal"/>
+        <w:numPr>
+          <w:ilvl w:val="0"/>
+          <w:numId w:val="0"/>
+        </w:numPr>
+        <w:ind w:left="720" w:hanging="0"/>
+        <w:rPr/>
+      </w:pPr>
+      <w:r>
+        <w:rPr/>
+      </w:r>
+    </w:p>
+    <w:p>
+      <w:pPr>
+        <w:pStyle w:val="Normal"/>
+        <w:numPr>
+          <w:ilvl w:val="0"/>
+          <w:numId w:val="4"/>
+        </w:numPr>
         <w:rPr/>
       </w:pPr>
       <w:r>
@@ -5030,7 +5224,7 @@
       </w:pPr>
       <w:r>
         <w:rPr/>
-        <w:t>Des moteurs et leur contrôleur :</w:t>
+        <w:t>Des moteurs  :</w:t>
       </w:r>
     </w:p>
     <w:p>
@@ -5111,11 +5305,16 @@
     </w:p>
     <w:p>
       <w:pPr>
-        <w:pStyle w:val="Normal"/>
-        <w:rPr/>
-      </w:pPr>
-      <w:r>
-        <w:rPr/>
+        <w:pStyle w:val="Titre4"/>
+        <w:rPr/>
+      </w:pPr>
+      <w:r>
+        <w:rPr/>
+        <w:tab/>
+      </w:r>
+      <w:r>
+        <w:rPr/>
+        <w:t>La charge utile</w:t>
       </w:r>
     </w:p>
     <w:p>
@@ -5280,6 +5479,25 @@
       <w:r>
         <w:rPr/>
         <w:t>Icarus, Hack Parrot</w:t>
+      </w:r>
+    </w:p>
+    <w:p>
+      <w:pPr>
+        <w:pStyle w:val="Normal"/>
+        <w:rPr/>
+      </w:pPr>
+      <w:r>
+        <w:rPr/>
+      </w:r>
+    </w:p>
+    <w:p>
+      <w:pPr>
+        <w:pStyle w:val="Normal"/>
+        <w:rPr/>
+      </w:pPr>
+      <w:r>
+        <w:rPr/>
+        <w:t>Prochaine obligation de diffusé un identifiant</w:t>
       </w:r>
     </w:p>
     <w:p>
@@ -6237,6 +6455,143 @@
       </w:rPr>
     </w:lvl>
   </w:abstractNum>
+  <w:abstractNum w:abstractNumId="4">
+    <w:lvl w:ilvl="0">
+      <w:start w:val="1"/>
+      <w:numFmt w:val="bullet"/>
+      <w:lvlText w:val=""/>
+      <w:lvlJc w:val="left"/>
+      <w:pPr>
+        <w:tabs>
+          <w:tab w:val="num" w:pos="720"/>
+        </w:tabs>
+        <w:ind w:left="720" w:hanging="360"/>
+      </w:pPr>
+      <w:rPr>
+        <w:rFonts w:ascii="Symbol" w:hAnsi="Symbol" w:cs="Symbol" w:hint="default"/>
+      </w:rPr>
+    </w:lvl>
+    <w:lvl w:ilvl="1">
+      <w:start w:val="1"/>
+      <w:numFmt w:val="bullet"/>
+      <w:lvlText w:val=""/>
+      <w:lvlJc w:val="left"/>
+      <w:pPr>
+        <w:tabs>
+          <w:tab w:val="num" w:pos="1080"/>
+        </w:tabs>
+        <w:ind w:left="1080" w:hanging="360"/>
+      </w:pPr>
+      <w:rPr>
+        <w:rFonts w:ascii="Symbol" w:hAnsi="Symbol" w:cs="Symbol" w:hint="default"/>
+      </w:rPr>
+    </w:lvl>
+    <w:lvl w:ilvl="2">
+      <w:start w:val="1"/>
+      <w:numFmt w:val="bullet"/>
+      <w:lvlText w:val=""/>
+      <w:lvlJc w:val="left"/>
+      <w:pPr>
+        <w:tabs>
+          <w:tab w:val="num" w:pos="1440"/>
+        </w:tabs>
+        <w:ind w:left="1440" w:hanging="360"/>
+      </w:pPr>
+      <w:rPr>
+        <w:rFonts w:ascii="Symbol" w:hAnsi="Symbol" w:cs="Symbol" w:hint="default"/>
+      </w:rPr>
+    </w:lvl>
+    <w:lvl w:ilvl="3">
+      <w:start w:val="1"/>
+      <w:numFmt w:val="bullet"/>
+      <w:lvlText w:val=""/>
+      <w:lvlJc w:val="left"/>
+      <w:pPr>
+        <w:tabs>
+          <w:tab w:val="num" w:pos="1800"/>
+        </w:tabs>
+        <w:ind w:left="1800" w:hanging="360"/>
+      </w:pPr>
+      <w:rPr>
+        <w:rFonts w:ascii="Symbol" w:hAnsi="Symbol" w:cs="Symbol" w:hint="default"/>
+      </w:rPr>
+    </w:lvl>
+    <w:lvl w:ilvl="4">
+      <w:start w:val="1"/>
+      <w:numFmt w:val="bullet"/>
+      <w:lvlText w:val=""/>
+      <w:lvlJc w:val="left"/>
+      <w:pPr>
+        <w:tabs>
+          <w:tab w:val="num" w:pos="2160"/>
+        </w:tabs>
+        <w:ind w:left="2160" w:hanging="360"/>
+      </w:pPr>
+      <w:rPr>
+        <w:rFonts w:ascii="Symbol" w:hAnsi="Symbol" w:cs="Symbol" w:hint="default"/>
+      </w:rPr>
+    </w:lvl>
+    <w:lvl w:ilvl="5">
+      <w:start w:val="1"/>
+      <w:numFmt w:val="bullet"/>
+      <w:lvlText w:val=""/>
+      <w:lvlJc w:val="left"/>
+      <w:pPr>
+        <w:tabs>
+          <w:tab w:val="num" w:pos="2520"/>
+        </w:tabs>
+        <w:ind w:left="2520" w:hanging="360"/>
+      </w:pPr>
+      <w:rPr>
+        <w:rFonts w:ascii="Symbol" w:hAnsi="Symbol" w:cs="Symbol" w:hint="default"/>
+      </w:rPr>
+    </w:lvl>
+    <w:lvl w:ilvl="6">
+      <w:start w:val="1"/>
+      <w:numFmt w:val="bullet"/>
+      <w:lvlText w:val=""/>
+      <w:lvlJc w:val="left"/>
+      <w:pPr>
+        <w:tabs>
+          <w:tab w:val="num" w:pos="2880"/>
+        </w:tabs>
+        <w:ind w:left="2880" w:hanging="360"/>
+      </w:pPr>
+      <w:rPr>
+        <w:rFonts w:ascii="Symbol" w:hAnsi="Symbol" w:cs="Symbol" w:hint="default"/>
+      </w:rPr>
+    </w:lvl>
+    <w:lvl w:ilvl="7">
+      <w:start w:val="1"/>
+      <w:numFmt w:val="bullet"/>
+      <w:lvlText w:val=""/>
+      <w:lvlJc w:val="left"/>
+      <w:pPr>
+        <w:tabs>
+          <w:tab w:val="num" w:pos="3240"/>
+        </w:tabs>
+        <w:ind w:left="3240" w:hanging="360"/>
+      </w:pPr>
+      <w:rPr>
+        <w:rFonts w:ascii="Symbol" w:hAnsi="Symbol" w:cs="Symbol" w:hint="default"/>
+      </w:rPr>
+    </w:lvl>
+    <w:lvl w:ilvl="8">
+      <w:start w:val="1"/>
+      <w:numFmt w:val="bullet"/>
+      <w:lvlText w:val=""/>
+      <w:lvlJc w:val="left"/>
+      <w:pPr>
+        <w:tabs>
+          <w:tab w:val="num" w:pos="3600"/>
+        </w:tabs>
+        <w:ind w:left="3600" w:hanging="360"/>
+      </w:pPr>
+      <w:rPr>
+        <w:rFonts w:ascii="Symbol" w:hAnsi="Symbol" w:cs="Symbol" w:hint="default"/>
+      </w:rPr>
+    </w:lvl>
+  </w:abstractNum>
   <w:num w:numId="1">
     <w:abstractNumId w:val="1"/>
   </w:num>
@@ -6245,6 +6600,9 @@
   </w:num>
   <w:num w:numId="3">
     <w:abstractNumId w:val="3"/>
+  </w:num>
+  <w:num w:numId="4">
+    <w:abstractNumId w:val="4"/>
   </w:num>
 </w:numbering>
 </file>

--- a/drones.docx
+++ b/drones.docx
@@ -955,7 +955,7 @@
           </w:rPr>
           <w:t>1.Drone : Définitions</w:t>
           <w:tab/>
-          <w:t>7</w:t>
+          <w:t>8</w:t>
         </w:r>
       </w:hyperlink>
     </w:p>
@@ -974,7 +974,7 @@
           </w:rPr>
           <w:t>1.1.Définition académique</w:t>
           <w:tab/>
-          <w:t>7</w:t>
+          <w:t>8</w:t>
         </w:r>
       </w:hyperlink>
     </w:p>
@@ -993,7 +993,7 @@
           </w:rPr>
           <w:t>1.2.Définition technologique</w:t>
           <w:tab/>
-          <w:t>7</w:t>
+          <w:t>8</w:t>
         </w:r>
       </w:hyperlink>
     </w:p>
@@ -1012,7 +1012,7 @@
           </w:rPr>
           <w:t>1.3.Définition juridique</w:t>
           <w:tab/>
-          <w:t>7</w:t>
+          <w:t>8</w:t>
         </w:r>
       </w:hyperlink>
     </w:p>
@@ -1031,7 +1031,7 @@
           </w:rPr>
           <w:t>2.La réglementation des drones à usages particuliers</w:t>
           <w:tab/>
-          <w:t>7</w:t>
+          <w:t>8</w:t>
         </w:r>
       </w:hyperlink>
     </w:p>
@@ -1050,7 +1050,7 @@
           </w:rPr>
           <w:t>2.1.Cadre de la réglementation appliquée aux usages particuliers</w:t>
           <w:tab/>
-          <w:t>7</w:t>
+          <w:t>8</w:t>
         </w:r>
       </w:hyperlink>
     </w:p>
@@ -1069,7 +1069,7 @@
           </w:rPr>
           <w:t>2.2.Les 4 scénarios opérationnels</w:t>
           <w:tab/>
-          <w:t>7</w:t>
+          <w:t>8</w:t>
         </w:r>
       </w:hyperlink>
     </w:p>
@@ -1088,7 +1088,7 @@
           </w:rPr>
           <w:t>2.2.1.Introduction</w:t>
           <w:tab/>
-          <w:t>8</w:t>
+          <w:t>9</w:t>
         </w:r>
       </w:hyperlink>
     </w:p>
@@ -1105,9 +1105,9 @@
           <w:rPr>
             <w:rStyle w:val="Style"/>
           </w:rPr>
-          <w:t>2.2.2.Scénario 1</w:t>
+          <w:t>2.2.2.Scénario 1 – Utilisation sécurisé et en vue</w:t>
           <w:tab/>
-          <w:t>8</w:t>
+          <w:t>9</w:t>
         </w:r>
       </w:hyperlink>
     </w:p>
@@ -1124,9 +1124,9 @@
           <w:rPr>
             <w:rStyle w:val="Style"/>
           </w:rPr>
-          <w:t>2.2.3.Scénario 2</w:t>
+          <w:t>2.2.3.Scénario 2 – Utilisation sécurisé et hors vue</w:t>
           <w:tab/>
-          <w:t>8</w:t>
+          <w:t>9</w:t>
         </w:r>
       </w:hyperlink>
     </w:p>
@@ -1143,9 +1143,9 @@
           <w:rPr>
             <w:rStyle w:val="Style"/>
           </w:rPr>
-          <w:t>2.2.4.Scénario 3</w:t>
+          <w:t>2.2.4.Scénario 3 – Utilisation en agglomération</w:t>
           <w:tab/>
-          <w:t>8</w:t>
+          <w:t>9</w:t>
         </w:r>
       </w:hyperlink>
     </w:p>
@@ -1162,9 +1162,9 @@
           <w:rPr>
             <w:rStyle w:val="Style"/>
           </w:rPr>
-          <w:t>2.2.5.Scénario 4</w:t>
+          <w:t>2.2.5.Scénario 4 – Utilisation isolée en longue distance</w:t>
           <w:tab/>
-          <w:t>8</w:t>
+          <w:t>9</w:t>
         </w:r>
       </w:hyperlink>
     </w:p>
@@ -1183,7 +1183,7 @@
           </w:rPr>
           <w:t>2.2.6.Obligations légales pour chaque scénario :</w:t>
           <w:tab/>
-          <w:t>8</w:t>
+          <w:t>9</w:t>
         </w:r>
       </w:hyperlink>
     </w:p>
@@ -1202,7 +1202,7 @@
           </w:rPr>
           <w:t>2.2.7.Les démarches</w:t>
           <w:tab/>
-          <w:t>8</w:t>
+          <w:t>9</w:t>
         </w:r>
       </w:hyperlink>
     </w:p>
@@ -1221,7 +1221,7 @@
           </w:rPr>
           <w:t>2.2.8.Conclusion</w:t>
           <w:tab/>
-          <w:t>8</w:t>
+          <w:t>9</w:t>
         </w:r>
       </w:hyperlink>
     </w:p>
@@ -1240,7 +1240,7 @@
           </w:rPr>
           <w:t>3.Evolution du marché</w:t>
           <w:tab/>
-          <w:t>8</w:t>
+          <w:t>9</w:t>
         </w:r>
       </w:hyperlink>
     </w:p>
@@ -1259,7 +1259,7 @@
           </w:rPr>
           <w:t>3.1.1.Progression et état actuel</w:t>
           <w:tab/>
-          <w:t>8</w:t>
+          <w:t>9</w:t>
         </w:r>
       </w:hyperlink>
     </w:p>
@@ -1278,7 +1278,7 @@
           </w:rPr>
           <w:t>3.1.2.Positionnement de la France</w:t>
           <w:tab/>
-          <w:t>8</w:t>
+          <w:t>9</w:t>
         </w:r>
       </w:hyperlink>
     </w:p>
@@ -1297,7 +1297,7 @@
           </w:rPr>
           <w:t>3.1.3.Un avenir dans les services ?</w:t>
           <w:tab/>
-          <w:t>8</w:t>
+          <w:t>9</w:t>
         </w:r>
       </w:hyperlink>
     </w:p>
@@ -1316,7 +1316,7 @@
           </w:rPr>
           <w:t>4.Les secteurs d’application actuels</w:t>
           <w:tab/>
-          <w:t>8</w:t>
+          <w:t>9</w:t>
         </w:r>
       </w:hyperlink>
     </w:p>
@@ -1335,7 +1335,7 @@
           </w:rPr>
           <w:t>4.1.Les 3 secteurs recensés par la FPDC :</w:t>
           <w:tab/>
-          <w:t>8</w:t>
+          <w:t>9</w:t>
         </w:r>
       </w:hyperlink>
     </w:p>
@@ -1354,7 +1354,7 @@
           </w:rPr>
           <w:t>4.1.1.Industrie</w:t>
           <w:tab/>
-          <w:t>8</w:t>
+          <w:t>9</w:t>
         </w:r>
       </w:hyperlink>
     </w:p>
@@ -1373,7 +1373,7 @@
           </w:rPr>
           <w:t>4.1.2.Agriculture</w:t>
           <w:tab/>
-          <w:t>8</w:t>
+          <w:t>9</w:t>
         </w:r>
       </w:hyperlink>
     </w:p>
@@ -1392,7 +1392,7 @@
           </w:rPr>
           <w:t>4.1.3.Audiovisuel</w:t>
           <w:tab/>
-          <w:t>8</w:t>
+          <w:t>9</w:t>
         </w:r>
       </w:hyperlink>
     </w:p>
@@ -1411,7 +1411,7 @@
           </w:rPr>
           <w:t>4.2.Autres exemples d’applications :</w:t>
           <w:tab/>
-          <w:t>8</w:t>
+          <w:t>9</w:t>
         </w:r>
       </w:hyperlink>
     </w:p>
@@ -1430,7 +1430,7 @@
           </w:rPr>
           <w:t>4.2.1.Secours</w:t>
           <w:tab/>
-          <w:t>8</w:t>
+          <w:t>9</w:t>
         </w:r>
       </w:hyperlink>
     </w:p>
@@ -1449,7 +1449,7 @@
           </w:rPr>
           <w:t>4.2.2.Surveillance</w:t>
           <w:tab/>
-          <w:t>8</w:t>
+          <w:t>9</w:t>
         </w:r>
       </w:hyperlink>
     </w:p>
@@ -1468,7 +1468,7 @@
           </w:rPr>
           <w:t>4.2.3.Sciences et environnement</w:t>
           <w:tab/>
-          <w:t>8</w:t>
+          <w:t>9</w:t>
         </w:r>
       </w:hyperlink>
     </w:p>
@@ -1487,7 +1487,7 @@
           </w:rPr>
           <w:t>4.2.4.Spectacles</w:t>
           <w:tab/>
-          <w:t>8</w:t>
+          <w:t>9</w:t>
         </w:r>
       </w:hyperlink>
     </w:p>
@@ -1506,7 +1506,7 @@
           </w:rPr>
           <w:t>5.La technologie des drones</w:t>
           <w:tab/>
-          <w:t>8</w:t>
+          <w:t>9</w:t>
         </w:r>
       </w:hyperlink>
     </w:p>
@@ -1525,7 +1525,7 @@
           </w:rPr>
           <w:t>5.1.Les types de drones civiles</w:t>
           <w:tab/>
-          <w:t>8</w:t>
+          <w:t>10</w:t>
         </w:r>
       </w:hyperlink>
     </w:p>
@@ -1544,7 +1544,7 @@
           </w:rPr>
           <w:t>5.1.1.A voilure fixe</w:t>
           <w:tab/>
-          <w:t>8</w:t>
+          <w:t>10</w:t>
         </w:r>
       </w:hyperlink>
     </w:p>
@@ -1563,7 +1563,7 @@
           </w:rPr>
           <w:t>Propriétés :</w:t>
           <w:tab/>
-          <w:t>8</w:t>
+          <w:t>10</w:t>
         </w:r>
       </w:hyperlink>
     </w:p>
@@ -1582,7 +1582,7 @@
           </w:rPr>
           <w:t>Usages :</w:t>
           <w:tab/>
-          <w:t>8</w:t>
+          <w:t>10</w:t>
         </w:r>
       </w:hyperlink>
     </w:p>
@@ -1601,7 +1601,7 @@
           </w:rPr>
           <w:t>5.1.2.A voilure tournante</w:t>
           <w:tab/>
-          <w:t>8</w:t>
+          <w:t>10</w:t>
         </w:r>
       </w:hyperlink>
     </w:p>
@@ -1620,7 +1620,7 @@
           </w:rPr>
           <w:t>Propriétés :</w:t>
           <w:tab/>
-          <w:t>8</w:t>
+          <w:t>10</w:t>
         </w:r>
       </w:hyperlink>
     </w:p>
@@ -1639,7 +1639,7 @@
           </w:rPr>
           <w:t>Usages :</w:t>
           <w:tab/>
-          <w:t>8</w:t>
+          <w:t>10</w:t>
         </w:r>
       </w:hyperlink>
     </w:p>
@@ -1658,7 +1658,7 @@
           </w:rPr>
           <w:t>5.2.La notion de « système de drone »</w:t>
           <w:tab/>
-          <w:t>8</w:t>
+          <w:t>10</w:t>
         </w:r>
       </w:hyperlink>
     </w:p>
@@ -1677,7 +1677,64 @@
           </w:rPr>
           <w:t>5.2.1.Les stations au sol</w:t>
           <w:tab/>
-          <w:t>9</w:t>
+          <w:t>10</w:t>
+        </w:r>
+      </w:hyperlink>
+    </w:p>
+    <w:p>
+      <w:pPr>
+        <w:pStyle w:val="Tabledesmatiresniveau4"/>
+        <w:tabs>
+          <w:tab w:val="right" w:pos="9070" w:leader="dot"/>
+        </w:tabs>
+        <w:rPr/>
+      </w:pPr>
+      <w:hyperlink w:anchor="__RefHeading___Toc990_529703472">
+        <w:r>
+          <w:rPr>
+            <w:rStyle w:val="Style"/>
+          </w:rPr>
+          <w:t>La réception des données de navigation :</w:t>
+          <w:tab/>
+          <w:t>11</w:t>
+        </w:r>
+      </w:hyperlink>
+    </w:p>
+    <w:p>
+      <w:pPr>
+        <w:pStyle w:val="Tabledesmatiresniveau4"/>
+        <w:tabs>
+          <w:tab w:val="right" w:pos="9070" w:leader="dot"/>
+        </w:tabs>
+        <w:rPr/>
+      </w:pPr>
+      <w:hyperlink w:anchor="__RefHeading___Toc992_529703472">
+        <w:r>
+          <w:rPr>
+            <w:rStyle w:val="Style"/>
+          </w:rPr>
+          <w:t>La réception des données de mesures</w:t>
+          <w:tab/>
+          <w:t>12</w:t>
+        </w:r>
+      </w:hyperlink>
+    </w:p>
+    <w:p>
+      <w:pPr>
+        <w:pStyle w:val="Tabledesmatiresniveau4"/>
+        <w:tabs>
+          <w:tab w:val="right" w:pos="9070" w:leader="dot"/>
+        </w:tabs>
+        <w:rPr/>
+      </w:pPr>
+      <w:hyperlink w:anchor="__RefHeading___Toc994_529703472">
+        <w:r>
+          <w:rPr>
+            <w:rStyle w:val="Style"/>
+          </w:rPr>
+          <w:t>Conclusion</w:t>
+          <w:tab/>
+          <w:t>12</w:t>
         </w:r>
       </w:hyperlink>
     </w:p>
@@ -1696,7 +1753,165 @@
           </w:rPr>
           <w:t>5.2.2.Les systèmes embarqués</w:t>
           <w:tab/>
-          <w:t>9</w:t>
+          <w:t>12</w:t>
+        </w:r>
+      </w:hyperlink>
+    </w:p>
+    <w:p>
+      <w:pPr>
+        <w:pStyle w:val="Tabledesmatiresniveau4"/>
+        <w:tabs>
+          <w:tab w:val="right" w:pos="9070" w:leader="dot"/>
+        </w:tabs>
+        <w:rPr/>
+      </w:pPr>
+      <w:hyperlink w:anchor="__RefHeading___Toc996_529703472">
+        <w:r>
+          <w:rPr>
+            <w:rStyle w:val="Style"/>
+          </w:rPr>
+          <w:t>Une carte de navigation :</w:t>
+          <w:tab/>
+          <w:t>13</w:t>
+        </w:r>
+      </w:hyperlink>
+    </w:p>
+    <w:p>
+      <w:pPr>
+        <w:pStyle w:val="Tabledesmatiresniveau4"/>
+        <w:tabs>
+          <w:tab w:val="right" w:pos="9070" w:leader="dot"/>
+        </w:tabs>
+        <w:rPr/>
+      </w:pPr>
+      <w:hyperlink w:anchor="__RefHeading___Toc998_529703472">
+        <w:r>
+          <w:rPr>
+            <w:rStyle w:val="Style"/>
+          </w:rPr>
+          <w:t>Un GPS :</w:t>
+          <w:tab/>
+          <w:t>13</w:t>
+        </w:r>
+      </w:hyperlink>
+    </w:p>
+    <w:p>
+      <w:pPr>
+        <w:pStyle w:val="Tabledesmatiresniveau4"/>
+        <w:tabs>
+          <w:tab w:val="right" w:pos="9070" w:leader="dot"/>
+        </w:tabs>
+        <w:rPr/>
+      </w:pPr>
+      <w:hyperlink w:anchor="__RefHeading___Toc1000_529703472">
+        <w:r>
+          <w:rPr>
+            <w:rStyle w:val="Style"/>
+          </w:rPr>
+          <w:t>Une caméra :</w:t>
+          <w:tab/>
+          <w:t>14</w:t>
+        </w:r>
+      </w:hyperlink>
+    </w:p>
+    <w:p>
+      <w:pPr>
+        <w:pStyle w:val="Tabledesmatiresniveau4"/>
+        <w:tabs>
+          <w:tab w:val="right" w:pos="9070" w:leader="dot"/>
+        </w:tabs>
+        <w:rPr/>
+      </w:pPr>
+      <w:hyperlink w:anchor="__RefHeading___Toc1002_529703472">
+        <w:r>
+          <w:rPr>
+            <w:rStyle w:val="Style"/>
+          </w:rPr>
+          <w:t>Des moteurs  :</w:t>
+          <w:tab/>
+          <w:t>14</w:t>
+        </w:r>
+      </w:hyperlink>
+    </w:p>
+    <w:p>
+      <w:pPr>
+        <w:pStyle w:val="Tabledesmatiresniveau4"/>
+        <w:tabs>
+          <w:tab w:val="right" w:pos="9070" w:leader="dot"/>
+        </w:tabs>
+        <w:rPr/>
+      </w:pPr>
+      <w:hyperlink w:anchor="__RefHeading___Toc1004_529703472">
+        <w:r>
+          <w:rPr>
+            <w:rStyle w:val="Style"/>
+          </w:rPr>
+          <w:t>Une carte de communication avec la station au sol :</w:t>
+          <w:tab/>
+          <w:t>14</w:t>
+        </w:r>
+      </w:hyperlink>
+    </w:p>
+    <w:p>
+      <w:pPr>
+        <w:pStyle w:val="Tabledesmatiresniveau4"/>
+        <w:tabs>
+          <w:tab w:val="right" w:pos="9070" w:leader="dot"/>
+        </w:tabs>
+        <w:rPr/>
+      </w:pPr>
+      <w:hyperlink w:anchor="__RefHeading___Toc1006_529703472">
+        <w:r>
+          <w:rPr>
+            <w:rStyle w:val="Style"/>
+          </w:rPr>
+          <w:t>Des capteurs de mesure et leur contrôleurs</w:t>
+          <w:tab/>
+          <w:t>14</w:t>
+        </w:r>
+      </w:hyperlink>
+    </w:p>
+    <w:p>
+      <w:pPr>
+        <w:pStyle w:val="Tabledesmatiresniveau4"/>
+        <w:tabs>
+          <w:tab w:val="right" w:pos="9070" w:leader="dot"/>
+        </w:tabs>
+        <w:rPr/>
+      </w:pPr>
+      <w:hyperlink w:anchor="__RefHeading___Toc1008_529703472">
+        <w:r>
+          <w:rPr>
+            <w:rStyle w:val="Style"/>
+          </w:rPr>
+          <w:t>Une carte mère et un système d’exploitation</w:t>
+          <w:tab/>
+          <w:t>14</w:t>
+        </w:r>
+      </w:hyperlink>
+    </w:p>
+    <w:p>
+      <w:pPr>
+        <w:pStyle w:val="Tabledesmatiresniveau4"/>
+        <w:tabs>
+          <w:tab w:val="right" w:pos="9070" w:leader="dot"/>
+        </w:tabs>
+        <w:rPr/>
+      </w:pPr>
+      <w:hyperlink w:anchor="__RefHeading___Toc1010_529703472">
+        <w:r>
+          <w:rPr>
+            <w:rStyle w:val="Style"/>
+          </w:rPr>
+          <w:t xml:space="preserve"> </w:t>
+        </w:r>
+        <w:r>
+          <w:rPr>
+            <w:rStyle w:val="Style"/>
+          </w:rPr>
+          <w:t>La charge utile</w:t>
+          <w:tab/>
+          <w:t>15</w:t>
         </w:r>
       </w:hyperlink>
     </w:p>
@@ -1715,7 +1930,7 @@
           </w:rPr>
           <w:t>5.2.3.Les modules de contrôle et leurs modes de transmission</w:t>
           <w:tab/>
-          <w:t>9</w:t>
+          <w:t>15</w:t>
         </w:r>
       </w:hyperlink>
     </w:p>
@@ -1734,7 +1949,7 @@
           </w:rPr>
           <w:t>WIFI :</w:t>
           <w:tab/>
-          <w:t>9</w:t>
+          <w:t>15</w:t>
         </w:r>
       </w:hyperlink>
     </w:p>
@@ -1753,7 +1968,7 @@
           </w:rPr>
           <w:t>Radi :</w:t>
           <w:tab/>
-          <w:t>9</w:t>
+          <w:t>15</w:t>
         </w:r>
       </w:hyperlink>
     </w:p>
@@ -1772,7 +1987,7 @@
           </w:rPr>
           <w:t>4G :</w:t>
           <w:tab/>
-          <w:t>9</w:t>
+          <w:t>15</w:t>
         </w:r>
       </w:hyperlink>
     </w:p>
@@ -1791,7 +2006,7 @@
           </w:rPr>
           <w:t>5.3.Les failles de sécurités</w:t>
           <w:tab/>
-          <w:t>9</w:t>
+          <w:t>15</w:t>
         </w:r>
       </w:hyperlink>
     </w:p>
@@ -1810,7 +2025,7 @@
           </w:rPr>
           <w:t>5.3.1.Les failles révélées</w:t>
           <w:tab/>
-          <w:t>9</w:t>
+          <w:t>15</w:t>
         </w:r>
       </w:hyperlink>
     </w:p>
@@ -1829,7 +2044,7 @@
           </w:rPr>
           <w:t>5.3.2.Les failles potentielles</w:t>
           <w:tab/>
-          <w:t>9</w:t>
+          <w:t>15</w:t>
         </w:r>
       </w:hyperlink>
     </w:p>
@@ -1848,7 +2063,7 @@
           </w:rPr>
           <w:t>5.3.3.Quels risques pour quels usages ?</w:t>
           <w:tab/>
-          <w:t>9</w:t>
+          <w:t>15</w:t>
         </w:r>
       </w:hyperlink>
     </w:p>
@@ -1867,7 +2082,7 @@
           </w:rPr>
           <w:t>5.4.Analyses fonctionnelles et comparatives par type d’application</w:t>
           <w:tab/>
-          <w:t>9</w:t>
+          <w:t>15</w:t>
         </w:r>
       </w:hyperlink>
     </w:p>
@@ -1886,7 +2101,7 @@
           </w:rPr>
           <w:t>5.4.1.Exploration</w:t>
           <w:tab/>
-          <w:t>9</w:t>
+          <w:t>15</w:t>
         </w:r>
       </w:hyperlink>
     </w:p>
@@ -1905,7 +2120,7 @@
           </w:rPr>
           <w:t>5.4.2.Topologie – Topographie</w:t>
           <w:tab/>
-          <w:t>9</w:t>
+          <w:t>15</w:t>
         </w:r>
       </w:hyperlink>
     </w:p>
@@ -1924,7 +2139,7 @@
           </w:rPr>
           <w:t>5.4.3.Levage et travail en milieu inaccessibles</w:t>
           <w:tab/>
-          <w:t>9</w:t>
+          <w:t>15</w:t>
         </w:r>
       </w:hyperlink>
     </w:p>
@@ -1943,7 +2158,7 @@
           </w:rPr>
           <w:t>6.Les drones de demain</w:t>
           <w:tab/>
-          <w:t>9</w:t>
+          <w:t>15</w:t>
         </w:r>
       </w:hyperlink>
     </w:p>
@@ -1962,7 +2177,7 @@
           </w:rPr>
           <w:t>6.1.Les technologies en développement</w:t>
           <w:tab/>
-          <w:t>9</w:t>
+          <w:t>15</w:t>
         </w:r>
       </w:hyperlink>
     </w:p>
@@ -1981,7 +2196,7 @@
           </w:rPr>
           <w:t>6.1.1.La 5G et l’IOT</w:t>
           <w:tab/>
-          <w:t>9</w:t>
+          <w:t>15</w:t>
         </w:r>
       </w:hyperlink>
     </w:p>
@@ -2000,7 +2215,7 @@
           </w:rPr>
           <w:t>6.1.2.L’intelligence artificielle</w:t>
           <w:tab/>
-          <w:t>9</w:t>
+          <w:t>15</w:t>
         </w:r>
       </w:hyperlink>
     </w:p>
@@ -2019,7 +2234,7 @@
           </w:rPr>
           <w:t>6.1.3.Les essaims de drones</w:t>
           <w:tab/>
-          <w:t>9</w:t>
+          <w:t>15</w:t>
         </w:r>
       </w:hyperlink>
     </w:p>
@@ -2038,7 +2253,7 @@
           </w:rPr>
           <w:t>6.2.Des limites législatives</w:t>
           <w:tab/>
-          <w:t>9</w:t>
+          <w:t>15</w:t>
         </w:r>
       </w:hyperlink>
     </w:p>
@@ -2057,7 +2272,7 @@
           </w:rPr>
           <w:t>6.3.Les enjeux sociétaux</w:t>
           <w:tab/>
-          <w:t>9</w:t>
+          <w:t>15</w:t>
         </w:r>
       </w:hyperlink>
       <w:r>
@@ -2146,7 +2361,7 @@
         <w:keepNext/>
         <w:numPr>
           <w:ilvl w:val="0"/>
-          <w:numId w:val="2"/>
+          <w:numId w:val="3"/>
         </w:numPr>
         <w:jc w:val="left"/>
         <w:outlineLvl w:val="0"/>
@@ -2164,7 +2379,7 @@
         <w:pStyle w:val="Titre2"/>
         <w:numPr>
           <w:ilvl w:val="1"/>
-          <w:numId w:val="2"/>
+          <w:numId w:val="3"/>
         </w:numPr>
         <w:rPr/>
       </w:pPr>
@@ -2205,7 +2420,7 @@
         <w:pStyle w:val="Titre2"/>
         <w:numPr>
           <w:ilvl w:val="1"/>
-          <w:numId w:val="2"/>
+          <w:numId w:val="3"/>
         </w:numPr>
         <w:rPr/>
       </w:pPr>
@@ -2277,7 +2492,7 @@
         <w:pStyle w:val="Titre2"/>
         <w:numPr>
           <w:ilvl w:val="1"/>
-          <w:numId w:val="2"/>
+          <w:numId w:val="3"/>
         </w:numPr>
         <w:rPr/>
       </w:pPr>
@@ -2303,7 +2518,7 @@
         <w:keepNext/>
         <w:numPr>
           <w:ilvl w:val="0"/>
-          <w:numId w:val="2"/>
+          <w:numId w:val="3"/>
         </w:numPr>
         <w:jc w:val="left"/>
         <w:outlineLvl w:val="0"/>
@@ -2353,7 +2568,7 @@
         <w:pStyle w:val="Titre2"/>
         <w:numPr>
           <w:ilvl w:val="1"/>
-          <w:numId w:val="2"/>
+          <w:numId w:val="3"/>
         </w:numPr>
         <w:rPr/>
       </w:pPr>
@@ -2423,7 +2638,7 @@
         <w:pStyle w:val="Titre2"/>
         <w:numPr>
           <w:ilvl w:val="1"/>
-          <w:numId w:val="2"/>
+          <w:numId w:val="3"/>
         </w:numPr>
         <w:rPr/>
       </w:pPr>
@@ -2477,7 +2692,7 @@
         <w:pStyle w:val="Titre3"/>
         <w:numPr>
           <w:ilvl w:val="2"/>
-          <w:numId w:val="2"/>
+          <w:numId w:val="3"/>
         </w:numPr>
         <w:rPr/>
       </w:pPr>
@@ -2493,7 +2708,7 @@
         <w:pStyle w:val="Titre3"/>
         <w:numPr>
           <w:ilvl w:val="2"/>
-          <w:numId w:val="2"/>
+          <w:numId w:val="3"/>
         </w:numPr>
         <w:rPr/>
       </w:pPr>
@@ -2501,11 +2716,7 @@
       <w:bookmarkEnd w:id="13"/>
       <w:r>
         <w:rPr/>
-        <w:t xml:space="preserve">Scénario 1 – </w:t>
-      </w:r>
-      <w:r>
-        <w:rPr/>
-        <w:t>Utilisation sécurisé et en vue</w:t>
+        <w:t>Scénario 1 – Utilisation sécurisé et en vue</w:t>
       </w:r>
     </w:p>
     <w:p>
@@ -2513,7 +2724,7 @@
         <w:pStyle w:val="Titre3"/>
         <w:numPr>
           <w:ilvl w:val="2"/>
-          <w:numId w:val="2"/>
+          <w:numId w:val="3"/>
         </w:numPr>
         <w:rPr/>
       </w:pPr>
@@ -2521,19 +2732,7 @@
       <w:bookmarkEnd w:id="14"/>
       <w:r>
         <w:rPr/>
-        <w:t xml:space="preserve">Scénario 2 – </w:t>
-      </w:r>
-      <w:r>
-        <w:rPr/>
-        <w:t>Utilisation sécurisé</w:t>
-      </w:r>
-      <w:r>
-        <w:rPr/>
-        <w:t xml:space="preserve"> </w:t>
-      </w:r>
-      <w:r>
-        <w:rPr/>
-        <w:t>et hors vue</w:t>
+        <w:t>Scénario 2 – Utilisation sécurisé et hors vue</w:t>
       </w:r>
     </w:p>
     <w:p>
@@ -2541,7 +2740,7 @@
         <w:pStyle w:val="Titre3"/>
         <w:numPr>
           <w:ilvl w:val="2"/>
-          <w:numId w:val="2"/>
+          <w:numId w:val="3"/>
         </w:numPr>
         <w:rPr/>
       </w:pPr>
@@ -2549,11 +2748,7 @@
       <w:bookmarkEnd w:id="15"/>
       <w:r>
         <w:rPr/>
-        <w:t xml:space="preserve">Scénario 3 – </w:t>
-      </w:r>
-      <w:r>
-        <w:rPr/>
-        <w:t>Utilisation en agglomération</w:t>
+        <w:t>Scénario 3 – Utilisation en agglomération</w:t>
       </w:r>
     </w:p>
     <w:p>
@@ -2561,7 +2756,7 @@
         <w:pStyle w:val="Titre3"/>
         <w:numPr>
           <w:ilvl w:val="2"/>
-          <w:numId w:val="2"/>
+          <w:numId w:val="3"/>
         </w:numPr>
         <w:rPr/>
       </w:pPr>
@@ -2569,11 +2764,7 @@
       <w:bookmarkEnd w:id="16"/>
       <w:r>
         <w:rPr/>
-        <w:t xml:space="preserve">Scénario 4 – </w:t>
-      </w:r>
-      <w:r>
-        <w:rPr/>
-        <w:t>Utilisation isolée en longue distance</w:t>
+        <w:t>Scénario 4 – Utilisation isolée en longue distance</w:t>
       </w:r>
     </w:p>
     <w:p>
@@ -2581,7 +2772,7 @@
         <w:pStyle w:val="Titre3"/>
         <w:numPr>
           <w:ilvl w:val="2"/>
-          <w:numId w:val="2"/>
+          <w:numId w:val="3"/>
         </w:numPr>
         <w:rPr/>
       </w:pPr>
@@ -2597,7 +2788,7 @@
         <w:pStyle w:val="Titre3"/>
         <w:numPr>
           <w:ilvl w:val="2"/>
-          <w:numId w:val="2"/>
+          <w:numId w:val="3"/>
         </w:numPr>
         <w:rPr/>
       </w:pPr>
@@ -2613,7 +2804,7 @@
         <w:pStyle w:val="Titre3"/>
         <w:numPr>
           <w:ilvl w:val="2"/>
-          <w:numId w:val="2"/>
+          <w:numId w:val="3"/>
         </w:numPr>
         <w:rPr/>
       </w:pPr>
@@ -2638,7 +2829,7 @@
         <w:pStyle w:val="Titre1"/>
         <w:numPr>
           <w:ilvl w:val="0"/>
-          <w:numId w:val="2"/>
+          <w:numId w:val="3"/>
         </w:numPr>
         <w:rPr/>
       </w:pPr>
@@ -2682,7 +2873,7 @@
         <w:pStyle w:val="Titre3"/>
         <w:numPr>
           <w:ilvl w:val="2"/>
-          <w:numId w:val="2"/>
+          <w:numId w:val="3"/>
         </w:numPr>
         <w:rPr/>
       </w:pPr>
@@ -2698,7 +2889,7 @@
         <w:pStyle w:val="Titre3"/>
         <w:numPr>
           <w:ilvl w:val="2"/>
-          <w:numId w:val="2"/>
+          <w:numId w:val="3"/>
         </w:numPr>
         <w:rPr/>
       </w:pPr>
@@ -2714,7 +2905,7 @@
         <w:pStyle w:val="Titre3"/>
         <w:numPr>
           <w:ilvl w:val="2"/>
-          <w:numId w:val="2"/>
+          <w:numId w:val="3"/>
         </w:numPr>
         <w:rPr/>
       </w:pPr>
@@ -2749,7 +2940,7 @@
         <w:pStyle w:val="Titre1"/>
         <w:numPr>
           <w:ilvl w:val="0"/>
-          <w:numId w:val="2"/>
+          <w:numId w:val="3"/>
         </w:numPr>
         <w:rPr/>
       </w:pPr>
@@ -2765,7 +2956,7 @@
         <w:pStyle w:val="Titre2"/>
         <w:numPr>
           <w:ilvl w:val="1"/>
-          <w:numId w:val="2"/>
+          <w:numId w:val="3"/>
         </w:numPr>
         <w:rPr/>
       </w:pPr>
@@ -2781,7 +2972,7 @@
         <w:pStyle w:val="Titre3"/>
         <w:numPr>
           <w:ilvl w:val="2"/>
-          <w:numId w:val="2"/>
+          <w:numId w:val="3"/>
         </w:numPr>
         <w:rPr/>
       </w:pPr>
@@ -2807,7 +2998,7 @@
         <w:pStyle w:val="Titre3"/>
         <w:numPr>
           <w:ilvl w:val="2"/>
-          <w:numId w:val="2"/>
+          <w:numId w:val="3"/>
         </w:numPr>
         <w:rPr/>
       </w:pPr>
@@ -2823,7 +3014,7 @@
         <w:pStyle w:val="Titre3"/>
         <w:numPr>
           <w:ilvl w:val="2"/>
-          <w:numId w:val="2"/>
+          <w:numId w:val="3"/>
         </w:numPr>
         <w:rPr/>
       </w:pPr>
@@ -2848,7 +3039,7 @@
         <w:pStyle w:val="Titre2"/>
         <w:numPr>
           <w:ilvl w:val="1"/>
-          <w:numId w:val="2"/>
+          <w:numId w:val="3"/>
         </w:numPr>
         <w:rPr/>
       </w:pPr>
@@ -2864,7 +3055,7 @@
         <w:pStyle w:val="Titre3"/>
         <w:numPr>
           <w:ilvl w:val="2"/>
-          <w:numId w:val="2"/>
+          <w:numId w:val="3"/>
         </w:numPr>
         <w:rPr/>
       </w:pPr>
@@ -2880,7 +3071,7 @@
         <w:pStyle w:val="Titre3"/>
         <w:numPr>
           <w:ilvl w:val="2"/>
-          <w:numId w:val="2"/>
+          <w:numId w:val="3"/>
         </w:numPr>
         <w:rPr/>
       </w:pPr>
@@ -2896,7 +3087,7 @@
         <w:pStyle w:val="Titre3"/>
         <w:numPr>
           <w:ilvl w:val="2"/>
-          <w:numId w:val="2"/>
+          <w:numId w:val="3"/>
         </w:numPr>
         <w:rPr/>
       </w:pPr>
@@ -2932,7 +3123,7 @@
         <w:pStyle w:val="Titre3"/>
         <w:numPr>
           <w:ilvl w:val="2"/>
-          <w:numId w:val="2"/>
+          <w:numId w:val="3"/>
         </w:numPr>
         <w:rPr/>
       </w:pPr>
@@ -2958,7 +3149,7 @@
         <w:keepNext/>
         <w:numPr>
           <w:ilvl w:val="0"/>
-          <w:numId w:val="2"/>
+          <w:numId w:val="3"/>
         </w:numPr>
         <w:jc w:val="left"/>
         <w:outlineLvl w:val="0"/>
@@ -2989,6 +3180,111 @@
     <w:p>
       <w:pPr>
         <w:pStyle w:val="Normal"/>
+        <w:rPr/>
+      </w:pPr>
+      <w:bookmarkStart w:id="35" w:name="__RefHeading___Toc982_529703472"/>
+      <w:bookmarkEnd w:id="35"/>
+      <w:r>
+        <w:rPr/>
+        <w:t>L'expansion de la technologie des drones est un phénomène récent et leur utilisation est encore limitée par rapport au potentiel d’utilisateurs. Les drones professionnels sont construits par des industriels qui ne dévoilent pas, à raison, leurs secrets de fabrication (les notions de sécurité seront abordées plus tard).</w:t>
+      </w:r>
+    </w:p>
+    <w:p>
+      <w:pPr>
+        <w:pStyle w:val="Normal"/>
+        <w:rPr/>
+      </w:pPr>
+      <w:r>
+        <w:rPr/>
+      </w:r>
+    </w:p>
+    <w:p>
+      <w:pPr>
+        <w:pStyle w:val="Normal"/>
+        <w:rPr/>
+      </w:pPr>
+      <w:bookmarkStart w:id="36" w:name="__RefHeading___Toc984_529703472"/>
+      <w:bookmarkEnd w:id="36"/>
+      <w:r>
+        <w:rPr/>
+        <w:t>Leur coût est élevé et ne permet pas, dans le cadre de cette étude, de s’en procurer un exemplaire pour faire une analyse technique de son fonctionnement. Même si cela était possible, les implémentations technologiques pour concevoir un drone sont tellement multiples, que le résultat de cette analyse ne serait exhaustif que pour le drone étudié.</w:t>
+      </w:r>
+    </w:p>
+    <w:p>
+      <w:pPr>
+        <w:pStyle w:val="Normal"/>
+        <w:rPr/>
+      </w:pPr>
+      <w:r>
+        <w:rPr/>
+      </w:r>
+    </w:p>
+    <w:p>
+      <w:pPr>
+        <w:pStyle w:val="Normal"/>
+        <w:rPr/>
+      </w:pPr>
+      <w:bookmarkStart w:id="37" w:name="__RefHeading___Toc986_529703472"/>
+      <w:bookmarkEnd w:id="37"/>
+      <w:r>
+        <w:rPr/>
+        <w:t>En contre partie, on constate que les drones de loisirs recouvrent une grande partie des fonctionnalités offertes par leurs équivalents professionnels. Les drones de loisir sont quant à eux largement disséqués, manipulés et reconfigurés. Aussi bien les fabricants que la  communauté de passionnés, fournissent littératures et outils en abondance</w:t>
+      </w:r>
+      <w:r>
+        <w:rPr>
+          <w:rStyle w:val="Ancredenotedebasdepage"/>
+        </w:rPr>
+        <w:footnoteReference w:id="5"/>
+      </w:r>
+      <w:r>
+        <w:rPr/>
+        <w:t xml:space="preserve"> </w:t>
+      </w:r>
+      <w:r>
+        <w:rPr>
+          <w:rStyle w:val="Ancredenotedebasdepage"/>
+        </w:rPr>
+        <w:footnoteReference w:id="6"/>
+      </w:r>
+      <w:r>
+        <w:rPr/>
+        <w:t xml:space="preserve"> pour se livrer à une étude détaillée. On peut y apprendre comment construire un drone et utiliser un logiciel de pilotage opensource de qualité </w:t>
+      </w:r>
+      <w:r>
+        <w:rPr>
+          <w:rStyle w:val="Ancredenotedebasdepage"/>
+        </w:rPr>
+        <w:footnoteReference w:id="7"/>
+      </w:r>
+      <w:r>
+        <w:rPr/>
+        <w:t>.</w:t>
+      </w:r>
+    </w:p>
+    <w:p>
+      <w:pPr>
+        <w:pStyle w:val="Normal"/>
+        <w:rPr/>
+      </w:pPr>
+      <w:r>
+        <w:rPr/>
+      </w:r>
+    </w:p>
+    <w:p>
+      <w:pPr>
+        <w:pStyle w:val="Normal"/>
+        <w:rPr/>
+      </w:pPr>
+      <w:bookmarkStart w:id="38" w:name="__RefHeading___Toc988_529703472"/>
+      <w:bookmarkEnd w:id="38"/>
+      <w:r>
+        <w:rPr/>
+        <w:t xml:space="preserve">C’est donc grâce à une étude des fonctionnalités communes aux drones de loisir et aux drones professionnels que l’on va pouvoir faire une analyse fonctionnelle technique. Le champs technologique couvert est toutefois trop large et trop varié pour faire une étude précise. On se contentera donc d’aborder la conception des drones sur un angle fonctionnel de haut niveau. </w:t>
+      </w:r>
+    </w:p>
+    <w:p>
+      <w:pPr>
+        <w:pStyle w:val="Normal"/>
         <w:numPr>
           <w:ilvl w:val="0"/>
           <w:numId w:val="0"/>
@@ -2999,169 +3295,6 @@
       </w:pPr>
       <w:r>
         <w:rPr/>
-        <w:t>L'expansion de la technologie des drones est un phénomène récent et leur utilisation est encore limitée par rapport au potentiel d’utilisateurs. Les drones professionnels sont construits par des industriels qui ne dévoilent pas, à raison, leurs secrets de fabrication (les notions de sécurité seront abordées plus tard).</w:t>
-      </w:r>
-    </w:p>
-    <w:p>
-      <w:pPr>
-        <w:pStyle w:val="Normal"/>
-        <w:numPr>
-          <w:ilvl w:val="0"/>
-          <w:numId w:val="0"/>
-        </w:numPr>
-        <w:jc w:val="both"/>
-        <w:outlineLvl w:val="0"/>
-        <w:rPr/>
-      </w:pPr>
-      <w:r>
-        <w:rPr/>
-      </w:r>
-    </w:p>
-    <w:p>
-      <w:pPr>
-        <w:pStyle w:val="Normal"/>
-        <w:numPr>
-          <w:ilvl w:val="0"/>
-          <w:numId w:val="0"/>
-        </w:numPr>
-        <w:jc w:val="both"/>
-        <w:outlineLvl w:val="0"/>
-        <w:rPr/>
-      </w:pPr>
-      <w:r>
-        <w:rPr/>
-        <w:t xml:space="preserve">Leur coût est élevé et ne permet pas, dans le cadre de cette étude, de s’en procurer un exemplaire pour faire une analyse technique de son fonctionnement. </w:t>
-      </w:r>
-      <w:r>
-        <w:rPr/>
-        <w:t>Même si cela était possible, les implémentations technologiques pour concevoir un drone sont tellement multiples, que le résultat de cette analyse ne serait exhaustif que pour le drone étudié.</w:t>
-      </w:r>
-    </w:p>
-    <w:p>
-      <w:pPr>
-        <w:pStyle w:val="Normal"/>
-        <w:numPr>
-          <w:ilvl w:val="0"/>
-          <w:numId w:val="0"/>
-        </w:numPr>
-        <w:jc w:val="both"/>
-        <w:outlineLvl w:val="0"/>
-        <w:rPr/>
-      </w:pPr>
-      <w:r>
-        <w:rPr/>
-      </w:r>
-    </w:p>
-    <w:p>
-      <w:pPr>
-        <w:pStyle w:val="Normal"/>
-        <w:numPr>
-          <w:ilvl w:val="0"/>
-          <w:numId w:val="0"/>
-        </w:numPr>
-        <w:jc w:val="both"/>
-        <w:outlineLvl w:val="0"/>
-        <w:rPr/>
-      </w:pPr>
-      <w:r>
-        <w:rPr/>
-        <w:t>En contre partie, on constate que les drones de loisirs recouvrent une grande partie des fonctionnalités offerte</w:t>
-      </w:r>
-      <w:r>
-        <w:rPr/>
-        <w:t>s</w:t>
-      </w:r>
-      <w:r>
-        <w:rPr/>
-        <w:t xml:space="preserve"> par le</w:t>
-      </w:r>
-      <w:r>
-        <w:rPr/>
-        <w:t>urs</w:t>
-      </w:r>
-      <w:r>
-        <w:rPr/>
-        <w:t xml:space="preserve"> </w:t>
-      </w:r>
-      <w:r>
-        <w:rPr/>
-        <w:t>équivalents professionnels. Les drones de loisir sont quant à eux largement disséqués, manipulés et reconfigurés. Aussi bien les fabricants que la  communauté de passionnés, fournissent littératures et outils en abondance</w:t>
-      </w:r>
-      <w:r>
-        <w:rPr>
-          <w:rStyle w:val="Ancredenotedebasdepage"/>
-        </w:rPr>
-        <w:footnoteReference w:id="5"/>
-      </w:r>
-      <w:r>
-        <w:rPr/>
-        <w:t xml:space="preserve"> </w:t>
-      </w:r>
-      <w:r>
-        <w:rPr>
-          <w:rStyle w:val="Ancredenotedebasdepage"/>
-        </w:rPr>
-        <w:footnoteReference w:id="6"/>
-      </w:r>
-      <w:r>
-        <w:rPr/>
-        <w:t xml:space="preserve"> pour se livrer à une étude détaillée. On peut y apprendre comment construire un drone et utiliser un logiciel de pilotage opensource de qualité </w:t>
-      </w:r>
-      <w:r>
-        <w:rPr>
-          <w:rStyle w:val="Ancredenotedebasdepage"/>
-        </w:rPr>
-        <w:footnoteReference w:id="7"/>
-      </w:r>
-      <w:r>
-        <w:rPr/>
-        <w:t>.</w:t>
-      </w:r>
-    </w:p>
-    <w:p>
-      <w:pPr>
-        <w:pStyle w:val="Normal"/>
-        <w:numPr>
-          <w:ilvl w:val="0"/>
-          <w:numId w:val="0"/>
-        </w:numPr>
-        <w:jc w:val="both"/>
-        <w:outlineLvl w:val="0"/>
-        <w:rPr/>
-      </w:pPr>
-      <w:r>
-        <w:rPr/>
-      </w:r>
-    </w:p>
-    <w:p>
-      <w:pPr>
-        <w:pStyle w:val="Normal"/>
-        <w:numPr>
-          <w:ilvl w:val="0"/>
-          <w:numId w:val="0"/>
-        </w:numPr>
-        <w:jc w:val="both"/>
-        <w:outlineLvl w:val="0"/>
-        <w:rPr/>
-      </w:pPr>
-      <w:r>
-        <w:rPr/>
-        <w:t xml:space="preserve">C’est donc grâce à une étude des fonctionnalités communes aux drones de loisir et aux drones professionnels que l’on va pouvoir faire une analyse fonctionnelle technique. Le champs technologique couvert est toutefois trop large et trop varié pour faire une étude précise. On se contentera donc d’aborder la conception des drones sur un angle fonctionnel de haut niveau. </w:t>
-      </w:r>
-    </w:p>
-    <w:p>
-      <w:pPr>
-        <w:pStyle w:val="Normal"/>
-        <w:numPr>
-          <w:ilvl w:val="0"/>
-          <w:numId w:val="0"/>
-        </w:numPr>
-        <w:jc w:val="both"/>
-        <w:outlineLvl w:val="0"/>
-        <w:rPr/>
-      </w:pPr>
-      <w:r>
-        <w:rPr/>
       </w:r>
     </w:p>
     <w:p>
@@ -3169,12 +3302,12 @@
         <w:pStyle w:val="Titre2"/>
         <w:numPr>
           <w:ilvl w:val="1"/>
-          <w:numId w:val="2"/>
+          <w:numId w:val="3"/>
         </w:numPr>
         <w:rPr/>
       </w:pPr>
-      <w:bookmarkStart w:id="35" w:name="__RefHeading___Toc5241_1585429884"/>
-      <w:bookmarkEnd w:id="35"/>
+      <w:bookmarkStart w:id="39" w:name="__RefHeading___Toc5241_1585429884"/>
+      <w:bookmarkEnd w:id="39"/>
       <w:r>
         <w:rPr/>
         <w:t>Les types de drones civiles</w:t>
@@ -3211,12 +3344,12 @@
         <w:pStyle w:val="Titre3"/>
         <w:numPr>
           <w:ilvl w:val="2"/>
-          <w:numId w:val="2"/>
+          <w:numId w:val="3"/>
         </w:numPr>
         <w:rPr/>
       </w:pPr>
-      <w:bookmarkStart w:id="36" w:name="__RefHeading___Toc5243_1585429884"/>
-      <w:bookmarkEnd w:id="36"/>
+      <w:bookmarkStart w:id="40" w:name="__RefHeading___Toc5243_1585429884"/>
+      <w:bookmarkEnd w:id="40"/>
       <w:r>
         <w:rPr/>
         <w:t>A voilure fixe</w:t>
@@ -3227,13 +3360,13 @@
         <w:pStyle w:val="Titre4"/>
         <w:numPr>
           <w:ilvl w:val="0"/>
-          <w:numId w:val="3"/>
+          <w:numId w:val="4"/>
         </w:numPr>
         <w:ind w:left="850" w:right="0" w:hanging="283"/>
         <w:rPr/>
       </w:pPr>
-      <w:bookmarkStart w:id="37" w:name="__RefHeading___Toc5245_1585429884"/>
-      <w:bookmarkEnd w:id="37"/>
+      <w:bookmarkStart w:id="41" w:name="__RefHeading___Toc5245_1585429884"/>
+      <w:bookmarkEnd w:id="41"/>
       <w:r>
         <w:rPr/>
         <w:t>Propriétés :</w:t>
@@ -3244,13 +3377,13 @@
         <w:pStyle w:val="Titre4"/>
         <w:numPr>
           <w:ilvl w:val="0"/>
-          <w:numId w:val="3"/>
+          <w:numId w:val="4"/>
         </w:numPr>
         <w:ind w:left="850" w:right="0" w:hanging="283"/>
         <w:rPr/>
       </w:pPr>
-      <w:bookmarkStart w:id="38" w:name="__RefHeading___Toc5247_1585429884"/>
-      <w:bookmarkEnd w:id="38"/>
+      <w:bookmarkStart w:id="42" w:name="__RefHeading___Toc5247_1585429884"/>
+      <w:bookmarkEnd w:id="42"/>
       <w:r>
         <w:rPr/>
         <w:t>Usages :</w:t>
@@ -3281,12 +3414,12 @@
         <w:pStyle w:val="Titre3"/>
         <w:numPr>
           <w:ilvl w:val="2"/>
-          <w:numId w:val="2"/>
+          <w:numId w:val="3"/>
         </w:numPr>
         <w:rPr/>
       </w:pPr>
-      <w:bookmarkStart w:id="39" w:name="__RefHeading___Toc5249_1585429884"/>
-      <w:bookmarkEnd w:id="39"/>
+      <w:bookmarkStart w:id="43" w:name="__RefHeading___Toc5249_1585429884"/>
+      <w:bookmarkEnd w:id="43"/>
       <w:r>
         <w:rPr/>
         <w:t>A voilure tournante</w:t>
@@ -3297,13 +3430,13 @@
         <w:pStyle w:val="Titre4"/>
         <w:numPr>
           <w:ilvl w:val="0"/>
-          <w:numId w:val="3"/>
+          <w:numId w:val="4"/>
         </w:numPr>
         <w:ind w:left="850" w:right="0" w:hanging="283"/>
         <w:rPr/>
       </w:pPr>
-      <w:bookmarkStart w:id="40" w:name="__RefHeading___Toc5251_1585429884"/>
-      <w:bookmarkEnd w:id="40"/>
+      <w:bookmarkStart w:id="44" w:name="__RefHeading___Toc5251_1585429884"/>
+      <w:bookmarkEnd w:id="44"/>
       <w:r>
         <w:rPr/>
         <w:t>Propriétés :</w:t>
@@ -3314,13 +3447,13 @@
         <w:pStyle w:val="Titre4"/>
         <w:numPr>
           <w:ilvl w:val="0"/>
-          <w:numId w:val="3"/>
+          <w:numId w:val="4"/>
         </w:numPr>
         <w:ind w:left="850" w:right="0" w:hanging="283"/>
         <w:rPr/>
       </w:pPr>
-      <w:bookmarkStart w:id="41" w:name="__RefHeading___Toc5253_1585429884"/>
-      <w:bookmarkEnd w:id="41"/>
+      <w:bookmarkStart w:id="45" w:name="__RefHeading___Toc5253_1585429884"/>
+      <w:bookmarkEnd w:id="45"/>
       <w:r>
         <w:rPr/>
         <w:t>Usages :</w:t>
@@ -3340,12 +3473,12 @@
         <w:pStyle w:val="Titre2"/>
         <w:numPr>
           <w:ilvl w:val="1"/>
-          <w:numId w:val="2"/>
+          <w:numId w:val="3"/>
         </w:numPr>
         <w:rPr/>
       </w:pPr>
-      <w:bookmarkStart w:id="42" w:name="__RefHeading___Toc5255_1585429884"/>
-      <w:bookmarkEnd w:id="42"/>
+      <w:bookmarkStart w:id="46" w:name="__RefHeading___Toc5255_1585429884"/>
+      <w:bookmarkEnd w:id="46"/>
       <w:r>
         <w:rPr/>
         <w:t>La notion de « système de drone »</w:t>
@@ -3401,132 +3534,23 @@
           <w:color w:val="000000"/>
           <w:u w:val="none"/>
         </w:rPr>
-        <w:t>Ce système comprend l'ensemble des éléments qui participe</w:t>
-      </w:r>
-      <w:r>
+        <w:t>Ce système comprend l'ensemble des éléments qui participent au vol controlé du drone. Il est composé: d'un aéoronef (ou drone), de la charge utile portée (outil embarqué), d'une station de contrôle au sol, d'un pilote et d'un medium de communication entre le drone et la station.</w:t>
+      </w:r>
+    </w:p>
+    <w:p>
+      <w:pPr>
+        <w:pStyle w:val="Normal"/>
         <w:rPr>
           <w:rStyle w:val="LienInternetvisit"/>
           <w:color w:val="000000"/>
           <w:u w:val="none"/>
         </w:rPr>
-        <w:t>nt</w:t>
-      </w:r>
-      <w:r>
-        <w:rPr>
-          <w:rStyle w:val="LienInternetvisit"/>
+      </w:pPr>
+      <w:r>
+        <w:rPr>
           <w:color w:val="000000"/>
           <w:u w:val="none"/>
         </w:rPr>
-        <w:t xml:space="preserve"> au vol controlé du drone. Il est composé: d'</w:t>
-      </w:r>
-      <w:r>
-        <w:rPr>
-          <w:rStyle w:val="LienInternetvisit"/>
-          <w:color w:val="000000"/>
-          <w:u w:val="none"/>
-        </w:rPr>
-        <w:t>un</w:t>
-      </w:r>
-      <w:r>
-        <w:rPr>
-          <w:rStyle w:val="LienInternetvisit"/>
-          <w:color w:val="000000"/>
-          <w:u w:val="none"/>
-        </w:rPr>
-        <w:t xml:space="preserve"> </w:t>
-      </w:r>
-      <w:r>
-        <w:rPr>
-          <w:rStyle w:val="LienInternetvisit"/>
-          <w:color w:val="000000"/>
-          <w:u w:val="none"/>
-        </w:rPr>
-        <w:t xml:space="preserve">aéoronef (ou </w:t>
-      </w:r>
-      <w:r>
-        <w:rPr>
-          <w:rStyle w:val="LienInternetvisit"/>
-          <w:color w:val="000000"/>
-          <w:u w:val="none"/>
-        </w:rPr>
-        <w:t>drone</w:t>
-      </w:r>
-      <w:r>
-        <w:rPr>
-          <w:rStyle w:val="LienInternetvisit"/>
-          <w:color w:val="000000"/>
-          <w:u w:val="none"/>
-        </w:rPr>
-        <w:t xml:space="preserve">), </w:t>
-      </w:r>
-      <w:r>
-        <w:rPr>
-          <w:rStyle w:val="LienInternetvisit"/>
-          <w:color w:val="000000"/>
-          <w:u w:val="none"/>
-        </w:rPr>
-        <w:t xml:space="preserve">de la charge utile portée </w:t>
-      </w:r>
-      <w:r>
-        <w:rPr>
-          <w:rStyle w:val="LienInternetvisit"/>
-          <w:color w:val="000000"/>
-          <w:u w:val="none"/>
-        </w:rPr>
-        <w:t xml:space="preserve">(outil embarqué), </w:t>
-      </w:r>
-      <w:r>
-        <w:rPr>
-          <w:rStyle w:val="LienInternetvisit"/>
-          <w:color w:val="000000"/>
-          <w:u w:val="none"/>
-        </w:rPr>
-        <w:t xml:space="preserve">d'une station de contrôle au sol, d'un pilote </w:t>
-      </w:r>
-      <w:r>
-        <w:rPr>
-          <w:rStyle w:val="LienInternetvisit"/>
-          <w:color w:val="000000"/>
-          <w:u w:val="none"/>
-        </w:rPr>
-        <w:t xml:space="preserve">et </w:t>
-      </w:r>
-      <w:r>
-        <w:rPr>
-          <w:rStyle w:val="LienInternetvisit"/>
-          <w:color w:val="000000"/>
-          <w:u w:val="none"/>
-        </w:rPr>
-        <w:t>d'un medium de commun</w:t>
-      </w:r>
-      <w:r>
-        <w:rPr>
-          <w:rStyle w:val="LienInternetvisit"/>
-          <w:color w:val="000000"/>
-          <w:u w:val="none"/>
-        </w:rPr>
-        <w:t>i</w:t>
-      </w:r>
-      <w:r>
-        <w:rPr>
-          <w:rStyle w:val="LienInternetvisit"/>
-          <w:color w:val="000000"/>
-          <w:u w:val="none"/>
-        </w:rPr>
-        <w:t>cation entre le drone et la station.</w:t>
-      </w:r>
-    </w:p>
-    <w:p>
-      <w:pPr>
-        <w:pStyle w:val="Normal"/>
-        <w:rPr>
-          <w:rStyle w:val="LienInternetvisit"/>
-          <w:color w:val="000000"/>
-          <w:u w:val="none"/>
-        </w:rPr>
-      </w:pPr>
-      <w:r>
-        <w:rPr/>
       </w:r>
     </w:p>
     <w:p>
@@ -3534,12 +3558,12 @@
         <w:pStyle w:val="Titre3"/>
         <w:numPr>
           <w:ilvl w:val="2"/>
-          <w:numId w:val="2"/>
+          <w:numId w:val="3"/>
         </w:numPr>
         <w:rPr/>
       </w:pPr>
-      <w:bookmarkStart w:id="43" w:name="__RefHeading___Toc5287_1585429884"/>
-      <w:bookmarkEnd w:id="43"/>
+      <w:bookmarkStart w:id="47" w:name="__RefHeading___Toc5287_1585429884"/>
+      <w:bookmarkEnd w:id="47"/>
       <w:r>
         <w:rPr/>
         <w:t>Les stations au sol</w:t>
@@ -3552,21 +3576,10 @@
       </w:pPr>
       <w:r>
         <w:rPr/>
-      </w:r>
-    </w:p>
-    <w:p>
-      <w:pPr>
-        <w:pStyle w:val="Normal"/>
-        <w:rPr/>
-      </w:pPr>
-      <w:r>
-        <w:rPr/>
-      </w:r>
-      <w:r>
         <mc:AlternateContent>
           <mc:Choice Requires="wps">
             <w:drawing>
-              <wp:anchor behindDoc="0" distT="0" distB="0" distL="0" distR="0" simplePos="0" locked="0" layoutInCell="1" allowOverlap="1" relativeHeight="19">
+              <wp:anchor behindDoc="0" distT="0" distB="0" distL="0" distR="0" simplePos="0" locked="0" layoutInCell="1" allowOverlap="1" relativeHeight="2">
                 <wp:simplePos x="0" y="0"/>
                 <wp:positionH relativeFrom="column">
                   <wp:align>center</wp:align>
@@ -3574,21 +3587,33 @@
                 <wp:positionV relativeFrom="paragraph">
                   <wp:posOffset>635</wp:posOffset>
                 </wp:positionV>
-                <wp:extent cx="4679950" cy="3829685"/>
+                <wp:extent cx="4680585" cy="3830320"/>
                 <wp:effectExtent l="0" t="0" r="0" b="0"/>
                 <wp:wrapSquare wrapText="largest"/>
                 <wp:docPr id="1" name="Cadre2"/>
                 <a:graphic xmlns:a="http://schemas.openxmlformats.org/drawingml/2006/main">
                   <a:graphicData uri="http://schemas.microsoft.com/office/word/2010/wordprocessingShape">
                     <wps:wsp>
-                      <wps:cNvSpPr txBox="1"/>
+                      <wps:cNvSpPr/>
                       <wps:spPr>
                         <a:xfrm>
                           <a:off x="0" y="0"/>
-                          <a:ext cx="4679950" cy="3829685"/>
+                          <a:ext cx="4680000" cy="3829680"/>
                         </a:xfrm>
-                        <a:prstGeom prst="rect"/>
+                        <a:prstGeom prst="rect">
+                          <a:avLst/>
+                        </a:prstGeom>
+                        <a:noFill/>
+                        <a:ln>
+                          <a:noFill/>
+                        </a:ln>
                       </wps:spPr>
+                      <wps:style>
+                        <a:lnRef idx="0"/>
+                        <a:fillRef idx="0"/>
+                        <a:effectRef idx="0"/>
+                        <a:fontRef idx="minor"/>
+                      </wps:style>
                       <wps:txbx>
                         <w:txbxContent>
                           <w:p>
@@ -3601,11 +3626,12 @@
                             <w:r>
                               <w:rPr/>
                               <w:br/>
+                              <w:t xml:space="preserve">Illustration </w:t>
                               <w:drawing>
                                 <wp:inline distT="0" distB="0" distL="0" distR="0">
                                   <wp:extent cx="4679950" cy="3387725"/>
                                   <wp:effectExtent l="0" t="0" r="0" b="0"/>
-                                  <wp:docPr id="2" name="Image3" descr=""/>
+                                  <wp:docPr id="3" name="Image3" descr=""/>
                                   <wp:cNvGraphicFramePr>
                                     <a:graphicFrameLocks xmlns:a="http://schemas.openxmlformats.org/drawingml/2006/main" noChangeAspect="1"/>
                                   </wp:cNvGraphicFramePr>
@@ -3613,7 +3639,7 @@
                                     <a:graphicData uri="http://schemas.openxmlformats.org/drawingml/2006/picture">
                                       <pic:pic xmlns:pic="http://schemas.openxmlformats.org/drawingml/2006/picture">
                                         <pic:nvPicPr>
-                                          <pic:cNvPr id="2" name="Image3" descr=""/>
+                                          <pic:cNvPr id="3" name="Image3" descr=""/>
                                           <pic:cNvPicPr>
                                             <a:picLocks noChangeAspect="1" noChangeArrowheads="1"/>
                                           </pic:cNvPicPr>
@@ -3641,10 +3667,6 @@
                             </w:r>
                             <w:r>
                               <w:rPr/>
-                              <w:t xml:space="preserve">Illustration </w:t>
-                            </w:r>
-                            <w:r>
-                              <w:rPr/>
                               <w:fldChar w:fldCharType="begin"/>
                             </w:r>
                             <w:r>
@@ -3666,7 +3688,7 @@
                           </w:p>
                         </w:txbxContent>
                       </wps:txbx>
-                      <wps:bodyPr anchor="t" lIns="0" tIns="0" rIns="0" bIns="0">
+                      <wps:bodyPr lIns="90000" rIns="90000" tIns="45000" bIns="45000">
                         <a:noAutofit/>
                       </wps:bodyPr>
                     </wps:wsp>
@@ -3677,8 +3699,11 @@
           </mc:Choice>
           <mc:Fallback>
             <w:pict>
-              <v:rect style="position:absolute;rotation:0;width:368.5pt;height:301.55pt;mso-wrap-distance-left:0pt;mso-wrap-distance-right:0pt;mso-wrap-distance-top:0pt;mso-wrap-distance-bottom:0pt;margin-top:0pt;mso-position-vertical:top;mso-position-vertical-relative:text;margin-left:42.5pt;mso-position-horizontal:center;mso-position-horizontal-relative:text">
-                <v:textbox inset="0in,0in,0in,0in">
+              <v:rect id="shape_0" ID="Cadre2" stroked="f" style="position:absolute;margin-left:42.5pt;margin-top:0.05pt;width:368.45pt;height:301.5pt;mso-position-horizontal:center">
+                <w10:wrap type="square"/>
+                <v:fill o:detectmouseclick="t" on="false"/>
+                <v:stroke color="#3465a4" joinstyle="round" endcap="flat"/>
+                <v:textbox>
                   <w:txbxContent>
                     <w:p>
                       <w:pPr>
@@ -3690,11 +3715,12 @@
                       <w:r>
                         <w:rPr/>
                         <w:br/>
+                        <w:t xml:space="preserve">Illustration </w:t>
                         <w:drawing>
                           <wp:inline distT="0" distB="0" distL="0" distR="0">
                             <wp:extent cx="4679950" cy="3387725"/>
                             <wp:effectExtent l="0" t="0" r="0" b="0"/>
-                            <wp:docPr id="3" name="Image3" descr=""/>
+                            <wp:docPr id="4" name="Image3" descr=""/>
                             <wp:cNvGraphicFramePr>
                               <a:graphicFrameLocks xmlns:a="http://schemas.openxmlformats.org/drawingml/2006/main" noChangeAspect="1"/>
                             </wp:cNvGraphicFramePr>
@@ -3702,7 +3728,7 @@
                               <a:graphicData uri="http://schemas.openxmlformats.org/drawingml/2006/picture">
                                 <pic:pic xmlns:pic="http://schemas.openxmlformats.org/drawingml/2006/picture">
                                   <pic:nvPicPr>
-                                    <pic:cNvPr id="3" name="Image3" descr=""/>
+                                    <pic:cNvPr id="4" name="Image3" descr=""/>
                                     <pic:cNvPicPr>
                                       <a:picLocks noChangeAspect="1" noChangeArrowheads="1"/>
                                     </pic:cNvPicPr>
@@ -3730,10 +3756,6 @@
                       </w:r>
                       <w:r>
                         <w:rPr/>
-                        <w:t xml:space="preserve">Illustration </w:t>
-                      </w:r>
-                      <w:r>
-                        <w:rPr/>
                         <w:fldChar w:fldCharType="begin"/>
                       </w:r>
                       <w:r>
@@ -3755,7 +3777,6 @@
                     </w:p>
                   </w:txbxContent>
                 </v:textbox>
-                <w10:wrap type="square" side="largest"/>
               </v:rect>
             </w:pict>
           </mc:Fallback>
@@ -3764,280 +3785,33 @@
     </w:p>
     <w:p>
       <w:pPr>
-        <w:pStyle w:val="Normal"/>
-        <w:rPr/>
-      </w:pPr>
-      <w:r>
-        <w:rPr/>
-      </w:r>
-    </w:p>
-    <w:p>
-      <w:pPr>
         <w:pStyle w:val="Titre4"/>
         <w:rPr/>
       </w:pPr>
-      <w:r>
-        <w:rPr/>
-      </w:r>
-    </w:p>
-    <w:p>
-      <w:pPr>
-        <w:pStyle w:val="Titre4"/>
-        <w:rPr/>
-      </w:pPr>
-      <w:r>
-        <w:rPr/>
-      </w:r>
-    </w:p>
-    <w:p>
-      <w:pPr>
-        <w:pStyle w:val="Titre4"/>
-        <w:rPr/>
-      </w:pPr>
-      <w:r>
-        <w:rPr/>
-      </w:r>
-    </w:p>
-    <w:p>
-      <w:pPr>
-        <w:pStyle w:val="Titre4"/>
-        <w:rPr/>
-      </w:pPr>
-      <w:r>
-        <w:rPr/>
-      </w:r>
-    </w:p>
-    <w:p>
-      <w:pPr>
-        <w:pStyle w:val="Titre4"/>
-        <w:rPr/>
-      </w:pPr>
-      <w:r>
-        <w:rPr/>
-      </w:r>
-    </w:p>
-    <w:p>
-      <w:pPr>
-        <w:pStyle w:val="Titre4"/>
-        <w:rPr/>
-      </w:pPr>
-      <w:r>
-        <w:rPr/>
-      </w:r>
-    </w:p>
-    <w:p>
-      <w:pPr>
-        <w:pStyle w:val="Titre4"/>
-        <w:rPr/>
-      </w:pPr>
-      <w:r>
-        <w:rPr/>
-      </w:r>
-    </w:p>
-    <w:p>
-      <w:pPr>
-        <w:pStyle w:val="Titre4"/>
-        <w:rPr/>
-      </w:pPr>
-      <w:r>
-        <w:rPr/>
-      </w:r>
-    </w:p>
-    <w:p>
-      <w:pPr>
-        <w:pStyle w:val="Titre4"/>
-        <w:rPr/>
-      </w:pPr>
-      <w:r>
-        <w:rPr/>
-      </w:r>
-    </w:p>
-    <w:p>
-      <w:pPr>
-        <w:pStyle w:val="Titre4"/>
-        <w:rPr/>
-      </w:pPr>
-      <w:r>
-        <w:rPr/>
-      </w:r>
-    </w:p>
-    <w:p>
-      <w:pPr>
-        <w:pStyle w:val="Normal"/>
-        <w:rPr/>
-      </w:pPr>
-      <w:r>
-        <w:rPr/>
-      </w:r>
-    </w:p>
-    <w:p>
-      <w:pPr>
-        <w:pStyle w:val="Normal"/>
-        <w:rPr/>
-      </w:pPr>
-      <w:r>
-        <w:rPr/>
-      </w:r>
-    </w:p>
-    <w:p>
-      <w:pPr>
-        <w:pStyle w:val="Normal"/>
-        <w:rPr/>
-      </w:pPr>
-      <w:r>
-        <w:rPr/>
-      </w:r>
-    </w:p>
-    <w:p>
-      <w:pPr>
-        <w:pStyle w:val="Normal"/>
-        <w:rPr/>
-      </w:pPr>
-      <w:r>
-        <w:rPr/>
-      </w:r>
-    </w:p>
-    <w:p>
-      <w:pPr>
-        <w:pStyle w:val="Normal"/>
-        <w:rPr/>
-      </w:pPr>
-      <w:r>
-        <w:rPr/>
-      </w:r>
-    </w:p>
-    <w:p>
-      <w:pPr>
-        <w:pStyle w:val="Normal"/>
-        <w:rPr/>
-      </w:pPr>
-      <w:r>
-        <w:rPr/>
-      </w:r>
-    </w:p>
-    <w:p>
-      <w:pPr>
-        <w:pStyle w:val="Normal"/>
-        <w:rPr/>
-      </w:pPr>
-      <w:r>
-        <w:rPr/>
-      </w:r>
-    </w:p>
-    <w:p>
-      <w:pPr>
-        <w:pStyle w:val="Normal"/>
-        <w:rPr/>
-      </w:pPr>
-      <w:r>
-        <w:rPr/>
-      </w:r>
-    </w:p>
-    <w:p>
-      <w:pPr>
-        <w:pStyle w:val="Normal"/>
-        <w:rPr/>
-      </w:pPr>
-      <w:r>
-        <w:rPr/>
-      </w:r>
-    </w:p>
-    <w:p>
-      <w:pPr>
-        <w:pStyle w:val="Titre4"/>
-        <w:rPr/>
-      </w:pPr>
-      <w:r>
-        <w:rPr/>
-      </w:r>
-    </w:p>
-    <w:p>
-      <w:pPr>
-        <w:pStyle w:val="Titre4"/>
-        <w:rPr/>
-      </w:pPr>
-      <w:r>
-        <w:rPr/>
-        <w:t>L</w:t>
-      </w:r>
-      <w:r>
-        <w:rPr/>
-        <w:t>a réception des</w:t>
-      </w:r>
-      <w:r>
-        <w:rPr/>
-        <w:t xml:space="preserve"> données de navigation :</w:t>
-      </w:r>
-    </w:p>
-    <w:p>
-      <w:pPr>
-        <w:pStyle w:val="Normal"/>
-        <w:rPr/>
-      </w:pPr>
-      <w:r>
-        <w:rPr/>
-      </w:r>
-    </w:p>
-    <w:p>
-      <w:pPr>
-        <w:pStyle w:val="Normal"/>
-        <w:rPr/>
-      </w:pPr>
-      <w:r>
-        <w:rPr/>
-        <w:t>La station au sol a en charge la communication avec le drone. Son rôle principal est d’échanger avec le drone les données utiles a</w:t>
-      </w:r>
-      <w:r>
-        <w:rPr/>
-        <w:t>u contrôle de sa navigation</w:t>
-      </w:r>
-      <w:r>
-        <w:rPr/>
-        <w:t xml:space="preserve">. </w:t>
-      </w:r>
-      <w:r>
-        <w:rPr/>
-        <w:t>La station transmet au drone les commandes de direction et de vitesse. En retour, e</w:t>
-      </w:r>
-      <w:r>
-        <w:rPr/>
-        <w:t xml:space="preserve">lle </w:t>
-      </w:r>
-      <w:r>
-        <w:rPr/>
-        <w:t xml:space="preserve">peut </w:t>
-      </w:r>
-      <w:r>
-        <w:rPr/>
-        <w:t>re</w:t>
-      </w:r>
-      <w:r>
-        <w:rPr/>
-        <w:t>cevoir</w:t>
-      </w:r>
-      <w:r>
-        <w:rPr/>
-        <w:t xml:space="preserve"> du drone </w:t>
-      </w:r>
-      <w:r>
-        <w:rPr/>
-        <w:t>d</w:t>
-      </w:r>
-      <w:r>
-        <w:rPr/>
-        <w:t>es information</w:t>
-      </w:r>
-      <w:r>
-        <w:rPr/>
-        <w:t>s</w:t>
-      </w:r>
-      <w:r>
-        <w:rPr/>
-        <w:t xml:space="preserve"> </w:t>
-      </w:r>
-      <w:r>
-        <w:rPr/>
-        <w:t xml:space="preserve">de navigation telles que les coordonnées GPS, l’altitude ou l’orientation. </w:t>
+      <w:bookmarkStart w:id="48" w:name="__RefHeading___Toc990_529703472"/>
+      <w:bookmarkEnd w:id="48"/>
+      <w:r>
+        <w:rPr/>
+        <w:t>La réception des données de navigation :</w:t>
+      </w:r>
+    </w:p>
+    <w:p>
+      <w:pPr>
+        <w:pStyle w:val="Normal"/>
+        <w:rPr/>
+      </w:pPr>
+      <w:r>
+        <w:rPr/>
+      </w:r>
+    </w:p>
+    <w:p>
+      <w:pPr>
+        <w:pStyle w:val="Normal"/>
+        <w:rPr/>
+      </w:pPr>
+      <w:r>
+        <w:rPr/>
+        <w:t xml:space="preserve">La station au sol a en charge la communication avec le drone. Son rôle principal est d’échanger avec le drone les données utiles au contrôle de sa navigation. La station transmet au drone les commandes de direction et de vitesse. En retour, elle peut recevoir du drone des informations de navigation telles que les coordonnées GPS, l’altitude ou l’orientation. </w:t>
       </w:r>
     </w:p>
     <w:p>
@@ -4085,15 +3859,7 @@
       </w:pPr>
       <w:r>
         <w:rPr/>
-        <w:t>O</w:t>
-      </w:r>
-      <w:r>
-        <w:rPr/>
-        <w:t xml:space="preserve">n peut distinguer deux cas d’utilisation </w:t>
-      </w:r>
-      <w:r>
-        <w:rPr/>
-        <w:t>pour le contrôle d’un drone via une station au sol.</w:t>
+        <w:t>On peut distinguer deux cas d’utilisation pour le contrôle d’un drone via une station au sol.</w:t>
       </w:r>
     </w:p>
     <w:p>
@@ -4146,141 +3912,77 @@
         <w:rPr>
           <w:u w:val="none"/>
         </w:rPr>
-        <w:t>I</w:t>
-      </w:r>
-      <w:r>
+        <w:t>Il s’agit d’une infrastructure où la station au sol est plus qu’un simple module de commande mais est un ordinateur complet. Elle est composée d’un ensemble matériel et logiciel permettant l’élaboration d’un plan de vol. Cet ensemble est nécessairement composé d’une interface Homme-Machine évoluée et d’une suite logicielle nécessitant une certaine puissance de calcul.</w:t>
+      </w:r>
+    </w:p>
+    <w:p>
+      <w:pPr>
+        <w:pStyle w:val="Normal"/>
         <w:rPr>
           <w:u w:val="none"/>
         </w:rPr>
-        <w:t xml:space="preserve">l s’agit d’une infrastructure où la station au sol est plus qu’un simple module de commande mais est un ordinateur complet. </w:t>
-      </w:r>
+      </w:pPr>
       <w:r>
         <w:rPr>
           <w:u w:val="none"/>
         </w:rPr>
-        <w:t>Elle est composé</w:t>
-      </w:r>
-      <w:r>
+      </w:r>
+    </w:p>
+    <w:p>
+      <w:pPr>
+        <w:pStyle w:val="Normal"/>
+        <w:rPr>
+          <w:u w:val="single"/>
+        </w:rPr>
+      </w:pPr>
+      <w:r>
+        <w:rPr>
+          <w:u w:val="single"/>
+        </w:rPr>
+        <w:t>Contrôle du drone en direct :</w:t>
+      </w:r>
+    </w:p>
+    <w:p>
+      <w:pPr>
+        <w:pStyle w:val="Normal"/>
+        <w:rPr/>
+      </w:pPr>
+      <w:r>
+        <w:rPr/>
+        <w:t xml:space="preserve">C’est la configuration que l’on retrouve dans les manipulations de type « modélisme ». Même si elle est disponible sur les stations lourdes, elle convient aux stations légères et ergonomiques. </w:t>
+      </w:r>
+    </w:p>
+    <w:p>
+      <w:pPr>
+        <w:pStyle w:val="Normal"/>
+        <w:rPr/>
+      </w:pPr>
+      <w:r>
+        <w:rPr/>
+        <w:t>Dans le cas d’une utilisation professionnelle, elle va être utilisée pour faire évoluer le drone dans des environnements complexes qui nécessitent l’intervention constante d’un opérateur.</w:t>
+      </w:r>
+    </w:p>
+    <w:p>
+      <w:pPr>
+        <w:pStyle w:val="Normal"/>
+        <w:rPr/>
+      </w:pPr>
+      <w:r>
+        <w:rPr/>
+        <w:t>Celui-ci va généralement utiliser une station capable de recevoir et d’afficher les données de navigation renvoyée par le drone. Dans la majorité des cas, les images renvoyées par une caméra embarquée vont également servir de données de navigation et la station va comprendre un moniteur vidéo en plus de son module de contrôle.</w:t>
+      </w:r>
+    </w:p>
+    <w:p>
+      <w:pPr>
+        <w:pStyle w:val="Normal"/>
         <w:rPr>
           <w:u w:val="none"/>
         </w:rPr>
-        <w:t>e</w:t>
-      </w:r>
+      </w:pPr>
       <w:r>
         <w:rPr>
           <w:u w:val="none"/>
         </w:rPr>
-        <w:t xml:space="preserve"> d’un ensemble matériel et logiciel permettant l’élaboration d’un plan de vol. Cet ensemble est nécessairement composé d’une interface Homme-Machine évoluée et d’une suite logiciel</w:t>
-      </w:r>
-      <w:r>
-        <w:rPr>
-          <w:u w:val="none"/>
-        </w:rPr>
-        <w:t>le</w:t>
-      </w:r>
-      <w:r>
-        <w:rPr>
-          <w:u w:val="none"/>
-        </w:rPr>
-        <w:t xml:space="preserve"> </w:t>
-      </w:r>
-      <w:r>
-        <w:rPr>
-          <w:u w:val="none"/>
-        </w:rPr>
-        <w:t>nécessitant une certaine puissance de calcul</w:t>
-      </w:r>
-      <w:r>
-        <w:rPr>
-          <w:u w:val="none"/>
-        </w:rPr>
-        <w:t>.</w:t>
-      </w:r>
-    </w:p>
-    <w:p>
-      <w:pPr>
-        <w:pStyle w:val="Normal"/>
-        <w:rPr>
-          <w:u w:val="none"/>
-        </w:rPr>
-      </w:pPr>
-      <w:r>
-        <w:rPr>
-          <w:u w:val="single"/>
-        </w:rPr>
-      </w:r>
-    </w:p>
-    <w:p>
-      <w:pPr>
-        <w:pStyle w:val="Normal"/>
-        <w:rPr>
-          <w:u w:val="single"/>
-        </w:rPr>
-      </w:pPr>
-      <w:r>
-        <w:rPr>
-          <w:u w:val="single"/>
-        </w:rPr>
-        <w:t>Contrôle du drone en direct :</w:t>
-      </w:r>
-    </w:p>
-    <w:p>
-      <w:pPr>
-        <w:pStyle w:val="Normal"/>
-        <w:rPr/>
-      </w:pPr>
-      <w:r>
-        <w:rPr/>
-        <w:t xml:space="preserve">C’est la configuration que l’on retrouve dans les manipulations de type « modélisme ». </w:t>
-      </w:r>
-      <w:r>
-        <w:rPr/>
-        <w:t>Même si elle est disponible sur les stations lourdes</w:t>
-      </w:r>
-      <w:r>
-        <w:rPr/>
-        <w:t xml:space="preserve">, elle convient aux stations légères et ergonomiques. </w:t>
-      </w:r>
-    </w:p>
-    <w:p>
-      <w:pPr>
-        <w:pStyle w:val="Normal"/>
-        <w:rPr/>
-      </w:pPr>
-      <w:r>
-        <w:rPr/>
-        <w:t xml:space="preserve">Dans le cas d’une utilisation professionnelle, elle va être utilisée pour faire évoluer le drone dans des environnements complexes </w:t>
-      </w:r>
-      <w:r>
-        <w:rPr/>
-        <w:t>qui nécessitent l’intervention constante d’un opérateur.</w:t>
-      </w:r>
-    </w:p>
-    <w:p>
-      <w:pPr>
-        <w:pStyle w:val="Normal"/>
-        <w:rPr/>
-      </w:pPr>
-      <w:r>
-        <w:rPr/>
-        <w:t xml:space="preserve">Celui-ci va généralement utiliser une station capable de recevoir et d’afficher les données de navigation renvoyée par le drone. </w:t>
-      </w:r>
-      <w:r>
-        <w:rPr/>
-        <w:t>Dans la majorité des cas, les images renvoyées par une caméra embarquée vont également servir de données de navigation et la station va comprendre un moniteur vidéo en plus de son module de contrôle.</w:t>
-      </w:r>
-    </w:p>
-    <w:p>
-      <w:pPr>
-        <w:pStyle w:val="Normal"/>
-        <w:rPr>
-          <w:u w:val="none"/>
-        </w:rPr>
-      </w:pPr>
-      <w:r>
-        <w:rPr>
-          <w:u w:val="single"/>
-        </w:rPr>
       </w:r>
     </w:p>
     <w:p>
@@ -4288,125 +3990,59 @@
         <w:pStyle w:val="Titre4"/>
         <w:rPr/>
       </w:pPr>
-      <w:r>
-        <w:rPr/>
-        <w:t>L</w:t>
-      </w:r>
-      <w:r>
-        <w:rPr/>
-        <w:t>a réception des</w:t>
-      </w:r>
-      <w:r>
-        <w:rPr/>
-        <w:t xml:space="preserve"> données de mesures</w:t>
-      </w:r>
-    </w:p>
-    <w:p>
-      <w:pPr>
-        <w:pStyle w:val="Normal"/>
-        <w:rPr/>
-      </w:pPr>
-      <w:r>
-        <w:rPr/>
-      </w:r>
-    </w:p>
-    <w:p>
-      <w:pPr>
-        <w:pStyle w:val="Normal"/>
-        <w:rPr/>
-      </w:pPr>
-      <w:r>
-        <w:rPr/>
-        <w:t xml:space="preserve">Contrairement au modélisme, </w:t>
-      </w:r>
-      <w:r>
-        <w:rPr/>
-        <w:t>l’</w:t>
-      </w:r>
-      <w:r>
-        <w:rPr/>
-        <w:t>usage professionnel d’un drone ne consiste pas à le faire voler pour le plaisir de le regarder évoluer dans les airs.</w:t>
-      </w:r>
-    </w:p>
-    <w:p>
-      <w:pPr>
-        <w:pStyle w:val="Normal"/>
-        <w:rPr/>
-      </w:pPr>
-      <w:r>
-        <w:rPr/>
-        <w:t xml:space="preserve">A l’exception des cas où un drone est utilisé pour un travail en altitude, il est très souvent envoyé dans le ciel pour récolter des données et les </w:t>
-      </w:r>
-      <w:r>
-        <w:rPr/>
-        <w:t>transmettre</w:t>
-      </w:r>
-      <w:r>
-        <w:rPr/>
-        <w:t xml:space="preserve"> à la station au sol </w:t>
-      </w:r>
-      <w:r>
-        <w:rPr/>
-        <w:t xml:space="preserve">qui va les     traiter et les analyser. </w:t>
-      </w:r>
-      <w:r>
-        <w:rPr/>
-        <w:t>Il peu</w:t>
-      </w:r>
-      <w:r>
-        <w:rPr/>
-        <w:t>t</w:t>
-      </w:r>
-      <w:r>
-        <w:rPr/>
-        <w:t xml:space="preserve"> s’agir de tout type de données mesurées à l’aide de capteurs, comme par exemple un taux de pollution ou un taux d’humidité. Il s’agit très fréquemment de relevés spectr</w:t>
-      </w:r>
-      <w:r>
-        <w:rPr/>
-        <w:t>oscopiques</w:t>
-      </w:r>
-      <w:r>
-        <w:rPr/>
-        <w:t xml:space="preserve"> réalisés à l’aide d’</w:t>
-      </w:r>
-      <w:r>
-        <w:rPr/>
-        <w:t xml:space="preserve">une </w:t>
-      </w:r>
-      <w:r>
-        <w:rPr/>
-        <w:t xml:space="preserve">caméra </w:t>
-      </w:r>
-      <w:r>
-        <w:rPr/>
-        <w:t>particulière.</w:t>
-      </w:r>
-    </w:p>
-    <w:p>
-      <w:pPr>
-        <w:pStyle w:val="Normal"/>
-        <w:rPr/>
-      </w:pPr>
-      <w:r>
-        <w:rPr/>
-      </w:r>
-    </w:p>
-    <w:p>
-      <w:pPr>
-        <w:pStyle w:val="Normal"/>
-        <w:rPr/>
-      </w:pPr>
-      <w:r>
-        <w:rPr/>
-        <w:t xml:space="preserve">L’intégration de ces données nécessitent de la mémoire et de la puissance de calcul qui peuvent difficilement être incluses au système embarqué d’un drone. Leur traitement va </w:t>
-      </w:r>
-      <w:r>
-        <w:rPr/>
-        <w:t>donc</w:t>
-      </w:r>
-      <w:r>
-        <w:rPr/>
-        <w:t xml:space="preserve"> nécessité une station au sol de type ordinateur. </w:t>
+      <w:bookmarkStart w:id="49" w:name="__RefHeading___Toc992_529703472"/>
+      <w:bookmarkEnd w:id="49"/>
+      <w:r>
+        <w:rPr/>
+        <w:t>La réception des données de mesures</w:t>
+      </w:r>
+    </w:p>
+    <w:p>
+      <w:pPr>
+        <w:pStyle w:val="Normal"/>
+        <w:rPr/>
+      </w:pPr>
+      <w:r>
+        <w:rPr/>
+      </w:r>
+    </w:p>
+    <w:p>
+      <w:pPr>
+        <w:pStyle w:val="Normal"/>
+        <w:rPr/>
+      </w:pPr>
+      <w:r>
+        <w:rPr/>
+        <w:t>Contrairement au modélisme, l’usage professionnel d’un drone ne consiste pas à le faire voler pour le plaisir de le regarder évoluer dans les airs.</w:t>
+      </w:r>
+    </w:p>
+    <w:p>
+      <w:pPr>
+        <w:pStyle w:val="Normal"/>
+        <w:rPr/>
+      </w:pPr>
+      <w:r>
+        <w:rPr/>
+        <w:t>A l’exception des cas où un drone est utilisé pour un travail en altitude, il est très souvent envoyé dans le ciel pour récolter des données et les transmettre à la station au sol qui va les     traiter et les analyser. Il peut s’agir de tout type de données mesurées à l’aide de capteurs, comme par exemple un taux de pollution ou un taux d’humidité. Il s’agit très fréquemment de relevés spectroscopiques réalisés à l’aide d’une caméra particulière.</w:t>
+      </w:r>
+    </w:p>
+    <w:p>
+      <w:pPr>
+        <w:pStyle w:val="Normal"/>
+        <w:rPr/>
+      </w:pPr>
+      <w:r>
+        <w:rPr/>
+      </w:r>
+    </w:p>
+    <w:p>
+      <w:pPr>
+        <w:pStyle w:val="Normal"/>
+        <w:rPr/>
+      </w:pPr>
+      <w:r>
+        <w:rPr/>
+        <w:t xml:space="preserve">L’intégration de ces données nécessitent de la mémoire et de la puissance de calcul qui peuvent difficilement être incluses au système embarqué d’un drone. Leur traitement va donc nécessité une station au sol de type ordinateur. </w:t>
       </w:r>
     </w:p>
     <w:p>
@@ -4423,6 +4059,8 @@
         <w:pStyle w:val="Titre4"/>
         <w:rPr/>
       </w:pPr>
+      <w:bookmarkStart w:id="50" w:name="__RefHeading___Toc994_529703472"/>
+      <w:bookmarkEnd w:id="50"/>
       <w:r>
         <w:rPr/>
         <w:t>Conclusion</w:t>
@@ -4444,39 +4082,7 @@
       </w:pPr>
       <w:r>
         <w:rPr/>
-        <w:t xml:space="preserve">Un dispositif professionnel ne se limitera jamais à un drone piloté avec une simple commande manuelle. La configuration la plus légère comprendra au minimum un moniteur capable d’afficher les images filmées par le drone et d’un module d’enregistrement capable de les sauvegarder. On la trouvera dans un nombre réduit de cas d’utilisation, </w:t>
-      </w:r>
-      <w:r>
-        <w:rPr/>
-        <w:t>comme le t</w:t>
-      </w:r>
-      <w:r>
-        <w:rPr/>
-        <w:t xml:space="preserve">ravail en altitude </w:t>
-      </w:r>
-      <w:r>
-        <w:rPr/>
-        <w:t>ou les i</w:t>
-      </w:r>
-      <w:r>
-        <w:rPr/>
-        <w:t>nspection</w:t>
-      </w:r>
-      <w:r>
-        <w:rPr/>
-        <w:t>s</w:t>
-      </w:r>
-      <w:r>
-        <w:rPr/>
-        <w:t xml:space="preserve"> visuel</w:t>
-      </w:r>
-      <w:r>
-        <w:rPr/>
-        <w:t>les</w:t>
-      </w:r>
-      <w:r>
-        <w:rPr/>
-        <w:t>.</w:t>
+        <w:t>Un dispositif professionnel ne se limitera jamais à un drone piloté avec une simple commande manuelle. La configuration la plus légère comprendra au minimum un moniteur capable d’afficher les images filmées par le drone et d’un module d’enregistrement capable de les sauvegarder. On la trouvera dans un nombre réduit de cas d’utilisation, comme le travail en altitude ou les inspections visuelles.</w:t>
       </w:r>
     </w:p>
     <w:p>
@@ -4512,12 +4118,12 @@
         <w:pStyle w:val="Titre3"/>
         <w:numPr>
           <w:ilvl w:val="2"/>
-          <w:numId w:val="2"/>
+          <w:numId w:val="3"/>
         </w:numPr>
         <w:rPr/>
       </w:pPr>
-      <w:bookmarkStart w:id="44" w:name="__RefHeading___Toc5269_1585429884"/>
-      <w:bookmarkEnd w:id="44"/>
+      <w:bookmarkStart w:id="51" w:name="__RefHeading___Toc5269_1585429884"/>
+      <w:bookmarkEnd w:id="51"/>
       <w:r>
         <w:rPr/>
         <w:t>Les systèmes embarqués</w:t>
@@ -4578,12 +4184,10 @@
       </w:pPr>
       <w:r>
         <w:rPr/>
-      </w:r>
-      <w:r>
         <mc:AlternateContent>
           <mc:Choice Requires="wps">
             <w:drawing>
-              <wp:anchor behindDoc="0" distT="0" distB="0" distL="0" distR="0" simplePos="0" locked="0" layoutInCell="1" allowOverlap="1" relativeHeight="21">
+              <wp:anchor behindDoc="0" distT="0" distB="0" distL="0" distR="0" simplePos="0" locked="0" layoutInCell="1" allowOverlap="1" relativeHeight="3">
                 <wp:simplePos x="0" y="0"/>
                 <wp:positionH relativeFrom="column">
                   <wp:align>center</wp:align>
@@ -4591,21 +4195,33 @@
                 <wp:positionV relativeFrom="paragraph">
                   <wp:posOffset>635</wp:posOffset>
                 </wp:positionV>
-                <wp:extent cx="4319905" cy="2764790"/>
+                <wp:extent cx="4320540" cy="2765425"/>
                 <wp:effectExtent l="0" t="0" r="0" b="0"/>
                 <wp:wrapTopAndBottom/>
-                <wp:docPr id="4" name="Cadre1"/>
+                <wp:docPr id="5" name="Cadre1"/>
                 <a:graphic xmlns:a="http://schemas.openxmlformats.org/drawingml/2006/main">
                   <a:graphicData uri="http://schemas.microsoft.com/office/word/2010/wordprocessingShape">
                     <wps:wsp>
-                      <wps:cNvSpPr txBox="1"/>
+                      <wps:cNvSpPr/>
                       <wps:spPr>
                         <a:xfrm>
                           <a:off x="0" y="0"/>
-                          <a:ext cx="4319905" cy="2764790"/>
+                          <a:ext cx="4320000" cy="2764800"/>
                         </a:xfrm>
-                        <a:prstGeom prst="rect"/>
+                        <a:prstGeom prst="rect">
+                          <a:avLst/>
+                        </a:prstGeom>
+                        <a:noFill/>
+                        <a:ln>
+                          <a:noFill/>
+                        </a:ln>
                       </wps:spPr>
+                      <wps:style>
+                        <a:lnRef idx="0"/>
+                        <a:fillRef idx="0"/>
+                        <a:effectRef idx="0"/>
+                        <a:fontRef idx="minor"/>
+                      </wps:style>
                       <wps:txbx>
                         <w:txbxContent>
                           <w:p>
@@ -4621,7 +4237,7 @@
                                 <wp:inline distT="0" distB="0" distL="0" distR="0">
                                   <wp:extent cx="4319905" cy="2505710"/>
                                   <wp:effectExtent l="0" t="0" r="0" b="0"/>
-                                  <wp:docPr id="5" name="Image1" descr=""/>
+                                  <wp:docPr id="7" name="Image1" descr=""/>
                                   <wp:cNvGraphicFramePr>
                                     <a:graphicFrameLocks xmlns:a="http://schemas.openxmlformats.org/drawingml/2006/main" noChangeAspect="1"/>
                                   </wp:cNvGraphicFramePr>
@@ -4629,7 +4245,7 @@
                                     <a:graphicData uri="http://schemas.openxmlformats.org/drawingml/2006/picture">
                                       <pic:pic xmlns:pic="http://schemas.openxmlformats.org/drawingml/2006/picture">
                                         <pic:nvPicPr>
-                                          <pic:cNvPr id="5" name="Image1" descr=""/>
+                                          <pic:cNvPr id="7" name="Image1" descr=""/>
                                           <pic:cNvPicPr>
                                             <a:picLocks noChangeAspect="1" noChangeArrowheads="1"/>
                                           </pic:cNvPicPr>
@@ -4683,7 +4299,7 @@
                           </w:p>
                         </w:txbxContent>
                       </wps:txbx>
-                      <wps:bodyPr anchor="t" lIns="0" tIns="0" rIns="0" bIns="0">
+                      <wps:bodyPr lIns="90000" rIns="90000" tIns="45000" bIns="45000">
                         <a:noAutofit/>
                       </wps:bodyPr>
                     </wps:wsp>
@@ -4694,8 +4310,11 @@
           </mc:Choice>
           <mc:Fallback>
             <w:pict>
-              <v:rect style="position:absolute;rotation:0;width:340.15pt;height:217.7pt;mso-wrap-distance-left:0pt;mso-wrap-distance-right:0pt;mso-wrap-distance-top:0pt;mso-wrap-distance-bottom:0pt;margin-top:0pt;mso-position-vertical:top;mso-position-vertical-relative:text;margin-left:56.7pt;mso-position-horizontal:center;mso-position-horizontal-relative:text">
-                <v:textbox inset="0in,0in,0in,0in">
+              <v:rect id="shape_0" ID="Cadre1" stroked="f" style="position:absolute;margin-left:56.65pt;margin-top:0.05pt;width:340.1pt;height:217.65pt;mso-position-horizontal:center">
+                <w10:wrap type="square"/>
+                <v:fill o:detectmouseclick="t" on="false"/>
+                <v:stroke color="#3465a4" joinstyle="round" endcap="flat"/>
+                <v:textbox>
                   <w:txbxContent>
                     <w:p>
                       <w:pPr>
@@ -4710,7 +4329,7 @@
                           <wp:inline distT="0" distB="0" distL="0" distR="0">
                             <wp:extent cx="4319905" cy="2505710"/>
                             <wp:effectExtent l="0" t="0" r="0" b="0"/>
-                            <wp:docPr id="6" name="Image1" descr=""/>
+                            <wp:docPr id="8" name="Image1" descr=""/>
                             <wp:cNvGraphicFramePr>
                               <a:graphicFrameLocks xmlns:a="http://schemas.openxmlformats.org/drawingml/2006/main" noChangeAspect="1"/>
                             </wp:cNvGraphicFramePr>
@@ -4718,7 +4337,7 @@
                               <a:graphicData uri="http://schemas.openxmlformats.org/drawingml/2006/picture">
                                 <pic:pic xmlns:pic="http://schemas.openxmlformats.org/drawingml/2006/picture">
                                   <pic:nvPicPr>
-                                    <pic:cNvPr id="6" name="Image1" descr=""/>
+                                    <pic:cNvPr id="8" name="Image1" descr=""/>
                                     <pic:cNvPicPr>
                                       <a:picLocks noChangeAspect="1" noChangeArrowheads="1"/>
                                     </pic:cNvPicPr>
@@ -4772,7 +4391,6 @@
                     </w:p>
                   </w:txbxContent>
                 </v:textbox>
-                <w10:wrap type="topAndBottom"/>
               </v:rect>
             </w:pict>
           </mc:Fallback>
@@ -4786,55 +4404,7 @@
       </w:pPr>
       <w:r>
         <w:rPr/>
-        <w:t xml:space="preserve">Un système embarqué de drone contient de facto un </w:t>
-      </w:r>
-      <w:r>
-        <w:rPr/>
-        <w:t>ensemble</w:t>
-      </w:r>
-      <w:r>
-        <w:rPr/>
-        <w:t xml:space="preserve"> électronique </w:t>
-      </w:r>
-      <w:r>
-        <w:rPr/>
-        <w:t xml:space="preserve">composé de plusieurs éléments, qui </w:t>
-      </w:r>
-      <w:r>
-        <w:rPr/>
-        <w:t>assur</w:t>
-      </w:r>
-      <w:r>
-        <w:rPr/>
-        <w:t>ent</w:t>
-      </w:r>
-      <w:r>
-        <w:rPr/>
-        <w:t xml:space="preserve"> la sécurité de son vol et </w:t>
-      </w:r>
-      <w:r>
-        <w:rPr/>
-        <w:t xml:space="preserve">lui </w:t>
-      </w:r>
-      <w:r>
-        <w:rPr/>
-        <w:t>permett</w:t>
-      </w:r>
-      <w:r>
-        <w:rPr/>
-        <w:t>e</w:t>
-      </w:r>
-      <w:r>
-        <w:rPr/>
-        <w:t xml:space="preserve">nt </w:t>
-      </w:r>
-      <w:r>
-        <w:rPr/>
-        <w:t>une autonomie en cas de repos du pilote ou de perte de lien avec la station au sol</w:t>
-      </w:r>
-      <w:r>
-        <w:rPr/>
-        <w:t xml:space="preserve">. </w:t>
+        <w:t xml:space="preserve">Un système embarqué de drone contient de facto un ensemble électronique composé de plusieurs éléments, qui assurent la sécurité de son vol et lui permettent une autonomie en cas de repos du pilote ou de perte de lien avec la station au sol. </w:t>
       </w:r>
     </w:p>
     <w:p>
@@ -4872,7 +4442,15 @@
       </w:pPr>
       <w:r>
         <w:rPr/>
-        <w:t>Les composants essentiels que l’on retrouve dans la majorité des drones sont les suivants :</w:t>
+        <w:t>Les composants essentiels que l’on retrouve dans l</w:t>
+      </w:r>
+      <w:r>
+        <w:rPr/>
+        <w:t xml:space="preserve">es systèmes embarqués </w:t>
+      </w:r>
+      <w:r>
+        <w:rPr/>
+        <w:t>des drones sont les suivants :</w:t>
       </w:r>
     </w:p>
     <w:p>
@@ -4889,97 +4467,75 @@
         <w:pStyle w:val="Titre4"/>
         <w:rPr/>
       </w:pPr>
-      <w:r>
-        <w:rPr/>
-        <w:t xml:space="preserve">Une </w:t>
-      </w:r>
-      <w:r>
-        <w:rPr/>
-        <w:t>carte de navigation</w:t>
-      </w:r>
-      <w:r>
-        <w:rPr/>
-        <w:t> :</w:t>
-      </w:r>
-    </w:p>
-    <w:p>
-      <w:pPr>
-        <w:pStyle w:val="Normal"/>
-        <w:rPr/>
-      </w:pPr>
-      <w:r>
-        <w:rPr/>
-      </w:r>
-    </w:p>
-    <w:p>
-      <w:pPr>
-        <w:pStyle w:val="Normal"/>
-        <w:rPr/>
-      </w:pPr>
-      <w:r>
-        <w:rPr/>
-        <w:t xml:space="preserve">Cet élément permet de collecter toutes les données de navigation du drone. Elle mesure l’altitude </w:t>
-      </w:r>
-      <w:r>
-        <w:rPr/>
-        <w:t>ainsi</w:t>
-      </w:r>
-      <w:r>
-        <w:rPr/>
-        <w:t xml:space="preserve"> </w:t>
-      </w:r>
-      <w:r>
-        <w:rPr/>
-        <w:t xml:space="preserve">que </w:t>
-      </w:r>
-      <w:r>
-        <w:rPr/>
-        <w:t xml:space="preserve">les accélérations </w:t>
-      </w:r>
-      <w:r>
-        <w:rPr/>
-        <w:t xml:space="preserve">et l’orientation </w:t>
-      </w:r>
-      <w:r>
-        <w:rPr/>
-        <w:t xml:space="preserve">sur les trois axes. Elle est donc composée d’un altimètre et de gyroscopes. Ces données sont envoyées à la station au sol mais servent également à la stabilisation du drone (résistance au vent) et à son pilotage automatique. </w:t>
-      </w:r>
-    </w:p>
-    <w:p>
-      <w:pPr>
-        <w:pStyle w:val="Normal"/>
-        <w:rPr/>
-      </w:pPr>
-      <w:r>
-        <w:rPr/>
-      </w:r>
-    </w:p>
-    <w:p>
-      <w:pPr>
-        <w:pStyle w:val="Normal"/>
-        <w:rPr/>
-      </w:pPr>
-      <w:r>
-        <w:rPr/>
-        <w:t xml:space="preserve">Sur des configurations très simples (nombre de périphériques limité), cette carte assumera directement les fonctionnalités d’auto-pilotage et commandera directement les moteurs. Elle sera alors la carte </w:t>
-      </w:r>
-      <w:r>
-        <w:rPr/>
-        <w:t>principale</w:t>
-      </w:r>
-      <w:r>
-        <w:rPr/>
-        <w:t xml:space="preserve"> micro programmée du système embarqué. Dans ce cas on l’appellera un « contrôleur de vol ».</w:t>
-      </w:r>
-    </w:p>
-    <w:p>
-      <w:pPr>
-        <w:pStyle w:val="Normal"/>
-        <w:rPr/>
-      </w:pPr>
-      <w:r>
-        <w:rPr/>
-        <w:t>Dans la majorité des cas, cette carte sera un périphérique d’une carte mère orchestrée par un système d’exploitation.</w:t>
+      <w:bookmarkStart w:id="52" w:name="__RefHeading___Toc996_529703472"/>
+      <w:bookmarkEnd w:id="52"/>
+      <w:r>
+        <w:rPr/>
+        <w:t>Une carte de navigation :</w:t>
+      </w:r>
+    </w:p>
+    <w:p>
+      <w:pPr>
+        <w:pStyle w:val="Normal"/>
+        <w:rPr/>
+      </w:pPr>
+      <w:r>
+        <w:rPr/>
+      </w:r>
+    </w:p>
+    <w:p>
+      <w:pPr>
+        <w:pStyle w:val="Normal"/>
+        <w:rPr/>
+      </w:pPr>
+      <w:r>
+        <w:rPr/>
+        <w:t xml:space="preserve">Cet élément permet de collecter toutes les données de navigation du drone. Elle mesure l’altitude ainsi que les accélérations et l’orientation sur les trois axes. Elle est donc composée d’un altimètre et de gyroscopes. Ces données sont envoyées à la station au sol mais servent également à la stabilisation du drone (résistance au vent) et à son pilotage automatique. </w:t>
+      </w:r>
+    </w:p>
+    <w:p>
+      <w:pPr>
+        <w:pStyle w:val="Normal"/>
+        <w:rPr/>
+      </w:pPr>
+      <w:r>
+        <w:rPr/>
+      </w:r>
+    </w:p>
+    <w:p>
+      <w:pPr>
+        <w:pStyle w:val="Normal"/>
+        <w:rPr/>
+      </w:pPr>
+      <w:r>
+        <w:rPr/>
+        <w:t>Sur des configurations très simples (nombre de périphériques limité), cette carte assumera directement les fonctionnalités d’auto-pilotage et commandera directement les moteurs. Elle sera alors la carte principale du système embarqué</w:t>
+      </w:r>
+      <w:r>
+        <w:rPr/>
+        <w:t xml:space="preserve"> et sera orchestrée par un système d’exploitation simple et dédié</w:t>
+      </w:r>
+      <w:r>
+        <w:rPr/>
+        <w:t>. Dans ce cas on l’appellera un « contrôleur de vol ».</w:t>
+      </w:r>
+    </w:p>
+    <w:p>
+      <w:pPr>
+        <w:pStyle w:val="Normal"/>
+        <w:rPr/>
+      </w:pPr>
+      <w:r>
+        <w:rPr/>
+        <w:t xml:space="preserve">Dans la majorité des cas, cette carte sera un périphérique d’une carte mère orchestrée par un système d’exploitation </w:t>
+      </w:r>
+      <w:r>
+        <w:rPr/>
+        <w:t>Linux</w:t>
+      </w:r>
+      <w:r>
+        <w:rPr/>
+        <w:t>.</w:t>
       </w:r>
     </w:p>
     <w:p>
@@ -4996,6 +4552,8 @@
         <w:pStyle w:val="Titre4"/>
         <w:rPr/>
       </w:pPr>
+      <w:bookmarkStart w:id="53" w:name="__RefHeading___Toc998_529703472"/>
+      <w:bookmarkEnd w:id="53"/>
       <w:r>
         <w:rPr/>
         <w:t>Un GPS :</w:t>
@@ -5027,11 +4585,7 @@
       </w:pPr>
       <w:r>
         <w:rPr/>
-        <w:t xml:space="preserve">Pour assurer ces deux fonctions le drone doit connaître en permanence sa position. </w:t>
-      </w:r>
-      <w:r>
-        <w:rPr/>
-        <w:t>La position GPS fait partie des données de navigation renvoyée à la station au sol. Le GPS peut être intégré au contrôleur de vol, à la carte mère ou être une carte indépendante.</w:t>
+        <w:t>Pour assurer ces deux fonctions le drone doit connaître en permanence sa position. La position GPS fait partie des données de navigation renvoyée à la station au sol. Le GPS peut être intégré au contrôleur de vol, à la carte mère ou être une carte indépendante.</w:t>
       </w:r>
     </w:p>
     <w:p>
@@ -5048,6 +4602,8 @@
         <w:pStyle w:val="Titre4"/>
         <w:rPr/>
       </w:pPr>
+      <w:bookmarkStart w:id="54" w:name="__RefHeading___Toc1000_529703472"/>
+      <w:bookmarkEnd w:id="54"/>
       <w:r>
         <w:rPr/>
         <w:t>Une caméra :</w:t>
@@ -5116,13 +4672,13 @@
         <w:pStyle w:val="Normal"/>
         <w:numPr>
           <w:ilvl w:val="0"/>
-          <w:numId w:val="4"/>
+          <w:numId w:val="5"/>
         </w:numPr>
         <w:rPr/>
       </w:pPr>
       <w:r>
         <w:rPr/>
-        <w:t>La première correspond à la configuration que l’on retrouve dans le modélisme de loisir où la caméra sert simplement d’une aide à la navigation. Elle est fixe et renvoie des images dans le domaine du visible ; la qualité de celles-ci n’est pas une priorité. Dans cette configuration la caméra est très légère et est directement reliée à un émetteur vidéo. Elle n’est pas du tout relié au système embarqué du drone. Je n’ai pas d’exemple de cette utilisation pour un usage professionnel.</w:t>
+        <w:t>La première correspond à la configuration que l’on retrouve dans le modélisme de loisir où la caméra sert simplement d’aide à la navigation. Elle est fixe et renvoie des images dans le domaine du visible ; la qualité de celles-ci n’est pas une priorité. Dans cette configuration la caméra est très légère et est directement reliée à un émetteur vidéo. Elle n’est pas du tout relié au système embarqué du drone. Je n’ai pas d’exemple de cette utilisation pour un usage professionnel.</w:t>
       </w:r>
     </w:p>
     <w:p>
@@ -5144,41 +4700,13 @@
         <w:pStyle w:val="Normal"/>
         <w:numPr>
           <w:ilvl w:val="0"/>
-          <w:numId w:val="4"/>
+          <w:numId w:val="5"/>
         </w:numPr>
         <w:rPr/>
       </w:pPr>
       <w:r>
         <w:rPr/>
-        <w:t xml:space="preserve">Dans la seconde configuration, la caméra peut aussi être un système complètement isolé de celui du drone. En revanche, celle-ci doit fournir des images de bonnes qualités, stables et pilotables. A l’instar du drone, la caméra va donc comprendre les </w:t>
-      </w:r>
-      <w:r>
-        <w:rPr/>
-        <w:t>trois</w:t>
-      </w:r>
-      <w:r>
-        <w:rPr/>
-        <w:t xml:space="preserve"> éléments suivants : un </w:t>
-      </w:r>
-      <w:r>
-        <w:rPr/>
-        <w:t>dispositif</w:t>
-      </w:r>
-      <w:r>
-        <w:rPr/>
-        <w:t xml:space="preserve"> de stabilisation </w:t>
-      </w:r>
-      <w:r>
-        <w:rPr/>
-        <w:t>motorisé</w:t>
-      </w:r>
-      <w:r>
-        <w:rPr/>
-        <w:t xml:space="preserve">, </w:t>
-      </w:r>
-      <w:r>
-        <w:rPr/>
-        <w:t>une module de réception des données de contrôle (pilotage) et un module de transmission des images vidéo.</w:t>
+        <w:t>Dans la seconde configuration, la caméra peut aussi être un système complètement isolé de celui du drone. En revanche, celle-ci doit fournir des images de bonnes qualités, stables et pilotables. A l’instar du drone, la caméra va donc comprendre les trois éléments suivants : un dispositif de stabilisation motorisé, une module de réception des données de contrôle (pilotage) et un module de transmission des images vidéo.</w:t>
       </w:r>
     </w:p>
     <w:p>
@@ -5200,12 +4728,43 @@
         <w:pStyle w:val="Normal"/>
         <w:numPr>
           <w:ilvl w:val="0"/>
-          <w:numId w:val="4"/>
+          <w:numId w:val="5"/>
         </w:numPr>
         <w:rPr/>
       </w:pPr>
       <w:r>
         <w:rPr/>
+        <w:t xml:space="preserve">Les applications audiovisuelles des drones nécessitent souvent une fonctionnalité de suivi de cible (« tracking »). Le drone, en plus de suivre son plan de vol, va devoir s’orienter pour que la cible choisie soit toujours au centre de l’image. </w:t>
+      </w:r>
+    </w:p>
+    <w:p>
+      <w:pPr>
+        <w:pStyle w:val="Normal"/>
+        <w:numPr>
+          <w:ilvl w:val="0"/>
+          <w:numId w:val="0"/>
+        </w:numPr>
+        <w:ind w:left="720" w:hanging="0"/>
+        <w:rPr/>
+      </w:pPr>
+      <w:r>
+        <w:rPr/>
+        <w:t xml:space="preserve">Cela induit nécessairement une influence du contenu de l’image sur la motorisation du drone ou de la caméra. Dans ce cas le flux vidéo sera traité et analysé par un composant centralisé qui sera responsable de diriger les moteurs en fonction des commandes reçues et de l’image. </w:t>
+      </w:r>
+    </w:p>
+    <w:p>
+      <w:pPr>
+        <w:pStyle w:val="Normal"/>
+        <w:numPr>
+          <w:ilvl w:val="0"/>
+          <w:numId w:val="0"/>
+        </w:numPr>
+        <w:ind w:left="720" w:hanging="0"/>
+        <w:rPr/>
+      </w:pPr>
+      <w:r>
+        <w:rPr/>
+        <w:t>Cette configuration nécessite donc obligatoirement une carte mère avec un système d’exploitation exécutant des programmes tel que OpenCV.</w:t>
       </w:r>
     </w:p>
     <w:p>
@@ -5222,19 +4781,161 @@
         <w:pStyle w:val="Titre4"/>
         <w:rPr/>
       </w:pPr>
-      <w:r>
-        <w:rPr/>
-        <w:t>Des moteurs  :</w:t>
-      </w:r>
-    </w:p>
-    <w:p>
-      <w:pPr>
-        <w:pStyle w:val="Normal"/>
-        <w:rPr/>
-      </w:pPr>
-      <w:r>
-        <w:rPr/>
-        <w:t>Pilotage automatique =&gt; controler par la carte</w:t>
+      <w:bookmarkStart w:id="55" w:name="__RefHeading___Toc1004_529703472"/>
+      <w:bookmarkEnd w:id="55"/>
+      <w:r>
+        <w:rPr/>
+        <w:t>Des modules de transmission réception</w:t>
+      </w:r>
+      <w:r>
+        <w:rPr/>
+        <w:t>:</w:t>
+      </w:r>
+    </w:p>
+    <w:p>
+      <w:pPr>
+        <w:pStyle w:val="Normal"/>
+        <w:rPr/>
+      </w:pPr>
+      <w:r>
+        <w:rPr/>
+      </w:r>
+    </w:p>
+    <w:p>
+      <w:pPr>
+        <w:pStyle w:val="Normal"/>
+        <w:rPr/>
+      </w:pPr>
+      <w:r>
+        <w:rPr/>
+        <w:t>Comme déjà évoqué, le drone peux échanger une grande quantité de données avec la station au sol. On peux isoler jusqu’à 4 canaux de communications qui peuvent chacun, dans les cas les plus complexes, nécessiter un module transmission séparé. En fonction de l’architecture du système embarqué on va trouver une combinaison de ces différents éléments :</w:t>
+      </w:r>
+    </w:p>
+    <w:p>
+      <w:pPr>
+        <w:pStyle w:val="Normal"/>
+        <w:rPr/>
+      </w:pPr>
+      <w:r>
+        <w:rPr/>
+      </w:r>
+    </w:p>
+    <w:p>
+      <w:pPr>
+        <w:pStyle w:val="Normal"/>
+        <w:numPr>
+          <w:ilvl w:val="0"/>
+          <w:numId w:val="6"/>
+        </w:numPr>
+        <w:rPr/>
+      </w:pPr>
+      <w:r>
+        <w:rPr/>
+        <w:t>Une antenne de télémétrie pour envoyer les données de navigation à la station au sol.</w:t>
+      </w:r>
+    </w:p>
+    <w:p>
+      <w:pPr>
+        <w:pStyle w:val="Normal"/>
+        <w:numPr>
+          <w:ilvl w:val="0"/>
+          <w:numId w:val="6"/>
+        </w:numPr>
+        <w:rPr/>
+      </w:pPr>
+      <w:r>
+        <w:rPr/>
+        <w:t xml:space="preserve">Un ou deux </w:t>
+      </w:r>
+      <w:bookmarkStart w:id="56" w:name="__DdeLink__1032_529703472"/>
+      <w:r>
+        <w:rPr/>
+        <w:t>récepteurs de radio commandes</w:t>
+      </w:r>
+      <w:bookmarkEnd w:id="56"/>
+      <w:r>
+        <w:rPr/>
+        <w:t>, pour commander les moteurs du drone et ceux de la caméra.</w:t>
+      </w:r>
+    </w:p>
+    <w:p>
+      <w:pPr>
+        <w:pStyle w:val="Normal"/>
+        <w:numPr>
+          <w:ilvl w:val="0"/>
+          <w:numId w:val="6"/>
+        </w:numPr>
+        <w:rPr/>
+      </w:pPr>
+      <w:r>
+        <w:rPr/>
+        <w:t>Un émetteur vidéo pour envoyer les images de la caméra.</w:t>
+      </w:r>
+    </w:p>
+    <w:p>
+      <w:pPr>
+        <w:pStyle w:val="Normal"/>
+        <w:numPr>
+          <w:ilvl w:val="0"/>
+          <w:numId w:val="0"/>
+        </w:numPr>
+        <w:ind w:left="720" w:hanging="0"/>
+        <w:rPr/>
+      </w:pPr>
+      <w:r>
+        <w:rPr/>
+      </w:r>
+    </w:p>
+    <w:p>
+      <w:pPr>
+        <w:pStyle w:val="Normal"/>
+        <w:numPr>
+          <w:ilvl w:val="0"/>
+          <w:numId w:val="6"/>
+        </w:numPr>
+        <w:rPr/>
+      </w:pPr>
+      <w:r>
+        <w:rPr/>
+        <w:t>Une antenne WIFI capable de transmettre tout type de données à la station de base.</w:t>
+      </w:r>
+    </w:p>
+    <w:p>
+      <w:pPr>
+        <w:pStyle w:val="Normal"/>
+        <w:numPr>
+          <w:ilvl w:val="0"/>
+          <w:numId w:val="6"/>
+        </w:numPr>
+        <w:rPr/>
+      </w:pPr>
+      <w:r>
+        <w:rPr/>
+        <w:t>Une carte SIM 4G pouvant également transmettre tout type de données.</w:t>
+      </w:r>
+    </w:p>
+    <w:p>
+      <w:pPr>
+        <w:pStyle w:val="Normal"/>
+        <w:numPr>
+          <w:ilvl w:val="0"/>
+          <w:numId w:val="0"/>
+        </w:numPr>
+        <w:ind w:left="720" w:hanging="0"/>
+        <w:rPr/>
+      </w:pPr>
+      <w:r>
+        <w:rPr/>
+      </w:r>
+    </w:p>
+    <w:p>
+      <w:pPr>
+        <w:pStyle w:val="Normal"/>
+        <w:rPr/>
+      </w:pPr>
+      <w:r>
+        <w:rPr/>
+        <w:t>Les trois premiers éléments peuvent être directement raccordés à un contrôleur de vol ou au système de la caméra (caméra et motorisation). Les antennes WIFI ou les cartes SIM ont vocation à être utilisées sur des architectures centralisées qui vont utiliser un seul canal de transmission pour échanger tout les types de données avec la station au sol.</w:t>
       </w:r>
     </w:p>
     <w:p>
@@ -5251,18 +4952,11 @@
         <w:pStyle w:val="Titre4"/>
         <w:rPr/>
       </w:pPr>
-      <w:r>
-        <w:rPr/>
-        <w:t>Une carte de communication avec la station au sol :</w:t>
-      </w:r>
-    </w:p>
-    <w:p>
-      <w:pPr>
-        <w:pStyle w:val="Normal"/>
-        <w:rPr/>
-      </w:pPr>
-      <w:r>
-        <w:rPr/>
+      <w:bookmarkStart w:id="57" w:name="__RefHeading___Toc1006_529703472"/>
+      <w:bookmarkEnd w:id="57"/>
+      <w:r>
+        <w:rPr/>
+        <w:t>Des capteurs de mesure et leur contrôleurs</w:t>
       </w:r>
     </w:p>
     <w:p>
@@ -5272,7 +4966,6 @@
       </w:pPr>
       <w:r>
         <w:rPr/>
-        <w:t>Des capteurs de mesure et leur contrôleurs</w:t>
       </w:r>
     </w:p>
     <w:p>
@@ -5280,6 +4973,18 @@
         <w:pStyle w:val="Titre4"/>
         <w:rPr/>
       </w:pPr>
+      <w:bookmarkStart w:id="58" w:name="__RefHeading___Toc1008_529703472"/>
+      <w:bookmarkEnd w:id="58"/>
+      <w:r>
+        <w:rPr/>
+        <w:t>Une carte mère et un système d’exploitation</w:t>
+      </w:r>
+    </w:p>
+    <w:p>
+      <w:pPr>
+        <w:pStyle w:val="Normal"/>
+        <w:rPr/>
+      </w:pPr>
       <w:r>
         <w:rPr/>
       </w:r>
@@ -5289,69 +4994,12 @@
         <w:pStyle w:val="Titre4"/>
         <w:rPr/>
       </w:pPr>
-      <w:r>
-        <w:rPr/>
-        <w:t>Une carte mère et un système d’exploitation</w:t>
-      </w:r>
-    </w:p>
-    <w:p>
-      <w:pPr>
-        <w:pStyle w:val="Normal"/>
-        <w:rPr/>
-      </w:pPr>
-      <w:r>
-        <w:rPr/>
-      </w:r>
-    </w:p>
-    <w:p>
-      <w:pPr>
-        <w:pStyle w:val="Titre4"/>
-        <w:rPr/>
-      </w:pPr>
+      <w:bookmarkStart w:id="59" w:name="__RefHeading___Toc1010_529703472"/>
+      <w:bookmarkEnd w:id="59"/>
       <w:r>
         <w:rPr/>
         <w:tab/>
-      </w:r>
-      <w:r>
-        <w:rPr/>
         <w:t>La charge utile</w:t>
-      </w:r>
-    </w:p>
-    <w:p>
-      <w:pPr>
-        <w:pStyle w:val="Normal"/>
-        <w:rPr/>
-      </w:pPr>
-      <w:r>
-        <w:rPr/>
-      </w:r>
-    </w:p>
-    <w:p>
-      <w:pPr>
-        <w:pStyle w:val="Normal"/>
-        <w:rPr/>
-      </w:pPr>
-      <w:r>
-        <w:rPr/>
-      </w:r>
-    </w:p>
-    <w:p>
-      <w:pPr>
-        <w:pStyle w:val="Normal"/>
-        <w:rPr/>
-      </w:pPr>
-      <w:r>
-        <w:rPr/>
-      </w:r>
-    </w:p>
-    <w:p>
-      <w:pPr>
-        <w:pStyle w:val="Normal"/>
-        <w:rPr/>
-      </w:pPr>
-      <w:r>
-        <w:rPr/>
-        <w:t xml:space="preserve"> </w:t>
       </w:r>
     </w:p>
     <w:p>
@@ -5368,12 +5016,12 @@
         <w:pStyle w:val="Titre3"/>
         <w:numPr>
           <w:ilvl w:val="2"/>
-          <w:numId w:val="2"/>
+          <w:numId w:val="3"/>
         </w:numPr>
         <w:rPr/>
       </w:pPr>
-      <w:bookmarkStart w:id="45" w:name="__RefHeading___Toc5271_1585429884"/>
-      <w:bookmarkEnd w:id="45"/>
+      <w:bookmarkStart w:id="60" w:name="__RefHeading___Toc5271_1585429884"/>
+      <w:bookmarkEnd w:id="60"/>
       <w:r>
         <w:rPr/>
         <w:t>Les modules de contrôle et leurs modes de transmission</w:t>
@@ -5382,61 +5030,278 @@
     <w:p>
       <w:pPr>
         <w:pStyle w:val="Titre4"/>
+        <w:numPr>
+          <w:ilvl w:val="0"/>
+          <w:numId w:val="4"/>
+        </w:numPr>
+        <w:ind w:left="850" w:right="0" w:hanging="283"/>
+        <w:rPr/>
+      </w:pPr>
+      <w:bookmarkStart w:id="61" w:name="__RefHeading___Toc5273_1585429884"/>
+      <w:bookmarkEnd w:id="61"/>
+      <w:r>
+        <w:rPr/>
+        <w:t>WIFI :</w:t>
+      </w:r>
+    </w:p>
+    <w:p>
+      <w:pPr>
+        <w:pStyle w:val="Titre4"/>
+        <w:numPr>
+          <w:ilvl w:val="0"/>
+          <w:numId w:val="4"/>
+        </w:numPr>
+        <w:ind w:left="850" w:right="0" w:hanging="283"/>
+        <w:rPr/>
+      </w:pPr>
+      <w:bookmarkStart w:id="62" w:name="__RefHeading___Toc5275_1585429884"/>
+      <w:bookmarkEnd w:id="62"/>
+      <w:r>
+        <w:rPr/>
+        <w:t>Radi :</w:t>
+      </w:r>
+    </w:p>
+    <w:p>
+      <w:pPr>
+        <w:pStyle w:val="Titre4"/>
+        <w:numPr>
+          <w:ilvl w:val="0"/>
+          <w:numId w:val="4"/>
+        </w:numPr>
+        <w:ind w:left="850" w:right="0" w:hanging="283"/>
+        <w:rPr/>
+      </w:pPr>
+      <w:r>
+        <w:rPr/>
+        <w:t>4G :</w:t>
+      </w:r>
+    </w:p>
+    <w:p>
+      <w:pPr>
+        <w:pStyle w:val="Normal"/>
+        <w:ind w:left="850" w:right="0" w:hanging="283"/>
+        <w:rPr/>
+      </w:pPr>
+      <w:r>
+        <w:rPr/>
+      </w:r>
+    </w:p>
+    <w:p>
+      <w:pPr>
+        <w:pStyle w:val="Titre3"/>
+        <w:numPr>
+          <w:ilvl w:val="0"/>
+          <w:numId w:val="0"/>
+        </w:numPr>
+        <w:ind w:left="283" w:hanging="0"/>
+        <w:rPr/>
+      </w:pPr>
+      <w:r>
+        <w:rPr/>
+        <w:t>Conclusion</w:t>
+      </w:r>
+    </w:p>
+    <w:p>
+      <w:pPr>
+        <w:pStyle w:val="Normal"/>
+        <w:rPr/>
+      </w:pPr>
+      <w:r>
+        <w:rPr/>
+      </w:r>
+    </w:p>
+    <w:p>
+      <w:pPr>
+        <w:pStyle w:val="Titre2"/>
+        <w:numPr>
+          <w:ilvl w:val="1"/>
+          <w:numId w:val="3"/>
+        </w:numPr>
+        <w:rPr/>
+      </w:pPr>
+      <w:bookmarkStart w:id="63" w:name="__RefHeading___Toc5279_1585429884"/>
+      <w:bookmarkEnd w:id="63"/>
+      <w:r>
+        <w:rPr/>
+        <w:t>Les failles de sécurités</w:t>
+      </w:r>
+    </w:p>
+    <w:p>
+      <w:pPr>
+        <w:pStyle w:val="Titre3"/>
+        <w:numPr>
+          <w:ilvl w:val="2"/>
+          <w:numId w:val="3"/>
+        </w:numPr>
+        <w:rPr/>
+      </w:pPr>
+      <w:bookmarkStart w:id="64" w:name="__RefHeading___Toc5281_1585429884"/>
+      <w:bookmarkEnd w:id="64"/>
+      <w:r>
+        <w:rPr/>
+        <w:t>Les failles révélées</w:t>
+      </w:r>
+    </w:p>
+    <w:p>
+      <w:pPr>
+        <w:pStyle w:val="Normal"/>
+        <w:rPr/>
+      </w:pPr>
+      <w:r>
+        <w:rPr/>
+        <w:t>Icarus, Hack Parrot</w:t>
+      </w:r>
+    </w:p>
+    <w:p>
+      <w:pPr>
+        <w:pStyle w:val="Normal"/>
+        <w:rPr/>
+      </w:pPr>
+      <w:r>
+        <w:rPr/>
+      </w:r>
+    </w:p>
+    <w:p>
+      <w:pPr>
+        <w:pStyle w:val="Normal"/>
+        <w:rPr/>
+      </w:pPr>
+      <w:r>
+        <w:rPr/>
+        <w:t>Prochaine obligation de diffusé un identifiant</w:t>
+      </w:r>
+    </w:p>
+    <w:p>
+      <w:pPr>
+        <w:pStyle w:val="Titre3"/>
+        <w:numPr>
+          <w:ilvl w:val="2"/>
+          <w:numId w:val="3"/>
+        </w:numPr>
+        <w:rPr/>
+      </w:pPr>
+      <w:bookmarkStart w:id="65" w:name="__RefHeading___Toc5283_1585429884"/>
+      <w:bookmarkEnd w:id="65"/>
+      <w:r>
+        <w:rPr/>
+        <w:t>Les failles potentielles</w:t>
+      </w:r>
+    </w:p>
+    <w:p>
+      <w:pPr>
+        <w:pStyle w:val="Titre3"/>
+        <w:numPr>
+          <w:ilvl w:val="2"/>
+          <w:numId w:val="3"/>
+        </w:numPr>
+        <w:rPr/>
+      </w:pPr>
+      <w:bookmarkStart w:id="66" w:name="__RefHeading___Toc5296_1585429884"/>
+      <w:bookmarkEnd w:id="66"/>
+      <w:r>
+        <w:rPr/>
+        <w:t>Quels risques pour quels usages ?</w:t>
+      </w:r>
+    </w:p>
+    <w:p>
+      <w:pPr>
+        <w:pStyle w:val="Normal"/>
+        <w:rPr/>
+      </w:pPr>
+      <w:r>
+        <w:rPr/>
+      </w:r>
+    </w:p>
+    <w:p>
+      <w:pPr>
+        <w:pStyle w:val="Titre2"/>
+        <w:numPr>
+          <w:ilvl w:val="1"/>
+          <w:numId w:val="3"/>
+        </w:numPr>
+        <w:rPr/>
+      </w:pPr>
+      <w:bookmarkStart w:id="67" w:name="__RefHeading___Toc5257_1585429884"/>
+      <w:bookmarkEnd w:id="67"/>
+      <w:r>
+        <w:rPr/>
+        <w:t>Analyses fonctionnelles et comparatives par type d’application</w:t>
+      </w:r>
+    </w:p>
+    <w:p>
+      <w:pPr>
+        <w:pStyle w:val="Titre3"/>
+        <w:numPr>
+          <w:ilvl w:val="2"/>
+          <w:numId w:val="3"/>
+        </w:numPr>
+        <w:rPr/>
+      </w:pPr>
+      <w:bookmarkStart w:id="68" w:name="__RefHeading___Toc5259_1585429884"/>
+      <w:bookmarkEnd w:id="68"/>
+      <w:r>
+        <w:rPr/>
+        <w:t>Exploration</w:t>
+      </w:r>
+    </w:p>
+    <w:p>
+      <w:pPr>
+        <w:pStyle w:val="Titre3"/>
+        <w:numPr>
+          <w:ilvl w:val="2"/>
+          <w:numId w:val="3"/>
+        </w:numPr>
+        <w:rPr/>
+      </w:pPr>
+      <w:bookmarkStart w:id="69" w:name="__RefHeading___Toc5261_1585429884"/>
+      <w:bookmarkEnd w:id="69"/>
+      <w:r>
+        <w:rPr/>
+        <w:t>Topologie – Topographie</w:t>
+      </w:r>
+    </w:p>
+    <w:p>
+      <w:pPr>
+        <w:pStyle w:val="Titre3"/>
+        <w:numPr>
+          <w:ilvl w:val="2"/>
+          <w:numId w:val="3"/>
+        </w:numPr>
+        <w:rPr/>
+      </w:pPr>
+      <w:bookmarkStart w:id="70" w:name="__RefHeading___Toc5263_1585429884"/>
+      <w:bookmarkEnd w:id="70"/>
+      <w:r>
+        <w:rPr/>
+        <w:t>Levage et travail en milieu inaccessibles</w:t>
+      </w:r>
+    </w:p>
+    <w:p>
+      <w:pPr>
+        <w:pStyle w:val="Normal"/>
+        <w:rPr/>
+      </w:pPr>
+      <w:r>
+        <w:rPr/>
+      </w:r>
+    </w:p>
+    <w:p>
+      <w:pPr>
+        <w:pStyle w:val="Titre1"/>
+        <w:keepNext/>
         <w:numPr>
           <w:ilvl w:val="0"/>
           <w:numId w:val="3"/>
         </w:numPr>
-        <w:ind w:left="850" w:right="0" w:hanging="283"/>
-        <w:rPr/>
-      </w:pPr>
-      <w:bookmarkStart w:id="46" w:name="__RefHeading___Toc5273_1585429884"/>
-      <w:bookmarkEnd w:id="46"/>
-      <w:r>
-        <w:rPr/>
-        <w:t>WIFI :</w:t>
-      </w:r>
-    </w:p>
-    <w:p>
-      <w:pPr>
-        <w:pStyle w:val="Titre4"/>
-        <w:numPr>
-          <w:ilvl w:val="0"/>
-          <w:numId w:val="3"/>
-        </w:numPr>
-        <w:ind w:left="850" w:right="0" w:hanging="283"/>
-        <w:rPr/>
-      </w:pPr>
-      <w:bookmarkStart w:id="47" w:name="__RefHeading___Toc5275_1585429884"/>
-      <w:bookmarkEnd w:id="47"/>
-      <w:r>
-        <w:rPr/>
-        <w:t>Radi :</w:t>
-      </w:r>
-    </w:p>
-    <w:p>
-      <w:pPr>
-        <w:pStyle w:val="Titre4"/>
-        <w:numPr>
-          <w:ilvl w:val="0"/>
-          <w:numId w:val="3"/>
-        </w:numPr>
-        <w:ind w:left="850" w:right="0" w:hanging="283"/>
-        <w:rPr/>
-      </w:pPr>
-      <w:bookmarkStart w:id="48" w:name="__RefHeading___Toc5277_1585429884"/>
-      <w:bookmarkEnd w:id="48"/>
-      <w:r>
-        <w:rPr/>
-        <w:t>4G :</w:t>
-      </w:r>
-    </w:p>
-    <w:p>
-      <w:pPr>
-        <w:pStyle w:val="Normal"/>
-        <w:rPr/>
-      </w:pPr>
-      <w:r>
-        <w:rPr/>
+        <w:jc w:val="left"/>
+        <w:outlineLvl w:val="0"/>
+        <w:rPr/>
+      </w:pPr>
+      <w:bookmarkStart w:id="71" w:name="__RefHeading___Toc5298_1585429884"/>
+      <w:bookmarkEnd w:id="71"/>
+      <w:r>
+        <w:rPr/>
+        <w:t>Les drones de demain</w:t>
       </w:r>
     </w:p>
     <w:p>
@@ -5444,15 +5309,15 @@
         <w:pStyle w:val="Titre2"/>
         <w:numPr>
           <w:ilvl w:val="1"/>
-          <w:numId w:val="2"/>
+          <w:numId w:val="3"/>
         </w:numPr>
         <w:rPr/>
       </w:pPr>
-      <w:bookmarkStart w:id="49" w:name="__RefHeading___Toc5279_1585429884"/>
-      <w:bookmarkEnd w:id="49"/>
-      <w:r>
-        <w:rPr/>
-        <w:t>Les failles de sécurités</w:t>
+      <w:bookmarkStart w:id="72" w:name="__RefHeading___Toc5300_1585429884"/>
+      <w:bookmarkEnd w:id="72"/>
+      <w:r>
+        <w:rPr/>
+        <w:t>Les technologies en développement</w:t>
       </w:r>
     </w:p>
     <w:p>
@@ -5460,44 +5325,15 @@
         <w:pStyle w:val="Titre3"/>
         <w:numPr>
           <w:ilvl w:val="2"/>
-          <w:numId w:val="2"/>
+          <w:numId w:val="3"/>
         </w:numPr>
         <w:rPr/>
       </w:pPr>
-      <w:bookmarkStart w:id="50" w:name="__RefHeading___Toc5281_1585429884"/>
-      <w:bookmarkEnd w:id="50"/>
-      <w:r>
-        <w:rPr/>
-        <w:t>Les failles révélées</w:t>
-      </w:r>
-    </w:p>
-    <w:p>
-      <w:pPr>
-        <w:pStyle w:val="Normal"/>
-        <w:rPr/>
-      </w:pPr>
-      <w:r>
-        <w:rPr/>
-        <w:t>Icarus, Hack Parrot</w:t>
-      </w:r>
-    </w:p>
-    <w:p>
-      <w:pPr>
-        <w:pStyle w:val="Normal"/>
-        <w:rPr/>
-      </w:pPr>
-      <w:r>
-        <w:rPr/>
-      </w:r>
-    </w:p>
-    <w:p>
-      <w:pPr>
-        <w:pStyle w:val="Normal"/>
-        <w:rPr/>
-      </w:pPr>
-      <w:r>
-        <w:rPr/>
-        <w:t>Prochaine obligation de diffusé un identifiant</w:t>
+      <w:bookmarkStart w:id="73" w:name="__RefHeading___Toc5302_1585429884"/>
+      <w:bookmarkEnd w:id="73"/>
+      <w:r>
+        <w:rPr/>
+        <w:t>La 5G et l’IOT</w:t>
       </w:r>
     </w:p>
     <w:p>
@@ -5505,15 +5341,25 @@
         <w:pStyle w:val="Titre3"/>
         <w:numPr>
           <w:ilvl w:val="2"/>
-          <w:numId w:val="2"/>
+          <w:numId w:val="3"/>
         </w:numPr>
         <w:rPr/>
       </w:pPr>
-      <w:bookmarkStart w:id="51" w:name="__RefHeading___Toc5283_1585429884"/>
-      <w:bookmarkEnd w:id="51"/>
-      <w:r>
-        <w:rPr/>
-        <w:t>Les failles potentielles</w:t>
+      <w:bookmarkStart w:id="74" w:name="__RefHeading___Toc5304_1585429884"/>
+      <w:bookmarkEnd w:id="74"/>
+      <w:r>
+        <w:rPr/>
+        <w:t>L’intelligence artificielle</w:t>
+      </w:r>
+    </w:p>
+    <w:p>
+      <w:pPr>
+        <w:pStyle w:val="Normal"/>
+        <w:rPr/>
+      </w:pPr>
+      <w:r>
+        <w:rPr/>
+        <w:t>(Conférences TED)</w:t>
       </w:r>
     </w:p>
     <w:p>
@@ -5521,24 +5367,15 @@
         <w:pStyle w:val="Titre3"/>
         <w:numPr>
           <w:ilvl w:val="2"/>
-          <w:numId w:val="2"/>
+          <w:numId w:val="3"/>
         </w:numPr>
         <w:rPr/>
       </w:pPr>
-      <w:bookmarkStart w:id="52" w:name="__RefHeading___Toc5296_1585429884"/>
-      <w:bookmarkEnd w:id="52"/>
-      <w:r>
-        <w:rPr/>
-        <w:t>Quels risques pour quels usages ?</w:t>
-      </w:r>
-    </w:p>
-    <w:p>
-      <w:pPr>
-        <w:pStyle w:val="Normal"/>
-        <w:rPr/>
-      </w:pPr>
-      <w:r>
-        <w:rPr/>
+      <w:bookmarkStart w:id="75" w:name="__RefHeading___Toc5306_1585429884"/>
+      <w:bookmarkEnd w:id="75"/>
+      <w:r>
+        <w:rPr/>
+        <w:t>Les essaims de drones</w:t>
       </w:r>
     </w:p>
     <w:p>
@@ -5546,91 +5383,15 @@
         <w:pStyle w:val="Titre2"/>
         <w:numPr>
           <w:ilvl w:val="1"/>
-          <w:numId w:val="2"/>
+          <w:numId w:val="3"/>
         </w:numPr>
         <w:rPr/>
       </w:pPr>
-      <w:bookmarkStart w:id="53" w:name="__RefHeading___Toc5257_1585429884"/>
-      <w:bookmarkEnd w:id="53"/>
-      <w:r>
-        <w:rPr/>
-        <w:t>Analyses fonctionnelles et comparatives par type d’application</w:t>
-      </w:r>
-    </w:p>
-    <w:p>
-      <w:pPr>
-        <w:pStyle w:val="Titre3"/>
-        <w:numPr>
-          <w:ilvl w:val="2"/>
-          <w:numId w:val="2"/>
-        </w:numPr>
-        <w:rPr/>
-      </w:pPr>
-      <w:bookmarkStart w:id="54" w:name="__RefHeading___Toc5259_1585429884"/>
-      <w:bookmarkEnd w:id="54"/>
-      <w:r>
-        <w:rPr/>
-        <w:t>Exploration</w:t>
-      </w:r>
-    </w:p>
-    <w:p>
-      <w:pPr>
-        <w:pStyle w:val="Titre3"/>
-        <w:numPr>
-          <w:ilvl w:val="2"/>
-          <w:numId w:val="2"/>
-        </w:numPr>
-        <w:rPr/>
-      </w:pPr>
-      <w:bookmarkStart w:id="55" w:name="__RefHeading___Toc5261_1585429884"/>
-      <w:bookmarkEnd w:id="55"/>
-      <w:r>
-        <w:rPr/>
-        <w:t>Topologie – Topographie</w:t>
-      </w:r>
-    </w:p>
-    <w:p>
-      <w:pPr>
-        <w:pStyle w:val="Titre3"/>
-        <w:numPr>
-          <w:ilvl w:val="2"/>
-          <w:numId w:val="2"/>
-        </w:numPr>
-        <w:rPr/>
-      </w:pPr>
-      <w:bookmarkStart w:id="56" w:name="__RefHeading___Toc5263_1585429884"/>
-      <w:bookmarkEnd w:id="56"/>
-      <w:r>
-        <w:rPr/>
-        <w:t>Levage et travail en milieu inaccessibles</w:t>
-      </w:r>
-    </w:p>
-    <w:p>
-      <w:pPr>
-        <w:pStyle w:val="Normal"/>
-        <w:rPr/>
-      </w:pPr>
-      <w:r>
-        <w:rPr/>
-      </w:r>
-    </w:p>
-    <w:p>
-      <w:pPr>
-        <w:pStyle w:val="Titre1"/>
-        <w:keepNext/>
-        <w:numPr>
-          <w:ilvl w:val="0"/>
-          <w:numId w:val="2"/>
-        </w:numPr>
-        <w:jc w:val="left"/>
-        <w:outlineLvl w:val="0"/>
-        <w:rPr/>
-      </w:pPr>
-      <w:bookmarkStart w:id="57" w:name="__RefHeading___Toc5298_1585429884"/>
-      <w:bookmarkEnd w:id="57"/>
-      <w:r>
-        <w:rPr/>
-        <w:t>Les drones de demain</w:t>
+      <w:bookmarkStart w:id="76" w:name="__RefHeading___Toc5308_1585429884"/>
+      <w:bookmarkEnd w:id="76"/>
+      <w:r>
+        <w:rPr/>
+        <w:t>Des limites législatives</w:t>
       </w:r>
     </w:p>
     <w:p>
@@ -5638,102 +5399,12 @@
         <w:pStyle w:val="Titre2"/>
         <w:numPr>
           <w:ilvl w:val="1"/>
-          <w:numId w:val="2"/>
+          <w:numId w:val="3"/>
         </w:numPr>
         <w:rPr/>
       </w:pPr>
-      <w:bookmarkStart w:id="58" w:name="__RefHeading___Toc5300_1585429884"/>
-      <w:bookmarkEnd w:id="58"/>
-      <w:r>
-        <w:rPr/>
-        <w:t>Les technologies en développement</w:t>
-      </w:r>
-    </w:p>
-    <w:p>
-      <w:pPr>
-        <w:pStyle w:val="Titre3"/>
-        <w:numPr>
-          <w:ilvl w:val="2"/>
-          <w:numId w:val="2"/>
-        </w:numPr>
-        <w:rPr/>
-      </w:pPr>
-      <w:bookmarkStart w:id="59" w:name="__RefHeading___Toc5302_1585429884"/>
-      <w:bookmarkEnd w:id="59"/>
-      <w:r>
-        <w:rPr/>
-        <w:t>La 5G et l’IOT</w:t>
-      </w:r>
-    </w:p>
-    <w:p>
-      <w:pPr>
-        <w:pStyle w:val="Titre3"/>
-        <w:numPr>
-          <w:ilvl w:val="2"/>
-          <w:numId w:val="2"/>
-        </w:numPr>
-        <w:rPr/>
-      </w:pPr>
-      <w:bookmarkStart w:id="60" w:name="__RefHeading___Toc5304_1585429884"/>
-      <w:bookmarkEnd w:id="60"/>
-      <w:r>
-        <w:rPr/>
-        <w:t>L’intelligence artificielle</w:t>
-      </w:r>
-    </w:p>
-    <w:p>
-      <w:pPr>
-        <w:pStyle w:val="Normal"/>
-        <w:rPr/>
-      </w:pPr>
-      <w:r>
-        <w:rPr/>
-        <w:t>(Conférences TED)</w:t>
-      </w:r>
-    </w:p>
-    <w:p>
-      <w:pPr>
-        <w:pStyle w:val="Titre3"/>
-        <w:numPr>
-          <w:ilvl w:val="2"/>
-          <w:numId w:val="2"/>
-        </w:numPr>
-        <w:rPr/>
-      </w:pPr>
-      <w:bookmarkStart w:id="61" w:name="__RefHeading___Toc5306_1585429884"/>
-      <w:bookmarkEnd w:id="61"/>
-      <w:r>
-        <w:rPr/>
-        <w:t>Les essaims de drones</w:t>
-      </w:r>
-    </w:p>
-    <w:p>
-      <w:pPr>
-        <w:pStyle w:val="Titre2"/>
-        <w:numPr>
-          <w:ilvl w:val="1"/>
-          <w:numId w:val="2"/>
-        </w:numPr>
-        <w:rPr/>
-      </w:pPr>
-      <w:bookmarkStart w:id="62" w:name="__RefHeading___Toc5308_1585429884"/>
-      <w:bookmarkEnd w:id="62"/>
-      <w:r>
-        <w:rPr/>
-        <w:t>Des limites législatives</w:t>
-      </w:r>
-    </w:p>
-    <w:p>
-      <w:pPr>
-        <w:pStyle w:val="Titre2"/>
-        <w:numPr>
-          <w:ilvl w:val="1"/>
-          <w:numId w:val="2"/>
-        </w:numPr>
-        <w:rPr/>
-      </w:pPr>
-      <w:bookmarkStart w:id="63" w:name="__RefHeading___Toc5310_1585429884"/>
-      <w:bookmarkEnd w:id="63"/>
+      <w:bookmarkStart w:id="77" w:name="__RefHeading___Toc5310_1585429884"/>
+      <w:bookmarkEnd w:id="77"/>
       <w:r>
         <w:rPr/>
         <w:t>Les enjeux sociétaux</w:t>
@@ -5756,8 +5427,8 @@
         <w:pStyle w:val="Titreprincipal"/>
         <w:rPr/>
       </w:pPr>
-      <w:bookmarkStart w:id="64" w:name="__RefHeading___Toc4550_1585429884"/>
-      <w:bookmarkEnd w:id="64"/>
+      <w:bookmarkStart w:id="78" w:name="__RefHeading___Toc4550_1585429884"/>
+      <w:bookmarkEnd w:id="78"/>
       <w:r>
         <w:rPr/>
         <w:t>TABLE DES ANNEXES</w:t>
@@ -5781,8 +5452,8 @@
         <w:spacing w:before="240" w:after="120"/>
         <w:rPr/>
       </w:pPr>
-      <w:bookmarkStart w:id="65" w:name="__RefHeading___Toc4552_1585429884"/>
-      <w:bookmarkEnd w:id="65"/>
+      <w:bookmarkStart w:id="79" w:name="__RefHeading___Toc4552_1585429884"/>
+      <w:bookmarkEnd w:id="79"/>
       <w:r>
         <w:rPr/>
         <w:t>TABLES DES MATIÈRES</w:t>
@@ -5951,6 +5622,11 @@
         </w:rPr>
         <w:footnoteRef/>
         <w:tab/>
+      </w:r>
+      <w:r>
+        <w:rPr>
+          <w:rStyle w:val="Citation"/>
+        </w:rPr>
         <w:t>www.dmseducation.eu/systeme-ardrone-pdf-837.html</w:t>
       </w:r>
     </w:p>
@@ -5965,6 +5641,9 @@
         <w:rPr/>
         <w:footnoteRef/>
         <w:tab/>
+      </w:r>
+      <w:r>
+        <w:rPr/>
         <w:t>https://www.mondrone.net/monter-un-quad-racer-pas-cher/</w:t>
       </w:r>
     </w:p>
@@ -5979,6 +5658,9 @@
         <w:rPr/>
         <w:footnoteRef/>
         <w:tab/>
+      </w:r>
+      <w:r>
+        <w:rPr/>
         <w:t>http://ardupilot.org/copter/docs/introduction.html</w:t>
       </w:r>
     </w:p>
@@ -5996,6 +5678,11 @@
           </w:rPr>
           <w:footnoteRef/>
           <w:tab/>
+        </w:r>
+        <w:r>
+          <w:rPr>
+            <w:rStyle w:val="LienInternet"/>
+          </w:rPr>
           <w:t>http://wollef.org/fr/voitures-rc-le-fonctionnement-de-la-telecommande-et-du-recepteur/</w:t>
         </w:r>
       </w:hyperlink>
@@ -6017,7 +5704,7 @@
         <wp:inline distT="0" distB="0" distL="0" distR="0">
           <wp:extent cx="2232025" cy="842010"/>
           <wp:effectExtent l="0" t="0" r="0" b="0"/>
-          <wp:docPr id="7" name="Image2" descr=""/>
+          <wp:docPr id="9" name="Image2" descr=""/>
           <wp:cNvGraphicFramePr>
             <a:graphicFrameLocks xmlns:a="http://schemas.openxmlformats.org/drawingml/2006/main" noChangeAspect="1"/>
           </wp:cNvGraphicFramePr>
@@ -6025,7 +5712,7 @@
             <a:graphicData uri="http://schemas.openxmlformats.org/drawingml/2006/picture">
               <pic:pic xmlns:pic="http://schemas.openxmlformats.org/drawingml/2006/picture">
                 <pic:nvPicPr>
-                  <pic:cNvPr id="7" name="Image2" descr=""/>
+                  <pic:cNvPr id="9" name="Image2" descr=""/>
                   <pic:cNvPicPr>
                     <a:picLocks noChangeAspect="1" noChangeArrowheads="1"/>
                   </pic:cNvPicPr>
@@ -6185,6 +5872,125 @@
     <w:lvl w:ilvl="0">
       <w:start w:val="1"/>
       <w:numFmt w:val="decimal"/>
+      <w:lvlText w:val=" %1 "/>
+      <w:lvlJc w:val="left"/>
+      <w:pPr>
+        <w:tabs>
+          <w:tab w:val="num" w:pos="283"/>
+        </w:tabs>
+        <w:ind w:left="283" w:hanging="283"/>
+      </w:pPr>
+      <w:rPr/>
+    </w:lvl>
+    <w:lvl w:ilvl="1">
+      <w:start w:val="1"/>
+      <w:numFmt w:val="decimal"/>
+      <w:lvlText w:val=" %1.%2 "/>
+      <w:lvlJc w:val="left"/>
+      <w:pPr>
+        <w:tabs>
+          <w:tab w:val="num" w:pos="567"/>
+        </w:tabs>
+        <w:ind w:left="567" w:hanging="283"/>
+      </w:pPr>
+      <w:rPr/>
+    </w:lvl>
+    <w:lvl w:ilvl="2">
+      <w:start w:val="1"/>
+      <w:numFmt w:val="decimal"/>
+      <w:lvlText w:val=" %1.%2.%3 "/>
+      <w:lvlJc w:val="left"/>
+      <w:pPr>
+        <w:tabs>
+          <w:tab w:val="num" w:pos="850"/>
+        </w:tabs>
+        <w:ind w:left="850" w:hanging="283"/>
+      </w:pPr>
+      <w:rPr/>
+    </w:lvl>
+    <w:lvl w:ilvl="3">
+      <w:start w:val="1"/>
+      <w:numFmt w:val="decimal"/>
+      <w:lvlText w:val=" %1.%2.%3.%4 "/>
+      <w:lvlJc w:val="left"/>
+      <w:pPr>
+        <w:tabs>
+          <w:tab w:val="num" w:pos="1134"/>
+        </w:tabs>
+        <w:ind w:left="1134" w:hanging="283"/>
+      </w:pPr>
+      <w:rPr/>
+    </w:lvl>
+    <w:lvl w:ilvl="4">
+      <w:start w:val="1"/>
+      <w:numFmt w:val="decimal"/>
+      <w:lvlText w:val=" %1.%2.%3.%4.%5 "/>
+      <w:lvlJc w:val="left"/>
+      <w:pPr>
+        <w:tabs>
+          <w:tab w:val="num" w:pos="1417"/>
+        </w:tabs>
+        <w:ind w:left="1417" w:hanging="283"/>
+      </w:pPr>
+      <w:rPr/>
+    </w:lvl>
+    <w:lvl w:ilvl="5">
+      <w:start w:val="1"/>
+      <w:numFmt w:val="decimal"/>
+      <w:lvlText w:val=" %1.%2.%3.%4.%5.%6 "/>
+      <w:lvlJc w:val="left"/>
+      <w:pPr>
+        <w:tabs>
+          <w:tab w:val="num" w:pos="1701"/>
+        </w:tabs>
+        <w:ind w:left="1701" w:hanging="283"/>
+      </w:pPr>
+      <w:rPr/>
+    </w:lvl>
+    <w:lvl w:ilvl="6">
+      <w:start w:val="1"/>
+      <w:numFmt w:val="decimal"/>
+      <w:lvlText w:val=" %1.%2.%3.%4.%5.%6.%7 "/>
+      <w:lvlJc w:val="left"/>
+      <w:pPr>
+        <w:tabs>
+          <w:tab w:val="num" w:pos="1984"/>
+        </w:tabs>
+        <w:ind w:left="1984" w:hanging="283"/>
+      </w:pPr>
+      <w:rPr/>
+    </w:lvl>
+    <w:lvl w:ilvl="7">
+      <w:start w:val="1"/>
+      <w:numFmt w:val="decimal"/>
+      <w:lvlText w:val=" %1.%2.%3.%4.%5.%6.%7.%8 "/>
+      <w:lvlJc w:val="left"/>
+      <w:pPr>
+        <w:tabs>
+          <w:tab w:val="num" w:pos="2268"/>
+        </w:tabs>
+        <w:ind w:left="2268" w:hanging="283"/>
+      </w:pPr>
+      <w:rPr/>
+    </w:lvl>
+    <w:lvl w:ilvl="8">
+      <w:start w:val="1"/>
+      <w:numFmt w:val="decimal"/>
+      <w:lvlText w:val=" %1.%2.%3.%4.%5.%6.%7.%8.%9 "/>
+      <w:lvlJc w:val="left"/>
+      <w:pPr>
+        <w:tabs>
+          <w:tab w:val="num" w:pos="2551"/>
+        </w:tabs>
+        <w:ind w:left="2551" w:hanging="283"/>
+      </w:pPr>
+      <w:rPr/>
+    </w:lvl>
+  </w:abstractNum>
+  <w:abstractNum w:abstractNumId="3">
+    <w:lvl w:ilvl="0">
+      <w:start w:val="1"/>
+      <w:numFmt w:val="decimal"/>
       <w:lvlText w:val="%1."/>
       <w:lvlJc w:val="left"/>
       <w:pPr>
@@ -6291,7 +6097,7 @@
       </w:pPr>
     </w:lvl>
   </w:abstractNum>
-  <w:abstractNum w:abstractNumId="3">
+  <w:abstractNum w:abstractNumId="4">
     <w:lvl w:ilvl="0">
       <w:start w:val="1"/>
       <w:numFmt w:val="bullet"/>
@@ -6455,7 +6261,153 @@
       </w:rPr>
     </w:lvl>
   </w:abstractNum>
-  <w:abstractNum w:abstractNumId="4">
+  <w:abstractNum w:abstractNumId="5">
+    <w:lvl w:ilvl="0">
+      <w:start w:val="1"/>
+      <w:numFmt w:val="bullet"/>
+      <w:lvlText w:val=""/>
+      <w:lvlJc w:val="left"/>
+      <w:pPr>
+        <w:tabs>
+          <w:tab w:val="num" w:pos="720"/>
+        </w:tabs>
+        <w:ind w:left="720" w:hanging="360"/>
+      </w:pPr>
+      <w:rPr>
+        <w:rFonts w:ascii="Symbol" w:hAnsi="Symbol" w:cs="Symbol" w:hint="default"/>
+        <w:rFonts w:cs="Symbol"/>
+      </w:rPr>
+    </w:lvl>
+    <w:lvl w:ilvl="1">
+      <w:start w:val="1"/>
+      <w:numFmt w:val="bullet"/>
+      <w:lvlText w:val=""/>
+      <w:lvlJc w:val="left"/>
+      <w:pPr>
+        <w:tabs>
+          <w:tab w:val="num" w:pos="1080"/>
+        </w:tabs>
+        <w:ind w:left="1080" w:hanging="360"/>
+      </w:pPr>
+      <w:rPr>
+        <w:rFonts w:ascii="Symbol" w:hAnsi="Symbol" w:cs="Symbol" w:hint="default"/>
+        <w:rFonts w:cs="Symbol"/>
+      </w:rPr>
+    </w:lvl>
+    <w:lvl w:ilvl="2">
+      <w:start w:val="1"/>
+      <w:numFmt w:val="bullet"/>
+      <w:lvlText w:val=""/>
+      <w:lvlJc w:val="left"/>
+      <w:pPr>
+        <w:tabs>
+          <w:tab w:val="num" w:pos="1440"/>
+        </w:tabs>
+        <w:ind w:left="1440" w:hanging="360"/>
+      </w:pPr>
+      <w:rPr>
+        <w:rFonts w:ascii="Symbol" w:hAnsi="Symbol" w:cs="Symbol" w:hint="default"/>
+        <w:rFonts w:cs="Symbol"/>
+      </w:rPr>
+    </w:lvl>
+    <w:lvl w:ilvl="3">
+      <w:start w:val="1"/>
+      <w:numFmt w:val="bullet"/>
+      <w:lvlText w:val=""/>
+      <w:lvlJc w:val="left"/>
+      <w:pPr>
+        <w:tabs>
+          <w:tab w:val="num" w:pos="1800"/>
+        </w:tabs>
+        <w:ind w:left="1800" w:hanging="360"/>
+      </w:pPr>
+      <w:rPr>
+        <w:rFonts w:ascii="Symbol" w:hAnsi="Symbol" w:cs="Symbol" w:hint="default"/>
+        <w:rFonts w:cs="Symbol"/>
+      </w:rPr>
+    </w:lvl>
+    <w:lvl w:ilvl="4">
+      <w:start w:val="1"/>
+      <w:numFmt w:val="bullet"/>
+      <w:lvlText w:val=""/>
+      <w:lvlJc w:val="left"/>
+      <w:pPr>
+        <w:tabs>
+          <w:tab w:val="num" w:pos="2160"/>
+        </w:tabs>
+        <w:ind w:left="2160" w:hanging="360"/>
+      </w:pPr>
+      <w:rPr>
+        <w:rFonts w:ascii="Symbol" w:hAnsi="Symbol" w:cs="Symbol" w:hint="default"/>
+        <w:rFonts w:cs="Symbol"/>
+      </w:rPr>
+    </w:lvl>
+    <w:lvl w:ilvl="5">
+      <w:start w:val="1"/>
+      <w:numFmt w:val="bullet"/>
+      <w:lvlText w:val=""/>
+      <w:lvlJc w:val="left"/>
+      <w:pPr>
+        <w:tabs>
+          <w:tab w:val="num" w:pos="2520"/>
+        </w:tabs>
+        <w:ind w:left="2520" w:hanging="360"/>
+      </w:pPr>
+      <w:rPr>
+        <w:rFonts w:ascii="Symbol" w:hAnsi="Symbol" w:cs="Symbol" w:hint="default"/>
+        <w:rFonts w:cs="Symbol"/>
+      </w:rPr>
+    </w:lvl>
+    <w:lvl w:ilvl="6">
+      <w:start w:val="1"/>
+      <w:numFmt w:val="bullet"/>
+      <w:lvlText w:val=""/>
+      <w:lvlJc w:val="left"/>
+      <w:pPr>
+        <w:tabs>
+          <w:tab w:val="num" w:pos="2880"/>
+        </w:tabs>
+        <w:ind w:left="2880" w:hanging="360"/>
+      </w:pPr>
+      <w:rPr>
+        <w:rFonts w:ascii="Symbol" w:hAnsi="Symbol" w:cs="Symbol" w:hint="default"/>
+        <w:rFonts w:cs="Symbol"/>
+      </w:rPr>
+    </w:lvl>
+    <w:lvl w:ilvl="7">
+      <w:start w:val="1"/>
+      <w:numFmt w:val="bullet"/>
+      <w:lvlText w:val=""/>
+      <w:lvlJc w:val="left"/>
+      <w:pPr>
+        <w:tabs>
+          <w:tab w:val="num" w:pos="3240"/>
+        </w:tabs>
+        <w:ind w:left="3240" w:hanging="360"/>
+      </w:pPr>
+      <w:rPr>
+        <w:rFonts w:ascii="Symbol" w:hAnsi="Symbol" w:cs="Symbol" w:hint="default"/>
+        <w:rFonts w:cs="Symbol"/>
+      </w:rPr>
+    </w:lvl>
+    <w:lvl w:ilvl="8">
+      <w:start w:val="1"/>
+      <w:numFmt w:val="bullet"/>
+      <w:lvlText w:val=""/>
+      <w:lvlJc w:val="left"/>
+      <w:pPr>
+        <w:tabs>
+          <w:tab w:val="num" w:pos="3600"/>
+        </w:tabs>
+        <w:ind w:left="3600" w:hanging="360"/>
+      </w:pPr>
+      <w:rPr>
+        <w:rFonts w:ascii="Symbol" w:hAnsi="Symbol" w:cs="Symbol" w:hint="default"/>
+        <w:rFonts w:cs="Symbol"/>
+      </w:rPr>
+    </w:lvl>
+  </w:abstractNum>
+  <w:abstractNum w:abstractNumId="6">
     <w:lvl w:ilvl="0">
       <w:start w:val="1"/>
       <w:numFmt w:val="bullet"/>
@@ -6603,6 +6555,12 @@
   </w:num>
   <w:num w:numId="4">
     <w:abstractNumId w:val="4"/>
+  </w:num>
+  <w:num w:numId="5">
+    <w:abstractNumId w:val="5"/>
+  </w:num>
+  <w:num w:numId="6">
+    <w:abstractNumId w:val="6"/>
   </w:num>
 </w:numbering>
 </file>
@@ -6646,6 +6604,10 @@
     <w:qFormat/>
     <w:pPr>
       <w:keepNext/>
+      <w:numPr>
+        <w:ilvl w:val="0"/>
+        <w:numId w:val="2"/>
+      </w:numPr>
       <w:jc w:val="left"/>
       <w:outlineLvl w:val="0"/>
     </w:pPr>
@@ -6662,6 +6624,10 @@
     <w:qFormat/>
     <w:pPr>
       <w:keepNext/>
+      <w:numPr>
+        <w:ilvl w:val="0"/>
+        <w:numId w:val="2"/>
+      </w:numPr>
       <w:jc w:val="left"/>
       <w:outlineLvl w:val="1"/>
     </w:pPr>
@@ -6675,10 +6641,15 @@
     <w:name w:val="Heading 3"/>
     <w:basedOn w:val="Normal"/>
     <w:next w:val="Normal"/>
+    <w:autoRedefine/>
     <w:qFormat/>
     <w:pPr>
       <w:keepNext/>
-      <w:suppressLineNumbers/>
+      <w:numPr>
+        <w:ilvl w:val="0"/>
+        <w:numId w:val="2"/>
+      </w:numPr>
+      <w:tabs/>
       <w:jc w:val="left"/>
       <w:outlineLvl w:val="2"/>
     </w:pPr>
@@ -6695,7 +6666,6 @@
     <w:qFormat/>
     <w:pPr>
       <w:keepNext/>
-      <w:pBdr/>
       <w:ind w:left="850" w:right="0" w:hanging="283"/>
       <w:jc w:val="left"/>
       <w:outlineLvl w:val="3"/>
@@ -7333,6 +7303,150 @@
     <w:rPr>
       <w:i/>
       <w:iCs/>
+    </w:rPr>
+  </w:style>
+  <w:style w:type="character" w:styleId="ListLabel10">
+    <w:name w:val="ListLabel 10"/>
+    <w:qFormat/>
+    <w:rPr>
+      <w:rFonts w:cs="StarSymbol;Arial Unicode MS"/>
+      <w:sz w:val="18"/>
+      <w:szCs w:val="18"/>
+    </w:rPr>
+  </w:style>
+  <w:style w:type="character" w:styleId="ListLabel11">
+    <w:name w:val="ListLabel 11"/>
+    <w:qFormat/>
+    <w:rPr>
+      <w:rFonts w:cs="StarSymbol;Arial Unicode MS"/>
+      <w:sz w:val="18"/>
+      <w:szCs w:val="18"/>
+    </w:rPr>
+  </w:style>
+  <w:style w:type="character" w:styleId="ListLabel12">
+    <w:name w:val="ListLabel 12"/>
+    <w:qFormat/>
+    <w:rPr>
+      <w:rFonts w:cs="StarSymbol;Arial Unicode MS"/>
+      <w:sz w:val="18"/>
+      <w:szCs w:val="18"/>
+    </w:rPr>
+  </w:style>
+  <w:style w:type="character" w:styleId="ListLabel13">
+    <w:name w:val="ListLabel 13"/>
+    <w:qFormat/>
+    <w:rPr>
+      <w:rFonts w:cs="StarSymbol;Arial Unicode MS"/>
+      <w:sz w:val="18"/>
+      <w:szCs w:val="18"/>
+    </w:rPr>
+  </w:style>
+  <w:style w:type="character" w:styleId="ListLabel14">
+    <w:name w:val="ListLabel 14"/>
+    <w:qFormat/>
+    <w:rPr>
+      <w:rFonts w:cs="StarSymbol;Arial Unicode MS"/>
+      <w:sz w:val="18"/>
+      <w:szCs w:val="18"/>
+    </w:rPr>
+  </w:style>
+  <w:style w:type="character" w:styleId="ListLabel15">
+    <w:name w:val="ListLabel 15"/>
+    <w:qFormat/>
+    <w:rPr>
+      <w:rFonts w:cs="StarSymbol;Arial Unicode MS"/>
+      <w:sz w:val="18"/>
+      <w:szCs w:val="18"/>
+    </w:rPr>
+  </w:style>
+  <w:style w:type="character" w:styleId="ListLabel16">
+    <w:name w:val="ListLabel 16"/>
+    <w:qFormat/>
+    <w:rPr>
+      <w:rFonts w:cs="StarSymbol;Arial Unicode MS"/>
+      <w:sz w:val="18"/>
+      <w:szCs w:val="18"/>
+    </w:rPr>
+  </w:style>
+  <w:style w:type="character" w:styleId="ListLabel17">
+    <w:name w:val="ListLabel 17"/>
+    <w:qFormat/>
+    <w:rPr>
+      <w:rFonts w:cs="StarSymbol;Arial Unicode MS"/>
+      <w:sz w:val="18"/>
+      <w:szCs w:val="18"/>
+    </w:rPr>
+  </w:style>
+  <w:style w:type="character" w:styleId="ListLabel18">
+    <w:name w:val="ListLabel 18"/>
+    <w:qFormat/>
+    <w:rPr>
+      <w:rFonts w:cs="StarSymbol;Arial Unicode MS"/>
+      <w:sz w:val="18"/>
+      <w:szCs w:val="18"/>
+    </w:rPr>
+  </w:style>
+  <w:style w:type="character" w:styleId="ListLabel19">
+    <w:name w:val="ListLabel 19"/>
+    <w:qFormat/>
+    <w:rPr>
+      <w:rFonts w:cs="Symbol"/>
+    </w:rPr>
+  </w:style>
+  <w:style w:type="character" w:styleId="ListLabel20">
+    <w:name w:val="ListLabel 20"/>
+    <w:qFormat/>
+    <w:rPr>
+      <w:rFonts w:cs="Symbol"/>
+    </w:rPr>
+  </w:style>
+  <w:style w:type="character" w:styleId="ListLabel21">
+    <w:name w:val="ListLabel 21"/>
+    <w:qFormat/>
+    <w:rPr>
+      <w:rFonts w:cs="Symbol"/>
+    </w:rPr>
+  </w:style>
+  <w:style w:type="character" w:styleId="ListLabel22">
+    <w:name w:val="ListLabel 22"/>
+    <w:qFormat/>
+    <w:rPr>
+      <w:rFonts w:cs="Symbol"/>
+    </w:rPr>
+  </w:style>
+  <w:style w:type="character" w:styleId="ListLabel23">
+    <w:name w:val="ListLabel 23"/>
+    <w:qFormat/>
+    <w:rPr>
+      <w:rFonts w:cs="Symbol"/>
+    </w:rPr>
+  </w:style>
+  <w:style w:type="character" w:styleId="ListLabel24">
+    <w:name w:val="ListLabel 24"/>
+    <w:qFormat/>
+    <w:rPr>
+      <w:rFonts w:cs="Symbol"/>
+    </w:rPr>
+  </w:style>
+  <w:style w:type="character" w:styleId="ListLabel25">
+    <w:name w:val="ListLabel 25"/>
+    <w:qFormat/>
+    <w:rPr>
+      <w:rFonts w:cs="Symbol"/>
+    </w:rPr>
+  </w:style>
+  <w:style w:type="character" w:styleId="ListLabel26">
+    <w:name w:val="ListLabel 26"/>
+    <w:qFormat/>
+    <w:rPr>
+      <w:rFonts w:cs="Symbol"/>
+    </w:rPr>
+  </w:style>
+  <w:style w:type="character" w:styleId="ListLabel27">
+    <w:name w:val="ListLabel 27"/>
+    <w:qFormat/>
+    <w:rPr>
+      <w:rFonts w:cs="Symbol"/>
     </w:rPr>
   </w:style>
   <w:style w:type="paragraph" w:styleId="Titre">
@@ -7598,6 +7712,13 @@
     </w:pPr>
     <w:rPr/>
   </w:style>
+  <w:style w:type="paragraph" w:styleId="Contenudecadre">
+    <w:name w:val="Contenu de cadre"/>
+    <w:basedOn w:val="Normal"/>
+    <w:qFormat/>
+    <w:pPr/>
+    <w:rPr/>
+  </w:style>
   <w:style w:type="numbering" w:styleId="WW8Num1">
     <w:name w:val="WW8Num1"/>
     <w:qFormat/>

--- a/drones.docx
+++ b/drones.docx
@@ -3186,7 +3186,15 @@
       <w:bookmarkEnd w:id="35"/>
       <w:r>
         <w:rPr/>
-        <w:t>L'expansion de la technologie des drones est un phénomène récent et leur utilisation est encore limitée par rapport au potentiel d’utilisateurs. Les drones professionnels sont construits par des industriels qui ne dévoilent pas, à raison, leurs secrets de fabrication (les notions de sécurité seront abordées plus tard).</w:t>
+        <w:t xml:space="preserve">L'expansion de la technologie des drones est un phénomène récent et leur utilisation est encore limitée par rapport au potentiel d’utilisateurs. Les drones professionnels sont </w:t>
+      </w:r>
+      <w:r>
+        <w:rPr/>
+        <w:t xml:space="preserve">souvent </w:t>
+      </w:r>
+      <w:r>
+        <w:rPr/>
+        <w:t>construits par des industriels qui ne dévoilent pas, à raison, leurs secrets de fabrication (les notions de sécurité seront abordées plus tard).</w:t>
       </w:r>
     </w:p>
     <w:p>
@@ -3228,7 +3236,31 @@
       <w:bookmarkEnd w:id="37"/>
       <w:r>
         <w:rPr/>
-        <w:t>En contre partie, on constate que les drones de loisirs recouvrent une grande partie des fonctionnalités offertes par leurs équivalents professionnels. Les drones de loisir sont quant à eux largement disséqués, manipulés et reconfigurés. Aussi bien les fabricants que la  communauté de passionnés, fournissent littératures et outils en abondance</w:t>
+        <w:t xml:space="preserve">En contre partie, on constate que les drones de loisirs recouvrent une grande partie des fonctionnalités offertes par leurs équivalents professionnels. </w:t>
+      </w:r>
+      <w:r>
+        <w:rPr/>
+        <w:t>Ils</w:t>
+      </w:r>
+      <w:r>
+        <w:rPr/>
+        <w:t xml:space="preserve"> sont quant à eux largement </w:t>
+      </w:r>
+      <w:r>
+        <w:rPr/>
+        <w:t xml:space="preserve">conçus, </w:t>
+      </w:r>
+      <w:r>
+        <w:rPr/>
+        <w:t xml:space="preserve">disséqués, manipulés et reconfigurés. Aussi bien </w:t>
+      </w:r>
+      <w:r>
+        <w:rPr/>
+        <w:t>certains</w:t>
+      </w:r>
+      <w:r>
+        <w:rPr/>
+        <w:t xml:space="preserve"> fabricants que la  communauté de passionnés, fournissent littératures et outils en abondance</w:t>
       </w:r>
       <w:r>
         <w:rPr>
@@ -4145,7 +4177,7 @@
       </w:pPr>
       <w:r>
         <w:rPr/>
-        <w:t xml:space="preserve">La différence majeure entre le modélisme et la pratique du drone (même pour le loisir) réside dans la présence obligatoire d’un système embarqué complexe dans ce dernier. </w:t>
+        <w:t xml:space="preserve">La différence majeure entre le modélisme et la pratique du drone (même pour le loisir) réside dans la présence obligatoire d’un système embarqué dans ce dernier. </w:t>
       </w:r>
     </w:p>
     <w:p>
@@ -4585,7 +4617,15 @@
       </w:pPr>
       <w:r>
         <w:rPr/>
-        <w:t>Pour assurer ces deux fonctions le drone doit connaître en permanence sa position. La position GPS fait partie des données de navigation renvoyée à la station au sol. Le GPS peut être intégré au contrôleur de vol, à la carte mère ou être une carte indépendante.</w:t>
+        <w:t xml:space="preserve">Pour assurer ces deux fonctions le drone doit connaître en permanence sa position. La position GPS fait partie des données de navigation renvoyée à la station au sol. Le GPS peut être intégré au contrôleur de vol ou être une carte indépendante </w:t>
+      </w:r>
+      <w:r>
+        <w:rPr/>
+        <w:t>raccordée à la carte mère</w:t>
+      </w:r>
+      <w:r>
+        <w:rPr/>
+        <w:t>.</w:t>
       </w:r>
     </w:p>
     <w:p>
@@ -4678,7 +4718,15 @@
       </w:pPr>
       <w:r>
         <w:rPr/>
-        <w:t>La première correspond à la configuration que l’on retrouve dans le modélisme de loisir où la caméra sert simplement d’aide à la navigation. Elle est fixe et renvoie des images dans le domaine du visible ; la qualité de celles-ci n’est pas une priorité. Dans cette configuration la caméra est très légère et est directement reliée à un émetteur vidéo. Elle n’est pas du tout relié au système embarqué du drone. Je n’ai pas d’exemple de cette utilisation pour un usage professionnel.</w:t>
+        <w:t>La première correspond à la configuration que l’on retrouve dans le modélisme de loisir où la caméra sert simplement d’aide à la navigation. Elle est fixe et renvoie des images dans le domaine du visible ; la qualité de celles-ci n’est pas une priorité. Dans cette configuration la caméra est très légère et est directement reliée à un émetteur vidéo. Elle n’est pas du tout relié</w:t>
+      </w:r>
+      <w:r>
+        <w:rPr/>
+        <w:t>e</w:t>
+      </w:r>
+      <w:r>
+        <w:rPr/>
+        <w:t xml:space="preserve"> au système embarqué du drone. Je n’ai pas d’exemple de cette utilisation pour un usage professionnel.</w:t>
       </w:r>
     </w:p>
     <w:p>
@@ -4808,7 +4856,7 @@
       </w:pPr>
       <w:r>
         <w:rPr/>
-        <w:t>Comme déjà évoqué, le drone peux échanger une grande quantité de données avec la station au sol. On peux isoler jusqu’à 4 canaux de communications qui peuvent chacun, dans les cas les plus complexes, nécessiter un module transmission séparé. En fonction de l’architecture du système embarqué on va trouver une combinaison de ces différents éléments :</w:t>
+        <w:t>Comme déjà évoqué, le drone peux échanger une grande quantité de données avec la station au sol. On peux isoler jusqu’à 4 canaux de communication qui peuvent chacun, dans les cas les plus complexes, nécessiter un module transmission séparé. En fonction de l’architecture du système embarqué on va trouver une combinaison de ces différents éléments :</w:t>
       </w:r>
     </w:p>
     <w:p>
@@ -4956,12 +5004,78 @@
       <w:bookmarkEnd w:id="57"/>
       <w:r>
         <w:rPr/>
-        <w:t>Des capteurs de mesure et leur contrôleurs</w:t>
+        <w:t>Des capteurs de mesure</w:t>
       </w:r>
     </w:p>
     <w:p>
       <w:pPr>
         <w:pStyle w:val="Titre4"/>
+        <w:ind w:right="0" w:hanging="0"/>
+        <w:rPr/>
+      </w:pPr>
+      <w:r>
+        <w:rPr/>
+      </w:r>
+    </w:p>
+    <w:p>
+      <w:pPr>
+        <w:pStyle w:val="Normal"/>
+        <w:rPr/>
+      </w:pPr>
+      <w:r>
+        <w:rPr/>
+        <w:t>Les capteurs mesurent des données de l’environnement extérieur et les transforme</w:t>
+      </w:r>
+      <w:r>
+        <w:rPr/>
+        <w:t>nt</w:t>
+      </w:r>
+      <w:r>
+        <w:rPr/>
+        <w:t xml:space="preserve"> en signal électroniques </w:t>
+      </w:r>
+      <w:r>
+        <w:rPr/>
+        <w:t>analogiques</w:t>
+      </w:r>
+      <w:r>
+        <w:rPr/>
+        <w:t xml:space="preserve">. Ils peuvent intégrer des contrôleurs responsables d’échantillonner ce signal électronique analogique </w:t>
+      </w:r>
+      <w:r>
+        <w:rPr/>
+        <w:t>e</w:t>
+      </w:r>
+      <w:r>
+        <w:rPr/>
+        <w:t xml:space="preserve">n </w:t>
+      </w:r>
+      <w:r>
+        <w:rPr/>
+        <w:t xml:space="preserve">un </w:t>
+      </w:r>
+      <w:r>
+        <w:rPr/>
+        <w:t xml:space="preserve">signal numérique encodé. </w:t>
+      </w:r>
+      <w:r>
+        <w:rPr/>
+        <w:t>Ces contrôleurs, intégrés ou non, peuvent être directement reliés à un système de transmission ou reliés à une carte centralisée.</w:t>
+      </w:r>
+    </w:p>
+    <w:p>
+      <w:pPr>
+        <w:pStyle w:val="Normal"/>
+        <w:rPr/>
+      </w:pPr>
+      <w:r>
+        <w:rPr/>
+        <w:t>On peut considérer une caméra comme un capteur des ondes électromagnétiques réfléchies par l’environnement. Ces ondes ne sont pas forcément dans le domaine visible (caméra infra-rouge). On trouve par exemple des capteurs d’humidité, de gaz carbonique ou de pression atmosphérique.</w:t>
+      </w:r>
+    </w:p>
+    <w:p>
+      <w:pPr>
+        <w:pStyle w:val="Normal"/>
         <w:rPr/>
       </w:pPr>
       <w:r>
@@ -4977,7 +5091,124 @@
       <w:bookmarkEnd w:id="58"/>
       <w:r>
         <w:rPr/>
-        <w:t>Une carte mère et un système d’exploitation</w:t>
+        <w:t>Les architectures des systèmes embarqués</w:t>
+      </w:r>
+    </w:p>
+    <w:p>
+      <w:pPr>
+        <w:pStyle w:val="Normal"/>
+        <w:rPr/>
+      </w:pPr>
+      <w:r>
+        <w:rPr/>
+      </w:r>
+    </w:p>
+    <w:p>
+      <w:pPr>
+        <w:pStyle w:val="Normal"/>
+        <w:rPr/>
+      </w:pPr>
+      <w:r>
+        <w:rPr/>
+        <w:t>Comme nous l’avons vu on peut isoler deux familles d’architecture dans la conception d’un drone. Une famille que j’appellerai « à architecture électronique » et l’autre que j’appellerai « à architecture informatique ».</w:t>
+      </w:r>
+    </w:p>
+    <w:p>
+      <w:pPr>
+        <w:pStyle w:val="Normal"/>
+        <w:rPr/>
+      </w:pPr>
+      <w:r>
+        <w:rPr/>
+      </w:r>
+    </w:p>
+    <w:p>
+      <w:pPr>
+        <w:pStyle w:val="Normal"/>
+        <w:rPr>
+          <w:u w:val="single"/>
+        </w:rPr>
+      </w:pPr>
+      <w:r>
+        <w:rPr>
+          <w:u w:val="single"/>
+        </w:rPr>
+        <w:t>Les architectures électroniques :</w:t>
+      </w:r>
+    </w:p>
+    <w:p>
+      <w:pPr>
+        <w:pStyle w:val="Normal"/>
+        <w:rPr>
+          <w:u w:val="none"/>
+        </w:rPr>
+      </w:pPr>
+      <w:r>
+        <w:rPr>
+          <w:u w:val="none"/>
+        </w:rPr>
+        <w:t>Le système embarqué va être composé d’un assemblage d’élément électroniques indépendants les uns des autres. Le cœur du système va être le contrôleur de vol qui va faire le lien entre les moteurs et le canal de transmission des commandes et diffuser les données de navigation sur le canal de transmission pour la télémétrie.</w:t>
+      </w:r>
+    </w:p>
+    <w:p>
+      <w:pPr>
+        <w:pStyle w:val="Normal"/>
+        <w:rPr>
+          <w:u w:val="none"/>
+        </w:rPr>
+      </w:pPr>
+      <w:r>
+        <w:rPr>
+          <w:u w:val="none"/>
+        </w:rPr>
+        <w:t>Tous les autres capteurs, y compris la caméra, seront isolés du système du drone et devront communiquer avec la station au sol par leur propre moyen. L’architecture matériel du contrôleur de vol est conçue pour une utilisation spécifique et sa logique est régie par un programme microprogrammé, ou « </w:t>
+      </w:r>
+      <w:r>
+        <w:rPr>
+          <w:i/>
+          <w:iCs/>
+          <w:u w:val="none"/>
+        </w:rPr>
+        <w:t>firmware</w:t>
+      </w:r>
+      <w:r>
+        <w:rPr>
+          <w:u w:val="none"/>
+        </w:rPr>
+        <w:t> », qui est dédié au composant et que l’on peux difficilement mettre à jour.</w:t>
+      </w:r>
+    </w:p>
+    <w:p>
+      <w:pPr>
+        <w:pStyle w:val="Normal"/>
+        <w:rPr/>
+      </w:pPr>
+      <w:r>
+        <w:rPr/>
+      </w:r>
+    </w:p>
+    <w:p>
+      <w:pPr>
+        <w:pStyle w:val="Normal"/>
+        <w:rPr>
+          <w:u w:val="single"/>
+        </w:rPr>
+      </w:pPr>
+      <w:r>
+        <w:rPr>
+          <w:u w:val="single"/>
+        </w:rPr>
+        <w:t>Les architectures informatiques :</w:t>
+      </w:r>
+    </w:p>
+    <w:p>
+      <w:pPr>
+        <w:pStyle w:val="Normal"/>
+        <w:rPr/>
+      </w:pPr>
+      <w:r>
+        <w:rPr/>
+        <w:t xml:space="preserve">Dans cette architecture le drone peut être considéré comme un ordinateur volant. </w:t>
       </w:r>
     </w:p>
     <w:p>
@@ -4998,7 +5229,6 @@
       <w:bookmarkEnd w:id="59"/>
       <w:r>
         <w:rPr/>
-        <w:tab/>
         <w:t>La charge utile</w:t>
       </w:r>
     </w:p>
@@ -5074,6 +5304,26 @@
       <w:r>
         <w:rPr/>
         <w:t>4G :</w:t>
+      </w:r>
+    </w:p>
+    <w:p>
+      <w:pPr>
+        <w:pStyle w:val="Normal"/>
+        <w:ind w:left="850" w:right="0" w:hanging="283"/>
+        <w:rPr/>
+      </w:pPr>
+      <w:r>
+        <w:rPr/>
+      </w:r>
+    </w:p>
+    <w:p>
+      <w:pPr>
+        <w:pStyle w:val="Normal"/>
+        <w:ind w:left="850" w:right="0" w:hanging="283"/>
+        <w:rPr/>
+      </w:pPr>
+      <w:r>
+        <w:rPr/>
       </w:r>
     </w:p>
     <w:p>
@@ -5496,7 +5746,7 @@
       <w:fldChar w:fldCharType="separate"/>
     </w:r>
     <w:r>
-      <w:t>17</w:t>
+      <w:t>18</w:t>
     </w:r>
     <w:r>
       <w:fldChar w:fldCharType="end"/>

--- a/drones.docx
+++ b/drones.docx
@@ -4893,17 +4893,7 @@
       </w:pPr>
       <w:r>
         <w:rPr/>
-        <w:t xml:space="preserve">Un ou deux </w:t>
-      </w:r>
-      <w:bookmarkStart w:id="56" w:name="__DdeLink__1032_529703472"/>
-      <w:r>
-        <w:rPr/>
-        <w:t>récepteurs de radio commandes</w:t>
-      </w:r>
-      <w:bookmarkEnd w:id="56"/>
-      <w:r>
-        <w:rPr/>
-        <w:t>, pour commander les moteurs du drone et ceux de la caméra.</w:t>
+        <w:t>Un ou deux récepteurs de radio commandes, pour commander les moteurs du drone et ceux de la caméra.</w:t>
       </w:r>
     </w:p>
     <w:p>
@@ -5000,8 +4990,8 @@
         <w:pStyle w:val="Titre4"/>
         <w:rPr/>
       </w:pPr>
-      <w:bookmarkStart w:id="57" w:name="__RefHeading___Toc1006_529703472"/>
-      <w:bookmarkEnd w:id="57"/>
+      <w:bookmarkStart w:id="56" w:name="__RefHeading___Toc1006_529703472"/>
+      <w:bookmarkEnd w:id="56"/>
       <w:r>
         <w:rPr/>
         <w:t>Des capteurs de mesure</w:t>
@@ -5087,8 +5077,8 @@
         <w:pStyle w:val="Titre4"/>
         <w:rPr/>
       </w:pPr>
-      <w:bookmarkStart w:id="58" w:name="__RefHeading___Toc1008_529703472"/>
-      <w:bookmarkEnd w:id="58"/>
+      <w:bookmarkStart w:id="57" w:name="__RefHeading___Toc1008_529703472"/>
+      <w:bookmarkEnd w:id="57"/>
       <w:r>
         <w:rPr/>
         <w:t>Les architectures des systèmes embarqués</w:t>
@@ -5147,7 +5137,20 @@
         <w:rPr>
           <w:u w:val="none"/>
         </w:rPr>
-        <w:t>Le système embarqué va être composé d’un assemblage d’élément électroniques indépendants les uns des autres. Le cœur du système va être le contrôleur de vol qui va faire le lien entre les moteurs et le canal de transmission des commandes et diffuser les données de navigation sur le canal de transmission pour la télémétrie.</w:t>
+        <w:t>Le système embarqué va être composé d’un assemblage d’élément électroniques indépendants les uns des autres. Le cœur du système va être le contrôleur de vol</w:t>
+      </w:r>
+      <w:r>
+        <w:rPr>
+          <w:rStyle w:val="Ancredenotedebasdepage"/>
+          <w:u w:val="none"/>
+        </w:rPr>
+        <w:footnoteReference w:id="9"/>
+      </w:r>
+      <w:r>
+        <w:rPr>
+          <w:u w:val="none"/>
+        </w:rPr>
+        <w:t xml:space="preserve"> qui va faire le lien entre les moteurs et le canal de transmission des commandes et diffuser les données de navigation sur le canal de transmission pour la télémétrie.</w:t>
       </w:r>
     </w:p>
     <w:p>
@@ -5210,19 +5213,80 @@
         <w:rPr/>
         <w:t xml:space="preserve">Dans cette architecture le drone peut être considéré comme un ordinateur volant. </w:t>
       </w:r>
-    </w:p>
-    <w:p>
-      <w:pPr>
-        <w:pStyle w:val="Normal"/>
-        <w:rPr/>
-      </w:pPr>
-      <w:r>
-        <w:rPr/>
-      </w:r>
-    </w:p>
-    <w:p>
-      <w:pPr>
-        <w:pStyle w:val="Titre4"/>
+      <w:r>
+        <w:rPr/>
+        <w:t>Il s’agit d’un système centralisé dont le cœur est une carte mère orchestrée par un système d’exploitation</w:t>
+      </w:r>
+      <w:r>
+        <w:rPr>
+          <w:rStyle w:val="Ancredenotedebasdepage"/>
+        </w:rPr>
+        <w:footnoteReference w:id="10"/>
+      </w:r>
+      <w:r>
+        <w:rPr/>
+        <w:t>. Tous les périphériques sont reliés à la carte mère qui s’occupent de les diriger ou de récolter leurs données en exécutant des logiciels installés sur le système.</w:t>
+      </w:r>
+    </w:p>
+    <w:p>
+      <w:pPr>
+        <w:pStyle w:val="Normal"/>
+        <w:rPr/>
+      </w:pPr>
+      <w:r>
+        <w:rPr/>
+        <w:t>Il s’agit d’un ensemble évolutif. Aussi bien le système d’exploitation que les logiciels embarqués peuvent être changés ou mis à jour sans changer le matériel</w:t>
+      </w:r>
+      <w:r>
+        <w:rPr>
+          <w:rStyle w:val="Ancredenotedebasdepage"/>
+        </w:rPr>
+        <w:footnoteReference w:id="11"/>
+      </w:r>
+      <w:r>
+        <w:rPr/>
+        <w:t>.</w:t>
+      </w:r>
+    </w:p>
+    <w:p>
+      <w:pPr>
+        <w:pStyle w:val="Normal"/>
+        <w:rPr/>
+      </w:pPr>
+      <w:bookmarkStart w:id="58" w:name="__RefHeading___Toc5271_15854298841"/>
+      <w:bookmarkEnd w:id="58"/>
+      <w:r>
+        <w:rPr/>
+        <w:t>Cette architecture permet de programmer des comportements influencés par des périphériques différents. Comme la fonctionnalité de « tracking » déjà évoquée, qui commande les moteurs du drone en fonction des données récoltées par la carte de navigation (« </w:t>
+      </w:r>
+      <w:r>
+        <w:rPr>
+          <w:i/>
+          <w:iCs/>
+        </w:rPr>
+        <w:t>centrale inertielle</w:t>
+      </w:r>
+      <w:r>
+        <w:rPr/>
+        <w:t> » ) et des images renvoyées par la caméra.</w:t>
+      </w:r>
+    </w:p>
+    <w:p>
+      <w:pPr>
+        <w:pStyle w:val="Normal"/>
+        <w:rPr/>
+      </w:pPr>
+      <w:r>
+        <w:rPr/>
+      </w:r>
+    </w:p>
+    <w:p>
+      <w:pPr>
+        <w:pStyle w:val="Titre3"/>
+        <w:numPr>
+          <w:ilvl w:val="2"/>
+          <w:numId w:val="2"/>
+        </w:numPr>
         <w:rPr/>
       </w:pPr>
       <w:bookmarkStart w:id="59" w:name="__RefHeading___Toc1010_529703472"/>
@@ -5304,16 +5368,6 @@
       <w:r>
         <w:rPr/>
         <w:t>4G :</w:t>
-      </w:r>
-    </w:p>
-    <w:p>
-      <w:pPr>
-        <w:pStyle w:val="Normal"/>
-        <w:ind w:left="850" w:right="0" w:hanging="283"/>
-        <w:rPr/>
-      </w:pPr>
-      <w:r>
-        <w:rPr/>
       </w:r>
     </w:p>
     <w:p>
@@ -5936,6 +5990,48 @@
           <w:t>http://wollef.org/fr/voitures-rc-le-fonctionnement-de-la-telecommande-et-du-recepteur/</w:t>
         </w:r>
       </w:hyperlink>
+    </w:p>
+  </w:footnote>
+  <w:footnote w:id="9">
+    <w:p>
+      <w:pPr>
+        <w:pStyle w:val="Notedebasdepage"/>
+        <w:rPr/>
+      </w:pPr>
+      <w:r>
+        <w:rPr/>
+        <w:footnoteRef/>
+        <w:tab/>
+        <w:t>http://www.ardupilot.org/copter/docs/common-pixhawk-overview.html</w:t>
+      </w:r>
+    </w:p>
+  </w:footnote>
+  <w:footnote w:id="10">
+    <w:p>
+      <w:pPr>
+        <w:pStyle w:val="Notedebasdepage"/>
+        <w:rPr/>
+      </w:pPr>
+      <w:r>
+        <w:rPr/>
+        <w:footnoteRef/>
+        <w:tab/>
+        <w:t>http://www.ardupilot.org/copter/docs/common-beagle-bone-blue.html</w:t>
+      </w:r>
+    </w:p>
+  </w:footnote>
+  <w:footnote w:id="11">
+    <w:p>
+      <w:pPr>
+        <w:pStyle w:val="Notedebasdepage"/>
+        <w:rPr/>
+      </w:pPr>
+      <w:r>
+        <w:rPr/>
+        <w:footnoteRef/>
+        <w:tab/>
+        <w:t>http://www.networkworld.com/article/2912381/wireless/linux-in-the-air-drone-systems-go-open-source.html#slide1</w:t>
+      </w:r>
     </w:p>
   </w:footnote>
 </w:footnotes>

--- a/drones.docx
+++ b/drones.docx
@@ -5123,7 +5123,7 @@
         <w:rPr>
           <w:u w:val="single"/>
         </w:rPr>
-        <w:t>Les architectures électroniques :</w:t>
+        <w:t>Les architectures « électroniques » :</w:t>
       </w:r>
     </w:p>
     <w:p>
@@ -5164,7 +5164,43 @@
         <w:rPr>
           <w:u w:val="none"/>
         </w:rPr>
-        <w:t>Tous les autres capteurs, y compris la caméra, seront isolés du système du drone et devront communiquer avec la station au sol par leur propre moyen. L’architecture matériel du contrôleur de vol est conçue pour une utilisation spécifique et sa logique est régie par un programme microprogrammé, ou « </w:t>
+        <w:t xml:space="preserve">Tous les autres capteurs, y compris la caméra, seront isolés du système du drone et devront communiquer avec la station au sol par leur propre moyen. L’architecture matériel du contrôleur de vol est conçue pour une utilisation spécifique et sa </w:t>
+      </w:r>
+      <w:r>
+        <w:rPr>
+          <w:u w:val="none"/>
+        </w:rPr>
+        <w:t xml:space="preserve">est </w:t>
+      </w:r>
+      <w:r>
+        <w:rPr>
+          <w:u w:val="none"/>
+        </w:rPr>
+        <w:t xml:space="preserve">logique </w:t>
+      </w:r>
+      <w:r>
+        <w:rPr>
+          <w:u w:val="none"/>
+        </w:rPr>
+        <w:t xml:space="preserve">est souvent </w:t>
+      </w:r>
+      <w:r>
+        <w:rPr>
+          <w:u w:val="none"/>
+        </w:rPr>
+        <w:t xml:space="preserve">régie par un </w:t>
+      </w:r>
+      <w:r>
+        <w:rPr>
+          <w:u w:val="none"/>
+        </w:rPr>
+        <w:t>micro</w:t>
+      </w:r>
+      <w:r>
+        <w:rPr>
+          <w:u w:val="none"/>
+        </w:rPr>
+        <w:t>programme, ou « </w:t>
       </w:r>
       <w:r>
         <w:rPr>
@@ -5178,16 +5214,254 @@
         <w:rPr>
           <w:u w:val="none"/>
         </w:rPr>
-        <w:t> », qui est dédié au composant et que l’on peux difficilement mettre à jour.</w:t>
-      </w:r>
-    </w:p>
-    <w:p>
-      <w:pPr>
-        <w:pStyle w:val="Normal"/>
-        <w:rPr/>
-      </w:pPr>
-      <w:r>
-        <w:rPr/>
+        <w:t xml:space="preserve"> ». </w:t>
+      </w:r>
+      <w:r>
+        <w:rPr>
+          <w:u w:val="none"/>
+        </w:rPr>
+        <w:t xml:space="preserve">Celui-ci </w:t>
+      </w:r>
+      <w:r>
+        <w:rPr>
+          <w:u w:val="none"/>
+        </w:rPr>
+        <w:t xml:space="preserve">est dédié au composant et on peux difficilement </w:t>
+      </w:r>
+      <w:r>
+        <w:rPr>
+          <w:u w:val="none"/>
+        </w:rPr>
+        <w:t xml:space="preserve">le </w:t>
+      </w:r>
+      <w:r>
+        <w:rPr>
+          <w:u w:val="none"/>
+        </w:rPr>
+        <w:t xml:space="preserve">mettre à jour. </w:t>
+      </w:r>
+      <w:r>
+        <w:rPr>
+          <w:u w:val="none"/>
+        </w:rPr>
+        <w:t>Il existe toutefois des programmes d’auto-pilotage opensource installable sur certain contrôleur de vol.</w:t>
+      </w:r>
+    </w:p>
+    <w:p>
+      <w:pPr>
+        <w:pStyle w:val="Normal"/>
+        <w:rPr/>
+      </w:pPr>
+      <w:r>
+        <w:rPr/>
+      </w:r>
+    </w:p>
+    <w:p>
+      <w:pPr>
+        <w:pStyle w:val="Normal"/>
+        <w:rPr/>
+      </w:pPr>
+      <w:r>
+        <w:rPr/>
+      </w:r>
+      <w:r>
+        <mc:AlternateContent>
+          <mc:Choice Requires="wps">
+            <w:drawing>
+              <wp:anchor behindDoc="0" distT="0" distB="0" distL="0" distR="0" simplePos="0" locked="0" layoutInCell="1" allowOverlap="1" relativeHeight="28">
+                <wp:simplePos x="0" y="0"/>
+                <wp:positionH relativeFrom="column">
+                  <wp:align>center</wp:align>
+                </wp:positionH>
+                <wp:positionV relativeFrom="paragraph">
+                  <wp:posOffset>635</wp:posOffset>
+                </wp:positionV>
+                <wp:extent cx="5759450" cy="3560445"/>
+                <wp:effectExtent l="0" t="0" r="0" b="0"/>
+                <wp:wrapTopAndBottom/>
+                <wp:docPr id="9" name="Cadre3"/>
+                <a:graphic xmlns:a="http://schemas.openxmlformats.org/drawingml/2006/main">
+                  <a:graphicData uri="http://schemas.microsoft.com/office/word/2010/wordprocessingShape">
+                    <wps:wsp>
+                      <wps:cNvSpPr txBox="1"/>
+                      <wps:spPr>
+                        <a:xfrm>
+                          <a:off x="0" y="0"/>
+                          <a:ext cx="5759450" cy="3560445"/>
+                        </a:xfrm>
+                        <a:prstGeom prst="rect"/>
+                      </wps:spPr>
+                      <wps:txbx>
+                        <w:txbxContent>
+                          <w:p>
+                            <w:pPr>
+                              <w:pStyle w:val="Illustration"/>
+                              <w:spacing w:before="120" w:after="120"/>
+                              <w:jc w:val="center"/>
+                              <w:rPr/>
+                            </w:pPr>
+                            <w:r>
+                              <w:rPr/>
+                              <w:drawing>
+                                <wp:inline distT="0" distB="0" distL="0" distR="0">
+                                  <wp:extent cx="5759450" cy="3301365"/>
+                                  <wp:effectExtent l="0" t="0" r="0" b="0"/>
+                                  <wp:docPr id="10" name="Image4" descr=""/>
+                                  <wp:cNvGraphicFramePr>
+                                    <a:graphicFrameLocks xmlns:a="http://schemas.openxmlformats.org/drawingml/2006/main" noChangeAspect="1"/>
+                                  </wp:cNvGraphicFramePr>
+                                  <a:graphic xmlns:a="http://schemas.openxmlformats.org/drawingml/2006/main">
+                                    <a:graphicData uri="http://schemas.openxmlformats.org/drawingml/2006/picture">
+                                      <pic:pic xmlns:pic="http://schemas.openxmlformats.org/drawingml/2006/picture">
+                                        <pic:nvPicPr>
+                                          <pic:cNvPr id="10" name="Image4" descr=""/>
+                                          <pic:cNvPicPr>
+                                            <a:picLocks noChangeAspect="1" noChangeArrowheads="1"/>
+                                          </pic:cNvPicPr>
+                                        </pic:nvPicPr>
+                                        <pic:blipFill>
+                                          <a:blip r:embed="rId9"/>
+                                          <a:stretch>
+                                            <a:fillRect/>
+                                          </a:stretch>
+                                        </pic:blipFill>
+                                        <pic:spPr bwMode="auto">
+                                          <a:xfrm>
+                                            <a:off x="0" y="0"/>
+                                            <a:ext cx="5759450" cy="3301365"/>
+                                          </a:xfrm>
+                                          <a:prstGeom prst="rect">
+                                            <a:avLst/>
+                                          </a:prstGeom>
+                                        </pic:spPr>
+                                      </pic:pic>
+                                    </a:graphicData>
+                                  </a:graphic>
+                                </wp:inline>
+                              </w:drawing>
+                            </w:r>
+                            <w:r>
+                              <w:rPr/>
+                              <w:br/>
+                              <w:t xml:space="preserve">Illustration </w:t>
+                            </w:r>
+                            <w:r>
+                              <w:rPr/>
+                              <w:fldChar w:fldCharType="begin"/>
+                            </w:r>
+                            <w:r>
+                              <w:instrText> SEQ Illustration \* ARABIC </w:instrText>
+                            </w:r>
+                            <w:r>
+                              <w:fldChar w:fldCharType="separate"/>
+                            </w:r>
+                            <w:r>
+                              <w:t>3</w:t>
+                            </w:r>
+                            <w:r>
+                              <w:fldChar w:fldCharType="end"/>
+                            </w:r>
+                            <w:r>
+                              <w:rPr/>
+                              <w:t>: Exemple d'architecture « électronique »</w:t>
+                            </w:r>
+                          </w:p>
+                        </w:txbxContent>
+                      </wps:txbx>
+                      <wps:bodyPr anchor="t" lIns="0" tIns="0" rIns="0" bIns="0">
+                        <a:noAutofit/>
+                      </wps:bodyPr>
+                    </wps:wsp>
+                  </a:graphicData>
+                </a:graphic>
+              </wp:anchor>
+            </w:drawing>
+          </mc:Choice>
+          <mc:Fallback>
+            <w:pict>
+              <v:rect style="position:absolute;rotation:0;width:453.5pt;height:280.35pt;mso-wrap-distance-left:0pt;mso-wrap-distance-right:0pt;mso-wrap-distance-top:0pt;mso-wrap-distance-bottom:0pt;margin-top:0pt;mso-position-vertical:top;mso-position-vertical-relative:text;margin-left:0pt;mso-position-horizontal:center;mso-position-horizontal-relative:text">
+                <v:textbox inset="0in,0in,0in,0in">
+                  <w:txbxContent>
+                    <w:p>
+                      <w:pPr>
+                        <w:pStyle w:val="Illustration"/>
+                        <w:spacing w:before="120" w:after="120"/>
+                        <w:jc w:val="center"/>
+                        <w:rPr/>
+                      </w:pPr>
+                      <w:r>
+                        <w:rPr/>
+                        <w:drawing>
+                          <wp:inline distT="0" distB="0" distL="0" distR="0">
+                            <wp:extent cx="5759450" cy="3301365"/>
+                            <wp:effectExtent l="0" t="0" r="0" b="0"/>
+                            <wp:docPr id="11" name="Image4" descr=""/>
+                            <wp:cNvGraphicFramePr>
+                              <a:graphicFrameLocks xmlns:a="http://schemas.openxmlformats.org/drawingml/2006/main" noChangeAspect="1"/>
+                            </wp:cNvGraphicFramePr>
+                            <a:graphic xmlns:a="http://schemas.openxmlformats.org/drawingml/2006/main">
+                              <a:graphicData uri="http://schemas.openxmlformats.org/drawingml/2006/picture">
+                                <pic:pic xmlns:pic="http://schemas.openxmlformats.org/drawingml/2006/picture">
+                                  <pic:nvPicPr>
+                                    <pic:cNvPr id="11" name="Image4" descr=""/>
+                                    <pic:cNvPicPr>
+                                      <a:picLocks noChangeAspect="1" noChangeArrowheads="1"/>
+                                    </pic:cNvPicPr>
+                                  </pic:nvPicPr>
+                                  <pic:blipFill>
+                                    <a:blip r:embed="rId9"/>
+                                    <a:stretch>
+                                      <a:fillRect/>
+                                    </a:stretch>
+                                  </pic:blipFill>
+                                  <pic:spPr bwMode="auto">
+                                    <a:xfrm>
+                                      <a:off x="0" y="0"/>
+                                      <a:ext cx="5759450" cy="3301365"/>
+                                    </a:xfrm>
+                                    <a:prstGeom prst="rect">
+                                      <a:avLst/>
+                                    </a:prstGeom>
+                                  </pic:spPr>
+                                </pic:pic>
+                              </a:graphicData>
+                            </a:graphic>
+                          </wp:inline>
+                        </w:drawing>
+                      </w:r>
+                      <w:r>
+                        <w:rPr/>
+                        <w:br/>
+                        <w:t xml:space="preserve">Illustration </w:t>
+                      </w:r>
+                      <w:r>
+                        <w:rPr/>
+                        <w:fldChar w:fldCharType="begin"/>
+                      </w:r>
+                      <w:r>
+                        <w:instrText> SEQ Illustration \* ARABIC </w:instrText>
+                      </w:r>
+                      <w:r>
+                        <w:fldChar w:fldCharType="separate"/>
+                      </w:r>
+                      <w:r>
+                        <w:t>3</w:t>
+                      </w:r>
+                      <w:r>
+                        <w:fldChar w:fldCharType="end"/>
+                      </w:r>
+                      <w:r>
+                        <w:rPr/>
+                        <w:t>: Exemple d'architecture « électronique »</w:t>
+                      </w:r>
+                    </w:p>
+                  </w:txbxContent>
+                </v:textbox>
+                <w10:wrap type="topAndBottom"/>
+              </v:rect>
+            </w:pict>
+          </mc:Fallback>
+        </mc:AlternateContent>
       </w:r>
     </w:p>
     <w:p>
@@ -5201,7 +5475,7 @@
         <w:rPr>
           <w:u w:val="single"/>
         </w:rPr>
-        <w:t>Les architectures informatiques :</w:t>
+        <w:t>Les architectures « informatiques » :</w:t>
       </w:r>
     </w:p>
     <w:p>
@@ -5269,6 +5543,223 @@
       <w:r>
         <w:rPr/>
         <w:t> » ) et des images renvoyées par la caméra.</w:t>
+      </w:r>
+    </w:p>
+    <w:p>
+      <w:pPr>
+        <w:pStyle w:val="Normal"/>
+        <w:rPr/>
+      </w:pPr>
+      <w:r>
+        <w:rPr/>
+      </w:r>
+    </w:p>
+    <w:p>
+      <w:pPr>
+        <w:pStyle w:val="Normal"/>
+        <w:rPr/>
+      </w:pPr>
+      <w:r>
+        <w:rPr/>
+      </w:r>
+      <w:r>
+        <mc:AlternateContent>
+          <mc:Choice Requires="wps">
+            <w:drawing>
+              <wp:anchor behindDoc="0" distT="0" distB="0" distL="0" distR="0" simplePos="0" locked="0" layoutInCell="1" allowOverlap="1" relativeHeight="30">
+                <wp:simplePos x="0" y="0"/>
+                <wp:positionH relativeFrom="column">
+                  <wp:align>center</wp:align>
+                </wp:positionH>
+                <wp:positionV relativeFrom="paragraph">
+                  <wp:posOffset>635</wp:posOffset>
+                </wp:positionV>
+                <wp:extent cx="5759450" cy="3230245"/>
+                <wp:effectExtent l="0" t="0" r="0" b="0"/>
+                <wp:wrapSquare wrapText="largest"/>
+                <wp:docPr id="12" name="Cadre4"/>
+                <a:graphic xmlns:a="http://schemas.openxmlformats.org/drawingml/2006/main">
+                  <a:graphicData uri="http://schemas.microsoft.com/office/word/2010/wordprocessingShape">
+                    <wps:wsp>
+                      <wps:cNvSpPr txBox="1"/>
+                      <wps:spPr>
+                        <a:xfrm>
+                          <a:off x="0" y="0"/>
+                          <a:ext cx="5759450" cy="3230245"/>
+                        </a:xfrm>
+                        <a:prstGeom prst="rect"/>
+                      </wps:spPr>
+                      <wps:txbx>
+                        <w:txbxContent>
+                          <w:p>
+                            <w:pPr>
+                              <w:pStyle w:val="Illustration"/>
+                              <w:spacing w:before="120" w:after="120"/>
+                              <w:jc w:val="center"/>
+                              <w:rPr/>
+                            </w:pPr>
+                            <w:r>
+                              <w:rPr/>
+                              <w:drawing>
+                                <wp:inline distT="0" distB="0" distL="0" distR="0">
+                                  <wp:extent cx="5759450" cy="2971165"/>
+                                  <wp:effectExtent l="0" t="0" r="0" b="0"/>
+                                  <wp:docPr id="13" name="Image5" descr=""/>
+                                  <wp:cNvGraphicFramePr>
+                                    <a:graphicFrameLocks xmlns:a="http://schemas.openxmlformats.org/drawingml/2006/main" noChangeAspect="1"/>
+                                  </wp:cNvGraphicFramePr>
+                                  <a:graphic xmlns:a="http://schemas.openxmlformats.org/drawingml/2006/main">
+                                    <a:graphicData uri="http://schemas.openxmlformats.org/drawingml/2006/picture">
+                                      <pic:pic xmlns:pic="http://schemas.openxmlformats.org/drawingml/2006/picture">
+                                        <pic:nvPicPr>
+                                          <pic:cNvPr id="13" name="Image5" descr=""/>
+                                          <pic:cNvPicPr>
+                                            <a:picLocks noChangeAspect="1" noChangeArrowheads="1"/>
+                                          </pic:cNvPicPr>
+                                        </pic:nvPicPr>
+                                        <pic:blipFill>
+                                          <a:blip r:embed="rId10"/>
+                                          <a:stretch>
+                                            <a:fillRect/>
+                                          </a:stretch>
+                                        </pic:blipFill>
+                                        <pic:spPr bwMode="auto">
+                                          <a:xfrm>
+                                            <a:off x="0" y="0"/>
+                                            <a:ext cx="5759450" cy="2971165"/>
+                                          </a:xfrm>
+                                          <a:prstGeom prst="rect">
+                                            <a:avLst/>
+                                          </a:prstGeom>
+                                        </pic:spPr>
+                                      </pic:pic>
+                                    </a:graphicData>
+                                  </a:graphic>
+                                </wp:inline>
+                              </w:drawing>
+                            </w:r>
+                            <w:r>
+                              <w:rPr/>
+                              <w:br/>
+                              <w:t xml:space="preserve">Illustration </w:t>
+                            </w:r>
+                            <w:r>
+                              <w:rPr/>
+                              <w:fldChar w:fldCharType="begin"/>
+                            </w:r>
+                            <w:r>
+                              <w:instrText> SEQ Illustration \* ARABIC </w:instrText>
+                            </w:r>
+                            <w:r>
+                              <w:fldChar w:fldCharType="separate"/>
+                            </w:r>
+                            <w:r>
+                              <w:t>4</w:t>
+                            </w:r>
+                            <w:r>
+                              <w:fldChar w:fldCharType="end"/>
+                            </w:r>
+                            <w:r>
+                              <w:rPr/>
+                              <w:t>: Exemple d'architecture « informatique »</w:t>
+                            </w:r>
+                          </w:p>
+                        </w:txbxContent>
+                      </wps:txbx>
+                      <wps:bodyPr anchor="t" lIns="0" tIns="0" rIns="0" bIns="0">
+                        <a:noAutofit/>
+                      </wps:bodyPr>
+                    </wps:wsp>
+                  </a:graphicData>
+                </a:graphic>
+              </wp:anchor>
+            </w:drawing>
+          </mc:Choice>
+          <mc:Fallback>
+            <w:pict>
+              <v:rect style="position:absolute;rotation:0;width:453.5pt;height:254.35pt;mso-wrap-distance-left:0pt;mso-wrap-distance-right:0pt;mso-wrap-distance-top:0pt;mso-wrap-distance-bottom:0pt;margin-top:0pt;mso-position-vertical:top;mso-position-vertical-relative:text;margin-left:0pt;mso-position-horizontal:center;mso-position-horizontal-relative:text">
+                <v:textbox inset="0in,0in,0in,0in">
+                  <w:txbxContent>
+                    <w:p>
+                      <w:pPr>
+                        <w:pStyle w:val="Illustration"/>
+                        <w:spacing w:before="120" w:after="120"/>
+                        <w:jc w:val="center"/>
+                        <w:rPr/>
+                      </w:pPr>
+                      <w:r>
+                        <w:rPr/>
+                        <w:drawing>
+                          <wp:inline distT="0" distB="0" distL="0" distR="0">
+                            <wp:extent cx="5759450" cy="2971165"/>
+                            <wp:effectExtent l="0" t="0" r="0" b="0"/>
+                            <wp:docPr id="14" name="Image5" descr=""/>
+                            <wp:cNvGraphicFramePr>
+                              <a:graphicFrameLocks xmlns:a="http://schemas.openxmlformats.org/drawingml/2006/main" noChangeAspect="1"/>
+                            </wp:cNvGraphicFramePr>
+                            <a:graphic xmlns:a="http://schemas.openxmlformats.org/drawingml/2006/main">
+                              <a:graphicData uri="http://schemas.openxmlformats.org/drawingml/2006/picture">
+                                <pic:pic xmlns:pic="http://schemas.openxmlformats.org/drawingml/2006/picture">
+                                  <pic:nvPicPr>
+                                    <pic:cNvPr id="14" name="Image5" descr=""/>
+                                    <pic:cNvPicPr>
+                                      <a:picLocks noChangeAspect="1" noChangeArrowheads="1"/>
+                                    </pic:cNvPicPr>
+                                  </pic:nvPicPr>
+                                  <pic:blipFill>
+                                    <a:blip r:embed="rId10"/>
+                                    <a:stretch>
+                                      <a:fillRect/>
+                                    </a:stretch>
+                                  </pic:blipFill>
+                                  <pic:spPr bwMode="auto">
+                                    <a:xfrm>
+                                      <a:off x="0" y="0"/>
+                                      <a:ext cx="5759450" cy="2971165"/>
+                                    </a:xfrm>
+                                    <a:prstGeom prst="rect">
+                                      <a:avLst/>
+                                    </a:prstGeom>
+                                  </pic:spPr>
+                                </pic:pic>
+                              </a:graphicData>
+                            </a:graphic>
+                          </wp:inline>
+                        </w:drawing>
+                      </w:r>
+                      <w:r>
+                        <w:rPr/>
+                        <w:br/>
+                        <w:t xml:space="preserve">Illustration </w:t>
+                      </w:r>
+                      <w:r>
+                        <w:rPr/>
+                        <w:fldChar w:fldCharType="begin"/>
+                      </w:r>
+                      <w:r>
+                        <w:instrText> SEQ Illustration \* ARABIC </w:instrText>
+                      </w:r>
+                      <w:r>
+                        <w:fldChar w:fldCharType="separate"/>
+                      </w:r>
+                      <w:r>
+                        <w:t>4</w:t>
+                      </w:r>
+                      <w:r>
+                        <w:fldChar w:fldCharType="end"/>
+                      </w:r>
+                      <w:r>
+                        <w:rPr/>
+                        <w:t>: Exemple d'architecture « informatique »</w:t>
+                      </w:r>
+                    </w:p>
+                  </w:txbxContent>
+                </v:textbox>
+                <w10:wrap type="square" side="largest"/>
+              </v:rect>
+            </w:pict>
+          </mc:Fallback>
+        </mc:AlternateContent>
       </w:r>
     </w:p>
     <w:p>
@@ -5764,8 +6255,8 @@
       </w:r>
     </w:p>
     <w:sectPr>
-      <w:headerReference w:type="default" r:id="rId9"/>
-      <w:footerReference w:type="default" r:id="rId10"/>
+      <w:headerReference w:type="default" r:id="rId11"/>
+      <w:footerReference w:type="default" r:id="rId12"/>
       <w:footnotePr>
         <w:numFmt w:val="decimal"/>
       </w:footnotePr>
@@ -5800,7 +6291,7 @@
       <w:fldChar w:fldCharType="separate"/>
     </w:r>
     <w:r>
-      <w:t>18</w:t>
+      <w:t>16</w:t>
     </w:r>
     <w:r>
       <w:fldChar w:fldCharType="end"/>
@@ -6050,7 +6541,7 @@
         <wp:inline distT="0" distB="0" distL="0" distR="0">
           <wp:extent cx="2232025" cy="842010"/>
           <wp:effectExtent l="0" t="0" r="0" b="0"/>
-          <wp:docPr id="9" name="Image2" descr=""/>
+          <wp:docPr id="15" name="Image2" descr=""/>
           <wp:cNvGraphicFramePr>
             <a:graphicFrameLocks xmlns:a="http://schemas.openxmlformats.org/drawingml/2006/main" noChangeAspect="1"/>
           </wp:cNvGraphicFramePr>
@@ -6058,7 +6549,7 @@
             <a:graphicData uri="http://schemas.openxmlformats.org/drawingml/2006/picture">
               <pic:pic xmlns:pic="http://schemas.openxmlformats.org/drawingml/2006/picture">
                 <pic:nvPicPr>
-                  <pic:cNvPr id="9" name="Image2" descr=""/>
+                  <pic:cNvPr id="15" name="Image2" descr=""/>
                   <pic:cNvPicPr>
                     <a:picLocks noChangeAspect="1" noChangeArrowheads="1"/>
                   </pic:cNvPicPr>

--- a/drones.docx
+++ b/drones.docx
@@ -1715,7 +1715,7 @@
           </w:rPr>
           <w:t>La réception des données de mesures</w:t>
           <w:tab/>
-          <w:t>12</w:t>
+          <w:t>11</w:t>
         </w:r>
       </w:hyperlink>
     </w:p>
@@ -1810,26 +1810,7 @@
           </w:rPr>
           <w:t>Une caméra :</w:t>
           <w:tab/>
-          <w:t>14</w:t>
-        </w:r>
-      </w:hyperlink>
-    </w:p>
-    <w:p>
-      <w:pPr>
-        <w:pStyle w:val="Tabledesmatiresniveau4"/>
-        <w:tabs>
-          <w:tab w:val="right" w:pos="9070" w:leader="dot"/>
-        </w:tabs>
-        <w:rPr/>
-      </w:pPr>
-      <w:hyperlink w:anchor="__RefHeading___Toc1002_529703472">
-        <w:r>
-          <w:rPr>
-            <w:rStyle w:val="Style"/>
-          </w:rPr>
-          <w:t>Des moteurs  :</w:t>
-          <w:tab/>
-          <w:t>14</w:t>
+          <w:t>13</w:t>
         </w:r>
       </w:hyperlink>
     </w:p>
@@ -1846,7 +1827,7 @@
           <w:rPr>
             <w:rStyle w:val="Style"/>
           </w:rPr>
-          <w:t>Une carte de communication avec la station au sol :</w:t>
+          <w:t>Des modules de transmission réception:</w:t>
           <w:tab/>
           <w:t>14</w:t>
         </w:r>
@@ -1865,9 +1846,9 @@
           <w:rPr>
             <w:rStyle w:val="Style"/>
           </w:rPr>
-          <w:t>Des capteurs de mesure et leur contrôleurs</w:t>
+          <w:t>Des capteurs de mesure</w:t>
           <w:tab/>
-          <w:t>14</w:t>
+          <w:t>15</w:t>
         </w:r>
       </w:hyperlink>
     </w:p>
@@ -1884,15 +1865,15 @@
           <w:rPr>
             <w:rStyle w:val="Style"/>
           </w:rPr>
-          <w:t>Une carte mère et un système d’exploitation</w:t>
+          <w:t>Les architectures des systèmes embarqués</w:t>
           <w:tab/>
-          <w:t>14</w:t>
+          <w:t>15</w:t>
         </w:r>
       </w:hyperlink>
     </w:p>
     <w:p>
       <w:pPr>
-        <w:pStyle w:val="Tabledesmatiresniveau4"/>
+        <w:pStyle w:val="Tabledesmatiresniveau3"/>
         <w:tabs>
           <w:tab w:val="right" w:pos="9070" w:leader="dot"/>
         </w:tabs>
@@ -1909,9 +1890,9 @@
           <w:rPr>
             <w:rStyle w:val="Style"/>
           </w:rPr>
-          <w:t>La charge utile</w:t>
+          <w:t>5.2.3 La charge utile</w:t>
           <w:tab/>
-          <w:t>15</w:t>
+          <w:t>17</w:t>
         </w:r>
       </w:hyperlink>
     </w:p>
@@ -1928,9 +1909,15 @@
           <w:rPr>
             <w:rStyle w:val="Style"/>
           </w:rPr>
-          <w:t>5.2.3.Les modules de contrôle et leurs modes de transmission</w:t>
+          <w:t xml:space="preserve"> </w:t>
+        </w:r>
+        <w:r>
+          <w:rPr>
+            <w:rStyle w:val="Style"/>
+          </w:rPr>
+          <w:t>5.2.4 Les modules de contrôle et leurs modes de transmission</w:t>
           <w:tab/>
-          <w:t>15</w:t>
+          <w:t>17</w:t>
         </w:r>
       </w:hyperlink>
     </w:p>
@@ -1947,9 +1934,9 @@
           <w:rPr>
             <w:rStyle w:val="Style"/>
           </w:rPr>
-          <w:t>WIFI :</w:t>
+          <w:t>Radio :</w:t>
           <w:tab/>
-          <w:t>15</w:t>
+          <w:t>17</w:t>
         </w:r>
       </w:hyperlink>
     </w:p>
@@ -1966,9 +1953,9 @@
           <w:rPr>
             <w:rStyle w:val="Style"/>
           </w:rPr>
-          <w:t>Radi :</w:t>
+          <w:t>WIFI:</w:t>
           <w:tab/>
-          <w:t>15</w:t>
+          <w:t>17</w:t>
         </w:r>
       </w:hyperlink>
     </w:p>
@@ -1980,14 +1967,33 @@
         </w:tabs>
         <w:rPr/>
       </w:pPr>
-      <w:hyperlink w:anchor="__RefHeading___Toc5277_1585429884">
+      <w:hyperlink w:anchor="__RefHeading___Toc1087_529703472">
         <w:r>
           <w:rPr>
             <w:rStyle w:val="Style"/>
           </w:rPr>
           <w:t>4G :</w:t>
           <w:tab/>
-          <w:t>15</w:t>
+          <w:t>17</w:t>
+        </w:r>
+      </w:hyperlink>
+    </w:p>
+    <w:p>
+      <w:pPr>
+        <w:pStyle w:val="Tabledesmatiresniveau3"/>
+        <w:tabs>
+          <w:tab w:val="right" w:pos="9070" w:leader="dot"/>
+        </w:tabs>
+        <w:rPr/>
+      </w:pPr>
+      <w:hyperlink w:anchor="__RefHeading___Toc1089_529703472">
+        <w:r>
+          <w:rPr>
+            <w:rStyle w:val="Style"/>
+          </w:rPr>
+          <w:t>Conclusion</w:t>
+          <w:tab/>
+          <w:t>17</w:t>
         </w:r>
       </w:hyperlink>
     </w:p>
@@ -2006,7 +2012,7 @@
           </w:rPr>
           <w:t>5.3.Les failles de sécurités</w:t>
           <w:tab/>
-          <w:t>15</w:t>
+          <w:t>17</w:t>
         </w:r>
       </w:hyperlink>
     </w:p>
@@ -2023,9 +2029,15 @@
           <w:rPr>
             <w:rStyle w:val="Style"/>
           </w:rPr>
-          <w:t>5.3.1.Les failles révélées</w:t>
+          <w:t xml:space="preserve"> </w:t>
+        </w:r>
+        <w:r>
+          <w:rPr>
+            <w:rStyle w:val="Style"/>
+          </w:rPr>
+          <w:t>5.2.3 Les failles révélées</w:t>
           <w:tab/>
-          <w:t>15</w:t>
+          <w:t>17</w:t>
         </w:r>
       </w:hyperlink>
     </w:p>
@@ -2042,9 +2054,15 @@
           <w:rPr>
             <w:rStyle w:val="Style"/>
           </w:rPr>
-          <w:t>5.3.2.Les failles potentielles</w:t>
+          <w:t xml:space="preserve"> </w:t>
+        </w:r>
+        <w:r>
+          <w:rPr>
+            <w:rStyle w:val="Style"/>
+          </w:rPr>
+          <w:t>5.2.4 Les failles potentielles</w:t>
           <w:tab/>
-          <w:t>15</w:t>
+          <w:t>17</w:t>
         </w:r>
       </w:hyperlink>
     </w:p>
@@ -2061,9 +2079,15 @@
           <w:rPr>
             <w:rStyle w:val="Style"/>
           </w:rPr>
-          <w:t>5.3.3.Quels risques pour quels usages ?</w:t>
+          <w:t xml:space="preserve"> </w:t>
+        </w:r>
+        <w:r>
+          <w:rPr>
+            <w:rStyle w:val="Style"/>
+          </w:rPr>
+          <w:t>5.2.5 Quels risques pour quels usages ?</w:t>
           <w:tab/>
-          <w:t>15</w:t>
+          <w:t>17</w:t>
         </w:r>
       </w:hyperlink>
     </w:p>
@@ -2082,64 +2106,7 @@
           </w:rPr>
           <w:t>5.4.Analyses fonctionnelles et comparatives par type d’application</w:t>
           <w:tab/>
-          <w:t>15</w:t>
-        </w:r>
-      </w:hyperlink>
-    </w:p>
-    <w:p>
-      <w:pPr>
-        <w:pStyle w:val="Tabledesmatiresniveau3"/>
-        <w:tabs>
-          <w:tab w:val="right" w:pos="9070" w:leader="dot"/>
-        </w:tabs>
-        <w:rPr/>
-      </w:pPr>
-      <w:hyperlink w:anchor="__RefHeading___Toc5259_1585429884">
-        <w:r>
-          <w:rPr>
-            <w:rStyle w:val="Style"/>
-          </w:rPr>
-          <w:t>5.4.1.Exploration</w:t>
-          <w:tab/>
-          <w:t>15</w:t>
-        </w:r>
-      </w:hyperlink>
-    </w:p>
-    <w:p>
-      <w:pPr>
-        <w:pStyle w:val="Tabledesmatiresniveau3"/>
-        <w:tabs>
-          <w:tab w:val="right" w:pos="9070" w:leader="dot"/>
-        </w:tabs>
-        <w:rPr/>
-      </w:pPr>
-      <w:hyperlink w:anchor="__RefHeading___Toc5261_1585429884">
-        <w:r>
-          <w:rPr>
-            <w:rStyle w:val="Style"/>
-          </w:rPr>
-          <w:t>5.4.2.Topologie – Topographie</w:t>
-          <w:tab/>
-          <w:t>15</w:t>
-        </w:r>
-      </w:hyperlink>
-    </w:p>
-    <w:p>
-      <w:pPr>
-        <w:pStyle w:val="Tabledesmatiresniveau3"/>
-        <w:tabs>
-          <w:tab w:val="right" w:pos="9070" w:leader="dot"/>
-        </w:tabs>
-        <w:rPr/>
-      </w:pPr>
-      <w:hyperlink w:anchor="__RefHeading___Toc5263_1585429884">
-        <w:r>
-          <w:rPr>
-            <w:rStyle w:val="Style"/>
-          </w:rPr>
-          <w:t>5.4.3.Levage et travail en milieu inaccessibles</w:t>
-          <w:tab/>
-          <w:t>15</w:t>
+          <w:t>17</w:t>
         </w:r>
       </w:hyperlink>
     </w:p>
@@ -2158,7 +2125,7 @@
           </w:rPr>
           <w:t>6.Les drones de demain</w:t>
           <w:tab/>
-          <w:t>15</w:t>
+          <w:t>18</w:t>
         </w:r>
       </w:hyperlink>
     </w:p>
@@ -2177,7 +2144,7 @@
           </w:rPr>
           <w:t>6.1.Les technologies en développement</w:t>
           <w:tab/>
-          <w:t>15</w:t>
+          <w:t>18</w:t>
         </w:r>
       </w:hyperlink>
     </w:p>
@@ -2196,7 +2163,7 @@
           </w:rPr>
           <w:t>6.1.1.La 5G et l’IOT</w:t>
           <w:tab/>
-          <w:t>15</w:t>
+          <w:t>18</w:t>
         </w:r>
       </w:hyperlink>
     </w:p>
@@ -2215,7 +2182,7 @@
           </w:rPr>
           <w:t>6.1.2.L’intelligence artificielle</w:t>
           <w:tab/>
-          <w:t>15</w:t>
+          <w:t>18</w:t>
         </w:r>
       </w:hyperlink>
     </w:p>
@@ -2234,7 +2201,7 @@
           </w:rPr>
           <w:t>6.1.3.Les essaims de drones</w:t>
           <w:tab/>
-          <w:t>15</w:t>
+          <w:t>18</w:t>
         </w:r>
       </w:hyperlink>
     </w:p>
@@ -2253,7 +2220,7 @@
           </w:rPr>
           <w:t>6.2.Des limites législatives</w:t>
           <w:tab/>
-          <w:t>15</w:t>
+          <w:t>18</w:t>
         </w:r>
       </w:hyperlink>
     </w:p>
@@ -2272,7 +2239,7 @@
           </w:rPr>
           <w:t>6.3.Les enjeux sociétaux</w:t>
           <w:tab/>
-          <w:t>15</w:t>
+          <w:t>18</w:t>
         </w:r>
       </w:hyperlink>
       <w:r>
@@ -3844,6 +3811,10 @@
       <w:r>
         <w:rPr/>
         <w:t xml:space="preserve">La station au sol a en charge la communication avec le drone. Son rôle principal est d’échanger avec le drone les données utiles au contrôle de sa navigation. La station transmet au drone les commandes de direction et de vitesse. En retour, elle peut recevoir du drone des informations de navigation telles que les coordonnées GPS, l’altitude ou l’orientation. </w:t>
+      </w:r>
+      <w:r>
+        <w:rPr/>
+        <w:t>Les données de navigation, que l’on appelle télémétrie, sont véhiculées grâce à un protocole dédié nommé MAVLink.</w:t>
       </w:r>
     </w:p>
     <w:p>
@@ -4455,7 +4426,15 @@
       </w:pPr>
       <w:r>
         <w:rPr/>
-        <w:t>Le système embarqué contient également tous les capteurs de mesures qui justifient son utilisation et dont les données sont encodées et compressées pour leur envoi à la station au sol. Certaines fonctionnalités comme le « tracking » (suivi d’une cible en mouvement) peuvent nécessiter des composants consommant une certaine puissance de calcul.</w:t>
+        <w:t xml:space="preserve">Le système embarqué contient également tous les capteurs de mesure qui justifient son utilisation et dont les données sont encodées et compressées pour leur envoi à la station au sol. Certaines fonctionnalités comme le « tracking » (suivi d’une cible en mouvement) </w:t>
+      </w:r>
+      <w:r>
+        <w:rPr/>
+        <w:t xml:space="preserve">ou l’évitement d’obstacles, </w:t>
+      </w:r>
+      <w:r>
+        <w:rPr/>
+        <w:t>peuvent nécessiter des composants consommant une certaine puissance de calcul.</w:t>
       </w:r>
     </w:p>
     <w:p>
@@ -4568,6 +4547,25 @@
       <w:r>
         <w:rPr/>
         <w:t>.</w:t>
+      </w:r>
+    </w:p>
+    <w:p>
+      <w:pPr>
+        <w:pStyle w:val="Normal"/>
+        <w:rPr/>
+      </w:pPr>
+      <w:r>
+        <w:rPr/>
+      </w:r>
+    </w:p>
+    <w:p>
+      <w:pPr>
+        <w:pStyle w:val="Normal"/>
+        <w:rPr/>
+      </w:pPr>
+      <w:r>
+        <w:rPr/>
+        <w:t>La carte fournit les données de navigations (télémétrie) sous le protocole MAVLink.</w:t>
       </w:r>
     </w:p>
     <w:p>
@@ -4935,7 +4933,15 @@
       </w:pPr>
       <w:r>
         <w:rPr/>
-        <w:t>Une antenne WIFI capable de transmettre tout type de données à la station de base.</w:t>
+        <w:t xml:space="preserve">Une antenne WIFI </w:t>
+      </w:r>
+      <w:r>
+        <w:rPr/>
+        <w:t xml:space="preserve">ou Bluetooth </w:t>
+      </w:r>
+      <w:r>
+        <w:rPr/>
+        <w:t>capable de transmettre tout type de données à la station de base.</w:t>
       </w:r>
     </w:p>
     <w:p>
@@ -5137,7 +5143,19 @@
         <w:rPr>
           <w:u w:val="none"/>
         </w:rPr>
-        <w:t>Le système embarqué va être composé d’un assemblage d’élément électroniques indépendants les uns des autres. Le cœur du système va être le contrôleur de vol</w:t>
+        <w:t>Le système embarqué va être composé d’un assemblage d’élément</w:t>
+      </w:r>
+      <w:r>
+        <w:rPr>
+          <w:u w:val="none"/>
+        </w:rPr>
+        <w:t>s</w:t>
+      </w:r>
+      <w:r>
+        <w:rPr>
+          <w:u w:val="none"/>
+        </w:rPr>
+        <w:t xml:space="preserve"> électroniques indépendants les uns des autres. Le cœur du système va être le contrôleur de vol</w:t>
       </w:r>
       <w:r>
         <w:rPr>
@@ -5553,15 +5571,6 @@
       <w:r>
         <w:rPr/>
       </w:r>
-    </w:p>
-    <w:p>
-      <w:pPr>
-        <w:pStyle w:val="Normal"/>
-        <w:rPr/>
-      </w:pPr>
-      <w:r>
-        <w:rPr/>
-      </w:r>
       <w:r>
         <mc:AlternateContent>
           <mc:Choice Requires="wps">
@@ -5764,15 +5773,6 @@
     </w:p>
     <w:p>
       <w:pPr>
-        <w:pStyle w:val="Normal"/>
-        <w:rPr/>
-      </w:pPr>
-      <w:r>
-        <w:rPr/>
-      </w:r>
-    </w:p>
-    <w:p>
-      <w:pPr>
         <w:pStyle w:val="Titre3"/>
         <w:numPr>
           <w:ilvl w:val="2"/>
@@ -5798,10 +5798,59 @@
     </w:p>
     <w:p>
       <w:pPr>
+        <w:pStyle w:val="Normal"/>
+        <w:rPr/>
+      </w:pPr>
+      <w:r>
+        <w:rPr/>
+        <w:t>On appelle la charge utile du drone, tout les éléments qui ne servent pas à voler. Ce sont les composants que l’on va pouvoir changer d’une utilisation à l’autre.</w:t>
+      </w:r>
+    </w:p>
+    <w:p>
+      <w:pPr>
+        <w:pStyle w:val="Normal"/>
+        <w:rPr/>
+      </w:pPr>
+      <w:r>
+        <w:rPr/>
+        <w:t>Cela peut être une caméra et son support, une nacelle ou encore un pulvérisateur.</w:t>
+      </w:r>
+    </w:p>
+    <w:p>
+      <w:pPr>
+        <w:pStyle w:val="Normal"/>
+        <w:rPr/>
+      </w:pPr>
+      <w:r>
+        <w:rPr/>
+        <w:t>On distingue la charge utile de reste du drone car elle ne rentre pas en compte dans le calcul du poids du drone. Une charge utile pourra être installée sur un drone en fonction de sa puissance et de sa capacité de levage.</w:t>
+      </w:r>
+    </w:p>
+    <w:p>
+      <w:pPr>
+        <w:pStyle w:val="Normal"/>
+        <w:rPr/>
+      </w:pPr>
+      <w:r>
+        <w:rPr/>
+        <w:t>On peut trouver des charges utiles allant jusqu’à 6Kg dans les drones destinés à la prise de vue.</w:t>
+      </w:r>
+    </w:p>
+    <w:p>
+      <w:pPr>
+        <w:pStyle w:val="Normal"/>
+        <w:rPr/>
+      </w:pPr>
+      <w:r>
+        <w:rPr/>
+      </w:r>
+    </w:p>
+    <w:p>
+      <w:pPr>
         <w:pStyle w:val="Titre3"/>
         <w:numPr>
           <w:ilvl w:val="2"/>
-          <w:numId w:val="3"/>
+          <w:numId w:val="2"/>
         </w:numPr>
         <w:rPr/>
       </w:pPr>
@@ -5810,6 +5859,114 @@
       <w:r>
         <w:rPr/>
         <w:t>Les modules de contrôle et leurs modes de transmission</w:t>
+      </w:r>
+    </w:p>
+    <w:p>
+      <w:pPr>
+        <w:pStyle w:val="Normal"/>
+        <w:rPr/>
+      </w:pPr>
+      <w:r>
+        <w:rPr/>
+      </w:r>
+    </w:p>
+    <w:p>
+      <w:pPr>
+        <w:pStyle w:val="Normal"/>
+        <w:rPr/>
+      </w:pPr>
+      <w:r>
+        <w:rPr/>
+        <w:t>Il existe plusieurs modes de transmission utilisés pour véhiculer les informations entre le drone et la station au sol. En fonction de l’utilisation que l’on fait du drone, de son architecture et du niveau de confidentialité des échanges, on va privilégier un mode transmission ou un autre. A l’exception de la 4G, les émissions radio sont toutes faites sur la fréquence de 2,4Ghz.</w:t>
+      </w:r>
+    </w:p>
+    <w:p>
+      <w:pPr>
+        <w:pStyle w:val="Normal"/>
+        <w:rPr/>
+      </w:pPr>
+      <w:r>
+        <w:rPr/>
+      </w:r>
+    </w:p>
+    <w:p>
+      <w:pPr>
+        <w:pStyle w:val="Titre4"/>
+        <w:numPr>
+          <w:ilvl w:val="0"/>
+          <w:numId w:val="0"/>
+        </w:numPr>
+        <w:ind w:left="850" w:right="0" w:hanging="0"/>
+        <w:rPr/>
+      </w:pPr>
+      <w:bookmarkStart w:id="61" w:name="__RefHeading___Toc5273_1585429884"/>
+      <w:bookmarkEnd w:id="61"/>
+      <w:r>
+        <w:rPr/>
+        <w:t>Émission radio directe</w:t>
+      </w:r>
+      <w:r>
+        <w:rPr/>
+        <w:t>:</w:t>
+      </w:r>
+    </w:p>
+    <w:p>
+      <w:pPr>
+        <w:pStyle w:val="Normal"/>
+        <w:widowControl/>
+        <w:suppressAutoHyphens w:val="true"/>
+        <w:bidi w:val="0"/>
+        <w:ind w:left="0" w:right="0" w:hanging="0"/>
+        <w:jc w:val="both"/>
+        <w:rPr/>
+      </w:pPr>
+      <w:r>
+        <w:rPr/>
+        <w:t>Il est possible d’établir une communication entre un drone et une station au sol en utilisant de simple émetteurs et récepteurs radio. Cela veux dire que les informations ne passent pas les couches 2 à 6 du modèle OSI. Les messages de commande ou de télémétrie (couche application : niveau 7) sont modulés et directement véhiculés sous forme d’ondes électromagnétiques (couche physique : niveau 1 du modèle OSI). Les messages ne sont pas adressés à un destinataire particulier (couche liaison : niveau 2) ; ils sont émis et n’importe quelle antenne écoutant sur la même fréquence. Cependant, la modulation DSMx largement répandue, utilise la technologie CDMA (Code Division Multiple Access) pour limiter les risque de conflits.</w:t>
+      </w:r>
+    </w:p>
+    <w:p>
+      <w:pPr>
+        <w:pStyle w:val="Normal"/>
+        <w:widowControl/>
+        <w:suppressAutoHyphens w:val="true"/>
+        <w:bidi w:val="0"/>
+        <w:ind w:left="0" w:right="0" w:hanging="0"/>
+        <w:jc w:val="both"/>
+        <w:rPr/>
+      </w:pPr>
+      <w:r>
+        <w:rPr/>
+        <w:t xml:space="preserve">Utiliser une émission directe induit que les données de télémétrie et de commande soient émis sur des canaux séparés et qu’il n’y ait pas d’autres données à transmettre. </w:t>
+      </w:r>
+    </w:p>
+    <w:p>
+      <w:pPr>
+        <w:pStyle w:val="Normal"/>
+        <w:widowControl/>
+        <w:suppressAutoHyphens w:val="true"/>
+        <w:bidi w:val="0"/>
+        <w:ind w:left="0" w:right="0" w:hanging="0"/>
+        <w:jc w:val="both"/>
+        <w:rPr/>
+      </w:pPr>
+      <w:r>
+        <w:rPr/>
+        <w:t>Je n’ai pas trouver d’exemple d’utilisation de cette technologie sur les drones professionnels industriels.</w:t>
+      </w:r>
+    </w:p>
+    <w:p>
+      <w:pPr>
+        <w:pStyle w:val="Titre4"/>
+        <w:numPr>
+          <w:ilvl w:val="0"/>
+          <w:numId w:val="0"/>
+        </w:numPr>
+        <w:ind w:left="850" w:right="0" w:hanging="0"/>
+        <w:rPr/>
+      </w:pPr>
+      <w:r>
+        <w:rPr/>
       </w:r>
     </w:p>
     <w:p>
@@ -5822,78 +5979,50 @@
         <w:ind w:left="850" w:right="0" w:hanging="283"/>
         <w:rPr/>
       </w:pPr>
-      <w:bookmarkStart w:id="61" w:name="__RefHeading___Toc5273_1585429884"/>
-      <w:bookmarkEnd w:id="61"/>
-      <w:r>
-        <w:rPr/>
-        <w:t>WIFI :</w:t>
-      </w:r>
-    </w:p>
-    <w:p>
-      <w:pPr>
-        <w:pStyle w:val="Titre4"/>
-        <w:numPr>
-          <w:ilvl w:val="0"/>
-          <w:numId w:val="4"/>
-        </w:numPr>
-        <w:ind w:left="850" w:right="0" w:hanging="283"/>
-        <w:rPr/>
-      </w:pPr>
       <w:bookmarkStart w:id="62" w:name="__RefHeading___Toc5275_1585429884"/>
       <w:bookmarkEnd w:id="62"/>
       <w:r>
         <w:rPr/>
-        <w:t>Radi :</w:t>
+        <w:t>Émission radio WIFI ou Bluetooth</w:t>
+      </w:r>
+      <w:r>
+        <w:rPr/>
+        <w:t>:</w:t>
       </w:r>
     </w:p>
     <w:p>
       <w:pPr>
         <w:pStyle w:val="Titre4"/>
-        <w:numPr>
-          <w:ilvl w:val="0"/>
-          <w:numId w:val="4"/>
-        </w:numPr>
-        <w:ind w:left="850" w:right="0" w:hanging="283"/>
-        <w:rPr/>
-      </w:pPr>
-      <w:r>
-        <w:rPr/>
-        <w:t>4G :</w:t>
-      </w:r>
-    </w:p>
-    <w:p>
-      <w:pPr>
-        <w:pStyle w:val="Normal"/>
-        <w:ind w:left="850" w:right="0" w:hanging="283"/>
-        <w:rPr/>
-      </w:pPr>
-      <w:r>
-        <w:rPr/>
-      </w:r>
-    </w:p>
-    <w:p>
-      <w:pPr>
-        <w:pStyle w:val="Normal"/>
-        <w:ind w:left="850" w:right="0" w:hanging="283"/>
-        <w:rPr/>
-      </w:pPr>
-      <w:r>
-        <w:rPr/>
-      </w:r>
-    </w:p>
-    <w:p>
-      <w:pPr>
-        <w:pStyle w:val="Titre3"/>
         <w:numPr>
           <w:ilvl w:val="0"/>
           <w:numId w:val="0"/>
         </w:numPr>
-        <w:ind w:left="283" w:hanging="0"/>
-        <w:rPr/>
-      </w:pPr>
-      <w:r>
-        <w:rPr/>
-        <w:t>Conclusion</w:t>
+        <w:ind w:left="850" w:right="0" w:hanging="0"/>
+        <w:rPr/>
+      </w:pPr>
+      <w:r>
+        <w:rPr/>
+      </w:r>
+    </w:p>
+    <w:p>
+      <w:pPr>
+        <w:pStyle w:val="Titre4"/>
+        <w:numPr>
+          <w:ilvl w:val="0"/>
+          <w:numId w:val="0"/>
+        </w:numPr>
+        <w:ind w:left="850" w:right="0" w:hanging="0"/>
+        <w:rPr/>
+      </w:pPr>
+      <w:bookmarkStart w:id="63" w:name="__RefHeading___Toc1087_529703472"/>
+      <w:bookmarkEnd w:id="63"/>
+      <w:r>
+        <w:rPr/>
+        <w:t xml:space="preserve">Émission radio </w:t>
+      </w:r>
+      <w:r>
+        <w:rPr/>
+        <w:t>4G :</w:t>
       </w:r>
     </w:p>
     <w:p>
@@ -5914,8 +6043,8 @@
         </w:numPr>
         <w:rPr/>
       </w:pPr>
-      <w:bookmarkStart w:id="63" w:name="__RefHeading___Toc5279_1585429884"/>
-      <w:bookmarkEnd w:id="63"/>
+      <w:bookmarkStart w:id="64" w:name="__RefHeading___Toc5279_1585429884"/>
+      <w:bookmarkEnd w:id="64"/>
       <w:r>
         <w:rPr/>
         <w:t>Les failles de sécurités</w:t>
@@ -5926,12 +6055,12 @@
         <w:pStyle w:val="Titre3"/>
         <w:numPr>
           <w:ilvl w:val="2"/>
-          <w:numId w:val="3"/>
+          <w:numId w:val="2"/>
         </w:numPr>
         <w:rPr/>
       </w:pPr>
-      <w:bookmarkStart w:id="64" w:name="__RefHeading___Toc5281_1585429884"/>
-      <w:bookmarkEnd w:id="64"/>
+      <w:bookmarkStart w:id="65" w:name="__RefHeading___Toc5281_1585429884"/>
+      <w:bookmarkEnd w:id="65"/>
       <w:r>
         <w:rPr/>
         <w:t>Les failles révélées</w:t>
@@ -5971,12 +6100,12 @@
         <w:pStyle w:val="Titre3"/>
         <w:numPr>
           <w:ilvl w:val="2"/>
-          <w:numId w:val="3"/>
+          <w:numId w:val="2"/>
         </w:numPr>
         <w:rPr/>
       </w:pPr>
-      <w:bookmarkStart w:id="65" w:name="__RefHeading___Toc5283_1585429884"/>
-      <w:bookmarkEnd w:id="65"/>
+      <w:bookmarkStart w:id="66" w:name="__RefHeading___Toc5283_1585429884"/>
+      <w:bookmarkEnd w:id="66"/>
       <w:r>
         <w:rPr/>
         <w:t>Les failles potentielles</w:t>
@@ -5987,12 +6116,12 @@
         <w:pStyle w:val="Titre3"/>
         <w:numPr>
           <w:ilvl w:val="2"/>
-          <w:numId w:val="3"/>
+          <w:numId w:val="2"/>
         </w:numPr>
         <w:rPr/>
       </w:pPr>
-      <w:bookmarkStart w:id="66" w:name="__RefHeading___Toc5296_1585429884"/>
-      <w:bookmarkEnd w:id="66"/>
+      <w:bookmarkStart w:id="67" w:name="__RefHeading___Toc5296_1585429884"/>
+      <w:bookmarkEnd w:id="67"/>
       <w:r>
         <w:rPr/>
         <w:t>Quels risques pour quels usages ?</w:t>
@@ -6016,8 +6145,8 @@
         </w:numPr>
         <w:rPr/>
       </w:pPr>
-      <w:bookmarkStart w:id="67" w:name="__RefHeading___Toc5257_1585429884"/>
-      <w:bookmarkEnd w:id="67"/>
+      <w:bookmarkStart w:id="68" w:name="__RefHeading___Toc5257_1585429884"/>
+      <w:bookmarkEnd w:id="68"/>
       <w:r>
         <w:rPr/>
         <w:t>Analyses fonctionnelles et comparatives par type d’application</w:t>
@@ -6025,15 +6154,16 @@
     </w:p>
     <w:p>
       <w:pPr>
-        <w:pStyle w:val="Titre3"/>
+        <w:pStyle w:val="Corpsdetexte"/>
         <w:numPr>
-          <w:ilvl w:val="2"/>
-          <w:numId w:val="3"/>
+          <w:ilvl w:val="0"/>
+          <w:numId w:val="0"/>
         </w:numPr>
-        <w:rPr/>
-      </w:pPr>
-      <w:bookmarkStart w:id="68" w:name="__RefHeading___Toc5259_1585429884"/>
-      <w:bookmarkEnd w:id="68"/>
+        <w:ind w:left="850" w:hanging="0"/>
+        <w:rPr/>
+      </w:pPr>
+      <w:bookmarkStart w:id="69" w:name="__RefHeading___Toc5259_1585429884"/>
+      <w:bookmarkEnd w:id="69"/>
       <w:r>
         <w:rPr/>
         <w:t>Exploration</w:t>
@@ -6041,15 +6171,16 @@
     </w:p>
     <w:p>
       <w:pPr>
-        <w:pStyle w:val="Titre3"/>
+        <w:pStyle w:val="Corpsdetexte"/>
         <w:numPr>
-          <w:ilvl w:val="2"/>
-          <w:numId w:val="3"/>
+          <w:ilvl w:val="0"/>
+          <w:numId w:val="0"/>
         </w:numPr>
-        <w:rPr/>
-      </w:pPr>
-      <w:bookmarkStart w:id="69" w:name="__RefHeading___Toc5261_1585429884"/>
-      <w:bookmarkEnd w:id="69"/>
+        <w:ind w:left="850" w:hanging="0"/>
+        <w:rPr/>
+      </w:pPr>
+      <w:bookmarkStart w:id="70" w:name="__RefHeading___Toc5261_1585429884"/>
+      <w:bookmarkEnd w:id="70"/>
       <w:r>
         <w:rPr/>
         <w:t>Topologie – Topographie</w:t>
@@ -6057,15 +6188,16 @@
     </w:p>
     <w:p>
       <w:pPr>
-        <w:pStyle w:val="Titre3"/>
+        <w:pStyle w:val="Corpsdetexte"/>
         <w:numPr>
-          <w:ilvl w:val="2"/>
-          <w:numId w:val="3"/>
+          <w:ilvl w:val="0"/>
+          <w:numId w:val="0"/>
         </w:numPr>
-        <w:rPr/>
-      </w:pPr>
-      <w:bookmarkStart w:id="70" w:name="__RefHeading___Toc5263_1585429884"/>
-      <w:bookmarkEnd w:id="70"/>
+        <w:ind w:left="850" w:hanging="0"/>
+        <w:rPr/>
+      </w:pPr>
+      <w:bookmarkStart w:id="71" w:name="__RefHeading___Toc5263_1585429884"/>
+      <w:bookmarkEnd w:id="71"/>
       <w:r>
         <w:rPr/>
         <w:t>Levage et travail en milieu inaccessibles</w:t>
@@ -6092,8 +6224,8 @@
         <w:outlineLvl w:val="0"/>
         <w:rPr/>
       </w:pPr>
-      <w:bookmarkStart w:id="71" w:name="__RefHeading___Toc5298_1585429884"/>
-      <w:bookmarkEnd w:id="71"/>
+      <w:bookmarkStart w:id="72" w:name="__RefHeading___Toc5298_1585429884"/>
+      <w:bookmarkEnd w:id="72"/>
       <w:r>
         <w:rPr/>
         <w:t>Les drones de demain</w:t>
@@ -6108,8 +6240,8 @@
         </w:numPr>
         <w:rPr/>
       </w:pPr>
-      <w:bookmarkStart w:id="72" w:name="__RefHeading___Toc5300_1585429884"/>
-      <w:bookmarkEnd w:id="72"/>
+      <w:bookmarkStart w:id="73" w:name="__RefHeading___Toc5300_1585429884"/>
+      <w:bookmarkEnd w:id="73"/>
       <w:r>
         <w:rPr/>
         <w:t>Les technologies en développement</w:t>
@@ -6124,8 +6256,8 @@
         </w:numPr>
         <w:rPr/>
       </w:pPr>
-      <w:bookmarkStart w:id="73" w:name="__RefHeading___Toc5302_1585429884"/>
-      <w:bookmarkEnd w:id="73"/>
+      <w:bookmarkStart w:id="74" w:name="__RefHeading___Toc5302_1585429884"/>
+      <w:bookmarkEnd w:id="74"/>
       <w:r>
         <w:rPr/>
         <w:t>La 5G et l’IOT</w:t>
@@ -6140,8 +6272,8 @@
         </w:numPr>
         <w:rPr/>
       </w:pPr>
-      <w:bookmarkStart w:id="74" w:name="__RefHeading___Toc5304_1585429884"/>
-      <w:bookmarkEnd w:id="74"/>
+      <w:bookmarkStart w:id="75" w:name="__RefHeading___Toc5304_1585429884"/>
+      <w:bookmarkEnd w:id="75"/>
       <w:r>
         <w:rPr/>
         <w:t>L’intelligence artificielle</w:t>
@@ -6166,8 +6298,8 @@
         </w:numPr>
         <w:rPr/>
       </w:pPr>
-      <w:bookmarkStart w:id="75" w:name="__RefHeading___Toc5306_1585429884"/>
-      <w:bookmarkEnd w:id="75"/>
+      <w:bookmarkStart w:id="76" w:name="__RefHeading___Toc5306_1585429884"/>
+      <w:bookmarkEnd w:id="76"/>
       <w:r>
         <w:rPr/>
         <w:t>Les essaims de drones</w:t>
@@ -6182,8 +6314,8 @@
         </w:numPr>
         <w:rPr/>
       </w:pPr>
-      <w:bookmarkStart w:id="76" w:name="__RefHeading___Toc5308_1585429884"/>
-      <w:bookmarkEnd w:id="76"/>
+      <w:bookmarkStart w:id="77" w:name="__RefHeading___Toc5308_1585429884"/>
+      <w:bookmarkEnd w:id="77"/>
       <w:r>
         <w:rPr/>
         <w:t>Des limites législatives</w:t>
@@ -6198,8 +6330,8 @@
         </w:numPr>
         <w:rPr/>
       </w:pPr>
-      <w:bookmarkStart w:id="77" w:name="__RefHeading___Toc5310_1585429884"/>
-      <w:bookmarkEnd w:id="77"/>
+      <w:bookmarkStart w:id="78" w:name="__RefHeading___Toc5310_1585429884"/>
+      <w:bookmarkEnd w:id="78"/>
       <w:r>
         <w:rPr/>
         <w:t>Les enjeux sociétaux</w:t>
@@ -6222,8 +6354,8 @@
         <w:pStyle w:val="Titreprincipal"/>
         <w:rPr/>
       </w:pPr>
-      <w:bookmarkStart w:id="78" w:name="__RefHeading___Toc4550_1585429884"/>
-      <w:bookmarkEnd w:id="78"/>
+      <w:bookmarkStart w:id="79" w:name="__RefHeading___Toc4550_1585429884"/>
+      <w:bookmarkEnd w:id="79"/>
       <w:r>
         <w:rPr/>
         <w:t>TABLE DES ANNEXES</w:t>
@@ -6247,8 +6379,8 @@
         <w:spacing w:before="240" w:after="120"/>
         <w:rPr/>
       </w:pPr>
-      <w:bookmarkStart w:id="79" w:name="__RefHeading___Toc4552_1585429884"/>
-      <w:bookmarkEnd w:id="79"/>
+      <w:bookmarkStart w:id="80" w:name="__RefHeading___Toc4552_1585429884"/>
+      <w:bookmarkEnd w:id="80"/>
       <w:r>
         <w:rPr/>
         <w:t>TABLES DES MATIÈRES</w:t>
@@ -6291,7 +6423,7 @@
       <w:fldChar w:fldCharType="separate"/>
     </w:r>
     <w:r>
-      <w:t>16</w:t>
+      <w:t>20</w:t>
     </w:r>
     <w:r>
       <w:fldChar w:fldCharType="end"/>
@@ -6707,7 +6839,7 @@
   </w:abstractNum>
   <w:abstractNum w:abstractNumId="2">
     <w:lvl w:ilvl="0">
-      <w:start w:val="1"/>
+      <w:start w:val="5"/>
       <w:numFmt w:val="decimal"/>
       <w:lvlText w:val=" %1 "/>
       <w:lvlJc w:val="left"/>
@@ -6720,7 +6852,7 @@
       <w:rPr/>
     </w:lvl>
     <w:lvl w:ilvl="1">
-      <w:start w:val="1"/>
+      <w:start w:val="2"/>
       <w:numFmt w:val="decimal"/>
       <w:lvlText w:val=" %1.%2 "/>
       <w:lvlJc w:val="left"/>
@@ -6733,7 +6865,7 @@
       <w:rPr/>
     </w:lvl>
     <w:lvl w:ilvl="2">
-      <w:start w:val="1"/>
+      <w:start w:val="3"/>
       <w:numFmt w:val="decimal"/>
       <w:lvlText w:val=" %1.%2.%3 "/>
       <w:lvlJc w:val="left"/>

--- a/drones.docx
+++ b/drones.docx
@@ -5083,6 +5083,48 @@
         <w:pStyle w:val="Titre4"/>
         <w:rPr/>
       </w:pPr>
+      <w:r>
+        <w:rPr/>
+        <w:t>Les moteur</w:t>
+      </w:r>
+      <w:r>
+        <w:rPr/>
+        <w:t>s</w:t>
+      </w:r>
+    </w:p>
+    <w:p>
+      <w:pPr>
+        <w:pStyle w:val="Normal"/>
+        <w:rPr/>
+      </w:pPr>
+      <w:r>
+        <w:rPr/>
+      </w:r>
+    </w:p>
+    <w:p>
+      <w:pPr>
+        <w:pStyle w:val="Normal"/>
+        <w:rPr/>
+      </w:pPr>
+      <w:r>
+        <w:rPr/>
+        <w:t xml:space="preserve">Les moteurs sont interfacés avec des contrôleurs appelés ESC (Electronic Speed Control) </w:t>
+      </w:r>
+    </w:p>
+    <w:p>
+      <w:pPr>
+        <w:pStyle w:val="Normal"/>
+        <w:rPr/>
+      </w:pPr>
+      <w:r>
+        <w:rPr/>
+      </w:r>
+    </w:p>
+    <w:p>
+      <w:pPr>
+        <w:pStyle w:val="Titre4"/>
+        <w:rPr/>
+      </w:pPr>
       <w:bookmarkStart w:id="57" w:name="__RefHeading___Toc1008_529703472"/>
       <w:bookmarkEnd w:id="57"/>
       <w:r>
@@ -5232,12 +5274,24 @@
         <w:rPr>
           <w:u w:val="none"/>
         </w:rPr>
-        <w:t xml:space="preserve"> ». </w:t>
+        <w:t xml:space="preserve"> », </w:t>
       </w:r>
       <w:r>
         <w:rPr>
           <w:u w:val="none"/>
         </w:rPr>
+        <w:t>installé en usine</w:t>
+      </w:r>
+      <w:r>
+        <w:rPr>
+          <w:u w:val="none"/>
+        </w:rPr>
+        <w:t xml:space="preserve">. </w:t>
+      </w:r>
+      <w:r>
+        <w:rPr>
+          <w:u w:val="none"/>
+        </w:rPr>
         <w:t xml:space="preserve">Celui-ci </w:t>
       </w:r>
       <w:r>
@@ -5258,11 +5312,19 @@
         </w:rPr>
         <w:t xml:space="preserve">mettre à jour. </w:t>
       </w:r>
-      <w:r>
+    </w:p>
+    <w:p>
+      <w:pPr>
+        <w:pStyle w:val="Normal"/>
         <w:rPr>
           <w:u w:val="none"/>
         </w:rPr>
-        <w:t>Il existe toutefois des programmes d’auto-pilotage opensource installable sur certain contrôleur de vol.</w:t>
+      </w:pPr>
+      <w:r>
+        <w:rPr>
+          <w:u w:val="none"/>
+        </w:rPr>
+        <w:t xml:space="preserve">Il existe toutefois des cartes de navigation sur lesquels est installé un programme d’auto-pilotage opensource nommé ArduPilot ou APM (Ardu Pilot Mega) que l’on peut mettre à jour. Bien que plus souples, ces systèmes n’offrent pas les fonctionnalités permises par une carte mère tournant sous Linux </w:t>
       </w:r>
     </w:p>
     <w:p>
@@ -5922,7 +5984,7 @@
       </w:pPr>
       <w:r>
         <w:rPr/>
-        <w:t>Il est possible d’établir une communication entre un drone et une station au sol en utilisant de simple émetteurs et récepteurs radio. Cela veux dire que les informations ne passent pas les couches 2 à 6 du modèle OSI. Les messages de commande ou de télémétrie (couche application : niveau 7) sont modulés et directement véhiculés sous forme d’ondes électromagnétiques (couche physique : niveau 1 du modèle OSI). Les messages ne sont pas adressés à un destinataire particulier (couche liaison : niveau 2) ; ils sont émis et n’importe quelle antenne écoutant sur la même fréquence. Cependant, la modulation DSMx largement répandue, utilise la technologie CDMA (Code Division Multiple Access) pour limiter les risque de conflits.</w:t>
+        <w:t>Il est possible d’établir une communication entre un drone et une station au sol en utilisant de simple émetteurs et récepteurs radio. Cela veux dire que les informations ne passent pas les couches 2 à 6 du modèle OSI. Les messages de commande ou de télémétrie (couche application : niveau 7) sont modulés et directement véhiculés sous forme d’ondes électromagnétiques (couche physique : niveau 1 du modèle OSI). Les messages ne sont pas adressés à un destinataire particulier (couche liaison : niveau 2) ; ils sont émis et n’importe quelle antenne écoutant sur la même fréquence. Cependant, la modulation DSMx largement répandue (algorithme de modulation propriétaire), utilise la technologie CDMA (Code Division Multiple Access) pour limiter les risques de conflits.</w:t>
       </w:r>
     </w:p>
     <w:p>
@@ -5952,7 +6014,7 @@
       </w:pPr>
       <w:r>
         <w:rPr/>
-        <w:t>Je n’ai pas trouver d’exemple d’utilisation de cette technologie sur les drones professionnels industriels.</w:t>
+        <w:t>En fonction de la qualité des antennes on peut émettre entre 20 et 500 mètres. Je n’ai pas trouvé d’exemple d’utilisation de cette technologie sur les drones professionnels industriels.</w:t>
       </w:r>
     </w:p>
     <w:p>
@@ -5974,9 +6036,9 @@
         <w:pStyle w:val="Titre4"/>
         <w:numPr>
           <w:ilvl w:val="0"/>
-          <w:numId w:val="4"/>
+          <w:numId w:val="0"/>
         </w:numPr>
-        <w:ind w:left="850" w:right="0" w:hanging="283"/>
+        <w:ind w:left="850" w:right="0" w:hanging="0"/>
         <w:rPr/>
       </w:pPr>
       <w:bookmarkStart w:id="62" w:name="__RefHeading___Toc5275_1585429884"/>
@@ -5988,6 +6050,49 @@
       <w:r>
         <w:rPr/>
         <w:t>:</w:t>
+      </w:r>
+    </w:p>
+    <w:p>
+      <w:pPr>
+        <w:pStyle w:val="Normal"/>
+        <w:ind w:right="0" w:hanging="0"/>
+        <w:rPr/>
+      </w:pPr>
+      <w:r>
+        <w:rPr/>
+        <w:t xml:space="preserve">Dans cette configuration, la station au sol et le drone communique via un protocole implémentant les deux premiers niveaux du modèle OSI. C’est à dire la transmission du signal encodé et modulé (couche physique : niveau 1) mais également la définition d’un destinataire ayant une adresse MAC (couche liaison : niveau 2). </w:t>
+      </w:r>
+    </w:p>
+    <w:p>
+      <w:pPr>
+        <w:pStyle w:val="Normal"/>
+        <w:ind w:right="0" w:hanging="0"/>
+        <w:rPr/>
+      </w:pPr>
+      <w:r>
+        <w:rPr/>
+        <w:t xml:space="preserve">Bien que ce soit également un signal radio que n’importe quel récepteur puisse percevoir et qui est également soumis aux interférences avec d’autres émissions sur la même fréquence, ces protocoles identifient les participants et permettent de mettre en place un réseau ad hoc (Il n’y a pas de passerelles réseau, les communiquent entre eux directement). </w:t>
+      </w:r>
+    </w:p>
+    <w:p>
+      <w:pPr>
+        <w:pStyle w:val="Normal"/>
+        <w:ind w:right="0" w:hanging="0"/>
+        <w:rPr/>
+      </w:pPr>
+      <w:r>
+        <w:rPr/>
+      </w:r>
+    </w:p>
+    <w:p>
+      <w:pPr>
+        <w:pStyle w:val="Normal"/>
+        <w:ind w:right="0" w:hanging="0"/>
+        <w:rPr/>
+      </w:pPr>
+      <w:r>
+        <w:rPr/>
+        <w:t>La création d’un réseau</w:t>
       </w:r>
     </w:p>
     <w:p>

--- a/drones.docx
+++ b/drones.docx
@@ -5108,7 +5108,7 @@
       </w:pPr>
       <w:r>
         <w:rPr/>
-        <w:t xml:space="preserve">Les moteurs sont interfacés avec des contrôleurs appelés ESC (Electronic Speed Control) </w:t>
+        <w:t>Les moteurs sont interfacés avec des contrôleurs appelés ESC (Electronic Speed Control) qui permettent une régulation électroniques de la vitesse des moteurs. En comparaison d’un lien électromécanique directe entre la puissance électrique en entrée et la rotation des moteurs, cette interface électronique permet d’assurer des variations contrôlées de la vitesse des moteurs.</w:t>
       </w:r>
     </w:p>
     <w:p>
@@ -5348,7 +5348,7 @@
         <mc:AlternateContent>
           <mc:Choice Requires="wps">
             <w:drawing>
-              <wp:anchor behindDoc="0" distT="0" distB="0" distL="0" distR="0" simplePos="0" locked="0" layoutInCell="1" allowOverlap="1" relativeHeight="28">
+              <wp:anchor behindDoc="0" distT="0" distB="0" distL="0" distR="0" simplePos="0" locked="0" layoutInCell="1" allowOverlap="1" relativeHeight="29">
                 <wp:simplePos x="0" y="0"/>
                 <wp:positionH relativeFrom="column">
                   <wp:align>center</wp:align>
@@ -5637,7 +5637,7 @@
         <mc:AlternateContent>
           <mc:Choice Requires="wps">
             <w:drawing>
-              <wp:anchor behindDoc="0" distT="0" distB="0" distL="0" distR="0" simplePos="0" locked="0" layoutInCell="1" allowOverlap="1" relativeHeight="30">
+              <wp:anchor behindDoc="0" distT="0" distB="0" distL="0" distR="0" simplePos="0" locked="0" layoutInCell="1" allowOverlap="1" relativeHeight="31">
                 <wp:simplePos x="0" y="0"/>
                 <wp:positionH relativeFrom="column">
                   <wp:align>center</wp:align>
@@ -5939,7 +5939,7 @@
       </w:pPr>
       <w:r>
         <w:rPr/>
-        <w:t>Il existe plusieurs modes de transmission utilisés pour véhiculer les informations entre le drone et la station au sol. En fonction de l’utilisation que l’on fait du drone, de son architecture et du niveau de confidentialité des échanges, on va privilégier un mode transmission ou un autre. A l’exception de la 4G, les émissions radio sont toutes faites sur la fréquence de 2,4Ghz.</w:t>
+        <w:t>Il existe plusieurs modes de transmission utilisés pour véhiculer les informations entre le drone et la station au sol. En fonction de l’utilisation que l’on fait du drone, de son architecture et du niveau de confidentialité des échanges, on va privilégier un mode de transmission ou un autre. A l’exception de la 4G, les émissions radio sont toutes faites sur la fréquence de 2,4Ghz.</w:t>
       </w:r>
     </w:p>
     <w:p>
@@ -5984,7 +5984,7 @@
       </w:pPr>
       <w:r>
         <w:rPr/>
-        <w:t>Il est possible d’établir une communication entre un drone et une station au sol en utilisant de simple émetteurs et récepteurs radio. Cela veux dire que les informations ne passent pas les couches 2 à 6 du modèle OSI. Les messages de commande ou de télémétrie (couche application : niveau 7) sont modulés et directement véhiculés sous forme d’ondes électromagnétiques (couche physique : niveau 1 du modèle OSI). Les messages ne sont pas adressés à un destinataire particulier (couche liaison : niveau 2) ; ils sont émis et n’importe quelle antenne écoutant sur la même fréquence. Cependant, la modulation DSMx largement répandue (algorithme de modulation propriétaire), utilise la technologie CDMA (Code Division Multiple Access) pour limiter les risques de conflits.</w:t>
+        <w:t>Il est possible d’établir une communication entre un drone et une station au sol en utilisant de simple émetteurs et récepteurs radio. Cela veux dire que les informations ne passent pas par les couches 2 à 6 du modèle OSI. Les messages de commande ou de télémétrie (couche application : niveau 7) sont modulés et directement véhiculés sous forme d’ondes électromagnétiques (couche physique : niveau 1 du modèle OSI). Les messages ne sont pas adressés à un destinataire particulier (couche liaison : niveau 2) ; ils sont émis et n’importe quelle antenne écoutant sur la même fréquence peut les recevoir. Cependant, la modulation DSMx (algorithme de modulation propriétaire), qui est largement répandue dans les drones de loisir, utilise la technologie CDMA (Code Division Multiple Access) pour limiter les risques de conflits.</w:t>
       </w:r>
     </w:p>
     <w:p>
@@ -6071,7 +6071,7 @@
       </w:pPr>
       <w:r>
         <w:rPr/>
-        <w:t xml:space="preserve">Bien que ce soit également un signal radio que n’importe quel récepteur puisse percevoir et qui est également soumis aux interférences avec d’autres émissions sur la même fréquence, ces protocoles identifient les participants et permettent de mettre en place un réseau ad hoc (Il n’y a pas de passerelles réseau, les communiquent entre eux directement). </w:t>
+        <w:t xml:space="preserve">Bien que ce soit aussi un signal radio que n’importe quel récepteur peux intercepter et qui est également soumis aux interférences avec d’autres émissions sur la même fréquence, ces protocoles identifient les participants et permettent de mettre en place un réseau ad hoc (Il n’y a pas de passerelles réseau, les noeuds communiquent entre eux directement) entre les différents participants. </w:t>
       </w:r>
     </w:p>
     <w:p>
@@ -6528,7 +6528,7 @@
       <w:fldChar w:fldCharType="separate"/>
     </w:r>
     <w:r>
-      <w:t>20</w:t>
+      <w:t>21</w:t>
     </w:r>
     <w:r>
       <w:fldChar w:fldCharType="end"/>

--- a/drones.docx
+++ b/drones.docx
@@ -5148,7 +5148,35 @@
       </w:pPr>
       <w:r>
         <w:rPr/>
-        <w:t>Comme nous l’avons vu on peut isoler deux familles d’architecture dans la conception d’un drone. Une famille que j’appellerai « à architecture électronique » et l’autre que j’appellerai « à architecture informatique ».</w:t>
+        <w:t xml:space="preserve">Comme nous avons </w:t>
+      </w:r>
+      <w:r>
+        <w:rPr/>
+        <w:t>p</w:t>
+      </w:r>
+      <w:r>
+        <w:rPr/>
+        <w:t xml:space="preserve">u </w:t>
+      </w:r>
+      <w:r>
+        <w:rPr/>
+        <w:t xml:space="preserve">le déduire, </w:t>
+      </w:r>
+      <w:r>
+        <w:rPr/>
+        <w:t xml:space="preserve">on peut isoler </w:t>
+      </w:r>
+      <w:r>
+        <w:rPr/>
+        <w:t>deux</w:t>
+      </w:r>
+      <w:r>
+        <w:rPr/>
+        <w:t xml:space="preserve"> familles d’architecture dans la conception d’un drone. Une famille que j’appellerai « à architecture électronique » et l’autre « à architecture informatique »</w:t>
+      </w:r>
+      <w:r>
+        <w:rPr/>
+        <w:t>.</w:t>
       </w:r>
     </w:p>
     <w:p>
@@ -5324,7 +5352,7 @@
         <w:rPr>
           <w:u w:val="none"/>
         </w:rPr>
-        <w:t xml:space="preserve">Il existe toutefois des cartes de navigation sur lesquels est installé un programme d’auto-pilotage opensource nommé ArduPilot ou APM (Ardu Pilot Mega) que l’on peut mettre à jour. Bien que plus souples, ces systèmes n’offrent pas les fonctionnalités permises par une carte mère tournant sous Linux </w:t>
+        <w:t>Il existe toutefois des cartes de navigation sur lesquels est installé un programme d’auto-pilotage opensource nommé ArduPilot ou APM (Ardu Pilot Mega) que l’on peut faire évolué. Bien que plus souples, ces systèmes n’offrent pas les fonctionnalités permises par une carte mère qui exécuterait un système d’exploitation généraliste. Il n’est pas possible d’exécuter  n’importe quel processus.</w:t>
       </w:r>
     </w:p>
     <w:p>
@@ -5565,7 +5593,15 @@
       </w:pPr>
       <w:r>
         <w:rPr/>
-        <w:t xml:space="preserve">Dans cette architecture le drone peut être considéré comme un ordinateur volant. </w:t>
+        <w:t>Dans cet</w:t>
+      </w:r>
+      <w:r>
+        <w:rPr/>
+        <w:t>te</w:t>
+      </w:r>
+      <w:r>
+        <w:rPr/>
+        <w:t xml:space="preserve"> architecture le drone peut être considéré comme un ordinateur volant. </w:t>
       </w:r>
       <w:r>
         <w:rPr/>
@@ -5607,8 +5643,6 @@
         <w:pStyle w:val="Normal"/>
         <w:rPr/>
       </w:pPr>
-      <w:bookmarkStart w:id="58" w:name="__RefHeading___Toc5271_15854298841"/>
-      <w:bookmarkEnd w:id="58"/>
       <w:r>
         <w:rPr/>
         <w:t>Cette architecture permet de programmer des comportements influencés par des périphériques différents. Comme la fonctionnalité de « tracking » déjà évoquée, qui commande les moteurs du drone en fonction des données récoltées par la carte de navigation (« </w:t>
@@ -5622,7 +5656,76 @@
       </w:r>
       <w:r>
         <w:rPr/>
-        <w:t> » ) et des images renvoyées par la caméra.</w:t>
+        <w:t xml:space="preserve"> » ) et des images renvoyées par la caméra. </w:t>
+      </w:r>
+    </w:p>
+    <w:p>
+      <w:pPr>
+        <w:pStyle w:val="Normal"/>
+        <w:rPr/>
+      </w:pPr>
+      <w:r>
+        <w:rPr/>
+        <w:t>Sur le marché on trouve des systèmes comme Navio2</w:t>
+      </w:r>
+      <w:r>
+        <w:rPr>
+          <w:rStyle w:val="Ancredenotedebasdepage"/>
+        </w:rPr>
+        <w:footnoteReference w:id="12"/>
+      </w:r>
+      <w:r>
+        <w:rPr/>
+        <w:t>, qui est une carte de navigation directement assemblée sur une une carte mère Raspberry Pi. Il existe aussi des cartes de navigation comme PXFmini</w:t>
+      </w:r>
+      <w:r>
+        <w:rPr>
+          <w:rStyle w:val="Ancredenotedebasdepage"/>
+        </w:rPr>
+        <w:footnoteReference w:id="13"/>
+      </w:r>
+      <w:r>
+        <w:rPr/>
+        <w:t xml:space="preserve"> qui sont destinées à être raccordée à une carte mère.</w:t>
+      </w:r>
+    </w:p>
+    <w:p>
+      <w:pPr>
+        <w:pStyle w:val="Normal"/>
+        <w:rPr/>
+      </w:pPr>
+      <w:r>
+        <w:rPr/>
+        <w:t>Il existe encore d’autres systèmes comme les cartes mères Beagle Bone Blue</w:t>
+      </w:r>
+      <w:r>
+        <w:rPr>
+          <w:rStyle w:val="Ancredenotedebasdepage"/>
+        </w:rPr>
+        <w:footnoteReference w:id="14"/>
+      </w:r>
+      <w:r>
+        <w:rPr/>
+        <w:t xml:space="preserve"> et Snapdragon Flight</w:t>
+      </w:r>
+      <w:r>
+        <w:rPr>
+          <w:rStyle w:val="Ancredenotedebasdepage"/>
+        </w:rPr>
+        <w:footnoteReference w:id="15"/>
+      </w:r>
+      <w:r>
+        <w:rPr/>
+        <w:t>. Ce sont des cartes exécutant un système d’exploitation Linux et qui intègrent directement tous les composants d’une carte de navigation classique.</w:t>
+      </w:r>
+    </w:p>
+    <w:p>
+      <w:pPr>
+        <w:pStyle w:val="Normal"/>
+        <w:rPr/>
+      </w:pPr>
+      <w:r>
+        <w:rPr/>
       </w:r>
     </w:p>
     <w:p>
@@ -5835,6 +5938,15 @@
     </w:p>
     <w:p>
       <w:pPr>
+        <w:pStyle w:val="Normal"/>
+        <w:rPr/>
+      </w:pPr>
+      <w:r>
+        <w:rPr/>
+      </w:r>
+    </w:p>
+    <w:p>
+      <w:pPr>
         <w:pStyle w:val="Titre3"/>
         <w:numPr>
           <w:ilvl w:val="2"/>
@@ -5842,8 +5954,8 @@
         </w:numPr>
         <w:rPr/>
       </w:pPr>
-      <w:bookmarkStart w:id="59" w:name="__RefHeading___Toc1010_529703472"/>
-      <w:bookmarkEnd w:id="59"/>
+      <w:bookmarkStart w:id="58" w:name="__RefHeading___Toc1010_529703472"/>
+      <w:bookmarkEnd w:id="58"/>
       <w:r>
         <w:rPr/>
         <w:t>La charge utile</w:t>
@@ -5916,8 +6028,8 @@
         </w:numPr>
         <w:rPr/>
       </w:pPr>
-      <w:bookmarkStart w:id="60" w:name="__RefHeading___Toc5271_1585429884"/>
-      <w:bookmarkEnd w:id="60"/>
+      <w:bookmarkStart w:id="59" w:name="__RefHeading___Toc5271_1585429884"/>
+      <w:bookmarkEnd w:id="59"/>
       <w:r>
         <w:rPr/>
         <w:t>Les modules de contrôle et leurs modes de transmission</w:t>
@@ -5961,8 +6073,8 @@
         <w:ind w:left="850" w:right="0" w:hanging="0"/>
         <w:rPr/>
       </w:pPr>
-      <w:bookmarkStart w:id="61" w:name="__RefHeading___Toc5273_1585429884"/>
-      <w:bookmarkEnd w:id="61"/>
+      <w:bookmarkStart w:id="60" w:name="__RefHeading___Toc5273_1585429884"/>
+      <w:bookmarkEnd w:id="60"/>
       <w:r>
         <w:rPr/>
         <w:t>Émission radio directe</w:t>
@@ -6041,8 +6153,8 @@
         <w:ind w:left="850" w:right="0" w:hanging="0"/>
         <w:rPr/>
       </w:pPr>
-      <w:bookmarkStart w:id="62" w:name="__RefHeading___Toc5275_1585429884"/>
-      <w:bookmarkEnd w:id="62"/>
+      <w:bookmarkStart w:id="61" w:name="__RefHeading___Toc5275_1585429884"/>
+      <w:bookmarkEnd w:id="61"/>
       <w:r>
         <w:rPr/>
         <w:t>Émission radio WIFI ou Bluetooth</w:t>
@@ -6119,8 +6231,8 @@
         <w:ind w:left="850" w:right="0" w:hanging="0"/>
         <w:rPr/>
       </w:pPr>
-      <w:bookmarkStart w:id="63" w:name="__RefHeading___Toc1087_529703472"/>
-      <w:bookmarkEnd w:id="63"/>
+      <w:bookmarkStart w:id="62" w:name="__RefHeading___Toc1087_529703472"/>
+      <w:bookmarkEnd w:id="62"/>
       <w:r>
         <w:rPr/>
         <w:t xml:space="preserve">Émission radio </w:t>
@@ -6148,8 +6260,8 @@
         </w:numPr>
         <w:rPr/>
       </w:pPr>
-      <w:bookmarkStart w:id="64" w:name="__RefHeading___Toc5279_1585429884"/>
-      <w:bookmarkEnd w:id="64"/>
+      <w:bookmarkStart w:id="63" w:name="__RefHeading___Toc5279_1585429884"/>
+      <w:bookmarkEnd w:id="63"/>
       <w:r>
         <w:rPr/>
         <w:t>Les failles de sécurités</w:t>
@@ -6164,8 +6276,8 @@
         </w:numPr>
         <w:rPr/>
       </w:pPr>
-      <w:bookmarkStart w:id="65" w:name="__RefHeading___Toc5281_1585429884"/>
-      <w:bookmarkEnd w:id="65"/>
+      <w:bookmarkStart w:id="64" w:name="__RefHeading___Toc5281_1585429884"/>
+      <w:bookmarkEnd w:id="64"/>
       <w:r>
         <w:rPr/>
         <w:t>Les failles révélées</w:t>
@@ -6209,8 +6321,8 @@
         </w:numPr>
         <w:rPr/>
       </w:pPr>
-      <w:bookmarkStart w:id="66" w:name="__RefHeading___Toc5283_1585429884"/>
-      <w:bookmarkEnd w:id="66"/>
+      <w:bookmarkStart w:id="65" w:name="__RefHeading___Toc5283_1585429884"/>
+      <w:bookmarkEnd w:id="65"/>
       <w:r>
         <w:rPr/>
         <w:t>Les failles potentielles</w:t>
@@ -6225,8 +6337,8 @@
         </w:numPr>
         <w:rPr/>
       </w:pPr>
-      <w:bookmarkStart w:id="67" w:name="__RefHeading___Toc5296_1585429884"/>
-      <w:bookmarkEnd w:id="67"/>
+      <w:bookmarkStart w:id="66" w:name="__RefHeading___Toc5296_1585429884"/>
+      <w:bookmarkEnd w:id="66"/>
       <w:r>
         <w:rPr/>
         <w:t>Quels risques pour quels usages ?</w:t>
@@ -6250,8 +6362,8 @@
         </w:numPr>
         <w:rPr/>
       </w:pPr>
-      <w:bookmarkStart w:id="68" w:name="__RefHeading___Toc5257_1585429884"/>
-      <w:bookmarkEnd w:id="68"/>
+      <w:bookmarkStart w:id="67" w:name="__RefHeading___Toc5257_1585429884"/>
+      <w:bookmarkEnd w:id="67"/>
       <w:r>
         <w:rPr/>
         <w:t>Analyses fonctionnelles et comparatives par type d’application</w:t>
@@ -6267,8 +6379,8 @@
         <w:ind w:left="850" w:hanging="0"/>
         <w:rPr/>
       </w:pPr>
-      <w:bookmarkStart w:id="69" w:name="__RefHeading___Toc5259_1585429884"/>
-      <w:bookmarkEnd w:id="69"/>
+      <w:bookmarkStart w:id="68" w:name="__RefHeading___Toc5259_1585429884"/>
+      <w:bookmarkEnd w:id="68"/>
       <w:r>
         <w:rPr/>
         <w:t>Exploration</w:t>
@@ -6284,8 +6396,8 @@
         <w:ind w:left="850" w:hanging="0"/>
         <w:rPr/>
       </w:pPr>
-      <w:bookmarkStart w:id="70" w:name="__RefHeading___Toc5261_1585429884"/>
-      <w:bookmarkEnd w:id="70"/>
+      <w:bookmarkStart w:id="69" w:name="__RefHeading___Toc5261_1585429884"/>
+      <w:bookmarkEnd w:id="69"/>
       <w:r>
         <w:rPr/>
         <w:t>Topologie – Topographie</w:t>
@@ -6301,8 +6413,8 @@
         <w:ind w:left="850" w:hanging="0"/>
         <w:rPr/>
       </w:pPr>
-      <w:bookmarkStart w:id="71" w:name="__RefHeading___Toc5263_1585429884"/>
-      <w:bookmarkEnd w:id="71"/>
+      <w:bookmarkStart w:id="70" w:name="__RefHeading___Toc5263_1585429884"/>
+      <w:bookmarkEnd w:id="70"/>
       <w:r>
         <w:rPr/>
         <w:t>Levage et travail en milieu inaccessibles</w:t>
@@ -6329,8 +6441,8 @@
         <w:outlineLvl w:val="0"/>
         <w:rPr/>
       </w:pPr>
-      <w:bookmarkStart w:id="72" w:name="__RefHeading___Toc5298_1585429884"/>
-      <w:bookmarkEnd w:id="72"/>
+      <w:bookmarkStart w:id="71" w:name="__RefHeading___Toc5298_1585429884"/>
+      <w:bookmarkEnd w:id="71"/>
       <w:r>
         <w:rPr/>
         <w:t>Les drones de demain</w:t>
@@ -6345,8 +6457,8 @@
         </w:numPr>
         <w:rPr/>
       </w:pPr>
-      <w:bookmarkStart w:id="73" w:name="__RefHeading___Toc5300_1585429884"/>
-      <w:bookmarkEnd w:id="73"/>
+      <w:bookmarkStart w:id="72" w:name="__RefHeading___Toc5300_1585429884"/>
+      <w:bookmarkEnd w:id="72"/>
       <w:r>
         <w:rPr/>
         <w:t>Les technologies en développement</w:t>
@@ -6361,8 +6473,8 @@
         </w:numPr>
         <w:rPr/>
       </w:pPr>
-      <w:bookmarkStart w:id="74" w:name="__RefHeading___Toc5302_1585429884"/>
-      <w:bookmarkEnd w:id="74"/>
+      <w:bookmarkStart w:id="73" w:name="__RefHeading___Toc5302_1585429884"/>
+      <w:bookmarkEnd w:id="73"/>
       <w:r>
         <w:rPr/>
         <w:t>La 5G et l’IOT</w:t>
@@ -6377,8 +6489,8 @@
         </w:numPr>
         <w:rPr/>
       </w:pPr>
-      <w:bookmarkStart w:id="75" w:name="__RefHeading___Toc5304_1585429884"/>
-      <w:bookmarkEnd w:id="75"/>
+      <w:bookmarkStart w:id="74" w:name="__RefHeading___Toc5304_1585429884"/>
+      <w:bookmarkEnd w:id="74"/>
       <w:r>
         <w:rPr/>
         <w:t>L’intelligence artificielle</w:t>
@@ -6403,8 +6515,8 @@
         </w:numPr>
         <w:rPr/>
       </w:pPr>
-      <w:bookmarkStart w:id="76" w:name="__RefHeading___Toc5306_1585429884"/>
-      <w:bookmarkEnd w:id="76"/>
+      <w:bookmarkStart w:id="75" w:name="__RefHeading___Toc5306_1585429884"/>
+      <w:bookmarkEnd w:id="75"/>
       <w:r>
         <w:rPr/>
         <w:t>Les essaims de drones</w:t>
@@ -6419,8 +6531,8 @@
         </w:numPr>
         <w:rPr/>
       </w:pPr>
-      <w:bookmarkStart w:id="77" w:name="__RefHeading___Toc5308_1585429884"/>
-      <w:bookmarkEnd w:id="77"/>
+      <w:bookmarkStart w:id="76" w:name="__RefHeading___Toc5308_1585429884"/>
+      <w:bookmarkEnd w:id="76"/>
       <w:r>
         <w:rPr/>
         <w:t>Des limites législatives</w:t>
@@ -6435,32 +6547,32 @@
         </w:numPr>
         <w:rPr/>
       </w:pPr>
-      <w:bookmarkStart w:id="78" w:name="__RefHeading___Toc5310_1585429884"/>
+      <w:bookmarkStart w:id="77" w:name="__RefHeading___Toc5310_1585429884"/>
+      <w:bookmarkEnd w:id="77"/>
+      <w:r>
+        <w:rPr/>
+        <w:t>Les enjeux sociétaux</w:t>
+      </w:r>
+    </w:p>
+    <w:p>
+      <w:pPr>
+        <w:pStyle w:val="Normal"/>
+        <w:rPr/>
+      </w:pPr>
+      <w:r>
+        <w:rPr/>
+      </w:r>
+      <w:r>
+        <w:br w:type="page"/>
+      </w:r>
+    </w:p>
+    <w:p>
+      <w:pPr>
+        <w:pStyle w:val="Titreprincipal"/>
+        <w:rPr/>
+      </w:pPr>
+      <w:bookmarkStart w:id="78" w:name="__RefHeading___Toc4550_1585429884"/>
       <w:bookmarkEnd w:id="78"/>
-      <w:r>
-        <w:rPr/>
-        <w:t>Les enjeux sociétaux</w:t>
-      </w:r>
-    </w:p>
-    <w:p>
-      <w:pPr>
-        <w:pStyle w:val="Normal"/>
-        <w:rPr/>
-      </w:pPr>
-      <w:r>
-        <w:rPr/>
-      </w:r>
-      <w:r>
-        <w:br w:type="page"/>
-      </w:r>
-    </w:p>
-    <w:p>
-      <w:pPr>
-        <w:pStyle w:val="Titreprincipal"/>
-        <w:rPr/>
-      </w:pPr>
-      <w:bookmarkStart w:id="79" w:name="__RefHeading___Toc4550_1585429884"/>
-      <w:bookmarkEnd w:id="79"/>
       <w:r>
         <w:rPr/>
         <w:t>TABLE DES ANNEXES</w:t>
@@ -6484,8 +6596,8 @@
         <w:spacing w:before="240" w:after="120"/>
         <w:rPr/>
       </w:pPr>
-      <w:bookmarkStart w:id="80" w:name="__RefHeading___Toc4552_1585429884"/>
-      <w:bookmarkEnd w:id="80"/>
+      <w:bookmarkStart w:id="79" w:name="__RefHeading___Toc4552_1585429884"/>
+      <w:bookmarkEnd w:id="79"/>
       <w:r>
         <w:rPr/>
         <w:t>TABLES DES MATIÈRES</w:t>
@@ -6759,6 +6871,62 @@
         <w:footnoteRef/>
         <w:tab/>
         <w:t>http://www.networkworld.com/article/2912381/wireless/linux-in-the-air-drone-systems-go-open-source.html#slide1</w:t>
+      </w:r>
+    </w:p>
+  </w:footnote>
+  <w:footnote w:id="12">
+    <w:p>
+      <w:pPr>
+        <w:pStyle w:val="Notedebasdepage"/>
+        <w:rPr/>
+      </w:pPr>
+      <w:r>
+        <w:rPr/>
+        <w:footnoteRef/>
+        <w:tab/>
+        <w:t>Navio2 : http://ardupilot.org/copter/docs/common-navio2-overview.html</w:t>
+      </w:r>
+    </w:p>
+  </w:footnote>
+  <w:footnote w:id="13">
+    <w:p>
+      <w:pPr>
+        <w:pStyle w:val="Notedebasdepage"/>
+        <w:rPr/>
+      </w:pPr>
+      <w:r>
+        <w:rPr/>
+        <w:footnoteRef/>
+        <w:tab/>
+        <w:t>PXFMini : http://ardupilot.org/copter/docs/common-pxfmini.html</w:t>
+      </w:r>
+    </w:p>
+  </w:footnote>
+  <w:footnote w:id="14">
+    <w:p>
+      <w:pPr>
+        <w:pStyle w:val="Notedebasdepage"/>
+        <w:rPr/>
+      </w:pPr>
+      <w:r>
+        <w:rPr/>
+        <w:footnoteRef/>
+        <w:tab/>
+        <w:t>Beagle Bone Blue : http://ardupilot.org/copter/docs/common-beagle-bone-blue.html</w:t>
+      </w:r>
+    </w:p>
+  </w:footnote>
+  <w:footnote w:id="15">
+    <w:p>
+      <w:pPr>
+        <w:pStyle w:val="Notedebasdepage"/>
+        <w:rPr/>
+      </w:pPr>
+      <w:r>
+        <w:rPr/>
+        <w:footnoteRef/>
+        <w:tab/>
+        <w:t>Snapdragon Flight : http://ardupilot.org/copter/docs/common-qualcomm-snapdragon-flight-kit.html</w:t>
       </w:r>
     </w:p>
   </w:footnote>

--- a/drones.docx
+++ b/drones.docx
@@ -5605,33 +5605,23 @@
       </w:r>
       <w:r>
         <w:rPr/>
-        <w:t>Il s’agit d’un système centralisé dont le cœur est une carte mère orchestrée par un système d’exploitation</w:t>
+        <w:t>Il s’agit d’un système centralisé dont le cœur est une carte mère orchestrée par un système d’exploitation. Tous les périphériques sont reliés à la carte mère. Elle s’occupe de les diriger ou de récolter leurs données en exécutant des logiciels installés sur le système.</w:t>
+      </w:r>
+    </w:p>
+    <w:p>
+      <w:pPr>
+        <w:pStyle w:val="Normal"/>
+        <w:rPr/>
+      </w:pPr>
+      <w:r>
+        <w:rPr/>
+        <w:t>Il s’agit d’un ensemble évolutif. Aussi bien le système d’exploitation que les logiciels embarqués peuvent être changés ou mis à jour sans changer le matériel</w:t>
       </w:r>
       <w:r>
         <w:rPr>
           <w:rStyle w:val="Ancredenotedebasdepage"/>
         </w:rPr>
         <w:footnoteReference w:id="10"/>
-      </w:r>
-      <w:r>
-        <w:rPr/>
-        <w:t>. Tous les périphériques sont reliés à la carte mère qui s’occupent de les diriger ou de récolter leurs données en exécutant des logiciels installés sur le système.</w:t>
-      </w:r>
-    </w:p>
-    <w:p>
-      <w:pPr>
-        <w:pStyle w:val="Normal"/>
-        <w:rPr/>
-      </w:pPr>
-      <w:r>
-        <w:rPr/>
-        <w:t>Il s’agit d’un ensemble évolutif. Aussi bien le système d’exploitation que les logiciels embarqués peuvent être changés ou mis à jour sans changer le matériel</w:t>
-      </w:r>
-      <w:r>
-        <w:rPr>
-          <w:rStyle w:val="Ancredenotedebasdepage"/>
-        </w:rPr>
-        <w:footnoteReference w:id="11"/>
       </w:r>
       <w:r>
         <w:rPr/>
@@ -5672,11 +5662,31 @@
         <w:rPr>
           <w:rStyle w:val="Ancredenotedebasdepage"/>
         </w:rPr>
+        <w:footnoteReference w:id="11"/>
+      </w:r>
+      <w:r>
+        <w:rPr/>
+        <w:t>, qui est une carte de navigation directement assemblée sur une une carte mère Raspberry Pi. Il existe aussi des cartes de navigation comme PXFmini</w:t>
+      </w:r>
+      <w:r>
+        <w:rPr>
+          <w:rStyle w:val="Ancredenotedebasdepage"/>
+        </w:rPr>
         <w:footnoteReference w:id="12"/>
       </w:r>
       <w:r>
         <w:rPr/>
-        <w:t>, qui est une carte de navigation directement assemblée sur une une carte mère Raspberry Pi. Il existe aussi des cartes de navigation comme PXFmini</w:t>
+        <w:t xml:space="preserve"> qui sont destinées à être raccordée à une carte mère.</w:t>
+      </w:r>
+    </w:p>
+    <w:p>
+      <w:pPr>
+        <w:pStyle w:val="Normal"/>
+        <w:rPr/>
+      </w:pPr>
+      <w:r>
+        <w:rPr/>
+        <w:t>D’autres systèmes comme les cartes mères Beagle Bone Blue</w:t>
       </w:r>
       <w:r>
         <w:rPr>
@@ -5686,17 +5696,7 @@
       </w:r>
       <w:r>
         <w:rPr/>
-        <w:t xml:space="preserve"> qui sont destinées à être raccordée à une carte mère.</w:t>
-      </w:r>
-    </w:p>
-    <w:p>
-      <w:pPr>
-        <w:pStyle w:val="Normal"/>
-        <w:rPr/>
-      </w:pPr>
-      <w:r>
-        <w:rPr/>
-        <w:t>Il existe encore d’autres systèmes comme les cartes mères Beagle Bone Blue</w:t>
+        <w:t xml:space="preserve"> et Snapdragon Flight</w:t>
       </w:r>
       <w:r>
         <w:rPr>
@@ -5706,17 +5706,7 @@
       </w:r>
       <w:r>
         <w:rPr/>
-        <w:t xml:space="preserve"> et Snapdragon Flight</w:t>
-      </w:r>
-      <w:r>
-        <w:rPr>
-          <w:rStyle w:val="Ancredenotedebasdepage"/>
-        </w:rPr>
-        <w:footnoteReference w:id="15"/>
-      </w:r>
-      <w:r>
-        <w:rPr/>
-        <w:t>. Ce sont des cartes exécutant un système d’exploitation Linux et qui intègrent directement tous les composants d’une carte de navigation classique.</w:t>
+        <w:t>, sont des cartes exécutant un système d’exploitation Linux et qui intègrent directement tous les composants d’une carte de navigation classique.</w:t>
       </w:r>
     </w:p>
     <w:p>
@@ -5977,7 +5967,7 @@
       </w:pPr>
       <w:r>
         <w:rPr/>
-        <w:t>On appelle la charge utile du drone, tout les éléments qui ne servent pas à voler. Ce sont les composants que l’on va pouvoir changer d’une utilisation à l’autre.</w:t>
+        <w:t>On appelle la charge utile du drone, tout les éléments qui ne lui servent pas à voler. Ce sont les composants que l’on va pouvoir changer d’une utilisation à l’autre.</w:t>
       </w:r>
     </w:p>
     <w:p>
@@ -5997,17 +5987,7 @@
       </w:pPr>
       <w:r>
         <w:rPr/>
-        <w:t>On distingue la charge utile de reste du drone car elle ne rentre pas en compte dans le calcul du poids du drone. Une charge utile pourra être installée sur un drone en fonction de sa puissance et de sa capacité de levage.</w:t>
-      </w:r>
-    </w:p>
-    <w:p>
-      <w:pPr>
-        <w:pStyle w:val="Normal"/>
-        <w:rPr/>
-      </w:pPr>
-      <w:r>
-        <w:rPr/>
-        <w:t>On peut trouver des charges utiles allant jusqu’à 6Kg dans les drones destinés à la prise de vue.</w:t>
+        <w:t>On distingue la charge utile de reste du drone car elle ne rentre pas en compte dans le calcul du poids du drone. Une charge utile pourra être installée sur un drone en fonction de sa puissance et de sa capacité de levage. On peut trouver des charges utiles allant jusqu’à 6Kg dans les drones destinés à la prise de vue.</w:t>
       </w:r>
     </w:p>
     <w:p>
@@ -6183,17 +6163,7 @@
       </w:pPr>
       <w:r>
         <w:rPr/>
-        <w:t xml:space="preserve">Bien que ce soit aussi un signal radio que n’importe quel récepteur peux intercepter et qui est également soumis aux interférences avec d’autres émissions sur la même fréquence, ces protocoles identifient les participants et permettent de mettre en place un réseau ad hoc (Il n’y a pas de passerelles réseau, les noeuds communiquent entre eux directement) entre les différents participants. </w:t>
-      </w:r>
-    </w:p>
-    <w:p>
-      <w:pPr>
-        <w:pStyle w:val="Normal"/>
-        <w:ind w:right="0" w:hanging="0"/>
-        <w:rPr/>
-      </w:pPr>
-      <w:r>
-        <w:rPr/>
+        <w:t xml:space="preserve">Bien que ce soit également un signal radio que n’importe quel récepteur peux intercepter et qui est aussi soumis aux interférences avec d’autres émissions sur la même fréquence, ces protocoles identifient les participants et permettent de mettre en place un réseau ad hoc  entre les différents participants (Il n’y a pas de passerelles réseau, les noeuds communiquent entre eux directement). </w:t>
       </w:r>
     </w:p>
     <w:p>
@@ -6856,25 +6826,11 @@
         <w:rPr/>
         <w:footnoteRef/>
         <w:tab/>
-        <w:t>http://www.ardupilot.org/copter/docs/common-beagle-bone-blue.html</w:t>
+        <w:t>http://www.networkworld.com/article/2912381/wireless/linux-in-the-air-drone-systems-go-open-source.html#slide1</w:t>
       </w:r>
     </w:p>
   </w:footnote>
   <w:footnote w:id="11">
-    <w:p>
-      <w:pPr>
-        <w:pStyle w:val="Notedebasdepage"/>
-        <w:rPr/>
-      </w:pPr>
-      <w:r>
-        <w:rPr/>
-        <w:footnoteRef/>
-        <w:tab/>
-        <w:t>http://www.networkworld.com/article/2912381/wireless/linux-in-the-air-drone-systems-go-open-source.html#slide1</w:t>
-      </w:r>
-    </w:p>
-  </w:footnote>
-  <w:footnote w:id="12">
     <w:p>
       <w:pPr>
         <w:pStyle w:val="Notedebasdepage"/>
@@ -6888,7 +6844,7 @@
       </w:r>
     </w:p>
   </w:footnote>
-  <w:footnote w:id="13">
+  <w:footnote w:id="12">
     <w:p>
       <w:pPr>
         <w:pStyle w:val="Notedebasdepage"/>
@@ -6902,7 +6858,7 @@
       </w:r>
     </w:p>
   </w:footnote>
-  <w:footnote w:id="14">
+  <w:footnote w:id="13">
     <w:p>
       <w:pPr>
         <w:pStyle w:val="Notedebasdepage"/>
@@ -6916,7 +6872,7 @@
       </w:r>
     </w:p>
   </w:footnote>
-  <w:footnote w:id="15">
+  <w:footnote w:id="14">
     <w:p>
       <w:pPr>
         <w:pStyle w:val="Notedebasdepage"/>

--- a/drones.docx
+++ b/drones.docx
@@ -6076,7 +6076,7 @@
       </w:pPr>
       <w:r>
         <w:rPr/>
-        <w:t>Il est possible d’établir une communication entre un drone et une station au sol en utilisant de simple émetteurs et récepteurs radio. Cela veux dire que les informations ne passent pas par les couches 2 à 6 du modèle OSI. Les messages de commande ou de télémétrie (couche application : niveau 7) sont modulés et directement véhiculés sous forme d’ondes électromagnétiques (couche physique : niveau 1 du modèle OSI). Les messages ne sont pas adressés à un destinataire particulier (couche liaison : niveau 2) ; ils sont émis et n’importe quelle antenne écoutant sur la même fréquence peut les recevoir. Cependant, la modulation DSMx (algorithme de modulation propriétaire), qui est largement répandue dans les drones de loisir, utilise la technologie CDMA (Code Division Multiple Access) pour limiter les risques de conflits.</w:t>
+        <w:t>Il est possible d’établir une communication entre un drone et une station au sol en utilisant de simple émetteurs et récepteurs radio. Cela veux dire que les informations ne passent pas par les couches 2 à 6 du modèle OSI. Les messages de commande ou de télémétrie sont modulés et directement véhiculés sous forme d’ondes électromagnétiques (couche physique : niveau 1 du modèle OSI). Les messages ne sont pas adressés à un destinataire particulier (couche liaison : niveau 2) ; ils sont émis et n’importe quelle antenne écoutant sur la même fréquence peut les recevoir. Cependant, la modulation DSMx (algorithme de modulation propriétaire), qui est largement répandue dans les drones de loisir, utilise la technologie CDMA (Code Division Multiple Access) pour limiter les risques de conflits.</w:t>
       </w:r>
     </w:p>
     <w:p>
@@ -6092,6 +6092,20 @@
       <w:r>
         <w:rPr/>
         <w:t xml:space="preserve">Utiliser une émission directe induit que les données de télémétrie et de commande soient émis sur des canaux séparés et qu’il n’y ait pas d’autres données à transmettre. </w:t>
+      </w:r>
+    </w:p>
+    <w:p>
+      <w:pPr>
+        <w:pStyle w:val="Normal"/>
+        <w:widowControl/>
+        <w:suppressAutoHyphens w:val="true"/>
+        <w:bidi w:val="0"/>
+        <w:ind w:left="0" w:right="0" w:hanging="0"/>
+        <w:jc w:val="both"/>
+        <w:rPr/>
+      </w:pPr>
+      <w:r>
+        <w:rPr/>
       </w:r>
     </w:p>
     <w:p>
@@ -6163,7 +6177,7 @@
       </w:pPr>
       <w:r>
         <w:rPr/>
-        <w:t xml:space="preserve">Bien que ce soit également un signal radio que n’importe quel récepteur peux intercepter et qui est aussi soumis aux interférences avec d’autres émissions sur la même fréquence, ces protocoles identifient les participants et permettent de mettre en place un réseau ad hoc  entre les différents participants (Il n’y a pas de passerelles réseau, les noeuds communiquent entre eux directement). </w:t>
+        <w:t xml:space="preserve">Ces protocoles sont également portés par un signal radio. Ils peuvent donc être intercepté par n’importe quel récepteur et ils sont aussi soumis aux interférences avec d’autres émissions sur la même fréquence. Malgré tout, ils identifient les participants et permettent de mettre en place un réseau ad hoc (Il n’y a pas de passerelles réseau, les noeuds communiquent entre eux directement). </w:t>
       </w:r>
     </w:p>
     <w:p>
@@ -6174,7 +6188,90 @@
       </w:pPr>
       <w:r>
         <w:rPr/>
-        <w:t>La création d’un réseau</w:t>
+      </w:r>
+    </w:p>
+    <w:p>
+      <w:pPr>
+        <w:pStyle w:val="Normal"/>
+        <w:ind w:right="0" w:hanging="0"/>
+        <w:rPr/>
+      </w:pPr>
+      <w:r>
+        <w:rPr/>
+        <w:t xml:space="preserve">Ces protocoles de niveau 2 permettent de définir une clé pour sécuriser les échanges. Cependant, si elle est utilisée, les algorithmes de chiffrements ralentissent la transmission. </w:t>
+      </w:r>
+    </w:p>
+    <w:p>
+      <w:pPr>
+        <w:pStyle w:val="Normal"/>
+        <w:ind w:right="0" w:hanging="0"/>
+        <w:rPr/>
+      </w:pPr>
+      <w:r>
+        <w:rPr/>
+        <w:t>Ils permettent également d’encapsuler des messages de couches supérieures. La couche transport qui peut être implémentée par TCP (Transmission Control Protocol) ou UPD (</w:t>
+      </w:r>
+      <w:r>
+        <w:rPr/>
+        <w:t>User Datagram Protocol</w:t>
+      </w:r>
+      <w:r>
+        <w:rPr/>
+        <w:t>), permet un multiplexage applicatif par port. C’est ce qui permet des véhiculer tous les types de message sur le même canal.</w:t>
+      </w:r>
+    </w:p>
+    <w:p>
+      <w:pPr>
+        <w:pStyle w:val="Normal"/>
+        <w:ind w:right="0" w:hanging="0"/>
+        <w:rPr/>
+      </w:pPr>
+      <w:r>
+        <w:rPr/>
+        <w:br/>
+        <w:t>Aujourd’hui, la majorité drones industriels, professionnels et de loisirs</w:t>
+      </w:r>
+      <w:r>
+        <w:rPr>
+          <w:rStyle w:val="Ancredenotedebasdepage"/>
+        </w:rPr>
+        <w:footnoteReference w:id="15"/>
+      </w:r>
+      <w:r>
+        <w:rPr/>
+        <w:t xml:space="preserve">, utilisent un de ces deux protocoles. </w:t>
+      </w:r>
+    </w:p>
+    <w:p>
+      <w:pPr>
+        <w:pStyle w:val="Normal"/>
+        <w:ind w:right="0" w:hanging="0"/>
+        <w:rPr/>
+      </w:pPr>
+      <w:r>
+        <w:rPr/>
+        <w:t>Ils présentent des portées de 2km grâce un multiplexage MIMO (Multiple Input Multiple Output). Toutefois si l’on respecte les puissances maximales autorisées en France, on ne peux pas dépasser les 500 mètres avec ce type d’appareils.</w:t>
+      </w:r>
+    </w:p>
+    <w:p>
+      <w:pPr>
+        <w:pStyle w:val="Normal"/>
+        <w:ind w:right="0" w:hanging="0"/>
+        <w:rPr/>
+      </w:pPr>
+      <w:r>
+        <w:rPr/>
+        <w:t>Le WIFI bi-band permet également de diffuser sur une fréquence de 5Ghz. Elle qui résiste mieux aux interférences mais elle traverse moins bien les obstacles.</w:t>
+      </w:r>
+    </w:p>
+    <w:p>
+      <w:pPr>
+        <w:pStyle w:val="Normal"/>
+        <w:ind w:right="0" w:hanging="0"/>
+        <w:rPr/>
+      </w:pPr>
+      <w:r>
+        <w:rPr/>
       </w:r>
     </w:p>
     <w:p>
@@ -6296,6 +6393,25 @@
       <w:r>
         <w:rPr/>
         <w:t>Les failles potentielles</w:t>
+      </w:r>
+    </w:p>
+    <w:p>
+      <w:pPr>
+        <w:pStyle w:val="Normal"/>
+        <w:rPr/>
+      </w:pPr>
+      <w:r>
+        <w:rPr/>
+        <w:t>OS de drone / Ardupilot =&gt; trop répendu ? Monopole ?</w:t>
+      </w:r>
+    </w:p>
+    <w:p>
+      <w:pPr>
+        <w:pStyle w:val="Normal"/>
+        <w:rPr/>
+      </w:pPr>
+      <w:r>
+        <w:rPr/>
       </w:r>
     </w:p>
     <w:p>
@@ -6883,6 +6999,20 @@
         <w:footnoteRef/>
         <w:tab/>
         <w:t>Snapdragon Flight : http://ardupilot.org/copter/docs/common-qualcomm-snapdragon-flight-kit.html</w:t>
+      </w:r>
+    </w:p>
+  </w:footnote>
+  <w:footnote w:id="15">
+    <w:p>
+      <w:pPr>
+        <w:pStyle w:val="Notedebasdepage"/>
+        <w:rPr/>
+      </w:pPr>
+      <w:r>
+        <w:rPr/>
+        <w:footnoteRef/>
+        <w:tab/>
+        <w:t>Parrot Bebop 2: https://www.parrot.com/fr/Drones/Parrot-Bebop-2</w:t>
       </w:r>
     </w:p>
   </w:footnote>

--- a/drones.docx
+++ b/drones.docx
@@ -5987,7 +5987,7 @@
       </w:pPr>
       <w:r>
         <w:rPr/>
-        <w:t>On distingue la charge utile de reste du drone car elle ne rentre pas en compte dans le calcul du poids du drone. Une charge utile pourra être installée sur un drone en fonction de sa puissance et de sa capacité de levage. On peut trouver des charges utiles allant jusqu’à 6Kg dans les drones destinés à la prise de vue.</w:t>
+        <w:t>On distingue la charge utile de reste du drone car elle ne rentre pas en compte dans le calcul du poids du drone. Une charge utile pourra être installée sur un drone en fonction de sa puissance et de sa capacité de levage.</w:t>
       </w:r>
     </w:p>
     <w:p>
@@ -6120,7 +6120,31 @@
       </w:pPr>
       <w:r>
         <w:rPr/>
-        <w:t>En fonction de la qualité des antennes on peut émettre entre 20 et 500 mètres. Je n’ai pas trouvé d’exemple d’utilisation de cette technologie sur les drones professionnels industriels.</w:t>
+        <w:t>En fonction de la qualité des antennes on peut émettre entre 20 et 500 mètres. Le drone professionnel Inspire 2</w:t>
+      </w:r>
+      <w:r>
+        <w:rPr>
+          <w:rStyle w:val="Ancredenotedebasdepage"/>
+        </w:rPr>
+        <w:footnoteReference w:id="15"/>
+      </w:r>
+      <w:r>
+        <w:rPr/>
+        <w:t xml:space="preserve"> est un exemple de ce mode de transmission. C’est un mode de transmission privilégié pour les drones de cinéma car la caméra à son propre module de pilotage radio commandé.</w:t>
+      </w:r>
+    </w:p>
+    <w:p>
+      <w:pPr>
+        <w:pStyle w:val="Normal"/>
+        <w:widowControl/>
+        <w:suppressAutoHyphens w:val="true"/>
+        <w:bidi w:val="0"/>
+        <w:ind w:left="0" w:right="0" w:hanging="0"/>
+        <w:jc w:val="both"/>
+        <w:rPr/>
+      </w:pPr>
+      <w:r>
+        <w:rPr/>
       </w:r>
     </w:p>
     <w:p>
@@ -6133,6 +6157,129 @@
         <w:ind w:left="850" w:right="0" w:hanging="0"/>
         <w:rPr/>
       </w:pPr>
+      <w:bookmarkStart w:id="61" w:name="__RefHeading___Toc5275_1585429884"/>
+      <w:bookmarkEnd w:id="61"/>
+      <w:r>
+        <w:rPr/>
+        <w:t>Émission radio WIFI</w:t>
+      </w:r>
+      <w:r>
+        <w:rPr/>
+        <w:t>:</w:t>
+      </w:r>
+    </w:p>
+    <w:p>
+      <w:pPr>
+        <w:pStyle w:val="Normal"/>
+        <w:ind w:right="0" w:hanging="0"/>
+        <w:rPr/>
+      </w:pPr>
+      <w:r>
+        <w:rPr/>
+        <w:t xml:space="preserve">Dans cette configuration, la station au sol et le drone communique via un protocole implémentant les deux premiers niveaux du modèle OSI. C’est à dire la transmission du signal encodé et modulé (couche physique : niveau 1) mais également la définition d’un destinataire ayant une adresse MAC (couche liaison : niveau 2). </w:t>
+      </w:r>
+    </w:p>
+    <w:p>
+      <w:pPr>
+        <w:pStyle w:val="Normal"/>
+        <w:ind w:right="0" w:hanging="0"/>
+        <w:rPr/>
+      </w:pPr>
+      <w:r>
+        <w:rPr/>
+        <w:t xml:space="preserve">Ce protocole est également porté par un signal radio. Il peut donc être intercepté par n’importe quel récepteur et il est aussi soumis aux interférences avec d’autres émissions sur la même fréquence. Malgré tout, il identifie les participants et permet de mettre en place un réseau ad hoc (Il n’y a pas de passerelles réseau, les noeuds communiquent entre eux directement). </w:t>
+      </w:r>
+    </w:p>
+    <w:p>
+      <w:pPr>
+        <w:pStyle w:val="Normal"/>
+        <w:ind w:right="0" w:hanging="0"/>
+        <w:rPr/>
+      </w:pPr>
+      <w:r>
+        <w:rPr/>
+      </w:r>
+    </w:p>
+    <w:p>
+      <w:pPr>
+        <w:pStyle w:val="Normal"/>
+        <w:ind w:right="0" w:hanging="0"/>
+        <w:rPr/>
+      </w:pPr>
+      <w:r>
+        <w:rPr/>
+        <w:t xml:space="preserve">Ce protocole de niveau 2 peux permettre de définir une clé pour sécuriser les échanges. Cependant, si elle est utilisée, les algorithmes de chiffrements ralentissent la transmission. </w:t>
+      </w:r>
+    </w:p>
+    <w:p>
+      <w:pPr>
+        <w:pStyle w:val="Normal"/>
+        <w:ind w:right="0" w:hanging="0"/>
+        <w:rPr/>
+      </w:pPr>
+      <w:r>
+        <w:rPr/>
+        <w:t>Il permet également d’encapsuler des messages de couches supérieures. La couche transport qui peut être implémentée par TCP (Transmission Control Protocol) ou UPD (</w:t>
+      </w:r>
+      <w:r>
+        <w:rPr/>
+        <w:t>User Datagram Protocol</w:t>
+      </w:r>
+      <w:r>
+        <w:rPr/>
+        <w:t>), permet un multiplexage applicatif par port. C’est grâce à cela que l’on peux véhiculer tous les types de message sur le même canal.</w:t>
+      </w:r>
+    </w:p>
+    <w:p>
+      <w:pPr>
+        <w:pStyle w:val="Normal"/>
+        <w:ind w:right="0" w:hanging="0"/>
+        <w:rPr/>
+      </w:pPr>
+      <w:r>
+        <w:rPr/>
+        <w:br/>
+        <w:t>Aujourd’hui, une grande partie des drones industriels, professionnels ou de loisirs</w:t>
+      </w:r>
+      <w:r>
+        <w:rPr>
+          <w:rStyle w:val="Ancredenotedebasdepage"/>
+        </w:rPr>
+        <w:footnoteReference w:id="16"/>
+      </w:r>
+      <w:r>
+        <w:rPr/>
+        <w:t xml:space="preserve">, utilisent ce  protocole. </w:t>
+      </w:r>
+    </w:p>
+    <w:p>
+      <w:pPr>
+        <w:pStyle w:val="Normal"/>
+        <w:ind w:right="0" w:hanging="0"/>
+        <w:rPr/>
+      </w:pPr>
+      <w:r>
+        <w:rPr/>
+        <w:t>Les constructeurs présentent des portées de 2km grâce un multiplexage MIMO (Multiple Input Multiple Output). Toutefois si l’on respecte les puissances maximales autorisées en France, on ne peux pas dépasser les 500 mètres avec ce type d’appareils.</w:t>
+      </w:r>
+    </w:p>
+    <w:p>
+      <w:pPr>
+        <w:pStyle w:val="Normal"/>
+        <w:ind w:right="0" w:hanging="0"/>
+        <w:rPr/>
+      </w:pPr>
+      <w:r>
+        <w:rPr/>
+        <w:t>Le WIFI bi-band permet également de diffuser sur une fréquence de 5Ghz. Elle résiste mieux aux interférences mais elle traverse moins bien les obstacles.</w:t>
+      </w:r>
+    </w:p>
+    <w:p>
+      <w:pPr>
+        <w:pStyle w:val="Normal"/>
+        <w:ind w:right="0" w:hanging="0"/>
+        <w:rPr/>
+      </w:pPr>
       <w:r>
         <w:rPr/>
       </w:r>
@@ -6147,129 +6294,6 @@
         <w:ind w:left="850" w:right="0" w:hanging="0"/>
         <w:rPr/>
       </w:pPr>
-      <w:bookmarkStart w:id="61" w:name="__RefHeading___Toc5275_1585429884"/>
-      <w:bookmarkEnd w:id="61"/>
-      <w:r>
-        <w:rPr/>
-        <w:t>Émission radio WIFI ou Bluetooth</w:t>
-      </w:r>
-      <w:r>
-        <w:rPr/>
-        <w:t>:</w:t>
-      </w:r>
-    </w:p>
-    <w:p>
-      <w:pPr>
-        <w:pStyle w:val="Normal"/>
-        <w:ind w:right="0" w:hanging="0"/>
-        <w:rPr/>
-      </w:pPr>
-      <w:r>
-        <w:rPr/>
-        <w:t xml:space="preserve">Dans cette configuration, la station au sol et le drone communique via un protocole implémentant les deux premiers niveaux du modèle OSI. C’est à dire la transmission du signal encodé et modulé (couche physique : niveau 1) mais également la définition d’un destinataire ayant une adresse MAC (couche liaison : niveau 2). </w:t>
-      </w:r>
-    </w:p>
-    <w:p>
-      <w:pPr>
-        <w:pStyle w:val="Normal"/>
-        <w:ind w:right="0" w:hanging="0"/>
-        <w:rPr/>
-      </w:pPr>
-      <w:r>
-        <w:rPr/>
-        <w:t xml:space="preserve">Ces protocoles sont également portés par un signal radio. Ils peuvent donc être intercepté par n’importe quel récepteur et ils sont aussi soumis aux interférences avec d’autres émissions sur la même fréquence. Malgré tout, ils identifient les participants et permettent de mettre en place un réseau ad hoc (Il n’y a pas de passerelles réseau, les noeuds communiquent entre eux directement). </w:t>
-      </w:r>
-    </w:p>
-    <w:p>
-      <w:pPr>
-        <w:pStyle w:val="Normal"/>
-        <w:ind w:right="0" w:hanging="0"/>
-        <w:rPr/>
-      </w:pPr>
-      <w:r>
-        <w:rPr/>
-      </w:r>
-    </w:p>
-    <w:p>
-      <w:pPr>
-        <w:pStyle w:val="Normal"/>
-        <w:ind w:right="0" w:hanging="0"/>
-        <w:rPr/>
-      </w:pPr>
-      <w:r>
-        <w:rPr/>
-        <w:t xml:space="preserve">Ces protocoles de niveau 2 permettent de définir une clé pour sécuriser les échanges. Cependant, si elle est utilisée, les algorithmes de chiffrements ralentissent la transmission. </w:t>
-      </w:r>
-    </w:p>
-    <w:p>
-      <w:pPr>
-        <w:pStyle w:val="Normal"/>
-        <w:ind w:right="0" w:hanging="0"/>
-        <w:rPr/>
-      </w:pPr>
-      <w:r>
-        <w:rPr/>
-        <w:t>Ils permettent également d’encapsuler des messages de couches supérieures. La couche transport qui peut être implémentée par TCP (Transmission Control Protocol) ou UPD (</w:t>
-      </w:r>
-      <w:r>
-        <w:rPr/>
-        <w:t>User Datagram Protocol</w:t>
-      </w:r>
-      <w:r>
-        <w:rPr/>
-        <w:t>), permet un multiplexage applicatif par port. C’est ce qui permet des véhiculer tous les types de message sur le même canal.</w:t>
-      </w:r>
-    </w:p>
-    <w:p>
-      <w:pPr>
-        <w:pStyle w:val="Normal"/>
-        <w:ind w:right="0" w:hanging="0"/>
-        <w:rPr/>
-      </w:pPr>
-      <w:r>
-        <w:rPr/>
-        <w:br/>
-        <w:t>Aujourd’hui, la majorité drones industriels, professionnels et de loisirs</w:t>
-      </w:r>
-      <w:r>
-        <w:rPr>
-          <w:rStyle w:val="Ancredenotedebasdepage"/>
-        </w:rPr>
-        <w:footnoteReference w:id="15"/>
-      </w:r>
-      <w:r>
-        <w:rPr/>
-        <w:t xml:space="preserve">, utilisent un de ces deux protocoles. </w:t>
-      </w:r>
-    </w:p>
-    <w:p>
-      <w:pPr>
-        <w:pStyle w:val="Normal"/>
-        <w:ind w:right="0" w:hanging="0"/>
-        <w:rPr/>
-      </w:pPr>
-      <w:r>
-        <w:rPr/>
-        <w:t>Ils présentent des portées de 2km grâce un multiplexage MIMO (Multiple Input Multiple Output). Toutefois si l’on respecte les puissances maximales autorisées en France, on ne peux pas dépasser les 500 mètres avec ce type d’appareils.</w:t>
-      </w:r>
-    </w:p>
-    <w:p>
-      <w:pPr>
-        <w:pStyle w:val="Normal"/>
-        <w:ind w:right="0" w:hanging="0"/>
-        <w:rPr/>
-      </w:pPr>
-      <w:r>
-        <w:rPr/>
-        <w:t>Le WIFI bi-band permet également de diffuser sur une fréquence de 5Ghz. Elle qui résiste mieux aux interférences mais elle traverse moins bien les obstacles.</w:t>
-      </w:r>
-    </w:p>
-    <w:p>
-      <w:pPr>
-        <w:pStyle w:val="Normal"/>
-        <w:ind w:right="0" w:hanging="0"/>
-        <w:rPr/>
-      </w:pPr>
       <w:r>
         <w:rPr/>
       </w:r>
@@ -6277,41 +6301,67 @@
     <w:p>
       <w:pPr>
         <w:pStyle w:val="Titre4"/>
+        <w:keepNext/>
+        <w:widowControl/>
         <w:numPr>
           <w:ilvl w:val="0"/>
           <w:numId w:val="0"/>
         </w:numPr>
+        <w:suppressAutoHyphens w:val="true"/>
+        <w:bidi w:val="0"/>
         <w:ind w:left="850" w:right="0" w:hanging="0"/>
-        <w:rPr/>
-      </w:pPr>
-      <w:r>
-        <w:rPr/>
-      </w:r>
-    </w:p>
-    <w:p>
-      <w:pPr>
-        <w:pStyle w:val="Titre4"/>
+        <w:jc w:val="left"/>
+        <w:outlineLvl w:val="3"/>
+        <w:rPr/>
+      </w:pPr>
+      <w:bookmarkStart w:id="62" w:name="__RefHeading___Toc1087_529703472"/>
+      <w:bookmarkEnd w:id="62"/>
+      <w:r>
+        <w:rPr/>
+        <w:t xml:space="preserve">Émission radio </w:t>
+      </w:r>
+      <w:r>
+        <w:rPr/>
+        <w:t>4G :</w:t>
+      </w:r>
+    </w:p>
+    <w:p>
+      <w:pPr>
+        <w:pStyle w:val="Normal"/>
+        <w:widowControl/>
         <w:numPr>
           <w:ilvl w:val="0"/>
           <w:numId w:val="0"/>
         </w:numPr>
-        <w:ind w:left="850" w:right="0" w:hanging="0"/>
-        <w:rPr/>
-      </w:pPr>
-      <w:bookmarkStart w:id="62" w:name="__RefHeading___Toc1087_529703472"/>
-      <w:bookmarkEnd w:id="62"/>
-      <w:r>
-        <w:rPr/>
-        <w:t xml:space="preserve">Émission radio </w:t>
-      </w:r>
-      <w:r>
-        <w:rPr/>
-        <w:t>4G :</w:t>
-      </w:r>
-    </w:p>
-    <w:p>
-      <w:pPr>
-        <w:pStyle w:val="Normal"/>
+        <w:suppressAutoHyphens w:val="true"/>
+        <w:bidi w:val="0"/>
+        <w:ind w:left="567" w:right="0" w:hanging="0"/>
+        <w:jc w:val="left"/>
+        <w:outlineLvl w:val="3"/>
+        <w:rPr/>
+      </w:pPr>
+      <w:hyperlink r:id="rId11">
+        <w:r>
+          <w:rPr>
+            <w:rStyle w:val="LienInternet"/>
+          </w:rPr>
+          <w:t>http://www.deltadrone.com/wp-content/uploads/2017/04/dd_delta_x_brochure_fr.pdf</w:t>
+        </w:r>
+      </w:hyperlink>
+    </w:p>
+    <w:p>
+      <w:pPr>
+        <w:pStyle w:val="Normal"/>
+        <w:widowControl/>
+        <w:numPr>
+          <w:ilvl w:val="0"/>
+          <w:numId w:val="0"/>
+        </w:numPr>
+        <w:suppressAutoHyphens w:val="true"/>
+        <w:bidi w:val="0"/>
+        <w:ind w:left="567" w:right="0" w:hanging="0"/>
+        <w:jc w:val="left"/>
+        <w:outlineLvl w:val="3"/>
         <w:rPr/>
       </w:pPr>
       <w:r>
@@ -6690,8 +6740,8 @@
       </w:r>
     </w:p>
     <w:sectPr>
-      <w:headerReference w:type="default" r:id="rId11"/>
-      <w:footerReference w:type="default" r:id="rId12"/>
+      <w:headerReference w:type="default" r:id="rId12"/>
+      <w:footerReference w:type="default" r:id="rId13"/>
       <w:footnotePr>
         <w:numFmt w:val="decimal"/>
       </w:footnotePr>
@@ -7003,6 +7053,20 @@
     </w:p>
   </w:footnote>
   <w:footnote w:id="15">
+    <w:p>
+      <w:pPr>
+        <w:pStyle w:val="Notedebasdepage"/>
+        <w:rPr/>
+      </w:pPr>
+      <w:r>
+        <w:rPr/>
+        <w:footnoteRef/>
+        <w:tab/>
+        <w:t>Inspire 2 : http://www.dji.com/inspire-2</w:t>
+      </w:r>
+    </w:p>
+  </w:footnote>
+  <w:footnote w:id="16">
     <w:p>
       <w:pPr>
         <w:pStyle w:val="Notedebasdepage"/>
@@ -7074,6 +7138,7 @@
     </w:pPr>
     <w:r>
       <w:rPr/>
+      <w:t xml:space="preserve"> </w:t>
     </w:r>
   </w:p>
 </w:hdr>

--- a/drones.docx
+++ b/drones.docx
@@ -5376,7 +5376,7 @@
         <mc:AlternateContent>
           <mc:Choice Requires="wps">
             <w:drawing>
-              <wp:anchor behindDoc="0" distT="0" distB="0" distL="0" distR="0" simplePos="0" locked="0" layoutInCell="1" allowOverlap="1" relativeHeight="29">
+              <wp:anchor behindDoc="0" distT="0" distB="0" distL="0" distR="0" simplePos="0" locked="0" layoutInCell="1" allowOverlap="1" relativeHeight="8">
                 <wp:simplePos x="0" y="0"/>
                 <wp:positionH relativeFrom="column">
                   <wp:align>center</wp:align>
@@ -5730,7 +5730,7 @@
         <mc:AlternateContent>
           <mc:Choice Requires="wps">
             <w:drawing>
-              <wp:anchor behindDoc="0" distT="0" distB="0" distL="0" distR="0" simplePos="0" locked="0" layoutInCell="1" allowOverlap="1" relativeHeight="31">
+              <wp:anchor behindDoc="0" distT="0" distB="0" distL="0" distR="0" simplePos="0" locked="0" layoutInCell="1" allowOverlap="1" relativeHeight="10">
                 <wp:simplePos x="0" y="0"/>
                 <wp:positionH relativeFrom="column">
                   <wp:align>center</wp:align>
@@ -6176,7 +6176,7 @@
       </w:pPr>
       <w:r>
         <w:rPr/>
-        <w:t xml:space="preserve">Dans cette configuration, la station au sol et le drone communique via un protocole implémentant les deux premiers niveaux du modèle OSI. C’est à dire la transmission du signal encodé et modulé (couche physique : niveau 1) mais également la définition d’un destinataire ayant une adresse MAC (couche liaison : niveau 2). </w:t>
+        <w:t xml:space="preserve">Dans cette configuration, la station au sol et le drone communique via un protocole implémentant les deux premiers niveaux du modèle OSI. C’est à dire la transmission du signal encodé et modulé (couche physique : niveau 1) mais également la définition d’un destinataire ayant une adresse MAC(Medium Access Control) (couche liaison : niveau 2). </w:t>
       </w:r>
     </w:p>
     <w:p>
@@ -6249,7 +6249,7 @@
       </w:r>
       <w:r>
         <w:rPr/>
-        <w:t xml:space="preserve">, utilisent ce  protocole. </w:t>
+        <w:t>, utilisent ce  protocole. Les constructeurs présentent des portées de 2km grâce un multiplexage MIMO (Multiple Input Multiple Output). Toutefois si l’on respecte les puissances maximales autorisées en France, on ne peux pas dépasser les 500 mètres avec ce type d’appareils.</w:t>
       </w:r>
     </w:p>
     <w:p>
@@ -6260,38 +6260,13 @@
       </w:pPr>
       <w:r>
         <w:rPr/>
-        <w:t>Les constructeurs présentent des portées de 2km grâce un multiplexage MIMO (Multiple Input Multiple Output). Toutefois si l’on respecte les puissances maximales autorisées en France, on ne peux pas dépasser les 500 mètres avec ce type d’appareils.</w:t>
+        <w:t>Le WIFI bi-band permet également de diffuser sur une fréquence de 5Ghz. Elle résiste mieux aux interférences mais elle traverse moins bien les obstacles.</w:t>
       </w:r>
     </w:p>
     <w:p>
       <w:pPr>
         <w:pStyle w:val="Normal"/>
         <w:ind w:right="0" w:hanging="0"/>
-        <w:rPr/>
-      </w:pPr>
-      <w:r>
-        <w:rPr/>
-        <w:t>Le WIFI bi-band permet également de diffuser sur une fréquence de 5Ghz. Elle résiste mieux aux interférences mais elle traverse moins bien les obstacles.</w:t>
-      </w:r>
-    </w:p>
-    <w:p>
-      <w:pPr>
-        <w:pStyle w:val="Normal"/>
-        <w:ind w:right="0" w:hanging="0"/>
-        <w:rPr/>
-      </w:pPr>
-      <w:r>
-        <w:rPr/>
-      </w:r>
-    </w:p>
-    <w:p>
-      <w:pPr>
-        <w:pStyle w:val="Titre4"/>
-        <w:numPr>
-          <w:ilvl w:val="0"/>
-          <w:numId w:val="0"/>
-        </w:numPr>
-        <w:ind w:left="850" w:right="0" w:hanging="0"/>
         <w:rPr/>
       </w:pPr>
       <w:r>
@@ -6322,7 +6297,193 @@
       </w:r>
       <w:r>
         <w:rPr/>
-        <w:t>4G :</w:t>
+        <w:t>4G : </w:t>
+      </w:r>
+    </w:p>
+    <w:p>
+      <w:pPr>
+        <w:pStyle w:val="Normal"/>
+        <w:widowControl/>
+        <w:numPr>
+          <w:ilvl w:val="0"/>
+          <w:numId w:val="0"/>
+        </w:numPr>
+        <w:suppressAutoHyphens w:val="true"/>
+        <w:bidi w:val="0"/>
+        <w:ind w:left="0" w:right="0" w:hanging="0"/>
+        <w:jc w:val="both"/>
+        <w:outlineLvl w:val="3"/>
+        <w:rPr/>
+      </w:pPr>
+      <w:r>
+        <w:rPr/>
+        <w:t xml:space="preserve">Le principe de l’émission des données en 4G est d’équiper les drones d’une carte SIM (Subscriber Identity Module) et de communiquer avec eux par l’intermédiaire du réseau de téléphonie. </w:t>
+      </w:r>
+    </w:p>
+    <w:p>
+      <w:pPr>
+        <w:pStyle w:val="Normal"/>
+        <w:widowControl/>
+        <w:numPr>
+          <w:ilvl w:val="0"/>
+          <w:numId w:val="0"/>
+        </w:numPr>
+        <w:suppressAutoHyphens w:val="true"/>
+        <w:bidi w:val="0"/>
+        <w:ind w:left="0" w:right="0" w:hanging="0"/>
+        <w:jc w:val="both"/>
+        <w:outlineLvl w:val="3"/>
+        <w:rPr/>
+      </w:pPr>
+      <w:r>
+        <w:rPr/>
+      </w:r>
+    </w:p>
+    <w:p>
+      <w:pPr>
+        <w:pStyle w:val="Normal"/>
+        <w:widowControl/>
+        <w:numPr>
+          <w:ilvl w:val="0"/>
+          <w:numId w:val="0"/>
+        </w:numPr>
+        <w:suppressAutoHyphens w:val="true"/>
+        <w:bidi w:val="0"/>
+        <w:ind w:left="0" w:right="0" w:hanging="0"/>
+        <w:jc w:val="both"/>
+        <w:outlineLvl w:val="3"/>
+        <w:rPr/>
+      </w:pPr>
+      <w:r>
+        <w:rPr/>
+        <w:t>Ce mode de transmission à l’avantage de pouvoir bénéficier de l’étendue du réseau téléphonique pour augmenter la portée du drone. C’est grâce aux performances offertes par la technologie de transmission 4G LTE Advanced (Long Term Evolution), qui augmente considérablement le débit de données transmises, que son application au drone est envisageable.</w:t>
+      </w:r>
+    </w:p>
+    <w:p>
+      <w:pPr>
+        <w:pStyle w:val="Normal"/>
+        <w:widowControl/>
+        <w:numPr>
+          <w:ilvl w:val="0"/>
+          <w:numId w:val="0"/>
+        </w:numPr>
+        <w:suppressAutoHyphens w:val="true"/>
+        <w:bidi w:val="0"/>
+        <w:ind w:left="0" w:right="0" w:hanging="0"/>
+        <w:jc w:val="both"/>
+        <w:outlineLvl w:val="3"/>
+        <w:rPr/>
+      </w:pPr>
+      <w:r>
+        <w:rPr/>
+      </w:r>
+    </w:p>
+    <w:p>
+      <w:pPr>
+        <w:pStyle w:val="Normal"/>
+        <w:widowControl/>
+        <w:numPr>
+          <w:ilvl w:val="0"/>
+          <w:numId w:val="0"/>
+        </w:numPr>
+        <w:suppressAutoHyphens w:val="true"/>
+        <w:bidi w:val="0"/>
+        <w:ind w:left="0" w:right="0" w:hanging="0"/>
+        <w:jc w:val="left"/>
+        <w:outlineLvl w:val="3"/>
+        <w:rPr/>
+      </w:pPr>
+      <w:r>
+        <w:rPr/>
+        <w:t>Il s’agit encore d’une technologie à l’essai. On trouve plusieurs exemple de drone qui ont été piloté par le réseau téléphonique à titre expérimentale</w:t>
+      </w:r>
+      <w:r>
+        <w:rPr>
+          <w:rStyle w:val="Ancredenotedebasdepage"/>
+        </w:rPr>
+        <w:footnoteReference w:id="17"/>
+      </w:r>
+      <w:r>
+        <w:rPr/>
+        <w:t>.</w:t>
+      </w:r>
+    </w:p>
+    <w:p>
+      <w:pPr>
+        <w:pStyle w:val="Normal"/>
+        <w:widowControl/>
+        <w:numPr>
+          <w:ilvl w:val="0"/>
+          <w:numId w:val="0"/>
+        </w:numPr>
+        <w:suppressAutoHyphens w:val="true"/>
+        <w:bidi w:val="0"/>
+        <w:ind w:left="0" w:right="0" w:hanging="0"/>
+        <w:jc w:val="left"/>
+        <w:outlineLvl w:val="3"/>
+        <w:rPr/>
+      </w:pPr>
+      <w:r>
+        <w:rPr/>
+        <w:t>Les performances offertes par la technologie de transmission LTE Advanced</w:t>
+      </w:r>
+    </w:p>
+    <w:p>
+      <w:pPr>
+        <w:pStyle w:val="Normal"/>
+        <w:widowControl/>
+        <w:numPr>
+          <w:ilvl w:val="0"/>
+          <w:numId w:val="0"/>
+        </w:numPr>
+        <w:suppressAutoHyphens w:val="true"/>
+        <w:bidi w:val="0"/>
+        <w:ind w:left="0" w:right="0" w:hanging="0"/>
+        <w:jc w:val="left"/>
+        <w:outlineLvl w:val="3"/>
+        <w:rPr/>
+      </w:pPr>
+      <w:r>
+        <w:rPr/>
+        <w:t>Il s’agit d’un mode de transmission encore en développement.</w:t>
+      </w:r>
+    </w:p>
+    <w:p>
+      <w:pPr>
+        <w:pStyle w:val="Normal"/>
+        <w:widowControl/>
+        <w:numPr>
+          <w:ilvl w:val="0"/>
+          <w:numId w:val="0"/>
+        </w:numPr>
+        <w:suppressAutoHyphens w:val="true"/>
+        <w:bidi w:val="0"/>
+        <w:ind w:left="0" w:right="0" w:hanging="0"/>
+        <w:jc w:val="left"/>
+        <w:outlineLvl w:val="3"/>
+        <w:rPr/>
+      </w:pPr>
+      <w:r>
+        <w:rPr/>
+      </w:r>
+    </w:p>
+    <w:p>
+      <w:pPr>
+        <w:pStyle w:val="Normal"/>
+        <w:widowControl/>
+        <w:numPr>
+          <w:ilvl w:val="0"/>
+          <w:numId w:val="0"/>
+        </w:numPr>
+        <w:suppressAutoHyphens w:val="true"/>
+        <w:bidi w:val="0"/>
+        <w:ind w:left="567" w:right="0" w:hanging="0"/>
+        <w:jc w:val="left"/>
+        <w:outlineLvl w:val="3"/>
+        <w:rPr/>
+      </w:pPr>
+      <w:r>
+        <w:rPr/>
       </w:r>
     </w:p>
     <w:p>
@@ -6776,7 +6937,7 @@
       <w:fldChar w:fldCharType="separate"/>
     </w:r>
     <w:r>
-      <w:t>21</w:t>
+      <w:t>22</w:t>
     </w:r>
     <w:r>
       <w:fldChar w:fldCharType="end"/>
@@ -7077,6 +7238,34 @@
         <w:footnoteRef/>
         <w:tab/>
         <w:t>Parrot Bebop 2: https://www.parrot.com/fr/Drones/Parrot-Bebop-2</w:t>
+      </w:r>
+    </w:p>
+  </w:footnote>
+  <w:footnote w:id="17">
+    <w:p>
+      <w:pPr>
+        <w:pStyle w:val="Normal"/>
+        <w:widowControl/>
+        <w:numPr>
+          <w:ilvl w:val="0"/>
+          <w:numId w:val="0"/>
+        </w:numPr>
+        <w:suppressAutoHyphens w:val="true"/>
+        <w:bidi w:val="0"/>
+        <w:ind w:left="567" w:right="0" w:hanging="0"/>
+        <w:jc w:val="left"/>
+        <w:outlineLvl w:val="3"/>
+        <w:rPr/>
+      </w:pPr>
+      <w:r>
+        <w:rPr/>
+        <w:footnoteRef/>
+        <w:tab/>
+        <w:t xml:space="preserve"> </w:t>
+      </w:r>
+      <w:r>
+        <w:rPr/>
+        <w:t>Expérimentation 4G: https://www.les-drones.com/actualite-du-drone/piloter-un-drone-avec-un-simple-forfait-mobile-et-la-4g/</w:t>
       </w:r>
     </w:p>
   </w:footnote>

--- a/drones.docx
+++ b/drones.docx
@@ -6395,7 +6395,7 @@
       </w:pPr>
       <w:r>
         <w:rPr/>
-        <w:t>Il s’agit encore d’une technologie à l’essai. On trouve plusieurs exemple de drone qui ont été piloté par le réseau téléphonique à titre expérimentale</w:t>
+        <w:t>Il s’agit encore d’une technologie à l’essai. On trouve plusieurs essais réalisés par des industriels, de drone qui ont été pilotés par le réseau téléphonique à titre expérimentale</w:t>
       </w:r>
       <w:r>
         <w:rPr>
@@ -6405,7 +6405,7 @@
       </w:r>
       <w:r>
         <w:rPr/>
-        <w:t>.</w:t>
+        <w:t>. Les résultats semblent très concluants et laisse penser que cette fonctionnalité sera bientôt disponible sur l’ensemble des drones.</w:t>
       </w:r>
     </w:p>
     <w:p>
@@ -6425,7 +6425,6 @@
       </w:pPr>
       <w:r>
         <w:rPr/>
-        <w:t>Les performances offertes par la technologie de transmission LTE Advanced</w:t>
       </w:r>
     </w:p>
     <w:p>
@@ -6445,7 +6444,7 @@
       </w:pPr>
       <w:r>
         <w:rPr/>
-        <w:t>Il s’agit d’un mode de transmission encore en développement.</w:t>
+        <w:t xml:space="preserve">Si on ne trouve pas encore de drones pilotables en 4G, un grand nombre de constructeurs propose déjà des connexions au réseau LTE pour transmettre des données de mesures ou de navigations. </w:t>
       </w:r>
     </w:p>
     <w:p>
@@ -6465,6 +6464,75 @@
       </w:pPr>
       <w:r>
         <w:rPr/>
+        <w:t>Par exemple, le plus gros industriel français de fabrication de drone, « Delta Drone », remplit les exigences de traçabilité des vols en proposant pour ses engins, une fonctionnalité de publication en temps réel des données de navigation sur le cloud (Cloud Information System)</w:t>
+      </w:r>
+      <w:r>
+        <w:rPr>
+          <w:rStyle w:val="Ancredenotedebasdepage"/>
+        </w:rPr>
+        <w:footnoteReference w:id="18"/>
+      </w:r>
+      <w:r>
+        <w:rPr/>
+        <w:t xml:space="preserve">. </w:t>
+      </w:r>
+    </w:p>
+    <w:p>
+      <w:pPr>
+        <w:pStyle w:val="Normal"/>
+        <w:widowControl/>
+        <w:numPr>
+          <w:ilvl w:val="0"/>
+          <w:numId w:val="0"/>
+        </w:numPr>
+        <w:suppressAutoHyphens w:val="true"/>
+        <w:bidi w:val="0"/>
+        <w:ind w:left="0" w:right="0" w:hanging="0"/>
+        <w:jc w:val="left"/>
+        <w:outlineLvl w:val="3"/>
+        <w:rPr/>
+      </w:pPr>
+      <w:r>
+        <w:rPr/>
+      </w:r>
+    </w:p>
+    <w:p>
+      <w:pPr>
+        <w:pStyle w:val="Normal"/>
+        <w:widowControl/>
+        <w:numPr>
+          <w:ilvl w:val="0"/>
+          <w:numId w:val="0"/>
+        </w:numPr>
+        <w:suppressAutoHyphens w:val="true"/>
+        <w:bidi w:val="0"/>
+        <w:ind w:left="0" w:right="0" w:hanging="0"/>
+        <w:jc w:val="left"/>
+        <w:outlineLvl w:val="3"/>
+        <w:rPr/>
+      </w:pPr>
+      <w:r>
+        <w:rPr/>
+        <w:t>https://www.suasnews.com/2017/04/kddi-terra-drone-announced-completion-inventing-4g-lte-control-system/</w:t>
+      </w:r>
+    </w:p>
+    <w:p>
+      <w:pPr>
+        <w:pStyle w:val="Normal"/>
+        <w:widowControl/>
+        <w:numPr>
+          <w:ilvl w:val="0"/>
+          <w:numId w:val="0"/>
+        </w:numPr>
+        <w:suppressAutoHyphens w:val="true"/>
+        <w:bidi w:val="0"/>
+        <w:ind w:left="0" w:right="0" w:hanging="0"/>
+        <w:jc w:val="left"/>
+        <w:outlineLvl w:val="3"/>
+        <w:rPr/>
+      </w:pPr>
+      <w:r>
+        <w:rPr/>
       </w:r>
     </w:p>
     <w:p>
@@ -6504,7 +6572,7 @@
       <w:hyperlink r:id="rId11">
         <w:r>
           <w:rPr>
-            <w:rStyle w:val="LienInternet"/>
+            <w:rStyle w:val="LienInternetvisit"/>
           </w:rPr>
           <w:t>http://www.deltadrone.com/wp-content/uploads/2017/04/dd_delta_x_brochure_fr.pdf</w:t>
         </w:r>
@@ -6937,7 +7005,7 @@
       <w:fldChar w:fldCharType="separate"/>
     </w:r>
     <w:r>
-      <w:t>22</w:t>
+      <w:t>1</w:t>
     </w:r>
     <w:r>
       <w:fldChar w:fldCharType="end"/>
@@ -7244,17 +7312,7 @@
   <w:footnote w:id="17">
     <w:p>
       <w:pPr>
-        <w:pStyle w:val="Normal"/>
-        <w:widowControl/>
-        <w:numPr>
-          <w:ilvl w:val="0"/>
-          <w:numId w:val="0"/>
-        </w:numPr>
-        <w:suppressAutoHyphens w:val="true"/>
-        <w:bidi w:val="0"/>
-        <w:ind w:left="567" w:right="0" w:hanging="0"/>
-        <w:jc w:val="left"/>
-        <w:outlineLvl w:val="3"/>
+        <w:pStyle w:val="Notedebasdepage"/>
         <w:rPr/>
       </w:pPr>
       <w:r>
@@ -7265,7 +7323,51 @@
       </w:r>
       <w:r>
         <w:rPr/>
-        <w:t>Expérimentation 4G: https://www.les-drones.com/actualite-du-drone/piloter-un-drone-avec-un-simple-forfait-mobile-et-la-4g/</w:t>
+        <w:t xml:space="preserve">Expérimentations 4G: </w:t>
+      </w:r>
+    </w:p>
+    <w:p>
+      <w:pPr>
+        <w:pStyle w:val="Notedebasdepage"/>
+        <w:rPr/>
+      </w:pPr>
+      <w:hyperlink r:id="rId3">
+        <w:r>
+          <w:rPr>
+            <w:rStyle w:val="LienInternetvisit"/>
+          </w:rPr>
+          <w:tab/>
+          <w:t>https://www.les-drones.com/actualite-du-drone/piloter-un-drone-avec-un-simple-forfait-mobile-et-la-4g/</w:t>
+        </w:r>
+      </w:hyperlink>
+    </w:p>
+    <w:p>
+      <w:pPr>
+        <w:pStyle w:val="Notedebasdepage"/>
+        <w:rPr/>
+      </w:pPr>
+      <w:hyperlink r:id="rId4" w:tgtFrame="_blank">
+        <w:r>
+          <w:rPr>
+            <w:rStyle w:val="LienInternet"/>
+          </w:rPr>
+          <w:tab/>
+          <w:t>https://www.qualcomm.com/media/documents/files/lte-unmanned-aircraft-systems-trial-report.pdf</w:t>
+        </w:r>
+      </w:hyperlink>
+    </w:p>
+  </w:footnote>
+  <w:footnote w:id="18">
+    <w:p>
+      <w:pPr>
+        <w:pStyle w:val="Notedebasdepage"/>
+        <w:rPr/>
+      </w:pPr>
+      <w:r>
+        <w:rPr/>
+        <w:footnoteRef/>
+        <w:tab/>
+        <w:t>Delta Drone CIS: http://www.deltadrone.com/fr/systemes/deltadrone-cloud-information-system/</w:t>
       </w:r>
     </w:p>
   </w:footnote>

--- a/drones.docx
+++ b/drones.docx
@@ -6389,13 +6389,13 @@
         <w:suppressAutoHyphens w:val="true"/>
         <w:bidi w:val="0"/>
         <w:ind w:left="0" w:right="0" w:hanging="0"/>
-        <w:jc w:val="left"/>
+        <w:jc w:val="both"/>
         <w:outlineLvl w:val="3"/>
         <w:rPr/>
       </w:pPr>
       <w:r>
         <w:rPr/>
-        <w:t>Il s’agit encore d’une technologie à l’essai. On trouve plusieurs essais réalisés par des industriels, de drone qui ont été pilotés par le réseau téléphonique à titre expérimentale</w:t>
+        <w:t>Il s’agit encore d’une technologie qui finalise ses phases d’essai. On trouve plusieurs vols réalisés par des industriels de drones pilotés par le réseau téléphonique à titre expérimentale</w:t>
       </w:r>
       <w:r>
         <w:rPr>
@@ -6406,6 +6406,65 @@
       <w:r>
         <w:rPr/>
         <w:t>. Les résultats semblent très concluants et laisse penser que cette fonctionnalité sera bientôt disponible sur l’ensemble des drones.</w:t>
+      </w:r>
+    </w:p>
+    <w:p>
+      <w:pPr>
+        <w:pStyle w:val="Normal"/>
+        <w:widowControl/>
+        <w:numPr>
+          <w:ilvl w:val="0"/>
+          <w:numId w:val="0"/>
+        </w:numPr>
+        <w:suppressAutoHyphens w:val="true"/>
+        <w:bidi w:val="0"/>
+        <w:ind w:left="0" w:right="0" w:hanging="0"/>
+        <w:jc w:val="both"/>
+        <w:outlineLvl w:val="3"/>
+        <w:rPr/>
+      </w:pPr>
+      <w:r>
+        <w:rPr/>
+      </w:r>
+    </w:p>
+    <w:p>
+      <w:pPr>
+        <w:pStyle w:val="Normal"/>
+        <w:widowControl/>
+        <w:numPr>
+          <w:ilvl w:val="0"/>
+          <w:numId w:val="0"/>
+        </w:numPr>
+        <w:suppressAutoHyphens w:val="true"/>
+        <w:bidi w:val="0"/>
+        <w:ind w:left="0" w:right="0" w:hanging="0"/>
+        <w:jc w:val="both"/>
+        <w:outlineLvl w:val="3"/>
+        <w:rPr/>
+      </w:pPr>
+      <w:r>
+        <w:rPr/>
+        <w:t>Si le pilotage de drone à travers le réseau 4G est encore à ses balbutiements, un grand nombre de constructeurs propose déjà des connexions au réseau LTE pour transmettre des données de mesures ou de navigations. Par exemple, le plus gros industriel français de drones professionnels, « Delta Drone », remplit des exigences de traçabilité des vols, en proposant pour ses engins, une fonctionnalité de publication en temps réel des données de navigation sur le cloud (Cloud Information System)</w:t>
+      </w:r>
+      <w:r>
+        <w:rPr>
+          <w:rStyle w:val="Ancredenotedebasdepage"/>
+        </w:rPr>
+        <w:footnoteReference w:id="18"/>
+      </w:r>
+      <w:r>
+        <w:rPr/>
+        <w:t>. La société Japonaise « Terra Drone », a quant à elle terminer le développement d’un système de drone entièrement basé sur la 4G</w:t>
+      </w:r>
+      <w:r>
+        <w:rPr>
+          <w:rStyle w:val="Ancredenotedebasdepage"/>
+        </w:rPr>
+        <w:footnoteReference w:id="19"/>
+      </w:r>
+      <w:r>
+        <w:rPr/>
+        <w:t xml:space="preserve">, qui permet de piloter et de gérer un trafic de plusieurs drones: </w:t>
       </w:r>
     </w:p>
     <w:p>
@@ -6444,95 +6503,205 @@
       </w:pPr>
       <w:r>
         <w:rPr/>
-        <w:t xml:space="preserve">Si on ne trouve pas encore de drones pilotables en 4G, un grand nombre de constructeurs propose déjà des connexions au réseau LTE pour transmettre des données de mesures ou de navigations. </w:t>
-      </w:r>
-    </w:p>
-    <w:p>
-      <w:pPr>
-        <w:pStyle w:val="Normal"/>
-        <w:widowControl/>
-        <w:numPr>
-          <w:ilvl w:val="0"/>
-          <w:numId w:val="0"/>
-        </w:numPr>
-        <w:suppressAutoHyphens w:val="true"/>
-        <w:bidi w:val="0"/>
-        <w:ind w:left="0" w:right="0" w:hanging="0"/>
-        <w:jc w:val="left"/>
-        <w:outlineLvl w:val="3"/>
-        <w:rPr/>
-      </w:pPr>
-      <w:r>
-        <w:rPr/>
-        <w:t>Par exemple, le plus gros industriel français de fabrication de drone, « Delta Drone », remplit les exigences de traçabilité des vols en proposant pour ses engins, une fonctionnalité de publication en temps réel des données de navigation sur le cloud (Cloud Information System)</w:t>
-      </w:r>
-      <w:r>
-        <w:rPr>
-          <w:rStyle w:val="Ancredenotedebasdepage"/>
-        </w:rPr>
-        <w:footnoteReference w:id="18"/>
-      </w:r>
-      <w:r>
-        <w:rPr/>
-        <w:t xml:space="preserve">. </w:t>
-      </w:r>
-    </w:p>
-    <w:p>
-      <w:pPr>
-        <w:pStyle w:val="Normal"/>
-        <w:widowControl/>
-        <w:numPr>
-          <w:ilvl w:val="0"/>
-          <w:numId w:val="0"/>
-        </w:numPr>
-        <w:suppressAutoHyphens w:val="true"/>
-        <w:bidi w:val="0"/>
-        <w:ind w:left="0" w:right="0" w:hanging="0"/>
-        <w:jc w:val="left"/>
-        <w:outlineLvl w:val="3"/>
-        <w:rPr/>
-      </w:pPr>
-      <w:r>
-        <w:rPr/>
-      </w:r>
-    </w:p>
-    <w:p>
-      <w:pPr>
-        <w:pStyle w:val="Normal"/>
-        <w:widowControl/>
-        <w:numPr>
-          <w:ilvl w:val="0"/>
-          <w:numId w:val="0"/>
-        </w:numPr>
-        <w:suppressAutoHyphens w:val="true"/>
-        <w:bidi w:val="0"/>
-        <w:ind w:left="0" w:right="0" w:hanging="0"/>
-        <w:jc w:val="left"/>
-        <w:outlineLvl w:val="3"/>
-        <w:rPr/>
-      </w:pPr>
-      <w:r>
-        <w:rPr/>
-        <w:t>https://www.suasnews.com/2017/04/kddi-terra-drone-announced-completion-inventing-4g-lte-control-system/</w:t>
-      </w:r>
-    </w:p>
-    <w:p>
-      <w:pPr>
-        <w:pStyle w:val="Normal"/>
-        <w:widowControl/>
-        <w:numPr>
-          <w:ilvl w:val="0"/>
-          <w:numId w:val="0"/>
-        </w:numPr>
-        <w:suppressAutoHyphens w:val="true"/>
-        <w:bidi w:val="0"/>
-        <w:ind w:left="0" w:right="0" w:hanging="0"/>
-        <w:jc w:val="left"/>
-        <w:outlineLvl w:val="3"/>
-        <w:rPr/>
-      </w:pPr>
-      <w:r>
-        <w:rPr/>
+      </w:r>
+      <w:r>
+        <mc:AlternateContent>
+          <mc:Choice Requires="wps">
+            <w:drawing>
+              <wp:anchor behindDoc="0" distT="0" distB="0" distL="0" distR="0" simplePos="0" locked="0" layoutInCell="1" allowOverlap="1" relativeHeight="34">
+                <wp:simplePos x="0" y="0"/>
+                <wp:positionH relativeFrom="column">
+                  <wp:align>center</wp:align>
+                </wp:positionH>
+                <wp:positionV relativeFrom="paragraph">
+                  <wp:posOffset>635</wp:posOffset>
+                </wp:positionV>
+                <wp:extent cx="4762500" cy="2835910"/>
+                <wp:effectExtent l="0" t="0" r="0" b="0"/>
+                <wp:wrapSquare wrapText="largest"/>
+                <wp:docPr id="15" name="Cadre5"/>
+                <a:graphic xmlns:a="http://schemas.openxmlformats.org/drawingml/2006/main">
+                  <a:graphicData uri="http://schemas.microsoft.com/office/word/2010/wordprocessingShape">
+                    <wps:wsp>
+                      <wps:cNvSpPr txBox="1"/>
+                      <wps:spPr>
+                        <a:xfrm>
+                          <a:off x="0" y="0"/>
+                          <a:ext cx="4762500" cy="2835910"/>
+                        </a:xfrm>
+                        <a:prstGeom prst="rect"/>
+                      </wps:spPr>
+                      <wps:txbx>
+                        <w:txbxContent>
+                          <w:p>
+                            <w:pPr>
+                              <w:pStyle w:val="Illustration"/>
+                              <w:spacing w:before="120" w:after="120"/>
+                              <w:jc w:val="center"/>
+                              <w:rPr/>
+                            </w:pPr>
+                            <w:r>
+                              <w:rPr/>
+                              <w:drawing>
+                                <wp:inline distT="0" distB="0" distL="0" distR="0">
+                                  <wp:extent cx="4762500" cy="2576830"/>
+                                  <wp:effectExtent l="0" t="0" r="0" b="0"/>
+                                  <wp:docPr id="16" name="Image6" descr=""/>
+                                  <wp:cNvGraphicFramePr>
+                                    <a:graphicFrameLocks xmlns:a="http://schemas.openxmlformats.org/drawingml/2006/main" noChangeAspect="1"/>
+                                  </wp:cNvGraphicFramePr>
+                                  <a:graphic xmlns:a="http://schemas.openxmlformats.org/drawingml/2006/main">
+                                    <a:graphicData uri="http://schemas.openxmlformats.org/drawingml/2006/picture">
+                                      <pic:pic xmlns:pic="http://schemas.openxmlformats.org/drawingml/2006/picture">
+                                        <pic:nvPicPr>
+                                          <pic:cNvPr id="16" name="Image6" descr=""/>
+                                          <pic:cNvPicPr>
+                                            <a:picLocks noChangeAspect="1" noChangeArrowheads="1"/>
+                                          </pic:cNvPicPr>
+                                        </pic:nvPicPr>
+                                        <pic:blipFill>
+                                          <a:blip r:embed="rId11"/>
+                                          <a:stretch>
+                                            <a:fillRect/>
+                                          </a:stretch>
+                                        </pic:blipFill>
+                                        <pic:spPr bwMode="auto">
+                                          <a:xfrm>
+                                            <a:off x="0" y="0"/>
+                                            <a:ext cx="4762500" cy="2576830"/>
+                                          </a:xfrm>
+                                          <a:prstGeom prst="rect">
+                                            <a:avLst/>
+                                          </a:prstGeom>
+                                        </pic:spPr>
+                                      </pic:pic>
+                                    </a:graphicData>
+                                  </a:graphic>
+                                </wp:inline>
+                              </w:drawing>
+                            </w:r>
+                            <w:r>
+                              <w:rPr/>
+                              <w:br/>
+                              <w:t xml:space="preserve">Illustration </w:t>
+                            </w:r>
+                            <w:r>
+                              <w:rPr/>
+                              <w:fldChar w:fldCharType="begin"/>
+                            </w:r>
+                            <w:r>
+                              <w:instrText> SEQ Illustration \* ARABIC </w:instrText>
+                            </w:r>
+                            <w:r>
+                              <w:fldChar w:fldCharType="separate"/>
+                            </w:r>
+                            <w:r>
+                              <w:t>5</w:t>
+                            </w:r>
+                            <w:r>
+                              <w:fldChar w:fldCharType="end"/>
+                            </w:r>
+                            <w:r>
+                              <w:rPr/>
+                              <w:t>: Schéma du système de drones LTE de "Terra Drone"</w:t>
+                            </w:r>
+                          </w:p>
+                        </w:txbxContent>
+                      </wps:txbx>
+                      <wps:bodyPr anchor="t" lIns="0" tIns="0" rIns="0" bIns="0">
+                        <a:noAutofit/>
+                      </wps:bodyPr>
+                    </wps:wsp>
+                  </a:graphicData>
+                </a:graphic>
+              </wp:anchor>
+            </w:drawing>
+          </mc:Choice>
+          <mc:Fallback>
+            <w:pict>
+              <v:rect style="position:absolute;rotation:0;width:375pt;height:223.3pt;mso-wrap-distance-left:0pt;mso-wrap-distance-right:0pt;mso-wrap-distance-top:0pt;mso-wrap-distance-bottom:0pt;margin-top:0pt;mso-position-vertical:top;mso-position-vertical-relative:text;margin-left:39.25pt;mso-position-horizontal:center;mso-position-horizontal-relative:text">
+                <v:textbox inset="0in,0in,0in,0in">
+                  <w:txbxContent>
+                    <w:p>
+                      <w:pPr>
+                        <w:pStyle w:val="Illustration"/>
+                        <w:spacing w:before="120" w:after="120"/>
+                        <w:jc w:val="center"/>
+                        <w:rPr/>
+                      </w:pPr>
+                      <w:r>
+                        <w:rPr/>
+                        <w:drawing>
+                          <wp:inline distT="0" distB="0" distL="0" distR="0">
+                            <wp:extent cx="4762500" cy="2576830"/>
+                            <wp:effectExtent l="0" t="0" r="0" b="0"/>
+                            <wp:docPr id="17" name="Image6" descr=""/>
+                            <wp:cNvGraphicFramePr>
+                              <a:graphicFrameLocks xmlns:a="http://schemas.openxmlformats.org/drawingml/2006/main" noChangeAspect="1"/>
+                            </wp:cNvGraphicFramePr>
+                            <a:graphic xmlns:a="http://schemas.openxmlformats.org/drawingml/2006/main">
+                              <a:graphicData uri="http://schemas.openxmlformats.org/drawingml/2006/picture">
+                                <pic:pic xmlns:pic="http://schemas.openxmlformats.org/drawingml/2006/picture">
+                                  <pic:nvPicPr>
+                                    <pic:cNvPr id="17" name="Image6" descr=""/>
+                                    <pic:cNvPicPr>
+                                      <a:picLocks noChangeAspect="1" noChangeArrowheads="1"/>
+                                    </pic:cNvPicPr>
+                                  </pic:nvPicPr>
+                                  <pic:blipFill>
+                                    <a:blip r:embed="rId11"/>
+                                    <a:stretch>
+                                      <a:fillRect/>
+                                    </a:stretch>
+                                  </pic:blipFill>
+                                  <pic:spPr bwMode="auto">
+                                    <a:xfrm>
+                                      <a:off x="0" y="0"/>
+                                      <a:ext cx="4762500" cy="2576830"/>
+                                    </a:xfrm>
+                                    <a:prstGeom prst="rect">
+                                      <a:avLst/>
+                                    </a:prstGeom>
+                                  </pic:spPr>
+                                </pic:pic>
+                              </a:graphicData>
+                            </a:graphic>
+                          </wp:inline>
+                        </w:drawing>
+                      </w:r>
+                      <w:r>
+                        <w:rPr/>
+                        <w:br/>
+                        <w:t xml:space="preserve">Illustration </w:t>
+                      </w:r>
+                      <w:r>
+                        <w:rPr/>
+                        <w:fldChar w:fldCharType="begin"/>
+                      </w:r>
+                      <w:r>
+                        <w:instrText> SEQ Illustration \* ARABIC </w:instrText>
+                      </w:r>
+                      <w:r>
+                        <w:fldChar w:fldCharType="separate"/>
+                      </w:r>
+                      <w:r>
+                        <w:t>5</w:t>
+                      </w:r>
+                      <w:r>
+                        <w:fldChar w:fldCharType="end"/>
+                      </w:r>
+                      <w:r>
+                        <w:rPr/>
+                        <w:t>: Schéma du système de drones LTE de "Terra Drone"</w:t>
+                      </w:r>
+                    </w:p>
+                  </w:txbxContent>
+                </v:textbox>
+                <w10:wrap type="square" side="largest"/>
+              </v:rect>
+            </w:pict>
+          </mc:Fallback>
+        </mc:AlternateContent>
       </w:r>
     </w:p>
     <w:p>
@@ -6556,49 +6725,6 @@
     </w:p>
     <w:p>
       <w:pPr>
-        <w:pStyle w:val="Normal"/>
-        <w:widowControl/>
-        <w:numPr>
-          <w:ilvl w:val="0"/>
-          <w:numId w:val="0"/>
-        </w:numPr>
-        <w:suppressAutoHyphens w:val="true"/>
-        <w:bidi w:val="0"/>
-        <w:ind w:left="567" w:right="0" w:hanging="0"/>
-        <w:jc w:val="left"/>
-        <w:outlineLvl w:val="3"/>
-        <w:rPr/>
-      </w:pPr>
-      <w:hyperlink r:id="rId11">
-        <w:r>
-          <w:rPr>
-            <w:rStyle w:val="LienInternetvisit"/>
-          </w:rPr>
-          <w:t>http://www.deltadrone.com/wp-content/uploads/2017/04/dd_delta_x_brochure_fr.pdf</w:t>
-        </w:r>
-      </w:hyperlink>
-    </w:p>
-    <w:p>
-      <w:pPr>
-        <w:pStyle w:val="Normal"/>
-        <w:widowControl/>
-        <w:numPr>
-          <w:ilvl w:val="0"/>
-          <w:numId w:val="0"/>
-        </w:numPr>
-        <w:suppressAutoHyphens w:val="true"/>
-        <w:bidi w:val="0"/>
-        <w:ind w:left="567" w:right="0" w:hanging="0"/>
-        <w:jc w:val="left"/>
-        <w:outlineLvl w:val="3"/>
-        <w:rPr/>
-      </w:pPr>
-      <w:r>
-        <w:rPr/>
-      </w:r>
-    </w:p>
-    <w:p>
-      <w:pPr>
         <w:pStyle w:val="Titre2"/>
         <w:numPr>
           <w:ilvl w:val="1"/>
@@ -6611,6 +6737,72 @@
       <w:r>
         <w:rPr/>
         <w:t>Les failles de sécurités</w:t>
+      </w:r>
+    </w:p>
+    <w:p>
+      <w:pPr>
+        <w:pStyle w:val="Normal"/>
+        <w:rPr/>
+      </w:pPr>
+      <w:r>
+        <w:rPr/>
+      </w:r>
+    </w:p>
+    <w:p>
+      <w:pPr>
+        <w:pStyle w:val="Normal"/>
+        <w:rPr/>
+      </w:pPr>
+      <w:r>
+        <w:rPr/>
+        <w:t>On trouve dans la littérature, deux exemples de piratage de drone. Dans les deux cas, il s’agit de piratage ayant eu lieu sur des technologies grand public. Il n’est pas toujours évident de faire une distinction entre les fonctionnalités offertes par les drones professionnels et celles offertes par les drones grand public. Je dirais que la différence majeure vient du fait que les drones grand public sont basés sur des technologies libres ou bien facilement accessible, alors qu’il est très difficile de trouver des détails précis sur les technologies employées dans les drones professionnels. C’est la raison pour laquelle l’analyse technique du présent mémoire s’est principalement basée sur les technologies grands public.</w:t>
+      </w:r>
+    </w:p>
+    <w:p>
+      <w:pPr>
+        <w:pStyle w:val="Normal"/>
+        <w:rPr/>
+      </w:pPr>
+      <w:r>
+        <w:rPr/>
+      </w:r>
+    </w:p>
+    <w:p>
+      <w:pPr>
+        <w:pStyle w:val="Normal"/>
+        <w:rPr/>
+      </w:pPr>
+      <w:r>
+        <w:rPr/>
+        <w:t>Les drones professionnels semblent pour le moment épargné par le piratage car leur documentation technique est confidentielle et parce qu’ils représentent une toute petite partie des drones en circulation. Leur coût, rarement inférieur à 5000 euros, est également prohibitif pour un pirate qui voudrait faire de l’ingénierie inverse afin de trouver une faille qui ne pourrait être exploitée que contre un seul constructeur.</w:t>
+      </w:r>
+    </w:p>
+    <w:p>
+      <w:pPr>
+        <w:pStyle w:val="Normal"/>
+        <w:rPr/>
+      </w:pPr>
+      <w:r>
+        <w:rPr/>
+      </w:r>
+    </w:p>
+    <w:p>
+      <w:pPr>
+        <w:pStyle w:val="Normal"/>
+        <w:rPr/>
+      </w:pPr>
+      <w:r>
+        <w:rPr/>
+        <w:t>Malgré tout, avec l’augmentation de la part de marché des drones professionnels et avec  l’avènement des technologies informatiques dans les systèmes embarqués et les protocoles de communication, la situation pourrait changer.</w:t>
+      </w:r>
+    </w:p>
+    <w:p>
+      <w:pPr>
+        <w:pStyle w:val="Normal"/>
+        <w:rPr/>
+      </w:pPr>
+      <w:r>
+        <w:rPr/>
       </w:r>
     </w:p>
     <w:p>
@@ -7005,7 +7197,7 @@
       <w:fldChar w:fldCharType="separate"/>
     </w:r>
     <w:r>
-      <w:t>1</w:t>
+      <w:t>22</w:t>
     </w:r>
     <w:r>
       <w:fldChar w:fldCharType="end"/>
@@ -7367,8 +7559,38 @@
         <w:rPr/>
         <w:footnoteRef/>
         <w:tab/>
-        <w:t>Delta Drone CIS: http://www.deltadrone.com/fr/systemes/deltadrone-cloud-information-system/</w:t>
-      </w:r>
+        <w:t xml:space="preserve">Delta Drone CIS: </w:t>
+      </w:r>
+      <w:hyperlink r:id="rId5">
+        <w:r>
+          <w:rPr>
+            <w:rStyle w:val="LienInternet"/>
+          </w:rPr>
+          <w:t>http://www.deltadrone.com/fr/systemes/deltadrone-cloud-information-system/</w:t>
+        </w:r>
+      </w:hyperlink>
+    </w:p>
+  </w:footnote>
+  <w:footnote w:id="19">
+    <w:p>
+      <w:pPr>
+        <w:pStyle w:val="Notedebasdepage"/>
+        <w:rPr/>
+      </w:pPr>
+      <w:r>
+        <w:rPr/>
+        <w:footnoteRef/>
+        <w:tab/>
+        <w:t xml:space="preserve">Terra Drone : </w:t>
+      </w:r>
+      <w:hyperlink r:id="rId6">
+        <w:r>
+          <w:rPr>
+            <w:rStyle w:val="LienInternet"/>
+          </w:rPr>
+          <w:t>http://www.terra-drone.net/en/kddi-and-terra-drone-have-announced-completion-of-inventing-4g-lte-control-system/</w:t>
+        </w:r>
+      </w:hyperlink>
     </w:p>
   </w:footnote>
 </w:footnotes>
@@ -7387,7 +7609,7 @@
         <wp:inline distT="0" distB="0" distL="0" distR="0">
           <wp:extent cx="2232025" cy="842010"/>
           <wp:effectExtent l="0" t="0" r="0" b="0"/>
-          <wp:docPr id="15" name="Image2" descr=""/>
+          <wp:docPr id="18" name="Image2" descr=""/>
           <wp:cNvGraphicFramePr>
             <a:graphicFrameLocks xmlns:a="http://schemas.openxmlformats.org/drawingml/2006/main" noChangeAspect="1"/>
           </wp:cNvGraphicFramePr>
@@ -7395,7 +7617,7 @@
             <a:graphicData uri="http://schemas.openxmlformats.org/drawingml/2006/picture">
               <pic:pic xmlns:pic="http://schemas.openxmlformats.org/drawingml/2006/picture">
                 <pic:nvPicPr>
-                  <pic:cNvPr id="15" name="Image2" descr=""/>
+                  <pic:cNvPr id="18" name="Image2" descr=""/>
                   <pic:cNvPicPr>
                     <a:picLocks noChangeAspect="1" noChangeArrowheads="1"/>
                   </pic:cNvPicPr>

--- a/drones.docx
+++ b/drones.docx
@@ -4409,6 +4409,10 @@
         <w:rPr/>
         <w:t xml:space="preserve">Un système embarqué de drone contient de facto un ensemble électronique composé de plusieurs éléments, qui assurent la sécurité de son vol et lui permettent une autonomie en cas de repos du pilote ou de perte de lien avec la station au sol. </w:t>
       </w:r>
+      <w:r>
+        <w:rPr/>
+        <w:t>Le drone est stabilisé automatiquement en cas d’absence de commandes et est capable d’atterrir seul en cas de problème.</w:t>
+      </w:r>
     </w:p>
     <w:p>
       <w:pPr>
@@ -6067,6 +6071,16 @@
     <w:p>
       <w:pPr>
         <w:pStyle w:val="Normal"/>
+        <w:ind w:left="850" w:right="0" w:hanging="283"/>
+        <w:rPr/>
+      </w:pPr>
+      <w:r>
+        <w:rPr/>
+      </w:r>
+    </w:p>
+    <w:p>
+      <w:pPr>
+        <w:pStyle w:val="Normal"/>
         <w:widowControl/>
         <w:suppressAutoHyphens w:val="true"/>
         <w:bidi w:val="0"/>
@@ -6130,7 +6144,7 @@
       </w:r>
       <w:r>
         <w:rPr/>
-        <w:t xml:space="preserve"> est un exemple de ce mode de transmission. C’est un mode de transmission privilégié pour les drones de cinéma car la caméra à son propre module de pilotage radio commandé.</w:t>
+        <w:t xml:space="preserve"> est un exemple de ce mode de transmission. C’est une technologie  privilégiée pour les drones de cinéma car la caméra à son propre module de pilotage radio commandé (la vidéo est transmise sur un autre canal).</w:t>
       </w:r>
     </w:p>
     <w:p>
@@ -6166,6 +6180,16 @@
       <w:r>
         <w:rPr/>
         <w:t>:</w:t>
+      </w:r>
+    </w:p>
+    <w:p>
+      <w:pPr>
+        <w:pStyle w:val="Normal"/>
+        <w:ind w:left="850" w:right="0" w:hanging="283"/>
+        <w:rPr/>
+      </w:pPr>
+      <w:r>
+        <w:rPr/>
       </w:r>
     </w:p>
     <w:p>
@@ -6310,14 +6334,13 @@
         </w:numPr>
         <w:suppressAutoHyphens w:val="true"/>
         <w:bidi w:val="0"/>
-        <w:ind w:left="0" w:right="0" w:hanging="0"/>
-        <w:jc w:val="both"/>
+        <w:ind w:left="567" w:right="0" w:hanging="0"/>
+        <w:jc w:val="left"/>
         <w:outlineLvl w:val="3"/>
         <w:rPr/>
       </w:pPr>
       <w:r>
         <w:rPr/>
-        <w:t xml:space="preserve">Le principe de l’émission des données en 4G est d’équiper les drones d’une carte SIM (Subscriber Identity Module) et de communiquer avec eux par l’intermédiaire du réseau de téléphonie. </w:t>
       </w:r>
     </w:p>
     <w:p>
@@ -6337,6 +6360,7 @@
       </w:pPr>
       <w:r>
         <w:rPr/>
+        <w:t xml:space="preserve">Le principe de l’émission des données en 4G est d’équiper les drones d’une carte SIM (Subscriber Identity Module) et de communiquer avec eux par l’intermédiaire du réseau de téléphonie. </w:t>
       </w:r>
     </w:p>
     <w:p>
@@ -6356,7 +6380,6 @@
       </w:pPr>
       <w:r>
         <w:rPr/>
-        <w:t>Ce mode de transmission à l’avantage de pouvoir bénéficier de l’étendue du réseau téléphonique pour augmenter la portée du drone. C’est grâce aux performances offertes par la technologie de transmission 4G LTE Advanced (Long Term Evolution), qui augmente considérablement le débit de données transmises, que son application au drone est envisageable.</w:t>
       </w:r>
     </w:p>
     <w:p>
@@ -6376,6 +6399,7 @@
       </w:pPr>
       <w:r>
         <w:rPr/>
+        <w:t>Ce mode de transmission à l’avantage de pouvoir bénéficier de l’étendue du réseau téléphonique pour augmenter la portée du drone. C’est grâce aux performances offertes par la technologie de transmission 4G LTE Advanced (Long Term Evolution), qui augmente considérablement le débit de données transmises, que son application au drone est envisageable.</w:t>
       </w:r>
     </w:p>
     <w:p>
@@ -6395,17 +6419,6 @@
       </w:pPr>
       <w:r>
         <w:rPr/>
-        <w:t>Il s’agit encore d’une technologie qui finalise ses phases d’essai. On trouve plusieurs vols réalisés par des industriels de drones pilotés par le réseau téléphonique à titre expérimentale</w:t>
-      </w:r>
-      <w:r>
-        <w:rPr>
-          <w:rStyle w:val="Ancredenotedebasdepage"/>
-        </w:rPr>
-        <w:footnoteReference w:id="17"/>
-      </w:r>
-      <w:r>
-        <w:rPr/>
-        <w:t>. Les résultats semblent très concluants et laisse penser que cette fonctionnalité sera bientôt disponible sur l’ensemble des drones.</w:t>
       </w:r>
     </w:p>
     <w:p>
@@ -6425,6 +6438,17 @@
       </w:pPr>
       <w:r>
         <w:rPr/>
+        <w:t>Il s’agit encore d’une technologie qui finalise ses phases d’essai. On trouve plusieurs vols réalisés par des industriels de drones pilotés par le réseau téléphonique à titre expérimentale</w:t>
+      </w:r>
+      <w:r>
+        <w:rPr>
+          <w:rStyle w:val="Ancredenotedebasdepage"/>
+        </w:rPr>
+        <w:footnoteReference w:id="17"/>
+      </w:r>
+      <w:r>
+        <w:rPr/>
+        <w:t>. Les résultats semblent très concluants et laisse penser que cette fonctionnalité sera bientôt disponible sur l’ensemble des drones.</w:t>
       </w:r>
     </w:p>
     <w:p>
@@ -6444,6 +6468,25 @@
       </w:pPr>
       <w:r>
         <w:rPr/>
+      </w:r>
+    </w:p>
+    <w:p>
+      <w:pPr>
+        <w:pStyle w:val="Normal"/>
+        <w:widowControl/>
+        <w:numPr>
+          <w:ilvl w:val="0"/>
+          <w:numId w:val="0"/>
+        </w:numPr>
+        <w:suppressAutoHyphens w:val="true"/>
+        <w:bidi w:val="0"/>
+        <w:ind w:left="0" w:right="0" w:hanging="0"/>
+        <w:jc w:val="both"/>
+        <w:outlineLvl w:val="3"/>
+        <w:rPr/>
+      </w:pPr>
+      <w:r>
+        <w:rPr/>
         <w:t>Si le pilotage de drone à travers le réseau 4G est encore à ses balbutiements, un grand nombre de constructeurs propose déjà des connexions au réseau LTE pour transmettre des données de mesures ou de navigations. Par exemple, le plus gros industriel français de drones professionnels, « Delta Drone », remplit des exigences de traçabilité des vols, en proposant pour ses engins, une fonctionnalité de publication en temps réel des données de navigation sur le cloud (Cloud Information System)</w:t>
       </w:r>
       <w:r>
@@ -6508,7 +6551,7 @@
         <mc:AlternateContent>
           <mc:Choice Requires="wps">
             <w:drawing>
-              <wp:anchor behindDoc="0" distT="0" distB="0" distL="0" distR="0" simplePos="0" locked="0" layoutInCell="1" allowOverlap="1" relativeHeight="34">
+              <wp:anchor behindDoc="0" distT="0" distB="0" distL="0" distR="0" simplePos="0" locked="0" layoutInCell="1" allowOverlap="1" relativeHeight="35">
                 <wp:simplePos x="0" y="0"/>
                 <wp:positionH relativeFrom="column">
                   <wp:align>center</wp:align>
@@ -6755,26 +6798,26 @@
       </w:pPr>
       <w:r>
         <w:rPr/>
-        <w:t>On trouve dans la littérature, deux exemples de piratage de drone. Dans les deux cas, il s’agit de piratage ayant eu lieu sur des technologies grand public. Il n’est pas toujours évident de faire une distinction entre les fonctionnalités offertes par les drones professionnels et celles offertes par les drones grand public. Je dirais que la différence majeure vient du fait que les drones grand public sont basés sur des technologies libres ou bien facilement accessible, alors qu’il est très difficile de trouver des détails précis sur les technologies employées dans les drones professionnels. C’est la raison pour laquelle l’analyse technique du présent mémoire s’est principalement basée sur les technologies grands public.</w:t>
-      </w:r>
-    </w:p>
-    <w:p>
-      <w:pPr>
-        <w:pStyle w:val="Normal"/>
-        <w:rPr/>
-      </w:pPr>
-      <w:r>
-        <w:rPr/>
-      </w:r>
-    </w:p>
-    <w:p>
-      <w:pPr>
-        <w:pStyle w:val="Normal"/>
-        <w:rPr/>
-      </w:pPr>
-      <w:r>
-        <w:rPr/>
-        <w:t>Les drones professionnels semblent pour le moment épargné par le piratage car leur documentation technique est confidentielle et parce qu’ils représentent une toute petite partie des drones en circulation. Leur coût, rarement inférieur à 5000 euros, est également prohibitif pour un pirate qui voudrait faire de l’ingénierie inverse afin de trouver une faille qui ne pourrait être exploitée que contre un seul constructeur.</w:t>
+        <w:t>On trouve deux exemples de piratage de drone dans la littérature. Dans les deux cas, il s’agit de piratage ayant eu lieu sur des technologies grand public. Il n’est pas toujours évident de faire une distinction entre les fonctionnalités offertes par les drones professionnels et celles offertes par les drones grand public. En revanche, la différence majeure vient du fait que les drones grand public sont basés sur des technologies libres ou bien facilement accessibles, alors qu’il est très difficile de trouver des détails précis sur les technologies employées dans les drones professionnels. C’est la raison pour laquelle l’analyse technique du présent mémoire s’est principalement basée sur les technologies grands public.</w:t>
+      </w:r>
+    </w:p>
+    <w:p>
+      <w:pPr>
+        <w:pStyle w:val="Normal"/>
+        <w:rPr/>
+      </w:pPr>
+      <w:r>
+        <w:rPr/>
+      </w:r>
+    </w:p>
+    <w:p>
+      <w:pPr>
+        <w:pStyle w:val="Normal"/>
+        <w:rPr/>
+      </w:pPr>
+      <w:r>
+        <w:rPr/>
+        <w:t>Les drones professionnels semblent pour le moment épargné par le piratage car leur technologie est propriétaire, que leur documentation technique est confidentielle et qu’ils représentent une toute petite partie des drones en circulation. Leur coût, rarement inférieur à 5000 euros, est également prohibitif pour un pirate qui voudrait faire de l’ingénierie inverse afin de trouver une faille qui ne pourrait être exploitée que contre un seul constructeur.</w:t>
       </w:r>
     </w:p>
     <w:p>
@@ -6828,8 +6871,144 @@
       </w:pPr>
       <w:r>
         <w:rPr/>
-        <w:t>Icarus, Hack Parrot</w:t>
-      </w:r>
+      </w:r>
+    </w:p>
+    <w:p>
+      <w:pPr>
+        <w:pStyle w:val="Titre4"/>
+        <w:rPr/>
+      </w:pPr>
+      <w:r>
+        <w:rPr/>
+        <w:t>Icarus</w:t>
+      </w:r>
+      <w:r>
+        <w:rPr>
+          <w:rStyle w:val="Ancredenotedebasdepage"/>
+        </w:rPr>
+        <w:footnoteReference w:id="20"/>
+      </w:r>
+    </w:p>
+    <w:p>
+      <w:pPr>
+        <w:pStyle w:val="Normal"/>
+        <w:rPr/>
+      </w:pPr>
+      <w:r>
+        <w:rPr/>
+      </w:r>
+    </w:p>
+    <w:p>
+      <w:pPr>
+        <w:pStyle w:val="Normal"/>
+        <w:rPr/>
+      </w:pPr>
+      <w:r>
+        <w:rPr/>
+        <w:t xml:space="preserve">Icarus est un un petit boîtier branché à une commande tiers, qui permet de prendre le contrôle d’un drone piloté en radio fréquence avec le protocole DSMx. Au moins la totalité des drones de loisir pilotés en radio fréquence sont concernés par cette faille de sécurité. </w:t>
+      </w:r>
+    </w:p>
+    <w:p>
+      <w:pPr>
+        <w:pStyle w:val="Normal"/>
+        <w:rPr/>
+      </w:pPr>
+      <w:r>
+        <w:rPr/>
+        <w:t>Il donc important, lorsque l’on se procure un drone professionnel radio commandé (principalement les drones de prises de vue), de s’assurer auprès du constructeur que le protocole utilisé est propriétaire et qu’il est un minimum sécurisé.</w:t>
+      </w:r>
+    </w:p>
+    <w:p>
+      <w:pPr>
+        <w:pStyle w:val="Normal"/>
+        <w:rPr/>
+      </w:pPr>
+      <w:r>
+        <w:rPr/>
+      </w:r>
+    </w:p>
+    <w:p>
+      <w:pPr>
+        <w:pStyle w:val="Titre4"/>
+        <w:rPr/>
+      </w:pPr>
+      <w:r>
+        <w:rPr/>
+        <w:t>Attaque sur l’</w:t>
+      </w:r>
+      <w:r>
+        <w:rPr/>
+        <w:t xml:space="preserve">AR Drone </w:t>
+      </w:r>
+      <w:r>
+        <w:rPr/>
+        <w:t xml:space="preserve">de </w:t>
+      </w:r>
+      <w:r>
+        <w:rPr/>
+        <w:t>Parrot</w:t>
+      </w:r>
+    </w:p>
+    <w:p>
+      <w:pPr>
+        <w:pStyle w:val="Normal"/>
+        <w:rPr/>
+      </w:pPr>
+      <w:r>
+        <w:rPr/>
+      </w:r>
+    </w:p>
+    <w:p>
+      <w:pPr>
+        <w:pStyle w:val="Normal"/>
+        <w:rPr/>
+      </w:pPr>
+      <w:r>
+        <w:rPr/>
+        <w:t>L’AR Drone de Parrot a été le premier drone grand public pilotable grâce à son téléphone. Il a connu un très large succès et a été largement diffusé. Son système embarqué exécute un système d’exploitation Linux sur une carte mère raccordée à une carte de navigation. Il est à ce titre le premier ordinateur volant grand public.</w:t>
+      </w:r>
+    </w:p>
+    <w:p>
+      <w:pPr>
+        <w:pStyle w:val="Normal"/>
+        <w:rPr/>
+      </w:pPr>
+      <w:r>
+        <w:rPr/>
+        <w:t>Un ingénieur en sécurité à montrer comment repérer le réseau WIFI proposé par le drone pour  s’y connecter à la place du véritable pilote afin d’en prendre le contrôle. Cette attaque est possible car le réseau WIFI n’a pas de clé par défaut et parce que les connections directes au drone, grâce au protocole « telnet », sont ouvertes. (Lien dossier technique)</w:t>
+      </w:r>
+    </w:p>
+    <w:p>
+      <w:pPr>
+        <w:pStyle w:val="Normal"/>
+        <w:rPr/>
+      </w:pPr>
+      <w:r>
+        <w:rPr/>
+      </w:r>
+    </w:p>
+    <w:p>
+      <w:pPr>
+        <w:pStyle w:val="Normal"/>
+        <w:rPr/>
+      </w:pPr>
+      <w:r>
+        <w:rPr/>
+      </w:r>
+    </w:p>
+    <w:p>
+      <w:pPr>
+        <w:pStyle w:val="Normal"/>
+        <w:rPr/>
+      </w:pPr>
+      <w:hyperlink r:id="rId12">
+        <w:r>
+          <w:rPr>
+            <w:rStyle w:val="LienInternet"/>
+          </w:rPr>
+          <w:t>https://humanoides.fr/vulnerabilite-drones-piratage</w:t>
+        </w:r>
+      </w:hyperlink>
     </w:p>
     <w:p>
       <w:pPr>
@@ -6874,6 +7053,16 @@
       <w:r>
         <w:rPr/>
         <w:t>OS de drone / Ardupilot =&gt; trop répendu ? Monopole ?</w:t>
+      </w:r>
+    </w:p>
+    <w:p>
+      <w:pPr>
+        <w:pStyle w:val="Normal"/>
+        <w:rPr/>
+      </w:pPr>
+      <w:r>
+        <w:rPr/>
+        <w:t>WIFI, LTE =&gt; même problématique que internet</w:t>
       </w:r>
     </w:p>
     <w:p>
@@ -7161,8 +7350,8 @@
       </w:r>
     </w:p>
     <w:sectPr>
-      <w:headerReference w:type="default" r:id="rId12"/>
-      <w:footerReference w:type="default" r:id="rId13"/>
+      <w:headerReference w:type="default" r:id="rId13"/>
+      <w:footerReference w:type="default" r:id="rId14"/>
       <w:footnotePr>
         <w:numFmt w:val="decimal"/>
       </w:footnotePr>
@@ -7197,7 +7386,7 @@
       <w:fldChar w:fldCharType="separate"/>
     </w:r>
     <w:r>
-      <w:t>22</w:t>
+      <w:t>1</w:t>
     </w:r>
     <w:r>
       <w:fldChar w:fldCharType="end"/>
@@ -7591,6 +7780,20 @@
           <w:t>http://www.terra-drone.net/en/kddi-and-terra-drone-have-announced-completion-of-inventing-4g-lte-control-system/</w:t>
         </w:r>
       </w:hyperlink>
+    </w:p>
+  </w:footnote>
+  <w:footnote w:id="20">
+    <w:p>
+      <w:pPr>
+        <w:pStyle w:val="Notedebasdepage"/>
+        <w:rPr/>
+      </w:pPr>
+      <w:r>
+        <w:rPr/>
+        <w:footnoteRef/>
+        <w:tab/>
+        <w:t>Icarus: http://www.futura-sciences.com/tech/actualites/drone-icarus-boitier-peut-pirater-nimporte-drone-plein-vol-65063/</w:t>
+      </w:r>
     </w:p>
   </w:footnote>
 </w:footnotes>

--- a/drones.docx
+++ b/drones.docx
@@ -2780,6 +2780,34 @@
       <w:r>
         <w:rPr/>
         <w:t>Conclusion</w:t>
+      </w:r>
+    </w:p>
+    <w:p>
+      <w:pPr>
+        <w:pStyle w:val="Normal"/>
+        <w:rPr/>
+      </w:pPr>
+      <w:r>
+        <w:rPr/>
+      </w:r>
+    </w:p>
+    <w:p>
+      <w:pPr>
+        <w:pStyle w:val="Normal"/>
+        <w:rPr/>
+      </w:pPr>
+      <w:r>
+        <w:rPr/>
+      </w:r>
+    </w:p>
+    <w:p>
+      <w:pPr>
+        <w:pStyle w:val="Normal"/>
+        <w:rPr/>
+      </w:pPr>
+      <w:r>
+        <w:rPr/>
+        <w:t>Prochaine obligation de diffusé un identifiant</w:t>
       </w:r>
     </w:p>
     <w:p>
@@ -5242,33 +5270,94 @@
         <w:rPr>
           <w:u w:val="none"/>
         </w:rPr>
-        <w:t xml:space="preserve"> qui va faire le lien entre les moteurs et le canal de transmission des commandes et diffuser les données de navigation sur le canal de transmission pour la télémétrie.</w:t>
-      </w:r>
-    </w:p>
-    <w:p>
-      <w:pPr>
-        <w:pStyle w:val="Normal"/>
+        <w:t xml:space="preserve"> qui va faire le lien entre les moteurs et le</w:t>
+      </w:r>
+      <w:r>
         <w:rPr>
           <w:u w:val="none"/>
         </w:rPr>
-      </w:pPr>
+        <w:t>s</w:t>
+      </w:r>
       <w:r>
         <w:rPr>
           <w:u w:val="none"/>
         </w:rPr>
-        <w:t xml:space="preserve">Tous les autres capteurs, y compris la caméra, seront isolés du système du drone et devront communiquer avec la station au sol par leur propre moyen. L’architecture matériel du contrôleur de vol est conçue pour une utilisation spécifique et sa </w:t>
+        <w:t xml:space="preserve"> cana</w:t>
       </w:r>
       <w:r>
         <w:rPr>
           <w:u w:val="none"/>
         </w:rPr>
-        <w:t xml:space="preserve">est </w:t>
+        <w:t>ux</w:t>
       </w:r>
       <w:r>
         <w:rPr>
           <w:u w:val="none"/>
         </w:rPr>
-        <w:t xml:space="preserve">logique </w:t>
+        <w:t xml:space="preserve"> de transmission. </w:t>
+      </w:r>
+      <w:r>
+        <w:rPr>
+          <w:u w:val="none"/>
+        </w:rPr>
+        <w:t>Il va recevoir l</w:t>
+      </w:r>
+      <w:r>
+        <w:rPr>
+          <w:u w:val="none"/>
+        </w:rPr>
+        <w:t xml:space="preserve">es commandes </w:t>
+      </w:r>
+      <w:r>
+        <w:rPr>
+          <w:u w:val="none"/>
+        </w:rPr>
+        <w:t xml:space="preserve">depuis un le canal dédié au contrôle du drone </w:t>
+      </w:r>
+      <w:r>
+        <w:rPr>
+          <w:u w:val="none"/>
+        </w:rPr>
+        <w:t xml:space="preserve">et diffuser les données de navigation sur </w:t>
+      </w:r>
+      <w:r>
+        <w:rPr>
+          <w:u w:val="none"/>
+        </w:rPr>
+        <w:t xml:space="preserve">celui dédié à la </w:t>
+      </w:r>
+      <w:r>
+        <w:rPr>
+          <w:u w:val="none"/>
+        </w:rPr>
+        <w:t>télémétrie.</w:t>
+      </w:r>
+    </w:p>
+    <w:p>
+      <w:pPr>
+        <w:pStyle w:val="Normal"/>
+        <w:rPr>
+          <w:u w:val="none"/>
+        </w:rPr>
+      </w:pPr>
+      <w:r>
+        <w:rPr>
+          <w:u w:val="none"/>
+        </w:rPr>
+      </w:r>
+    </w:p>
+    <w:p>
+      <w:pPr>
+        <w:pStyle w:val="Normal"/>
+        <w:rPr>
+          <w:u w:val="none"/>
+        </w:rPr>
+      </w:pPr>
+      <w:r>
+        <w:rPr>
+          <w:u w:val="none"/>
+        </w:rPr>
+        <w:t xml:space="preserve">Tous les autres capteurs, y compris la caméra, seront isolés du système du drone et devront communiquer avec la station au sol par leur propre moyen. L’architecture matériel du contrôleur de vol est conçue pour une utilisation spécifique et sa logique </w:t>
       </w:r>
       <w:r>
         <w:rPr>
@@ -5343,6 +5432,19 @@
           <w:u w:val="none"/>
         </w:rPr>
         <w:t xml:space="preserve">mettre à jour. </w:t>
+      </w:r>
+    </w:p>
+    <w:p>
+      <w:pPr>
+        <w:pStyle w:val="Normal"/>
+        <w:rPr>
+          <w:u w:val="none"/>
+        </w:rPr>
+      </w:pPr>
+      <w:r>
+        <w:rPr>
+          <w:u w:val="none"/>
+        </w:rPr>
       </w:r>
     </w:p>
     <w:p>
@@ -5609,17 +5711,7 @@
       </w:r>
       <w:r>
         <w:rPr/>
-        <w:t>Il s’agit d’un système centralisé dont le cœur est une carte mère orchestrée par un système d’exploitation. Tous les périphériques sont reliés à la carte mère. Elle s’occupe de les diriger ou de récolter leurs données en exécutant des logiciels installés sur le système.</w:t>
-      </w:r>
-    </w:p>
-    <w:p>
-      <w:pPr>
-        <w:pStyle w:val="Normal"/>
-        <w:rPr/>
-      </w:pPr>
-      <w:r>
-        <w:rPr/>
-        <w:t>Il s’agit d’un ensemble évolutif. Aussi bien le système d’exploitation que les logiciels embarqués peuvent être changés ou mis à jour sans changer le matériel</w:t>
+        <w:t>Il s’agit d’un système centralisé dont le cœur est une carte mère orchestrée par un système d’exploitation. Tous les périphériques sont reliés à la carte mère. Elle s’occupe de les pilolter ou de récolter leurs données en exécutant des logiciels installés sur le système. Il s’agit d’un ensemble évolutif. Aussi bien le système d’exploitation que les logiciels embarqués peuvent être changés ou mis à jour sans changer le matériel</w:t>
       </w:r>
       <w:r>
         <w:rPr>
@@ -5630,6 +5722,15 @@
       <w:r>
         <w:rPr/>
         <w:t>.</w:t>
+      </w:r>
+    </w:p>
+    <w:p>
+      <w:pPr>
+        <w:pStyle w:val="Normal"/>
+        <w:rPr/>
+      </w:pPr>
+      <w:r>
+        <w:rPr/>
       </w:r>
     </w:p>
     <w:p>
@@ -5680,17 +5781,7 @@
       </w:r>
       <w:r>
         <w:rPr/>
-        <w:t xml:space="preserve"> qui sont destinées à être raccordée à une carte mère.</w:t>
-      </w:r>
-    </w:p>
-    <w:p>
-      <w:pPr>
-        <w:pStyle w:val="Normal"/>
-        <w:rPr/>
-      </w:pPr>
-      <w:r>
-        <w:rPr/>
-        <w:t>D’autres systèmes comme les cartes mères Beagle Bone Blue</w:t>
+        <w:t xml:space="preserve"> qui sont destinées à être raccordée à une carte mère. D’autres systèmes comme les cartes mères Beagle Bone Blue</w:t>
       </w:r>
       <w:r>
         <w:rPr>
@@ -6090,7 +6181,7 @@
       </w:pPr>
       <w:r>
         <w:rPr/>
-        <w:t>Il est possible d’établir une communication entre un drone et une station au sol en utilisant de simple émetteurs et récepteurs radio. Cela veux dire que les informations ne passent pas par les couches 2 à 6 du modèle OSI. Les messages de commande ou de télémétrie sont modulés et directement véhiculés sous forme d’ondes électromagnétiques (couche physique : niveau 1 du modèle OSI). Les messages ne sont pas adressés à un destinataire particulier (couche liaison : niveau 2) ; ils sont émis et n’importe quelle antenne écoutant sur la même fréquence peut les recevoir. Cependant, la modulation DSMx (algorithme de modulation propriétaire), qui est largement répandue dans les drones de loisir, utilise la technologie CDMA (Code Division Multiple Access) pour limiter les risques de conflits.</w:t>
+        <w:t xml:space="preserve">Il est possible d’établir une communication entre un drone et une station au sol en utilisant de simple émetteurs et récepteurs radio. Cela veux dire que les informations ne passent pas par les couches 2 à 6 du modèle OSI. Les messages de commande ou de télémétrie sont modulés et directement véhiculés sous forme d’ondes électromagnétiques (couche physique : niveau 1 du modèle OSI). Les messages ne sont pas adressés à un destinataire particulier (couche liaison : niveau 2) ; ils sont émis et n’importe quelle antenne écoutant sur la même fréquence peut les recevoir. Cependant, la modulation DSMx (algorithme de modulation propriétaire), qui est largement répandue dans les drones de loisir, utilise la technologie CDMA (Code Division Multiple Access) pour limiter les risques de conflits. </w:t>
       </w:r>
     </w:p>
     <w:p>
@@ -6105,7 +6196,6 @@
       </w:pPr>
       <w:r>
         <w:rPr/>
-        <w:t xml:space="preserve">Utiliser une émission directe induit que les données de télémétrie et de commande soient émis sur des canaux séparés et qu’il n’y ait pas d’autres données à transmettre. </w:t>
       </w:r>
     </w:p>
     <w:p>
@@ -6120,21 +6210,7 @@
       </w:pPr>
       <w:r>
         <w:rPr/>
-      </w:r>
-    </w:p>
-    <w:p>
-      <w:pPr>
-        <w:pStyle w:val="Normal"/>
-        <w:widowControl/>
-        <w:suppressAutoHyphens w:val="true"/>
-        <w:bidi w:val="0"/>
-        <w:ind w:left="0" w:right="0" w:hanging="0"/>
-        <w:jc w:val="both"/>
-        <w:rPr/>
-      </w:pPr>
-      <w:r>
-        <w:rPr/>
-        <w:t>En fonction de la qualité des antennes on peut émettre entre 20 et 500 mètres. Le drone professionnel Inspire 2</w:t>
+        <w:t>Utiliser une émission directe induit que les données de télémétrie et de commande soient émis sur des canaux séparés et qu’il n’y ait pas d’autres données à transmettre. En fonction de la qualité des antennes on peut émettre entre 20 et 500 mètres. Le drone professionnel Inspire 2</w:t>
       </w:r>
       <w:r>
         <w:rPr>
@@ -6965,26 +7041,110 @@
       </w:pPr>
       <w:r>
         <w:rPr/>
-        <w:t>L’AR Drone de Parrot a été le premier drone grand public pilotable grâce à son téléphone. Il a connu un très large succès et a été largement diffusé. Son système embarqué exécute un système d’exploitation Linux sur une carte mère raccordée à une carte de navigation. Il est à ce titre le premier ordinateur volant grand public.</w:t>
-      </w:r>
-    </w:p>
-    <w:p>
-      <w:pPr>
-        <w:pStyle w:val="Normal"/>
-        <w:rPr/>
-      </w:pPr>
-      <w:r>
-        <w:rPr/>
-        <w:t>Un ingénieur en sécurité à montrer comment repérer le réseau WIFI proposé par le drone pour  s’y connecter à la place du véritable pilote afin d’en prendre le contrôle. Cette attaque est possible car le réseau WIFI n’a pas de clé par défaut et parce que les connections directes au drone, grâce au protocole « telnet », sont ouvertes. (Lien dossier technique)</w:t>
-      </w:r>
-    </w:p>
-    <w:p>
-      <w:pPr>
-        <w:pStyle w:val="Normal"/>
-        <w:rPr/>
-      </w:pPr>
-      <w:r>
-        <w:rPr/>
+        <w:t>L’AR Drone de Parrot a été le premier drone grand public pilotable grâce à un smartphone. Il a connu un très large succès et a été largement diffusé. Son système embarqué exécute un système d’exploitation Linux sur une carte mère raccordée à une carte de navigation. Il est à ce titre le premier ordinateur volant grand public.</w:t>
+      </w:r>
+    </w:p>
+    <w:p>
+      <w:pPr>
+        <w:pStyle w:val="Normal"/>
+        <w:rPr/>
+      </w:pPr>
+      <w:r>
+        <w:rPr/>
+        <w:t>Un ingénieur en sécurité à montré comment repérer le réseau WIFI exposé par le drone pour  s’y connecter à la place du véritable pilote afin d’en prendre le contrôle</w:t>
+      </w:r>
+      <w:r>
+        <w:rPr>
+          <w:rStyle w:val="Ancredenotedebasdepage"/>
+        </w:rPr>
+        <w:footnoteReference w:id="21"/>
+      </w:r>
+      <w:r>
+        <w:rPr/>
+        <w:t>. Cette attaque est possible car le réseau WIFI n’a pas de clé par défaut et parce que les connections directes au drone, grâce au protocole « telnet », sont possibles</w:t>
+      </w:r>
+      <w:r>
+        <w:rPr>
+          <w:rStyle w:val="Ancredenotedebasdepage"/>
+        </w:rPr>
+        <w:footnoteReference w:id="22"/>
+      </w:r>
+      <w:r>
+        <w:rPr/>
+        <w:t xml:space="preserve"> .</w:t>
+      </w:r>
+    </w:p>
+    <w:p>
+      <w:pPr>
+        <w:pStyle w:val="Normal"/>
+        <w:rPr/>
+      </w:pPr>
+      <w:r>
+        <w:rPr/>
+        <w:t>Il n’est pas étonnant qu’un drone de loisir grand public ne soit pas protégé. La configuration entre le drone et le téléphone doit être la plus simple possible et l’utilisation d’une clé de chiffrement ralentirait drastiquement les performances de la communication avec le drone. Compte tenu de l’absence de risque réel, la mise en place d’une telle sécurité serait un handicap commercial.</w:t>
+      </w:r>
+    </w:p>
+    <w:p>
+      <w:pPr>
+        <w:pStyle w:val="Normal"/>
+        <w:rPr/>
+      </w:pPr>
+      <w:r>
+        <w:rPr/>
+      </w:r>
+    </w:p>
+    <w:p>
+      <w:pPr>
+        <w:pStyle w:val="Normal"/>
+        <w:rPr/>
+      </w:pPr>
+      <w:r>
+        <w:rPr/>
+        <w:t>Cette attaque est intéressante car il s’agit d’un attaque informatique classique. Elle nous rappel que les drones fonctionnant avec des systèmes d’exploitation connus sont des ordinateurs comme les autres et qu’ils sont exposés sur des réseaux visibles.</w:t>
+      </w:r>
+    </w:p>
+    <w:p>
+      <w:pPr>
+        <w:pStyle w:val="Normal"/>
+        <w:rPr/>
+      </w:pPr>
+      <w:r>
+        <w:rPr/>
+      </w:r>
+    </w:p>
+    <w:p>
+      <w:pPr>
+        <w:pStyle w:val="Normal"/>
+        <w:rPr/>
+      </w:pPr>
+      <w:r>
+        <w:rPr/>
+        <w:t>Lors de l’utilisation d’un drone professionnel, il donc important de mettre en place une politique de sécurité informatique standard. Il convient de sécuriser la station au sol aussi bien que le drone.</w:t>
+      </w:r>
+    </w:p>
+    <w:p>
+      <w:pPr>
+        <w:pStyle w:val="Normal"/>
+        <w:rPr/>
+      </w:pPr>
+      <w:r>
+        <w:rPr/>
+      </w:r>
+    </w:p>
+    <w:p>
+      <w:pPr>
+        <w:pStyle w:val="Titre3"/>
+        <w:numPr>
+          <w:ilvl w:val="2"/>
+          <w:numId w:val="2"/>
+        </w:numPr>
+        <w:rPr/>
+      </w:pPr>
+      <w:bookmarkStart w:id="65" w:name="__RefHeading___Toc5283_1585429884"/>
+      <w:bookmarkEnd w:id="65"/>
+      <w:r>
+        <w:rPr/>
+        <w:t>Les failles potentielles</w:t>
       </w:r>
     </w:p>
     <w:p>
@@ -7009,41 +7169,6 @@
           <w:t>https://humanoides.fr/vulnerabilite-drones-piratage</w:t>
         </w:r>
       </w:hyperlink>
-    </w:p>
-    <w:p>
-      <w:pPr>
-        <w:pStyle w:val="Normal"/>
-        <w:rPr/>
-      </w:pPr>
-      <w:r>
-        <w:rPr/>
-      </w:r>
-    </w:p>
-    <w:p>
-      <w:pPr>
-        <w:pStyle w:val="Normal"/>
-        <w:rPr/>
-      </w:pPr>
-      <w:r>
-        <w:rPr/>
-        <w:t>Prochaine obligation de diffusé un identifiant</w:t>
-      </w:r>
-    </w:p>
-    <w:p>
-      <w:pPr>
-        <w:pStyle w:val="Titre3"/>
-        <w:numPr>
-          <w:ilvl w:val="2"/>
-          <w:numId w:val="2"/>
-        </w:numPr>
-        <w:rPr/>
-      </w:pPr>
-      <w:bookmarkStart w:id="65" w:name="__RefHeading___Toc5283_1585429884"/>
-      <w:bookmarkEnd w:id="65"/>
-      <w:r>
-        <w:rPr/>
-        <w:t>Les failles potentielles</w:t>
-      </w:r>
     </w:p>
     <w:p>
       <w:pPr>
@@ -7386,7 +7511,7 @@
       <w:fldChar w:fldCharType="separate"/>
     </w:r>
     <w:r>
-      <w:t>1</w:t>
+      <w:t>19</w:t>
     </w:r>
     <w:r>
       <w:fldChar w:fldCharType="end"/>
@@ -7794,6 +7919,57 @@
         <w:tab/>
         <w:t>Icarus: http://www.futura-sciences.com/tech/actualites/drone-icarus-boitier-peut-pirater-nimporte-drone-plein-vol-65063/</w:t>
       </w:r>
+    </w:p>
+  </w:footnote>
+  <w:footnote w:id="21">
+    <w:p>
+      <w:pPr>
+        <w:pStyle w:val="Notedebasdepage"/>
+        <w:rPr/>
+      </w:pPr>
+      <w:r>
+        <w:rPr/>
+        <w:footnoteRef/>
+        <w:tab/>
+        <w:t xml:space="preserve">Attaque de l’AR Drone de Parrot : </w:t>
+      </w:r>
+      <w:hyperlink r:id="rId7">
+        <w:r>
+          <w:rPr>
+            <w:rStyle w:val="LienInternet"/>
+          </w:rPr>
+          <w:t>http://www.drone-trend.fr/comment-pirater-un-drone-709</w:t>
+        </w:r>
+      </w:hyperlink>
+    </w:p>
+  </w:footnote>
+  <w:footnote w:id="22">
+    <w:p>
+      <w:pPr>
+        <w:pStyle w:val="Notedebasdepage"/>
+        <w:rPr/>
+      </w:pPr>
+      <w:r>
+        <w:rPr/>
+        <w:footnoteRef/>
+        <w:tab/>
+        <w:t>Dossier technique de l’AR Drone de Parrot :</w:t>
+      </w:r>
+    </w:p>
+    <w:p>
+      <w:pPr>
+        <w:pStyle w:val="Notedebasdepage"/>
+        <w:rPr/>
+      </w:pPr>
+      <w:hyperlink r:id="rId8">
+        <w:r>
+          <w:rPr>
+            <w:rStyle w:val="LienInternet"/>
+          </w:rPr>
+          <w:tab/>
+          <w:t>http://si.lycee-desfontaines.eu/sequences-1s/capte/res/Dossier-technique-AR-Drone.pdf</w:t>
+        </w:r>
+      </w:hyperlink>
     </w:p>
   </w:footnote>
 </w:footnotes>

--- a/drones.docx
+++ b/drones.docx
@@ -951,7 +951,7 @@
       <w:hyperlink w:anchor="__RefHeading___Toc4538_1585429884">
         <w:r>
           <w:rPr>
-            <w:rStyle w:val="Style"/>
+            <w:rStyle w:val="Sautdindex"/>
           </w:rPr>
           <w:t>1.Drone : Définitions</w:t>
           <w:tab/>
@@ -963,6 +963,7 @@
       <w:pPr>
         <w:pStyle w:val="Tabledesmatiresniveau2"/>
         <w:tabs>
+          <w:tab w:val="right" w:pos="8787" w:leader="dot"/>
           <w:tab w:val="right" w:pos="9070" w:leader="dot"/>
         </w:tabs>
         <w:rPr/>
@@ -970,7 +971,7 @@
       <w:hyperlink w:anchor="__RefHeading___Toc4540_1585429884">
         <w:r>
           <w:rPr>
-            <w:rStyle w:val="Style"/>
+            <w:rStyle w:val="Sautdindex"/>
           </w:rPr>
           <w:t>1.1.Définition académique</w:t>
           <w:tab/>
@@ -982,6 +983,7 @@
       <w:pPr>
         <w:pStyle w:val="Tabledesmatiresniveau2"/>
         <w:tabs>
+          <w:tab w:val="right" w:pos="8787" w:leader="dot"/>
           <w:tab w:val="right" w:pos="9070" w:leader="dot"/>
         </w:tabs>
         <w:rPr/>
@@ -989,7 +991,7 @@
       <w:hyperlink w:anchor="__RefHeading___Toc5183_1585429884">
         <w:r>
           <w:rPr>
-            <w:rStyle w:val="Style"/>
+            <w:rStyle w:val="Sautdindex"/>
           </w:rPr>
           <w:t>1.2.Définition technologique</w:t>
           <w:tab/>
@@ -1001,6 +1003,7 @@
       <w:pPr>
         <w:pStyle w:val="Tabledesmatiresniveau2"/>
         <w:tabs>
+          <w:tab w:val="right" w:pos="8787" w:leader="dot"/>
           <w:tab w:val="right" w:pos="9070" w:leader="dot"/>
         </w:tabs>
         <w:rPr/>
@@ -1008,7 +1011,7 @@
       <w:hyperlink w:anchor="__RefHeading___Toc5185_1585429884">
         <w:r>
           <w:rPr>
-            <w:rStyle w:val="Style"/>
+            <w:rStyle w:val="Sautdindex"/>
           </w:rPr>
           <w:t>1.3.Définition juridique</w:t>
           <w:tab/>
@@ -1027,7 +1030,7 @@
       <w:hyperlink w:anchor="__RefHeading___Toc5187_1585429884">
         <w:r>
           <w:rPr>
-            <w:rStyle w:val="Style"/>
+            <w:rStyle w:val="Sautdindex"/>
           </w:rPr>
           <w:t>2.La réglementation des drones à usages particuliers</w:t>
           <w:tab/>
@@ -1039,6 +1042,7 @@
       <w:pPr>
         <w:pStyle w:val="Tabledesmatiresniveau2"/>
         <w:tabs>
+          <w:tab w:val="right" w:pos="8787" w:leader="dot"/>
           <w:tab w:val="right" w:pos="9070" w:leader="dot"/>
         </w:tabs>
         <w:rPr/>
@@ -1046,7 +1050,7 @@
       <w:hyperlink w:anchor="__RefHeading___Toc5191_1585429884">
         <w:r>
           <w:rPr>
-            <w:rStyle w:val="Style"/>
+            <w:rStyle w:val="Sautdindex"/>
           </w:rPr>
           <w:t>2.1.Cadre de la réglementation appliquée aux usages particuliers</w:t>
           <w:tab/>
@@ -1058,6 +1062,7 @@
       <w:pPr>
         <w:pStyle w:val="Tabledesmatiresniveau2"/>
         <w:tabs>
+          <w:tab w:val="right" w:pos="8787" w:leader="dot"/>
           <w:tab w:val="right" w:pos="9070" w:leader="dot"/>
         </w:tabs>
         <w:rPr/>
@@ -1065,7 +1070,7 @@
       <w:hyperlink w:anchor="__RefHeading___Toc5193_1585429884">
         <w:r>
           <w:rPr>
-            <w:rStyle w:val="Style"/>
+            <w:rStyle w:val="Sautdindex"/>
           </w:rPr>
           <w:t>2.2.Les 4 scénarios opérationnels</w:t>
           <w:tab/>
@@ -1077,6 +1082,7 @@
       <w:pPr>
         <w:pStyle w:val="Tabledesmatiresniveau3"/>
         <w:tabs>
+          <w:tab w:val="right" w:pos="8504" w:leader="dot"/>
           <w:tab w:val="right" w:pos="9070" w:leader="dot"/>
         </w:tabs>
         <w:rPr/>
@@ -1084,7 +1090,7 @@
       <w:hyperlink w:anchor="__RefHeading___Toc5195_1585429884">
         <w:r>
           <w:rPr>
-            <w:rStyle w:val="Style"/>
+            <w:rStyle w:val="Sautdindex"/>
           </w:rPr>
           <w:t>2.2.1.Introduction</w:t>
           <w:tab/>
@@ -1096,6 +1102,7 @@
       <w:pPr>
         <w:pStyle w:val="Tabledesmatiresniveau3"/>
         <w:tabs>
+          <w:tab w:val="right" w:pos="8504" w:leader="dot"/>
           <w:tab w:val="right" w:pos="9070" w:leader="dot"/>
         </w:tabs>
         <w:rPr/>
@@ -1103,7 +1110,7 @@
       <w:hyperlink w:anchor="__RefHeading___Toc5197_1585429884">
         <w:r>
           <w:rPr>
-            <w:rStyle w:val="Style"/>
+            <w:rStyle w:val="Sautdindex"/>
           </w:rPr>
           <w:t>2.2.2.Scénario 1 – Utilisation sécurisé et en vue</w:t>
           <w:tab/>
@@ -1115,6 +1122,7 @@
       <w:pPr>
         <w:pStyle w:val="Tabledesmatiresniveau3"/>
         <w:tabs>
+          <w:tab w:val="right" w:pos="8504" w:leader="dot"/>
           <w:tab w:val="right" w:pos="9070" w:leader="dot"/>
         </w:tabs>
         <w:rPr/>
@@ -1122,7 +1130,7 @@
       <w:hyperlink w:anchor="__RefHeading___Toc5201_1585429884">
         <w:r>
           <w:rPr>
-            <w:rStyle w:val="Style"/>
+            <w:rStyle w:val="Sautdindex"/>
           </w:rPr>
           <w:t>2.2.3.Scénario 2 – Utilisation sécurisé et hors vue</w:t>
           <w:tab/>
@@ -1134,6 +1142,7 @@
       <w:pPr>
         <w:pStyle w:val="Tabledesmatiresniveau3"/>
         <w:tabs>
+          <w:tab w:val="right" w:pos="8504" w:leader="dot"/>
           <w:tab w:val="right" w:pos="9070" w:leader="dot"/>
         </w:tabs>
         <w:rPr/>
@@ -1141,7 +1150,7 @@
       <w:hyperlink w:anchor="__RefHeading___Toc5203_1585429884">
         <w:r>
           <w:rPr>
-            <w:rStyle w:val="Style"/>
+            <w:rStyle w:val="Sautdindex"/>
           </w:rPr>
           <w:t>2.2.4.Scénario 3 – Utilisation en agglomération</w:t>
           <w:tab/>
@@ -1153,6 +1162,7 @@
       <w:pPr>
         <w:pStyle w:val="Tabledesmatiresniveau3"/>
         <w:tabs>
+          <w:tab w:val="right" w:pos="8504" w:leader="dot"/>
           <w:tab w:val="right" w:pos="9070" w:leader="dot"/>
         </w:tabs>
         <w:rPr/>
@@ -1160,7 +1170,7 @@
       <w:hyperlink w:anchor="__RefHeading___Toc5205_1585429884">
         <w:r>
           <w:rPr>
-            <w:rStyle w:val="Style"/>
+            <w:rStyle w:val="Sautdindex"/>
           </w:rPr>
           <w:t>2.2.5.Scénario 4 – Utilisation isolée en longue distance</w:t>
           <w:tab/>
@@ -1172,6 +1182,7 @@
       <w:pPr>
         <w:pStyle w:val="Tabledesmatiresniveau3"/>
         <w:tabs>
+          <w:tab w:val="right" w:pos="8504" w:leader="dot"/>
           <w:tab w:val="right" w:pos="9070" w:leader="dot"/>
         </w:tabs>
         <w:rPr/>
@@ -1179,7 +1190,7 @@
       <w:hyperlink w:anchor="__RefHeading___Toc5207_1585429884">
         <w:r>
           <w:rPr>
-            <w:rStyle w:val="Style"/>
+            <w:rStyle w:val="Sautdindex"/>
           </w:rPr>
           <w:t>2.2.6.Obligations légales pour chaque scénario :</w:t>
           <w:tab/>
@@ -1191,6 +1202,7 @@
       <w:pPr>
         <w:pStyle w:val="Tabledesmatiresniveau3"/>
         <w:tabs>
+          <w:tab w:val="right" w:pos="8504" w:leader="dot"/>
           <w:tab w:val="right" w:pos="9070" w:leader="dot"/>
         </w:tabs>
         <w:rPr/>
@@ -1198,7 +1210,7 @@
       <w:hyperlink w:anchor="__RefHeading___Toc5209_1585429884">
         <w:r>
           <w:rPr>
-            <w:rStyle w:val="Style"/>
+            <w:rStyle w:val="Sautdindex"/>
           </w:rPr>
           <w:t>2.2.7.Les démarches</w:t>
           <w:tab/>
@@ -1210,6 +1222,7 @@
       <w:pPr>
         <w:pStyle w:val="Tabledesmatiresniveau3"/>
         <w:tabs>
+          <w:tab w:val="right" w:pos="8504" w:leader="dot"/>
           <w:tab w:val="right" w:pos="9070" w:leader="dot"/>
         </w:tabs>
         <w:rPr/>
@@ -1217,7 +1230,7 @@
       <w:hyperlink w:anchor="__RefHeading___Toc5211_1585429884">
         <w:r>
           <w:rPr>
-            <w:rStyle w:val="Style"/>
+            <w:rStyle w:val="Sautdindex"/>
           </w:rPr>
           <w:t>2.2.8.Conclusion</w:t>
           <w:tab/>
@@ -1236,7 +1249,7 @@
       <w:hyperlink w:anchor="__RefHeading___Toc5214_1585429884">
         <w:r>
           <w:rPr>
-            <w:rStyle w:val="Style"/>
+            <w:rStyle w:val="Sautdindex"/>
           </w:rPr>
           <w:t>3.Evolution du marché</w:t>
           <w:tab/>
@@ -1248,6 +1261,7 @@
       <w:pPr>
         <w:pStyle w:val="Tabledesmatiresniveau3"/>
         <w:tabs>
+          <w:tab w:val="right" w:pos="8504" w:leader="dot"/>
           <w:tab w:val="right" w:pos="9070" w:leader="dot"/>
         </w:tabs>
         <w:rPr/>
@@ -1255,7 +1269,7 @@
       <w:hyperlink w:anchor="__RefHeading___Toc5294_1585429884">
         <w:r>
           <w:rPr>
-            <w:rStyle w:val="Style"/>
+            <w:rStyle w:val="Sautdindex"/>
           </w:rPr>
           <w:t>3.1.1.Progression et état actuel</w:t>
           <w:tab/>
@@ -1267,6 +1281,7 @@
       <w:pPr>
         <w:pStyle w:val="Tabledesmatiresniveau3"/>
         <w:tabs>
+          <w:tab w:val="right" w:pos="8504" w:leader="dot"/>
           <w:tab w:val="right" w:pos="9070" w:leader="dot"/>
         </w:tabs>
         <w:rPr/>
@@ -1274,7 +1289,7 @@
       <w:hyperlink w:anchor="__RefHeading___Toc5267_1585429884">
         <w:r>
           <w:rPr>
-            <w:rStyle w:val="Style"/>
+            <w:rStyle w:val="Sautdindex"/>
           </w:rPr>
           <w:t>3.1.2.Positionnement de la France</w:t>
           <w:tab/>
@@ -1286,6 +1301,7 @@
       <w:pPr>
         <w:pStyle w:val="Tabledesmatiresniveau3"/>
         <w:tabs>
+          <w:tab w:val="right" w:pos="8504" w:leader="dot"/>
           <w:tab w:val="right" w:pos="9070" w:leader="dot"/>
         </w:tabs>
         <w:rPr/>
@@ -1293,7 +1309,7 @@
       <w:hyperlink w:anchor="__RefHeading___Toc5234_1585429884">
         <w:r>
           <w:rPr>
-            <w:rStyle w:val="Style"/>
+            <w:rStyle w:val="Sautdindex"/>
           </w:rPr>
           <w:t>3.1.3.Un avenir dans les services ?</w:t>
           <w:tab/>
@@ -1312,7 +1328,7 @@
       <w:hyperlink w:anchor="__RefHeading___Toc5216_1585429884">
         <w:r>
           <w:rPr>
-            <w:rStyle w:val="Style"/>
+            <w:rStyle w:val="Sautdindex"/>
           </w:rPr>
           <w:t>4.Les secteurs d’application actuels</w:t>
           <w:tab/>
@@ -1324,6 +1340,7 @@
       <w:pPr>
         <w:pStyle w:val="Tabledesmatiresniveau2"/>
         <w:tabs>
+          <w:tab w:val="right" w:pos="8787" w:leader="dot"/>
           <w:tab w:val="right" w:pos="9070" w:leader="dot"/>
         </w:tabs>
         <w:rPr/>
@@ -1331,7 +1348,7 @@
       <w:hyperlink w:anchor="__RefHeading___Toc5218_1585429884">
         <w:r>
           <w:rPr>
-            <w:rStyle w:val="Style"/>
+            <w:rStyle w:val="Sautdindex"/>
           </w:rPr>
           <w:t>4.1.Les 3 secteurs recensés par la FPDC :</w:t>
           <w:tab/>
@@ -1343,6 +1360,7 @@
       <w:pPr>
         <w:pStyle w:val="Tabledesmatiresniveau3"/>
         <w:tabs>
+          <w:tab w:val="right" w:pos="8504" w:leader="dot"/>
           <w:tab w:val="right" w:pos="9070" w:leader="dot"/>
         </w:tabs>
         <w:rPr/>
@@ -1350,7 +1368,7 @@
       <w:hyperlink w:anchor="__RefHeading___Toc5220_1585429884">
         <w:r>
           <w:rPr>
-            <w:rStyle w:val="Style"/>
+            <w:rStyle w:val="Sautdindex"/>
           </w:rPr>
           <w:t>4.1.1.Industrie</w:t>
           <w:tab/>
@@ -1362,6 +1380,7 @@
       <w:pPr>
         <w:pStyle w:val="Tabledesmatiresniveau3"/>
         <w:tabs>
+          <w:tab w:val="right" w:pos="8504" w:leader="dot"/>
           <w:tab w:val="right" w:pos="9070" w:leader="dot"/>
         </w:tabs>
         <w:rPr/>
@@ -1369,7 +1388,7 @@
       <w:hyperlink w:anchor="__RefHeading___Toc5222_1585429884">
         <w:r>
           <w:rPr>
-            <w:rStyle w:val="Style"/>
+            <w:rStyle w:val="Sautdindex"/>
           </w:rPr>
           <w:t>4.1.2.Agriculture</w:t>
           <w:tab/>
@@ -1381,6 +1400,7 @@
       <w:pPr>
         <w:pStyle w:val="Tabledesmatiresniveau3"/>
         <w:tabs>
+          <w:tab w:val="right" w:pos="8504" w:leader="dot"/>
           <w:tab w:val="right" w:pos="9070" w:leader="dot"/>
         </w:tabs>
         <w:rPr/>
@@ -1388,7 +1408,7 @@
       <w:hyperlink w:anchor="__RefHeading___Toc5224_1585429884">
         <w:r>
           <w:rPr>
-            <w:rStyle w:val="Style"/>
+            <w:rStyle w:val="Sautdindex"/>
           </w:rPr>
           <w:t>4.1.3.Audiovisuel</w:t>
           <w:tab/>
@@ -1400,6 +1420,7 @@
       <w:pPr>
         <w:pStyle w:val="Tabledesmatiresniveau2"/>
         <w:tabs>
+          <w:tab w:val="right" w:pos="8787" w:leader="dot"/>
           <w:tab w:val="right" w:pos="9070" w:leader="dot"/>
         </w:tabs>
         <w:rPr/>
@@ -1407,7 +1428,7 @@
       <w:hyperlink w:anchor="__RefHeading___Toc5226_1585429884">
         <w:r>
           <w:rPr>
-            <w:rStyle w:val="Style"/>
+            <w:rStyle w:val="Sautdindex"/>
           </w:rPr>
           <w:t>4.2.Autres exemples d’applications :</w:t>
           <w:tab/>
@@ -1419,6 +1440,7 @@
       <w:pPr>
         <w:pStyle w:val="Tabledesmatiresniveau3"/>
         <w:tabs>
+          <w:tab w:val="right" w:pos="8504" w:leader="dot"/>
           <w:tab w:val="right" w:pos="9070" w:leader="dot"/>
         </w:tabs>
         <w:rPr/>
@@ -1426,7 +1448,7 @@
       <w:hyperlink w:anchor="__RefHeading___Toc5228_1585429884">
         <w:r>
           <w:rPr>
-            <w:rStyle w:val="Style"/>
+            <w:rStyle w:val="Sautdindex"/>
           </w:rPr>
           <w:t>4.2.1.Secours</w:t>
           <w:tab/>
@@ -1438,6 +1460,7 @@
       <w:pPr>
         <w:pStyle w:val="Tabledesmatiresniveau3"/>
         <w:tabs>
+          <w:tab w:val="right" w:pos="8504" w:leader="dot"/>
           <w:tab w:val="right" w:pos="9070" w:leader="dot"/>
         </w:tabs>
         <w:rPr/>
@@ -1445,7 +1468,7 @@
       <w:hyperlink w:anchor="__RefHeading___Toc5237_1585429884">
         <w:r>
           <w:rPr>
-            <w:rStyle w:val="Style"/>
+            <w:rStyle w:val="Sautdindex"/>
           </w:rPr>
           <w:t>4.2.2.Surveillance</w:t>
           <w:tab/>
@@ -1457,6 +1480,7 @@
       <w:pPr>
         <w:pStyle w:val="Tabledesmatiresniveau3"/>
         <w:tabs>
+          <w:tab w:val="right" w:pos="8504" w:leader="dot"/>
           <w:tab w:val="right" w:pos="9070" w:leader="dot"/>
         </w:tabs>
         <w:rPr/>
@@ -1464,7 +1488,7 @@
       <w:hyperlink w:anchor="__RefHeading___Toc5285_1585429884">
         <w:r>
           <w:rPr>
-            <w:rStyle w:val="Style"/>
+            <w:rStyle w:val="Sautdindex"/>
           </w:rPr>
           <w:t>4.2.3.Sciences et environnement</w:t>
           <w:tab/>
@@ -1476,6 +1500,7 @@
       <w:pPr>
         <w:pStyle w:val="Tabledesmatiresniveau3"/>
         <w:tabs>
+          <w:tab w:val="right" w:pos="8504" w:leader="dot"/>
           <w:tab w:val="right" w:pos="9070" w:leader="dot"/>
         </w:tabs>
         <w:rPr/>
@@ -1483,7 +1508,7 @@
       <w:hyperlink w:anchor="__RefHeading___Toc5230_1585429884">
         <w:r>
           <w:rPr>
-            <w:rStyle w:val="Style"/>
+            <w:rStyle w:val="Sautdindex"/>
           </w:rPr>
           <w:t>4.2.4.Spectacles</w:t>
           <w:tab/>
@@ -1502,7 +1527,7 @@
       <w:hyperlink w:anchor="__RefHeading___Toc5239_1585429884">
         <w:r>
           <w:rPr>
-            <w:rStyle w:val="Style"/>
+            <w:rStyle w:val="Sautdindex"/>
           </w:rPr>
           <w:t>5.La technologie des drones</w:t>
           <w:tab/>
@@ -1514,6 +1539,7 @@
       <w:pPr>
         <w:pStyle w:val="Tabledesmatiresniveau2"/>
         <w:tabs>
+          <w:tab w:val="right" w:pos="8787" w:leader="dot"/>
           <w:tab w:val="right" w:pos="9070" w:leader="dot"/>
         </w:tabs>
         <w:rPr/>
@@ -1521,7 +1547,7 @@
       <w:hyperlink w:anchor="__RefHeading___Toc5241_1585429884">
         <w:r>
           <w:rPr>
-            <w:rStyle w:val="Style"/>
+            <w:rStyle w:val="Sautdindex"/>
           </w:rPr>
           <w:t>5.1.Les types de drones civiles</w:t>
           <w:tab/>
@@ -1533,6 +1559,7 @@
       <w:pPr>
         <w:pStyle w:val="Tabledesmatiresniveau3"/>
         <w:tabs>
+          <w:tab w:val="right" w:pos="8504" w:leader="dot"/>
           <w:tab w:val="right" w:pos="9070" w:leader="dot"/>
         </w:tabs>
         <w:rPr/>
@@ -1540,7 +1567,7 @@
       <w:hyperlink w:anchor="__RefHeading___Toc5243_1585429884">
         <w:r>
           <w:rPr>
-            <w:rStyle w:val="Style"/>
+            <w:rStyle w:val="Sautdindex"/>
           </w:rPr>
           <w:t>5.1.1.A voilure fixe</w:t>
           <w:tab/>
@@ -1552,6 +1579,7 @@
       <w:pPr>
         <w:pStyle w:val="Tabledesmatiresniveau4"/>
         <w:tabs>
+          <w:tab w:val="right" w:pos="8221" w:leader="dot"/>
           <w:tab w:val="right" w:pos="9070" w:leader="dot"/>
         </w:tabs>
         <w:rPr/>
@@ -1559,7 +1587,7 @@
       <w:hyperlink w:anchor="__RefHeading___Toc5245_1585429884">
         <w:r>
           <w:rPr>
-            <w:rStyle w:val="Style"/>
+            <w:rStyle w:val="Sautdindex"/>
           </w:rPr>
           <w:t>Propriétés :</w:t>
           <w:tab/>
@@ -1571,6 +1599,7 @@
       <w:pPr>
         <w:pStyle w:val="Tabledesmatiresniveau4"/>
         <w:tabs>
+          <w:tab w:val="right" w:pos="8221" w:leader="dot"/>
           <w:tab w:val="right" w:pos="9070" w:leader="dot"/>
         </w:tabs>
         <w:rPr/>
@@ -1578,7 +1607,7 @@
       <w:hyperlink w:anchor="__RefHeading___Toc5247_1585429884">
         <w:r>
           <w:rPr>
-            <w:rStyle w:val="Style"/>
+            <w:rStyle w:val="Sautdindex"/>
           </w:rPr>
           <w:t>Usages :</w:t>
           <w:tab/>
@@ -1590,6 +1619,7 @@
       <w:pPr>
         <w:pStyle w:val="Tabledesmatiresniveau3"/>
         <w:tabs>
+          <w:tab w:val="right" w:pos="8504" w:leader="dot"/>
           <w:tab w:val="right" w:pos="9070" w:leader="dot"/>
         </w:tabs>
         <w:rPr/>
@@ -1597,7 +1627,7 @@
       <w:hyperlink w:anchor="__RefHeading___Toc5249_1585429884">
         <w:r>
           <w:rPr>
-            <w:rStyle w:val="Style"/>
+            <w:rStyle w:val="Sautdindex"/>
           </w:rPr>
           <w:t>5.1.2.A voilure tournante</w:t>
           <w:tab/>
@@ -1609,6 +1639,7 @@
       <w:pPr>
         <w:pStyle w:val="Tabledesmatiresniveau4"/>
         <w:tabs>
+          <w:tab w:val="right" w:pos="8221" w:leader="dot"/>
           <w:tab w:val="right" w:pos="9070" w:leader="dot"/>
         </w:tabs>
         <w:rPr/>
@@ -1616,7 +1647,7 @@
       <w:hyperlink w:anchor="__RefHeading___Toc5251_1585429884">
         <w:r>
           <w:rPr>
-            <w:rStyle w:val="Style"/>
+            <w:rStyle w:val="Sautdindex"/>
           </w:rPr>
           <w:t>Propriétés :</w:t>
           <w:tab/>
@@ -1628,6 +1659,7 @@
       <w:pPr>
         <w:pStyle w:val="Tabledesmatiresniveau4"/>
         <w:tabs>
+          <w:tab w:val="right" w:pos="8221" w:leader="dot"/>
           <w:tab w:val="right" w:pos="9070" w:leader="dot"/>
         </w:tabs>
         <w:rPr/>
@@ -1635,7 +1667,7 @@
       <w:hyperlink w:anchor="__RefHeading___Toc5253_1585429884">
         <w:r>
           <w:rPr>
-            <w:rStyle w:val="Style"/>
+            <w:rStyle w:val="Sautdindex"/>
           </w:rPr>
           <w:t>Usages :</w:t>
           <w:tab/>
@@ -1647,6 +1679,7 @@
       <w:pPr>
         <w:pStyle w:val="Tabledesmatiresniveau2"/>
         <w:tabs>
+          <w:tab w:val="right" w:pos="8787" w:leader="dot"/>
           <w:tab w:val="right" w:pos="9070" w:leader="dot"/>
         </w:tabs>
         <w:rPr/>
@@ -1654,7 +1687,7 @@
       <w:hyperlink w:anchor="__RefHeading___Toc5255_1585429884">
         <w:r>
           <w:rPr>
-            <w:rStyle w:val="Style"/>
+            <w:rStyle w:val="Sautdindex"/>
           </w:rPr>
           <w:t>5.2.La notion de « système de drone »</w:t>
           <w:tab/>
@@ -1666,6 +1699,7 @@
       <w:pPr>
         <w:pStyle w:val="Tabledesmatiresniveau3"/>
         <w:tabs>
+          <w:tab w:val="right" w:pos="8504" w:leader="dot"/>
           <w:tab w:val="right" w:pos="9070" w:leader="dot"/>
         </w:tabs>
         <w:rPr/>
@@ -1673,7 +1707,7 @@
       <w:hyperlink w:anchor="__RefHeading___Toc5287_1585429884">
         <w:r>
           <w:rPr>
-            <w:rStyle w:val="Style"/>
+            <w:rStyle w:val="Sautdindex"/>
           </w:rPr>
           <w:t>5.2.1.Les stations au sol</w:t>
           <w:tab/>
@@ -1685,6 +1719,7 @@
       <w:pPr>
         <w:pStyle w:val="Tabledesmatiresniveau4"/>
         <w:tabs>
+          <w:tab w:val="right" w:pos="8221" w:leader="dot"/>
           <w:tab w:val="right" w:pos="9070" w:leader="dot"/>
         </w:tabs>
         <w:rPr/>
@@ -1692,7 +1727,7 @@
       <w:hyperlink w:anchor="__RefHeading___Toc990_529703472">
         <w:r>
           <w:rPr>
-            <w:rStyle w:val="Style"/>
+            <w:rStyle w:val="Sautdindex"/>
           </w:rPr>
           <w:t>La réception des données de navigation :</w:t>
           <w:tab/>
@@ -1704,6 +1739,7 @@
       <w:pPr>
         <w:pStyle w:val="Tabledesmatiresniveau4"/>
         <w:tabs>
+          <w:tab w:val="right" w:pos="8221" w:leader="dot"/>
           <w:tab w:val="right" w:pos="9070" w:leader="dot"/>
         </w:tabs>
         <w:rPr/>
@@ -1711,7 +1747,7 @@
       <w:hyperlink w:anchor="__RefHeading___Toc992_529703472">
         <w:r>
           <w:rPr>
-            <w:rStyle w:val="Style"/>
+            <w:rStyle w:val="Sautdindex"/>
           </w:rPr>
           <w:t>La réception des données de mesures</w:t>
           <w:tab/>
@@ -1723,6 +1759,7 @@
       <w:pPr>
         <w:pStyle w:val="Tabledesmatiresniveau4"/>
         <w:tabs>
+          <w:tab w:val="right" w:pos="8221" w:leader="dot"/>
           <w:tab w:val="right" w:pos="9070" w:leader="dot"/>
         </w:tabs>
         <w:rPr/>
@@ -1730,7 +1767,7 @@
       <w:hyperlink w:anchor="__RefHeading___Toc994_529703472">
         <w:r>
           <w:rPr>
-            <w:rStyle w:val="Style"/>
+            <w:rStyle w:val="Sautdindex"/>
           </w:rPr>
           <w:t>Conclusion</w:t>
           <w:tab/>
@@ -1742,6 +1779,7 @@
       <w:pPr>
         <w:pStyle w:val="Tabledesmatiresniveau3"/>
         <w:tabs>
+          <w:tab w:val="right" w:pos="8504" w:leader="dot"/>
           <w:tab w:val="right" w:pos="9070" w:leader="dot"/>
         </w:tabs>
         <w:rPr/>
@@ -1749,7 +1787,7 @@
       <w:hyperlink w:anchor="__RefHeading___Toc5269_1585429884">
         <w:r>
           <w:rPr>
-            <w:rStyle w:val="Style"/>
+            <w:rStyle w:val="Sautdindex"/>
           </w:rPr>
           <w:t>5.2.2.Les systèmes embarqués</w:t>
           <w:tab/>
@@ -1761,6 +1799,7 @@
       <w:pPr>
         <w:pStyle w:val="Tabledesmatiresniveau4"/>
         <w:tabs>
+          <w:tab w:val="right" w:pos="8221" w:leader="dot"/>
           <w:tab w:val="right" w:pos="9070" w:leader="dot"/>
         </w:tabs>
         <w:rPr/>
@@ -1768,7 +1807,7 @@
       <w:hyperlink w:anchor="__RefHeading___Toc996_529703472">
         <w:r>
           <w:rPr>
-            <w:rStyle w:val="Style"/>
+            <w:rStyle w:val="Sautdindex"/>
           </w:rPr>
           <w:t>Une carte de navigation :</w:t>
           <w:tab/>
@@ -1780,6 +1819,7 @@
       <w:pPr>
         <w:pStyle w:val="Tabledesmatiresniveau4"/>
         <w:tabs>
+          <w:tab w:val="right" w:pos="8221" w:leader="dot"/>
           <w:tab w:val="right" w:pos="9070" w:leader="dot"/>
         </w:tabs>
         <w:rPr/>
@@ -1787,7 +1827,7 @@
       <w:hyperlink w:anchor="__RefHeading___Toc998_529703472">
         <w:r>
           <w:rPr>
-            <w:rStyle w:val="Style"/>
+            <w:rStyle w:val="Sautdindex"/>
           </w:rPr>
           <w:t>Un GPS :</w:t>
           <w:tab/>
@@ -1799,6 +1839,7 @@
       <w:pPr>
         <w:pStyle w:val="Tabledesmatiresniveau4"/>
         <w:tabs>
+          <w:tab w:val="right" w:pos="8221" w:leader="dot"/>
           <w:tab w:val="right" w:pos="9070" w:leader="dot"/>
         </w:tabs>
         <w:rPr/>
@@ -1806,7 +1847,7 @@
       <w:hyperlink w:anchor="__RefHeading___Toc1000_529703472">
         <w:r>
           <w:rPr>
-            <w:rStyle w:val="Style"/>
+            <w:rStyle w:val="Sautdindex"/>
           </w:rPr>
           <w:t>Une caméra :</w:t>
           <w:tab/>
@@ -1818,6 +1859,7 @@
       <w:pPr>
         <w:pStyle w:val="Tabledesmatiresniveau4"/>
         <w:tabs>
+          <w:tab w:val="right" w:pos="8221" w:leader="dot"/>
           <w:tab w:val="right" w:pos="9070" w:leader="dot"/>
         </w:tabs>
         <w:rPr/>
@@ -1825,7 +1867,7 @@
       <w:hyperlink w:anchor="__RefHeading___Toc1004_529703472">
         <w:r>
           <w:rPr>
-            <w:rStyle w:val="Style"/>
+            <w:rStyle w:val="Sautdindex"/>
           </w:rPr>
           <w:t>Des modules de transmission réception:</w:t>
           <w:tab/>
@@ -1837,6 +1879,7 @@
       <w:pPr>
         <w:pStyle w:val="Tabledesmatiresniveau4"/>
         <w:tabs>
+          <w:tab w:val="right" w:pos="8221" w:leader="dot"/>
           <w:tab w:val="right" w:pos="9070" w:leader="dot"/>
         </w:tabs>
         <w:rPr/>
@@ -1844,7 +1887,7 @@
       <w:hyperlink w:anchor="__RefHeading___Toc1006_529703472">
         <w:r>
           <w:rPr>
-            <w:rStyle w:val="Style"/>
+            <w:rStyle w:val="Sautdindex"/>
           </w:rPr>
           <w:t>Des capteurs de mesure</w:t>
           <w:tab/>
@@ -1856,6 +1899,7 @@
       <w:pPr>
         <w:pStyle w:val="Tabledesmatiresniveau4"/>
         <w:tabs>
+          <w:tab w:val="right" w:pos="8221" w:leader="dot"/>
           <w:tab w:val="right" w:pos="9070" w:leader="dot"/>
         </w:tabs>
         <w:rPr/>
@@ -1863,7 +1907,7 @@
       <w:hyperlink w:anchor="__RefHeading___Toc1008_529703472">
         <w:r>
           <w:rPr>
-            <w:rStyle w:val="Style"/>
+            <w:rStyle w:val="Sautdindex"/>
           </w:rPr>
           <w:t>Les architectures des systèmes embarqués</w:t>
           <w:tab/>
@@ -1875,6 +1919,7 @@
       <w:pPr>
         <w:pStyle w:val="Tabledesmatiresniveau3"/>
         <w:tabs>
+          <w:tab w:val="right" w:pos="8504" w:leader="dot"/>
           <w:tab w:val="right" w:pos="9070" w:leader="dot"/>
         </w:tabs>
         <w:rPr/>
@@ -1882,13 +1927,13 @@
       <w:hyperlink w:anchor="__RefHeading___Toc1010_529703472">
         <w:r>
           <w:rPr>
-            <w:rStyle w:val="Style"/>
+            <w:rStyle w:val="Sautdindex"/>
           </w:rPr>
           <w:t xml:space="preserve"> </w:t>
         </w:r>
         <w:r>
           <w:rPr>
-            <w:rStyle w:val="Style"/>
+            <w:rStyle w:val="Sautdindex"/>
           </w:rPr>
           <w:t>5.2.3 La charge utile</w:t>
           <w:tab/>
@@ -1900,6 +1945,7 @@
       <w:pPr>
         <w:pStyle w:val="Tabledesmatiresniveau3"/>
         <w:tabs>
+          <w:tab w:val="right" w:pos="8504" w:leader="dot"/>
           <w:tab w:val="right" w:pos="9070" w:leader="dot"/>
         </w:tabs>
         <w:rPr/>
@@ -1907,13 +1953,13 @@
       <w:hyperlink w:anchor="__RefHeading___Toc5271_1585429884">
         <w:r>
           <w:rPr>
-            <w:rStyle w:val="Style"/>
+            <w:rStyle w:val="Sautdindex"/>
           </w:rPr>
           <w:t xml:space="preserve"> </w:t>
         </w:r>
         <w:r>
           <w:rPr>
-            <w:rStyle w:val="Style"/>
+            <w:rStyle w:val="Sautdindex"/>
           </w:rPr>
           <w:t>5.2.4 Les modules de contrôle et leurs modes de transmission</w:t>
           <w:tab/>
@@ -1925,6 +1971,7 @@
       <w:pPr>
         <w:pStyle w:val="Tabledesmatiresniveau4"/>
         <w:tabs>
+          <w:tab w:val="right" w:pos="8221" w:leader="dot"/>
           <w:tab w:val="right" w:pos="9070" w:leader="dot"/>
         </w:tabs>
         <w:rPr/>
@@ -1932,7 +1979,7 @@
       <w:hyperlink w:anchor="__RefHeading___Toc5273_1585429884">
         <w:r>
           <w:rPr>
-            <w:rStyle w:val="Style"/>
+            <w:rStyle w:val="Sautdindex"/>
           </w:rPr>
           <w:t>Radio :</w:t>
           <w:tab/>
@@ -1944,6 +1991,7 @@
       <w:pPr>
         <w:pStyle w:val="Tabledesmatiresniveau4"/>
         <w:tabs>
+          <w:tab w:val="right" w:pos="8221" w:leader="dot"/>
           <w:tab w:val="right" w:pos="9070" w:leader="dot"/>
         </w:tabs>
         <w:rPr/>
@@ -1951,7 +1999,7 @@
       <w:hyperlink w:anchor="__RefHeading___Toc5275_1585429884">
         <w:r>
           <w:rPr>
-            <w:rStyle w:val="Style"/>
+            <w:rStyle w:val="Sautdindex"/>
           </w:rPr>
           <w:t>WIFI:</w:t>
           <w:tab/>
@@ -1963,6 +2011,7 @@
       <w:pPr>
         <w:pStyle w:val="Tabledesmatiresniveau4"/>
         <w:tabs>
+          <w:tab w:val="right" w:pos="8221" w:leader="dot"/>
           <w:tab w:val="right" w:pos="9070" w:leader="dot"/>
         </w:tabs>
         <w:rPr/>
@@ -1970,7 +2019,7 @@
       <w:hyperlink w:anchor="__RefHeading___Toc1087_529703472">
         <w:r>
           <w:rPr>
-            <w:rStyle w:val="Style"/>
+            <w:rStyle w:val="Sautdindex"/>
           </w:rPr>
           <w:t>4G :</w:t>
           <w:tab/>
@@ -1982,6 +2031,7 @@
       <w:pPr>
         <w:pStyle w:val="Tabledesmatiresniveau3"/>
         <w:tabs>
+          <w:tab w:val="right" w:pos="8504" w:leader="dot"/>
           <w:tab w:val="right" w:pos="9070" w:leader="dot"/>
         </w:tabs>
         <w:rPr/>
@@ -1989,7 +2039,7 @@
       <w:hyperlink w:anchor="__RefHeading___Toc1089_529703472">
         <w:r>
           <w:rPr>
-            <w:rStyle w:val="Style"/>
+            <w:rStyle w:val="Sautdindex"/>
           </w:rPr>
           <w:t>Conclusion</w:t>
           <w:tab/>
@@ -2001,6 +2051,7 @@
       <w:pPr>
         <w:pStyle w:val="Tabledesmatiresniveau2"/>
         <w:tabs>
+          <w:tab w:val="right" w:pos="8787" w:leader="dot"/>
           <w:tab w:val="right" w:pos="9070" w:leader="dot"/>
         </w:tabs>
         <w:rPr/>
@@ -2008,7 +2059,7 @@
       <w:hyperlink w:anchor="__RefHeading___Toc5279_1585429884">
         <w:r>
           <w:rPr>
-            <w:rStyle w:val="Style"/>
+            <w:rStyle w:val="Sautdindex"/>
           </w:rPr>
           <w:t>5.3.Les failles de sécurités</w:t>
           <w:tab/>
@@ -2020,6 +2071,7 @@
       <w:pPr>
         <w:pStyle w:val="Tabledesmatiresniveau3"/>
         <w:tabs>
+          <w:tab w:val="right" w:pos="8504" w:leader="dot"/>
           <w:tab w:val="right" w:pos="9070" w:leader="dot"/>
         </w:tabs>
         <w:rPr/>
@@ -2027,13 +2079,13 @@
       <w:hyperlink w:anchor="__RefHeading___Toc5281_1585429884">
         <w:r>
           <w:rPr>
-            <w:rStyle w:val="Style"/>
+            <w:rStyle w:val="Sautdindex"/>
           </w:rPr>
           <w:t xml:space="preserve"> </w:t>
         </w:r>
         <w:r>
           <w:rPr>
-            <w:rStyle w:val="Style"/>
+            <w:rStyle w:val="Sautdindex"/>
           </w:rPr>
           <w:t>5.2.3 Les failles révélées</w:t>
           <w:tab/>
@@ -2045,6 +2097,7 @@
       <w:pPr>
         <w:pStyle w:val="Tabledesmatiresniveau3"/>
         <w:tabs>
+          <w:tab w:val="right" w:pos="8504" w:leader="dot"/>
           <w:tab w:val="right" w:pos="9070" w:leader="dot"/>
         </w:tabs>
         <w:rPr/>
@@ -2052,13 +2105,13 @@
       <w:hyperlink w:anchor="__RefHeading___Toc5283_1585429884">
         <w:r>
           <w:rPr>
-            <w:rStyle w:val="Style"/>
+            <w:rStyle w:val="Sautdindex"/>
           </w:rPr>
           <w:t xml:space="preserve"> </w:t>
         </w:r>
         <w:r>
           <w:rPr>
-            <w:rStyle w:val="Style"/>
+            <w:rStyle w:val="Sautdindex"/>
           </w:rPr>
           <w:t>5.2.4 Les failles potentielles</w:t>
           <w:tab/>
@@ -2070,6 +2123,7 @@
       <w:pPr>
         <w:pStyle w:val="Tabledesmatiresniveau3"/>
         <w:tabs>
+          <w:tab w:val="right" w:pos="8504" w:leader="dot"/>
           <w:tab w:val="right" w:pos="9070" w:leader="dot"/>
         </w:tabs>
         <w:rPr/>
@@ -2077,13 +2131,13 @@
       <w:hyperlink w:anchor="__RefHeading___Toc5296_1585429884">
         <w:r>
           <w:rPr>
-            <w:rStyle w:val="Style"/>
+            <w:rStyle w:val="Sautdindex"/>
           </w:rPr>
           <w:t xml:space="preserve"> </w:t>
         </w:r>
         <w:r>
           <w:rPr>
-            <w:rStyle w:val="Style"/>
+            <w:rStyle w:val="Sautdindex"/>
           </w:rPr>
           <w:t>5.2.5 Quels risques pour quels usages ?</w:t>
           <w:tab/>
@@ -2095,6 +2149,7 @@
       <w:pPr>
         <w:pStyle w:val="Tabledesmatiresniveau2"/>
         <w:tabs>
+          <w:tab w:val="right" w:pos="8787" w:leader="dot"/>
           <w:tab w:val="right" w:pos="9070" w:leader="dot"/>
         </w:tabs>
         <w:rPr/>
@@ -2102,7 +2157,7 @@
       <w:hyperlink w:anchor="__RefHeading___Toc5257_1585429884">
         <w:r>
           <w:rPr>
-            <w:rStyle w:val="Style"/>
+            <w:rStyle w:val="Sautdindex"/>
           </w:rPr>
           <w:t>5.4.Analyses fonctionnelles et comparatives par type d’application</w:t>
           <w:tab/>
@@ -2121,7 +2176,7 @@
       <w:hyperlink w:anchor="__RefHeading___Toc5298_1585429884">
         <w:r>
           <w:rPr>
-            <w:rStyle w:val="Style"/>
+            <w:rStyle w:val="Sautdindex"/>
           </w:rPr>
           <w:t>6.Les drones de demain</w:t>
           <w:tab/>
@@ -2133,6 +2188,7 @@
       <w:pPr>
         <w:pStyle w:val="Tabledesmatiresniveau2"/>
         <w:tabs>
+          <w:tab w:val="right" w:pos="8787" w:leader="dot"/>
           <w:tab w:val="right" w:pos="9070" w:leader="dot"/>
         </w:tabs>
         <w:rPr/>
@@ -2140,7 +2196,7 @@
       <w:hyperlink w:anchor="__RefHeading___Toc5300_1585429884">
         <w:r>
           <w:rPr>
-            <w:rStyle w:val="Style"/>
+            <w:rStyle w:val="Sautdindex"/>
           </w:rPr>
           <w:t>6.1.Les technologies en développement</w:t>
           <w:tab/>
@@ -2152,6 +2208,7 @@
       <w:pPr>
         <w:pStyle w:val="Tabledesmatiresniveau3"/>
         <w:tabs>
+          <w:tab w:val="right" w:pos="8504" w:leader="dot"/>
           <w:tab w:val="right" w:pos="9070" w:leader="dot"/>
         </w:tabs>
         <w:rPr/>
@@ -2159,7 +2216,7 @@
       <w:hyperlink w:anchor="__RefHeading___Toc5302_1585429884">
         <w:r>
           <w:rPr>
-            <w:rStyle w:val="Style"/>
+            <w:rStyle w:val="Sautdindex"/>
           </w:rPr>
           <w:t>6.1.1.La 5G et l’IOT</w:t>
           <w:tab/>
@@ -2171,6 +2228,7 @@
       <w:pPr>
         <w:pStyle w:val="Tabledesmatiresniveau3"/>
         <w:tabs>
+          <w:tab w:val="right" w:pos="8504" w:leader="dot"/>
           <w:tab w:val="right" w:pos="9070" w:leader="dot"/>
         </w:tabs>
         <w:rPr/>
@@ -2178,7 +2236,7 @@
       <w:hyperlink w:anchor="__RefHeading___Toc5304_1585429884">
         <w:r>
           <w:rPr>
-            <w:rStyle w:val="Style"/>
+            <w:rStyle w:val="Sautdindex"/>
           </w:rPr>
           <w:t>6.1.2.L’intelligence artificielle</w:t>
           <w:tab/>
@@ -2190,6 +2248,7 @@
       <w:pPr>
         <w:pStyle w:val="Tabledesmatiresniveau3"/>
         <w:tabs>
+          <w:tab w:val="right" w:pos="8504" w:leader="dot"/>
           <w:tab w:val="right" w:pos="9070" w:leader="dot"/>
         </w:tabs>
         <w:rPr/>
@@ -2197,7 +2256,7 @@
       <w:hyperlink w:anchor="__RefHeading___Toc5306_1585429884">
         <w:r>
           <w:rPr>
-            <w:rStyle w:val="Style"/>
+            <w:rStyle w:val="Sautdindex"/>
           </w:rPr>
           <w:t>6.1.3.Les essaims de drones</w:t>
           <w:tab/>
@@ -2209,6 +2268,7 @@
       <w:pPr>
         <w:pStyle w:val="Tabledesmatiresniveau2"/>
         <w:tabs>
+          <w:tab w:val="right" w:pos="8787" w:leader="dot"/>
           <w:tab w:val="right" w:pos="9070" w:leader="dot"/>
         </w:tabs>
         <w:rPr/>
@@ -2216,7 +2276,7 @@
       <w:hyperlink w:anchor="__RefHeading___Toc5308_1585429884">
         <w:r>
           <w:rPr>
-            <w:rStyle w:val="Style"/>
+            <w:rStyle w:val="Sautdindex"/>
           </w:rPr>
           <w:t>6.2.Des limites législatives</w:t>
           <w:tab/>
@@ -2228,6 +2288,7 @@
       <w:pPr>
         <w:pStyle w:val="Tabledesmatiresniveau2"/>
         <w:tabs>
+          <w:tab w:val="right" w:pos="8787" w:leader="dot"/>
           <w:tab w:val="right" w:pos="9070" w:leader="dot"/>
         </w:tabs>
         <w:rPr/>
@@ -2235,7 +2296,7 @@
       <w:hyperlink w:anchor="__RefHeading___Toc5310_1585429884">
         <w:r>
           <w:rPr>
-            <w:rStyle w:val="Style"/>
+            <w:rStyle w:val="Sautdindex"/>
           </w:rPr>
           <w:t>6.3.Les enjeux sociétaux</w:t>
           <w:tab/>
@@ -2343,6 +2404,21 @@
     </w:p>
     <w:p>
       <w:pPr>
+        <w:pStyle w:val="Normal"/>
+        <w:numPr>
+          <w:ilvl w:val="0"/>
+          <w:numId w:val="0"/>
+        </w:numPr>
+        <w:jc w:val="left"/>
+        <w:outlineLvl w:val="0"/>
+        <w:rPr/>
+      </w:pPr>
+      <w:r>
+        <w:rPr/>
+      </w:r>
+    </w:p>
+    <w:p>
+      <w:pPr>
         <w:pStyle w:val="Titre2"/>
         <w:numPr>
           <w:ilvl w:val="1"/>
@@ -2447,7 +2523,17 @@
     </w:p>
     <w:p>
       <w:pPr>
-        <w:pStyle w:val="Normal"/>
+        <w:pStyle w:val="Corpsdetexte"/>
+        <w:rPr/>
+      </w:pPr>
+      <w:r>
+        <w:rPr/>
+        <w:t>Dans la littérature on retrouve très souvent le terme anglo-saxon UAV « Unmanned Air Vehicle » ou UAS « Unmanned Air System ».</w:t>
+      </w:r>
+    </w:p>
+    <w:p>
+      <w:pPr>
+        <w:pStyle w:val="Corpsdetexte"/>
         <w:rPr/>
       </w:pPr>
       <w:r>
@@ -2477,6 +2563,26 @@
       </w:pPr>
       <w:r>
         <w:rPr/>
+      </w:r>
+    </w:p>
+    <w:p>
+      <w:pPr>
+        <w:pStyle w:val="Quotations"/>
+        <w:rPr/>
+      </w:pPr>
+      <w:r>
+        <w:rPr/>
+        <w:t>« Aéronef qui circule sans personne à bord »</w:t>
+      </w:r>
+    </w:p>
+    <w:p>
+      <w:pPr>
+        <w:pStyle w:val="Quotations"/>
+        <w:rPr/>
+      </w:pPr>
+      <w:r>
+        <w:rPr/>
+        <w:t>« aéronef télépiloté »</w:t>
       </w:r>
     </w:p>
     <w:p>
@@ -2512,6 +2618,148 @@
         <w:pStyle w:val="Normal"/>
         <w:rPr/>
       </w:pPr>
+      <w:r>
+        <w:rPr/>
+        <w:t>L’apparition des drones sur le marché civil</w:t>
+      </w:r>
+      <w:r>
+        <w:rPr/>
+        <w:t>e</w:t>
+      </w:r>
+      <w:r>
+        <w:rPr/>
+        <w:t xml:space="preserve"> a été rapide. Comme souvent en matière de technologie, la conception d’un arsenal législative et juridique est beaucoup plus lente que l’évolution de la technologie concerné</w:t>
+      </w:r>
+      <w:r>
+        <w:rPr/>
+        <w:t>e</w:t>
+      </w:r>
+      <w:r>
+        <w:rPr/>
+        <w:t xml:space="preserve">. Certain pays, comme la Suède, proscrivent simplement l’usage des drones sur leur territoire. Il est difficile de dire si il s’agit d’un choix purement politique ou si l’effort législatif nécessaire joue un rôle dans </w:t>
+      </w:r>
+      <w:r>
+        <w:rPr/>
+        <w:t>c</w:t>
+      </w:r>
+      <w:r>
+        <w:rPr/>
+        <w:t>es dispositions.</w:t>
+      </w:r>
+    </w:p>
+    <w:p>
+      <w:pPr>
+        <w:pStyle w:val="Normal"/>
+        <w:rPr/>
+      </w:pPr>
+      <w:r>
+        <w:rPr/>
+      </w:r>
+    </w:p>
+    <w:p>
+      <w:pPr>
+        <w:pStyle w:val="Normal"/>
+        <w:rPr/>
+      </w:pPr>
+      <w:r>
+        <w:rPr/>
+        <w:t xml:space="preserve">On peut considérer que les drones civiles sont utilisés sur le territoire Français depuis 2012. Pourtant, la première loi encadrant leur utilisation a été votée en octobre 2016 et l’entrée en vigueur de certains de ses articles n’est prévue que pour l’année 2018. Cela témoigne du retard de la législation sur la technologie en général et de la difficulté d’encadrer son utilisation. </w:t>
+      </w:r>
+    </w:p>
+    <w:p>
+      <w:pPr>
+        <w:pStyle w:val="Normal"/>
+        <w:rPr/>
+      </w:pPr>
+      <w:r>
+        <w:rPr/>
+      </w:r>
+    </w:p>
+    <w:p>
+      <w:pPr>
+        <w:pStyle w:val="Normal"/>
+        <w:rPr/>
+      </w:pPr>
+      <w:r>
+        <w:rPr/>
+        <w:t>Malgré tout, pour ne pas bloquer le développement d’un secteur économique tout entier, l’usage des drones a été régulé par la publication au Journal Officiel dès 2012, de deux arrêtés gouvernementaux. Un arrêté « </w:t>
+      </w:r>
+      <w:r>
+        <w:rPr>
+          <w:i/>
+          <w:iCs/>
+        </w:rPr>
+        <w:t>relatif à la conception, à l’utilisation des drones et aux qualifications de leurs télépilotes</w:t>
+      </w:r>
+      <w:r>
+        <w:rPr/>
+        <w:t> » et un arrêté « </w:t>
+      </w:r>
+      <w:r>
+        <w:rPr>
+          <w:i/>
+          <w:iCs/>
+        </w:rPr>
+        <w:t>relatif aux conditions d’insertion des drones dans l’espace aérien</w:t>
+      </w:r>
+      <w:r>
+        <w:rPr/>
+        <w:t> ». C’est deux arrêtés ont subits deux modifications avant l’apparition de la loi et définissent l’essentiel de la réglementation actuellement en cours. On peut trouver un résumé de l’historique de la législation sur les drones sur le site de la Fédération Professionnelle du Drone Civile (FPDC)</w:t>
+      </w:r>
+      <w:r>
+        <w:rPr>
+          <w:rStyle w:val="Ancredenotedebasdepage"/>
+        </w:rPr>
+        <w:footnoteReference w:id="5"/>
+      </w:r>
+      <w:r>
+        <w:rPr/>
+        <w:t>.</w:t>
+      </w:r>
+    </w:p>
+    <w:p>
+      <w:pPr>
+        <w:pStyle w:val="Normal"/>
+        <w:rPr/>
+      </w:pPr>
+      <w:r>
+        <w:rPr/>
+      </w:r>
+    </w:p>
+    <w:p>
+      <w:pPr>
+        <w:pStyle w:val="Normal"/>
+        <w:rPr/>
+      </w:pPr>
+      <w:r>
+        <w:rPr/>
+        <w:t>Les règles d’utilisation ne sont pas les mêmes si il s’agit d’un usage de loisir ou d’un usage professionnel. Dans le premier cas la réglementation considère qu’il s’agit d’une pratique de l’aéromodélisme, dans le second elle le définit comme une activité particulière. Les possibilités d’utilisation d’un drone pour une activité particulière sont plus importantes mais elles sont également plus exigeantes en terme d’obligation.</w:t>
+      </w:r>
+    </w:p>
+    <w:p>
+      <w:pPr>
+        <w:pStyle w:val="Normal"/>
+        <w:rPr/>
+      </w:pPr>
+      <w:r>
+        <w:rPr/>
+      </w:r>
+    </w:p>
+    <w:p>
+      <w:pPr>
+        <w:pStyle w:val="Normal"/>
+        <w:rPr/>
+      </w:pPr>
+      <w:r>
+        <w:rPr/>
+        <w:t>http://www.federation-drone.org/les-drones-dans-le-secteur-civil/la-reglementation-francaise/</w:t>
+      </w:r>
+    </w:p>
+    <w:p>
+      <w:pPr>
+        <w:pStyle w:val="Normal"/>
+        <w:rPr/>
+      </w:pPr>
       <w:hyperlink r:id="rId2">
         <w:r>
           <w:rPr>
@@ -2683,7 +2931,7 @@
       <w:bookmarkEnd w:id="13"/>
       <w:r>
         <w:rPr/>
-        <w:t>Scénario 1 – Utilisation sécurisé et en vue</w:t>
+        <w:t>Scénario S1 – Opération à vue en zone non peuplée</w:t>
       </w:r>
     </w:p>
     <w:p>
@@ -2699,7 +2947,7 @@
       <w:bookmarkEnd w:id="14"/>
       <w:r>
         <w:rPr/>
-        <w:t>Scénario 2 – Utilisation sécurisé et hors vue</w:t>
+        <w:t>Scénario S2 – Opération hors vue en zone non peuplée</w:t>
       </w:r>
     </w:p>
     <w:p>
@@ -2715,7 +2963,7 @@
       <w:bookmarkEnd w:id="15"/>
       <w:r>
         <w:rPr/>
-        <w:t>Scénario 3 – Utilisation en agglomération</w:t>
+        <w:t>Scénario S3 – Opération à vue en zone peuplée</w:t>
       </w:r>
     </w:p>
     <w:p>
@@ -2731,7 +2979,7 @@
       <w:bookmarkEnd w:id="16"/>
       <w:r>
         <w:rPr/>
-        <w:t>Scénario 4 – Utilisation isolée en longue distance</w:t>
+        <w:t>Scénario S4 – Opération hors vue étendue en zone non peuplée</w:t>
       </w:r>
     </w:p>
     <w:p>
@@ -2807,7 +3055,16 @@
       </w:pPr>
       <w:r>
         <w:rPr/>
-        <w:t>Prochaine obligation de diffusé un identifiant</w:t>
+        <w:t>Prochaine obligation de diffusé un identifiant.</w:t>
+      </w:r>
+    </w:p>
+    <w:p>
+      <w:pPr>
+        <w:pStyle w:val="Normal"/>
+        <w:rPr/>
+      </w:pPr>
+      <w:r>
+        <w:rPr/>
       </w:r>
     </w:p>
     <w:p>
@@ -3181,15 +3438,7 @@
       <w:bookmarkEnd w:id="35"/>
       <w:r>
         <w:rPr/>
-        <w:t xml:space="preserve">L'expansion de la technologie des drones est un phénomène récent et leur utilisation est encore limitée par rapport au potentiel d’utilisateurs. Les drones professionnels sont </w:t>
-      </w:r>
-      <w:r>
-        <w:rPr/>
-        <w:t xml:space="preserve">souvent </w:t>
-      </w:r>
-      <w:r>
-        <w:rPr/>
-        <w:t>construits par des industriels qui ne dévoilent pas, à raison, leurs secrets de fabrication (les notions de sécurité seront abordées plus tard).</w:t>
+        <w:t>L'expansion de la technologie des drones est un phénomène récent et leur utilisation est encore limitée par rapport au potentiel d’utilisateurs. Les drones professionnels sont souvent construits par des industriels qui ne dévoilent pas, à raison, leurs secrets de fabrication (les notions de sécurité seront abordées plus tard).</w:t>
       </w:r>
     </w:p>
     <w:p>
@@ -3231,37 +3480,13 @@
       <w:bookmarkEnd w:id="37"/>
       <w:r>
         <w:rPr/>
-        <w:t xml:space="preserve">En contre partie, on constate que les drones de loisirs recouvrent une grande partie des fonctionnalités offertes par leurs équivalents professionnels. </w:t>
-      </w:r>
-      <w:r>
-        <w:rPr/>
-        <w:t>Ils</w:t>
-      </w:r>
-      <w:r>
-        <w:rPr/>
-        <w:t xml:space="preserve"> sont quant à eux largement </w:t>
-      </w:r>
-      <w:r>
-        <w:rPr/>
-        <w:t xml:space="preserve">conçus, </w:t>
-      </w:r>
-      <w:r>
-        <w:rPr/>
-        <w:t xml:space="preserve">disséqués, manipulés et reconfigurés. Aussi bien </w:t>
-      </w:r>
-      <w:r>
-        <w:rPr/>
-        <w:t>certains</w:t>
-      </w:r>
-      <w:r>
-        <w:rPr/>
-        <w:t xml:space="preserve"> fabricants que la  communauté de passionnés, fournissent littératures et outils en abondance</w:t>
+        <w:t>En contre partie, on constate que les drones de loisirs recouvrent une grande partie des fonctionnalités offertes par leurs équivalents professionnels. Ils sont quant à eux largement conçus, disséqués, manipulés et reconfigurés. Aussi bien certains fabricants que la  communauté de passionnés, fournissent littératures et outils en abondance</w:t>
       </w:r>
       <w:r>
         <w:rPr>
           <w:rStyle w:val="Ancredenotedebasdepage"/>
         </w:rPr>
-        <w:footnoteReference w:id="5"/>
+        <w:footnoteReference w:id="6"/>
       </w:r>
       <w:r>
         <w:rPr/>
@@ -3271,7 +3496,7 @@
         <w:rPr>
           <w:rStyle w:val="Ancredenotedebasdepage"/>
         </w:rPr>
-        <w:footnoteReference w:id="6"/>
+        <w:footnoteReference w:id="7"/>
       </w:r>
       <w:r>
         <w:rPr/>
@@ -3281,7 +3506,7 @@
         <w:rPr>
           <w:rStyle w:val="Ancredenotedebasdepage"/>
         </w:rPr>
-        <w:footnoteReference w:id="7"/>
+        <w:footnoteReference w:id="8"/>
       </w:r>
       <w:r>
         <w:rPr/>
@@ -3614,7 +3839,7 @@
                 <wp:positionV relativeFrom="paragraph">
                   <wp:posOffset>635</wp:posOffset>
                 </wp:positionV>
-                <wp:extent cx="4680585" cy="3830320"/>
+                <wp:extent cx="4681220" cy="3830955"/>
                 <wp:effectExtent l="0" t="0" r="0" b="0"/>
                 <wp:wrapSquare wrapText="largest"/>
                 <wp:docPr id="1" name="Cadre2"/>
@@ -3625,7 +3850,7 @@
                       <wps:spPr>
                         <a:xfrm>
                           <a:off x="0" y="0"/>
-                          <a:ext cx="4680000" cy="3829680"/>
+                          <a:ext cx="4680720" cy="3830400"/>
                         </a:xfrm>
                         <a:prstGeom prst="rect">
                           <a:avLst/>
@@ -3654,6 +3879,9 @@
                               <w:rPr/>
                               <w:br/>
                               <w:t xml:space="preserve">Illustration </w:t>
+                            </w:r>
+                            <w:r>
+                              <w:rPr/>
                               <w:drawing>
                                 <wp:inline distT="0" distB="0" distL="0" distR="0">
                                   <wp:extent cx="4679950" cy="3387725"/>
@@ -3726,7 +3954,7 @@
           </mc:Choice>
           <mc:Fallback>
             <w:pict>
-              <v:rect id="shape_0" ID="Cadre2" stroked="f" style="position:absolute;margin-left:42.5pt;margin-top:0.05pt;width:368.45pt;height:301.5pt;mso-position-horizontal:center">
+              <v:rect id="shape_0" ID="Cadre2" stroked="f" style="position:absolute;margin-left:42.45pt;margin-top:0.05pt;width:368.5pt;height:301.55pt;mso-position-horizontal:center">
                 <w10:wrap type="square"/>
                 <v:fill o:detectmouseclick="t" on="false"/>
                 <v:stroke color="#3465a4" joinstyle="round" endcap="flat"/>
@@ -3743,6 +3971,9 @@
                         <w:rPr/>
                         <w:br/>
                         <w:t xml:space="preserve">Illustration </w:t>
+                      </w:r>
+                      <w:r>
+                        <w:rPr/>
                         <w:drawing>
                           <wp:inline distT="0" distB="0" distL="0" distR="0">
                             <wp:extent cx="4679950" cy="3387725"/>
@@ -3838,11 +4069,7 @@
       </w:pPr>
       <w:r>
         <w:rPr/>
-        <w:t xml:space="preserve">La station au sol a en charge la communication avec le drone. Son rôle principal est d’échanger avec le drone les données utiles au contrôle de sa navigation. La station transmet au drone les commandes de direction et de vitesse. En retour, elle peut recevoir du drone des informations de navigation telles que les coordonnées GPS, l’altitude ou l’orientation. </w:t>
-      </w:r>
-      <w:r>
-        <w:rPr/>
-        <w:t>Les données de navigation, que l’on appelle télémétrie, sont véhiculées grâce à un protocole dédié nommé MAVLink.</w:t>
+        <w:t>La station au sol a en charge la communication avec le drone. Son rôle principal est d’échanger avec le drone les données utiles au contrôle de sa navigation. La station transmet au drone les commandes de direction et de vitesse. En retour, elle peut recevoir du drone des informations de navigation telles que les coordonnées GPS, l’altitude ou l’orientation. Les données de navigation, que l’on appelle télémétrie, sont véhiculées grâce à un protocole dédié nommé MAVLink.</w:t>
       </w:r>
     </w:p>
     <w:p>
@@ -3980,27 +4207,7 @@
       </w:pPr>
       <w:r>
         <w:rPr/>
-        <w:t xml:space="preserve">C’est la configuration que l’on retrouve dans les manipulations de type « modélisme ». Même si elle est disponible sur les stations lourdes, elle convient aux stations légères et ergonomiques. </w:t>
-      </w:r>
-    </w:p>
-    <w:p>
-      <w:pPr>
-        <w:pStyle w:val="Normal"/>
-        <w:rPr/>
-      </w:pPr>
-      <w:r>
-        <w:rPr/>
-        <w:t>Dans le cas d’une utilisation professionnelle, elle va être utilisée pour faire évoluer le drone dans des environnements complexes qui nécessitent l’intervention constante d’un opérateur.</w:t>
-      </w:r>
-    </w:p>
-    <w:p>
-      <w:pPr>
-        <w:pStyle w:val="Normal"/>
-        <w:rPr/>
-      </w:pPr>
-      <w:r>
-        <w:rPr/>
-        <w:t>Celui-ci va généralement utiliser une station capable de recevoir et d’afficher les données de navigation renvoyée par le drone. Dans la majorité des cas, les images renvoyées par une caméra embarquée vont également servir de données de navigation et la station va comprendre un moniteur vidéo en plus de son module de contrôle.</w:t>
+        <w:t>C’est la configuration que l’on retrouve dans les manipulations de type « modélisme ». Même si elle est disponible sur les stations lourdes, elle convient aux stations légères et ergonomiques. Dans le cas d’une utilisation professionnelle, elle va être utilisée pour faire évoluer le drone dans des environnements complexes qui nécessitent l’intervention constante d’un opérateur. Celui-ci va généralement utiliser une station capable de recevoir et d’afficher les données de navigation renvoyée par le drone. Dans la majorité des cas, les images renvoyées par une caméra embarquée vont également servir de données de navigation et la station va comprendre un moniteur vidéo en plus de son module de contrôle.</w:t>
       </w:r>
     </w:p>
     <w:p>
@@ -4044,17 +4251,7 @@
       </w:pPr>
       <w:r>
         <w:rPr/>
-        <w:t>Contrairement au modélisme, l’usage professionnel d’un drone ne consiste pas à le faire voler pour le plaisir de le regarder évoluer dans les airs.</w:t>
-      </w:r>
-    </w:p>
-    <w:p>
-      <w:pPr>
-        <w:pStyle w:val="Normal"/>
-        <w:rPr/>
-      </w:pPr>
-      <w:r>
-        <w:rPr/>
-        <w:t>A l’exception des cas où un drone est utilisé pour un travail en altitude, il est très souvent envoyé dans le ciel pour récolter des données et les transmettre à la station au sol qui va les     traiter et les analyser. Il peut s’agir de tout type de données mesurées à l’aide de capteurs, comme par exemple un taux de pollution ou un taux d’humidité. Il s’agit très fréquemment de relevés spectroscopiques réalisés à l’aide d’une caméra particulière.</w:t>
+        <w:t>Contrairement au modélisme, l’usage professionnel d’un drone ne consiste pas à le faire voler pour le plaisir de le regarder évoluer dans les airs. A l’exception des cas où un drone est utilisé pour un travail en altitude, il est très souvent envoyé dans le ciel pour récolter des données et les transmettre à la station au sol qui va les     traiter et les analyser. Il peut s’agir de tout type de données mesurées à l’aide de capteurs, comme par exemple un taux de pollution ou un taux d’humidité. Il s’agit très fréquemment de relevés spectroscopiques réalisés à l’aide d’une caméra particulière.</w:t>
       </w:r>
     </w:p>
     <w:p>
@@ -4192,7 +4389,7 @@
         <w:rPr>
           <w:rStyle w:val="Ancredenotedebasdepage"/>
         </w:rPr>
-        <w:footnoteReference w:id="8"/>
+        <w:footnoteReference w:id="9"/>
       </w:r>
       <w:r>
         <w:rPr/>
@@ -4226,7 +4423,7 @@
                 <wp:positionV relativeFrom="paragraph">
                   <wp:posOffset>635</wp:posOffset>
                 </wp:positionV>
-                <wp:extent cx="4320540" cy="2765425"/>
+                <wp:extent cx="4321175" cy="2766060"/>
                 <wp:effectExtent l="0" t="0" r="0" b="0"/>
                 <wp:wrapTopAndBottom/>
                 <wp:docPr id="5" name="Cadre1"/>
@@ -4237,7 +4434,7 @@
                       <wps:spPr>
                         <a:xfrm>
                           <a:off x="0" y="0"/>
-                          <a:ext cx="4320000" cy="2764800"/>
+                          <a:ext cx="4320720" cy="2765520"/>
                         </a:xfrm>
                         <a:prstGeom prst="rect">
                           <a:avLst/>
@@ -4341,7 +4538,7 @@
           </mc:Choice>
           <mc:Fallback>
             <w:pict>
-              <v:rect id="shape_0" ID="Cadre1" stroked="f" style="position:absolute;margin-left:56.65pt;margin-top:0.05pt;width:340.1pt;height:217.65pt;mso-position-horizontal:center">
+              <v:rect id="shape_0" ID="Cadre1" stroked="f" style="position:absolute;margin-left:56.65pt;margin-top:0.05pt;width:340.15pt;height:217.7pt;mso-position-horizontal:center">
                 <w10:wrap type="square"/>
                 <v:fill o:detectmouseclick="t" on="false"/>
                 <v:stroke color="#3465a4" joinstyle="round" endcap="flat"/>
@@ -4435,65 +4632,45 @@
       </w:pPr>
       <w:r>
         <w:rPr/>
-        <w:t xml:space="preserve">Un système embarqué de drone contient de facto un ensemble électronique composé de plusieurs éléments, qui assurent la sécurité de son vol et lui permettent une autonomie en cas de repos du pilote ou de perte de lien avec la station au sol. </w:t>
-      </w:r>
-      <w:r>
-        <w:rPr/>
-        <w:t>Le drone est stabilisé automatiquement en cas d’absence de commandes et est capable d’atterrir seul en cas de problème.</w:t>
-      </w:r>
-    </w:p>
-    <w:p>
-      <w:pPr>
-        <w:pStyle w:val="Normal"/>
-        <w:rPr/>
-      </w:pPr>
-      <w:r>
-        <w:rPr/>
-      </w:r>
-    </w:p>
-    <w:p>
-      <w:pPr>
-        <w:pStyle w:val="Normal"/>
-        <w:rPr/>
-      </w:pPr>
-      <w:r>
-        <w:rPr/>
-        <w:t xml:space="preserve">Le système embarqué contient également tous les capteurs de mesure qui justifient son utilisation et dont les données sont encodées et compressées pour leur envoi à la station au sol. Certaines fonctionnalités comme le « tracking » (suivi d’une cible en mouvement) </w:t>
-      </w:r>
-      <w:r>
-        <w:rPr/>
-        <w:t xml:space="preserve">ou l’évitement d’obstacles, </w:t>
-      </w:r>
-      <w:r>
-        <w:rPr/>
-        <w:t>peuvent nécessiter des composants consommant une certaine puissance de calcul.</w:t>
-      </w:r>
-    </w:p>
-    <w:p>
-      <w:pPr>
-        <w:pStyle w:val="Normal"/>
-        <w:rPr/>
-      </w:pPr>
-      <w:r>
-        <w:rPr/>
-      </w:r>
-    </w:p>
-    <w:p>
-      <w:pPr>
-        <w:pStyle w:val="Normal"/>
-        <w:rPr/>
-      </w:pPr>
-      <w:r>
-        <w:rPr/>
-        <w:t>Les composants essentiels que l’on retrouve dans l</w:t>
-      </w:r>
-      <w:r>
-        <w:rPr/>
-        <w:t xml:space="preserve">es systèmes embarqués </w:t>
-      </w:r>
-      <w:r>
-        <w:rPr/>
-        <w:t>des drones sont les suivants :</w:t>
+        <w:t>Un système embarqué de drone contient de facto un ensemble électronique composé de plusieurs éléments, qui assurent la sécurité de son vol et lui permettent une autonomie en cas de repos du pilote ou de perte de lien avec la station au sol. Le drone est stabilisé automatiquement en cas d’absence de commandes et est capable d’atterrir seul en cas de problème.</w:t>
+      </w:r>
+    </w:p>
+    <w:p>
+      <w:pPr>
+        <w:pStyle w:val="Normal"/>
+        <w:rPr/>
+      </w:pPr>
+      <w:r>
+        <w:rPr/>
+      </w:r>
+    </w:p>
+    <w:p>
+      <w:pPr>
+        <w:pStyle w:val="Normal"/>
+        <w:rPr/>
+      </w:pPr>
+      <w:r>
+        <w:rPr/>
+        <w:t>Le système embarqué contient également tous les capteurs de mesure qui justifient son utilisation et dont les données sont encodées et compressées pour leur envoi à la station au sol. Certaines fonctionnalités comme le « tracking » (suivi d’une cible en mouvement) ou l’évitement d’obstacles, peuvent nécessiter des composants consommant une certaine puissance de calcul.</w:t>
+      </w:r>
+    </w:p>
+    <w:p>
+      <w:pPr>
+        <w:pStyle w:val="Normal"/>
+        <w:rPr/>
+      </w:pPr>
+      <w:r>
+        <w:rPr/>
+      </w:r>
+    </w:p>
+    <w:p>
+      <w:pPr>
+        <w:pStyle w:val="Normal"/>
+        <w:rPr/>
+      </w:pPr>
+      <w:r>
+        <w:rPr/>
+        <w:t>Les composants essentiels que l’on retrouve dans les systèmes embarqués des drones sont les suivants :</w:t>
       </w:r>
     </w:p>
     <w:p>
@@ -4552,33 +4729,17 @@
       </w:pPr>
       <w:r>
         <w:rPr/>
-        <w:t>Sur des configurations très simples (nombre de périphériques limité), cette carte assumera directement les fonctionnalités d’auto-pilotage et commandera directement les moteurs. Elle sera alors la carte principale du système embarqué</w:t>
-      </w:r>
-      <w:r>
-        <w:rPr/>
-        <w:t xml:space="preserve"> et sera orchestrée par un système d’exploitation simple et dédié</w:t>
-      </w:r>
-      <w:r>
-        <w:rPr/>
-        <w:t>. Dans ce cas on l’appellera un « contrôleur de vol ».</w:t>
-      </w:r>
-    </w:p>
-    <w:p>
-      <w:pPr>
-        <w:pStyle w:val="Normal"/>
-        <w:rPr/>
-      </w:pPr>
-      <w:r>
-        <w:rPr/>
-        <w:t xml:space="preserve">Dans la majorité des cas, cette carte sera un périphérique d’une carte mère orchestrée par un système d’exploitation </w:t>
-      </w:r>
-      <w:r>
-        <w:rPr/>
-        <w:t>Linux</w:t>
-      </w:r>
-      <w:r>
-        <w:rPr/>
-        <w:t>.</w:t>
+        <w:t>Sur des configurations très simples (nombre de périphériques limité), cette carte assumera directement les fonctionnalités d’auto-pilotage et commandera directement les moteurs. Elle sera alors la carte principale du système embarqué et sera orchestrée par un système d’exploitation simple et dédié. Dans ce cas on l’appellera un « contrôleur de vol ».</w:t>
+      </w:r>
+    </w:p>
+    <w:p>
+      <w:pPr>
+        <w:pStyle w:val="Normal"/>
+        <w:rPr/>
+      </w:pPr>
+      <w:r>
+        <w:rPr/>
+        <w:t>Dans la majorité des cas, cette carte sera un périphérique d’une carte mère orchestrée par un système d’exploitation Linux.</w:t>
       </w:r>
     </w:p>
     <w:p>
@@ -4637,25 +4798,7 @@
       </w:pPr>
       <w:r>
         <w:rPr/>
-        <w:t>Les drones à usage professionnel propose des fonctions de « retour à la maison » et de « programmation de vol ». La première permet au drone de retourner tout seul à la station au sol en cas de perte de communication avec elle. La seconde permet à un opérateur de programmer des plans de vol pour le drone.</w:t>
-      </w:r>
-    </w:p>
-    <w:p>
-      <w:pPr>
-        <w:pStyle w:val="Normal"/>
-        <w:rPr/>
-      </w:pPr>
-      <w:r>
-        <w:rPr/>
-        <w:t xml:space="preserve">Pour assurer ces deux fonctions le drone doit connaître en permanence sa position. La position GPS fait partie des données de navigation renvoyée à la station au sol. Le GPS peut être intégré au contrôleur de vol ou être une carte indépendante </w:t>
-      </w:r>
-      <w:r>
-        <w:rPr/>
-        <w:t>raccordée à la carte mère</w:t>
-      </w:r>
-      <w:r>
-        <w:rPr/>
-        <w:t>.</w:t>
+        <w:t>Les drones à usage professionnel propose des fonctions de « retour à la maison » et de « programmation de vol ». La première permet au drone de retourner tout seul à la station au sol en cas de perte de communication avec elle. La seconde permet à un opérateur de programmer des plans de vol pour le drone. Pour assurer ces deux fonctions le drone doit connaître en permanence sa position. La position GPS fait partie des données de navigation renvoyée à la station au sol. Le GPS peut être intégré au contrôleur de vol ou être une carte indépendante raccordée à la carte mère.</w:t>
       </w:r>
     </w:p>
     <w:p>
@@ -4695,7 +4838,15 @@
       </w:pPr>
       <w:r>
         <w:rPr/>
-        <w:t>La presque majorité des drones civils sont équipés d’une ou de plusieurs caméras. Les caméras ne sont jamais un simple ensemble optique. Le signal généré par les capteurs CCD (</w:t>
+        <w:t>La presque majorité des drones civil</w:t>
+      </w:r>
+      <w:r>
+        <w:rPr/>
+        <w:t>e</w:t>
+      </w:r>
+      <w:r>
+        <w:rPr/>
+        <w:t>s sont équipés d’une ou de plusieurs caméras. Les caméras ne sont jamais un simple ensemble optique. Le signal généré par les capteurs CCD (</w:t>
       </w:r>
       <w:r>
         <w:rPr>
@@ -4748,15 +4899,7 @@
       </w:pPr>
       <w:r>
         <w:rPr/>
-        <w:t>La première correspond à la configuration que l’on retrouve dans le modélisme de loisir où la caméra sert simplement d’aide à la navigation. Elle est fixe et renvoie des images dans le domaine du visible ; la qualité de celles-ci n’est pas une priorité. Dans cette configuration la caméra est très légère et est directement reliée à un émetteur vidéo. Elle n’est pas du tout relié</w:t>
-      </w:r>
-      <w:r>
-        <w:rPr/>
-        <w:t>e</w:t>
-      </w:r>
-      <w:r>
-        <w:rPr/>
-        <w:t xml:space="preserve"> au système embarqué du drone. Je n’ai pas d’exemple de cette utilisation pour un usage professionnel.</w:t>
+        <w:t>La première correspond à la configuration que l’on retrouve dans le modélisme de loisir où la caméra sert simplement d’aide à la navigation. Elle est fixe et renvoie des images dans le domaine du visible ; la qualité de celles-ci n’est pas une priorité. Dans cette configuration la caméra est très légère et est directement reliée à un émetteur vidéo. Elle n’est pas du tout reliée au système embarqué du drone. Je n’ai pas d’exemple de cette utilisation pour un usage professionnel.</w:t>
       </w:r>
     </w:p>
     <w:p>
@@ -4863,11 +5006,7 @@
       <w:bookmarkEnd w:id="55"/>
       <w:r>
         <w:rPr/>
-        <w:t>Des modules de transmission réception</w:t>
-      </w:r>
-      <w:r>
-        <w:rPr/>
-        <w:t>:</w:t>
+        <w:t>Des modules de transmission réception:</w:t>
       </w:r>
     </w:p>
     <w:p>
@@ -4965,15 +5104,7 @@
       </w:pPr>
       <w:r>
         <w:rPr/>
-        <w:t xml:space="preserve">Une antenne WIFI </w:t>
-      </w:r>
-      <w:r>
-        <w:rPr/>
-        <w:t xml:space="preserve">ou Bluetooth </w:t>
-      </w:r>
-      <w:r>
-        <w:rPr/>
-        <w:t>capable de transmettre tout type de données à la station de base.</w:t>
+        <w:t>Une antenne WIFI ou Bluetooth capable de transmettre tout type de données à la station de base.</w:t>
       </w:r>
     </w:p>
     <w:p>
@@ -5038,57 +5169,21 @@
     <w:p>
       <w:pPr>
         <w:pStyle w:val="Titre4"/>
-        <w:ind w:right="0" w:hanging="0"/>
-        <w:rPr/>
-      </w:pPr>
-      <w:r>
-        <w:rPr/>
-      </w:r>
-    </w:p>
-    <w:p>
-      <w:pPr>
-        <w:pStyle w:val="Normal"/>
-        <w:rPr/>
-      </w:pPr>
-      <w:r>
-        <w:rPr/>
-        <w:t>Les capteurs mesurent des données de l’environnement extérieur et les transforme</w:t>
-      </w:r>
-      <w:r>
-        <w:rPr/>
-        <w:t>nt</w:t>
-      </w:r>
-      <w:r>
-        <w:rPr/>
-        <w:t xml:space="preserve"> en signal électroniques </w:t>
-      </w:r>
-      <w:r>
-        <w:rPr/>
-        <w:t>analogiques</w:t>
-      </w:r>
-      <w:r>
-        <w:rPr/>
-        <w:t xml:space="preserve">. Ils peuvent intégrer des contrôleurs responsables d’échantillonner ce signal électronique analogique </w:t>
-      </w:r>
-      <w:r>
-        <w:rPr/>
-        <w:t>e</w:t>
-      </w:r>
-      <w:r>
-        <w:rPr/>
-        <w:t xml:space="preserve">n </w:t>
-      </w:r>
-      <w:r>
-        <w:rPr/>
-        <w:t xml:space="preserve">un </w:t>
-      </w:r>
-      <w:r>
-        <w:rPr/>
-        <w:t xml:space="preserve">signal numérique encodé. </w:t>
-      </w:r>
-      <w:r>
-        <w:rPr/>
-        <w:t>Ces contrôleurs, intégrés ou non, peuvent être directement reliés à un système de transmission ou reliés à une carte centralisée.</w:t>
+        <w:ind w:left="850" w:right="0" w:hanging="0"/>
+        <w:rPr/>
+      </w:pPr>
+      <w:r>
+        <w:rPr/>
+      </w:r>
+    </w:p>
+    <w:p>
+      <w:pPr>
+        <w:pStyle w:val="Normal"/>
+        <w:rPr/>
+      </w:pPr>
+      <w:r>
+        <w:rPr/>
+        <w:t>Les capteurs mesurent des données de l’environnement extérieur et les transforment en signal électroniques analogiques. Ils peuvent intégrer des contrôleurs responsables d’échantillonner ce signal électronique analogique en un signal numérique encodé. Ces contrôleurs, intégrés ou non, peuvent être directement reliés à un système de transmission ou reliés à une carte centralisée.</w:t>
       </w:r>
     </w:p>
     <w:p>
@@ -5117,11 +5212,7 @@
       </w:pPr>
       <w:r>
         <w:rPr/>
-        <w:t>Les moteur</w:t>
-      </w:r>
-      <w:r>
-        <w:rPr/>
-        <w:t>s</w:t>
+        <w:t>Les moteurs</w:t>
       </w:r>
     </w:p>
     <w:p>
@@ -5180,35 +5271,7 @@
       </w:pPr>
       <w:r>
         <w:rPr/>
-        <w:t xml:space="preserve">Comme nous avons </w:t>
-      </w:r>
-      <w:r>
-        <w:rPr/>
-        <w:t>p</w:t>
-      </w:r>
-      <w:r>
-        <w:rPr/>
-        <w:t xml:space="preserve">u </w:t>
-      </w:r>
-      <w:r>
-        <w:rPr/>
-        <w:t xml:space="preserve">le déduire, </w:t>
-      </w:r>
-      <w:r>
-        <w:rPr/>
-        <w:t xml:space="preserve">on peut isoler </w:t>
-      </w:r>
-      <w:r>
-        <w:rPr/>
-        <w:t>deux</w:t>
-      </w:r>
-      <w:r>
-        <w:rPr/>
-        <w:t xml:space="preserve"> familles d’architecture dans la conception d’un drone. Une famille que j’appellerai « à architecture électronique » et l’autre « à architecture informatique »</w:t>
-      </w:r>
-      <w:r>
-        <w:rPr/>
-        <w:t>.</w:t>
+        <w:t>Comme nous avons pu le déduire, on peut isoler deux familles d’architecture dans la conception d’un drone. Une famille que j’appellerai « à architecture électronique » et l’autre « à architecture informatique ».</w:t>
       </w:r>
     </w:p>
     <w:p>
@@ -5245,143 +5308,47 @@
         <w:rPr>
           <w:u w:val="none"/>
         </w:rPr>
-        <w:t>Le système embarqué va être composé d’un assemblage d’élément</w:t>
-      </w:r>
-      <w:r>
-        <w:rPr>
-          <w:u w:val="none"/>
-        </w:rPr>
-        <w:t>s</w:t>
-      </w:r>
-      <w:r>
-        <w:rPr>
-          <w:u w:val="none"/>
-        </w:rPr>
-        <w:t xml:space="preserve"> électroniques indépendants les uns des autres. Le cœur du système va être le contrôleur de vol</w:t>
+        <w:t>Le système embarqué va être composé d’un assemblage d’éléments électroniques indépendants les uns des autres. Le cœur du système va être le contrôleur de vol</w:t>
       </w:r>
       <w:r>
         <w:rPr>
           <w:rStyle w:val="Ancredenotedebasdepage"/>
           <w:u w:val="none"/>
         </w:rPr>
-        <w:footnoteReference w:id="9"/>
+        <w:footnoteReference w:id="10"/>
       </w:r>
       <w:r>
         <w:rPr>
           <w:u w:val="none"/>
         </w:rPr>
-        <w:t xml:space="preserve"> qui va faire le lien entre les moteurs et le</w:t>
-      </w:r>
-      <w:r>
+        <w:t xml:space="preserve"> qui va faire le lien entre les moteurs et les canaux de transmission. Il va recevoir les commandes depuis un le canal dédié au contrôle du drone et diffuser les données de navigation sur celui dédié à la télémétrie.</w:t>
+      </w:r>
+    </w:p>
+    <w:p>
+      <w:pPr>
+        <w:pStyle w:val="Normal"/>
         <w:rPr>
           <w:u w:val="none"/>
         </w:rPr>
-        <w:t>s</w:t>
-      </w:r>
+      </w:pPr>
       <w:r>
         <w:rPr>
           <w:u w:val="none"/>
         </w:rPr>
-        <w:t xml:space="preserve"> cana</w:t>
-      </w:r>
-      <w:r>
+      </w:r>
+    </w:p>
+    <w:p>
+      <w:pPr>
+        <w:pStyle w:val="Normal"/>
         <w:rPr>
           <w:u w:val="none"/>
         </w:rPr>
-        <w:t>ux</w:t>
-      </w:r>
+      </w:pPr>
       <w:r>
         <w:rPr>
           <w:u w:val="none"/>
         </w:rPr>
-        <w:t xml:space="preserve"> de transmission. </w:t>
-      </w:r>
-      <w:r>
-        <w:rPr>
-          <w:u w:val="none"/>
-        </w:rPr>
-        <w:t>Il va recevoir l</w:t>
-      </w:r>
-      <w:r>
-        <w:rPr>
-          <w:u w:val="none"/>
-        </w:rPr>
-        <w:t xml:space="preserve">es commandes </w:t>
-      </w:r>
-      <w:r>
-        <w:rPr>
-          <w:u w:val="none"/>
-        </w:rPr>
-        <w:t xml:space="preserve">depuis un le canal dédié au contrôle du drone </w:t>
-      </w:r>
-      <w:r>
-        <w:rPr>
-          <w:u w:val="none"/>
-        </w:rPr>
-        <w:t xml:space="preserve">et diffuser les données de navigation sur </w:t>
-      </w:r>
-      <w:r>
-        <w:rPr>
-          <w:u w:val="none"/>
-        </w:rPr>
-        <w:t xml:space="preserve">celui dédié à la </w:t>
-      </w:r>
-      <w:r>
-        <w:rPr>
-          <w:u w:val="none"/>
-        </w:rPr>
-        <w:t>télémétrie.</w:t>
-      </w:r>
-    </w:p>
-    <w:p>
-      <w:pPr>
-        <w:pStyle w:val="Normal"/>
-        <w:rPr>
-          <w:u w:val="none"/>
-        </w:rPr>
-      </w:pPr>
-      <w:r>
-        <w:rPr>
-          <w:u w:val="none"/>
-        </w:rPr>
-      </w:r>
-    </w:p>
-    <w:p>
-      <w:pPr>
-        <w:pStyle w:val="Normal"/>
-        <w:rPr>
-          <w:u w:val="none"/>
-        </w:rPr>
-      </w:pPr>
-      <w:r>
-        <w:rPr>
-          <w:u w:val="none"/>
-        </w:rPr>
-        <w:t xml:space="preserve">Tous les autres capteurs, y compris la caméra, seront isolés du système du drone et devront communiquer avec la station au sol par leur propre moyen. L’architecture matériel du contrôleur de vol est conçue pour une utilisation spécifique et sa logique </w:t>
-      </w:r>
-      <w:r>
-        <w:rPr>
-          <w:u w:val="none"/>
-        </w:rPr>
-        <w:t xml:space="preserve">est souvent </w:t>
-      </w:r>
-      <w:r>
-        <w:rPr>
-          <w:u w:val="none"/>
-        </w:rPr>
-        <w:t xml:space="preserve">régie par un </w:t>
-      </w:r>
-      <w:r>
-        <w:rPr>
-          <w:u w:val="none"/>
-        </w:rPr>
-        <w:t>micro</w:t>
-      </w:r>
-      <w:r>
-        <w:rPr>
-          <w:u w:val="none"/>
-        </w:rPr>
-        <w:t>programme, ou « </w:t>
+        <w:t>Tous les autres capteurs, y compris la caméra, seront isolés du système du drone et devront communiquer avec la station au sol par leur propre moyen. L’architecture matériel du contrôleur de vol est conçue pour une utilisation spécifique et sa logique est souvent régie par un microprogramme, ou « </w:t>
       </w:r>
       <w:r>
         <w:rPr>
@@ -5395,69 +5362,33 @@
         <w:rPr>
           <w:u w:val="none"/>
         </w:rPr>
-        <w:t xml:space="preserve"> », </w:t>
-      </w:r>
-      <w:r>
+        <w:t xml:space="preserve"> », installé en usine. Celui-ci est dédié au composant et on peux difficilement le mettre à jour. </w:t>
+      </w:r>
+    </w:p>
+    <w:p>
+      <w:pPr>
+        <w:pStyle w:val="Normal"/>
         <w:rPr>
           <w:u w:val="none"/>
         </w:rPr>
-        <w:t>installé en usine</w:t>
-      </w:r>
+      </w:pPr>
       <w:r>
         <w:rPr>
           <w:u w:val="none"/>
         </w:rPr>
-        <w:t xml:space="preserve">. </w:t>
-      </w:r>
-      <w:r>
+      </w:r>
+    </w:p>
+    <w:p>
+      <w:pPr>
+        <w:pStyle w:val="Normal"/>
         <w:rPr>
           <w:u w:val="none"/>
         </w:rPr>
-        <w:t xml:space="preserve">Celui-ci </w:t>
-      </w:r>
+      </w:pPr>
       <w:r>
         <w:rPr>
           <w:u w:val="none"/>
         </w:rPr>
-        <w:t xml:space="preserve">est dédié au composant et on peux difficilement </w:t>
-      </w:r>
-      <w:r>
-        <w:rPr>
-          <w:u w:val="none"/>
-        </w:rPr>
-        <w:t xml:space="preserve">le </w:t>
-      </w:r>
-      <w:r>
-        <w:rPr>
-          <w:u w:val="none"/>
-        </w:rPr>
-        <w:t xml:space="preserve">mettre à jour. </w:t>
-      </w:r>
-    </w:p>
-    <w:p>
-      <w:pPr>
-        <w:pStyle w:val="Normal"/>
-        <w:rPr>
-          <w:u w:val="none"/>
-        </w:rPr>
-      </w:pPr>
-      <w:r>
-        <w:rPr>
-          <w:u w:val="none"/>
-        </w:rPr>
-      </w:r>
-    </w:p>
-    <w:p>
-      <w:pPr>
-        <w:pStyle w:val="Normal"/>
-        <w:rPr>
-          <w:u w:val="none"/>
-        </w:rPr>
-      </w:pPr>
-      <w:r>
-        <w:rPr>
-          <w:u w:val="none"/>
-        </w:rPr>
         <w:t>Il existe toutefois des cartes de navigation sur lesquels est installé un programme d’auto-pilotage opensource nommé ArduPilot ou APM (Ardu Pilot Mega) que l’on peut faire évolué. Bien que plus souples, ces systèmes n’offrent pas les fonctionnalités permises par une carte mère qui exécuterait un système d’exploitation généraliste. Il n’est pas possible d’exécuter  n’importe quel processus.</w:t>
       </w:r>
     </w:p>
@@ -5477,12 +5408,10 @@
       </w:pPr>
       <w:r>
         <w:rPr/>
-      </w:r>
-      <w:r>
         <mc:AlternateContent>
           <mc:Choice Requires="wps">
             <w:drawing>
-              <wp:anchor behindDoc="0" distT="0" distB="0" distL="0" distR="0" simplePos="0" locked="0" layoutInCell="1" allowOverlap="1" relativeHeight="8">
+              <wp:anchor behindDoc="0" distT="0" distB="0" distL="0" distR="0" simplePos="0" locked="0" layoutInCell="1" allowOverlap="1" relativeHeight="4">
                 <wp:simplePos x="0" y="0"/>
                 <wp:positionH relativeFrom="column">
                   <wp:align>center</wp:align>
@@ -5490,21 +5419,33 @@
                 <wp:positionV relativeFrom="paragraph">
                   <wp:posOffset>635</wp:posOffset>
                 </wp:positionV>
-                <wp:extent cx="5759450" cy="3560445"/>
+                <wp:extent cx="5760085" cy="3561080"/>
                 <wp:effectExtent l="0" t="0" r="0" b="0"/>
                 <wp:wrapTopAndBottom/>
                 <wp:docPr id="9" name="Cadre3"/>
                 <a:graphic xmlns:a="http://schemas.openxmlformats.org/drawingml/2006/main">
                   <a:graphicData uri="http://schemas.microsoft.com/office/word/2010/wordprocessingShape">
                     <wps:wsp>
-                      <wps:cNvSpPr txBox="1"/>
+                      <wps:cNvSpPr/>
                       <wps:spPr>
                         <a:xfrm>
                           <a:off x="0" y="0"/>
-                          <a:ext cx="5759450" cy="3560445"/>
+                          <a:ext cx="5759280" cy="3560400"/>
                         </a:xfrm>
-                        <a:prstGeom prst="rect"/>
+                        <a:prstGeom prst="rect">
+                          <a:avLst/>
+                        </a:prstGeom>
+                        <a:noFill/>
+                        <a:ln>
+                          <a:noFill/>
+                        </a:ln>
                       </wps:spPr>
+                      <wps:style>
+                        <a:lnRef idx="0"/>
+                        <a:fillRef idx="0"/>
+                        <a:effectRef idx="0"/>
+                        <a:fontRef idx="minor"/>
+                      </wps:style>
                       <wps:txbx>
                         <w:txbxContent>
                           <w:p>
@@ -5520,7 +5461,7 @@
                                 <wp:inline distT="0" distB="0" distL="0" distR="0">
                                   <wp:extent cx="5759450" cy="3301365"/>
                                   <wp:effectExtent l="0" t="0" r="0" b="0"/>
-                                  <wp:docPr id="10" name="Image4" descr=""/>
+                                  <wp:docPr id="11" name="Image4" descr=""/>
                                   <wp:cNvGraphicFramePr>
                                     <a:graphicFrameLocks xmlns:a="http://schemas.openxmlformats.org/drawingml/2006/main" noChangeAspect="1"/>
                                   </wp:cNvGraphicFramePr>
@@ -5528,7 +5469,7 @@
                                     <a:graphicData uri="http://schemas.openxmlformats.org/drawingml/2006/picture">
                                       <pic:pic xmlns:pic="http://schemas.openxmlformats.org/drawingml/2006/picture">
                                         <pic:nvPicPr>
-                                          <pic:cNvPr id="10" name="Image4" descr=""/>
+                                          <pic:cNvPr id="11" name="Image4" descr=""/>
                                           <pic:cNvPicPr>
                                             <a:picLocks noChangeAspect="1" noChangeArrowheads="1"/>
                                           </pic:cNvPicPr>
@@ -5582,7 +5523,7 @@
                           </w:p>
                         </w:txbxContent>
                       </wps:txbx>
-                      <wps:bodyPr anchor="t" lIns="0" tIns="0" rIns="0" bIns="0">
+                      <wps:bodyPr lIns="90000" rIns="90000" tIns="45000" bIns="45000">
                         <a:noAutofit/>
                       </wps:bodyPr>
                     </wps:wsp>
@@ -5593,8 +5534,11 @@
           </mc:Choice>
           <mc:Fallback>
             <w:pict>
-              <v:rect style="position:absolute;rotation:0;width:453.5pt;height:280.35pt;mso-wrap-distance-left:0pt;mso-wrap-distance-right:0pt;mso-wrap-distance-top:0pt;mso-wrap-distance-bottom:0pt;margin-top:0pt;mso-position-vertical:top;mso-position-vertical-relative:text;margin-left:0pt;mso-position-horizontal:center;mso-position-horizontal-relative:text">
-                <v:textbox inset="0in,0in,0in,0in">
+              <v:rect id="shape_0" ID="Cadre3" stroked="f" style="position:absolute;margin-left:0pt;margin-top:0.05pt;width:453.45pt;height:280.3pt;mso-position-horizontal:center">
+                <w10:wrap type="square"/>
+                <v:fill o:detectmouseclick="t" on="false"/>
+                <v:stroke color="#3465a4" joinstyle="round" endcap="flat"/>
+                <v:textbox>
                   <w:txbxContent>
                     <w:p>
                       <w:pPr>
@@ -5609,7 +5553,7 @@
                           <wp:inline distT="0" distB="0" distL="0" distR="0">
                             <wp:extent cx="5759450" cy="3301365"/>
                             <wp:effectExtent l="0" t="0" r="0" b="0"/>
-                            <wp:docPr id="11" name="Image4" descr=""/>
+                            <wp:docPr id="12" name="Image4" descr=""/>
                             <wp:cNvGraphicFramePr>
                               <a:graphicFrameLocks xmlns:a="http://schemas.openxmlformats.org/drawingml/2006/main" noChangeAspect="1"/>
                             </wp:cNvGraphicFramePr>
@@ -5617,7 +5561,7 @@
                               <a:graphicData uri="http://schemas.openxmlformats.org/drawingml/2006/picture">
                                 <pic:pic xmlns:pic="http://schemas.openxmlformats.org/drawingml/2006/picture">
                                   <pic:nvPicPr>
-                                    <pic:cNvPr id="11" name="Image4" descr=""/>
+                                    <pic:cNvPr id="12" name="Image4" descr=""/>
                                     <pic:cNvPicPr>
                                       <a:picLocks noChangeAspect="1" noChangeArrowheads="1"/>
                                     </pic:cNvPicPr>
@@ -5671,7 +5615,6 @@
                     </w:p>
                   </w:txbxContent>
                 </v:textbox>
-                <w10:wrap type="topAndBottom"/>
               </v:rect>
             </w:pict>
           </mc:Fallback>
@@ -5699,25 +5642,13 @@
       </w:pPr>
       <w:r>
         <w:rPr/>
-        <w:t>Dans cet</w:t>
-      </w:r>
-      <w:r>
-        <w:rPr/>
-        <w:t>te</w:t>
-      </w:r>
-      <w:r>
-        <w:rPr/>
-        <w:t xml:space="preserve"> architecture le drone peut être considéré comme un ordinateur volant. </w:t>
-      </w:r>
-      <w:r>
-        <w:rPr/>
-        <w:t>Il s’agit d’un système centralisé dont le cœur est une carte mère orchestrée par un système d’exploitation. Tous les périphériques sont reliés à la carte mère. Elle s’occupe de les pilolter ou de récolter leurs données en exécutant des logiciels installés sur le système. Il s’agit d’un ensemble évolutif. Aussi bien le système d’exploitation que les logiciels embarqués peuvent être changés ou mis à jour sans changer le matériel</w:t>
+        <w:t>Dans cette architecture le drone peut être considéré comme un ordinateur volant. Il s’agit d’un système centralisé dont le cœur est une carte mère orchestrée par un système d’exploitation. Tous les périphériques sont reliés à la carte mère. Elle s’occupe de les pilolter ou de récolter leurs données en exécutant des logiciels installés sur le système. Il s’agit d’un ensemble évolutif. Aussi bien le système d’exploitation que les logiciels embarqués peuvent être changés ou mis à jour sans changer le matériel</w:t>
       </w:r>
       <w:r>
         <w:rPr>
           <w:rStyle w:val="Ancredenotedebasdepage"/>
         </w:rPr>
-        <w:footnoteReference w:id="10"/>
+        <w:footnoteReference w:id="11"/>
       </w:r>
       <w:r>
         <w:rPr/>
@@ -5767,7 +5698,7 @@
         <w:rPr>
           <w:rStyle w:val="Ancredenotedebasdepage"/>
         </w:rPr>
-        <w:footnoteReference w:id="11"/>
+        <w:footnoteReference w:id="12"/>
       </w:r>
       <w:r>
         <w:rPr/>
@@ -5777,7 +5708,7 @@
         <w:rPr>
           <w:rStyle w:val="Ancredenotedebasdepage"/>
         </w:rPr>
-        <w:footnoteReference w:id="12"/>
+        <w:footnoteReference w:id="13"/>
       </w:r>
       <w:r>
         <w:rPr/>
@@ -5787,7 +5718,7 @@
         <w:rPr>
           <w:rStyle w:val="Ancredenotedebasdepage"/>
         </w:rPr>
-        <w:footnoteReference w:id="13"/>
+        <w:footnoteReference w:id="14"/>
       </w:r>
       <w:r>
         <w:rPr/>
@@ -5797,7 +5728,7 @@
         <w:rPr>
           <w:rStyle w:val="Ancredenotedebasdepage"/>
         </w:rPr>
-        <w:footnoteReference w:id="14"/>
+        <w:footnoteReference w:id="15"/>
       </w:r>
       <w:r>
         <w:rPr/>
@@ -5820,12 +5751,10 @@
       </w:pPr>
       <w:r>
         <w:rPr/>
-      </w:r>
-      <w:r>
         <mc:AlternateContent>
           <mc:Choice Requires="wps">
             <w:drawing>
-              <wp:anchor behindDoc="0" distT="0" distB="0" distL="0" distR="0" simplePos="0" locked="0" layoutInCell="1" allowOverlap="1" relativeHeight="10">
+              <wp:anchor behindDoc="0" distT="0" distB="0" distL="0" distR="0" simplePos="0" locked="0" layoutInCell="1" allowOverlap="1" relativeHeight="5">
                 <wp:simplePos x="0" y="0"/>
                 <wp:positionH relativeFrom="column">
                   <wp:align>center</wp:align>
@@ -5833,21 +5762,33 @@
                 <wp:positionV relativeFrom="paragraph">
                   <wp:posOffset>635</wp:posOffset>
                 </wp:positionV>
-                <wp:extent cx="5759450" cy="3230245"/>
+                <wp:extent cx="5760085" cy="3230880"/>
                 <wp:effectExtent l="0" t="0" r="0" b="0"/>
                 <wp:wrapSquare wrapText="largest"/>
-                <wp:docPr id="12" name="Cadre4"/>
+                <wp:docPr id="13" name="Cadre4"/>
                 <a:graphic xmlns:a="http://schemas.openxmlformats.org/drawingml/2006/main">
                   <a:graphicData uri="http://schemas.microsoft.com/office/word/2010/wordprocessingShape">
                     <wps:wsp>
-                      <wps:cNvSpPr txBox="1"/>
+                      <wps:cNvSpPr/>
                       <wps:spPr>
                         <a:xfrm>
                           <a:off x="0" y="0"/>
-                          <a:ext cx="5759450" cy="3230245"/>
+                          <a:ext cx="5759280" cy="3230280"/>
                         </a:xfrm>
-                        <a:prstGeom prst="rect"/>
+                        <a:prstGeom prst="rect">
+                          <a:avLst/>
+                        </a:prstGeom>
+                        <a:noFill/>
+                        <a:ln>
+                          <a:noFill/>
+                        </a:ln>
                       </wps:spPr>
+                      <wps:style>
+                        <a:lnRef idx="0"/>
+                        <a:fillRef idx="0"/>
+                        <a:effectRef idx="0"/>
+                        <a:fontRef idx="minor"/>
+                      </wps:style>
                       <wps:txbx>
                         <w:txbxContent>
                           <w:p>
@@ -5863,7 +5804,7 @@
                                 <wp:inline distT="0" distB="0" distL="0" distR="0">
                                   <wp:extent cx="5759450" cy="2971165"/>
                                   <wp:effectExtent l="0" t="0" r="0" b="0"/>
-                                  <wp:docPr id="13" name="Image5" descr=""/>
+                                  <wp:docPr id="15" name="Image5" descr=""/>
                                   <wp:cNvGraphicFramePr>
                                     <a:graphicFrameLocks xmlns:a="http://schemas.openxmlformats.org/drawingml/2006/main" noChangeAspect="1"/>
                                   </wp:cNvGraphicFramePr>
@@ -5871,7 +5812,7 @@
                                     <a:graphicData uri="http://schemas.openxmlformats.org/drawingml/2006/picture">
                                       <pic:pic xmlns:pic="http://schemas.openxmlformats.org/drawingml/2006/picture">
                                         <pic:nvPicPr>
-                                          <pic:cNvPr id="13" name="Image5" descr=""/>
+                                          <pic:cNvPr id="15" name="Image5" descr=""/>
                                           <pic:cNvPicPr>
                                             <a:picLocks noChangeAspect="1" noChangeArrowheads="1"/>
                                           </pic:cNvPicPr>
@@ -5925,7 +5866,7 @@
                           </w:p>
                         </w:txbxContent>
                       </wps:txbx>
-                      <wps:bodyPr anchor="t" lIns="0" tIns="0" rIns="0" bIns="0">
+                      <wps:bodyPr lIns="90000" rIns="90000" tIns="45000" bIns="45000">
                         <a:noAutofit/>
                       </wps:bodyPr>
                     </wps:wsp>
@@ -5936,8 +5877,11 @@
           </mc:Choice>
           <mc:Fallback>
             <w:pict>
-              <v:rect style="position:absolute;rotation:0;width:453.5pt;height:254.35pt;mso-wrap-distance-left:0pt;mso-wrap-distance-right:0pt;mso-wrap-distance-top:0pt;mso-wrap-distance-bottom:0pt;margin-top:0pt;mso-position-vertical:top;mso-position-vertical-relative:text;margin-left:0pt;mso-position-horizontal:center;mso-position-horizontal-relative:text">
-                <v:textbox inset="0in,0in,0in,0in">
+              <v:rect id="shape_0" ID="Cadre4" stroked="f" style="position:absolute;margin-left:0pt;margin-top:0.05pt;width:453.45pt;height:254.3pt;mso-position-horizontal:center">
+                <w10:wrap type="square"/>
+                <v:fill o:detectmouseclick="t" on="false"/>
+                <v:stroke color="#3465a4" joinstyle="round" endcap="flat"/>
+                <v:textbox>
                   <w:txbxContent>
                     <w:p>
                       <w:pPr>
@@ -5952,7 +5896,7 @@
                           <wp:inline distT="0" distB="0" distL="0" distR="0">
                             <wp:extent cx="5759450" cy="2971165"/>
                             <wp:effectExtent l="0" t="0" r="0" b="0"/>
-                            <wp:docPr id="14" name="Image5" descr=""/>
+                            <wp:docPr id="16" name="Image5" descr=""/>
                             <wp:cNvGraphicFramePr>
                               <a:graphicFrameLocks xmlns:a="http://schemas.openxmlformats.org/drawingml/2006/main" noChangeAspect="1"/>
                             </wp:cNvGraphicFramePr>
@@ -5960,7 +5904,7 @@
                               <a:graphicData uri="http://schemas.openxmlformats.org/drawingml/2006/picture">
                                 <pic:pic xmlns:pic="http://schemas.openxmlformats.org/drawingml/2006/picture">
                                   <pic:nvPicPr>
-                                    <pic:cNvPr id="14" name="Image5" descr=""/>
+                                    <pic:cNvPr id="16" name="Image5" descr=""/>
                                     <pic:cNvPicPr>
                                       <a:picLocks noChangeAspect="1" noChangeArrowheads="1"/>
                                     </pic:cNvPicPr>
@@ -6014,7 +5958,6 @@
                     </w:p>
                   </w:txbxContent>
                 </v:textbox>
-                <w10:wrap type="square" side="largest"/>
               </v:rect>
             </w:pict>
           </mc:Fallback>
@@ -6152,11 +6095,7 @@
       <w:bookmarkEnd w:id="60"/>
       <w:r>
         <w:rPr/>
-        <w:t>Émission radio directe</w:t>
-      </w:r>
-      <w:r>
-        <w:rPr/>
-        <w:t>:</w:t>
+        <w:t>Émission radio directe:</w:t>
       </w:r>
     </w:p>
     <w:p>
@@ -6216,7 +6155,7 @@
         <w:rPr>
           <w:rStyle w:val="Ancredenotedebasdepage"/>
         </w:rPr>
-        <w:footnoteReference w:id="15"/>
+        <w:footnoteReference w:id="16"/>
       </w:r>
       <w:r>
         <w:rPr/>
@@ -6251,11 +6190,7 @@
       <w:bookmarkEnd w:id="61"/>
       <w:r>
         <w:rPr/>
-        <w:t>Émission radio WIFI</w:t>
-      </w:r>
-      <w:r>
-        <w:rPr/>
-        <w:t>:</w:t>
+        <w:t>Émission radio WIFI:</w:t>
       </w:r>
     </w:p>
     <w:p>
@@ -6319,15 +6254,7 @@
       </w:pPr>
       <w:r>
         <w:rPr/>
-        <w:t>Il permet également d’encapsuler des messages de couches supérieures. La couche transport qui peut être implémentée par TCP (Transmission Control Protocol) ou UPD (</w:t>
-      </w:r>
-      <w:r>
-        <w:rPr/>
-        <w:t>User Datagram Protocol</w:t>
-      </w:r>
-      <w:r>
-        <w:rPr/>
-        <w:t>), permet un multiplexage applicatif par port. C’est grâce à cela que l’on peux véhiculer tous les types de message sur le même canal.</w:t>
+        <w:t>Il permet également d’encapsuler des messages de couches supérieures. La couche transport qui peut être implémentée par TCP (Transmission Control Protocol) ou UPD (User Datagram Protocol), permet un multiplexage applicatif par port. C’est grâce à cela que l’on peux véhiculer tous les types de message sur le même canal.</w:t>
       </w:r>
     </w:p>
     <w:p>
@@ -6345,7 +6272,7 @@
         <w:rPr>
           <w:rStyle w:val="Ancredenotedebasdepage"/>
         </w:rPr>
-        <w:footnoteReference w:id="16"/>
+        <w:footnoteReference w:id="17"/>
       </w:r>
       <w:r>
         <w:rPr/>
@@ -6393,11 +6320,7 @@
       <w:bookmarkEnd w:id="62"/>
       <w:r>
         <w:rPr/>
-        <w:t xml:space="preserve">Émission radio </w:t>
-      </w:r>
-      <w:r>
-        <w:rPr/>
-        <w:t>4G : </w:t>
+        <w:t>Émission radio 4G : </w:t>
       </w:r>
     </w:p>
     <w:p>
@@ -6520,7 +6443,7 @@
         <w:rPr>
           <w:rStyle w:val="Ancredenotedebasdepage"/>
         </w:rPr>
-        <w:footnoteReference w:id="17"/>
+        <w:footnoteReference w:id="18"/>
       </w:r>
       <w:r>
         <w:rPr/>
@@ -6569,7 +6492,7 @@
         <w:rPr>
           <w:rStyle w:val="Ancredenotedebasdepage"/>
         </w:rPr>
-        <w:footnoteReference w:id="18"/>
+        <w:footnoteReference w:id="19"/>
       </w:r>
       <w:r>
         <w:rPr/>
@@ -6579,7 +6502,7 @@
         <w:rPr>
           <w:rStyle w:val="Ancredenotedebasdepage"/>
         </w:rPr>
-        <w:footnoteReference w:id="19"/>
+        <w:footnoteReference w:id="20"/>
       </w:r>
       <w:r>
         <w:rPr/>
@@ -6622,12 +6545,10 @@
       </w:pPr>
       <w:r>
         <w:rPr/>
-      </w:r>
-      <w:r>
         <mc:AlternateContent>
           <mc:Choice Requires="wps">
             <w:drawing>
-              <wp:anchor behindDoc="0" distT="0" distB="0" distL="0" distR="0" simplePos="0" locked="0" layoutInCell="1" allowOverlap="1" relativeHeight="35">
+              <wp:anchor behindDoc="0" distT="0" distB="0" distL="0" distR="0" simplePos="0" locked="0" layoutInCell="1" allowOverlap="1" relativeHeight="6">
                 <wp:simplePos x="0" y="0"/>
                 <wp:positionH relativeFrom="column">
                   <wp:align>center</wp:align>
@@ -6635,21 +6556,33 @@
                 <wp:positionV relativeFrom="paragraph">
                   <wp:posOffset>635</wp:posOffset>
                 </wp:positionV>
-                <wp:extent cx="4762500" cy="2835910"/>
+                <wp:extent cx="4763135" cy="2836545"/>
                 <wp:effectExtent l="0" t="0" r="0" b="0"/>
                 <wp:wrapSquare wrapText="largest"/>
-                <wp:docPr id="15" name="Cadre5"/>
+                <wp:docPr id="17" name="Cadre5"/>
                 <a:graphic xmlns:a="http://schemas.openxmlformats.org/drawingml/2006/main">
                   <a:graphicData uri="http://schemas.microsoft.com/office/word/2010/wordprocessingShape">
                     <wps:wsp>
-                      <wps:cNvSpPr txBox="1"/>
+                      <wps:cNvSpPr/>
                       <wps:spPr>
                         <a:xfrm>
                           <a:off x="0" y="0"/>
-                          <a:ext cx="4762500" cy="2835910"/>
+                          <a:ext cx="4762440" cy="2836080"/>
                         </a:xfrm>
-                        <a:prstGeom prst="rect"/>
+                        <a:prstGeom prst="rect">
+                          <a:avLst/>
+                        </a:prstGeom>
+                        <a:noFill/>
+                        <a:ln>
+                          <a:noFill/>
+                        </a:ln>
                       </wps:spPr>
+                      <wps:style>
+                        <a:lnRef idx="0"/>
+                        <a:fillRef idx="0"/>
+                        <a:effectRef idx="0"/>
+                        <a:fontRef idx="minor"/>
+                      </wps:style>
                       <wps:txbx>
                         <w:txbxContent>
                           <w:p>
@@ -6665,7 +6598,7 @@
                                 <wp:inline distT="0" distB="0" distL="0" distR="0">
                                   <wp:extent cx="4762500" cy="2576830"/>
                                   <wp:effectExtent l="0" t="0" r="0" b="0"/>
-                                  <wp:docPr id="16" name="Image6" descr=""/>
+                                  <wp:docPr id="19" name="Image6" descr=""/>
                                   <wp:cNvGraphicFramePr>
                                     <a:graphicFrameLocks xmlns:a="http://schemas.openxmlformats.org/drawingml/2006/main" noChangeAspect="1"/>
                                   </wp:cNvGraphicFramePr>
@@ -6673,7 +6606,7 @@
                                     <a:graphicData uri="http://schemas.openxmlformats.org/drawingml/2006/picture">
                                       <pic:pic xmlns:pic="http://schemas.openxmlformats.org/drawingml/2006/picture">
                                         <pic:nvPicPr>
-                                          <pic:cNvPr id="16" name="Image6" descr=""/>
+                                          <pic:cNvPr id="19" name="Image6" descr=""/>
                                           <pic:cNvPicPr>
                                             <a:picLocks noChangeAspect="1" noChangeArrowheads="1"/>
                                           </pic:cNvPicPr>
@@ -6727,7 +6660,7 @@
                           </w:p>
                         </w:txbxContent>
                       </wps:txbx>
-                      <wps:bodyPr anchor="t" lIns="0" tIns="0" rIns="0" bIns="0">
+                      <wps:bodyPr lIns="90000" rIns="90000" tIns="45000" bIns="45000">
                         <a:noAutofit/>
                       </wps:bodyPr>
                     </wps:wsp>
@@ -6738,8 +6671,11 @@
           </mc:Choice>
           <mc:Fallback>
             <w:pict>
-              <v:rect style="position:absolute;rotation:0;width:375pt;height:223.3pt;mso-wrap-distance-left:0pt;mso-wrap-distance-right:0pt;mso-wrap-distance-top:0pt;mso-wrap-distance-bottom:0pt;margin-top:0pt;mso-position-vertical:top;mso-position-vertical-relative:text;margin-left:39.25pt;mso-position-horizontal:center;mso-position-horizontal-relative:text">
-                <v:textbox inset="0in,0in,0in,0in">
+              <v:rect id="shape_0" ID="Cadre5" stroked="f" style="position:absolute;margin-left:39.25pt;margin-top:0.05pt;width:374.95pt;height:223.25pt;mso-position-horizontal:center">
+                <w10:wrap type="square"/>
+                <v:fill o:detectmouseclick="t" on="false"/>
+                <v:stroke color="#3465a4" joinstyle="round" endcap="flat"/>
+                <v:textbox>
                   <w:txbxContent>
                     <w:p>
                       <w:pPr>
@@ -6754,7 +6690,7 @@
                           <wp:inline distT="0" distB="0" distL="0" distR="0">
                             <wp:extent cx="4762500" cy="2576830"/>
                             <wp:effectExtent l="0" t="0" r="0" b="0"/>
-                            <wp:docPr id="17" name="Image6" descr=""/>
+                            <wp:docPr id="20" name="Image6" descr=""/>
                             <wp:cNvGraphicFramePr>
                               <a:graphicFrameLocks xmlns:a="http://schemas.openxmlformats.org/drawingml/2006/main" noChangeAspect="1"/>
                             </wp:cNvGraphicFramePr>
@@ -6762,7 +6698,7 @@
                               <a:graphicData uri="http://schemas.openxmlformats.org/drawingml/2006/picture">
                                 <pic:pic xmlns:pic="http://schemas.openxmlformats.org/drawingml/2006/picture">
                                   <pic:nvPicPr>
-                                    <pic:cNvPr id="17" name="Image6" descr=""/>
+                                    <pic:cNvPr id="20" name="Image6" descr=""/>
                                     <pic:cNvPicPr>
                                       <a:picLocks noChangeAspect="1" noChangeArrowheads="1"/>
                                     </pic:cNvPicPr>
@@ -6816,7 +6752,6 @@
                     </w:p>
                   </w:txbxContent>
                 </v:textbox>
-                <w10:wrap type="square" side="largest"/>
               </v:rect>
             </w:pict>
           </mc:Fallback>
@@ -6962,7 +6897,7 @@
         <w:rPr>
           <w:rStyle w:val="Ancredenotedebasdepage"/>
         </w:rPr>
-        <w:footnoteReference w:id="20"/>
+        <w:footnoteReference w:id="21"/>
       </w:r>
     </w:p>
     <w:p>
@@ -7010,19 +6945,7 @@
       </w:pPr>
       <w:r>
         <w:rPr/>
-        <w:t>Attaque sur l’</w:t>
-      </w:r>
-      <w:r>
-        <w:rPr/>
-        <w:t xml:space="preserve">AR Drone </w:t>
-      </w:r>
-      <w:r>
-        <w:rPr/>
-        <w:t xml:space="preserve">de </w:t>
-      </w:r>
-      <w:r>
-        <w:rPr/>
-        <w:t>Parrot</w:t>
+        <w:t>Attaque sur l’AR Drone de Parrot</w:t>
       </w:r>
     </w:p>
     <w:p>
@@ -7057,7 +6980,7 @@
         <w:rPr>
           <w:rStyle w:val="Ancredenotedebasdepage"/>
         </w:rPr>
-        <w:footnoteReference w:id="21"/>
+        <w:footnoteReference w:id="22"/>
       </w:r>
       <w:r>
         <w:rPr/>
@@ -7067,7 +6990,7 @@
         <w:rPr>
           <w:rStyle w:val="Ancredenotedebasdepage"/>
         </w:rPr>
-        <w:footnoteReference w:id="22"/>
+        <w:footnoteReference w:id="23"/>
       </w:r>
       <w:r>
         <w:rPr/>
@@ -7511,7 +7434,7 @@
       <w:fldChar w:fldCharType="separate"/>
     </w:r>
     <w:r>
-      <w:t>19</w:t>
+      <w:t>1</w:t>
     </w:r>
     <w:r>
       <w:fldChar w:fldCharType="end"/>
@@ -7632,18 +7555,19 @@
         <w:rPr/>
       </w:pPr>
       <w:r>
-        <w:rPr>
-          <w:rStyle w:val="Citation"/>
-        </w:rPr>
+        <w:rPr/>
         <w:footnoteRef/>
         <w:tab/>
-      </w:r>
-      <w:r>
-        <w:rPr>
-          <w:rStyle w:val="Citation"/>
-        </w:rPr>
-        <w:t>www.dmseducation.eu/systeme-ardrone-pdf-837.html</w:t>
-      </w:r>
+        <w:t xml:space="preserve">Evolution de la législation Française concernant les drones : </w:t>
+      </w:r>
+      <w:hyperlink r:id="rId2">
+        <w:r>
+          <w:rPr>
+            <w:rStyle w:val="LienInternet"/>
+          </w:rPr>
+          <w:t>http://www.federation-drone.org/les-drones-dans-le-secteur-civil/la-reglementation-francaise/</w:t>
+        </w:r>
+      </w:hyperlink>
     </w:p>
   </w:footnote>
   <w:footnote w:id="6">
@@ -7653,13 +7577,17 @@
         <w:rPr/>
       </w:pPr>
       <w:r>
-        <w:rPr/>
+        <w:rPr>
+          <w:rStyle w:val="Citation"/>
+        </w:rPr>
         <w:footnoteRef/>
         <w:tab/>
       </w:r>
       <w:r>
-        <w:rPr/>
-        <w:t>https://www.mondrone.net/monter-un-quad-racer-pas-cher/</w:t>
+        <w:rPr>
+          <w:rStyle w:val="Citation"/>
+        </w:rPr>
+        <w:t>www.dmseducation.eu/systeme-ardrone-pdf-837.html</w:t>
       </w:r>
     </w:p>
   </w:footnote>
@@ -7676,17 +7604,34 @@
       </w:r>
       <w:r>
         <w:rPr/>
-        <w:t>http://ardupilot.org/copter/docs/introduction.html</w:t>
+        <w:t>https://www.mondrone.net/monter-un-quad-racer-pas-cher/</w:t>
       </w:r>
     </w:p>
   </w:footnote>
   <w:footnote w:id="8">
     <w:p>
       <w:pPr>
-        <w:pStyle w:val="Normal"/>
-        <w:rPr/>
-      </w:pPr>
-      <w:hyperlink r:id="rId2">
+        <w:pStyle w:val="Notedebasdepage"/>
+        <w:rPr/>
+      </w:pPr>
+      <w:r>
+        <w:rPr/>
+        <w:footnoteRef/>
+        <w:tab/>
+      </w:r>
+      <w:r>
+        <w:rPr/>
+        <w:t>http://ardupilot.org/copter/docs/introduction.html</w:t>
+      </w:r>
+    </w:p>
+  </w:footnote>
+  <w:footnote w:id="9">
+    <w:p>
+      <w:pPr>
+        <w:pStyle w:val="Normal"/>
+        <w:rPr/>
+      </w:pPr>
+      <w:hyperlink r:id="rId3">
         <w:r>
           <w:rPr>
             <w:rStyle w:val="LienInternet"/>
@@ -7703,7 +7648,7 @@
       </w:hyperlink>
     </w:p>
   </w:footnote>
-  <w:footnote w:id="9">
+  <w:footnote w:id="10">
     <w:p>
       <w:pPr>
         <w:pStyle w:val="Notedebasdepage"/>
@@ -7713,11 +7658,14 @@
         <w:rPr/>
         <w:footnoteRef/>
         <w:tab/>
+      </w:r>
+      <w:r>
+        <w:rPr/>
         <w:t>http://www.ardupilot.org/copter/docs/common-pixhawk-overview.html</w:t>
       </w:r>
     </w:p>
   </w:footnote>
-  <w:footnote w:id="10">
+  <w:footnote w:id="11">
     <w:p>
       <w:pPr>
         <w:pStyle w:val="Notedebasdepage"/>
@@ -7727,11 +7675,14 @@
         <w:rPr/>
         <w:footnoteRef/>
         <w:tab/>
+      </w:r>
+      <w:r>
+        <w:rPr/>
         <w:t>http://www.networkworld.com/article/2912381/wireless/linux-in-the-air-drone-systems-go-open-source.html#slide1</w:t>
       </w:r>
     </w:p>
   </w:footnote>
-  <w:footnote w:id="11">
+  <w:footnote w:id="12">
     <w:p>
       <w:pPr>
         <w:pStyle w:val="Notedebasdepage"/>
@@ -7741,11 +7692,14 @@
         <w:rPr/>
         <w:footnoteRef/>
         <w:tab/>
+      </w:r>
+      <w:r>
+        <w:rPr/>
         <w:t>Navio2 : http://ardupilot.org/copter/docs/common-navio2-overview.html</w:t>
       </w:r>
     </w:p>
   </w:footnote>
-  <w:footnote w:id="12">
+  <w:footnote w:id="13">
     <w:p>
       <w:pPr>
         <w:pStyle w:val="Notedebasdepage"/>
@@ -7755,11 +7709,14 @@
         <w:rPr/>
         <w:footnoteRef/>
         <w:tab/>
+      </w:r>
+      <w:r>
+        <w:rPr/>
         <w:t>PXFMini : http://ardupilot.org/copter/docs/common-pxfmini.html</w:t>
       </w:r>
     </w:p>
   </w:footnote>
-  <w:footnote w:id="13">
+  <w:footnote w:id="14">
     <w:p>
       <w:pPr>
         <w:pStyle w:val="Notedebasdepage"/>
@@ -7769,11 +7726,14 @@
         <w:rPr/>
         <w:footnoteRef/>
         <w:tab/>
+      </w:r>
+      <w:r>
+        <w:rPr/>
         <w:t>Beagle Bone Blue : http://ardupilot.org/copter/docs/common-beagle-bone-blue.html</w:t>
       </w:r>
     </w:p>
   </w:footnote>
-  <w:footnote w:id="14">
+  <w:footnote w:id="15">
     <w:p>
       <w:pPr>
         <w:pStyle w:val="Notedebasdepage"/>
@@ -7783,11 +7743,14 @@
         <w:rPr/>
         <w:footnoteRef/>
         <w:tab/>
+      </w:r>
+      <w:r>
+        <w:rPr/>
         <w:t>Snapdragon Flight : http://ardupilot.org/copter/docs/common-qualcomm-snapdragon-flight-kit.html</w:t>
       </w:r>
     </w:p>
   </w:footnote>
-  <w:footnote w:id="15">
+  <w:footnote w:id="16">
     <w:p>
       <w:pPr>
         <w:pStyle w:val="Notedebasdepage"/>
@@ -7797,11 +7760,14 @@
         <w:rPr/>
         <w:footnoteRef/>
         <w:tab/>
+      </w:r>
+      <w:r>
+        <w:rPr/>
         <w:t>Inspire 2 : http://www.dji.com/inspire-2</w:t>
       </w:r>
     </w:p>
   </w:footnote>
-  <w:footnote w:id="16">
+  <w:footnote w:id="17">
     <w:p>
       <w:pPr>
         <w:pStyle w:val="Notedebasdepage"/>
@@ -7811,11 +7777,14 @@
         <w:rPr/>
         <w:footnoteRef/>
         <w:tab/>
+      </w:r>
+      <w:r>
+        <w:rPr/>
         <w:t>Parrot Bebop 2: https://www.parrot.com/fr/Drones/Parrot-Bebop-2</w:t>
       </w:r>
     </w:p>
   </w:footnote>
-  <w:footnote w:id="17">
+  <w:footnote w:id="18">
     <w:p>
       <w:pPr>
         <w:pStyle w:val="Notedebasdepage"/>
@@ -7837,7 +7806,7 @@
         <w:pStyle w:val="Notedebasdepage"/>
         <w:rPr/>
       </w:pPr>
-      <w:hyperlink r:id="rId3">
+      <w:hyperlink r:id="rId4">
         <w:r>
           <w:rPr>
             <w:rStyle w:val="LienInternetvisit"/>
@@ -7852,7 +7821,7 @@
         <w:pStyle w:val="Notedebasdepage"/>
         <w:rPr/>
       </w:pPr>
-      <w:hyperlink r:id="rId4" w:tgtFrame="_blank">
+      <w:hyperlink r:id="rId5">
         <w:r>
           <w:rPr>
             <w:rStyle w:val="LienInternet"/>
@@ -7863,7 +7832,7 @@
       </w:hyperlink>
     </w:p>
   </w:footnote>
-  <w:footnote w:id="18">
+  <w:footnote w:id="19">
     <w:p>
       <w:pPr>
         <w:pStyle w:val="Notedebasdepage"/>
@@ -7873,9 +7842,12 @@
         <w:rPr/>
         <w:footnoteRef/>
         <w:tab/>
+      </w:r>
+      <w:r>
+        <w:rPr/>
         <w:t xml:space="preserve">Delta Drone CIS: </w:t>
       </w:r>
-      <w:hyperlink r:id="rId5">
+      <w:hyperlink r:id="rId6">
         <w:r>
           <w:rPr>
             <w:rStyle w:val="LienInternet"/>
@@ -7885,7 +7857,7 @@
       </w:hyperlink>
     </w:p>
   </w:footnote>
-  <w:footnote w:id="19">
+  <w:footnote w:id="20">
     <w:p>
       <w:pPr>
         <w:pStyle w:val="Notedebasdepage"/>
@@ -7895,9 +7867,12 @@
         <w:rPr/>
         <w:footnoteRef/>
         <w:tab/>
+      </w:r>
+      <w:r>
+        <w:rPr/>
         <w:t xml:space="preserve">Terra Drone : </w:t>
       </w:r>
-      <w:hyperlink r:id="rId6">
+      <w:hyperlink r:id="rId7">
         <w:r>
           <w:rPr>
             <w:rStyle w:val="LienInternet"/>
@@ -7907,7 +7882,7 @@
       </w:hyperlink>
     </w:p>
   </w:footnote>
-  <w:footnote w:id="20">
+  <w:footnote w:id="21">
     <w:p>
       <w:pPr>
         <w:pStyle w:val="Notedebasdepage"/>
@@ -7917,11 +7892,14 @@
         <w:rPr/>
         <w:footnoteRef/>
         <w:tab/>
+      </w:r>
+      <w:r>
+        <w:rPr/>
         <w:t>Icarus: http://www.futura-sciences.com/tech/actualites/drone-icarus-boitier-peut-pirater-nimporte-drone-plein-vol-65063/</w:t>
       </w:r>
     </w:p>
   </w:footnote>
-  <w:footnote w:id="21">
+  <w:footnote w:id="22">
     <w:p>
       <w:pPr>
         <w:pStyle w:val="Notedebasdepage"/>
@@ -7931,9 +7909,12 @@
         <w:rPr/>
         <w:footnoteRef/>
         <w:tab/>
+      </w:r>
+      <w:r>
+        <w:rPr/>
         <w:t xml:space="preserve">Attaque de l’AR Drone de Parrot : </w:t>
       </w:r>
-      <w:hyperlink r:id="rId7">
+      <w:hyperlink r:id="rId8">
         <w:r>
           <w:rPr>
             <w:rStyle w:val="LienInternet"/>
@@ -7943,7 +7924,7 @@
       </w:hyperlink>
     </w:p>
   </w:footnote>
-  <w:footnote w:id="22">
+  <w:footnote w:id="23">
     <w:p>
       <w:pPr>
         <w:pStyle w:val="Notedebasdepage"/>
@@ -7953,6 +7934,9 @@
         <w:rPr/>
         <w:footnoteRef/>
         <w:tab/>
+      </w:r>
+      <w:r>
+        <w:rPr/>
         <w:t>Dossier technique de l’AR Drone de Parrot :</w:t>
       </w:r>
     </w:p>
@@ -7961,7 +7945,7 @@
         <w:pStyle w:val="Notedebasdepage"/>
         <w:rPr/>
       </w:pPr>
-      <w:hyperlink r:id="rId8">
+      <w:hyperlink r:id="rId9">
         <w:r>
           <w:rPr>
             <w:rStyle w:val="LienInternet"/>
@@ -7988,7 +7972,7 @@
         <wp:inline distT="0" distB="0" distL="0" distR="0">
           <wp:extent cx="2232025" cy="842010"/>
           <wp:effectExtent l="0" t="0" r="0" b="0"/>
-          <wp:docPr id="18" name="Image2" descr=""/>
+          <wp:docPr id="21" name="Image2" descr=""/>
           <wp:cNvGraphicFramePr>
             <a:graphicFrameLocks xmlns:a="http://schemas.openxmlformats.org/drawingml/2006/main" noChangeAspect="1"/>
           </wp:cNvGraphicFramePr>
@@ -7996,7 +7980,7 @@
             <a:graphicData uri="http://schemas.openxmlformats.org/drawingml/2006/picture">
               <pic:pic xmlns:pic="http://schemas.openxmlformats.org/drawingml/2006/picture">
                 <pic:nvPicPr>
-                  <pic:cNvPr id="18" name="Image2" descr=""/>
+                  <pic:cNvPr id="21" name="Image2" descr=""/>
                   <pic:cNvPicPr>
                     <a:picLocks noChangeAspect="1" noChangeArrowheads="1"/>
                   </pic:cNvPicPr>
@@ -8165,7 +8149,6 @@
         </w:tabs>
         <w:ind w:left="283" w:hanging="283"/>
       </w:pPr>
-      <w:rPr/>
     </w:lvl>
     <w:lvl w:ilvl="1">
       <w:start w:val="2"/>
@@ -8178,7 +8161,6 @@
         </w:tabs>
         <w:ind w:left="567" w:hanging="283"/>
       </w:pPr>
-      <w:rPr/>
     </w:lvl>
     <w:lvl w:ilvl="2">
       <w:start w:val="3"/>
@@ -8191,7 +8173,6 @@
         </w:tabs>
         <w:ind w:left="850" w:hanging="283"/>
       </w:pPr>
-      <w:rPr/>
     </w:lvl>
     <w:lvl w:ilvl="3">
       <w:start w:val="1"/>
@@ -8204,7 +8185,6 @@
         </w:tabs>
         <w:ind w:left="1134" w:hanging="283"/>
       </w:pPr>
-      <w:rPr/>
     </w:lvl>
     <w:lvl w:ilvl="4">
       <w:start w:val="1"/>
@@ -8217,7 +8197,6 @@
         </w:tabs>
         <w:ind w:left="1417" w:hanging="283"/>
       </w:pPr>
-      <w:rPr/>
     </w:lvl>
     <w:lvl w:ilvl="5">
       <w:start w:val="1"/>
@@ -8230,7 +8209,6 @@
         </w:tabs>
         <w:ind w:left="1701" w:hanging="283"/>
       </w:pPr>
-      <w:rPr/>
     </w:lvl>
     <w:lvl w:ilvl="6">
       <w:start w:val="1"/>
@@ -8243,7 +8221,6 @@
         </w:tabs>
         <w:ind w:left="1984" w:hanging="283"/>
       </w:pPr>
-      <w:rPr/>
     </w:lvl>
     <w:lvl w:ilvl="7">
       <w:start w:val="1"/>
@@ -8256,7 +8233,6 @@
         </w:tabs>
         <w:ind w:left="2268" w:hanging="283"/>
       </w:pPr>
-      <w:rPr/>
     </w:lvl>
     <w:lvl w:ilvl="8">
       <w:start w:val="1"/>
@@ -8269,7 +8245,6 @@
         </w:tabs>
         <w:ind w:left="2551" w:hanging="283"/>
       </w:pPr>
-      <w:rPr/>
     </w:lvl>
   </w:abstractNum>
   <w:abstractNum w:abstractNumId="3">
@@ -8706,6 +8681,7 @@
       </w:pPr>
       <w:rPr>
         <w:rFonts w:ascii="Symbol" w:hAnsi="Symbol" w:cs="Symbol" w:hint="default"/>
+        <w:rFonts w:cs="Symbol"/>
       </w:rPr>
     </w:lvl>
     <w:lvl w:ilvl="1">
@@ -8721,6 +8697,7 @@
       </w:pPr>
       <w:rPr>
         <w:rFonts w:ascii="Symbol" w:hAnsi="Symbol" w:cs="Symbol" w:hint="default"/>
+        <w:rFonts w:cs="Symbol"/>
       </w:rPr>
     </w:lvl>
     <w:lvl w:ilvl="2">
@@ -8736,6 +8713,7 @@
       </w:pPr>
       <w:rPr>
         <w:rFonts w:ascii="Symbol" w:hAnsi="Symbol" w:cs="Symbol" w:hint="default"/>
+        <w:rFonts w:cs="Symbol"/>
       </w:rPr>
     </w:lvl>
     <w:lvl w:ilvl="3">
@@ -8751,6 +8729,7 @@
       </w:pPr>
       <w:rPr>
         <w:rFonts w:ascii="Symbol" w:hAnsi="Symbol" w:cs="Symbol" w:hint="default"/>
+        <w:rFonts w:cs="Symbol"/>
       </w:rPr>
     </w:lvl>
     <w:lvl w:ilvl="4">
@@ -8766,6 +8745,7 @@
       </w:pPr>
       <w:rPr>
         <w:rFonts w:ascii="Symbol" w:hAnsi="Symbol" w:cs="Symbol" w:hint="default"/>
+        <w:rFonts w:cs="Symbol"/>
       </w:rPr>
     </w:lvl>
     <w:lvl w:ilvl="5">
@@ -8781,6 +8761,7 @@
       </w:pPr>
       <w:rPr>
         <w:rFonts w:ascii="Symbol" w:hAnsi="Symbol" w:cs="Symbol" w:hint="default"/>
+        <w:rFonts w:cs="Symbol"/>
       </w:rPr>
     </w:lvl>
     <w:lvl w:ilvl="6">
@@ -8796,6 +8777,7 @@
       </w:pPr>
       <w:rPr>
         <w:rFonts w:ascii="Symbol" w:hAnsi="Symbol" w:cs="Symbol" w:hint="default"/>
+        <w:rFonts w:cs="Symbol"/>
       </w:rPr>
     </w:lvl>
     <w:lvl w:ilvl="7">
@@ -8811,6 +8793,7 @@
       </w:pPr>
       <w:rPr>
         <w:rFonts w:ascii="Symbol" w:hAnsi="Symbol" w:cs="Symbol" w:hint="default"/>
+        <w:rFonts w:cs="Symbol"/>
       </w:rPr>
     </w:lvl>
     <w:lvl w:ilvl="8">
@@ -8826,6 +8809,7 @@
       </w:pPr>
       <w:rPr>
         <w:rFonts w:ascii="Symbol" w:hAnsi="Symbol" w:cs="Symbol" w:hint="default"/>
+        <w:rFonts w:cs="Symbol"/>
       </w:rPr>
     </w:lvl>
   </w:abstractNum>
@@ -8889,10 +8873,6 @@
     <w:qFormat/>
     <w:pPr>
       <w:keepNext/>
-      <w:numPr>
-        <w:ilvl w:val="0"/>
-        <w:numId w:val="2"/>
-      </w:numPr>
       <w:jc w:val="left"/>
       <w:outlineLvl w:val="0"/>
     </w:pPr>
@@ -8909,10 +8889,6 @@
     <w:qFormat/>
     <w:pPr>
       <w:keepNext/>
-      <w:numPr>
-        <w:ilvl w:val="0"/>
-        <w:numId w:val="2"/>
-      </w:numPr>
       <w:jc w:val="left"/>
       <w:outlineLvl w:val="1"/>
     </w:pPr>
@@ -8930,11 +8906,6 @@
     <w:qFormat/>
     <w:pPr>
       <w:keepNext/>
-      <w:numPr>
-        <w:ilvl w:val="0"/>
-        <w:numId w:val="2"/>
-      </w:numPr>
-      <w:tabs/>
       <w:jc w:val="left"/>
       <w:outlineLvl w:val="2"/>
     </w:pPr>
@@ -9729,6 +9700,213 @@
   </w:style>
   <w:style w:type="character" w:styleId="ListLabel27">
     <w:name w:val="ListLabel 27"/>
+    <w:qFormat/>
+    <w:rPr>
+      <w:rFonts w:cs="Symbol"/>
+    </w:rPr>
+  </w:style>
+  <w:style w:type="character" w:styleId="ListLabel28">
+    <w:name w:val="ListLabel 28"/>
+    <w:qFormat/>
+    <w:rPr>
+      <w:rFonts w:cs="StarSymbol;Arial Unicode MS"/>
+      <w:sz w:val="18"/>
+      <w:szCs w:val="18"/>
+    </w:rPr>
+  </w:style>
+  <w:style w:type="character" w:styleId="ListLabel29">
+    <w:name w:val="ListLabel 29"/>
+    <w:qFormat/>
+    <w:rPr>
+      <w:rFonts w:cs="StarSymbol;Arial Unicode MS"/>
+      <w:sz w:val="18"/>
+      <w:szCs w:val="18"/>
+    </w:rPr>
+  </w:style>
+  <w:style w:type="character" w:styleId="ListLabel30">
+    <w:name w:val="ListLabel 30"/>
+    <w:qFormat/>
+    <w:rPr>
+      <w:rFonts w:cs="StarSymbol;Arial Unicode MS"/>
+      <w:sz w:val="18"/>
+      <w:szCs w:val="18"/>
+    </w:rPr>
+  </w:style>
+  <w:style w:type="character" w:styleId="ListLabel31">
+    <w:name w:val="ListLabel 31"/>
+    <w:qFormat/>
+    <w:rPr>
+      <w:rFonts w:cs="StarSymbol;Arial Unicode MS"/>
+      <w:sz w:val="18"/>
+      <w:szCs w:val="18"/>
+    </w:rPr>
+  </w:style>
+  <w:style w:type="character" w:styleId="ListLabel32">
+    <w:name w:val="ListLabel 32"/>
+    <w:qFormat/>
+    <w:rPr>
+      <w:rFonts w:cs="StarSymbol;Arial Unicode MS"/>
+      <w:sz w:val="18"/>
+      <w:szCs w:val="18"/>
+    </w:rPr>
+  </w:style>
+  <w:style w:type="character" w:styleId="ListLabel33">
+    <w:name w:val="ListLabel 33"/>
+    <w:qFormat/>
+    <w:rPr>
+      <w:rFonts w:cs="StarSymbol;Arial Unicode MS"/>
+      <w:sz w:val="18"/>
+      <w:szCs w:val="18"/>
+    </w:rPr>
+  </w:style>
+  <w:style w:type="character" w:styleId="ListLabel34">
+    <w:name w:val="ListLabel 34"/>
+    <w:qFormat/>
+    <w:rPr>
+      <w:rFonts w:cs="StarSymbol;Arial Unicode MS"/>
+      <w:sz w:val="18"/>
+      <w:szCs w:val="18"/>
+    </w:rPr>
+  </w:style>
+  <w:style w:type="character" w:styleId="ListLabel35">
+    <w:name w:val="ListLabel 35"/>
+    <w:qFormat/>
+    <w:rPr>
+      <w:rFonts w:cs="StarSymbol;Arial Unicode MS"/>
+      <w:sz w:val="18"/>
+      <w:szCs w:val="18"/>
+    </w:rPr>
+  </w:style>
+  <w:style w:type="character" w:styleId="ListLabel36">
+    <w:name w:val="ListLabel 36"/>
+    <w:qFormat/>
+    <w:rPr>
+      <w:rFonts w:cs="StarSymbol;Arial Unicode MS"/>
+      <w:sz w:val="18"/>
+      <w:szCs w:val="18"/>
+    </w:rPr>
+  </w:style>
+  <w:style w:type="character" w:styleId="ListLabel37">
+    <w:name w:val="ListLabel 37"/>
+    <w:qFormat/>
+    <w:rPr>
+      <w:rFonts w:cs="Symbol"/>
+    </w:rPr>
+  </w:style>
+  <w:style w:type="character" w:styleId="ListLabel38">
+    <w:name w:val="ListLabel 38"/>
+    <w:qFormat/>
+    <w:rPr>
+      <w:rFonts w:cs="Symbol"/>
+    </w:rPr>
+  </w:style>
+  <w:style w:type="character" w:styleId="ListLabel39">
+    <w:name w:val="ListLabel 39"/>
+    <w:qFormat/>
+    <w:rPr>
+      <w:rFonts w:cs="Symbol"/>
+    </w:rPr>
+  </w:style>
+  <w:style w:type="character" w:styleId="ListLabel40">
+    <w:name w:val="ListLabel 40"/>
+    <w:qFormat/>
+    <w:rPr>
+      <w:rFonts w:cs="Symbol"/>
+    </w:rPr>
+  </w:style>
+  <w:style w:type="character" w:styleId="ListLabel41">
+    <w:name w:val="ListLabel 41"/>
+    <w:qFormat/>
+    <w:rPr>
+      <w:rFonts w:cs="Symbol"/>
+    </w:rPr>
+  </w:style>
+  <w:style w:type="character" w:styleId="ListLabel42">
+    <w:name w:val="ListLabel 42"/>
+    <w:qFormat/>
+    <w:rPr>
+      <w:rFonts w:cs="Symbol"/>
+    </w:rPr>
+  </w:style>
+  <w:style w:type="character" w:styleId="ListLabel43">
+    <w:name w:val="ListLabel 43"/>
+    <w:qFormat/>
+    <w:rPr>
+      <w:rFonts w:cs="Symbol"/>
+    </w:rPr>
+  </w:style>
+  <w:style w:type="character" w:styleId="ListLabel44">
+    <w:name w:val="ListLabel 44"/>
+    <w:qFormat/>
+    <w:rPr>
+      <w:rFonts w:cs="Symbol"/>
+    </w:rPr>
+  </w:style>
+  <w:style w:type="character" w:styleId="ListLabel45">
+    <w:name w:val="ListLabel 45"/>
+    <w:qFormat/>
+    <w:rPr>
+      <w:rFonts w:cs="Symbol"/>
+    </w:rPr>
+  </w:style>
+  <w:style w:type="character" w:styleId="ListLabel46">
+    <w:name w:val="ListLabel 46"/>
+    <w:qFormat/>
+    <w:rPr>
+      <w:rFonts w:cs="Symbol"/>
+    </w:rPr>
+  </w:style>
+  <w:style w:type="character" w:styleId="ListLabel47">
+    <w:name w:val="ListLabel 47"/>
+    <w:qFormat/>
+    <w:rPr>
+      <w:rFonts w:cs="Symbol"/>
+    </w:rPr>
+  </w:style>
+  <w:style w:type="character" w:styleId="ListLabel48">
+    <w:name w:val="ListLabel 48"/>
+    <w:qFormat/>
+    <w:rPr>
+      <w:rFonts w:cs="Symbol"/>
+    </w:rPr>
+  </w:style>
+  <w:style w:type="character" w:styleId="ListLabel49">
+    <w:name w:val="ListLabel 49"/>
+    <w:qFormat/>
+    <w:rPr>
+      <w:rFonts w:cs="Symbol"/>
+    </w:rPr>
+  </w:style>
+  <w:style w:type="character" w:styleId="ListLabel50">
+    <w:name w:val="ListLabel 50"/>
+    <w:qFormat/>
+    <w:rPr>
+      <w:rFonts w:cs="Symbol"/>
+    </w:rPr>
+  </w:style>
+  <w:style w:type="character" w:styleId="ListLabel51">
+    <w:name w:val="ListLabel 51"/>
+    <w:qFormat/>
+    <w:rPr>
+      <w:rFonts w:cs="Symbol"/>
+    </w:rPr>
+  </w:style>
+  <w:style w:type="character" w:styleId="ListLabel52">
+    <w:name w:val="ListLabel 52"/>
+    <w:qFormat/>
+    <w:rPr>
+      <w:rFonts w:cs="Symbol"/>
+    </w:rPr>
+  </w:style>
+  <w:style w:type="character" w:styleId="ListLabel53">
+    <w:name w:val="ListLabel 53"/>
+    <w:qFormat/>
+    <w:rPr>
+      <w:rFonts w:cs="Symbol"/>
+    </w:rPr>
+  </w:style>
+  <w:style w:type="character" w:styleId="ListLabel54">
+    <w:name w:val="ListLabel 54"/>
     <w:qFormat/>
     <w:rPr>
       <w:rFonts w:cs="Symbol"/>

--- a/drones.docx
+++ b/drones.docx
@@ -2615,171 +2615,6 @@
     </w:p>
     <w:p>
       <w:pPr>
-        <w:pStyle w:val="Normal"/>
-        <w:rPr/>
-      </w:pPr>
-      <w:r>
-        <w:rPr/>
-        <w:t>L’apparition des drones sur le marché civil</w:t>
-      </w:r>
-      <w:r>
-        <w:rPr/>
-        <w:t>e</w:t>
-      </w:r>
-      <w:r>
-        <w:rPr/>
-        <w:t xml:space="preserve"> a été rapide. Comme souvent en matière de technologie, la conception d’un arsenal législative et juridique est beaucoup plus lente que l’évolution de la technologie concerné</w:t>
-      </w:r>
-      <w:r>
-        <w:rPr/>
-        <w:t>e</w:t>
-      </w:r>
-      <w:r>
-        <w:rPr/>
-        <w:t xml:space="preserve">. Certain pays, comme la Suède, proscrivent simplement l’usage des drones sur leur territoire. Il est difficile de dire si il s’agit d’un choix purement politique ou si l’effort législatif nécessaire joue un rôle dans </w:t>
-      </w:r>
-      <w:r>
-        <w:rPr/>
-        <w:t>c</w:t>
-      </w:r>
-      <w:r>
-        <w:rPr/>
-        <w:t>es dispositions.</w:t>
-      </w:r>
-    </w:p>
-    <w:p>
-      <w:pPr>
-        <w:pStyle w:val="Normal"/>
-        <w:rPr/>
-      </w:pPr>
-      <w:r>
-        <w:rPr/>
-      </w:r>
-    </w:p>
-    <w:p>
-      <w:pPr>
-        <w:pStyle w:val="Normal"/>
-        <w:rPr/>
-      </w:pPr>
-      <w:r>
-        <w:rPr/>
-        <w:t xml:space="preserve">On peut considérer que les drones civiles sont utilisés sur le territoire Français depuis 2012. Pourtant, la première loi encadrant leur utilisation a été votée en octobre 2016 et l’entrée en vigueur de certains de ses articles n’est prévue que pour l’année 2018. Cela témoigne du retard de la législation sur la technologie en général et de la difficulté d’encadrer son utilisation. </w:t>
-      </w:r>
-    </w:p>
-    <w:p>
-      <w:pPr>
-        <w:pStyle w:val="Normal"/>
-        <w:rPr/>
-      </w:pPr>
-      <w:r>
-        <w:rPr/>
-      </w:r>
-    </w:p>
-    <w:p>
-      <w:pPr>
-        <w:pStyle w:val="Normal"/>
-        <w:rPr/>
-      </w:pPr>
-      <w:r>
-        <w:rPr/>
-        <w:t>Malgré tout, pour ne pas bloquer le développement d’un secteur économique tout entier, l’usage des drones a été régulé par la publication au Journal Officiel dès 2012, de deux arrêtés gouvernementaux. Un arrêté « </w:t>
-      </w:r>
-      <w:r>
-        <w:rPr>
-          <w:i/>
-          <w:iCs/>
-        </w:rPr>
-        <w:t>relatif à la conception, à l’utilisation des drones et aux qualifications de leurs télépilotes</w:t>
-      </w:r>
-      <w:r>
-        <w:rPr/>
-        <w:t> » et un arrêté « </w:t>
-      </w:r>
-      <w:r>
-        <w:rPr>
-          <w:i/>
-          <w:iCs/>
-        </w:rPr>
-        <w:t>relatif aux conditions d’insertion des drones dans l’espace aérien</w:t>
-      </w:r>
-      <w:r>
-        <w:rPr/>
-        <w:t> ». C’est deux arrêtés ont subits deux modifications avant l’apparition de la loi et définissent l’essentiel de la réglementation actuellement en cours. On peut trouver un résumé de l’historique de la législation sur les drones sur le site de la Fédération Professionnelle du Drone Civile (FPDC)</w:t>
-      </w:r>
-      <w:r>
-        <w:rPr>
-          <w:rStyle w:val="Ancredenotedebasdepage"/>
-        </w:rPr>
-        <w:footnoteReference w:id="5"/>
-      </w:r>
-      <w:r>
-        <w:rPr/>
-        <w:t>.</w:t>
-      </w:r>
-    </w:p>
-    <w:p>
-      <w:pPr>
-        <w:pStyle w:val="Normal"/>
-        <w:rPr/>
-      </w:pPr>
-      <w:r>
-        <w:rPr/>
-      </w:r>
-    </w:p>
-    <w:p>
-      <w:pPr>
-        <w:pStyle w:val="Normal"/>
-        <w:rPr/>
-      </w:pPr>
-      <w:r>
-        <w:rPr/>
-        <w:t>Les règles d’utilisation ne sont pas les mêmes si il s’agit d’un usage de loisir ou d’un usage professionnel. Dans le premier cas la réglementation considère qu’il s’agit d’une pratique de l’aéromodélisme, dans le second elle le définit comme une activité particulière. Les possibilités d’utilisation d’un drone pour une activité particulière sont plus importantes mais elles sont également plus exigeantes en terme d’obligation.</w:t>
-      </w:r>
-    </w:p>
-    <w:p>
-      <w:pPr>
-        <w:pStyle w:val="Normal"/>
-        <w:rPr/>
-      </w:pPr>
-      <w:r>
-        <w:rPr/>
-      </w:r>
-    </w:p>
-    <w:p>
-      <w:pPr>
-        <w:pStyle w:val="Normal"/>
-        <w:rPr/>
-      </w:pPr>
-      <w:r>
-        <w:rPr/>
-        <w:t>http://www.federation-drone.org/les-drones-dans-le-secteur-civil/la-reglementation-francaise/</w:t>
-      </w:r>
-    </w:p>
-    <w:p>
-      <w:pPr>
-        <w:pStyle w:val="Normal"/>
-        <w:rPr/>
-      </w:pPr>
-      <w:hyperlink r:id="rId2">
-        <w:r>
-          <w:rPr>
-            <w:rStyle w:val="LienInternet"/>
-          </w:rPr>
-          <w:t>http://www.developpement-durable.gouv.fr/drones-usages-professionnels</w:t>
-        </w:r>
-      </w:hyperlink>
-    </w:p>
-    <w:p>
-      <w:pPr>
-        <w:pStyle w:val="Normal"/>
-        <w:rPr/>
-      </w:pPr>
-      <w:r>
-        <w:rPr/>
-      </w:r>
-    </w:p>
-    <w:p>
-      <w:pPr>
         <w:pStyle w:val="Titre2"/>
         <w:numPr>
           <w:ilvl w:val="1"/>
@@ -2801,42 +2636,233 @@
       </w:pPr>
       <w:r>
         <w:rPr/>
-        <w:tab/>
-        <w:t>Différences avec la réglementation appliquée à l’aéromodélisme ()</w:t>
-      </w:r>
-    </w:p>
-    <w:p>
-      <w:pPr>
-        <w:pStyle w:val="Normal"/>
-        <w:rPr/>
-      </w:pPr>
-      <w:r>
-        <w:rPr/>
-        <w:tab/>
-        <w:t>Les 2 arrêtés Espace et Aéronefs</w:t>
-      </w:r>
-    </w:p>
-    <w:p>
-      <w:pPr>
-        <w:pStyle w:val="Normal"/>
-        <w:rPr/>
-      </w:pPr>
-      <w:r>
-        <w:rPr/>
-        <w:tab/>
-        <w:t>Loi en cours (</w:t>
-      </w:r>
-      <w:hyperlink r:id="rId3">
-        <w:r>
-          <w:rPr>
-            <w:rStyle w:val="LienInternet"/>
-          </w:rPr>
-          <w:t>http://www.federation-drone.org/communique-de-presse-la-fpdc-reagit-au-projet-de-loi-sur-les-drones/</w:t>
-        </w:r>
-      </w:hyperlink>
-      <w:r>
-        <w:rPr/>
-        <w:t>)</w:t>
+      </w:r>
+    </w:p>
+    <w:p>
+      <w:pPr>
+        <w:pStyle w:val="Normal"/>
+        <w:rPr/>
+      </w:pPr>
+      <w:r>
+        <w:rPr/>
+        <w:t>L’apparition des drones sur le marché civil</w:t>
+      </w:r>
+      <w:r>
+        <w:rPr/>
+        <w:t>e</w:t>
+      </w:r>
+      <w:r>
+        <w:rPr/>
+        <w:t xml:space="preserve"> a été rapide, </w:t>
+      </w:r>
+      <w:r>
+        <w:rPr/>
+        <w:t>mais c</w:t>
+      </w:r>
+      <w:r>
+        <w:rPr/>
+        <w:t>omme souvent en matière de technologie, la conception d’un arsenal législative et juridique est beaucoup plus lente que l’évolution de la technologie concerné</w:t>
+      </w:r>
+      <w:r>
+        <w:rPr/>
+        <w:t>e</w:t>
+      </w:r>
+      <w:r>
+        <w:rPr/>
+        <w:t xml:space="preserve">. Certain pays, comme la Suède, proscrivent </w:t>
+      </w:r>
+      <w:r>
+        <w:rPr/>
+        <w:t xml:space="preserve">totalement </w:t>
+      </w:r>
+      <w:r>
+        <w:rPr/>
+        <w:t xml:space="preserve">l’usage des drones sur leur territoire. Il est difficile de dire si il s’agit d’un choix purement politique ou si l’effort législatif nécessaire joue un rôle dans </w:t>
+      </w:r>
+      <w:r>
+        <w:rPr/>
+        <w:t>c</w:t>
+      </w:r>
+      <w:r>
+        <w:rPr/>
+        <w:t>es dispositions.</w:t>
+      </w:r>
+    </w:p>
+    <w:p>
+      <w:pPr>
+        <w:pStyle w:val="Normal"/>
+        <w:rPr/>
+      </w:pPr>
+      <w:r>
+        <w:rPr/>
+      </w:r>
+    </w:p>
+    <w:p>
+      <w:pPr>
+        <w:pStyle w:val="Normal"/>
+        <w:rPr/>
+      </w:pPr>
+      <w:r>
+        <w:rPr/>
+        <w:t xml:space="preserve">On peut considérer que les drones civiles sont utilisés sur le territoire Français depuis 2012. Pourtant, la première loi encadrant leur utilisation a été votée en octobre 2016 et l’entrée en vigueur de certains de ses articles n’est prévue que pour l’année 2018. Cela témoigne du retard de la législation sur la technologie en général et de la difficulté d’encadrer son utilisation. </w:t>
+      </w:r>
+    </w:p>
+    <w:p>
+      <w:pPr>
+        <w:pStyle w:val="Normal"/>
+        <w:rPr/>
+      </w:pPr>
+      <w:r>
+        <w:rPr/>
+      </w:r>
+    </w:p>
+    <w:p>
+      <w:pPr>
+        <w:pStyle w:val="Normal"/>
+        <w:rPr/>
+      </w:pPr>
+      <w:r>
+        <w:rPr/>
+        <w:t>Malgré tout, pour ne pas bloquer le développement d’un secteur économique tout entier, l’usage des drones a été régulé par la publication au Journal Officiel dès 2012, de deux arrêtés gouvernementaux. Un arrêté « </w:t>
+      </w:r>
+      <w:r>
+        <w:rPr>
+          <w:i/>
+          <w:iCs/>
+        </w:rPr>
+        <w:t>relatif à la conception, à l’utilisation des drones et aux qualifications de leurs télépilotes</w:t>
+      </w:r>
+      <w:r>
+        <w:rPr/>
+        <w:t> » et un arrêté « </w:t>
+      </w:r>
+      <w:r>
+        <w:rPr>
+          <w:i/>
+          <w:iCs/>
+        </w:rPr>
+        <w:t>relatif aux conditions d’insertion des drones dans l’espace aérien</w:t>
+      </w:r>
+      <w:r>
+        <w:rPr/>
+        <w:t> ». C’est deux arrêtés ont subits deux modifications avant l’apparition de la loi et définissent l’essentiel de la réglementation actuellement en cours. On peut trouver un résumé de l’historique de la législation sur les drones sur le site de la Fédération Professionnelle du Drone Civile (FPDC)</w:t>
+      </w:r>
+      <w:r>
+        <w:rPr>
+          <w:rStyle w:val="Ancredenotedebasdepage"/>
+        </w:rPr>
+        <w:footnoteReference w:id="5"/>
+      </w:r>
+      <w:r>
+        <w:rPr/>
+        <w:t>.</w:t>
+      </w:r>
+    </w:p>
+    <w:p>
+      <w:pPr>
+        <w:pStyle w:val="Normal"/>
+        <w:rPr/>
+      </w:pPr>
+      <w:r>
+        <w:rPr/>
+      </w:r>
+    </w:p>
+    <w:p>
+      <w:pPr>
+        <w:pStyle w:val="Normal"/>
+        <w:rPr/>
+      </w:pPr>
+      <w:r>
+        <w:rPr/>
+        <w:t xml:space="preserve">Les règles d’utilisation ne sont pas les mêmes si il s’agit d’un usage de loisir ou d’un usage professionnel. Dans le premier cas la réglementation considère qu’il s’agit d’une pratique de l’aéromodélisme, dans le second </w:t>
+      </w:r>
+      <w:r>
+        <w:rPr/>
+        <w:t xml:space="preserve">cas </w:t>
+      </w:r>
+      <w:r>
+        <w:rPr/>
+        <w:t>elle le définit comme une activité particulière. Les possibilités d’utilisation d’un drone pour une activité particulière sont plus importantes mais elles sont également plus exigeantes en terme d’obligations.</w:t>
+      </w:r>
+    </w:p>
+    <w:p>
+      <w:pPr>
+        <w:pStyle w:val="Normal"/>
+        <w:rPr/>
+      </w:pPr>
+      <w:r>
+        <w:rPr/>
+      </w:r>
+    </w:p>
+    <w:p>
+      <w:pPr>
+        <w:pStyle w:val="Normal"/>
+        <w:rPr/>
+      </w:pPr>
+      <w:r>
+        <w:rPr/>
+        <w:t>Le ministère du développement durable et la Direction Générale de l’Aviation Civile (DGAC) ont rédigés et publiés deux guides afin que les citoyens puissent facilement appréhender les règles appliquées à sa pratique. On peut donc se procurer le « </w:t>
+      </w:r>
+      <w:r>
+        <w:rPr>
+          <w:i/>
+          <w:iCs/>
+        </w:rPr>
+        <w:t>Guide aéromodélisme, modèles réduits et drones de loisir</w:t>
+      </w:r>
+      <w:r>
+        <w:rPr/>
+        <w:t> »</w:t>
+      </w:r>
+      <w:r>
+        <w:rPr>
+          <w:rStyle w:val="Ancredenotedebasdepage"/>
+        </w:rPr>
+        <w:footnoteReference w:id="6"/>
+      </w:r>
+      <w:r>
+        <w:rPr/>
+        <w:t xml:space="preserve"> et le « </w:t>
+      </w:r>
+      <w:r>
+        <w:rPr>
+          <w:i/>
+          <w:iCs/>
+        </w:rPr>
+        <w:t>Guide ‘Aéronefs circulant sans personne à bord : activités particulières’ v1.2</w:t>
+      </w:r>
+      <w:r>
+        <w:rPr/>
+        <w:t> »</w:t>
+      </w:r>
+      <w:r>
+        <w:rPr>
+          <w:rStyle w:val="Ancredenotedebasdepage"/>
+        </w:rPr>
+        <w:footnoteReference w:id="7"/>
+      </w:r>
+      <w:r>
+        <w:rPr/>
+        <w:t xml:space="preserve">. </w:t>
+      </w:r>
+    </w:p>
+    <w:p>
+      <w:pPr>
+        <w:pStyle w:val="Normal"/>
+        <w:rPr/>
+      </w:pPr>
+      <w:r>
+        <w:rPr/>
+      </w:r>
+    </w:p>
+    <w:p>
+      <w:pPr>
+        <w:pStyle w:val="Normal"/>
+        <w:rPr/>
+      </w:pPr>
+      <w:r>
+        <w:rPr/>
+        <w:t>Le présent document détaillera un résumé du guide relatifs aux activités particulières, car ce sont celles qui encadrent l’usage professionnel des drones.</w:t>
       </w:r>
     </w:p>
     <w:p>
@@ -2875,35 +2901,6 @@
     </w:p>
     <w:p>
       <w:pPr>
-        <w:pStyle w:val="Normal"/>
-        <w:rPr/>
-      </w:pPr>
-      <w:r>
-        <w:rPr/>
-        <w:t>(Penser à l’interdiction de répandre des produits phyto pharmaceutique par voies aériennes (Application agricole ?))</w:t>
-      </w:r>
-    </w:p>
-    <w:p>
-      <w:pPr>
-        <w:pStyle w:val="Normal"/>
-        <w:rPr/>
-      </w:pPr>
-      <w:r>
-        <w:rPr/>
-      </w:r>
-    </w:p>
-    <w:p>
-      <w:pPr>
-        <w:pStyle w:val="Normal"/>
-        <w:rPr/>
-      </w:pPr>
-      <w:r>
-        <w:rPr/>
-        <w:t>Caméra =&gt; hors spectre visible</w:t>
-      </w:r>
-    </w:p>
-    <w:p>
-      <w:pPr>
         <w:pStyle w:val="Titre3"/>
         <w:numPr>
           <w:ilvl w:val="2"/>
@@ -3046,6 +3043,35 @@
       </w:pPr>
       <w:r>
         <w:rPr/>
+        <w:t>(Penser à l’interdiction de répandre des produits phyto pharmaceutique par voies aériennes (Application agricole ?))</w:t>
+      </w:r>
+    </w:p>
+    <w:p>
+      <w:pPr>
+        <w:pStyle w:val="Normal"/>
+        <w:rPr/>
+      </w:pPr>
+      <w:r>
+        <w:rPr/>
+      </w:r>
+    </w:p>
+    <w:p>
+      <w:pPr>
+        <w:pStyle w:val="Normal"/>
+        <w:rPr/>
+      </w:pPr>
+      <w:r>
+        <w:rPr/>
+        <w:t>Caméra =&gt; hors spectre visible</w:t>
+      </w:r>
+    </w:p>
+    <w:p>
+      <w:pPr>
+        <w:pStyle w:val="Normal"/>
+        <w:rPr/>
+      </w:pPr>
+      <w:r>
+        <w:rPr/>
       </w:r>
     </w:p>
     <w:p>
@@ -3097,7 +3123,7 @@
         <w:pStyle w:val="Normal"/>
         <w:rPr/>
       </w:pPr>
-      <w:hyperlink r:id="rId4">
+      <w:hyperlink r:id="rId2">
         <w:r>
           <w:rPr>
             <w:rStyle w:val="LienInternet"/>
@@ -3111,7 +3137,7 @@
         <w:pStyle w:val="Normal"/>
         <w:rPr/>
       </w:pPr>
-      <w:hyperlink r:id="rId5">
+      <w:hyperlink r:id="rId3">
         <w:r>
           <w:rPr>
             <w:rStyle w:val="LienInternet"/>
@@ -3486,7 +3512,7 @@
         <w:rPr>
           <w:rStyle w:val="Ancredenotedebasdepage"/>
         </w:rPr>
-        <w:footnoteReference w:id="6"/>
+        <w:footnoteReference w:id="8"/>
       </w:r>
       <w:r>
         <w:rPr/>
@@ -3496,7 +3522,7 @@
         <w:rPr>
           <w:rStyle w:val="Ancredenotedebasdepage"/>
         </w:rPr>
-        <w:footnoteReference w:id="7"/>
+        <w:footnoteReference w:id="9"/>
       </w:r>
       <w:r>
         <w:rPr/>
@@ -3506,7 +3532,7 @@
         <w:rPr>
           <w:rStyle w:val="Ancredenotedebasdepage"/>
         </w:rPr>
-        <w:footnoteReference w:id="8"/>
+        <w:footnoteReference w:id="10"/>
       </w:r>
       <w:r>
         <w:rPr/>
@@ -3741,7 +3767,7 @@
         <w:pStyle w:val="Normal"/>
         <w:rPr/>
       </w:pPr>
-      <w:hyperlink r:id="rId6">
+      <w:hyperlink r:id="rId4">
         <w:r>
           <w:rPr>
             <w:rStyle w:val="LienInternetvisit"/>
@@ -3900,7 +3926,7 @@
                                           </pic:cNvPicPr>
                                         </pic:nvPicPr>
                                         <pic:blipFill>
-                                          <a:blip r:embed="rId7"/>
+                                          <a:blip r:embed="rId5"/>
                                           <a:stretch>
                                             <a:fillRect/>
                                           </a:stretch>
@@ -3992,7 +4018,7 @@
                                     </pic:cNvPicPr>
                                   </pic:nvPicPr>
                                   <pic:blipFill>
-                                    <a:blip r:embed="rId7"/>
+                                    <a:blip r:embed="rId5"/>
                                     <a:stretch>
                                       <a:fillRect/>
                                     </a:stretch>
@@ -4389,7 +4415,7 @@
         <w:rPr>
           <w:rStyle w:val="Ancredenotedebasdepage"/>
         </w:rPr>
-        <w:footnoteReference w:id="9"/>
+        <w:footnoteReference w:id="11"/>
       </w:r>
       <w:r>
         <w:rPr/>
@@ -4479,7 +4505,7 @@
                                           </pic:cNvPicPr>
                                         </pic:nvPicPr>
                                         <pic:blipFill>
-                                          <a:blip r:embed="rId8"/>
+                                          <a:blip r:embed="rId6"/>
                                           <a:stretch>
                                             <a:fillRect/>
                                           </a:stretch>
@@ -4571,7 +4597,7 @@
                                     </pic:cNvPicPr>
                                   </pic:nvPicPr>
                                   <pic:blipFill>
-                                    <a:blip r:embed="rId8"/>
+                                    <a:blip r:embed="rId6"/>
                                     <a:stretch>
                                       <a:fillRect/>
                                     </a:stretch>
@@ -5315,7 +5341,7 @@
           <w:rStyle w:val="Ancredenotedebasdepage"/>
           <w:u w:val="none"/>
         </w:rPr>
-        <w:footnoteReference w:id="10"/>
+        <w:footnoteReference w:id="12"/>
       </w:r>
       <w:r>
         <w:rPr>
@@ -5475,7 +5501,7 @@
                                           </pic:cNvPicPr>
                                         </pic:nvPicPr>
                                         <pic:blipFill>
-                                          <a:blip r:embed="rId9"/>
+                                          <a:blip r:embed="rId7"/>
                                           <a:stretch>
                                             <a:fillRect/>
                                           </a:stretch>
@@ -5567,7 +5593,7 @@
                                     </pic:cNvPicPr>
                                   </pic:nvPicPr>
                                   <pic:blipFill>
-                                    <a:blip r:embed="rId9"/>
+                                    <a:blip r:embed="rId7"/>
                                     <a:stretch>
                                       <a:fillRect/>
                                     </a:stretch>
@@ -5648,7 +5674,7 @@
         <w:rPr>
           <w:rStyle w:val="Ancredenotedebasdepage"/>
         </w:rPr>
-        <w:footnoteReference w:id="11"/>
+        <w:footnoteReference w:id="13"/>
       </w:r>
       <w:r>
         <w:rPr/>
@@ -5698,7 +5724,7 @@
         <w:rPr>
           <w:rStyle w:val="Ancredenotedebasdepage"/>
         </w:rPr>
-        <w:footnoteReference w:id="12"/>
+        <w:footnoteReference w:id="14"/>
       </w:r>
       <w:r>
         <w:rPr/>
@@ -5708,7 +5734,7 @@
         <w:rPr>
           <w:rStyle w:val="Ancredenotedebasdepage"/>
         </w:rPr>
-        <w:footnoteReference w:id="13"/>
+        <w:footnoteReference w:id="15"/>
       </w:r>
       <w:r>
         <w:rPr/>
@@ -5718,7 +5744,7 @@
         <w:rPr>
           <w:rStyle w:val="Ancredenotedebasdepage"/>
         </w:rPr>
-        <w:footnoteReference w:id="14"/>
+        <w:footnoteReference w:id="16"/>
       </w:r>
       <w:r>
         <w:rPr/>
@@ -5728,7 +5754,7 @@
         <w:rPr>
           <w:rStyle w:val="Ancredenotedebasdepage"/>
         </w:rPr>
-        <w:footnoteReference w:id="15"/>
+        <w:footnoteReference w:id="17"/>
       </w:r>
       <w:r>
         <w:rPr/>
@@ -5818,7 +5844,7 @@
                                           </pic:cNvPicPr>
                                         </pic:nvPicPr>
                                         <pic:blipFill>
-                                          <a:blip r:embed="rId10"/>
+                                          <a:blip r:embed="rId8"/>
                                           <a:stretch>
                                             <a:fillRect/>
                                           </a:stretch>
@@ -5910,7 +5936,7 @@
                                     </pic:cNvPicPr>
                                   </pic:nvPicPr>
                                   <pic:blipFill>
-                                    <a:blip r:embed="rId10"/>
+                                    <a:blip r:embed="rId8"/>
                                     <a:stretch>
                                       <a:fillRect/>
                                     </a:stretch>
@@ -6155,7 +6181,7 @@
         <w:rPr>
           <w:rStyle w:val="Ancredenotedebasdepage"/>
         </w:rPr>
-        <w:footnoteReference w:id="16"/>
+        <w:footnoteReference w:id="18"/>
       </w:r>
       <w:r>
         <w:rPr/>
@@ -6272,7 +6298,7 @@
         <w:rPr>
           <w:rStyle w:val="Ancredenotedebasdepage"/>
         </w:rPr>
-        <w:footnoteReference w:id="17"/>
+        <w:footnoteReference w:id="19"/>
       </w:r>
       <w:r>
         <w:rPr/>
@@ -6443,7 +6469,7 @@
         <w:rPr>
           <w:rStyle w:val="Ancredenotedebasdepage"/>
         </w:rPr>
-        <w:footnoteReference w:id="18"/>
+        <w:footnoteReference w:id="20"/>
       </w:r>
       <w:r>
         <w:rPr/>
@@ -6492,7 +6518,7 @@
         <w:rPr>
           <w:rStyle w:val="Ancredenotedebasdepage"/>
         </w:rPr>
-        <w:footnoteReference w:id="19"/>
+        <w:footnoteReference w:id="21"/>
       </w:r>
       <w:r>
         <w:rPr/>
@@ -6502,7 +6528,7 @@
         <w:rPr>
           <w:rStyle w:val="Ancredenotedebasdepage"/>
         </w:rPr>
-        <w:footnoteReference w:id="20"/>
+        <w:footnoteReference w:id="22"/>
       </w:r>
       <w:r>
         <w:rPr/>
@@ -6612,7 +6638,7 @@
                                           </pic:cNvPicPr>
                                         </pic:nvPicPr>
                                         <pic:blipFill>
-                                          <a:blip r:embed="rId11"/>
+                                          <a:blip r:embed="rId9"/>
                                           <a:stretch>
                                             <a:fillRect/>
                                           </a:stretch>
@@ -6704,7 +6730,7 @@
                                     </pic:cNvPicPr>
                                   </pic:nvPicPr>
                                   <pic:blipFill>
-                                    <a:blip r:embed="rId11"/>
+                                    <a:blip r:embed="rId9"/>
                                     <a:stretch>
                                       <a:fillRect/>
                                     </a:stretch>
@@ -6897,7 +6923,7 @@
         <w:rPr>
           <w:rStyle w:val="Ancredenotedebasdepage"/>
         </w:rPr>
-        <w:footnoteReference w:id="21"/>
+        <w:footnoteReference w:id="23"/>
       </w:r>
     </w:p>
     <w:p>
@@ -6980,7 +7006,7 @@
         <w:rPr>
           <w:rStyle w:val="Ancredenotedebasdepage"/>
         </w:rPr>
-        <w:footnoteReference w:id="22"/>
+        <w:footnoteReference w:id="24"/>
       </w:r>
       <w:r>
         <w:rPr/>
@@ -6990,7 +7016,7 @@
         <w:rPr>
           <w:rStyle w:val="Ancredenotedebasdepage"/>
         </w:rPr>
-        <w:footnoteReference w:id="23"/>
+        <w:footnoteReference w:id="25"/>
       </w:r>
       <w:r>
         <w:rPr/>
@@ -7084,7 +7110,7 @@
         <w:pStyle w:val="Normal"/>
         <w:rPr/>
       </w:pPr>
-      <w:hyperlink r:id="rId12">
+      <w:hyperlink r:id="rId10">
         <w:r>
           <w:rPr>
             <w:rStyle w:val="LienInternet"/>
@@ -7398,8 +7424,8 @@
       </w:r>
     </w:p>
     <w:sectPr>
-      <w:headerReference w:type="default" r:id="rId13"/>
-      <w:footerReference w:type="default" r:id="rId14"/>
+      <w:headerReference w:type="default" r:id="rId11"/>
+      <w:footerReference w:type="default" r:id="rId12"/>
       <w:footnotePr>
         <w:numFmt w:val="decimal"/>
       </w:footnotePr>
@@ -7434,7 +7460,7 @@
       <w:fldChar w:fldCharType="separate"/>
     </w:r>
     <w:r>
-      <w:t>1</w:t>
+      <w:t>24</w:t>
     </w:r>
     <w:r>
       <w:fldChar w:fldCharType="end"/>
@@ -7577,18 +7603,19 @@
         <w:rPr/>
       </w:pPr>
       <w:r>
-        <w:rPr>
-          <w:rStyle w:val="Citation"/>
-        </w:rPr>
+        <w:rPr/>
         <w:footnoteRef/>
         <w:tab/>
-      </w:r>
-      <w:r>
-        <w:rPr>
-          <w:rStyle w:val="Citation"/>
-        </w:rPr>
-        <w:t>www.dmseducation.eu/systeme-ardrone-pdf-837.html</w:t>
-      </w:r>
+        <w:t xml:space="preserve">Guide aéromodélisme : </w:t>
+      </w:r>
+      <w:hyperlink r:id="rId3">
+        <w:r>
+          <w:rPr>
+            <w:rStyle w:val="LienInternet"/>
+          </w:rPr>
+          <w:t>http://www.developpement-durable.gouv.fr/sites/default/files/Guide%20a%C3%A9romod%C3%A9lisme%2C%20mod%C3%A8les%20r%C3%A9duits%20et%20drones%20de%20loisir.pdf</w:t>
+        </w:r>
+      </w:hyperlink>
     </w:p>
   </w:footnote>
   <w:footnote w:id="7">
@@ -7601,11 +7628,16 @@
         <w:rPr/>
         <w:footnoteRef/>
         <w:tab/>
-      </w:r>
-      <w:r>
-        <w:rPr/>
-        <w:t>https://www.mondrone.net/monter-un-quad-racer-pas-cher/</w:t>
-      </w:r>
+        <w:t xml:space="preserve">Guide activités particulières : </w:t>
+      </w:r>
+      <w:hyperlink r:id="rId4">
+        <w:r>
+          <w:rPr>
+            <w:rStyle w:val="LienInternet"/>
+          </w:rPr>
+          <w:t>http://www.developpement-durable.gouv.fr/sites/default/files/Guide%20Activit%C3%A9s%20particuli%C3%A8res%20v1.2%2010jan17.pdf</w:t>
+        </w:r>
+      </w:hyperlink>
     </w:p>
   </w:footnote>
   <w:footnote w:id="8">
@@ -7615,23 +7647,61 @@
         <w:rPr/>
       </w:pPr>
       <w:r>
-        <w:rPr/>
+        <w:rPr>
+          <w:rStyle w:val="Citation"/>
+        </w:rPr>
         <w:footnoteRef/>
         <w:tab/>
       </w:r>
       <w:r>
-        <w:rPr/>
-        <w:t>http://ardupilot.org/copter/docs/introduction.html</w:t>
+        <w:rPr>
+          <w:rStyle w:val="Citation"/>
+        </w:rPr>
+        <w:t>www.dmseducation.eu/systeme-ardrone-pdf-837.html</w:t>
       </w:r>
     </w:p>
   </w:footnote>
   <w:footnote w:id="9">
     <w:p>
       <w:pPr>
-        <w:pStyle w:val="Normal"/>
-        <w:rPr/>
-      </w:pPr>
-      <w:hyperlink r:id="rId3">
+        <w:pStyle w:val="Notedebasdepage"/>
+        <w:rPr/>
+      </w:pPr>
+      <w:r>
+        <w:rPr/>
+        <w:footnoteRef/>
+        <w:tab/>
+      </w:r>
+      <w:r>
+        <w:rPr/>
+        <w:t>https://www.mondrone.net/monter-un-quad-racer-pas-cher/</w:t>
+      </w:r>
+    </w:p>
+  </w:footnote>
+  <w:footnote w:id="10">
+    <w:p>
+      <w:pPr>
+        <w:pStyle w:val="Notedebasdepage"/>
+        <w:rPr/>
+      </w:pPr>
+      <w:r>
+        <w:rPr/>
+        <w:footnoteRef/>
+        <w:tab/>
+      </w:r>
+      <w:r>
+        <w:rPr/>
+        <w:t>http://ardupilot.org/copter/docs/introduction.html</w:t>
+      </w:r>
+    </w:p>
+  </w:footnote>
+  <w:footnote w:id="11">
+    <w:p>
+      <w:pPr>
+        <w:pStyle w:val="Normal"/>
+        <w:rPr/>
+      </w:pPr>
+      <w:hyperlink r:id="rId5">
         <w:r>
           <w:rPr>
             <w:rStyle w:val="LienInternet"/>
@@ -7648,7 +7718,7 @@
       </w:hyperlink>
     </w:p>
   </w:footnote>
-  <w:footnote w:id="10">
+  <w:footnote w:id="12">
     <w:p>
       <w:pPr>
         <w:pStyle w:val="Notedebasdepage"/>
@@ -7665,7 +7735,7 @@
       </w:r>
     </w:p>
   </w:footnote>
-  <w:footnote w:id="11">
+  <w:footnote w:id="13">
     <w:p>
       <w:pPr>
         <w:pStyle w:val="Notedebasdepage"/>
@@ -7682,7 +7752,7 @@
       </w:r>
     </w:p>
   </w:footnote>
-  <w:footnote w:id="12">
+  <w:footnote w:id="14">
     <w:p>
       <w:pPr>
         <w:pStyle w:val="Notedebasdepage"/>
@@ -7699,7 +7769,7 @@
       </w:r>
     </w:p>
   </w:footnote>
-  <w:footnote w:id="13">
+  <w:footnote w:id="15">
     <w:p>
       <w:pPr>
         <w:pStyle w:val="Notedebasdepage"/>
@@ -7716,7 +7786,7 @@
       </w:r>
     </w:p>
   </w:footnote>
-  <w:footnote w:id="14">
+  <w:footnote w:id="16">
     <w:p>
       <w:pPr>
         <w:pStyle w:val="Notedebasdepage"/>
@@ -7733,7 +7803,7 @@
       </w:r>
     </w:p>
   </w:footnote>
-  <w:footnote w:id="15">
+  <w:footnote w:id="17">
     <w:p>
       <w:pPr>
         <w:pStyle w:val="Notedebasdepage"/>
@@ -7750,7 +7820,7 @@
       </w:r>
     </w:p>
   </w:footnote>
-  <w:footnote w:id="16">
+  <w:footnote w:id="18">
     <w:p>
       <w:pPr>
         <w:pStyle w:val="Notedebasdepage"/>
@@ -7767,7 +7837,7 @@
       </w:r>
     </w:p>
   </w:footnote>
-  <w:footnote w:id="17">
+  <w:footnote w:id="19">
     <w:p>
       <w:pPr>
         <w:pStyle w:val="Notedebasdepage"/>
@@ -7784,7 +7854,7 @@
       </w:r>
     </w:p>
   </w:footnote>
-  <w:footnote w:id="18">
+  <w:footnote w:id="20">
     <w:p>
       <w:pPr>
         <w:pStyle w:val="Notedebasdepage"/>
@@ -7806,7 +7876,7 @@
         <w:pStyle w:val="Notedebasdepage"/>
         <w:rPr/>
       </w:pPr>
-      <w:hyperlink r:id="rId4">
+      <w:hyperlink r:id="rId6">
         <w:r>
           <w:rPr>
             <w:rStyle w:val="LienInternetvisit"/>
@@ -7821,7 +7891,7 @@
         <w:pStyle w:val="Notedebasdepage"/>
         <w:rPr/>
       </w:pPr>
-      <w:hyperlink r:id="rId5">
+      <w:hyperlink r:id="rId7">
         <w:r>
           <w:rPr>
             <w:rStyle w:val="LienInternet"/>
@@ -7832,7 +7902,7 @@
       </w:hyperlink>
     </w:p>
   </w:footnote>
-  <w:footnote w:id="19">
+  <w:footnote w:id="21">
     <w:p>
       <w:pPr>
         <w:pStyle w:val="Notedebasdepage"/>
@@ -7847,7 +7917,7 @@
         <w:rPr/>
         <w:t xml:space="preserve">Delta Drone CIS: </w:t>
       </w:r>
-      <w:hyperlink r:id="rId6">
+      <w:hyperlink r:id="rId8">
         <w:r>
           <w:rPr>
             <w:rStyle w:val="LienInternet"/>
@@ -7857,7 +7927,7 @@
       </w:hyperlink>
     </w:p>
   </w:footnote>
-  <w:footnote w:id="20">
+  <w:footnote w:id="22">
     <w:p>
       <w:pPr>
         <w:pStyle w:val="Notedebasdepage"/>
@@ -7872,7 +7942,7 @@
         <w:rPr/>
         <w:t xml:space="preserve">Terra Drone : </w:t>
       </w:r>
-      <w:hyperlink r:id="rId7">
+      <w:hyperlink r:id="rId9">
         <w:r>
           <w:rPr>
             <w:rStyle w:val="LienInternet"/>
@@ -7882,7 +7952,7 @@
       </w:hyperlink>
     </w:p>
   </w:footnote>
-  <w:footnote w:id="21">
+  <w:footnote w:id="23">
     <w:p>
       <w:pPr>
         <w:pStyle w:val="Notedebasdepage"/>
@@ -7899,7 +7969,7 @@
       </w:r>
     </w:p>
   </w:footnote>
-  <w:footnote w:id="22">
+  <w:footnote w:id="24">
     <w:p>
       <w:pPr>
         <w:pStyle w:val="Notedebasdepage"/>
@@ -7914,7 +7984,7 @@
         <w:rPr/>
         <w:t xml:space="preserve">Attaque de l’AR Drone de Parrot : </w:t>
       </w:r>
-      <w:hyperlink r:id="rId8">
+      <w:hyperlink r:id="rId10">
         <w:r>
           <w:rPr>
             <w:rStyle w:val="LienInternet"/>
@@ -7924,7 +7994,7 @@
       </w:hyperlink>
     </w:p>
   </w:footnote>
-  <w:footnote w:id="23">
+  <w:footnote w:id="25">
     <w:p>
       <w:pPr>
         <w:pStyle w:val="Notedebasdepage"/>
@@ -7945,7 +8015,7 @@
         <w:pStyle w:val="Notedebasdepage"/>
         <w:rPr/>
       </w:pPr>
-      <w:hyperlink r:id="rId9">
+      <w:hyperlink r:id="rId11">
         <w:r>
           <w:rPr>
             <w:rStyle w:val="LienInternet"/>

--- a/drones.docx
+++ b/drones.docx
@@ -2801,7 +2801,7 @@
       </w:pPr>
       <w:r>
         <w:rPr/>
-        <w:t>Le ministère du développement durable et la Direction Générale de l’Aviation Civile (DGAC) ont rédigés et publiés deux guides afin que les citoyens puissent facilement appréhender les règles appliquées à sa pratique. On peut donc se procurer le « </w:t>
+        <w:t>Compte tenu du caractère inabordable des textes législatifs pour un non initié au droit, le ministère du développement durable et la Direction Générale de l’Aviation Civile (DGAC) ont rédigés et publiés deux guides très complets, afin que les citoyens puissent facilement appréhender les règles appliquées à sa pratique. On peut se procurer le « </w:t>
       </w:r>
       <w:r>
         <w:rPr>
@@ -2912,7 +2912,164 @@
       <w:bookmarkEnd w:id="12"/>
       <w:r>
         <w:rPr/>
-        <w:t>Introduction</w:t>
+        <w:t xml:space="preserve">Introduction </w:t>
+      </w:r>
+      <w:r>
+        <w:rPr/>
+        <w:t>et règles générales</w:t>
+      </w:r>
+    </w:p>
+    <w:p>
+      <w:pPr>
+        <w:pStyle w:val="Normal"/>
+        <w:rPr/>
+      </w:pPr>
+      <w:r>
+        <w:rPr/>
+      </w:r>
+    </w:p>
+    <w:p>
+      <w:pPr>
+        <w:pStyle w:val="Normal"/>
+        <w:rPr/>
+      </w:pPr>
+      <w:r>
+        <w:rPr/>
+        <w:t>Quatre scénarios opérationnels sont considérés. Chacun de ces scénarios définit un cadre d’utilisation, qui est déterminé à la fois par l’environnement dans lequel évolue le drone et par la distance entre le drone et le pilote.</w:t>
+      </w:r>
+    </w:p>
+    <w:p>
+      <w:pPr>
+        <w:pStyle w:val="Normal"/>
+        <w:rPr/>
+      </w:pPr>
+      <w:r>
+        <w:rPr/>
+        <w:t xml:space="preserve">Certaines obligations sont communes à l’ensemble des scénarios, d’autres sont spécifiques à chacun. Toute utilisation qui serait effectuée en dehors du cadre défini par un de ces scénarios doit faire l’objet d’une demande spécifique, sur dossier, à la préfecture. </w:t>
+      </w:r>
+    </w:p>
+    <w:p>
+      <w:pPr>
+        <w:pStyle w:val="Normal"/>
+        <w:rPr/>
+      </w:pPr>
+      <w:r>
+        <w:rPr/>
+      </w:r>
+    </w:p>
+    <w:p>
+      <w:pPr>
+        <w:pStyle w:val="Normal"/>
+        <w:rPr/>
+      </w:pPr>
+      <w:r>
+        <w:rPr/>
+        <w:t>On peux isoler les obligation</w:t>
+      </w:r>
+      <w:r>
+        <w:rPr/>
+        <w:t>s</w:t>
+      </w:r>
+      <w:r>
+        <w:rPr/>
+        <w:t xml:space="preserve"> générales suivantes :</w:t>
+      </w:r>
+    </w:p>
+    <w:p>
+      <w:pPr>
+        <w:pStyle w:val="Normal"/>
+        <w:rPr/>
+      </w:pPr>
+      <w:r>
+        <w:rPr/>
+      </w:r>
+    </w:p>
+    <w:p>
+      <w:pPr>
+        <w:pStyle w:val="Normal"/>
+        <w:numPr>
+          <w:ilvl w:val="0"/>
+          <w:numId w:val="7"/>
+        </w:numPr>
+        <w:rPr/>
+      </w:pPr>
+      <w:r>
+        <w:rPr/>
+        <w:t>un exploitant doit déclarer son activité à la DGAC et renouveler sa déclaration tout les deux ans.</w:t>
+      </w:r>
+    </w:p>
+    <w:p>
+      <w:pPr>
+        <w:pStyle w:val="Normal"/>
+        <w:numPr>
+          <w:ilvl w:val="0"/>
+          <w:numId w:val="7"/>
+        </w:numPr>
+        <w:rPr/>
+      </w:pPr>
+      <w:r>
+        <w:rPr/>
+        <w:t>un exploitant doit être en possession d’un dossier appelé MAP (Manuel d’Activité Particulière), qui décrit son activité et comment il réponds à ses obligations légales qui sont imposées par sa pratique.</w:t>
+      </w:r>
+    </w:p>
+    <w:p>
+      <w:pPr>
+        <w:pStyle w:val="Normal"/>
+        <w:numPr>
+          <w:ilvl w:val="0"/>
+          <w:numId w:val="7"/>
+        </w:numPr>
+        <w:rPr/>
+      </w:pPr>
+      <w:r>
+        <w:rPr/>
+        <w:t>un exploitant doit être en possession d’une déclaration de niveau de compétence pour chaque télépilote (DNC).</w:t>
+      </w:r>
+    </w:p>
+    <w:p>
+      <w:pPr>
+        <w:pStyle w:val="Normal"/>
+        <w:rPr/>
+      </w:pPr>
+      <w:r>
+        <w:rPr/>
+      </w:r>
+    </w:p>
+    <w:p>
+      <w:pPr>
+        <w:pStyle w:val="Normal"/>
+        <w:rPr/>
+      </w:pPr>
+      <w:r>
+        <w:rPr/>
+        <w:t>Afin de facilité la compréhension des limites imposées par chaque scénario il important de comprendre le vocabulaire employé par le guide :</w:t>
+      </w:r>
+    </w:p>
+    <w:p>
+      <w:pPr>
+        <w:pStyle w:val="Normal"/>
+        <w:rPr/>
+      </w:pPr>
+      <w:r>
+        <w:rPr/>
+      </w:r>
+    </w:p>
+    <w:p>
+      <w:pPr>
+        <w:pStyle w:val="Normal"/>
+        <w:rPr/>
+      </w:pPr>
+      <w:r>
+        <w:rPr/>
+      </w:r>
+    </w:p>
+    <w:p>
+      <w:pPr>
+        <w:pStyle w:val="Normal"/>
+        <w:rPr/>
+      </w:pPr>
+      <w:r>
+        <w:rPr/>
       </w:r>
     </w:p>
     <w:p>
@@ -2992,7 +3149,21 @@
       <w:bookmarkEnd w:id="17"/>
       <w:r>
         <w:rPr/>
-        <w:t>Obligations légales pour chaque scénario :</w:t>
+        <w:t>Résumé</w:t>
+      </w:r>
+      <w:r>
+        <w:rPr/>
+        <w:t> :</w:t>
+      </w:r>
+    </w:p>
+    <w:p>
+      <w:pPr>
+        <w:pStyle w:val="Normal"/>
+        <w:rPr/>
+      </w:pPr>
+      <w:r>
+        <w:rPr/>
+        <w:t>Liens vers les deux annexes</w:t>
       </w:r>
     </w:p>
     <w:p>
@@ -3004,24 +3175,8 @@
         </w:numPr>
         <w:rPr/>
       </w:pPr>
-      <w:bookmarkStart w:id="18" w:name="__RefHeading___Toc5209_1585429884"/>
+      <w:bookmarkStart w:id="18" w:name="__RefHeading___Toc5211_1585429884"/>
       <w:bookmarkEnd w:id="18"/>
-      <w:r>
-        <w:rPr/>
-        <w:t>Les démarches</w:t>
-      </w:r>
-    </w:p>
-    <w:p>
-      <w:pPr>
-        <w:pStyle w:val="Titre3"/>
-        <w:numPr>
-          <w:ilvl w:val="2"/>
-          <w:numId w:val="3"/>
-        </w:numPr>
-        <w:rPr/>
-      </w:pPr>
-      <w:bookmarkStart w:id="19" w:name="__RefHeading___Toc5211_1585429884"/>
-      <w:bookmarkEnd w:id="19"/>
       <w:r>
         <w:rPr/>
         <w:t>Conclusion</w:t>
@@ -3111,8 +3266,8 @@
         </w:numPr>
         <w:rPr/>
       </w:pPr>
-      <w:bookmarkStart w:id="20" w:name="__RefHeading___Toc5214_1585429884"/>
-      <w:bookmarkEnd w:id="20"/>
+      <w:bookmarkStart w:id="19" w:name="__RefHeading___Toc5214_1585429884"/>
+      <w:bookmarkEnd w:id="19"/>
       <w:r>
         <w:rPr/>
         <w:t>Evolution du marché</w:t>
@@ -3155,8 +3310,8 @@
         </w:numPr>
         <w:rPr/>
       </w:pPr>
-      <w:bookmarkStart w:id="21" w:name="__RefHeading___Toc5294_1585429884"/>
-      <w:bookmarkEnd w:id="21"/>
+      <w:bookmarkStart w:id="20" w:name="__RefHeading___Toc5294_1585429884"/>
+      <w:bookmarkEnd w:id="20"/>
       <w:r>
         <w:rPr/>
         <w:t>Progression et état actuel</w:t>
@@ -3171,8 +3326,8 @@
         </w:numPr>
         <w:rPr/>
       </w:pPr>
-      <w:bookmarkStart w:id="22" w:name="__RefHeading___Toc5267_1585429884"/>
-      <w:bookmarkEnd w:id="22"/>
+      <w:bookmarkStart w:id="21" w:name="__RefHeading___Toc5267_1585429884"/>
+      <w:bookmarkEnd w:id="21"/>
       <w:r>
         <w:rPr/>
         <w:t>Positionnement de la France</w:t>
@@ -3187,8 +3342,8 @@
         </w:numPr>
         <w:rPr/>
       </w:pPr>
-      <w:bookmarkStart w:id="23" w:name="__RefHeading___Toc5234_1585429884"/>
-      <w:bookmarkEnd w:id="23"/>
+      <w:bookmarkStart w:id="22" w:name="__RefHeading___Toc5234_1585429884"/>
+      <w:bookmarkEnd w:id="22"/>
       <w:r>
         <w:rPr/>
         <w:t>Un avenir dans les services ?</w:t>
@@ -3222,8 +3377,8 @@
         </w:numPr>
         <w:rPr/>
       </w:pPr>
-      <w:bookmarkStart w:id="24" w:name="__RefHeading___Toc5216_1585429884"/>
-      <w:bookmarkEnd w:id="24"/>
+      <w:bookmarkStart w:id="23" w:name="__RefHeading___Toc5216_1585429884"/>
+      <w:bookmarkEnd w:id="23"/>
       <w:r>
         <w:rPr/>
         <w:t>Les secteurs d’application actuels</w:t>
@@ -3238,8 +3393,8 @@
         </w:numPr>
         <w:rPr/>
       </w:pPr>
-      <w:bookmarkStart w:id="25" w:name="__RefHeading___Toc5218_1585429884"/>
-      <w:bookmarkEnd w:id="25"/>
+      <w:bookmarkStart w:id="24" w:name="__RefHeading___Toc5218_1585429884"/>
+      <w:bookmarkEnd w:id="24"/>
       <w:r>
         <w:rPr/>
         <w:t>Les 3 secteurs recensés par la FPDC :</w:t>
@@ -3254,8 +3409,8 @@
         </w:numPr>
         <w:rPr/>
       </w:pPr>
-      <w:bookmarkStart w:id="26" w:name="__RefHeading___Toc5220_1585429884"/>
-      <w:bookmarkEnd w:id="26"/>
+      <w:bookmarkStart w:id="25" w:name="__RefHeading___Toc5220_1585429884"/>
+      <w:bookmarkEnd w:id="25"/>
       <w:r>
         <w:rPr/>
         <w:t>Industrie</w:t>
@@ -3280,8 +3435,8 @@
         </w:numPr>
         <w:rPr/>
       </w:pPr>
-      <w:bookmarkStart w:id="27" w:name="__RefHeading___Toc5222_1585429884"/>
-      <w:bookmarkEnd w:id="27"/>
+      <w:bookmarkStart w:id="26" w:name="__RefHeading___Toc5222_1585429884"/>
+      <w:bookmarkEnd w:id="26"/>
       <w:r>
         <w:rPr/>
         <w:t>Agriculture</w:t>
@@ -3296,8 +3451,8 @@
         </w:numPr>
         <w:rPr/>
       </w:pPr>
-      <w:bookmarkStart w:id="28" w:name="__RefHeading___Toc5224_1585429884"/>
-      <w:bookmarkEnd w:id="28"/>
+      <w:bookmarkStart w:id="27" w:name="__RefHeading___Toc5224_1585429884"/>
+      <w:bookmarkEnd w:id="27"/>
       <w:r>
         <w:rPr/>
         <w:t>Audiovisuel</w:t>
@@ -3321,8 +3476,8 @@
         </w:numPr>
         <w:rPr/>
       </w:pPr>
-      <w:bookmarkStart w:id="29" w:name="__RefHeading___Toc5226_1585429884"/>
-      <w:bookmarkEnd w:id="29"/>
+      <w:bookmarkStart w:id="28" w:name="__RefHeading___Toc5226_1585429884"/>
+      <w:bookmarkEnd w:id="28"/>
       <w:r>
         <w:rPr/>
         <w:t>Autres exemples d’applications :</w:t>
@@ -3337,8 +3492,8 @@
         </w:numPr>
         <w:rPr/>
       </w:pPr>
-      <w:bookmarkStart w:id="30" w:name="__RefHeading___Toc5228_1585429884"/>
-      <w:bookmarkEnd w:id="30"/>
+      <w:bookmarkStart w:id="29" w:name="__RefHeading___Toc5228_1585429884"/>
+      <w:bookmarkEnd w:id="29"/>
       <w:r>
         <w:rPr/>
         <w:t>Secours</w:t>
@@ -3353,8 +3508,8 @@
         </w:numPr>
         <w:rPr/>
       </w:pPr>
-      <w:bookmarkStart w:id="31" w:name="__RefHeading___Toc5237_1585429884"/>
-      <w:bookmarkEnd w:id="31"/>
+      <w:bookmarkStart w:id="30" w:name="__RefHeading___Toc5237_1585429884"/>
+      <w:bookmarkEnd w:id="30"/>
       <w:r>
         <w:rPr/>
         <w:t>Surveillance</w:t>
@@ -3369,8 +3524,8 @@
         </w:numPr>
         <w:rPr/>
       </w:pPr>
-      <w:bookmarkStart w:id="32" w:name="__RefHeading___Toc5285_1585429884"/>
-      <w:bookmarkEnd w:id="32"/>
+      <w:bookmarkStart w:id="31" w:name="__RefHeading___Toc5285_1585429884"/>
+      <w:bookmarkEnd w:id="31"/>
       <w:r>
         <w:rPr/>
         <w:t>Sciences et environnement</w:t>
@@ -3405,8 +3560,8 @@
         </w:numPr>
         <w:rPr/>
       </w:pPr>
-      <w:bookmarkStart w:id="33" w:name="__RefHeading___Toc5230_1585429884"/>
-      <w:bookmarkEnd w:id="33"/>
+      <w:bookmarkStart w:id="32" w:name="__RefHeading___Toc5230_1585429884"/>
+      <w:bookmarkEnd w:id="32"/>
       <w:r>
         <w:rPr/>
         <w:t xml:space="preserve">Spectacles </w:t>
@@ -3433,8 +3588,8 @@
         <w:outlineLvl w:val="0"/>
         <w:rPr/>
       </w:pPr>
-      <w:bookmarkStart w:id="34" w:name="__RefHeading___Toc5239_1585429884"/>
-      <w:bookmarkEnd w:id="34"/>
+      <w:bookmarkStart w:id="33" w:name="__RefHeading___Toc5239_1585429884"/>
+      <w:bookmarkEnd w:id="33"/>
       <w:r>
         <w:rPr/>
         <w:t>La technologie des drones</w:t>
@@ -3460,101 +3615,101 @@
         <w:pStyle w:val="Normal"/>
         <w:rPr/>
       </w:pPr>
-      <w:bookmarkStart w:id="35" w:name="__RefHeading___Toc982_529703472"/>
+      <w:bookmarkStart w:id="34" w:name="__RefHeading___Toc982_529703472"/>
+      <w:bookmarkEnd w:id="34"/>
+      <w:r>
+        <w:rPr/>
+        <w:t>L'expansion de la technologie des drones est un phénomène récent et leur utilisation est encore limitée par rapport au potentiel d’utilisateurs. Les drones professionnels sont souvent construits par des industriels qui ne dévoilent pas, à raison, leurs secrets de fabrication (les notions de sécurité seront abordées plus tard).</w:t>
+      </w:r>
+    </w:p>
+    <w:p>
+      <w:pPr>
+        <w:pStyle w:val="Normal"/>
+        <w:rPr/>
+      </w:pPr>
+      <w:r>
+        <w:rPr/>
+      </w:r>
+    </w:p>
+    <w:p>
+      <w:pPr>
+        <w:pStyle w:val="Normal"/>
+        <w:rPr/>
+      </w:pPr>
+      <w:bookmarkStart w:id="35" w:name="__RefHeading___Toc984_529703472"/>
       <w:bookmarkEnd w:id="35"/>
       <w:r>
         <w:rPr/>
-        <w:t>L'expansion de la technologie des drones est un phénomène récent et leur utilisation est encore limitée par rapport au potentiel d’utilisateurs. Les drones professionnels sont souvent construits par des industriels qui ne dévoilent pas, à raison, leurs secrets de fabrication (les notions de sécurité seront abordées plus tard).</w:t>
-      </w:r>
-    </w:p>
-    <w:p>
-      <w:pPr>
-        <w:pStyle w:val="Normal"/>
-        <w:rPr/>
-      </w:pPr>
-      <w:r>
-        <w:rPr/>
-      </w:r>
-    </w:p>
-    <w:p>
-      <w:pPr>
-        <w:pStyle w:val="Normal"/>
-        <w:rPr/>
-      </w:pPr>
-      <w:bookmarkStart w:id="36" w:name="__RefHeading___Toc984_529703472"/>
+        <w:t>Leur coût est élevé et ne permet pas, dans le cadre de cette étude, de s’en procurer un exemplaire pour faire une analyse technique de son fonctionnement. Même si cela était possible, les implémentations technologiques pour concevoir un drone sont tellement multiples, que le résultat de cette analyse ne serait exhaustif que pour le drone étudié.</w:t>
+      </w:r>
+    </w:p>
+    <w:p>
+      <w:pPr>
+        <w:pStyle w:val="Normal"/>
+        <w:rPr/>
+      </w:pPr>
+      <w:r>
+        <w:rPr/>
+      </w:r>
+    </w:p>
+    <w:p>
+      <w:pPr>
+        <w:pStyle w:val="Normal"/>
+        <w:rPr/>
+      </w:pPr>
+      <w:bookmarkStart w:id="36" w:name="__RefHeading___Toc986_529703472"/>
       <w:bookmarkEnd w:id="36"/>
       <w:r>
         <w:rPr/>
-        <w:t>Leur coût est élevé et ne permet pas, dans le cadre de cette étude, de s’en procurer un exemplaire pour faire une analyse technique de son fonctionnement. Même si cela était possible, les implémentations technologiques pour concevoir un drone sont tellement multiples, que le résultat de cette analyse ne serait exhaustif que pour le drone étudié.</w:t>
-      </w:r>
-    </w:p>
-    <w:p>
-      <w:pPr>
-        <w:pStyle w:val="Normal"/>
-        <w:rPr/>
-      </w:pPr>
-      <w:r>
-        <w:rPr/>
-      </w:r>
-    </w:p>
-    <w:p>
-      <w:pPr>
-        <w:pStyle w:val="Normal"/>
-        <w:rPr/>
-      </w:pPr>
-      <w:bookmarkStart w:id="37" w:name="__RefHeading___Toc986_529703472"/>
+        <w:t>En contre partie, on constate que les drones de loisirs recouvrent une grande partie des fonctionnalités offertes par leurs équivalents professionnels. Ils sont quant à eux largement conçus, disséqués, manipulés et reconfigurés. Aussi bien certains fabricants que la  communauté de passionnés, fournissent littératures et outils en abondance</w:t>
+      </w:r>
+      <w:r>
+        <w:rPr>
+          <w:rStyle w:val="Ancredenotedebasdepage"/>
+        </w:rPr>
+        <w:footnoteReference w:id="8"/>
+      </w:r>
+      <w:r>
+        <w:rPr/>
+        <w:t xml:space="preserve"> </w:t>
+      </w:r>
+      <w:r>
+        <w:rPr>
+          <w:rStyle w:val="Ancredenotedebasdepage"/>
+        </w:rPr>
+        <w:footnoteReference w:id="9"/>
+      </w:r>
+      <w:r>
+        <w:rPr/>
+        <w:t xml:space="preserve"> pour se livrer à une étude détaillée. On peut y apprendre comment construire un drone et utiliser un logiciel de pilotage opensource de qualité </w:t>
+      </w:r>
+      <w:r>
+        <w:rPr>
+          <w:rStyle w:val="Ancredenotedebasdepage"/>
+        </w:rPr>
+        <w:footnoteReference w:id="10"/>
+      </w:r>
+      <w:r>
+        <w:rPr/>
+        <w:t>.</w:t>
+      </w:r>
+    </w:p>
+    <w:p>
+      <w:pPr>
+        <w:pStyle w:val="Normal"/>
+        <w:rPr/>
+      </w:pPr>
+      <w:r>
+        <w:rPr/>
+      </w:r>
+    </w:p>
+    <w:p>
+      <w:pPr>
+        <w:pStyle w:val="Normal"/>
+        <w:rPr/>
+      </w:pPr>
+      <w:bookmarkStart w:id="37" w:name="__RefHeading___Toc988_529703472"/>
       <w:bookmarkEnd w:id="37"/>
-      <w:r>
-        <w:rPr/>
-        <w:t>En contre partie, on constate que les drones de loisirs recouvrent une grande partie des fonctionnalités offertes par leurs équivalents professionnels. Ils sont quant à eux largement conçus, disséqués, manipulés et reconfigurés. Aussi bien certains fabricants que la  communauté de passionnés, fournissent littératures et outils en abondance</w:t>
-      </w:r>
-      <w:r>
-        <w:rPr>
-          <w:rStyle w:val="Ancredenotedebasdepage"/>
-        </w:rPr>
-        <w:footnoteReference w:id="8"/>
-      </w:r>
-      <w:r>
-        <w:rPr/>
-        <w:t xml:space="preserve"> </w:t>
-      </w:r>
-      <w:r>
-        <w:rPr>
-          <w:rStyle w:val="Ancredenotedebasdepage"/>
-        </w:rPr>
-        <w:footnoteReference w:id="9"/>
-      </w:r>
-      <w:r>
-        <w:rPr/>
-        <w:t xml:space="preserve"> pour se livrer à une étude détaillée. On peut y apprendre comment construire un drone et utiliser un logiciel de pilotage opensource de qualité </w:t>
-      </w:r>
-      <w:r>
-        <w:rPr>
-          <w:rStyle w:val="Ancredenotedebasdepage"/>
-        </w:rPr>
-        <w:footnoteReference w:id="10"/>
-      </w:r>
-      <w:r>
-        <w:rPr/>
-        <w:t>.</w:t>
-      </w:r>
-    </w:p>
-    <w:p>
-      <w:pPr>
-        <w:pStyle w:val="Normal"/>
-        <w:rPr/>
-      </w:pPr>
-      <w:r>
-        <w:rPr/>
-      </w:r>
-    </w:p>
-    <w:p>
-      <w:pPr>
-        <w:pStyle w:val="Normal"/>
-        <w:rPr/>
-      </w:pPr>
-      <w:bookmarkStart w:id="38" w:name="__RefHeading___Toc988_529703472"/>
-      <w:bookmarkEnd w:id="38"/>
       <w:r>
         <w:rPr/>
         <w:t xml:space="preserve">C’est donc grâce à une étude des fonctionnalités communes aux drones de loisir et aux drones professionnels que l’on va pouvoir faire une analyse fonctionnelle technique. Le champs technologique couvert est toutefois trop large et trop varié pour faire une étude précise. On se contentera donc d’aborder la conception des drones sur un angle fonctionnel de haut niveau. </w:t>
@@ -3584,8 +3739,8 @@
         </w:numPr>
         <w:rPr/>
       </w:pPr>
-      <w:bookmarkStart w:id="39" w:name="__RefHeading___Toc5241_1585429884"/>
-      <w:bookmarkEnd w:id="39"/>
+      <w:bookmarkStart w:id="38" w:name="__RefHeading___Toc5241_1585429884"/>
+      <w:bookmarkEnd w:id="38"/>
       <w:r>
         <w:rPr/>
         <w:t>Les types de drones civiles</w:t>
@@ -3626,8 +3781,8 @@
         </w:numPr>
         <w:rPr/>
       </w:pPr>
-      <w:bookmarkStart w:id="40" w:name="__RefHeading___Toc5243_1585429884"/>
-      <w:bookmarkEnd w:id="40"/>
+      <w:bookmarkStart w:id="39" w:name="__RefHeading___Toc5243_1585429884"/>
+      <w:bookmarkEnd w:id="39"/>
       <w:r>
         <w:rPr/>
         <w:t>A voilure fixe</w:t>
@@ -3643,8 +3798,8 @@
         <w:ind w:left="850" w:right="0" w:hanging="283"/>
         <w:rPr/>
       </w:pPr>
-      <w:bookmarkStart w:id="41" w:name="__RefHeading___Toc5245_1585429884"/>
-      <w:bookmarkEnd w:id="41"/>
+      <w:bookmarkStart w:id="40" w:name="__RefHeading___Toc5245_1585429884"/>
+      <w:bookmarkEnd w:id="40"/>
       <w:r>
         <w:rPr/>
         <w:t>Propriétés :</w:t>
@@ -3660,8 +3815,8 @@
         <w:ind w:left="850" w:right="0" w:hanging="283"/>
         <w:rPr/>
       </w:pPr>
-      <w:bookmarkStart w:id="42" w:name="__RefHeading___Toc5247_1585429884"/>
-      <w:bookmarkEnd w:id="42"/>
+      <w:bookmarkStart w:id="41" w:name="__RefHeading___Toc5247_1585429884"/>
+      <w:bookmarkEnd w:id="41"/>
       <w:r>
         <w:rPr/>
         <w:t>Usages :</w:t>
@@ -3696,8 +3851,8 @@
         </w:numPr>
         <w:rPr/>
       </w:pPr>
-      <w:bookmarkStart w:id="43" w:name="__RefHeading___Toc5249_1585429884"/>
-      <w:bookmarkEnd w:id="43"/>
+      <w:bookmarkStart w:id="42" w:name="__RefHeading___Toc5249_1585429884"/>
+      <w:bookmarkEnd w:id="42"/>
       <w:r>
         <w:rPr/>
         <w:t>A voilure tournante</w:t>
@@ -3713,8 +3868,8 @@
         <w:ind w:left="850" w:right="0" w:hanging="283"/>
         <w:rPr/>
       </w:pPr>
-      <w:bookmarkStart w:id="44" w:name="__RefHeading___Toc5251_1585429884"/>
-      <w:bookmarkEnd w:id="44"/>
+      <w:bookmarkStart w:id="43" w:name="__RefHeading___Toc5251_1585429884"/>
+      <w:bookmarkEnd w:id="43"/>
       <w:r>
         <w:rPr/>
         <w:t>Propriétés :</w:t>
@@ -3730,8 +3885,8 @@
         <w:ind w:left="850" w:right="0" w:hanging="283"/>
         <w:rPr/>
       </w:pPr>
-      <w:bookmarkStart w:id="45" w:name="__RefHeading___Toc5253_1585429884"/>
-      <w:bookmarkEnd w:id="45"/>
+      <w:bookmarkStart w:id="44" w:name="__RefHeading___Toc5253_1585429884"/>
+      <w:bookmarkEnd w:id="44"/>
       <w:r>
         <w:rPr/>
         <w:t>Usages :</w:t>
@@ -3755,8 +3910,8 @@
         </w:numPr>
         <w:rPr/>
       </w:pPr>
-      <w:bookmarkStart w:id="46" w:name="__RefHeading___Toc5255_1585429884"/>
-      <w:bookmarkEnd w:id="46"/>
+      <w:bookmarkStart w:id="45" w:name="__RefHeading___Toc5255_1585429884"/>
+      <w:bookmarkEnd w:id="45"/>
       <w:r>
         <w:rPr/>
         <w:t>La notion de « système de drone »</w:t>
@@ -3840,8 +3995,8 @@
         </w:numPr>
         <w:rPr/>
       </w:pPr>
-      <w:bookmarkStart w:id="47" w:name="__RefHeading___Toc5287_1585429884"/>
-      <w:bookmarkEnd w:id="47"/>
+      <w:bookmarkStart w:id="46" w:name="__RefHeading___Toc5287_1585429884"/>
+      <w:bookmarkEnd w:id="46"/>
       <w:r>
         <w:rPr/>
         <w:t>Les stations au sol</w:t>
@@ -4072,8 +4227,8 @@
         <w:pStyle w:val="Titre4"/>
         <w:rPr/>
       </w:pPr>
-      <w:bookmarkStart w:id="48" w:name="__RefHeading___Toc990_529703472"/>
-      <w:bookmarkEnd w:id="48"/>
+      <w:bookmarkStart w:id="47" w:name="__RefHeading___Toc990_529703472"/>
+      <w:bookmarkEnd w:id="47"/>
       <w:r>
         <w:rPr/>
         <w:t>La réception des données de navigation :</w:t>
@@ -4254,67 +4409,67 @@
         <w:pStyle w:val="Titre4"/>
         <w:rPr/>
       </w:pPr>
-      <w:bookmarkStart w:id="49" w:name="__RefHeading___Toc992_529703472"/>
+      <w:bookmarkStart w:id="48" w:name="__RefHeading___Toc992_529703472"/>
+      <w:bookmarkEnd w:id="48"/>
+      <w:r>
+        <w:rPr/>
+        <w:t>La réception des données de mesures</w:t>
+      </w:r>
+    </w:p>
+    <w:p>
+      <w:pPr>
+        <w:pStyle w:val="Normal"/>
+        <w:rPr/>
+      </w:pPr>
+      <w:r>
+        <w:rPr/>
+      </w:r>
+    </w:p>
+    <w:p>
+      <w:pPr>
+        <w:pStyle w:val="Normal"/>
+        <w:rPr/>
+      </w:pPr>
+      <w:r>
+        <w:rPr/>
+        <w:t>Contrairement au modélisme, l’usage professionnel d’un drone ne consiste pas à le faire voler pour le plaisir de le regarder évoluer dans les airs. A l’exception des cas où un drone est utilisé pour un travail en altitude, il est très souvent envoyé dans le ciel pour récolter des données et les transmettre à la station au sol qui va les     traiter et les analyser. Il peut s’agir de tout type de données mesurées à l’aide de capteurs, comme par exemple un taux de pollution ou un taux d’humidité. Il s’agit très fréquemment de relevés spectroscopiques réalisés à l’aide d’une caméra particulière.</w:t>
+      </w:r>
+    </w:p>
+    <w:p>
+      <w:pPr>
+        <w:pStyle w:val="Normal"/>
+        <w:rPr/>
+      </w:pPr>
+      <w:r>
+        <w:rPr/>
+      </w:r>
+    </w:p>
+    <w:p>
+      <w:pPr>
+        <w:pStyle w:val="Normal"/>
+        <w:rPr/>
+      </w:pPr>
+      <w:r>
+        <w:rPr/>
+        <w:t xml:space="preserve">L’intégration de ces données nécessitent de la mémoire et de la puissance de calcul qui peuvent difficilement être incluses au système embarqué d’un drone. Leur traitement va donc nécessité une station au sol de type ordinateur. </w:t>
+      </w:r>
+    </w:p>
+    <w:p>
+      <w:pPr>
+        <w:pStyle w:val="Normal"/>
+        <w:rPr/>
+      </w:pPr>
+      <w:r>
+        <w:rPr/>
+      </w:r>
+    </w:p>
+    <w:p>
+      <w:pPr>
+        <w:pStyle w:val="Titre4"/>
+        <w:rPr/>
+      </w:pPr>
+      <w:bookmarkStart w:id="49" w:name="__RefHeading___Toc994_529703472"/>
       <w:bookmarkEnd w:id="49"/>
-      <w:r>
-        <w:rPr/>
-        <w:t>La réception des données de mesures</w:t>
-      </w:r>
-    </w:p>
-    <w:p>
-      <w:pPr>
-        <w:pStyle w:val="Normal"/>
-        <w:rPr/>
-      </w:pPr>
-      <w:r>
-        <w:rPr/>
-      </w:r>
-    </w:p>
-    <w:p>
-      <w:pPr>
-        <w:pStyle w:val="Normal"/>
-        <w:rPr/>
-      </w:pPr>
-      <w:r>
-        <w:rPr/>
-        <w:t>Contrairement au modélisme, l’usage professionnel d’un drone ne consiste pas à le faire voler pour le plaisir de le regarder évoluer dans les airs. A l’exception des cas où un drone est utilisé pour un travail en altitude, il est très souvent envoyé dans le ciel pour récolter des données et les transmettre à la station au sol qui va les     traiter et les analyser. Il peut s’agir de tout type de données mesurées à l’aide de capteurs, comme par exemple un taux de pollution ou un taux d’humidité. Il s’agit très fréquemment de relevés spectroscopiques réalisés à l’aide d’une caméra particulière.</w:t>
-      </w:r>
-    </w:p>
-    <w:p>
-      <w:pPr>
-        <w:pStyle w:val="Normal"/>
-        <w:rPr/>
-      </w:pPr>
-      <w:r>
-        <w:rPr/>
-      </w:r>
-    </w:p>
-    <w:p>
-      <w:pPr>
-        <w:pStyle w:val="Normal"/>
-        <w:rPr/>
-      </w:pPr>
-      <w:r>
-        <w:rPr/>
-        <w:t xml:space="preserve">L’intégration de ces données nécessitent de la mémoire et de la puissance de calcul qui peuvent difficilement être incluses au système embarqué d’un drone. Leur traitement va donc nécessité une station au sol de type ordinateur. </w:t>
-      </w:r>
-    </w:p>
-    <w:p>
-      <w:pPr>
-        <w:pStyle w:val="Normal"/>
-        <w:rPr/>
-      </w:pPr>
-      <w:r>
-        <w:rPr/>
-      </w:r>
-    </w:p>
-    <w:p>
-      <w:pPr>
-        <w:pStyle w:val="Titre4"/>
-        <w:rPr/>
-      </w:pPr>
-      <w:bookmarkStart w:id="50" w:name="__RefHeading___Toc994_529703472"/>
-      <w:bookmarkEnd w:id="50"/>
       <w:r>
         <w:rPr/>
         <w:t>Conclusion</w:t>
@@ -4376,8 +4531,8 @@
         </w:numPr>
         <w:rPr/>
       </w:pPr>
-      <w:bookmarkStart w:id="51" w:name="__RefHeading___Toc5269_1585429884"/>
-      <w:bookmarkEnd w:id="51"/>
+      <w:bookmarkStart w:id="50" w:name="__RefHeading___Toc5269_1585429884"/>
+      <w:bookmarkEnd w:id="50"/>
       <w:r>
         <w:rPr/>
         <w:t>Les systèmes embarqués</w:t>
@@ -4713,78 +4868,118 @@
         <w:pStyle w:val="Titre4"/>
         <w:rPr/>
       </w:pPr>
-      <w:bookmarkStart w:id="52" w:name="__RefHeading___Toc996_529703472"/>
+      <w:bookmarkStart w:id="51" w:name="__RefHeading___Toc996_529703472"/>
+      <w:bookmarkEnd w:id="51"/>
+      <w:r>
+        <w:rPr/>
+        <w:t>Une carte de navigation :</w:t>
+      </w:r>
+    </w:p>
+    <w:p>
+      <w:pPr>
+        <w:pStyle w:val="Normal"/>
+        <w:rPr/>
+      </w:pPr>
+      <w:r>
+        <w:rPr/>
+      </w:r>
+    </w:p>
+    <w:p>
+      <w:pPr>
+        <w:pStyle w:val="Normal"/>
+        <w:rPr/>
+      </w:pPr>
+      <w:r>
+        <w:rPr/>
+        <w:t xml:space="preserve">Cet élément permet de collecter toutes les données de navigation du drone. Elle mesure l’altitude ainsi que les accélérations et l’orientation sur les trois axes. Elle est donc composée d’un altimètre et de gyroscopes. Ces données sont envoyées à la station au sol mais servent également à la stabilisation du drone (résistance au vent) et à son pilotage automatique. </w:t>
+      </w:r>
+    </w:p>
+    <w:p>
+      <w:pPr>
+        <w:pStyle w:val="Normal"/>
+        <w:rPr/>
+      </w:pPr>
+      <w:r>
+        <w:rPr/>
+      </w:r>
+    </w:p>
+    <w:p>
+      <w:pPr>
+        <w:pStyle w:val="Normal"/>
+        <w:rPr/>
+      </w:pPr>
+      <w:r>
+        <w:rPr/>
+        <w:t>Sur des configurations très simples (nombre de périphériques limité), cette carte assumera directement les fonctionnalités d’auto-pilotage et commandera directement les moteurs. Elle sera alors la carte principale du système embarqué et sera orchestrée par un système d’exploitation simple et dédié. Dans ce cas on l’appellera un « contrôleur de vol ».</w:t>
+      </w:r>
+    </w:p>
+    <w:p>
+      <w:pPr>
+        <w:pStyle w:val="Normal"/>
+        <w:rPr/>
+      </w:pPr>
+      <w:r>
+        <w:rPr/>
+        <w:t>Dans la majorité des cas, cette carte sera un périphérique d’une carte mère orchestrée par un système d’exploitation Linux.</w:t>
+      </w:r>
+    </w:p>
+    <w:p>
+      <w:pPr>
+        <w:pStyle w:val="Normal"/>
+        <w:rPr/>
+      </w:pPr>
+      <w:r>
+        <w:rPr/>
+      </w:r>
+    </w:p>
+    <w:p>
+      <w:pPr>
+        <w:pStyle w:val="Normal"/>
+        <w:rPr/>
+      </w:pPr>
+      <w:r>
+        <w:rPr/>
+        <w:t>La carte fournit les données de navigations (télémétrie) sous le protocole MAVLink.</w:t>
+      </w:r>
+    </w:p>
+    <w:p>
+      <w:pPr>
+        <w:pStyle w:val="Normal"/>
+        <w:rPr/>
+      </w:pPr>
+      <w:r>
+        <w:rPr/>
+      </w:r>
+    </w:p>
+    <w:p>
+      <w:pPr>
+        <w:pStyle w:val="Titre4"/>
+        <w:rPr/>
+      </w:pPr>
+      <w:bookmarkStart w:id="52" w:name="__RefHeading___Toc998_529703472"/>
       <w:bookmarkEnd w:id="52"/>
       <w:r>
         <w:rPr/>
-        <w:t>Une carte de navigation :</w:t>
-      </w:r>
-    </w:p>
-    <w:p>
-      <w:pPr>
-        <w:pStyle w:val="Normal"/>
-        <w:rPr/>
-      </w:pPr>
-      <w:r>
-        <w:rPr/>
-      </w:r>
-    </w:p>
-    <w:p>
-      <w:pPr>
-        <w:pStyle w:val="Normal"/>
-        <w:rPr/>
-      </w:pPr>
-      <w:r>
-        <w:rPr/>
-        <w:t xml:space="preserve">Cet élément permet de collecter toutes les données de navigation du drone. Elle mesure l’altitude ainsi que les accélérations et l’orientation sur les trois axes. Elle est donc composée d’un altimètre et de gyroscopes. Ces données sont envoyées à la station au sol mais servent également à la stabilisation du drone (résistance au vent) et à son pilotage automatique. </w:t>
-      </w:r>
-    </w:p>
-    <w:p>
-      <w:pPr>
-        <w:pStyle w:val="Normal"/>
-        <w:rPr/>
-      </w:pPr>
-      <w:r>
-        <w:rPr/>
-      </w:r>
-    </w:p>
-    <w:p>
-      <w:pPr>
-        <w:pStyle w:val="Normal"/>
-        <w:rPr/>
-      </w:pPr>
-      <w:r>
-        <w:rPr/>
-        <w:t>Sur des configurations très simples (nombre de périphériques limité), cette carte assumera directement les fonctionnalités d’auto-pilotage et commandera directement les moteurs. Elle sera alors la carte principale du système embarqué et sera orchestrée par un système d’exploitation simple et dédié. Dans ce cas on l’appellera un « contrôleur de vol ».</w:t>
-      </w:r>
-    </w:p>
-    <w:p>
-      <w:pPr>
-        <w:pStyle w:val="Normal"/>
-        <w:rPr/>
-      </w:pPr>
-      <w:r>
-        <w:rPr/>
-        <w:t>Dans la majorité des cas, cette carte sera un périphérique d’une carte mère orchestrée par un système d’exploitation Linux.</w:t>
-      </w:r>
-    </w:p>
-    <w:p>
-      <w:pPr>
-        <w:pStyle w:val="Normal"/>
-        <w:rPr/>
-      </w:pPr>
-      <w:r>
-        <w:rPr/>
-      </w:r>
-    </w:p>
-    <w:p>
-      <w:pPr>
-        <w:pStyle w:val="Normal"/>
-        <w:rPr/>
-      </w:pPr>
-      <w:r>
-        <w:rPr/>
-        <w:t>La carte fournit les données de navigations (télémétrie) sous le protocole MAVLink.</w:t>
+        <w:t>Un GPS :</w:t>
+      </w:r>
+    </w:p>
+    <w:p>
+      <w:pPr>
+        <w:pStyle w:val="Normal"/>
+        <w:rPr/>
+      </w:pPr>
+      <w:r>
+        <w:rPr/>
+      </w:r>
+    </w:p>
+    <w:p>
+      <w:pPr>
+        <w:pStyle w:val="Normal"/>
+        <w:rPr/>
+      </w:pPr>
+      <w:r>
+        <w:rPr/>
+        <w:t>Les drones à usage professionnel propose des fonctions de « retour à la maison » et de « programmation de vol ». La première permet au drone de retourner tout seul à la station au sol en cas de perte de communication avec elle. La seconde permet à un opérateur de programmer des plans de vol pour le drone. Pour assurer ces deux fonctions le drone doit connaître en permanence sa position. La position GPS fait partie des données de navigation renvoyée à la station au sol. Le GPS peut être intégré au contrôleur de vol ou être une carte indépendante raccordée à la carte mère.</w:t>
       </w:r>
     </w:p>
     <w:p>
@@ -4801,48 +4996,8 @@
         <w:pStyle w:val="Titre4"/>
         <w:rPr/>
       </w:pPr>
-      <w:bookmarkStart w:id="53" w:name="__RefHeading___Toc998_529703472"/>
+      <w:bookmarkStart w:id="53" w:name="__RefHeading___Toc1000_529703472"/>
       <w:bookmarkEnd w:id="53"/>
-      <w:r>
-        <w:rPr/>
-        <w:t>Un GPS :</w:t>
-      </w:r>
-    </w:p>
-    <w:p>
-      <w:pPr>
-        <w:pStyle w:val="Normal"/>
-        <w:rPr/>
-      </w:pPr>
-      <w:r>
-        <w:rPr/>
-      </w:r>
-    </w:p>
-    <w:p>
-      <w:pPr>
-        <w:pStyle w:val="Normal"/>
-        <w:rPr/>
-      </w:pPr>
-      <w:r>
-        <w:rPr/>
-        <w:t>Les drones à usage professionnel propose des fonctions de « retour à la maison » et de « programmation de vol ». La première permet au drone de retourner tout seul à la station au sol en cas de perte de communication avec elle. La seconde permet à un opérateur de programmer des plans de vol pour le drone. Pour assurer ces deux fonctions le drone doit connaître en permanence sa position. La position GPS fait partie des données de navigation renvoyée à la station au sol. Le GPS peut être intégré au contrôleur de vol ou être une carte indépendante raccordée à la carte mère.</w:t>
-      </w:r>
-    </w:p>
-    <w:p>
-      <w:pPr>
-        <w:pStyle w:val="Normal"/>
-        <w:rPr/>
-      </w:pPr>
-      <w:r>
-        <w:rPr/>
-      </w:r>
-    </w:p>
-    <w:p>
-      <w:pPr>
-        <w:pStyle w:val="Titre4"/>
-        <w:rPr/>
-      </w:pPr>
-      <w:bookmarkStart w:id="54" w:name="__RefHeading___Toc1000_529703472"/>
-      <w:bookmarkEnd w:id="54"/>
       <w:r>
         <w:rPr/>
         <w:t>Une caméra :</w:t>
@@ -5028,8 +5183,8 @@
         <w:pStyle w:val="Titre4"/>
         <w:rPr/>
       </w:pPr>
-      <w:bookmarkStart w:id="55" w:name="__RefHeading___Toc1004_529703472"/>
-      <w:bookmarkEnd w:id="55"/>
+      <w:bookmarkStart w:id="54" w:name="__RefHeading___Toc1004_529703472"/>
+      <w:bookmarkEnd w:id="54"/>
       <w:r>
         <w:rPr/>
         <w:t>Des modules de transmission réception:</w:t>
@@ -5185,8 +5340,8 @@
         <w:pStyle w:val="Titre4"/>
         <w:rPr/>
       </w:pPr>
-      <w:bookmarkStart w:id="56" w:name="__RefHeading___Toc1006_529703472"/>
-      <w:bookmarkEnd w:id="56"/>
+      <w:bookmarkStart w:id="55" w:name="__RefHeading___Toc1006_529703472"/>
+      <w:bookmarkEnd w:id="55"/>
       <w:r>
         <w:rPr/>
         <w:t>Des capteurs de mesure</w:t>
@@ -5274,8 +5429,8 @@
         <w:pStyle w:val="Titre4"/>
         <w:rPr/>
       </w:pPr>
-      <w:bookmarkStart w:id="57" w:name="__RefHeading___Toc1008_529703472"/>
-      <w:bookmarkEnd w:id="57"/>
+      <w:bookmarkStart w:id="56" w:name="__RefHeading___Toc1008_529703472"/>
+      <w:bookmarkEnd w:id="56"/>
       <w:r>
         <w:rPr/>
         <w:t>Les architectures des systèmes embarqués</w:t>
@@ -6008,8 +6163,8 @@
         </w:numPr>
         <w:rPr/>
       </w:pPr>
-      <w:bookmarkStart w:id="58" w:name="__RefHeading___Toc1010_529703472"/>
-      <w:bookmarkEnd w:id="58"/>
+      <w:bookmarkStart w:id="57" w:name="__RefHeading___Toc1010_529703472"/>
+      <w:bookmarkEnd w:id="57"/>
       <w:r>
         <w:rPr/>
         <w:t>La charge utile</w:t>
@@ -6072,8 +6227,8 @@
         </w:numPr>
         <w:rPr/>
       </w:pPr>
-      <w:bookmarkStart w:id="59" w:name="__RefHeading___Toc5271_1585429884"/>
-      <w:bookmarkEnd w:id="59"/>
+      <w:bookmarkStart w:id="58" w:name="__RefHeading___Toc5271_1585429884"/>
+      <w:bookmarkEnd w:id="58"/>
       <w:r>
         <w:rPr/>
         <w:t>Les modules de contrôle et leurs modes de transmission</w:t>
@@ -6117,8 +6272,8 @@
         <w:ind w:left="850" w:right="0" w:hanging="0"/>
         <w:rPr/>
       </w:pPr>
-      <w:bookmarkStart w:id="60" w:name="__RefHeading___Toc5273_1585429884"/>
-      <w:bookmarkEnd w:id="60"/>
+      <w:bookmarkStart w:id="59" w:name="__RefHeading___Toc5273_1585429884"/>
+      <w:bookmarkEnd w:id="59"/>
       <w:r>
         <w:rPr/>
         <w:t>Émission radio directe:</w:t>
@@ -6212,8 +6367,8 @@
         <w:ind w:left="850" w:right="0" w:hanging="0"/>
         <w:rPr/>
       </w:pPr>
-      <w:bookmarkStart w:id="61" w:name="__RefHeading___Toc5275_1585429884"/>
-      <w:bookmarkEnd w:id="61"/>
+      <w:bookmarkStart w:id="60" w:name="__RefHeading___Toc5275_1585429884"/>
+      <w:bookmarkEnd w:id="60"/>
       <w:r>
         <w:rPr/>
         <w:t>Émission radio WIFI:</w:t>
@@ -6342,8 +6497,8 @@
         <w:outlineLvl w:val="3"/>
         <w:rPr/>
       </w:pPr>
-      <w:bookmarkStart w:id="62" w:name="__RefHeading___Toc1087_529703472"/>
-      <w:bookmarkEnd w:id="62"/>
+      <w:bookmarkStart w:id="61" w:name="__RefHeading___Toc1087_529703472"/>
+      <w:bookmarkEnd w:id="61"/>
       <w:r>
         <w:rPr/>
         <w:t>Émission radio 4G : </w:t>
@@ -6812,8 +6967,8 @@
         </w:numPr>
         <w:rPr/>
       </w:pPr>
-      <w:bookmarkStart w:id="63" w:name="__RefHeading___Toc5279_1585429884"/>
-      <w:bookmarkEnd w:id="63"/>
+      <w:bookmarkStart w:id="62" w:name="__RefHeading___Toc5279_1585429884"/>
+      <w:bookmarkEnd w:id="62"/>
       <w:r>
         <w:rPr/>
         <w:t>Les failles de sécurités</w:t>
@@ -6894,8 +7049,8 @@
         </w:numPr>
         <w:rPr/>
       </w:pPr>
-      <w:bookmarkStart w:id="64" w:name="__RefHeading___Toc5281_1585429884"/>
-      <w:bookmarkEnd w:id="64"/>
+      <w:bookmarkStart w:id="63" w:name="__RefHeading___Toc5281_1585429884"/>
+      <w:bookmarkEnd w:id="63"/>
       <w:r>
         <w:rPr/>
         <w:t>Les failles révélées</w:t>
@@ -7089,8 +7244,8 @@
         </w:numPr>
         <w:rPr/>
       </w:pPr>
-      <w:bookmarkStart w:id="65" w:name="__RefHeading___Toc5283_1585429884"/>
-      <w:bookmarkEnd w:id="65"/>
+      <w:bookmarkStart w:id="64" w:name="__RefHeading___Toc5283_1585429884"/>
+      <w:bookmarkEnd w:id="64"/>
       <w:r>
         <w:rPr/>
         <w:t>Les failles potentielles</w:t>
@@ -7157,8 +7312,8 @@
         </w:numPr>
         <w:rPr/>
       </w:pPr>
-      <w:bookmarkStart w:id="66" w:name="__RefHeading___Toc5296_1585429884"/>
-      <w:bookmarkEnd w:id="66"/>
+      <w:bookmarkStart w:id="65" w:name="__RefHeading___Toc5296_1585429884"/>
+      <w:bookmarkEnd w:id="65"/>
       <w:r>
         <w:rPr/>
         <w:t>Quels risques pour quels usages ?</w:t>
@@ -7182,11 +7337,49 @@
         </w:numPr>
         <w:rPr/>
       </w:pPr>
-      <w:bookmarkStart w:id="67" w:name="__RefHeading___Toc5257_1585429884"/>
-      <w:bookmarkEnd w:id="67"/>
+      <w:bookmarkStart w:id="66" w:name="__RefHeading___Toc5257_1585429884"/>
+      <w:bookmarkEnd w:id="66"/>
       <w:r>
         <w:rPr/>
         <w:t>Analyses fonctionnelles et comparatives par type d’application</w:t>
+      </w:r>
+    </w:p>
+    <w:p>
+      <w:pPr>
+        <w:pStyle w:val="Normal"/>
+        <w:rPr/>
+      </w:pPr>
+      <w:r>
+        <w:rPr/>
+      </w:r>
+    </w:p>
+    <w:p>
+      <w:pPr>
+        <w:pStyle w:val="Normal"/>
+        <w:rPr/>
+      </w:pPr>
+      <w:r>
+        <w:rPr/>
+        <w:t>Achat des drones homologués =&gt; indication S1, S2, etc.</w:t>
+      </w:r>
+    </w:p>
+    <w:p>
+      <w:pPr>
+        <w:pStyle w:val="Normal"/>
+        <w:rPr/>
+      </w:pPr>
+      <w:r>
+        <w:rPr/>
+        <w:t>Ailes volantes S4 =&gt; plus de lien avec la station =&gt; drones autonomes longtemps (batterie)</w:t>
+      </w:r>
+    </w:p>
+    <w:p>
+      <w:pPr>
+        <w:pStyle w:val="Normal"/>
+        <w:rPr/>
+      </w:pPr>
+      <w:r>
+        <w:rPr/>
       </w:r>
     </w:p>
     <w:p>
@@ -7199,8 +7392,8 @@
         <w:ind w:left="850" w:hanging="0"/>
         <w:rPr/>
       </w:pPr>
-      <w:bookmarkStart w:id="68" w:name="__RefHeading___Toc5259_1585429884"/>
-      <w:bookmarkEnd w:id="68"/>
+      <w:bookmarkStart w:id="67" w:name="__RefHeading___Toc5259_1585429884"/>
+      <w:bookmarkEnd w:id="67"/>
       <w:r>
         <w:rPr/>
         <w:t>Exploration</w:t>
@@ -7216,8 +7409,8 @@
         <w:ind w:left="850" w:hanging="0"/>
         <w:rPr/>
       </w:pPr>
-      <w:bookmarkStart w:id="69" w:name="__RefHeading___Toc5261_1585429884"/>
-      <w:bookmarkEnd w:id="69"/>
+      <w:bookmarkStart w:id="68" w:name="__RefHeading___Toc5261_1585429884"/>
+      <w:bookmarkEnd w:id="68"/>
       <w:r>
         <w:rPr/>
         <w:t>Topologie – Topographie</w:t>
@@ -7233,8 +7426,8 @@
         <w:ind w:left="850" w:hanging="0"/>
         <w:rPr/>
       </w:pPr>
-      <w:bookmarkStart w:id="70" w:name="__RefHeading___Toc5263_1585429884"/>
-      <w:bookmarkEnd w:id="70"/>
+      <w:bookmarkStart w:id="69" w:name="__RefHeading___Toc5263_1585429884"/>
+      <w:bookmarkEnd w:id="69"/>
       <w:r>
         <w:rPr/>
         <w:t>Levage et travail en milieu inaccessibles</w:t>
@@ -7261,8 +7454,8 @@
         <w:outlineLvl w:val="0"/>
         <w:rPr/>
       </w:pPr>
-      <w:bookmarkStart w:id="71" w:name="__RefHeading___Toc5298_1585429884"/>
-      <w:bookmarkEnd w:id="71"/>
+      <w:bookmarkStart w:id="70" w:name="__RefHeading___Toc5298_1585429884"/>
+      <w:bookmarkEnd w:id="70"/>
       <w:r>
         <w:rPr/>
         <w:t>Les drones de demain</w:t>
@@ -7277,8 +7470,8 @@
         </w:numPr>
         <w:rPr/>
       </w:pPr>
-      <w:bookmarkStart w:id="72" w:name="__RefHeading___Toc5300_1585429884"/>
-      <w:bookmarkEnd w:id="72"/>
+      <w:bookmarkStart w:id="71" w:name="__RefHeading___Toc5300_1585429884"/>
+      <w:bookmarkEnd w:id="71"/>
       <w:r>
         <w:rPr/>
         <w:t>Les technologies en développement</w:t>
@@ -7293,8 +7486,8 @@
         </w:numPr>
         <w:rPr/>
       </w:pPr>
-      <w:bookmarkStart w:id="73" w:name="__RefHeading___Toc5302_1585429884"/>
-      <w:bookmarkEnd w:id="73"/>
+      <w:bookmarkStart w:id="72" w:name="__RefHeading___Toc5302_1585429884"/>
+      <w:bookmarkEnd w:id="72"/>
       <w:r>
         <w:rPr/>
         <w:t>La 5G et l’IOT</w:t>
@@ -7309,8 +7502,8 @@
         </w:numPr>
         <w:rPr/>
       </w:pPr>
-      <w:bookmarkStart w:id="74" w:name="__RefHeading___Toc5304_1585429884"/>
-      <w:bookmarkEnd w:id="74"/>
+      <w:bookmarkStart w:id="73" w:name="__RefHeading___Toc5304_1585429884"/>
+      <w:bookmarkEnd w:id="73"/>
       <w:r>
         <w:rPr/>
         <w:t>L’intelligence artificielle</w:t>
@@ -7335,8 +7528,8 @@
         </w:numPr>
         <w:rPr/>
       </w:pPr>
-      <w:bookmarkStart w:id="75" w:name="__RefHeading___Toc5306_1585429884"/>
-      <w:bookmarkEnd w:id="75"/>
+      <w:bookmarkStart w:id="74" w:name="__RefHeading___Toc5306_1585429884"/>
+      <w:bookmarkEnd w:id="74"/>
       <w:r>
         <w:rPr/>
         <w:t>Les essaims de drones</w:t>
@@ -7351,8 +7544,8 @@
         </w:numPr>
         <w:rPr/>
       </w:pPr>
-      <w:bookmarkStart w:id="76" w:name="__RefHeading___Toc5308_1585429884"/>
-      <w:bookmarkEnd w:id="76"/>
+      <w:bookmarkStart w:id="75" w:name="__RefHeading___Toc5308_1585429884"/>
+      <w:bookmarkEnd w:id="75"/>
       <w:r>
         <w:rPr/>
         <w:t>Des limites législatives</w:t>
@@ -7367,32 +7560,32 @@
         </w:numPr>
         <w:rPr/>
       </w:pPr>
-      <w:bookmarkStart w:id="77" w:name="__RefHeading___Toc5310_1585429884"/>
+      <w:bookmarkStart w:id="76" w:name="__RefHeading___Toc5310_1585429884"/>
+      <w:bookmarkEnd w:id="76"/>
+      <w:r>
+        <w:rPr/>
+        <w:t>Les enjeux sociétaux</w:t>
+      </w:r>
+    </w:p>
+    <w:p>
+      <w:pPr>
+        <w:pStyle w:val="Normal"/>
+        <w:rPr/>
+      </w:pPr>
+      <w:r>
+        <w:rPr/>
+      </w:r>
+      <w:r>
+        <w:br w:type="page"/>
+      </w:r>
+    </w:p>
+    <w:p>
+      <w:pPr>
+        <w:pStyle w:val="Titreprincipal"/>
+        <w:rPr/>
+      </w:pPr>
+      <w:bookmarkStart w:id="77" w:name="__RefHeading___Toc4550_1585429884"/>
       <w:bookmarkEnd w:id="77"/>
-      <w:r>
-        <w:rPr/>
-        <w:t>Les enjeux sociétaux</w:t>
-      </w:r>
-    </w:p>
-    <w:p>
-      <w:pPr>
-        <w:pStyle w:val="Normal"/>
-        <w:rPr/>
-      </w:pPr>
-      <w:r>
-        <w:rPr/>
-      </w:r>
-      <w:r>
-        <w:br w:type="page"/>
-      </w:r>
-    </w:p>
-    <w:p>
-      <w:pPr>
-        <w:pStyle w:val="Titreprincipal"/>
-        <w:rPr/>
-      </w:pPr>
-      <w:bookmarkStart w:id="78" w:name="__RefHeading___Toc4550_1585429884"/>
-      <w:bookmarkEnd w:id="78"/>
       <w:r>
         <w:rPr/>
         <w:t>TABLE DES ANNEXES</w:t>
@@ -7416,8 +7609,8 @@
         <w:spacing w:before="240" w:after="120"/>
         <w:rPr/>
       </w:pPr>
-      <w:bookmarkStart w:id="79" w:name="__RefHeading___Toc4552_1585429884"/>
-      <w:bookmarkEnd w:id="79"/>
+      <w:bookmarkStart w:id="78" w:name="__RefHeading___Toc4552_1585429884"/>
+      <w:bookmarkEnd w:id="78"/>
       <w:r>
         <w:rPr/>
         <w:t>TABLES DES MATIÈRES</w:t>
@@ -7460,7 +7653,7 @@
       <w:fldChar w:fldCharType="separate"/>
     </w:r>
     <w:r>
-      <w:t>24</w:t>
+      <w:t>14</w:t>
     </w:r>
     <w:r>
       <w:fldChar w:fldCharType="end"/>
@@ -8883,6 +9076,143 @@
       </w:rPr>
     </w:lvl>
   </w:abstractNum>
+  <w:abstractNum w:abstractNumId="7">
+    <w:lvl w:ilvl="0">
+      <w:start w:val="1"/>
+      <w:numFmt w:val="bullet"/>
+      <w:lvlText w:val=""/>
+      <w:lvlJc w:val="left"/>
+      <w:pPr>
+        <w:tabs>
+          <w:tab w:val="num" w:pos="720"/>
+        </w:tabs>
+        <w:ind w:left="720" w:hanging="360"/>
+      </w:pPr>
+      <w:rPr>
+        <w:rFonts w:ascii="Symbol" w:hAnsi="Symbol" w:cs="Symbol" w:hint="default"/>
+      </w:rPr>
+    </w:lvl>
+    <w:lvl w:ilvl="1">
+      <w:start w:val="1"/>
+      <w:numFmt w:val="bullet"/>
+      <w:lvlText w:val=""/>
+      <w:lvlJc w:val="left"/>
+      <w:pPr>
+        <w:tabs>
+          <w:tab w:val="num" w:pos="1080"/>
+        </w:tabs>
+        <w:ind w:left="1080" w:hanging="360"/>
+      </w:pPr>
+      <w:rPr>
+        <w:rFonts w:ascii="Symbol" w:hAnsi="Symbol" w:cs="Symbol" w:hint="default"/>
+      </w:rPr>
+    </w:lvl>
+    <w:lvl w:ilvl="2">
+      <w:start w:val="1"/>
+      <w:numFmt w:val="bullet"/>
+      <w:lvlText w:val=""/>
+      <w:lvlJc w:val="left"/>
+      <w:pPr>
+        <w:tabs>
+          <w:tab w:val="num" w:pos="1440"/>
+        </w:tabs>
+        <w:ind w:left="1440" w:hanging="360"/>
+      </w:pPr>
+      <w:rPr>
+        <w:rFonts w:ascii="Symbol" w:hAnsi="Symbol" w:cs="Symbol" w:hint="default"/>
+      </w:rPr>
+    </w:lvl>
+    <w:lvl w:ilvl="3">
+      <w:start w:val="1"/>
+      <w:numFmt w:val="bullet"/>
+      <w:lvlText w:val=""/>
+      <w:lvlJc w:val="left"/>
+      <w:pPr>
+        <w:tabs>
+          <w:tab w:val="num" w:pos="1800"/>
+        </w:tabs>
+        <w:ind w:left="1800" w:hanging="360"/>
+      </w:pPr>
+      <w:rPr>
+        <w:rFonts w:ascii="Symbol" w:hAnsi="Symbol" w:cs="Symbol" w:hint="default"/>
+      </w:rPr>
+    </w:lvl>
+    <w:lvl w:ilvl="4">
+      <w:start w:val="1"/>
+      <w:numFmt w:val="bullet"/>
+      <w:lvlText w:val=""/>
+      <w:lvlJc w:val="left"/>
+      <w:pPr>
+        <w:tabs>
+          <w:tab w:val="num" w:pos="2160"/>
+        </w:tabs>
+        <w:ind w:left="2160" w:hanging="360"/>
+      </w:pPr>
+      <w:rPr>
+        <w:rFonts w:ascii="Symbol" w:hAnsi="Symbol" w:cs="Symbol" w:hint="default"/>
+      </w:rPr>
+    </w:lvl>
+    <w:lvl w:ilvl="5">
+      <w:start w:val="1"/>
+      <w:numFmt w:val="bullet"/>
+      <w:lvlText w:val=""/>
+      <w:lvlJc w:val="left"/>
+      <w:pPr>
+        <w:tabs>
+          <w:tab w:val="num" w:pos="2520"/>
+        </w:tabs>
+        <w:ind w:left="2520" w:hanging="360"/>
+      </w:pPr>
+      <w:rPr>
+        <w:rFonts w:ascii="Symbol" w:hAnsi="Symbol" w:cs="Symbol" w:hint="default"/>
+      </w:rPr>
+    </w:lvl>
+    <w:lvl w:ilvl="6">
+      <w:start w:val="1"/>
+      <w:numFmt w:val="bullet"/>
+      <w:lvlText w:val=""/>
+      <w:lvlJc w:val="left"/>
+      <w:pPr>
+        <w:tabs>
+          <w:tab w:val="num" w:pos="2880"/>
+        </w:tabs>
+        <w:ind w:left="2880" w:hanging="360"/>
+      </w:pPr>
+      <w:rPr>
+        <w:rFonts w:ascii="Symbol" w:hAnsi="Symbol" w:cs="Symbol" w:hint="default"/>
+      </w:rPr>
+    </w:lvl>
+    <w:lvl w:ilvl="7">
+      <w:start w:val="1"/>
+      <w:numFmt w:val="bullet"/>
+      <w:lvlText w:val=""/>
+      <w:lvlJc w:val="left"/>
+      <w:pPr>
+        <w:tabs>
+          <w:tab w:val="num" w:pos="3240"/>
+        </w:tabs>
+        <w:ind w:left="3240" w:hanging="360"/>
+      </w:pPr>
+      <w:rPr>
+        <w:rFonts w:ascii="Symbol" w:hAnsi="Symbol" w:cs="Symbol" w:hint="default"/>
+      </w:rPr>
+    </w:lvl>
+    <w:lvl w:ilvl="8">
+      <w:start w:val="1"/>
+      <w:numFmt w:val="bullet"/>
+      <w:lvlText w:val=""/>
+      <w:lvlJc w:val="left"/>
+      <w:pPr>
+        <w:tabs>
+          <w:tab w:val="num" w:pos="3600"/>
+        </w:tabs>
+        <w:ind w:left="3600" w:hanging="360"/>
+      </w:pPr>
+      <w:rPr>
+        <w:rFonts w:ascii="Symbol" w:hAnsi="Symbol" w:cs="Symbol" w:hint="default"/>
+      </w:rPr>
+    </w:lvl>
+  </w:abstractNum>
   <w:num w:numId="1">
     <w:abstractNumId w:val="1"/>
   </w:num>
@@ -8900,6 +9230,9 @@
   </w:num>
   <w:num w:numId="6">
     <w:abstractNumId w:val="6"/>
+  </w:num>
+  <w:num w:numId="7">
+    <w:abstractNumId w:val="7"/>
   </w:num>
 </w:numbering>
 </file>

--- a/drones.docx
+++ b/drones.docx
@@ -951,7 +951,7 @@
       <w:hyperlink w:anchor="__RefHeading___Toc4538_1585429884">
         <w:r>
           <w:rPr>
-            <w:rStyle w:val="Sautdindex"/>
+            <w:rStyle w:val="Style"/>
           </w:rPr>
           <w:t>1.Drone : Définitions</w:t>
           <w:tab/>
@@ -963,7 +963,6 @@
       <w:pPr>
         <w:pStyle w:val="Tabledesmatiresniveau2"/>
         <w:tabs>
-          <w:tab w:val="right" w:pos="8787" w:leader="dot"/>
           <w:tab w:val="right" w:pos="9070" w:leader="dot"/>
         </w:tabs>
         <w:rPr/>
@@ -971,7 +970,7 @@
       <w:hyperlink w:anchor="__RefHeading___Toc4540_1585429884">
         <w:r>
           <w:rPr>
-            <w:rStyle w:val="Sautdindex"/>
+            <w:rStyle w:val="Style"/>
           </w:rPr>
           <w:t>1.1.Définition académique</w:t>
           <w:tab/>
@@ -983,7 +982,6 @@
       <w:pPr>
         <w:pStyle w:val="Tabledesmatiresniveau2"/>
         <w:tabs>
-          <w:tab w:val="right" w:pos="8787" w:leader="dot"/>
           <w:tab w:val="right" w:pos="9070" w:leader="dot"/>
         </w:tabs>
         <w:rPr/>
@@ -991,7 +989,7 @@
       <w:hyperlink w:anchor="__RefHeading___Toc5183_1585429884">
         <w:r>
           <w:rPr>
-            <w:rStyle w:val="Sautdindex"/>
+            <w:rStyle w:val="Style"/>
           </w:rPr>
           <w:t>1.2.Définition technologique</w:t>
           <w:tab/>
@@ -1003,7 +1001,6 @@
       <w:pPr>
         <w:pStyle w:val="Tabledesmatiresniveau2"/>
         <w:tabs>
-          <w:tab w:val="right" w:pos="8787" w:leader="dot"/>
           <w:tab w:val="right" w:pos="9070" w:leader="dot"/>
         </w:tabs>
         <w:rPr/>
@@ -1011,7 +1008,7 @@
       <w:hyperlink w:anchor="__RefHeading___Toc5185_1585429884">
         <w:r>
           <w:rPr>
-            <w:rStyle w:val="Sautdindex"/>
+            <w:rStyle w:val="Style"/>
           </w:rPr>
           <w:t>1.3.Définition juridique</w:t>
           <w:tab/>
@@ -1030,7 +1027,7 @@
       <w:hyperlink w:anchor="__RefHeading___Toc5187_1585429884">
         <w:r>
           <w:rPr>
-            <w:rStyle w:val="Sautdindex"/>
+            <w:rStyle w:val="Style"/>
           </w:rPr>
           <w:t>2.La réglementation des drones à usages particuliers</w:t>
           <w:tab/>
@@ -1042,7 +1039,6 @@
       <w:pPr>
         <w:pStyle w:val="Tabledesmatiresniveau2"/>
         <w:tabs>
-          <w:tab w:val="right" w:pos="8787" w:leader="dot"/>
           <w:tab w:val="right" w:pos="9070" w:leader="dot"/>
         </w:tabs>
         <w:rPr/>
@@ -1050,7 +1046,7 @@
       <w:hyperlink w:anchor="__RefHeading___Toc5191_1585429884">
         <w:r>
           <w:rPr>
-            <w:rStyle w:val="Sautdindex"/>
+            <w:rStyle w:val="Style"/>
           </w:rPr>
           <w:t>2.1.Cadre de la réglementation appliquée aux usages particuliers</w:t>
           <w:tab/>
@@ -1062,7 +1058,6 @@
       <w:pPr>
         <w:pStyle w:val="Tabledesmatiresniveau2"/>
         <w:tabs>
-          <w:tab w:val="right" w:pos="8787" w:leader="dot"/>
           <w:tab w:val="right" w:pos="9070" w:leader="dot"/>
         </w:tabs>
         <w:rPr/>
@@ -1070,29 +1065,9 @@
       <w:hyperlink w:anchor="__RefHeading___Toc5193_1585429884">
         <w:r>
           <w:rPr>
-            <w:rStyle w:val="Sautdindex"/>
+            <w:rStyle w:val="Style"/>
           </w:rPr>
           <w:t>2.2.Les 4 scénarios opérationnels</w:t>
-          <w:tab/>
-          <w:t>8</w:t>
-        </w:r>
-      </w:hyperlink>
-    </w:p>
-    <w:p>
-      <w:pPr>
-        <w:pStyle w:val="Tabledesmatiresniveau3"/>
-        <w:tabs>
-          <w:tab w:val="right" w:pos="8504" w:leader="dot"/>
-          <w:tab w:val="right" w:pos="9070" w:leader="dot"/>
-        </w:tabs>
-        <w:rPr/>
-      </w:pPr>
-      <w:hyperlink w:anchor="__RefHeading___Toc5195_1585429884">
-        <w:r>
-          <w:rPr>
-            <w:rStyle w:val="Sautdindex"/>
-          </w:rPr>
-          <w:t>2.2.1.Introduction</w:t>
           <w:tab/>
           <w:t>9</w:t>
         </w:r>
@@ -1102,17 +1077,16 @@
       <w:pPr>
         <w:pStyle w:val="Tabledesmatiresniveau3"/>
         <w:tabs>
-          <w:tab w:val="right" w:pos="8504" w:leader="dot"/>
           <w:tab w:val="right" w:pos="9070" w:leader="dot"/>
         </w:tabs>
         <w:rPr/>
       </w:pPr>
-      <w:hyperlink w:anchor="__RefHeading___Toc5197_1585429884">
+      <w:hyperlink w:anchor="__RefHeading___Toc5195_1585429884">
         <w:r>
           <w:rPr>
-            <w:rStyle w:val="Sautdindex"/>
+            <w:rStyle w:val="Style"/>
           </w:rPr>
-          <w:t>2.2.2.Scénario 1 – Utilisation sécurisé et en vue</w:t>
+          <w:t>2.2.1.Introduction et règles générales</w:t>
           <w:tab/>
           <w:t>9</w:t>
         </w:r>
@@ -1122,434 +1096,16 @@
       <w:pPr>
         <w:pStyle w:val="Tabledesmatiresniveau3"/>
         <w:tabs>
-          <w:tab w:val="right" w:pos="8504" w:leader="dot"/>
           <w:tab w:val="right" w:pos="9070" w:leader="dot"/>
         </w:tabs>
         <w:rPr/>
       </w:pPr>
-      <w:hyperlink w:anchor="__RefHeading___Toc5201_1585429884">
+      <w:hyperlink w:anchor="__RefHeading___Toc5197_1585429884">
         <w:r>
           <w:rPr>
-            <w:rStyle w:val="Sautdindex"/>
+            <w:rStyle w:val="Style"/>
           </w:rPr>
-          <w:t>2.2.3.Scénario 2 – Utilisation sécurisé et hors vue</w:t>
-          <w:tab/>
-          <w:t>9</w:t>
-        </w:r>
-      </w:hyperlink>
-    </w:p>
-    <w:p>
-      <w:pPr>
-        <w:pStyle w:val="Tabledesmatiresniveau3"/>
-        <w:tabs>
-          <w:tab w:val="right" w:pos="8504" w:leader="dot"/>
-          <w:tab w:val="right" w:pos="9070" w:leader="dot"/>
-        </w:tabs>
-        <w:rPr/>
-      </w:pPr>
-      <w:hyperlink w:anchor="__RefHeading___Toc5203_1585429884">
-        <w:r>
-          <w:rPr>
-            <w:rStyle w:val="Sautdindex"/>
-          </w:rPr>
-          <w:t>2.2.4.Scénario 3 – Utilisation en agglomération</w:t>
-          <w:tab/>
-          <w:t>9</w:t>
-        </w:r>
-      </w:hyperlink>
-    </w:p>
-    <w:p>
-      <w:pPr>
-        <w:pStyle w:val="Tabledesmatiresniveau3"/>
-        <w:tabs>
-          <w:tab w:val="right" w:pos="8504" w:leader="dot"/>
-          <w:tab w:val="right" w:pos="9070" w:leader="dot"/>
-        </w:tabs>
-        <w:rPr/>
-      </w:pPr>
-      <w:hyperlink w:anchor="__RefHeading___Toc5205_1585429884">
-        <w:r>
-          <w:rPr>
-            <w:rStyle w:val="Sautdindex"/>
-          </w:rPr>
-          <w:t>2.2.5.Scénario 4 – Utilisation isolée en longue distance</w:t>
-          <w:tab/>
-          <w:t>9</w:t>
-        </w:r>
-      </w:hyperlink>
-    </w:p>
-    <w:p>
-      <w:pPr>
-        <w:pStyle w:val="Tabledesmatiresniveau3"/>
-        <w:tabs>
-          <w:tab w:val="right" w:pos="8504" w:leader="dot"/>
-          <w:tab w:val="right" w:pos="9070" w:leader="dot"/>
-        </w:tabs>
-        <w:rPr/>
-      </w:pPr>
-      <w:hyperlink w:anchor="__RefHeading___Toc5207_1585429884">
-        <w:r>
-          <w:rPr>
-            <w:rStyle w:val="Sautdindex"/>
-          </w:rPr>
-          <w:t>2.2.6.Obligations légales pour chaque scénario :</w:t>
-          <w:tab/>
-          <w:t>9</w:t>
-        </w:r>
-      </w:hyperlink>
-    </w:p>
-    <w:p>
-      <w:pPr>
-        <w:pStyle w:val="Tabledesmatiresniveau3"/>
-        <w:tabs>
-          <w:tab w:val="right" w:pos="8504" w:leader="dot"/>
-          <w:tab w:val="right" w:pos="9070" w:leader="dot"/>
-        </w:tabs>
-        <w:rPr/>
-      </w:pPr>
-      <w:hyperlink w:anchor="__RefHeading___Toc5209_1585429884">
-        <w:r>
-          <w:rPr>
-            <w:rStyle w:val="Sautdindex"/>
-          </w:rPr>
-          <w:t>2.2.7.Les démarches</w:t>
-          <w:tab/>
-          <w:t>9</w:t>
-        </w:r>
-      </w:hyperlink>
-    </w:p>
-    <w:p>
-      <w:pPr>
-        <w:pStyle w:val="Tabledesmatiresniveau3"/>
-        <w:tabs>
-          <w:tab w:val="right" w:pos="8504" w:leader="dot"/>
-          <w:tab w:val="right" w:pos="9070" w:leader="dot"/>
-        </w:tabs>
-        <w:rPr/>
-      </w:pPr>
-      <w:hyperlink w:anchor="__RefHeading___Toc5211_1585429884">
-        <w:r>
-          <w:rPr>
-            <w:rStyle w:val="Sautdindex"/>
-          </w:rPr>
-          <w:t>2.2.8.Conclusion</w:t>
-          <w:tab/>
-          <w:t>9</w:t>
-        </w:r>
-      </w:hyperlink>
-    </w:p>
-    <w:p>
-      <w:pPr>
-        <w:pStyle w:val="Tabledesmatiresniveau1"/>
-        <w:tabs>
-          <w:tab w:val="right" w:pos="9070" w:leader="dot"/>
-        </w:tabs>
-        <w:rPr/>
-      </w:pPr>
-      <w:hyperlink w:anchor="__RefHeading___Toc5214_1585429884">
-        <w:r>
-          <w:rPr>
-            <w:rStyle w:val="Sautdindex"/>
-          </w:rPr>
-          <w:t>3.Evolution du marché</w:t>
-          <w:tab/>
-          <w:t>9</w:t>
-        </w:r>
-      </w:hyperlink>
-    </w:p>
-    <w:p>
-      <w:pPr>
-        <w:pStyle w:val="Tabledesmatiresniveau3"/>
-        <w:tabs>
-          <w:tab w:val="right" w:pos="8504" w:leader="dot"/>
-          <w:tab w:val="right" w:pos="9070" w:leader="dot"/>
-        </w:tabs>
-        <w:rPr/>
-      </w:pPr>
-      <w:hyperlink w:anchor="__RefHeading___Toc5294_1585429884">
-        <w:r>
-          <w:rPr>
-            <w:rStyle w:val="Sautdindex"/>
-          </w:rPr>
-          <w:t>3.1.1.Progression et état actuel</w:t>
-          <w:tab/>
-          <w:t>9</w:t>
-        </w:r>
-      </w:hyperlink>
-    </w:p>
-    <w:p>
-      <w:pPr>
-        <w:pStyle w:val="Tabledesmatiresniveau3"/>
-        <w:tabs>
-          <w:tab w:val="right" w:pos="8504" w:leader="dot"/>
-          <w:tab w:val="right" w:pos="9070" w:leader="dot"/>
-        </w:tabs>
-        <w:rPr/>
-      </w:pPr>
-      <w:hyperlink w:anchor="__RefHeading___Toc5267_1585429884">
-        <w:r>
-          <w:rPr>
-            <w:rStyle w:val="Sautdindex"/>
-          </w:rPr>
-          <w:t>3.1.2.Positionnement de la France</w:t>
-          <w:tab/>
-          <w:t>9</w:t>
-        </w:r>
-      </w:hyperlink>
-    </w:p>
-    <w:p>
-      <w:pPr>
-        <w:pStyle w:val="Tabledesmatiresniveau3"/>
-        <w:tabs>
-          <w:tab w:val="right" w:pos="8504" w:leader="dot"/>
-          <w:tab w:val="right" w:pos="9070" w:leader="dot"/>
-        </w:tabs>
-        <w:rPr/>
-      </w:pPr>
-      <w:hyperlink w:anchor="__RefHeading___Toc5234_1585429884">
-        <w:r>
-          <w:rPr>
-            <w:rStyle w:val="Sautdindex"/>
-          </w:rPr>
-          <w:t>3.1.3.Un avenir dans les services ?</w:t>
-          <w:tab/>
-          <w:t>9</w:t>
-        </w:r>
-      </w:hyperlink>
-    </w:p>
-    <w:p>
-      <w:pPr>
-        <w:pStyle w:val="Tabledesmatiresniveau1"/>
-        <w:tabs>
-          <w:tab w:val="right" w:pos="9070" w:leader="dot"/>
-        </w:tabs>
-        <w:rPr/>
-      </w:pPr>
-      <w:hyperlink w:anchor="__RefHeading___Toc5216_1585429884">
-        <w:r>
-          <w:rPr>
-            <w:rStyle w:val="Sautdindex"/>
-          </w:rPr>
-          <w:t>4.Les secteurs d’application actuels</w:t>
-          <w:tab/>
-          <w:t>9</w:t>
-        </w:r>
-      </w:hyperlink>
-    </w:p>
-    <w:p>
-      <w:pPr>
-        <w:pStyle w:val="Tabledesmatiresniveau2"/>
-        <w:tabs>
-          <w:tab w:val="right" w:pos="8787" w:leader="dot"/>
-          <w:tab w:val="right" w:pos="9070" w:leader="dot"/>
-        </w:tabs>
-        <w:rPr/>
-      </w:pPr>
-      <w:hyperlink w:anchor="__RefHeading___Toc5218_1585429884">
-        <w:r>
-          <w:rPr>
-            <w:rStyle w:val="Sautdindex"/>
-          </w:rPr>
-          <w:t>4.1.Les 3 secteurs recensés par la FPDC :</w:t>
-          <w:tab/>
-          <w:t>9</w:t>
-        </w:r>
-      </w:hyperlink>
-    </w:p>
-    <w:p>
-      <w:pPr>
-        <w:pStyle w:val="Tabledesmatiresniveau3"/>
-        <w:tabs>
-          <w:tab w:val="right" w:pos="8504" w:leader="dot"/>
-          <w:tab w:val="right" w:pos="9070" w:leader="dot"/>
-        </w:tabs>
-        <w:rPr/>
-      </w:pPr>
-      <w:hyperlink w:anchor="__RefHeading___Toc5220_1585429884">
-        <w:r>
-          <w:rPr>
-            <w:rStyle w:val="Sautdindex"/>
-          </w:rPr>
-          <w:t>4.1.1.Industrie</w:t>
-          <w:tab/>
-          <w:t>9</w:t>
-        </w:r>
-      </w:hyperlink>
-    </w:p>
-    <w:p>
-      <w:pPr>
-        <w:pStyle w:val="Tabledesmatiresniveau3"/>
-        <w:tabs>
-          <w:tab w:val="right" w:pos="8504" w:leader="dot"/>
-          <w:tab w:val="right" w:pos="9070" w:leader="dot"/>
-        </w:tabs>
-        <w:rPr/>
-      </w:pPr>
-      <w:hyperlink w:anchor="__RefHeading___Toc5222_1585429884">
-        <w:r>
-          <w:rPr>
-            <w:rStyle w:val="Sautdindex"/>
-          </w:rPr>
-          <w:t>4.1.2.Agriculture</w:t>
-          <w:tab/>
-          <w:t>9</w:t>
-        </w:r>
-      </w:hyperlink>
-    </w:p>
-    <w:p>
-      <w:pPr>
-        <w:pStyle w:val="Tabledesmatiresniveau3"/>
-        <w:tabs>
-          <w:tab w:val="right" w:pos="8504" w:leader="dot"/>
-          <w:tab w:val="right" w:pos="9070" w:leader="dot"/>
-        </w:tabs>
-        <w:rPr/>
-      </w:pPr>
-      <w:hyperlink w:anchor="__RefHeading___Toc5224_1585429884">
-        <w:r>
-          <w:rPr>
-            <w:rStyle w:val="Sautdindex"/>
-          </w:rPr>
-          <w:t>4.1.3.Audiovisuel</w:t>
-          <w:tab/>
-          <w:t>9</w:t>
-        </w:r>
-      </w:hyperlink>
-    </w:p>
-    <w:p>
-      <w:pPr>
-        <w:pStyle w:val="Tabledesmatiresniveau2"/>
-        <w:tabs>
-          <w:tab w:val="right" w:pos="8787" w:leader="dot"/>
-          <w:tab w:val="right" w:pos="9070" w:leader="dot"/>
-        </w:tabs>
-        <w:rPr/>
-      </w:pPr>
-      <w:hyperlink w:anchor="__RefHeading___Toc5226_1585429884">
-        <w:r>
-          <w:rPr>
-            <w:rStyle w:val="Sautdindex"/>
-          </w:rPr>
-          <w:t>4.2.Autres exemples d’applications :</w:t>
-          <w:tab/>
-          <w:t>9</w:t>
-        </w:r>
-      </w:hyperlink>
-    </w:p>
-    <w:p>
-      <w:pPr>
-        <w:pStyle w:val="Tabledesmatiresniveau3"/>
-        <w:tabs>
-          <w:tab w:val="right" w:pos="8504" w:leader="dot"/>
-          <w:tab w:val="right" w:pos="9070" w:leader="dot"/>
-        </w:tabs>
-        <w:rPr/>
-      </w:pPr>
-      <w:hyperlink w:anchor="__RefHeading___Toc5228_1585429884">
-        <w:r>
-          <w:rPr>
-            <w:rStyle w:val="Sautdindex"/>
-          </w:rPr>
-          <w:t>4.2.1.Secours</w:t>
-          <w:tab/>
-          <w:t>9</w:t>
-        </w:r>
-      </w:hyperlink>
-    </w:p>
-    <w:p>
-      <w:pPr>
-        <w:pStyle w:val="Tabledesmatiresniveau3"/>
-        <w:tabs>
-          <w:tab w:val="right" w:pos="8504" w:leader="dot"/>
-          <w:tab w:val="right" w:pos="9070" w:leader="dot"/>
-        </w:tabs>
-        <w:rPr/>
-      </w:pPr>
-      <w:hyperlink w:anchor="__RefHeading___Toc5237_1585429884">
-        <w:r>
-          <w:rPr>
-            <w:rStyle w:val="Sautdindex"/>
-          </w:rPr>
-          <w:t>4.2.2.Surveillance</w:t>
-          <w:tab/>
-          <w:t>9</w:t>
-        </w:r>
-      </w:hyperlink>
-    </w:p>
-    <w:p>
-      <w:pPr>
-        <w:pStyle w:val="Tabledesmatiresniveau3"/>
-        <w:tabs>
-          <w:tab w:val="right" w:pos="8504" w:leader="dot"/>
-          <w:tab w:val="right" w:pos="9070" w:leader="dot"/>
-        </w:tabs>
-        <w:rPr/>
-      </w:pPr>
-      <w:hyperlink w:anchor="__RefHeading___Toc5285_1585429884">
-        <w:r>
-          <w:rPr>
-            <w:rStyle w:val="Sautdindex"/>
-          </w:rPr>
-          <w:t>4.2.3.Sciences et environnement</w:t>
-          <w:tab/>
-          <w:t>9</w:t>
-        </w:r>
-      </w:hyperlink>
-    </w:p>
-    <w:p>
-      <w:pPr>
-        <w:pStyle w:val="Tabledesmatiresniveau3"/>
-        <w:tabs>
-          <w:tab w:val="right" w:pos="8504" w:leader="dot"/>
-          <w:tab w:val="right" w:pos="9070" w:leader="dot"/>
-        </w:tabs>
-        <w:rPr/>
-      </w:pPr>
-      <w:hyperlink w:anchor="__RefHeading___Toc5230_1585429884">
-        <w:r>
-          <w:rPr>
-            <w:rStyle w:val="Sautdindex"/>
-          </w:rPr>
-          <w:t>4.2.4.Spectacles</w:t>
-          <w:tab/>
-          <w:t>9</w:t>
-        </w:r>
-      </w:hyperlink>
-    </w:p>
-    <w:p>
-      <w:pPr>
-        <w:pStyle w:val="Tabledesmatiresniveau1"/>
-        <w:tabs>
-          <w:tab w:val="right" w:pos="9070" w:leader="dot"/>
-        </w:tabs>
-        <w:rPr/>
-      </w:pPr>
-      <w:hyperlink w:anchor="__RefHeading___Toc5239_1585429884">
-        <w:r>
-          <w:rPr>
-            <w:rStyle w:val="Sautdindex"/>
-          </w:rPr>
-          <w:t>5.La technologie des drones</w:t>
-          <w:tab/>
-          <w:t>9</w:t>
-        </w:r>
-      </w:hyperlink>
-    </w:p>
-    <w:p>
-      <w:pPr>
-        <w:pStyle w:val="Tabledesmatiresniveau2"/>
-        <w:tabs>
-          <w:tab w:val="right" w:pos="8787" w:leader="dot"/>
-          <w:tab w:val="right" w:pos="9070" w:leader="dot"/>
-        </w:tabs>
-        <w:rPr/>
-      </w:pPr>
-      <w:hyperlink w:anchor="__RefHeading___Toc5241_1585429884">
-        <w:r>
-          <w:rPr>
-            <w:rStyle w:val="Sautdindex"/>
-          </w:rPr>
-          <w:t>5.1.Les types de drones civiles</w:t>
+          <w:t>2.2.2.Scénario S1 – Opération à vue en zone non peuplée</w:t>
           <w:tab/>
           <w:t>10</w:t>
         </w:r>
@@ -1559,17 +1115,16 @@
       <w:pPr>
         <w:pStyle w:val="Tabledesmatiresniveau3"/>
         <w:tabs>
-          <w:tab w:val="right" w:pos="8504" w:leader="dot"/>
           <w:tab w:val="right" w:pos="9070" w:leader="dot"/>
         </w:tabs>
         <w:rPr/>
       </w:pPr>
-      <w:hyperlink w:anchor="__RefHeading___Toc5243_1585429884">
+      <w:hyperlink w:anchor="__RefHeading___Toc5201_1585429884">
         <w:r>
           <w:rPr>
-            <w:rStyle w:val="Sautdindex"/>
+            <w:rStyle w:val="Style"/>
           </w:rPr>
-          <w:t>5.1.1.A voilure fixe</w:t>
+          <w:t>2.2.3.Scénario S2 – Opération hors vue en zone non peuplée</w:t>
           <w:tab/>
           <w:t>10</w:t>
         </w:r>
@@ -1577,19 +1132,18 @@
     </w:p>
     <w:p>
       <w:pPr>
-        <w:pStyle w:val="Tabledesmatiresniveau4"/>
-        <w:tabs>
-          <w:tab w:val="right" w:pos="8221" w:leader="dot"/>
+        <w:pStyle w:val="Tabledesmatiresniveau3"/>
+        <w:tabs>
           <w:tab w:val="right" w:pos="9070" w:leader="dot"/>
         </w:tabs>
         <w:rPr/>
       </w:pPr>
-      <w:hyperlink w:anchor="__RefHeading___Toc5245_1585429884">
+      <w:hyperlink w:anchor="__RefHeading___Toc5203_1585429884">
         <w:r>
           <w:rPr>
-            <w:rStyle w:val="Sautdindex"/>
+            <w:rStyle w:val="Style"/>
           </w:rPr>
-          <w:t>Propriétés :</w:t>
+          <w:t>2.2.4.Scénario S3 – Opération à vue en zone peuplée</w:t>
           <w:tab/>
           <w:t>10</w:t>
         </w:r>
@@ -1597,19 +1151,18 @@
     </w:p>
     <w:p>
       <w:pPr>
-        <w:pStyle w:val="Tabledesmatiresniveau4"/>
-        <w:tabs>
-          <w:tab w:val="right" w:pos="8221" w:leader="dot"/>
+        <w:pStyle w:val="Tabledesmatiresniveau3"/>
+        <w:tabs>
           <w:tab w:val="right" w:pos="9070" w:leader="dot"/>
         </w:tabs>
         <w:rPr/>
       </w:pPr>
-      <w:hyperlink w:anchor="__RefHeading___Toc5247_1585429884">
+      <w:hyperlink w:anchor="__RefHeading___Toc5205_1585429884">
         <w:r>
           <w:rPr>
-            <w:rStyle w:val="Sautdindex"/>
+            <w:rStyle w:val="Style"/>
           </w:rPr>
-          <w:t>Usages :</w:t>
+          <w:t>2.2.5.Scénario S4 – Opération hors vue étendue en zone non peuplée</w:t>
           <w:tab/>
           <w:t>10</w:t>
         </w:r>
@@ -1619,17 +1172,16 @@
       <w:pPr>
         <w:pStyle w:val="Tabledesmatiresniveau3"/>
         <w:tabs>
-          <w:tab w:val="right" w:pos="8504" w:leader="dot"/>
           <w:tab w:val="right" w:pos="9070" w:leader="dot"/>
         </w:tabs>
         <w:rPr/>
       </w:pPr>
-      <w:hyperlink w:anchor="__RefHeading___Toc5249_1585429884">
+      <w:hyperlink w:anchor="__RefHeading___Toc5207_1585429884">
         <w:r>
           <w:rPr>
-            <w:rStyle w:val="Sautdindex"/>
+            <w:rStyle w:val="Style"/>
           </w:rPr>
-          <w:t>5.1.2.A voilure tournante</w:t>
+          <w:t>2.2.6.Résumé :</w:t>
           <w:tab/>
           <w:t>10</w:t>
         </w:r>
@@ -1637,19 +1189,18 @@
     </w:p>
     <w:p>
       <w:pPr>
-        <w:pStyle w:val="Tabledesmatiresniveau4"/>
-        <w:tabs>
-          <w:tab w:val="right" w:pos="8221" w:leader="dot"/>
+        <w:pStyle w:val="Tabledesmatiresniveau3"/>
+        <w:tabs>
           <w:tab w:val="right" w:pos="9070" w:leader="dot"/>
         </w:tabs>
         <w:rPr/>
       </w:pPr>
-      <w:hyperlink w:anchor="__RefHeading___Toc5251_1585429884">
+      <w:hyperlink w:anchor="__RefHeading___Toc5211_1585429884">
         <w:r>
           <w:rPr>
-            <w:rStyle w:val="Sautdindex"/>
+            <w:rStyle w:val="Style"/>
           </w:rPr>
-          <w:t>Propriétés :</w:t>
+          <w:t>2.2.7.Conclusion</w:t>
           <w:tab/>
           <w:t>10</w:t>
         </w:r>
@@ -1657,79 +1208,18 @@
     </w:p>
     <w:p>
       <w:pPr>
-        <w:pStyle w:val="Tabledesmatiresniveau4"/>
-        <w:tabs>
-          <w:tab w:val="right" w:pos="8221" w:leader="dot"/>
+        <w:pStyle w:val="Tabledesmatiresniveau1"/>
+        <w:tabs>
           <w:tab w:val="right" w:pos="9070" w:leader="dot"/>
         </w:tabs>
         <w:rPr/>
       </w:pPr>
-      <w:hyperlink w:anchor="__RefHeading___Toc5253_1585429884">
+      <w:hyperlink w:anchor="__RefHeading___Toc5214_1585429884">
         <w:r>
           <w:rPr>
-            <w:rStyle w:val="Sautdindex"/>
+            <w:rStyle w:val="Style"/>
           </w:rPr>
-          <w:t>Usages :</w:t>
-          <w:tab/>
-          <w:t>10</w:t>
-        </w:r>
-      </w:hyperlink>
-    </w:p>
-    <w:p>
-      <w:pPr>
-        <w:pStyle w:val="Tabledesmatiresniveau2"/>
-        <w:tabs>
-          <w:tab w:val="right" w:pos="8787" w:leader="dot"/>
-          <w:tab w:val="right" w:pos="9070" w:leader="dot"/>
-        </w:tabs>
-        <w:rPr/>
-      </w:pPr>
-      <w:hyperlink w:anchor="__RefHeading___Toc5255_1585429884">
-        <w:r>
-          <w:rPr>
-            <w:rStyle w:val="Sautdindex"/>
-          </w:rPr>
-          <w:t>5.2.La notion de « système de drone »</w:t>
-          <w:tab/>
-          <w:t>10</w:t>
-        </w:r>
-      </w:hyperlink>
-    </w:p>
-    <w:p>
-      <w:pPr>
-        <w:pStyle w:val="Tabledesmatiresniveau3"/>
-        <w:tabs>
-          <w:tab w:val="right" w:pos="8504" w:leader="dot"/>
-          <w:tab w:val="right" w:pos="9070" w:leader="dot"/>
-        </w:tabs>
-        <w:rPr/>
-      </w:pPr>
-      <w:hyperlink w:anchor="__RefHeading___Toc5287_1585429884">
-        <w:r>
-          <w:rPr>
-            <w:rStyle w:val="Sautdindex"/>
-          </w:rPr>
-          <w:t>5.2.1.Les stations au sol</w:t>
-          <w:tab/>
-          <w:t>10</w:t>
-        </w:r>
-      </w:hyperlink>
-    </w:p>
-    <w:p>
-      <w:pPr>
-        <w:pStyle w:val="Tabledesmatiresniveau4"/>
-        <w:tabs>
-          <w:tab w:val="right" w:pos="8221" w:leader="dot"/>
-          <w:tab w:val="right" w:pos="9070" w:leader="dot"/>
-        </w:tabs>
-        <w:rPr/>
-      </w:pPr>
-      <w:hyperlink w:anchor="__RefHeading___Toc990_529703472">
-        <w:r>
-          <w:rPr>
-            <w:rStyle w:val="Sautdindex"/>
-          </w:rPr>
-          <w:t>La réception des données de navigation :</w:t>
+          <w:t>3.Evolution du marché</w:t>
           <w:tab/>
           <w:t>11</w:t>
         </w:r>
@@ -1737,19 +1227,18 @@
     </w:p>
     <w:p>
       <w:pPr>
-        <w:pStyle w:val="Tabledesmatiresniveau4"/>
-        <w:tabs>
-          <w:tab w:val="right" w:pos="8221" w:leader="dot"/>
+        <w:pStyle w:val="Tabledesmatiresniveau3"/>
+        <w:tabs>
           <w:tab w:val="right" w:pos="9070" w:leader="dot"/>
         </w:tabs>
         <w:rPr/>
       </w:pPr>
-      <w:hyperlink w:anchor="__RefHeading___Toc992_529703472">
+      <w:hyperlink w:anchor="__RefHeading___Toc5294_1585429884">
         <w:r>
           <w:rPr>
-            <w:rStyle w:val="Sautdindex"/>
+            <w:rStyle w:val="Style"/>
           </w:rPr>
-          <w:t>La réception des données de mesures</w:t>
+          <w:t>3.1.1.Progression et état actuel</w:t>
           <w:tab/>
           <w:t>11</w:t>
         </w:r>
@@ -1757,19 +1246,265 @@
     </w:p>
     <w:p>
       <w:pPr>
-        <w:pStyle w:val="Tabledesmatiresniveau4"/>
-        <w:tabs>
-          <w:tab w:val="right" w:pos="8221" w:leader="dot"/>
+        <w:pStyle w:val="Tabledesmatiresniveau3"/>
+        <w:tabs>
           <w:tab w:val="right" w:pos="9070" w:leader="dot"/>
         </w:tabs>
         <w:rPr/>
       </w:pPr>
-      <w:hyperlink w:anchor="__RefHeading___Toc994_529703472">
+      <w:hyperlink w:anchor="__RefHeading___Toc5267_1585429884">
         <w:r>
           <w:rPr>
-            <w:rStyle w:val="Sautdindex"/>
+            <w:rStyle w:val="Style"/>
           </w:rPr>
-          <w:t>Conclusion</w:t>
+          <w:t>3.1.2.Positionnement de la France</w:t>
+          <w:tab/>
+          <w:t>11</w:t>
+        </w:r>
+      </w:hyperlink>
+    </w:p>
+    <w:p>
+      <w:pPr>
+        <w:pStyle w:val="Tabledesmatiresniveau3"/>
+        <w:tabs>
+          <w:tab w:val="right" w:pos="9070" w:leader="dot"/>
+        </w:tabs>
+        <w:rPr/>
+      </w:pPr>
+      <w:hyperlink w:anchor="__RefHeading___Toc5234_1585429884">
+        <w:r>
+          <w:rPr>
+            <w:rStyle w:val="Style"/>
+          </w:rPr>
+          <w:t>3.1.3.Un avenir dans les services ?</w:t>
+          <w:tab/>
+          <w:t>11</w:t>
+        </w:r>
+      </w:hyperlink>
+    </w:p>
+    <w:p>
+      <w:pPr>
+        <w:pStyle w:val="Tabledesmatiresniveau1"/>
+        <w:tabs>
+          <w:tab w:val="right" w:pos="9070" w:leader="dot"/>
+        </w:tabs>
+        <w:rPr/>
+      </w:pPr>
+      <w:hyperlink w:anchor="__RefHeading___Toc5216_1585429884">
+        <w:r>
+          <w:rPr>
+            <w:rStyle w:val="Style"/>
+          </w:rPr>
+          <w:t>4.Les secteurs d’application actuels</w:t>
+          <w:tab/>
+          <w:t>11</w:t>
+        </w:r>
+      </w:hyperlink>
+    </w:p>
+    <w:p>
+      <w:pPr>
+        <w:pStyle w:val="Tabledesmatiresniveau2"/>
+        <w:tabs>
+          <w:tab w:val="right" w:pos="9070" w:leader="dot"/>
+        </w:tabs>
+        <w:rPr/>
+      </w:pPr>
+      <w:hyperlink w:anchor="__RefHeading___Toc5218_1585429884">
+        <w:r>
+          <w:rPr>
+            <w:rStyle w:val="Style"/>
+          </w:rPr>
+          <w:t>4.1.Les 3 secteurs recensés par la FPDC :</w:t>
+          <w:tab/>
+          <w:t>11</w:t>
+        </w:r>
+      </w:hyperlink>
+    </w:p>
+    <w:p>
+      <w:pPr>
+        <w:pStyle w:val="Tabledesmatiresniveau3"/>
+        <w:tabs>
+          <w:tab w:val="right" w:pos="9070" w:leader="dot"/>
+        </w:tabs>
+        <w:rPr/>
+      </w:pPr>
+      <w:hyperlink w:anchor="__RefHeading___Toc5220_1585429884">
+        <w:r>
+          <w:rPr>
+            <w:rStyle w:val="Style"/>
+          </w:rPr>
+          <w:t>4.1.1.Industrie</w:t>
+          <w:tab/>
+          <w:t>11</w:t>
+        </w:r>
+      </w:hyperlink>
+    </w:p>
+    <w:p>
+      <w:pPr>
+        <w:pStyle w:val="Tabledesmatiresniveau3"/>
+        <w:tabs>
+          <w:tab w:val="right" w:pos="9070" w:leader="dot"/>
+        </w:tabs>
+        <w:rPr/>
+      </w:pPr>
+      <w:hyperlink w:anchor="__RefHeading___Toc5222_1585429884">
+        <w:r>
+          <w:rPr>
+            <w:rStyle w:val="Style"/>
+          </w:rPr>
+          <w:t>4.1.2.Agriculture</w:t>
+          <w:tab/>
+          <w:t>11</w:t>
+        </w:r>
+      </w:hyperlink>
+    </w:p>
+    <w:p>
+      <w:pPr>
+        <w:pStyle w:val="Tabledesmatiresniveau3"/>
+        <w:tabs>
+          <w:tab w:val="right" w:pos="9070" w:leader="dot"/>
+        </w:tabs>
+        <w:rPr/>
+      </w:pPr>
+      <w:hyperlink w:anchor="__RefHeading___Toc5224_1585429884">
+        <w:r>
+          <w:rPr>
+            <w:rStyle w:val="Style"/>
+          </w:rPr>
+          <w:t>4.1.3.Audiovisuel</w:t>
+          <w:tab/>
+          <w:t>11</w:t>
+        </w:r>
+      </w:hyperlink>
+    </w:p>
+    <w:p>
+      <w:pPr>
+        <w:pStyle w:val="Tabledesmatiresniveau2"/>
+        <w:tabs>
+          <w:tab w:val="right" w:pos="9070" w:leader="dot"/>
+        </w:tabs>
+        <w:rPr/>
+      </w:pPr>
+      <w:hyperlink w:anchor="__RefHeading___Toc5226_1585429884">
+        <w:r>
+          <w:rPr>
+            <w:rStyle w:val="Style"/>
+          </w:rPr>
+          <w:t>4.2.Autres exemples d’applications :</w:t>
+          <w:tab/>
+          <w:t>11</w:t>
+        </w:r>
+      </w:hyperlink>
+    </w:p>
+    <w:p>
+      <w:pPr>
+        <w:pStyle w:val="Tabledesmatiresniveau3"/>
+        <w:tabs>
+          <w:tab w:val="right" w:pos="9070" w:leader="dot"/>
+        </w:tabs>
+        <w:rPr/>
+      </w:pPr>
+      <w:hyperlink w:anchor="__RefHeading___Toc5228_1585429884">
+        <w:r>
+          <w:rPr>
+            <w:rStyle w:val="Style"/>
+          </w:rPr>
+          <w:t>4.2.1.Secours</w:t>
+          <w:tab/>
+          <w:t>11</w:t>
+        </w:r>
+      </w:hyperlink>
+    </w:p>
+    <w:p>
+      <w:pPr>
+        <w:pStyle w:val="Tabledesmatiresniveau3"/>
+        <w:tabs>
+          <w:tab w:val="right" w:pos="9070" w:leader="dot"/>
+        </w:tabs>
+        <w:rPr/>
+      </w:pPr>
+      <w:hyperlink w:anchor="__RefHeading___Toc5237_1585429884">
+        <w:r>
+          <w:rPr>
+            <w:rStyle w:val="Style"/>
+          </w:rPr>
+          <w:t>4.2.2.Surveillance</w:t>
+          <w:tab/>
+          <w:t>11</w:t>
+        </w:r>
+      </w:hyperlink>
+    </w:p>
+    <w:p>
+      <w:pPr>
+        <w:pStyle w:val="Tabledesmatiresniveau3"/>
+        <w:tabs>
+          <w:tab w:val="right" w:pos="9070" w:leader="dot"/>
+        </w:tabs>
+        <w:rPr/>
+      </w:pPr>
+      <w:hyperlink w:anchor="__RefHeading___Toc5285_1585429884">
+        <w:r>
+          <w:rPr>
+            <w:rStyle w:val="Style"/>
+          </w:rPr>
+          <w:t>4.2.3.Sciences et environnement</w:t>
+          <w:tab/>
+          <w:t>11</w:t>
+        </w:r>
+      </w:hyperlink>
+    </w:p>
+    <w:p>
+      <w:pPr>
+        <w:pStyle w:val="Tabledesmatiresniveau3"/>
+        <w:tabs>
+          <w:tab w:val="right" w:pos="9070" w:leader="dot"/>
+        </w:tabs>
+        <w:rPr/>
+      </w:pPr>
+      <w:hyperlink w:anchor="__RefHeading___Toc5230_1585429884">
+        <w:r>
+          <w:rPr>
+            <w:rStyle w:val="Style"/>
+          </w:rPr>
+          <w:t>4.2.4.Spectacles</w:t>
+          <w:tab/>
+          <w:t>11</w:t>
+        </w:r>
+      </w:hyperlink>
+    </w:p>
+    <w:p>
+      <w:pPr>
+        <w:pStyle w:val="Tabledesmatiresniveau1"/>
+        <w:tabs>
+          <w:tab w:val="right" w:pos="9070" w:leader="dot"/>
+        </w:tabs>
+        <w:rPr/>
+      </w:pPr>
+      <w:hyperlink w:anchor="__RefHeading___Toc5239_1585429884">
+        <w:r>
+          <w:rPr>
+            <w:rStyle w:val="Style"/>
+          </w:rPr>
+          <w:t>5.La technologie des drones</w:t>
+          <w:tab/>
+          <w:t>11</w:t>
+        </w:r>
+      </w:hyperlink>
+    </w:p>
+    <w:p>
+      <w:pPr>
+        <w:pStyle w:val="Tabledesmatiresniveau2"/>
+        <w:tabs>
+          <w:tab w:val="right" w:pos="9070" w:leader="dot"/>
+        </w:tabs>
+        <w:rPr/>
+      </w:pPr>
+      <w:hyperlink w:anchor="__RefHeading___Toc5241_1585429884">
+        <w:r>
+          <w:rPr>
+            <w:rStyle w:val="Style"/>
+          </w:rPr>
+          <w:t>5.1.Les types de drones civiles</w:t>
           <w:tab/>
           <w:t>12</w:t>
         </w:r>
@@ -1779,17 +1514,16 @@
       <w:pPr>
         <w:pStyle w:val="Tabledesmatiresniveau3"/>
         <w:tabs>
-          <w:tab w:val="right" w:pos="8504" w:leader="dot"/>
           <w:tab w:val="right" w:pos="9070" w:leader="dot"/>
         </w:tabs>
         <w:rPr/>
       </w:pPr>
-      <w:hyperlink w:anchor="__RefHeading___Toc5269_1585429884">
+      <w:hyperlink w:anchor="__RefHeading___Toc5243_1585429884">
         <w:r>
           <w:rPr>
-            <w:rStyle w:val="Sautdindex"/>
+            <w:rStyle w:val="Style"/>
           </w:rPr>
-          <w:t>5.2.2.Les systèmes embarqués</w:t>
+          <w:t>5.1.1.A voilure fixe</w:t>
           <w:tab/>
           <w:t>12</w:t>
         </w:r>
@@ -1799,17 +1533,149 @@
       <w:pPr>
         <w:pStyle w:val="Tabledesmatiresniveau4"/>
         <w:tabs>
-          <w:tab w:val="right" w:pos="8221" w:leader="dot"/>
           <w:tab w:val="right" w:pos="9070" w:leader="dot"/>
         </w:tabs>
         <w:rPr/>
       </w:pPr>
-      <w:hyperlink w:anchor="__RefHeading___Toc996_529703472">
+      <w:hyperlink w:anchor="__RefHeading___Toc5245_1585429884">
         <w:r>
           <w:rPr>
-            <w:rStyle w:val="Sautdindex"/>
+            <w:rStyle w:val="Style"/>
           </w:rPr>
-          <w:t>Une carte de navigation :</w:t>
+          <w:t>Propriétés :</w:t>
+          <w:tab/>
+          <w:t>12</w:t>
+        </w:r>
+      </w:hyperlink>
+    </w:p>
+    <w:p>
+      <w:pPr>
+        <w:pStyle w:val="Tabledesmatiresniveau4"/>
+        <w:tabs>
+          <w:tab w:val="right" w:pos="9070" w:leader="dot"/>
+        </w:tabs>
+        <w:rPr/>
+      </w:pPr>
+      <w:hyperlink w:anchor="__RefHeading___Toc5247_1585429884">
+        <w:r>
+          <w:rPr>
+            <w:rStyle w:val="Style"/>
+          </w:rPr>
+          <w:t>Usages :</w:t>
+          <w:tab/>
+          <w:t>12</w:t>
+        </w:r>
+      </w:hyperlink>
+    </w:p>
+    <w:p>
+      <w:pPr>
+        <w:pStyle w:val="Tabledesmatiresniveau3"/>
+        <w:tabs>
+          <w:tab w:val="right" w:pos="9070" w:leader="dot"/>
+        </w:tabs>
+        <w:rPr/>
+      </w:pPr>
+      <w:hyperlink w:anchor="__RefHeading___Toc5249_1585429884">
+        <w:r>
+          <w:rPr>
+            <w:rStyle w:val="Style"/>
+          </w:rPr>
+          <w:t>5.1.2.A voilure tournante</w:t>
+          <w:tab/>
+          <w:t>12</w:t>
+        </w:r>
+      </w:hyperlink>
+    </w:p>
+    <w:p>
+      <w:pPr>
+        <w:pStyle w:val="Tabledesmatiresniveau4"/>
+        <w:tabs>
+          <w:tab w:val="right" w:pos="9070" w:leader="dot"/>
+        </w:tabs>
+        <w:rPr/>
+      </w:pPr>
+      <w:hyperlink w:anchor="__RefHeading___Toc5251_1585429884">
+        <w:r>
+          <w:rPr>
+            <w:rStyle w:val="Style"/>
+          </w:rPr>
+          <w:t>Propriétés :</w:t>
+          <w:tab/>
+          <w:t>12</w:t>
+        </w:r>
+      </w:hyperlink>
+    </w:p>
+    <w:p>
+      <w:pPr>
+        <w:pStyle w:val="Tabledesmatiresniveau4"/>
+        <w:tabs>
+          <w:tab w:val="right" w:pos="9070" w:leader="dot"/>
+        </w:tabs>
+        <w:rPr/>
+      </w:pPr>
+      <w:hyperlink w:anchor="__RefHeading___Toc5253_1585429884">
+        <w:r>
+          <w:rPr>
+            <w:rStyle w:val="Style"/>
+          </w:rPr>
+          <w:t>Usages :</w:t>
+          <w:tab/>
+          <w:t>12</w:t>
+        </w:r>
+      </w:hyperlink>
+    </w:p>
+    <w:p>
+      <w:pPr>
+        <w:pStyle w:val="Tabledesmatiresniveau2"/>
+        <w:tabs>
+          <w:tab w:val="right" w:pos="9070" w:leader="dot"/>
+        </w:tabs>
+        <w:rPr/>
+      </w:pPr>
+      <w:hyperlink w:anchor="__RefHeading___Toc5255_1585429884">
+        <w:r>
+          <w:rPr>
+            <w:rStyle w:val="Style"/>
+          </w:rPr>
+          <w:t>5.2.La notion de « système de drone »</w:t>
+          <w:tab/>
+          <w:t>12</w:t>
+        </w:r>
+      </w:hyperlink>
+    </w:p>
+    <w:p>
+      <w:pPr>
+        <w:pStyle w:val="Tabledesmatiresniveau3"/>
+        <w:tabs>
+          <w:tab w:val="right" w:pos="9070" w:leader="dot"/>
+        </w:tabs>
+        <w:rPr/>
+      </w:pPr>
+      <w:hyperlink w:anchor="__RefHeading___Toc5287_1585429884">
+        <w:r>
+          <w:rPr>
+            <w:rStyle w:val="Style"/>
+          </w:rPr>
+          <w:t>5.2.1.Les stations au sol</w:t>
+          <w:tab/>
+          <w:t>12</w:t>
+        </w:r>
+      </w:hyperlink>
+    </w:p>
+    <w:p>
+      <w:pPr>
+        <w:pStyle w:val="Tabledesmatiresniveau4"/>
+        <w:tabs>
+          <w:tab w:val="right" w:pos="9070" w:leader="dot"/>
+        </w:tabs>
+        <w:rPr/>
+      </w:pPr>
+      <w:hyperlink w:anchor="__RefHeading___Toc990_529703472">
+        <w:r>
+          <w:rPr>
+            <w:rStyle w:val="Style"/>
+          </w:rPr>
+          <w:t>La réception des données de navigation :</w:t>
           <w:tab/>
           <w:t>13</w:t>
         </w:r>
@@ -1819,17 +1685,16 @@
       <w:pPr>
         <w:pStyle w:val="Tabledesmatiresniveau4"/>
         <w:tabs>
-          <w:tab w:val="right" w:pos="8221" w:leader="dot"/>
           <w:tab w:val="right" w:pos="9070" w:leader="dot"/>
         </w:tabs>
         <w:rPr/>
       </w:pPr>
-      <w:hyperlink w:anchor="__RefHeading___Toc998_529703472">
+      <w:hyperlink w:anchor="__RefHeading___Toc992_529703472">
         <w:r>
           <w:rPr>
-            <w:rStyle w:val="Sautdindex"/>
+            <w:rStyle w:val="Style"/>
           </w:rPr>
-          <w:t>Un GPS :</w:t>
+          <w:t>La réception des données de mesures</w:t>
           <w:tab/>
           <w:t>13</w:t>
         </w:r>
@@ -1839,37 +1704,16 @@
       <w:pPr>
         <w:pStyle w:val="Tabledesmatiresniveau4"/>
         <w:tabs>
-          <w:tab w:val="right" w:pos="8221" w:leader="dot"/>
           <w:tab w:val="right" w:pos="9070" w:leader="dot"/>
         </w:tabs>
         <w:rPr/>
       </w:pPr>
-      <w:hyperlink w:anchor="__RefHeading___Toc1000_529703472">
+      <w:hyperlink w:anchor="__RefHeading___Toc994_529703472">
         <w:r>
           <w:rPr>
-            <w:rStyle w:val="Sautdindex"/>
+            <w:rStyle w:val="Style"/>
           </w:rPr>
-          <w:t>Une caméra :</w:t>
-          <w:tab/>
-          <w:t>13</w:t>
-        </w:r>
-      </w:hyperlink>
-    </w:p>
-    <w:p>
-      <w:pPr>
-        <w:pStyle w:val="Tabledesmatiresniveau4"/>
-        <w:tabs>
-          <w:tab w:val="right" w:pos="8221" w:leader="dot"/>
-          <w:tab w:val="right" w:pos="9070" w:leader="dot"/>
-        </w:tabs>
-        <w:rPr/>
-      </w:pPr>
-      <w:hyperlink w:anchor="__RefHeading___Toc1004_529703472">
-        <w:r>
-          <w:rPr>
-            <w:rStyle w:val="Sautdindex"/>
-          </w:rPr>
-          <w:t>Des modules de transmission réception:</w:t>
+          <w:t>Conclusion</w:t>
           <w:tab/>
           <w:t>14</w:t>
         </w:r>
@@ -1877,19 +1721,37 @@
     </w:p>
     <w:p>
       <w:pPr>
-        <w:pStyle w:val="Tabledesmatiresniveau4"/>
-        <w:tabs>
-          <w:tab w:val="right" w:pos="8221" w:leader="dot"/>
+        <w:pStyle w:val="Tabledesmatiresniveau3"/>
+        <w:tabs>
           <w:tab w:val="right" w:pos="9070" w:leader="dot"/>
         </w:tabs>
         <w:rPr/>
       </w:pPr>
-      <w:hyperlink w:anchor="__RefHeading___Toc1006_529703472">
+      <w:hyperlink w:anchor="__RefHeading___Toc5269_1585429884">
         <w:r>
           <w:rPr>
-            <w:rStyle w:val="Sautdindex"/>
+            <w:rStyle w:val="Style"/>
           </w:rPr>
-          <w:t>Des capteurs de mesure</w:t>
+          <w:t>5.2.2.Les systèmes embarqués</w:t>
+          <w:tab/>
+          <w:t>14</w:t>
+        </w:r>
+      </w:hyperlink>
+    </w:p>
+    <w:p>
+      <w:pPr>
+        <w:pStyle w:val="Tabledesmatiresniveau4"/>
+        <w:tabs>
+          <w:tab w:val="right" w:pos="9070" w:leader="dot"/>
+        </w:tabs>
+        <w:rPr/>
+      </w:pPr>
+      <w:hyperlink w:anchor="__RefHeading___Toc996_529703472">
+        <w:r>
+          <w:rPr>
+            <w:rStyle w:val="Style"/>
+          </w:rPr>
+          <w:t>Une carte de navigation :</w:t>
           <w:tab/>
           <w:t>15</w:t>
         </w:r>
@@ -1899,17 +1761,16 @@
       <w:pPr>
         <w:pStyle w:val="Tabledesmatiresniveau4"/>
         <w:tabs>
-          <w:tab w:val="right" w:pos="8221" w:leader="dot"/>
           <w:tab w:val="right" w:pos="9070" w:leader="dot"/>
         </w:tabs>
         <w:rPr/>
       </w:pPr>
-      <w:hyperlink w:anchor="__RefHeading___Toc1008_529703472">
+      <w:hyperlink w:anchor="__RefHeading___Toc998_529703472">
         <w:r>
           <w:rPr>
-            <w:rStyle w:val="Sautdindex"/>
+            <w:rStyle w:val="Style"/>
           </w:rPr>
-          <w:t>Les architectures des systèmes embarqués</w:t>
+          <w:t>Un GPS :</w:t>
           <w:tab/>
           <w:t>15</w:t>
         </w:r>
@@ -1917,9 +1778,103 @@
     </w:p>
     <w:p>
       <w:pPr>
+        <w:pStyle w:val="Tabledesmatiresniveau4"/>
+        <w:tabs>
+          <w:tab w:val="right" w:pos="9070" w:leader="dot"/>
+        </w:tabs>
+        <w:rPr/>
+      </w:pPr>
+      <w:hyperlink w:anchor="__RefHeading___Toc1000_529703472">
+        <w:r>
+          <w:rPr>
+            <w:rStyle w:val="Style"/>
+          </w:rPr>
+          <w:t>Une caméra :</w:t>
+          <w:tab/>
+          <w:t>15</w:t>
+        </w:r>
+      </w:hyperlink>
+    </w:p>
+    <w:p>
+      <w:pPr>
+        <w:pStyle w:val="Tabledesmatiresniveau4"/>
+        <w:tabs>
+          <w:tab w:val="right" w:pos="9070" w:leader="dot"/>
+        </w:tabs>
+        <w:rPr/>
+      </w:pPr>
+      <w:hyperlink w:anchor="__RefHeading___Toc1004_529703472">
+        <w:r>
+          <w:rPr>
+            <w:rStyle w:val="Style"/>
+          </w:rPr>
+          <w:t>Des modules de transmission réception:</w:t>
+          <w:tab/>
+          <w:t>16</w:t>
+        </w:r>
+      </w:hyperlink>
+    </w:p>
+    <w:p>
+      <w:pPr>
+        <w:pStyle w:val="Tabledesmatiresniveau4"/>
+        <w:tabs>
+          <w:tab w:val="right" w:pos="9070" w:leader="dot"/>
+        </w:tabs>
+        <w:rPr/>
+      </w:pPr>
+      <w:hyperlink w:anchor="__RefHeading___Toc1006_529703472">
+        <w:r>
+          <w:rPr>
+            <w:rStyle w:val="Style"/>
+          </w:rPr>
+          <w:t>Des capteurs de mesure</w:t>
+          <w:tab/>
+          <w:t>17</w:t>
+        </w:r>
+      </w:hyperlink>
+    </w:p>
+    <w:p>
+      <w:pPr>
+        <w:pStyle w:val="Tabledesmatiresniveau4"/>
+        <w:tabs>
+          <w:tab w:val="right" w:pos="9070" w:leader="dot"/>
+        </w:tabs>
+        <w:rPr/>
+      </w:pPr>
+      <w:hyperlink w:anchor="__RefHeading___Toc1663_1832666234">
+        <w:r>
+          <w:rPr>
+            <w:rStyle w:val="Style"/>
+          </w:rPr>
+          <w:t>Les moteurs</w:t>
+          <w:tab/>
+          <w:t>17</w:t>
+        </w:r>
+      </w:hyperlink>
+    </w:p>
+    <w:p>
+      <w:pPr>
+        <w:pStyle w:val="Tabledesmatiresniveau4"/>
+        <w:tabs>
+          <w:tab w:val="right" w:pos="9070" w:leader="dot"/>
+        </w:tabs>
+        <w:rPr/>
+      </w:pPr>
+      <w:hyperlink w:anchor="__RefHeading___Toc1008_529703472">
+        <w:r>
+          <w:rPr>
+            <w:rStyle w:val="Style"/>
+          </w:rPr>
+          <w:t>Les architectures des systèmes embarqués</w:t>
+          <w:tab/>
+          <w:t>17</w:t>
+        </w:r>
+      </w:hyperlink>
+    </w:p>
+    <w:p>
+      <w:pPr>
         <w:pStyle w:val="Tabledesmatiresniveau3"/>
         <w:tabs>
-          <w:tab w:val="right" w:pos="8504" w:leader="dot"/>
           <w:tab w:val="right" w:pos="9070" w:leader="dot"/>
         </w:tabs>
         <w:rPr/>
@@ -1927,17 +1882,17 @@
       <w:hyperlink w:anchor="__RefHeading___Toc1010_529703472">
         <w:r>
           <w:rPr>
-            <w:rStyle w:val="Sautdindex"/>
+            <w:rStyle w:val="Style"/>
           </w:rPr>
           <w:t xml:space="preserve"> </w:t>
         </w:r>
         <w:r>
           <w:rPr>
-            <w:rStyle w:val="Sautdindex"/>
+            <w:rStyle w:val="Style"/>
           </w:rPr>
           <w:t>5.2.3 La charge utile</w:t>
           <w:tab/>
-          <w:t>17</w:t>
+          <w:t>19</w:t>
         </w:r>
       </w:hyperlink>
     </w:p>
@@ -1945,7 +1900,6 @@
       <w:pPr>
         <w:pStyle w:val="Tabledesmatiresniveau3"/>
         <w:tabs>
-          <w:tab w:val="right" w:pos="8504" w:leader="dot"/>
           <w:tab w:val="right" w:pos="9070" w:leader="dot"/>
         </w:tabs>
         <w:rPr/>
@@ -1953,17 +1907,17 @@
       <w:hyperlink w:anchor="__RefHeading___Toc5271_1585429884">
         <w:r>
           <w:rPr>
-            <w:rStyle w:val="Sautdindex"/>
+            <w:rStyle w:val="Style"/>
           </w:rPr>
           <w:t xml:space="preserve"> </w:t>
         </w:r>
         <w:r>
           <w:rPr>
-            <w:rStyle w:val="Sautdindex"/>
+            <w:rStyle w:val="Style"/>
           </w:rPr>
           <w:t>5.2.4 Les modules de contrôle et leurs modes de transmission</w:t>
           <w:tab/>
-          <w:t>17</w:t>
+          <w:t>19</w:t>
         </w:r>
       </w:hyperlink>
     </w:p>
@@ -1971,7 +1925,6 @@
       <w:pPr>
         <w:pStyle w:val="Tabledesmatiresniveau4"/>
         <w:tabs>
-          <w:tab w:val="right" w:pos="8221" w:leader="dot"/>
           <w:tab w:val="right" w:pos="9070" w:leader="dot"/>
         </w:tabs>
         <w:rPr/>
@@ -1979,11 +1932,11 @@
       <w:hyperlink w:anchor="__RefHeading___Toc5273_1585429884">
         <w:r>
           <w:rPr>
-            <w:rStyle w:val="Sautdindex"/>
+            <w:rStyle w:val="Style"/>
           </w:rPr>
-          <w:t>Radio :</w:t>
+          <w:t>Émission radio directe:</w:t>
           <w:tab/>
-          <w:t>17</w:t>
+          <w:t>20</w:t>
         </w:r>
       </w:hyperlink>
     </w:p>
@@ -1991,7 +1944,6 @@
       <w:pPr>
         <w:pStyle w:val="Tabledesmatiresniveau4"/>
         <w:tabs>
-          <w:tab w:val="right" w:pos="8221" w:leader="dot"/>
           <w:tab w:val="right" w:pos="9070" w:leader="dot"/>
         </w:tabs>
         <w:rPr/>
@@ -1999,11 +1951,11 @@
       <w:hyperlink w:anchor="__RefHeading___Toc5275_1585429884">
         <w:r>
           <w:rPr>
-            <w:rStyle w:val="Sautdindex"/>
+            <w:rStyle w:val="Style"/>
           </w:rPr>
-          <w:t>WIFI:</w:t>
+          <w:t>Émission radio WIFI:</w:t>
           <w:tab/>
-          <w:t>17</w:t>
+          <w:t>20</w:t>
         </w:r>
       </w:hyperlink>
     </w:p>
@@ -2011,7 +1963,6 @@
       <w:pPr>
         <w:pStyle w:val="Tabledesmatiresniveau4"/>
         <w:tabs>
-          <w:tab w:val="right" w:pos="8221" w:leader="dot"/>
           <w:tab w:val="right" w:pos="9070" w:leader="dot"/>
         </w:tabs>
         <w:rPr/>
@@ -2019,39 +1970,18 @@
       <w:hyperlink w:anchor="__RefHeading___Toc1087_529703472">
         <w:r>
           <w:rPr>
-            <w:rStyle w:val="Sautdindex"/>
+            <w:rStyle w:val="Style"/>
           </w:rPr>
-          <w:t>4G :</w:t>
+          <w:t>Émission radio 4G :</w:t>
           <w:tab/>
-          <w:t>17</w:t>
+          <w:t>21</w:t>
         </w:r>
       </w:hyperlink>
     </w:p>
     <w:p>
       <w:pPr>
-        <w:pStyle w:val="Tabledesmatiresniveau3"/>
-        <w:tabs>
-          <w:tab w:val="right" w:pos="8504" w:leader="dot"/>
-          <w:tab w:val="right" w:pos="9070" w:leader="dot"/>
-        </w:tabs>
-        <w:rPr/>
-      </w:pPr>
-      <w:hyperlink w:anchor="__RefHeading___Toc1089_529703472">
-        <w:r>
-          <w:rPr>
-            <w:rStyle w:val="Sautdindex"/>
-          </w:rPr>
-          <w:t>Conclusion</w:t>
-          <w:tab/>
-          <w:t>17</w:t>
-        </w:r>
-      </w:hyperlink>
-    </w:p>
-    <w:p>
-      <w:pPr>
         <w:pStyle w:val="Tabledesmatiresniveau2"/>
         <w:tabs>
-          <w:tab w:val="right" w:pos="8787" w:leader="dot"/>
           <w:tab w:val="right" w:pos="9070" w:leader="dot"/>
         </w:tabs>
         <w:rPr/>
@@ -2059,11 +1989,11 @@
       <w:hyperlink w:anchor="__RefHeading___Toc5279_1585429884">
         <w:r>
           <w:rPr>
-            <w:rStyle w:val="Sautdindex"/>
+            <w:rStyle w:val="Style"/>
           </w:rPr>
           <w:t>5.3.Les failles de sécurités</w:t>
           <w:tab/>
-          <w:t>17</w:t>
+          <w:t>22</w:t>
         </w:r>
       </w:hyperlink>
     </w:p>
@@ -2071,7 +2001,6 @@
       <w:pPr>
         <w:pStyle w:val="Tabledesmatiresniveau3"/>
         <w:tabs>
-          <w:tab w:val="right" w:pos="8504" w:leader="dot"/>
           <w:tab w:val="right" w:pos="9070" w:leader="dot"/>
         </w:tabs>
         <w:rPr/>
@@ -2079,25 +2008,62 @@
       <w:hyperlink w:anchor="__RefHeading___Toc5281_1585429884">
         <w:r>
           <w:rPr>
-            <w:rStyle w:val="Sautdindex"/>
+            <w:rStyle w:val="Style"/>
           </w:rPr>
           <w:t xml:space="preserve"> </w:t>
         </w:r>
         <w:r>
           <w:rPr>
-            <w:rStyle w:val="Sautdindex"/>
+            <w:rStyle w:val="Style"/>
           </w:rPr>
-          <w:t>5.2.3 Les failles révélées</w:t>
+          <w:t>5.2.5 Les failles révélées</w:t>
           <w:tab/>
-          <w:t>17</w:t>
+          <w:t>22</w:t>
         </w:r>
       </w:hyperlink>
     </w:p>
     <w:p>
       <w:pPr>
+        <w:pStyle w:val="Tabledesmatiresniveau4"/>
+        <w:tabs>
+          <w:tab w:val="right" w:pos="9070" w:leader="dot"/>
+        </w:tabs>
+        <w:rPr/>
+      </w:pPr>
+      <w:hyperlink w:anchor="__RefHeading___Toc1673_1832666234">
+        <w:r>
+          <w:rPr>
+            <w:rStyle w:val="Style"/>
+          </w:rPr>
+          <w:t>Icarus</w:t>
+          <w:tab/>
+          <w:t>22</w:t>
+        </w:r>
+      </w:hyperlink>
+    </w:p>
+    <w:p>
+      <w:pPr>
+        <w:pStyle w:val="Tabledesmatiresniveau4"/>
+        <w:tabs>
+          <w:tab w:val="right" w:pos="9070" w:leader="dot"/>
+        </w:tabs>
+        <w:rPr/>
+      </w:pPr>
+      <w:hyperlink w:anchor="__RefHeading___Toc1675_1832666234">
+        <w:r>
+          <w:rPr>
+            <w:rStyle w:val="Style"/>
+          </w:rPr>
+          <w:t>Attaque sur l’AR Drone de Parrot</w:t>
+          <w:tab/>
+          <w:t>22</w:t>
+        </w:r>
+      </w:hyperlink>
+    </w:p>
+    <w:p>
+      <w:pPr>
         <w:pStyle w:val="Tabledesmatiresniveau3"/>
         <w:tabs>
-          <w:tab w:val="right" w:pos="8504" w:leader="dot"/>
           <w:tab w:val="right" w:pos="9070" w:leader="dot"/>
         </w:tabs>
         <w:rPr/>
@@ -2105,17 +2071,17 @@
       <w:hyperlink w:anchor="__RefHeading___Toc5283_1585429884">
         <w:r>
           <w:rPr>
-            <w:rStyle w:val="Sautdindex"/>
+            <w:rStyle w:val="Style"/>
           </w:rPr>
           <w:t xml:space="preserve"> </w:t>
         </w:r>
         <w:r>
           <w:rPr>
-            <w:rStyle w:val="Sautdindex"/>
+            <w:rStyle w:val="Style"/>
           </w:rPr>
-          <w:t>5.2.4 Les failles potentielles</w:t>
+          <w:t>5.2.6 Les failles potentielles</w:t>
           <w:tab/>
-          <w:t>17</w:t>
+          <w:t>23</w:t>
         </w:r>
       </w:hyperlink>
     </w:p>
@@ -2123,7 +2089,6 @@
       <w:pPr>
         <w:pStyle w:val="Tabledesmatiresniveau3"/>
         <w:tabs>
-          <w:tab w:val="right" w:pos="8504" w:leader="dot"/>
           <w:tab w:val="right" w:pos="9070" w:leader="dot"/>
         </w:tabs>
         <w:rPr/>
@@ -2131,17 +2096,17 @@
       <w:hyperlink w:anchor="__RefHeading___Toc5296_1585429884">
         <w:r>
           <w:rPr>
-            <w:rStyle w:val="Sautdindex"/>
+            <w:rStyle w:val="Style"/>
           </w:rPr>
           <w:t xml:space="preserve"> </w:t>
         </w:r>
         <w:r>
           <w:rPr>
-            <w:rStyle w:val="Sautdindex"/>
+            <w:rStyle w:val="Style"/>
           </w:rPr>
-          <w:t>5.2.5 Quels risques pour quels usages ?</w:t>
+          <w:t>5.2.7 Quels risques pour quels usages ?</w:t>
           <w:tab/>
-          <w:t>17</w:t>
+          <w:t>23</w:t>
         </w:r>
       </w:hyperlink>
     </w:p>
@@ -2149,7 +2114,6 @@
       <w:pPr>
         <w:pStyle w:val="Tabledesmatiresniveau2"/>
         <w:tabs>
-          <w:tab w:val="right" w:pos="8787" w:leader="dot"/>
           <w:tab w:val="right" w:pos="9070" w:leader="dot"/>
         </w:tabs>
         <w:rPr/>
@@ -2157,11 +2121,11 @@
       <w:hyperlink w:anchor="__RefHeading___Toc5257_1585429884">
         <w:r>
           <w:rPr>
-            <w:rStyle w:val="Sautdindex"/>
+            <w:rStyle w:val="Style"/>
           </w:rPr>
           <w:t>5.4.Analyses fonctionnelles et comparatives par type d’application</w:t>
           <w:tab/>
-          <w:t>17</w:t>
+          <w:t>23</w:t>
         </w:r>
       </w:hyperlink>
     </w:p>
@@ -2176,11 +2140,11 @@
       <w:hyperlink w:anchor="__RefHeading___Toc5298_1585429884">
         <w:r>
           <w:rPr>
-            <w:rStyle w:val="Sautdindex"/>
+            <w:rStyle w:val="Style"/>
           </w:rPr>
           <w:t>6.Les drones de demain</w:t>
           <w:tab/>
-          <w:t>18</w:t>
+          <w:t>23</w:t>
         </w:r>
       </w:hyperlink>
     </w:p>
@@ -2188,7 +2152,6 @@
       <w:pPr>
         <w:pStyle w:val="Tabledesmatiresniveau2"/>
         <w:tabs>
-          <w:tab w:val="right" w:pos="8787" w:leader="dot"/>
           <w:tab w:val="right" w:pos="9070" w:leader="dot"/>
         </w:tabs>
         <w:rPr/>
@@ -2196,11 +2159,11 @@
       <w:hyperlink w:anchor="__RefHeading___Toc5300_1585429884">
         <w:r>
           <w:rPr>
-            <w:rStyle w:val="Sautdindex"/>
+            <w:rStyle w:val="Style"/>
           </w:rPr>
           <w:t>6.1.Les technologies en développement</w:t>
           <w:tab/>
-          <w:t>18</w:t>
+          <w:t>23</w:t>
         </w:r>
       </w:hyperlink>
     </w:p>
@@ -2208,7 +2171,6 @@
       <w:pPr>
         <w:pStyle w:val="Tabledesmatiresniveau3"/>
         <w:tabs>
-          <w:tab w:val="right" w:pos="8504" w:leader="dot"/>
           <w:tab w:val="right" w:pos="9070" w:leader="dot"/>
         </w:tabs>
         <w:rPr/>
@@ -2216,11 +2178,11 @@
       <w:hyperlink w:anchor="__RefHeading___Toc5302_1585429884">
         <w:r>
           <w:rPr>
-            <w:rStyle w:val="Sautdindex"/>
+            <w:rStyle w:val="Style"/>
           </w:rPr>
           <w:t>6.1.1.La 5G et l’IOT</w:t>
           <w:tab/>
-          <w:t>18</w:t>
+          <w:t>23</w:t>
         </w:r>
       </w:hyperlink>
     </w:p>
@@ -2228,7 +2190,6 @@
       <w:pPr>
         <w:pStyle w:val="Tabledesmatiresniveau3"/>
         <w:tabs>
-          <w:tab w:val="right" w:pos="8504" w:leader="dot"/>
           <w:tab w:val="right" w:pos="9070" w:leader="dot"/>
         </w:tabs>
         <w:rPr/>
@@ -2236,11 +2197,11 @@
       <w:hyperlink w:anchor="__RefHeading___Toc5304_1585429884">
         <w:r>
           <w:rPr>
-            <w:rStyle w:val="Sautdindex"/>
+            <w:rStyle w:val="Style"/>
           </w:rPr>
           <w:t>6.1.2.L’intelligence artificielle</w:t>
           <w:tab/>
-          <w:t>18</w:t>
+          <w:t>23</w:t>
         </w:r>
       </w:hyperlink>
     </w:p>
@@ -2248,7 +2209,6 @@
       <w:pPr>
         <w:pStyle w:val="Tabledesmatiresniveau3"/>
         <w:tabs>
-          <w:tab w:val="right" w:pos="8504" w:leader="dot"/>
           <w:tab w:val="right" w:pos="9070" w:leader="dot"/>
         </w:tabs>
         <w:rPr/>
@@ -2256,11 +2216,11 @@
       <w:hyperlink w:anchor="__RefHeading___Toc5306_1585429884">
         <w:r>
           <w:rPr>
-            <w:rStyle w:val="Sautdindex"/>
+            <w:rStyle w:val="Style"/>
           </w:rPr>
           <w:t>6.1.3.Les essaims de drones</w:t>
           <w:tab/>
-          <w:t>18</w:t>
+          <w:t>23</w:t>
         </w:r>
       </w:hyperlink>
     </w:p>
@@ -2268,7 +2228,6 @@
       <w:pPr>
         <w:pStyle w:val="Tabledesmatiresniveau2"/>
         <w:tabs>
-          <w:tab w:val="right" w:pos="8787" w:leader="dot"/>
           <w:tab w:val="right" w:pos="9070" w:leader="dot"/>
         </w:tabs>
         <w:rPr/>
@@ -2276,11 +2235,11 @@
       <w:hyperlink w:anchor="__RefHeading___Toc5308_1585429884">
         <w:r>
           <w:rPr>
-            <w:rStyle w:val="Sautdindex"/>
+            <w:rStyle w:val="Style"/>
           </w:rPr>
           <w:t>6.2.Des limites législatives</w:t>
           <w:tab/>
-          <w:t>18</w:t>
+          <w:t>23</w:t>
         </w:r>
       </w:hyperlink>
     </w:p>
@@ -2288,7 +2247,6 @@
       <w:pPr>
         <w:pStyle w:val="Tabledesmatiresniveau2"/>
         <w:tabs>
-          <w:tab w:val="right" w:pos="8787" w:leader="dot"/>
           <w:tab w:val="right" w:pos="9070" w:leader="dot"/>
         </w:tabs>
         <w:rPr/>
@@ -2296,11 +2254,11 @@
       <w:hyperlink w:anchor="__RefHeading___Toc5310_1585429884">
         <w:r>
           <w:rPr>
-            <w:rStyle w:val="Sautdindex"/>
+            <w:rStyle w:val="Style"/>
           </w:rPr>
           <w:t>6.3.Les enjeux sociétaux</w:t>
           <w:tab/>
-          <w:t>18</w:t>
+          <w:t>23</w:t>
         </w:r>
       </w:hyperlink>
       <w:r>
@@ -2389,7 +2347,7 @@
         <w:keepNext/>
         <w:numPr>
           <w:ilvl w:val="0"/>
-          <w:numId w:val="3"/>
+          <w:numId w:val="4"/>
         </w:numPr>
         <w:jc w:val="left"/>
         <w:outlineLvl w:val="0"/>
@@ -2422,7 +2380,7 @@
         <w:pStyle w:val="Titre2"/>
         <w:numPr>
           <w:ilvl w:val="1"/>
-          <w:numId w:val="3"/>
+          <w:numId w:val="4"/>
         </w:numPr>
         <w:rPr/>
       </w:pPr>
@@ -2463,7 +2421,7 @@
         <w:pStyle w:val="Titre2"/>
         <w:numPr>
           <w:ilvl w:val="1"/>
-          <w:numId w:val="3"/>
+          <w:numId w:val="4"/>
         </w:numPr>
         <w:rPr/>
       </w:pPr>
@@ -2545,7 +2503,7 @@
         <w:pStyle w:val="Titre2"/>
         <w:numPr>
           <w:ilvl w:val="1"/>
-          <w:numId w:val="3"/>
+          <w:numId w:val="4"/>
         </w:numPr>
         <w:rPr/>
       </w:pPr>
@@ -2591,7 +2549,7 @@
         <w:keepNext/>
         <w:numPr>
           <w:ilvl w:val="0"/>
-          <w:numId w:val="3"/>
+          <w:numId w:val="4"/>
         </w:numPr>
         <w:jc w:val="left"/>
         <w:outlineLvl w:val="0"/>
@@ -2618,7 +2576,7 @@
         <w:pStyle w:val="Titre2"/>
         <w:numPr>
           <w:ilvl w:val="1"/>
-          <w:numId w:val="3"/>
+          <w:numId w:val="4"/>
         </w:numPr>
         <w:rPr/>
       </w:pPr>
@@ -2879,7 +2837,7 @@
         <w:pStyle w:val="Titre2"/>
         <w:numPr>
           <w:ilvl w:val="1"/>
-          <w:numId w:val="3"/>
+          <w:numId w:val="4"/>
         </w:numPr>
         <w:rPr/>
       </w:pPr>
@@ -2904,7 +2862,7 @@
         <w:pStyle w:val="Titre3"/>
         <w:numPr>
           <w:ilvl w:val="2"/>
-          <w:numId w:val="3"/>
+          <w:numId w:val="4"/>
         </w:numPr>
         <w:rPr/>
       </w:pPr>
@@ -2935,6 +2893,806 @@
       </w:pPr>
       <w:r>
         <w:rPr/>
+        <w:t>Dans un premier temps, a</w:t>
+      </w:r>
+      <w:r>
+        <w:rPr/>
+        <w:t xml:space="preserve">fin de facilité la compréhension </w:t>
+      </w:r>
+      <w:r>
+        <w:rPr/>
+        <w:t>du guide, il est important de préciser certains termes qu’il utilise</w:t>
+      </w:r>
+      <w:r>
+        <w:rPr/>
+        <w:t> :</w:t>
+      </w:r>
+    </w:p>
+    <w:p>
+      <w:pPr>
+        <w:pStyle w:val="Normal"/>
+        <w:rPr/>
+      </w:pPr>
+      <w:r>
+        <w:rPr/>
+      </w:r>
+    </w:p>
+    <w:tbl>
+      <w:tblPr>
+        <w:tblW w:w="9070" w:type="dxa"/>
+        <w:jc w:val="left"/>
+        <w:tblInd w:w="55" w:type="dxa"/>
+        <w:tblBorders>
+          <w:top w:val="single" w:sz="2" w:space="0" w:color="000000"/>
+          <w:left w:val="single" w:sz="2" w:space="0" w:color="000000"/>
+          <w:bottom w:val="single" w:sz="2" w:space="0" w:color="000000"/>
+          <w:insideH w:val="single" w:sz="2" w:space="0" w:color="000000"/>
+        </w:tblBorders>
+        <w:tblCellMar>
+          <w:top w:w="55" w:type="dxa"/>
+          <w:left w:w="54" w:type="dxa"/>
+          <w:bottom w:w="55" w:type="dxa"/>
+          <w:right w:w="55" w:type="dxa"/>
+        </w:tblCellMar>
+      </w:tblPr>
+      <w:tblGrid>
+        <w:gridCol w:w="2775"/>
+        <w:gridCol w:w="6295"/>
+      </w:tblGrid>
+      <w:tr>
+        <w:trPr/>
+        <w:tc>
+          <w:tcPr>
+            <w:tcW w:w="2775" w:type="dxa"/>
+            <w:tcBorders>
+              <w:top w:val="single" w:sz="2" w:space="0" w:color="000000"/>
+              <w:left w:val="single" w:sz="2" w:space="0" w:color="000000"/>
+              <w:bottom w:val="single" w:sz="2" w:space="0" w:color="000000"/>
+              <w:insideH w:val="single" w:sz="2" w:space="0" w:color="000000"/>
+            </w:tcBorders>
+            <w:shd w:fill="auto" w:val="clear"/>
+            <w:tcMar>
+              <w:left w:w="54" w:type="dxa"/>
+            </w:tcMar>
+          </w:tcPr>
+          <w:p>
+            <w:pPr>
+              <w:pStyle w:val="Contenudetableau"/>
+              <w:jc w:val="left"/>
+              <w:rPr>
+                <w:b/>
+                <w:b/>
+                <w:bCs/>
+                <w:sz w:val="20"/>
+                <w:szCs w:val="20"/>
+              </w:rPr>
+            </w:pPr>
+            <w:r>
+              <w:rPr>
+                <w:b/>
+                <w:bCs/>
+                <w:sz w:val="20"/>
+                <w:szCs w:val="20"/>
+              </w:rPr>
+              <w:t>Zone peuplée</w:t>
+            </w:r>
+          </w:p>
+        </w:tc>
+        <w:tc>
+          <w:tcPr>
+            <w:tcW w:w="6295" w:type="dxa"/>
+            <w:tcBorders>
+              <w:top w:val="single" w:sz="2" w:space="0" w:color="000000"/>
+              <w:left w:val="single" w:sz="2" w:space="0" w:color="000000"/>
+              <w:bottom w:val="single" w:sz="2" w:space="0" w:color="000000"/>
+              <w:right w:val="single" w:sz="2" w:space="0" w:color="000000"/>
+              <w:insideH w:val="single" w:sz="2" w:space="0" w:color="000000"/>
+              <w:insideV w:val="single" w:sz="2" w:space="0" w:color="000000"/>
+            </w:tcBorders>
+            <w:shd w:fill="auto" w:val="clear"/>
+            <w:tcMar>
+              <w:left w:w="54" w:type="dxa"/>
+            </w:tcMar>
+          </w:tcPr>
+          <w:p>
+            <w:pPr>
+              <w:pStyle w:val="Contenudetableau"/>
+              <w:rPr/>
+            </w:pPr>
+            <w:r>
+              <w:rPr/>
+              <w:t>Un aéronef évolue en zone peuplé lorsqu’il est à moins de 50 mètres d’une agglomération ou à moins de 150 mètres d’un rassemblement de personnes. Il s’agit de distances horizontales.</w:t>
+            </w:r>
+          </w:p>
+        </w:tc>
+      </w:tr>
+      <w:tr>
+        <w:trPr/>
+        <w:tc>
+          <w:tcPr>
+            <w:tcW w:w="2775" w:type="dxa"/>
+            <w:tcBorders>
+              <w:left w:val="single" w:sz="2" w:space="0" w:color="000000"/>
+              <w:bottom w:val="single" w:sz="2" w:space="0" w:color="000000"/>
+              <w:insideH w:val="single" w:sz="2" w:space="0" w:color="000000"/>
+            </w:tcBorders>
+            <w:shd w:fill="auto" w:val="clear"/>
+            <w:tcMar>
+              <w:left w:w="54" w:type="dxa"/>
+            </w:tcMar>
+          </w:tcPr>
+          <w:p>
+            <w:pPr>
+              <w:pStyle w:val="Contenudetableau"/>
+              <w:jc w:val="left"/>
+              <w:rPr>
+                <w:b/>
+                <w:b/>
+                <w:bCs/>
+                <w:sz w:val="20"/>
+                <w:szCs w:val="20"/>
+              </w:rPr>
+            </w:pPr>
+            <w:r>
+              <w:rPr>
+                <w:b/>
+                <w:bCs/>
+                <w:sz w:val="20"/>
+                <w:szCs w:val="20"/>
+              </w:rPr>
+              <w:t>Agglomérations</w:t>
+            </w:r>
+          </w:p>
+        </w:tc>
+        <w:tc>
+          <w:tcPr>
+            <w:tcW w:w="6295" w:type="dxa"/>
+            <w:tcBorders>
+              <w:left w:val="single" w:sz="2" w:space="0" w:color="000000"/>
+              <w:bottom w:val="single" w:sz="2" w:space="0" w:color="000000"/>
+              <w:right w:val="single" w:sz="2" w:space="0" w:color="000000"/>
+              <w:insideH w:val="single" w:sz="2" w:space="0" w:color="000000"/>
+              <w:insideV w:val="single" w:sz="2" w:space="0" w:color="000000"/>
+            </w:tcBorders>
+            <w:shd w:fill="auto" w:val="clear"/>
+            <w:tcMar>
+              <w:left w:w="54" w:type="dxa"/>
+            </w:tcMar>
+          </w:tcPr>
+          <w:p>
+            <w:pPr>
+              <w:pStyle w:val="Contenudetableau"/>
+              <w:rPr/>
+            </w:pPr>
+            <w:r>
+              <w:rPr/>
+              <w:t>Les agglomérations considérées sont celles figurant sur les cartes aéronautiques mises à disposition par le Service d'information aéronautique (SIA).</w:t>
+            </w:r>
+          </w:p>
+        </w:tc>
+      </w:tr>
+      <w:tr>
+        <w:trPr/>
+        <w:tc>
+          <w:tcPr>
+            <w:tcW w:w="2775" w:type="dxa"/>
+            <w:tcBorders>
+              <w:left w:val="single" w:sz="2" w:space="0" w:color="000000"/>
+              <w:bottom w:val="single" w:sz="2" w:space="0" w:color="000000"/>
+              <w:insideH w:val="single" w:sz="2" w:space="0" w:color="000000"/>
+            </w:tcBorders>
+            <w:shd w:fill="auto" w:val="clear"/>
+            <w:tcMar>
+              <w:left w:w="54" w:type="dxa"/>
+            </w:tcMar>
+          </w:tcPr>
+          <w:p>
+            <w:pPr>
+              <w:pStyle w:val="Contenudetableau"/>
+              <w:jc w:val="left"/>
+              <w:rPr>
+                <w:b/>
+                <w:b/>
+                <w:bCs/>
+                <w:sz w:val="20"/>
+                <w:szCs w:val="20"/>
+              </w:rPr>
+            </w:pPr>
+            <w:r>
+              <w:rPr>
+                <w:b/>
+                <w:bCs/>
+                <w:sz w:val="20"/>
+                <w:szCs w:val="20"/>
+              </w:rPr>
+              <w:t>Rassemblement de personnes</w:t>
+            </w:r>
+          </w:p>
+        </w:tc>
+        <w:tc>
+          <w:tcPr>
+            <w:tcW w:w="6295" w:type="dxa"/>
+            <w:tcBorders>
+              <w:left w:val="single" w:sz="2" w:space="0" w:color="000000"/>
+              <w:bottom w:val="single" w:sz="2" w:space="0" w:color="000000"/>
+              <w:right w:val="single" w:sz="2" w:space="0" w:color="000000"/>
+              <w:insideH w:val="single" w:sz="2" w:space="0" w:color="000000"/>
+              <w:insideV w:val="single" w:sz="2" w:space="0" w:color="000000"/>
+            </w:tcBorders>
+            <w:shd w:fill="auto" w:val="clear"/>
+            <w:tcMar>
+              <w:left w:w="54" w:type="dxa"/>
+            </w:tcMar>
+          </w:tcPr>
+          <w:p>
+            <w:pPr>
+              <w:pStyle w:val="Contenudetableau"/>
+              <w:rPr/>
+            </w:pPr>
+            <w:r>
+              <w:rPr/>
+              <w:t>Attroupement de plusieurs dizaines de personnes.</w:t>
+            </w:r>
+          </w:p>
+        </w:tc>
+      </w:tr>
+      <w:tr>
+        <w:trPr/>
+        <w:tc>
+          <w:tcPr>
+            <w:tcW w:w="2775" w:type="dxa"/>
+            <w:tcBorders>
+              <w:left w:val="single" w:sz="2" w:space="0" w:color="000000"/>
+              <w:bottom w:val="single" w:sz="2" w:space="0" w:color="000000"/>
+              <w:insideH w:val="single" w:sz="2" w:space="0" w:color="000000"/>
+            </w:tcBorders>
+            <w:shd w:fill="auto" w:val="clear"/>
+            <w:tcMar>
+              <w:left w:w="54" w:type="dxa"/>
+            </w:tcMar>
+          </w:tcPr>
+          <w:p>
+            <w:pPr>
+              <w:pStyle w:val="Contenudetableau"/>
+              <w:jc w:val="left"/>
+              <w:rPr>
+                <w:b/>
+                <w:b/>
+                <w:bCs/>
+                <w:sz w:val="20"/>
+                <w:szCs w:val="20"/>
+              </w:rPr>
+            </w:pPr>
+            <w:r>
+              <w:rPr>
+                <w:b/>
+                <w:bCs/>
+                <w:sz w:val="20"/>
+                <w:szCs w:val="20"/>
+              </w:rPr>
+              <w:t>Survol de tiers</w:t>
+            </w:r>
+          </w:p>
+        </w:tc>
+        <w:tc>
+          <w:tcPr>
+            <w:tcW w:w="6295" w:type="dxa"/>
+            <w:tcBorders>
+              <w:left w:val="single" w:sz="2" w:space="0" w:color="000000"/>
+              <w:bottom w:val="single" w:sz="2" w:space="0" w:color="000000"/>
+              <w:right w:val="single" w:sz="2" w:space="0" w:color="000000"/>
+              <w:insideH w:val="single" w:sz="2" w:space="0" w:color="000000"/>
+              <w:insideV w:val="single" w:sz="2" w:space="0" w:color="000000"/>
+            </w:tcBorders>
+            <w:shd w:fill="auto" w:val="clear"/>
+            <w:tcMar>
+              <w:left w:w="54" w:type="dxa"/>
+            </w:tcMar>
+          </w:tcPr>
+          <w:p>
+            <w:pPr>
+              <w:pStyle w:val="Contenudetableau"/>
+              <w:rPr/>
+            </w:pPr>
+            <w:r>
+              <w:rPr/>
+              <w:t xml:space="preserve">Une personne étrangère à la mission, se trouve dans la zone d’exclusion située en dessous du drone. La surface de la zone d’exclusion dépend de la longueur du câble de retenue dans le cas d’un drone captif. </w:t>
+            </w:r>
+            <w:r>
+              <w:rPr/>
+              <w:t xml:space="preserve">Elle a un rayon </w:t>
+            </w:r>
+            <w:r>
+              <w:rPr/>
+              <w:t>de 30 mètres autour d</w:t>
+            </w:r>
+            <w:r>
+              <w:rPr/>
+              <w:t>e l’</w:t>
+            </w:r>
+            <w:r>
+              <w:rPr/>
+              <w:t xml:space="preserve"> </w:t>
+            </w:r>
+            <w:r>
+              <w:rPr/>
+              <w:t>aéronef</w:t>
+            </w:r>
+            <w:r>
+              <w:rPr/>
+              <w:t xml:space="preserve"> si celui si est libre. </w:t>
+            </w:r>
+          </w:p>
+        </w:tc>
+      </w:tr>
+      <w:tr>
+        <w:trPr/>
+        <w:tc>
+          <w:tcPr>
+            <w:tcW w:w="2775" w:type="dxa"/>
+            <w:tcBorders>
+              <w:left w:val="single" w:sz="2" w:space="0" w:color="000000"/>
+              <w:bottom w:val="single" w:sz="2" w:space="0" w:color="000000"/>
+              <w:insideH w:val="single" w:sz="2" w:space="0" w:color="000000"/>
+            </w:tcBorders>
+            <w:shd w:fill="auto" w:val="clear"/>
+            <w:tcMar>
+              <w:left w:w="54" w:type="dxa"/>
+            </w:tcMar>
+          </w:tcPr>
+          <w:p>
+            <w:pPr>
+              <w:pStyle w:val="Contenudetableau"/>
+              <w:jc w:val="left"/>
+              <w:rPr>
+                <w:b/>
+                <w:b/>
+                <w:bCs/>
+                <w:sz w:val="20"/>
+                <w:szCs w:val="20"/>
+              </w:rPr>
+            </w:pPr>
+            <w:r>
+              <w:rPr>
+                <w:b/>
+                <w:bCs/>
+                <w:sz w:val="20"/>
+                <w:szCs w:val="20"/>
+              </w:rPr>
+              <w:t>Vol en vue</w:t>
+            </w:r>
+          </w:p>
+        </w:tc>
+        <w:tc>
+          <w:tcPr>
+            <w:tcW w:w="6295" w:type="dxa"/>
+            <w:tcBorders>
+              <w:left w:val="single" w:sz="2" w:space="0" w:color="000000"/>
+              <w:bottom w:val="single" w:sz="2" w:space="0" w:color="000000"/>
+              <w:right w:val="single" w:sz="2" w:space="0" w:color="000000"/>
+              <w:insideH w:val="single" w:sz="2" w:space="0" w:color="000000"/>
+              <w:insideV w:val="single" w:sz="2" w:space="0" w:color="000000"/>
+            </w:tcBorders>
+            <w:shd w:fill="auto" w:val="clear"/>
+            <w:tcMar>
+              <w:left w:w="54" w:type="dxa"/>
+            </w:tcMar>
+          </w:tcPr>
+          <w:p>
+            <w:pPr>
+              <w:pStyle w:val="Contenudetableau"/>
+              <w:rPr/>
+            </w:pPr>
+            <w:r>
+              <w:rPr/>
+              <w:t>Le pilote a une vue dégagée et directe (aucun dispositif optique) sur l’aéronef.</w:t>
+            </w:r>
+          </w:p>
+        </w:tc>
+      </w:tr>
+      <w:tr>
+        <w:trPr/>
+        <w:tc>
+          <w:tcPr>
+            <w:tcW w:w="2775" w:type="dxa"/>
+            <w:tcBorders>
+              <w:left w:val="single" w:sz="2" w:space="0" w:color="000000"/>
+              <w:bottom w:val="single" w:sz="2" w:space="0" w:color="000000"/>
+              <w:insideH w:val="single" w:sz="2" w:space="0" w:color="000000"/>
+            </w:tcBorders>
+            <w:shd w:fill="auto" w:val="clear"/>
+            <w:tcMar>
+              <w:left w:w="54" w:type="dxa"/>
+            </w:tcMar>
+          </w:tcPr>
+          <w:p>
+            <w:pPr>
+              <w:pStyle w:val="Contenudetableau"/>
+              <w:jc w:val="left"/>
+              <w:rPr>
+                <w:b/>
+                <w:b/>
+                <w:bCs/>
+                <w:sz w:val="20"/>
+                <w:szCs w:val="20"/>
+              </w:rPr>
+            </w:pPr>
+            <w:r>
+              <w:rPr>
+                <w:b/>
+                <w:bCs/>
+                <w:sz w:val="20"/>
+                <w:szCs w:val="20"/>
+              </w:rPr>
+              <w:t>Vol en immersion</w:t>
+            </w:r>
+          </w:p>
+        </w:tc>
+        <w:tc>
+          <w:tcPr>
+            <w:tcW w:w="6295" w:type="dxa"/>
+            <w:tcBorders>
+              <w:left w:val="single" w:sz="2" w:space="0" w:color="000000"/>
+              <w:bottom w:val="single" w:sz="2" w:space="0" w:color="000000"/>
+              <w:right w:val="single" w:sz="2" w:space="0" w:color="000000"/>
+              <w:insideH w:val="single" w:sz="2" w:space="0" w:color="000000"/>
+              <w:insideV w:val="single" w:sz="2" w:space="0" w:color="000000"/>
+            </w:tcBorders>
+            <w:shd w:fill="auto" w:val="clear"/>
+            <w:tcMar>
+              <w:left w:w="54" w:type="dxa"/>
+            </w:tcMar>
+          </w:tcPr>
+          <w:p>
+            <w:pPr>
+              <w:pStyle w:val="Contenudetableau"/>
+              <w:rPr/>
+            </w:pPr>
+            <w:r>
+              <w:rPr/>
+              <w:t>Le pilote porte des lunettes affichant les images de la caméra embarqué sur le drone.</w:t>
+            </w:r>
+          </w:p>
+        </w:tc>
+      </w:tr>
+      <w:tr>
+        <w:trPr/>
+        <w:tc>
+          <w:tcPr>
+            <w:tcW w:w="2775" w:type="dxa"/>
+            <w:tcBorders>
+              <w:left w:val="single" w:sz="2" w:space="0" w:color="000000"/>
+              <w:bottom w:val="single" w:sz="2" w:space="0" w:color="000000"/>
+              <w:insideH w:val="single" w:sz="2" w:space="0" w:color="000000"/>
+            </w:tcBorders>
+            <w:shd w:fill="auto" w:val="clear"/>
+            <w:tcMar>
+              <w:left w:w="54" w:type="dxa"/>
+            </w:tcMar>
+          </w:tcPr>
+          <w:p>
+            <w:pPr>
+              <w:pStyle w:val="Contenudetableau"/>
+              <w:jc w:val="left"/>
+              <w:rPr>
+                <w:b/>
+                <w:b/>
+                <w:bCs/>
+                <w:sz w:val="20"/>
+                <w:szCs w:val="20"/>
+              </w:rPr>
+            </w:pPr>
+            <w:r>
+              <w:rPr>
+                <w:b/>
+                <w:bCs/>
+                <w:sz w:val="20"/>
+                <w:szCs w:val="20"/>
+              </w:rPr>
+              <w:t>Aptitude théorique</w:t>
+            </w:r>
+          </w:p>
+        </w:tc>
+        <w:tc>
+          <w:tcPr>
+            <w:tcW w:w="6295" w:type="dxa"/>
+            <w:tcBorders>
+              <w:left w:val="single" w:sz="2" w:space="0" w:color="000000"/>
+              <w:bottom w:val="single" w:sz="2" w:space="0" w:color="000000"/>
+              <w:right w:val="single" w:sz="2" w:space="0" w:color="000000"/>
+              <w:insideH w:val="single" w:sz="2" w:space="0" w:color="000000"/>
+              <w:insideV w:val="single" w:sz="2" w:space="0" w:color="000000"/>
+            </w:tcBorders>
+            <w:shd w:fill="auto" w:val="clear"/>
+            <w:tcMar>
+              <w:left w:w="54" w:type="dxa"/>
+            </w:tcMar>
+          </w:tcPr>
+          <w:p>
+            <w:pPr>
+              <w:pStyle w:val="Contenudetableau"/>
+              <w:rPr/>
+            </w:pPr>
+            <w:r>
+              <w:rPr/>
+              <w:t>Le pilote à un certificat théorique de pilote civile ou militaire.  C’est l’équivalent du code la route pour les airs. Il s’agit généralement d’un certificat ULM (Ultra Léger Motorisé).</w:t>
+            </w:r>
+          </w:p>
+        </w:tc>
+      </w:tr>
+      <w:tr>
+        <w:trPr/>
+        <w:tc>
+          <w:tcPr>
+            <w:tcW w:w="2775" w:type="dxa"/>
+            <w:tcBorders>
+              <w:left w:val="single" w:sz="2" w:space="0" w:color="000000"/>
+              <w:bottom w:val="single" w:sz="2" w:space="0" w:color="000000"/>
+              <w:insideH w:val="single" w:sz="2" w:space="0" w:color="000000"/>
+            </w:tcBorders>
+            <w:shd w:fill="auto" w:val="clear"/>
+            <w:tcMar>
+              <w:left w:w="54" w:type="dxa"/>
+            </w:tcMar>
+          </w:tcPr>
+          <w:p>
+            <w:pPr>
+              <w:pStyle w:val="Contenudetableau"/>
+              <w:jc w:val="left"/>
+              <w:rPr>
+                <w:b/>
+                <w:b/>
+                <w:bCs/>
+                <w:sz w:val="20"/>
+                <w:szCs w:val="20"/>
+              </w:rPr>
+            </w:pPr>
+            <w:r>
+              <w:rPr>
+                <w:b/>
+                <w:bCs/>
+                <w:sz w:val="20"/>
+                <w:szCs w:val="20"/>
+              </w:rPr>
+              <w:t>Attestation de compétence</w:t>
+            </w:r>
+          </w:p>
+        </w:tc>
+        <w:tc>
+          <w:tcPr>
+            <w:tcW w:w="6295" w:type="dxa"/>
+            <w:tcBorders>
+              <w:left w:val="single" w:sz="2" w:space="0" w:color="000000"/>
+              <w:bottom w:val="single" w:sz="2" w:space="0" w:color="000000"/>
+              <w:right w:val="single" w:sz="2" w:space="0" w:color="000000"/>
+              <w:insideH w:val="single" w:sz="2" w:space="0" w:color="000000"/>
+              <w:insideV w:val="single" w:sz="2" w:space="0" w:color="000000"/>
+            </w:tcBorders>
+            <w:shd w:fill="auto" w:val="clear"/>
+            <w:tcMar>
+              <w:left w:w="54" w:type="dxa"/>
+            </w:tcMar>
+          </w:tcPr>
+          <w:p>
+            <w:pPr>
+              <w:pStyle w:val="Contenudetableau"/>
+              <w:rPr/>
+            </w:pPr>
+            <w:r>
+              <w:rPr/>
+              <w:t>Attestation de compétence délivrée par la DGAC après une épreuve pratique. Elle n’est valable que pour un type d’aéronef.</w:t>
+            </w:r>
+          </w:p>
+        </w:tc>
+      </w:tr>
+      <w:tr>
+        <w:trPr/>
+        <w:tc>
+          <w:tcPr>
+            <w:tcW w:w="2775" w:type="dxa"/>
+            <w:tcBorders>
+              <w:left w:val="single" w:sz="2" w:space="0" w:color="000000"/>
+              <w:bottom w:val="single" w:sz="2" w:space="0" w:color="000000"/>
+              <w:insideH w:val="single" w:sz="2" w:space="0" w:color="000000"/>
+            </w:tcBorders>
+            <w:shd w:fill="auto" w:val="clear"/>
+            <w:tcMar>
+              <w:left w:w="54" w:type="dxa"/>
+            </w:tcMar>
+          </w:tcPr>
+          <w:p>
+            <w:pPr>
+              <w:pStyle w:val="Contenudetableau"/>
+              <w:jc w:val="left"/>
+              <w:rPr>
+                <w:b/>
+                <w:b/>
+                <w:bCs/>
+                <w:sz w:val="20"/>
+                <w:szCs w:val="20"/>
+              </w:rPr>
+            </w:pPr>
+            <w:r>
+              <w:rPr>
+                <w:b/>
+                <w:bCs/>
+                <w:sz w:val="20"/>
+                <w:szCs w:val="20"/>
+              </w:rPr>
+              <w:t>Licence de pilote</w:t>
+            </w:r>
+          </w:p>
+        </w:tc>
+        <w:tc>
+          <w:tcPr>
+            <w:tcW w:w="6295" w:type="dxa"/>
+            <w:tcBorders>
+              <w:left w:val="single" w:sz="2" w:space="0" w:color="000000"/>
+              <w:bottom w:val="single" w:sz="2" w:space="0" w:color="000000"/>
+              <w:right w:val="single" w:sz="2" w:space="0" w:color="000000"/>
+              <w:insideH w:val="single" w:sz="2" w:space="0" w:color="000000"/>
+              <w:insideV w:val="single" w:sz="2" w:space="0" w:color="000000"/>
+            </w:tcBorders>
+            <w:shd w:fill="auto" w:val="clear"/>
+            <w:tcMar>
+              <w:left w:w="54" w:type="dxa"/>
+            </w:tcMar>
+          </w:tcPr>
+          <w:p>
+            <w:pPr>
+              <w:pStyle w:val="Contenudetableau"/>
+              <w:rPr/>
+            </w:pPr>
+            <w:r>
+              <w:rPr/>
+              <w:t>Licence de pilote de planeur, d’avion ou d’hélicoptère avec au moins 100 heures de vol en tant que commandant de bord.</w:t>
+            </w:r>
+          </w:p>
+        </w:tc>
+      </w:tr>
+      <w:tr>
+        <w:trPr/>
+        <w:tc>
+          <w:tcPr>
+            <w:tcW w:w="2775" w:type="dxa"/>
+            <w:tcBorders>
+              <w:left w:val="single" w:sz="2" w:space="0" w:color="000000"/>
+              <w:bottom w:val="single" w:sz="2" w:space="0" w:color="000000"/>
+              <w:insideH w:val="single" w:sz="2" w:space="0" w:color="000000"/>
+            </w:tcBorders>
+            <w:shd w:fill="auto" w:val="clear"/>
+            <w:tcMar>
+              <w:left w:w="54" w:type="dxa"/>
+            </w:tcMar>
+          </w:tcPr>
+          <w:p>
+            <w:pPr>
+              <w:pStyle w:val="Contenudetableau"/>
+              <w:jc w:val="left"/>
+              <w:rPr>
+                <w:b/>
+                <w:b/>
+                <w:bCs/>
+                <w:sz w:val="20"/>
+                <w:szCs w:val="20"/>
+              </w:rPr>
+            </w:pPr>
+            <w:r>
+              <w:rPr>
+                <w:b/>
+                <w:bCs/>
+                <w:sz w:val="20"/>
+                <w:szCs w:val="20"/>
+              </w:rPr>
+              <w:t>Attestation de conception</w:t>
+            </w:r>
+          </w:p>
+        </w:tc>
+        <w:tc>
+          <w:tcPr>
+            <w:tcW w:w="6295" w:type="dxa"/>
+            <w:tcBorders>
+              <w:left w:val="single" w:sz="2" w:space="0" w:color="000000"/>
+              <w:bottom w:val="single" w:sz="2" w:space="0" w:color="000000"/>
+              <w:right w:val="single" w:sz="2" w:space="0" w:color="000000"/>
+              <w:insideH w:val="single" w:sz="2" w:space="0" w:color="000000"/>
+              <w:insideV w:val="single" w:sz="2" w:space="0" w:color="000000"/>
+            </w:tcBorders>
+            <w:shd w:fill="auto" w:val="clear"/>
+            <w:tcMar>
+              <w:left w:w="54" w:type="dxa"/>
+            </w:tcMar>
+          </w:tcPr>
+          <w:p>
+            <w:pPr>
+              <w:pStyle w:val="Contenudetableau"/>
+              <w:rPr/>
+            </w:pPr>
+            <w:r>
+              <w:rPr/>
+              <w:t>Une attestation de conception est délivrée par la DGAC qui atteste que l’aéronef est conforme à la réglementation. Dans le cas d’un achat d’un drone neuf ou d’occasion, l’attestation doit être délivrée par le revendeur. Pour les modèles fabriquer en série on parlera d’un attestation de conception de « </w:t>
+            </w:r>
+            <w:r>
+              <w:rPr>
+                <w:i/>
+                <w:iCs/>
+              </w:rPr>
+              <w:t>type</w:t>
+            </w:r>
+            <w:r>
+              <w:rPr/>
+              <w:t> ».</w:t>
+            </w:r>
+          </w:p>
+        </w:tc>
+      </w:tr>
+    </w:tbl>
+    <w:p>
+      <w:pPr>
+        <w:pStyle w:val="Tableau"/>
+        <w:jc w:val="center"/>
+        <w:rPr/>
+      </w:pPr>
+      <w:r>
+        <w:rPr/>
+        <w:t xml:space="preserve">Tableau </w:t>
+      </w:r>
+      <w:r>
+        <w:rPr/>
+        <w:fldChar w:fldCharType="begin"/>
+      </w:r>
+      <w:r>
+        <w:instrText> SEQ Tableau \* ARABIC </w:instrText>
+      </w:r>
+      <w:r>
+        <w:fldChar w:fldCharType="separate"/>
+      </w:r>
+      <w:r>
+        <w:t>1</w:t>
+      </w:r>
+      <w:r>
+        <w:fldChar w:fldCharType="end"/>
+      </w:r>
+      <w:r>
+        <w:rPr/>
+        <w:t xml:space="preserve">: Glossaire </w:t>
+      </w:r>
+      <w:r>
+        <w:rPr/>
+        <w:t>pour le</w:t>
+      </w:r>
+      <w:r>
+        <w:rPr/>
+        <w:t xml:space="preserve"> guide relatif aux activités particulières</w:t>
+      </w:r>
+    </w:p>
+    <w:p>
+      <w:pPr>
+        <w:pStyle w:val="Tableau"/>
+        <w:jc w:val="center"/>
+        <w:rPr/>
+      </w:pPr>
+      <w:r>
+        <w:rPr/>
+      </w:r>
+    </w:p>
+    <w:p>
+      <w:pPr>
+        <w:pStyle w:val="Normal"/>
+        <w:rPr/>
+      </w:pPr>
+      <w:r>
+        <w:rPr/>
+        <w:t>La réglementation sur les drones s’appliquent à tous les aéronefs dont le poids est inférieur à 150Kg. Au delà de cette masse une réglementation européenne rentre en vigueur.</w:t>
+      </w:r>
+    </w:p>
+    <w:p>
+      <w:pPr>
+        <w:pStyle w:val="Normal"/>
+        <w:rPr/>
+      </w:pPr>
+      <w:r>
+        <w:rPr/>
         <w:t>Quatre scénarios opérationnels sont considérés. Chacun de ces scénarios définit un cadre d’utilisation, qui est déterminé à la fois par l’environnement dans lequel évolue le drone et par la distance entre le drone et le pilote.</w:t>
       </w:r>
     </w:p>
@@ -2945,34 +3703,64 @@
       </w:pPr>
       <w:r>
         <w:rPr/>
-        <w:t xml:space="preserve">Certaines obligations sont communes à l’ensemble des scénarios, d’autres sont spécifiques à chacun. Toute utilisation qui serait effectuée en dehors du cadre défini par un de ces scénarios doit faire l’objet d’une demande spécifique, sur dossier, à la préfecture. </w:t>
-      </w:r>
-    </w:p>
-    <w:p>
-      <w:pPr>
-        <w:pStyle w:val="Normal"/>
-        <w:rPr/>
-      </w:pPr>
-      <w:r>
-        <w:rPr/>
-      </w:r>
-    </w:p>
-    <w:p>
-      <w:pPr>
-        <w:pStyle w:val="Normal"/>
-        <w:rPr/>
-      </w:pPr>
-      <w:r>
-        <w:rPr/>
-        <w:t>On peux isoler les obligation</w:t>
-      </w:r>
-      <w:r>
-        <w:rPr/>
-        <w:t>s</w:t>
-      </w:r>
-      <w:r>
-        <w:rPr/>
-        <w:t xml:space="preserve"> générales suivantes :</w:t>
+      </w:r>
+    </w:p>
+    <w:p>
+      <w:pPr>
+        <w:pStyle w:val="Normal"/>
+        <w:rPr/>
+      </w:pPr>
+      <w:r>
+        <w:rPr/>
+        <w:t xml:space="preserve">Certaines obligations sont communes à l’ensemble des scénarios, d’autres sont spécifiques à chacun. Toute utilisation qui serait effectuée en dehors du cadre défini par un de ces scénarios doit faire l’objet d’une demande spécifique sur dossier. </w:t>
+      </w:r>
+    </w:p>
+    <w:p>
+      <w:pPr>
+        <w:pStyle w:val="Normal"/>
+        <w:rPr/>
+      </w:pPr>
+      <w:r>
+        <w:rPr/>
+      </w:r>
+    </w:p>
+    <w:p>
+      <w:pPr>
+        <w:pStyle w:val="Normal"/>
+        <w:rPr/>
+      </w:pPr>
+      <w:r>
+        <w:rPr/>
+        <w:t xml:space="preserve">Le guide législatif concerne l’ensemble des aéronefs qui comprend les aérostats (les ballons) et les aérodynes (les drones). Il fait certaines distinctions en fonction de les de ces deux types. </w:t>
+      </w:r>
+    </w:p>
+    <w:p>
+      <w:pPr>
+        <w:pStyle w:val="Normal"/>
+        <w:rPr/>
+      </w:pPr>
+      <w:r>
+        <w:rPr/>
+        <w:t xml:space="preserve">Les points qui concernent les engins aérostatique ne seront pas mentionné dans ce rapport. </w:t>
+      </w:r>
+    </w:p>
+    <w:p>
+      <w:pPr>
+        <w:pStyle w:val="Normal"/>
+        <w:rPr/>
+      </w:pPr>
+      <w:r>
+        <w:rPr/>
+      </w:r>
+    </w:p>
+    <w:p>
+      <w:pPr>
+        <w:pStyle w:val="Normal"/>
+        <w:rPr/>
+      </w:pPr>
+      <w:r>
+        <w:rPr/>
+        <w:t>On peux isoler les obligations générales suivantes :</w:t>
       </w:r>
     </w:p>
     <w:p>
@@ -2989,13 +3777,25 @@
         <w:pStyle w:val="Normal"/>
         <w:numPr>
           <w:ilvl w:val="0"/>
-          <w:numId w:val="7"/>
+          <w:numId w:val="8"/>
         </w:numPr>
         <w:rPr/>
       </w:pPr>
       <w:r>
         <w:rPr/>
-        <w:t>un exploitant doit déclarer son activité à la DGAC et renouveler sa déclaration tout les deux ans.</w:t>
+        <w:t>L’</w:t>
+      </w:r>
+      <w:r>
+        <w:rPr/>
+        <w:t>exploitant doit déclarer son activité à la DGAC et renouveler sa déclaration tou</w:t>
+      </w:r>
+      <w:r>
+        <w:rPr/>
+        <w:t>s</w:t>
+      </w:r>
+      <w:r>
+        <w:rPr/>
+        <w:t xml:space="preserve"> les deux ans.</w:t>
       </w:r>
     </w:p>
     <w:p>
@@ -3003,13 +3803,13 @@
         <w:pStyle w:val="Normal"/>
         <w:numPr>
           <w:ilvl w:val="0"/>
-          <w:numId w:val="7"/>
+          <w:numId w:val="0"/>
         </w:numPr>
-        <w:rPr/>
-      </w:pPr>
-      <w:r>
-        <w:rPr/>
-        <w:t>un exploitant doit être en possession d’un dossier appelé MAP (Manuel d’Activité Particulière), qui décrit son activité et comment il réponds à ses obligations légales qui sont imposées par sa pratique.</w:t>
+        <w:ind w:left="720" w:hanging="0"/>
+        <w:rPr/>
+      </w:pPr>
+      <w:r>
+        <w:rPr/>
       </w:r>
     </w:p>
     <w:p>
@@ -3017,50 +3817,129 @@
         <w:pStyle w:val="Normal"/>
         <w:numPr>
           <w:ilvl w:val="0"/>
-          <w:numId w:val="7"/>
+          <w:numId w:val="8"/>
         </w:numPr>
         <w:rPr/>
       </w:pPr>
       <w:r>
         <w:rPr/>
-        <w:t>un exploitant doit être en possession d’une déclaration de niveau de compétence pour chaque télépilote (DNC).</w:t>
-      </w:r>
-    </w:p>
-    <w:p>
-      <w:pPr>
-        <w:pStyle w:val="Normal"/>
-        <w:rPr/>
-      </w:pPr>
-      <w:r>
-        <w:rPr/>
-      </w:r>
-    </w:p>
-    <w:p>
-      <w:pPr>
-        <w:pStyle w:val="Normal"/>
-        <w:rPr/>
-      </w:pPr>
-      <w:r>
-        <w:rPr/>
-        <w:t>Afin de facilité la compréhension des limites imposées par chaque scénario il important de comprendre le vocabulaire employé par le guide :</w:t>
-      </w:r>
-    </w:p>
-    <w:p>
-      <w:pPr>
-        <w:pStyle w:val="Normal"/>
-        <w:rPr/>
-      </w:pPr>
-      <w:r>
-        <w:rPr/>
-      </w:r>
-    </w:p>
-    <w:p>
-      <w:pPr>
-        <w:pStyle w:val="Normal"/>
-        <w:rPr/>
-      </w:pPr>
-      <w:r>
-        <w:rPr/>
+        <w:t>L’exploitant doit être en possession d’un dossier appelé MAP (Manuel d’Activité Particulière), qui décrit son activité et comment il réponds aux obligations légales qui sont imposées par sa pratique.</w:t>
+      </w:r>
+    </w:p>
+    <w:p>
+      <w:pPr>
+        <w:pStyle w:val="Normal"/>
+        <w:numPr>
+          <w:ilvl w:val="0"/>
+          <w:numId w:val="0"/>
+        </w:numPr>
+        <w:ind w:left="720" w:hanging="0"/>
+        <w:rPr/>
+      </w:pPr>
+      <w:r>
+        <w:rPr/>
+      </w:r>
+    </w:p>
+    <w:p>
+      <w:pPr>
+        <w:pStyle w:val="Normal"/>
+        <w:numPr>
+          <w:ilvl w:val="0"/>
+          <w:numId w:val="8"/>
+        </w:numPr>
+        <w:rPr/>
+      </w:pPr>
+      <w:r>
+        <w:rPr/>
+        <w:t>Le pilote a obligatoirement une aptitude théorique. (Certains scénario impose en plus une attestation de compétence.</w:t>
+      </w:r>
+    </w:p>
+    <w:p>
+      <w:pPr>
+        <w:pStyle w:val="Normal"/>
+        <w:numPr>
+          <w:ilvl w:val="0"/>
+          <w:numId w:val="0"/>
+        </w:numPr>
+        <w:ind w:left="720" w:hanging="0"/>
+        <w:rPr/>
+      </w:pPr>
+      <w:r>
+        <w:rPr/>
+      </w:r>
+    </w:p>
+    <w:p>
+      <w:pPr>
+        <w:pStyle w:val="Normal"/>
+        <w:numPr>
+          <w:ilvl w:val="0"/>
+          <w:numId w:val="8"/>
+        </w:numPr>
+        <w:rPr/>
+      </w:pPr>
+      <w:r>
+        <w:rPr/>
+        <w:t>L’exploitant doit être en possession d’une déclaration de niveau de compétence pour chacun des télépilotes (DNC).</w:t>
+      </w:r>
+    </w:p>
+    <w:p>
+      <w:pPr>
+        <w:pStyle w:val="Normal"/>
+        <w:numPr>
+          <w:ilvl w:val="0"/>
+          <w:numId w:val="0"/>
+        </w:numPr>
+        <w:ind w:left="720" w:hanging="0"/>
+        <w:rPr/>
+      </w:pPr>
+      <w:r>
+        <w:rPr/>
+      </w:r>
+    </w:p>
+    <w:p>
+      <w:pPr>
+        <w:pStyle w:val="Normal"/>
+        <w:numPr>
+          <w:ilvl w:val="0"/>
+          <w:numId w:val="8"/>
+        </w:numPr>
+        <w:rPr/>
+      </w:pPr>
+      <w:r>
+        <w:rPr/>
+        <w:t>D</w:t>
+      </w:r>
+      <w:r>
+        <w:rPr/>
+        <w:t>ans le cas des scénarios opérationnels permettant exclusivement le vol en vue, il est possible de piloter en immersion si et seulement si une tiers personne garde constamment le drone en vue directe. C’est cette personne qui est alors responsable en cas d’accident et non plus le pilote.</w:t>
+      </w:r>
+    </w:p>
+    <w:p>
+      <w:pPr>
+        <w:pStyle w:val="Normal"/>
+        <w:numPr>
+          <w:ilvl w:val="0"/>
+          <w:numId w:val="0"/>
+        </w:numPr>
+        <w:ind w:left="720" w:hanging="0"/>
+        <w:rPr/>
+      </w:pPr>
+      <w:r>
+        <w:rPr/>
+      </w:r>
+    </w:p>
+    <w:p>
+      <w:pPr>
+        <w:pStyle w:val="Normal"/>
+        <w:numPr>
+          <w:ilvl w:val="0"/>
+          <w:numId w:val="8"/>
+        </w:numPr>
+        <w:rPr/>
+      </w:pPr>
+      <w:r>
+        <w:rPr/>
+        <w:t>A l’exception du scénario S4, le survol de tiers étranger à la mission est toujours interdit.</w:t>
       </w:r>
     </w:p>
     <w:p>
@@ -3077,7 +3956,7 @@
         <w:pStyle w:val="Titre3"/>
         <w:numPr>
           <w:ilvl w:val="2"/>
-          <w:numId w:val="3"/>
+          <w:numId w:val="4"/>
         </w:numPr>
         <w:rPr/>
       </w:pPr>
@@ -3086,6 +3965,84 @@
       <w:r>
         <w:rPr/>
         <w:t>Scénario S1 – Opération à vue en zone non peuplée</w:t>
+      </w:r>
+    </w:p>
+    <w:p>
+      <w:pPr>
+        <w:pStyle w:val="Normal"/>
+        <w:rPr/>
+      </w:pPr>
+      <w:r>
+        <w:rPr/>
+      </w:r>
+    </w:p>
+    <w:p>
+      <w:pPr>
+        <w:pStyle w:val="Normal"/>
+        <w:rPr/>
+      </w:pPr>
+      <w:r>
+        <w:rPr/>
+        <w:t xml:space="preserve">Le scénario S1 détermine l’usage des aéronefs en zone non peuplée, lorsque le pilote est à moins de 200 mètres du drone. </w:t>
+      </w:r>
+      <w:r>
+        <w:rPr/>
+        <w:t xml:space="preserve">C’est le scénario le plus permissif car c’est le moins dangereux. A l’exception de l’altitude, il n’impose aucune autres obligations que celle imposées par le cadre général pour les drones de moins de 25Kg : </w:t>
+      </w:r>
+    </w:p>
+    <w:p>
+      <w:pPr>
+        <w:pStyle w:val="Normal"/>
+        <w:rPr/>
+      </w:pPr>
+      <w:r>
+        <w:rPr/>
+      </w:r>
+    </w:p>
+    <w:p>
+      <w:pPr>
+        <w:pStyle w:val="Normal"/>
+        <w:numPr>
+          <w:ilvl w:val="0"/>
+          <w:numId w:val="9"/>
+        </w:numPr>
+        <w:rPr/>
+      </w:pPr>
+      <w:r>
+        <w:rPr/>
+        <w:t>Si le drone fait plus de 25Kg, le pilote doit détenir une attestation de compétence en plus de son aptitude théorique et l’exploitant doit être en mesure de fournir une attestation de conception pour le drone employé.</w:t>
+      </w:r>
+    </w:p>
+    <w:p>
+      <w:pPr>
+        <w:pStyle w:val="Normal"/>
+        <w:rPr/>
+      </w:pPr>
+      <w:r>
+        <w:rPr/>
+      </w:r>
+    </w:p>
+    <w:p>
+      <w:pPr>
+        <w:pStyle w:val="Normal"/>
+        <w:numPr>
+          <w:ilvl w:val="0"/>
+          <w:numId w:val="9"/>
+        </w:numPr>
+        <w:rPr/>
+      </w:pPr>
+      <w:r>
+        <w:rPr/>
+        <w:t>Quelque soit la masse, le vol est limité à une altitude de 150 mètres.</w:t>
+      </w:r>
+    </w:p>
+    <w:p>
+      <w:pPr>
+        <w:pStyle w:val="Normal"/>
+        <w:rPr/>
+      </w:pPr>
+      <w:r>
+        <w:rPr/>
       </w:r>
     </w:p>
     <w:p>
@@ -3093,7 +4050,7 @@
         <w:pStyle w:val="Titre3"/>
         <w:numPr>
           <w:ilvl w:val="2"/>
-          <w:numId w:val="3"/>
+          <w:numId w:val="4"/>
         </w:numPr>
         <w:rPr/>
       </w:pPr>
@@ -3102,6 +4059,129 @@
       <w:r>
         <w:rPr/>
         <w:t>Scénario S2 – Opération hors vue en zone non peuplée</w:t>
+      </w:r>
+    </w:p>
+    <w:p>
+      <w:pPr>
+        <w:pStyle w:val="Normal"/>
+        <w:rPr/>
+      </w:pPr>
+      <w:r>
+        <w:rPr/>
+      </w:r>
+    </w:p>
+    <w:p>
+      <w:pPr>
+        <w:pStyle w:val="Normal"/>
+        <w:rPr/>
+      </w:pPr>
+      <w:r>
+        <w:rPr/>
+        <w:t>Le scénario S</w:t>
+      </w:r>
+      <w:r>
+        <w:rPr/>
+        <w:t>2</w:t>
+      </w:r>
+      <w:r>
+        <w:rPr/>
+        <w:t xml:space="preserve"> détermine l’usage des aéronefs en zone non peuplée, lorsque le pilote est à moins de </w:t>
+      </w:r>
+      <w:r>
+        <w:rPr/>
+        <w:t>1Km du drone</w:t>
+      </w:r>
+      <w:r>
+        <w:rPr/>
+        <w:t xml:space="preserve">. </w:t>
+      </w:r>
+      <w:r>
+        <w:rPr/>
+        <w:t xml:space="preserve">L’engin peut être piloté hors vue mais l’interdiction de survoler des tiers est maintenue. Il est donc particulièrement contraignant d’un point de vue opérationnel et exigeant d’un point de vue législatif : </w:t>
+      </w:r>
+    </w:p>
+    <w:p>
+      <w:pPr>
+        <w:pStyle w:val="Normal"/>
+        <w:rPr/>
+      </w:pPr>
+      <w:r>
+        <w:rPr/>
+      </w:r>
+    </w:p>
+    <w:p>
+      <w:pPr>
+        <w:pStyle w:val="Normal"/>
+        <w:numPr>
+          <w:ilvl w:val="0"/>
+          <w:numId w:val="10"/>
+        </w:numPr>
+        <w:rPr/>
+      </w:pPr>
+      <w:r>
+        <w:rPr/>
+        <w:t xml:space="preserve">Dans tous les cas l’exploitant doit être en mesure de fournir l’attestation de conception. </w:t>
+      </w:r>
+    </w:p>
+    <w:p>
+      <w:pPr>
+        <w:pStyle w:val="Normal"/>
+        <w:rPr/>
+      </w:pPr>
+      <w:r>
+        <w:rPr/>
+      </w:r>
+    </w:p>
+    <w:p>
+      <w:pPr>
+        <w:pStyle w:val="Normal"/>
+        <w:numPr>
+          <w:ilvl w:val="0"/>
+          <w:numId w:val="10"/>
+        </w:numPr>
+        <w:rPr/>
+      </w:pPr>
+      <w:bookmarkStart w:id="15" w:name="__DdeLink__1726_1832666234"/>
+      <w:r>
+        <w:rPr/>
+        <w:t>Si le drone fait plus de 25Kg, le pilote doit détenir une attestation de compétence en plus de son aptitude théorique</w:t>
+      </w:r>
+      <w:bookmarkEnd w:id="15"/>
+      <w:r>
+        <w:rPr/>
+        <w:t>.</w:t>
+      </w:r>
+    </w:p>
+    <w:p>
+      <w:pPr>
+        <w:pStyle w:val="Normal"/>
+        <w:rPr/>
+      </w:pPr>
+      <w:r>
+        <w:rPr/>
+      </w:r>
+    </w:p>
+    <w:p>
+      <w:pPr>
+        <w:pStyle w:val="Normal"/>
+        <w:numPr>
+          <w:ilvl w:val="0"/>
+          <w:numId w:val="10"/>
+        </w:numPr>
+        <w:rPr/>
+      </w:pPr>
+      <w:r>
+        <w:rPr/>
+        <w:t>L’altitude maximale est de 150 mètres pour les drones de moins de 2Kg et de 50 mètres pour les autres.</w:t>
+      </w:r>
+    </w:p>
+    <w:p>
+      <w:pPr>
+        <w:pStyle w:val="Normal"/>
+        <w:rPr/>
+      </w:pPr>
+      <w:r>
+        <w:rPr/>
       </w:r>
     </w:p>
     <w:p>
@@ -3109,12 +4189,12 @@
         <w:pStyle w:val="Titre3"/>
         <w:numPr>
           <w:ilvl w:val="2"/>
-          <w:numId w:val="3"/>
+          <w:numId w:val="4"/>
         </w:numPr>
         <w:rPr/>
       </w:pPr>
-      <w:bookmarkStart w:id="15" w:name="__RefHeading___Toc5203_1585429884"/>
-      <w:bookmarkEnd w:id="15"/>
+      <w:bookmarkStart w:id="16" w:name="__RefHeading___Toc5203_1585429884"/>
+      <w:bookmarkEnd w:id="16"/>
       <w:r>
         <w:rPr/>
         <w:t>Scénario S3 – Opération à vue en zone peuplée</w:t>
@@ -3125,12 +4205,12 @@
         <w:pStyle w:val="Titre3"/>
         <w:numPr>
           <w:ilvl w:val="2"/>
-          <w:numId w:val="3"/>
+          <w:numId w:val="4"/>
         </w:numPr>
         <w:rPr/>
       </w:pPr>
-      <w:bookmarkStart w:id="16" w:name="__RefHeading___Toc5205_1585429884"/>
-      <w:bookmarkEnd w:id="16"/>
+      <w:bookmarkStart w:id="17" w:name="__RefHeading___Toc5205_1585429884"/>
+      <w:bookmarkEnd w:id="17"/>
       <w:r>
         <w:rPr/>
         <w:t>Scénario S4 – Opération hors vue étendue en zone non peuplée</w:t>
@@ -3141,12 +4221,12 @@
         <w:pStyle w:val="Titre3"/>
         <w:numPr>
           <w:ilvl w:val="2"/>
-          <w:numId w:val="3"/>
+          <w:numId w:val="4"/>
         </w:numPr>
         <w:rPr/>
       </w:pPr>
-      <w:bookmarkStart w:id="17" w:name="__RefHeading___Toc5207_1585429884"/>
-      <w:bookmarkEnd w:id="17"/>
+      <w:bookmarkStart w:id="18" w:name="__RefHeading___Toc5207_1585429884"/>
+      <w:bookmarkEnd w:id="18"/>
       <w:r>
         <w:rPr/>
         <w:t>Résumé</w:t>
@@ -3154,16 +4234,6 @@
       <w:r>
         <w:rPr/>
         <w:t> :</w:t>
-      </w:r>
-    </w:p>
-    <w:p>
-      <w:pPr>
-        <w:pStyle w:val="Normal"/>
-        <w:rPr/>
-      </w:pPr>
-      <w:r>
-        <w:rPr/>
-        <w:t>Liens vers les deux annexes</w:t>
       </w:r>
     </w:p>
     <w:p>
@@ -3171,53 +4241,59 @@
         <w:pStyle w:val="Titre3"/>
         <w:numPr>
           <w:ilvl w:val="2"/>
-          <w:numId w:val="3"/>
+          <w:numId w:val="4"/>
         </w:numPr>
         <w:rPr/>
       </w:pPr>
-      <w:bookmarkStart w:id="18" w:name="__RefHeading___Toc5211_1585429884"/>
-      <w:bookmarkEnd w:id="18"/>
-      <w:r>
-        <w:rPr/>
-        <w:t>Conclusion</w:t>
-      </w:r>
-    </w:p>
-    <w:p>
-      <w:pPr>
-        <w:pStyle w:val="Normal"/>
-        <w:rPr/>
-      </w:pPr>
-      <w:r>
-        <w:rPr/>
-      </w:r>
-    </w:p>
-    <w:p>
-      <w:pPr>
-        <w:pStyle w:val="Normal"/>
-        <w:rPr/>
-      </w:pPr>
-      <w:r>
-        <w:rPr/>
-        <w:t>(Penser à l’interdiction de répandre des produits phyto pharmaceutique par voies aériennes (Application agricole ?))</w:t>
-      </w:r>
-    </w:p>
-    <w:p>
-      <w:pPr>
-        <w:pStyle w:val="Normal"/>
-        <w:rPr/>
-      </w:pPr>
-      <w:r>
-        <w:rPr/>
-      </w:r>
-    </w:p>
-    <w:p>
-      <w:pPr>
-        <w:pStyle w:val="Normal"/>
-        <w:rPr/>
-      </w:pPr>
-      <w:r>
-        <w:rPr/>
-        <w:t>Caméra =&gt; hors spectre visible</w:t>
+      <w:bookmarkStart w:id="19" w:name="__RefHeading___Toc5211_1585429884"/>
+      <w:bookmarkEnd w:id="19"/>
+      <w:r>
+        <w:rPr/>
+        <w:t>Autres obligations opérationnels</w:t>
+      </w:r>
+      <w:r>
+        <w:rPr/>
+        <w:t>:</w:t>
+      </w:r>
+    </w:p>
+    <w:p>
+      <w:pPr>
+        <w:pStyle w:val="Normal"/>
+        <w:rPr/>
+      </w:pPr>
+      <w:r>
+        <w:rPr/>
+        <w:t>Phyto caméra nuit</w:t>
+      </w:r>
+    </w:p>
+    <w:p>
+      <w:pPr>
+        <w:pStyle w:val="Titre3"/>
+        <w:numPr>
+          <w:ilvl w:val="2"/>
+          <w:numId w:val="4"/>
+        </w:numPr>
+        <w:rPr/>
+      </w:pPr>
+      <w:bookmarkStart w:id="20" w:name="__RefHeading___Toc5211_15854298841"/>
+      <w:bookmarkEnd w:id="20"/>
+      <w:r>
+        <w:rPr/>
+        <w:t>Conclusion :</w:t>
+      </w:r>
+    </w:p>
+    <w:p>
+      <w:pPr>
+        <w:pStyle w:val="Titre3"/>
+        <w:numPr>
+          <w:ilvl w:val="0"/>
+          <w:numId w:val="0"/>
+        </w:numPr>
+        <w:ind w:left="283" w:hanging="0"/>
+        <w:rPr/>
+      </w:pPr>
+      <w:r>
+        <w:rPr/>
       </w:r>
     </w:p>
     <w:p>
@@ -3262,12 +4338,12 @@
         <w:pStyle w:val="Titre1"/>
         <w:numPr>
           <w:ilvl w:val="0"/>
-          <w:numId w:val="3"/>
+          <w:numId w:val="4"/>
         </w:numPr>
         <w:rPr/>
       </w:pPr>
-      <w:bookmarkStart w:id="19" w:name="__RefHeading___Toc5214_1585429884"/>
-      <w:bookmarkEnd w:id="19"/>
+      <w:bookmarkStart w:id="21" w:name="__RefHeading___Toc5214_1585429884"/>
+      <w:bookmarkEnd w:id="21"/>
       <w:r>
         <w:rPr/>
         <w:t>Evolution du marché</w:t>
@@ -3306,12 +4382,12 @@
         <w:pStyle w:val="Titre3"/>
         <w:numPr>
           <w:ilvl w:val="2"/>
-          <w:numId w:val="3"/>
+          <w:numId w:val="4"/>
         </w:numPr>
         <w:rPr/>
       </w:pPr>
-      <w:bookmarkStart w:id="20" w:name="__RefHeading___Toc5294_1585429884"/>
-      <w:bookmarkEnd w:id="20"/>
+      <w:bookmarkStart w:id="22" w:name="__RefHeading___Toc5294_1585429884"/>
+      <w:bookmarkEnd w:id="22"/>
       <w:r>
         <w:rPr/>
         <w:t>Progression et état actuel</w:t>
@@ -3322,12 +4398,12 @@
         <w:pStyle w:val="Titre3"/>
         <w:numPr>
           <w:ilvl w:val="2"/>
-          <w:numId w:val="3"/>
+          <w:numId w:val="4"/>
         </w:numPr>
         <w:rPr/>
       </w:pPr>
-      <w:bookmarkStart w:id="21" w:name="__RefHeading___Toc5267_1585429884"/>
-      <w:bookmarkEnd w:id="21"/>
+      <w:bookmarkStart w:id="23" w:name="__RefHeading___Toc5267_1585429884"/>
+      <w:bookmarkEnd w:id="23"/>
       <w:r>
         <w:rPr/>
         <w:t>Positionnement de la France</w:t>
@@ -3338,12 +4414,12 @@
         <w:pStyle w:val="Titre3"/>
         <w:numPr>
           <w:ilvl w:val="2"/>
-          <w:numId w:val="3"/>
+          <w:numId w:val="4"/>
         </w:numPr>
         <w:rPr/>
       </w:pPr>
-      <w:bookmarkStart w:id="22" w:name="__RefHeading___Toc5234_1585429884"/>
-      <w:bookmarkEnd w:id="22"/>
+      <w:bookmarkStart w:id="24" w:name="__RefHeading___Toc5234_1585429884"/>
+      <w:bookmarkEnd w:id="24"/>
       <w:r>
         <w:rPr/>
         <w:t>Un avenir dans les services ?</w:t>
@@ -3373,12 +4449,12 @@
         <w:pStyle w:val="Titre1"/>
         <w:numPr>
           <w:ilvl w:val="0"/>
-          <w:numId w:val="3"/>
+          <w:numId w:val="4"/>
         </w:numPr>
         <w:rPr/>
       </w:pPr>
-      <w:bookmarkStart w:id="23" w:name="__RefHeading___Toc5216_1585429884"/>
-      <w:bookmarkEnd w:id="23"/>
+      <w:bookmarkStart w:id="25" w:name="__RefHeading___Toc5216_1585429884"/>
+      <w:bookmarkEnd w:id="25"/>
       <w:r>
         <w:rPr/>
         <w:t>Les secteurs d’application actuels</w:t>
@@ -3389,12 +4465,12 @@
         <w:pStyle w:val="Titre2"/>
         <w:numPr>
           <w:ilvl w:val="1"/>
-          <w:numId w:val="3"/>
+          <w:numId w:val="4"/>
         </w:numPr>
         <w:rPr/>
       </w:pPr>
-      <w:bookmarkStart w:id="24" w:name="__RefHeading___Toc5218_1585429884"/>
-      <w:bookmarkEnd w:id="24"/>
+      <w:bookmarkStart w:id="26" w:name="__RefHeading___Toc5218_1585429884"/>
+      <w:bookmarkEnd w:id="26"/>
       <w:r>
         <w:rPr/>
         <w:t>Les 3 secteurs recensés par la FPDC :</w:t>
@@ -3405,12 +4481,12 @@
         <w:pStyle w:val="Titre3"/>
         <w:numPr>
           <w:ilvl w:val="2"/>
-          <w:numId w:val="3"/>
+          <w:numId w:val="4"/>
         </w:numPr>
         <w:rPr/>
       </w:pPr>
-      <w:bookmarkStart w:id="25" w:name="__RefHeading___Toc5220_1585429884"/>
-      <w:bookmarkEnd w:id="25"/>
+      <w:bookmarkStart w:id="27" w:name="__RefHeading___Toc5220_1585429884"/>
+      <w:bookmarkEnd w:id="27"/>
       <w:r>
         <w:rPr/>
         <w:t>Industrie</w:t>
@@ -3431,12 +4507,12 @@
         <w:pStyle w:val="Titre3"/>
         <w:numPr>
           <w:ilvl w:val="2"/>
-          <w:numId w:val="3"/>
+          <w:numId w:val="4"/>
         </w:numPr>
         <w:rPr/>
       </w:pPr>
-      <w:bookmarkStart w:id="26" w:name="__RefHeading___Toc5222_1585429884"/>
-      <w:bookmarkEnd w:id="26"/>
+      <w:bookmarkStart w:id="28" w:name="__RefHeading___Toc5222_1585429884"/>
+      <w:bookmarkEnd w:id="28"/>
       <w:r>
         <w:rPr/>
         <w:t>Agriculture</w:t>
@@ -3447,12 +4523,12 @@
         <w:pStyle w:val="Titre3"/>
         <w:numPr>
           <w:ilvl w:val="2"/>
-          <w:numId w:val="3"/>
+          <w:numId w:val="4"/>
         </w:numPr>
         <w:rPr/>
       </w:pPr>
-      <w:bookmarkStart w:id="27" w:name="__RefHeading___Toc5224_1585429884"/>
-      <w:bookmarkEnd w:id="27"/>
+      <w:bookmarkStart w:id="29" w:name="__RefHeading___Toc5224_1585429884"/>
+      <w:bookmarkEnd w:id="29"/>
       <w:r>
         <w:rPr/>
         <w:t>Audiovisuel</w:t>
@@ -3472,12 +4548,12 @@
         <w:pStyle w:val="Titre2"/>
         <w:numPr>
           <w:ilvl w:val="1"/>
-          <w:numId w:val="3"/>
+          <w:numId w:val="4"/>
         </w:numPr>
         <w:rPr/>
       </w:pPr>
-      <w:bookmarkStart w:id="28" w:name="__RefHeading___Toc5226_1585429884"/>
-      <w:bookmarkEnd w:id="28"/>
+      <w:bookmarkStart w:id="30" w:name="__RefHeading___Toc5226_1585429884"/>
+      <w:bookmarkEnd w:id="30"/>
       <w:r>
         <w:rPr/>
         <w:t>Autres exemples d’applications :</w:t>
@@ -3488,12 +4564,12 @@
         <w:pStyle w:val="Titre3"/>
         <w:numPr>
           <w:ilvl w:val="2"/>
-          <w:numId w:val="3"/>
+          <w:numId w:val="4"/>
         </w:numPr>
         <w:rPr/>
       </w:pPr>
-      <w:bookmarkStart w:id="29" w:name="__RefHeading___Toc5228_1585429884"/>
-      <w:bookmarkEnd w:id="29"/>
+      <w:bookmarkStart w:id="31" w:name="__RefHeading___Toc5228_1585429884"/>
+      <w:bookmarkEnd w:id="31"/>
       <w:r>
         <w:rPr/>
         <w:t>Secours</w:t>
@@ -3504,12 +4580,12 @@
         <w:pStyle w:val="Titre3"/>
         <w:numPr>
           <w:ilvl w:val="2"/>
-          <w:numId w:val="3"/>
+          <w:numId w:val="4"/>
         </w:numPr>
         <w:rPr/>
       </w:pPr>
-      <w:bookmarkStart w:id="30" w:name="__RefHeading___Toc5237_1585429884"/>
-      <w:bookmarkEnd w:id="30"/>
+      <w:bookmarkStart w:id="32" w:name="__RefHeading___Toc5237_1585429884"/>
+      <w:bookmarkEnd w:id="32"/>
       <w:r>
         <w:rPr/>
         <w:t>Surveillance</w:t>
@@ -3520,12 +4596,12 @@
         <w:pStyle w:val="Titre3"/>
         <w:numPr>
           <w:ilvl w:val="2"/>
-          <w:numId w:val="3"/>
+          <w:numId w:val="4"/>
         </w:numPr>
         <w:rPr/>
       </w:pPr>
-      <w:bookmarkStart w:id="31" w:name="__RefHeading___Toc5285_1585429884"/>
-      <w:bookmarkEnd w:id="31"/>
+      <w:bookmarkStart w:id="33" w:name="__RefHeading___Toc5285_1585429884"/>
+      <w:bookmarkEnd w:id="33"/>
       <w:r>
         <w:rPr/>
         <w:t>Sciences et environnement</w:t>
@@ -3556,12 +4632,12 @@
         <w:pStyle w:val="Titre3"/>
         <w:numPr>
           <w:ilvl w:val="2"/>
-          <w:numId w:val="3"/>
+          <w:numId w:val="4"/>
         </w:numPr>
         <w:rPr/>
       </w:pPr>
-      <w:bookmarkStart w:id="32" w:name="__RefHeading___Toc5230_1585429884"/>
-      <w:bookmarkEnd w:id="32"/>
+      <w:bookmarkStart w:id="34" w:name="__RefHeading___Toc5230_1585429884"/>
+      <w:bookmarkEnd w:id="34"/>
       <w:r>
         <w:rPr/>
         <w:t xml:space="preserve">Spectacles </w:t>
@@ -3582,14 +4658,14 @@
         <w:keepNext/>
         <w:numPr>
           <w:ilvl w:val="0"/>
-          <w:numId w:val="3"/>
+          <w:numId w:val="4"/>
         </w:numPr>
         <w:jc w:val="left"/>
         <w:outlineLvl w:val="0"/>
         <w:rPr/>
       </w:pPr>
-      <w:bookmarkStart w:id="33" w:name="__RefHeading___Toc5239_1585429884"/>
-      <w:bookmarkEnd w:id="33"/>
+      <w:bookmarkStart w:id="35" w:name="__RefHeading___Toc5239_1585429884"/>
+      <w:bookmarkEnd w:id="35"/>
       <w:r>
         <w:rPr/>
         <w:t>La technologie des drones</w:t>
@@ -3615,8 +4691,8 @@
         <w:pStyle w:val="Normal"/>
         <w:rPr/>
       </w:pPr>
-      <w:bookmarkStart w:id="34" w:name="__RefHeading___Toc982_529703472"/>
-      <w:bookmarkEnd w:id="34"/>
+      <w:bookmarkStart w:id="36" w:name="__RefHeading___Toc982_529703472"/>
+      <w:bookmarkEnd w:id="36"/>
       <w:r>
         <w:rPr/>
         <w:t>L'expansion de la technologie des drones est un phénomène récent et leur utilisation est encore limitée par rapport au potentiel d’utilisateurs. Les drones professionnels sont souvent construits par des industriels qui ne dévoilent pas, à raison, leurs secrets de fabrication (les notions de sécurité seront abordées plus tard).</w:t>
@@ -3636,8 +4712,8 @@
         <w:pStyle w:val="Normal"/>
         <w:rPr/>
       </w:pPr>
-      <w:bookmarkStart w:id="35" w:name="__RefHeading___Toc984_529703472"/>
-      <w:bookmarkEnd w:id="35"/>
+      <w:bookmarkStart w:id="37" w:name="__RefHeading___Toc984_529703472"/>
+      <w:bookmarkEnd w:id="37"/>
       <w:r>
         <w:rPr/>
         <w:t>Leur coût est élevé et ne permet pas, dans le cadre de cette étude, de s’en procurer un exemplaire pour faire une analyse technique de son fonctionnement. Même si cela était possible, les implémentations technologiques pour concevoir un drone sont tellement multiples, que le résultat de cette analyse ne serait exhaustif que pour le drone étudié.</w:t>
@@ -3657,8 +4733,8 @@
         <w:pStyle w:val="Normal"/>
         <w:rPr/>
       </w:pPr>
-      <w:bookmarkStart w:id="36" w:name="__RefHeading___Toc986_529703472"/>
-      <w:bookmarkEnd w:id="36"/>
+      <w:bookmarkStart w:id="38" w:name="__RefHeading___Toc986_529703472"/>
+      <w:bookmarkEnd w:id="38"/>
       <w:r>
         <w:rPr/>
         <w:t>En contre partie, on constate que les drones de loisirs recouvrent une grande partie des fonctionnalités offertes par leurs équivalents professionnels. Ils sont quant à eux largement conçus, disséqués, manipulés et reconfigurés. Aussi bien certains fabricants que la  communauté de passionnés, fournissent littératures et outils en abondance</w:t>
@@ -3708,8 +4784,8 @@
         <w:pStyle w:val="Normal"/>
         <w:rPr/>
       </w:pPr>
-      <w:bookmarkStart w:id="37" w:name="__RefHeading___Toc988_529703472"/>
-      <w:bookmarkEnd w:id="37"/>
+      <w:bookmarkStart w:id="39" w:name="__RefHeading___Toc988_529703472"/>
+      <w:bookmarkEnd w:id="39"/>
       <w:r>
         <w:rPr/>
         <w:t xml:space="preserve">C’est donc grâce à une étude des fonctionnalités communes aux drones de loisir et aux drones professionnels que l’on va pouvoir faire une analyse fonctionnelle technique. Le champs technologique couvert est toutefois trop large et trop varié pour faire une étude précise. On se contentera donc d’aborder la conception des drones sur un angle fonctionnel de haut niveau. </w:t>
@@ -3735,12 +4811,12 @@
         <w:pStyle w:val="Titre2"/>
         <w:numPr>
           <w:ilvl w:val="1"/>
-          <w:numId w:val="3"/>
+          <w:numId w:val="4"/>
         </w:numPr>
         <w:rPr/>
       </w:pPr>
-      <w:bookmarkStart w:id="38" w:name="__RefHeading___Toc5241_1585429884"/>
-      <w:bookmarkEnd w:id="38"/>
+      <w:bookmarkStart w:id="40" w:name="__RefHeading___Toc5241_1585429884"/>
+      <w:bookmarkEnd w:id="40"/>
       <w:r>
         <w:rPr/>
         <w:t>Les types de drones civiles</w:t>
@@ -3777,12 +4853,12 @@
         <w:pStyle w:val="Titre3"/>
         <w:numPr>
           <w:ilvl w:val="2"/>
-          <w:numId w:val="3"/>
+          <w:numId w:val="4"/>
         </w:numPr>
         <w:rPr/>
       </w:pPr>
-      <w:bookmarkStart w:id="39" w:name="__RefHeading___Toc5243_1585429884"/>
-      <w:bookmarkEnd w:id="39"/>
+      <w:bookmarkStart w:id="41" w:name="__RefHeading___Toc5243_1585429884"/>
+      <w:bookmarkEnd w:id="41"/>
       <w:r>
         <w:rPr/>
         <w:t>A voilure fixe</w:t>
@@ -3793,13 +4869,13 @@
         <w:pStyle w:val="Titre4"/>
         <w:numPr>
           <w:ilvl w:val="0"/>
-          <w:numId w:val="4"/>
+          <w:numId w:val="5"/>
         </w:numPr>
         <w:ind w:left="850" w:right="0" w:hanging="283"/>
         <w:rPr/>
       </w:pPr>
-      <w:bookmarkStart w:id="40" w:name="__RefHeading___Toc5245_1585429884"/>
-      <w:bookmarkEnd w:id="40"/>
+      <w:bookmarkStart w:id="42" w:name="__RefHeading___Toc5245_1585429884"/>
+      <w:bookmarkEnd w:id="42"/>
       <w:r>
         <w:rPr/>
         <w:t>Propriétés :</w:t>
@@ -3810,13 +4886,13 @@
         <w:pStyle w:val="Titre4"/>
         <w:numPr>
           <w:ilvl w:val="0"/>
-          <w:numId w:val="4"/>
+          <w:numId w:val="5"/>
         </w:numPr>
         <w:ind w:left="850" w:right="0" w:hanging="283"/>
         <w:rPr/>
       </w:pPr>
-      <w:bookmarkStart w:id="41" w:name="__RefHeading___Toc5247_1585429884"/>
-      <w:bookmarkEnd w:id="41"/>
+      <w:bookmarkStart w:id="43" w:name="__RefHeading___Toc5247_1585429884"/>
+      <w:bookmarkEnd w:id="43"/>
       <w:r>
         <w:rPr/>
         <w:t>Usages :</w:t>
@@ -3847,12 +4923,12 @@
         <w:pStyle w:val="Titre3"/>
         <w:numPr>
           <w:ilvl w:val="2"/>
-          <w:numId w:val="3"/>
+          <w:numId w:val="4"/>
         </w:numPr>
         <w:rPr/>
       </w:pPr>
-      <w:bookmarkStart w:id="42" w:name="__RefHeading___Toc5249_1585429884"/>
-      <w:bookmarkEnd w:id="42"/>
+      <w:bookmarkStart w:id="44" w:name="__RefHeading___Toc5249_1585429884"/>
+      <w:bookmarkEnd w:id="44"/>
       <w:r>
         <w:rPr/>
         <w:t>A voilure tournante</w:t>
@@ -3863,13 +4939,13 @@
         <w:pStyle w:val="Titre4"/>
         <w:numPr>
           <w:ilvl w:val="0"/>
-          <w:numId w:val="4"/>
+          <w:numId w:val="5"/>
         </w:numPr>
         <w:ind w:left="850" w:right="0" w:hanging="283"/>
         <w:rPr/>
       </w:pPr>
-      <w:bookmarkStart w:id="43" w:name="__RefHeading___Toc5251_1585429884"/>
-      <w:bookmarkEnd w:id="43"/>
+      <w:bookmarkStart w:id="45" w:name="__RefHeading___Toc5251_1585429884"/>
+      <w:bookmarkEnd w:id="45"/>
       <w:r>
         <w:rPr/>
         <w:t>Propriétés :</w:t>
@@ -3880,13 +4956,13 @@
         <w:pStyle w:val="Titre4"/>
         <w:numPr>
           <w:ilvl w:val="0"/>
-          <w:numId w:val="4"/>
+          <w:numId w:val="5"/>
         </w:numPr>
         <w:ind w:left="850" w:right="0" w:hanging="283"/>
         <w:rPr/>
       </w:pPr>
-      <w:bookmarkStart w:id="44" w:name="__RefHeading___Toc5253_1585429884"/>
-      <w:bookmarkEnd w:id="44"/>
+      <w:bookmarkStart w:id="46" w:name="__RefHeading___Toc5253_1585429884"/>
+      <w:bookmarkEnd w:id="46"/>
       <w:r>
         <w:rPr/>
         <w:t>Usages :</w:t>
@@ -3906,12 +4982,12 @@
         <w:pStyle w:val="Titre2"/>
         <w:numPr>
           <w:ilvl w:val="1"/>
-          <w:numId w:val="3"/>
+          <w:numId w:val="4"/>
         </w:numPr>
         <w:rPr/>
       </w:pPr>
-      <w:bookmarkStart w:id="45" w:name="__RefHeading___Toc5255_1585429884"/>
-      <w:bookmarkEnd w:id="45"/>
+      <w:bookmarkStart w:id="47" w:name="__RefHeading___Toc5255_1585429884"/>
+      <w:bookmarkEnd w:id="47"/>
       <w:r>
         <w:rPr/>
         <w:t>La notion de « système de drone »</w:t>
@@ -3991,12 +5067,12 @@
         <w:pStyle w:val="Titre3"/>
         <w:numPr>
           <w:ilvl w:val="2"/>
-          <w:numId w:val="3"/>
+          <w:numId w:val="4"/>
         </w:numPr>
         <w:rPr/>
       </w:pPr>
-      <w:bookmarkStart w:id="46" w:name="__RefHeading___Toc5287_1585429884"/>
-      <w:bookmarkEnd w:id="46"/>
+      <w:bookmarkStart w:id="48" w:name="__RefHeading___Toc5287_1585429884"/>
+      <w:bookmarkEnd w:id="48"/>
       <w:r>
         <w:rPr/>
         <w:t>Les stations au sol</w:t>
@@ -4227,8 +5303,8 @@
         <w:pStyle w:val="Titre4"/>
         <w:rPr/>
       </w:pPr>
-      <w:bookmarkStart w:id="47" w:name="__RefHeading___Toc990_529703472"/>
-      <w:bookmarkEnd w:id="47"/>
+      <w:bookmarkStart w:id="49" w:name="__RefHeading___Toc990_529703472"/>
+      <w:bookmarkEnd w:id="49"/>
       <w:r>
         <w:rPr/>
         <w:t>La réception des données de navigation :</w:t>
@@ -4409,8 +5485,8 @@
         <w:pStyle w:val="Titre4"/>
         <w:rPr/>
       </w:pPr>
-      <w:bookmarkStart w:id="48" w:name="__RefHeading___Toc992_529703472"/>
-      <w:bookmarkEnd w:id="48"/>
+      <w:bookmarkStart w:id="50" w:name="__RefHeading___Toc992_529703472"/>
+      <w:bookmarkEnd w:id="50"/>
       <w:r>
         <w:rPr/>
         <w:t>La réception des données de mesures</w:t>
@@ -4468,8 +5544,8 @@
         <w:pStyle w:val="Titre4"/>
         <w:rPr/>
       </w:pPr>
-      <w:bookmarkStart w:id="49" w:name="__RefHeading___Toc994_529703472"/>
-      <w:bookmarkEnd w:id="49"/>
+      <w:bookmarkStart w:id="51" w:name="__RefHeading___Toc994_529703472"/>
+      <w:bookmarkEnd w:id="51"/>
       <w:r>
         <w:rPr/>
         <w:t>Conclusion</w:t>
@@ -4527,12 +5603,12 @@
         <w:pStyle w:val="Titre3"/>
         <w:numPr>
           <w:ilvl w:val="2"/>
-          <w:numId w:val="3"/>
+          <w:numId w:val="4"/>
         </w:numPr>
         <w:rPr/>
       </w:pPr>
-      <w:bookmarkStart w:id="50" w:name="__RefHeading___Toc5269_1585429884"/>
-      <w:bookmarkEnd w:id="50"/>
+      <w:bookmarkStart w:id="52" w:name="__RefHeading___Toc5269_1585429884"/>
+      <w:bookmarkEnd w:id="52"/>
       <w:r>
         <w:rPr/>
         <w:t>Les systèmes embarqués</w:t>
@@ -4868,8 +5944,8 @@
         <w:pStyle w:val="Titre4"/>
         <w:rPr/>
       </w:pPr>
-      <w:bookmarkStart w:id="51" w:name="__RefHeading___Toc996_529703472"/>
-      <w:bookmarkEnd w:id="51"/>
+      <w:bookmarkStart w:id="53" w:name="__RefHeading___Toc996_529703472"/>
+      <w:bookmarkEnd w:id="53"/>
       <w:r>
         <w:rPr/>
         <w:t>Une carte de navigation :</w:t>
@@ -4956,8 +6032,8 @@
         <w:pStyle w:val="Titre4"/>
         <w:rPr/>
       </w:pPr>
-      <w:bookmarkStart w:id="52" w:name="__RefHeading___Toc998_529703472"/>
-      <w:bookmarkEnd w:id="52"/>
+      <w:bookmarkStart w:id="54" w:name="__RefHeading___Toc998_529703472"/>
+      <w:bookmarkEnd w:id="54"/>
       <w:r>
         <w:rPr/>
         <w:t>Un GPS :</w:t>
@@ -4996,8 +6072,8 @@
         <w:pStyle w:val="Titre4"/>
         <w:rPr/>
       </w:pPr>
-      <w:bookmarkStart w:id="53" w:name="__RefHeading___Toc1000_529703472"/>
-      <w:bookmarkEnd w:id="53"/>
+      <w:bookmarkStart w:id="55" w:name="__RefHeading___Toc1000_529703472"/>
+      <w:bookmarkEnd w:id="55"/>
       <w:r>
         <w:rPr/>
         <w:t>Une caméra :</w:t>
@@ -5074,7 +6150,7 @@
         <w:pStyle w:val="Normal"/>
         <w:numPr>
           <w:ilvl w:val="0"/>
-          <w:numId w:val="5"/>
+          <w:numId w:val="6"/>
         </w:numPr>
         <w:rPr/>
       </w:pPr>
@@ -5102,7 +6178,7 @@
         <w:pStyle w:val="Normal"/>
         <w:numPr>
           <w:ilvl w:val="0"/>
-          <w:numId w:val="5"/>
+          <w:numId w:val="6"/>
         </w:numPr>
         <w:rPr/>
       </w:pPr>
@@ -5130,7 +6206,7 @@
         <w:pStyle w:val="Normal"/>
         <w:numPr>
           <w:ilvl w:val="0"/>
-          <w:numId w:val="5"/>
+          <w:numId w:val="6"/>
         </w:numPr>
         <w:rPr/>
       </w:pPr>
@@ -5183,8 +6259,8 @@
         <w:pStyle w:val="Titre4"/>
         <w:rPr/>
       </w:pPr>
-      <w:bookmarkStart w:id="54" w:name="__RefHeading___Toc1004_529703472"/>
-      <w:bookmarkEnd w:id="54"/>
+      <w:bookmarkStart w:id="56" w:name="__RefHeading___Toc1004_529703472"/>
+      <w:bookmarkEnd w:id="56"/>
       <w:r>
         <w:rPr/>
         <w:t>Des modules de transmission réception:</w:t>
@@ -5223,7 +6299,7 @@
         <w:pStyle w:val="Normal"/>
         <w:numPr>
           <w:ilvl w:val="0"/>
-          <w:numId w:val="6"/>
+          <w:numId w:val="7"/>
         </w:numPr>
         <w:rPr/>
       </w:pPr>
@@ -5237,7 +6313,7 @@
         <w:pStyle w:val="Normal"/>
         <w:numPr>
           <w:ilvl w:val="0"/>
-          <w:numId w:val="6"/>
+          <w:numId w:val="7"/>
         </w:numPr>
         <w:rPr/>
       </w:pPr>
@@ -5251,7 +6327,7 @@
         <w:pStyle w:val="Normal"/>
         <w:numPr>
           <w:ilvl w:val="0"/>
-          <w:numId w:val="6"/>
+          <w:numId w:val="7"/>
         </w:numPr>
         <w:rPr/>
       </w:pPr>
@@ -5279,7 +6355,7 @@
         <w:pStyle w:val="Normal"/>
         <w:numPr>
           <w:ilvl w:val="0"/>
-          <w:numId w:val="6"/>
+          <w:numId w:val="7"/>
         </w:numPr>
         <w:rPr/>
       </w:pPr>
@@ -5293,7 +6369,7 @@
         <w:pStyle w:val="Normal"/>
         <w:numPr>
           <w:ilvl w:val="0"/>
-          <w:numId w:val="6"/>
+          <w:numId w:val="7"/>
         </w:numPr>
         <w:rPr/>
       </w:pPr>
@@ -5340,8 +6416,8 @@
         <w:pStyle w:val="Titre4"/>
         <w:rPr/>
       </w:pPr>
-      <w:bookmarkStart w:id="55" w:name="__RefHeading___Toc1006_529703472"/>
-      <w:bookmarkEnd w:id="55"/>
+      <w:bookmarkStart w:id="57" w:name="__RefHeading___Toc1006_529703472"/>
+      <w:bookmarkEnd w:id="57"/>
       <w:r>
         <w:rPr/>
         <w:t>Des capteurs de mesure</w:t>
@@ -5391,6 +6467,8 @@
         <w:pStyle w:val="Titre4"/>
         <w:rPr/>
       </w:pPr>
+      <w:bookmarkStart w:id="58" w:name="__RefHeading___Toc1663_1832666234"/>
+      <w:bookmarkEnd w:id="58"/>
       <w:r>
         <w:rPr/>
         <w:t>Les moteurs</w:t>
@@ -5429,8 +6507,8 @@
         <w:pStyle w:val="Titre4"/>
         <w:rPr/>
       </w:pPr>
-      <w:bookmarkStart w:id="56" w:name="__RefHeading___Toc1008_529703472"/>
-      <w:bookmarkEnd w:id="56"/>
+      <w:bookmarkStart w:id="59" w:name="__RefHeading___Toc1008_529703472"/>
+      <w:bookmarkEnd w:id="59"/>
       <w:r>
         <w:rPr/>
         <w:t>Les architectures des systèmes embarqués</w:t>
@@ -5562,21 +6640,21 @@
     <w:p>
       <w:pPr>
         <w:pStyle w:val="Normal"/>
+        <w:rPr/>
+      </w:pPr>
+      <w:r>
         <w:rPr>
           <w:u w:val="none"/>
         </w:rPr>
-      </w:pPr>
-      <w:r>
+        <w:t>Il existe toutefois des cartes de navigation sur lesquels est installé un programme d’auto-pilotage opensource nommé ArduPilot ou APM (Ardu Pilot Mega) que l’on peut faire évolué. Bien que plus souples, ces systèmes n’offrent pas les fonctionnalités permises par une carte mère qui exécuterait un système d’exploitation généraliste. Il n’est pas possible d’exécuter  n’importe quel processus.</w:t>
+      </w:r>
+    </w:p>
+    <w:p>
+      <w:pPr>
+        <w:pStyle w:val="Normal"/>
         <w:rPr>
           <w:u w:val="none"/>
         </w:rPr>
-        <w:t>Il existe toutefois des cartes de navigation sur lesquels est installé un programme d’auto-pilotage opensource nommé ArduPilot ou APM (Ardu Pilot Mega) que l’on peut faire évolué. Bien que plus souples, ces systèmes n’offrent pas les fonctionnalités permises par une carte mère qui exécuterait un système d’exploitation généraliste. Il n’est pas possible d’exécuter  n’importe quel processus.</w:t>
-      </w:r>
-    </w:p>
-    <w:p>
-      <w:pPr>
-        <w:pStyle w:val="Normal"/>
-        <w:rPr/>
       </w:pPr>
       <w:r>
         <w:rPr/>
@@ -6159,12 +7237,12 @@
         <w:pStyle w:val="Titre3"/>
         <w:numPr>
           <w:ilvl w:val="2"/>
-          <w:numId w:val="2"/>
+          <w:numId w:val="3"/>
         </w:numPr>
         <w:rPr/>
       </w:pPr>
-      <w:bookmarkStart w:id="57" w:name="__RefHeading___Toc1010_529703472"/>
-      <w:bookmarkEnd w:id="57"/>
+      <w:bookmarkStart w:id="60" w:name="__RefHeading___Toc1010_529703472"/>
+      <w:bookmarkEnd w:id="60"/>
       <w:r>
         <w:rPr/>
         <w:t>La charge utile</w:t>
@@ -6223,12 +7301,12 @@
         <w:pStyle w:val="Titre3"/>
         <w:numPr>
           <w:ilvl w:val="2"/>
-          <w:numId w:val="2"/>
+          <w:numId w:val="3"/>
         </w:numPr>
         <w:rPr/>
       </w:pPr>
-      <w:bookmarkStart w:id="58" w:name="__RefHeading___Toc5271_1585429884"/>
-      <w:bookmarkEnd w:id="58"/>
+      <w:bookmarkStart w:id="61" w:name="__RefHeading___Toc5271_1585429884"/>
+      <w:bookmarkEnd w:id="61"/>
       <w:r>
         <w:rPr/>
         <w:t>Les modules de contrôle et leurs modes de transmission</w:t>
@@ -6272,8 +7350,8 @@
         <w:ind w:left="850" w:right="0" w:hanging="0"/>
         <w:rPr/>
       </w:pPr>
-      <w:bookmarkStart w:id="59" w:name="__RefHeading___Toc5273_1585429884"/>
-      <w:bookmarkEnd w:id="59"/>
+      <w:bookmarkStart w:id="62" w:name="__RefHeading___Toc5273_1585429884"/>
+      <w:bookmarkEnd w:id="62"/>
       <w:r>
         <w:rPr/>
         <w:t>Émission radio directe:</w:t>
@@ -6367,8 +7445,8 @@
         <w:ind w:left="850" w:right="0" w:hanging="0"/>
         <w:rPr/>
       </w:pPr>
-      <w:bookmarkStart w:id="60" w:name="__RefHeading___Toc5275_1585429884"/>
-      <w:bookmarkEnd w:id="60"/>
+      <w:bookmarkStart w:id="63" w:name="__RefHeading___Toc5275_1585429884"/>
+      <w:bookmarkEnd w:id="63"/>
       <w:r>
         <w:rPr/>
         <w:t>Émission radio WIFI:</w:t>
@@ -6457,7 +7535,7 @@
       </w:r>
       <w:r>
         <w:rPr/>
-        <w:t>, utilisent ce  protocole. Les constructeurs présentent des portées de 2km grâce un multiplexage MIMO (Multiple Input Multiple Output). Toutefois si l’on respecte les puissances maximales autorisées en France, on ne peux pas dépasser les 500 mètres avec ce type d’appareils.</w:t>
+        <w:t>, utilisent ce protocole. Les constructeurs présentent des portées de 2km grâce un multiplexage MIMO (Multiple Input Multiple Output). Toutefois si l’on respecte les puissances maximales autorisées en France, on ne peux pas dépasser les 500 mètres avec ce type d’appareils.</w:t>
       </w:r>
     </w:p>
     <w:p>
@@ -6497,11 +7575,11 @@
         <w:outlineLvl w:val="3"/>
         <w:rPr/>
       </w:pPr>
-      <w:bookmarkStart w:id="61" w:name="__RefHeading___Toc1087_529703472"/>
-      <w:bookmarkEnd w:id="61"/>
-      <w:r>
-        <w:rPr/>
-        <w:t>Émission radio 4G : </w:t>
+      <w:bookmarkStart w:id="64" w:name="__RefHeading___Toc1087_529703472"/>
+      <w:bookmarkEnd w:id="64"/>
+      <w:r>
+        <w:rPr/>
+        <w:t>Émission radio 4G:</w:t>
       </w:r>
     </w:p>
     <w:p>
@@ -6514,7 +7592,7 @@
         </w:numPr>
         <w:suppressAutoHyphens w:val="true"/>
         <w:bidi w:val="0"/>
-        <w:ind w:left="567" w:right="0" w:hanging="0"/>
+        <w:ind w:right="0" w:hanging="0"/>
         <w:jc w:val="left"/>
         <w:outlineLvl w:val="3"/>
         <w:rPr/>
@@ -6526,18 +7604,10 @@
     <w:p>
       <w:pPr>
         <w:pStyle w:val="Normal"/>
-        <w:widowControl/>
-        <w:numPr>
-          <w:ilvl w:val="0"/>
-          <w:numId w:val="0"/>
-        </w:numPr>
-        <w:suppressAutoHyphens w:val="true"/>
-        <w:bidi w:val="0"/>
-        <w:ind w:left="0" w:right="0" w:hanging="0"/>
-        <w:jc w:val="both"/>
-        <w:outlineLvl w:val="3"/>
-        <w:rPr/>
-      </w:pPr>
+        <w:rPr/>
+      </w:pPr>
+      <w:bookmarkStart w:id="65" w:name="__RefHeading___Toc1665_1832666234"/>
+      <w:bookmarkEnd w:id="65"/>
       <w:r>
         <w:rPr/>
         <w:t xml:space="preserve">Le principe de l’émission des données en 4G est d’équiper les drones d’une carte SIM (Subscriber Identity Module) et de communiquer avec eux par l’intermédiaire du réseau de téléphonie. </w:t>
@@ -6546,37 +7616,19 @@
     <w:p>
       <w:pPr>
         <w:pStyle w:val="Normal"/>
-        <w:widowControl/>
-        <w:numPr>
-          <w:ilvl w:val="0"/>
-          <w:numId w:val="0"/>
-        </w:numPr>
-        <w:suppressAutoHyphens w:val="true"/>
-        <w:bidi w:val="0"/>
-        <w:ind w:left="0" w:right="0" w:hanging="0"/>
-        <w:jc w:val="both"/>
-        <w:outlineLvl w:val="3"/>
-        <w:rPr/>
-      </w:pPr>
-      <w:r>
-        <w:rPr/>
-      </w:r>
-    </w:p>
-    <w:p>
-      <w:pPr>
-        <w:pStyle w:val="Normal"/>
-        <w:widowControl/>
-        <w:numPr>
-          <w:ilvl w:val="0"/>
-          <w:numId w:val="0"/>
-        </w:numPr>
-        <w:suppressAutoHyphens w:val="true"/>
-        <w:bidi w:val="0"/>
-        <w:ind w:left="0" w:right="0" w:hanging="0"/>
-        <w:jc w:val="both"/>
-        <w:outlineLvl w:val="3"/>
-        <w:rPr/>
-      </w:pPr>
+        <w:rPr/>
+      </w:pPr>
+      <w:r>
+        <w:rPr/>
+      </w:r>
+    </w:p>
+    <w:p>
+      <w:pPr>
+        <w:pStyle w:val="Normal"/>
+        <w:rPr/>
+      </w:pPr>
+      <w:bookmarkStart w:id="66" w:name="__RefHeading___Toc1667_1832666234"/>
+      <w:bookmarkEnd w:id="66"/>
       <w:r>
         <w:rPr/>
         <w:t>Ce mode de transmission à l’avantage de pouvoir bénéficier de l’étendue du réseau téléphonique pour augmenter la portée du drone. C’est grâce aux performances offertes par la technologie de transmission 4G LTE Advanced (Long Term Evolution), qui augmente considérablement le débit de données transmises, que son application au drone est envisageable.</w:t>
@@ -6585,37 +7637,19 @@
     <w:p>
       <w:pPr>
         <w:pStyle w:val="Normal"/>
-        <w:widowControl/>
-        <w:numPr>
-          <w:ilvl w:val="0"/>
-          <w:numId w:val="0"/>
-        </w:numPr>
-        <w:suppressAutoHyphens w:val="true"/>
-        <w:bidi w:val="0"/>
-        <w:ind w:left="0" w:right="0" w:hanging="0"/>
-        <w:jc w:val="both"/>
-        <w:outlineLvl w:val="3"/>
-        <w:rPr/>
-      </w:pPr>
-      <w:r>
-        <w:rPr/>
-      </w:r>
-    </w:p>
-    <w:p>
-      <w:pPr>
-        <w:pStyle w:val="Normal"/>
-        <w:widowControl/>
-        <w:numPr>
-          <w:ilvl w:val="0"/>
-          <w:numId w:val="0"/>
-        </w:numPr>
-        <w:suppressAutoHyphens w:val="true"/>
-        <w:bidi w:val="0"/>
-        <w:ind w:left="0" w:right="0" w:hanging="0"/>
-        <w:jc w:val="both"/>
-        <w:outlineLvl w:val="3"/>
-        <w:rPr/>
-      </w:pPr>
+        <w:rPr/>
+      </w:pPr>
+      <w:r>
+        <w:rPr/>
+      </w:r>
+    </w:p>
+    <w:p>
+      <w:pPr>
+        <w:pStyle w:val="Normal"/>
+        <w:rPr/>
+      </w:pPr>
+      <w:bookmarkStart w:id="67" w:name="__RefHeading___Toc1669_1832666234"/>
+      <w:bookmarkEnd w:id="67"/>
       <w:r>
         <w:rPr/>
         <w:t>Il s’agit encore d’une technologie qui finalise ses phases d’essai. On trouve plusieurs vols réalisés par des industriels de drones pilotés par le réseau téléphonique à titre expérimentale</w:t>
@@ -6634,37 +7668,19 @@
     <w:p>
       <w:pPr>
         <w:pStyle w:val="Normal"/>
-        <w:widowControl/>
-        <w:numPr>
-          <w:ilvl w:val="0"/>
-          <w:numId w:val="0"/>
-        </w:numPr>
-        <w:suppressAutoHyphens w:val="true"/>
-        <w:bidi w:val="0"/>
-        <w:ind w:left="0" w:right="0" w:hanging="0"/>
-        <w:jc w:val="both"/>
-        <w:outlineLvl w:val="3"/>
-        <w:rPr/>
-      </w:pPr>
-      <w:r>
-        <w:rPr/>
-      </w:r>
-    </w:p>
-    <w:p>
-      <w:pPr>
-        <w:pStyle w:val="Normal"/>
-        <w:widowControl/>
-        <w:numPr>
-          <w:ilvl w:val="0"/>
-          <w:numId w:val="0"/>
-        </w:numPr>
-        <w:suppressAutoHyphens w:val="true"/>
-        <w:bidi w:val="0"/>
-        <w:ind w:left="0" w:right="0" w:hanging="0"/>
-        <w:jc w:val="both"/>
-        <w:outlineLvl w:val="3"/>
-        <w:rPr/>
-      </w:pPr>
+        <w:rPr/>
+      </w:pPr>
+      <w:r>
+        <w:rPr/>
+      </w:r>
+    </w:p>
+    <w:p>
+      <w:pPr>
+        <w:pStyle w:val="Normal"/>
+        <w:rPr/>
+      </w:pPr>
+      <w:bookmarkStart w:id="68" w:name="__RefHeading___Toc1671_1832666234"/>
+      <w:bookmarkEnd w:id="68"/>
       <w:r>
         <w:rPr/>
         <w:t>Si le pilotage de drone à travers le réseau 4G est encore à ses balbutiements, un grand nombre de constructeurs propose déjà des connexions au réseau LTE pour transmettre des données de mesures ou de navigations. Par exemple, le plus gros industriel français de drones professionnels, « Delta Drone », remplit des exigences de traçabilité des vols, en proposant pour ses engins, une fonctionnalité de publication en temps réel des données de navigation sur le cloud (Cloud Information System)</w:t>
@@ -6963,12 +7979,12 @@
         <w:pStyle w:val="Titre2"/>
         <w:numPr>
           <w:ilvl w:val="1"/>
-          <w:numId w:val="3"/>
+          <w:numId w:val="4"/>
         </w:numPr>
         <w:rPr/>
       </w:pPr>
-      <w:bookmarkStart w:id="62" w:name="__RefHeading___Toc5279_1585429884"/>
-      <w:bookmarkEnd w:id="62"/>
+      <w:bookmarkStart w:id="69" w:name="__RefHeading___Toc5279_1585429884"/>
+      <w:bookmarkEnd w:id="69"/>
       <w:r>
         <w:rPr/>
         <w:t>Les failles de sécurités</w:t>
@@ -7045,12 +8061,12 @@
         <w:pStyle w:val="Titre3"/>
         <w:numPr>
           <w:ilvl w:val="2"/>
-          <w:numId w:val="2"/>
+          <w:numId w:val="3"/>
         </w:numPr>
         <w:rPr/>
       </w:pPr>
-      <w:bookmarkStart w:id="63" w:name="__RefHeading___Toc5281_1585429884"/>
-      <w:bookmarkEnd w:id="63"/>
+      <w:bookmarkStart w:id="70" w:name="__RefHeading___Toc5281_1585429884"/>
+      <w:bookmarkEnd w:id="70"/>
       <w:r>
         <w:rPr/>
         <w:t>Les failles révélées</w:t>
@@ -7070,6 +8086,8 @@
         <w:pStyle w:val="Titre4"/>
         <w:rPr/>
       </w:pPr>
+      <w:bookmarkStart w:id="71" w:name="__RefHeading___Toc1673_1832666234"/>
+      <w:bookmarkEnd w:id="71"/>
       <w:r>
         <w:rPr/>
         <w:t>Icarus</w:t>
@@ -7124,6 +8142,8 @@
         <w:pStyle w:val="Titre4"/>
         <w:rPr/>
       </w:pPr>
+      <w:bookmarkStart w:id="72" w:name="__RefHeading___Toc1675_1832666234"/>
+      <w:bookmarkEnd w:id="72"/>
       <w:r>
         <w:rPr/>
         <w:t>Attaque sur l’AR Drone de Parrot</w:t>
@@ -7240,12 +8260,12 @@
         <w:pStyle w:val="Titre3"/>
         <w:numPr>
           <w:ilvl w:val="2"/>
-          <w:numId w:val="2"/>
+          <w:numId w:val="3"/>
         </w:numPr>
         <w:rPr/>
       </w:pPr>
-      <w:bookmarkStart w:id="64" w:name="__RefHeading___Toc5283_1585429884"/>
-      <w:bookmarkEnd w:id="64"/>
+      <w:bookmarkStart w:id="73" w:name="__RefHeading___Toc5283_1585429884"/>
+      <w:bookmarkEnd w:id="73"/>
       <w:r>
         <w:rPr/>
         <w:t>Les failles potentielles</w:t>
@@ -7308,12 +8328,12 @@
         <w:pStyle w:val="Titre3"/>
         <w:numPr>
           <w:ilvl w:val="2"/>
-          <w:numId w:val="2"/>
+          <w:numId w:val="3"/>
         </w:numPr>
         <w:rPr/>
       </w:pPr>
-      <w:bookmarkStart w:id="65" w:name="__RefHeading___Toc5296_1585429884"/>
-      <w:bookmarkEnd w:id="65"/>
+      <w:bookmarkStart w:id="74" w:name="__RefHeading___Toc5296_1585429884"/>
+      <w:bookmarkEnd w:id="74"/>
       <w:r>
         <w:rPr/>
         <w:t>Quels risques pour quels usages ?</w:t>
@@ -7333,12 +8353,12 @@
         <w:pStyle w:val="Titre2"/>
         <w:numPr>
           <w:ilvl w:val="1"/>
-          <w:numId w:val="3"/>
+          <w:numId w:val="4"/>
         </w:numPr>
         <w:rPr/>
       </w:pPr>
-      <w:bookmarkStart w:id="66" w:name="__RefHeading___Toc5257_1585429884"/>
-      <w:bookmarkEnd w:id="66"/>
+      <w:bookmarkStart w:id="75" w:name="__RefHeading___Toc5257_1585429884"/>
+      <w:bookmarkEnd w:id="75"/>
       <w:r>
         <w:rPr/>
         <w:t>Analyses fonctionnelles et comparatives par type d’application</w:t>
@@ -7392,8 +8412,8 @@
         <w:ind w:left="850" w:hanging="0"/>
         <w:rPr/>
       </w:pPr>
-      <w:bookmarkStart w:id="67" w:name="__RefHeading___Toc5259_1585429884"/>
-      <w:bookmarkEnd w:id="67"/>
+      <w:bookmarkStart w:id="76" w:name="__RefHeading___Toc5259_1585429884"/>
+      <w:bookmarkEnd w:id="76"/>
       <w:r>
         <w:rPr/>
         <w:t>Exploration</w:t>
@@ -7409,8 +8429,8 @@
         <w:ind w:left="850" w:hanging="0"/>
         <w:rPr/>
       </w:pPr>
-      <w:bookmarkStart w:id="68" w:name="__RefHeading___Toc5261_1585429884"/>
-      <w:bookmarkEnd w:id="68"/>
+      <w:bookmarkStart w:id="77" w:name="__RefHeading___Toc5261_1585429884"/>
+      <w:bookmarkEnd w:id="77"/>
       <w:r>
         <w:rPr/>
         <w:t>Topologie – Topographie</w:t>
@@ -7426,8 +8446,8 @@
         <w:ind w:left="850" w:hanging="0"/>
         <w:rPr/>
       </w:pPr>
-      <w:bookmarkStart w:id="69" w:name="__RefHeading___Toc5263_1585429884"/>
-      <w:bookmarkEnd w:id="69"/>
+      <w:bookmarkStart w:id="78" w:name="__RefHeading___Toc5263_1585429884"/>
+      <w:bookmarkEnd w:id="78"/>
       <w:r>
         <w:rPr/>
         <w:t>Levage et travail en milieu inaccessibles</w:t>
@@ -7448,14 +8468,14 @@
         <w:keepNext/>
         <w:numPr>
           <w:ilvl w:val="0"/>
-          <w:numId w:val="3"/>
+          <w:numId w:val="4"/>
         </w:numPr>
         <w:jc w:val="left"/>
         <w:outlineLvl w:val="0"/>
         <w:rPr/>
       </w:pPr>
-      <w:bookmarkStart w:id="70" w:name="__RefHeading___Toc5298_1585429884"/>
-      <w:bookmarkEnd w:id="70"/>
+      <w:bookmarkStart w:id="79" w:name="__RefHeading___Toc5298_1585429884"/>
+      <w:bookmarkEnd w:id="79"/>
       <w:r>
         <w:rPr/>
         <w:t>Les drones de demain</w:t>
@@ -7466,12 +8486,12 @@
         <w:pStyle w:val="Titre2"/>
         <w:numPr>
           <w:ilvl w:val="1"/>
-          <w:numId w:val="3"/>
+          <w:numId w:val="4"/>
         </w:numPr>
         <w:rPr/>
       </w:pPr>
-      <w:bookmarkStart w:id="71" w:name="__RefHeading___Toc5300_1585429884"/>
-      <w:bookmarkEnd w:id="71"/>
+      <w:bookmarkStart w:id="80" w:name="__RefHeading___Toc5300_1585429884"/>
+      <w:bookmarkEnd w:id="80"/>
       <w:r>
         <w:rPr/>
         <w:t>Les technologies en développement</w:t>
@@ -7482,12 +8502,12 @@
         <w:pStyle w:val="Titre3"/>
         <w:numPr>
           <w:ilvl w:val="2"/>
-          <w:numId w:val="3"/>
+          <w:numId w:val="4"/>
         </w:numPr>
         <w:rPr/>
       </w:pPr>
-      <w:bookmarkStart w:id="72" w:name="__RefHeading___Toc5302_1585429884"/>
-      <w:bookmarkEnd w:id="72"/>
+      <w:bookmarkStart w:id="81" w:name="__RefHeading___Toc5302_1585429884"/>
+      <w:bookmarkEnd w:id="81"/>
       <w:r>
         <w:rPr/>
         <w:t>La 5G et l’IOT</w:t>
@@ -7498,12 +8518,12 @@
         <w:pStyle w:val="Titre3"/>
         <w:numPr>
           <w:ilvl w:val="2"/>
-          <w:numId w:val="3"/>
+          <w:numId w:val="4"/>
         </w:numPr>
         <w:rPr/>
       </w:pPr>
-      <w:bookmarkStart w:id="73" w:name="__RefHeading___Toc5304_1585429884"/>
-      <w:bookmarkEnd w:id="73"/>
+      <w:bookmarkStart w:id="82" w:name="__RefHeading___Toc5304_1585429884"/>
+      <w:bookmarkEnd w:id="82"/>
       <w:r>
         <w:rPr/>
         <w:t>L’intelligence artificielle</w:t>
@@ -7524,12 +8544,12 @@
         <w:pStyle w:val="Titre3"/>
         <w:numPr>
           <w:ilvl w:val="2"/>
-          <w:numId w:val="3"/>
+          <w:numId w:val="4"/>
         </w:numPr>
         <w:rPr/>
       </w:pPr>
-      <w:bookmarkStart w:id="74" w:name="__RefHeading___Toc5306_1585429884"/>
-      <w:bookmarkEnd w:id="74"/>
+      <w:bookmarkStart w:id="83" w:name="__RefHeading___Toc5306_1585429884"/>
+      <w:bookmarkEnd w:id="83"/>
       <w:r>
         <w:rPr/>
         <w:t>Les essaims de drones</w:t>
@@ -7540,12 +8560,12 @@
         <w:pStyle w:val="Titre2"/>
         <w:numPr>
           <w:ilvl w:val="1"/>
-          <w:numId w:val="3"/>
+          <w:numId w:val="4"/>
         </w:numPr>
         <w:rPr/>
       </w:pPr>
-      <w:bookmarkStart w:id="75" w:name="__RefHeading___Toc5308_1585429884"/>
-      <w:bookmarkEnd w:id="75"/>
+      <w:bookmarkStart w:id="84" w:name="__RefHeading___Toc5308_1585429884"/>
+      <w:bookmarkEnd w:id="84"/>
       <w:r>
         <w:rPr/>
         <w:t>Des limites législatives</w:t>
@@ -7556,12 +8576,12 @@
         <w:pStyle w:val="Titre2"/>
         <w:numPr>
           <w:ilvl w:val="1"/>
-          <w:numId w:val="3"/>
+          <w:numId w:val="4"/>
         </w:numPr>
         <w:rPr/>
       </w:pPr>
-      <w:bookmarkStart w:id="76" w:name="__RefHeading___Toc5310_1585429884"/>
-      <w:bookmarkEnd w:id="76"/>
+      <w:bookmarkStart w:id="85" w:name="__RefHeading___Toc5310_1585429884"/>
+      <w:bookmarkEnd w:id="85"/>
       <w:r>
         <w:rPr/>
         <w:t>Les enjeux sociétaux</w:t>
@@ -7584,8 +8604,8 @@
         <w:pStyle w:val="Titreprincipal"/>
         <w:rPr/>
       </w:pPr>
-      <w:bookmarkStart w:id="77" w:name="__RefHeading___Toc4550_1585429884"/>
-      <w:bookmarkEnd w:id="77"/>
+      <w:bookmarkStart w:id="86" w:name="__RefHeading___Toc4550_1585429884"/>
+      <w:bookmarkEnd w:id="86"/>
       <w:r>
         <w:rPr/>
         <w:t>TABLE DES ANNEXES</w:t>
@@ -7609,8 +8629,8 @@
         <w:spacing w:before="240" w:after="120"/>
         <w:rPr/>
       </w:pPr>
-      <w:bookmarkStart w:id="78" w:name="__RefHeading___Toc4552_1585429884"/>
-      <w:bookmarkEnd w:id="78"/>
+      <w:bookmarkStart w:id="87" w:name="__RefHeading___Toc4552_1585429884"/>
+      <w:bookmarkEnd w:id="87"/>
       <w:r>
         <w:rPr/>
         <w:t>TABLES DES MATIÈRES</w:t>
@@ -7653,7 +8673,7 @@
       <w:fldChar w:fldCharType="separate"/>
     </w:r>
     <w:r>
-      <w:t>14</w:t>
+      <w:t>27</w:t>
     </w:r>
     <w:r>
       <w:fldChar w:fldCharType="end"/>
@@ -7771,6 +8791,12 @@
     <w:p>
       <w:pPr>
         <w:pStyle w:val="Notedebasdepage"/>
+        <w:widowControl/>
+        <w:suppressLineNumbers/>
+        <w:suppressAutoHyphens w:val="true"/>
+        <w:bidi w:val="0"/>
+        <w:ind w:left="340" w:right="0" w:hanging="340"/>
+        <w:jc w:val="left"/>
         <w:rPr/>
       </w:pPr>
       <w:r>
@@ -7779,11 +8805,24 @@
         <w:tab/>
         <w:t xml:space="preserve">Evolution de la législation Française concernant les drones : </w:t>
       </w:r>
+    </w:p>
+    <w:p>
+      <w:pPr>
+        <w:pStyle w:val="Notedebasdepage"/>
+        <w:widowControl/>
+        <w:suppressLineNumbers/>
+        <w:suppressAutoHyphens w:val="true"/>
+        <w:bidi w:val="0"/>
+        <w:ind w:left="340" w:right="0" w:hanging="0"/>
+        <w:jc w:val="left"/>
+        <w:rPr/>
+      </w:pPr>
       <w:hyperlink r:id="rId2">
         <w:r>
           <w:rPr>
             <w:rStyle w:val="LienInternet"/>
           </w:rPr>
+          <w:tab/>
           <w:t>http://www.federation-drone.org/les-drones-dans-le-secteur-civil/la-reglementation-francaise/</w:t>
         </w:r>
       </w:hyperlink>
@@ -7793,6 +8832,7 @@
     <w:p>
       <w:pPr>
         <w:pStyle w:val="Notedebasdepage"/>
+        <w:jc w:val="left"/>
         <w:rPr/>
       </w:pPr>
       <w:r>
@@ -7801,11 +8841,24 @@
         <w:tab/>
         <w:t xml:space="preserve">Guide aéromodélisme : </w:t>
       </w:r>
+    </w:p>
+    <w:p>
+      <w:pPr>
+        <w:pStyle w:val="Notedebasdepage"/>
+        <w:widowControl/>
+        <w:suppressLineNumbers/>
+        <w:suppressAutoHyphens w:val="true"/>
+        <w:bidi w:val="0"/>
+        <w:ind w:left="340" w:right="0" w:hanging="0"/>
+        <w:jc w:val="left"/>
+        <w:rPr/>
+      </w:pPr>
       <w:hyperlink r:id="rId3">
         <w:r>
           <w:rPr>
             <w:rStyle w:val="LienInternet"/>
           </w:rPr>
+          <w:tab/>
           <w:t>http://www.developpement-durable.gouv.fr/sites/default/files/Guide%20a%C3%A9romod%C3%A9lisme%2C%20mod%C3%A8les%20r%C3%A9duits%20et%20drones%20de%20loisir.pdf</w:t>
         </w:r>
       </w:hyperlink>
@@ -7815,6 +8868,7 @@
     <w:p>
       <w:pPr>
         <w:pStyle w:val="Notedebasdepage"/>
+        <w:jc w:val="left"/>
         <w:rPr/>
       </w:pPr>
       <w:r>
@@ -7823,11 +8877,24 @@
         <w:tab/>
         <w:t xml:space="preserve">Guide activités particulières : </w:t>
       </w:r>
+    </w:p>
+    <w:p>
+      <w:pPr>
+        <w:pStyle w:val="Notedebasdepage"/>
+        <w:widowControl/>
+        <w:suppressLineNumbers/>
+        <w:suppressAutoHyphens w:val="true"/>
+        <w:bidi w:val="0"/>
+        <w:ind w:left="340" w:right="0" w:hanging="0"/>
+        <w:jc w:val="left"/>
+        <w:rPr/>
+      </w:pPr>
       <w:hyperlink r:id="rId4">
         <w:r>
           <w:rPr>
             <w:rStyle w:val="LienInternet"/>
           </w:rPr>
+          <w:tab/>
           <w:t>http://www.developpement-durable.gouv.fr/sites/default/files/Guide%20Activit%C3%A9s%20particuli%C3%A8res%20v1.2%2010jan17.pdf</w:t>
         </w:r>
       </w:hyperlink>
@@ -8402,7 +9469,7 @@
   </w:abstractNum>
   <w:abstractNum w:abstractNumId="2">
     <w:lvl w:ilvl="0">
-      <w:start w:val="5"/>
+      <w:start w:val="2"/>
       <w:numFmt w:val="decimal"/>
       <w:lvlText w:val=" %1 "/>
       <w:lvlJc w:val="left"/>
@@ -8412,6 +9479,7 @@
         </w:tabs>
         <w:ind w:left="283" w:hanging="283"/>
       </w:pPr>
+      <w:rPr/>
     </w:lvl>
     <w:lvl w:ilvl="1">
       <w:start w:val="2"/>
@@ -8424,6 +9492,124 @@
         </w:tabs>
         <w:ind w:left="567" w:hanging="283"/>
       </w:pPr>
+      <w:rPr/>
+    </w:lvl>
+    <w:lvl w:ilvl="2">
+      <w:start w:val="7"/>
+      <w:numFmt w:val="decimal"/>
+      <w:lvlText w:val=" %1.%2.%3 "/>
+      <w:lvlJc w:val="left"/>
+      <w:pPr>
+        <w:tabs>
+          <w:tab w:val="num" w:pos="850"/>
+        </w:tabs>
+        <w:ind w:left="850" w:hanging="283"/>
+      </w:pPr>
+      <w:rPr/>
+    </w:lvl>
+    <w:lvl w:ilvl="3">
+      <w:start w:val="1"/>
+      <w:numFmt w:val="decimal"/>
+      <w:lvlText w:val=" %1.%2.%3.%4 "/>
+      <w:lvlJc w:val="left"/>
+      <w:pPr>
+        <w:tabs>
+          <w:tab w:val="num" w:pos="1134"/>
+        </w:tabs>
+        <w:ind w:left="1134" w:hanging="283"/>
+      </w:pPr>
+      <w:rPr/>
+    </w:lvl>
+    <w:lvl w:ilvl="4">
+      <w:start w:val="1"/>
+      <w:numFmt w:val="decimal"/>
+      <w:lvlText w:val=" %1.%2.%3.%4.%5 "/>
+      <w:lvlJc w:val="left"/>
+      <w:pPr>
+        <w:tabs>
+          <w:tab w:val="num" w:pos="1417"/>
+        </w:tabs>
+        <w:ind w:left="1417" w:hanging="283"/>
+      </w:pPr>
+      <w:rPr/>
+    </w:lvl>
+    <w:lvl w:ilvl="5">
+      <w:start w:val="1"/>
+      <w:numFmt w:val="decimal"/>
+      <w:lvlText w:val=" %1.%2.%3.%4.%5.%6 "/>
+      <w:lvlJc w:val="left"/>
+      <w:pPr>
+        <w:tabs>
+          <w:tab w:val="num" w:pos="1701"/>
+        </w:tabs>
+        <w:ind w:left="1701" w:hanging="283"/>
+      </w:pPr>
+      <w:rPr/>
+    </w:lvl>
+    <w:lvl w:ilvl="6">
+      <w:start w:val="1"/>
+      <w:numFmt w:val="decimal"/>
+      <w:lvlText w:val=" %1.%2.%3.%4.%5.%6.%7 "/>
+      <w:lvlJc w:val="left"/>
+      <w:pPr>
+        <w:tabs>
+          <w:tab w:val="num" w:pos="1984"/>
+        </w:tabs>
+        <w:ind w:left="1984" w:hanging="283"/>
+      </w:pPr>
+      <w:rPr/>
+    </w:lvl>
+    <w:lvl w:ilvl="7">
+      <w:start w:val="1"/>
+      <w:numFmt w:val="decimal"/>
+      <w:lvlText w:val=" %1.%2.%3.%4.%5.%6.%7.%8 "/>
+      <w:lvlJc w:val="left"/>
+      <w:pPr>
+        <w:tabs>
+          <w:tab w:val="num" w:pos="2268"/>
+        </w:tabs>
+        <w:ind w:left="2268" w:hanging="283"/>
+      </w:pPr>
+      <w:rPr/>
+    </w:lvl>
+    <w:lvl w:ilvl="8">
+      <w:start w:val="1"/>
+      <w:numFmt w:val="decimal"/>
+      <w:lvlText w:val=" %1.%2.%3.%4.%5.%6.%7.%8.%9 "/>
+      <w:lvlJc w:val="left"/>
+      <w:pPr>
+        <w:tabs>
+          <w:tab w:val="num" w:pos="2551"/>
+        </w:tabs>
+        <w:ind w:left="2551" w:hanging="283"/>
+      </w:pPr>
+      <w:rPr/>
+    </w:lvl>
+  </w:abstractNum>
+  <w:abstractNum w:abstractNumId="3">
+    <w:lvl w:ilvl="0">
+      <w:start w:val="5"/>
+      <w:numFmt w:val="decimal"/>
+      <w:lvlText w:val=" %1 "/>
+      <w:lvlJc w:val="left"/>
+      <w:pPr>
+        <w:tabs>
+          <w:tab w:val="num" w:pos="283"/>
+        </w:tabs>
+        <w:ind w:left="283" w:hanging="283"/>
+      </w:pPr>
+    </w:lvl>
+    <w:lvl w:ilvl="1">
+      <w:start w:val="2"/>
+      <w:numFmt w:val="decimal"/>
+      <w:lvlText w:val=" %1.%2 "/>
+      <w:lvlJc w:val="left"/>
+      <w:pPr>
+        <w:tabs>
+          <w:tab w:val="num" w:pos="567"/>
+        </w:tabs>
+        <w:ind w:left="567" w:hanging="283"/>
+      </w:pPr>
     </w:lvl>
     <w:lvl w:ilvl="2">
       <w:start w:val="3"/>
@@ -8510,7 +9696,7 @@
       </w:pPr>
     </w:lvl>
   </w:abstractNum>
-  <w:abstractNum w:abstractNumId="3">
+  <w:abstractNum w:abstractNumId="4">
     <w:lvl w:ilvl="0">
       <w:start w:val="1"/>
       <w:numFmt w:val="decimal"/>
@@ -8620,7 +9806,7 @@
       </w:pPr>
     </w:lvl>
   </w:abstractNum>
-  <w:abstractNum w:abstractNumId="4">
+  <w:abstractNum w:abstractNumId="5">
     <w:lvl w:ilvl="0">
       <w:start w:val="1"/>
       <w:numFmt w:val="bullet"/>
@@ -8784,152 +9970,6 @@
       </w:rPr>
     </w:lvl>
   </w:abstractNum>
-  <w:abstractNum w:abstractNumId="5">
-    <w:lvl w:ilvl="0">
-      <w:start w:val="1"/>
-      <w:numFmt w:val="bullet"/>
-      <w:lvlText w:val=""/>
-      <w:lvlJc w:val="left"/>
-      <w:pPr>
-        <w:tabs>
-          <w:tab w:val="num" w:pos="720"/>
-        </w:tabs>
-        <w:ind w:left="720" w:hanging="360"/>
-      </w:pPr>
-      <w:rPr>
-        <w:rFonts w:ascii="Symbol" w:hAnsi="Symbol" w:cs="Symbol" w:hint="default"/>
-        <w:rFonts w:cs="Symbol"/>
-      </w:rPr>
-    </w:lvl>
-    <w:lvl w:ilvl="1">
-      <w:start w:val="1"/>
-      <w:numFmt w:val="bullet"/>
-      <w:lvlText w:val=""/>
-      <w:lvlJc w:val="left"/>
-      <w:pPr>
-        <w:tabs>
-          <w:tab w:val="num" w:pos="1080"/>
-        </w:tabs>
-        <w:ind w:left="1080" w:hanging="360"/>
-      </w:pPr>
-      <w:rPr>
-        <w:rFonts w:ascii="Symbol" w:hAnsi="Symbol" w:cs="Symbol" w:hint="default"/>
-        <w:rFonts w:cs="Symbol"/>
-      </w:rPr>
-    </w:lvl>
-    <w:lvl w:ilvl="2">
-      <w:start w:val="1"/>
-      <w:numFmt w:val="bullet"/>
-      <w:lvlText w:val=""/>
-      <w:lvlJc w:val="left"/>
-      <w:pPr>
-        <w:tabs>
-          <w:tab w:val="num" w:pos="1440"/>
-        </w:tabs>
-        <w:ind w:left="1440" w:hanging="360"/>
-      </w:pPr>
-      <w:rPr>
-        <w:rFonts w:ascii="Symbol" w:hAnsi="Symbol" w:cs="Symbol" w:hint="default"/>
-        <w:rFonts w:cs="Symbol"/>
-      </w:rPr>
-    </w:lvl>
-    <w:lvl w:ilvl="3">
-      <w:start w:val="1"/>
-      <w:numFmt w:val="bullet"/>
-      <w:lvlText w:val=""/>
-      <w:lvlJc w:val="left"/>
-      <w:pPr>
-        <w:tabs>
-          <w:tab w:val="num" w:pos="1800"/>
-        </w:tabs>
-        <w:ind w:left="1800" w:hanging="360"/>
-      </w:pPr>
-      <w:rPr>
-        <w:rFonts w:ascii="Symbol" w:hAnsi="Symbol" w:cs="Symbol" w:hint="default"/>
-        <w:rFonts w:cs="Symbol"/>
-      </w:rPr>
-    </w:lvl>
-    <w:lvl w:ilvl="4">
-      <w:start w:val="1"/>
-      <w:numFmt w:val="bullet"/>
-      <w:lvlText w:val=""/>
-      <w:lvlJc w:val="left"/>
-      <w:pPr>
-        <w:tabs>
-          <w:tab w:val="num" w:pos="2160"/>
-        </w:tabs>
-        <w:ind w:left="2160" w:hanging="360"/>
-      </w:pPr>
-      <w:rPr>
-        <w:rFonts w:ascii="Symbol" w:hAnsi="Symbol" w:cs="Symbol" w:hint="default"/>
-        <w:rFonts w:cs="Symbol"/>
-      </w:rPr>
-    </w:lvl>
-    <w:lvl w:ilvl="5">
-      <w:start w:val="1"/>
-      <w:numFmt w:val="bullet"/>
-      <w:lvlText w:val=""/>
-      <w:lvlJc w:val="left"/>
-      <w:pPr>
-        <w:tabs>
-          <w:tab w:val="num" w:pos="2520"/>
-        </w:tabs>
-        <w:ind w:left="2520" w:hanging="360"/>
-      </w:pPr>
-      <w:rPr>
-        <w:rFonts w:ascii="Symbol" w:hAnsi="Symbol" w:cs="Symbol" w:hint="default"/>
-        <w:rFonts w:cs="Symbol"/>
-      </w:rPr>
-    </w:lvl>
-    <w:lvl w:ilvl="6">
-      <w:start w:val="1"/>
-      <w:numFmt w:val="bullet"/>
-      <w:lvlText w:val=""/>
-      <w:lvlJc w:val="left"/>
-      <w:pPr>
-        <w:tabs>
-          <w:tab w:val="num" w:pos="2880"/>
-        </w:tabs>
-        <w:ind w:left="2880" w:hanging="360"/>
-      </w:pPr>
-      <w:rPr>
-        <w:rFonts w:ascii="Symbol" w:hAnsi="Symbol" w:cs="Symbol" w:hint="default"/>
-        <w:rFonts w:cs="Symbol"/>
-      </w:rPr>
-    </w:lvl>
-    <w:lvl w:ilvl="7">
-      <w:start w:val="1"/>
-      <w:numFmt w:val="bullet"/>
-      <w:lvlText w:val=""/>
-      <w:lvlJc w:val="left"/>
-      <w:pPr>
-        <w:tabs>
-          <w:tab w:val="num" w:pos="3240"/>
-        </w:tabs>
-        <w:ind w:left="3240" w:hanging="360"/>
-      </w:pPr>
-      <w:rPr>
-        <w:rFonts w:ascii="Symbol" w:hAnsi="Symbol" w:cs="Symbol" w:hint="default"/>
-        <w:rFonts w:cs="Symbol"/>
-      </w:rPr>
-    </w:lvl>
-    <w:lvl w:ilvl="8">
-      <w:start w:val="1"/>
-      <w:numFmt w:val="bullet"/>
-      <w:lvlText w:val=""/>
-      <w:lvlJc w:val="left"/>
-      <w:pPr>
-        <w:tabs>
-          <w:tab w:val="num" w:pos="3600"/>
-        </w:tabs>
-        <w:ind w:left="3600" w:hanging="360"/>
-      </w:pPr>
-      <w:rPr>
-        <w:rFonts w:ascii="Symbol" w:hAnsi="Symbol" w:cs="Symbol" w:hint="default"/>
-        <w:rFonts w:cs="Symbol"/>
-      </w:rPr>
-    </w:lvl>
-  </w:abstractNum>
   <w:abstractNum w:abstractNumId="6">
     <w:lvl w:ilvl="0">
       <w:start w:val="1"/>
@@ -9090,6 +10130,152 @@
       </w:pPr>
       <w:rPr>
         <w:rFonts w:ascii="Symbol" w:hAnsi="Symbol" w:cs="Symbol" w:hint="default"/>
+        <w:rFonts w:cs="Symbol"/>
+      </w:rPr>
+    </w:lvl>
+    <w:lvl w:ilvl="1">
+      <w:start w:val="1"/>
+      <w:numFmt w:val="bullet"/>
+      <w:lvlText w:val=""/>
+      <w:lvlJc w:val="left"/>
+      <w:pPr>
+        <w:tabs>
+          <w:tab w:val="num" w:pos="1080"/>
+        </w:tabs>
+        <w:ind w:left="1080" w:hanging="360"/>
+      </w:pPr>
+      <w:rPr>
+        <w:rFonts w:ascii="Symbol" w:hAnsi="Symbol" w:cs="Symbol" w:hint="default"/>
+        <w:rFonts w:cs="Symbol"/>
+      </w:rPr>
+    </w:lvl>
+    <w:lvl w:ilvl="2">
+      <w:start w:val="1"/>
+      <w:numFmt w:val="bullet"/>
+      <w:lvlText w:val=""/>
+      <w:lvlJc w:val="left"/>
+      <w:pPr>
+        <w:tabs>
+          <w:tab w:val="num" w:pos="1440"/>
+        </w:tabs>
+        <w:ind w:left="1440" w:hanging="360"/>
+      </w:pPr>
+      <w:rPr>
+        <w:rFonts w:ascii="Symbol" w:hAnsi="Symbol" w:cs="Symbol" w:hint="default"/>
+        <w:rFonts w:cs="Symbol"/>
+      </w:rPr>
+    </w:lvl>
+    <w:lvl w:ilvl="3">
+      <w:start w:val="1"/>
+      <w:numFmt w:val="bullet"/>
+      <w:lvlText w:val=""/>
+      <w:lvlJc w:val="left"/>
+      <w:pPr>
+        <w:tabs>
+          <w:tab w:val="num" w:pos="1800"/>
+        </w:tabs>
+        <w:ind w:left="1800" w:hanging="360"/>
+      </w:pPr>
+      <w:rPr>
+        <w:rFonts w:ascii="Symbol" w:hAnsi="Symbol" w:cs="Symbol" w:hint="default"/>
+        <w:rFonts w:cs="Symbol"/>
+      </w:rPr>
+    </w:lvl>
+    <w:lvl w:ilvl="4">
+      <w:start w:val="1"/>
+      <w:numFmt w:val="bullet"/>
+      <w:lvlText w:val=""/>
+      <w:lvlJc w:val="left"/>
+      <w:pPr>
+        <w:tabs>
+          <w:tab w:val="num" w:pos="2160"/>
+        </w:tabs>
+        <w:ind w:left="2160" w:hanging="360"/>
+      </w:pPr>
+      <w:rPr>
+        <w:rFonts w:ascii="Symbol" w:hAnsi="Symbol" w:cs="Symbol" w:hint="default"/>
+        <w:rFonts w:cs="Symbol"/>
+      </w:rPr>
+    </w:lvl>
+    <w:lvl w:ilvl="5">
+      <w:start w:val="1"/>
+      <w:numFmt w:val="bullet"/>
+      <w:lvlText w:val=""/>
+      <w:lvlJc w:val="left"/>
+      <w:pPr>
+        <w:tabs>
+          <w:tab w:val="num" w:pos="2520"/>
+        </w:tabs>
+        <w:ind w:left="2520" w:hanging="360"/>
+      </w:pPr>
+      <w:rPr>
+        <w:rFonts w:ascii="Symbol" w:hAnsi="Symbol" w:cs="Symbol" w:hint="default"/>
+        <w:rFonts w:cs="Symbol"/>
+      </w:rPr>
+    </w:lvl>
+    <w:lvl w:ilvl="6">
+      <w:start w:val="1"/>
+      <w:numFmt w:val="bullet"/>
+      <w:lvlText w:val=""/>
+      <w:lvlJc w:val="left"/>
+      <w:pPr>
+        <w:tabs>
+          <w:tab w:val="num" w:pos="2880"/>
+        </w:tabs>
+        <w:ind w:left="2880" w:hanging="360"/>
+      </w:pPr>
+      <w:rPr>
+        <w:rFonts w:ascii="Symbol" w:hAnsi="Symbol" w:cs="Symbol" w:hint="default"/>
+        <w:rFonts w:cs="Symbol"/>
+      </w:rPr>
+    </w:lvl>
+    <w:lvl w:ilvl="7">
+      <w:start w:val="1"/>
+      <w:numFmt w:val="bullet"/>
+      <w:lvlText w:val=""/>
+      <w:lvlJc w:val="left"/>
+      <w:pPr>
+        <w:tabs>
+          <w:tab w:val="num" w:pos="3240"/>
+        </w:tabs>
+        <w:ind w:left="3240" w:hanging="360"/>
+      </w:pPr>
+      <w:rPr>
+        <w:rFonts w:ascii="Symbol" w:hAnsi="Symbol" w:cs="Symbol" w:hint="default"/>
+        <w:rFonts w:cs="Symbol"/>
+      </w:rPr>
+    </w:lvl>
+    <w:lvl w:ilvl="8">
+      <w:start w:val="1"/>
+      <w:numFmt w:val="bullet"/>
+      <w:lvlText w:val=""/>
+      <w:lvlJc w:val="left"/>
+      <w:pPr>
+        <w:tabs>
+          <w:tab w:val="num" w:pos="3600"/>
+        </w:tabs>
+        <w:ind w:left="3600" w:hanging="360"/>
+      </w:pPr>
+      <w:rPr>
+        <w:rFonts w:ascii="Symbol" w:hAnsi="Symbol" w:cs="Symbol" w:hint="default"/>
+        <w:rFonts w:cs="Symbol"/>
+      </w:rPr>
+    </w:lvl>
+  </w:abstractNum>
+  <w:abstractNum w:abstractNumId="8">
+    <w:lvl w:ilvl="0">
+      <w:start w:val="1"/>
+      <w:numFmt w:val="bullet"/>
+      <w:lvlText w:val=""/>
+      <w:lvlJc w:val="left"/>
+      <w:pPr>
+        <w:tabs>
+          <w:tab w:val="num" w:pos="720"/>
+        </w:tabs>
+        <w:ind w:left="720" w:hanging="360"/>
+      </w:pPr>
+      <w:rPr>
+        <w:rFonts w:ascii="Symbol" w:hAnsi="Symbol" w:cs="Symbol" w:hint="default"/>
       </w:rPr>
     </w:lvl>
     <w:lvl w:ilvl="1">
@@ -9210,6 +10396,307 @@
       </w:pPr>
       <w:rPr>
         <w:rFonts w:ascii="Symbol" w:hAnsi="Symbol" w:cs="Symbol" w:hint="default"/>
+      </w:rPr>
+    </w:lvl>
+  </w:abstractNum>
+  <w:abstractNum w:abstractNumId="9">
+    <w:lvl w:ilvl="0">
+      <w:start w:val="1"/>
+      <w:numFmt w:val="bullet"/>
+      <w:lvlText w:val=""/>
+      <w:lvlJc w:val="left"/>
+      <w:pPr>
+        <w:tabs>
+          <w:tab w:val="num" w:pos="720"/>
+        </w:tabs>
+        <w:ind w:left="720" w:hanging="360"/>
+      </w:pPr>
+      <w:rPr>
+        <w:rFonts w:ascii="Symbol" w:hAnsi="Symbol" w:cs="Symbol" w:hint="default"/>
+      </w:rPr>
+    </w:lvl>
+    <w:lvl w:ilvl="1">
+      <w:start w:val="1"/>
+      <w:numFmt w:val="bullet"/>
+      <w:lvlText w:val=""/>
+      <w:lvlJc w:val="left"/>
+      <w:pPr>
+        <w:tabs>
+          <w:tab w:val="num" w:pos="1080"/>
+        </w:tabs>
+        <w:ind w:left="1080" w:hanging="360"/>
+      </w:pPr>
+      <w:rPr>
+        <w:rFonts w:ascii="Symbol" w:hAnsi="Symbol" w:cs="Symbol" w:hint="default"/>
+      </w:rPr>
+    </w:lvl>
+    <w:lvl w:ilvl="2">
+      <w:start w:val="1"/>
+      <w:numFmt w:val="bullet"/>
+      <w:lvlText w:val=""/>
+      <w:lvlJc w:val="left"/>
+      <w:pPr>
+        <w:tabs>
+          <w:tab w:val="num" w:pos="1440"/>
+        </w:tabs>
+        <w:ind w:left="1440" w:hanging="360"/>
+      </w:pPr>
+      <w:rPr>
+        <w:rFonts w:ascii="Symbol" w:hAnsi="Symbol" w:cs="Symbol" w:hint="default"/>
+      </w:rPr>
+    </w:lvl>
+    <w:lvl w:ilvl="3">
+      <w:start w:val="1"/>
+      <w:numFmt w:val="bullet"/>
+      <w:lvlText w:val=""/>
+      <w:lvlJc w:val="left"/>
+      <w:pPr>
+        <w:tabs>
+          <w:tab w:val="num" w:pos="1800"/>
+        </w:tabs>
+        <w:ind w:left="1800" w:hanging="360"/>
+      </w:pPr>
+      <w:rPr>
+        <w:rFonts w:ascii="Symbol" w:hAnsi="Symbol" w:cs="Symbol" w:hint="default"/>
+      </w:rPr>
+    </w:lvl>
+    <w:lvl w:ilvl="4">
+      <w:start w:val="1"/>
+      <w:numFmt w:val="bullet"/>
+      <w:lvlText w:val=""/>
+      <w:lvlJc w:val="left"/>
+      <w:pPr>
+        <w:tabs>
+          <w:tab w:val="num" w:pos="2160"/>
+        </w:tabs>
+        <w:ind w:left="2160" w:hanging="360"/>
+      </w:pPr>
+      <w:rPr>
+        <w:rFonts w:ascii="Symbol" w:hAnsi="Symbol" w:cs="Symbol" w:hint="default"/>
+      </w:rPr>
+    </w:lvl>
+    <w:lvl w:ilvl="5">
+      <w:start w:val="1"/>
+      <w:numFmt w:val="bullet"/>
+      <w:lvlText w:val=""/>
+      <w:lvlJc w:val="left"/>
+      <w:pPr>
+        <w:tabs>
+          <w:tab w:val="num" w:pos="2520"/>
+        </w:tabs>
+        <w:ind w:left="2520" w:hanging="360"/>
+      </w:pPr>
+      <w:rPr>
+        <w:rFonts w:ascii="Symbol" w:hAnsi="Symbol" w:cs="Symbol" w:hint="default"/>
+      </w:rPr>
+    </w:lvl>
+    <w:lvl w:ilvl="6">
+      <w:start w:val="1"/>
+      <w:numFmt w:val="bullet"/>
+      <w:lvlText w:val=""/>
+      <w:lvlJc w:val="left"/>
+      <w:pPr>
+        <w:tabs>
+          <w:tab w:val="num" w:pos="2880"/>
+        </w:tabs>
+        <w:ind w:left="2880" w:hanging="360"/>
+      </w:pPr>
+      <w:rPr>
+        <w:rFonts w:ascii="Symbol" w:hAnsi="Symbol" w:cs="Symbol" w:hint="default"/>
+      </w:rPr>
+    </w:lvl>
+    <w:lvl w:ilvl="7">
+      <w:start w:val="1"/>
+      <w:numFmt w:val="bullet"/>
+      <w:lvlText w:val=""/>
+      <w:lvlJc w:val="left"/>
+      <w:pPr>
+        <w:tabs>
+          <w:tab w:val="num" w:pos="3240"/>
+        </w:tabs>
+        <w:ind w:left="3240" w:hanging="360"/>
+      </w:pPr>
+      <w:rPr>
+        <w:rFonts w:ascii="Symbol" w:hAnsi="Symbol" w:cs="Symbol" w:hint="default"/>
+      </w:rPr>
+    </w:lvl>
+    <w:lvl w:ilvl="8">
+      <w:start w:val="1"/>
+      <w:numFmt w:val="bullet"/>
+      <w:lvlText w:val=""/>
+      <w:lvlJc w:val="left"/>
+      <w:pPr>
+        <w:tabs>
+          <w:tab w:val="num" w:pos="3600"/>
+        </w:tabs>
+        <w:ind w:left="3600" w:hanging="360"/>
+      </w:pPr>
+      <w:rPr>
+        <w:rFonts w:ascii="Symbol" w:hAnsi="Symbol" w:cs="Symbol" w:hint="default"/>
+      </w:rPr>
+    </w:lvl>
+  </w:abstractNum>
+  <w:abstractNum w:abstractNumId="10">
+    <w:lvl w:ilvl="0">
+      <w:start w:val="1"/>
+      <w:numFmt w:val="bullet"/>
+      <w:lvlText w:val=""/>
+      <w:lvlJc w:val="left"/>
+      <w:pPr>
+        <w:tabs>
+          <w:tab w:val="num" w:pos="720"/>
+        </w:tabs>
+        <w:ind w:left="720" w:hanging="360"/>
+      </w:pPr>
+      <w:rPr>
+        <w:rFonts w:ascii="Symbol" w:hAnsi="Symbol" w:cs="Symbol" w:hint="default"/>
+        <w:sz w:val="18"/>
+        <w:szCs w:val="18"/>
+        <w:rFonts w:cs="StarSymbol;Arial Unicode MS"/>
+      </w:rPr>
+    </w:lvl>
+    <w:lvl w:ilvl="1">
+      <w:start w:val="1"/>
+      <w:numFmt w:val="bullet"/>
+      <w:lvlText w:val="◦"/>
+      <w:lvlJc w:val="left"/>
+      <w:pPr>
+        <w:tabs>
+          <w:tab w:val="num" w:pos="1080"/>
+        </w:tabs>
+        <w:ind w:left="1080" w:hanging="360"/>
+      </w:pPr>
+      <w:rPr>
+        <w:rFonts w:ascii="OpenSymbol" w:hAnsi="OpenSymbol" w:cs="OpenSymbol" w:hint="default"/>
+        <w:sz w:val="18"/>
+        <w:szCs w:val="18"/>
+        <w:rFonts w:cs="StarSymbol;Arial Unicode MS"/>
+      </w:rPr>
+    </w:lvl>
+    <w:lvl w:ilvl="2">
+      <w:start w:val="1"/>
+      <w:numFmt w:val="bullet"/>
+      <w:lvlText w:val="▪"/>
+      <w:lvlJc w:val="left"/>
+      <w:pPr>
+        <w:tabs>
+          <w:tab w:val="num" w:pos="1440"/>
+        </w:tabs>
+        <w:ind w:left="1440" w:hanging="360"/>
+      </w:pPr>
+      <w:rPr>
+        <w:rFonts w:ascii="OpenSymbol" w:hAnsi="OpenSymbol" w:cs="OpenSymbol" w:hint="default"/>
+        <w:sz w:val="18"/>
+        <w:szCs w:val="18"/>
+        <w:rFonts w:cs="StarSymbol;Arial Unicode MS"/>
+      </w:rPr>
+    </w:lvl>
+    <w:lvl w:ilvl="3">
+      <w:start w:val="1"/>
+      <w:numFmt w:val="bullet"/>
+      <w:lvlText w:val=""/>
+      <w:lvlJc w:val="left"/>
+      <w:pPr>
+        <w:tabs>
+          <w:tab w:val="num" w:pos="1800"/>
+        </w:tabs>
+        <w:ind w:left="1800" w:hanging="360"/>
+      </w:pPr>
+      <w:rPr>
+        <w:rFonts w:ascii="Symbol" w:hAnsi="Symbol" w:cs="Symbol" w:hint="default"/>
+        <w:sz w:val="18"/>
+        <w:szCs w:val="18"/>
+        <w:rFonts w:cs="StarSymbol;Arial Unicode MS"/>
+      </w:rPr>
+    </w:lvl>
+    <w:lvl w:ilvl="4">
+      <w:start w:val="1"/>
+      <w:numFmt w:val="bullet"/>
+      <w:lvlText w:val="◦"/>
+      <w:lvlJc w:val="left"/>
+      <w:pPr>
+        <w:tabs>
+          <w:tab w:val="num" w:pos="2160"/>
+        </w:tabs>
+        <w:ind w:left="2160" w:hanging="360"/>
+      </w:pPr>
+      <w:rPr>
+        <w:rFonts w:ascii="OpenSymbol" w:hAnsi="OpenSymbol" w:cs="OpenSymbol" w:hint="default"/>
+        <w:sz w:val="18"/>
+        <w:szCs w:val="18"/>
+        <w:rFonts w:cs="StarSymbol;Arial Unicode MS"/>
+      </w:rPr>
+    </w:lvl>
+    <w:lvl w:ilvl="5">
+      <w:start w:val="1"/>
+      <w:numFmt w:val="bullet"/>
+      <w:lvlText w:val="▪"/>
+      <w:lvlJc w:val="left"/>
+      <w:pPr>
+        <w:tabs>
+          <w:tab w:val="num" w:pos="2520"/>
+        </w:tabs>
+        <w:ind w:left="2520" w:hanging="360"/>
+      </w:pPr>
+      <w:rPr>
+        <w:rFonts w:ascii="OpenSymbol" w:hAnsi="OpenSymbol" w:cs="OpenSymbol" w:hint="default"/>
+        <w:sz w:val="18"/>
+        <w:szCs w:val="18"/>
+        <w:rFonts w:cs="StarSymbol;Arial Unicode MS"/>
+      </w:rPr>
+    </w:lvl>
+    <w:lvl w:ilvl="6">
+      <w:start w:val="1"/>
+      <w:numFmt w:val="bullet"/>
+      <w:lvlText w:val=""/>
+      <w:lvlJc w:val="left"/>
+      <w:pPr>
+        <w:tabs>
+          <w:tab w:val="num" w:pos="2880"/>
+        </w:tabs>
+        <w:ind w:left="2880" w:hanging="360"/>
+      </w:pPr>
+      <w:rPr>
+        <w:rFonts w:ascii="Symbol" w:hAnsi="Symbol" w:cs="Symbol" w:hint="default"/>
+        <w:sz w:val="18"/>
+        <w:szCs w:val="18"/>
+        <w:rFonts w:cs="StarSymbol;Arial Unicode MS"/>
+      </w:rPr>
+    </w:lvl>
+    <w:lvl w:ilvl="7">
+      <w:start w:val="1"/>
+      <w:numFmt w:val="bullet"/>
+      <w:lvlText w:val="◦"/>
+      <w:lvlJc w:val="left"/>
+      <w:pPr>
+        <w:tabs>
+          <w:tab w:val="num" w:pos="3240"/>
+        </w:tabs>
+        <w:ind w:left="3240" w:hanging="360"/>
+      </w:pPr>
+      <w:rPr>
+        <w:rFonts w:ascii="OpenSymbol" w:hAnsi="OpenSymbol" w:cs="OpenSymbol" w:hint="default"/>
+        <w:sz w:val="18"/>
+        <w:szCs w:val="18"/>
+        <w:rFonts w:cs="StarSymbol;Arial Unicode MS"/>
+      </w:rPr>
+    </w:lvl>
+    <w:lvl w:ilvl="8">
+      <w:start w:val="1"/>
+      <w:numFmt w:val="bullet"/>
+      <w:lvlText w:val="▪"/>
+      <w:lvlJc w:val="left"/>
+      <w:pPr>
+        <w:tabs>
+          <w:tab w:val="num" w:pos="3600"/>
+        </w:tabs>
+        <w:ind w:left="3600" w:hanging="360"/>
+      </w:pPr>
+      <w:rPr>
+        <w:rFonts w:ascii="OpenSymbol" w:hAnsi="OpenSymbol" w:cs="OpenSymbol" w:hint="default"/>
+        <w:sz w:val="18"/>
+        <w:szCs w:val="18"/>
+        <w:rFonts w:cs="StarSymbol;Arial Unicode MS"/>
       </w:rPr>
     </w:lvl>
   </w:abstractNum>
@@ -9234,6 +10721,15 @@
   <w:num w:numId="7">
     <w:abstractNumId w:val="7"/>
   </w:num>
+  <w:num w:numId="8">
+    <w:abstractNumId w:val="8"/>
+  </w:num>
+  <w:num w:numId="9">
+    <w:abstractNumId w:val="9"/>
+  </w:num>
+  <w:num w:numId="10">
+    <w:abstractNumId w:val="10"/>
+  </w:num>
 </w:numbering>
 </file>
 
@@ -9276,6 +10772,10 @@
     <w:qFormat/>
     <w:pPr>
       <w:keepNext/>
+      <w:numPr>
+        <w:ilvl w:val="0"/>
+        <w:numId w:val="2"/>
+      </w:numPr>
       <w:jc w:val="left"/>
       <w:outlineLvl w:val="0"/>
     </w:pPr>
@@ -9292,6 +10792,10 @@
     <w:qFormat/>
     <w:pPr>
       <w:keepNext/>
+      <w:numPr>
+        <w:ilvl w:val="0"/>
+        <w:numId w:val="2"/>
+      </w:numPr>
       <w:jc w:val="left"/>
       <w:outlineLvl w:val="1"/>
     </w:pPr>
@@ -9309,6 +10813,10 @@
     <w:qFormat/>
     <w:pPr>
       <w:keepNext/>
+      <w:numPr>
+        <w:ilvl w:val="0"/>
+        <w:numId w:val="2"/>
+      </w:numPr>
       <w:jc w:val="left"/>
       <w:outlineLvl w:val="2"/>
     </w:pPr>
@@ -10585,6 +12093,34 @@
     <w:pPr/>
     <w:rPr/>
   </w:style>
+  <w:style w:type="paragraph" w:styleId="Contenudetableau">
+    <w:name w:val="Contenu de tableau"/>
+    <w:basedOn w:val="Normal"/>
+    <w:qFormat/>
+    <w:pPr/>
+    <w:rPr/>
+  </w:style>
+  <w:style w:type="paragraph" w:styleId="Titredindexdetableaux">
+    <w:name w:val="Titre d'index de tableaux"/>
+    <w:basedOn w:val="Titre"/>
+    <w:qFormat/>
+    <w:pPr/>
+    <w:rPr/>
+  </w:style>
+  <w:style w:type="paragraph" w:styleId="Tableau">
+    <w:name w:val="Tableau"/>
+    <w:basedOn w:val="Lgende"/>
+    <w:qFormat/>
+    <w:pPr/>
+    <w:rPr/>
+  </w:style>
+  <w:style w:type="paragraph" w:styleId="Indexdetableaux1">
+    <w:name w:val="Index de tableaux 1"/>
+    <w:basedOn w:val="Index"/>
+    <w:qFormat/>
+    <w:pPr/>
+    <w:rPr/>
+  </w:style>
   <w:style w:type="numbering" w:styleId="WW8Num1">
     <w:name w:val="WW8Num1"/>
     <w:qFormat/>

--- a/drones.docx
+++ b/drones.docx
@@ -3196,7 +3196,15 @@
             </w:pPr>
             <w:r>
               <w:rPr/>
-              <w:t xml:space="preserve">Une personne étrangère à la mission, se trouve dans la zone d’exclusion située en dessous du drone. La surface de la zone d’exclusion dépend de la longueur du câble de retenue dans le cas d’un drone captif. </w:t>
+              <w:t xml:space="preserve">Une personne étrangère à la mission, se trouve dans </w:t>
+            </w:r>
+            <w:r>
+              <w:rPr/>
+              <w:t>une</w:t>
+            </w:r>
+            <w:r>
+              <w:rPr/>
+              <w:t xml:space="preserve"> zone d’exclusion située en dessous du drone. La surface de la zone d’exclusion dépend de la longueur du câble de retenue dans le cas d’un drone captif. </w:t>
             </w:r>
             <w:r>
               <w:rPr/>
@@ -3221,6 +3229,32 @@
             <w:r>
               <w:rPr/>
               <w:t xml:space="preserve"> si celui si est libre. </w:t>
+            </w:r>
+          </w:p>
+          <w:p>
+            <w:pPr>
+              <w:pStyle w:val="Contenudetableau"/>
+              <w:rPr/>
+            </w:pPr>
+            <w:r>
+              <w:rPr/>
+            </w:r>
+          </w:p>
+          <w:p>
+            <w:pPr>
+              <w:pStyle w:val="Contenudetableau"/>
+              <w:rPr/>
+            </w:pPr>
+            <w:r>
+              <w:rPr>
+                <w:b/>
+                <w:bCs/>
+              </w:rPr>
+              <w:t>Attention</w:t>
+            </w:r>
+            <w:r>
+              <w:rPr/>
+              <w:t>: Il ne faut pas confondre le survol de tiers avec le vol en zone peuplée. Survoler un ou deux individus isolés n’est pas considéré comme un vol en zone peuplée. De plus, comme on le verra plus tard, les vols en zones peuplées ne permettent jamais le survol de tiers.</w:t>
             </w:r>
           </w:p>
         </w:tc>
@@ -3983,7 +4017,7 @@
       </w:pPr>
       <w:r>
         <w:rPr/>
-        <w:t xml:space="preserve">Le scénario S1 détermine l’usage des aéronefs en zone non peuplée, lorsque le pilote est à moins de 200 mètres du drone. </w:t>
+        <w:t xml:space="preserve">Le scénario S1 détermine l’usage des aéronefs en zone non peuplée lorsque le pilote est à moins de 200 mètres du drone. </w:t>
       </w:r>
       <w:r>
         <w:rPr/>
@@ -4085,11 +4119,11 @@
       </w:r>
       <w:r>
         <w:rPr/>
-        <w:t xml:space="preserve"> détermine l’usage des aéronefs en zone non peuplée, lorsque le pilote est à moins de </w:t>
-      </w:r>
-      <w:r>
-        <w:rPr/>
-        <w:t>1Km du drone</w:t>
+        <w:t xml:space="preserve"> détermine l’usage des aéronefs en zone non peuplée lorsque le pilote est à moins de </w:t>
+      </w:r>
+      <w:r>
+        <w:rPr/>
+        <w:t>1Km du drone (Si il est à moins de 200 mètres, il est couvert par le scénario S1)</w:t>
       </w:r>
       <w:r>
         <w:rPr/>
@@ -4141,15 +4175,9 @@
         </w:numPr>
         <w:rPr/>
       </w:pPr>
-      <w:bookmarkStart w:id="15" w:name="__DdeLink__1726_1832666234"/>
-      <w:r>
-        <w:rPr/>
-        <w:t>Si le drone fait plus de 25Kg, le pilote doit détenir une attestation de compétence en plus de son aptitude théorique</w:t>
-      </w:r>
-      <w:bookmarkEnd w:id="15"/>
-      <w:r>
-        <w:rPr/>
-        <w:t>.</w:t>
+      <w:r>
+        <w:rPr/>
+        <w:t>Si le drone fait plus de 25Kg, le pilote doit détenir une attestation de compétence en plus de son aptitude théorique.</w:t>
       </w:r>
     </w:p>
     <w:p>
@@ -4193,11 +4221,156 @@
         </w:numPr>
         <w:rPr/>
       </w:pPr>
-      <w:bookmarkStart w:id="16" w:name="__RefHeading___Toc5203_1585429884"/>
-      <w:bookmarkEnd w:id="16"/>
+      <w:bookmarkStart w:id="15" w:name="__RefHeading___Toc5203_1585429884"/>
+      <w:bookmarkEnd w:id="15"/>
       <w:r>
         <w:rPr/>
         <w:t>Scénario S3 – Opération à vue en zone peuplée</w:t>
+      </w:r>
+    </w:p>
+    <w:p>
+      <w:pPr>
+        <w:pStyle w:val="Normal"/>
+        <w:rPr/>
+      </w:pPr>
+      <w:r>
+        <w:rPr/>
+      </w:r>
+    </w:p>
+    <w:p>
+      <w:pPr>
+        <w:pStyle w:val="Normal"/>
+        <w:rPr/>
+      </w:pPr>
+      <w:r>
+        <w:rPr/>
+        <w:t>Le scénario S</w:t>
+      </w:r>
+      <w:r>
+        <w:rPr/>
+        <w:t>3</w:t>
+      </w:r>
+      <w:r>
+        <w:rPr/>
+        <w:t xml:space="preserve"> détermine l’usage des aéronefs en zone peuplée lorsque le pilote est à moins de </w:t>
+      </w:r>
+      <w:r>
+        <w:rPr/>
+        <w:t>100 mètres du drone</w:t>
+      </w:r>
+      <w:r>
+        <w:rPr/>
+        <w:t xml:space="preserve">. </w:t>
+      </w:r>
+      <w:r>
+        <w:rPr/>
+        <w:t>Bien qu’il ne permette pas le vol de tiers, c’est le seul scénario qui couvre l’utilisation d’un drone en agglomération.</w:t>
+      </w:r>
+    </w:p>
+    <w:p>
+      <w:pPr>
+        <w:pStyle w:val="Normal"/>
+        <w:rPr/>
+      </w:pPr>
+      <w:r>
+        <w:rPr/>
+      </w:r>
+    </w:p>
+    <w:p>
+      <w:pPr>
+        <w:pStyle w:val="Normal"/>
+        <w:numPr>
+          <w:ilvl w:val="0"/>
+          <w:numId w:val="10"/>
+        </w:numPr>
+        <w:rPr/>
+      </w:pPr>
+      <w:r>
+        <w:rPr/>
+        <w:t>Si le drone le drone fait plus de 2Kg, une attestation de conception est obligatoire.</w:t>
+      </w:r>
+    </w:p>
+    <w:p>
+      <w:pPr>
+        <w:pStyle w:val="Normal"/>
+        <w:rPr/>
+      </w:pPr>
+      <w:r>
+        <w:rPr/>
+      </w:r>
+    </w:p>
+    <w:p>
+      <w:pPr>
+        <w:pStyle w:val="Normal"/>
+        <w:numPr>
+          <w:ilvl w:val="0"/>
+          <w:numId w:val="10"/>
+        </w:numPr>
+        <w:rPr/>
+      </w:pPr>
+      <w:r>
+        <w:rPr/>
+        <w:t>Si le drone fait plus de 8Kg, le drone doit être captif. C’est à dire relié à un câble.</w:t>
+      </w:r>
+    </w:p>
+    <w:p>
+      <w:pPr>
+        <w:pStyle w:val="Normal"/>
+        <w:numPr>
+          <w:ilvl w:val="0"/>
+          <w:numId w:val="0"/>
+        </w:numPr>
+        <w:ind w:left="720" w:hanging="0"/>
+        <w:rPr/>
+      </w:pPr>
+      <w:r>
+        <w:rPr/>
+      </w:r>
+    </w:p>
+    <w:p>
+      <w:pPr>
+        <w:pStyle w:val="Normal"/>
+        <w:numPr>
+          <w:ilvl w:val="0"/>
+          <w:numId w:val="10"/>
+        </w:numPr>
+        <w:rPr/>
+      </w:pPr>
+      <w:r>
+        <w:rPr/>
+        <w:t>Si le drone fait plus de 25Kg, le pilote doit détenir une attestation de compétence en plus de son aptitude théorique.</w:t>
+      </w:r>
+    </w:p>
+    <w:p>
+      <w:pPr>
+        <w:pStyle w:val="Normal"/>
+        <w:rPr/>
+      </w:pPr>
+      <w:r>
+        <w:rPr/>
+      </w:r>
+    </w:p>
+    <w:p>
+      <w:pPr>
+        <w:pStyle w:val="Normal"/>
+        <w:numPr>
+          <w:ilvl w:val="0"/>
+          <w:numId w:val="10"/>
+        </w:numPr>
+        <w:rPr/>
+      </w:pPr>
+      <w:r>
+        <w:rPr/>
+        <w:t>Dans tous les cas l’altitude maximale est de 150 mètres.</w:t>
+      </w:r>
+    </w:p>
+    <w:p>
+      <w:pPr>
+        <w:pStyle w:val="Normal"/>
+        <w:rPr/>
+      </w:pPr>
+      <w:r>
+        <w:rPr/>
       </w:r>
     </w:p>
     <w:p>
@@ -4209,11 +4382,178 @@
         </w:numPr>
         <w:rPr/>
       </w:pPr>
-      <w:bookmarkStart w:id="17" w:name="__RefHeading___Toc5205_1585429884"/>
-      <w:bookmarkEnd w:id="17"/>
+      <w:bookmarkStart w:id="16" w:name="__RefHeading___Toc5205_1585429884"/>
+      <w:bookmarkEnd w:id="16"/>
       <w:r>
         <w:rPr/>
         <w:t>Scénario S4 – Opération hors vue étendue en zone non peuplée</w:t>
+      </w:r>
+    </w:p>
+    <w:p>
+      <w:pPr>
+        <w:pStyle w:val="Normal"/>
+        <w:rPr/>
+      </w:pPr>
+      <w:r>
+        <w:rPr/>
+      </w:r>
+    </w:p>
+    <w:p>
+      <w:pPr>
+        <w:pStyle w:val="Normal"/>
+        <w:rPr/>
+      </w:pPr>
+      <w:r>
+        <w:rPr/>
+        <w:t>Le scénario S4 détermine l’utilisation des drones en zone non peuplée, sans limite de distance entre le pilote et le drone. C’est le seul cadre opérationnel qui permette le survol de tiers. C’est par conséquent celui qui est le plus exigeant d’un point législatif :</w:t>
+      </w:r>
+    </w:p>
+    <w:p>
+      <w:pPr>
+        <w:pStyle w:val="Normal"/>
+        <w:rPr/>
+      </w:pPr>
+      <w:r>
+        <w:rPr/>
+      </w:r>
+    </w:p>
+    <w:p>
+      <w:pPr>
+        <w:pStyle w:val="Normal"/>
+        <w:numPr>
+          <w:ilvl w:val="0"/>
+          <w:numId w:val="11"/>
+        </w:numPr>
+        <w:rPr/>
+      </w:pPr>
+      <w:r>
+        <w:rPr/>
+        <w:t>Le drone ne peux pas peser plus de 2Kg.</w:t>
+      </w:r>
+    </w:p>
+    <w:p>
+      <w:pPr>
+        <w:pStyle w:val="Normal"/>
+        <w:numPr>
+          <w:ilvl w:val="0"/>
+          <w:numId w:val="0"/>
+        </w:numPr>
+        <w:ind w:left="720" w:hanging="0"/>
+        <w:rPr/>
+      </w:pPr>
+      <w:r>
+        <w:rPr/>
+      </w:r>
+    </w:p>
+    <w:p>
+      <w:pPr>
+        <w:pStyle w:val="Normal"/>
+        <w:numPr>
+          <w:ilvl w:val="0"/>
+          <w:numId w:val="11"/>
+        </w:numPr>
+        <w:rPr/>
+      </w:pPr>
+      <w:r>
+        <w:rPr/>
+        <w:t>Une attestation de conception est obligatoire.</w:t>
+      </w:r>
+    </w:p>
+    <w:p>
+      <w:pPr>
+        <w:pStyle w:val="Normal"/>
+        <w:numPr>
+          <w:ilvl w:val="0"/>
+          <w:numId w:val="0"/>
+        </w:numPr>
+        <w:ind w:left="720" w:hanging="0"/>
+        <w:rPr/>
+      </w:pPr>
+      <w:r>
+        <w:rPr/>
+      </w:r>
+    </w:p>
+    <w:p>
+      <w:pPr>
+        <w:pStyle w:val="Normal"/>
+        <w:numPr>
+          <w:ilvl w:val="0"/>
+          <w:numId w:val="11"/>
+        </w:numPr>
+        <w:rPr/>
+      </w:pPr>
+      <w:r>
+        <w:rPr/>
+        <w:t>Le pilote doit détenir une licence de pilote et pouvoir témoigner d’une expérience pratique sur le drone concerné.</w:t>
+      </w:r>
+    </w:p>
+    <w:p>
+      <w:pPr>
+        <w:pStyle w:val="Normal"/>
+        <w:numPr>
+          <w:ilvl w:val="0"/>
+          <w:numId w:val="0"/>
+        </w:numPr>
+        <w:ind w:left="720" w:hanging="0"/>
+        <w:rPr/>
+      </w:pPr>
+      <w:r>
+        <w:rPr/>
+      </w:r>
+    </w:p>
+    <w:p>
+      <w:pPr>
+        <w:pStyle w:val="Normal"/>
+        <w:numPr>
+          <w:ilvl w:val="0"/>
+          <w:numId w:val="11"/>
+        </w:numPr>
+        <w:rPr/>
+      </w:pPr>
+      <w:r>
+        <w:rPr/>
+        <w:t>En plus du MAP (Manuel d’Activité Particulière), l’exploitant doit délivrer un dossier par opération à la DGAC.</w:t>
+      </w:r>
+    </w:p>
+    <w:p>
+      <w:pPr>
+        <w:pStyle w:val="Normal"/>
+        <w:numPr>
+          <w:ilvl w:val="0"/>
+          <w:numId w:val="0"/>
+        </w:numPr>
+        <w:ind w:left="720" w:hanging="0"/>
+        <w:rPr/>
+      </w:pPr>
+      <w:r>
+        <w:rPr/>
+      </w:r>
+    </w:p>
+    <w:p>
+      <w:pPr>
+        <w:pStyle w:val="Normal"/>
+        <w:numPr>
+          <w:ilvl w:val="0"/>
+          <w:numId w:val="11"/>
+        </w:numPr>
+        <w:rPr/>
+      </w:pPr>
+      <w:r>
+        <w:rPr/>
+        <w:t>L’</w:t>
+      </w:r>
+      <w:r>
+        <w:rPr/>
+        <w:t>altitude maximale est de 150 mètres.</w:t>
+      </w:r>
+    </w:p>
+    <w:p>
+      <w:pPr>
+        <w:pStyle w:val="Normal"/>
+        <w:rPr/>
+      </w:pPr>
+      <w:r>
+        <w:rPr/>
       </w:r>
     </w:p>
     <w:p>
@@ -4225,8 +4565,8 @@
         </w:numPr>
         <w:rPr/>
       </w:pPr>
-      <w:bookmarkStart w:id="18" w:name="__RefHeading___Toc5207_1585429884"/>
-      <w:bookmarkEnd w:id="18"/>
+      <w:bookmarkStart w:id="17" w:name="__RefHeading___Toc5207_1585429884"/>
+      <w:bookmarkEnd w:id="17"/>
       <w:r>
         <w:rPr/>
         <w:t>Résumé</w:t>
@@ -4234,6 +4574,252 @@
       <w:r>
         <w:rPr/>
         <w:t> :</w:t>
+      </w:r>
+    </w:p>
+    <w:p>
+      <w:pPr>
+        <w:pStyle w:val="Normal"/>
+        <w:rPr/>
+      </w:pPr>
+      <w:r>
+        <w:rPr/>
+      </w:r>
+    </w:p>
+    <w:p>
+      <w:pPr>
+        <w:pStyle w:val="Normal"/>
+        <w:rPr/>
+      </w:pPr>
+      <w:r>
+        <w:rPr/>
+        <w:t>Bien qu’il ne couvre pas tous les cas figures précédemment cités (pas de mention des obligations administratives ni des permissions relatives au survol des tiers), le schéma mis en ligne par AETOS</w:t>
+      </w:r>
+      <w:r>
+        <w:rPr>
+          <w:rStyle w:val="Ancredenotedebasdepage"/>
+        </w:rPr>
+        <w:footnoteReference w:id="8"/>
+      </w:r>
+      <w:r>
+        <w:rPr/>
+        <w:t>, donne un bonne vision générale du cadre opérationnel de chaque scénario :</w:t>
+      </w:r>
+    </w:p>
+    <w:p>
+      <w:pPr>
+        <w:pStyle w:val="Normal"/>
+        <w:rPr/>
+      </w:pPr>
+      <w:r>
+        <w:rPr/>
+      </w:r>
+    </w:p>
+    <w:p>
+      <w:pPr>
+        <w:pStyle w:val="Normal"/>
+        <w:rPr/>
+      </w:pPr>
+      <w:r>
+        <w:rPr/>
+      </w:r>
+      <w:r>
+        <mc:AlternateContent>
+          <mc:Choice Requires="wps">
+            <w:drawing>
+              <wp:anchor behindDoc="0" distT="0" distB="0" distL="0" distR="0" simplePos="0" locked="0" layoutInCell="1" allowOverlap="1" relativeHeight="46">
+                <wp:simplePos x="0" y="0"/>
+                <wp:positionH relativeFrom="column">
+                  <wp:align>center</wp:align>
+                </wp:positionH>
+                <wp:positionV relativeFrom="paragraph">
+                  <wp:posOffset>635</wp:posOffset>
+                </wp:positionV>
+                <wp:extent cx="3599815" cy="4992370"/>
+                <wp:effectExtent l="0" t="0" r="0" b="0"/>
+                <wp:wrapTopAndBottom/>
+                <wp:docPr id="1" name="Cadre6"/>
+                <a:graphic xmlns:a="http://schemas.openxmlformats.org/drawingml/2006/main">
+                  <a:graphicData uri="http://schemas.microsoft.com/office/word/2010/wordprocessingShape">
+                    <wps:wsp>
+                      <wps:cNvSpPr txBox="1"/>
+                      <wps:spPr>
+                        <a:xfrm>
+                          <a:off x="0" y="0"/>
+                          <a:ext cx="3599815" cy="4992370"/>
+                        </a:xfrm>
+                        <a:prstGeom prst="rect"/>
+                      </wps:spPr>
+                      <wps:txbx>
+                        <w:txbxContent>
+                          <w:p>
+                            <w:pPr>
+                              <w:pStyle w:val="Illustration"/>
+                              <w:spacing w:before="120" w:after="120"/>
+                              <w:jc w:val="center"/>
+                              <w:rPr/>
+                            </w:pPr>
+                            <w:r>
+                              <w:rPr/>
+                              <w:drawing>
+                                <wp:inline distT="0" distB="0" distL="0" distR="0">
+                                  <wp:extent cx="3599815" cy="4550410"/>
+                                  <wp:effectExtent l="0" t="0" r="0" b="0"/>
+                                  <wp:docPr id="2" name="Image7" descr=""/>
+                                  <wp:cNvGraphicFramePr>
+                                    <a:graphicFrameLocks xmlns:a="http://schemas.openxmlformats.org/drawingml/2006/main" noChangeAspect="1"/>
+                                  </wp:cNvGraphicFramePr>
+                                  <a:graphic xmlns:a="http://schemas.openxmlformats.org/drawingml/2006/main">
+                                    <a:graphicData uri="http://schemas.openxmlformats.org/drawingml/2006/picture">
+                                      <pic:pic xmlns:pic="http://schemas.openxmlformats.org/drawingml/2006/picture">
+                                        <pic:nvPicPr>
+                                          <pic:cNvPr id="2" name="Image7" descr=""/>
+                                          <pic:cNvPicPr>
+                                            <a:picLocks noChangeAspect="1" noChangeArrowheads="1"/>
+                                          </pic:cNvPicPr>
+                                        </pic:nvPicPr>
+                                        <pic:blipFill>
+                                          <a:blip r:embed="rId2"/>
+                                          <a:stretch>
+                                            <a:fillRect/>
+                                          </a:stretch>
+                                        </pic:blipFill>
+                                        <pic:spPr bwMode="auto">
+                                          <a:xfrm>
+                                            <a:off x="0" y="0"/>
+                                            <a:ext cx="3599815" cy="4550410"/>
+                                          </a:xfrm>
+                                          <a:prstGeom prst="rect">
+                                            <a:avLst/>
+                                          </a:prstGeom>
+                                        </pic:spPr>
+                                      </pic:pic>
+                                    </a:graphicData>
+                                  </a:graphic>
+                                </wp:inline>
+                              </w:drawing>
+                            </w:r>
+                            <w:r>
+                              <w:rPr/>
+                              <w:br/>
+                              <w:t xml:space="preserve">Illustration </w:t>
+                            </w:r>
+                            <w:r>
+                              <w:rPr/>
+                              <w:fldChar w:fldCharType="begin"/>
+                            </w:r>
+                            <w:r>
+                              <w:instrText> SEQ Illustration \* ARABIC </w:instrText>
+                            </w:r>
+                            <w:r>
+                              <w:fldChar w:fldCharType="separate"/>
+                            </w:r>
+                            <w:r>
+                              <w:t>1</w:t>
+                            </w:r>
+                            <w:r>
+                              <w:fldChar w:fldCharType="end"/>
+                            </w:r>
+                            <w:r>
+                              <w:rPr/>
+                              <w:t>: Résumé du cadre opérationnel de chaque scénario</w:t>
+                            </w:r>
+                          </w:p>
+                        </w:txbxContent>
+                      </wps:txbx>
+                      <wps:bodyPr anchor="t" lIns="0" tIns="0" rIns="0" bIns="0">
+                        <a:noAutofit/>
+                      </wps:bodyPr>
+                    </wps:wsp>
+                  </a:graphicData>
+                </a:graphic>
+              </wp:anchor>
+            </w:drawing>
+          </mc:Choice>
+          <mc:Fallback>
+            <w:pict>
+              <v:rect style="position:absolute;rotation:0;width:283.45pt;height:393.1pt;mso-wrap-distance-left:0pt;mso-wrap-distance-right:0pt;mso-wrap-distance-top:0pt;mso-wrap-distance-bottom:0pt;margin-top:0pt;mso-position-vertical:top;mso-position-vertical-relative:text;margin-left:85.05pt;mso-position-horizontal:center;mso-position-horizontal-relative:text">
+                <v:textbox inset="0in,0in,0in,0in">
+                  <w:txbxContent>
+                    <w:p>
+                      <w:pPr>
+                        <w:pStyle w:val="Illustration"/>
+                        <w:spacing w:before="120" w:after="120"/>
+                        <w:jc w:val="center"/>
+                        <w:rPr/>
+                      </w:pPr>
+                      <w:r>
+                        <w:rPr/>
+                        <w:drawing>
+                          <wp:inline distT="0" distB="0" distL="0" distR="0">
+                            <wp:extent cx="3599815" cy="4550410"/>
+                            <wp:effectExtent l="0" t="0" r="0" b="0"/>
+                            <wp:docPr id="3" name="Image7" descr=""/>
+                            <wp:cNvGraphicFramePr>
+                              <a:graphicFrameLocks xmlns:a="http://schemas.openxmlformats.org/drawingml/2006/main" noChangeAspect="1"/>
+                            </wp:cNvGraphicFramePr>
+                            <a:graphic xmlns:a="http://schemas.openxmlformats.org/drawingml/2006/main">
+                              <a:graphicData uri="http://schemas.openxmlformats.org/drawingml/2006/picture">
+                                <pic:pic xmlns:pic="http://schemas.openxmlformats.org/drawingml/2006/picture">
+                                  <pic:nvPicPr>
+                                    <pic:cNvPr id="3" name="Image7" descr=""/>
+                                    <pic:cNvPicPr>
+                                      <a:picLocks noChangeAspect="1" noChangeArrowheads="1"/>
+                                    </pic:cNvPicPr>
+                                  </pic:nvPicPr>
+                                  <pic:blipFill>
+                                    <a:blip r:embed="rId2"/>
+                                    <a:stretch>
+                                      <a:fillRect/>
+                                    </a:stretch>
+                                  </pic:blipFill>
+                                  <pic:spPr bwMode="auto">
+                                    <a:xfrm>
+                                      <a:off x="0" y="0"/>
+                                      <a:ext cx="3599815" cy="4550410"/>
+                                    </a:xfrm>
+                                    <a:prstGeom prst="rect">
+                                      <a:avLst/>
+                                    </a:prstGeom>
+                                  </pic:spPr>
+                                </pic:pic>
+                              </a:graphicData>
+                            </a:graphic>
+                          </wp:inline>
+                        </w:drawing>
+                      </w:r>
+                      <w:r>
+                        <w:rPr/>
+                        <w:br/>
+                        <w:t xml:space="preserve">Illustration </w:t>
+                      </w:r>
+                      <w:r>
+                        <w:rPr/>
+                        <w:fldChar w:fldCharType="begin"/>
+                      </w:r>
+                      <w:r>
+                        <w:instrText> SEQ Illustration \* ARABIC </w:instrText>
+                      </w:r>
+                      <w:r>
+                        <w:fldChar w:fldCharType="separate"/>
+                      </w:r>
+                      <w:r>
+                        <w:t>1</w:t>
+                      </w:r>
+                      <w:r>
+                        <w:fldChar w:fldCharType="end"/>
+                      </w:r>
+                      <w:r>
+                        <w:rPr/>
+                        <w:t>: Résumé du cadre opérationnel de chaque scénario</w:t>
+                      </w:r>
+                    </w:p>
+                  </w:txbxContent>
+                </v:textbox>
+                <w10:wrap type="topAndBottom"/>
+              </v:rect>
+            </w:pict>
+          </mc:Fallback>
+        </mc:AlternateContent>
       </w:r>
     </w:p>
     <w:p>
@@ -4245,8 +4831,8 @@
         </w:numPr>
         <w:rPr/>
       </w:pPr>
-      <w:bookmarkStart w:id="19" w:name="__RefHeading___Toc5211_1585429884"/>
-      <w:bookmarkEnd w:id="19"/>
+      <w:bookmarkStart w:id="18" w:name="__RefHeading___Toc5211_1585429884"/>
+      <w:bookmarkEnd w:id="18"/>
       <w:r>
         <w:rPr/>
         <w:t>Autres obligations opérationnels</w:t>
@@ -4275,8 +4861,8 @@
         </w:numPr>
         <w:rPr/>
       </w:pPr>
-      <w:bookmarkStart w:id="20" w:name="__RefHeading___Toc5211_15854298841"/>
-      <w:bookmarkEnd w:id="20"/>
+      <w:bookmarkStart w:id="19" w:name="__RefHeading___Toc5211_15854298841"/>
+      <w:bookmarkEnd w:id="19"/>
       <w:r>
         <w:rPr/>
         <w:t>Conclusion :</w:t>
@@ -4342,8 +4928,8 @@
         </w:numPr>
         <w:rPr/>
       </w:pPr>
-      <w:bookmarkStart w:id="21" w:name="__RefHeading___Toc5214_1585429884"/>
-      <w:bookmarkEnd w:id="21"/>
+      <w:bookmarkStart w:id="20" w:name="__RefHeading___Toc5214_1585429884"/>
+      <w:bookmarkEnd w:id="20"/>
       <w:r>
         <w:rPr/>
         <w:t>Evolution du marché</w:t>
@@ -4354,7 +4940,7 @@
         <w:pStyle w:val="Normal"/>
         <w:rPr/>
       </w:pPr>
-      <w:hyperlink r:id="rId2">
+      <w:hyperlink r:id="rId3">
         <w:r>
           <w:rPr>
             <w:rStyle w:val="LienInternet"/>
@@ -4368,7 +4954,7 @@
         <w:pStyle w:val="Normal"/>
         <w:rPr/>
       </w:pPr>
-      <w:hyperlink r:id="rId3">
+      <w:hyperlink r:id="rId4">
         <w:r>
           <w:rPr>
             <w:rStyle w:val="LienInternet"/>
@@ -4386,8 +4972,8 @@
         </w:numPr>
         <w:rPr/>
       </w:pPr>
-      <w:bookmarkStart w:id="22" w:name="__RefHeading___Toc5294_1585429884"/>
-      <w:bookmarkEnd w:id="22"/>
+      <w:bookmarkStart w:id="21" w:name="__RefHeading___Toc5294_1585429884"/>
+      <w:bookmarkEnd w:id="21"/>
       <w:r>
         <w:rPr/>
         <w:t>Progression et état actuel</w:t>
@@ -4402,8 +4988,8 @@
         </w:numPr>
         <w:rPr/>
       </w:pPr>
-      <w:bookmarkStart w:id="23" w:name="__RefHeading___Toc5267_1585429884"/>
-      <w:bookmarkEnd w:id="23"/>
+      <w:bookmarkStart w:id="22" w:name="__RefHeading___Toc5267_1585429884"/>
+      <w:bookmarkEnd w:id="22"/>
       <w:r>
         <w:rPr/>
         <w:t>Positionnement de la France</w:t>
@@ -4418,8 +5004,8 @@
         </w:numPr>
         <w:rPr/>
       </w:pPr>
-      <w:bookmarkStart w:id="24" w:name="__RefHeading___Toc5234_1585429884"/>
-      <w:bookmarkEnd w:id="24"/>
+      <w:bookmarkStart w:id="23" w:name="__RefHeading___Toc5234_1585429884"/>
+      <w:bookmarkEnd w:id="23"/>
       <w:r>
         <w:rPr/>
         <w:t>Un avenir dans les services ?</w:t>
@@ -4453,8 +5039,8 @@
         </w:numPr>
         <w:rPr/>
       </w:pPr>
-      <w:bookmarkStart w:id="25" w:name="__RefHeading___Toc5216_1585429884"/>
-      <w:bookmarkEnd w:id="25"/>
+      <w:bookmarkStart w:id="24" w:name="__RefHeading___Toc5216_1585429884"/>
+      <w:bookmarkEnd w:id="24"/>
       <w:r>
         <w:rPr/>
         <w:t>Les secteurs d’application actuels</w:t>
@@ -4469,8 +5055,8 @@
         </w:numPr>
         <w:rPr/>
       </w:pPr>
-      <w:bookmarkStart w:id="26" w:name="__RefHeading___Toc5218_1585429884"/>
-      <w:bookmarkEnd w:id="26"/>
+      <w:bookmarkStart w:id="25" w:name="__RefHeading___Toc5218_1585429884"/>
+      <w:bookmarkEnd w:id="25"/>
       <w:r>
         <w:rPr/>
         <w:t>Les 3 secteurs recensés par la FPDC :</w:t>
@@ -4485,8 +5071,8 @@
         </w:numPr>
         <w:rPr/>
       </w:pPr>
-      <w:bookmarkStart w:id="27" w:name="__RefHeading___Toc5220_1585429884"/>
-      <w:bookmarkEnd w:id="27"/>
+      <w:bookmarkStart w:id="26" w:name="__RefHeading___Toc5220_1585429884"/>
+      <w:bookmarkEnd w:id="26"/>
       <w:r>
         <w:rPr/>
         <w:t>Industrie</w:t>
@@ -4511,8 +5097,8 @@
         </w:numPr>
         <w:rPr/>
       </w:pPr>
-      <w:bookmarkStart w:id="28" w:name="__RefHeading___Toc5222_1585429884"/>
-      <w:bookmarkEnd w:id="28"/>
+      <w:bookmarkStart w:id="27" w:name="__RefHeading___Toc5222_1585429884"/>
+      <w:bookmarkEnd w:id="27"/>
       <w:r>
         <w:rPr/>
         <w:t>Agriculture</w:t>
@@ -4527,8 +5113,8 @@
         </w:numPr>
         <w:rPr/>
       </w:pPr>
-      <w:bookmarkStart w:id="29" w:name="__RefHeading___Toc5224_1585429884"/>
-      <w:bookmarkEnd w:id="29"/>
+      <w:bookmarkStart w:id="28" w:name="__RefHeading___Toc5224_1585429884"/>
+      <w:bookmarkEnd w:id="28"/>
       <w:r>
         <w:rPr/>
         <w:t>Audiovisuel</w:t>
@@ -4552,8 +5138,8 @@
         </w:numPr>
         <w:rPr/>
       </w:pPr>
-      <w:bookmarkStart w:id="30" w:name="__RefHeading___Toc5226_1585429884"/>
-      <w:bookmarkEnd w:id="30"/>
+      <w:bookmarkStart w:id="29" w:name="__RefHeading___Toc5226_1585429884"/>
+      <w:bookmarkEnd w:id="29"/>
       <w:r>
         <w:rPr/>
         <w:t>Autres exemples d’applications :</w:t>
@@ -4568,8 +5154,8 @@
         </w:numPr>
         <w:rPr/>
       </w:pPr>
-      <w:bookmarkStart w:id="31" w:name="__RefHeading___Toc5228_1585429884"/>
-      <w:bookmarkEnd w:id="31"/>
+      <w:bookmarkStart w:id="30" w:name="__RefHeading___Toc5228_1585429884"/>
+      <w:bookmarkEnd w:id="30"/>
       <w:r>
         <w:rPr/>
         <w:t>Secours</w:t>
@@ -4584,8 +5170,8 @@
         </w:numPr>
         <w:rPr/>
       </w:pPr>
-      <w:bookmarkStart w:id="32" w:name="__RefHeading___Toc5237_1585429884"/>
-      <w:bookmarkEnd w:id="32"/>
+      <w:bookmarkStart w:id="31" w:name="__RefHeading___Toc5237_1585429884"/>
+      <w:bookmarkEnd w:id="31"/>
       <w:r>
         <w:rPr/>
         <w:t>Surveillance</w:t>
@@ -4600,8 +5186,8 @@
         </w:numPr>
         <w:rPr/>
       </w:pPr>
-      <w:bookmarkStart w:id="33" w:name="__RefHeading___Toc5285_1585429884"/>
-      <w:bookmarkEnd w:id="33"/>
+      <w:bookmarkStart w:id="32" w:name="__RefHeading___Toc5285_1585429884"/>
+      <w:bookmarkEnd w:id="32"/>
       <w:r>
         <w:rPr/>
         <w:t>Sciences et environnement</w:t>
@@ -4636,8 +5222,8 @@
         </w:numPr>
         <w:rPr/>
       </w:pPr>
-      <w:bookmarkStart w:id="34" w:name="__RefHeading___Toc5230_1585429884"/>
-      <w:bookmarkEnd w:id="34"/>
+      <w:bookmarkStart w:id="33" w:name="__RefHeading___Toc5230_1585429884"/>
+      <w:bookmarkEnd w:id="33"/>
       <w:r>
         <w:rPr/>
         <w:t xml:space="preserve">Spectacles </w:t>
@@ -4664,8 +5250,8 @@
         <w:outlineLvl w:val="0"/>
         <w:rPr/>
       </w:pPr>
-      <w:bookmarkStart w:id="35" w:name="__RefHeading___Toc5239_1585429884"/>
-      <w:bookmarkEnd w:id="35"/>
+      <w:bookmarkStart w:id="34" w:name="__RefHeading___Toc5239_1585429884"/>
+      <w:bookmarkEnd w:id="34"/>
       <w:r>
         <w:rPr/>
         <w:t>La technologie des drones</w:t>
@@ -4691,101 +5277,101 @@
         <w:pStyle w:val="Normal"/>
         <w:rPr/>
       </w:pPr>
-      <w:bookmarkStart w:id="36" w:name="__RefHeading___Toc982_529703472"/>
+      <w:bookmarkStart w:id="35" w:name="__RefHeading___Toc982_529703472"/>
+      <w:bookmarkEnd w:id="35"/>
+      <w:r>
+        <w:rPr/>
+        <w:t>L'expansion de la technologie des drones est un phénomène récent et leur utilisation est encore limitée par rapport au potentiel d’utilisateurs. Les drones professionnels sont souvent construits par des industriels qui ne dévoilent pas, à raison, leurs secrets de fabrication (les notions de sécurité seront abordées plus tard).</w:t>
+      </w:r>
+    </w:p>
+    <w:p>
+      <w:pPr>
+        <w:pStyle w:val="Normal"/>
+        <w:rPr/>
+      </w:pPr>
+      <w:r>
+        <w:rPr/>
+      </w:r>
+    </w:p>
+    <w:p>
+      <w:pPr>
+        <w:pStyle w:val="Normal"/>
+        <w:rPr/>
+      </w:pPr>
+      <w:bookmarkStart w:id="36" w:name="__RefHeading___Toc984_529703472"/>
       <w:bookmarkEnd w:id="36"/>
       <w:r>
         <w:rPr/>
-        <w:t>L'expansion de la technologie des drones est un phénomène récent et leur utilisation est encore limitée par rapport au potentiel d’utilisateurs. Les drones professionnels sont souvent construits par des industriels qui ne dévoilent pas, à raison, leurs secrets de fabrication (les notions de sécurité seront abordées plus tard).</w:t>
-      </w:r>
-    </w:p>
-    <w:p>
-      <w:pPr>
-        <w:pStyle w:val="Normal"/>
-        <w:rPr/>
-      </w:pPr>
-      <w:r>
-        <w:rPr/>
-      </w:r>
-    </w:p>
-    <w:p>
-      <w:pPr>
-        <w:pStyle w:val="Normal"/>
-        <w:rPr/>
-      </w:pPr>
-      <w:bookmarkStart w:id="37" w:name="__RefHeading___Toc984_529703472"/>
+        <w:t>Leur coût est élevé et ne permet pas, dans le cadre de cette étude, de s’en procurer un exemplaire pour faire une analyse technique de son fonctionnement. Même si cela était possible, les implémentations technologiques pour concevoir un drone sont tellement multiples, que le résultat de cette analyse ne serait exhaustif que pour le drone étudié.</w:t>
+      </w:r>
+    </w:p>
+    <w:p>
+      <w:pPr>
+        <w:pStyle w:val="Normal"/>
+        <w:rPr/>
+      </w:pPr>
+      <w:r>
+        <w:rPr/>
+      </w:r>
+    </w:p>
+    <w:p>
+      <w:pPr>
+        <w:pStyle w:val="Normal"/>
+        <w:rPr/>
+      </w:pPr>
+      <w:bookmarkStart w:id="37" w:name="__RefHeading___Toc986_529703472"/>
       <w:bookmarkEnd w:id="37"/>
       <w:r>
         <w:rPr/>
-        <w:t>Leur coût est élevé et ne permet pas, dans le cadre de cette étude, de s’en procurer un exemplaire pour faire une analyse technique de son fonctionnement. Même si cela était possible, les implémentations technologiques pour concevoir un drone sont tellement multiples, que le résultat de cette analyse ne serait exhaustif que pour le drone étudié.</w:t>
-      </w:r>
-    </w:p>
-    <w:p>
-      <w:pPr>
-        <w:pStyle w:val="Normal"/>
-        <w:rPr/>
-      </w:pPr>
-      <w:r>
-        <w:rPr/>
-      </w:r>
-    </w:p>
-    <w:p>
-      <w:pPr>
-        <w:pStyle w:val="Normal"/>
-        <w:rPr/>
-      </w:pPr>
-      <w:bookmarkStart w:id="38" w:name="__RefHeading___Toc986_529703472"/>
+        <w:t>En contre partie, on constate que les drones de loisirs recouvrent une grande partie des fonctionnalités offertes par leurs équivalents professionnels. Ils sont quant à eux largement conçus, disséqués, manipulés et reconfigurés. Aussi bien certains fabricants que la  communauté de passionnés, fournissent littératures et outils en abondance</w:t>
+      </w:r>
+      <w:r>
+        <w:rPr>
+          <w:rStyle w:val="Ancredenotedebasdepage"/>
+        </w:rPr>
+        <w:footnoteReference w:id="9"/>
+      </w:r>
+      <w:r>
+        <w:rPr/>
+        <w:t xml:space="preserve"> </w:t>
+      </w:r>
+      <w:r>
+        <w:rPr>
+          <w:rStyle w:val="Ancredenotedebasdepage"/>
+        </w:rPr>
+        <w:footnoteReference w:id="10"/>
+      </w:r>
+      <w:r>
+        <w:rPr/>
+        <w:t xml:space="preserve"> pour se livrer à une étude détaillée. On peut y apprendre comment construire un drone et utiliser un logiciel de pilotage opensource de qualité </w:t>
+      </w:r>
+      <w:r>
+        <w:rPr>
+          <w:rStyle w:val="Ancredenotedebasdepage"/>
+        </w:rPr>
+        <w:footnoteReference w:id="11"/>
+      </w:r>
+      <w:r>
+        <w:rPr/>
+        <w:t>.</w:t>
+      </w:r>
+    </w:p>
+    <w:p>
+      <w:pPr>
+        <w:pStyle w:val="Normal"/>
+        <w:rPr/>
+      </w:pPr>
+      <w:r>
+        <w:rPr/>
+      </w:r>
+    </w:p>
+    <w:p>
+      <w:pPr>
+        <w:pStyle w:val="Normal"/>
+        <w:rPr/>
+      </w:pPr>
+      <w:bookmarkStart w:id="38" w:name="__RefHeading___Toc988_529703472"/>
       <w:bookmarkEnd w:id="38"/>
-      <w:r>
-        <w:rPr/>
-        <w:t>En contre partie, on constate que les drones de loisirs recouvrent une grande partie des fonctionnalités offertes par leurs équivalents professionnels. Ils sont quant à eux largement conçus, disséqués, manipulés et reconfigurés. Aussi bien certains fabricants que la  communauté de passionnés, fournissent littératures et outils en abondance</w:t>
-      </w:r>
-      <w:r>
-        <w:rPr>
-          <w:rStyle w:val="Ancredenotedebasdepage"/>
-        </w:rPr>
-        <w:footnoteReference w:id="8"/>
-      </w:r>
-      <w:r>
-        <w:rPr/>
-        <w:t xml:space="preserve"> </w:t>
-      </w:r>
-      <w:r>
-        <w:rPr>
-          <w:rStyle w:val="Ancredenotedebasdepage"/>
-        </w:rPr>
-        <w:footnoteReference w:id="9"/>
-      </w:r>
-      <w:r>
-        <w:rPr/>
-        <w:t xml:space="preserve"> pour se livrer à une étude détaillée. On peut y apprendre comment construire un drone et utiliser un logiciel de pilotage opensource de qualité </w:t>
-      </w:r>
-      <w:r>
-        <w:rPr>
-          <w:rStyle w:val="Ancredenotedebasdepage"/>
-        </w:rPr>
-        <w:footnoteReference w:id="10"/>
-      </w:r>
-      <w:r>
-        <w:rPr/>
-        <w:t>.</w:t>
-      </w:r>
-    </w:p>
-    <w:p>
-      <w:pPr>
-        <w:pStyle w:val="Normal"/>
-        <w:rPr/>
-      </w:pPr>
-      <w:r>
-        <w:rPr/>
-      </w:r>
-    </w:p>
-    <w:p>
-      <w:pPr>
-        <w:pStyle w:val="Normal"/>
-        <w:rPr/>
-      </w:pPr>
-      <w:bookmarkStart w:id="39" w:name="__RefHeading___Toc988_529703472"/>
-      <w:bookmarkEnd w:id="39"/>
       <w:r>
         <w:rPr/>
         <w:t xml:space="preserve">C’est donc grâce à une étude des fonctionnalités communes aux drones de loisir et aux drones professionnels que l’on va pouvoir faire une analyse fonctionnelle technique. Le champs technologique couvert est toutefois trop large et trop varié pour faire une étude précise. On se contentera donc d’aborder la conception des drones sur un angle fonctionnel de haut niveau. </w:t>
@@ -4815,8 +5401,8 @@
         </w:numPr>
         <w:rPr/>
       </w:pPr>
-      <w:bookmarkStart w:id="40" w:name="__RefHeading___Toc5241_1585429884"/>
-      <w:bookmarkEnd w:id="40"/>
+      <w:bookmarkStart w:id="39" w:name="__RefHeading___Toc5241_1585429884"/>
+      <w:bookmarkEnd w:id="39"/>
       <w:r>
         <w:rPr/>
         <w:t>Les types de drones civiles</w:t>
@@ -4857,8 +5443,8 @@
         </w:numPr>
         <w:rPr/>
       </w:pPr>
-      <w:bookmarkStart w:id="41" w:name="__RefHeading___Toc5243_1585429884"/>
-      <w:bookmarkEnd w:id="41"/>
+      <w:bookmarkStart w:id="40" w:name="__RefHeading___Toc5243_1585429884"/>
+      <w:bookmarkEnd w:id="40"/>
       <w:r>
         <w:rPr/>
         <w:t>A voilure fixe</w:t>
@@ -4874,8 +5460,8 @@
         <w:ind w:left="850" w:right="0" w:hanging="283"/>
         <w:rPr/>
       </w:pPr>
-      <w:bookmarkStart w:id="42" w:name="__RefHeading___Toc5245_1585429884"/>
-      <w:bookmarkEnd w:id="42"/>
+      <w:bookmarkStart w:id="41" w:name="__RefHeading___Toc5245_1585429884"/>
+      <w:bookmarkEnd w:id="41"/>
       <w:r>
         <w:rPr/>
         <w:t>Propriétés :</w:t>
@@ -4891,8 +5477,8 @@
         <w:ind w:left="850" w:right="0" w:hanging="283"/>
         <w:rPr/>
       </w:pPr>
-      <w:bookmarkStart w:id="43" w:name="__RefHeading___Toc5247_1585429884"/>
-      <w:bookmarkEnd w:id="43"/>
+      <w:bookmarkStart w:id="42" w:name="__RefHeading___Toc5247_1585429884"/>
+      <w:bookmarkEnd w:id="42"/>
       <w:r>
         <w:rPr/>
         <w:t>Usages :</w:t>
@@ -4927,8 +5513,8 @@
         </w:numPr>
         <w:rPr/>
       </w:pPr>
-      <w:bookmarkStart w:id="44" w:name="__RefHeading___Toc5249_1585429884"/>
-      <w:bookmarkEnd w:id="44"/>
+      <w:bookmarkStart w:id="43" w:name="__RefHeading___Toc5249_1585429884"/>
+      <w:bookmarkEnd w:id="43"/>
       <w:r>
         <w:rPr/>
         <w:t>A voilure tournante</w:t>
@@ -4944,8 +5530,8 @@
         <w:ind w:left="850" w:right="0" w:hanging="283"/>
         <w:rPr/>
       </w:pPr>
-      <w:bookmarkStart w:id="45" w:name="__RefHeading___Toc5251_1585429884"/>
-      <w:bookmarkEnd w:id="45"/>
+      <w:bookmarkStart w:id="44" w:name="__RefHeading___Toc5251_1585429884"/>
+      <w:bookmarkEnd w:id="44"/>
       <w:r>
         <w:rPr/>
         <w:t>Propriétés :</w:t>
@@ -4961,8 +5547,8 @@
         <w:ind w:left="850" w:right="0" w:hanging="283"/>
         <w:rPr/>
       </w:pPr>
-      <w:bookmarkStart w:id="46" w:name="__RefHeading___Toc5253_1585429884"/>
-      <w:bookmarkEnd w:id="46"/>
+      <w:bookmarkStart w:id="45" w:name="__RefHeading___Toc5253_1585429884"/>
+      <w:bookmarkEnd w:id="45"/>
       <w:r>
         <w:rPr/>
         <w:t>Usages :</w:t>
@@ -4986,8 +5572,8 @@
         </w:numPr>
         <w:rPr/>
       </w:pPr>
-      <w:bookmarkStart w:id="47" w:name="__RefHeading___Toc5255_1585429884"/>
-      <w:bookmarkEnd w:id="47"/>
+      <w:bookmarkStart w:id="46" w:name="__RefHeading___Toc5255_1585429884"/>
+      <w:bookmarkEnd w:id="46"/>
       <w:r>
         <w:rPr/>
         <w:t>La notion de « système de drone »</w:t>
@@ -4998,7 +5584,7 @@
         <w:pStyle w:val="Normal"/>
         <w:rPr/>
       </w:pPr>
-      <w:hyperlink r:id="rId4">
+      <w:hyperlink r:id="rId5">
         <w:r>
           <w:rPr>
             <w:rStyle w:val="LienInternetvisit"/>
@@ -5071,8 +5657,8 @@
         </w:numPr>
         <w:rPr/>
       </w:pPr>
-      <w:bookmarkStart w:id="48" w:name="__RefHeading___Toc5287_1585429884"/>
-      <w:bookmarkEnd w:id="48"/>
+      <w:bookmarkStart w:id="47" w:name="__RefHeading___Toc5287_1585429884"/>
+      <w:bookmarkEnd w:id="47"/>
       <w:r>
         <w:rPr/>
         <w:t>Les stations au sol</w:t>
@@ -5099,7 +5685,7 @@
                 <wp:extent cx="4681220" cy="3830955"/>
                 <wp:effectExtent l="0" t="0" r="0" b="0"/>
                 <wp:wrapSquare wrapText="largest"/>
-                <wp:docPr id="1" name="Cadre2"/>
+                <wp:docPr id="4" name="Cadre2"/>
                 <a:graphic xmlns:a="http://schemas.openxmlformats.org/drawingml/2006/main">
                   <a:graphicData uri="http://schemas.microsoft.com/office/word/2010/wordprocessingShape">
                     <wps:wsp>
@@ -5143,7 +5729,7 @@
                                 <wp:inline distT="0" distB="0" distL="0" distR="0">
                                   <wp:extent cx="4679950" cy="3387725"/>
                                   <wp:effectExtent l="0" t="0" r="0" b="0"/>
-                                  <wp:docPr id="3" name="Image3" descr=""/>
+                                  <wp:docPr id="6" name="Image3" descr=""/>
                                   <wp:cNvGraphicFramePr>
                                     <a:graphicFrameLocks xmlns:a="http://schemas.openxmlformats.org/drawingml/2006/main" noChangeAspect="1"/>
                                   </wp:cNvGraphicFramePr>
@@ -5151,13 +5737,13 @@
                                     <a:graphicData uri="http://schemas.openxmlformats.org/drawingml/2006/picture">
                                       <pic:pic xmlns:pic="http://schemas.openxmlformats.org/drawingml/2006/picture">
                                         <pic:nvPicPr>
-                                          <pic:cNvPr id="3" name="Image3" descr=""/>
+                                          <pic:cNvPr id="6" name="Image3" descr=""/>
                                           <pic:cNvPicPr>
                                             <a:picLocks noChangeAspect="1" noChangeArrowheads="1"/>
                                           </pic:cNvPicPr>
                                         </pic:nvPicPr>
                                         <pic:blipFill>
-                                          <a:blip r:embed="rId5"/>
+                                          <a:blip r:embed="rId6"/>
                                           <a:stretch>
                                             <a:fillRect/>
                                           </a:stretch>
@@ -5188,7 +5774,7 @@
                               <w:fldChar w:fldCharType="separate"/>
                             </w:r>
                             <w:r>
-                              <w:t>1</w:t>
+                              <w:t>2</w:t>
                             </w:r>
                             <w:r>
                               <w:fldChar w:fldCharType="end"/>
@@ -5235,7 +5821,7 @@
                           <wp:inline distT="0" distB="0" distL="0" distR="0">
                             <wp:extent cx="4679950" cy="3387725"/>
                             <wp:effectExtent l="0" t="0" r="0" b="0"/>
-                            <wp:docPr id="4" name="Image3" descr=""/>
+                            <wp:docPr id="7" name="Image3" descr=""/>
                             <wp:cNvGraphicFramePr>
                               <a:graphicFrameLocks xmlns:a="http://schemas.openxmlformats.org/drawingml/2006/main" noChangeAspect="1"/>
                             </wp:cNvGraphicFramePr>
@@ -5243,13 +5829,13 @@
                               <a:graphicData uri="http://schemas.openxmlformats.org/drawingml/2006/picture">
                                 <pic:pic xmlns:pic="http://schemas.openxmlformats.org/drawingml/2006/picture">
                                   <pic:nvPicPr>
-                                    <pic:cNvPr id="4" name="Image3" descr=""/>
+                                    <pic:cNvPr id="7" name="Image3" descr=""/>
                                     <pic:cNvPicPr>
                                       <a:picLocks noChangeAspect="1" noChangeArrowheads="1"/>
                                     </pic:cNvPicPr>
                                   </pic:nvPicPr>
                                   <pic:blipFill>
-                                    <a:blip r:embed="rId5"/>
+                                    <a:blip r:embed="rId6"/>
                                     <a:stretch>
                                       <a:fillRect/>
                                     </a:stretch>
@@ -5280,7 +5866,7 @@
                         <w:fldChar w:fldCharType="separate"/>
                       </w:r>
                       <w:r>
-                        <w:t>1</w:t>
+                        <w:t>2</w:t>
                       </w:r>
                       <w:r>
                         <w:fldChar w:fldCharType="end"/>
@@ -5303,8 +5889,8 @@
         <w:pStyle w:val="Titre4"/>
         <w:rPr/>
       </w:pPr>
-      <w:bookmarkStart w:id="49" w:name="__RefHeading___Toc990_529703472"/>
-      <w:bookmarkEnd w:id="49"/>
+      <w:bookmarkStart w:id="48" w:name="__RefHeading___Toc990_529703472"/>
+      <w:bookmarkEnd w:id="48"/>
       <w:r>
         <w:rPr/>
         <w:t>La réception des données de navigation :</w:t>
@@ -5485,67 +6071,67 @@
         <w:pStyle w:val="Titre4"/>
         <w:rPr/>
       </w:pPr>
-      <w:bookmarkStart w:id="50" w:name="__RefHeading___Toc992_529703472"/>
+      <w:bookmarkStart w:id="49" w:name="__RefHeading___Toc992_529703472"/>
+      <w:bookmarkEnd w:id="49"/>
+      <w:r>
+        <w:rPr/>
+        <w:t>La réception des données de mesures</w:t>
+      </w:r>
+    </w:p>
+    <w:p>
+      <w:pPr>
+        <w:pStyle w:val="Normal"/>
+        <w:rPr/>
+      </w:pPr>
+      <w:r>
+        <w:rPr/>
+      </w:r>
+    </w:p>
+    <w:p>
+      <w:pPr>
+        <w:pStyle w:val="Normal"/>
+        <w:rPr/>
+      </w:pPr>
+      <w:r>
+        <w:rPr/>
+        <w:t>Contrairement au modélisme, l’usage professionnel d’un drone ne consiste pas à le faire voler pour le plaisir de le regarder évoluer dans les airs. A l’exception des cas où un drone est utilisé pour un travail en altitude, il est très souvent envoyé dans le ciel pour récolter des données et les transmettre à la station au sol qui va les     traiter et les analyser. Il peut s’agir de tout type de données mesurées à l’aide de capteurs, comme par exemple un taux de pollution ou un taux d’humidité. Il s’agit très fréquemment de relevés spectroscopiques réalisés à l’aide d’une caméra particulière.</w:t>
+      </w:r>
+    </w:p>
+    <w:p>
+      <w:pPr>
+        <w:pStyle w:val="Normal"/>
+        <w:rPr/>
+      </w:pPr>
+      <w:r>
+        <w:rPr/>
+      </w:r>
+    </w:p>
+    <w:p>
+      <w:pPr>
+        <w:pStyle w:val="Normal"/>
+        <w:rPr/>
+      </w:pPr>
+      <w:r>
+        <w:rPr/>
+        <w:t xml:space="preserve">L’intégration de ces données nécessitent de la mémoire et de la puissance de calcul qui peuvent difficilement être incluses au système embarqué d’un drone. Leur traitement va donc nécessité une station au sol de type ordinateur. </w:t>
+      </w:r>
+    </w:p>
+    <w:p>
+      <w:pPr>
+        <w:pStyle w:val="Normal"/>
+        <w:rPr/>
+      </w:pPr>
+      <w:r>
+        <w:rPr/>
+      </w:r>
+    </w:p>
+    <w:p>
+      <w:pPr>
+        <w:pStyle w:val="Titre4"/>
+        <w:rPr/>
+      </w:pPr>
+      <w:bookmarkStart w:id="50" w:name="__RefHeading___Toc994_529703472"/>
       <w:bookmarkEnd w:id="50"/>
-      <w:r>
-        <w:rPr/>
-        <w:t>La réception des données de mesures</w:t>
-      </w:r>
-    </w:p>
-    <w:p>
-      <w:pPr>
-        <w:pStyle w:val="Normal"/>
-        <w:rPr/>
-      </w:pPr>
-      <w:r>
-        <w:rPr/>
-      </w:r>
-    </w:p>
-    <w:p>
-      <w:pPr>
-        <w:pStyle w:val="Normal"/>
-        <w:rPr/>
-      </w:pPr>
-      <w:r>
-        <w:rPr/>
-        <w:t>Contrairement au modélisme, l’usage professionnel d’un drone ne consiste pas à le faire voler pour le plaisir de le regarder évoluer dans les airs. A l’exception des cas où un drone est utilisé pour un travail en altitude, il est très souvent envoyé dans le ciel pour récolter des données et les transmettre à la station au sol qui va les     traiter et les analyser. Il peut s’agir de tout type de données mesurées à l’aide de capteurs, comme par exemple un taux de pollution ou un taux d’humidité. Il s’agit très fréquemment de relevés spectroscopiques réalisés à l’aide d’une caméra particulière.</w:t>
-      </w:r>
-    </w:p>
-    <w:p>
-      <w:pPr>
-        <w:pStyle w:val="Normal"/>
-        <w:rPr/>
-      </w:pPr>
-      <w:r>
-        <w:rPr/>
-      </w:r>
-    </w:p>
-    <w:p>
-      <w:pPr>
-        <w:pStyle w:val="Normal"/>
-        <w:rPr/>
-      </w:pPr>
-      <w:r>
-        <w:rPr/>
-        <w:t xml:space="preserve">L’intégration de ces données nécessitent de la mémoire et de la puissance de calcul qui peuvent difficilement être incluses au système embarqué d’un drone. Leur traitement va donc nécessité une station au sol de type ordinateur. </w:t>
-      </w:r>
-    </w:p>
-    <w:p>
-      <w:pPr>
-        <w:pStyle w:val="Normal"/>
-        <w:rPr/>
-      </w:pPr>
-      <w:r>
-        <w:rPr/>
-      </w:r>
-    </w:p>
-    <w:p>
-      <w:pPr>
-        <w:pStyle w:val="Titre4"/>
-        <w:rPr/>
-      </w:pPr>
-      <w:bookmarkStart w:id="51" w:name="__RefHeading___Toc994_529703472"/>
-      <w:bookmarkEnd w:id="51"/>
       <w:r>
         <w:rPr/>
         <w:t>Conclusion</w:t>
@@ -5607,8 +6193,8 @@
         </w:numPr>
         <w:rPr/>
       </w:pPr>
-      <w:bookmarkStart w:id="52" w:name="__RefHeading___Toc5269_1585429884"/>
-      <w:bookmarkEnd w:id="52"/>
+      <w:bookmarkStart w:id="51" w:name="__RefHeading___Toc5269_1585429884"/>
+      <w:bookmarkEnd w:id="51"/>
       <w:r>
         <w:rPr/>
         <w:t>Les systèmes embarqués</w:t>
@@ -5646,7 +6232,7 @@
         <w:rPr>
           <w:rStyle w:val="Ancredenotedebasdepage"/>
         </w:rPr>
-        <w:footnoteReference w:id="11"/>
+        <w:footnoteReference w:id="12"/>
       </w:r>
       <w:r>
         <w:rPr/>
@@ -5683,7 +6269,7 @@
                 <wp:extent cx="4321175" cy="2766060"/>
                 <wp:effectExtent l="0" t="0" r="0" b="0"/>
                 <wp:wrapTopAndBottom/>
-                <wp:docPr id="5" name="Cadre1"/>
+                <wp:docPr id="8" name="Cadre1"/>
                 <a:graphic xmlns:a="http://schemas.openxmlformats.org/drawingml/2006/main">
                   <a:graphicData uri="http://schemas.microsoft.com/office/word/2010/wordprocessingShape">
                     <wps:wsp>
@@ -5722,7 +6308,7 @@
                                 <wp:inline distT="0" distB="0" distL="0" distR="0">
                                   <wp:extent cx="4319905" cy="2505710"/>
                                   <wp:effectExtent l="0" t="0" r="0" b="0"/>
-                                  <wp:docPr id="7" name="Image1" descr=""/>
+                                  <wp:docPr id="10" name="Image1" descr=""/>
                                   <wp:cNvGraphicFramePr>
                                     <a:graphicFrameLocks xmlns:a="http://schemas.openxmlformats.org/drawingml/2006/main" noChangeAspect="1"/>
                                   </wp:cNvGraphicFramePr>
@@ -5730,13 +6316,13 @@
                                     <a:graphicData uri="http://schemas.openxmlformats.org/drawingml/2006/picture">
                                       <pic:pic xmlns:pic="http://schemas.openxmlformats.org/drawingml/2006/picture">
                                         <pic:nvPicPr>
-                                          <pic:cNvPr id="7" name="Image1" descr=""/>
+                                          <pic:cNvPr id="10" name="Image1" descr=""/>
                                           <pic:cNvPicPr>
                                             <a:picLocks noChangeAspect="1" noChangeArrowheads="1"/>
                                           </pic:cNvPicPr>
                                         </pic:nvPicPr>
                                         <pic:blipFill>
-                                          <a:blip r:embed="rId6"/>
+                                          <a:blip r:embed="rId7"/>
                                           <a:stretch>
                                             <a:fillRect/>
                                           </a:stretch>
@@ -5772,7 +6358,7 @@
                               <w:fldChar w:fldCharType="separate"/>
                             </w:r>
                             <w:r>
-                              <w:t>2</w:t>
+                              <w:t>3</w:t>
                             </w:r>
                             <w:r>
                               <w:fldChar w:fldCharType="end"/>
@@ -5814,7 +6400,7 @@
                           <wp:inline distT="0" distB="0" distL="0" distR="0">
                             <wp:extent cx="4319905" cy="2505710"/>
                             <wp:effectExtent l="0" t="0" r="0" b="0"/>
-                            <wp:docPr id="8" name="Image1" descr=""/>
+                            <wp:docPr id="11" name="Image1" descr=""/>
                             <wp:cNvGraphicFramePr>
                               <a:graphicFrameLocks xmlns:a="http://schemas.openxmlformats.org/drawingml/2006/main" noChangeAspect="1"/>
                             </wp:cNvGraphicFramePr>
@@ -5822,13 +6408,13 @@
                               <a:graphicData uri="http://schemas.openxmlformats.org/drawingml/2006/picture">
                                 <pic:pic xmlns:pic="http://schemas.openxmlformats.org/drawingml/2006/picture">
                                   <pic:nvPicPr>
-                                    <pic:cNvPr id="8" name="Image1" descr=""/>
+                                    <pic:cNvPr id="11" name="Image1" descr=""/>
                                     <pic:cNvPicPr>
                                       <a:picLocks noChangeAspect="1" noChangeArrowheads="1"/>
                                     </pic:cNvPicPr>
                                   </pic:nvPicPr>
                                   <pic:blipFill>
-                                    <a:blip r:embed="rId6"/>
+                                    <a:blip r:embed="rId7"/>
                                     <a:stretch>
                                       <a:fillRect/>
                                     </a:stretch>
@@ -5864,7 +6450,7 @@
                         <w:fldChar w:fldCharType="separate"/>
                       </w:r>
                       <w:r>
-                        <w:t>2</w:t>
+                        <w:t>3</w:t>
                       </w:r>
                       <w:r>
                         <w:fldChar w:fldCharType="end"/>
@@ -5944,78 +6530,118 @@
         <w:pStyle w:val="Titre4"/>
         <w:rPr/>
       </w:pPr>
-      <w:bookmarkStart w:id="53" w:name="__RefHeading___Toc996_529703472"/>
+      <w:bookmarkStart w:id="52" w:name="__RefHeading___Toc996_529703472"/>
+      <w:bookmarkEnd w:id="52"/>
+      <w:r>
+        <w:rPr/>
+        <w:t>Une carte de navigation :</w:t>
+      </w:r>
+    </w:p>
+    <w:p>
+      <w:pPr>
+        <w:pStyle w:val="Normal"/>
+        <w:rPr/>
+      </w:pPr>
+      <w:r>
+        <w:rPr/>
+      </w:r>
+    </w:p>
+    <w:p>
+      <w:pPr>
+        <w:pStyle w:val="Normal"/>
+        <w:rPr/>
+      </w:pPr>
+      <w:r>
+        <w:rPr/>
+        <w:t xml:space="preserve">Cet élément permet de collecter toutes les données de navigation du drone. Elle mesure l’altitude ainsi que les accélérations et l’orientation sur les trois axes. Elle est donc composée d’un altimètre et de gyroscopes. Ces données sont envoyées à la station au sol mais servent également à la stabilisation du drone (résistance au vent) et à son pilotage automatique. </w:t>
+      </w:r>
+    </w:p>
+    <w:p>
+      <w:pPr>
+        <w:pStyle w:val="Normal"/>
+        <w:rPr/>
+      </w:pPr>
+      <w:r>
+        <w:rPr/>
+      </w:r>
+    </w:p>
+    <w:p>
+      <w:pPr>
+        <w:pStyle w:val="Normal"/>
+        <w:rPr/>
+      </w:pPr>
+      <w:r>
+        <w:rPr/>
+        <w:t>Sur des configurations très simples (nombre de périphériques limité), cette carte assumera directement les fonctionnalités d’auto-pilotage et commandera directement les moteurs. Elle sera alors la carte principale du système embarqué et sera orchestrée par un système d’exploitation simple et dédié. Dans ce cas on l’appellera un « contrôleur de vol ».</w:t>
+      </w:r>
+    </w:p>
+    <w:p>
+      <w:pPr>
+        <w:pStyle w:val="Normal"/>
+        <w:rPr/>
+      </w:pPr>
+      <w:r>
+        <w:rPr/>
+        <w:t>Dans la majorité des cas, cette carte sera un périphérique d’une carte mère orchestrée par un système d’exploitation Linux.</w:t>
+      </w:r>
+    </w:p>
+    <w:p>
+      <w:pPr>
+        <w:pStyle w:val="Normal"/>
+        <w:rPr/>
+      </w:pPr>
+      <w:r>
+        <w:rPr/>
+      </w:r>
+    </w:p>
+    <w:p>
+      <w:pPr>
+        <w:pStyle w:val="Normal"/>
+        <w:rPr/>
+      </w:pPr>
+      <w:r>
+        <w:rPr/>
+        <w:t>La carte fournit les données de navigations (télémétrie) sous le protocole MAVLink.</w:t>
+      </w:r>
+    </w:p>
+    <w:p>
+      <w:pPr>
+        <w:pStyle w:val="Normal"/>
+        <w:rPr/>
+      </w:pPr>
+      <w:r>
+        <w:rPr/>
+      </w:r>
+    </w:p>
+    <w:p>
+      <w:pPr>
+        <w:pStyle w:val="Titre4"/>
+        <w:rPr/>
+      </w:pPr>
+      <w:bookmarkStart w:id="53" w:name="__RefHeading___Toc998_529703472"/>
       <w:bookmarkEnd w:id="53"/>
       <w:r>
         <w:rPr/>
-        <w:t>Une carte de navigation :</w:t>
-      </w:r>
-    </w:p>
-    <w:p>
-      <w:pPr>
-        <w:pStyle w:val="Normal"/>
-        <w:rPr/>
-      </w:pPr>
-      <w:r>
-        <w:rPr/>
-      </w:r>
-    </w:p>
-    <w:p>
-      <w:pPr>
-        <w:pStyle w:val="Normal"/>
-        <w:rPr/>
-      </w:pPr>
-      <w:r>
-        <w:rPr/>
-        <w:t xml:space="preserve">Cet élément permet de collecter toutes les données de navigation du drone. Elle mesure l’altitude ainsi que les accélérations et l’orientation sur les trois axes. Elle est donc composée d’un altimètre et de gyroscopes. Ces données sont envoyées à la station au sol mais servent également à la stabilisation du drone (résistance au vent) et à son pilotage automatique. </w:t>
-      </w:r>
-    </w:p>
-    <w:p>
-      <w:pPr>
-        <w:pStyle w:val="Normal"/>
-        <w:rPr/>
-      </w:pPr>
-      <w:r>
-        <w:rPr/>
-      </w:r>
-    </w:p>
-    <w:p>
-      <w:pPr>
-        <w:pStyle w:val="Normal"/>
-        <w:rPr/>
-      </w:pPr>
-      <w:r>
-        <w:rPr/>
-        <w:t>Sur des configurations très simples (nombre de périphériques limité), cette carte assumera directement les fonctionnalités d’auto-pilotage et commandera directement les moteurs. Elle sera alors la carte principale du système embarqué et sera orchestrée par un système d’exploitation simple et dédié. Dans ce cas on l’appellera un « contrôleur de vol ».</w:t>
-      </w:r>
-    </w:p>
-    <w:p>
-      <w:pPr>
-        <w:pStyle w:val="Normal"/>
-        <w:rPr/>
-      </w:pPr>
-      <w:r>
-        <w:rPr/>
-        <w:t>Dans la majorité des cas, cette carte sera un périphérique d’une carte mère orchestrée par un système d’exploitation Linux.</w:t>
-      </w:r>
-    </w:p>
-    <w:p>
-      <w:pPr>
-        <w:pStyle w:val="Normal"/>
-        <w:rPr/>
-      </w:pPr>
-      <w:r>
-        <w:rPr/>
-      </w:r>
-    </w:p>
-    <w:p>
-      <w:pPr>
-        <w:pStyle w:val="Normal"/>
-        <w:rPr/>
-      </w:pPr>
-      <w:r>
-        <w:rPr/>
-        <w:t>La carte fournit les données de navigations (télémétrie) sous le protocole MAVLink.</w:t>
+        <w:t>Un GPS :</w:t>
+      </w:r>
+    </w:p>
+    <w:p>
+      <w:pPr>
+        <w:pStyle w:val="Normal"/>
+        <w:rPr/>
+      </w:pPr>
+      <w:r>
+        <w:rPr/>
+      </w:r>
+    </w:p>
+    <w:p>
+      <w:pPr>
+        <w:pStyle w:val="Normal"/>
+        <w:rPr/>
+      </w:pPr>
+      <w:r>
+        <w:rPr/>
+        <w:t>Les drones à usage professionnel propose des fonctions de « retour à la maison » et de « programmation de vol ». La première permet au drone de retourner tout seul à la station au sol en cas de perte de communication avec elle. La seconde permet à un opérateur de programmer des plans de vol pour le drone. Pour assurer ces deux fonctions le drone doit connaître en permanence sa position. La position GPS fait partie des données de navigation renvoyée à la station au sol. Le GPS peut être intégré au contrôleur de vol ou être une carte indépendante raccordée à la carte mère.</w:t>
       </w:r>
     </w:p>
     <w:p>
@@ -6032,48 +6658,8 @@
         <w:pStyle w:val="Titre4"/>
         <w:rPr/>
       </w:pPr>
-      <w:bookmarkStart w:id="54" w:name="__RefHeading___Toc998_529703472"/>
+      <w:bookmarkStart w:id="54" w:name="__RefHeading___Toc1000_529703472"/>
       <w:bookmarkEnd w:id="54"/>
-      <w:r>
-        <w:rPr/>
-        <w:t>Un GPS :</w:t>
-      </w:r>
-    </w:p>
-    <w:p>
-      <w:pPr>
-        <w:pStyle w:val="Normal"/>
-        <w:rPr/>
-      </w:pPr>
-      <w:r>
-        <w:rPr/>
-      </w:r>
-    </w:p>
-    <w:p>
-      <w:pPr>
-        <w:pStyle w:val="Normal"/>
-        <w:rPr/>
-      </w:pPr>
-      <w:r>
-        <w:rPr/>
-        <w:t>Les drones à usage professionnel propose des fonctions de « retour à la maison » et de « programmation de vol ». La première permet au drone de retourner tout seul à la station au sol en cas de perte de communication avec elle. La seconde permet à un opérateur de programmer des plans de vol pour le drone. Pour assurer ces deux fonctions le drone doit connaître en permanence sa position. La position GPS fait partie des données de navigation renvoyée à la station au sol. Le GPS peut être intégré au contrôleur de vol ou être une carte indépendante raccordée à la carte mère.</w:t>
-      </w:r>
-    </w:p>
-    <w:p>
-      <w:pPr>
-        <w:pStyle w:val="Normal"/>
-        <w:rPr/>
-      </w:pPr>
-      <w:r>
-        <w:rPr/>
-      </w:r>
-    </w:p>
-    <w:p>
-      <w:pPr>
-        <w:pStyle w:val="Titre4"/>
-        <w:rPr/>
-      </w:pPr>
-      <w:bookmarkStart w:id="55" w:name="__RefHeading___Toc1000_529703472"/>
-      <w:bookmarkEnd w:id="55"/>
       <w:r>
         <w:rPr/>
         <w:t>Une caméra :</w:t>
@@ -6259,8 +6845,8 @@
         <w:pStyle w:val="Titre4"/>
         <w:rPr/>
       </w:pPr>
-      <w:bookmarkStart w:id="56" w:name="__RefHeading___Toc1004_529703472"/>
-      <w:bookmarkEnd w:id="56"/>
+      <w:bookmarkStart w:id="55" w:name="__RefHeading___Toc1004_529703472"/>
+      <w:bookmarkEnd w:id="55"/>
       <w:r>
         <w:rPr/>
         <w:t>Des modules de transmission réception:</w:t>
@@ -6416,8 +7002,8 @@
         <w:pStyle w:val="Titre4"/>
         <w:rPr/>
       </w:pPr>
-      <w:bookmarkStart w:id="57" w:name="__RefHeading___Toc1006_529703472"/>
-      <w:bookmarkEnd w:id="57"/>
+      <w:bookmarkStart w:id="56" w:name="__RefHeading___Toc1006_529703472"/>
+      <w:bookmarkEnd w:id="56"/>
       <w:r>
         <w:rPr/>
         <w:t>Des capteurs de mesure</w:t>
@@ -6467,48 +7053,48 @@
         <w:pStyle w:val="Titre4"/>
         <w:rPr/>
       </w:pPr>
-      <w:bookmarkStart w:id="58" w:name="__RefHeading___Toc1663_1832666234"/>
+      <w:bookmarkStart w:id="57" w:name="__RefHeading___Toc1663_1832666234"/>
+      <w:bookmarkEnd w:id="57"/>
+      <w:r>
+        <w:rPr/>
+        <w:t>Les moteurs</w:t>
+      </w:r>
+    </w:p>
+    <w:p>
+      <w:pPr>
+        <w:pStyle w:val="Normal"/>
+        <w:rPr/>
+      </w:pPr>
+      <w:r>
+        <w:rPr/>
+      </w:r>
+    </w:p>
+    <w:p>
+      <w:pPr>
+        <w:pStyle w:val="Normal"/>
+        <w:rPr/>
+      </w:pPr>
+      <w:r>
+        <w:rPr/>
+        <w:t>Les moteurs sont interfacés avec des contrôleurs appelés ESC (Electronic Speed Control) qui permettent une régulation électroniques de la vitesse des moteurs. En comparaison d’un lien électromécanique directe entre la puissance électrique en entrée et la rotation des moteurs, cette interface électronique permet d’assurer des variations contrôlées de la vitesse des moteurs.</w:t>
+      </w:r>
+    </w:p>
+    <w:p>
+      <w:pPr>
+        <w:pStyle w:val="Normal"/>
+        <w:rPr/>
+      </w:pPr>
+      <w:r>
+        <w:rPr/>
+      </w:r>
+    </w:p>
+    <w:p>
+      <w:pPr>
+        <w:pStyle w:val="Titre4"/>
+        <w:rPr/>
+      </w:pPr>
+      <w:bookmarkStart w:id="58" w:name="__RefHeading___Toc1008_529703472"/>
       <w:bookmarkEnd w:id="58"/>
-      <w:r>
-        <w:rPr/>
-        <w:t>Les moteurs</w:t>
-      </w:r>
-    </w:p>
-    <w:p>
-      <w:pPr>
-        <w:pStyle w:val="Normal"/>
-        <w:rPr/>
-      </w:pPr>
-      <w:r>
-        <w:rPr/>
-      </w:r>
-    </w:p>
-    <w:p>
-      <w:pPr>
-        <w:pStyle w:val="Normal"/>
-        <w:rPr/>
-      </w:pPr>
-      <w:r>
-        <w:rPr/>
-        <w:t>Les moteurs sont interfacés avec des contrôleurs appelés ESC (Electronic Speed Control) qui permettent une régulation électroniques de la vitesse des moteurs. En comparaison d’un lien électromécanique directe entre la puissance électrique en entrée et la rotation des moteurs, cette interface électronique permet d’assurer des variations contrôlées de la vitesse des moteurs.</w:t>
-      </w:r>
-    </w:p>
-    <w:p>
-      <w:pPr>
-        <w:pStyle w:val="Normal"/>
-        <w:rPr/>
-      </w:pPr>
-      <w:r>
-        <w:rPr/>
-      </w:r>
-    </w:p>
-    <w:p>
-      <w:pPr>
-        <w:pStyle w:val="Titre4"/>
-        <w:rPr/>
-      </w:pPr>
-      <w:bookmarkStart w:id="59" w:name="__RefHeading___Toc1008_529703472"/>
-      <w:bookmarkEnd w:id="59"/>
       <w:r>
         <w:rPr/>
         <w:t>Les architectures des systèmes embarqués</w:t>
@@ -6574,7 +7160,7 @@
           <w:rStyle w:val="Ancredenotedebasdepage"/>
           <w:u w:val="none"/>
         </w:rPr>
-        <w:footnoteReference w:id="12"/>
+        <w:footnoteReference w:id="13"/>
       </w:r>
       <w:r>
         <w:rPr>
@@ -6681,7 +7267,7 @@
                 <wp:extent cx="5760085" cy="3561080"/>
                 <wp:effectExtent l="0" t="0" r="0" b="0"/>
                 <wp:wrapTopAndBottom/>
-                <wp:docPr id="9" name="Cadre3"/>
+                <wp:docPr id="12" name="Cadre3"/>
                 <a:graphic xmlns:a="http://schemas.openxmlformats.org/drawingml/2006/main">
                   <a:graphicData uri="http://schemas.microsoft.com/office/word/2010/wordprocessingShape">
                     <wps:wsp>
@@ -6720,7 +7306,7 @@
                                 <wp:inline distT="0" distB="0" distL="0" distR="0">
                                   <wp:extent cx="5759450" cy="3301365"/>
                                   <wp:effectExtent l="0" t="0" r="0" b="0"/>
-                                  <wp:docPr id="11" name="Image4" descr=""/>
+                                  <wp:docPr id="14" name="Image4" descr=""/>
                                   <wp:cNvGraphicFramePr>
                                     <a:graphicFrameLocks xmlns:a="http://schemas.openxmlformats.org/drawingml/2006/main" noChangeAspect="1"/>
                                   </wp:cNvGraphicFramePr>
@@ -6728,13 +7314,13 @@
                                     <a:graphicData uri="http://schemas.openxmlformats.org/drawingml/2006/picture">
                                       <pic:pic xmlns:pic="http://schemas.openxmlformats.org/drawingml/2006/picture">
                                         <pic:nvPicPr>
-                                          <pic:cNvPr id="11" name="Image4" descr=""/>
+                                          <pic:cNvPr id="14" name="Image4" descr=""/>
                                           <pic:cNvPicPr>
                                             <a:picLocks noChangeAspect="1" noChangeArrowheads="1"/>
                                           </pic:cNvPicPr>
                                         </pic:nvPicPr>
                                         <pic:blipFill>
-                                          <a:blip r:embed="rId7"/>
+                                          <a:blip r:embed="rId8"/>
                                           <a:stretch>
                                             <a:fillRect/>
                                           </a:stretch>
@@ -6770,7 +7356,7 @@
                               <w:fldChar w:fldCharType="separate"/>
                             </w:r>
                             <w:r>
-                              <w:t>3</w:t>
+                              <w:t>4</w:t>
                             </w:r>
                             <w:r>
                               <w:fldChar w:fldCharType="end"/>
@@ -6812,7 +7398,7 @@
                           <wp:inline distT="0" distB="0" distL="0" distR="0">
                             <wp:extent cx="5759450" cy="3301365"/>
                             <wp:effectExtent l="0" t="0" r="0" b="0"/>
-                            <wp:docPr id="12" name="Image4" descr=""/>
+                            <wp:docPr id="15" name="Image4" descr=""/>
                             <wp:cNvGraphicFramePr>
                               <a:graphicFrameLocks xmlns:a="http://schemas.openxmlformats.org/drawingml/2006/main" noChangeAspect="1"/>
                             </wp:cNvGraphicFramePr>
@@ -6820,13 +7406,13 @@
                               <a:graphicData uri="http://schemas.openxmlformats.org/drawingml/2006/picture">
                                 <pic:pic xmlns:pic="http://schemas.openxmlformats.org/drawingml/2006/picture">
                                   <pic:nvPicPr>
-                                    <pic:cNvPr id="12" name="Image4" descr=""/>
+                                    <pic:cNvPr id="15" name="Image4" descr=""/>
                                     <pic:cNvPicPr>
                                       <a:picLocks noChangeAspect="1" noChangeArrowheads="1"/>
                                     </pic:cNvPicPr>
                                   </pic:nvPicPr>
                                   <pic:blipFill>
-                                    <a:blip r:embed="rId7"/>
+                                    <a:blip r:embed="rId8"/>
                                     <a:stretch>
                                       <a:fillRect/>
                                     </a:stretch>
@@ -6862,7 +7448,7 @@
                         <w:fldChar w:fldCharType="separate"/>
                       </w:r>
                       <w:r>
-                        <w:t>3</w:t>
+                        <w:t>4</w:t>
                       </w:r>
                       <w:r>
                         <w:fldChar w:fldCharType="end"/>
@@ -6907,7 +7493,7 @@
         <w:rPr>
           <w:rStyle w:val="Ancredenotedebasdepage"/>
         </w:rPr>
-        <w:footnoteReference w:id="13"/>
+        <w:footnoteReference w:id="14"/>
       </w:r>
       <w:r>
         <w:rPr/>
@@ -6957,7 +7543,7 @@
         <w:rPr>
           <w:rStyle w:val="Ancredenotedebasdepage"/>
         </w:rPr>
-        <w:footnoteReference w:id="14"/>
+        <w:footnoteReference w:id="15"/>
       </w:r>
       <w:r>
         <w:rPr/>
@@ -6967,7 +7553,7 @@
         <w:rPr>
           <w:rStyle w:val="Ancredenotedebasdepage"/>
         </w:rPr>
-        <w:footnoteReference w:id="15"/>
+        <w:footnoteReference w:id="16"/>
       </w:r>
       <w:r>
         <w:rPr/>
@@ -6977,7 +7563,7 @@
         <w:rPr>
           <w:rStyle w:val="Ancredenotedebasdepage"/>
         </w:rPr>
-        <w:footnoteReference w:id="16"/>
+        <w:footnoteReference w:id="17"/>
       </w:r>
       <w:r>
         <w:rPr/>
@@ -6987,7 +7573,7 @@
         <w:rPr>
           <w:rStyle w:val="Ancredenotedebasdepage"/>
         </w:rPr>
-        <w:footnoteReference w:id="17"/>
+        <w:footnoteReference w:id="18"/>
       </w:r>
       <w:r>
         <w:rPr/>
@@ -7024,7 +7610,7 @@
                 <wp:extent cx="5760085" cy="3230880"/>
                 <wp:effectExtent l="0" t="0" r="0" b="0"/>
                 <wp:wrapSquare wrapText="largest"/>
-                <wp:docPr id="13" name="Cadre4"/>
+                <wp:docPr id="16" name="Cadre4"/>
                 <a:graphic xmlns:a="http://schemas.openxmlformats.org/drawingml/2006/main">
                   <a:graphicData uri="http://schemas.microsoft.com/office/word/2010/wordprocessingShape">
                     <wps:wsp>
@@ -7063,7 +7649,7 @@
                                 <wp:inline distT="0" distB="0" distL="0" distR="0">
                                   <wp:extent cx="5759450" cy="2971165"/>
                                   <wp:effectExtent l="0" t="0" r="0" b="0"/>
-                                  <wp:docPr id="15" name="Image5" descr=""/>
+                                  <wp:docPr id="18" name="Image5" descr=""/>
                                   <wp:cNvGraphicFramePr>
                                     <a:graphicFrameLocks xmlns:a="http://schemas.openxmlformats.org/drawingml/2006/main" noChangeAspect="1"/>
                                   </wp:cNvGraphicFramePr>
@@ -7071,13 +7657,13 @@
                                     <a:graphicData uri="http://schemas.openxmlformats.org/drawingml/2006/picture">
                                       <pic:pic xmlns:pic="http://schemas.openxmlformats.org/drawingml/2006/picture">
                                         <pic:nvPicPr>
-                                          <pic:cNvPr id="15" name="Image5" descr=""/>
+                                          <pic:cNvPr id="18" name="Image5" descr=""/>
                                           <pic:cNvPicPr>
                                             <a:picLocks noChangeAspect="1" noChangeArrowheads="1"/>
                                           </pic:cNvPicPr>
                                         </pic:nvPicPr>
                                         <pic:blipFill>
-                                          <a:blip r:embed="rId8"/>
+                                          <a:blip r:embed="rId9"/>
                                           <a:stretch>
                                             <a:fillRect/>
                                           </a:stretch>
@@ -7113,7 +7699,7 @@
                               <w:fldChar w:fldCharType="separate"/>
                             </w:r>
                             <w:r>
-                              <w:t>4</w:t>
+                              <w:t>5</w:t>
                             </w:r>
                             <w:r>
                               <w:fldChar w:fldCharType="end"/>
@@ -7155,7 +7741,7 @@
                           <wp:inline distT="0" distB="0" distL="0" distR="0">
                             <wp:extent cx="5759450" cy="2971165"/>
                             <wp:effectExtent l="0" t="0" r="0" b="0"/>
-                            <wp:docPr id="16" name="Image5" descr=""/>
+                            <wp:docPr id="19" name="Image5" descr=""/>
                             <wp:cNvGraphicFramePr>
                               <a:graphicFrameLocks xmlns:a="http://schemas.openxmlformats.org/drawingml/2006/main" noChangeAspect="1"/>
                             </wp:cNvGraphicFramePr>
@@ -7163,13 +7749,13 @@
                               <a:graphicData uri="http://schemas.openxmlformats.org/drawingml/2006/picture">
                                 <pic:pic xmlns:pic="http://schemas.openxmlformats.org/drawingml/2006/picture">
                                   <pic:nvPicPr>
-                                    <pic:cNvPr id="16" name="Image5" descr=""/>
+                                    <pic:cNvPr id="19" name="Image5" descr=""/>
                                     <pic:cNvPicPr>
                                       <a:picLocks noChangeAspect="1" noChangeArrowheads="1"/>
                                     </pic:cNvPicPr>
                                   </pic:nvPicPr>
                                   <pic:blipFill>
-                                    <a:blip r:embed="rId8"/>
+                                    <a:blip r:embed="rId9"/>
                                     <a:stretch>
                                       <a:fillRect/>
                                     </a:stretch>
@@ -7205,7 +7791,7 @@
                         <w:fldChar w:fldCharType="separate"/>
                       </w:r>
                       <w:r>
-                        <w:t>4</w:t>
+                        <w:t>5</w:t>
                       </w:r>
                       <w:r>
                         <w:fldChar w:fldCharType="end"/>
@@ -7241,8 +7827,8 @@
         </w:numPr>
         <w:rPr/>
       </w:pPr>
-      <w:bookmarkStart w:id="60" w:name="__RefHeading___Toc1010_529703472"/>
-      <w:bookmarkEnd w:id="60"/>
+      <w:bookmarkStart w:id="59" w:name="__RefHeading___Toc1010_529703472"/>
+      <w:bookmarkEnd w:id="59"/>
       <w:r>
         <w:rPr/>
         <w:t>La charge utile</w:t>
@@ -7305,8 +7891,8 @@
         </w:numPr>
         <w:rPr/>
       </w:pPr>
-      <w:bookmarkStart w:id="61" w:name="__RefHeading___Toc5271_1585429884"/>
-      <w:bookmarkEnd w:id="61"/>
+      <w:bookmarkStart w:id="60" w:name="__RefHeading___Toc5271_1585429884"/>
+      <w:bookmarkEnd w:id="60"/>
       <w:r>
         <w:rPr/>
         <w:t>Les modules de contrôle et leurs modes de transmission</w:t>
@@ -7350,8 +7936,8 @@
         <w:ind w:left="850" w:right="0" w:hanging="0"/>
         <w:rPr/>
       </w:pPr>
-      <w:bookmarkStart w:id="62" w:name="__RefHeading___Toc5273_1585429884"/>
-      <w:bookmarkEnd w:id="62"/>
+      <w:bookmarkStart w:id="61" w:name="__RefHeading___Toc5273_1585429884"/>
+      <w:bookmarkEnd w:id="61"/>
       <w:r>
         <w:rPr/>
         <w:t>Émission radio directe:</w:t>
@@ -7414,7 +8000,7 @@
         <w:rPr>
           <w:rStyle w:val="Ancredenotedebasdepage"/>
         </w:rPr>
-        <w:footnoteReference w:id="18"/>
+        <w:footnoteReference w:id="19"/>
       </w:r>
       <w:r>
         <w:rPr/>
@@ -7445,8 +8031,8 @@
         <w:ind w:left="850" w:right="0" w:hanging="0"/>
         <w:rPr/>
       </w:pPr>
-      <w:bookmarkStart w:id="63" w:name="__RefHeading___Toc5275_1585429884"/>
-      <w:bookmarkEnd w:id="63"/>
+      <w:bookmarkStart w:id="62" w:name="__RefHeading___Toc5275_1585429884"/>
+      <w:bookmarkEnd w:id="62"/>
       <w:r>
         <w:rPr/>
         <w:t>Émission radio WIFI:</w:t>
@@ -7531,7 +8117,7 @@
         <w:rPr>
           <w:rStyle w:val="Ancredenotedebasdepage"/>
         </w:rPr>
-        <w:footnoteReference w:id="19"/>
+        <w:footnoteReference w:id="20"/>
       </w:r>
       <w:r>
         <w:rPr/>
@@ -7575,8 +8161,8 @@
         <w:outlineLvl w:val="3"/>
         <w:rPr/>
       </w:pPr>
-      <w:bookmarkStart w:id="64" w:name="__RefHeading___Toc1087_529703472"/>
-      <w:bookmarkEnd w:id="64"/>
+      <w:bookmarkStart w:id="63" w:name="__RefHeading___Toc1087_529703472"/>
+      <w:bookmarkEnd w:id="63"/>
       <w:r>
         <w:rPr/>
         <w:t>Émission radio 4G:</w:t>
@@ -7606,100 +8192,100 @@
         <w:pStyle w:val="Normal"/>
         <w:rPr/>
       </w:pPr>
-      <w:bookmarkStart w:id="65" w:name="__RefHeading___Toc1665_1832666234"/>
+      <w:bookmarkStart w:id="64" w:name="__RefHeading___Toc1665_1832666234"/>
+      <w:bookmarkEnd w:id="64"/>
+      <w:r>
+        <w:rPr/>
+        <w:t xml:space="preserve">Le principe de l’émission des données en 4G est d’équiper les drones d’une carte SIM (Subscriber Identity Module) et de communiquer avec eux par l’intermédiaire du réseau de téléphonie. </w:t>
+      </w:r>
+    </w:p>
+    <w:p>
+      <w:pPr>
+        <w:pStyle w:val="Normal"/>
+        <w:rPr/>
+      </w:pPr>
+      <w:r>
+        <w:rPr/>
+      </w:r>
+    </w:p>
+    <w:p>
+      <w:pPr>
+        <w:pStyle w:val="Normal"/>
+        <w:rPr/>
+      </w:pPr>
+      <w:bookmarkStart w:id="65" w:name="__RefHeading___Toc1667_1832666234"/>
       <w:bookmarkEnd w:id="65"/>
       <w:r>
         <w:rPr/>
-        <w:t xml:space="preserve">Le principe de l’émission des données en 4G est d’équiper les drones d’une carte SIM (Subscriber Identity Module) et de communiquer avec eux par l’intermédiaire du réseau de téléphonie. </w:t>
-      </w:r>
-    </w:p>
-    <w:p>
-      <w:pPr>
-        <w:pStyle w:val="Normal"/>
-        <w:rPr/>
-      </w:pPr>
-      <w:r>
-        <w:rPr/>
-      </w:r>
-    </w:p>
-    <w:p>
-      <w:pPr>
-        <w:pStyle w:val="Normal"/>
-        <w:rPr/>
-      </w:pPr>
-      <w:bookmarkStart w:id="66" w:name="__RefHeading___Toc1667_1832666234"/>
+        <w:t>Ce mode de transmission à l’avantage de pouvoir bénéficier de l’étendue du réseau téléphonique pour augmenter la portée du drone. C’est grâce aux performances offertes par la technologie de transmission 4G LTE Advanced (Long Term Evolution), qui augmente considérablement le débit de données transmises, que son application au drone est envisageable.</w:t>
+      </w:r>
+    </w:p>
+    <w:p>
+      <w:pPr>
+        <w:pStyle w:val="Normal"/>
+        <w:rPr/>
+      </w:pPr>
+      <w:r>
+        <w:rPr/>
+      </w:r>
+    </w:p>
+    <w:p>
+      <w:pPr>
+        <w:pStyle w:val="Normal"/>
+        <w:rPr/>
+      </w:pPr>
+      <w:bookmarkStart w:id="66" w:name="__RefHeading___Toc1669_1832666234"/>
       <w:bookmarkEnd w:id="66"/>
       <w:r>
         <w:rPr/>
-        <w:t>Ce mode de transmission à l’avantage de pouvoir bénéficier de l’étendue du réseau téléphonique pour augmenter la portée du drone. C’est grâce aux performances offertes par la technologie de transmission 4G LTE Advanced (Long Term Evolution), qui augmente considérablement le débit de données transmises, que son application au drone est envisageable.</w:t>
-      </w:r>
-    </w:p>
-    <w:p>
-      <w:pPr>
-        <w:pStyle w:val="Normal"/>
-        <w:rPr/>
-      </w:pPr>
-      <w:r>
-        <w:rPr/>
-      </w:r>
-    </w:p>
-    <w:p>
-      <w:pPr>
-        <w:pStyle w:val="Normal"/>
-        <w:rPr/>
-      </w:pPr>
-      <w:bookmarkStart w:id="67" w:name="__RefHeading___Toc1669_1832666234"/>
+        <w:t>Il s’agit encore d’une technologie qui finalise ses phases d’essai. On trouve plusieurs vols réalisés par des industriels de drones pilotés par le réseau téléphonique à titre expérimentale</w:t>
+      </w:r>
+      <w:r>
+        <w:rPr>
+          <w:rStyle w:val="Ancredenotedebasdepage"/>
+        </w:rPr>
+        <w:footnoteReference w:id="21"/>
+      </w:r>
+      <w:r>
+        <w:rPr/>
+        <w:t>. Les résultats semblent très concluants et laisse penser que cette fonctionnalité sera bientôt disponible sur l’ensemble des drones.</w:t>
+      </w:r>
+    </w:p>
+    <w:p>
+      <w:pPr>
+        <w:pStyle w:val="Normal"/>
+        <w:rPr/>
+      </w:pPr>
+      <w:r>
+        <w:rPr/>
+      </w:r>
+    </w:p>
+    <w:p>
+      <w:pPr>
+        <w:pStyle w:val="Normal"/>
+        <w:rPr/>
+      </w:pPr>
+      <w:bookmarkStart w:id="67" w:name="__RefHeading___Toc1671_1832666234"/>
       <w:bookmarkEnd w:id="67"/>
       <w:r>
         <w:rPr/>
-        <w:t>Il s’agit encore d’une technologie qui finalise ses phases d’essai. On trouve plusieurs vols réalisés par des industriels de drones pilotés par le réseau téléphonique à titre expérimentale</w:t>
+        <w:t>Si le pilotage de drone à travers le réseau 4G est encore à ses balbutiements, un grand nombre de constructeurs propose déjà des connexions au réseau LTE pour transmettre des données de mesures ou de navigations. Par exemple, le plus gros industriel français de drones professionnels, « Delta Drone », remplit des exigences de traçabilité des vols, en proposant pour ses engins, une fonctionnalité de publication en temps réel des données de navigation sur le cloud (Cloud Information System)</w:t>
       </w:r>
       <w:r>
         <w:rPr>
           <w:rStyle w:val="Ancredenotedebasdepage"/>
         </w:rPr>
-        <w:footnoteReference w:id="20"/>
-      </w:r>
-      <w:r>
-        <w:rPr/>
-        <w:t>. Les résultats semblent très concluants et laisse penser que cette fonctionnalité sera bientôt disponible sur l’ensemble des drones.</w:t>
-      </w:r>
-    </w:p>
-    <w:p>
-      <w:pPr>
-        <w:pStyle w:val="Normal"/>
-        <w:rPr/>
-      </w:pPr>
-      <w:r>
-        <w:rPr/>
-      </w:r>
-    </w:p>
-    <w:p>
-      <w:pPr>
-        <w:pStyle w:val="Normal"/>
-        <w:rPr/>
-      </w:pPr>
-      <w:bookmarkStart w:id="68" w:name="__RefHeading___Toc1671_1832666234"/>
-      <w:bookmarkEnd w:id="68"/>
-      <w:r>
-        <w:rPr/>
-        <w:t>Si le pilotage de drone à travers le réseau 4G est encore à ses balbutiements, un grand nombre de constructeurs propose déjà des connexions au réseau LTE pour transmettre des données de mesures ou de navigations. Par exemple, le plus gros industriel français de drones professionnels, « Delta Drone », remplit des exigences de traçabilité des vols, en proposant pour ses engins, une fonctionnalité de publication en temps réel des données de navigation sur le cloud (Cloud Information System)</w:t>
+        <w:footnoteReference w:id="22"/>
+      </w:r>
+      <w:r>
+        <w:rPr/>
+        <w:t>. La société Japonaise « Terra Drone », a quant à elle terminer le développement d’un système de drone entièrement basé sur la 4G</w:t>
       </w:r>
       <w:r>
         <w:rPr>
           <w:rStyle w:val="Ancredenotedebasdepage"/>
         </w:rPr>
-        <w:footnoteReference w:id="21"/>
-      </w:r>
-      <w:r>
-        <w:rPr/>
-        <w:t>. La société Japonaise « Terra Drone », a quant à elle terminer le développement d’un système de drone entièrement basé sur la 4G</w:t>
-      </w:r>
-      <w:r>
-        <w:rPr>
-          <w:rStyle w:val="Ancredenotedebasdepage"/>
-        </w:rPr>
-        <w:footnoteReference w:id="22"/>
+        <w:footnoteReference w:id="23"/>
       </w:r>
       <w:r>
         <w:rPr/>
@@ -7756,7 +8342,7 @@
                 <wp:extent cx="4763135" cy="2836545"/>
                 <wp:effectExtent l="0" t="0" r="0" b="0"/>
                 <wp:wrapSquare wrapText="largest"/>
-                <wp:docPr id="17" name="Cadre5"/>
+                <wp:docPr id="20" name="Cadre5"/>
                 <a:graphic xmlns:a="http://schemas.openxmlformats.org/drawingml/2006/main">
                   <a:graphicData uri="http://schemas.microsoft.com/office/word/2010/wordprocessingShape">
                     <wps:wsp>
@@ -7795,7 +8381,7 @@
                                 <wp:inline distT="0" distB="0" distL="0" distR="0">
                                   <wp:extent cx="4762500" cy="2576830"/>
                                   <wp:effectExtent l="0" t="0" r="0" b="0"/>
-                                  <wp:docPr id="19" name="Image6" descr=""/>
+                                  <wp:docPr id="22" name="Image6" descr=""/>
                                   <wp:cNvGraphicFramePr>
                                     <a:graphicFrameLocks xmlns:a="http://schemas.openxmlformats.org/drawingml/2006/main" noChangeAspect="1"/>
                                   </wp:cNvGraphicFramePr>
@@ -7803,13 +8389,13 @@
                                     <a:graphicData uri="http://schemas.openxmlformats.org/drawingml/2006/picture">
                                       <pic:pic xmlns:pic="http://schemas.openxmlformats.org/drawingml/2006/picture">
                                         <pic:nvPicPr>
-                                          <pic:cNvPr id="19" name="Image6" descr=""/>
+                                          <pic:cNvPr id="22" name="Image6" descr=""/>
                                           <pic:cNvPicPr>
                                             <a:picLocks noChangeAspect="1" noChangeArrowheads="1"/>
                                           </pic:cNvPicPr>
                                         </pic:nvPicPr>
                                         <pic:blipFill>
-                                          <a:blip r:embed="rId9"/>
+                                          <a:blip r:embed="rId10"/>
                                           <a:stretch>
                                             <a:fillRect/>
                                           </a:stretch>
@@ -7845,7 +8431,7 @@
                               <w:fldChar w:fldCharType="separate"/>
                             </w:r>
                             <w:r>
-                              <w:t>5</w:t>
+                              <w:t>6</w:t>
                             </w:r>
                             <w:r>
                               <w:fldChar w:fldCharType="end"/>
@@ -7887,7 +8473,7 @@
                           <wp:inline distT="0" distB="0" distL="0" distR="0">
                             <wp:extent cx="4762500" cy="2576830"/>
                             <wp:effectExtent l="0" t="0" r="0" b="0"/>
-                            <wp:docPr id="20" name="Image6" descr=""/>
+                            <wp:docPr id="23" name="Image6" descr=""/>
                             <wp:cNvGraphicFramePr>
                               <a:graphicFrameLocks xmlns:a="http://schemas.openxmlformats.org/drawingml/2006/main" noChangeAspect="1"/>
                             </wp:cNvGraphicFramePr>
@@ -7895,13 +8481,13 @@
                               <a:graphicData uri="http://schemas.openxmlformats.org/drawingml/2006/picture">
                                 <pic:pic xmlns:pic="http://schemas.openxmlformats.org/drawingml/2006/picture">
                                   <pic:nvPicPr>
-                                    <pic:cNvPr id="20" name="Image6" descr=""/>
+                                    <pic:cNvPr id="23" name="Image6" descr=""/>
                                     <pic:cNvPicPr>
                                       <a:picLocks noChangeAspect="1" noChangeArrowheads="1"/>
                                     </pic:cNvPicPr>
                                   </pic:nvPicPr>
                                   <pic:blipFill>
-                                    <a:blip r:embed="rId9"/>
+                                    <a:blip r:embed="rId10"/>
                                     <a:stretch>
                                       <a:fillRect/>
                                     </a:stretch>
@@ -7937,7 +8523,7 @@
                         <w:fldChar w:fldCharType="separate"/>
                       </w:r>
                       <w:r>
-                        <w:t>5</w:t>
+                        <w:t>6</w:t>
                       </w:r>
                       <w:r>
                         <w:fldChar w:fldCharType="end"/>
@@ -7983,8 +8569,8 @@
         </w:numPr>
         <w:rPr/>
       </w:pPr>
-      <w:bookmarkStart w:id="69" w:name="__RefHeading___Toc5279_1585429884"/>
-      <w:bookmarkEnd w:id="69"/>
+      <w:bookmarkStart w:id="68" w:name="__RefHeading___Toc5279_1585429884"/>
+      <w:bookmarkEnd w:id="68"/>
       <w:r>
         <w:rPr/>
         <w:t>Les failles de sécurités</w:t>
@@ -8065,11 +8651,67 @@
         </w:numPr>
         <w:rPr/>
       </w:pPr>
-      <w:bookmarkStart w:id="70" w:name="__RefHeading___Toc5281_1585429884"/>
+      <w:bookmarkStart w:id="69" w:name="__RefHeading___Toc5281_1585429884"/>
+      <w:bookmarkEnd w:id="69"/>
+      <w:r>
+        <w:rPr/>
+        <w:t>Les failles révélées</w:t>
+      </w:r>
+    </w:p>
+    <w:p>
+      <w:pPr>
+        <w:pStyle w:val="Normal"/>
+        <w:rPr/>
+      </w:pPr>
+      <w:r>
+        <w:rPr/>
+      </w:r>
+    </w:p>
+    <w:p>
+      <w:pPr>
+        <w:pStyle w:val="Titre4"/>
+        <w:rPr/>
+      </w:pPr>
+      <w:bookmarkStart w:id="70" w:name="__RefHeading___Toc1673_1832666234"/>
       <w:bookmarkEnd w:id="70"/>
       <w:r>
         <w:rPr/>
-        <w:t>Les failles révélées</w:t>
+        <w:t>Icarus</w:t>
+      </w:r>
+      <w:r>
+        <w:rPr>
+          <w:rStyle w:val="Ancredenotedebasdepage"/>
+        </w:rPr>
+        <w:footnoteReference w:id="24"/>
+      </w:r>
+    </w:p>
+    <w:p>
+      <w:pPr>
+        <w:pStyle w:val="Normal"/>
+        <w:rPr/>
+      </w:pPr>
+      <w:r>
+        <w:rPr/>
+      </w:r>
+    </w:p>
+    <w:p>
+      <w:pPr>
+        <w:pStyle w:val="Normal"/>
+        <w:rPr/>
+      </w:pPr>
+      <w:r>
+        <w:rPr/>
+        <w:t xml:space="preserve">Icarus est un un petit boîtier branché à une commande tiers, qui permet de prendre le contrôle d’un drone piloté en radio fréquence avec le protocole DSMx. Au moins la totalité des drones de loisir pilotés en radio fréquence sont concernés par cette faille de sécurité. </w:t>
+      </w:r>
+    </w:p>
+    <w:p>
+      <w:pPr>
+        <w:pStyle w:val="Normal"/>
+        <w:rPr/>
+      </w:pPr>
+      <w:r>
+        <w:rPr/>
+        <w:t>Il donc important, lorsque l’on se procure un drone professionnel radio commandé (principalement les drones de prises de vue), de s’assurer auprès du constructeur que le protocole utilisé est propriétaire et qu’il est un minimum sécurisé.</w:t>
       </w:r>
     </w:p>
     <w:p>
@@ -8086,112 +8728,56 @@
         <w:pStyle w:val="Titre4"/>
         <w:rPr/>
       </w:pPr>
-      <w:bookmarkStart w:id="71" w:name="__RefHeading___Toc1673_1832666234"/>
+      <w:bookmarkStart w:id="71" w:name="__RefHeading___Toc1675_1832666234"/>
       <w:bookmarkEnd w:id="71"/>
       <w:r>
         <w:rPr/>
-        <w:t>Icarus</w:t>
+        <w:t>Attaque sur l’AR Drone de Parrot</w:t>
+      </w:r>
+    </w:p>
+    <w:p>
+      <w:pPr>
+        <w:pStyle w:val="Normal"/>
+        <w:rPr/>
+      </w:pPr>
+      <w:r>
+        <w:rPr/>
+      </w:r>
+    </w:p>
+    <w:p>
+      <w:pPr>
+        <w:pStyle w:val="Normal"/>
+        <w:rPr/>
+      </w:pPr>
+      <w:r>
+        <w:rPr/>
+        <w:t>L’AR Drone de Parrot a été le premier drone grand public pilotable grâce à un smartphone. Il a connu un très large succès et a été largement diffusé. Son système embarqué exécute un système d’exploitation Linux sur une carte mère raccordée à une carte de navigation. Il est à ce titre le premier ordinateur volant grand public.</w:t>
+      </w:r>
+    </w:p>
+    <w:p>
+      <w:pPr>
+        <w:pStyle w:val="Normal"/>
+        <w:rPr/>
+      </w:pPr>
+      <w:r>
+        <w:rPr/>
+        <w:t>Un ingénieur en sécurité à montré comment repérer le réseau WIFI exposé par le drone pour  s’y connecter à la place du véritable pilote afin d’en prendre le contrôle</w:t>
       </w:r>
       <w:r>
         <w:rPr>
           <w:rStyle w:val="Ancredenotedebasdepage"/>
         </w:rPr>
-        <w:footnoteReference w:id="23"/>
-      </w:r>
-    </w:p>
-    <w:p>
-      <w:pPr>
-        <w:pStyle w:val="Normal"/>
-        <w:rPr/>
-      </w:pPr>
-      <w:r>
-        <w:rPr/>
-      </w:r>
-    </w:p>
-    <w:p>
-      <w:pPr>
-        <w:pStyle w:val="Normal"/>
-        <w:rPr/>
-      </w:pPr>
-      <w:r>
-        <w:rPr/>
-        <w:t xml:space="preserve">Icarus est un un petit boîtier branché à une commande tiers, qui permet de prendre le contrôle d’un drone piloté en radio fréquence avec le protocole DSMx. Au moins la totalité des drones de loisir pilotés en radio fréquence sont concernés par cette faille de sécurité. </w:t>
-      </w:r>
-    </w:p>
-    <w:p>
-      <w:pPr>
-        <w:pStyle w:val="Normal"/>
-        <w:rPr/>
-      </w:pPr>
-      <w:r>
-        <w:rPr/>
-        <w:t>Il donc important, lorsque l’on se procure un drone professionnel radio commandé (principalement les drones de prises de vue), de s’assurer auprès du constructeur que le protocole utilisé est propriétaire et qu’il est un minimum sécurisé.</w:t>
-      </w:r>
-    </w:p>
-    <w:p>
-      <w:pPr>
-        <w:pStyle w:val="Normal"/>
-        <w:rPr/>
-      </w:pPr>
-      <w:r>
-        <w:rPr/>
-      </w:r>
-    </w:p>
-    <w:p>
-      <w:pPr>
-        <w:pStyle w:val="Titre4"/>
-        <w:rPr/>
-      </w:pPr>
-      <w:bookmarkStart w:id="72" w:name="__RefHeading___Toc1675_1832666234"/>
-      <w:bookmarkEnd w:id="72"/>
-      <w:r>
-        <w:rPr/>
-        <w:t>Attaque sur l’AR Drone de Parrot</w:t>
-      </w:r>
-    </w:p>
-    <w:p>
-      <w:pPr>
-        <w:pStyle w:val="Normal"/>
-        <w:rPr/>
-      </w:pPr>
-      <w:r>
-        <w:rPr/>
-      </w:r>
-    </w:p>
-    <w:p>
-      <w:pPr>
-        <w:pStyle w:val="Normal"/>
-        <w:rPr/>
-      </w:pPr>
-      <w:r>
-        <w:rPr/>
-        <w:t>L’AR Drone de Parrot a été le premier drone grand public pilotable grâce à un smartphone. Il a connu un très large succès et a été largement diffusé. Son système embarqué exécute un système d’exploitation Linux sur une carte mère raccordée à une carte de navigation. Il est à ce titre le premier ordinateur volant grand public.</w:t>
-      </w:r>
-    </w:p>
-    <w:p>
-      <w:pPr>
-        <w:pStyle w:val="Normal"/>
-        <w:rPr/>
-      </w:pPr>
-      <w:r>
-        <w:rPr/>
-        <w:t>Un ingénieur en sécurité à montré comment repérer le réseau WIFI exposé par le drone pour  s’y connecter à la place du véritable pilote afin d’en prendre le contrôle</w:t>
+        <w:footnoteReference w:id="25"/>
+      </w:r>
+      <w:r>
+        <w:rPr/>
+        <w:t>. Cette attaque est possible car le réseau WIFI n’a pas de clé par défaut et parce que les connections directes au drone, grâce au protocole « telnet », sont possibles</w:t>
       </w:r>
       <w:r>
         <w:rPr>
           <w:rStyle w:val="Ancredenotedebasdepage"/>
         </w:rPr>
-        <w:footnoteReference w:id="24"/>
-      </w:r>
-      <w:r>
-        <w:rPr/>
-        <w:t>. Cette attaque est possible car le réseau WIFI n’a pas de clé par défaut et parce que les connections directes au drone, grâce au protocole « telnet », sont possibles</w:t>
-      </w:r>
-      <w:r>
-        <w:rPr>
-          <w:rStyle w:val="Ancredenotedebasdepage"/>
-        </w:rPr>
-        <w:footnoteReference w:id="25"/>
+        <w:footnoteReference w:id="26"/>
       </w:r>
       <w:r>
         <w:rPr/>
@@ -8264,8 +8850,8 @@
         </w:numPr>
         <w:rPr/>
       </w:pPr>
-      <w:bookmarkStart w:id="73" w:name="__RefHeading___Toc5283_1585429884"/>
-      <w:bookmarkEnd w:id="73"/>
+      <w:bookmarkStart w:id="72" w:name="__RefHeading___Toc5283_1585429884"/>
+      <w:bookmarkEnd w:id="72"/>
       <w:r>
         <w:rPr/>
         <w:t>Les failles potentielles</w:t>
@@ -8285,7 +8871,7 @@
         <w:pStyle w:val="Normal"/>
         <w:rPr/>
       </w:pPr>
-      <w:hyperlink r:id="rId10">
+      <w:hyperlink r:id="rId11">
         <w:r>
           <w:rPr>
             <w:rStyle w:val="LienInternet"/>
@@ -8332,8 +8918,8 @@
         </w:numPr>
         <w:rPr/>
       </w:pPr>
-      <w:bookmarkStart w:id="74" w:name="__RefHeading___Toc5296_1585429884"/>
-      <w:bookmarkEnd w:id="74"/>
+      <w:bookmarkStart w:id="73" w:name="__RefHeading___Toc5296_1585429884"/>
+      <w:bookmarkEnd w:id="73"/>
       <w:r>
         <w:rPr/>
         <w:t>Quels risques pour quels usages ?</w:t>
@@ -8357,8 +8943,8 @@
         </w:numPr>
         <w:rPr/>
       </w:pPr>
-      <w:bookmarkStart w:id="75" w:name="__RefHeading___Toc5257_1585429884"/>
-      <w:bookmarkEnd w:id="75"/>
+      <w:bookmarkStart w:id="74" w:name="__RefHeading___Toc5257_1585429884"/>
+      <w:bookmarkEnd w:id="74"/>
       <w:r>
         <w:rPr/>
         <w:t>Analyses fonctionnelles et comparatives par type d’application</w:t>
@@ -8412,8 +8998,8 @@
         <w:ind w:left="850" w:hanging="0"/>
         <w:rPr/>
       </w:pPr>
-      <w:bookmarkStart w:id="76" w:name="__RefHeading___Toc5259_1585429884"/>
-      <w:bookmarkEnd w:id="76"/>
+      <w:bookmarkStart w:id="75" w:name="__RefHeading___Toc5259_1585429884"/>
+      <w:bookmarkEnd w:id="75"/>
       <w:r>
         <w:rPr/>
         <w:t>Exploration</w:t>
@@ -8429,8 +9015,8 @@
         <w:ind w:left="850" w:hanging="0"/>
         <w:rPr/>
       </w:pPr>
-      <w:bookmarkStart w:id="77" w:name="__RefHeading___Toc5261_1585429884"/>
-      <w:bookmarkEnd w:id="77"/>
+      <w:bookmarkStart w:id="76" w:name="__RefHeading___Toc5261_1585429884"/>
+      <w:bookmarkEnd w:id="76"/>
       <w:r>
         <w:rPr/>
         <w:t>Topologie – Topographie</w:t>
@@ -8446,8 +9032,8 @@
         <w:ind w:left="850" w:hanging="0"/>
         <w:rPr/>
       </w:pPr>
-      <w:bookmarkStart w:id="78" w:name="__RefHeading___Toc5263_1585429884"/>
-      <w:bookmarkEnd w:id="78"/>
+      <w:bookmarkStart w:id="77" w:name="__RefHeading___Toc5263_1585429884"/>
+      <w:bookmarkEnd w:id="77"/>
       <w:r>
         <w:rPr/>
         <w:t>Levage et travail en milieu inaccessibles</w:t>
@@ -8474,8 +9060,8 @@
         <w:outlineLvl w:val="0"/>
         <w:rPr/>
       </w:pPr>
-      <w:bookmarkStart w:id="79" w:name="__RefHeading___Toc5298_1585429884"/>
-      <w:bookmarkEnd w:id="79"/>
+      <w:bookmarkStart w:id="78" w:name="__RefHeading___Toc5298_1585429884"/>
+      <w:bookmarkEnd w:id="78"/>
       <w:r>
         <w:rPr/>
         <w:t>Les drones de demain</w:t>
@@ -8490,8 +9076,8 @@
         </w:numPr>
         <w:rPr/>
       </w:pPr>
-      <w:bookmarkStart w:id="80" w:name="__RefHeading___Toc5300_1585429884"/>
-      <w:bookmarkEnd w:id="80"/>
+      <w:bookmarkStart w:id="79" w:name="__RefHeading___Toc5300_1585429884"/>
+      <w:bookmarkEnd w:id="79"/>
       <w:r>
         <w:rPr/>
         <w:t>Les technologies en développement</w:t>
@@ -8506,8 +9092,8 @@
         </w:numPr>
         <w:rPr/>
       </w:pPr>
-      <w:bookmarkStart w:id="81" w:name="__RefHeading___Toc5302_1585429884"/>
-      <w:bookmarkEnd w:id="81"/>
+      <w:bookmarkStart w:id="80" w:name="__RefHeading___Toc5302_1585429884"/>
+      <w:bookmarkEnd w:id="80"/>
       <w:r>
         <w:rPr/>
         <w:t>La 5G et l’IOT</w:t>
@@ -8522,8 +9108,8 @@
         </w:numPr>
         <w:rPr/>
       </w:pPr>
-      <w:bookmarkStart w:id="82" w:name="__RefHeading___Toc5304_1585429884"/>
-      <w:bookmarkEnd w:id="82"/>
+      <w:bookmarkStart w:id="81" w:name="__RefHeading___Toc5304_1585429884"/>
+      <w:bookmarkEnd w:id="81"/>
       <w:r>
         <w:rPr/>
         <w:t>L’intelligence artificielle</w:t>
@@ -8548,8 +9134,8 @@
         </w:numPr>
         <w:rPr/>
       </w:pPr>
-      <w:bookmarkStart w:id="83" w:name="__RefHeading___Toc5306_1585429884"/>
-      <w:bookmarkEnd w:id="83"/>
+      <w:bookmarkStart w:id="82" w:name="__RefHeading___Toc5306_1585429884"/>
+      <w:bookmarkEnd w:id="82"/>
       <w:r>
         <w:rPr/>
         <w:t>Les essaims de drones</w:t>
@@ -8564,8 +9150,8 @@
         </w:numPr>
         <w:rPr/>
       </w:pPr>
-      <w:bookmarkStart w:id="84" w:name="__RefHeading___Toc5308_1585429884"/>
-      <w:bookmarkEnd w:id="84"/>
+      <w:bookmarkStart w:id="83" w:name="__RefHeading___Toc5308_1585429884"/>
+      <w:bookmarkEnd w:id="83"/>
       <w:r>
         <w:rPr/>
         <w:t>Des limites législatives</w:t>
@@ -8580,32 +9166,32 @@
         </w:numPr>
         <w:rPr/>
       </w:pPr>
-      <w:bookmarkStart w:id="85" w:name="__RefHeading___Toc5310_1585429884"/>
+      <w:bookmarkStart w:id="84" w:name="__RefHeading___Toc5310_1585429884"/>
+      <w:bookmarkEnd w:id="84"/>
+      <w:r>
+        <w:rPr/>
+        <w:t>Les enjeux sociétaux</w:t>
+      </w:r>
+    </w:p>
+    <w:p>
+      <w:pPr>
+        <w:pStyle w:val="Normal"/>
+        <w:rPr/>
+      </w:pPr>
+      <w:r>
+        <w:rPr/>
+      </w:r>
+      <w:r>
+        <w:br w:type="page"/>
+      </w:r>
+    </w:p>
+    <w:p>
+      <w:pPr>
+        <w:pStyle w:val="Titreprincipal"/>
+        <w:rPr/>
+      </w:pPr>
+      <w:bookmarkStart w:id="85" w:name="__RefHeading___Toc4550_1585429884"/>
       <w:bookmarkEnd w:id="85"/>
-      <w:r>
-        <w:rPr/>
-        <w:t>Les enjeux sociétaux</w:t>
-      </w:r>
-    </w:p>
-    <w:p>
-      <w:pPr>
-        <w:pStyle w:val="Normal"/>
-        <w:rPr/>
-      </w:pPr>
-      <w:r>
-        <w:rPr/>
-      </w:r>
-      <w:r>
-        <w:br w:type="page"/>
-      </w:r>
-    </w:p>
-    <w:p>
-      <w:pPr>
-        <w:pStyle w:val="Titreprincipal"/>
-        <w:rPr/>
-      </w:pPr>
-      <w:bookmarkStart w:id="86" w:name="__RefHeading___Toc4550_1585429884"/>
-      <w:bookmarkEnd w:id="86"/>
       <w:r>
         <w:rPr/>
         <w:t>TABLE DES ANNEXES</w:t>
@@ -8629,16 +9215,16 @@
         <w:spacing w:before="240" w:after="120"/>
         <w:rPr/>
       </w:pPr>
-      <w:bookmarkStart w:id="87" w:name="__RefHeading___Toc4552_1585429884"/>
-      <w:bookmarkEnd w:id="87"/>
+      <w:bookmarkStart w:id="86" w:name="__RefHeading___Toc4552_1585429884"/>
+      <w:bookmarkEnd w:id="86"/>
       <w:r>
         <w:rPr/>
         <w:t>TABLES DES MATIÈRES</w:t>
       </w:r>
     </w:p>
     <w:sectPr>
-      <w:headerReference w:type="default" r:id="rId11"/>
-      <w:footerReference w:type="default" r:id="rId12"/>
+      <w:headerReference w:type="default" r:id="rId12"/>
+      <w:footerReference w:type="default" r:id="rId13"/>
       <w:footnotePr>
         <w:numFmt w:val="decimal"/>
       </w:footnotePr>
@@ -8673,7 +9259,7 @@
       <w:fldChar w:fldCharType="separate"/>
     </w:r>
     <w:r>
-      <w:t>27</w:t>
+      <w:t>29</w:t>
     </w:r>
     <w:r>
       <w:fldChar w:fldCharType="end"/>
@@ -8907,18 +9493,19 @@
         <w:rPr/>
       </w:pPr>
       <w:r>
-        <w:rPr>
-          <w:rStyle w:val="Citation"/>
-        </w:rPr>
+        <w:rPr/>
         <w:footnoteRef/>
         <w:tab/>
-      </w:r>
-      <w:r>
-        <w:rPr>
-          <w:rStyle w:val="Citation"/>
-        </w:rPr>
-        <w:t>www.dmseducation.eu/systeme-ardrone-pdf-837.html</w:t>
-      </w:r>
+        <w:t xml:space="preserve">AETOS Cluster Drone : </w:t>
+      </w:r>
+      <w:hyperlink r:id="rId5">
+        <w:r>
+          <w:rPr>
+            <w:rStyle w:val="LienInternet"/>
+          </w:rPr>
+          <w:t>http://www.aetos-aquitaine.fr/p1-2-10-reglementation.html</w:t>
+        </w:r>
+      </w:hyperlink>
     </w:p>
   </w:footnote>
   <w:footnote w:id="9">
@@ -8928,13 +9515,17 @@
         <w:rPr/>
       </w:pPr>
       <w:r>
-        <w:rPr/>
+        <w:rPr>
+          <w:rStyle w:val="Citation"/>
+        </w:rPr>
         <w:footnoteRef/>
         <w:tab/>
       </w:r>
       <w:r>
-        <w:rPr/>
-        <w:t>https://www.mondrone.net/monter-un-quad-racer-pas-cher/</w:t>
+        <w:rPr>
+          <w:rStyle w:val="Citation"/>
+        </w:rPr>
+        <w:t>www.dmseducation.eu/systeme-ardrone-pdf-837.html</w:t>
       </w:r>
     </w:p>
   </w:footnote>
@@ -8951,17 +9542,34 @@
       </w:r>
       <w:r>
         <w:rPr/>
-        <w:t>http://ardupilot.org/copter/docs/introduction.html</w:t>
+        <w:t>https://www.mondrone.net/monter-un-quad-racer-pas-cher/</w:t>
       </w:r>
     </w:p>
   </w:footnote>
   <w:footnote w:id="11">
     <w:p>
       <w:pPr>
-        <w:pStyle w:val="Normal"/>
-        <w:rPr/>
-      </w:pPr>
-      <w:hyperlink r:id="rId5">
+        <w:pStyle w:val="Notedebasdepage"/>
+        <w:rPr/>
+      </w:pPr>
+      <w:r>
+        <w:rPr/>
+        <w:footnoteRef/>
+        <w:tab/>
+      </w:r>
+      <w:r>
+        <w:rPr/>
+        <w:t>http://ardupilot.org/copter/docs/introduction.html</w:t>
+      </w:r>
+    </w:p>
+  </w:footnote>
+  <w:footnote w:id="12">
+    <w:p>
+      <w:pPr>
+        <w:pStyle w:val="Normal"/>
+        <w:rPr/>
+      </w:pPr>
+      <w:hyperlink r:id="rId6">
         <w:r>
           <w:rPr>
             <w:rStyle w:val="LienInternet"/>
@@ -8978,7 +9586,7 @@
       </w:hyperlink>
     </w:p>
   </w:footnote>
-  <w:footnote w:id="12">
+  <w:footnote w:id="13">
     <w:p>
       <w:pPr>
         <w:pStyle w:val="Notedebasdepage"/>
@@ -8995,7 +9603,7 @@
       </w:r>
     </w:p>
   </w:footnote>
-  <w:footnote w:id="13">
+  <w:footnote w:id="14">
     <w:p>
       <w:pPr>
         <w:pStyle w:val="Notedebasdepage"/>
@@ -9012,7 +9620,7 @@
       </w:r>
     </w:p>
   </w:footnote>
-  <w:footnote w:id="14">
+  <w:footnote w:id="15">
     <w:p>
       <w:pPr>
         <w:pStyle w:val="Notedebasdepage"/>
@@ -9029,7 +9637,7 @@
       </w:r>
     </w:p>
   </w:footnote>
-  <w:footnote w:id="15">
+  <w:footnote w:id="16">
     <w:p>
       <w:pPr>
         <w:pStyle w:val="Notedebasdepage"/>
@@ -9046,7 +9654,7 @@
       </w:r>
     </w:p>
   </w:footnote>
-  <w:footnote w:id="16">
+  <w:footnote w:id="17">
     <w:p>
       <w:pPr>
         <w:pStyle w:val="Notedebasdepage"/>
@@ -9063,7 +9671,7 @@
       </w:r>
     </w:p>
   </w:footnote>
-  <w:footnote w:id="17">
+  <w:footnote w:id="18">
     <w:p>
       <w:pPr>
         <w:pStyle w:val="Notedebasdepage"/>
@@ -9080,7 +9688,7 @@
       </w:r>
     </w:p>
   </w:footnote>
-  <w:footnote w:id="18">
+  <w:footnote w:id="19">
     <w:p>
       <w:pPr>
         <w:pStyle w:val="Notedebasdepage"/>
@@ -9097,7 +9705,7 @@
       </w:r>
     </w:p>
   </w:footnote>
-  <w:footnote w:id="19">
+  <w:footnote w:id="20">
     <w:p>
       <w:pPr>
         <w:pStyle w:val="Notedebasdepage"/>
@@ -9114,7 +9722,7 @@
       </w:r>
     </w:p>
   </w:footnote>
-  <w:footnote w:id="20">
+  <w:footnote w:id="21">
     <w:p>
       <w:pPr>
         <w:pStyle w:val="Notedebasdepage"/>
@@ -9136,7 +9744,7 @@
         <w:pStyle w:val="Notedebasdepage"/>
         <w:rPr/>
       </w:pPr>
-      <w:hyperlink r:id="rId6">
+      <w:hyperlink r:id="rId7">
         <w:r>
           <w:rPr>
             <w:rStyle w:val="LienInternetvisit"/>
@@ -9151,7 +9759,7 @@
         <w:pStyle w:val="Notedebasdepage"/>
         <w:rPr/>
       </w:pPr>
-      <w:hyperlink r:id="rId7">
+      <w:hyperlink r:id="rId8">
         <w:r>
           <w:rPr>
             <w:rStyle w:val="LienInternet"/>
@@ -9162,7 +9770,7 @@
       </w:hyperlink>
     </w:p>
   </w:footnote>
-  <w:footnote w:id="21">
+  <w:footnote w:id="22">
     <w:p>
       <w:pPr>
         <w:pStyle w:val="Notedebasdepage"/>
@@ -9177,7 +9785,7 @@
         <w:rPr/>
         <w:t xml:space="preserve">Delta Drone CIS: </w:t>
       </w:r>
-      <w:hyperlink r:id="rId8">
+      <w:hyperlink r:id="rId9">
         <w:r>
           <w:rPr>
             <w:rStyle w:val="LienInternet"/>
@@ -9187,7 +9795,7 @@
       </w:hyperlink>
     </w:p>
   </w:footnote>
-  <w:footnote w:id="22">
+  <w:footnote w:id="23">
     <w:p>
       <w:pPr>
         <w:pStyle w:val="Notedebasdepage"/>
@@ -9202,7 +9810,7 @@
         <w:rPr/>
         <w:t xml:space="preserve">Terra Drone : </w:t>
       </w:r>
-      <w:hyperlink r:id="rId9">
+      <w:hyperlink r:id="rId10">
         <w:r>
           <w:rPr>
             <w:rStyle w:val="LienInternet"/>
@@ -9212,7 +9820,7 @@
       </w:hyperlink>
     </w:p>
   </w:footnote>
-  <w:footnote w:id="23">
+  <w:footnote w:id="24">
     <w:p>
       <w:pPr>
         <w:pStyle w:val="Notedebasdepage"/>
@@ -9229,7 +9837,7 @@
       </w:r>
     </w:p>
   </w:footnote>
-  <w:footnote w:id="24">
+  <w:footnote w:id="25">
     <w:p>
       <w:pPr>
         <w:pStyle w:val="Notedebasdepage"/>
@@ -9244,7 +9852,7 @@
         <w:rPr/>
         <w:t xml:space="preserve">Attaque de l’AR Drone de Parrot : </w:t>
       </w:r>
-      <w:hyperlink r:id="rId10">
+      <w:hyperlink r:id="rId11">
         <w:r>
           <w:rPr>
             <w:rStyle w:val="LienInternet"/>
@@ -9254,7 +9862,7 @@
       </w:hyperlink>
     </w:p>
   </w:footnote>
-  <w:footnote w:id="25">
+  <w:footnote w:id="26">
     <w:p>
       <w:pPr>
         <w:pStyle w:val="Notedebasdepage"/>
@@ -9275,7 +9883,7 @@
         <w:pStyle w:val="Notedebasdepage"/>
         <w:rPr/>
       </w:pPr>
-      <w:hyperlink r:id="rId11">
+      <w:hyperlink r:id="rId12">
         <w:r>
           <w:rPr>
             <w:rStyle w:val="LienInternet"/>
@@ -9302,7 +9910,7 @@
         <wp:inline distT="0" distB="0" distL="0" distR="0">
           <wp:extent cx="2232025" cy="842010"/>
           <wp:effectExtent l="0" t="0" r="0" b="0"/>
-          <wp:docPr id="21" name="Image2" descr=""/>
+          <wp:docPr id="24" name="Image2" descr=""/>
           <wp:cNvGraphicFramePr>
             <a:graphicFrameLocks xmlns:a="http://schemas.openxmlformats.org/drawingml/2006/main" noChangeAspect="1"/>
           </wp:cNvGraphicFramePr>
@@ -9310,7 +9918,7 @@
             <a:graphicData uri="http://schemas.openxmlformats.org/drawingml/2006/picture">
               <pic:pic xmlns:pic="http://schemas.openxmlformats.org/drawingml/2006/picture">
                 <pic:nvPicPr>
-                  <pic:cNvPr id="21" name="Image2" descr=""/>
+                  <pic:cNvPr id="24" name="Image2" descr=""/>
                   <pic:cNvPicPr>
                     <a:picLocks noChangeAspect="1" noChangeArrowheads="1"/>
                   </pic:cNvPicPr>
@@ -10700,6 +11308,170 @@
       </w:rPr>
     </w:lvl>
   </w:abstractNum>
+  <w:abstractNum w:abstractNumId="11">
+    <w:lvl w:ilvl="0">
+      <w:start w:val="1"/>
+      <w:numFmt w:val="bullet"/>
+      <w:lvlText w:val=""/>
+      <w:lvlJc w:val="left"/>
+      <w:pPr>
+        <w:tabs>
+          <w:tab w:val="num" w:pos="720"/>
+        </w:tabs>
+        <w:ind w:left="720" w:hanging="360"/>
+      </w:pPr>
+      <w:rPr>
+        <w:rFonts w:ascii="Symbol" w:hAnsi="Symbol" w:cs="Symbol" w:hint="default"/>
+        <w:sz w:val="18"/>
+        <w:szCs w:val="18"/>
+        <w:rFonts w:cs="StarSymbol;Arial Unicode MS"/>
+      </w:rPr>
+    </w:lvl>
+    <w:lvl w:ilvl="1">
+      <w:start w:val="1"/>
+      <w:numFmt w:val="bullet"/>
+      <w:lvlText w:val="◦"/>
+      <w:lvlJc w:val="left"/>
+      <w:pPr>
+        <w:tabs>
+          <w:tab w:val="num" w:pos="1080"/>
+        </w:tabs>
+        <w:ind w:left="1080" w:hanging="360"/>
+      </w:pPr>
+      <w:rPr>
+        <w:rFonts w:ascii="OpenSymbol" w:hAnsi="OpenSymbol" w:cs="OpenSymbol" w:hint="default"/>
+        <w:sz w:val="18"/>
+        <w:szCs w:val="18"/>
+        <w:rFonts w:cs="StarSymbol;Arial Unicode MS"/>
+      </w:rPr>
+    </w:lvl>
+    <w:lvl w:ilvl="2">
+      <w:start w:val="1"/>
+      <w:numFmt w:val="bullet"/>
+      <w:lvlText w:val="▪"/>
+      <w:lvlJc w:val="left"/>
+      <w:pPr>
+        <w:tabs>
+          <w:tab w:val="num" w:pos="1440"/>
+        </w:tabs>
+        <w:ind w:left="1440" w:hanging="360"/>
+      </w:pPr>
+      <w:rPr>
+        <w:rFonts w:ascii="OpenSymbol" w:hAnsi="OpenSymbol" w:cs="OpenSymbol" w:hint="default"/>
+        <w:sz w:val="18"/>
+        <w:szCs w:val="18"/>
+        <w:rFonts w:cs="StarSymbol;Arial Unicode MS"/>
+      </w:rPr>
+    </w:lvl>
+    <w:lvl w:ilvl="3">
+      <w:start w:val="1"/>
+      <w:numFmt w:val="bullet"/>
+      <w:lvlText w:val=""/>
+      <w:lvlJc w:val="left"/>
+      <w:pPr>
+        <w:tabs>
+          <w:tab w:val="num" w:pos="1800"/>
+        </w:tabs>
+        <w:ind w:left="1800" w:hanging="360"/>
+      </w:pPr>
+      <w:rPr>
+        <w:rFonts w:ascii="Symbol" w:hAnsi="Symbol" w:cs="Symbol" w:hint="default"/>
+        <w:sz w:val="18"/>
+        <w:szCs w:val="18"/>
+        <w:rFonts w:cs="StarSymbol;Arial Unicode MS"/>
+      </w:rPr>
+    </w:lvl>
+    <w:lvl w:ilvl="4">
+      <w:start w:val="1"/>
+      <w:numFmt w:val="bullet"/>
+      <w:lvlText w:val="◦"/>
+      <w:lvlJc w:val="left"/>
+      <w:pPr>
+        <w:tabs>
+          <w:tab w:val="num" w:pos="2160"/>
+        </w:tabs>
+        <w:ind w:left="2160" w:hanging="360"/>
+      </w:pPr>
+      <w:rPr>
+        <w:rFonts w:ascii="OpenSymbol" w:hAnsi="OpenSymbol" w:cs="OpenSymbol" w:hint="default"/>
+        <w:sz w:val="18"/>
+        <w:szCs w:val="18"/>
+        <w:rFonts w:cs="StarSymbol;Arial Unicode MS"/>
+      </w:rPr>
+    </w:lvl>
+    <w:lvl w:ilvl="5">
+      <w:start w:val="1"/>
+      <w:numFmt w:val="bullet"/>
+      <w:lvlText w:val="▪"/>
+      <w:lvlJc w:val="left"/>
+      <w:pPr>
+        <w:tabs>
+          <w:tab w:val="num" w:pos="2520"/>
+        </w:tabs>
+        <w:ind w:left="2520" w:hanging="360"/>
+      </w:pPr>
+      <w:rPr>
+        <w:rFonts w:ascii="OpenSymbol" w:hAnsi="OpenSymbol" w:cs="OpenSymbol" w:hint="default"/>
+        <w:sz w:val="18"/>
+        <w:szCs w:val="18"/>
+        <w:rFonts w:cs="StarSymbol;Arial Unicode MS"/>
+      </w:rPr>
+    </w:lvl>
+    <w:lvl w:ilvl="6">
+      <w:start w:val="1"/>
+      <w:numFmt w:val="bullet"/>
+      <w:lvlText w:val=""/>
+      <w:lvlJc w:val="left"/>
+      <w:pPr>
+        <w:tabs>
+          <w:tab w:val="num" w:pos="2880"/>
+        </w:tabs>
+        <w:ind w:left="2880" w:hanging="360"/>
+      </w:pPr>
+      <w:rPr>
+        <w:rFonts w:ascii="Symbol" w:hAnsi="Symbol" w:cs="Symbol" w:hint="default"/>
+        <w:sz w:val="18"/>
+        <w:szCs w:val="18"/>
+        <w:rFonts w:cs="StarSymbol;Arial Unicode MS"/>
+      </w:rPr>
+    </w:lvl>
+    <w:lvl w:ilvl="7">
+      <w:start w:val="1"/>
+      <w:numFmt w:val="bullet"/>
+      <w:lvlText w:val="◦"/>
+      <w:lvlJc w:val="left"/>
+      <w:pPr>
+        <w:tabs>
+          <w:tab w:val="num" w:pos="3240"/>
+        </w:tabs>
+        <w:ind w:left="3240" w:hanging="360"/>
+      </w:pPr>
+      <w:rPr>
+        <w:rFonts w:ascii="OpenSymbol" w:hAnsi="OpenSymbol" w:cs="OpenSymbol" w:hint="default"/>
+        <w:sz w:val="18"/>
+        <w:szCs w:val="18"/>
+        <w:rFonts w:cs="StarSymbol;Arial Unicode MS"/>
+      </w:rPr>
+    </w:lvl>
+    <w:lvl w:ilvl="8">
+      <w:start w:val="1"/>
+      <w:numFmt w:val="bullet"/>
+      <w:lvlText w:val="▪"/>
+      <w:lvlJc w:val="left"/>
+      <w:pPr>
+        <w:tabs>
+          <w:tab w:val="num" w:pos="3600"/>
+        </w:tabs>
+        <w:ind w:left="3600" w:hanging="360"/>
+      </w:pPr>
+      <w:rPr>
+        <w:rFonts w:ascii="OpenSymbol" w:hAnsi="OpenSymbol" w:cs="OpenSymbol" w:hint="default"/>
+        <w:sz w:val="18"/>
+        <w:szCs w:val="18"/>
+        <w:rFonts w:cs="StarSymbol;Arial Unicode MS"/>
+      </w:rPr>
+    </w:lvl>
+  </w:abstractNum>
   <w:num w:numId="1">
     <w:abstractNumId w:val="1"/>
   </w:num>
@@ -10730,6 +11502,9 @@
   <w:num w:numId="10">
     <w:abstractNumId w:val="10"/>
   </w:num>
+  <w:num w:numId="11">
+    <w:abstractNumId w:val="11"/>
+  </w:num>
 </w:numbering>
 </file>
 

--- a/drones.docx
+++ b/drones.docx
@@ -1107,7 +1107,7 @@
           </w:rPr>
           <w:t>2.2.2.Scénario S1 – Opération à vue en zone non peuplée</w:t>
           <w:tab/>
-          <w:t>10</w:t>
+          <w:t>12</w:t>
         </w:r>
       </w:hyperlink>
     </w:p>
@@ -1126,7 +1126,7 @@
           </w:rPr>
           <w:t>2.2.3.Scénario S2 – Opération hors vue en zone non peuplée</w:t>
           <w:tab/>
-          <w:t>10</w:t>
+          <w:t>12</w:t>
         </w:r>
       </w:hyperlink>
     </w:p>
@@ -1145,7 +1145,7 @@
           </w:rPr>
           <w:t>2.2.4.Scénario S3 – Opération à vue en zone peuplée</w:t>
           <w:tab/>
-          <w:t>10</w:t>
+          <w:t>12</w:t>
         </w:r>
       </w:hyperlink>
     </w:p>
@@ -1164,7 +1164,7 @@
           </w:rPr>
           <w:t>2.2.5.Scénario S4 – Opération hors vue étendue en zone non peuplée</w:t>
           <w:tab/>
-          <w:t>10</w:t>
+          <w:t>13</w:t>
         </w:r>
       </w:hyperlink>
     </w:p>
@@ -1183,7 +1183,7 @@
           </w:rPr>
           <w:t>2.2.6.Résumé :</w:t>
           <w:tab/>
-          <w:t>10</w:t>
+          <w:t>13</w:t>
         </w:r>
       </w:hyperlink>
     </w:p>
@@ -1200,9 +1200,28 @@
           <w:rPr>
             <w:rStyle w:val="Style"/>
           </w:rPr>
-          <w:t>2.2.7.Conclusion</w:t>
+          <w:t>2.2.7.Autres obligations opérationnels:</w:t>
           <w:tab/>
-          <w:t>10</w:t>
+          <w:t>14</w:t>
+        </w:r>
+      </w:hyperlink>
+    </w:p>
+    <w:p>
+      <w:pPr>
+        <w:pStyle w:val="Tabledesmatiresniveau3"/>
+        <w:tabs>
+          <w:tab w:val="right" w:pos="9070" w:leader="dot"/>
+        </w:tabs>
+        <w:rPr/>
+      </w:pPr>
+      <w:hyperlink w:anchor="__RefHeading___Toc5211_15854298841">
+        <w:r>
+          <w:rPr>
+            <w:rStyle w:val="Style"/>
+          </w:rPr>
+          <w:t>2.2.8.Conclusion :</w:t>
+          <w:tab/>
+          <w:t>14</w:t>
         </w:r>
       </w:hyperlink>
     </w:p>
@@ -1221,7 +1240,7 @@
           </w:rPr>
           <w:t>3.Evolution du marché</w:t>
           <w:tab/>
-          <w:t>11</w:t>
+          <w:t>14</w:t>
         </w:r>
       </w:hyperlink>
     </w:p>
@@ -1240,7 +1259,7 @@
           </w:rPr>
           <w:t>3.1.1.Progression et état actuel</w:t>
           <w:tab/>
-          <w:t>11</w:t>
+          <w:t>14</w:t>
         </w:r>
       </w:hyperlink>
     </w:p>
@@ -1259,7 +1278,7 @@
           </w:rPr>
           <w:t>3.1.2.Positionnement de la France</w:t>
           <w:tab/>
-          <w:t>11</w:t>
+          <w:t>14</w:t>
         </w:r>
       </w:hyperlink>
     </w:p>
@@ -1278,7 +1297,7 @@
           </w:rPr>
           <w:t>3.1.3.Un avenir dans les services ?</w:t>
           <w:tab/>
-          <w:t>11</w:t>
+          <w:t>14</w:t>
         </w:r>
       </w:hyperlink>
     </w:p>
@@ -1297,7 +1316,7 @@
           </w:rPr>
           <w:t>4.Les secteurs d’application actuels</w:t>
           <w:tab/>
-          <w:t>11</w:t>
+          <w:t>14</w:t>
         </w:r>
       </w:hyperlink>
     </w:p>
@@ -1316,7 +1335,7 @@
           </w:rPr>
           <w:t>4.1.Les 3 secteurs recensés par la FPDC :</w:t>
           <w:tab/>
-          <w:t>11</w:t>
+          <w:t>14</w:t>
         </w:r>
       </w:hyperlink>
     </w:p>
@@ -1335,7 +1354,7 @@
           </w:rPr>
           <w:t>4.1.1.Industrie</w:t>
           <w:tab/>
-          <w:t>11</w:t>
+          <w:t>14</w:t>
         </w:r>
       </w:hyperlink>
     </w:p>
@@ -1354,7 +1373,7 @@
           </w:rPr>
           <w:t>4.1.2.Agriculture</w:t>
           <w:tab/>
-          <w:t>11</w:t>
+          <w:t>14</w:t>
         </w:r>
       </w:hyperlink>
     </w:p>
@@ -1373,7 +1392,7 @@
           </w:rPr>
           <w:t>4.1.3.Audiovisuel</w:t>
           <w:tab/>
-          <w:t>11</w:t>
+          <w:t>14</w:t>
         </w:r>
       </w:hyperlink>
     </w:p>
@@ -1392,7 +1411,7 @@
           </w:rPr>
           <w:t>4.2.Autres exemples d’applications :</w:t>
           <w:tab/>
-          <w:t>11</w:t>
+          <w:t>14</w:t>
         </w:r>
       </w:hyperlink>
     </w:p>
@@ -1411,7 +1430,7 @@
           </w:rPr>
           <w:t>4.2.1.Secours</w:t>
           <w:tab/>
-          <w:t>11</w:t>
+          <w:t>14</w:t>
         </w:r>
       </w:hyperlink>
     </w:p>
@@ -1430,7 +1449,7 @@
           </w:rPr>
           <w:t>4.2.2.Surveillance</w:t>
           <w:tab/>
-          <w:t>11</w:t>
+          <w:t>14</w:t>
         </w:r>
       </w:hyperlink>
     </w:p>
@@ -1449,7 +1468,7 @@
           </w:rPr>
           <w:t>4.2.3.Sciences et environnement</w:t>
           <w:tab/>
-          <w:t>11</w:t>
+          <w:t>14</w:t>
         </w:r>
       </w:hyperlink>
     </w:p>
@@ -1468,7 +1487,7 @@
           </w:rPr>
           <w:t>4.2.4.Spectacles</w:t>
           <w:tab/>
-          <w:t>11</w:t>
+          <w:t>15</w:t>
         </w:r>
       </w:hyperlink>
     </w:p>
@@ -1487,7 +1506,7 @@
           </w:rPr>
           <w:t>5.La technologie des drones</w:t>
           <w:tab/>
-          <w:t>11</w:t>
+          <w:t>15</w:t>
         </w:r>
       </w:hyperlink>
     </w:p>
@@ -1506,7 +1525,7 @@
           </w:rPr>
           <w:t>5.1.Les types de drones civiles</w:t>
           <w:tab/>
-          <w:t>12</w:t>
+          <w:t>15</w:t>
         </w:r>
       </w:hyperlink>
     </w:p>
@@ -1525,7 +1544,7 @@
           </w:rPr>
           <w:t>5.1.1.A voilure fixe</w:t>
           <w:tab/>
-          <w:t>12</w:t>
+          <w:t>15</w:t>
         </w:r>
       </w:hyperlink>
     </w:p>
@@ -1544,7 +1563,7 @@
           </w:rPr>
           <w:t>Propriétés :</w:t>
           <w:tab/>
-          <w:t>12</w:t>
+          <w:t>15</w:t>
         </w:r>
       </w:hyperlink>
     </w:p>
@@ -1563,7 +1582,7 @@
           </w:rPr>
           <w:t>Usages :</w:t>
           <w:tab/>
-          <w:t>12</w:t>
+          <w:t>15</w:t>
         </w:r>
       </w:hyperlink>
     </w:p>
@@ -1582,7 +1601,7 @@
           </w:rPr>
           <w:t>5.1.2.A voilure tournante</w:t>
           <w:tab/>
-          <w:t>12</w:t>
+          <w:t>15</w:t>
         </w:r>
       </w:hyperlink>
     </w:p>
@@ -1601,7 +1620,7 @@
           </w:rPr>
           <w:t>Propriétés :</w:t>
           <w:tab/>
-          <w:t>12</w:t>
+          <w:t>15</w:t>
         </w:r>
       </w:hyperlink>
     </w:p>
@@ -1620,7 +1639,7 @@
           </w:rPr>
           <w:t>Usages :</w:t>
           <w:tab/>
-          <w:t>12</w:t>
+          <w:t>15</w:t>
         </w:r>
       </w:hyperlink>
     </w:p>
@@ -1639,7 +1658,7 @@
           </w:rPr>
           <w:t>5.2.La notion de « système de drone »</w:t>
           <w:tab/>
-          <w:t>12</w:t>
+          <w:t>15</w:t>
         </w:r>
       </w:hyperlink>
     </w:p>
@@ -1658,7 +1677,7 @@
           </w:rPr>
           <w:t>5.2.1.Les stations au sol</w:t>
           <w:tab/>
-          <w:t>12</w:t>
+          <w:t>16</w:t>
         </w:r>
       </w:hyperlink>
     </w:p>
@@ -1677,7 +1696,7 @@
           </w:rPr>
           <w:t>La réception des données de navigation :</w:t>
           <w:tab/>
-          <w:t>13</w:t>
+          <w:t>16</w:t>
         </w:r>
       </w:hyperlink>
     </w:p>
@@ -1696,7 +1715,7 @@
           </w:rPr>
           <w:t>La réception des données de mesures</w:t>
           <w:tab/>
-          <w:t>13</w:t>
+          <w:t>17</w:t>
         </w:r>
       </w:hyperlink>
     </w:p>
@@ -1715,7 +1734,7 @@
           </w:rPr>
           <w:t>Conclusion</w:t>
           <w:tab/>
-          <w:t>14</w:t>
+          <w:t>17</w:t>
         </w:r>
       </w:hyperlink>
     </w:p>
@@ -1734,7 +1753,7 @@
           </w:rPr>
           <w:t>5.2.2.Les systèmes embarqués</w:t>
           <w:tab/>
-          <w:t>14</w:t>
+          <w:t>17</w:t>
         </w:r>
       </w:hyperlink>
     </w:p>
@@ -1753,7 +1772,7 @@
           </w:rPr>
           <w:t>Une carte de navigation :</w:t>
           <w:tab/>
-          <w:t>15</w:t>
+          <w:t>18</w:t>
         </w:r>
       </w:hyperlink>
     </w:p>
@@ -1772,7 +1791,7 @@
           </w:rPr>
           <w:t>Un GPS :</w:t>
           <w:tab/>
-          <w:t>15</w:t>
+          <w:t>19</w:t>
         </w:r>
       </w:hyperlink>
     </w:p>
@@ -1791,7 +1810,7 @@
           </w:rPr>
           <w:t>Une caméra :</w:t>
           <w:tab/>
-          <w:t>15</w:t>
+          <w:t>19</w:t>
         </w:r>
       </w:hyperlink>
     </w:p>
@@ -1810,7 +1829,7 @@
           </w:rPr>
           <w:t>Des modules de transmission réception:</w:t>
           <w:tab/>
-          <w:t>16</w:t>
+          <w:t>20</w:t>
         </w:r>
       </w:hyperlink>
     </w:p>
@@ -1829,7 +1848,7 @@
           </w:rPr>
           <w:t>Des capteurs de mesure</w:t>
           <w:tab/>
-          <w:t>17</w:t>
+          <w:t>20</w:t>
         </w:r>
       </w:hyperlink>
     </w:p>
@@ -1848,7 +1867,7 @@
           </w:rPr>
           <w:t>Les moteurs</w:t>
           <w:tab/>
-          <w:t>17</w:t>
+          <w:t>21</w:t>
         </w:r>
       </w:hyperlink>
     </w:p>
@@ -1867,7 +1886,7 @@
           </w:rPr>
           <w:t>Les architectures des systèmes embarqués</w:t>
           <w:tab/>
-          <w:t>17</w:t>
+          <w:t>21</w:t>
         </w:r>
       </w:hyperlink>
     </w:p>
@@ -1892,7 +1911,7 @@
           </w:rPr>
           <w:t>5.2.3 La charge utile</w:t>
           <w:tab/>
-          <w:t>19</w:t>
+          <w:t>23</w:t>
         </w:r>
       </w:hyperlink>
     </w:p>
@@ -1917,7 +1936,7 @@
           </w:rPr>
           <w:t>5.2.4 Les modules de contrôle et leurs modes de transmission</w:t>
           <w:tab/>
-          <w:t>19</w:t>
+          <w:t>23</w:t>
         </w:r>
       </w:hyperlink>
     </w:p>
@@ -1936,7 +1955,7 @@
           </w:rPr>
           <w:t>Émission radio directe:</w:t>
           <w:tab/>
-          <w:t>20</w:t>
+          <w:t>23</w:t>
         </w:r>
       </w:hyperlink>
     </w:p>
@@ -1955,7 +1974,7 @@
           </w:rPr>
           <w:t>Émission radio WIFI:</w:t>
           <w:tab/>
-          <w:t>20</w:t>
+          <w:t>24</w:t>
         </w:r>
       </w:hyperlink>
     </w:p>
@@ -1972,9 +1991,9 @@
           <w:rPr>
             <w:rStyle w:val="Style"/>
           </w:rPr>
-          <w:t>Émission radio 4G :</w:t>
+          <w:t>Émission radio 4G:</w:t>
           <w:tab/>
-          <w:t>21</w:t>
+          <w:t>24</w:t>
         </w:r>
       </w:hyperlink>
     </w:p>
@@ -1993,7 +2012,7 @@
           </w:rPr>
           <w:t>5.3.Les failles de sécurités</w:t>
           <w:tab/>
-          <w:t>22</w:t>
+          <w:t>26</w:t>
         </w:r>
       </w:hyperlink>
     </w:p>
@@ -2018,7 +2037,7 @@
           </w:rPr>
           <w:t>5.2.5 Les failles révélées</w:t>
           <w:tab/>
-          <w:t>22</w:t>
+          <w:t>26</w:t>
         </w:r>
       </w:hyperlink>
     </w:p>
@@ -2037,7 +2056,7 @@
           </w:rPr>
           <w:t>Icarus</w:t>
           <w:tab/>
-          <w:t>22</w:t>
+          <w:t>26</w:t>
         </w:r>
       </w:hyperlink>
     </w:p>
@@ -2056,7 +2075,7 @@
           </w:rPr>
           <w:t>Attaque sur l’AR Drone de Parrot</w:t>
           <w:tab/>
-          <w:t>22</w:t>
+          <w:t>26</w:t>
         </w:r>
       </w:hyperlink>
     </w:p>
@@ -2081,7 +2100,7 @@
           </w:rPr>
           <w:t>5.2.6 Les failles potentielles</w:t>
           <w:tab/>
-          <w:t>23</w:t>
+          <w:t>27</w:t>
         </w:r>
       </w:hyperlink>
     </w:p>
@@ -2106,7 +2125,7 @@
           </w:rPr>
           <w:t>5.2.7 Quels risques pour quels usages ?</w:t>
           <w:tab/>
-          <w:t>23</w:t>
+          <w:t>27</w:t>
         </w:r>
       </w:hyperlink>
     </w:p>
@@ -2125,7 +2144,7 @@
           </w:rPr>
           <w:t>5.4.Analyses fonctionnelles et comparatives par type d’application</w:t>
           <w:tab/>
-          <w:t>23</w:t>
+          <w:t>27</w:t>
         </w:r>
       </w:hyperlink>
     </w:p>
@@ -2144,7 +2163,7 @@
           </w:rPr>
           <w:t>6.Les drones de demain</w:t>
           <w:tab/>
-          <w:t>23</w:t>
+          <w:t>27</w:t>
         </w:r>
       </w:hyperlink>
     </w:p>
@@ -2163,7 +2182,7 @@
           </w:rPr>
           <w:t>6.1.Les technologies en développement</w:t>
           <w:tab/>
-          <w:t>23</w:t>
+          <w:t>27</w:t>
         </w:r>
       </w:hyperlink>
     </w:p>
@@ -2182,7 +2201,7 @@
           </w:rPr>
           <w:t>6.1.1.La 5G et l’IOT</w:t>
           <w:tab/>
-          <w:t>23</w:t>
+          <w:t>27</w:t>
         </w:r>
       </w:hyperlink>
     </w:p>
@@ -2201,7 +2220,7 @@
           </w:rPr>
           <w:t>6.1.2.L’intelligence artificielle</w:t>
           <w:tab/>
-          <w:t>23</w:t>
+          <w:t>27</w:t>
         </w:r>
       </w:hyperlink>
     </w:p>
@@ -2220,7 +2239,7 @@
           </w:rPr>
           <w:t>6.1.3.Les essaims de drones</w:t>
           <w:tab/>
-          <w:t>23</w:t>
+          <w:t>27</w:t>
         </w:r>
       </w:hyperlink>
     </w:p>
@@ -2239,7 +2258,7 @@
           </w:rPr>
           <w:t>6.2.Des limites législatives</w:t>
           <w:tab/>
-          <w:t>23</w:t>
+          <w:t>27</w:t>
         </w:r>
       </w:hyperlink>
     </w:p>
@@ -2258,7 +2277,7 @@
           </w:rPr>
           <w:t>6.3.Les enjeux sociétaux</w:t>
           <w:tab/>
-          <w:t>23</w:t>
+          <w:t>27</w:t>
         </w:r>
       </w:hyperlink>
       <w:r>
@@ -2906,15 +2925,6 @@
       <w:r>
         <w:rPr/>
         <w:t> :</w:t>
-      </w:r>
-    </w:p>
-    <w:p>
-      <w:pPr>
-        <w:pStyle w:val="Normal"/>
-        <w:rPr/>
-      </w:pPr>
-      <w:r>
-        <w:rPr/>
       </w:r>
     </w:p>
     <w:tbl>
@@ -3658,6 +3668,16 @@
               <w:t> ».</w:t>
             </w:r>
           </w:p>
+          <w:p>
+            <w:pPr>
+              <w:pStyle w:val="Contenudetableau"/>
+              <w:rPr/>
+            </w:pPr>
+            <w:r>
+              <w:rPr/>
+              <w:t>Elle sert par exemple à attester de la présence d’un équipement de protection des tiers. C’est à dire d’un parachute ou d’un mode d’atterrissage automatique d’urgence. Un grand nombre  d’autres exigences de ce type doivent être respecté.</w:t>
+            </w:r>
+          </w:p>
         </w:tc>
       </w:tr>
     </w:tbl>
@@ -3698,16 +3718,6 @@
       <w:r>
         <w:rPr/>
         <w:t xml:space="preserve"> guide relatif aux activités particulières</w:t>
-      </w:r>
-    </w:p>
-    <w:p>
-      <w:pPr>
-        <w:pStyle w:val="Tableau"/>
-        <w:jc w:val="center"/>
-        <w:rPr/>
-      </w:pPr>
-      <w:r>
-        <w:rPr/>
       </w:r>
     </w:p>
     <w:p>
@@ -3885,7 +3895,7 @@
       </w:pPr>
       <w:r>
         <w:rPr/>
-        <w:t>Le pilote a obligatoirement une aptitude théorique. (Certains scénario impose en plus une attestation de compétence.</w:t>
+        <w:t>Le drone doit avoir une plaque avec le nom et l’adresse de l’exploitant.</w:t>
       </w:r>
     </w:p>
     <w:p>
@@ -3913,7 +3923,39 @@
       </w:pPr>
       <w:r>
         <w:rPr/>
-        <w:t>L’exploitant doit être en possession d’une déclaration de niveau de compétence pour chacun des télépilotes (DNC).</w:t>
+        <w:t>Le pilote a obligatoirement une aptitude théorique (</w:t>
+      </w:r>
+      <w:r>
+        <w:rPr/>
+        <w:t>c</w:t>
+      </w:r>
+      <w:r>
+        <w:rPr/>
+        <w:t>ertains scénario</w:t>
+      </w:r>
+      <w:r>
+        <w:rPr/>
+        <w:t>s</w:t>
+      </w:r>
+      <w:r>
+        <w:rPr/>
+        <w:t xml:space="preserve"> impose</w:t>
+      </w:r>
+      <w:r>
+        <w:rPr/>
+        <w:t>nt</w:t>
+      </w:r>
+      <w:r>
+        <w:rPr/>
+        <w:t xml:space="preserve"> en plus une attestation de compétence</w:t>
+      </w:r>
+      <w:r>
+        <w:rPr/>
+        <w:t>)</w:t>
+      </w:r>
+      <w:r>
+        <w:rPr/>
+        <w:t>.</w:t>
       </w:r>
     </w:p>
     <w:p>
@@ -3941,11 +3983,7 @@
       </w:pPr>
       <w:r>
         <w:rPr/>
-        <w:t>D</w:t>
-      </w:r>
-      <w:r>
-        <w:rPr/>
-        <w:t>ans le cas des scénarios opérationnels permettant exclusivement le vol en vue, il est possible de piloter en immersion si et seulement si une tiers personne garde constamment le drone en vue directe. C’est cette personne qui est alors responsable en cas d’accident et non plus le pilote.</w:t>
+        <w:t>L’exploitant doit être en possession d’une déclaration de niveau de compétence pour chacun des télépilotes (DNC).</w:t>
       </w:r>
     </w:p>
     <w:p>
@@ -3973,7 +4011,89 @@
       </w:pPr>
       <w:r>
         <w:rPr/>
+        <w:t>D</w:t>
+      </w:r>
+      <w:r>
+        <w:rPr/>
+        <w:t xml:space="preserve">ans le cas des scénarios opérationnels permettant exclusivement le vol en vue, il est possible de piloter en immersion si et seulement si une </w:t>
+      </w:r>
+      <w:r>
+        <w:rPr/>
+        <w:t>autre</w:t>
+      </w:r>
+      <w:r>
+        <w:rPr/>
+        <w:t xml:space="preserve"> personne garde constamment le drone en vue directe. C’est cette personne qui est alors responsable en cas d’accident.</w:t>
+      </w:r>
+    </w:p>
+    <w:p>
+      <w:pPr>
+        <w:pStyle w:val="Normal"/>
+        <w:numPr>
+          <w:ilvl w:val="0"/>
+          <w:numId w:val="0"/>
+        </w:numPr>
+        <w:ind w:left="720" w:hanging="0"/>
+        <w:rPr/>
+      </w:pPr>
+      <w:r>
+        <w:rPr/>
+      </w:r>
+    </w:p>
+    <w:p>
+      <w:pPr>
+        <w:pStyle w:val="Normal"/>
+        <w:numPr>
+          <w:ilvl w:val="0"/>
+          <w:numId w:val="8"/>
+        </w:numPr>
+        <w:rPr/>
+      </w:pPr>
+      <w:r>
+        <w:rPr/>
         <w:t>A l’exception du scénario S4, le survol de tiers étranger à la mission est toujours interdit.</w:t>
+      </w:r>
+    </w:p>
+    <w:p>
+      <w:pPr>
+        <w:pStyle w:val="Normal"/>
+        <w:numPr>
+          <w:ilvl w:val="0"/>
+          <w:numId w:val="0"/>
+        </w:numPr>
+        <w:ind w:left="720" w:hanging="0"/>
+        <w:rPr/>
+      </w:pPr>
+      <w:r>
+        <w:rPr/>
+      </w:r>
+    </w:p>
+    <w:p>
+      <w:pPr>
+        <w:pStyle w:val="Normal"/>
+        <w:numPr>
+          <w:ilvl w:val="0"/>
+          <w:numId w:val="8"/>
+        </w:numPr>
+        <w:rPr/>
+      </w:pPr>
+      <w:r>
+        <w:rPr/>
+        <w:t>Le vol de nuit est interdit, sauf dérogation.</w:t>
+      </w:r>
+    </w:p>
+    <w:p>
+      <w:pPr>
+        <w:pStyle w:val="Normal"/>
+        <w:numPr>
+          <w:ilvl w:val="0"/>
+          <w:numId w:val="8"/>
+        </w:numPr>
+        <w:rPr/>
+      </w:pPr>
+      <w:r>
+        <w:rPr/>
+        <w:t>Le drone doivent être équipés de feux lumineux et si il est nécessaire, le câble de retenue doit être recouvert d’éléments de signalisation.</w:t>
       </w:r>
     </w:p>
     <w:p>
@@ -4021,7 +4141,7 @@
       </w:r>
       <w:r>
         <w:rPr/>
-        <w:t xml:space="preserve">C’est le scénario le plus permissif car c’est le moins dangereux. A l’exception de l’altitude, il n’impose aucune autres obligations que celle imposées par le cadre général pour les drones de moins de 25Kg : </w:t>
+        <w:t xml:space="preserve">C’est le scénario le plus permissif car c’est le moins dangereux. A l’exception de l’altitude, il n’impose aucune autres obligations que celles imposées par le cadre général pour les drones de moins de 25Kg : </w:t>
       </w:r>
     </w:p>
     <w:p>
@@ -4634,9 +4754,9 @@
                 <wp:positionV relativeFrom="paragraph">
                   <wp:posOffset>635</wp:posOffset>
                 </wp:positionV>
-                <wp:extent cx="3599815" cy="4992370"/>
+                <wp:extent cx="5759450" cy="2556510"/>
                 <wp:effectExtent l="0" t="0" r="0" b="0"/>
-                <wp:wrapTopAndBottom/>
+                <wp:wrapSquare wrapText="largest"/>
                 <wp:docPr id="1" name="Cadre6"/>
                 <a:graphic xmlns:a="http://schemas.openxmlformats.org/drawingml/2006/main">
                   <a:graphicData uri="http://schemas.microsoft.com/office/word/2010/wordprocessingShape">
@@ -4645,7 +4765,7 @@
                       <wps:spPr>
                         <a:xfrm>
                           <a:off x="0" y="0"/>
-                          <a:ext cx="3599815" cy="4992370"/>
+                          <a:ext cx="5759450" cy="2556510"/>
                         </a:xfrm>
                         <a:prstGeom prst="rect"/>
                       </wps:spPr>
@@ -4662,7 +4782,7 @@
                               <w:rPr/>
                               <w:drawing>
                                 <wp:inline distT="0" distB="0" distL="0" distR="0">
-                                  <wp:extent cx="3599815" cy="4550410"/>
+                                  <wp:extent cx="5759450" cy="2297430"/>
                                   <wp:effectExtent l="0" t="0" r="0" b="0"/>
                                   <wp:docPr id="2" name="Image7" descr=""/>
                                   <wp:cNvGraphicFramePr>
@@ -4686,7 +4806,7 @@
                                         <pic:spPr bwMode="auto">
                                           <a:xfrm>
                                             <a:off x="0" y="0"/>
-                                            <a:ext cx="3599815" cy="4550410"/>
+                                            <a:ext cx="5759450" cy="2297430"/>
                                           </a:xfrm>
                                           <a:prstGeom prst="rect">
                                             <a:avLst/>
@@ -4737,7 +4857,7 @@
           </mc:Choice>
           <mc:Fallback>
             <w:pict>
-              <v:rect style="position:absolute;rotation:0;width:283.45pt;height:393.1pt;mso-wrap-distance-left:0pt;mso-wrap-distance-right:0pt;mso-wrap-distance-top:0pt;mso-wrap-distance-bottom:0pt;margin-top:0pt;mso-position-vertical:top;mso-position-vertical-relative:text;margin-left:85.05pt;mso-position-horizontal:center;mso-position-horizontal-relative:text">
+              <v:rect style="position:absolute;rotation:0;width:453.5pt;height:201.3pt;mso-wrap-distance-left:0pt;mso-wrap-distance-right:0pt;mso-wrap-distance-top:0pt;mso-wrap-distance-bottom:0pt;margin-top:0pt;mso-position-vertical:top;mso-position-vertical-relative:text;margin-left:0pt;mso-position-horizontal:center;mso-position-horizontal-relative:text">
                 <v:textbox inset="0in,0in,0in,0in">
                   <w:txbxContent>
                     <w:p>
@@ -4751,7 +4871,7 @@
                         <w:rPr/>
                         <w:drawing>
                           <wp:inline distT="0" distB="0" distL="0" distR="0">
-                            <wp:extent cx="3599815" cy="4550410"/>
+                            <wp:extent cx="5759450" cy="2297430"/>
                             <wp:effectExtent l="0" t="0" r="0" b="0"/>
                             <wp:docPr id="3" name="Image7" descr=""/>
                             <wp:cNvGraphicFramePr>
@@ -4775,7 +4895,7 @@
                                   <pic:spPr bwMode="auto">
                                     <a:xfrm>
                                       <a:off x="0" y="0"/>
-                                      <a:ext cx="3599815" cy="4550410"/>
+                                      <a:ext cx="5759450" cy="2297430"/>
                                     </a:xfrm>
                                     <a:prstGeom prst="rect">
                                       <a:avLst/>
@@ -4815,11 +4935,20 @@
                     </w:p>
                   </w:txbxContent>
                 </v:textbox>
-                <w10:wrap type="topAndBottom"/>
+                <w10:wrap type="square" side="largest"/>
               </v:rect>
             </w:pict>
           </mc:Fallback>
         </mc:AlternateContent>
+      </w:r>
+    </w:p>
+    <w:p>
+      <w:pPr>
+        <w:pStyle w:val="Normal"/>
+        <w:rPr/>
+      </w:pPr>
+      <w:r>
+        <w:rPr/>
       </w:r>
     </w:p>
     <w:p>
@@ -4849,7 +4978,132 @@
       </w:pPr>
       <w:r>
         <w:rPr/>
-        <w:t>Phyto caméra nuit</w:t>
+      </w:r>
+    </w:p>
+    <w:p>
+      <w:pPr>
+        <w:pStyle w:val="Normal"/>
+        <w:rPr/>
+      </w:pPr>
+      <w:r>
+        <w:rPr/>
+        <w:t>En dehors des obligations relatives à la sécurité des vols on trouve les obligations générales suivantes :</w:t>
+      </w:r>
+    </w:p>
+    <w:p>
+      <w:pPr>
+        <w:pStyle w:val="Normal"/>
+        <w:rPr/>
+      </w:pPr>
+      <w:r>
+        <w:rPr/>
+      </w:r>
+    </w:p>
+    <w:p>
+      <w:pPr>
+        <w:pStyle w:val="Normal"/>
+        <w:numPr>
+          <w:ilvl w:val="0"/>
+          <w:numId w:val="12"/>
+        </w:numPr>
+        <w:rPr/>
+      </w:pPr>
+      <w:r>
+        <w:rPr/>
+        <w:t>L’interdiction de transporter des produits dangereux.</w:t>
+      </w:r>
+    </w:p>
+    <w:p>
+      <w:pPr>
+        <w:pStyle w:val="Normal"/>
+        <w:numPr>
+          <w:ilvl w:val="0"/>
+          <w:numId w:val="0"/>
+        </w:numPr>
+        <w:ind w:left="720" w:hanging="0"/>
+        <w:rPr/>
+      </w:pPr>
+      <w:r>
+        <w:rPr/>
+      </w:r>
+    </w:p>
+    <w:p>
+      <w:pPr>
+        <w:pStyle w:val="Normal"/>
+        <w:numPr>
+          <w:ilvl w:val="0"/>
+          <w:numId w:val="12"/>
+        </w:numPr>
+        <w:rPr/>
+      </w:pPr>
+      <w:r>
+        <w:rPr/>
+        <w:t>L’interdiction de répandre des produits phytopharmaceutiques, sauf en cas d’urgence sanitaire. Il s’agit d’une interdiction générale de traiter les cultures par voie aérienne. L’usage des drones pour les traitements agricoles est donc interdite.</w:t>
+      </w:r>
+    </w:p>
+    <w:p>
+      <w:pPr>
+        <w:pStyle w:val="Normal"/>
+        <w:numPr>
+          <w:ilvl w:val="0"/>
+          <w:numId w:val="0"/>
+        </w:numPr>
+        <w:ind w:left="720" w:hanging="0"/>
+        <w:rPr/>
+      </w:pPr>
+      <w:r>
+        <w:rPr/>
+      </w:r>
+    </w:p>
+    <w:p>
+      <w:pPr>
+        <w:pStyle w:val="Normal"/>
+        <w:numPr>
+          <w:ilvl w:val="0"/>
+          <w:numId w:val="12"/>
+        </w:numPr>
+        <w:rPr/>
+      </w:pPr>
+      <w:r>
+        <w:rPr/>
+        <w:t>L’utilisation d’une caméra doit se faire en respect de la vie privée et des règles imposées par la CNIL (Commission Nationale de l’Informatique et des Libertés).</w:t>
+      </w:r>
+    </w:p>
+    <w:p>
+      <w:pPr>
+        <w:pStyle w:val="Normal"/>
+        <w:numPr>
+          <w:ilvl w:val="0"/>
+          <w:numId w:val="0"/>
+        </w:numPr>
+        <w:ind w:left="720" w:hanging="0"/>
+        <w:rPr/>
+      </w:pPr>
+      <w:r>
+        <w:rPr/>
+      </w:r>
+    </w:p>
+    <w:p>
+      <w:pPr>
+        <w:pStyle w:val="Normal"/>
+        <w:numPr>
+          <w:ilvl w:val="0"/>
+          <w:numId w:val="12"/>
+        </w:numPr>
+        <w:rPr/>
+      </w:pPr>
+      <w:r>
+        <w:rPr/>
+        <w:t>La loi prévoit l’obligation de procéder à un enregistrement informatique de tous les drone de plus de 800 grammes.</w:t>
+      </w:r>
+    </w:p>
+    <w:p>
+      <w:pPr>
+        <w:pStyle w:val="Normal"/>
+        <w:rPr/>
+      </w:pPr>
+      <w:r>
+        <w:rPr/>
       </w:r>
     </w:p>
     <w:p>
@@ -9259,7 +9513,7 @@
       <w:fldChar w:fldCharType="separate"/>
     </w:r>
     <w:r>
-      <w:t>29</w:t>
+      <w:t>21</w:t>
     </w:r>
     <w:r>
       <w:fldChar w:fldCharType="end"/>
@@ -11472,6 +11726,170 @@
       </w:rPr>
     </w:lvl>
   </w:abstractNum>
+  <w:abstractNum w:abstractNumId="12">
+    <w:lvl w:ilvl="0">
+      <w:start w:val="1"/>
+      <w:numFmt w:val="bullet"/>
+      <w:lvlText w:val=""/>
+      <w:lvlJc w:val="left"/>
+      <w:pPr>
+        <w:tabs>
+          <w:tab w:val="num" w:pos="720"/>
+        </w:tabs>
+        <w:ind w:left="720" w:hanging="360"/>
+      </w:pPr>
+      <w:rPr>
+        <w:rFonts w:ascii="Symbol" w:hAnsi="Symbol" w:cs="Symbol" w:hint="default"/>
+        <w:sz w:val="18"/>
+        <w:szCs w:val="18"/>
+        <w:rFonts w:cs="StarSymbol;Arial Unicode MS"/>
+      </w:rPr>
+    </w:lvl>
+    <w:lvl w:ilvl="1">
+      <w:start w:val="1"/>
+      <w:numFmt w:val="bullet"/>
+      <w:lvlText w:val="◦"/>
+      <w:lvlJc w:val="left"/>
+      <w:pPr>
+        <w:tabs>
+          <w:tab w:val="num" w:pos="1080"/>
+        </w:tabs>
+        <w:ind w:left="1080" w:hanging="360"/>
+      </w:pPr>
+      <w:rPr>
+        <w:rFonts w:ascii="OpenSymbol" w:hAnsi="OpenSymbol" w:cs="OpenSymbol" w:hint="default"/>
+        <w:sz w:val="18"/>
+        <w:szCs w:val="18"/>
+        <w:rFonts w:cs="StarSymbol;Arial Unicode MS"/>
+      </w:rPr>
+    </w:lvl>
+    <w:lvl w:ilvl="2">
+      <w:start w:val="1"/>
+      <w:numFmt w:val="bullet"/>
+      <w:lvlText w:val="▪"/>
+      <w:lvlJc w:val="left"/>
+      <w:pPr>
+        <w:tabs>
+          <w:tab w:val="num" w:pos="1440"/>
+        </w:tabs>
+        <w:ind w:left="1440" w:hanging="360"/>
+      </w:pPr>
+      <w:rPr>
+        <w:rFonts w:ascii="OpenSymbol" w:hAnsi="OpenSymbol" w:cs="OpenSymbol" w:hint="default"/>
+        <w:sz w:val="18"/>
+        <w:szCs w:val="18"/>
+        <w:rFonts w:cs="StarSymbol;Arial Unicode MS"/>
+      </w:rPr>
+    </w:lvl>
+    <w:lvl w:ilvl="3">
+      <w:start w:val="1"/>
+      <w:numFmt w:val="bullet"/>
+      <w:lvlText w:val=""/>
+      <w:lvlJc w:val="left"/>
+      <w:pPr>
+        <w:tabs>
+          <w:tab w:val="num" w:pos="1800"/>
+        </w:tabs>
+        <w:ind w:left="1800" w:hanging="360"/>
+      </w:pPr>
+      <w:rPr>
+        <w:rFonts w:ascii="Symbol" w:hAnsi="Symbol" w:cs="Symbol" w:hint="default"/>
+        <w:sz w:val="18"/>
+        <w:szCs w:val="18"/>
+        <w:rFonts w:cs="StarSymbol;Arial Unicode MS"/>
+      </w:rPr>
+    </w:lvl>
+    <w:lvl w:ilvl="4">
+      <w:start w:val="1"/>
+      <w:numFmt w:val="bullet"/>
+      <w:lvlText w:val="◦"/>
+      <w:lvlJc w:val="left"/>
+      <w:pPr>
+        <w:tabs>
+          <w:tab w:val="num" w:pos="2160"/>
+        </w:tabs>
+        <w:ind w:left="2160" w:hanging="360"/>
+      </w:pPr>
+      <w:rPr>
+        <w:rFonts w:ascii="OpenSymbol" w:hAnsi="OpenSymbol" w:cs="OpenSymbol" w:hint="default"/>
+        <w:sz w:val="18"/>
+        <w:szCs w:val="18"/>
+        <w:rFonts w:cs="StarSymbol;Arial Unicode MS"/>
+      </w:rPr>
+    </w:lvl>
+    <w:lvl w:ilvl="5">
+      <w:start w:val="1"/>
+      <w:numFmt w:val="bullet"/>
+      <w:lvlText w:val="▪"/>
+      <w:lvlJc w:val="left"/>
+      <w:pPr>
+        <w:tabs>
+          <w:tab w:val="num" w:pos="2520"/>
+        </w:tabs>
+        <w:ind w:left="2520" w:hanging="360"/>
+      </w:pPr>
+      <w:rPr>
+        <w:rFonts w:ascii="OpenSymbol" w:hAnsi="OpenSymbol" w:cs="OpenSymbol" w:hint="default"/>
+        <w:sz w:val="18"/>
+        <w:szCs w:val="18"/>
+        <w:rFonts w:cs="StarSymbol;Arial Unicode MS"/>
+      </w:rPr>
+    </w:lvl>
+    <w:lvl w:ilvl="6">
+      <w:start w:val="1"/>
+      <w:numFmt w:val="bullet"/>
+      <w:lvlText w:val=""/>
+      <w:lvlJc w:val="left"/>
+      <w:pPr>
+        <w:tabs>
+          <w:tab w:val="num" w:pos="2880"/>
+        </w:tabs>
+        <w:ind w:left="2880" w:hanging="360"/>
+      </w:pPr>
+      <w:rPr>
+        <w:rFonts w:ascii="Symbol" w:hAnsi="Symbol" w:cs="Symbol" w:hint="default"/>
+        <w:sz w:val="18"/>
+        <w:szCs w:val="18"/>
+        <w:rFonts w:cs="StarSymbol;Arial Unicode MS"/>
+      </w:rPr>
+    </w:lvl>
+    <w:lvl w:ilvl="7">
+      <w:start w:val="1"/>
+      <w:numFmt w:val="bullet"/>
+      <w:lvlText w:val="◦"/>
+      <w:lvlJc w:val="left"/>
+      <w:pPr>
+        <w:tabs>
+          <w:tab w:val="num" w:pos="3240"/>
+        </w:tabs>
+        <w:ind w:left="3240" w:hanging="360"/>
+      </w:pPr>
+      <w:rPr>
+        <w:rFonts w:ascii="OpenSymbol" w:hAnsi="OpenSymbol" w:cs="OpenSymbol" w:hint="default"/>
+        <w:sz w:val="18"/>
+        <w:szCs w:val="18"/>
+        <w:rFonts w:cs="StarSymbol;Arial Unicode MS"/>
+      </w:rPr>
+    </w:lvl>
+    <w:lvl w:ilvl="8">
+      <w:start w:val="1"/>
+      <w:numFmt w:val="bullet"/>
+      <w:lvlText w:val="▪"/>
+      <w:lvlJc w:val="left"/>
+      <w:pPr>
+        <w:tabs>
+          <w:tab w:val="num" w:pos="3600"/>
+        </w:tabs>
+        <w:ind w:left="3600" w:hanging="360"/>
+      </w:pPr>
+      <w:rPr>
+        <w:rFonts w:ascii="OpenSymbol" w:hAnsi="OpenSymbol" w:cs="OpenSymbol" w:hint="default"/>
+        <w:sz w:val="18"/>
+        <w:szCs w:val="18"/>
+        <w:rFonts w:cs="StarSymbol;Arial Unicode MS"/>
+      </w:rPr>
+    </w:lvl>
+  </w:abstractNum>
   <w:num w:numId="1">
     <w:abstractNumId w:val="1"/>
   </w:num>
@@ -11505,6 +11923,9 @@
   <w:num w:numId="11">
     <w:abstractNumId w:val="11"/>
   </w:num>
+  <w:num w:numId="12">
+    <w:abstractNumId w:val="12"/>
+  </w:num>
 </w:numbering>
 </file>
 

--- a/drones.docx
+++ b/drones.docx
@@ -11,34 +11,7 @@
         </w:tabs>
         <w:ind w:right="-36" w:hanging="0"/>
         <w:jc w:val="left"/>
-        <w:rPr>
-          <w:iCs/>
-          <w:lang w:eastAsia="ar-SA"/>
-        </w:rPr>
-      </w:pPr>
-      <w:r>
-        <w:rPr>
-          <w:iCs/>
-          <w:lang w:eastAsia="ar-SA"/>
-        </w:rPr>
-      </w:r>
-    </w:p>
-    <w:p>
-      <w:pPr>
-        <w:pStyle w:val="Corpsdetexte"/>
-        <w:tabs>
-          <w:tab w:val="left" w:pos="3969" w:leader="none"/>
-          <w:tab w:val="left" w:pos="4111" w:leader="none"/>
-        </w:tabs>
-        <w:ind w:right="-36" w:hanging="0"/>
-        <w:jc w:val="left"/>
-        <w:rPr>
-          <w:rFonts w:ascii="Times New Roman" w:hAnsi="Times New Roman" w:cs="Times New Roman"/>
-          <w:b/>
-          <w:b/>
-          <w:sz w:val="28"/>
-          <w:szCs w:val="28"/>
-        </w:rPr>
+        <w:rPr/>
       </w:pPr>
       <w:r>
         <w:rPr>
@@ -251,29 +224,6 @@
           <w:rFonts w:cs="Helvetica" w:ascii="Helvetica" w:hAnsi="Helvetica"/>
           <w:i w:val="false"/>
           <w:iCs w:val="false"/>
-          <w:sz w:val="40"/>
-          <w:szCs w:val="40"/>
-          <w:lang w:eastAsia="ar-SA"/>
-        </w:rPr>
-      </w:r>
-    </w:p>
-    <w:p>
-      <w:pPr>
-        <w:pStyle w:val="Corpsdetexte"/>
-        <w:jc w:val="center"/>
-        <w:rPr>
-          <w:rFonts w:ascii="Times New Roman" w:hAnsi="Times New Roman" w:cs="Times New Roman"/>
-          <w:b/>
-          <w:b/>
-          <w:sz w:val="40"/>
-          <w:szCs w:val="40"/>
-          <w:lang w:eastAsia="ar-SA"/>
-        </w:rPr>
-      </w:pPr>
-      <w:r>
-        <w:rPr>
-          <w:rFonts w:cs="Times New Roman" w:ascii="Times New Roman" w:hAnsi="Times New Roman"/>
-          <w:b/>
           <w:sz w:val="40"/>
           <w:szCs w:val="40"/>
           <w:lang w:eastAsia="ar-SA"/>
@@ -3804,7 +3754,7 @@
       </w:pPr>
       <w:r>
         <w:rPr/>
-        <w:t>On peux isoler les obligations générales suivantes :</w:t>
+        <w:t>On peut isoler les obligations générales suivantes :</w:t>
       </w:r>
     </w:p>
     <w:p>
@@ -4087,6 +4037,20 @@
         <w:pStyle w:val="Normal"/>
         <w:numPr>
           <w:ilvl w:val="0"/>
+          <w:numId w:val="0"/>
+        </w:numPr>
+        <w:ind w:left="720" w:hanging="0"/>
+        <w:rPr/>
+      </w:pPr>
+      <w:r>
+        <w:rPr/>
+      </w:r>
+    </w:p>
+    <w:p>
+      <w:pPr>
+        <w:pStyle w:val="Normal"/>
+        <w:numPr>
+          <w:ilvl w:val="0"/>
           <w:numId w:val="8"/>
         </w:numPr>
         <w:rPr/>
@@ -4486,15 +4450,6 @@
     </w:p>
     <w:p>
       <w:pPr>
-        <w:pStyle w:val="Normal"/>
-        <w:rPr/>
-      </w:pPr>
-      <w:r>
-        <w:rPr/>
-      </w:r>
-    </w:p>
-    <w:p>
-      <w:pPr>
         <w:pStyle w:val="Titre3"/>
         <w:numPr>
           <w:ilvl w:val="2"/>
@@ -4548,7 +4503,15 @@
       </w:pPr>
       <w:r>
         <w:rPr/>
-        <w:t>Le drone ne peux pas peser plus de 2Kg.</w:t>
+        <w:t>Le drone ne peu</w:t>
+      </w:r>
+      <w:r>
+        <w:rPr/>
+        <w:t>t</w:t>
+      </w:r>
+      <w:r>
+        <w:rPr/>
+        <w:t xml:space="preserve"> pas peser plus de 2Kg.</w:t>
       </w:r>
     </w:p>
     <w:p>
@@ -4743,10 +4706,13 @@
         <w:rPr/>
       </w:r>
       <w:r>
+        <w:br w:type="page"/>
+      </w:r>
+      <w:r>
         <mc:AlternateContent>
           <mc:Choice Requires="wps">
             <w:drawing>
-              <wp:anchor behindDoc="0" distT="0" distB="0" distL="0" distR="0" simplePos="0" locked="0" layoutInCell="1" allowOverlap="1" relativeHeight="46">
+              <wp:anchor behindDoc="0" distT="0" distB="0" distL="0" distR="0" simplePos="0" locked="0" layoutInCell="1" allowOverlap="1" relativeHeight="45">
                 <wp:simplePos x="0" y="0"/>
                 <wp:positionH relativeFrom="column">
                   <wp:align>center</wp:align>
@@ -4944,15 +4910,6 @@
     </w:p>
     <w:p>
       <w:pPr>
-        <w:pStyle w:val="Normal"/>
-        <w:rPr/>
-      </w:pPr>
-      <w:r>
-        <w:rPr/>
-      </w:r>
-    </w:p>
-    <w:p>
-      <w:pPr>
         <w:pStyle w:val="Titre3"/>
         <w:numPr>
           <w:ilvl w:val="2"/>
@@ -5094,7 +5051,15 @@
       </w:pPr>
       <w:r>
         <w:rPr/>
-        <w:t>La loi prévoit l’obligation de procéder à un enregistrement informatique de tous les drone de plus de 800 grammes.</w:t>
+        <w:t>La loi prévoit l’obligation de procéder à un enregistrement informatique de tous les drone</w:t>
+      </w:r>
+      <w:r>
+        <w:rPr/>
+        <w:t>s</w:t>
+      </w:r>
+      <w:r>
+        <w:rPr/>
+        <w:t xml:space="preserve"> de plus de 800 grammes.</w:t>
       </w:r>
     </w:p>
     <w:p>
@@ -5143,34 +5108,100 @@
       </w:pPr>
       <w:r>
         <w:rPr/>
-      </w:r>
-    </w:p>
-    <w:p>
-      <w:pPr>
-        <w:pStyle w:val="Normal"/>
-        <w:rPr/>
-      </w:pPr>
-      <w:r>
-        <w:rPr/>
-        <w:t>Prochaine obligation de diffusé un identifiant.</w:t>
-      </w:r>
-    </w:p>
-    <w:p>
-      <w:pPr>
-        <w:pStyle w:val="Normal"/>
-        <w:rPr/>
-      </w:pPr>
-      <w:r>
-        <w:rPr/>
-      </w:r>
-    </w:p>
-    <w:p>
-      <w:pPr>
-        <w:pStyle w:val="Normal"/>
-        <w:rPr/>
-      </w:pPr>
-      <w:r>
-        <w:rPr/>
+        <w:t xml:space="preserve">La première lecture du guide sur la pratique des drones à usage professionnel laisse l’impression d’une législation compliquée qui </w:t>
+      </w:r>
+      <w:r>
+        <w:rPr/>
+        <w:t>donne</w:t>
+      </w:r>
+      <w:r>
+        <w:rPr/>
+        <w:t xml:space="preserve"> peu de marge de manœuvre. Après </w:t>
+      </w:r>
+      <w:r>
+        <w:rPr/>
+        <w:t>une seconde lecture on peut cependant tirer deux conclusions.</w:t>
+      </w:r>
+    </w:p>
+    <w:p>
+      <w:pPr>
+        <w:pStyle w:val="Normal"/>
+        <w:rPr/>
+      </w:pPr>
+      <w:r>
+        <w:rPr/>
+      </w:r>
+    </w:p>
+    <w:p>
+      <w:pPr>
+        <w:pStyle w:val="Normal"/>
+        <w:rPr/>
+      </w:pPr>
+      <w:r>
+        <w:rPr/>
+        <w:t>Le guide est clair et extrêmement précis. Il ne laisse aucune place au doute. La transcription des textes de loi en un résumé lisible et complet témoigne d’une réelle volonté de rendre accessible la pratique du drone à n’importe qui.</w:t>
+      </w:r>
+    </w:p>
+    <w:p>
+      <w:pPr>
+        <w:pStyle w:val="Normal"/>
+        <w:rPr/>
+      </w:pPr>
+      <w:r>
+        <w:rPr/>
+      </w:r>
+    </w:p>
+    <w:p>
+      <w:pPr>
+        <w:pStyle w:val="Normal"/>
+        <w:rPr/>
+      </w:pPr>
+      <w:r>
+        <w:rPr/>
+        <w:t xml:space="preserve">La décomposition en scénarios opérationnels donne l’impression d’être inspiré par des pratiques </w:t>
+      </w:r>
+      <w:r>
+        <w:rPr/>
+        <w:t>déjà existantes</w:t>
+      </w:r>
+      <w:r>
+        <w:rPr/>
+        <w:t>. On peut penser que ces textes ont été rédigés en collaboration étroite avec les professionnels du secteur. La FP</w:t>
+      </w:r>
+      <w:r>
+        <w:rPr/>
+        <w:t>DC revendique être un interlocuteur privilégié de son autorité de tutelle. En reconsidérant le guide sous cette angle on constate qu’il s’agit d’un recadrage sécuritaire pour des pratiques taillées sur mesures et qu’il ne limite en rien l’exploitation du drone à usage professionnel.</w:t>
+      </w:r>
+    </w:p>
+    <w:p>
+      <w:pPr>
+        <w:pStyle w:val="Normal"/>
+        <w:rPr/>
+      </w:pPr>
+      <w:r>
+        <w:rPr/>
+      </w:r>
+    </w:p>
+    <w:p>
+      <w:pPr>
+        <w:pStyle w:val="Normal"/>
+        <w:rPr/>
+      </w:pPr>
+      <w:r>
+        <w:rPr/>
+        <w:t>On peut en tirer la conclusion qu’il y a une réelle volonté des pouvoirs publics de développer cette nouvelle économie. En témoigne la rapidité avec laquelle les premiers arrêtés gouvernementaux sans attendre qu’arrive à terme un processus législatif beaucoup plus lent. Il semblerait que la stratégie soit payante compte tenu de l’évolution du marché en France.</w:t>
+      </w:r>
+    </w:p>
+    <w:p>
+      <w:pPr>
+        <w:pStyle w:val="Normal"/>
+        <w:rPr/>
+      </w:pPr>
+      <w:r>
+        <w:rPr/>
+      </w:r>
+      <w:r>
+        <w:br w:type="page"/>
       </w:r>
     </w:p>
     <w:p>
@@ -5186,7 +5217,11 @@
       <w:bookmarkEnd w:id="20"/>
       <w:r>
         <w:rPr/>
-        <w:t>Evolution du marché</w:t>
+        <w:t>E</w:t>
+      </w:r>
+      <w:r>
+        <w:rPr/>
+        <w:t>volution du marché</w:t>
       </w:r>
     </w:p>
     <w:p>
@@ -6480,7 +6515,15 @@
       </w:pPr>
       <w:r>
         <w:rPr/>
-        <w:t>Pour des raisons de sécurité et de possibilité de navigation, la réception des commandes ne peux pas être directement reliée à la puissance mécanique comme illustré sur le schéma suivant</w:t>
+        <w:t>Pour des raisons de sécurité et de possibilité de navigation, la réception des commandes ne peu</w:t>
+      </w:r>
+      <w:r>
+        <w:rPr/>
+        <w:t>t</w:t>
+      </w:r>
+      <w:r>
+        <w:rPr/>
+        <w:t xml:space="preserve"> pas être directement reliée à la puissance mécanique comme illustré sur le schéma suivant</w:t>
       </w:r>
       <w:r>
         <w:rPr>
@@ -7122,7 +7165,23 @@
       </w:pPr>
       <w:r>
         <w:rPr/>
-        <w:t>Comme déjà évoqué, le drone peux échanger une grande quantité de données avec la station au sol. On peux isoler jusqu’à 4 canaux de communication qui peuvent chacun, dans les cas les plus complexes, nécessiter un module transmission séparé. En fonction de l’architecture du système embarqué on va trouver une combinaison de ces différents éléments :</w:t>
+        <w:t>Comme déjà évoqué, le drone peu</w:t>
+      </w:r>
+      <w:r>
+        <w:rPr/>
+        <w:t>t</w:t>
+      </w:r>
+      <w:r>
+        <w:rPr/>
+        <w:t xml:space="preserve"> échanger une grande quantité de données avec la station au sol. On peu</w:t>
+      </w:r>
+      <w:r>
+        <w:rPr/>
+        <w:t>t</w:t>
+      </w:r>
+      <w:r>
+        <w:rPr/>
+        <w:t xml:space="preserve"> isoler jusqu’à 4 canaux de communication qui peuvent chacun, dans les cas les plus complexes, nécessiter un module transmission séparé. En fonction de l’architecture du système embarqué on va trouver une combinaison de ces différents éléments :</w:t>
       </w:r>
     </w:p>
     <w:p>
@@ -7439,9 +7498,7 @@
     <w:p>
       <w:pPr>
         <w:pStyle w:val="Normal"/>
-        <w:rPr>
-          <w:u w:val="none"/>
-        </w:rPr>
+        <w:rPr/>
       </w:pPr>
       <w:r>
         <w:rPr>
@@ -7461,7 +7518,19 @@
         <w:rPr>
           <w:u w:val="none"/>
         </w:rPr>
-        <w:t xml:space="preserve"> », installé en usine. Celui-ci est dédié au composant et on peux difficilement le mettre à jour. </w:t>
+        <w:t> », installé en usine. Celui-ci est dédié au composant et on peu</w:t>
+      </w:r>
+      <w:r>
+        <w:rPr>
+          <w:u w:val="none"/>
+        </w:rPr>
+        <w:t>t</w:t>
+      </w:r>
+      <w:r>
+        <w:rPr>
+          <w:u w:val="none"/>
+        </w:rPr>
+        <w:t xml:space="preserve"> difficilement le mettre à jour. </w:t>
       </w:r>
     </w:p>
     <w:p>
@@ -8342,7 +8411,15 @@
       </w:pPr>
       <w:r>
         <w:rPr/>
-        <w:t xml:space="preserve">Ce protocole de niveau 2 peux permettre de définir une clé pour sécuriser les échanges. Cependant, si elle est utilisée, les algorithmes de chiffrements ralentissent la transmission. </w:t>
+        <w:t>Ce protocole de niveau 2 peu</w:t>
+      </w:r>
+      <w:r>
+        <w:rPr/>
+        <w:t>t</w:t>
+      </w:r>
+      <w:r>
+        <w:rPr/>
+        <w:t xml:space="preserve"> permettre de définir une clé pour sécuriser les échanges. Cependant, si elle est utilisée, les algorithmes de chiffrements ralentissent la transmission. </w:t>
       </w:r>
     </w:p>
     <w:p>
@@ -8353,7 +8430,15 @@
       </w:pPr>
       <w:r>
         <w:rPr/>
-        <w:t>Il permet également d’encapsuler des messages de couches supérieures. La couche transport qui peut être implémentée par TCP (Transmission Control Protocol) ou UPD (User Datagram Protocol), permet un multiplexage applicatif par port. C’est grâce à cela que l’on peux véhiculer tous les types de message sur le même canal.</w:t>
+        <w:t>Il permet également d’encapsuler des messages de couches supérieures. La couche transport qui peut être implémentée par TCP (Transmission Control Protocol) ou UPD (User Datagram Protocol), permet un multiplexage applicatif par port. C’est grâce à cela que l’on peu</w:t>
+      </w:r>
+      <w:r>
+        <w:rPr/>
+        <w:t>t</w:t>
+      </w:r>
+      <w:r>
+        <w:rPr/>
+        <w:t xml:space="preserve"> véhiculer tous les types de message sur le même canal.</w:t>
       </w:r>
     </w:p>
     <w:p>
@@ -8375,7 +8460,25 @@
       </w:r>
       <w:r>
         <w:rPr/>
-        <w:t>, utilisent ce protocole. Les constructeurs présentent des portées de 2km grâce un multiplexage MIMO (Multiple Input Multiple Output). Toutefois si l’on respecte les puissances maximales autorisées en France, on ne peux pas dépasser les 500 mètres avec ce type d’appareils.</w:t>
+        <w:t>, utilisent ce protocole. Les constructeurs présentent des portées de 2km grâce un multiplexage MIMO (Multiple Input Multiple Output). Toutefois si l’on respecte les puissances maximales autorisées en France, on ne peu</w:t>
+      </w:r>
+      <w:r>
+        <w:rPr/>
+        <w:t>t</w:t>
+      </w:r>
+      <w:r>
+        <w:rPr/>
+        <w:t xml:space="preserve"> pas dépasser les 500 mètres avec ce type d’appareils.</w:t>
+      </w:r>
+    </w:p>
+    <w:p>
+      <w:pPr>
+        <w:pStyle w:val="Normal"/>
+        <w:ind w:right="0" w:hanging="0"/>
+        <w:rPr/>
+      </w:pPr>
+      <w:r>
+        <w:rPr/>
       </w:r>
     </w:p>
     <w:p>
@@ -9513,7 +9616,7 @@
       <w:fldChar w:fldCharType="separate"/>
     </w:r>
     <w:r>
-      <w:t>21</w:t>
+      <w:t>15</w:t>
     </w:r>
     <w:r>
       <w:fldChar w:fldCharType="end"/>

--- a/drones.docx
+++ b/drones.docx
@@ -4712,7 +4712,7 @@
         <mc:AlternateContent>
           <mc:Choice Requires="wps">
             <w:drawing>
-              <wp:anchor behindDoc="0" distT="0" distB="0" distL="0" distR="0" simplePos="0" locked="0" layoutInCell="1" allowOverlap="1" relativeHeight="45">
+              <wp:anchor behindDoc="0" distT="0" distB="0" distL="0" distR="0" simplePos="0" locked="0" layoutInCell="1" allowOverlap="1" relativeHeight="47">
                 <wp:simplePos x="0" y="0"/>
                 <wp:positionH relativeFrom="column">
                   <wp:align>center</wp:align>
@@ -5162,7 +5162,7 @@
       </w:r>
       <w:r>
         <w:rPr/>
-        <w:t>déjà existantes</w:t>
+        <w:t>déterminées</w:t>
       </w:r>
       <w:r>
         <w:rPr/>
@@ -5189,7 +5189,15 @@
       </w:pPr>
       <w:r>
         <w:rPr/>
-        <w:t>On peut en tirer la conclusion qu’il y a une réelle volonté des pouvoirs publics de développer cette nouvelle économie. En témoigne la rapidité avec laquelle les premiers arrêtés gouvernementaux sans attendre qu’arrive à terme un processus législatif beaucoup plus lent. Il semblerait que la stratégie soit payante compte tenu de l’évolution du marché en France.</w:t>
+        <w:t xml:space="preserve">On peut en tirer la conclusion qu’il y a une réelle volonté des pouvoirs publics de développer cette nouvelle économie. En témoigne la rapidité avec laquelle les premiers arrêtés gouvernementaux </w:t>
+      </w:r>
+      <w:r>
+        <w:rPr/>
+        <w:t xml:space="preserve">ont été publiés, </w:t>
+      </w:r>
+      <w:r>
+        <w:rPr/>
+        <w:t>sans attendre qu’arrive à terme un processus législatif beaucoup plus lent. Il semblerait que la stratégie soit payante compte tenu de l’évolution du marché en France.</w:t>
       </w:r>
     </w:p>
     <w:p>
@@ -5221,7 +5229,30 @@
       </w:r>
       <w:r>
         <w:rPr/>
-        <w:t>volution du marché</w:t>
+        <w:t xml:space="preserve">volution du marché </w:t>
+      </w:r>
+      <w:r>
+        <w:rPr/>
+        <w:t>en France et à l’international</w:t>
+      </w:r>
+    </w:p>
+    <w:p>
+      <w:pPr>
+        <w:pStyle w:val="Normal"/>
+        <w:rPr/>
+      </w:pPr>
+      <w:r>
+        <w:rPr/>
+      </w:r>
+    </w:p>
+    <w:p>
+      <w:pPr>
+        <w:pStyle w:val="Normal"/>
+        <w:rPr/>
+      </w:pPr>
+      <w:r>
+        <w:rPr/>
+        <w:t>http://www.usinenouvelle.com/article/infographie-le-marche-francais-des-drones-civils-pourrait-depasser-650-millions-d-euros-en-2025.N381962</w:t>
       </w:r>
     </w:p>
     <w:p>
@@ -5265,7 +5296,348 @@
       <w:bookmarkEnd w:id="21"/>
       <w:r>
         <w:rPr/>
-        <w:t>Progression et état actuel</w:t>
+        <w:t>Démarrage</w:t>
+      </w:r>
+      <w:r>
+        <w:rPr/>
+        <w:t xml:space="preserve"> et état actuel</w:t>
+      </w:r>
+    </w:p>
+    <w:p>
+      <w:pPr>
+        <w:pStyle w:val="Normal"/>
+        <w:rPr/>
+      </w:pPr>
+      <w:r>
+        <w:rPr/>
+      </w:r>
+    </w:p>
+    <w:p>
+      <w:pPr>
+        <w:pStyle w:val="Normal"/>
+        <w:rPr/>
+      </w:pPr>
+      <w:r>
+        <w:rPr/>
+        <w:t xml:space="preserve">Le marché du drone en France </w:t>
+      </w:r>
+      <w:r>
+        <w:rPr/>
+        <w:t>a</w:t>
+      </w:r>
+      <w:r>
+        <w:rPr/>
+        <w:t xml:space="preserve"> démarré dès 2012 avec la publication des premiers arrêtés encadrant sa pratique. </w:t>
+      </w:r>
+      <w:r>
+        <w:rPr/>
+        <w:t>Cette réactivité face au démarrage de cette technologie a permis une forte croissance du marché et un bon positionnement à l’internationale. Le constructeur « </w:t>
+      </w:r>
+      <w:r>
+        <w:rPr/>
+        <w:t>Drone Volt</w:t>
+      </w:r>
+      <w:r>
+        <w:rPr>
+          <w:rStyle w:val="Ancredenotedebasdepage"/>
+        </w:rPr>
+        <w:footnoteReference w:id="9"/>
+      </w:r>
+      <w:r>
+        <w:rPr/>
+        <w:t xml:space="preserve"> », </w:t>
+      </w:r>
+      <w:r>
+        <w:rPr/>
+        <w:t>l’un des leader Français dans le domaine, a publiée une infographie qui</w:t>
+      </w:r>
+      <w:r>
+        <w:rPr/>
+        <w:t xml:space="preserve"> </w:t>
+      </w:r>
+      <w:r>
+        <w:rPr/>
+        <w:t>mentionne un marché passé en France de 62 Millions d’Euros en 2012 à 288 Millions d’Euros en 2015. Le constructeur positionne la France comme un des pays où la pratique du drone est la plus développée.</w:t>
+      </w:r>
+    </w:p>
+    <w:p>
+      <w:pPr>
+        <w:pStyle w:val="Normal"/>
+        <w:rPr/>
+      </w:pPr>
+      <w:r>
+        <w:rPr/>
+      </w:r>
+    </w:p>
+    <w:p>
+      <w:pPr>
+        <w:pStyle w:val="Normal"/>
+        <w:rPr/>
+      </w:pPr>
+      <w:r>
+        <w:rPr/>
+      </w:r>
+      <w:r>
+        <mc:AlternateContent>
+          <mc:Choice Requires="wps">
+            <w:drawing>
+              <wp:anchor behindDoc="0" distT="0" distB="0" distL="0" distR="0" simplePos="0" locked="0" layoutInCell="1" allowOverlap="1" relativeHeight="49">
+                <wp:simplePos x="0" y="0"/>
+                <wp:positionH relativeFrom="column">
+                  <wp:align>center</wp:align>
+                </wp:positionH>
+                <wp:positionV relativeFrom="paragraph">
+                  <wp:posOffset>635</wp:posOffset>
+                </wp:positionV>
+                <wp:extent cx="5759450" cy="2643505"/>
+                <wp:effectExtent l="0" t="0" r="0" b="0"/>
+                <wp:wrapTopAndBottom/>
+                <wp:docPr id="4" name="Cadre7"/>
+                <a:graphic xmlns:a="http://schemas.openxmlformats.org/drawingml/2006/main">
+                  <a:graphicData uri="http://schemas.microsoft.com/office/word/2010/wordprocessingShape">
+                    <wps:wsp>
+                      <wps:cNvSpPr txBox="1"/>
+                      <wps:spPr>
+                        <a:xfrm>
+                          <a:off x="0" y="0"/>
+                          <a:ext cx="5759450" cy="2643505"/>
+                        </a:xfrm>
+                        <a:prstGeom prst="rect"/>
+                      </wps:spPr>
+                      <wps:txbx>
+                        <w:txbxContent>
+                          <w:p>
+                            <w:pPr>
+                              <w:pStyle w:val="Illustration"/>
+                              <w:spacing w:before="120" w:after="120"/>
+                              <w:jc w:val="center"/>
+                              <w:rPr/>
+                            </w:pPr>
+                            <w:r>
+                              <w:rPr/>
+                              <w:drawing>
+                                <wp:inline distT="0" distB="0" distL="0" distR="0">
+                                  <wp:extent cx="5759450" cy="2384425"/>
+                                  <wp:effectExtent l="0" t="0" r="0" b="0"/>
+                                  <wp:docPr id="5" name="Image8" descr=""/>
+                                  <wp:cNvGraphicFramePr>
+                                    <a:graphicFrameLocks xmlns:a="http://schemas.openxmlformats.org/drawingml/2006/main" noChangeAspect="1"/>
+                                  </wp:cNvGraphicFramePr>
+                                  <a:graphic xmlns:a="http://schemas.openxmlformats.org/drawingml/2006/main">
+                                    <a:graphicData uri="http://schemas.openxmlformats.org/drawingml/2006/picture">
+                                      <pic:pic xmlns:pic="http://schemas.openxmlformats.org/drawingml/2006/picture">
+                                        <pic:nvPicPr>
+                                          <pic:cNvPr id="5" name="Image8" descr=""/>
+                                          <pic:cNvPicPr>
+                                            <a:picLocks noChangeAspect="1" noChangeArrowheads="1"/>
+                                          </pic:cNvPicPr>
+                                        </pic:nvPicPr>
+                                        <pic:blipFill>
+                                          <a:blip r:embed="rId5"/>
+                                          <a:stretch>
+                                            <a:fillRect/>
+                                          </a:stretch>
+                                        </pic:blipFill>
+                                        <pic:spPr bwMode="auto">
+                                          <a:xfrm>
+                                            <a:off x="0" y="0"/>
+                                            <a:ext cx="5759450" cy="2384425"/>
+                                          </a:xfrm>
+                                          <a:prstGeom prst="rect">
+                                            <a:avLst/>
+                                          </a:prstGeom>
+                                        </pic:spPr>
+                                      </pic:pic>
+                                    </a:graphicData>
+                                  </a:graphic>
+                                </wp:inline>
+                              </w:drawing>
+                            </w:r>
+                            <w:r>
+                              <w:rPr/>
+                              <w:br/>
+                              <w:t xml:space="preserve">Illustration </w:t>
+                            </w:r>
+                            <w:r>
+                              <w:rPr/>
+                              <w:fldChar w:fldCharType="begin"/>
+                            </w:r>
+                            <w:r>
+                              <w:instrText> SEQ Illustration \* ARABIC </w:instrText>
+                            </w:r>
+                            <w:r>
+                              <w:fldChar w:fldCharType="separate"/>
+                            </w:r>
+                            <w:r>
+                              <w:t>2</w:t>
+                            </w:r>
+                            <w:r>
+                              <w:fldChar w:fldCharType="end"/>
+                            </w:r>
+                            <w:r>
+                              <w:rPr/>
+                              <w:t xml:space="preserve">: Evolution du marché </w:t>
+                            </w:r>
+                            <w:r>
+                              <w:rPr/>
+                              <w:t xml:space="preserve">des drones civiles </w:t>
+                            </w:r>
+                            <w:r>
+                              <w:rPr/>
+                              <w:t>en France</w:t>
+                            </w:r>
+                          </w:p>
+                        </w:txbxContent>
+                      </wps:txbx>
+                      <wps:bodyPr anchor="t" lIns="0" tIns="0" rIns="0" bIns="0">
+                        <a:noAutofit/>
+                      </wps:bodyPr>
+                    </wps:wsp>
+                  </a:graphicData>
+                </a:graphic>
+              </wp:anchor>
+            </w:drawing>
+          </mc:Choice>
+          <mc:Fallback>
+            <w:pict>
+              <v:rect style="position:absolute;rotation:0;width:453.5pt;height:208.15pt;mso-wrap-distance-left:0pt;mso-wrap-distance-right:0pt;mso-wrap-distance-top:0pt;mso-wrap-distance-bottom:0pt;margin-top:0pt;mso-position-vertical:top;mso-position-vertical-relative:text;margin-left:0pt;mso-position-horizontal:center;mso-position-horizontal-relative:text">
+                <v:textbox inset="0in,0in,0in,0in">
+                  <w:txbxContent>
+                    <w:p>
+                      <w:pPr>
+                        <w:pStyle w:val="Illustration"/>
+                        <w:spacing w:before="120" w:after="120"/>
+                        <w:jc w:val="center"/>
+                        <w:rPr/>
+                      </w:pPr>
+                      <w:r>
+                        <w:rPr/>
+                        <w:drawing>
+                          <wp:inline distT="0" distB="0" distL="0" distR="0">
+                            <wp:extent cx="5759450" cy="2384425"/>
+                            <wp:effectExtent l="0" t="0" r="0" b="0"/>
+                            <wp:docPr id="6" name="Image8" descr=""/>
+                            <wp:cNvGraphicFramePr>
+                              <a:graphicFrameLocks xmlns:a="http://schemas.openxmlformats.org/drawingml/2006/main" noChangeAspect="1"/>
+                            </wp:cNvGraphicFramePr>
+                            <a:graphic xmlns:a="http://schemas.openxmlformats.org/drawingml/2006/main">
+                              <a:graphicData uri="http://schemas.openxmlformats.org/drawingml/2006/picture">
+                                <pic:pic xmlns:pic="http://schemas.openxmlformats.org/drawingml/2006/picture">
+                                  <pic:nvPicPr>
+                                    <pic:cNvPr id="6" name="Image8" descr=""/>
+                                    <pic:cNvPicPr>
+                                      <a:picLocks noChangeAspect="1" noChangeArrowheads="1"/>
+                                    </pic:cNvPicPr>
+                                  </pic:nvPicPr>
+                                  <pic:blipFill>
+                                    <a:blip r:embed="rId5"/>
+                                    <a:stretch>
+                                      <a:fillRect/>
+                                    </a:stretch>
+                                  </pic:blipFill>
+                                  <pic:spPr bwMode="auto">
+                                    <a:xfrm>
+                                      <a:off x="0" y="0"/>
+                                      <a:ext cx="5759450" cy="2384425"/>
+                                    </a:xfrm>
+                                    <a:prstGeom prst="rect">
+                                      <a:avLst/>
+                                    </a:prstGeom>
+                                  </pic:spPr>
+                                </pic:pic>
+                              </a:graphicData>
+                            </a:graphic>
+                          </wp:inline>
+                        </w:drawing>
+                      </w:r>
+                      <w:r>
+                        <w:rPr/>
+                        <w:br/>
+                        <w:t xml:space="preserve">Illustration </w:t>
+                      </w:r>
+                      <w:r>
+                        <w:rPr/>
+                        <w:fldChar w:fldCharType="begin"/>
+                      </w:r>
+                      <w:r>
+                        <w:instrText> SEQ Illustration \* ARABIC </w:instrText>
+                      </w:r>
+                      <w:r>
+                        <w:fldChar w:fldCharType="separate"/>
+                      </w:r>
+                      <w:r>
+                        <w:t>2</w:t>
+                      </w:r>
+                      <w:r>
+                        <w:fldChar w:fldCharType="end"/>
+                      </w:r>
+                      <w:r>
+                        <w:rPr/>
+                        <w:t xml:space="preserve">: Evolution du marché </w:t>
+                      </w:r>
+                      <w:r>
+                        <w:rPr/>
+                        <w:t xml:space="preserve">des drones civiles </w:t>
+                      </w:r>
+                      <w:r>
+                        <w:rPr/>
+                        <w:t>en France</w:t>
+                      </w:r>
+                    </w:p>
+                  </w:txbxContent>
+                </v:textbox>
+                <w10:wrap type="topAndBottom"/>
+              </v:rect>
+            </w:pict>
+          </mc:Fallback>
+        </mc:AlternateContent>
+      </w:r>
+    </w:p>
+    <w:p>
+      <w:pPr>
+        <w:pStyle w:val="Normal"/>
+        <w:rPr/>
+      </w:pPr>
+      <w:r>
+        <w:rPr/>
+        <w:t>Une très grosse part du marché est concerné par les drones de loisirs. L’utilisation professionnelle est quant à elle très cantonné à l’agriculture et la prise de vue pour les médias et le cinéma. Si l’on en croit les deux études menées par les sociétés de conseils « Gartner</w:t>
+      </w:r>
+      <w:r>
+        <w:rPr>
+          <w:rStyle w:val="Ancredenotedebasdepage"/>
+        </w:rPr>
+        <w:footnoteReference w:id="10"/>
+      </w:r>
+      <w:r>
+        <w:rPr/>
+        <w:t> » et « </w:t>
+      </w:r>
+      <w:r>
+        <w:rPr/>
+        <w:t>Oliver Wyman</w:t>
+      </w:r>
+      <w:r>
+        <w:rPr>
+          <w:rStyle w:val="Ancredenotedebasdepage"/>
+        </w:rPr>
+        <w:footnoteReference w:id="11"/>
+      </w:r>
+      <w:r>
+        <w:rPr/>
+        <w:t xml:space="preserve"> », </w:t>
+      </w:r>
+      <w:r>
+        <w:rPr/>
+        <w:t>le marché va continuer à progresser mais sa distribution va être bouleversée.</w:t>
+      </w:r>
+    </w:p>
+    <w:p>
+      <w:pPr>
+        <w:pStyle w:val="Normal"/>
+        <w:rPr/>
+      </w:pPr>
+      <w:r>
+        <w:rPr/>
       </w:r>
     </w:p>
     <w:p>
@@ -5281,7 +5653,315 @@
       <w:bookmarkEnd w:id="22"/>
       <w:r>
         <w:rPr/>
-        <w:t>Positionnement de la France</w:t>
+        <w:t>Evolution du marché</w:t>
+      </w:r>
+    </w:p>
+    <w:p>
+      <w:pPr>
+        <w:pStyle w:val="Normal"/>
+        <w:rPr/>
+      </w:pPr>
+      <w:r>
+        <w:rPr/>
+      </w:r>
+    </w:p>
+    <w:p>
+      <w:pPr>
+        <w:pStyle w:val="Normal"/>
+        <w:rPr/>
+      </w:pPr>
+      <w:r>
+        <w:rPr/>
+        <w:t>L’agriculture de précision représente pour le moment la plus grosse part de marché dans l’usage des drones professionnels. Selon « Gartner » cette position n’a pas vocation a perdurer compte tenu des faibles moyens du secteur et de la faible valeur ajoutée qu’apporte les drones.</w:t>
+      </w:r>
+    </w:p>
+    <w:p>
+      <w:pPr>
+        <w:pStyle w:val="Normal"/>
+        <w:rPr/>
+      </w:pPr>
+      <w:r>
+        <w:rPr/>
+        <w:t xml:space="preserve">Alors que le secteur est leader aujourd’hui, la société de conseil lui prédit une part de marché </w:t>
+      </w:r>
+      <w:r>
+        <w:rPr/>
+        <w:t>mondial</w:t>
+      </w:r>
+      <w:r>
+        <w:rPr/>
+        <w:t xml:space="preserve"> de 7 % à l’horizon 2020. Si il partage </w:t>
+      </w:r>
+      <w:r>
+        <w:rPr/>
+        <w:t xml:space="preserve">le même </w:t>
+      </w:r>
+      <w:r>
+        <w:rPr/>
+        <w:t>diagnosti</w:t>
+      </w:r>
+      <w:r>
+        <w:rPr/>
+        <w:t>c</w:t>
+      </w:r>
+      <w:r>
+        <w:rPr/>
+        <w:t xml:space="preserve">, le cabinet « Oliver Wyman » est plus optimiste </w:t>
+      </w:r>
+      <w:r>
+        <w:rPr/>
+        <w:t>concernant l’usage des drones dans l’agriculture en France, où il lui prédit une part de marché de 28 %.</w:t>
+      </w:r>
+    </w:p>
+    <w:p>
+      <w:pPr>
+        <w:pStyle w:val="Normal"/>
+        <w:rPr/>
+      </w:pPr>
+      <w:r>
+        <w:rPr/>
+      </w:r>
+    </w:p>
+    <w:p>
+      <w:pPr>
+        <w:pStyle w:val="Normal"/>
+        <w:rPr/>
+      </w:pPr>
+      <w:r>
+        <w:rPr/>
+      </w:r>
+      <w:r>
+        <mc:AlternateContent>
+          <mc:Choice Requires="wps">
+            <w:drawing>
+              <wp:anchor behindDoc="0" distT="0" distB="0" distL="0" distR="0" simplePos="0" locked="0" layoutInCell="1" allowOverlap="1" relativeHeight="51">
+                <wp:simplePos x="0" y="0"/>
+                <wp:positionH relativeFrom="column">
+                  <wp:align>center</wp:align>
+                </wp:positionH>
+                <wp:positionV relativeFrom="paragraph">
+                  <wp:posOffset>635</wp:posOffset>
+                </wp:positionV>
+                <wp:extent cx="3927475" cy="3430270"/>
+                <wp:effectExtent l="0" t="0" r="0" b="0"/>
+                <wp:wrapTopAndBottom/>
+                <wp:docPr id="7" name="Cadre8"/>
+                <a:graphic xmlns:a="http://schemas.openxmlformats.org/drawingml/2006/main">
+                  <a:graphicData uri="http://schemas.microsoft.com/office/word/2010/wordprocessingShape">
+                    <wps:wsp>
+                      <wps:cNvSpPr txBox="1"/>
+                      <wps:spPr>
+                        <a:xfrm>
+                          <a:off x="0" y="0"/>
+                          <a:ext cx="3927475" cy="3430270"/>
+                        </a:xfrm>
+                        <a:prstGeom prst="rect"/>
+                      </wps:spPr>
+                      <wps:txbx>
+                        <w:txbxContent>
+                          <w:p>
+                            <w:pPr>
+                              <w:pStyle w:val="Illustration"/>
+                              <w:spacing w:before="120" w:after="120"/>
+                              <w:jc w:val="center"/>
+                              <w:rPr/>
+                            </w:pPr>
+                            <w:r>
+                              <w:rPr/>
+                              <w:drawing>
+                                <wp:inline distT="0" distB="0" distL="0" distR="0">
+                                  <wp:extent cx="3888105" cy="2988310"/>
+                                  <wp:effectExtent l="0" t="0" r="0" b="0"/>
+                                  <wp:docPr id="8" name="Image9" descr=""/>
+                                  <wp:cNvGraphicFramePr>
+                                    <a:graphicFrameLocks xmlns:a="http://schemas.openxmlformats.org/drawingml/2006/main" noChangeAspect="1"/>
+                                  </wp:cNvGraphicFramePr>
+                                  <a:graphic xmlns:a="http://schemas.openxmlformats.org/drawingml/2006/main">
+                                    <a:graphicData uri="http://schemas.openxmlformats.org/drawingml/2006/picture">
+                                      <pic:pic xmlns:pic="http://schemas.openxmlformats.org/drawingml/2006/picture">
+                                        <pic:nvPicPr>
+                                          <pic:cNvPr id="8" name="Image9" descr=""/>
+                                          <pic:cNvPicPr>
+                                            <a:picLocks noChangeAspect="1" noChangeArrowheads="1"/>
+                                          </pic:cNvPicPr>
+                                        </pic:nvPicPr>
+                                        <pic:blipFill>
+                                          <a:blip r:embed="rId6"/>
+                                          <a:stretch>
+                                            <a:fillRect/>
+                                          </a:stretch>
+                                        </pic:blipFill>
+                                        <pic:spPr bwMode="auto">
+                                          <a:xfrm>
+                                            <a:off x="0" y="0"/>
+                                            <a:ext cx="3888105" cy="2988310"/>
+                                          </a:xfrm>
+                                          <a:prstGeom prst="rect">
+                                            <a:avLst/>
+                                          </a:prstGeom>
+                                        </pic:spPr>
+                                      </pic:pic>
+                                    </a:graphicData>
+                                  </a:graphic>
+                                </wp:inline>
+                              </w:drawing>
+                            </w:r>
+                            <w:r>
+                              <w:rPr/>
+                              <w:br/>
+                              <w:t xml:space="preserve">Illustration </w:t>
+                            </w:r>
+                            <w:r>
+                              <w:rPr/>
+                              <w:fldChar w:fldCharType="begin"/>
+                            </w:r>
+                            <w:r>
+                              <w:instrText> SEQ Illustration \* ARABIC </w:instrText>
+                            </w:r>
+                            <w:r>
+                              <w:fldChar w:fldCharType="separate"/>
+                            </w:r>
+                            <w:r>
+                              <w:t>3</w:t>
+                            </w:r>
+                            <w:r>
+                              <w:fldChar w:fldCharType="end"/>
+                            </w:r>
+                            <w:r>
+                              <w:rPr/>
+                              <w:t>: Parts de marché des drones professionnels en 2025 (</w:t>
+                            </w:r>
+                            <w:r>
+                              <w:rPr/>
+                              <w:t>www.</w:t>
+                            </w:r>
+                            <w:r>
+                              <w:rPr/>
+                              <w:t>usinenouvelle.com)</w:t>
+                            </w:r>
+                          </w:p>
+                        </w:txbxContent>
+                      </wps:txbx>
+                      <wps:bodyPr anchor="t" lIns="0" tIns="0" rIns="0" bIns="0">
+                        <a:noAutofit/>
+                      </wps:bodyPr>
+                    </wps:wsp>
+                  </a:graphicData>
+                </a:graphic>
+              </wp:anchor>
+            </w:drawing>
+          </mc:Choice>
+          <mc:Fallback>
+            <w:pict>
+              <v:rect style="position:absolute;rotation:0;width:309.25pt;height:270.1pt;mso-wrap-distance-left:0pt;mso-wrap-distance-right:0pt;mso-wrap-distance-top:0pt;mso-wrap-distance-bottom:0pt;margin-top:0pt;mso-position-vertical:top;mso-position-vertical-relative:text;margin-left:72.15pt;mso-position-horizontal:center;mso-position-horizontal-relative:text">
+                <v:textbox inset="0in,0in,0in,0in">
+                  <w:txbxContent>
+                    <w:p>
+                      <w:pPr>
+                        <w:pStyle w:val="Illustration"/>
+                        <w:spacing w:before="120" w:after="120"/>
+                        <w:jc w:val="center"/>
+                        <w:rPr/>
+                      </w:pPr>
+                      <w:r>
+                        <w:rPr/>
+                        <w:drawing>
+                          <wp:inline distT="0" distB="0" distL="0" distR="0">
+                            <wp:extent cx="3888105" cy="2988310"/>
+                            <wp:effectExtent l="0" t="0" r="0" b="0"/>
+                            <wp:docPr id="9" name="Image9" descr=""/>
+                            <wp:cNvGraphicFramePr>
+                              <a:graphicFrameLocks xmlns:a="http://schemas.openxmlformats.org/drawingml/2006/main" noChangeAspect="1"/>
+                            </wp:cNvGraphicFramePr>
+                            <a:graphic xmlns:a="http://schemas.openxmlformats.org/drawingml/2006/main">
+                              <a:graphicData uri="http://schemas.openxmlformats.org/drawingml/2006/picture">
+                                <pic:pic xmlns:pic="http://schemas.openxmlformats.org/drawingml/2006/picture">
+                                  <pic:nvPicPr>
+                                    <pic:cNvPr id="9" name="Image9" descr=""/>
+                                    <pic:cNvPicPr>
+                                      <a:picLocks noChangeAspect="1" noChangeArrowheads="1"/>
+                                    </pic:cNvPicPr>
+                                  </pic:nvPicPr>
+                                  <pic:blipFill>
+                                    <a:blip r:embed="rId6"/>
+                                    <a:stretch>
+                                      <a:fillRect/>
+                                    </a:stretch>
+                                  </pic:blipFill>
+                                  <pic:spPr bwMode="auto">
+                                    <a:xfrm>
+                                      <a:off x="0" y="0"/>
+                                      <a:ext cx="3888105" cy="2988310"/>
+                                    </a:xfrm>
+                                    <a:prstGeom prst="rect">
+                                      <a:avLst/>
+                                    </a:prstGeom>
+                                  </pic:spPr>
+                                </pic:pic>
+                              </a:graphicData>
+                            </a:graphic>
+                          </wp:inline>
+                        </w:drawing>
+                      </w:r>
+                      <w:r>
+                        <w:rPr/>
+                        <w:br/>
+                        <w:t xml:space="preserve">Illustration </w:t>
+                      </w:r>
+                      <w:r>
+                        <w:rPr/>
+                        <w:fldChar w:fldCharType="begin"/>
+                      </w:r>
+                      <w:r>
+                        <w:instrText> SEQ Illustration \* ARABIC </w:instrText>
+                      </w:r>
+                      <w:r>
+                        <w:fldChar w:fldCharType="separate"/>
+                      </w:r>
+                      <w:r>
+                        <w:t>3</w:t>
+                      </w:r>
+                      <w:r>
+                        <w:fldChar w:fldCharType="end"/>
+                      </w:r>
+                      <w:r>
+                        <w:rPr/>
+                        <w:t>: Parts de marché des drones professionnels en 2025 (</w:t>
+                      </w:r>
+                      <w:r>
+                        <w:rPr/>
+                        <w:t>www.</w:t>
+                      </w:r>
+                      <w:r>
+                        <w:rPr/>
+                        <w:t>usinenouvelle.com)</w:t>
+                      </w:r>
+                    </w:p>
+                  </w:txbxContent>
+                </v:textbox>
+                <w10:wrap type="topAndBottom"/>
+              </v:rect>
+            </w:pict>
+          </mc:Fallback>
+        </mc:AlternateContent>
+      </w:r>
+    </w:p>
+    <w:p>
+      <w:pPr>
+        <w:pStyle w:val="Normal"/>
+        <w:rPr/>
+      </w:pPr>
+      <w:r>
+        <w:rPr/>
+      </w:r>
+    </w:p>
+    <w:p>
+      <w:pPr>
+        <w:pStyle w:val="Normal"/>
+        <w:rPr/>
+      </w:pPr>
+      <w:r>
+        <w:rPr/>
       </w:r>
     </w:p>
     <w:p>
@@ -5570,7 +6250,15 @@
       <w:bookmarkEnd w:id="35"/>
       <w:r>
         <w:rPr/>
-        <w:t>L'expansion de la technologie des drones est un phénomène récent et leur utilisation est encore limitée par rapport au potentiel d’utilisateurs. Les drones professionnels sont souvent construits par des industriels qui ne dévoilent pas, à raison, leurs secrets de fabrication (les notions de sécurité seront abordées plus tard).</w:t>
+        <w:t>L</w:t>
+      </w:r>
+      <w:r>
+        <w:rPr/>
+        <w:t>e fort développement</w:t>
+      </w:r>
+      <w:r>
+        <w:rPr/>
+        <w:t xml:space="preserve"> de la technologie des drones est un phénomène récent et leur utilisation est encore limitée par rapport au potentiel d’utilisateurs. Les drones professionnels sont souvent construits par des industriels qui ne dévoilent pas, à raison, leurs secrets de fabrication (les notions de sécurité seront abordées plus tard).</w:t>
       </w:r>
     </w:p>
     <w:p>
@@ -5591,7 +6279,23 @@
       <w:bookmarkEnd w:id="36"/>
       <w:r>
         <w:rPr/>
-        <w:t>Leur coût est élevé et ne permet pas, dans le cadre de cette étude, de s’en procurer un exemplaire pour faire une analyse technique de son fonctionnement. Même si cela était possible, les implémentations technologiques pour concevoir un drone sont tellement multiples, que le résultat de cette analyse ne serait exhaustif que pour le drone étudié.</w:t>
+        <w:t xml:space="preserve">Leur coût est élevé et ne permet pas, dans le cadre de cette étude, de s’en procurer un exemplaire pour faire une analyse technique de son fonctionnement. Même si cela était possible, les implémentations technologiques pour concevoir un </w:t>
+      </w:r>
+      <w:r>
+        <w:rPr/>
+        <w:t>aéronef</w:t>
+      </w:r>
+      <w:r>
+        <w:rPr/>
+        <w:t xml:space="preserve"> sont tellement multiples, que le résultat de cette analyse ne serait exhaustif que pour l’</w:t>
+      </w:r>
+      <w:r>
+        <w:rPr/>
+        <w:t>engin</w:t>
+      </w:r>
+      <w:r>
+        <w:rPr/>
+        <w:t xml:space="preserve"> étudié.</w:t>
       </w:r>
     </w:p>
     <w:p>
@@ -5618,7 +6322,7 @@
         <w:rPr>
           <w:rStyle w:val="Ancredenotedebasdepage"/>
         </w:rPr>
-        <w:footnoteReference w:id="9"/>
+        <w:footnoteReference w:id="12"/>
       </w:r>
       <w:r>
         <w:rPr/>
@@ -5628,7 +6332,7 @@
         <w:rPr>
           <w:rStyle w:val="Ancredenotedebasdepage"/>
         </w:rPr>
-        <w:footnoteReference w:id="10"/>
+        <w:footnoteReference w:id="13"/>
       </w:r>
       <w:r>
         <w:rPr/>
@@ -5638,7 +6342,7 @@
         <w:rPr>
           <w:rStyle w:val="Ancredenotedebasdepage"/>
         </w:rPr>
-        <w:footnoteReference w:id="11"/>
+        <w:footnoteReference w:id="14"/>
       </w:r>
       <w:r>
         <w:rPr/>
@@ -5873,7 +6577,7 @@
         <w:pStyle w:val="Normal"/>
         <w:rPr/>
       </w:pPr>
-      <w:hyperlink r:id="rId5">
+      <w:hyperlink r:id="rId7">
         <w:r>
           <w:rPr>
             <w:rStyle w:val="LienInternetvisit"/>
@@ -5974,7 +6678,7 @@
                 <wp:extent cx="4681220" cy="3830955"/>
                 <wp:effectExtent l="0" t="0" r="0" b="0"/>
                 <wp:wrapSquare wrapText="largest"/>
-                <wp:docPr id="4" name="Cadre2"/>
+                <wp:docPr id="10" name="Cadre2"/>
                 <a:graphic xmlns:a="http://schemas.openxmlformats.org/drawingml/2006/main">
                   <a:graphicData uri="http://schemas.microsoft.com/office/word/2010/wordprocessingShape">
                     <wps:wsp>
@@ -6018,7 +6722,7 @@
                                 <wp:inline distT="0" distB="0" distL="0" distR="0">
                                   <wp:extent cx="4679950" cy="3387725"/>
                                   <wp:effectExtent l="0" t="0" r="0" b="0"/>
-                                  <wp:docPr id="6" name="Image3" descr=""/>
+                                  <wp:docPr id="12" name="Image3" descr=""/>
                                   <wp:cNvGraphicFramePr>
                                     <a:graphicFrameLocks xmlns:a="http://schemas.openxmlformats.org/drawingml/2006/main" noChangeAspect="1"/>
                                   </wp:cNvGraphicFramePr>
@@ -6026,13 +6730,13 @@
                                     <a:graphicData uri="http://schemas.openxmlformats.org/drawingml/2006/picture">
                                       <pic:pic xmlns:pic="http://schemas.openxmlformats.org/drawingml/2006/picture">
                                         <pic:nvPicPr>
-                                          <pic:cNvPr id="6" name="Image3" descr=""/>
+                                          <pic:cNvPr id="12" name="Image3" descr=""/>
                                           <pic:cNvPicPr>
                                             <a:picLocks noChangeAspect="1" noChangeArrowheads="1"/>
                                           </pic:cNvPicPr>
                                         </pic:nvPicPr>
                                         <pic:blipFill>
-                                          <a:blip r:embed="rId6"/>
+                                          <a:blip r:embed="rId8"/>
                                           <a:stretch>
                                             <a:fillRect/>
                                           </a:stretch>
@@ -6063,7 +6767,7 @@
                               <w:fldChar w:fldCharType="separate"/>
                             </w:r>
                             <w:r>
-                              <w:t>2</w:t>
+                              <w:t>4</w:t>
                             </w:r>
                             <w:r>
                               <w:fldChar w:fldCharType="end"/>
@@ -6110,7 +6814,7 @@
                           <wp:inline distT="0" distB="0" distL="0" distR="0">
                             <wp:extent cx="4679950" cy="3387725"/>
                             <wp:effectExtent l="0" t="0" r="0" b="0"/>
-                            <wp:docPr id="7" name="Image3" descr=""/>
+                            <wp:docPr id="13" name="Image3" descr=""/>
                             <wp:cNvGraphicFramePr>
                               <a:graphicFrameLocks xmlns:a="http://schemas.openxmlformats.org/drawingml/2006/main" noChangeAspect="1"/>
                             </wp:cNvGraphicFramePr>
@@ -6118,13 +6822,13 @@
                               <a:graphicData uri="http://schemas.openxmlformats.org/drawingml/2006/picture">
                                 <pic:pic xmlns:pic="http://schemas.openxmlformats.org/drawingml/2006/picture">
                                   <pic:nvPicPr>
-                                    <pic:cNvPr id="7" name="Image3" descr=""/>
+                                    <pic:cNvPr id="13" name="Image3" descr=""/>
                                     <pic:cNvPicPr>
                                       <a:picLocks noChangeAspect="1" noChangeArrowheads="1"/>
                                     </pic:cNvPicPr>
                                   </pic:nvPicPr>
                                   <pic:blipFill>
-                                    <a:blip r:embed="rId6"/>
+                                    <a:blip r:embed="rId8"/>
                                     <a:stretch>
                                       <a:fillRect/>
                                     </a:stretch>
@@ -6155,7 +6859,7 @@
                         <w:fldChar w:fldCharType="separate"/>
                       </w:r>
                       <w:r>
-                        <w:t>2</w:t>
+                        <w:t>4</w:t>
                       </w:r>
                       <w:r>
                         <w:fldChar w:fldCharType="end"/>
@@ -6529,7 +7233,7 @@
         <w:rPr>
           <w:rStyle w:val="Ancredenotedebasdepage"/>
         </w:rPr>
-        <w:footnoteReference w:id="12"/>
+        <w:footnoteReference w:id="15"/>
       </w:r>
       <w:r>
         <w:rPr/>
@@ -6566,7 +7270,7 @@
                 <wp:extent cx="4321175" cy="2766060"/>
                 <wp:effectExtent l="0" t="0" r="0" b="0"/>
                 <wp:wrapTopAndBottom/>
-                <wp:docPr id="8" name="Cadre1"/>
+                <wp:docPr id="14" name="Cadre1"/>
                 <a:graphic xmlns:a="http://schemas.openxmlformats.org/drawingml/2006/main">
                   <a:graphicData uri="http://schemas.microsoft.com/office/word/2010/wordprocessingShape">
                     <wps:wsp>
@@ -6605,7 +7309,7 @@
                                 <wp:inline distT="0" distB="0" distL="0" distR="0">
                                   <wp:extent cx="4319905" cy="2505710"/>
                                   <wp:effectExtent l="0" t="0" r="0" b="0"/>
-                                  <wp:docPr id="10" name="Image1" descr=""/>
+                                  <wp:docPr id="16" name="Image1" descr=""/>
                                   <wp:cNvGraphicFramePr>
                                     <a:graphicFrameLocks xmlns:a="http://schemas.openxmlformats.org/drawingml/2006/main" noChangeAspect="1"/>
                                   </wp:cNvGraphicFramePr>
@@ -6613,13 +7317,13 @@
                                     <a:graphicData uri="http://schemas.openxmlformats.org/drawingml/2006/picture">
                                       <pic:pic xmlns:pic="http://schemas.openxmlformats.org/drawingml/2006/picture">
                                         <pic:nvPicPr>
-                                          <pic:cNvPr id="10" name="Image1" descr=""/>
+                                          <pic:cNvPr id="16" name="Image1" descr=""/>
                                           <pic:cNvPicPr>
                                             <a:picLocks noChangeAspect="1" noChangeArrowheads="1"/>
                                           </pic:cNvPicPr>
                                         </pic:nvPicPr>
                                         <pic:blipFill>
-                                          <a:blip r:embed="rId7"/>
+                                          <a:blip r:embed="rId9"/>
                                           <a:stretch>
                                             <a:fillRect/>
                                           </a:stretch>
@@ -6655,7 +7359,7 @@
                               <w:fldChar w:fldCharType="separate"/>
                             </w:r>
                             <w:r>
-                              <w:t>3</w:t>
+                              <w:t>5</w:t>
                             </w:r>
                             <w:r>
                               <w:fldChar w:fldCharType="end"/>
@@ -6697,7 +7401,7 @@
                           <wp:inline distT="0" distB="0" distL="0" distR="0">
                             <wp:extent cx="4319905" cy="2505710"/>
                             <wp:effectExtent l="0" t="0" r="0" b="0"/>
-                            <wp:docPr id="11" name="Image1" descr=""/>
+                            <wp:docPr id="17" name="Image1" descr=""/>
                             <wp:cNvGraphicFramePr>
                               <a:graphicFrameLocks xmlns:a="http://schemas.openxmlformats.org/drawingml/2006/main" noChangeAspect="1"/>
                             </wp:cNvGraphicFramePr>
@@ -6705,13 +7409,13 @@
                               <a:graphicData uri="http://schemas.openxmlformats.org/drawingml/2006/picture">
                                 <pic:pic xmlns:pic="http://schemas.openxmlformats.org/drawingml/2006/picture">
                                   <pic:nvPicPr>
-                                    <pic:cNvPr id="11" name="Image1" descr=""/>
+                                    <pic:cNvPr id="17" name="Image1" descr=""/>
                                     <pic:cNvPicPr>
                                       <a:picLocks noChangeAspect="1" noChangeArrowheads="1"/>
                                     </pic:cNvPicPr>
                                   </pic:nvPicPr>
                                   <pic:blipFill>
-                                    <a:blip r:embed="rId7"/>
+                                    <a:blip r:embed="rId9"/>
                                     <a:stretch>
                                       <a:fillRect/>
                                     </a:stretch>
@@ -6747,7 +7451,7 @@
                         <w:fldChar w:fldCharType="separate"/>
                       </w:r>
                       <w:r>
-                        <w:t>3</w:t>
+                        <w:t>5</w:t>
                       </w:r>
                       <w:r>
                         <w:fldChar w:fldCharType="end"/>
@@ -7473,7 +8177,7 @@
           <w:rStyle w:val="Ancredenotedebasdepage"/>
           <w:u w:val="none"/>
         </w:rPr>
-        <w:footnoteReference w:id="13"/>
+        <w:footnoteReference w:id="16"/>
       </w:r>
       <w:r>
         <w:rPr>
@@ -7590,7 +8294,7 @@
                 <wp:extent cx="5760085" cy="3561080"/>
                 <wp:effectExtent l="0" t="0" r="0" b="0"/>
                 <wp:wrapTopAndBottom/>
-                <wp:docPr id="12" name="Cadre3"/>
+                <wp:docPr id="18" name="Cadre3"/>
                 <a:graphic xmlns:a="http://schemas.openxmlformats.org/drawingml/2006/main">
                   <a:graphicData uri="http://schemas.microsoft.com/office/word/2010/wordprocessingShape">
                     <wps:wsp>
@@ -7629,7 +8333,7 @@
                                 <wp:inline distT="0" distB="0" distL="0" distR="0">
                                   <wp:extent cx="5759450" cy="3301365"/>
                                   <wp:effectExtent l="0" t="0" r="0" b="0"/>
-                                  <wp:docPr id="14" name="Image4" descr=""/>
+                                  <wp:docPr id="20" name="Image4" descr=""/>
                                   <wp:cNvGraphicFramePr>
                                     <a:graphicFrameLocks xmlns:a="http://schemas.openxmlformats.org/drawingml/2006/main" noChangeAspect="1"/>
                                   </wp:cNvGraphicFramePr>
@@ -7637,13 +8341,13 @@
                                     <a:graphicData uri="http://schemas.openxmlformats.org/drawingml/2006/picture">
                                       <pic:pic xmlns:pic="http://schemas.openxmlformats.org/drawingml/2006/picture">
                                         <pic:nvPicPr>
-                                          <pic:cNvPr id="14" name="Image4" descr=""/>
+                                          <pic:cNvPr id="20" name="Image4" descr=""/>
                                           <pic:cNvPicPr>
                                             <a:picLocks noChangeAspect="1" noChangeArrowheads="1"/>
                                           </pic:cNvPicPr>
                                         </pic:nvPicPr>
                                         <pic:blipFill>
-                                          <a:blip r:embed="rId8"/>
+                                          <a:blip r:embed="rId10"/>
                                           <a:stretch>
                                             <a:fillRect/>
                                           </a:stretch>
@@ -7679,7 +8383,7 @@
                               <w:fldChar w:fldCharType="separate"/>
                             </w:r>
                             <w:r>
-                              <w:t>4</w:t>
+                              <w:t>6</w:t>
                             </w:r>
                             <w:r>
                               <w:fldChar w:fldCharType="end"/>
@@ -7721,7 +8425,7 @@
                           <wp:inline distT="0" distB="0" distL="0" distR="0">
                             <wp:extent cx="5759450" cy="3301365"/>
                             <wp:effectExtent l="0" t="0" r="0" b="0"/>
-                            <wp:docPr id="15" name="Image4" descr=""/>
+                            <wp:docPr id="21" name="Image4" descr=""/>
                             <wp:cNvGraphicFramePr>
                               <a:graphicFrameLocks xmlns:a="http://schemas.openxmlformats.org/drawingml/2006/main" noChangeAspect="1"/>
                             </wp:cNvGraphicFramePr>
@@ -7729,13 +8433,13 @@
                               <a:graphicData uri="http://schemas.openxmlformats.org/drawingml/2006/picture">
                                 <pic:pic xmlns:pic="http://schemas.openxmlformats.org/drawingml/2006/picture">
                                   <pic:nvPicPr>
-                                    <pic:cNvPr id="15" name="Image4" descr=""/>
+                                    <pic:cNvPr id="21" name="Image4" descr=""/>
                                     <pic:cNvPicPr>
                                       <a:picLocks noChangeAspect="1" noChangeArrowheads="1"/>
                                     </pic:cNvPicPr>
                                   </pic:nvPicPr>
                                   <pic:blipFill>
-                                    <a:blip r:embed="rId8"/>
+                                    <a:blip r:embed="rId10"/>
                                     <a:stretch>
                                       <a:fillRect/>
                                     </a:stretch>
@@ -7771,7 +8475,7 @@
                         <w:fldChar w:fldCharType="separate"/>
                       </w:r>
                       <w:r>
-                        <w:t>4</w:t>
+                        <w:t>6</w:t>
                       </w:r>
                       <w:r>
                         <w:fldChar w:fldCharType="end"/>
@@ -7816,7 +8520,7 @@
         <w:rPr>
           <w:rStyle w:val="Ancredenotedebasdepage"/>
         </w:rPr>
-        <w:footnoteReference w:id="14"/>
+        <w:footnoteReference w:id="17"/>
       </w:r>
       <w:r>
         <w:rPr/>
@@ -7866,7 +8570,7 @@
         <w:rPr>
           <w:rStyle w:val="Ancredenotedebasdepage"/>
         </w:rPr>
-        <w:footnoteReference w:id="15"/>
+        <w:footnoteReference w:id="18"/>
       </w:r>
       <w:r>
         <w:rPr/>
@@ -7876,7 +8580,7 @@
         <w:rPr>
           <w:rStyle w:val="Ancredenotedebasdepage"/>
         </w:rPr>
-        <w:footnoteReference w:id="16"/>
+        <w:footnoteReference w:id="19"/>
       </w:r>
       <w:r>
         <w:rPr/>
@@ -7886,7 +8590,7 @@
         <w:rPr>
           <w:rStyle w:val="Ancredenotedebasdepage"/>
         </w:rPr>
-        <w:footnoteReference w:id="17"/>
+        <w:footnoteReference w:id="20"/>
       </w:r>
       <w:r>
         <w:rPr/>
@@ -7896,7 +8600,7 @@
         <w:rPr>
           <w:rStyle w:val="Ancredenotedebasdepage"/>
         </w:rPr>
-        <w:footnoteReference w:id="18"/>
+        <w:footnoteReference w:id="21"/>
       </w:r>
       <w:r>
         <w:rPr/>
@@ -7933,7 +8637,7 @@
                 <wp:extent cx="5760085" cy="3230880"/>
                 <wp:effectExtent l="0" t="0" r="0" b="0"/>
                 <wp:wrapSquare wrapText="largest"/>
-                <wp:docPr id="16" name="Cadre4"/>
+                <wp:docPr id="22" name="Cadre4"/>
                 <a:graphic xmlns:a="http://schemas.openxmlformats.org/drawingml/2006/main">
                   <a:graphicData uri="http://schemas.microsoft.com/office/word/2010/wordprocessingShape">
                     <wps:wsp>
@@ -7972,7 +8676,7 @@
                                 <wp:inline distT="0" distB="0" distL="0" distR="0">
                                   <wp:extent cx="5759450" cy="2971165"/>
                                   <wp:effectExtent l="0" t="0" r="0" b="0"/>
-                                  <wp:docPr id="18" name="Image5" descr=""/>
+                                  <wp:docPr id="24" name="Image5" descr=""/>
                                   <wp:cNvGraphicFramePr>
                                     <a:graphicFrameLocks xmlns:a="http://schemas.openxmlformats.org/drawingml/2006/main" noChangeAspect="1"/>
                                   </wp:cNvGraphicFramePr>
@@ -7980,13 +8684,13 @@
                                     <a:graphicData uri="http://schemas.openxmlformats.org/drawingml/2006/picture">
                                       <pic:pic xmlns:pic="http://schemas.openxmlformats.org/drawingml/2006/picture">
                                         <pic:nvPicPr>
-                                          <pic:cNvPr id="18" name="Image5" descr=""/>
+                                          <pic:cNvPr id="24" name="Image5" descr=""/>
                                           <pic:cNvPicPr>
                                             <a:picLocks noChangeAspect="1" noChangeArrowheads="1"/>
                                           </pic:cNvPicPr>
                                         </pic:nvPicPr>
                                         <pic:blipFill>
-                                          <a:blip r:embed="rId9"/>
+                                          <a:blip r:embed="rId11"/>
                                           <a:stretch>
                                             <a:fillRect/>
                                           </a:stretch>
@@ -8022,7 +8726,7 @@
                               <w:fldChar w:fldCharType="separate"/>
                             </w:r>
                             <w:r>
-                              <w:t>5</w:t>
+                              <w:t>7</w:t>
                             </w:r>
                             <w:r>
                               <w:fldChar w:fldCharType="end"/>
@@ -8064,7 +8768,7 @@
                           <wp:inline distT="0" distB="0" distL="0" distR="0">
                             <wp:extent cx="5759450" cy="2971165"/>
                             <wp:effectExtent l="0" t="0" r="0" b="0"/>
-                            <wp:docPr id="19" name="Image5" descr=""/>
+                            <wp:docPr id="25" name="Image5" descr=""/>
                             <wp:cNvGraphicFramePr>
                               <a:graphicFrameLocks xmlns:a="http://schemas.openxmlformats.org/drawingml/2006/main" noChangeAspect="1"/>
                             </wp:cNvGraphicFramePr>
@@ -8072,13 +8776,13 @@
                               <a:graphicData uri="http://schemas.openxmlformats.org/drawingml/2006/picture">
                                 <pic:pic xmlns:pic="http://schemas.openxmlformats.org/drawingml/2006/picture">
                                   <pic:nvPicPr>
-                                    <pic:cNvPr id="19" name="Image5" descr=""/>
+                                    <pic:cNvPr id="25" name="Image5" descr=""/>
                                     <pic:cNvPicPr>
                                       <a:picLocks noChangeAspect="1" noChangeArrowheads="1"/>
                                     </pic:cNvPicPr>
                                   </pic:nvPicPr>
                                   <pic:blipFill>
-                                    <a:blip r:embed="rId9"/>
+                                    <a:blip r:embed="rId11"/>
                                     <a:stretch>
                                       <a:fillRect/>
                                     </a:stretch>
@@ -8114,7 +8818,7 @@
                         <w:fldChar w:fldCharType="separate"/>
                       </w:r>
                       <w:r>
-                        <w:t>5</w:t>
+                        <w:t>7</w:t>
                       </w:r>
                       <w:r>
                         <w:fldChar w:fldCharType="end"/>
@@ -8323,7 +9027,7 @@
         <w:rPr>
           <w:rStyle w:val="Ancredenotedebasdepage"/>
         </w:rPr>
-        <w:footnoteReference w:id="19"/>
+        <w:footnoteReference w:id="22"/>
       </w:r>
       <w:r>
         <w:rPr/>
@@ -8456,7 +9160,7 @@
         <w:rPr>
           <w:rStyle w:val="Ancredenotedebasdepage"/>
         </w:rPr>
-        <w:footnoteReference w:id="20"/>
+        <w:footnoteReference w:id="23"/>
       </w:r>
       <w:r>
         <w:rPr/>
@@ -8601,7 +9305,7 @@
         <w:rPr>
           <w:rStyle w:val="Ancredenotedebasdepage"/>
         </w:rPr>
-        <w:footnoteReference w:id="21"/>
+        <w:footnoteReference w:id="24"/>
       </w:r>
       <w:r>
         <w:rPr/>
@@ -8626,13 +9330,21 @@
       <w:bookmarkEnd w:id="67"/>
       <w:r>
         <w:rPr/>
-        <w:t>Si le pilotage de drone à travers le réseau 4G est encore à ses balbutiements, un grand nombre de constructeurs propose déjà des connexions au réseau LTE pour transmettre des données de mesures ou de navigations. Par exemple, le plus gros industriel français de drones professionnels, « Delta Drone », remplit des exigences de traçabilité des vols, en proposant pour ses engins, une fonctionnalité de publication en temps réel des données de navigation sur le cloud (Cloud Information System)</w:t>
+        <w:t xml:space="preserve">Si le pilotage de drone à travers le réseau 4G est encore à ses balbutiements, un grand nombre de constructeurs propose déjà des connexions au réseau LTE pour transmettre des données de mesures ou de navigations. Par exemple, </w:t>
+      </w:r>
+      <w:r>
+        <w:rPr/>
+        <w:t xml:space="preserve">un des </w:t>
+      </w:r>
+      <w:r>
+        <w:rPr/>
+        <w:t>plus gros industriel français de drones professionnels, « Delta Drone », remplit des exigences de traçabilité des vols, en proposant pour ses engins, une fonctionnalité de publication en temps réel des données de navigation sur le cloud (Cloud Information System)</w:t>
       </w:r>
       <w:r>
         <w:rPr>
           <w:rStyle w:val="Ancredenotedebasdepage"/>
         </w:rPr>
-        <w:footnoteReference w:id="22"/>
+        <w:footnoteReference w:id="25"/>
       </w:r>
       <w:r>
         <w:rPr/>
@@ -8642,7 +9354,7 @@
         <w:rPr>
           <w:rStyle w:val="Ancredenotedebasdepage"/>
         </w:rPr>
-        <w:footnoteReference w:id="23"/>
+        <w:footnoteReference w:id="26"/>
       </w:r>
       <w:r>
         <w:rPr/>
@@ -8699,7 +9411,7 @@
                 <wp:extent cx="4763135" cy="2836545"/>
                 <wp:effectExtent l="0" t="0" r="0" b="0"/>
                 <wp:wrapSquare wrapText="largest"/>
-                <wp:docPr id="20" name="Cadre5"/>
+                <wp:docPr id="26" name="Cadre5"/>
                 <a:graphic xmlns:a="http://schemas.openxmlformats.org/drawingml/2006/main">
                   <a:graphicData uri="http://schemas.microsoft.com/office/word/2010/wordprocessingShape">
                     <wps:wsp>
@@ -8738,7 +9450,7 @@
                                 <wp:inline distT="0" distB="0" distL="0" distR="0">
                                   <wp:extent cx="4762500" cy="2576830"/>
                                   <wp:effectExtent l="0" t="0" r="0" b="0"/>
-                                  <wp:docPr id="22" name="Image6" descr=""/>
+                                  <wp:docPr id="28" name="Image6" descr=""/>
                                   <wp:cNvGraphicFramePr>
                                     <a:graphicFrameLocks xmlns:a="http://schemas.openxmlformats.org/drawingml/2006/main" noChangeAspect="1"/>
                                   </wp:cNvGraphicFramePr>
@@ -8746,13 +9458,13 @@
                                     <a:graphicData uri="http://schemas.openxmlformats.org/drawingml/2006/picture">
                                       <pic:pic xmlns:pic="http://schemas.openxmlformats.org/drawingml/2006/picture">
                                         <pic:nvPicPr>
-                                          <pic:cNvPr id="22" name="Image6" descr=""/>
+                                          <pic:cNvPr id="28" name="Image6" descr=""/>
                                           <pic:cNvPicPr>
                                             <a:picLocks noChangeAspect="1" noChangeArrowheads="1"/>
                                           </pic:cNvPicPr>
                                         </pic:nvPicPr>
                                         <pic:blipFill>
-                                          <a:blip r:embed="rId10"/>
+                                          <a:blip r:embed="rId12"/>
                                           <a:stretch>
                                             <a:fillRect/>
                                           </a:stretch>
@@ -8788,7 +9500,7 @@
                               <w:fldChar w:fldCharType="separate"/>
                             </w:r>
                             <w:r>
-                              <w:t>6</w:t>
+                              <w:t>8</w:t>
                             </w:r>
                             <w:r>
                               <w:fldChar w:fldCharType="end"/>
@@ -8830,7 +9542,7 @@
                           <wp:inline distT="0" distB="0" distL="0" distR="0">
                             <wp:extent cx="4762500" cy="2576830"/>
                             <wp:effectExtent l="0" t="0" r="0" b="0"/>
-                            <wp:docPr id="23" name="Image6" descr=""/>
+                            <wp:docPr id="29" name="Image6" descr=""/>
                             <wp:cNvGraphicFramePr>
                               <a:graphicFrameLocks xmlns:a="http://schemas.openxmlformats.org/drawingml/2006/main" noChangeAspect="1"/>
                             </wp:cNvGraphicFramePr>
@@ -8838,13 +9550,13 @@
                               <a:graphicData uri="http://schemas.openxmlformats.org/drawingml/2006/picture">
                                 <pic:pic xmlns:pic="http://schemas.openxmlformats.org/drawingml/2006/picture">
                                   <pic:nvPicPr>
-                                    <pic:cNvPr id="23" name="Image6" descr=""/>
+                                    <pic:cNvPr id="29" name="Image6" descr=""/>
                                     <pic:cNvPicPr>
                                       <a:picLocks noChangeAspect="1" noChangeArrowheads="1"/>
                                     </pic:cNvPicPr>
                                   </pic:nvPicPr>
                                   <pic:blipFill>
-                                    <a:blip r:embed="rId10"/>
+                                    <a:blip r:embed="rId12"/>
                                     <a:stretch>
                                       <a:fillRect/>
                                     </a:stretch>
@@ -8880,7 +9592,7 @@
                         <w:fldChar w:fldCharType="separate"/>
                       </w:r>
                       <w:r>
-                        <w:t>6</w:t>
+                        <w:t>8</w:t>
                       </w:r>
                       <w:r>
                         <w:fldChar w:fldCharType="end"/>
@@ -9039,7 +9751,7 @@
         <w:rPr>
           <w:rStyle w:val="Ancredenotedebasdepage"/>
         </w:rPr>
-        <w:footnoteReference w:id="24"/>
+        <w:footnoteReference w:id="27"/>
       </w:r>
     </w:p>
     <w:p>
@@ -9124,7 +9836,7 @@
         <w:rPr>
           <w:rStyle w:val="Ancredenotedebasdepage"/>
         </w:rPr>
-        <w:footnoteReference w:id="25"/>
+        <w:footnoteReference w:id="28"/>
       </w:r>
       <w:r>
         <w:rPr/>
@@ -9134,7 +9846,7 @@
         <w:rPr>
           <w:rStyle w:val="Ancredenotedebasdepage"/>
         </w:rPr>
-        <w:footnoteReference w:id="26"/>
+        <w:footnoteReference w:id="29"/>
       </w:r>
       <w:r>
         <w:rPr/>
@@ -9228,7 +9940,7 @@
         <w:pStyle w:val="Normal"/>
         <w:rPr/>
       </w:pPr>
-      <w:hyperlink r:id="rId11">
+      <w:hyperlink r:id="rId13">
         <w:r>
           <w:rPr>
             <w:rStyle w:val="LienInternet"/>
@@ -9580,8 +10292,8 @@
       </w:r>
     </w:p>
     <w:sectPr>
-      <w:headerReference w:type="default" r:id="rId12"/>
-      <w:footerReference w:type="default" r:id="rId13"/>
+      <w:headerReference w:type="default" r:id="rId14"/>
+      <w:footerReference w:type="default" r:id="rId15"/>
       <w:footnotePr>
         <w:numFmt w:val="decimal"/>
       </w:footnotePr>
@@ -9616,7 +10328,7 @@
       <w:fldChar w:fldCharType="separate"/>
     </w:r>
     <w:r>
-      <w:t>15</w:t>
+      <w:t>30</w:t>
     </w:r>
     <w:r>
       <w:fldChar w:fldCharType="end"/>
@@ -9872,6 +10584,85 @@
         <w:rPr/>
       </w:pPr>
       <w:r>
+        <w:rPr/>
+        <w:footnoteRef/>
+        <w:tab/>
+        <w:t xml:space="preserve">Infographie Drone Volt : </w:t>
+      </w:r>
+      <w:hyperlink r:id="rId6">
+        <w:r>
+          <w:rPr>
+            <w:rStyle w:val="LienInternet"/>
+          </w:rPr>
+          <w:t>http://www.dronevolt.com/fr/les-chiffres-cles-du-drone-linfographie/</w:t>
+        </w:r>
+      </w:hyperlink>
+    </w:p>
+  </w:footnote>
+  <w:footnote w:id="10">
+    <w:p>
+      <w:pPr>
+        <w:pStyle w:val="Notedebasdepage"/>
+        <w:rPr/>
+      </w:pPr>
+      <w:r>
+        <w:rPr/>
+        <w:footnoteRef/>
+        <w:tab/>
+        <w:t xml:space="preserve">Résumé de l’étude Gartner : </w:t>
+      </w:r>
+      <w:hyperlink r:id="rId7">
+        <w:r>
+          <w:rPr>
+            <w:rStyle w:val="LienInternet"/>
+          </w:rPr>
+          <w:t>http://www.gartner.com/newsroom/id/3602317</w:t>
+        </w:r>
+      </w:hyperlink>
+    </w:p>
+  </w:footnote>
+  <w:footnote w:id="11">
+    <w:p>
+      <w:pPr>
+        <w:pStyle w:val="Notedebasdepage"/>
+        <w:rPr/>
+      </w:pPr>
+      <w:r>
+        <w:rPr/>
+        <w:footnoteRef/>
+        <w:tab/>
+        <w:t>Article de Usine Nouvelle sur l’étude de Oliver Wyman :</w:t>
+      </w:r>
+    </w:p>
+    <w:p>
+      <w:pPr>
+        <w:pStyle w:val="Notedebasdepage"/>
+        <w:widowControl/>
+        <w:suppressLineNumbers/>
+        <w:suppressAutoHyphens w:val="true"/>
+        <w:bidi w:val="0"/>
+        <w:ind w:left="340" w:right="0" w:hanging="0"/>
+        <w:jc w:val="both"/>
+        <w:rPr/>
+      </w:pPr>
+      <w:hyperlink r:id="rId8">
+        <w:r>
+          <w:rPr>
+            <w:rStyle w:val="LienInternet"/>
+          </w:rPr>
+          <w:tab/>
+          <w:t>http://www.usinenouvelle.com/article/infographie-le-marche-francais-des-drones-civils-pourrait-depasser-650-millions-d-euros-en-2025.N381962</w:t>
+        </w:r>
+      </w:hyperlink>
+    </w:p>
+  </w:footnote>
+  <w:footnote w:id="12">
+    <w:p>
+      <w:pPr>
+        <w:pStyle w:val="Notedebasdepage"/>
+        <w:rPr/>
+      </w:pPr>
+      <w:r>
         <w:rPr>
           <w:rStyle w:val="Citation"/>
         </w:rPr>
@@ -9886,7 +10677,7 @@
       </w:r>
     </w:p>
   </w:footnote>
-  <w:footnote w:id="10">
+  <w:footnote w:id="13">
     <w:p>
       <w:pPr>
         <w:pStyle w:val="Notedebasdepage"/>
@@ -9903,7 +10694,7 @@
       </w:r>
     </w:p>
   </w:footnote>
-  <w:footnote w:id="11">
+  <w:footnote w:id="14">
     <w:p>
       <w:pPr>
         <w:pStyle w:val="Notedebasdepage"/>
@@ -9920,13 +10711,13 @@
       </w:r>
     </w:p>
   </w:footnote>
-  <w:footnote w:id="12">
-    <w:p>
-      <w:pPr>
-        <w:pStyle w:val="Normal"/>
-        <w:rPr/>
-      </w:pPr>
-      <w:hyperlink r:id="rId6">
+  <w:footnote w:id="15">
+    <w:p>
+      <w:pPr>
+        <w:pStyle w:val="Normal"/>
+        <w:rPr/>
+      </w:pPr>
+      <w:hyperlink r:id="rId9">
         <w:r>
           <w:rPr>
             <w:rStyle w:val="LienInternet"/>
@@ -9943,7 +10734,7 @@
       </w:hyperlink>
     </w:p>
   </w:footnote>
-  <w:footnote w:id="13">
+  <w:footnote w:id="16">
     <w:p>
       <w:pPr>
         <w:pStyle w:val="Notedebasdepage"/>
@@ -9960,7 +10751,7 @@
       </w:r>
     </w:p>
   </w:footnote>
-  <w:footnote w:id="14">
+  <w:footnote w:id="17">
     <w:p>
       <w:pPr>
         <w:pStyle w:val="Notedebasdepage"/>
@@ -9977,7 +10768,7 @@
       </w:r>
     </w:p>
   </w:footnote>
-  <w:footnote w:id="15">
+  <w:footnote w:id="18">
     <w:p>
       <w:pPr>
         <w:pStyle w:val="Notedebasdepage"/>
@@ -9994,7 +10785,7 @@
       </w:r>
     </w:p>
   </w:footnote>
-  <w:footnote w:id="16">
+  <w:footnote w:id="19">
     <w:p>
       <w:pPr>
         <w:pStyle w:val="Notedebasdepage"/>
@@ -10011,7 +10802,7 @@
       </w:r>
     </w:p>
   </w:footnote>
-  <w:footnote w:id="17">
+  <w:footnote w:id="20">
     <w:p>
       <w:pPr>
         <w:pStyle w:val="Notedebasdepage"/>
@@ -10028,7 +10819,7 @@
       </w:r>
     </w:p>
   </w:footnote>
-  <w:footnote w:id="18">
+  <w:footnote w:id="21">
     <w:p>
       <w:pPr>
         <w:pStyle w:val="Notedebasdepage"/>
@@ -10045,7 +10836,7 @@
       </w:r>
     </w:p>
   </w:footnote>
-  <w:footnote w:id="19">
+  <w:footnote w:id="22">
     <w:p>
       <w:pPr>
         <w:pStyle w:val="Notedebasdepage"/>
@@ -10062,7 +10853,7 @@
       </w:r>
     </w:p>
   </w:footnote>
-  <w:footnote w:id="20">
+  <w:footnote w:id="23">
     <w:p>
       <w:pPr>
         <w:pStyle w:val="Notedebasdepage"/>
@@ -10079,7 +10870,7 @@
       </w:r>
     </w:p>
   </w:footnote>
-  <w:footnote w:id="21">
+  <w:footnote w:id="24">
     <w:p>
       <w:pPr>
         <w:pStyle w:val="Notedebasdepage"/>
@@ -10101,7 +10892,7 @@
         <w:pStyle w:val="Notedebasdepage"/>
         <w:rPr/>
       </w:pPr>
-      <w:hyperlink r:id="rId7">
+      <w:hyperlink r:id="rId10">
         <w:r>
           <w:rPr>
             <w:rStyle w:val="LienInternetvisit"/>
@@ -10116,7 +10907,7 @@
         <w:pStyle w:val="Notedebasdepage"/>
         <w:rPr/>
       </w:pPr>
-      <w:hyperlink r:id="rId8">
+      <w:hyperlink r:id="rId11">
         <w:r>
           <w:rPr>
             <w:rStyle w:val="LienInternet"/>
@@ -10127,7 +10918,7 @@
       </w:hyperlink>
     </w:p>
   </w:footnote>
-  <w:footnote w:id="22">
+  <w:footnote w:id="25">
     <w:p>
       <w:pPr>
         <w:pStyle w:val="Notedebasdepage"/>
@@ -10142,7 +10933,7 @@
         <w:rPr/>
         <w:t xml:space="preserve">Delta Drone CIS: </w:t>
       </w:r>
-      <w:hyperlink r:id="rId9">
+      <w:hyperlink r:id="rId12">
         <w:r>
           <w:rPr>
             <w:rStyle w:val="LienInternet"/>
@@ -10152,7 +10943,7 @@
       </w:hyperlink>
     </w:p>
   </w:footnote>
-  <w:footnote w:id="23">
+  <w:footnote w:id="26">
     <w:p>
       <w:pPr>
         <w:pStyle w:val="Notedebasdepage"/>
@@ -10167,7 +10958,7 @@
         <w:rPr/>
         <w:t xml:space="preserve">Terra Drone : </w:t>
       </w:r>
-      <w:hyperlink r:id="rId10">
+      <w:hyperlink r:id="rId13">
         <w:r>
           <w:rPr>
             <w:rStyle w:val="LienInternet"/>
@@ -10177,7 +10968,7 @@
       </w:hyperlink>
     </w:p>
   </w:footnote>
-  <w:footnote w:id="24">
+  <w:footnote w:id="27">
     <w:p>
       <w:pPr>
         <w:pStyle w:val="Notedebasdepage"/>
@@ -10194,7 +10985,7 @@
       </w:r>
     </w:p>
   </w:footnote>
-  <w:footnote w:id="25">
+  <w:footnote w:id="28">
     <w:p>
       <w:pPr>
         <w:pStyle w:val="Notedebasdepage"/>
@@ -10209,7 +11000,7 @@
         <w:rPr/>
         <w:t xml:space="preserve">Attaque de l’AR Drone de Parrot : </w:t>
       </w:r>
-      <w:hyperlink r:id="rId11">
+      <w:hyperlink r:id="rId14">
         <w:r>
           <w:rPr>
             <w:rStyle w:val="LienInternet"/>
@@ -10219,7 +11010,7 @@
       </w:hyperlink>
     </w:p>
   </w:footnote>
-  <w:footnote w:id="26">
+  <w:footnote w:id="29">
     <w:p>
       <w:pPr>
         <w:pStyle w:val="Notedebasdepage"/>
@@ -10240,7 +11031,7 @@
         <w:pStyle w:val="Notedebasdepage"/>
         <w:rPr/>
       </w:pPr>
-      <w:hyperlink r:id="rId12">
+      <w:hyperlink r:id="rId15">
         <w:r>
           <w:rPr>
             <w:rStyle w:val="LienInternet"/>
@@ -10267,7 +11058,7 @@
         <wp:inline distT="0" distB="0" distL="0" distR="0">
           <wp:extent cx="2232025" cy="842010"/>
           <wp:effectExtent l="0" t="0" r="0" b="0"/>
-          <wp:docPr id="24" name="Image2" descr=""/>
+          <wp:docPr id="30" name="Image2" descr=""/>
           <wp:cNvGraphicFramePr>
             <a:graphicFrameLocks xmlns:a="http://schemas.openxmlformats.org/drawingml/2006/main" noChangeAspect="1"/>
           </wp:cNvGraphicFramePr>
@@ -10275,7 +11066,7 @@
             <a:graphicData uri="http://schemas.openxmlformats.org/drawingml/2006/picture">
               <pic:pic xmlns:pic="http://schemas.openxmlformats.org/drawingml/2006/picture">
                 <pic:nvPicPr>
-                  <pic:cNvPr id="24" name="Image2" descr=""/>
+                  <pic:cNvPr id="30" name="Image2" descr=""/>
                   <pic:cNvPicPr>
                     <a:picLocks noChangeAspect="1" noChangeArrowheads="1"/>
                   </pic:cNvPicPr>

--- a/drones.docx
+++ b/drones.docx
@@ -5239,49 +5239,13 @@
     <w:p>
       <w:pPr>
         <w:pStyle w:val="Normal"/>
-        <w:rPr/>
-      </w:pPr>
-      <w:r>
-        <w:rPr/>
-      </w:r>
-    </w:p>
-    <w:p>
-      <w:pPr>
-        <w:pStyle w:val="Normal"/>
-        <w:rPr/>
-      </w:pPr>
-      <w:r>
-        <w:rPr/>
-        <w:t>http://www.usinenouvelle.com/article/infographie-le-marche-francais-des-drones-civils-pourrait-depasser-650-millions-d-euros-en-2025.N381962</w:t>
-      </w:r>
-    </w:p>
-    <w:p>
-      <w:pPr>
-        <w:pStyle w:val="Normal"/>
-        <w:rPr/>
-      </w:pPr>
-      <w:hyperlink r:id="rId3">
-        <w:r>
-          <w:rPr>
-            <w:rStyle w:val="LienInternet"/>
-          </w:rPr>
-          <w:t>http://www.gartner.com/newsroom/id/3602317</w:t>
-        </w:r>
-      </w:hyperlink>
-    </w:p>
-    <w:p>
-      <w:pPr>
-        <w:pStyle w:val="Normal"/>
-        <w:rPr/>
-      </w:pPr>
-      <w:hyperlink r:id="rId4">
-        <w:r>
-          <w:rPr>
-            <w:rStyle w:val="LienInternet"/>
-          </w:rPr>
-          <w:t>http://www.bpifrance.fr/A-la-une/Actualites/Drones-pourquoi-le-marche-professionnel-va-exploser-31694</w:t>
-        </w:r>
-      </w:hyperlink>
+        <w:rPr>
+          <w:rStyle w:val="LienInternet"/>
+        </w:rPr>
+      </w:pPr>
+      <w:r>
+        <w:rPr/>
+      </w:r>
     </w:p>
     <w:p>
       <w:pPr>
@@ -5433,7 +5397,7 @@
                                           </pic:cNvPicPr>
                                         </pic:nvPicPr>
                                         <pic:blipFill>
-                                          <a:blip r:embed="rId5"/>
+                                          <a:blip r:embed="rId3"/>
                                           <a:stretch>
                                             <a:fillRect/>
                                           </a:stretch>
@@ -5530,7 +5494,7 @@
                                     </pic:cNvPicPr>
                                   </pic:nvPicPr>
                                   <pic:blipFill>
-                                    <a:blip r:embed="rId5"/>
+                                    <a:blip r:embed="rId3"/>
                                     <a:stretch>
                                       <a:fillRect/>
                                     </a:stretch>
@@ -5672,6 +5636,198 @@
       </w:pPr>
       <w:r>
         <w:rPr/>
+        <w:t>« Gartner »</w:t>
+      </w:r>
+      <w:r>
+        <w:rPr/>
+        <w:t xml:space="preserve"> publie un chiffre d’affaire mondiale pour les drones de 4,5 Milliards de dollars en 2016 avec 2,1 Milliards d’unités produites. La société de conseils estime un gain de +34 % en 2017 avec une chiffre d’affaire de 6 Milliards de dollars et 3 Milliards d’unité produites.</w:t>
+      </w:r>
+    </w:p>
+    <w:p>
+      <w:pPr>
+        <w:pStyle w:val="Normal"/>
+        <w:rPr/>
+      </w:pPr>
+      <w:r>
+        <w:rPr/>
+      </w:r>
+    </w:p>
+    <w:p>
+      <w:pPr>
+        <w:pStyle w:val="Normal"/>
+        <w:rPr/>
+      </w:pPr>
+      <w:r>
+        <w:rPr/>
+      </w:r>
+    </w:p>
+    <w:p>
+      <w:pPr>
+        <w:pStyle w:val="Normal"/>
+        <w:rPr/>
+      </w:pPr>
+      <w:r>
+        <w:rPr/>
+      </w:r>
+      <w:r>
+        <mc:AlternateContent>
+          <mc:Choice Requires="wps">
+            <w:drawing>
+              <wp:anchor behindDoc="0" distT="0" distB="0" distL="0" distR="0" simplePos="0" locked="0" layoutInCell="1" allowOverlap="1" relativeHeight="53">
+                <wp:simplePos x="0" y="0"/>
+                <wp:positionH relativeFrom="column">
+                  <wp:align>center</wp:align>
+                </wp:positionH>
+                <wp:positionV relativeFrom="paragraph">
+                  <wp:posOffset>635</wp:posOffset>
+                </wp:positionV>
+                <wp:extent cx="5759450" cy="3498850"/>
+                <wp:effectExtent l="0" t="0" r="0" b="0"/>
+                <wp:wrapSquare wrapText="largest"/>
+                <wp:docPr id="7" name="Cadre9"/>
+                <a:graphic xmlns:a="http://schemas.openxmlformats.org/drawingml/2006/main">
+                  <a:graphicData uri="http://schemas.microsoft.com/office/word/2010/wordprocessingShape">
+                    <wps:wsp>
+                      <wps:cNvSpPr txBox="1"/>
+                      <wps:spPr>
+                        <a:xfrm>
+                          <a:off x="0" y="0"/>
+                          <a:ext cx="5759450" cy="3498850"/>
+                        </a:xfrm>
+                        <a:prstGeom prst="rect"/>
+                      </wps:spPr>
+                      <wps:txbx>
+                        <w:txbxContent>
+                          <w:p>
+                            <w:pPr>
+                              <w:pStyle w:val="Illustration"/>
+                              <w:spacing w:before="120" w:after="120"/>
+                              <w:jc w:val="center"/>
+                              <w:rPr/>
+                            </w:pPr>
+                            <w:r>
+                              <w:rPr/>
+                              <w:drawing>
+                                <wp:inline distT="0" distB="0" distL="0" distR="0">
+                                  <wp:extent cx="5759450" cy="3239770"/>
+                                  <wp:effectExtent l="0" t="0" r="0" b="0"/>
+                                  <wp:docPr id="8" name="Objet1"/>
+                                  <wp:cNvGraphicFramePr/>
+                                  <a:graphic xmlns:a="http://schemas.openxmlformats.org/drawingml/2006/main">
+                                    <a:graphicData uri="http://schemas.openxmlformats.org/drawingml/2006/chart">
+                                      <c:chart xmlns:c="http://schemas.openxmlformats.org/drawingml/2006/chart" xmlns:r="http://schemas.openxmlformats.org/officeDocument/2006/relationships" r:id="rId4"/>
+                                    </a:graphicData>
+                                  </a:graphic>
+                                </wp:inline>
+                              </w:drawing>
+                            </w:r>
+                            <w:r>
+                              <w:rPr/>
+                              <w:br/>
+                              <w:t xml:space="preserve">Illustration </w:t>
+                            </w:r>
+                            <w:r>
+                              <w:rPr/>
+                              <w:fldChar w:fldCharType="begin"/>
+                            </w:r>
+                            <w:r>
+                              <w:instrText> SEQ Illustration \* ARABIC </w:instrText>
+                            </w:r>
+                            <w:r>
+                              <w:fldChar w:fldCharType="separate"/>
+                            </w:r>
+                            <w:r>
+                              <w:t>3</w:t>
+                            </w:r>
+                            <w:r>
+                              <w:fldChar w:fldCharType="end"/>
+                            </w:r>
+                            <w:r>
+                              <w:rPr/>
+                              <w:t>: Marché mondial actuel des drones civil (Gartner)</w:t>
+                            </w:r>
+                          </w:p>
+                        </w:txbxContent>
+                      </wps:txbx>
+                      <wps:bodyPr anchor="t" lIns="0" tIns="0" rIns="0" bIns="0">
+                        <a:noAutofit/>
+                      </wps:bodyPr>
+                    </wps:wsp>
+                  </a:graphicData>
+                </a:graphic>
+              </wp:anchor>
+            </w:drawing>
+          </mc:Choice>
+          <mc:Fallback>
+            <w:pict>
+              <v:rect style="position:absolute;rotation:0;width:453.5pt;height:275.5pt;mso-wrap-distance-left:0pt;mso-wrap-distance-right:0pt;mso-wrap-distance-top:0pt;mso-wrap-distance-bottom:0pt;margin-top:0pt;mso-position-vertical:top;mso-position-vertical-relative:text;margin-left:0pt;mso-position-horizontal:center;mso-position-horizontal-relative:text">
+                <v:textbox inset="0in,0in,0in,0in">
+                  <w:txbxContent>
+                    <w:p>
+                      <w:pPr>
+                        <w:pStyle w:val="Illustration"/>
+                        <w:spacing w:before="120" w:after="120"/>
+                        <w:jc w:val="center"/>
+                        <w:rPr/>
+                      </w:pPr>
+                      <w:r>
+                        <w:rPr/>
+                        <w:drawing>
+                          <wp:inline distT="0" distB="0" distL="0" distR="0">
+                            <wp:extent cx="5759450" cy="3239770"/>
+                            <wp:effectExtent l="0" t="0" r="0" b="0"/>
+                            <wp:docPr id="9" name="Objet1"/>
+                            <wp:cNvGraphicFramePr/>
+                            <a:graphic xmlns:a="http://schemas.openxmlformats.org/drawingml/2006/main">
+                              <a:graphicData uri="http://schemas.openxmlformats.org/drawingml/2006/chart">
+                                <c:chart xmlns:c="http://schemas.openxmlformats.org/drawingml/2006/chart" xmlns:r="http://schemas.openxmlformats.org/officeDocument/2006/relationships" r:id="rId5"/>
+                              </a:graphicData>
+                            </a:graphic>
+                          </wp:inline>
+                        </w:drawing>
+                      </w:r>
+                      <w:r>
+                        <w:rPr/>
+                        <w:br/>
+                        <w:t xml:space="preserve">Illustration </w:t>
+                      </w:r>
+                      <w:r>
+                        <w:rPr/>
+                        <w:fldChar w:fldCharType="begin"/>
+                      </w:r>
+                      <w:r>
+                        <w:instrText> SEQ Illustration \* ARABIC </w:instrText>
+                      </w:r>
+                      <w:r>
+                        <w:fldChar w:fldCharType="separate"/>
+                      </w:r>
+                      <w:r>
+                        <w:t>3</w:t>
+                      </w:r>
+                      <w:r>
+                        <w:fldChar w:fldCharType="end"/>
+                      </w:r>
+                      <w:r>
+                        <w:rPr/>
+                        <w:t>: Marché mondial actuel des drones civil (Gartner)</w:t>
+                      </w:r>
+                    </w:p>
+                  </w:txbxContent>
+                </v:textbox>
+                <w10:wrap type="square" side="largest"/>
+              </v:rect>
+            </w:pict>
+          </mc:Fallback>
+        </mc:AlternateContent>
+      </w:r>
+    </w:p>
+    <w:p>
+      <w:pPr>
+        <w:pStyle w:val="Normal"/>
+        <w:rPr/>
+      </w:pPr>
+      <w:r>
+        <w:rPr/>
         <w:t>L’agriculture de précision représente pour le moment la plus grosse part de marché dans l’usage des drones professionnels. Selon « Gartner » cette position n’a pas vocation a perdurer compte tenu des faibles moyens du secteur et de la faible valeur ajoutée qu’apporte les drones.</w:t>
       </w:r>
     </w:p>
@@ -5745,7 +5901,7 @@
                 <wp:extent cx="3927475" cy="3430270"/>
                 <wp:effectExtent l="0" t="0" r="0" b="0"/>
                 <wp:wrapTopAndBottom/>
-                <wp:docPr id="7" name="Cadre8"/>
+                <wp:docPr id="10" name="Cadre8"/>
                 <a:graphic xmlns:a="http://schemas.openxmlformats.org/drawingml/2006/main">
                   <a:graphicData uri="http://schemas.microsoft.com/office/word/2010/wordprocessingShape">
                     <wps:wsp>
@@ -5772,7 +5928,7 @@
                                 <wp:inline distT="0" distB="0" distL="0" distR="0">
                                   <wp:extent cx="3888105" cy="2988310"/>
                                   <wp:effectExtent l="0" t="0" r="0" b="0"/>
-                                  <wp:docPr id="8" name="Image9" descr=""/>
+                                  <wp:docPr id="11" name="Image9" descr=""/>
                                   <wp:cNvGraphicFramePr>
                                     <a:graphicFrameLocks xmlns:a="http://schemas.openxmlformats.org/drawingml/2006/main" noChangeAspect="1"/>
                                   </wp:cNvGraphicFramePr>
@@ -5780,7 +5936,7 @@
                                     <a:graphicData uri="http://schemas.openxmlformats.org/drawingml/2006/picture">
                                       <pic:pic xmlns:pic="http://schemas.openxmlformats.org/drawingml/2006/picture">
                                         <pic:nvPicPr>
-                                          <pic:cNvPr id="8" name="Image9" descr=""/>
+                                          <pic:cNvPr id="11" name="Image9" descr=""/>
                                           <pic:cNvPicPr>
                                             <a:picLocks noChangeAspect="1" noChangeArrowheads="1"/>
                                           </pic:cNvPicPr>
@@ -5822,7 +5978,7 @@
                               <w:fldChar w:fldCharType="separate"/>
                             </w:r>
                             <w:r>
-                              <w:t>3</w:t>
+                              <w:t>4</w:t>
                             </w:r>
                             <w:r>
                               <w:fldChar w:fldCharType="end"/>
@@ -5869,7 +6025,7 @@
                           <wp:inline distT="0" distB="0" distL="0" distR="0">
                             <wp:extent cx="3888105" cy="2988310"/>
                             <wp:effectExtent l="0" t="0" r="0" b="0"/>
-                            <wp:docPr id="9" name="Image9" descr=""/>
+                            <wp:docPr id="12" name="Image9" descr=""/>
                             <wp:cNvGraphicFramePr>
                               <a:graphicFrameLocks xmlns:a="http://schemas.openxmlformats.org/drawingml/2006/main" noChangeAspect="1"/>
                             </wp:cNvGraphicFramePr>
@@ -5877,7 +6033,7 @@
                               <a:graphicData uri="http://schemas.openxmlformats.org/drawingml/2006/picture">
                                 <pic:pic xmlns:pic="http://schemas.openxmlformats.org/drawingml/2006/picture">
                                   <pic:nvPicPr>
-                                    <pic:cNvPr id="9" name="Image9" descr=""/>
+                                    <pic:cNvPr id="12" name="Image9" descr=""/>
                                     <pic:cNvPicPr>
                                       <a:picLocks noChangeAspect="1" noChangeArrowheads="1"/>
                                     </pic:cNvPicPr>
@@ -5919,7 +6075,7 @@
                         <w:fldChar w:fldCharType="separate"/>
                       </w:r>
                       <w:r>
-                        <w:t>3</w:t>
+                        <w:t>4</w:t>
                       </w:r>
                       <w:r>
                         <w:fldChar w:fldCharType="end"/>
@@ -6678,7 +6834,7 @@
                 <wp:extent cx="4681220" cy="3830955"/>
                 <wp:effectExtent l="0" t="0" r="0" b="0"/>
                 <wp:wrapSquare wrapText="largest"/>
-                <wp:docPr id="10" name="Cadre2"/>
+                <wp:docPr id="13" name="Cadre2"/>
                 <a:graphic xmlns:a="http://schemas.openxmlformats.org/drawingml/2006/main">
                   <a:graphicData uri="http://schemas.microsoft.com/office/word/2010/wordprocessingShape">
                     <wps:wsp>
@@ -6722,7 +6878,7 @@
                                 <wp:inline distT="0" distB="0" distL="0" distR="0">
                                   <wp:extent cx="4679950" cy="3387725"/>
                                   <wp:effectExtent l="0" t="0" r="0" b="0"/>
-                                  <wp:docPr id="12" name="Image3" descr=""/>
+                                  <wp:docPr id="15" name="Image3" descr=""/>
                                   <wp:cNvGraphicFramePr>
                                     <a:graphicFrameLocks xmlns:a="http://schemas.openxmlformats.org/drawingml/2006/main" noChangeAspect="1"/>
                                   </wp:cNvGraphicFramePr>
@@ -6730,7 +6886,7 @@
                                     <a:graphicData uri="http://schemas.openxmlformats.org/drawingml/2006/picture">
                                       <pic:pic xmlns:pic="http://schemas.openxmlformats.org/drawingml/2006/picture">
                                         <pic:nvPicPr>
-                                          <pic:cNvPr id="12" name="Image3" descr=""/>
+                                          <pic:cNvPr id="15" name="Image3" descr=""/>
                                           <pic:cNvPicPr>
                                             <a:picLocks noChangeAspect="1" noChangeArrowheads="1"/>
                                           </pic:cNvPicPr>
@@ -6767,7 +6923,7 @@
                               <w:fldChar w:fldCharType="separate"/>
                             </w:r>
                             <w:r>
-                              <w:t>4</w:t>
+                              <w:t>5</w:t>
                             </w:r>
                             <w:r>
                               <w:fldChar w:fldCharType="end"/>
@@ -6814,7 +6970,7 @@
                           <wp:inline distT="0" distB="0" distL="0" distR="0">
                             <wp:extent cx="4679950" cy="3387725"/>
                             <wp:effectExtent l="0" t="0" r="0" b="0"/>
-                            <wp:docPr id="13" name="Image3" descr=""/>
+                            <wp:docPr id="16" name="Image3" descr=""/>
                             <wp:cNvGraphicFramePr>
                               <a:graphicFrameLocks xmlns:a="http://schemas.openxmlformats.org/drawingml/2006/main" noChangeAspect="1"/>
                             </wp:cNvGraphicFramePr>
@@ -6822,7 +6978,7 @@
                               <a:graphicData uri="http://schemas.openxmlformats.org/drawingml/2006/picture">
                                 <pic:pic xmlns:pic="http://schemas.openxmlformats.org/drawingml/2006/picture">
                                   <pic:nvPicPr>
-                                    <pic:cNvPr id="13" name="Image3" descr=""/>
+                                    <pic:cNvPr id="16" name="Image3" descr=""/>
                                     <pic:cNvPicPr>
                                       <a:picLocks noChangeAspect="1" noChangeArrowheads="1"/>
                                     </pic:cNvPicPr>
@@ -6859,7 +7015,7 @@
                         <w:fldChar w:fldCharType="separate"/>
                       </w:r>
                       <w:r>
-                        <w:t>4</w:t>
+                        <w:t>5</w:t>
                       </w:r>
                       <w:r>
                         <w:fldChar w:fldCharType="end"/>
@@ -7270,7 +7426,7 @@
                 <wp:extent cx="4321175" cy="2766060"/>
                 <wp:effectExtent l="0" t="0" r="0" b="0"/>
                 <wp:wrapTopAndBottom/>
-                <wp:docPr id="14" name="Cadre1"/>
+                <wp:docPr id="17" name="Cadre1"/>
                 <a:graphic xmlns:a="http://schemas.openxmlformats.org/drawingml/2006/main">
                   <a:graphicData uri="http://schemas.microsoft.com/office/word/2010/wordprocessingShape">
                     <wps:wsp>
@@ -7309,7 +7465,7 @@
                                 <wp:inline distT="0" distB="0" distL="0" distR="0">
                                   <wp:extent cx="4319905" cy="2505710"/>
                                   <wp:effectExtent l="0" t="0" r="0" b="0"/>
-                                  <wp:docPr id="16" name="Image1" descr=""/>
+                                  <wp:docPr id="19" name="Image1" descr=""/>
                                   <wp:cNvGraphicFramePr>
                                     <a:graphicFrameLocks xmlns:a="http://schemas.openxmlformats.org/drawingml/2006/main" noChangeAspect="1"/>
                                   </wp:cNvGraphicFramePr>
@@ -7317,7 +7473,7 @@
                                     <a:graphicData uri="http://schemas.openxmlformats.org/drawingml/2006/picture">
                                       <pic:pic xmlns:pic="http://schemas.openxmlformats.org/drawingml/2006/picture">
                                         <pic:nvPicPr>
-                                          <pic:cNvPr id="16" name="Image1" descr=""/>
+                                          <pic:cNvPr id="19" name="Image1" descr=""/>
                                           <pic:cNvPicPr>
                                             <a:picLocks noChangeAspect="1" noChangeArrowheads="1"/>
                                           </pic:cNvPicPr>
@@ -7359,7 +7515,7 @@
                               <w:fldChar w:fldCharType="separate"/>
                             </w:r>
                             <w:r>
-                              <w:t>5</w:t>
+                              <w:t>6</w:t>
                             </w:r>
                             <w:r>
                               <w:fldChar w:fldCharType="end"/>
@@ -7401,7 +7557,7 @@
                           <wp:inline distT="0" distB="0" distL="0" distR="0">
                             <wp:extent cx="4319905" cy="2505710"/>
                             <wp:effectExtent l="0" t="0" r="0" b="0"/>
-                            <wp:docPr id="17" name="Image1" descr=""/>
+                            <wp:docPr id="20" name="Image1" descr=""/>
                             <wp:cNvGraphicFramePr>
                               <a:graphicFrameLocks xmlns:a="http://schemas.openxmlformats.org/drawingml/2006/main" noChangeAspect="1"/>
                             </wp:cNvGraphicFramePr>
@@ -7409,7 +7565,7 @@
                               <a:graphicData uri="http://schemas.openxmlformats.org/drawingml/2006/picture">
                                 <pic:pic xmlns:pic="http://schemas.openxmlformats.org/drawingml/2006/picture">
                                   <pic:nvPicPr>
-                                    <pic:cNvPr id="17" name="Image1" descr=""/>
+                                    <pic:cNvPr id="20" name="Image1" descr=""/>
                                     <pic:cNvPicPr>
                                       <a:picLocks noChangeAspect="1" noChangeArrowheads="1"/>
                                     </pic:cNvPicPr>
@@ -7451,7 +7607,7 @@
                         <w:fldChar w:fldCharType="separate"/>
                       </w:r>
                       <w:r>
-                        <w:t>5</w:t>
+                        <w:t>6</w:t>
                       </w:r>
                       <w:r>
                         <w:fldChar w:fldCharType="end"/>
@@ -8294,7 +8450,7 @@
                 <wp:extent cx="5760085" cy="3561080"/>
                 <wp:effectExtent l="0" t="0" r="0" b="0"/>
                 <wp:wrapTopAndBottom/>
-                <wp:docPr id="18" name="Cadre3"/>
+                <wp:docPr id="21" name="Cadre3"/>
                 <a:graphic xmlns:a="http://schemas.openxmlformats.org/drawingml/2006/main">
                   <a:graphicData uri="http://schemas.microsoft.com/office/word/2010/wordprocessingShape">
                     <wps:wsp>
@@ -8333,7 +8489,7 @@
                                 <wp:inline distT="0" distB="0" distL="0" distR="0">
                                   <wp:extent cx="5759450" cy="3301365"/>
                                   <wp:effectExtent l="0" t="0" r="0" b="0"/>
-                                  <wp:docPr id="20" name="Image4" descr=""/>
+                                  <wp:docPr id="23" name="Image4" descr=""/>
                                   <wp:cNvGraphicFramePr>
                                     <a:graphicFrameLocks xmlns:a="http://schemas.openxmlformats.org/drawingml/2006/main" noChangeAspect="1"/>
                                   </wp:cNvGraphicFramePr>
@@ -8341,7 +8497,7 @@
                                     <a:graphicData uri="http://schemas.openxmlformats.org/drawingml/2006/picture">
                                       <pic:pic xmlns:pic="http://schemas.openxmlformats.org/drawingml/2006/picture">
                                         <pic:nvPicPr>
-                                          <pic:cNvPr id="20" name="Image4" descr=""/>
+                                          <pic:cNvPr id="23" name="Image4" descr=""/>
                                           <pic:cNvPicPr>
                                             <a:picLocks noChangeAspect="1" noChangeArrowheads="1"/>
                                           </pic:cNvPicPr>
@@ -8383,7 +8539,7 @@
                               <w:fldChar w:fldCharType="separate"/>
                             </w:r>
                             <w:r>
-                              <w:t>6</w:t>
+                              <w:t>7</w:t>
                             </w:r>
                             <w:r>
                               <w:fldChar w:fldCharType="end"/>
@@ -8425,7 +8581,7 @@
                           <wp:inline distT="0" distB="0" distL="0" distR="0">
                             <wp:extent cx="5759450" cy="3301365"/>
                             <wp:effectExtent l="0" t="0" r="0" b="0"/>
-                            <wp:docPr id="21" name="Image4" descr=""/>
+                            <wp:docPr id="24" name="Image4" descr=""/>
                             <wp:cNvGraphicFramePr>
                               <a:graphicFrameLocks xmlns:a="http://schemas.openxmlformats.org/drawingml/2006/main" noChangeAspect="1"/>
                             </wp:cNvGraphicFramePr>
@@ -8433,7 +8589,7 @@
                               <a:graphicData uri="http://schemas.openxmlformats.org/drawingml/2006/picture">
                                 <pic:pic xmlns:pic="http://schemas.openxmlformats.org/drawingml/2006/picture">
                                   <pic:nvPicPr>
-                                    <pic:cNvPr id="21" name="Image4" descr=""/>
+                                    <pic:cNvPr id="24" name="Image4" descr=""/>
                                     <pic:cNvPicPr>
                                       <a:picLocks noChangeAspect="1" noChangeArrowheads="1"/>
                                     </pic:cNvPicPr>
@@ -8475,7 +8631,7 @@
                         <w:fldChar w:fldCharType="separate"/>
                       </w:r>
                       <w:r>
-                        <w:t>6</w:t>
+                        <w:t>7</w:t>
                       </w:r>
                       <w:r>
                         <w:fldChar w:fldCharType="end"/>
@@ -8637,7 +8793,7 @@
                 <wp:extent cx="5760085" cy="3230880"/>
                 <wp:effectExtent l="0" t="0" r="0" b="0"/>
                 <wp:wrapSquare wrapText="largest"/>
-                <wp:docPr id="22" name="Cadre4"/>
+                <wp:docPr id="25" name="Cadre4"/>
                 <a:graphic xmlns:a="http://schemas.openxmlformats.org/drawingml/2006/main">
                   <a:graphicData uri="http://schemas.microsoft.com/office/word/2010/wordprocessingShape">
                     <wps:wsp>
@@ -8676,7 +8832,7 @@
                                 <wp:inline distT="0" distB="0" distL="0" distR="0">
                                   <wp:extent cx="5759450" cy="2971165"/>
                                   <wp:effectExtent l="0" t="0" r="0" b="0"/>
-                                  <wp:docPr id="24" name="Image5" descr=""/>
+                                  <wp:docPr id="27" name="Image5" descr=""/>
                                   <wp:cNvGraphicFramePr>
                                     <a:graphicFrameLocks xmlns:a="http://schemas.openxmlformats.org/drawingml/2006/main" noChangeAspect="1"/>
                                   </wp:cNvGraphicFramePr>
@@ -8684,7 +8840,7 @@
                                     <a:graphicData uri="http://schemas.openxmlformats.org/drawingml/2006/picture">
                                       <pic:pic xmlns:pic="http://schemas.openxmlformats.org/drawingml/2006/picture">
                                         <pic:nvPicPr>
-                                          <pic:cNvPr id="24" name="Image5" descr=""/>
+                                          <pic:cNvPr id="27" name="Image5" descr=""/>
                                           <pic:cNvPicPr>
                                             <a:picLocks noChangeAspect="1" noChangeArrowheads="1"/>
                                           </pic:cNvPicPr>
@@ -8726,7 +8882,7 @@
                               <w:fldChar w:fldCharType="separate"/>
                             </w:r>
                             <w:r>
-                              <w:t>7</w:t>
+                              <w:t>8</w:t>
                             </w:r>
                             <w:r>
                               <w:fldChar w:fldCharType="end"/>
@@ -8768,7 +8924,7 @@
                           <wp:inline distT="0" distB="0" distL="0" distR="0">
                             <wp:extent cx="5759450" cy="2971165"/>
                             <wp:effectExtent l="0" t="0" r="0" b="0"/>
-                            <wp:docPr id="25" name="Image5" descr=""/>
+                            <wp:docPr id="28" name="Image5" descr=""/>
                             <wp:cNvGraphicFramePr>
                               <a:graphicFrameLocks xmlns:a="http://schemas.openxmlformats.org/drawingml/2006/main" noChangeAspect="1"/>
                             </wp:cNvGraphicFramePr>
@@ -8776,7 +8932,7 @@
                               <a:graphicData uri="http://schemas.openxmlformats.org/drawingml/2006/picture">
                                 <pic:pic xmlns:pic="http://schemas.openxmlformats.org/drawingml/2006/picture">
                                   <pic:nvPicPr>
-                                    <pic:cNvPr id="25" name="Image5" descr=""/>
+                                    <pic:cNvPr id="28" name="Image5" descr=""/>
                                     <pic:cNvPicPr>
                                       <a:picLocks noChangeAspect="1" noChangeArrowheads="1"/>
                                     </pic:cNvPicPr>
@@ -8818,7 +8974,7 @@
                         <w:fldChar w:fldCharType="separate"/>
                       </w:r>
                       <w:r>
-                        <w:t>7</w:t>
+                        <w:t>8</w:t>
                       </w:r>
                       <w:r>
                         <w:fldChar w:fldCharType="end"/>
@@ -9411,7 +9567,7 @@
                 <wp:extent cx="4763135" cy="2836545"/>
                 <wp:effectExtent l="0" t="0" r="0" b="0"/>
                 <wp:wrapSquare wrapText="largest"/>
-                <wp:docPr id="26" name="Cadre5"/>
+                <wp:docPr id="29" name="Cadre5"/>
                 <a:graphic xmlns:a="http://schemas.openxmlformats.org/drawingml/2006/main">
                   <a:graphicData uri="http://schemas.microsoft.com/office/word/2010/wordprocessingShape">
                     <wps:wsp>
@@ -9450,7 +9606,7 @@
                                 <wp:inline distT="0" distB="0" distL="0" distR="0">
                                   <wp:extent cx="4762500" cy="2576830"/>
                                   <wp:effectExtent l="0" t="0" r="0" b="0"/>
-                                  <wp:docPr id="28" name="Image6" descr=""/>
+                                  <wp:docPr id="31" name="Image6" descr=""/>
                                   <wp:cNvGraphicFramePr>
                                     <a:graphicFrameLocks xmlns:a="http://schemas.openxmlformats.org/drawingml/2006/main" noChangeAspect="1"/>
                                   </wp:cNvGraphicFramePr>
@@ -9458,7 +9614,7 @@
                                     <a:graphicData uri="http://schemas.openxmlformats.org/drawingml/2006/picture">
                                       <pic:pic xmlns:pic="http://schemas.openxmlformats.org/drawingml/2006/picture">
                                         <pic:nvPicPr>
-                                          <pic:cNvPr id="28" name="Image6" descr=""/>
+                                          <pic:cNvPr id="31" name="Image6" descr=""/>
                                           <pic:cNvPicPr>
                                             <a:picLocks noChangeAspect="1" noChangeArrowheads="1"/>
                                           </pic:cNvPicPr>
@@ -9500,7 +9656,7 @@
                               <w:fldChar w:fldCharType="separate"/>
                             </w:r>
                             <w:r>
-                              <w:t>8</w:t>
+                              <w:t>9</w:t>
                             </w:r>
                             <w:r>
                               <w:fldChar w:fldCharType="end"/>
@@ -9542,7 +9698,7 @@
                           <wp:inline distT="0" distB="0" distL="0" distR="0">
                             <wp:extent cx="4762500" cy="2576830"/>
                             <wp:effectExtent l="0" t="0" r="0" b="0"/>
-                            <wp:docPr id="29" name="Image6" descr=""/>
+                            <wp:docPr id="32" name="Image6" descr=""/>
                             <wp:cNvGraphicFramePr>
                               <a:graphicFrameLocks xmlns:a="http://schemas.openxmlformats.org/drawingml/2006/main" noChangeAspect="1"/>
                             </wp:cNvGraphicFramePr>
@@ -9550,7 +9706,7 @@
                               <a:graphicData uri="http://schemas.openxmlformats.org/drawingml/2006/picture">
                                 <pic:pic xmlns:pic="http://schemas.openxmlformats.org/drawingml/2006/picture">
                                   <pic:nvPicPr>
-                                    <pic:cNvPr id="29" name="Image6" descr=""/>
+                                    <pic:cNvPr id="32" name="Image6" descr=""/>
                                     <pic:cNvPicPr>
                                       <a:picLocks noChangeAspect="1" noChangeArrowheads="1"/>
                                     </pic:cNvPicPr>
@@ -9592,7 +9748,7 @@
                         <w:fldChar w:fldCharType="separate"/>
                       </w:r>
                       <w:r>
-                        <w:t>8</w:t>
+                        <w:t>9</w:t>
                       </w:r>
                       <w:r>
                         <w:fldChar w:fldCharType="end"/>
@@ -11058,7 +11214,7 @@
         <wp:inline distT="0" distB="0" distL="0" distR="0">
           <wp:extent cx="2232025" cy="842010"/>
           <wp:effectExtent l="0" t="0" r="0" b="0"/>
-          <wp:docPr id="30" name="Image2" descr=""/>
+          <wp:docPr id="33" name="Image2" descr=""/>
           <wp:cNvGraphicFramePr>
             <a:graphicFrameLocks xmlns:a="http://schemas.openxmlformats.org/drawingml/2006/main" noChangeAspect="1"/>
           </wp:cNvGraphicFramePr>
@@ -11066,7 +11222,7 @@
             <a:graphicData uri="http://schemas.openxmlformats.org/drawingml/2006/picture">
               <pic:pic xmlns:pic="http://schemas.openxmlformats.org/drawingml/2006/picture">
                 <pic:nvPicPr>
-                  <pic:cNvPr id="30" name="Image2" descr=""/>
+                  <pic:cNvPr id="33" name="Image2" descr=""/>
                   <pic:cNvPicPr>
                     <a:picLocks noChangeAspect="1" noChangeArrowheads="1"/>
                   </pic:cNvPicPr>
@@ -14280,4 +14436,570 @@
     <w:qFormat/>
   </w:style>
 </w:styles>
+</file>
+
+<file path=word/charts/chart1.xml><?xml version="1.0" encoding="utf-8"?>
+<c:chartSpace xmlns:c="http://schemas.openxmlformats.org/drawingml/2006/chart" xmlns:a="http://schemas.openxmlformats.org/drawingml/2006/main" xmlns:r="http://schemas.openxmlformats.org/officeDocument/2006/relationships">
+  <c:lang val="en-US"/>
+  <c:roundedCorners val="0"/>
+  <c:chart>
+    <c:plotArea>
+      <c:barChart>
+        <c:barDir val="col"/>
+        <c:grouping val="stacked"/>
+        <c:varyColors val="0"/>
+        <c:ser>
+          <c:idx val="0"/>
+          <c:order val="0"/>
+          <c:tx>
+            <c:strRef>
+              <c:f>label 0</c:f>
+              <c:strCache>
+                <c:ptCount val="1"/>
+                <c:pt idx="0">
+                  <c:v>Loisirs</c:v>
+                </c:pt>
+              </c:strCache>
+            </c:strRef>
+          </c:tx>
+          <c:spPr>
+            <a:solidFill>
+              <a:srgbClr val="004586"/>
+            </a:solidFill>
+            <a:ln>
+              <a:noFill/>
+            </a:ln>
+          </c:spPr>
+          <c:invertIfNegative val="0"/>
+          <c:dLbls>
+            <c:showLegendKey val="0"/>
+            <c:showVal val="0"/>
+            <c:showCatName val="0"/>
+            <c:showSerName val="0"/>
+            <c:showPercent val="0"/>
+            <c:showLeaderLines val="0"/>
+          </c:dLbls>
+          <c:cat>
+            <c:strRef>
+              <c:f>categories</c:f>
+              <c:strCache>
+                <c:ptCount val="4"/>
+                <c:pt idx="0">
+                  <c:v>C.A 2016</c:v>
+                </c:pt>
+                <c:pt idx="1">
+                  <c:v>C.A 2017</c:v>
+                </c:pt>
+                <c:pt idx="2">
+                  <c:v>Unités 2016</c:v>
+                </c:pt>
+                <c:pt idx="3">
+                  <c:v>Unités 2017</c:v>
+                </c:pt>
+              </c:strCache>
+            </c:strRef>
+          </c:cat>
+          <c:val>
+            <c:numRef>
+              <c:f>0</c:f>
+              <c:numCache>
+                <c:formatCode>General</c:formatCode>
+                <c:ptCount val="4"/>
+                <c:pt idx="0">
+                  <c:v>1.705</c:v>
+                </c:pt>
+                <c:pt idx="1">
+                  <c:v>2.362</c:v>
+                </c:pt>
+                <c:pt idx="2">
+                  <c:v>2.041</c:v>
+                </c:pt>
+                <c:pt idx="3">
+                  <c:v>2.817</c:v>
+                </c:pt>
+              </c:numCache>
+            </c:numRef>
+          </c:val>
+        </c:ser>
+        <c:ser>
+          <c:idx val="1"/>
+          <c:order val="1"/>
+          <c:tx>
+            <c:strRef>
+              <c:f>label 1</c:f>
+              <c:strCache>
+                <c:ptCount val="1"/>
+                <c:pt idx="0">
+                  <c:v>Professionnels</c:v>
+                </c:pt>
+              </c:strCache>
+            </c:strRef>
+          </c:tx>
+          <c:spPr>
+            <a:solidFill>
+              <a:srgbClr val="ff420e"/>
+            </a:solidFill>
+            <a:ln>
+              <a:noFill/>
+            </a:ln>
+          </c:spPr>
+          <c:invertIfNegative val="0"/>
+          <c:dLbls>
+            <c:showLegendKey val="0"/>
+            <c:showVal val="0"/>
+            <c:showCatName val="0"/>
+            <c:showSerName val="0"/>
+            <c:showPercent val="0"/>
+            <c:showLeaderLines val="0"/>
+          </c:dLbls>
+          <c:cat>
+            <c:strRef>
+              <c:f>categories</c:f>
+              <c:strCache>
+                <c:ptCount val="4"/>
+                <c:pt idx="0">
+                  <c:v>C.A 2016</c:v>
+                </c:pt>
+                <c:pt idx="1">
+                  <c:v>C.A 2017</c:v>
+                </c:pt>
+                <c:pt idx="2">
+                  <c:v>Unités 2016</c:v>
+                </c:pt>
+                <c:pt idx="3">
+                  <c:v>Unités 2017</c:v>
+                </c:pt>
+              </c:strCache>
+            </c:strRef>
+          </c:cat>
+          <c:val>
+            <c:numRef>
+              <c:f>1</c:f>
+              <c:numCache>
+                <c:formatCode>General</c:formatCode>
+                <c:ptCount val="4"/>
+                <c:pt idx="0">
+                  <c:v>2.8</c:v>
+                </c:pt>
+                <c:pt idx="1">
+                  <c:v>3.687</c:v>
+                </c:pt>
+                <c:pt idx="2">
+                  <c:v>0.11</c:v>
+                </c:pt>
+                <c:pt idx="3">
+                  <c:v>0.174</c:v>
+                </c:pt>
+              </c:numCache>
+            </c:numRef>
+          </c:val>
+        </c:ser>
+        <c:gapWidth val="100"/>
+        <c:overlap val="0"/>
+        <c:axId val="88105567"/>
+        <c:axId val="35834212"/>
+      </c:barChart>
+      <c:catAx>
+        <c:axId val="88105567"/>
+        <c:scaling>
+          <c:orientation val="minMax"/>
+        </c:scaling>
+        <c:delete val="0"/>
+        <c:axPos val="b"/>
+        <c:numFmt formatCode="DD/MM/YYYY" sourceLinked="1"/>
+        <c:majorTickMark val="out"/>
+        <c:minorTickMark val="none"/>
+        <c:tickLblPos val="nextTo"/>
+        <c:spPr>
+          <a:ln>
+            <a:solidFill>
+              <a:srgbClr val="b3b3b3"/>
+            </a:solidFill>
+          </a:ln>
+        </c:spPr>
+        <c:txPr>
+          <a:bodyPr/>
+          <a:p>
+            <a:pPr>
+              <a:defRPr b="0" sz="1000" spc="-1" strike="noStrike">
+                <a:solidFill>
+                  <a:srgbClr val="000000"/>
+                </a:solidFill>
+                <a:uFill>
+                  <a:solidFill>
+                    <a:srgbClr val="ffffff"/>
+                  </a:solidFill>
+                </a:uFill>
+                <a:latin typeface="Arial"/>
+              </a:defRPr>
+            </a:pPr>
+          </a:p>
+        </c:txPr>
+        <c:crossAx val="35834212"/>
+        <c:crosses val="autoZero"/>
+        <c:auto val="1"/>
+        <c:lblAlgn val="ctr"/>
+        <c:lblOffset val="100"/>
+      </c:catAx>
+      <c:valAx>
+        <c:axId val="35834212"/>
+        <c:scaling>
+          <c:orientation val="minMax"/>
+        </c:scaling>
+        <c:delete val="0"/>
+        <c:axPos val="l"/>
+        <c:majorGridlines>
+          <c:spPr>
+            <a:ln>
+              <a:solidFill>
+                <a:srgbClr val="b3b3b3"/>
+              </a:solidFill>
+            </a:ln>
+          </c:spPr>
+        </c:majorGridlines>
+        <c:numFmt formatCode="General" sourceLinked="1"/>
+        <c:majorTickMark val="out"/>
+        <c:minorTickMark val="none"/>
+        <c:tickLblPos val="nextTo"/>
+        <c:spPr>
+          <a:ln>
+            <a:solidFill>
+              <a:srgbClr val="b3b3b3"/>
+            </a:solidFill>
+          </a:ln>
+        </c:spPr>
+        <c:txPr>
+          <a:bodyPr/>
+          <a:p>
+            <a:pPr>
+              <a:defRPr b="0" sz="1000" spc="-1" strike="noStrike">
+                <a:solidFill>
+                  <a:srgbClr val="000000"/>
+                </a:solidFill>
+                <a:uFill>
+                  <a:solidFill>
+                    <a:srgbClr val="ffffff"/>
+                  </a:solidFill>
+                </a:uFill>
+                <a:latin typeface="Arial"/>
+              </a:defRPr>
+            </a:pPr>
+          </a:p>
+        </c:txPr>
+        <c:crossAx val="88105567"/>
+        <c:crosses val="autoZero"/>
+        <c:crossBetween val="midCat"/>
+      </c:valAx>
+      <c:spPr>
+        <a:noFill/>
+        <a:ln>
+          <a:solidFill>
+            <a:srgbClr val="b3b3b3"/>
+          </a:solidFill>
+        </a:ln>
+      </c:spPr>
+    </c:plotArea>
+    <c:legend>
+      <c:legendPos val="r"/>
+      <c:overlay val="0"/>
+      <c:spPr>
+        <a:noFill/>
+        <a:ln>
+          <a:noFill/>
+        </a:ln>
+      </c:spPr>
+    </c:legend>
+    <c:plotVisOnly val="1"/>
+    <c:dispBlanksAs val="gap"/>
+  </c:chart>
+  <c:spPr>
+    <a:noFill/>
+    <a:ln>
+      <a:noFill/>
+    </a:ln>
+  </c:spPr>
+</c:chartSpace>
+</file>
+
+<file path=word/charts/chart2.xml><?xml version="1.0" encoding="utf-8"?>
+<c:chartSpace xmlns:c="http://schemas.openxmlformats.org/drawingml/2006/chart" xmlns:a="http://schemas.openxmlformats.org/drawingml/2006/main" xmlns:r="http://schemas.openxmlformats.org/officeDocument/2006/relationships">
+  <c:lang val="en-US"/>
+  <c:roundedCorners val="0"/>
+  <c:chart>
+    <c:plotArea>
+      <c:barChart>
+        <c:barDir val="col"/>
+        <c:grouping val="stacked"/>
+        <c:varyColors val="0"/>
+        <c:ser>
+          <c:idx val="0"/>
+          <c:order val="0"/>
+          <c:tx>
+            <c:strRef>
+              <c:f>label 0</c:f>
+              <c:strCache>
+                <c:ptCount val="1"/>
+                <c:pt idx="0">
+                  <c:v>Loisirs</c:v>
+                </c:pt>
+              </c:strCache>
+            </c:strRef>
+          </c:tx>
+          <c:spPr>
+            <a:solidFill>
+              <a:srgbClr val="004586"/>
+            </a:solidFill>
+            <a:ln>
+              <a:noFill/>
+            </a:ln>
+          </c:spPr>
+          <c:invertIfNegative val="0"/>
+          <c:dLbls>
+            <c:showLegendKey val="0"/>
+            <c:showVal val="0"/>
+            <c:showCatName val="0"/>
+            <c:showSerName val="0"/>
+            <c:showPercent val="0"/>
+            <c:showLeaderLines val="0"/>
+          </c:dLbls>
+          <c:cat>
+            <c:strRef>
+              <c:f>categories</c:f>
+              <c:strCache>
+                <c:ptCount val="4"/>
+                <c:pt idx="0">
+                  <c:v>C.A 2016</c:v>
+                </c:pt>
+                <c:pt idx="1">
+                  <c:v>C.A 2017</c:v>
+                </c:pt>
+                <c:pt idx="2">
+                  <c:v>Unités 2016</c:v>
+                </c:pt>
+                <c:pt idx="3">
+                  <c:v>Unités 2017</c:v>
+                </c:pt>
+              </c:strCache>
+            </c:strRef>
+          </c:cat>
+          <c:val>
+            <c:numRef>
+              <c:f>0</c:f>
+              <c:numCache>
+                <c:formatCode>General</c:formatCode>
+                <c:ptCount val="4"/>
+                <c:pt idx="0">
+                  <c:v>1.705</c:v>
+                </c:pt>
+                <c:pt idx="1">
+                  <c:v>2.362</c:v>
+                </c:pt>
+                <c:pt idx="2">
+                  <c:v>2.041</c:v>
+                </c:pt>
+                <c:pt idx="3">
+                  <c:v>2.817</c:v>
+                </c:pt>
+              </c:numCache>
+            </c:numRef>
+          </c:val>
+        </c:ser>
+        <c:ser>
+          <c:idx val="1"/>
+          <c:order val="1"/>
+          <c:tx>
+            <c:strRef>
+              <c:f>label 1</c:f>
+              <c:strCache>
+                <c:ptCount val="1"/>
+                <c:pt idx="0">
+                  <c:v>Professionnels</c:v>
+                </c:pt>
+              </c:strCache>
+            </c:strRef>
+          </c:tx>
+          <c:spPr>
+            <a:solidFill>
+              <a:srgbClr val="ff420e"/>
+            </a:solidFill>
+            <a:ln>
+              <a:noFill/>
+            </a:ln>
+          </c:spPr>
+          <c:invertIfNegative val="0"/>
+          <c:dLbls>
+            <c:showLegendKey val="0"/>
+            <c:showVal val="0"/>
+            <c:showCatName val="0"/>
+            <c:showSerName val="0"/>
+            <c:showPercent val="0"/>
+            <c:showLeaderLines val="0"/>
+          </c:dLbls>
+          <c:cat>
+            <c:strRef>
+              <c:f>categories</c:f>
+              <c:strCache>
+                <c:ptCount val="4"/>
+                <c:pt idx="0">
+                  <c:v>C.A 2016</c:v>
+                </c:pt>
+                <c:pt idx="1">
+                  <c:v>C.A 2017</c:v>
+                </c:pt>
+                <c:pt idx="2">
+                  <c:v>Unités 2016</c:v>
+                </c:pt>
+                <c:pt idx="3">
+                  <c:v>Unités 2017</c:v>
+                </c:pt>
+              </c:strCache>
+            </c:strRef>
+          </c:cat>
+          <c:val>
+            <c:numRef>
+              <c:f>1</c:f>
+              <c:numCache>
+                <c:formatCode>General</c:formatCode>
+                <c:ptCount val="4"/>
+                <c:pt idx="0">
+                  <c:v>2.8</c:v>
+                </c:pt>
+                <c:pt idx="1">
+                  <c:v>3.687</c:v>
+                </c:pt>
+                <c:pt idx="2">
+                  <c:v>0.11</c:v>
+                </c:pt>
+                <c:pt idx="3">
+                  <c:v>0.174</c:v>
+                </c:pt>
+              </c:numCache>
+            </c:numRef>
+          </c:val>
+        </c:ser>
+        <c:gapWidth val="100"/>
+        <c:overlap val="0"/>
+        <c:axId val="10649749"/>
+        <c:axId val="75795640"/>
+      </c:barChart>
+      <c:catAx>
+        <c:axId val="10649749"/>
+        <c:scaling>
+          <c:orientation val="minMax"/>
+        </c:scaling>
+        <c:delete val="0"/>
+        <c:axPos val="b"/>
+        <c:numFmt formatCode="DD/MM/YYYY" sourceLinked="1"/>
+        <c:majorTickMark val="out"/>
+        <c:minorTickMark val="none"/>
+        <c:tickLblPos val="nextTo"/>
+        <c:spPr>
+          <a:ln>
+            <a:solidFill>
+              <a:srgbClr val="b3b3b3"/>
+            </a:solidFill>
+          </a:ln>
+        </c:spPr>
+        <c:txPr>
+          <a:bodyPr/>
+          <a:p>
+            <a:pPr>
+              <a:defRPr b="0" sz="1000" spc="-1" strike="noStrike">
+                <a:solidFill>
+                  <a:srgbClr val="000000"/>
+                </a:solidFill>
+                <a:uFill>
+                  <a:solidFill>
+                    <a:srgbClr val="ffffff"/>
+                  </a:solidFill>
+                </a:uFill>
+                <a:latin typeface="Arial"/>
+              </a:defRPr>
+            </a:pPr>
+          </a:p>
+        </c:txPr>
+        <c:crossAx val="75795640"/>
+        <c:crosses val="autoZero"/>
+        <c:auto val="1"/>
+        <c:lblAlgn val="ctr"/>
+        <c:lblOffset val="100"/>
+      </c:catAx>
+      <c:valAx>
+        <c:axId val="75795640"/>
+        <c:scaling>
+          <c:orientation val="minMax"/>
+        </c:scaling>
+        <c:delete val="0"/>
+        <c:axPos val="l"/>
+        <c:majorGridlines>
+          <c:spPr>
+            <a:ln>
+              <a:solidFill>
+                <a:srgbClr val="b3b3b3"/>
+              </a:solidFill>
+            </a:ln>
+          </c:spPr>
+        </c:majorGridlines>
+        <c:numFmt formatCode="General" sourceLinked="1"/>
+        <c:majorTickMark val="out"/>
+        <c:minorTickMark val="none"/>
+        <c:tickLblPos val="nextTo"/>
+        <c:spPr>
+          <a:ln>
+            <a:solidFill>
+              <a:srgbClr val="b3b3b3"/>
+            </a:solidFill>
+          </a:ln>
+        </c:spPr>
+        <c:txPr>
+          <a:bodyPr/>
+          <a:p>
+            <a:pPr>
+              <a:defRPr b="0" sz="1000" spc="-1" strike="noStrike">
+                <a:solidFill>
+                  <a:srgbClr val="000000"/>
+                </a:solidFill>
+                <a:uFill>
+                  <a:solidFill>
+                    <a:srgbClr val="ffffff"/>
+                  </a:solidFill>
+                </a:uFill>
+                <a:latin typeface="Arial"/>
+              </a:defRPr>
+            </a:pPr>
+          </a:p>
+        </c:txPr>
+        <c:crossAx val="10649749"/>
+        <c:crosses val="autoZero"/>
+        <c:crossBetween val="midCat"/>
+      </c:valAx>
+      <c:spPr>
+        <a:noFill/>
+        <a:ln>
+          <a:solidFill>
+            <a:srgbClr val="b3b3b3"/>
+          </a:solidFill>
+        </a:ln>
+      </c:spPr>
+    </c:plotArea>
+    <c:legend>
+      <c:legendPos val="r"/>
+      <c:overlay val="0"/>
+      <c:spPr>
+        <a:noFill/>
+        <a:ln>
+          <a:noFill/>
+        </a:ln>
+      </c:spPr>
+    </c:legend>
+    <c:plotVisOnly val="1"/>
+    <c:dispBlanksAs val="gap"/>
+  </c:chart>
+  <c:spPr>
+    <a:noFill/>
+    <a:ln>
+      <a:noFill/>
+    </a:ln>
+  </c:spPr>
+</c:chartSpace>
 </file>
--- a/drones.docx
+++ b/drones.docx
@@ -4712,7 +4712,7 @@
         <mc:AlternateContent>
           <mc:Choice Requires="wps">
             <w:drawing>
-              <wp:anchor behindDoc="0" distT="0" distB="0" distL="0" distR="0" simplePos="0" locked="0" layoutInCell="1" allowOverlap="1" relativeHeight="47">
+              <wp:anchor behindDoc="0" distT="0" distB="0" distL="0" distR="0" simplePos="0" locked="0" layoutInCell="1" allowOverlap="1" relativeHeight="48">
                 <wp:simplePos x="0" y="0"/>
                 <wp:positionH relativeFrom="column">
                   <wp:align>center</wp:align>
@@ -5260,11 +5260,7 @@
       <w:bookmarkEnd w:id="21"/>
       <w:r>
         <w:rPr/>
-        <w:t>Démarrage</w:t>
-      </w:r>
-      <w:r>
-        <w:rPr/>
-        <w:t xml:space="preserve"> et état actuel</w:t>
+        <w:t>Un démarrage en force</w:t>
       </w:r>
     </w:p>
     <w:p>
@@ -5345,7 +5341,7 @@
         <mc:AlternateContent>
           <mc:Choice Requires="wps">
             <w:drawing>
-              <wp:anchor behindDoc="0" distT="0" distB="0" distL="0" distR="0" simplePos="0" locked="0" layoutInCell="1" allowOverlap="1" relativeHeight="49">
+              <wp:anchor behindDoc="0" distT="0" distB="0" distL="0" distR="0" simplePos="0" locked="0" layoutInCell="1" allowOverlap="1" relativeHeight="50">
                 <wp:simplePos x="0" y="0"/>
                 <wp:positionH relativeFrom="column">
                   <wp:align>center</wp:align>
@@ -5651,29 +5647,11 @@
       <w:r>
         <w:rPr/>
       </w:r>
-    </w:p>
-    <w:p>
-      <w:pPr>
-        <w:pStyle w:val="Normal"/>
-        <w:rPr/>
-      </w:pPr>
-      <w:r>
-        <w:rPr/>
-      </w:r>
-    </w:p>
-    <w:p>
-      <w:pPr>
-        <w:pStyle w:val="Normal"/>
-        <w:rPr/>
-      </w:pPr>
-      <w:r>
-        <w:rPr/>
-      </w:r>
       <w:r>
         <mc:AlternateContent>
           <mc:Choice Requires="wps">
             <w:drawing>
-              <wp:anchor behindDoc="0" distT="0" distB="0" distL="0" distR="0" simplePos="0" locked="0" layoutInCell="1" allowOverlap="1" relativeHeight="53">
+              <wp:anchor behindDoc="0" distT="0" distB="0" distL="0" distR="0" simplePos="0" locked="0" layoutInCell="1" allowOverlap="1" relativeHeight="54">
                 <wp:simplePos x="0" y="0"/>
                 <wp:positionH relativeFrom="column">
                   <wp:align>center</wp:align>
@@ -5828,17 +5806,27 @@
       </w:pPr>
       <w:r>
         <w:rPr/>
-        <w:t>L’agriculture de précision représente pour le moment la plus grosse part de marché dans l’usage des drones professionnels. Selon « Gartner » cette position n’a pas vocation a perdurer compte tenu des faibles moyens du secteur et de la faible valeur ajoutée qu’apporte les drones.</w:t>
-      </w:r>
-    </w:p>
-    <w:p>
-      <w:pPr>
-        <w:pStyle w:val="Normal"/>
-        <w:rPr/>
-      </w:pPr>
-      <w:r>
-        <w:rPr/>
-        <w:t xml:space="preserve">Alors que le secteur est leader aujourd’hui, la société de conseil lui prédit une part de marché </w:t>
+        <w:t>Toujours selon la même société, l</w:t>
+      </w:r>
+      <w:r>
+        <w:rPr/>
+        <w:t xml:space="preserve">’agriculture de précision représente pour le moment la plus grosse part de marché dans l’usage des drones professionnels. </w:t>
+      </w:r>
+      <w:r>
+        <w:rPr/>
+        <w:t>Elle estime</w:t>
+      </w:r>
+      <w:r>
+        <w:rPr/>
+        <w:t xml:space="preserve"> </w:t>
+      </w:r>
+      <w:r>
+        <w:rPr/>
+        <w:t xml:space="preserve">que </w:t>
+      </w:r>
+      <w:r>
+        <w:rPr/>
+        <w:t xml:space="preserve">cette position n’a pas vocation a perdurer compte tenu des faibles moyens du secteur et de la faible valeur ajoutée qu’apporte les drones. Alors que le secteur est leader aujourd’hui, la société de conseil lui prédit une part de marché </w:t>
       </w:r>
       <w:r>
         <w:rPr/>
@@ -5867,15 +5855,6 @@
       <w:r>
         <w:rPr/>
         <w:t>concernant l’usage des drones dans l’agriculture en France, où il lui prédit une part de marché de 28 %.</w:t>
-      </w:r>
-    </w:p>
-    <w:p>
-      <w:pPr>
-        <w:pStyle w:val="Normal"/>
-        <w:rPr/>
-      </w:pPr>
-      <w:r>
-        <w:rPr/>
       </w:r>
     </w:p>
     <w:p>
@@ -5890,7 +5869,7 @@
         <mc:AlternateContent>
           <mc:Choice Requires="wps">
             <w:drawing>
-              <wp:anchor behindDoc="0" distT="0" distB="0" distL="0" distR="0" simplePos="0" locked="0" layoutInCell="1" allowOverlap="1" relativeHeight="51">
+              <wp:anchor behindDoc="0" distT="0" distB="0" distL="0" distR="0" simplePos="0" locked="0" layoutInCell="1" allowOverlap="1" relativeHeight="52">
                 <wp:simplePos x="0" y="0"/>
                 <wp:positionH relativeFrom="column">
                   <wp:align>center</wp:align>
@@ -5898,7 +5877,7 @@
                 <wp:positionV relativeFrom="paragraph">
                   <wp:posOffset>635</wp:posOffset>
                 </wp:positionV>
-                <wp:extent cx="3927475" cy="3430270"/>
+                <wp:extent cx="3927475" cy="2879725"/>
                 <wp:effectExtent l="0" t="0" r="0" b="0"/>
                 <wp:wrapTopAndBottom/>
                 <wp:docPr id="10" name="Cadre8"/>
@@ -5909,7 +5888,7 @@
                       <wps:spPr>
                         <a:xfrm>
                           <a:off x="0" y="0"/>
-                          <a:ext cx="3927475" cy="3430270"/>
+                          <a:ext cx="3927475" cy="2879725"/>
                         </a:xfrm>
                         <a:prstGeom prst="rect"/>
                       </wps:spPr>
@@ -5926,7 +5905,7 @@
                               <w:rPr/>
                               <w:drawing>
                                 <wp:inline distT="0" distB="0" distL="0" distR="0">
-                                  <wp:extent cx="3888105" cy="2988310"/>
+                                  <wp:extent cx="2748915" cy="2159635"/>
                                   <wp:effectExtent l="0" t="0" r="0" b="0"/>
                                   <wp:docPr id="11" name="Image9" descr=""/>
                                   <wp:cNvGraphicFramePr>
@@ -5950,7 +5929,7 @@
                                         <pic:spPr bwMode="auto">
                                           <a:xfrm>
                                             <a:off x="0" y="0"/>
-                                            <a:ext cx="3888105" cy="2988310"/>
+                                            <a:ext cx="2748915" cy="2159635"/>
                                           </a:xfrm>
                                           <a:prstGeom prst="rect">
                                             <a:avLst/>
@@ -5985,7 +5964,15 @@
                             </w:r>
                             <w:r>
                               <w:rPr/>
-                              <w:t>: Parts de marché des drones professionnels en 2025 (</w:t>
+                              <w:t xml:space="preserve">: Parts de marché des drones professionnels en </w:t>
+                            </w:r>
+                            <w:r>
+                              <w:rPr/>
+                              <w:t xml:space="preserve">en France à l’horizon </w:t>
+                            </w:r>
+                            <w:r>
+                              <w:rPr/>
+                              <w:t>2025 (</w:t>
                             </w:r>
                             <w:r>
                               <w:rPr/>
@@ -6009,7 +5996,7 @@
           </mc:Choice>
           <mc:Fallback>
             <w:pict>
-              <v:rect style="position:absolute;rotation:0;width:309.25pt;height:270.1pt;mso-wrap-distance-left:0pt;mso-wrap-distance-right:0pt;mso-wrap-distance-top:0pt;mso-wrap-distance-bottom:0pt;margin-top:0pt;mso-position-vertical:top;mso-position-vertical-relative:text;margin-left:72.15pt;mso-position-horizontal:center;mso-position-horizontal-relative:text">
+              <v:rect style="position:absolute;rotation:0;width:309.25pt;height:226.75pt;mso-wrap-distance-left:0pt;mso-wrap-distance-right:0pt;mso-wrap-distance-top:0pt;mso-wrap-distance-bottom:0pt;margin-top:0pt;mso-position-vertical:top;mso-position-vertical-relative:text;margin-left:72.15pt;mso-position-horizontal:center;mso-position-horizontal-relative:text">
                 <v:textbox inset="0in,0in,0in,0in">
                   <w:txbxContent>
                     <w:p>
@@ -6023,7 +6010,7 @@
                         <w:rPr/>
                         <w:drawing>
                           <wp:inline distT="0" distB="0" distL="0" distR="0">
-                            <wp:extent cx="3888105" cy="2988310"/>
+                            <wp:extent cx="2748915" cy="2159635"/>
                             <wp:effectExtent l="0" t="0" r="0" b="0"/>
                             <wp:docPr id="12" name="Image9" descr=""/>
                             <wp:cNvGraphicFramePr>
@@ -6047,7 +6034,7 @@
                                   <pic:spPr bwMode="auto">
                                     <a:xfrm>
                                       <a:off x="0" y="0"/>
-                                      <a:ext cx="3888105" cy="2988310"/>
+                                      <a:ext cx="2748915" cy="2159635"/>
                                     </a:xfrm>
                                     <a:prstGeom prst="rect">
                                       <a:avLst/>
@@ -6082,7 +6069,15 @@
                       </w:r>
                       <w:r>
                         <w:rPr/>
-                        <w:t>: Parts de marché des drones professionnels en 2025 (</w:t>
+                        <w:t xml:space="preserve">: Parts de marché des drones professionnels en </w:t>
+                      </w:r>
+                      <w:r>
+                        <w:rPr/>
+                        <w:t xml:space="preserve">en France à l’horizon </w:t>
+                      </w:r>
+                      <w:r>
+                        <w:rPr/>
+                        <w:t>2025 (</w:t>
                       </w:r>
                       <w:r>
                         <w:rPr/>
@@ -6109,6 +6104,26 @@
       </w:pPr>
       <w:r>
         <w:rPr/>
+        <w:t>Selon les deux cabinets de conseils la distribution du marché professionnel à vocation a se répartir sur les différents secteurs avec une prédominance dans le domaine de l’inspection et de la thermographie.</w:t>
+      </w:r>
+    </w:p>
+    <w:p>
+      <w:pPr>
+        <w:pStyle w:val="Normal"/>
+        <w:rPr/>
+      </w:pPr>
+      <w:r>
+        <w:rPr/>
+      </w:r>
+    </w:p>
+    <w:p>
+      <w:pPr>
+        <w:pStyle w:val="Normal"/>
+        <w:rPr/>
+      </w:pPr>
+      <w:r>
+        <w:rPr/>
+        <w:t>Ils prédisent également un glissement des compétences. Selon eux, compte tenu de la forte progression des avancés technologiques, les drones professionnels n’auront plus de valeur ajoutée technique par rapports aux engin de loisirs. Cette baisse des coûts va favoriser l’usage des drones mais va forcer les constructeurs d’engins professionnels à proposer une valeur ajoutée dans le traitement des données et les logiciels associés.</w:t>
       </w:r>
     </w:p>
     <w:p>
@@ -6143,16 +6158,47 @@
       </w:pPr>
       <w:r>
         <w:rPr/>
-        <w:t>Livraison</w:t>
-      </w:r>
-    </w:p>
-    <w:p>
-      <w:pPr>
-        <w:pStyle w:val="Normal"/>
-        <w:rPr/>
-      </w:pPr>
-      <w:r>
-        <w:rPr/>
+      </w:r>
+    </w:p>
+    <w:p>
+      <w:pPr>
+        <w:pStyle w:val="Normal"/>
+        <w:rPr/>
+      </w:pPr>
+      <w:r>
+        <w:rPr/>
+        <w:t>Une forte campagne de communication a été mené concernant le possible usage des drones pour effectuer des livraisons. Un engouement médiatique a laissé penser que cette technologie était imminente. Il semblerait que cette projection soit complètement injustifié.</w:t>
+      </w:r>
+    </w:p>
+    <w:p>
+      <w:pPr>
+        <w:pStyle w:val="Normal"/>
+        <w:rPr/>
+      </w:pPr>
+      <w:r>
+        <w:rPr/>
+      </w:r>
+    </w:p>
+    <w:p>
+      <w:pPr>
+        <w:pStyle w:val="Normal"/>
+        <w:rPr/>
+      </w:pPr>
+      <w:r>
+        <w:rPr/>
+        <w:t>Avec la législation actuelle dans tous les pays permettant le vol de drones et compte tenu de la rentabilité hypothétique d’un tel service, « Gartner » estime qu’une tel utilisation ne pourrait être appliquée qu’a un usage interne au sein d’une entreprise. Il lui prédit une part de marché de 1 % à l’horizon 2020.</w:t>
+      </w:r>
+    </w:p>
+    <w:p>
+      <w:pPr>
+        <w:pStyle w:val="Normal"/>
+        <w:rPr/>
+      </w:pPr>
+      <w:r>
+        <w:rPr/>
+      </w:r>
+      <w:r>
+        <w:br w:type="page"/>
       </w:r>
     </w:p>
     <w:p>
@@ -10484,7 +10530,7 @@
       <w:fldChar w:fldCharType="separate"/>
     </w:r>
     <w:r>
-      <w:t>30</w:t>
+      <w:t>1</w:t>
     </w:r>
     <w:r>
       <w:fldChar w:fldCharType="end"/>
@@ -14596,11 +14642,11 @@
         </c:ser>
         <c:gapWidth val="100"/>
         <c:overlap val="0"/>
-        <c:axId val="88105567"/>
-        <c:axId val="35834212"/>
+        <c:axId val="94950037"/>
+        <c:axId val="85593355"/>
       </c:barChart>
       <c:catAx>
-        <c:axId val="88105567"/>
+        <c:axId val="94950037"/>
         <c:scaling>
           <c:orientation val="minMax"/>
         </c:scaling>
@@ -14635,14 +14681,14 @@
             </a:pPr>
           </a:p>
         </c:txPr>
-        <c:crossAx val="35834212"/>
+        <c:crossAx val="85593355"/>
         <c:crosses val="autoZero"/>
         <c:auto val="1"/>
         <c:lblAlgn val="ctr"/>
         <c:lblOffset val="100"/>
       </c:catAx>
       <c:valAx>
-        <c:axId val="35834212"/>
+        <c:axId val="85593355"/>
         <c:scaling>
           <c:orientation val="minMax"/>
         </c:scaling>
@@ -14686,7 +14732,7 @@
             </a:pPr>
           </a:p>
         </c:txPr>
-        <c:crossAx val="88105567"/>
+        <c:crossAx val="94950037"/>
         <c:crosses val="autoZero"/>
         <c:crossBetween val="midCat"/>
       </c:valAx>
@@ -14879,11 +14925,11 @@
         </c:ser>
         <c:gapWidth val="100"/>
         <c:overlap val="0"/>
-        <c:axId val="10649749"/>
-        <c:axId val="75795640"/>
+        <c:axId val="6382386"/>
+        <c:axId val="15629387"/>
       </c:barChart>
       <c:catAx>
-        <c:axId val="10649749"/>
+        <c:axId val="6382386"/>
         <c:scaling>
           <c:orientation val="minMax"/>
         </c:scaling>
@@ -14918,14 +14964,14 @@
             </a:pPr>
           </a:p>
         </c:txPr>
-        <c:crossAx val="75795640"/>
+        <c:crossAx val="15629387"/>
         <c:crosses val="autoZero"/>
         <c:auto val="1"/>
         <c:lblAlgn val="ctr"/>
         <c:lblOffset val="100"/>
       </c:catAx>
       <c:valAx>
-        <c:axId val="75795640"/>
+        <c:axId val="15629387"/>
         <c:scaling>
           <c:orientation val="minMax"/>
         </c:scaling>
@@ -14969,7 +15015,7 @@
             </a:pPr>
           </a:p>
         </c:txPr>
-        <c:crossAx val="10649749"/>
+        <c:crossAx val="6382386"/>
         <c:crosses val="autoZero"/>
         <c:crossBetween val="midCat"/>
       </c:valAx>

--- a/drones.docx
+++ b/drones.docx
@@ -4712,7 +4712,7 @@
         <mc:AlternateContent>
           <mc:Choice Requires="wps">
             <w:drawing>
-              <wp:anchor behindDoc="0" distT="0" distB="0" distL="0" distR="0" simplePos="0" locked="0" layoutInCell="1" allowOverlap="1" relativeHeight="48">
+              <wp:anchor behindDoc="0" distT="0" distB="0" distL="0" distR="0" simplePos="0" locked="0" layoutInCell="1" allowOverlap="1" relativeHeight="49">
                 <wp:simplePos x="0" y="0"/>
                 <wp:positionH relativeFrom="column">
                   <wp:align>center</wp:align>
@@ -5341,7 +5341,7 @@
         <mc:AlternateContent>
           <mc:Choice Requires="wps">
             <w:drawing>
-              <wp:anchor behindDoc="0" distT="0" distB="0" distL="0" distR="0" simplePos="0" locked="0" layoutInCell="1" allowOverlap="1" relativeHeight="50">
+              <wp:anchor behindDoc="0" distT="0" distB="0" distL="0" distR="0" simplePos="0" locked="0" layoutInCell="1" allowOverlap="1" relativeHeight="51">
                 <wp:simplePos x="0" y="0"/>
                 <wp:positionH relativeFrom="column">
                   <wp:align>center</wp:align>
@@ -5651,7 +5651,7 @@
         <mc:AlternateContent>
           <mc:Choice Requires="wps">
             <w:drawing>
-              <wp:anchor behindDoc="0" distT="0" distB="0" distL="0" distR="0" simplePos="0" locked="0" layoutInCell="1" allowOverlap="1" relativeHeight="54">
+              <wp:anchor behindDoc="0" distT="0" distB="0" distL="0" distR="0" simplePos="0" locked="0" layoutInCell="1" allowOverlap="1" relativeHeight="55">
                 <wp:simplePos x="0" y="0"/>
                 <wp:positionH relativeFrom="column">
                   <wp:align>center</wp:align>
@@ -5869,7 +5869,7 @@
         <mc:AlternateContent>
           <mc:Choice Requires="wps">
             <w:drawing>
-              <wp:anchor behindDoc="0" distT="0" distB="0" distL="0" distR="0" simplePos="0" locked="0" layoutInCell="1" allowOverlap="1" relativeHeight="52">
+              <wp:anchor behindDoc="0" distT="0" distB="0" distL="0" distR="0" simplePos="0" locked="0" layoutInCell="1" allowOverlap="1" relativeHeight="53">
                 <wp:simplePos x="0" y="0"/>
                 <wp:positionH relativeFrom="column">
                   <wp:align>center</wp:align>
@@ -10042,7 +10042,15 @@
       </w:r>
       <w:r>
         <w:rPr/>
-        <w:t>. Cette attaque est possible car le réseau WIFI n’a pas de clé par défaut et parce que les connections directes au drone, grâce au protocole « telnet », sont possibles</w:t>
+        <w:t>. Cette attaque est possible car le réseau WIFI n’a pas de clé par défaut et parce que les conne</w:t>
+      </w:r>
+      <w:r>
+        <w:rPr/>
+        <w:t>x</w:t>
+      </w:r>
+      <w:r>
+        <w:rPr/>
+        <w:t>ions directes au drone, grâce au protocole « telnet », sont possibles</w:t>
       </w:r>
       <w:r>
         <w:rPr>
@@ -10082,25 +10090,6 @@
       <w:r>
         <w:rPr/>
         <w:t>Cette attaque est intéressante car il s’agit d’un attaque informatique classique. Elle nous rappel que les drones fonctionnant avec des systèmes d’exploitation connus sont des ordinateurs comme les autres et qu’ils sont exposés sur des réseaux visibles.</w:t>
-      </w:r>
-    </w:p>
-    <w:p>
-      <w:pPr>
-        <w:pStyle w:val="Normal"/>
-        <w:rPr/>
-      </w:pPr>
-      <w:r>
-        <w:rPr/>
-      </w:r>
-    </w:p>
-    <w:p>
-      <w:pPr>
-        <w:pStyle w:val="Normal"/>
-        <w:rPr/>
-      </w:pPr>
-      <w:r>
-        <w:rPr/>
-        <w:t>Lors de l’utilisation d’un drone professionnel, il donc important de mettre en place une politique de sécurité informatique standard. Il convient de sécuriser la station au sol aussi bien que le drone.</w:t>
       </w:r>
     </w:p>
     <w:p>
@@ -10126,6 +10115,125 @@
       <w:r>
         <w:rPr/>
         <w:t>Les failles potentielles</w:t>
+      </w:r>
+    </w:p>
+    <w:p>
+      <w:pPr>
+        <w:pStyle w:val="Normal"/>
+        <w:rPr/>
+      </w:pPr>
+      <w:r>
+        <w:rPr/>
+      </w:r>
+    </w:p>
+    <w:p>
+      <w:pPr>
+        <w:pStyle w:val="Normal"/>
+        <w:rPr/>
+      </w:pPr>
+      <w:r>
+        <w:rPr/>
+        <w:t xml:space="preserve">Lors de l’utilisation d’un drone professionnel, il </w:t>
+      </w:r>
+      <w:r>
+        <w:rPr/>
+        <w:t xml:space="preserve">est </w:t>
+      </w:r>
+      <w:r>
+        <w:rPr/>
+        <w:t>donc important de mettre en place une politique de sécurité standar</w:t>
+      </w:r>
+      <w:r>
+        <w:rPr/>
+        <w:t>d</w:t>
+      </w:r>
+      <w:r>
+        <w:rPr/>
+        <w:t xml:space="preserve">. </w:t>
+      </w:r>
+      <w:r>
+        <w:rPr/>
+        <w:t>Il</w:t>
+      </w:r>
+      <w:r>
+        <w:rPr/>
+        <w:t xml:space="preserve"> convient de sécuriser </w:t>
+      </w:r>
+      <w:r>
+        <w:rPr/>
+        <w:t>le système de drone complet. C’est à dire le drone, la station au sol et le pilote</w:t>
+      </w:r>
+      <w:r>
+        <w:rPr/>
+        <w:t xml:space="preserve">. </w:t>
+      </w:r>
+      <w:r>
+        <w:rPr/>
+        <w:t>Une telle politique consiste à faire une analyse des failles du système et à estimer si ces dernières représentent un risque. Ces risques doivent être évalués et pondérés. Le résultat de cette analyse ne sera pas le même en fonction des usages.</w:t>
+      </w:r>
+    </w:p>
+    <w:p>
+      <w:pPr>
+        <w:pStyle w:val="Normal"/>
+        <w:rPr/>
+      </w:pPr>
+      <w:r>
+        <w:rPr/>
+      </w:r>
+    </w:p>
+    <w:p>
+      <w:pPr>
+        <w:pStyle w:val="Normal"/>
+        <w:rPr/>
+      </w:pPr>
+      <w:r>
+        <w:rPr/>
+        <w:t xml:space="preserve">Par exemple </w:t>
+      </w:r>
+      <w:r>
+        <w:rPr/>
+        <w:t xml:space="preserve">il </w:t>
+      </w:r>
+      <w:r>
+        <w:rPr/>
+        <w:t xml:space="preserve">sera important de sécurisé le transfert des vidéos pour un drone d’inspection de site industriel. </w:t>
+      </w:r>
+      <w:r>
+        <w:rPr/>
+        <w:t>On peux aussi imaginer une situation ou toutes les données transféreraient sur un canal WIFI non protégé pour ne pas ralentir le contrôle du drone. Les données de mesures seraient alors encapsulées dans des messages applicatifs qui seraient chiffrés. Dans d’autres applications, il est possible que l’essentiel de l’effort de sécurité doit être concentré sur la sélection du pilote.</w:t>
+      </w:r>
+    </w:p>
+    <w:p>
+      <w:pPr>
+        <w:pStyle w:val="Normal"/>
+        <w:rPr/>
+      </w:pPr>
+      <w:r>
+        <w:rPr/>
+      </w:r>
+    </w:p>
+    <w:p>
+      <w:pPr>
+        <w:pStyle w:val="Normal"/>
+        <w:rPr/>
+      </w:pPr>
+      <w:r>
+        <w:rPr/>
+        <w:t>Les systèmes de drone ont vocation a devenir des systèmes informatiques complets. Comme tout systèmes informatiques, ils sont trop hétérogènes pour isoler des failles précises. Afin de pouvoir intégrer la chaîne informatique au sein de la politique de sécurité on peut affirmer les points suivant :</w:t>
+      </w:r>
+    </w:p>
+    <w:p>
+      <w:pPr>
+        <w:pStyle w:val="Normal"/>
+        <w:numPr>
+          <w:ilvl w:val="0"/>
+          <w:numId w:val="13"/>
+        </w:numPr>
+        <w:rPr/>
+      </w:pPr>
+      <w:r>
+        <w:rPr/>
+        <w:t>Il faut maîtriser son système. C’est a dire connaître les technologies employées et pouvoir en repérer les failles.</w:t>
       </w:r>
     </w:p>
     <w:p>
@@ -10530,7 +10638,7 @@
       <w:fldChar w:fldCharType="separate"/>
     </w:r>
     <w:r>
-      <w:t>1</w:t>
+      <w:t>32</w:t>
     </w:r>
     <w:r>
       <w:fldChar w:fldCharType="end"/>
@@ -12986,6 +13094,170 @@
       </w:rPr>
     </w:lvl>
   </w:abstractNum>
+  <w:abstractNum w:abstractNumId="13">
+    <w:lvl w:ilvl="0">
+      <w:start w:val="1"/>
+      <w:numFmt w:val="bullet"/>
+      <w:lvlText w:val=""/>
+      <w:lvlJc w:val="left"/>
+      <w:pPr>
+        <w:tabs>
+          <w:tab w:val="num" w:pos="720"/>
+        </w:tabs>
+        <w:ind w:left="720" w:hanging="360"/>
+      </w:pPr>
+      <w:rPr>
+        <w:rFonts w:ascii="Symbol" w:hAnsi="Symbol" w:cs="Symbol" w:hint="default"/>
+        <w:sz w:val="18"/>
+        <w:szCs w:val="18"/>
+        <w:rFonts w:cs="StarSymbol;Arial Unicode MS"/>
+      </w:rPr>
+    </w:lvl>
+    <w:lvl w:ilvl="1">
+      <w:start w:val="1"/>
+      <w:numFmt w:val="bullet"/>
+      <w:lvlText w:val="◦"/>
+      <w:lvlJc w:val="left"/>
+      <w:pPr>
+        <w:tabs>
+          <w:tab w:val="num" w:pos="1080"/>
+        </w:tabs>
+        <w:ind w:left="1080" w:hanging="360"/>
+      </w:pPr>
+      <w:rPr>
+        <w:rFonts w:ascii="OpenSymbol" w:hAnsi="OpenSymbol" w:cs="OpenSymbol" w:hint="default"/>
+        <w:sz w:val="18"/>
+        <w:szCs w:val="18"/>
+        <w:rFonts w:cs="StarSymbol;Arial Unicode MS"/>
+      </w:rPr>
+    </w:lvl>
+    <w:lvl w:ilvl="2">
+      <w:start w:val="1"/>
+      <w:numFmt w:val="bullet"/>
+      <w:lvlText w:val="▪"/>
+      <w:lvlJc w:val="left"/>
+      <w:pPr>
+        <w:tabs>
+          <w:tab w:val="num" w:pos="1440"/>
+        </w:tabs>
+        <w:ind w:left="1440" w:hanging="360"/>
+      </w:pPr>
+      <w:rPr>
+        <w:rFonts w:ascii="OpenSymbol" w:hAnsi="OpenSymbol" w:cs="OpenSymbol" w:hint="default"/>
+        <w:sz w:val="18"/>
+        <w:szCs w:val="18"/>
+        <w:rFonts w:cs="StarSymbol;Arial Unicode MS"/>
+      </w:rPr>
+    </w:lvl>
+    <w:lvl w:ilvl="3">
+      <w:start w:val="1"/>
+      <w:numFmt w:val="bullet"/>
+      <w:lvlText w:val=""/>
+      <w:lvlJc w:val="left"/>
+      <w:pPr>
+        <w:tabs>
+          <w:tab w:val="num" w:pos="1800"/>
+        </w:tabs>
+        <w:ind w:left="1800" w:hanging="360"/>
+      </w:pPr>
+      <w:rPr>
+        <w:rFonts w:ascii="Symbol" w:hAnsi="Symbol" w:cs="Symbol" w:hint="default"/>
+        <w:sz w:val="18"/>
+        <w:szCs w:val="18"/>
+        <w:rFonts w:cs="StarSymbol;Arial Unicode MS"/>
+      </w:rPr>
+    </w:lvl>
+    <w:lvl w:ilvl="4">
+      <w:start w:val="1"/>
+      <w:numFmt w:val="bullet"/>
+      <w:lvlText w:val="◦"/>
+      <w:lvlJc w:val="left"/>
+      <w:pPr>
+        <w:tabs>
+          <w:tab w:val="num" w:pos="2160"/>
+        </w:tabs>
+        <w:ind w:left="2160" w:hanging="360"/>
+      </w:pPr>
+      <w:rPr>
+        <w:rFonts w:ascii="OpenSymbol" w:hAnsi="OpenSymbol" w:cs="OpenSymbol" w:hint="default"/>
+        <w:sz w:val="18"/>
+        <w:szCs w:val="18"/>
+        <w:rFonts w:cs="StarSymbol;Arial Unicode MS"/>
+      </w:rPr>
+    </w:lvl>
+    <w:lvl w:ilvl="5">
+      <w:start w:val="1"/>
+      <w:numFmt w:val="bullet"/>
+      <w:lvlText w:val="▪"/>
+      <w:lvlJc w:val="left"/>
+      <w:pPr>
+        <w:tabs>
+          <w:tab w:val="num" w:pos="2520"/>
+        </w:tabs>
+        <w:ind w:left="2520" w:hanging="360"/>
+      </w:pPr>
+      <w:rPr>
+        <w:rFonts w:ascii="OpenSymbol" w:hAnsi="OpenSymbol" w:cs="OpenSymbol" w:hint="default"/>
+        <w:sz w:val="18"/>
+        <w:szCs w:val="18"/>
+        <w:rFonts w:cs="StarSymbol;Arial Unicode MS"/>
+      </w:rPr>
+    </w:lvl>
+    <w:lvl w:ilvl="6">
+      <w:start w:val="1"/>
+      <w:numFmt w:val="bullet"/>
+      <w:lvlText w:val=""/>
+      <w:lvlJc w:val="left"/>
+      <w:pPr>
+        <w:tabs>
+          <w:tab w:val="num" w:pos="2880"/>
+        </w:tabs>
+        <w:ind w:left="2880" w:hanging="360"/>
+      </w:pPr>
+      <w:rPr>
+        <w:rFonts w:ascii="Symbol" w:hAnsi="Symbol" w:cs="Symbol" w:hint="default"/>
+        <w:sz w:val="18"/>
+        <w:szCs w:val="18"/>
+        <w:rFonts w:cs="StarSymbol;Arial Unicode MS"/>
+      </w:rPr>
+    </w:lvl>
+    <w:lvl w:ilvl="7">
+      <w:start w:val="1"/>
+      <w:numFmt w:val="bullet"/>
+      <w:lvlText w:val="◦"/>
+      <w:lvlJc w:val="left"/>
+      <w:pPr>
+        <w:tabs>
+          <w:tab w:val="num" w:pos="3240"/>
+        </w:tabs>
+        <w:ind w:left="3240" w:hanging="360"/>
+      </w:pPr>
+      <w:rPr>
+        <w:rFonts w:ascii="OpenSymbol" w:hAnsi="OpenSymbol" w:cs="OpenSymbol" w:hint="default"/>
+        <w:sz w:val="18"/>
+        <w:szCs w:val="18"/>
+        <w:rFonts w:cs="StarSymbol;Arial Unicode MS"/>
+      </w:rPr>
+    </w:lvl>
+    <w:lvl w:ilvl="8">
+      <w:start w:val="1"/>
+      <w:numFmt w:val="bullet"/>
+      <w:lvlText w:val="▪"/>
+      <w:lvlJc w:val="left"/>
+      <w:pPr>
+        <w:tabs>
+          <w:tab w:val="num" w:pos="3600"/>
+        </w:tabs>
+        <w:ind w:left="3600" w:hanging="360"/>
+      </w:pPr>
+      <w:rPr>
+        <w:rFonts w:ascii="OpenSymbol" w:hAnsi="OpenSymbol" w:cs="OpenSymbol" w:hint="default"/>
+        <w:sz w:val="18"/>
+        <w:szCs w:val="18"/>
+        <w:rFonts w:cs="StarSymbol;Arial Unicode MS"/>
+      </w:rPr>
+    </w:lvl>
+  </w:abstractNum>
   <w:num w:numId="1">
     <w:abstractNumId w:val="1"/>
   </w:num>
@@ -13021,6 +13293,9 @@
   </w:num>
   <w:num w:numId="12">
     <w:abstractNumId w:val="12"/>
+  </w:num>
+  <w:num w:numId="13">
+    <w:abstractNumId w:val="13"/>
   </w:num>
 </w:numbering>
 </file>
@@ -14642,11 +14917,11 @@
         </c:ser>
         <c:gapWidth val="100"/>
         <c:overlap val="0"/>
-        <c:axId val="94950037"/>
-        <c:axId val="85593355"/>
+        <c:axId val="19944179"/>
+        <c:axId val="32797558"/>
       </c:barChart>
       <c:catAx>
-        <c:axId val="94950037"/>
+        <c:axId val="19944179"/>
         <c:scaling>
           <c:orientation val="minMax"/>
         </c:scaling>
@@ -14681,14 +14956,14 @@
             </a:pPr>
           </a:p>
         </c:txPr>
-        <c:crossAx val="85593355"/>
+        <c:crossAx val="32797558"/>
         <c:crosses val="autoZero"/>
         <c:auto val="1"/>
         <c:lblAlgn val="ctr"/>
         <c:lblOffset val="100"/>
       </c:catAx>
       <c:valAx>
-        <c:axId val="85593355"/>
+        <c:axId val="32797558"/>
         <c:scaling>
           <c:orientation val="minMax"/>
         </c:scaling>
@@ -14732,7 +15007,7 @@
             </a:pPr>
           </a:p>
         </c:txPr>
-        <c:crossAx val="94950037"/>
+        <c:crossAx val="19944179"/>
         <c:crosses val="autoZero"/>
         <c:crossBetween val="midCat"/>
       </c:valAx>
@@ -14925,11 +15200,11 @@
         </c:ser>
         <c:gapWidth val="100"/>
         <c:overlap val="0"/>
-        <c:axId val="6382386"/>
-        <c:axId val="15629387"/>
+        <c:axId val="58883593"/>
+        <c:axId val="63363911"/>
       </c:barChart>
       <c:catAx>
-        <c:axId val="6382386"/>
+        <c:axId val="58883593"/>
         <c:scaling>
           <c:orientation val="minMax"/>
         </c:scaling>
@@ -14964,14 +15239,14 @@
             </a:pPr>
           </a:p>
         </c:txPr>
-        <c:crossAx val="15629387"/>
+        <c:crossAx val="63363911"/>
         <c:crosses val="autoZero"/>
         <c:auto val="1"/>
         <c:lblAlgn val="ctr"/>
         <c:lblOffset val="100"/>
       </c:catAx>
       <c:valAx>
-        <c:axId val="15629387"/>
+        <c:axId val="63363911"/>
         <c:scaling>
           <c:orientation val="minMax"/>
         </c:scaling>
@@ -15015,7 +15290,7 @@
             </a:pPr>
           </a:p>
         </c:txPr>
-        <c:crossAx val="6382386"/>
+        <c:crossAx val="58883593"/>
         <c:crosses val="autoZero"/>
         <c:crossBetween val="midCat"/>
       </c:valAx>

--- a/drones.docx
+++ b/drones.docx
@@ -9863,26 +9863,58 @@
       </w:pPr>
       <w:r>
         <w:rPr/>
-        <w:t>On trouve deux exemples de piratage de drone dans la littérature. Dans les deux cas, il s’agit de piratage ayant eu lieu sur des technologies grand public. Il n’est pas toujours évident de faire une distinction entre les fonctionnalités offertes par les drones professionnels et celles offertes par les drones grand public. En revanche, la différence majeure vient du fait que les drones grand public sont basés sur des technologies libres ou bien facilement accessibles, alors qu’il est très difficile de trouver des détails précis sur les technologies employées dans les drones professionnels. C’est la raison pour laquelle l’analyse technique du présent mémoire s’est principalement basée sur les technologies grands public.</w:t>
-      </w:r>
-    </w:p>
-    <w:p>
-      <w:pPr>
-        <w:pStyle w:val="Normal"/>
-        <w:rPr/>
-      </w:pPr>
-      <w:r>
-        <w:rPr/>
-      </w:r>
-    </w:p>
-    <w:p>
-      <w:pPr>
-        <w:pStyle w:val="Normal"/>
-        <w:rPr/>
-      </w:pPr>
-      <w:r>
-        <w:rPr/>
-        <w:t>Les drones professionnels semblent pour le moment épargné par le piratage car leur technologie est propriétaire, que leur documentation technique est confidentielle et qu’ils représentent une toute petite partie des drones en circulation. Leur coût, rarement inférieur à 5000 euros, est également prohibitif pour un pirate qui voudrait faire de l’ingénierie inverse afin de trouver une faille qui ne pourrait être exploitée que contre un seul constructeur.</w:t>
+        <w:t xml:space="preserve">On trouve deux exemples de piratage de drone dans la littérature. Dans les deux cas, il s’agit de piratage ayant eu lieu sur des technologies grand public. Il n’est pas toujours évident de faire une distinction entre les fonctionnalités offertes par les drones professionnels et celles offertes par les drones </w:t>
+      </w:r>
+      <w:r>
+        <w:rPr/>
+        <w:t>de loisir</w:t>
+      </w:r>
+      <w:r>
+        <w:rPr/>
+        <w:t xml:space="preserve">. En revanche, la différence majeure vient du fait que les drones grand public sont basés sur des technologies libres ou bien facilement accessibles. </w:t>
+      </w:r>
+      <w:r>
+        <w:rPr/>
+        <w:t>A</w:t>
+      </w:r>
+      <w:r>
+        <w:rPr/>
+        <w:t xml:space="preserve">lors qu’il est très difficile de trouver des détails précis sur les technologies employées dans les drones professionnels. C’est la raison pour laquelle l’analyse technique du présent mémoire s’est principalement basée sur les technologies </w:t>
+      </w:r>
+      <w:r>
+        <w:rPr/>
+        <w:t>ouvertes</w:t>
+      </w:r>
+      <w:r>
+        <w:rPr/>
+        <w:t>.</w:t>
+      </w:r>
+    </w:p>
+    <w:p>
+      <w:pPr>
+        <w:pStyle w:val="Normal"/>
+        <w:rPr/>
+      </w:pPr>
+      <w:r>
+        <w:rPr/>
+      </w:r>
+    </w:p>
+    <w:p>
+      <w:pPr>
+        <w:pStyle w:val="Normal"/>
+        <w:rPr/>
+      </w:pPr>
+      <w:r>
+        <w:rPr/>
+        <w:t>Les drones professionnels semblent pour le moment épargné</w:t>
+      </w:r>
+      <w:r>
+        <w:rPr/>
+        <w:t>s</w:t>
+      </w:r>
+      <w:r>
+        <w:rPr/>
+        <w:t xml:space="preserve"> par le piratage car leur technologie est propriétaire, que leur documentation technique est confidentielle et qu’ils représentent une toute petite partie des drones en circulation. Leur coût, rarement inférieur à 5000 euros, est également prohibitif pour un pirate qui voudrait faire de l’ingénierie inverse afin de trouver une faille qui ne pourrait être exploitée que contre un seul constructeur.</w:t>
       </w:r>
     </w:p>
     <w:p>
@@ -10032,7 +10064,15 @@
       </w:pPr>
       <w:r>
         <w:rPr/>
-        <w:t>Un ingénieur en sécurité à montré comment repérer le réseau WIFI exposé par le drone pour  s’y connecter à la place du véritable pilote afin d’en prendre le contrôle</w:t>
+        <w:t xml:space="preserve">Un ingénieur en sécurité </w:t>
+      </w:r>
+      <w:r>
+        <w:rPr/>
+        <w:t>a</w:t>
+      </w:r>
+      <w:r>
+        <w:rPr/>
+        <w:t xml:space="preserve"> montré comment repérer le réseau WIFI exposé par le drone pour  s’y connecter à la place du véritable pilote afin d’en prendre le contrôle</w:t>
       </w:r>
       <w:r>
         <w:rPr>
@@ -10089,7 +10129,23 @@
       </w:pPr>
       <w:r>
         <w:rPr/>
-        <w:t>Cette attaque est intéressante car il s’agit d’un attaque informatique classique. Elle nous rappel que les drones fonctionnant avec des systèmes d’exploitation connus sont des ordinateurs comme les autres et qu’ils sont exposés sur des réseaux visibles.</w:t>
+        <w:t xml:space="preserve">Cette attaque est intéressante car il s’agit d’un attaque informatique classique. Elle nous rappel que les drones </w:t>
+      </w:r>
+      <w:r>
+        <w:rPr/>
+        <w:t xml:space="preserve">qui </w:t>
+      </w:r>
+      <w:r>
+        <w:rPr/>
+        <w:t>fonctionn</w:t>
+      </w:r>
+      <w:r>
+        <w:rPr/>
+        <w:t>ent</w:t>
+      </w:r>
+      <w:r>
+        <w:rPr/>
+        <w:t xml:space="preserve"> avec des systèmes d’exploitation connus sont des ordinateurs comme les autres et qu’ils sont exposés sur des réseaux visibles.</w:t>
       </w:r>
     </w:p>
     <w:p>
@@ -10192,34 +10248,161 @@
       </w:r>
       <w:r>
         <w:rPr/>
-        <w:t xml:space="preserve">il </w:t>
-      </w:r>
-      <w:r>
-        <w:rPr/>
-        <w:t xml:space="preserve">sera important de sécurisé le transfert des vidéos pour un drone d’inspection de site industriel. </w:t>
-      </w:r>
-      <w:r>
-        <w:rPr/>
-        <w:t>On peux aussi imaginer une situation ou toutes les données transféreraient sur un canal WIFI non protégé pour ne pas ralentir le contrôle du drone. Les données de mesures seraient alors encapsulées dans des messages applicatifs qui seraient chiffrés. Dans d’autres applications, il est possible que l’essentiel de l’effort de sécurité doit être concentré sur la sélection du pilote.</w:t>
-      </w:r>
-    </w:p>
-    <w:p>
-      <w:pPr>
-        <w:pStyle w:val="Normal"/>
-        <w:rPr/>
-      </w:pPr>
-      <w:r>
-        <w:rPr/>
-      </w:r>
-    </w:p>
-    <w:p>
-      <w:pPr>
-        <w:pStyle w:val="Normal"/>
-        <w:rPr/>
-      </w:pPr>
-      <w:r>
-        <w:rPr/>
-        <w:t>Les systèmes de drone ont vocation a devenir des systèmes informatiques complets. Comme tout systèmes informatiques, ils sont trop hétérogènes pour isoler des failles précises. Afin de pouvoir intégrer la chaîne informatique au sein de la politique de sécurité on peut affirmer les points suivant :</w:t>
+        <w:t>il peut être particulièrement</w:t>
+      </w:r>
+      <w:r>
+        <w:rPr/>
+        <w:t xml:space="preserve"> important de sécuris</w:t>
+      </w:r>
+      <w:r>
+        <w:rPr/>
+        <w:t>er</w:t>
+      </w:r>
+      <w:r>
+        <w:rPr/>
+        <w:t xml:space="preserve"> le transfert des vidéos pour un drone d’inspection de site industriel. </w:t>
+      </w:r>
+      <w:r>
+        <w:rPr/>
+        <w:t>On peux aussi imaginer une situation où toutes les données seraient transférées sur un canal WIFI non protégé pour ne pas ralentir le contrôle du drone. Les données de mesures seraient alors encapsulées dans des messages applicatifs qui seraient chiffrés à l’aide d’un clé partagée par le drone et la station. Dans des applications très confidentielles, il est possible que l’essentiel de l’effort de sécurité doive être concentré sur le recrutement du pilote. Il ne sert à rien de construire une chaîne de sécurité inviolable si la personne dont vous souhaitez vous protéger est en fait l’opérateur principal.</w:t>
+      </w:r>
+    </w:p>
+    <w:p>
+      <w:pPr>
+        <w:pStyle w:val="Normal"/>
+        <w:rPr/>
+      </w:pPr>
+      <w:r>
+        <w:rPr/>
+      </w:r>
+    </w:p>
+    <w:p>
+      <w:pPr>
+        <w:pStyle w:val="Normal"/>
+        <w:rPr/>
+      </w:pPr>
+      <w:r>
+        <w:rPr/>
+        <w:t>Pour le moment il y a beaucoup de constructeurs différents et les architectures sont très hétérogènes. Il est donc peu probable qu’un individu malveillant déploie un effort conséquent  pour un type de système unique. Com</w:t>
+      </w:r>
+      <w:r>
+        <w:rPr/>
+        <w:t>me déjà évoqué, l</w:t>
+      </w:r>
+      <w:r>
+        <w:rPr/>
+        <w:t xml:space="preserve">es coûts des drones professionnels </w:t>
+      </w:r>
+      <w:r>
+        <w:rPr/>
+        <w:t>font que</w:t>
+      </w:r>
+      <w:r>
+        <w:rPr/>
+        <w:t xml:space="preserve"> l’ingénierie inverse est encore difficile à mettre en œuvre. Cependant, si l’on tient compte des conclusions amenées par les études de marché la situation risque de changer. Les constructeurs de drones professionnels </w:t>
+      </w:r>
+      <w:r>
+        <w:rPr/>
+        <w:t>vont semble-t-il</w:t>
+      </w:r>
+      <w:r>
+        <w:rPr/>
+        <w:t xml:space="preserve"> migrer leur métier du « matériel » au « logiciel » </w:t>
+      </w:r>
+      <w:r>
+        <w:rPr/>
+        <w:t>à cause</w:t>
+      </w:r>
+      <w:r>
+        <w:rPr/>
+        <w:t xml:space="preserve"> de la concurrence imposées par les drones de loisirs qui sont de plus en plus performants.</w:t>
+      </w:r>
+    </w:p>
+    <w:p>
+      <w:pPr>
+        <w:pStyle w:val="Normal"/>
+        <w:rPr/>
+      </w:pPr>
+      <w:r>
+        <w:rPr/>
+      </w:r>
+    </w:p>
+    <w:p>
+      <w:pPr>
+        <w:pStyle w:val="Normal"/>
+        <w:rPr/>
+      </w:pPr>
+      <w:r>
+        <w:rPr/>
+        <w:t>Lorsque les différents types de technologies employées seront réduites à un nombre limité et que leur coût sera accessible à n’importe qui, les systèmes de drones professionnels seront alors une cible privilégiée et ils subiront les mêmes attaques que celles subits par les drones de loisirs à l’heure actuelle. La généralisation de la 4G comme mode de communication permettra sans doute de bénéficier d’un canal physique plus sûr que le WIFI. Cependant, est-on vraiment sûr que le réseau d’un système de drone sera complètement isolé du réseau internet ?</w:t>
+      </w:r>
+    </w:p>
+    <w:p>
+      <w:pPr>
+        <w:pStyle w:val="Normal"/>
+        <w:rPr/>
+      </w:pPr>
+      <w:r>
+        <w:rPr/>
+      </w:r>
+    </w:p>
+    <w:p>
+      <w:pPr>
+        <w:pStyle w:val="Normal"/>
+        <w:rPr/>
+      </w:pPr>
+      <w:r>
+        <w:rPr/>
+        <w:t xml:space="preserve">Les systèmes de drones ont vocation a devenir des systèmes informatiques complets. </w:t>
+      </w:r>
+      <w:r>
+        <w:rPr/>
+        <w:t>A ce titre</w:t>
+      </w:r>
+      <w:r>
+        <w:rPr/>
+        <w:t xml:space="preserve"> ils sont trop hétérogènes pour isoler des failles </w:t>
+      </w:r>
+      <w:r>
+        <w:rPr/>
+        <w:t>en particulier</w:t>
+      </w:r>
+      <w:r>
+        <w:rPr/>
+        <w:t xml:space="preserve">. </w:t>
+      </w:r>
+      <w:r>
+        <w:rPr/>
+        <w:t>Malgré tout, a</w:t>
+      </w:r>
+      <w:r>
+        <w:rPr/>
+        <w:t>fin de pouvoir intégrer la chaîne informatique au sein d’</w:t>
+      </w:r>
+      <w:r>
+        <w:rPr/>
+        <w:t xml:space="preserve">une </w:t>
+      </w:r>
+      <w:r>
+        <w:rPr/>
+        <w:t>politique de sécurité on peut affirmer les points suivant</w:t>
+      </w:r>
+      <w:r>
+        <w:rPr/>
+        <w:t>s</w:t>
+      </w:r>
+      <w:r>
+        <w:rPr/>
+        <w:t> :</w:t>
+      </w:r>
+    </w:p>
+    <w:p>
+      <w:pPr>
+        <w:pStyle w:val="Normal"/>
+        <w:rPr/>
+      </w:pPr>
+      <w:r>
+        <w:rPr/>
       </w:r>
     </w:p>
     <w:p>
@@ -10233,75 +10416,35 @@
       </w:pPr>
       <w:r>
         <w:rPr/>
-        <w:t>Il faut maîtriser son système. C’est a dire connaître les technologies employées et pouvoir en repérer les failles.</w:t>
-      </w:r>
-    </w:p>
-    <w:p>
-      <w:pPr>
-        <w:pStyle w:val="Normal"/>
-        <w:rPr/>
-      </w:pPr>
-      <w:r>
-        <w:rPr/>
-      </w:r>
-    </w:p>
-    <w:p>
-      <w:pPr>
-        <w:pStyle w:val="Normal"/>
-        <w:rPr/>
-      </w:pPr>
-      <w:hyperlink r:id="rId13">
-        <w:r>
-          <w:rPr>
-            <w:rStyle w:val="LienInternet"/>
-          </w:rPr>
-          <w:t>https://humanoides.fr/vulnerabilite-drones-piratage</w:t>
-        </w:r>
-      </w:hyperlink>
-    </w:p>
-    <w:p>
-      <w:pPr>
-        <w:pStyle w:val="Normal"/>
-        <w:rPr/>
-      </w:pPr>
-      <w:r>
-        <w:rPr/>
-        <w:t>OS de drone / Ardupilot =&gt; trop répendu ? Monopole ?</w:t>
-      </w:r>
-    </w:p>
-    <w:p>
-      <w:pPr>
-        <w:pStyle w:val="Normal"/>
-        <w:rPr/>
-      </w:pPr>
-      <w:r>
-        <w:rPr/>
-        <w:t>WIFI, LTE =&gt; même problématique que internet</w:t>
-      </w:r>
-    </w:p>
-    <w:p>
-      <w:pPr>
-        <w:pStyle w:val="Normal"/>
-        <w:rPr/>
-      </w:pPr>
-      <w:r>
-        <w:rPr/>
-      </w:r>
-    </w:p>
-    <w:p>
-      <w:pPr>
-        <w:pStyle w:val="Titre3"/>
+        <w:t>Il faut maîtriser son système. C’est a dire connaître les technologies employées et en repérer les failles.</w:t>
+      </w:r>
+    </w:p>
+    <w:p>
+      <w:pPr>
+        <w:pStyle w:val="Normal"/>
         <w:numPr>
-          <w:ilvl w:val="2"/>
-          <w:numId w:val="3"/>
+          <w:ilvl w:val="0"/>
+          <w:numId w:val="0"/>
         </w:numPr>
-        <w:rPr/>
-      </w:pPr>
-      <w:bookmarkStart w:id="73" w:name="__RefHeading___Toc5296_1585429884"/>
-      <w:bookmarkEnd w:id="73"/>
-      <w:r>
-        <w:rPr/>
-        <w:t>Quels risques pour quels usages ?</w:t>
+        <w:ind w:left="720" w:hanging="0"/>
+        <w:rPr/>
+      </w:pPr>
+      <w:r>
+        <w:rPr/>
+      </w:r>
+    </w:p>
+    <w:p>
+      <w:pPr>
+        <w:pStyle w:val="Normal"/>
+        <w:numPr>
+          <w:ilvl w:val="0"/>
+          <w:numId w:val="13"/>
+        </w:numPr>
+        <w:rPr/>
+      </w:pPr>
+      <w:r>
+        <w:rPr/>
+        <w:t>Sélectionner et former le personnel.</w:t>
       </w:r>
     </w:p>
     <w:p>
@@ -10322,8 +10465,8 @@
         </w:numPr>
         <w:rPr/>
       </w:pPr>
-      <w:bookmarkStart w:id="74" w:name="__RefHeading___Toc5257_1585429884"/>
-      <w:bookmarkEnd w:id="74"/>
+      <w:bookmarkStart w:id="73" w:name="__RefHeading___Toc5257_1585429884"/>
+      <w:bookmarkEnd w:id="73"/>
       <w:r>
         <w:rPr/>
         <w:t>Analyses fonctionnelles et comparatives par type d’application</w:t>
@@ -10356,6 +10499,33 @@
       <w:r>
         <w:rPr/>
         <w:t>Ailes volantes S4 =&gt; plus de lien avec la station =&gt; drones autonomes longtemps (batterie)</w:t>
+      </w:r>
+    </w:p>
+    <w:p>
+      <w:pPr>
+        <w:pStyle w:val="Normal"/>
+        <w:rPr/>
+      </w:pPr>
+      <w:r>
+        <w:rPr/>
+      </w:r>
+    </w:p>
+    <w:p>
+      <w:pPr>
+        <w:pStyle w:val="Normal"/>
+        <w:rPr/>
+      </w:pPr>
+      <w:r>
+        <w:rPr/>
+      </w:r>
+    </w:p>
+    <w:p>
+      <w:pPr>
+        <w:pStyle w:val="Normal"/>
+        <w:rPr/>
+      </w:pPr>
+      <w:r>
+        <w:rPr/>
       </w:r>
     </w:p>
     <w:p>
@@ -10377,8 +10547,8 @@
         <w:ind w:left="850" w:hanging="0"/>
         <w:rPr/>
       </w:pPr>
-      <w:bookmarkStart w:id="75" w:name="__RefHeading___Toc5259_1585429884"/>
-      <w:bookmarkEnd w:id="75"/>
+      <w:bookmarkStart w:id="74" w:name="__RefHeading___Toc5259_1585429884"/>
+      <w:bookmarkEnd w:id="74"/>
       <w:r>
         <w:rPr/>
         <w:t>Exploration</w:t>
@@ -10394,8 +10564,8 @@
         <w:ind w:left="850" w:hanging="0"/>
         <w:rPr/>
       </w:pPr>
-      <w:bookmarkStart w:id="76" w:name="__RefHeading___Toc5261_1585429884"/>
-      <w:bookmarkEnd w:id="76"/>
+      <w:bookmarkStart w:id="75" w:name="__RefHeading___Toc5261_1585429884"/>
+      <w:bookmarkEnd w:id="75"/>
       <w:r>
         <w:rPr/>
         <w:t>Topologie – Topographie</w:t>
@@ -10411,8 +10581,8 @@
         <w:ind w:left="850" w:hanging="0"/>
         <w:rPr/>
       </w:pPr>
-      <w:bookmarkStart w:id="77" w:name="__RefHeading___Toc5263_1585429884"/>
-      <w:bookmarkEnd w:id="77"/>
+      <w:bookmarkStart w:id="76" w:name="__RefHeading___Toc5263_1585429884"/>
+      <w:bookmarkEnd w:id="76"/>
       <w:r>
         <w:rPr/>
         <w:t>Levage et travail en milieu inaccessibles</w:t>
@@ -10439,8 +10609,8 @@
         <w:outlineLvl w:val="0"/>
         <w:rPr/>
       </w:pPr>
-      <w:bookmarkStart w:id="78" w:name="__RefHeading___Toc5298_1585429884"/>
-      <w:bookmarkEnd w:id="78"/>
+      <w:bookmarkStart w:id="77" w:name="__RefHeading___Toc5298_1585429884"/>
+      <w:bookmarkEnd w:id="77"/>
       <w:r>
         <w:rPr/>
         <w:t>Les drones de demain</w:t>
@@ -10455,8 +10625,8 @@
         </w:numPr>
         <w:rPr/>
       </w:pPr>
-      <w:bookmarkStart w:id="79" w:name="__RefHeading___Toc5300_1585429884"/>
-      <w:bookmarkEnd w:id="79"/>
+      <w:bookmarkStart w:id="78" w:name="__RefHeading___Toc5300_1585429884"/>
+      <w:bookmarkEnd w:id="78"/>
       <w:r>
         <w:rPr/>
         <w:t>Les technologies en développement</w:t>
@@ -10471,8 +10641,8 @@
         </w:numPr>
         <w:rPr/>
       </w:pPr>
-      <w:bookmarkStart w:id="80" w:name="__RefHeading___Toc5302_1585429884"/>
-      <w:bookmarkEnd w:id="80"/>
+      <w:bookmarkStart w:id="79" w:name="__RefHeading___Toc5302_1585429884"/>
+      <w:bookmarkEnd w:id="79"/>
       <w:r>
         <w:rPr/>
         <w:t>La 5G et l’IOT</w:t>
@@ -10487,8 +10657,8 @@
         </w:numPr>
         <w:rPr/>
       </w:pPr>
-      <w:bookmarkStart w:id="81" w:name="__RefHeading___Toc5304_1585429884"/>
-      <w:bookmarkEnd w:id="81"/>
+      <w:bookmarkStart w:id="80" w:name="__RefHeading___Toc5304_1585429884"/>
+      <w:bookmarkEnd w:id="80"/>
       <w:r>
         <w:rPr/>
         <w:t>L’intelligence artificielle</w:t>
@@ -10513,8 +10683,8 @@
         </w:numPr>
         <w:rPr/>
       </w:pPr>
-      <w:bookmarkStart w:id="82" w:name="__RefHeading___Toc5306_1585429884"/>
-      <w:bookmarkEnd w:id="82"/>
+      <w:bookmarkStart w:id="81" w:name="__RefHeading___Toc5306_1585429884"/>
+      <w:bookmarkEnd w:id="81"/>
       <w:r>
         <w:rPr/>
         <w:t>Les essaims de drones</w:t>
@@ -10529,8 +10699,8 @@
         </w:numPr>
         <w:rPr/>
       </w:pPr>
-      <w:bookmarkStart w:id="83" w:name="__RefHeading___Toc5308_1585429884"/>
-      <w:bookmarkEnd w:id="83"/>
+      <w:bookmarkStart w:id="82" w:name="__RefHeading___Toc5308_1585429884"/>
+      <w:bookmarkEnd w:id="82"/>
       <w:r>
         <w:rPr/>
         <w:t>Des limites législatives</w:t>
@@ -10545,32 +10715,32 @@
         </w:numPr>
         <w:rPr/>
       </w:pPr>
-      <w:bookmarkStart w:id="84" w:name="__RefHeading___Toc5310_1585429884"/>
+      <w:bookmarkStart w:id="83" w:name="__RefHeading___Toc5310_1585429884"/>
+      <w:bookmarkEnd w:id="83"/>
+      <w:r>
+        <w:rPr/>
+        <w:t>Les enjeux sociétaux</w:t>
+      </w:r>
+    </w:p>
+    <w:p>
+      <w:pPr>
+        <w:pStyle w:val="Normal"/>
+        <w:rPr/>
+      </w:pPr>
+      <w:r>
+        <w:rPr/>
+      </w:r>
+      <w:r>
+        <w:br w:type="page"/>
+      </w:r>
+    </w:p>
+    <w:p>
+      <w:pPr>
+        <w:pStyle w:val="Titreprincipal"/>
+        <w:rPr/>
+      </w:pPr>
+      <w:bookmarkStart w:id="84" w:name="__RefHeading___Toc4550_1585429884"/>
       <w:bookmarkEnd w:id="84"/>
-      <w:r>
-        <w:rPr/>
-        <w:t>Les enjeux sociétaux</w:t>
-      </w:r>
-    </w:p>
-    <w:p>
-      <w:pPr>
-        <w:pStyle w:val="Normal"/>
-        <w:rPr/>
-      </w:pPr>
-      <w:r>
-        <w:rPr/>
-      </w:r>
-      <w:r>
-        <w:br w:type="page"/>
-      </w:r>
-    </w:p>
-    <w:p>
-      <w:pPr>
-        <w:pStyle w:val="Titreprincipal"/>
-        <w:rPr/>
-      </w:pPr>
-      <w:bookmarkStart w:id="85" w:name="__RefHeading___Toc4550_1585429884"/>
-      <w:bookmarkEnd w:id="85"/>
       <w:r>
         <w:rPr/>
         <w:t>TABLE DES ANNEXES</w:t>
@@ -10594,16 +10764,16 @@
         <w:spacing w:before="240" w:after="120"/>
         <w:rPr/>
       </w:pPr>
-      <w:bookmarkStart w:id="86" w:name="__RefHeading___Toc4552_1585429884"/>
-      <w:bookmarkEnd w:id="86"/>
+      <w:bookmarkStart w:id="85" w:name="__RefHeading___Toc4552_1585429884"/>
+      <w:bookmarkEnd w:id="85"/>
       <w:r>
         <w:rPr/>
         <w:t>TABLES DES MATIÈRES</w:t>
       </w:r>
     </w:p>
     <w:sectPr>
-      <w:headerReference w:type="default" r:id="rId14"/>
-      <w:footerReference w:type="default" r:id="rId15"/>
+      <w:headerReference w:type="default" r:id="rId13"/>
+      <w:footerReference w:type="default" r:id="rId14"/>
       <w:footnotePr>
         <w:numFmt w:val="decimal"/>
       </w:footnotePr>
@@ -10638,7 +10808,7 @@
       <w:fldChar w:fldCharType="separate"/>
     </w:r>
     <w:r>
-      <w:t>32</w:t>
+      <w:t>1</w:t>
     </w:r>
     <w:r>
       <w:fldChar w:fldCharType="end"/>
@@ -14917,11 +15087,11 @@
         </c:ser>
         <c:gapWidth val="100"/>
         <c:overlap val="0"/>
-        <c:axId val="19944179"/>
-        <c:axId val="32797558"/>
+        <c:axId val="40474991"/>
+        <c:axId val="99645417"/>
       </c:barChart>
       <c:catAx>
-        <c:axId val="19944179"/>
+        <c:axId val="40474991"/>
         <c:scaling>
           <c:orientation val="minMax"/>
         </c:scaling>
@@ -14956,14 +15126,14 @@
             </a:pPr>
           </a:p>
         </c:txPr>
-        <c:crossAx val="32797558"/>
+        <c:crossAx val="99645417"/>
         <c:crosses val="autoZero"/>
         <c:auto val="1"/>
         <c:lblAlgn val="ctr"/>
         <c:lblOffset val="100"/>
       </c:catAx>
       <c:valAx>
-        <c:axId val="32797558"/>
+        <c:axId val="99645417"/>
         <c:scaling>
           <c:orientation val="minMax"/>
         </c:scaling>
@@ -15007,7 +15177,7 @@
             </a:pPr>
           </a:p>
         </c:txPr>
-        <c:crossAx val="19944179"/>
+        <c:crossAx val="40474991"/>
         <c:crosses val="autoZero"/>
         <c:crossBetween val="midCat"/>
       </c:valAx>
@@ -15200,11 +15370,11 @@
         </c:ser>
         <c:gapWidth val="100"/>
         <c:overlap val="0"/>
-        <c:axId val="58883593"/>
-        <c:axId val="63363911"/>
+        <c:axId val="25965718"/>
+        <c:axId val="79024752"/>
       </c:barChart>
       <c:catAx>
-        <c:axId val="58883593"/>
+        <c:axId val="25965718"/>
         <c:scaling>
           <c:orientation val="minMax"/>
         </c:scaling>
@@ -15239,14 +15409,14 @@
             </a:pPr>
           </a:p>
         </c:txPr>
-        <c:crossAx val="63363911"/>
+        <c:crossAx val="79024752"/>
         <c:crosses val="autoZero"/>
         <c:auto val="1"/>
         <c:lblAlgn val="ctr"/>
         <c:lblOffset val="100"/>
       </c:catAx>
       <c:valAx>
-        <c:axId val="63363911"/>
+        <c:axId val="79024752"/>
         <c:scaling>
           <c:orientation val="minMax"/>
         </c:scaling>
@@ -15290,7 +15460,7 @@
             </a:pPr>
           </a:p>
         </c:txPr>
-        <c:crossAx val="58883593"/>
+        <c:crossAx val="25965718"/>
         <c:crosses val="autoZero"/>
         <c:crossBetween val="midCat"/>
       </c:valAx>

--- a/drones.docx
+++ b/drones.docx
@@ -4712,7 +4712,7 @@
         <mc:AlternateContent>
           <mc:Choice Requires="wps">
             <w:drawing>
-              <wp:anchor behindDoc="0" distT="0" distB="0" distL="0" distR="0" simplePos="0" locked="0" layoutInCell="1" allowOverlap="1" relativeHeight="49">
+              <wp:anchor behindDoc="0" distT="0" distB="0" distL="0" distR="0" simplePos="0" locked="0" layoutInCell="1" allowOverlap="1" relativeHeight="50">
                 <wp:simplePos x="0" y="0"/>
                 <wp:positionH relativeFrom="column">
                   <wp:align>center</wp:align>
@@ -5341,7 +5341,7 @@
         <mc:AlternateContent>
           <mc:Choice Requires="wps">
             <w:drawing>
-              <wp:anchor behindDoc="0" distT="0" distB="0" distL="0" distR="0" simplePos="0" locked="0" layoutInCell="1" allowOverlap="1" relativeHeight="51">
+              <wp:anchor behindDoc="0" distT="0" distB="0" distL="0" distR="0" simplePos="0" locked="0" layoutInCell="1" allowOverlap="1" relativeHeight="52">
                 <wp:simplePos x="0" y="0"/>
                 <wp:positionH relativeFrom="column">
                   <wp:align>center</wp:align>
@@ -5651,7 +5651,7 @@
         <mc:AlternateContent>
           <mc:Choice Requires="wps">
             <w:drawing>
-              <wp:anchor behindDoc="0" distT="0" distB="0" distL="0" distR="0" simplePos="0" locked="0" layoutInCell="1" allowOverlap="1" relativeHeight="55">
+              <wp:anchor behindDoc="0" distT="0" distB="0" distL="0" distR="0" simplePos="0" locked="0" layoutInCell="1" allowOverlap="1" relativeHeight="56">
                 <wp:simplePos x="0" y="0"/>
                 <wp:positionH relativeFrom="column">
                   <wp:align>center</wp:align>
@@ -5869,7 +5869,7 @@
         <mc:AlternateContent>
           <mc:Choice Requires="wps">
             <w:drawing>
-              <wp:anchor behindDoc="0" distT="0" distB="0" distL="0" distR="0" simplePos="0" locked="0" layoutInCell="1" allowOverlap="1" relativeHeight="53">
+              <wp:anchor behindDoc="0" distT="0" distB="0" distL="0" distR="0" simplePos="0" locked="0" layoutInCell="1" allowOverlap="1" relativeHeight="54">
                 <wp:simplePos x="0" y="0"/>
                 <wp:positionH relativeFrom="column">
                   <wp:align>center</wp:align>
@@ -9833,6 +9833,298 @@
     </w:p>
     <w:p>
       <w:pPr>
+        <w:pStyle w:val="Titre4"/>
+        <w:rPr/>
+      </w:pPr>
+      <w:r>
+        <w:rPr/>
+      </w:r>
+    </w:p>
+    <w:p>
+      <w:pPr>
+        <w:pStyle w:val="Titre4"/>
+        <w:rPr/>
+      </w:pPr>
+      <w:r>
+        <w:rPr/>
+        <w:t>Positionnement</w:t>
+      </w:r>
+      <w:r>
+        <w:rPr/>
+        <w:t xml:space="preserve"> </w:t>
+      </w:r>
+      <w:r>
+        <w:rPr/>
+        <w:t>par satellite</w:t>
+      </w:r>
+    </w:p>
+    <w:p>
+      <w:pPr>
+        <w:pStyle w:val="Normal"/>
+        <w:rPr/>
+      </w:pPr>
+      <w:r>
+        <w:rPr/>
+      </w:r>
+    </w:p>
+    <w:p>
+      <w:pPr>
+        <w:pStyle w:val="Normal"/>
+        <w:rPr/>
+      </w:pPr>
+      <w:r>
+        <w:rPr/>
+        <w:t>Certains drones améliore leur positionnement grâce une communication satellitaire via une station de base. Ce système nommé GNSS (</w:t>
+      </w:r>
+      <w:r>
+        <w:rPr>
+          <w:i/>
+        </w:rPr>
+        <w:t>Global Navigation Satellite System</w:t>
+      </w:r>
+      <w:r>
+        <w:rPr/>
+        <w:t>) leur permet d’améliorer la précision de leur plan de vol et de leur relevé photogrammétrie. Le drone « eBee RTK</w:t>
+      </w:r>
+      <w:r>
+        <w:rPr>
+          <w:rStyle w:val="Ancredenotedebasdepage"/>
+        </w:rPr>
+        <w:footnoteReference w:id="27"/>
+      </w:r>
+      <w:r>
+        <w:rPr/>
+        <w:t> » utilise cette technologie.</w:t>
+      </w:r>
+    </w:p>
+    <w:p>
+      <w:pPr>
+        <w:pStyle w:val="Normal"/>
+        <w:rPr/>
+      </w:pPr>
+      <w:r>
+        <w:rPr/>
+      </w:r>
+    </w:p>
+    <w:p>
+      <w:pPr>
+        <w:pStyle w:val="Normal"/>
+        <w:rPr/>
+      </w:pPr>
+      <w:r>
+        <w:rPr/>
+      </w:r>
+      <w:r>
+        <mc:AlternateContent>
+          <mc:Choice Requires="wps">
+            <w:drawing>
+              <wp:anchor behindDoc="0" distT="0" distB="0" distL="0" distR="0" simplePos="0" locked="0" layoutInCell="1" allowOverlap="1" relativeHeight="58">
+                <wp:simplePos x="0" y="0"/>
+                <wp:positionH relativeFrom="column">
+                  <wp:align>center</wp:align>
+                </wp:positionH>
+                <wp:positionV relativeFrom="paragraph">
+                  <wp:posOffset>635</wp:posOffset>
+                </wp:positionV>
+                <wp:extent cx="5745480" cy="2729230"/>
+                <wp:effectExtent l="0" t="0" r="0" b="0"/>
+                <wp:wrapTopAndBottom/>
+                <wp:docPr id="33" name="Cadre10"/>
+                <a:graphic xmlns:a="http://schemas.openxmlformats.org/drawingml/2006/main">
+                  <a:graphicData uri="http://schemas.microsoft.com/office/word/2010/wordprocessingShape">
+                    <wps:wsp>
+                      <wps:cNvSpPr txBox="1"/>
+                      <wps:spPr>
+                        <a:xfrm>
+                          <a:off x="0" y="0"/>
+                          <a:ext cx="5745480" cy="2729230"/>
+                        </a:xfrm>
+                        <a:prstGeom prst="rect"/>
+                      </wps:spPr>
+                      <wps:txbx>
+                        <w:txbxContent>
+                          <w:p>
+                            <w:pPr>
+                              <w:pStyle w:val="Illustration"/>
+                              <w:spacing w:before="120" w:after="120"/>
+                              <w:jc w:val="center"/>
+                              <w:rPr/>
+                            </w:pPr>
+                            <w:r>
+                              <w:rPr/>
+                              <w:drawing>
+                                <wp:inline distT="0" distB="0" distL="0" distR="0">
+                                  <wp:extent cx="5745480" cy="2470150"/>
+                                  <wp:effectExtent l="0" t="0" r="0" b="0"/>
+                                  <wp:docPr id="34" name="Image10" descr=""/>
+                                  <wp:cNvGraphicFramePr>
+                                    <a:graphicFrameLocks xmlns:a="http://schemas.openxmlformats.org/drawingml/2006/main" noChangeAspect="1"/>
+                                  </wp:cNvGraphicFramePr>
+                                  <a:graphic xmlns:a="http://schemas.openxmlformats.org/drawingml/2006/main">
+                                    <a:graphicData uri="http://schemas.openxmlformats.org/drawingml/2006/picture">
+                                      <pic:pic xmlns:pic="http://schemas.openxmlformats.org/drawingml/2006/picture">
+                                        <pic:nvPicPr>
+                                          <pic:cNvPr id="34" name="Image10" descr=""/>
+                                          <pic:cNvPicPr>
+                                            <a:picLocks noChangeAspect="1" noChangeArrowheads="1"/>
+                                          </pic:cNvPicPr>
+                                        </pic:nvPicPr>
+                                        <pic:blipFill>
+                                          <a:blip r:embed="rId13"/>
+                                          <a:stretch>
+                                            <a:fillRect/>
+                                          </a:stretch>
+                                        </pic:blipFill>
+                                        <pic:spPr bwMode="auto">
+                                          <a:xfrm>
+                                            <a:off x="0" y="0"/>
+                                            <a:ext cx="5745480" cy="2470150"/>
+                                          </a:xfrm>
+                                          <a:prstGeom prst="rect">
+                                            <a:avLst/>
+                                          </a:prstGeom>
+                                        </pic:spPr>
+                                      </pic:pic>
+                                    </a:graphicData>
+                                  </a:graphic>
+                                </wp:inline>
+                              </w:drawing>
+                            </w:r>
+                            <w:r>
+                              <w:rPr/>
+                              <w:br/>
+                              <w:t xml:space="preserve">Illustration </w:t>
+                            </w:r>
+                            <w:r>
+                              <w:rPr/>
+                              <w:fldChar w:fldCharType="begin"/>
+                            </w:r>
+                            <w:r>
+                              <w:instrText> SEQ Illustration \* ARABIC </w:instrText>
+                            </w:r>
+                            <w:r>
+                              <w:fldChar w:fldCharType="separate"/>
+                            </w:r>
+                            <w:r>
+                              <w:t>10</w:t>
+                            </w:r>
+                            <w:r>
+                              <w:fldChar w:fldCharType="end"/>
+                            </w:r>
+                            <w:r>
+                              <w:rPr/>
+                              <w:t>: Les 3 modes de positionnement du drone eBee RTK</w:t>
+                            </w:r>
+                          </w:p>
+                        </w:txbxContent>
+                      </wps:txbx>
+                      <wps:bodyPr anchor="t" lIns="0" tIns="0" rIns="0" bIns="0">
+                        <a:noAutofit/>
+                      </wps:bodyPr>
+                    </wps:wsp>
+                  </a:graphicData>
+                </a:graphic>
+              </wp:anchor>
+            </w:drawing>
+          </mc:Choice>
+          <mc:Fallback>
+            <w:pict>
+              <v:rect style="position:absolute;rotation:0;width:452.4pt;height:214.9pt;mso-wrap-distance-left:0pt;mso-wrap-distance-right:0pt;mso-wrap-distance-top:0pt;mso-wrap-distance-bottom:0pt;margin-top:0pt;mso-position-vertical:top;mso-position-vertical-relative:text;margin-left:0.55pt;mso-position-horizontal:center;mso-position-horizontal-relative:text">
+                <v:textbox inset="0in,0in,0in,0in">
+                  <w:txbxContent>
+                    <w:p>
+                      <w:pPr>
+                        <w:pStyle w:val="Illustration"/>
+                        <w:spacing w:before="120" w:after="120"/>
+                        <w:jc w:val="center"/>
+                        <w:rPr/>
+                      </w:pPr>
+                      <w:r>
+                        <w:rPr/>
+                        <w:drawing>
+                          <wp:inline distT="0" distB="0" distL="0" distR="0">
+                            <wp:extent cx="5745480" cy="2470150"/>
+                            <wp:effectExtent l="0" t="0" r="0" b="0"/>
+                            <wp:docPr id="35" name="Image10" descr=""/>
+                            <wp:cNvGraphicFramePr>
+                              <a:graphicFrameLocks xmlns:a="http://schemas.openxmlformats.org/drawingml/2006/main" noChangeAspect="1"/>
+                            </wp:cNvGraphicFramePr>
+                            <a:graphic xmlns:a="http://schemas.openxmlformats.org/drawingml/2006/main">
+                              <a:graphicData uri="http://schemas.openxmlformats.org/drawingml/2006/picture">
+                                <pic:pic xmlns:pic="http://schemas.openxmlformats.org/drawingml/2006/picture">
+                                  <pic:nvPicPr>
+                                    <pic:cNvPr id="35" name="Image10" descr=""/>
+                                    <pic:cNvPicPr>
+                                      <a:picLocks noChangeAspect="1" noChangeArrowheads="1"/>
+                                    </pic:cNvPicPr>
+                                  </pic:nvPicPr>
+                                  <pic:blipFill>
+                                    <a:blip r:embed="rId13"/>
+                                    <a:stretch>
+                                      <a:fillRect/>
+                                    </a:stretch>
+                                  </pic:blipFill>
+                                  <pic:spPr bwMode="auto">
+                                    <a:xfrm>
+                                      <a:off x="0" y="0"/>
+                                      <a:ext cx="5745480" cy="2470150"/>
+                                    </a:xfrm>
+                                    <a:prstGeom prst="rect">
+                                      <a:avLst/>
+                                    </a:prstGeom>
+                                  </pic:spPr>
+                                </pic:pic>
+                              </a:graphicData>
+                            </a:graphic>
+                          </wp:inline>
+                        </w:drawing>
+                      </w:r>
+                      <w:r>
+                        <w:rPr/>
+                        <w:br/>
+                        <w:t xml:space="preserve">Illustration </w:t>
+                      </w:r>
+                      <w:r>
+                        <w:rPr/>
+                        <w:fldChar w:fldCharType="begin"/>
+                      </w:r>
+                      <w:r>
+                        <w:instrText> SEQ Illustration \* ARABIC </w:instrText>
+                      </w:r>
+                      <w:r>
+                        <w:fldChar w:fldCharType="separate"/>
+                      </w:r>
+                      <w:r>
+                        <w:t>10</w:t>
+                      </w:r>
+                      <w:r>
+                        <w:fldChar w:fldCharType="end"/>
+                      </w:r>
+                      <w:r>
+                        <w:rPr/>
+                        <w:t>: Les 3 modes de positionnement du drone eBee RTK</w:t>
+                      </w:r>
+                    </w:p>
+                  </w:txbxContent>
+                </v:textbox>
+                <w10:wrap type="topAndBottom"/>
+              </v:rect>
+            </w:pict>
+          </mc:Fallback>
+        </mc:AlternateContent>
+      </w:r>
+    </w:p>
+    <w:p>
+      <w:pPr>
+        <w:pStyle w:val="Normal"/>
+        <w:rPr/>
+      </w:pPr>
+      <w:r>
+        <w:rPr/>
+      </w:r>
+    </w:p>
+    <w:p>
+      <w:pPr>
         <w:pStyle w:val="Titre2"/>
         <w:numPr>
           <w:ilvl w:val="1"/>
@@ -9985,7 +10277,7 @@
         <w:rPr>
           <w:rStyle w:val="Ancredenotedebasdepage"/>
         </w:rPr>
-        <w:footnoteReference w:id="27"/>
+        <w:footnoteReference w:id="28"/>
       </w:r>
     </w:p>
     <w:p>
@@ -10073,30 +10365,30 @@
       <w:r>
         <w:rPr/>
         <w:t xml:space="preserve"> montré comment repérer le réseau WIFI exposé par le drone pour  s’y connecter à la place du véritable pilote afin d’en prendre le contrôle</w:t>
-      </w:r>
-      <w:r>
-        <w:rPr>
-          <w:rStyle w:val="Ancredenotedebasdepage"/>
-        </w:rPr>
-        <w:footnoteReference w:id="28"/>
-      </w:r>
-      <w:r>
-        <w:rPr/>
-        <w:t>. Cette attaque est possible car le réseau WIFI n’a pas de clé par défaut et parce que les conne</w:t>
-      </w:r>
-      <w:r>
-        <w:rPr/>
-        <w:t>x</w:t>
-      </w:r>
-      <w:r>
-        <w:rPr/>
-        <w:t>ions directes au drone, grâce au protocole « telnet », sont possibles</w:t>
       </w:r>
       <w:r>
         <w:rPr>
           <w:rStyle w:val="Ancredenotedebasdepage"/>
         </w:rPr>
         <w:footnoteReference w:id="29"/>
+      </w:r>
+      <w:r>
+        <w:rPr/>
+        <w:t>. Cette attaque est possible car le réseau WIFI n’a pas de clé par défaut et parce que les conne</w:t>
+      </w:r>
+      <w:r>
+        <w:rPr/>
+        <w:t>x</w:t>
+      </w:r>
+      <w:r>
+        <w:rPr/>
+        <w:t>ions directes au drone, grâce au protocole « telnet », sont possibles</w:t>
+      </w:r>
+      <w:r>
+        <w:rPr>
+          <w:rStyle w:val="Ancredenotedebasdepage"/>
+        </w:rPr>
+        <w:footnoteReference w:id="30"/>
       </w:r>
       <w:r>
         <w:rPr/>
@@ -10488,44 +10780,30 @@
       </w:pPr>
       <w:r>
         <w:rPr/>
-        <w:t>Achat des drones homologués =&gt; indication S1, S2, etc.</w:t>
-      </w:r>
-    </w:p>
-    <w:p>
-      <w:pPr>
-        <w:pStyle w:val="Normal"/>
-        <w:rPr/>
-      </w:pPr>
-      <w:r>
-        <w:rPr/>
-        <w:t>Ailes volantes S4 =&gt; plus de lien avec la station =&gt; drones autonomes longtemps (batterie)</w:t>
-      </w:r>
-    </w:p>
-    <w:p>
-      <w:pPr>
-        <w:pStyle w:val="Normal"/>
-        <w:rPr/>
-      </w:pPr>
-      <w:r>
-        <w:rPr/>
-      </w:r>
-    </w:p>
-    <w:p>
-      <w:pPr>
-        <w:pStyle w:val="Normal"/>
-        <w:rPr/>
-      </w:pPr>
-      <w:r>
-        <w:rPr/>
-      </w:r>
-    </w:p>
-    <w:p>
-      <w:pPr>
-        <w:pStyle w:val="Normal"/>
-        <w:rPr/>
-      </w:pPr>
-      <w:r>
-        <w:rPr/>
+        <w:t xml:space="preserve">Lors du choix d’un drone </w:t>
+      </w:r>
+      <w:r>
+        <w:rPr/>
+        <w:t>il est important d’identifier le scénario opérationnel qui correspond à son usage. Les drones homologués par la DGAC sont homologués pour un scénario opérationnel en particulier. On s’aperçoit que les drones les plus performants sont très majoritairement utilisables dans le cadre des scénarios S1 à S3 et qu’ils sont presque tous des drones à voilures tournantes. Dans la catégorie des drones homologués pour le scénario S4 il n’existe que des drones à voilures fixes. Ces derniers ont une portance naturelles qui leur permet de parcourir de grande distance en consommant peu d’énergie.</w:t>
+      </w:r>
+    </w:p>
+    <w:p>
+      <w:pPr>
+        <w:pStyle w:val="Normal"/>
+        <w:rPr/>
+      </w:pPr>
+      <w:r>
+        <w:rPr/>
+      </w:r>
+    </w:p>
+    <w:p>
+      <w:pPr>
+        <w:pStyle w:val="Normal"/>
+        <w:rPr/>
+      </w:pPr>
+      <w:r>
+        <w:rPr/>
+        <w:t>Si on garde la catégorisation opéra</w:t>
       </w:r>
     </w:p>
     <w:p>
@@ -10772,8 +11050,8 @@
       </w:r>
     </w:p>
     <w:sectPr>
-      <w:headerReference w:type="default" r:id="rId13"/>
-      <w:footerReference w:type="default" r:id="rId14"/>
+      <w:headerReference w:type="default" r:id="rId14"/>
+      <w:footerReference w:type="default" r:id="rId15"/>
       <w:footnotePr>
         <w:numFmt w:val="decimal"/>
       </w:footnotePr>
@@ -10808,7 +11086,7 @@
       <w:fldChar w:fldCharType="separate"/>
     </w:r>
     <w:r>
-      <w:t>1</w:t>
+      <w:t>2</w:t>
     </w:r>
     <w:r>
       <w:fldChar w:fldCharType="end"/>
@@ -11458,14 +11736,28 @@
         <w:rPr/>
         <w:footnoteRef/>
         <w:tab/>
-      </w:r>
-      <w:r>
-        <w:rPr/>
-        <w:t>Icarus: http://www.futura-sciences.com/tech/actualites/drone-icarus-boitier-peut-pirater-nimporte-drone-plein-vol-65063/</w:t>
+        <w:t>Drone « eBee RTK »: https://www.sensefly.com/drones/ebee-rtk.html</w:t>
       </w:r>
     </w:p>
   </w:footnote>
   <w:footnote w:id="28">
+    <w:p>
+      <w:pPr>
+        <w:pStyle w:val="Notedebasdepage"/>
+        <w:rPr/>
+      </w:pPr>
+      <w:r>
+        <w:rPr/>
+        <w:footnoteRef/>
+        <w:tab/>
+      </w:r>
+      <w:r>
+        <w:rPr/>
+        <w:t>Icarus: http://www.futura-sciences.com/tech/actualites/drone-icarus-boitier-peut-pirater-nimporte-drone-plein-vol-65063/</w:t>
+      </w:r>
+    </w:p>
+  </w:footnote>
+  <w:footnote w:id="29">
     <w:p>
       <w:pPr>
         <w:pStyle w:val="Notedebasdepage"/>
@@ -11490,7 +11782,7 @@
       </w:hyperlink>
     </w:p>
   </w:footnote>
-  <w:footnote w:id="29">
+  <w:footnote w:id="30">
     <w:p>
       <w:pPr>
         <w:pStyle w:val="Notedebasdepage"/>
@@ -11538,7 +11830,7 @@
         <wp:inline distT="0" distB="0" distL="0" distR="0">
           <wp:extent cx="2232025" cy="842010"/>
           <wp:effectExtent l="0" t="0" r="0" b="0"/>
-          <wp:docPr id="33" name="Image2" descr=""/>
+          <wp:docPr id="36" name="Image2" descr=""/>
           <wp:cNvGraphicFramePr>
             <a:graphicFrameLocks xmlns:a="http://schemas.openxmlformats.org/drawingml/2006/main" noChangeAspect="1"/>
           </wp:cNvGraphicFramePr>
@@ -11546,7 +11838,7 @@
             <a:graphicData uri="http://schemas.openxmlformats.org/drawingml/2006/picture">
               <pic:pic xmlns:pic="http://schemas.openxmlformats.org/drawingml/2006/picture">
                 <pic:nvPicPr>
-                  <pic:cNvPr id="33" name="Image2" descr=""/>
+                  <pic:cNvPr id="36" name="Image2" descr=""/>
                   <pic:cNvPicPr>
                     <a:picLocks noChangeAspect="1" noChangeArrowheads="1"/>
                   </pic:cNvPicPr>
@@ -15087,11 +15379,11 @@
         </c:ser>
         <c:gapWidth val="100"/>
         <c:overlap val="0"/>
-        <c:axId val="40474991"/>
-        <c:axId val="99645417"/>
+        <c:axId val="53211783"/>
+        <c:axId val="16853446"/>
       </c:barChart>
       <c:catAx>
-        <c:axId val="40474991"/>
+        <c:axId val="53211783"/>
         <c:scaling>
           <c:orientation val="minMax"/>
         </c:scaling>
@@ -15126,14 +15418,14 @@
             </a:pPr>
           </a:p>
         </c:txPr>
-        <c:crossAx val="99645417"/>
+        <c:crossAx val="16853446"/>
         <c:crosses val="autoZero"/>
         <c:auto val="1"/>
         <c:lblAlgn val="ctr"/>
         <c:lblOffset val="100"/>
       </c:catAx>
       <c:valAx>
-        <c:axId val="99645417"/>
+        <c:axId val="16853446"/>
         <c:scaling>
           <c:orientation val="minMax"/>
         </c:scaling>
@@ -15177,7 +15469,7 @@
             </a:pPr>
           </a:p>
         </c:txPr>
-        <c:crossAx val="40474991"/>
+        <c:crossAx val="53211783"/>
         <c:crosses val="autoZero"/>
         <c:crossBetween val="midCat"/>
       </c:valAx>
@@ -15370,11 +15662,11 @@
         </c:ser>
         <c:gapWidth val="100"/>
         <c:overlap val="0"/>
-        <c:axId val="25965718"/>
-        <c:axId val="79024752"/>
+        <c:axId val="40876501"/>
+        <c:axId val="45923211"/>
       </c:barChart>
       <c:catAx>
-        <c:axId val="25965718"/>
+        <c:axId val="40876501"/>
         <c:scaling>
           <c:orientation val="minMax"/>
         </c:scaling>
@@ -15409,14 +15701,14 @@
             </a:pPr>
           </a:p>
         </c:txPr>
-        <c:crossAx val="79024752"/>
+        <c:crossAx val="45923211"/>
         <c:crosses val="autoZero"/>
         <c:auto val="1"/>
         <c:lblAlgn val="ctr"/>
         <c:lblOffset val="100"/>
       </c:catAx>
       <c:valAx>
-        <c:axId val="79024752"/>
+        <c:axId val="45923211"/>
         <c:scaling>
           <c:orientation val="minMax"/>
         </c:scaling>
@@ -15460,7 +15752,7 @@
             </a:pPr>
           </a:p>
         </c:txPr>
-        <c:crossAx val="25965718"/>
+        <c:crossAx val="40876501"/>
         <c:crosses val="autoZero"/>
         <c:crossBetween val="midCat"/>
       </c:valAx>

--- a/drones.docx
+++ b/drones.docx
@@ -3771,7 +3771,7 @@
         <w:pStyle w:val="Normal"/>
         <w:numPr>
           <w:ilvl w:val="0"/>
-          <w:numId w:val="8"/>
+          <w:numId w:val="7"/>
         </w:numPr>
         <w:rPr/>
       </w:pPr>
@@ -3811,7 +3811,7 @@
         <w:pStyle w:val="Normal"/>
         <w:numPr>
           <w:ilvl w:val="0"/>
-          <w:numId w:val="8"/>
+          <w:numId w:val="7"/>
         </w:numPr>
         <w:rPr/>
       </w:pPr>
@@ -3839,7 +3839,7 @@
         <w:pStyle w:val="Normal"/>
         <w:numPr>
           <w:ilvl w:val="0"/>
-          <w:numId w:val="8"/>
+          <w:numId w:val="7"/>
         </w:numPr>
         <w:rPr/>
       </w:pPr>
@@ -3867,7 +3867,7 @@
         <w:pStyle w:val="Normal"/>
         <w:numPr>
           <w:ilvl w:val="0"/>
-          <w:numId w:val="8"/>
+          <w:numId w:val="7"/>
         </w:numPr>
         <w:rPr/>
       </w:pPr>
@@ -3927,7 +3927,7 @@
         <w:pStyle w:val="Normal"/>
         <w:numPr>
           <w:ilvl w:val="0"/>
-          <w:numId w:val="8"/>
+          <w:numId w:val="7"/>
         </w:numPr>
         <w:rPr/>
       </w:pPr>
@@ -3955,7 +3955,7 @@
         <w:pStyle w:val="Normal"/>
         <w:numPr>
           <w:ilvl w:val="0"/>
-          <w:numId w:val="8"/>
+          <w:numId w:val="7"/>
         </w:numPr>
         <w:rPr/>
       </w:pPr>
@@ -3995,7 +3995,7 @@
         <w:pStyle w:val="Normal"/>
         <w:numPr>
           <w:ilvl w:val="0"/>
-          <w:numId w:val="8"/>
+          <w:numId w:val="7"/>
         </w:numPr>
         <w:rPr/>
       </w:pPr>
@@ -4023,7 +4023,7 @@
         <w:pStyle w:val="Normal"/>
         <w:numPr>
           <w:ilvl w:val="0"/>
-          <w:numId w:val="8"/>
+          <w:numId w:val="7"/>
         </w:numPr>
         <w:rPr/>
       </w:pPr>
@@ -4051,7 +4051,7 @@
         <w:pStyle w:val="Normal"/>
         <w:numPr>
           <w:ilvl w:val="0"/>
-          <w:numId w:val="8"/>
+          <w:numId w:val="7"/>
         </w:numPr>
         <w:rPr/>
       </w:pPr>
@@ -4122,7 +4122,7 @@
         <w:pStyle w:val="Normal"/>
         <w:numPr>
           <w:ilvl w:val="0"/>
-          <w:numId w:val="9"/>
+          <w:numId w:val="8"/>
         </w:numPr>
         <w:rPr/>
       </w:pPr>
@@ -4145,7 +4145,7 @@
         <w:pStyle w:val="Normal"/>
         <w:numPr>
           <w:ilvl w:val="0"/>
-          <w:numId w:val="9"/>
+          <w:numId w:val="8"/>
         </w:numPr>
         <w:rPr/>
       </w:pPr>
@@ -4232,7 +4232,7 @@
         <w:pStyle w:val="Normal"/>
         <w:numPr>
           <w:ilvl w:val="0"/>
-          <w:numId w:val="10"/>
+          <w:numId w:val="9"/>
         </w:numPr>
         <w:rPr/>
       </w:pPr>
@@ -4255,7 +4255,7 @@
         <w:pStyle w:val="Normal"/>
         <w:numPr>
           <w:ilvl w:val="0"/>
-          <w:numId w:val="10"/>
+          <w:numId w:val="9"/>
         </w:numPr>
         <w:rPr/>
       </w:pPr>
@@ -4278,7 +4278,7 @@
         <w:pStyle w:val="Normal"/>
         <w:numPr>
           <w:ilvl w:val="0"/>
-          <w:numId w:val="10"/>
+          <w:numId w:val="9"/>
         </w:numPr>
         <w:rPr/>
       </w:pPr>
@@ -4365,7 +4365,7 @@
         <w:pStyle w:val="Normal"/>
         <w:numPr>
           <w:ilvl w:val="0"/>
-          <w:numId w:val="10"/>
+          <w:numId w:val="9"/>
         </w:numPr>
         <w:rPr/>
       </w:pPr>
@@ -4388,7 +4388,7 @@
         <w:pStyle w:val="Normal"/>
         <w:numPr>
           <w:ilvl w:val="0"/>
-          <w:numId w:val="10"/>
+          <w:numId w:val="9"/>
         </w:numPr>
         <w:rPr/>
       </w:pPr>
@@ -4416,7 +4416,7 @@
         <w:pStyle w:val="Normal"/>
         <w:numPr>
           <w:ilvl w:val="0"/>
-          <w:numId w:val="10"/>
+          <w:numId w:val="9"/>
         </w:numPr>
         <w:rPr/>
       </w:pPr>
@@ -4439,7 +4439,7 @@
         <w:pStyle w:val="Normal"/>
         <w:numPr>
           <w:ilvl w:val="0"/>
-          <w:numId w:val="10"/>
+          <w:numId w:val="9"/>
         </w:numPr>
         <w:rPr/>
       </w:pPr>
@@ -4497,7 +4497,7 @@
         <w:pStyle w:val="Normal"/>
         <w:numPr>
           <w:ilvl w:val="0"/>
-          <w:numId w:val="11"/>
+          <w:numId w:val="10"/>
         </w:numPr>
         <w:rPr/>
       </w:pPr>
@@ -4533,7 +4533,7 @@
         <w:pStyle w:val="Normal"/>
         <w:numPr>
           <w:ilvl w:val="0"/>
-          <w:numId w:val="11"/>
+          <w:numId w:val="10"/>
         </w:numPr>
         <w:rPr/>
       </w:pPr>
@@ -4561,7 +4561,7 @@
         <w:pStyle w:val="Normal"/>
         <w:numPr>
           <w:ilvl w:val="0"/>
-          <w:numId w:val="11"/>
+          <w:numId w:val="10"/>
         </w:numPr>
         <w:rPr/>
       </w:pPr>
@@ -4589,7 +4589,7 @@
         <w:pStyle w:val="Normal"/>
         <w:numPr>
           <w:ilvl w:val="0"/>
-          <w:numId w:val="11"/>
+          <w:numId w:val="10"/>
         </w:numPr>
         <w:rPr/>
       </w:pPr>
@@ -4617,7 +4617,7 @@
         <w:pStyle w:val="Normal"/>
         <w:numPr>
           <w:ilvl w:val="0"/>
-          <w:numId w:val="11"/>
+          <w:numId w:val="10"/>
         </w:numPr>
         <w:rPr/>
       </w:pPr>
@@ -4712,7 +4712,7 @@
         <mc:AlternateContent>
           <mc:Choice Requires="wps">
             <w:drawing>
-              <wp:anchor behindDoc="0" distT="0" distB="0" distL="0" distR="0" simplePos="0" locked="0" layoutInCell="1" allowOverlap="1" relativeHeight="50">
+              <wp:anchor behindDoc="0" distT="0" distB="0" distL="0" distR="0" simplePos="0" locked="0" layoutInCell="1" allowOverlap="1" relativeHeight="52">
                 <wp:simplePos x="0" y="0"/>
                 <wp:positionH relativeFrom="column">
                   <wp:align>center</wp:align>
@@ -4961,7 +4961,7 @@
         <w:pStyle w:val="Normal"/>
         <w:numPr>
           <w:ilvl w:val="0"/>
-          <w:numId w:val="12"/>
+          <w:numId w:val="11"/>
         </w:numPr>
         <w:rPr/>
       </w:pPr>
@@ -4989,7 +4989,7 @@
         <w:pStyle w:val="Normal"/>
         <w:numPr>
           <w:ilvl w:val="0"/>
-          <w:numId w:val="12"/>
+          <w:numId w:val="11"/>
         </w:numPr>
         <w:rPr/>
       </w:pPr>
@@ -5017,7 +5017,7 @@
         <w:pStyle w:val="Normal"/>
         <w:numPr>
           <w:ilvl w:val="0"/>
-          <w:numId w:val="12"/>
+          <w:numId w:val="11"/>
         </w:numPr>
         <w:rPr/>
       </w:pPr>
@@ -5045,7 +5045,7 @@
         <w:pStyle w:val="Normal"/>
         <w:numPr>
           <w:ilvl w:val="0"/>
-          <w:numId w:val="12"/>
+          <w:numId w:val="11"/>
         </w:numPr>
         <w:rPr/>
       </w:pPr>
@@ -5341,7 +5341,7 @@
         <mc:AlternateContent>
           <mc:Choice Requires="wps">
             <w:drawing>
-              <wp:anchor behindDoc="0" distT="0" distB="0" distL="0" distR="0" simplePos="0" locked="0" layoutInCell="1" allowOverlap="1" relativeHeight="52">
+              <wp:anchor behindDoc="0" distT="0" distB="0" distL="0" distR="0" simplePos="0" locked="0" layoutInCell="1" allowOverlap="1" relativeHeight="54">
                 <wp:simplePos x="0" y="0"/>
                 <wp:positionH relativeFrom="column">
                   <wp:align>center</wp:align>
@@ -5651,7 +5651,7 @@
         <mc:AlternateContent>
           <mc:Choice Requires="wps">
             <w:drawing>
-              <wp:anchor behindDoc="0" distT="0" distB="0" distL="0" distR="0" simplePos="0" locked="0" layoutInCell="1" allowOverlap="1" relativeHeight="56">
+              <wp:anchor behindDoc="0" distT="0" distB="0" distL="0" distR="0" simplePos="0" locked="0" layoutInCell="1" allowOverlap="1" relativeHeight="58">
                 <wp:simplePos x="0" y="0"/>
                 <wp:positionH relativeFrom="column">
                   <wp:align>center</wp:align>
@@ -5869,7 +5869,7 @@
         <mc:AlternateContent>
           <mc:Choice Requires="wps">
             <w:drawing>
-              <wp:anchor behindDoc="0" distT="0" distB="0" distL="0" distR="0" simplePos="0" locked="0" layoutInCell="1" allowOverlap="1" relativeHeight="54">
+              <wp:anchor behindDoc="0" distT="0" distB="0" distL="0" distR="0" simplePos="0" locked="0" layoutInCell="1" allowOverlap="1" relativeHeight="56">
                 <wp:simplePos x="0" y="0"/>
                 <wp:positionH relativeFrom="column">
                   <wp:align>center</wp:align>
@@ -6148,45 +6148,81 @@
       <w:bookmarkEnd w:id="23"/>
       <w:r>
         <w:rPr/>
-        <w:t>Un avenir dans les services ?</w:t>
-      </w:r>
-    </w:p>
-    <w:p>
-      <w:pPr>
-        <w:pStyle w:val="Normal"/>
-        <w:rPr/>
-      </w:pPr>
-      <w:r>
-        <w:rPr/>
-      </w:r>
-    </w:p>
-    <w:p>
-      <w:pPr>
-        <w:pStyle w:val="Normal"/>
-        <w:rPr/>
-      </w:pPr>
-      <w:r>
-        <w:rPr/>
-        <w:t>Une forte campagne de communication a été mené concernant le possible usage des drones pour effectuer des livraisons. Un engouement médiatique a laissé penser que cette technologie était imminente. Il semblerait que cette projection soit complètement injustifié.</w:t>
-      </w:r>
-    </w:p>
-    <w:p>
-      <w:pPr>
-        <w:pStyle w:val="Normal"/>
-        <w:rPr/>
-      </w:pPr>
-      <w:r>
-        <w:rPr/>
-      </w:r>
-    </w:p>
-    <w:p>
-      <w:pPr>
-        <w:pStyle w:val="Normal"/>
-        <w:rPr/>
-      </w:pPr>
-      <w:r>
-        <w:rPr/>
-        <w:t>Avec la législation actuelle dans tous les pays permettant le vol de drones et compte tenu de la rentabilité hypothétique d’un tel service, « Gartner » estime qu’une tel utilisation ne pourrait être appliquée qu’a un usage interne au sein d’une entreprise. Il lui prédit une part de marché de 1 % à l’horizon 2020.</w:t>
+        <w:t>Un avenir dans l</w:t>
+      </w:r>
+      <w:r>
+        <w:rPr/>
+        <w:t>a livraison aux particuliers ?</w:t>
+      </w:r>
+    </w:p>
+    <w:p>
+      <w:pPr>
+        <w:pStyle w:val="Normal"/>
+        <w:rPr/>
+      </w:pPr>
+      <w:r>
+        <w:rPr/>
+      </w:r>
+    </w:p>
+    <w:p>
+      <w:pPr>
+        <w:pStyle w:val="Normal"/>
+        <w:rPr/>
+      </w:pPr>
+      <w:r>
+        <w:rPr/>
+        <w:t>Une forte campagne de communication a été mené</w:t>
+      </w:r>
+      <w:r>
+        <w:rPr/>
+        <w:t>e</w:t>
+      </w:r>
+      <w:r>
+        <w:rPr/>
+        <w:t xml:space="preserve"> concernant le possible usage des drones pour effectuer des livraisons </w:t>
+      </w:r>
+      <w:r>
+        <w:rPr/>
+        <w:t>aux particuliers</w:t>
+      </w:r>
+      <w:r>
+        <w:rPr/>
+        <w:t>. Un engouement médiatique a laissé penser que cette technologie était imminente. Il semblerait que cette projection soit complètement injustifié</w:t>
+      </w:r>
+      <w:r>
+        <w:rPr/>
+        <w:t>e</w:t>
+      </w:r>
+      <w:r>
+        <w:rPr/>
+        <w:t>.</w:t>
+      </w:r>
+    </w:p>
+    <w:p>
+      <w:pPr>
+        <w:pStyle w:val="Normal"/>
+        <w:rPr/>
+      </w:pPr>
+      <w:r>
+        <w:rPr/>
+      </w:r>
+    </w:p>
+    <w:p>
+      <w:pPr>
+        <w:pStyle w:val="Normal"/>
+        <w:rPr/>
+      </w:pPr>
+      <w:r>
+        <w:rPr/>
+        <w:t>Avec la législation actuelle dans tous les pays permettant le vol de drones et compte tenu de la rentabilité hypothétique d’un tel service, « Gartner » estime qu’une tel</w:t>
+      </w:r>
+      <w:r>
+        <w:rPr/>
+        <w:t>le</w:t>
+      </w:r>
+      <w:r>
+        <w:rPr/>
+        <w:t xml:space="preserve"> utilisation ne pourrait être appliquée qu’a un usage interne au sein d’une entreprise. Il lui prédit une part de marché de 1 % à l’horizon 2020.</w:t>
       </w:r>
     </w:p>
     <w:p>
@@ -6254,9 +6290,23 @@
         <w:pStyle w:val="Normal"/>
         <w:rPr/>
       </w:pPr>
-      <w:r>
-        <w:rPr/>
-        <w:t>https://www.flickr.com/photos/franceecologieenergie/sets/72157656072394773</w:t>
+      <w:hyperlink r:id="rId7">
+        <w:r>
+          <w:rPr>
+            <w:rStyle w:val="LienInternet"/>
+          </w:rPr>
+          <w:t>https://www.flickr.com/photos/franceecologieenergie/sets/72157656072394773</w:t>
+        </w:r>
+      </w:hyperlink>
+    </w:p>
+    <w:p>
+      <w:pPr>
+        <w:pStyle w:val="Normal"/>
+        <w:rPr/>
+      </w:pPr>
+      <w:r>
+        <w:rPr/>
+        <w:t>Photogrammetrie</w:t>
       </w:r>
     </w:p>
     <w:p>
@@ -6425,7 +6475,11 @@
       <w:bookmarkEnd w:id="34"/>
       <w:r>
         <w:rPr/>
-        <w:t>La technologie des drones</w:t>
+        <w:t xml:space="preserve">La technologie des drones </w:t>
+      </w:r>
+      <w:r>
+        <w:rPr/>
+        <w:t>(Parler des batterie et de l’évitement d’obstacle)</w:t>
       </w:r>
     </w:p>
     <w:p>
@@ -6575,12 +6629,6 @@
     <w:p>
       <w:pPr>
         <w:pStyle w:val="Normal"/>
-        <w:numPr>
-          <w:ilvl w:val="0"/>
-          <w:numId w:val="0"/>
-        </w:numPr>
-        <w:jc w:val="both"/>
-        <w:outlineLvl w:val="0"/>
         <w:rPr/>
       </w:pPr>
       <w:r>
@@ -6596,197 +6644,12 @@
         </w:numPr>
         <w:rPr/>
       </w:pPr>
-      <w:bookmarkStart w:id="39" w:name="__RefHeading___Toc5241_1585429884"/>
+      <w:bookmarkStart w:id="39" w:name="__RefHeading___Toc5255_1585429884"/>
       <w:bookmarkEnd w:id="39"/>
       <w:r>
         <w:rPr/>
-        <w:t>Les types de drones civiles</w:t>
-      </w:r>
-    </w:p>
-    <w:p>
-      <w:pPr>
-        <w:pStyle w:val="Normal"/>
-        <w:rPr/>
-      </w:pPr>
-      <w:r>
-        <w:rPr/>
-      </w:r>
-    </w:p>
-    <w:p>
-      <w:pPr>
-        <w:pStyle w:val="Normal"/>
-        <w:rPr/>
-      </w:pPr>
-      <w:r>
-        <w:rPr/>
-        <w:t xml:space="preserve">recherche google : </w:t>
-      </w:r>
-      <w:r>
-        <w:rPr>
-          <w:b/>
-          <w:bCs/>
-        </w:rPr>
-        <w:t>drone site:http://www.isir.upmc.fr/</w:t>
-      </w:r>
-    </w:p>
-    <w:p>
-      <w:pPr>
-        <w:pStyle w:val="Titre3"/>
-        <w:numPr>
-          <w:ilvl w:val="2"/>
-          <w:numId w:val="4"/>
-        </w:numPr>
-        <w:rPr/>
-      </w:pPr>
-      <w:bookmarkStart w:id="40" w:name="__RefHeading___Toc5243_1585429884"/>
-      <w:bookmarkEnd w:id="40"/>
-      <w:r>
-        <w:rPr/>
-        <w:t>A voilure fixe</w:t>
-      </w:r>
-    </w:p>
-    <w:p>
-      <w:pPr>
-        <w:pStyle w:val="Titre4"/>
-        <w:numPr>
-          <w:ilvl w:val="0"/>
-          <w:numId w:val="5"/>
-        </w:numPr>
-        <w:ind w:left="850" w:right="0" w:hanging="283"/>
-        <w:rPr/>
-      </w:pPr>
-      <w:bookmarkStart w:id="41" w:name="__RefHeading___Toc5245_1585429884"/>
-      <w:bookmarkEnd w:id="41"/>
-      <w:r>
-        <w:rPr/>
-        <w:t>Propriétés :</w:t>
-      </w:r>
-    </w:p>
-    <w:p>
-      <w:pPr>
-        <w:pStyle w:val="Titre4"/>
-        <w:numPr>
-          <w:ilvl w:val="0"/>
-          <w:numId w:val="5"/>
-        </w:numPr>
-        <w:ind w:left="850" w:right="0" w:hanging="283"/>
-        <w:rPr/>
-      </w:pPr>
-      <w:bookmarkStart w:id="42" w:name="__RefHeading___Toc5247_1585429884"/>
-      <w:bookmarkEnd w:id="42"/>
-      <w:r>
-        <w:rPr/>
-        <w:t>Usages :</w:t>
-      </w:r>
-    </w:p>
-    <w:p>
-      <w:pPr>
-        <w:pStyle w:val="Normal"/>
-        <w:rPr/>
-      </w:pPr>
-      <w:r>
-        <w:rPr/>
-        <w:tab/>
-        <w:t>micro : e-swift-eye</w:t>
-      </w:r>
-    </w:p>
-    <w:p>
-      <w:pPr>
-        <w:pStyle w:val="Normal"/>
-        <w:rPr/>
-      </w:pPr>
-      <w:r>
-        <w:rPr/>
-      </w:r>
-    </w:p>
-    <w:p>
-      <w:pPr>
-        <w:pStyle w:val="Titre3"/>
-        <w:numPr>
-          <w:ilvl w:val="2"/>
-          <w:numId w:val="4"/>
-        </w:numPr>
-        <w:rPr/>
-      </w:pPr>
-      <w:bookmarkStart w:id="43" w:name="__RefHeading___Toc5249_1585429884"/>
-      <w:bookmarkEnd w:id="43"/>
-      <w:r>
-        <w:rPr/>
-        <w:t>A voilure tournante</w:t>
-      </w:r>
-    </w:p>
-    <w:p>
-      <w:pPr>
-        <w:pStyle w:val="Titre4"/>
-        <w:numPr>
-          <w:ilvl w:val="0"/>
-          <w:numId w:val="5"/>
-        </w:numPr>
-        <w:ind w:left="850" w:right="0" w:hanging="283"/>
-        <w:rPr/>
-      </w:pPr>
-      <w:bookmarkStart w:id="44" w:name="__RefHeading___Toc5251_1585429884"/>
-      <w:bookmarkEnd w:id="44"/>
-      <w:r>
-        <w:rPr/>
-        <w:t>Propriétés :</w:t>
-      </w:r>
-    </w:p>
-    <w:p>
-      <w:pPr>
-        <w:pStyle w:val="Titre4"/>
-        <w:numPr>
-          <w:ilvl w:val="0"/>
-          <w:numId w:val="5"/>
-        </w:numPr>
-        <w:ind w:left="850" w:right="0" w:hanging="283"/>
-        <w:rPr/>
-      </w:pPr>
-      <w:bookmarkStart w:id="45" w:name="__RefHeading___Toc5253_1585429884"/>
-      <w:bookmarkEnd w:id="45"/>
-      <w:r>
-        <w:rPr/>
-        <w:t>Usages :</w:t>
-      </w:r>
-    </w:p>
-    <w:p>
-      <w:pPr>
-        <w:pStyle w:val="Normal"/>
-        <w:rPr/>
-      </w:pPr>
-      <w:r>
-        <w:rPr/>
-      </w:r>
-    </w:p>
-    <w:p>
-      <w:pPr>
-        <w:pStyle w:val="Titre2"/>
-        <w:numPr>
-          <w:ilvl w:val="1"/>
-          <w:numId w:val="4"/>
-        </w:numPr>
-        <w:rPr/>
-      </w:pPr>
-      <w:bookmarkStart w:id="46" w:name="__RefHeading___Toc5255_1585429884"/>
-      <w:bookmarkEnd w:id="46"/>
-      <w:r>
-        <w:rPr/>
         <w:t>La notion de « système de drone »</w:t>
       </w:r>
-    </w:p>
-    <w:p>
-      <w:pPr>
-        <w:pStyle w:val="Normal"/>
-        <w:rPr/>
-      </w:pPr>
-      <w:hyperlink r:id="rId7">
-        <w:r>
-          <w:rPr>
-            <w:rStyle w:val="LienInternetvisit"/>
-          </w:rPr>
-          <w:t>https://tel.archives-ouvertes.fr/file/index/docid/448776/filename/mythesis.pdf</w:t>
-        </w:r>
-      </w:hyperlink>
     </w:p>
     <w:p>
       <w:pPr>
@@ -6852,8 +6715,8 @@
         </w:numPr>
         <w:rPr/>
       </w:pPr>
-      <w:bookmarkStart w:id="47" w:name="__RefHeading___Toc5287_1585429884"/>
-      <w:bookmarkEnd w:id="47"/>
+      <w:bookmarkStart w:id="40" w:name="__RefHeading___Toc5287_1585429884"/>
+      <w:bookmarkEnd w:id="40"/>
       <w:r>
         <w:rPr/>
         <w:t>Les stations au sol</w:t>
@@ -7084,8 +6947,8 @@
         <w:pStyle w:val="Titre4"/>
         <w:rPr/>
       </w:pPr>
-      <w:bookmarkStart w:id="48" w:name="__RefHeading___Toc990_529703472"/>
-      <w:bookmarkEnd w:id="48"/>
+      <w:bookmarkStart w:id="41" w:name="__RefHeading___Toc990_529703472"/>
+      <w:bookmarkEnd w:id="41"/>
       <w:r>
         <w:rPr/>
         <w:t>La réception des données de navigation :</w:t>
@@ -7266,8 +7129,8 @@
         <w:pStyle w:val="Titre4"/>
         <w:rPr/>
       </w:pPr>
-      <w:bookmarkStart w:id="49" w:name="__RefHeading___Toc992_529703472"/>
-      <w:bookmarkEnd w:id="49"/>
+      <w:bookmarkStart w:id="42" w:name="__RefHeading___Toc992_529703472"/>
+      <w:bookmarkEnd w:id="42"/>
       <w:r>
         <w:rPr/>
         <w:t>La réception des données de mesures</w:t>
@@ -7325,8 +7188,8 @@
         <w:pStyle w:val="Titre4"/>
         <w:rPr/>
       </w:pPr>
-      <w:bookmarkStart w:id="50" w:name="__RefHeading___Toc994_529703472"/>
-      <w:bookmarkEnd w:id="50"/>
+      <w:bookmarkStart w:id="43" w:name="__RefHeading___Toc994_529703472"/>
+      <w:bookmarkEnd w:id="43"/>
       <w:r>
         <w:rPr/>
         <w:t>Conclusion</w:t>
@@ -7388,8 +7251,8 @@
         </w:numPr>
         <w:rPr/>
       </w:pPr>
-      <w:bookmarkStart w:id="51" w:name="__RefHeading___Toc5269_1585429884"/>
-      <w:bookmarkEnd w:id="51"/>
+      <w:bookmarkStart w:id="44" w:name="__RefHeading___Toc5269_1585429884"/>
+      <w:bookmarkEnd w:id="44"/>
       <w:r>
         <w:rPr/>
         <w:t>Les systèmes embarqués</w:t>
@@ -7733,8 +7596,8 @@
         <w:pStyle w:val="Titre4"/>
         <w:rPr/>
       </w:pPr>
-      <w:bookmarkStart w:id="52" w:name="__RefHeading___Toc996_529703472"/>
-      <w:bookmarkEnd w:id="52"/>
+      <w:bookmarkStart w:id="45" w:name="__RefHeading___Toc996_529703472"/>
+      <w:bookmarkEnd w:id="45"/>
       <w:r>
         <w:rPr/>
         <w:t>Une carte de navigation :</w:t>
@@ -7821,8 +7684,8 @@
         <w:pStyle w:val="Titre4"/>
         <w:rPr/>
       </w:pPr>
-      <w:bookmarkStart w:id="53" w:name="__RefHeading___Toc998_529703472"/>
-      <w:bookmarkEnd w:id="53"/>
+      <w:bookmarkStart w:id="46" w:name="__RefHeading___Toc998_529703472"/>
+      <w:bookmarkEnd w:id="46"/>
       <w:r>
         <w:rPr/>
         <w:t>Un GPS :</w:t>
@@ -7861,8 +7724,8 @@
         <w:pStyle w:val="Titre4"/>
         <w:rPr/>
       </w:pPr>
-      <w:bookmarkStart w:id="54" w:name="__RefHeading___Toc1000_529703472"/>
-      <w:bookmarkEnd w:id="54"/>
+      <w:bookmarkStart w:id="47" w:name="__RefHeading___Toc1000_529703472"/>
+      <w:bookmarkEnd w:id="47"/>
       <w:r>
         <w:rPr/>
         <w:t>Une caméra :</w:t>
@@ -7939,7 +7802,7 @@
         <w:pStyle w:val="Normal"/>
         <w:numPr>
           <w:ilvl w:val="0"/>
-          <w:numId w:val="6"/>
+          <w:numId w:val="5"/>
         </w:numPr>
         <w:rPr/>
       </w:pPr>
@@ -7967,7 +7830,7 @@
         <w:pStyle w:val="Normal"/>
         <w:numPr>
           <w:ilvl w:val="0"/>
-          <w:numId w:val="6"/>
+          <w:numId w:val="5"/>
         </w:numPr>
         <w:rPr/>
       </w:pPr>
@@ -7995,7 +7858,7 @@
         <w:pStyle w:val="Normal"/>
         <w:numPr>
           <w:ilvl w:val="0"/>
-          <w:numId w:val="6"/>
+          <w:numId w:val="5"/>
         </w:numPr>
         <w:rPr/>
       </w:pPr>
@@ -8048,8 +7911,8 @@
         <w:pStyle w:val="Titre4"/>
         <w:rPr/>
       </w:pPr>
-      <w:bookmarkStart w:id="55" w:name="__RefHeading___Toc1004_529703472"/>
-      <w:bookmarkEnd w:id="55"/>
+      <w:bookmarkStart w:id="48" w:name="__RefHeading___Toc1004_529703472"/>
+      <w:bookmarkEnd w:id="48"/>
       <w:r>
         <w:rPr/>
         <w:t>Des modules de transmission réception:</w:t>
@@ -8104,7 +7967,7 @@
         <w:pStyle w:val="Normal"/>
         <w:numPr>
           <w:ilvl w:val="0"/>
-          <w:numId w:val="7"/>
+          <w:numId w:val="6"/>
         </w:numPr>
         <w:rPr/>
       </w:pPr>
@@ -8118,7 +7981,7 @@
         <w:pStyle w:val="Normal"/>
         <w:numPr>
           <w:ilvl w:val="0"/>
-          <w:numId w:val="7"/>
+          <w:numId w:val="6"/>
         </w:numPr>
         <w:rPr/>
       </w:pPr>
@@ -8132,7 +7995,7 @@
         <w:pStyle w:val="Normal"/>
         <w:numPr>
           <w:ilvl w:val="0"/>
-          <w:numId w:val="7"/>
+          <w:numId w:val="6"/>
         </w:numPr>
         <w:rPr/>
       </w:pPr>
@@ -8160,7 +8023,7 @@
         <w:pStyle w:val="Normal"/>
         <w:numPr>
           <w:ilvl w:val="0"/>
-          <w:numId w:val="7"/>
+          <w:numId w:val="6"/>
         </w:numPr>
         <w:rPr/>
       </w:pPr>
@@ -8174,7 +8037,7 @@
         <w:pStyle w:val="Normal"/>
         <w:numPr>
           <w:ilvl w:val="0"/>
-          <w:numId w:val="7"/>
+          <w:numId w:val="6"/>
         </w:numPr>
         <w:rPr/>
       </w:pPr>
@@ -8221,8 +8084,8 @@
         <w:pStyle w:val="Titre4"/>
         <w:rPr/>
       </w:pPr>
-      <w:bookmarkStart w:id="56" w:name="__RefHeading___Toc1006_529703472"/>
-      <w:bookmarkEnd w:id="56"/>
+      <w:bookmarkStart w:id="49" w:name="__RefHeading___Toc1006_529703472"/>
+      <w:bookmarkEnd w:id="49"/>
       <w:r>
         <w:rPr/>
         <w:t>Des capteurs de mesure</w:t>
@@ -8272,8 +8135,8 @@
         <w:pStyle w:val="Titre4"/>
         <w:rPr/>
       </w:pPr>
-      <w:bookmarkStart w:id="57" w:name="__RefHeading___Toc1663_1832666234"/>
-      <w:bookmarkEnd w:id="57"/>
+      <w:bookmarkStart w:id="50" w:name="__RefHeading___Toc1663_1832666234"/>
+      <w:bookmarkEnd w:id="50"/>
       <w:r>
         <w:rPr/>
         <w:t>Les moteurs</w:t>
@@ -8312,8 +8175,8 @@
         <w:pStyle w:val="Titre4"/>
         <w:rPr/>
       </w:pPr>
-      <w:bookmarkStart w:id="58" w:name="__RefHeading___Toc1008_529703472"/>
-      <w:bookmarkEnd w:id="58"/>
+      <w:bookmarkStart w:id="51" w:name="__RefHeading___Toc1008_529703472"/>
+      <w:bookmarkEnd w:id="51"/>
       <w:r>
         <w:rPr/>
         <w:t>Les architectures des systèmes embarqués</w:t>
@@ -9056,8 +8919,8 @@
         </w:numPr>
         <w:rPr/>
       </w:pPr>
-      <w:bookmarkStart w:id="59" w:name="__RefHeading___Toc1010_529703472"/>
-      <w:bookmarkEnd w:id="59"/>
+      <w:bookmarkStart w:id="52" w:name="__RefHeading___Toc1010_529703472"/>
+      <w:bookmarkEnd w:id="52"/>
       <w:r>
         <w:rPr/>
         <w:t>La charge utile</w:t>
@@ -9120,11 +8983,15 @@
         </w:numPr>
         <w:rPr/>
       </w:pPr>
-      <w:bookmarkStart w:id="60" w:name="__RefHeading___Toc5271_1585429884"/>
-      <w:bookmarkEnd w:id="60"/>
-      <w:r>
-        <w:rPr/>
-        <w:t>Les modules de contrôle et leurs modes de transmission</w:t>
+      <w:bookmarkStart w:id="53" w:name="__RefHeading___Toc5271_1585429884"/>
+      <w:bookmarkEnd w:id="53"/>
+      <w:r>
+        <w:rPr/>
+        <w:t xml:space="preserve">Les modules </w:t>
+      </w:r>
+      <w:r>
+        <w:rPr/>
+        <w:t>de communications</w:t>
       </w:r>
     </w:p>
     <w:p>
@@ -9165,8 +9032,8 @@
         <w:ind w:left="850" w:right="0" w:hanging="0"/>
         <w:rPr/>
       </w:pPr>
-      <w:bookmarkStart w:id="61" w:name="__RefHeading___Toc5273_1585429884"/>
-      <w:bookmarkEnd w:id="61"/>
+      <w:bookmarkStart w:id="54" w:name="__RefHeading___Toc5273_1585429884"/>
+      <w:bookmarkEnd w:id="54"/>
       <w:r>
         <w:rPr/>
         <w:t>Émission radio directe:</w:t>
@@ -9223,7 +9090,31 @@
       </w:pPr>
       <w:r>
         <w:rPr/>
-        <w:t>Utiliser une émission directe induit que les données de télémétrie et de commande soient émis sur des canaux séparés et qu’il n’y ait pas d’autres données à transmettre. En fonction de la qualité des antennes on peut émettre entre 20 et 500 mètres. Le drone professionnel Inspire 2</w:t>
+        <w:t xml:space="preserve">Utiliser une émission directe induit que les données de télémétrie et de commande soient émis sur des canaux séparés et qu’il n’y ait pas d’autres données à transmettre. En fonction de la qualité des antennes on peut émettre entre </w:t>
+      </w:r>
+      <w:r>
+        <w:rPr/>
+        <w:t>quelques</w:t>
+      </w:r>
+      <w:r>
+        <w:rPr/>
+        <w:t xml:space="preserve"> </w:t>
+      </w:r>
+      <w:r>
+        <w:rPr/>
+        <w:t xml:space="preserve">mètres </w:t>
+      </w:r>
+      <w:r>
+        <w:rPr/>
+        <w:t xml:space="preserve">et </w:t>
+      </w:r>
+      <w:r>
+        <w:rPr/>
+        <w:t>plusieurs kilomètres</w:t>
+      </w:r>
+      <w:r>
+        <w:rPr/>
+        <w:t>. Le drone professionnel Inspire 2</w:t>
       </w:r>
       <w:r>
         <w:rPr>
@@ -9260,8 +9151,8 @@
         <w:ind w:left="850" w:right="0" w:hanging="0"/>
         <w:rPr/>
       </w:pPr>
-      <w:bookmarkStart w:id="62" w:name="__RefHeading___Toc5275_1585429884"/>
-      <w:bookmarkEnd w:id="62"/>
+      <w:bookmarkStart w:id="55" w:name="__RefHeading___Toc5275_1585429884"/>
+      <w:bookmarkEnd w:id="55"/>
       <w:r>
         <w:rPr/>
         <w:t>Émission radio WIFI:</w:t>
@@ -9366,15 +9257,23 @@
       </w:r>
       <w:r>
         <w:rPr/>
-        <w:t>, utilisent ce protocole. Les constructeurs présentent des portées de 2km grâce un multiplexage MIMO (Multiple Input Multiple Output). Toutefois si l’on respecte les puissances maximales autorisées en France, on ne peu</w:t>
-      </w:r>
-      <w:r>
-        <w:rPr/>
-        <w:t>t</w:t>
-      </w:r>
-      <w:r>
-        <w:rPr/>
-        <w:t xml:space="preserve"> pas dépasser les 500 mètres avec ce type d’appareils.</w:t>
+        <w:t xml:space="preserve">, utilisent ce protocole. Les constructeurs présentent des portées de 2km grâce un multiplexage MIMO (Multiple Input Multiple Output). Toutefois si l’on respecte les puissances maximales autorisées en France, on </w:t>
+      </w:r>
+      <w:r>
+        <w:rPr/>
+        <w:t>peut</w:t>
+      </w:r>
+      <w:r>
+        <w:rPr/>
+        <w:t xml:space="preserve"> </w:t>
+      </w:r>
+      <w:r>
+        <w:rPr/>
+        <w:t xml:space="preserve">difficilement </w:t>
+      </w:r>
+      <w:r>
+        <w:rPr/>
+        <w:t>dépasser les 500 mètres avec ce type d’appareils.</w:t>
       </w:r>
     </w:p>
     <w:p>
@@ -9424,8 +9323,8 @@
         <w:outlineLvl w:val="3"/>
         <w:rPr/>
       </w:pPr>
-      <w:bookmarkStart w:id="63" w:name="__RefHeading___Toc1087_529703472"/>
-      <w:bookmarkEnd w:id="63"/>
+      <w:bookmarkStart w:id="56" w:name="__RefHeading___Toc1087_529703472"/>
+      <w:bookmarkEnd w:id="56"/>
       <w:r>
         <w:rPr/>
         <w:t>Émission radio 4G:</w:t>
@@ -9455,8 +9354,8 @@
         <w:pStyle w:val="Normal"/>
         <w:rPr/>
       </w:pPr>
-      <w:bookmarkStart w:id="64" w:name="__RefHeading___Toc1665_1832666234"/>
-      <w:bookmarkEnd w:id="64"/>
+      <w:bookmarkStart w:id="57" w:name="__RefHeading___Toc1665_1832666234"/>
+      <w:bookmarkEnd w:id="57"/>
       <w:r>
         <w:rPr/>
         <w:t xml:space="preserve">Le principe de l’émission des données en 4G est d’équiper les drones d’une carte SIM (Subscriber Identity Module) et de communiquer avec eux par l’intermédiaire du réseau de téléphonie. </w:t>
@@ -9476,8 +9375,8 @@
         <w:pStyle w:val="Normal"/>
         <w:rPr/>
       </w:pPr>
-      <w:bookmarkStart w:id="65" w:name="__RefHeading___Toc1667_1832666234"/>
-      <w:bookmarkEnd w:id="65"/>
+      <w:bookmarkStart w:id="58" w:name="__RefHeading___Toc1667_1832666234"/>
+      <w:bookmarkEnd w:id="58"/>
       <w:r>
         <w:rPr/>
         <w:t>Ce mode de transmission à l’avantage de pouvoir bénéficier de l’étendue du réseau téléphonique pour augmenter la portée du drone. C’est grâce aux performances offertes par la technologie de transmission 4G LTE Advanced (Long Term Evolution), qui augmente considérablement le débit de données transmises, que son application au drone est envisageable.</w:t>
@@ -9497,8 +9396,8 @@
         <w:pStyle w:val="Normal"/>
         <w:rPr/>
       </w:pPr>
-      <w:bookmarkStart w:id="66" w:name="__RefHeading___Toc1669_1832666234"/>
-      <w:bookmarkEnd w:id="66"/>
+      <w:bookmarkStart w:id="59" w:name="__RefHeading___Toc1669_1832666234"/>
+      <w:bookmarkEnd w:id="59"/>
       <w:r>
         <w:rPr/>
         <w:t>Il s’agit encore d’une technologie qui finalise ses phases d’essai. On trouve plusieurs vols réalisés par des industriels de drones pilotés par le réseau téléphonique à titre expérimentale</w:t>
@@ -9528,8 +9427,8 @@
         <w:pStyle w:val="Normal"/>
         <w:rPr/>
       </w:pPr>
-      <w:bookmarkStart w:id="67" w:name="__RefHeading___Toc1671_1832666234"/>
-      <w:bookmarkEnd w:id="67"/>
+      <w:bookmarkStart w:id="60" w:name="__RefHeading___Toc1671_1832666234"/>
+      <w:bookmarkEnd w:id="60"/>
       <w:r>
         <w:rPr/>
         <w:t xml:space="preserve">Si le pilotage de drone à travers le réseau 4G est encore à ses balbutiements, un grand nombre de constructeurs propose déjà des connexions au réseau LTE pour transmettre des données de mesures ou de navigations. Par exemple, </w:t>
@@ -9918,7 +9817,7 @@
         <mc:AlternateContent>
           <mc:Choice Requires="wps">
             <w:drawing>
-              <wp:anchor behindDoc="0" distT="0" distB="0" distL="0" distR="0" simplePos="0" locked="0" layoutInCell="1" allowOverlap="1" relativeHeight="58">
+              <wp:anchor behindDoc="0" distT="0" distB="0" distL="0" distR="0" simplePos="0" locked="0" layoutInCell="1" allowOverlap="1" relativeHeight="60">
                 <wp:simplePos x="0" y="0"/>
                 <wp:positionH relativeFrom="column">
                   <wp:align>center</wp:align>
@@ -10132,8 +10031,8 @@
         </w:numPr>
         <w:rPr/>
       </w:pPr>
-      <w:bookmarkStart w:id="68" w:name="__RefHeading___Toc5279_1585429884"/>
-      <w:bookmarkEnd w:id="68"/>
+      <w:bookmarkStart w:id="61" w:name="__RefHeading___Toc5279_1585429884"/>
+      <w:bookmarkEnd w:id="61"/>
       <w:r>
         <w:rPr/>
         <w:t>Les failles de sécurités</w:t>
@@ -10246,8 +10145,8 @@
         </w:numPr>
         <w:rPr/>
       </w:pPr>
-      <w:bookmarkStart w:id="69" w:name="__RefHeading___Toc5281_1585429884"/>
-      <w:bookmarkEnd w:id="69"/>
+      <w:bookmarkStart w:id="62" w:name="__RefHeading___Toc5281_1585429884"/>
+      <w:bookmarkEnd w:id="62"/>
       <w:r>
         <w:rPr/>
         <w:t>Les failles révélées</w:t>
@@ -10267,8 +10166,8 @@
         <w:pStyle w:val="Titre4"/>
         <w:rPr/>
       </w:pPr>
-      <w:bookmarkStart w:id="70" w:name="__RefHeading___Toc1673_1832666234"/>
-      <w:bookmarkEnd w:id="70"/>
+      <w:bookmarkStart w:id="63" w:name="__RefHeading___Toc1673_1832666234"/>
+      <w:bookmarkEnd w:id="63"/>
       <w:r>
         <w:rPr/>
         <w:t>Icarus</w:t>
@@ -10323,8 +10222,8 @@
         <w:pStyle w:val="Titre4"/>
         <w:rPr/>
       </w:pPr>
-      <w:bookmarkStart w:id="71" w:name="__RefHeading___Toc1675_1832666234"/>
-      <w:bookmarkEnd w:id="71"/>
+      <w:bookmarkStart w:id="64" w:name="__RefHeading___Toc1675_1832666234"/>
+      <w:bookmarkEnd w:id="64"/>
       <w:r>
         <w:rPr/>
         <w:t>Attaque sur l’AR Drone de Parrot</w:t>
@@ -10458,8 +10357,8 @@
         </w:numPr>
         <w:rPr/>
       </w:pPr>
-      <w:bookmarkStart w:id="72" w:name="__RefHeading___Toc5283_1585429884"/>
-      <w:bookmarkEnd w:id="72"/>
+      <w:bookmarkStart w:id="65" w:name="__RefHeading___Toc5283_1585429884"/>
+      <w:bookmarkEnd w:id="65"/>
       <w:r>
         <w:rPr/>
         <w:t>Les failles potentielles</w:t>
@@ -10702,7 +10601,7 @@
         <w:pStyle w:val="Normal"/>
         <w:numPr>
           <w:ilvl w:val="0"/>
-          <w:numId w:val="13"/>
+          <w:numId w:val="12"/>
         </w:numPr>
         <w:rPr/>
       </w:pPr>
@@ -10730,7 +10629,7 @@
         <w:pStyle w:val="Normal"/>
         <w:numPr>
           <w:ilvl w:val="0"/>
-          <w:numId w:val="13"/>
+          <w:numId w:val="12"/>
         </w:numPr>
         <w:rPr/>
       </w:pPr>
@@ -10757,11 +10656,11 @@
         </w:numPr>
         <w:rPr/>
       </w:pPr>
-      <w:bookmarkStart w:id="73" w:name="__RefHeading___Toc5257_1585429884"/>
-      <w:bookmarkEnd w:id="73"/>
-      <w:r>
-        <w:rPr/>
-        <w:t>Analyses fonctionnelles et comparatives par type d’application</w:t>
+      <w:bookmarkStart w:id="66" w:name="__RefHeading___Toc5257_1585429884"/>
+      <w:bookmarkEnd w:id="66"/>
+      <w:r>
+        <w:rPr/>
+        <w:t>Les types de drones et leur usage</w:t>
       </w:r>
     </w:p>
     <w:p>
@@ -10784,35 +10683,633 @@
       </w:r>
       <w:r>
         <w:rPr/>
-        <w:t>il est important d’identifier le scénario opérationnel qui correspond à son usage. Les drones homologués par la DGAC sont homologués pour un scénario opérationnel en particulier. On s’aperçoit que les drones les plus performants sont très majoritairement utilisables dans le cadre des scénarios S1 à S3 et qu’ils sont presque tous des drones à voilures tournantes. Dans la catégorie des drones homologués pour le scénario S4 il n’existe que des drones à voilures fixes. Ces derniers ont une portance naturelles qui leur permet de parcourir de grande distance en consommant peu d’énergie.</w:t>
-      </w:r>
-    </w:p>
-    <w:p>
-      <w:pPr>
-        <w:pStyle w:val="Normal"/>
-        <w:rPr/>
-      </w:pPr>
-      <w:r>
-        <w:rPr/>
-      </w:r>
-    </w:p>
-    <w:p>
-      <w:pPr>
-        <w:pStyle w:val="Normal"/>
-        <w:rPr/>
-      </w:pPr>
-      <w:r>
-        <w:rPr/>
-        <w:t>Si on garde la catégorisation opéra</w:t>
-      </w:r>
-    </w:p>
-    <w:p>
-      <w:pPr>
-        <w:pStyle w:val="Normal"/>
-        <w:rPr/>
-      </w:pPr>
-      <w:r>
-        <w:rPr/>
+        <w:t>il est important d’identifier le scénario opérationnel qui correspond à son usage. Les drones homologués par la DGAC sont homologués pour un scénario opérationnel en particulier. On s’aperçoit que les drones les plus performants sont très majoritairement utilisables dans le cadre des scénarios S1 à S3 et qu’ils sont presque tous des drones à voilures tournantes (communément appelé multirotors). Dans la catégorie des drones homologués pour le scénario S4 il n’existe que des drones à voilures fixes (apparenté à des ailes). On peut donc isoler deux grandes familles de drones.</w:t>
+      </w:r>
+    </w:p>
+    <w:p>
+      <w:pPr>
+        <w:pStyle w:val="Normal"/>
+        <w:rPr/>
+      </w:pPr>
+      <w:r>
+        <w:rPr/>
+      </w:r>
+    </w:p>
+    <w:p>
+      <w:pPr>
+        <w:pStyle w:val="Titre2"/>
+        <w:numPr>
+          <w:ilvl w:val="2"/>
+          <w:numId w:val="4"/>
+        </w:numPr>
+        <w:rPr/>
+      </w:pPr>
+      <w:r>
+        <w:rPr/>
+        <w:t>Les drones à voilure fixes</w:t>
+      </w:r>
+    </w:p>
+    <w:p>
+      <w:pPr>
+        <w:pStyle w:val="Normal"/>
+        <w:rPr/>
+      </w:pPr>
+      <w:r>
+        <w:rPr/>
+      </w:r>
+    </w:p>
+    <w:p>
+      <w:pPr>
+        <w:pStyle w:val="Titre4"/>
+        <w:rPr/>
+      </w:pPr>
+      <w:r>
+        <w:rPr/>
+        <w:t>Caractéristiques</w:t>
+      </w:r>
+    </w:p>
+    <w:p>
+      <w:pPr>
+        <w:pStyle w:val="Normal"/>
+        <w:rPr/>
+      </w:pPr>
+      <w:r>
+        <w:rPr/>
+      </w:r>
+    </w:p>
+    <w:p>
+      <w:pPr>
+        <w:pStyle w:val="Normal"/>
+        <w:rPr/>
+      </w:pPr>
+      <w:r>
+        <w:rPr/>
+        <w:t>Ces derniers ont une portance naturelle qui leur permet de parcourir de grandes distances en consommant peu d’énergie. Du fait de leur éloignement, ils ne transmettent pas de signal vidéo et ils ne sont jamais pilotés manuellement en temps réel. Ce sont des drones qui suivent une trajectoire définit par un programme de vol. Leur utilisation est donc réservée à des zones dégagées. Ils sont très légers et leur charge utile est limité au strict minimum. Ce sont les drones les plus chers.</w:t>
+      </w:r>
+    </w:p>
+    <w:p>
+      <w:pPr>
+        <w:pStyle w:val="Normal"/>
+        <w:rPr/>
+      </w:pPr>
+      <w:r>
+        <w:rPr/>
+      </w:r>
+    </w:p>
+    <w:p>
+      <w:pPr>
+        <w:pStyle w:val="Normal"/>
+        <w:rPr/>
+      </w:pPr>
+      <w:r>
+        <w:rPr/>
+        <w:t>Le plus répandu est à l’heure actuelle est le drone « eBee » car il ne nécessite pas de pilote licencié. Il est donc utilisable dans le cadre d’un scénario S2 où la distance avec le pilote et limité à 1Km.</w:t>
+      </w:r>
+    </w:p>
+    <w:p>
+      <w:pPr>
+        <w:pStyle w:val="Normal"/>
+        <w:rPr/>
+      </w:pPr>
+      <w:r>
+        <w:rPr/>
+        <w:t>Pour un cadre opérationnel de type S4 dont la distance n’est limitée que par la technologie, il faut rajouté le coût d’un pilote licencié à celui du drone. Comme la distance n’a pas vocation à être limitée à 1Km, la station au sol est reliée à un modem radio de forte puissance.</w:t>
+      </w:r>
+      <w:r>
+        <mc:AlternateContent>
+          <mc:Choice Requires="wps">
+            <w:drawing>
+              <wp:anchor behindDoc="0" distT="0" distB="0" distL="0" distR="0" simplePos="0" locked="0" layoutInCell="1" allowOverlap="1" relativeHeight="63">
+                <wp:simplePos x="0" y="0"/>
+                <wp:positionH relativeFrom="column">
+                  <wp:align>center</wp:align>
+                </wp:positionH>
+                <wp:positionV relativeFrom="paragraph">
+                  <wp:posOffset>635</wp:posOffset>
+                </wp:positionV>
+                <wp:extent cx="5759450" cy="2310765"/>
+                <wp:effectExtent l="0" t="0" r="0" b="0"/>
+                <wp:wrapSquare wrapText="largest"/>
+                <wp:docPr id="36" name="Cadre11"/>
+                <a:graphic xmlns:a="http://schemas.openxmlformats.org/drawingml/2006/main">
+                  <a:graphicData uri="http://schemas.microsoft.com/office/word/2010/wordprocessingShape">
+                    <wps:wsp>
+                      <wps:cNvSpPr txBox="1"/>
+                      <wps:spPr>
+                        <a:xfrm>
+                          <a:off x="0" y="0"/>
+                          <a:ext cx="5759450" cy="2310765"/>
+                        </a:xfrm>
+                        <a:prstGeom prst="rect"/>
+                      </wps:spPr>
+                      <wps:txbx>
+                        <w:txbxContent>
+                          <w:p>
+                            <w:pPr>
+                              <w:pStyle w:val="Illustration"/>
+                              <w:spacing w:before="120" w:after="120"/>
+                              <w:jc w:val="center"/>
+                              <w:rPr/>
+                            </w:pPr>
+                            <w:r>
+                              <w:rPr/>
+                              <w:drawing>
+                                <wp:inline distT="0" distB="0" distL="0" distR="0">
+                                  <wp:extent cx="4491990" cy="1799590"/>
+                                  <wp:effectExtent l="0" t="0" r="0" b="0"/>
+                                  <wp:docPr id="37" name="Image11" descr=""/>
+                                  <wp:cNvGraphicFramePr>
+                                    <a:graphicFrameLocks xmlns:a="http://schemas.openxmlformats.org/drawingml/2006/main" noChangeAspect="1"/>
+                                  </wp:cNvGraphicFramePr>
+                                  <a:graphic xmlns:a="http://schemas.openxmlformats.org/drawingml/2006/main">
+                                    <a:graphicData uri="http://schemas.openxmlformats.org/drawingml/2006/picture">
+                                      <pic:pic xmlns:pic="http://schemas.openxmlformats.org/drawingml/2006/picture">
+                                        <pic:nvPicPr>
+                                          <pic:cNvPr id="37" name="Image11" descr=""/>
+                                          <pic:cNvPicPr>
+                                            <a:picLocks noChangeAspect="1" noChangeArrowheads="1"/>
+                                          </pic:cNvPicPr>
+                                        </pic:nvPicPr>
+                                        <pic:blipFill>
+                                          <a:blip r:embed="rId14"/>
+                                          <a:stretch>
+                                            <a:fillRect/>
+                                          </a:stretch>
+                                        </pic:blipFill>
+                                        <pic:spPr bwMode="auto">
+                                          <a:xfrm>
+                                            <a:off x="0" y="0"/>
+                                            <a:ext cx="4491990" cy="1799590"/>
+                                          </a:xfrm>
+                                          <a:prstGeom prst="rect">
+                                            <a:avLst/>
+                                          </a:prstGeom>
+                                        </pic:spPr>
+                                      </pic:pic>
+                                    </a:graphicData>
+                                  </a:graphic>
+                                </wp:inline>
+                              </w:drawing>
+                            </w:r>
+                            <w:r>
+                              <w:rPr/>
+                              <w:br/>
+                              <w:t xml:space="preserve">Illustration </w:t>
+                            </w:r>
+                            <w:r>
+                              <w:rPr/>
+                              <w:fldChar w:fldCharType="begin"/>
+                            </w:r>
+                            <w:r>
+                              <w:instrText> SEQ Illustration \* ARABIC </w:instrText>
+                            </w:r>
+                            <w:r>
+                              <w:fldChar w:fldCharType="separate"/>
+                            </w:r>
+                            <w:r>
+                              <w:t>11</w:t>
+                            </w:r>
+                            <w:r>
+                              <w:fldChar w:fldCharType="end"/>
+                            </w:r>
+                            <w:r>
+                              <w:rPr/>
+                              <w:t xml:space="preserve">: Le drone eBee pour un scénario </w:t>
+                            </w:r>
+                            <w:r>
+                              <w:rPr/>
+                              <w:t xml:space="preserve">de type </w:t>
+                            </w:r>
+                            <w:r>
+                              <w:rPr/>
+                              <w:t>S2</w:t>
+                            </w:r>
+                          </w:p>
+                        </w:txbxContent>
+                      </wps:txbx>
+                      <wps:bodyPr anchor="t" lIns="0" tIns="0" rIns="0" bIns="0">
+                        <a:noAutofit/>
+                      </wps:bodyPr>
+                    </wps:wsp>
+                  </a:graphicData>
+                </a:graphic>
+              </wp:anchor>
+            </w:drawing>
+          </mc:Choice>
+          <mc:Fallback>
+            <w:pict>
+              <v:rect style="position:absolute;rotation:0;width:453.5pt;height:181.95pt;mso-wrap-distance-left:0pt;mso-wrap-distance-right:0pt;mso-wrap-distance-top:0pt;mso-wrap-distance-bottom:0pt;margin-top:0pt;mso-position-vertical:top;mso-position-vertical-relative:text;margin-left:0pt;mso-position-horizontal:center;mso-position-horizontal-relative:text">
+                <v:textbox inset="0in,0in,0in,0in">
+                  <w:txbxContent>
+                    <w:p>
+                      <w:pPr>
+                        <w:pStyle w:val="Illustration"/>
+                        <w:spacing w:before="120" w:after="120"/>
+                        <w:jc w:val="center"/>
+                        <w:rPr/>
+                      </w:pPr>
+                      <w:r>
+                        <w:rPr/>
+                        <w:drawing>
+                          <wp:inline distT="0" distB="0" distL="0" distR="0">
+                            <wp:extent cx="4491990" cy="1799590"/>
+                            <wp:effectExtent l="0" t="0" r="0" b="0"/>
+                            <wp:docPr id="38" name="Image11" descr=""/>
+                            <wp:cNvGraphicFramePr>
+                              <a:graphicFrameLocks xmlns:a="http://schemas.openxmlformats.org/drawingml/2006/main" noChangeAspect="1"/>
+                            </wp:cNvGraphicFramePr>
+                            <a:graphic xmlns:a="http://schemas.openxmlformats.org/drawingml/2006/main">
+                              <a:graphicData uri="http://schemas.openxmlformats.org/drawingml/2006/picture">
+                                <pic:pic xmlns:pic="http://schemas.openxmlformats.org/drawingml/2006/picture">
+                                  <pic:nvPicPr>
+                                    <pic:cNvPr id="38" name="Image11" descr=""/>
+                                    <pic:cNvPicPr>
+                                      <a:picLocks noChangeAspect="1" noChangeArrowheads="1"/>
+                                    </pic:cNvPicPr>
+                                  </pic:nvPicPr>
+                                  <pic:blipFill>
+                                    <a:blip r:embed="rId14"/>
+                                    <a:stretch>
+                                      <a:fillRect/>
+                                    </a:stretch>
+                                  </pic:blipFill>
+                                  <pic:spPr bwMode="auto">
+                                    <a:xfrm>
+                                      <a:off x="0" y="0"/>
+                                      <a:ext cx="4491990" cy="1799590"/>
+                                    </a:xfrm>
+                                    <a:prstGeom prst="rect">
+                                      <a:avLst/>
+                                    </a:prstGeom>
+                                  </pic:spPr>
+                                </pic:pic>
+                              </a:graphicData>
+                            </a:graphic>
+                          </wp:inline>
+                        </w:drawing>
+                      </w:r>
+                      <w:r>
+                        <w:rPr/>
+                        <w:br/>
+                        <w:t xml:space="preserve">Illustration </w:t>
+                      </w:r>
+                      <w:r>
+                        <w:rPr/>
+                        <w:fldChar w:fldCharType="begin"/>
+                      </w:r>
+                      <w:r>
+                        <w:instrText> SEQ Illustration \* ARABIC </w:instrText>
+                      </w:r>
+                      <w:r>
+                        <w:fldChar w:fldCharType="separate"/>
+                      </w:r>
+                      <w:r>
+                        <w:t>11</w:t>
+                      </w:r>
+                      <w:r>
+                        <w:fldChar w:fldCharType="end"/>
+                      </w:r>
+                      <w:r>
+                        <w:rPr/>
+                        <w:t xml:space="preserve">: Le drone eBee pour un scénario </w:t>
+                      </w:r>
+                      <w:r>
+                        <w:rPr/>
+                        <w:t xml:space="preserve">de type </w:t>
+                      </w:r>
+                      <w:r>
+                        <w:rPr/>
+                        <w:t>S2</w:t>
+                      </w:r>
+                    </w:p>
+                  </w:txbxContent>
+                </v:textbox>
+                <w10:wrap type="square" side="largest"/>
+              </v:rect>
+            </w:pict>
+          </mc:Fallback>
+        </mc:AlternateContent>
+      </w:r>
+    </w:p>
+    <w:p>
+      <w:pPr>
+        <w:pStyle w:val="Normal"/>
+        <w:rPr/>
+      </w:pPr>
+      <w:r>
+        <w:rPr/>
+      </w:r>
+      <w:r>
+        <mc:AlternateContent>
+          <mc:Choice Requires="wps">
+            <w:drawing>
+              <wp:anchor behindDoc="0" distT="0" distB="0" distL="0" distR="0" simplePos="0" locked="0" layoutInCell="1" allowOverlap="1" relativeHeight="65">
+                <wp:simplePos x="0" y="0"/>
+                <wp:positionH relativeFrom="column">
+                  <wp:align>center</wp:align>
+                </wp:positionH>
+                <wp:positionV relativeFrom="paragraph">
+                  <wp:posOffset>635</wp:posOffset>
+                </wp:positionV>
+                <wp:extent cx="3535045" cy="2242185"/>
+                <wp:effectExtent l="0" t="0" r="0" b="0"/>
+                <wp:wrapTopAndBottom/>
+                <wp:docPr id="39" name="Cadre12"/>
+                <a:graphic xmlns:a="http://schemas.openxmlformats.org/drawingml/2006/main">
+                  <a:graphicData uri="http://schemas.microsoft.com/office/word/2010/wordprocessingShape">
+                    <wps:wsp>
+                      <wps:cNvSpPr txBox="1"/>
+                      <wps:spPr>
+                        <a:xfrm>
+                          <a:off x="0" y="0"/>
+                          <a:ext cx="3535045" cy="2242185"/>
+                        </a:xfrm>
+                        <a:prstGeom prst="rect"/>
+                      </wps:spPr>
+                      <wps:txbx>
+                        <w:txbxContent>
+                          <w:p>
+                            <w:pPr>
+                              <w:pStyle w:val="Illustration"/>
+                              <w:spacing w:before="120" w:after="120"/>
+                              <w:jc w:val="center"/>
+                              <w:rPr/>
+                            </w:pPr>
+                            <w:r>
+                              <w:rPr/>
+                              <w:drawing>
+                                <wp:inline distT="0" distB="0" distL="0" distR="0">
+                                  <wp:extent cx="3535045" cy="1800225"/>
+                                  <wp:effectExtent l="0" t="0" r="0" b="0"/>
+                                  <wp:docPr id="40" name="Image12" descr=""/>
+                                  <wp:cNvGraphicFramePr>
+                                    <a:graphicFrameLocks xmlns:a="http://schemas.openxmlformats.org/drawingml/2006/main" noChangeAspect="1"/>
+                                  </wp:cNvGraphicFramePr>
+                                  <a:graphic xmlns:a="http://schemas.openxmlformats.org/drawingml/2006/main">
+                                    <a:graphicData uri="http://schemas.openxmlformats.org/drawingml/2006/picture">
+                                      <pic:pic xmlns:pic="http://schemas.openxmlformats.org/drawingml/2006/picture">
+                                        <pic:nvPicPr>
+                                          <pic:cNvPr id="40" name="Image12" descr=""/>
+                                          <pic:cNvPicPr>
+                                            <a:picLocks noChangeAspect="1" noChangeArrowheads="1"/>
+                                          </pic:cNvPicPr>
+                                        </pic:nvPicPr>
+                                        <pic:blipFill>
+                                          <a:blip r:embed="rId15"/>
+                                          <a:stretch>
+                                            <a:fillRect/>
+                                          </a:stretch>
+                                        </pic:blipFill>
+                                        <pic:spPr bwMode="auto">
+                                          <a:xfrm>
+                                            <a:off x="0" y="0"/>
+                                            <a:ext cx="3535045" cy="1800225"/>
+                                          </a:xfrm>
+                                          <a:prstGeom prst="rect">
+                                            <a:avLst/>
+                                          </a:prstGeom>
+                                        </pic:spPr>
+                                      </pic:pic>
+                                    </a:graphicData>
+                                  </a:graphic>
+                                </wp:inline>
+                              </w:drawing>
+                            </w:r>
+                            <w:r>
+                              <w:rPr/>
+                              <w:br/>
+                              <w:t xml:space="preserve">Illustration </w:t>
+                            </w:r>
+                            <w:r>
+                              <w:rPr/>
+                              <w:fldChar w:fldCharType="begin"/>
+                            </w:r>
+                            <w:r>
+                              <w:instrText> SEQ Illustration \* ARABIC </w:instrText>
+                            </w:r>
+                            <w:r>
+                              <w:fldChar w:fldCharType="separate"/>
+                            </w:r>
+                            <w:r>
+                              <w:t>12</w:t>
+                            </w:r>
+                            <w:r>
+                              <w:fldChar w:fldCharType="end"/>
+                            </w:r>
+                            <w:r>
+                              <w:rPr/>
+                              <w:t xml:space="preserve">: Le drone AVEM de </w:t>
+                            </w:r>
+                            <w:r>
+                              <w:rPr/>
+                              <w:t xml:space="preserve">la société </w:t>
+                            </w:r>
+                            <w:r>
+                              <w:rPr/>
+                              <w:t>AEROMAPPER couvre le scénario S4</w:t>
+                            </w:r>
+                          </w:p>
+                        </w:txbxContent>
+                      </wps:txbx>
+                      <wps:bodyPr anchor="t" lIns="0" tIns="0" rIns="0" bIns="0">
+                        <a:noAutofit/>
+                      </wps:bodyPr>
+                    </wps:wsp>
+                  </a:graphicData>
+                </a:graphic>
+              </wp:anchor>
+            </w:drawing>
+          </mc:Choice>
+          <mc:Fallback>
+            <w:pict>
+              <v:rect style="position:absolute;rotation:0;width:278.35pt;height:176.55pt;mso-wrap-distance-left:0pt;mso-wrap-distance-right:0pt;mso-wrap-distance-top:0pt;mso-wrap-distance-bottom:0pt;margin-top:0pt;mso-position-vertical:top;mso-position-vertical-relative:text;margin-left:87.6pt;mso-position-horizontal:center;mso-position-horizontal-relative:text">
+                <v:textbox inset="0in,0in,0in,0in">
+                  <w:txbxContent>
+                    <w:p>
+                      <w:pPr>
+                        <w:pStyle w:val="Illustration"/>
+                        <w:spacing w:before="120" w:after="120"/>
+                        <w:jc w:val="center"/>
+                        <w:rPr/>
+                      </w:pPr>
+                      <w:r>
+                        <w:rPr/>
+                        <w:drawing>
+                          <wp:inline distT="0" distB="0" distL="0" distR="0">
+                            <wp:extent cx="3535045" cy="1800225"/>
+                            <wp:effectExtent l="0" t="0" r="0" b="0"/>
+                            <wp:docPr id="41" name="Image12" descr=""/>
+                            <wp:cNvGraphicFramePr>
+                              <a:graphicFrameLocks xmlns:a="http://schemas.openxmlformats.org/drawingml/2006/main" noChangeAspect="1"/>
+                            </wp:cNvGraphicFramePr>
+                            <a:graphic xmlns:a="http://schemas.openxmlformats.org/drawingml/2006/main">
+                              <a:graphicData uri="http://schemas.openxmlformats.org/drawingml/2006/picture">
+                                <pic:pic xmlns:pic="http://schemas.openxmlformats.org/drawingml/2006/picture">
+                                  <pic:nvPicPr>
+                                    <pic:cNvPr id="41" name="Image12" descr=""/>
+                                    <pic:cNvPicPr>
+                                      <a:picLocks noChangeAspect="1" noChangeArrowheads="1"/>
+                                    </pic:cNvPicPr>
+                                  </pic:nvPicPr>
+                                  <pic:blipFill>
+                                    <a:blip r:embed="rId15"/>
+                                    <a:stretch>
+                                      <a:fillRect/>
+                                    </a:stretch>
+                                  </pic:blipFill>
+                                  <pic:spPr bwMode="auto">
+                                    <a:xfrm>
+                                      <a:off x="0" y="0"/>
+                                      <a:ext cx="3535045" cy="1800225"/>
+                                    </a:xfrm>
+                                    <a:prstGeom prst="rect">
+                                      <a:avLst/>
+                                    </a:prstGeom>
+                                  </pic:spPr>
+                                </pic:pic>
+                              </a:graphicData>
+                            </a:graphic>
+                          </wp:inline>
+                        </w:drawing>
+                      </w:r>
+                      <w:r>
+                        <w:rPr/>
+                        <w:br/>
+                        <w:t xml:space="preserve">Illustration </w:t>
+                      </w:r>
+                      <w:r>
+                        <w:rPr/>
+                        <w:fldChar w:fldCharType="begin"/>
+                      </w:r>
+                      <w:r>
+                        <w:instrText> SEQ Illustration \* ARABIC </w:instrText>
+                      </w:r>
+                      <w:r>
+                        <w:fldChar w:fldCharType="separate"/>
+                      </w:r>
+                      <w:r>
+                        <w:t>12</w:t>
+                      </w:r>
+                      <w:r>
+                        <w:fldChar w:fldCharType="end"/>
+                      </w:r>
+                      <w:r>
+                        <w:rPr/>
+                        <w:t xml:space="preserve">: Le drone AVEM de </w:t>
+                      </w:r>
+                      <w:r>
+                        <w:rPr/>
+                        <w:t xml:space="preserve">la société </w:t>
+                      </w:r>
+                      <w:r>
+                        <w:rPr/>
+                        <w:t>AEROMAPPER couvre le scénario S4</w:t>
+                      </w:r>
+                    </w:p>
+                  </w:txbxContent>
+                </v:textbox>
+                <w10:wrap type="topAndBottom"/>
+              </v:rect>
+            </w:pict>
+          </mc:Fallback>
+        </mc:AlternateContent>
+      </w:r>
+    </w:p>
+    <w:p>
+      <w:pPr>
+        <w:pStyle w:val="Titre4"/>
+        <w:rPr/>
+      </w:pPr>
+      <w:r>
+        <w:rPr/>
+        <w:t>Cadre d’utilisation</w:t>
+      </w:r>
+    </w:p>
+    <w:p>
+      <w:pPr>
+        <w:pStyle w:val="Normal"/>
+        <w:rPr/>
+      </w:pPr>
+      <w:r>
+        <w:rPr/>
+      </w:r>
+    </w:p>
+    <w:p>
+      <w:pPr>
+        <w:pStyle w:val="Normal"/>
+        <w:rPr/>
+      </w:pPr>
+      <w:r>
+        <w:rPr/>
+        <w:t>Ce sont des drones qui nécessitent la couverture rapide d’un territoire étendu. Ils sont principalement utilisés de l’industrie et l’agriculture pour la photogrammétrie, la topologie et l’inspection longue distance sans obstacle.</w:t>
+      </w:r>
+    </w:p>
+    <w:p>
+      <w:pPr>
+        <w:pStyle w:val="Normal"/>
+        <w:rPr/>
+      </w:pPr>
+      <w:r>
+        <w:rPr/>
+      </w:r>
+    </w:p>
+    <w:p>
+      <w:pPr>
+        <w:pStyle w:val="Titre3"/>
+        <w:numPr>
+          <w:ilvl w:val="2"/>
+          <w:numId w:val="4"/>
+        </w:numPr>
+        <w:rPr/>
+      </w:pPr>
+      <w:r>
+        <w:rPr/>
+        <w:t>Les drones à voilures tournantes</w:t>
+      </w:r>
+    </w:p>
+    <w:p>
+      <w:pPr>
+        <w:pStyle w:val="Normal"/>
+        <w:rPr/>
+      </w:pPr>
+      <w:r>
+        <w:rPr/>
+      </w:r>
+    </w:p>
+    <w:p>
+      <w:pPr>
+        <w:pStyle w:val="Titre3"/>
+        <w:numPr>
+          <w:ilvl w:val="2"/>
+          <w:numId w:val="4"/>
+        </w:numPr>
+        <w:rPr/>
+      </w:pPr>
+      <w:r>
+        <w:rPr/>
+        <w:t>Analyse comparative des différents type de drones :</w:t>
+      </w:r>
+    </w:p>
+    <w:p>
+      <w:pPr>
+        <w:pStyle w:val="Normal"/>
+        <w:rPr/>
+      </w:pPr>
+      <w:r>
+        <w:rPr/>
+        <w:drawing>
+          <wp:inline distT="0" distB="0" distL="0" distR="0">
+            <wp:extent cx="5759450" cy="3239770"/>
+            <wp:effectExtent l="0" t="0" r="0" b="0"/>
+            <wp:docPr id="42" name="Objet2"/>
+            <wp:cNvGraphicFramePr/>
+            <a:graphic xmlns:a="http://schemas.openxmlformats.org/drawingml/2006/main">
+              <a:graphicData uri="http://schemas.openxmlformats.org/drawingml/2006/chart">
+                <c:chart xmlns:c="http://schemas.openxmlformats.org/drawingml/2006/chart" xmlns:r="http://schemas.openxmlformats.org/officeDocument/2006/relationships" r:id="rId16"/>
+              </a:graphicData>
+            </a:graphic>
+          </wp:inline>
+        </w:drawing>
       </w:r>
     </w:p>
     <w:p>
@@ -10825,8 +11322,8 @@
         <w:ind w:left="850" w:hanging="0"/>
         <w:rPr/>
       </w:pPr>
-      <w:bookmarkStart w:id="74" w:name="__RefHeading___Toc5259_1585429884"/>
-      <w:bookmarkEnd w:id="74"/>
+      <w:bookmarkStart w:id="67" w:name="__RefHeading___Toc5259_1585429884"/>
+      <w:bookmarkEnd w:id="67"/>
       <w:r>
         <w:rPr/>
         <w:t>Exploration</w:t>
@@ -10842,8 +11339,8 @@
         <w:ind w:left="850" w:hanging="0"/>
         <w:rPr/>
       </w:pPr>
-      <w:bookmarkStart w:id="75" w:name="__RefHeading___Toc5261_1585429884"/>
-      <w:bookmarkEnd w:id="75"/>
+      <w:bookmarkStart w:id="68" w:name="__RefHeading___Toc5261_1585429884"/>
+      <w:bookmarkEnd w:id="68"/>
       <w:r>
         <w:rPr/>
         <w:t>Topologie – Topographie</w:t>
@@ -10859,8 +11356,8 @@
         <w:ind w:left="850" w:hanging="0"/>
         <w:rPr/>
       </w:pPr>
-      <w:bookmarkStart w:id="76" w:name="__RefHeading___Toc5263_1585429884"/>
-      <w:bookmarkEnd w:id="76"/>
+      <w:bookmarkStart w:id="69" w:name="__RefHeading___Toc5263_1585429884"/>
+      <w:bookmarkEnd w:id="69"/>
       <w:r>
         <w:rPr/>
         <w:t>Levage et travail en milieu inaccessibles</w:t>
@@ -10887,8 +11384,8 @@
         <w:outlineLvl w:val="0"/>
         <w:rPr/>
       </w:pPr>
-      <w:bookmarkStart w:id="77" w:name="__RefHeading___Toc5298_1585429884"/>
-      <w:bookmarkEnd w:id="77"/>
+      <w:bookmarkStart w:id="70" w:name="__RefHeading___Toc5298_1585429884"/>
+      <w:bookmarkEnd w:id="70"/>
       <w:r>
         <w:rPr/>
         <w:t>Les drones de demain</w:t>
@@ -10903,8 +11400,8 @@
         </w:numPr>
         <w:rPr/>
       </w:pPr>
-      <w:bookmarkStart w:id="78" w:name="__RefHeading___Toc5300_1585429884"/>
-      <w:bookmarkEnd w:id="78"/>
+      <w:bookmarkStart w:id="71" w:name="__RefHeading___Toc5300_1585429884"/>
+      <w:bookmarkEnd w:id="71"/>
       <w:r>
         <w:rPr/>
         <w:t>Les technologies en développement</w:t>
@@ -10919,8 +11416,8 @@
         </w:numPr>
         <w:rPr/>
       </w:pPr>
-      <w:bookmarkStart w:id="79" w:name="__RefHeading___Toc5302_1585429884"/>
-      <w:bookmarkEnd w:id="79"/>
+      <w:bookmarkStart w:id="72" w:name="__RefHeading___Toc5302_1585429884"/>
+      <w:bookmarkEnd w:id="72"/>
       <w:r>
         <w:rPr/>
         <w:t>La 5G et l’IOT</w:t>
@@ -10935,8 +11432,8 @@
         </w:numPr>
         <w:rPr/>
       </w:pPr>
-      <w:bookmarkStart w:id="80" w:name="__RefHeading___Toc5304_1585429884"/>
-      <w:bookmarkEnd w:id="80"/>
+      <w:bookmarkStart w:id="73" w:name="__RefHeading___Toc5304_1585429884"/>
+      <w:bookmarkEnd w:id="73"/>
       <w:r>
         <w:rPr/>
         <w:t>L’intelligence artificielle</w:t>
@@ -10961,8 +11458,8 @@
         </w:numPr>
         <w:rPr/>
       </w:pPr>
-      <w:bookmarkStart w:id="81" w:name="__RefHeading___Toc5306_1585429884"/>
-      <w:bookmarkEnd w:id="81"/>
+      <w:bookmarkStart w:id="74" w:name="__RefHeading___Toc5306_1585429884"/>
+      <w:bookmarkEnd w:id="74"/>
       <w:r>
         <w:rPr/>
         <w:t>Les essaims de drones</w:t>
@@ -10977,8 +11474,8 @@
         </w:numPr>
         <w:rPr/>
       </w:pPr>
-      <w:bookmarkStart w:id="82" w:name="__RefHeading___Toc5308_1585429884"/>
-      <w:bookmarkEnd w:id="82"/>
+      <w:bookmarkStart w:id="75" w:name="__RefHeading___Toc5308_1585429884"/>
+      <w:bookmarkEnd w:id="75"/>
       <w:r>
         <w:rPr/>
         <w:t>Des limites législatives</w:t>
@@ -10993,8 +11490,8 @@
         </w:numPr>
         <w:rPr/>
       </w:pPr>
-      <w:bookmarkStart w:id="83" w:name="__RefHeading___Toc5310_1585429884"/>
-      <w:bookmarkEnd w:id="83"/>
+      <w:bookmarkStart w:id="76" w:name="__RefHeading___Toc5310_1585429884"/>
+      <w:bookmarkEnd w:id="76"/>
       <w:r>
         <w:rPr/>
         <w:t>Les enjeux sociétaux</w:t>
@@ -11017,8 +11514,8 @@
         <w:pStyle w:val="Titreprincipal"/>
         <w:rPr/>
       </w:pPr>
-      <w:bookmarkStart w:id="84" w:name="__RefHeading___Toc4550_1585429884"/>
-      <w:bookmarkEnd w:id="84"/>
+      <w:bookmarkStart w:id="77" w:name="__RefHeading___Toc4550_1585429884"/>
+      <w:bookmarkEnd w:id="77"/>
       <w:r>
         <w:rPr/>
         <w:t>TABLE DES ANNEXES</w:t>
@@ -11042,16 +11539,16 @@
         <w:spacing w:before="240" w:after="120"/>
         <w:rPr/>
       </w:pPr>
-      <w:bookmarkStart w:id="85" w:name="__RefHeading___Toc4552_1585429884"/>
-      <w:bookmarkEnd w:id="85"/>
+      <w:bookmarkStart w:id="78" w:name="__RefHeading___Toc4552_1585429884"/>
+      <w:bookmarkEnd w:id="78"/>
       <w:r>
         <w:rPr/>
         <w:t>TABLES DES MATIÈRES</w:t>
       </w:r>
     </w:p>
     <w:sectPr>
-      <w:headerReference w:type="default" r:id="rId14"/>
-      <w:footerReference w:type="default" r:id="rId15"/>
+      <w:headerReference w:type="default" r:id="rId17"/>
+      <w:footerReference w:type="default" r:id="rId18"/>
       <w:footnotePr>
         <w:numFmt w:val="decimal"/>
       </w:footnotePr>
@@ -11086,7 +11583,7 @@
       <w:fldChar w:fldCharType="separate"/>
     </w:r>
     <w:r>
-      <w:t>2</w:t>
+      <w:t>1</w:t>
     </w:r>
     <w:r>
       <w:fldChar w:fldCharType="end"/>
@@ -11830,7 +12327,7 @@
         <wp:inline distT="0" distB="0" distL="0" distR="0">
           <wp:extent cx="2232025" cy="842010"/>
           <wp:effectExtent l="0" t="0" r="0" b="0"/>
-          <wp:docPr id="36" name="Image2" descr=""/>
+          <wp:docPr id="43" name="Image2" descr=""/>
           <wp:cNvGraphicFramePr>
             <a:graphicFrameLocks xmlns:a="http://schemas.openxmlformats.org/drawingml/2006/main" noChangeAspect="1"/>
           </wp:cNvGraphicFramePr>
@@ -11838,7 +12335,7 @@
             <a:graphicData uri="http://schemas.openxmlformats.org/drawingml/2006/picture">
               <pic:pic xmlns:pic="http://schemas.openxmlformats.org/drawingml/2006/picture">
                 <pic:nvPicPr>
-                  <pic:cNvPr id="36" name="Image2" descr=""/>
+                  <pic:cNvPr id="43" name="Image2" descr=""/>
                   <pic:cNvPicPr>
                     <a:picLocks noChangeAspect="1" noChangeArrowheads="1"/>
                   </pic:cNvPicPr>
@@ -12342,159 +12839,141 @@
       <w:lvlJc w:val="left"/>
       <w:pPr>
         <w:tabs>
-          <w:tab w:val="num" w:pos="283"/>
-        </w:tabs>
-        <w:ind w:left="283" w:hanging="283"/>
+          <w:tab w:val="num" w:pos="720"/>
+        </w:tabs>
+        <w:ind w:left="720" w:hanging="360"/>
       </w:pPr>
       <w:rPr>
         <w:rFonts w:ascii="Symbol" w:hAnsi="Symbol" w:cs="Symbol" w:hint="default"/>
-        <w:sz w:val="18"/>
-        <w:szCs w:val="18"/>
-        <w:rFonts w:cs="StarSymbol;Arial Unicode MS"/>
+        <w:rFonts w:cs="Symbol"/>
       </w:rPr>
     </w:lvl>
     <w:lvl w:ilvl="1">
-      <w:start w:val="2"/>
+      <w:start w:val="1"/>
       <w:numFmt w:val="bullet"/>
       <w:lvlText w:val=""/>
       <w:lvlJc w:val="left"/>
       <w:pPr>
         <w:tabs>
-          <w:tab w:val="num" w:pos="566"/>
-        </w:tabs>
-        <w:ind w:left="566" w:hanging="283"/>
+          <w:tab w:val="num" w:pos="1080"/>
+        </w:tabs>
+        <w:ind w:left="1080" w:hanging="360"/>
       </w:pPr>
       <w:rPr>
         <w:rFonts w:ascii="Symbol" w:hAnsi="Symbol" w:cs="Symbol" w:hint="default"/>
-        <w:sz w:val="18"/>
-        <w:szCs w:val="18"/>
-        <w:rFonts w:cs="StarSymbol;Arial Unicode MS"/>
+        <w:rFonts w:cs="Symbol"/>
       </w:rPr>
     </w:lvl>
     <w:lvl w:ilvl="2">
-      <w:start w:val="3"/>
+      <w:start w:val="1"/>
       <w:numFmt w:val="bullet"/>
       <w:lvlText w:val=""/>
       <w:lvlJc w:val="left"/>
       <w:pPr>
         <w:tabs>
-          <w:tab w:val="num" w:pos="1133"/>
-        </w:tabs>
-        <w:ind w:left="1133" w:hanging="567"/>
+          <w:tab w:val="num" w:pos="1440"/>
+        </w:tabs>
+        <w:ind w:left="1440" w:hanging="360"/>
       </w:pPr>
       <w:rPr>
         <w:rFonts w:ascii="Symbol" w:hAnsi="Symbol" w:cs="Symbol" w:hint="default"/>
-        <w:sz w:val="18"/>
-        <w:szCs w:val="18"/>
-        <w:rFonts w:cs="StarSymbol;Arial Unicode MS"/>
+        <w:rFonts w:cs="Symbol"/>
       </w:rPr>
     </w:lvl>
     <w:lvl w:ilvl="3">
-      <w:start w:val="4"/>
+      <w:start w:val="1"/>
       <w:numFmt w:val="bullet"/>
       <w:lvlText w:val=""/>
       <w:lvlJc w:val="left"/>
       <w:pPr>
         <w:tabs>
-          <w:tab w:val="num" w:pos="1842"/>
-        </w:tabs>
-        <w:ind w:left="1842" w:hanging="709"/>
+          <w:tab w:val="num" w:pos="1800"/>
+        </w:tabs>
+        <w:ind w:left="1800" w:hanging="360"/>
       </w:pPr>
       <w:rPr>
         <w:rFonts w:ascii="Symbol" w:hAnsi="Symbol" w:cs="Symbol" w:hint="default"/>
-        <w:sz w:val="18"/>
-        <w:szCs w:val="18"/>
-        <w:rFonts w:cs="StarSymbol;Arial Unicode MS"/>
+        <w:rFonts w:cs="Symbol"/>
       </w:rPr>
     </w:lvl>
     <w:lvl w:ilvl="4">
-      <w:start w:val="5"/>
+      <w:start w:val="1"/>
       <w:numFmt w:val="bullet"/>
       <w:lvlText w:val=""/>
       <w:lvlJc w:val="left"/>
       <w:pPr>
         <w:tabs>
-          <w:tab w:val="num" w:pos="2692"/>
-        </w:tabs>
-        <w:ind w:left="2692" w:hanging="850"/>
+          <w:tab w:val="num" w:pos="2160"/>
+        </w:tabs>
+        <w:ind w:left="2160" w:hanging="360"/>
       </w:pPr>
       <w:rPr>
         <w:rFonts w:ascii="Symbol" w:hAnsi="Symbol" w:cs="Symbol" w:hint="default"/>
-        <w:sz w:val="18"/>
-        <w:szCs w:val="18"/>
-        <w:rFonts w:cs="StarSymbol;Arial Unicode MS"/>
+        <w:rFonts w:cs="Symbol"/>
       </w:rPr>
     </w:lvl>
     <w:lvl w:ilvl="5">
-      <w:start w:val="6"/>
+      <w:start w:val="1"/>
       <w:numFmt w:val="bullet"/>
       <w:lvlText w:val=""/>
       <w:lvlJc w:val="left"/>
       <w:pPr>
         <w:tabs>
-          <w:tab w:val="num" w:pos="3713"/>
-        </w:tabs>
-        <w:ind w:left="3713" w:hanging="1021"/>
+          <w:tab w:val="num" w:pos="2520"/>
+        </w:tabs>
+        <w:ind w:left="2520" w:hanging="360"/>
       </w:pPr>
       <w:rPr>
         <w:rFonts w:ascii="Symbol" w:hAnsi="Symbol" w:cs="Symbol" w:hint="default"/>
-        <w:sz w:val="18"/>
-        <w:szCs w:val="18"/>
-        <w:rFonts w:cs="StarSymbol;Arial Unicode MS"/>
+        <w:rFonts w:cs="Symbol"/>
       </w:rPr>
     </w:lvl>
     <w:lvl w:ilvl="6">
-      <w:start w:val="7"/>
+      <w:start w:val="1"/>
       <w:numFmt w:val="bullet"/>
       <w:lvlText w:val=""/>
       <w:lvlJc w:val="left"/>
       <w:pPr>
         <w:tabs>
-          <w:tab w:val="num" w:pos="5017"/>
-        </w:tabs>
-        <w:ind w:left="5017" w:hanging="1304"/>
+          <w:tab w:val="num" w:pos="2880"/>
+        </w:tabs>
+        <w:ind w:left="2880" w:hanging="360"/>
       </w:pPr>
       <w:rPr>
         <w:rFonts w:ascii="Symbol" w:hAnsi="Symbol" w:cs="Symbol" w:hint="default"/>
-        <w:sz w:val="18"/>
-        <w:szCs w:val="18"/>
-        <w:rFonts w:cs="StarSymbol;Arial Unicode MS"/>
+        <w:rFonts w:cs="Symbol"/>
       </w:rPr>
     </w:lvl>
     <w:lvl w:ilvl="7">
-      <w:start w:val="8"/>
+      <w:start w:val="1"/>
       <w:numFmt w:val="bullet"/>
       <w:lvlText w:val=""/>
       <w:lvlJc w:val="left"/>
       <w:pPr>
         <w:tabs>
-          <w:tab w:val="num" w:pos="6491"/>
-        </w:tabs>
-        <w:ind w:left="6491" w:hanging="1474"/>
+          <w:tab w:val="num" w:pos="3240"/>
+        </w:tabs>
+        <w:ind w:left="3240" w:hanging="360"/>
       </w:pPr>
       <w:rPr>
         <w:rFonts w:ascii="Symbol" w:hAnsi="Symbol" w:cs="Symbol" w:hint="default"/>
-        <w:sz w:val="18"/>
-        <w:szCs w:val="18"/>
-        <w:rFonts w:cs="StarSymbol;Arial Unicode MS"/>
+        <w:rFonts w:cs="Symbol"/>
       </w:rPr>
     </w:lvl>
     <w:lvl w:ilvl="8">
-      <w:start w:val="9"/>
+      <w:start w:val="1"/>
       <w:numFmt w:val="bullet"/>
       <w:lvlText w:val=""/>
       <w:lvlJc w:val="left"/>
       <w:pPr>
         <w:tabs>
-          <w:tab w:val="num" w:pos="8079"/>
-        </w:tabs>
-        <w:ind w:left="8079" w:hanging="1588"/>
+          <w:tab w:val="num" w:pos="3600"/>
+        </w:tabs>
+        <w:ind w:left="3600" w:hanging="360"/>
       </w:pPr>
       <w:rPr>
         <w:rFonts w:ascii="Symbol" w:hAnsi="Symbol" w:cs="Symbol" w:hint="default"/>
-        <w:sz w:val="18"/>
-        <w:szCs w:val="18"/>
-        <w:rFonts w:cs="StarSymbol;Arial Unicode MS"/>
+        <w:rFonts w:cs="Symbol"/>
       </w:rPr>
     </w:lvl>
   </w:abstractNum>
@@ -12658,7 +13137,6 @@
       </w:pPr>
       <w:rPr>
         <w:rFonts w:ascii="Symbol" w:hAnsi="Symbol" w:cs="Symbol" w:hint="default"/>
-        <w:rFonts w:cs="Symbol"/>
       </w:rPr>
     </w:lvl>
     <w:lvl w:ilvl="1">
@@ -12674,7 +13152,6 @@
       </w:pPr>
       <w:rPr>
         <w:rFonts w:ascii="Symbol" w:hAnsi="Symbol" w:cs="Symbol" w:hint="default"/>
-        <w:rFonts w:cs="Symbol"/>
       </w:rPr>
     </w:lvl>
     <w:lvl w:ilvl="2">
@@ -12690,7 +13167,6 @@
       </w:pPr>
       <w:rPr>
         <w:rFonts w:ascii="Symbol" w:hAnsi="Symbol" w:cs="Symbol" w:hint="default"/>
-        <w:rFonts w:cs="Symbol"/>
       </w:rPr>
     </w:lvl>
     <w:lvl w:ilvl="3">
@@ -12706,7 +13182,6 @@
       </w:pPr>
       <w:rPr>
         <w:rFonts w:ascii="Symbol" w:hAnsi="Symbol" w:cs="Symbol" w:hint="default"/>
-        <w:rFonts w:cs="Symbol"/>
       </w:rPr>
     </w:lvl>
     <w:lvl w:ilvl="4">
@@ -12722,7 +13197,6 @@
       </w:pPr>
       <w:rPr>
         <w:rFonts w:ascii="Symbol" w:hAnsi="Symbol" w:cs="Symbol" w:hint="default"/>
-        <w:rFonts w:cs="Symbol"/>
       </w:rPr>
     </w:lvl>
     <w:lvl w:ilvl="5">
@@ -12738,7 +13212,6 @@
       </w:pPr>
       <w:rPr>
         <w:rFonts w:ascii="Symbol" w:hAnsi="Symbol" w:cs="Symbol" w:hint="default"/>
-        <w:rFonts w:cs="Symbol"/>
       </w:rPr>
     </w:lvl>
     <w:lvl w:ilvl="6">
@@ -12754,7 +13227,6 @@
       </w:pPr>
       <w:rPr>
         <w:rFonts w:ascii="Symbol" w:hAnsi="Symbol" w:cs="Symbol" w:hint="default"/>
-        <w:rFonts w:cs="Symbol"/>
       </w:rPr>
     </w:lvl>
     <w:lvl w:ilvl="7">
@@ -12770,7 +13242,6 @@
       </w:pPr>
       <w:rPr>
         <w:rFonts w:ascii="Symbol" w:hAnsi="Symbol" w:cs="Symbol" w:hint="default"/>
-        <w:rFonts w:cs="Symbol"/>
       </w:rPr>
     </w:lvl>
     <w:lvl w:ilvl="8">
@@ -12786,7 +13257,6 @@
       </w:pPr>
       <w:rPr>
         <w:rFonts w:ascii="Symbol" w:hAnsi="Symbol" w:cs="Symbol" w:hint="default"/>
-        <w:rFonts w:cs="Symbol"/>
       </w:rPr>
     </w:lvl>
   </w:abstractNum>
@@ -12941,12 +13411,15 @@
       </w:pPr>
       <w:rPr>
         <w:rFonts w:ascii="Symbol" w:hAnsi="Symbol" w:cs="Symbol" w:hint="default"/>
+        <w:sz w:val="18"/>
+        <w:szCs w:val="18"/>
+        <w:rFonts w:cs="StarSymbol;Arial Unicode MS"/>
       </w:rPr>
     </w:lvl>
     <w:lvl w:ilvl="1">
       <w:start w:val="1"/>
       <w:numFmt w:val="bullet"/>
-      <w:lvlText w:val=""/>
+      <w:lvlText w:val="◦"/>
       <w:lvlJc w:val="left"/>
       <w:pPr>
         <w:tabs>
@@ -12955,13 +13428,16 @@
         <w:ind w:left="1080" w:hanging="360"/>
       </w:pPr>
       <w:rPr>
-        <w:rFonts w:ascii="Symbol" w:hAnsi="Symbol" w:cs="Symbol" w:hint="default"/>
+        <w:rFonts w:ascii="OpenSymbol" w:hAnsi="OpenSymbol" w:cs="OpenSymbol" w:hint="default"/>
+        <w:sz w:val="18"/>
+        <w:szCs w:val="18"/>
+        <w:rFonts w:cs="StarSymbol;Arial Unicode MS"/>
       </w:rPr>
     </w:lvl>
     <w:lvl w:ilvl="2">
       <w:start w:val="1"/>
       <w:numFmt w:val="bullet"/>
-      <w:lvlText w:val=""/>
+      <w:lvlText w:val="▪"/>
       <w:lvlJc w:val="left"/>
       <w:pPr>
         <w:tabs>
@@ -12970,7 +13446,10 @@
         <w:ind w:left="1440" w:hanging="360"/>
       </w:pPr>
       <w:rPr>
-        <w:rFonts w:ascii="Symbol" w:hAnsi="Symbol" w:cs="Symbol" w:hint="default"/>
+        <w:rFonts w:ascii="OpenSymbol" w:hAnsi="OpenSymbol" w:cs="OpenSymbol" w:hint="default"/>
+        <w:sz w:val="18"/>
+        <w:szCs w:val="18"/>
+        <w:rFonts w:cs="StarSymbol;Arial Unicode MS"/>
       </w:rPr>
     </w:lvl>
     <w:lvl w:ilvl="3">
@@ -12986,12 +13465,15 @@
       </w:pPr>
       <w:rPr>
         <w:rFonts w:ascii="Symbol" w:hAnsi="Symbol" w:cs="Symbol" w:hint="default"/>
+        <w:sz w:val="18"/>
+        <w:szCs w:val="18"/>
+        <w:rFonts w:cs="StarSymbol;Arial Unicode MS"/>
       </w:rPr>
     </w:lvl>
     <w:lvl w:ilvl="4">
       <w:start w:val="1"/>
       <w:numFmt w:val="bullet"/>
-      <w:lvlText w:val=""/>
+      <w:lvlText w:val="◦"/>
       <w:lvlJc w:val="left"/>
       <w:pPr>
         <w:tabs>
@@ -13000,13 +13482,16 @@
         <w:ind w:left="2160" w:hanging="360"/>
       </w:pPr>
       <w:rPr>
-        <w:rFonts w:ascii="Symbol" w:hAnsi="Symbol" w:cs="Symbol" w:hint="default"/>
+        <w:rFonts w:ascii="OpenSymbol" w:hAnsi="OpenSymbol" w:cs="OpenSymbol" w:hint="default"/>
+        <w:sz w:val="18"/>
+        <w:szCs w:val="18"/>
+        <w:rFonts w:cs="StarSymbol;Arial Unicode MS"/>
       </w:rPr>
     </w:lvl>
     <w:lvl w:ilvl="5">
       <w:start w:val="1"/>
       <w:numFmt w:val="bullet"/>
-      <w:lvlText w:val=""/>
+      <w:lvlText w:val="▪"/>
       <w:lvlJc w:val="left"/>
       <w:pPr>
         <w:tabs>
@@ -13015,7 +13500,10 @@
         <w:ind w:left="2520" w:hanging="360"/>
       </w:pPr>
       <w:rPr>
-        <w:rFonts w:ascii="Symbol" w:hAnsi="Symbol" w:cs="Symbol" w:hint="default"/>
+        <w:rFonts w:ascii="OpenSymbol" w:hAnsi="OpenSymbol" w:cs="OpenSymbol" w:hint="default"/>
+        <w:sz w:val="18"/>
+        <w:szCs w:val="18"/>
+        <w:rFonts w:cs="StarSymbol;Arial Unicode MS"/>
       </w:rPr>
     </w:lvl>
     <w:lvl w:ilvl="6">
@@ -13031,12 +13519,15 @@
       </w:pPr>
       <w:rPr>
         <w:rFonts w:ascii="Symbol" w:hAnsi="Symbol" w:cs="Symbol" w:hint="default"/>
+        <w:sz w:val="18"/>
+        <w:szCs w:val="18"/>
+        <w:rFonts w:cs="StarSymbol;Arial Unicode MS"/>
       </w:rPr>
     </w:lvl>
     <w:lvl w:ilvl="7">
       <w:start w:val="1"/>
       <w:numFmt w:val="bullet"/>
-      <w:lvlText w:val=""/>
+      <w:lvlText w:val="◦"/>
       <w:lvlJc w:val="left"/>
       <w:pPr>
         <w:tabs>
@@ -13045,13 +13536,16 @@
         <w:ind w:left="3240" w:hanging="360"/>
       </w:pPr>
       <w:rPr>
-        <w:rFonts w:ascii="Symbol" w:hAnsi="Symbol" w:cs="Symbol" w:hint="default"/>
+        <w:rFonts w:ascii="OpenSymbol" w:hAnsi="OpenSymbol" w:cs="OpenSymbol" w:hint="default"/>
+        <w:sz w:val="18"/>
+        <w:szCs w:val="18"/>
+        <w:rFonts w:cs="StarSymbol;Arial Unicode MS"/>
       </w:rPr>
     </w:lvl>
     <w:lvl w:ilvl="8">
       <w:start w:val="1"/>
       <w:numFmt w:val="bullet"/>
-      <w:lvlText w:val=""/>
+      <w:lvlText w:val="▪"/>
       <w:lvlJc w:val="left"/>
       <w:pPr>
         <w:tabs>
@@ -13060,7 +13554,10 @@
         <w:ind w:left="3600" w:hanging="360"/>
       </w:pPr>
       <w:rPr>
-        <w:rFonts w:ascii="Symbol" w:hAnsi="Symbol" w:cs="Symbol" w:hint="default"/>
+        <w:rFonts w:ascii="OpenSymbol" w:hAnsi="OpenSymbol" w:cs="OpenSymbol" w:hint="default"/>
+        <w:sz w:val="18"/>
+        <w:szCs w:val="18"/>
+        <w:rFonts w:cs="StarSymbol;Arial Unicode MS"/>
       </w:rPr>
     </w:lvl>
   </w:abstractNum>
@@ -13393,170 +13890,6 @@
     </w:lvl>
   </w:abstractNum>
   <w:abstractNum w:abstractNumId="12">
-    <w:lvl w:ilvl="0">
-      <w:start w:val="1"/>
-      <w:numFmt w:val="bullet"/>
-      <w:lvlText w:val=""/>
-      <w:lvlJc w:val="left"/>
-      <w:pPr>
-        <w:tabs>
-          <w:tab w:val="num" w:pos="720"/>
-        </w:tabs>
-        <w:ind w:left="720" w:hanging="360"/>
-      </w:pPr>
-      <w:rPr>
-        <w:rFonts w:ascii="Symbol" w:hAnsi="Symbol" w:cs="Symbol" w:hint="default"/>
-        <w:sz w:val="18"/>
-        <w:szCs w:val="18"/>
-        <w:rFonts w:cs="StarSymbol;Arial Unicode MS"/>
-      </w:rPr>
-    </w:lvl>
-    <w:lvl w:ilvl="1">
-      <w:start w:val="1"/>
-      <w:numFmt w:val="bullet"/>
-      <w:lvlText w:val="◦"/>
-      <w:lvlJc w:val="left"/>
-      <w:pPr>
-        <w:tabs>
-          <w:tab w:val="num" w:pos="1080"/>
-        </w:tabs>
-        <w:ind w:left="1080" w:hanging="360"/>
-      </w:pPr>
-      <w:rPr>
-        <w:rFonts w:ascii="OpenSymbol" w:hAnsi="OpenSymbol" w:cs="OpenSymbol" w:hint="default"/>
-        <w:sz w:val="18"/>
-        <w:szCs w:val="18"/>
-        <w:rFonts w:cs="StarSymbol;Arial Unicode MS"/>
-      </w:rPr>
-    </w:lvl>
-    <w:lvl w:ilvl="2">
-      <w:start w:val="1"/>
-      <w:numFmt w:val="bullet"/>
-      <w:lvlText w:val="▪"/>
-      <w:lvlJc w:val="left"/>
-      <w:pPr>
-        <w:tabs>
-          <w:tab w:val="num" w:pos="1440"/>
-        </w:tabs>
-        <w:ind w:left="1440" w:hanging="360"/>
-      </w:pPr>
-      <w:rPr>
-        <w:rFonts w:ascii="OpenSymbol" w:hAnsi="OpenSymbol" w:cs="OpenSymbol" w:hint="default"/>
-        <w:sz w:val="18"/>
-        <w:szCs w:val="18"/>
-        <w:rFonts w:cs="StarSymbol;Arial Unicode MS"/>
-      </w:rPr>
-    </w:lvl>
-    <w:lvl w:ilvl="3">
-      <w:start w:val="1"/>
-      <w:numFmt w:val="bullet"/>
-      <w:lvlText w:val=""/>
-      <w:lvlJc w:val="left"/>
-      <w:pPr>
-        <w:tabs>
-          <w:tab w:val="num" w:pos="1800"/>
-        </w:tabs>
-        <w:ind w:left="1800" w:hanging="360"/>
-      </w:pPr>
-      <w:rPr>
-        <w:rFonts w:ascii="Symbol" w:hAnsi="Symbol" w:cs="Symbol" w:hint="default"/>
-        <w:sz w:val="18"/>
-        <w:szCs w:val="18"/>
-        <w:rFonts w:cs="StarSymbol;Arial Unicode MS"/>
-      </w:rPr>
-    </w:lvl>
-    <w:lvl w:ilvl="4">
-      <w:start w:val="1"/>
-      <w:numFmt w:val="bullet"/>
-      <w:lvlText w:val="◦"/>
-      <w:lvlJc w:val="left"/>
-      <w:pPr>
-        <w:tabs>
-          <w:tab w:val="num" w:pos="2160"/>
-        </w:tabs>
-        <w:ind w:left="2160" w:hanging="360"/>
-      </w:pPr>
-      <w:rPr>
-        <w:rFonts w:ascii="OpenSymbol" w:hAnsi="OpenSymbol" w:cs="OpenSymbol" w:hint="default"/>
-        <w:sz w:val="18"/>
-        <w:szCs w:val="18"/>
-        <w:rFonts w:cs="StarSymbol;Arial Unicode MS"/>
-      </w:rPr>
-    </w:lvl>
-    <w:lvl w:ilvl="5">
-      <w:start w:val="1"/>
-      <w:numFmt w:val="bullet"/>
-      <w:lvlText w:val="▪"/>
-      <w:lvlJc w:val="left"/>
-      <w:pPr>
-        <w:tabs>
-          <w:tab w:val="num" w:pos="2520"/>
-        </w:tabs>
-        <w:ind w:left="2520" w:hanging="360"/>
-      </w:pPr>
-      <w:rPr>
-        <w:rFonts w:ascii="OpenSymbol" w:hAnsi="OpenSymbol" w:cs="OpenSymbol" w:hint="default"/>
-        <w:sz w:val="18"/>
-        <w:szCs w:val="18"/>
-        <w:rFonts w:cs="StarSymbol;Arial Unicode MS"/>
-      </w:rPr>
-    </w:lvl>
-    <w:lvl w:ilvl="6">
-      <w:start w:val="1"/>
-      <w:numFmt w:val="bullet"/>
-      <w:lvlText w:val=""/>
-      <w:lvlJc w:val="left"/>
-      <w:pPr>
-        <w:tabs>
-          <w:tab w:val="num" w:pos="2880"/>
-        </w:tabs>
-        <w:ind w:left="2880" w:hanging="360"/>
-      </w:pPr>
-      <w:rPr>
-        <w:rFonts w:ascii="Symbol" w:hAnsi="Symbol" w:cs="Symbol" w:hint="default"/>
-        <w:sz w:val="18"/>
-        <w:szCs w:val="18"/>
-        <w:rFonts w:cs="StarSymbol;Arial Unicode MS"/>
-      </w:rPr>
-    </w:lvl>
-    <w:lvl w:ilvl="7">
-      <w:start w:val="1"/>
-      <w:numFmt w:val="bullet"/>
-      <w:lvlText w:val="◦"/>
-      <w:lvlJc w:val="left"/>
-      <w:pPr>
-        <w:tabs>
-          <w:tab w:val="num" w:pos="3240"/>
-        </w:tabs>
-        <w:ind w:left="3240" w:hanging="360"/>
-      </w:pPr>
-      <w:rPr>
-        <w:rFonts w:ascii="OpenSymbol" w:hAnsi="OpenSymbol" w:cs="OpenSymbol" w:hint="default"/>
-        <w:sz w:val="18"/>
-        <w:szCs w:val="18"/>
-        <w:rFonts w:cs="StarSymbol;Arial Unicode MS"/>
-      </w:rPr>
-    </w:lvl>
-    <w:lvl w:ilvl="8">
-      <w:start w:val="1"/>
-      <w:numFmt w:val="bullet"/>
-      <w:lvlText w:val="▪"/>
-      <w:lvlJc w:val="left"/>
-      <w:pPr>
-        <w:tabs>
-          <w:tab w:val="num" w:pos="3600"/>
-        </w:tabs>
-        <w:ind w:left="3600" w:hanging="360"/>
-      </w:pPr>
-      <w:rPr>
-        <w:rFonts w:ascii="OpenSymbol" w:hAnsi="OpenSymbol" w:cs="OpenSymbol" w:hint="default"/>
-        <w:sz w:val="18"/>
-        <w:szCs w:val="18"/>
-        <w:rFonts w:cs="StarSymbol;Arial Unicode MS"/>
-      </w:rPr>
-    </w:lvl>
-  </w:abstractNum>
-  <w:abstractNum w:abstractNumId="13">
     <w:lvl w:ilvl="0">
       <w:start w:val="1"/>
       <w:numFmt w:val="bullet"/>
@@ -13755,9 +14088,6 @@
   </w:num>
   <w:num w:numId="12">
     <w:abstractNumId w:val="12"/>
-  </w:num>
-  <w:num w:numId="13">
-    <w:abstractNumId w:val="13"/>
   </w:num>
 </w:numbering>
 </file>
@@ -15379,11 +15709,11 @@
         </c:ser>
         <c:gapWidth val="100"/>
         <c:overlap val="0"/>
-        <c:axId val="53211783"/>
-        <c:axId val="16853446"/>
+        <c:axId val="25042049"/>
+        <c:axId val="72713351"/>
       </c:barChart>
       <c:catAx>
-        <c:axId val="53211783"/>
+        <c:axId val="25042049"/>
         <c:scaling>
           <c:orientation val="minMax"/>
         </c:scaling>
@@ -15418,14 +15748,14 @@
             </a:pPr>
           </a:p>
         </c:txPr>
-        <c:crossAx val="16853446"/>
+        <c:crossAx val="72713351"/>
         <c:crosses val="autoZero"/>
         <c:auto val="1"/>
         <c:lblAlgn val="ctr"/>
         <c:lblOffset val="100"/>
       </c:catAx>
       <c:valAx>
-        <c:axId val="16853446"/>
+        <c:axId val="72713351"/>
         <c:scaling>
           <c:orientation val="minMax"/>
         </c:scaling>
@@ -15469,7 +15799,7 @@
             </a:pPr>
           </a:p>
         </c:txPr>
-        <c:crossAx val="53211783"/>
+        <c:crossAx val="25042049"/>
         <c:crosses val="autoZero"/>
         <c:crossBetween val="midCat"/>
       </c:valAx>
@@ -15662,11 +15992,11 @@
         </c:ser>
         <c:gapWidth val="100"/>
         <c:overlap val="0"/>
-        <c:axId val="40876501"/>
-        <c:axId val="45923211"/>
+        <c:axId val="35984523"/>
+        <c:axId val="57288010"/>
       </c:barChart>
       <c:catAx>
-        <c:axId val="40876501"/>
+        <c:axId val="35984523"/>
         <c:scaling>
           <c:orientation val="minMax"/>
         </c:scaling>
@@ -15701,14 +16031,14 @@
             </a:pPr>
           </a:p>
         </c:txPr>
-        <c:crossAx val="45923211"/>
+        <c:crossAx val="57288010"/>
         <c:crosses val="autoZero"/>
         <c:auto val="1"/>
         <c:lblAlgn val="ctr"/>
         <c:lblOffset val="100"/>
       </c:catAx>
       <c:valAx>
-        <c:axId val="45923211"/>
+        <c:axId val="57288010"/>
         <c:scaling>
           <c:orientation val="minMax"/>
         </c:scaling>
@@ -15752,7 +16082,392 @@
             </a:pPr>
           </a:p>
         </c:txPr>
-        <c:crossAx val="40876501"/>
+        <c:crossAx val="35984523"/>
+        <c:crosses val="autoZero"/>
+        <c:crossBetween val="midCat"/>
+      </c:valAx>
+      <c:spPr>
+        <a:noFill/>
+        <a:ln>
+          <a:solidFill>
+            <a:srgbClr val="b3b3b3"/>
+          </a:solidFill>
+        </a:ln>
+      </c:spPr>
+    </c:plotArea>
+    <c:legend>
+      <c:legendPos val="r"/>
+      <c:overlay val="0"/>
+      <c:spPr>
+        <a:noFill/>
+        <a:ln>
+          <a:noFill/>
+        </a:ln>
+      </c:spPr>
+    </c:legend>
+    <c:plotVisOnly val="1"/>
+    <c:dispBlanksAs val="gap"/>
+  </c:chart>
+  <c:spPr>
+    <a:noFill/>
+    <a:ln>
+      <a:noFill/>
+    </a:ln>
+  </c:spPr>
+</c:chartSpace>
+</file>
+
+<file path=word/charts/chart3.xml><?xml version="1.0" encoding="utf-8"?>
+<c:chartSpace xmlns:c="http://schemas.openxmlformats.org/drawingml/2006/chart" xmlns:a="http://schemas.openxmlformats.org/drawingml/2006/main" xmlns:r="http://schemas.openxmlformats.org/officeDocument/2006/relationships">
+  <c:lang val="en-US"/>
+  <c:roundedCorners val="0"/>
+  <c:chart>
+    <c:plotArea>
+      <c:radarChart>
+        <c:radarStyle val="marker"/>
+        <c:ser>
+          <c:idx val="0"/>
+          <c:order val="0"/>
+          <c:tx>
+            <c:strRef>
+              <c:f>label 0</c:f>
+              <c:strCache>
+                <c:ptCount val="1"/>
+                <c:pt idx="0">
+                  <c:v>Ailes</c:v>
+                </c:pt>
+              </c:strCache>
+            </c:strRef>
+          </c:tx>
+          <c:spPr>
+            <a:solidFill>
+              <a:srgbClr val="004586"/>
+            </a:solidFill>
+            <a:ln w="28800">
+              <a:solidFill>
+                <a:srgbClr val="004586"/>
+              </a:solidFill>
+              <a:round/>
+            </a:ln>
+          </c:spPr>
+          <c:marker>
+            <c:symbol val="none"/>
+          </c:marker>
+          <c:dLbls>
+            <c:showLegendKey val="0"/>
+            <c:showVal val="0"/>
+            <c:showCatName val="0"/>
+            <c:showSerName val="0"/>
+            <c:showPercent val="0"/>
+            <c:showLeaderLines val="0"/>
+          </c:dLbls>
+          <c:cat>
+            <c:strRef>
+              <c:f>categories</c:f>
+              <c:strCache>
+                <c:ptCount val="5"/>
+                <c:pt idx="0">
+                  <c:v>Distance (métres)</c:v>
+                </c:pt>
+                <c:pt idx="1">
+                  <c:v>Commande manuelle</c:v>
+                </c:pt>
+                <c:pt idx="2">
+                  <c:v>Programmation de vol</c:v>
+                </c:pt>
+                <c:pt idx="3">
+                  <c:v>Capacité de levage</c:v>
+                </c:pt>
+                <c:pt idx="4">
+                  <c:v>Temps de vol</c:v>
+                </c:pt>
+              </c:strCache>
+            </c:strRef>
+          </c:cat>
+          <c:val>
+            <c:numRef>
+              <c:f>0</c:f>
+              <c:numCache>
+                <c:formatCode>General</c:formatCode>
+                <c:ptCount val="5"/>
+                <c:pt idx="0">
+                  <c:v>9.1</c:v>
+                </c:pt>
+                <c:pt idx="1">
+                  <c:v>2.4</c:v>
+                </c:pt>
+                <c:pt idx="2">
+                  <c:v>3.1</c:v>
+                </c:pt>
+                <c:pt idx="3">
+                  <c:v>4.3</c:v>
+                </c:pt>
+                <c:pt idx="4">
+                  <c:v/>
+                </c:pt>
+              </c:numCache>
+            </c:numRef>
+          </c:val>
+        </c:ser>
+        <c:ser>
+          <c:idx val="1"/>
+          <c:order val="1"/>
+          <c:tx>
+            <c:strRef>
+              <c:f>label 1</c:f>
+              <c:strCache>
+                <c:ptCount val="1"/>
+                <c:pt idx="0">
+                  <c:v>Multirotors porteurs</c:v>
+                </c:pt>
+              </c:strCache>
+            </c:strRef>
+          </c:tx>
+          <c:spPr>
+            <a:solidFill>
+              <a:srgbClr val="ff420e"/>
+            </a:solidFill>
+            <a:ln w="28800">
+              <a:solidFill>
+                <a:srgbClr val="ff420e"/>
+              </a:solidFill>
+              <a:round/>
+            </a:ln>
+          </c:spPr>
+          <c:marker>
+            <c:symbol val="none"/>
+          </c:marker>
+          <c:dLbls>
+            <c:showLegendKey val="0"/>
+            <c:showVal val="0"/>
+            <c:showCatName val="0"/>
+            <c:showSerName val="0"/>
+            <c:showPercent val="0"/>
+            <c:showLeaderLines val="0"/>
+          </c:dLbls>
+          <c:cat>
+            <c:strRef>
+              <c:f>categories</c:f>
+              <c:strCache>
+                <c:ptCount val="5"/>
+                <c:pt idx="0">
+                  <c:v>Distance (métres)</c:v>
+                </c:pt>
+                <c:pt idx="1">
+                  <c:v>Commande manuelle</c:v>
+                </c:pt>
+                <c:pt idx="2">
+                  <c:v>Programmation de vol</c:v>
+                </c:pt>
+                <c:pt idx="3">
+                  <c:v>Capacité de levage</c:v>
+                </c:pt>
+                <c:pt idx="4">
+                  <c:v>Temps de vol</c:v>
+                </c:pt>
+              </c:strCache>
+            </c:strRef>
+          </c:cat>
+          <c:val>
+            <c:numRef>
+              <c:f>1</c:f>
+              <c:numCache>
+                <c:formatCode>General</c:formatCode>
+                <c:ptCount val="5"/>
+                <c:pt idx="0">
+                  <c:v>3.2</c:v>
+                </c:pt>
+                <c:pt idx="1">
+                  <c:v>8.8</c:v>
+                </c:pt>
+                <c:pt idx="2">
+                  <c:v>1.5</c:v>
+                </c:pt>
+                <c:pt idx="3">
+                  <c:v>9.02</c:v>
+                </c:pt>
+                <c:pt idx="4">
+                  <c:v/>
+                </c:pt>
+              </c:numCache>
+            </c:numRef>
+          </c:val>
+        </c:ser>
+        <c:ser>
+          <c:idx val="2"/>
+          <c:order val="2"/>
+          <c:tx>
+            <c:strRef>
+              <c:f>label 2</c:f>
+              <c:strCache>
+                <c:ptCount val="1"/>
+                <c:pt idx="0">
+                  <c:v>Multirotors simples</c:v>
+                </c:pt>
+              </c:strCache>
+            </c:strRef>
+          </c:tx>
+          <c:spPr>
+            <a:solidFill>
+              <a:srgbClr val="ffd320"/>
+            </a:solidFill>
+            <a:ln w="28800">
+              <a:solidFill>
+                <a:srgbClr val="ffd320"/>
+              </a:solidFill>
+              <a:round/>
+            </a:ln>
+          </c:spPr>
+          <c:marker>
+            <c:symbol val="none"/>
+          </c:marker>
+          <c:dLbls>
+            <c:showLegendKey val="0"/>
+            <c:showVal val="0"/>
+            <c:showCatName val="0"/>
+            <c:showSerName val="0"/>
+            <c:showPercent val="0"/>
+            <c:showLeaderLines val="0"/>
+          </c:dLbls>
+          <c:cat>
+            <c:strRef>
+              <c:f>categories</c:f>
+              <c:strCache>
+                <c:ptCount val="5"/>
+                <c:pt idx="0">
+                  <c:v>Distance (métres)</c:v>
+                </c:pt>
+                <c:pt idx="1">
+                  <c:v>Commande manuelle</c:v>
+                </c:pt>
+                <c:pt idx="2">
+                  <c:v>Programmation de vol</c:v>
+                </c:pt>
+                <c:pt idx="3">
+                  <c:v>Capacité de levage</c:v>
+                </c:pt>
+                <c:pt idx="4">
+                  <c:v>Temps de vol</c:v>
+                </c:pt>
+              </c:strCache>
+            </c:strRef>
+          </c:cat>
+          <c:val>
+            <c:numRef>
+              <c:f>2</c:f>
+              <c:numCache>
+                <c:formatCode>General</c:formatCode>
+                <c:ptCount val="5"/>
+                <c:pt idx="0">
+                  <c:v/>
+                </c:pt>
+                <c:pt idx="1">
+                  <c:v/>
+                </c:pt>
+                <c:pt idx="2">
+                  <c:v/>
+                </c:pt>
+                <c:pt idx="3">
+                  <c:v/>
+                </c:pt>
+                <c:pt idx="4">
+                  <c:v/>
+                </c:pt>
+              </c:numCache>
+            </c:numRef>
+          </c:val>
+        </c:ser>
+        <c:axId val="75885716"/>
+        <c:axId val="64311371"/>
+      </c:radarChart>
+      <c:catAx>
+        <c:axId val="75885716"/>
+        <c:scaling>
+          <c:orientation val="minMax"/>
+        </c:scaling>
+        <c:delete val="0"/>
+        <c:axPos val="b"/>
+        <c:numFmt formatCode="DD/MM/YYYY" sourceLinked="1"/>
+        <c:majorTickMark val="out"/>
+        <c:minorTickMark val="none"/>
+        <c:tickLblPos val="nextTo"/>
+        <c:spPr>
+          <a:ln>
+            <a:solidFill>
+              <a:srgbClr val="b3b3b3"/>
+            </a:solidFill>
+          </a:ln>
+        </c:spPr>
+        <c:txPr>
+          <a:bodyPr/>
+          <a:p>
+            <a:pPr>
+              <a:defRPr b="0" sz="1000" spc="-1" strike="noStrike">
+                <a:solidFill>
+                  <a:srgbClr val="000000"/>
+                </a:solidFill>
+                <a:uFill>
+                  <a:solidFill>
+                    <a:srgbClr val="ffffff"/>
+                  </a:solidFill>
+                </a:uFill>
+                <a:latin typeface="Arial"/>
+              </a:defRPr>
+            </a:pPr>
+          </a:p>
+        </c:txPr>
+        <c:crossAx val="64311371"/>
+        <c:crosses val="autoZero"/>
+        <c:auto val="1"/>
+        <c:lblAlgn val="ctr"/>
+        <c:lblOffset val="100"/>
+      </c:catAx>
+      <c:valAx>
+        <c:axId val="64311371"/>
+        <c:scaling>
+          <c:orientation val="minMax"/>
+        </c:scaling>
+        <c:delete val="0"/>
+        <c:axPos val="l"/>
+        <c:majorGridlines>
+          <c:spPr>
+            <a:ln>
+              <a:solidFill>
+                <a:srgbClr val="b3b3b3"/>
+              </a:solidFill>
+            </a:ln>
+          </c:spPr>
+        </c:majorGridlines>
+        <c:numFmt formatCode="General" sourceLinked="1"/>
+        <c:majorTickMark val="out"/>
+        <c:minorTickMark val="none"/>
+        <c:tickLblPos val="nextTo"/>
+        <c:spPr>
+          <a:ln>
+            <a:solidFill>
+              <a:srgbClr val="b3b3b3"/>
+            </a:solidFill>
+          </a:ln>
+        </c:spPr>
+        <c:txPr>
+          <a:bodyPr/>
+          <a:p>
+            <a:pPr>
+              <a:defRPr b="0" sz="1000" spc="-1" strike="noStrike">
+                <a:solidFill>
+                  <a:srgbClr val="000000"/>
+                </a:solidFill>
+                <a:uFill>
+                  <a:solidFill>
+                    <a:srgbClr val="ffffff"/>
+                  </a:solidFill>
+                </a:uFill>
+                <a:latin typeface="Arial"/>
+              </a:defRPr>
+            </a:pPr>
+          </a:p>
+        </c:txPr>
+        <c:crossAx val="75885716"/>
         <c:crosses val="autoZero"/>
         <c:crossBetween val="midCat"/>
       </c:valAx>

--- a/drones.docx
+++ b/drones.docx
@@ -4712,7 +4712,7 @@
         <mc:AlternateContent>
           <mc:Choice Requires="wps">
             <w:drawing>
-              <wp:anchor behindDoc="0" distT="0" distB="0" distL="0" distR="0" simplePos="0" locked="0" layoutInCell="1" allowOverlap="1" relativeHeight="52">
+              <wp:anchor behindDoc="0" distT="0" distB="0" distL="0" distR="0" simplePos="0" locked="0" layoutInCell="1" allowOverlap="1" relativeHeight="53">
                 <wp:simplePos x="0" y="0"/>
                 <wp:positionH relativeFrom="column">
                   <wp:align>center</wp:align>
@@ -5065,6 +5065,44 @@
     <w:p>
       <w:pPr>
         <w:pStyle w:val="Normal"/>
+        <w:numPr>
+          <w:ilvl w:val="0"/>
+          <w:numId w:val="0"/>
+        </w:numPr>
+        <w:ind w:left="720" w:hanging="0"/>
+        <w:rPr/>
+      </w:pPr>
+      <w:r>
+        <w:rPr/>
+      </w:r>
+    </w:p>
+    <w:p>
+      <w:pPr>
+        <w:pStyle w:val="Normal"/>
+        <w:numPr>
+          <w:ilvl w:val="0"/>
+          <w:numId w:val="11"/>
+        </w:numPr>
+        <w:rPr/>
+      </w:pPr>
+      <w:r>
+        <w:rPr/>
+        <w:t>Les émissions radios doivent être émises sur des bandes de fréquences libres dans la limite des puissances autorisées. Il faut se reporter au tableau national des fréquences publié par l’ANRF</w:t>
+      </w:r>
+      <w:r>
+        <w:rPr>
+          <w:rStyle w:val="Ancredenotedebasdepage"/>
+        </w:rPr>
+        <w:footnoteReference w:id="9"/>
+      </w:r>
+      <w:r>
+        <w:rPr/>
+        <w:t xml:space="preserve"> (Agence Nationale de Fréquences).</w:t>
+      </w:r>
+    </w:p>
+    <w:p>
+      <w:pPr>
+        <w:pStyle w:val="Normal"/>
         <w:rPr/>
       </w:pPr>
       <w:r>
@@ -5301,7 +5339,7 @@
         <w:rPr>
           <w:rStyle w:val="Ancredenotedebasdepage"/>
         </w:rPr>
-        <w:footnoteReference w:id="9"/>
+        <w:footnoteReference w:id="10"/>
       </w:r>
       <w:r>
         <w:rPr/>
@@ -5341,7 +5379,7 @@
         <mc:AlternateContent>
           <mc:Choice Requires="wps">
             <w:drawing>
-              <wp:anchor behindDoc="0" distT="0" distB="0" distL="0" distR="0" simplePos="0" locked="0" layoutInCell="1" allowOverlap="1" relativeHeight="54">
+              <wp:anchor behindDoc="0" distT="0" distB="0" distL="0" distR="0" simplePos="0" locked="0" layoutInCell="1" allowOverlap="1" relativeHeight="55">
                 <wp:simplePos x="0" y="0"/>
                 <wp:positionH relativeFrom="column">
                   <wp:align>center</wp:align>
@@ -5566,7 +5604,7 @@
         <w:rPr>
           <w:rStyle w:val="Ancredenotedebasdepage"/>
         </w:rPr>
-        <w:footnoteReference w:id="10"/>
+        <w:footnoteReference w:id="11"/>
       </w:r>
       <w:r>
         <w:rPr/>
@@ -5580,7 +5618,7 @@
         <w:rPr>
           <w:rStyle w:val="Ancredenotedebasdepage"/>
         </w:rPr>
-        <w:footnoteReference w:id="11"/>
+        <w:footnoteReference w:id="12"/>
       </w:r>
       <w:r>
         <w:rPr/>
@@ -5651,7 +5689,7 @@
         <mc:AlternateContent>
           <mc:Choice Requires="wps">
             <w:drawing>
-              <wp:anchor behindDoc="0" distT="0" distB="0" distL="0" distR="0" simplePos="0" locked="0" layoutInCell="1" allowOverlap="1" relativeHeight="58">
+              <wp:anchor behindDoc="0" distT="0" distB="0" distL="0" distR="0" simplePos="0" locked="0" layoutInCell="1" allowOverlap="1" relativeHeight="59">
                 <wp:simplePos x="0" y="0"/>
                 <wp:positionH relativeFrom="column">
                   <wp:align>center</wp:align>
@@ -5869,7 +5907,7 @@
         <mc:AlternateContent>
           <mc:Choice Requires="wps">
             <w:drawing>
-              <wp:anchor behindDoc="0" distT="0" distB="0" distL="0" distR="0" simplePos="0" locked="0" layoutInCell="1" allowOverlap="1" relativeHeight="56">
+              <wp:anchor behindDoc="0" distT="0" distB="0" distL="0" distR="0" simplePos="0" locked="0" layoutInCell="1" allowOverlap="1" relativeHeight="57">
                 <wp:simplePos x="0" y="0"/>
                 <wp:positionH relativeFrom="column">
                   <wp:align>center</wp:align>
@@ -6578,27 +6616,27 @@
         <w:rPr>
           <w:rStyle w:val="Ancredenotedebasdepage"/>
         </w:rPr>
-        <w:footnoteReference w:id="12"/>
+        <w:footnoteReference w:id="13"/>
       </w:r>
       <w:r>
         <w:rPr/>
         <w:t xml:space="preserve"> </w:t>
-      </w:r>
-      <w:r>
-        <w:rPr>
-          <w:rStyle w:val="Ancredenotedebasdepage"/>
-        </w:rPr>
-        <w:footnoteReference w:id="13"/>
-      </w:r>
-      <w:r>
-        <w:rPr/>
-        <w:t xml:space="preserve"> pour se livrer à une étude détaillée. On peut y apprendre comment construire un drone et utiliser un logiciel de pilotage opensource de qualité </w:t>
       </w:r>
       <w:r>
         <w:rPr>
           <w:rStyle w:val="Ancredenotedebasdepage"/>
         </w:rPr>
         <w:footnoteReference w:id="14"/>
+      </w:r>
+      <w:r>
+        <w:rPr/>
+        <w:t xml:space="preserve"> pour se livrer à une étude détaillée. On peut y apprendre comment construire un drone et utiliser un logiciel de pilotage opensource de qualité </w:t>
+      </w:r>
+      <w:r>
+        <w:rPr>
+          <w:rStyle w:val="Ancredenotedebasdepage"/>
+        </w:rPr>
+        <w:footnoteReference w:id="15"/>
       </w:r>
       <w:r>
         <w:rPr/>
@@ -7298,7 +7336,7 @@
         <w:rPr>
           <w:rStyle w:val="Ancredenotedebasdepage"/>
         </w:rPr>
-        <w:footnoteReference w:id="15"/>
+        <w:footnoteReference w:id="16"/>
       </w:r>
       <w:r>
         <w:rPr/>
@@ -8242,7 +8280,7 @@
           <w:rStyle w:val="Ancredenotedebasdepage"/>
           <w:u w:val="none"/>
         </w:rPr>
-        <w:footnoteReference w:id="16"/>
+        <w:footnoteReference w:id="17"/>
       </w:r>
       <w:r>
         <w:rPr>
@@ -8325,17 +8363,6 @@
           <w:u w:val="none"/>
         </w:rPr>
         <w:t>Il existe toutefois des cartes de navigation sur lesquels est installé un programme d’auto-pilotage opensource nommé ArduPilot ou APM (Ardu Pilot Mega) que l’on peut faire évolué. Bien que plus souples, ces systèmes n’offrent pas les fonctionnalités permises par une carte mère qui exécuterait un système d’exploitation généraliste. Il n’est pas possible d’exécuter  n’importe quel processus.</w:t>
-      </w:r>
-    </w:p>
-    <w:p>
-      <w:pPr>
-        <w:pStyle w:val="Normal"/>
-        <w:rPr>
-          <w:u w:val="none"/>
-        </w:rPr>
-      </w:pPr>
-      <w:r>
-        <w:rPr/>
       </w:r>
     </w:p>
     <w:p>
@@ -8585,7 +8612,7 @@
         <w:rPr>
           <w:rStyle w:val="Ancredenotedebasdepage"/>
         </w:rPr>
-        <w:footnoteReference w:id="17"/>
+        <w:footnoteReference w:id="18"/>
       </w:r>
       <w:r>
         <w:rPr/>
@@ -8635,21 +8662,11 @@
         <w:rPr>
           <w:rStyle w:val="Ancredenotedebasdepage"/>
         </w:rPr>
-        <w:footnoteReference w:id="18"/>
+        <w:footnoteReference w:id="19"/>
       </w:r>
       <w:r>
         <w:rPr/>
         <w:t>, qui est une carte de navigation directement assemblée sur une une carte mère Raspberry Pi. Il existe aussi des cartes de navigation comme PXFmini</w:t>
-      </w:r>
-      <w:r>
-        <w:rPr>
-          <w:rStyle w:val="Ancredenotedebasdepage"/>
-        </w:rPr>
-        <w:footnoteReference w:id="19"/>
-      </w:r>
-      <w:r>
-        <w:rPr/>
-        <w:t xml:space="preserve"> qui sont destinées à être raccordée à une carte mère. D’autres systèmes comme les cartes mères Beagle Bone Blue</w:t>
       </w:r>
       <w:r>
         <w:rPr>
@@ -8659,13 +8676,23 @@
       </w:r>
       <w:r>
         <w:rPr/>
-        <w:t xml:space="preserve"> et Snapdragon Flight</w:t>
+        <w:t xml:space="preserve"> qui sont destinées à être raccordée à une carte mère. D’autres systèmes comme les cartes mères Beagle Bone Blue</w:t>
       </w:r>
       <w:r>
         <w:rPr>
           <w:rStyle w:val="Ancredenotedebasdepage"/>
         </w:rPr>
         <w:footnoteReference w:id="21"/>
+      </w:r>
+      <w:r>
+        <w:rPr/>
+        <w:t xml:space="preserve"> et Snapdragon Flight</w:t>
+      </w:r>
+      <w:r>
+        <w:rPr>
+          <w:rStyle w:val="Ancredenotedebasdepage"/>
+        </w:rPr>
+        <w:footnoteReference w:id="22"/>
       </w:r>
       <w:r>
         <w:rPr/>
@@ -9010,7 +9037,39 @@
       </w:pPr>
       <w:r>
         <w:rPr/>
-        <w:t>Il existe plusieurs modes de transmission utilisés pour véhiculer les informations entre le drone et la station au sol. En fonction de l’utilisation que l’on fait du drone, de son architecture et du niveau de confidentialité des échanges, on va privilégier un mode de transmission ou un autre. A l’exception de la 4G, les émissions radio sont toutes faites sur la fréquence de 2,4Ghz.</w:t>
+        <w:t>Il existe plusieurs modes de transmission utilisés pour véhiculer les informations entre le drone et la station au sol. En fonction de l’utilisation que l’on fait du drone, de son architecture et du niveau de confidentialité des échanges, on va privilégier un mode de transmission ou un autre. A l’exception de la 4G, l</w:t>
+      </w:r>
+      <w:r>
+        <w:rPr/>
+        <w:t>a grande majorité d</w:t>
+      </w:r>
+      <w:r>
+        <w:rPr/>
+        <w:t>es émissions radio sont faites sur l</w:t>
+      </w:r>
+      <w:r>
+        <w:rPr/>
+        <w:t>es</w:t>
+      </w:r>
+      <w:r>
+        <w:rPr/>
+        <w:t xml:space="preserve"> fréquence</w:t>
+      </w:r>
+      <w:r>
+        <w:rPr/>
+        <w:t>s</w:t>
+      </w:r>
+      <w:r>
+        <w:rPr/>
+        <w:t xml:space="preserve"> de 2,4Ghz </w:t>
+      </w:r>
+      <w:r>
+        <w:rPr/>
+        <w:t>et 5,8Ghz</w:t>
+      </w:r>
+      <w:r>
+        <w:rPr/>
+        <w:t>.</w:t>
       </w:r>
     </w:p>
     <w:p>
@@ -9120,7 +9179,7 @@
         <w:rPr>
           <w:rStyle w:val="Ancredenotedebasdepage"/>
         </w:rPr>
-        <w:footnoteReference w:id="22"/>
+        <w:footnoteReference w:id="23"/>
       </w:r>
       <w:r>
         <w:rPr/>
@@ -9253,7 +9312,7 @@
         <w:rPr>
           <w:rStyle w:val="Ancredenotedebasdepage"/>
         </w:rPr>
-        <w:footnoteReference w:id="23"/>
+        <w:footnoteReference w:id="24"/>
       </w:r>
       <w:r>
         <w:rPr/>
@@ -9406,7 +9465,7 @@
         <w:rPr>
           <w:rStyle w:val="Ancredenotedebasdepage"/>
         </w:rPr>
-        <w:footnoteReference w:id="24"/>
+        <w:footnoteReference w:id="25"/>
       </w:r>
       <w:r>
         <w:rPr/>
@@ -9440,22 +9499,22 @@
       <w:r>
         <w:rPr/>
         <w:t>plus gros industriel français de drones professionnels, « Delta Drone », remplit des exigences de traçabilité des vols, en proposant pour ses engins, une fonctionnalité de publication en temps réel des données de navigation sur le cloud (Cloud Information System)</w:t>
-      </w:r>
-      <w:r>
-        <w:rPr>
-          <w:rStyle w:val="Ancredenotedebasdepage"/>
-        </w:rPr>
-        <w:footnoteReference w:id="25"/>
-      </w:r>
-      <w:r>
-        <w:rPr/>
-        <w:t>. La société Japonaise « Terra Drone », a quant à elle terminer le développement d’un système de drone entièrement basé sur la 4G</w:t>
       </w:r>
       <w:r>
         <w:rPr>
           <w:rStyle w:val="Ancredenotedebasdepage"/>
         </w:rPr>
         <w:footnoteReference w:id="26"/>
+      </w:r>
+      <w:r>
+        <w:rPr/>
+        <w:t>. La société Japonaise « Terra Drone », a quant à elle terminer le développement d’un système de drone entièrement basé sur la 4G</w:t>
+      </w:r>
+      <w:r>
+        <w:rPr>
+          <w:rStyle w:val="Ancredenotedebasdepage"/>
+        </w:rPr>
+        <w:footnoteReference w:id="27"/>
       </w:r>
       <w:r>
         <w:rPr/>
@@ -9789,7 +9848,7 @@
         <w:rPr>
           <w:rStyle w:val="Ancredenotedebasdepage"/>
         </w:rPr>
-        <w:footnoteReference w:id="27"/>
+        <w:footnoteReference w:id="28"/>
       </w:r>
       <w:r>
         <w:rPr/>
@@ -9817,7 +9876,7 @@
         <mc:AlternateContent>
           <mc:Choice Requires="wps">
             <w:drawing>
-              <wp:anchor behindDoc="0" distT="0" distB="0" distL="0" distR="0" simplePos="0" locked="0" layoutInCell="1" allowOverlap="1" relativeHeight="60">
+              <wp:anchor behindDoc="0" distT="0" distB="0" distL="0" distR="0" simplePos="0" locked="0" layoutInCell="1" allowOverlap="1" relativeHeight="61">
                 <wp:simplePos x="0" y="0"/>
                 <wp:positionH relativeFrom="column">
                   <wp:align>center</wp:align>
@@ -10176,7 +10235,7 @@
         <w:rPr>
           <w:rStyle w:val="Ancredenotedebasdepage"/>
         </w:rPr>
-        <w:footnoteReference w:id="28"/>
+        <w:footnoteReference w:id="29"/>
       </w:r>
     </w:p>
     <w:p>
@@ -10264,30 +10323,30 @@
       <w:r>
         <w:rPr/>
         <w:t xml:space="preserve"> montré comment repérer le réseau WIFI exposé par le drone pour  s’y connecter à la place du véritable pilote afin d’en prendre le contrôle</w:t>
-      </w:r>
-      <w:r>
-        <w:rPr>
-          <w:rStyle w:val="Ancredenotedebasdepage"/>
-        </w:rPr>
-        <w:footnoteReference w:id="29"/>
-      </w:r>
-      <w:r>
-        <w:rPr/>
-        <w:t>. Cette attaque est possible car le réseau WIFI n’a pas de clé par défaut et parce que les conne</w:t>
-      </w:r>
-      <w:r>
-        <w:rPr/>
-        <w:t>x</w:t>
-      </w:r>
-      <w:r>
-        <w:rPr/>
-        <w:t>ions directes au drone, grâce au protocole « telnet », sont possibles</w:t>
       </w:r>
       <w:r>
         <w:rPr>
           <w:rStyle w:val="Ancredenotedebasdepage"/>
         </w:rPr>
         <w:footnoteReference w:id="30"/>
+      </w:r>
+      <w:r>
+        <w:rPr/>
+        <w:t>. Cette attaque est possible car le réseau WIFI n’a pas de clé par défaut et parce que les conne</w:t>
+      </w:r>
+      <w:r>
+        <w:rPr/>
+        <w:t>x</w:t>
+      </w:r>
+      <w:r>
+        <w:rPr/>
+        <w:t>ions directes au drone, grâce au protocole « telnet », sont possibles</w:t>
+      </w:r>
+      <w:r>
+        <w:rPr>
+          <w:rStyle w:val="Ancredenotedebasdepage"/>
+        </w:rPr>
+        <w:footnoteReference w:id="31"/>
       </w:r>
       <w:r>
         <w:rPr/>
@@ -10697,7 +10756,7 @@
     </w:p>
     <w:p>
       <w:pPr>
-        <w:pStyle w:val="Titre2"/>
+        <w:pStyle w:val="Titre3"/>
         <w:numPr>
           <w:ilvl w:val="2"/>
           <w:numId w:val="4"/>
@@ -10706,7 +10765,19 @@
       </w:pPr>
       <w:r>
         <w:rPr/>
-        <w:t>Les drones à voilure fixes</w:t>
+        <w:t>Les drones à voilure</w:t>
+      </w:r>
+      <w:r>
+        <w:rPr/>
+        <w:t>s</w:t>
+      </w:r>
+      <w:r>
+        <w:rPr/>
+        <w:t xml:space="preserve"> fixes </w:t>
+      </w:r>
+      <w:r>
+        <w:rPr/>
+        <w:t>pour les scénarios S2 et S4</w:t>
       </w:r>
     </w:p>
     <w:p>
@@ -10744,7 +10815,7 @@
       </w:pPr>
       <w:r>
         <w:rPr/>
-        <w:t>Ces derniers ont une portance naturelle qui leur permet de parcourir de grandes distances en consommant peu d’énergie. Du fait de leur éloignement, ils ne transmettent pas de signal vidéo et ils ne sont jamais pilotés manuellement en temps réel. Ce sont des drones qui suivent une trajectoire définit par un programme de vol. Leur utilisation est donc réservée à des zones dégagées. Ils sont très légers et leur charge utile est limité au strict minimum. Ce sont les drones les plus chers.</w:t>
+        <w:t>Ces derniers ont une portance naturelle qui leur permet de parcourir de grandes distances en planant et en consommant peu d’énergie. Du fait de leur éloignement, ils ne transmettent pas de signal vidéo et ils ne sont jamais pilotés manuellement en temps réel. Ce sont des drones qui suivent une trajectoire définit par un programme de vol. Leur utilisation est donc réservée à des zones dégagées. Ils sont très légers et leur charge utile est limité au strict minimum. Ce sont les drones les plus chers.</w:t>
       </w:r>
     </w:p>
     <w:p>
@@ -10779,7 +10850,7 @@
         <mc:AlternateContent>
           <mc:Choice Requires="wps">
             <w:drawing>
-              <wp:anchor behindDoc="0" distT="0" distB="0" distL="0" distR="0" simplePos="0" locked="0" layoutInCell="1" allowOverlap="1" relativeHeight="63">
+              <wp:anchor behindDoc="0" distT="0" distB="0" distL="0" distR="0" simplePos="0" locked="0" layoutInCell="1" allowOverlap="1" relativeHeight="64">
                 <wp:simplePos x="0" y="0"/>
                 <wp:positionH relativeFrom="column">
                   <wp:align>center</wp:align>
@@ -11003,7 +11074,7 @@
         <mc:AlternateContent>
           <mc:Choice Requires="wps">
             <w:drawing>
-              <wp:anchor behindDoc="0" distT="0" distB="0" distL="0" distR="0" simplePos="0" locked="0" layoutInCell="1" allowOverlap="1" relativeHeight="65">
+              <wp:anchor behindDoc="0" distT="0" distB="0" distL="0" distR="0" simplePos="0" locked="0" layoutInCell="1" allowOverlap="1" relativeHeight="66">
                 <wp:simplePos x="0" y="0"/>
                 <wp:positionH relativeFrom="column">
                   <wp:align>center</wp:align>
@@ -11241,7 +11312,7 @@
       </w:pPr>
       <w:r>
         <w:rPr/>
-        <w:t>Ce sont des drones qui nécessitent la couverture rapide d’un territoire étendu. Ils sont principalement utilisés de l’industrie et l’agriculture pour la photogrammétrie, la topologie et l’inspection longue distance sans obstacle.</w:t>
+        <w:t>Ce sont des drones qui nécessitent la couverture rapide d’un territoire étendu. Ils sont principalement utilisés dans les BTP, les transports et l’agriculture pour la photogrammétrie, la topologie et l’inspection longue distance sans obstacle.</w:t>
       </w:r>
     </w:p>
     <w:p>
@@ -11264,7 +11335,30 @@
       </w:pPr>
       <w:r>
         <w:rPr/>
-        <w:t>Les drones à voilures tournantes</w:t>
+        <w:t xml:space="preserve">Les drones à voilures tournantes </w:t>
+      </w:r>
+      <w:r>
+        <w:rPr/>
+        <w:t>pour les scénarios S1 à S3</w:t>
+      </w:r>
+    </w:p>
+    <w:p>
+      <w:pPr>
+        <w:pStyle w:val="Normal"/>
+        <w:rPr/>
+      </w:pPr>
+      <w:r>
+        <w:rPr/>
+      </w:r>
+    </w:p>
+    <w:p>
+      <w:pPr>
+        <w:pStyle w:val="Normal"/>
+        <w:rPr/>
+      </w:pPr>
+      <w:r>
+        <w:rPr/>
+        <w:t>Les drones appelés multirotors sont des drones dont la portance est uniquement assuré par la rotation d’hélices. Ce système nécessite une grande quantité d’énergie mais permet de définir des trajectoires</w:t>
       </w:r>
     </w:p>
     <w:p>
@@ -11583,7 +11677,7 @@
       <w:fldChar w:fldCharType="separate"/>
     </w:r>
     <w:r>
-      <w:t>1</w:t>
+      <w:t>36</w:t>
     </w:r>
     <w:r>
       <w:fldChar w:fldCharType="end"/>
@@ -11842,9 +11936,31 @@
         <w:rPr/>
         <w:footnoteRef/>
         <w:tab/>
+        <w:t xml:space="preserve">Tableau nationale des fréquences : </w:t>
+      </w:r>
+      <w:hyperlink r:id="rId6">
+        <w:r>
+          <w:rPr>
+            <w:rStyle w:val="LienInternet"/>
+          </w:rPr>
+          <w:t>http://www.anfr.fr/gestion-des-frequences-sites/le-tnrbf/</w:t>
+        </w:r>
+      </w:hyperlink>
+    </w:p>
+  </w:footnote>
+  <w:footnote w:id="10">
+    <w:p>
+      <w:pPr>
+        <w:pStyle w:val="Notedebasdepage"/>
+        <w:rPr/>
+      </w:pPr>
+      <w:r>
+        <w:rPr/>
+        <w:footnoteRef/>
+        <w:tab/>
         <w:t xml:space="preserve">Infographie Drone Volt : </w:t>
       </w:r>
-      <w:hyperlink r:id="rId6">
+      <w:hyperlink r:id="rId7">
         <w:r>
           <w:rPr>
             <w:rStyle w:val="LienInternet"/>
@@ -11854,7 +11970,7 @@
       </w:hyperlink>
     </w:p>
   </w:footnote>
-  <w:footnote w:id="10">
+  <w:footnote w:id="11">
     <w:p>
       <w:pPr>
         <w:pStyle w:val="Notedebasdepage"/>
@@ -11866,7 +11982,7 @@
         <w:tab/>
         <w:t xml:space="preserve">Résumé de l’étude Gartner : </w:t>
       </w:r>
-      <w:hyperlink r:id="rId7">
+      <w:hyperlink r:id="rId8">
         <w:r>
           <w:rPr>
             <w:rStyle w:val="LienInternet"/>
@@ -11876,7 +11992,7 @@
       </w:hyperlink>
     </w:p>
   </w:footnote>
-  <w:footnote w:id="11">
+  <w:footnote w:id="12">
     <w:p>
       <w:pPr>
         <w:pStyle w:val="Notedebasdepage"/>
@@ -11900,7 +12016,7 @@
         <w:jc w:val="both"/>
         <w:rPr/>
       </w:pPr>
-      <w:hyperlink r:id="rId8">
+      <w:hyperlink r:id="rId9">
         <w:r>
           <w:rPr>
             <w:rStyle w:val="LienInternet"/>
@@ -11911,7 +12027,7 @@
       </w:hyperlink>
     </w:p>
   </w:footnote>
-  <w:footnote w:id="12">
+  <w:footnote w:id="13">
     <w:p>
       <w:pPr>
         <w:pStyle w:val="Notedebasdepage"/>
@@ -11932,7 +12048,7 @@
       </w:r>
     </w:p>
   </w:footnote>
-  <w:footnote w:id="13">
+  <w:footnote w:id="14">
     <w:p>
       <w:pPr>
         <w:pStyle w:val="Notedebasdepage"/>
@@ -11949,7 +12065,7 @@
       </w:r>
     </w:p>
   </w:footnote>
-  <w:footnote w:id="14">
+  <w:footnote w:id="15">
     <w:p>
       <w:pPr>
         <w:pStyle w:val="Notedebasdepage"/>
@@ -11966,13 +12082,13 @@
       </w:r>
     </w:p>
   </w:footnote>
-  <w:footnote w:id="15">
-    <w:p>
-      <w:pPr>
-        <w:pStyle w:val="Normal"/>
-        <w:rPr/>
-      </w:pPr>
-      <w:hyperlink r:id="rId9">
+  <w:footnote w:id="16">
+    <w:p>
+      <w:pPr>
+        <w:pStyle w:val="Normal"/>
+        <w:rPr/>
+      </w:pPr>
+      <w:hyperlink r:id="rId10">
         <w:r>
           <w:rPr>
             <w:rStyle w:val="LienInternet"/>
@@ -11989,7 +12105,7 @@
       </w:hyperlink>
     </w:p>
   </w:footnote>
-  <w:footnote w:id="16">
+  <w:footnote w:id="17">
     <w:p>
       <w:pPr>
         <w:pStyle w:val="Notedebasdepage"/>
@@ -12006,7 +12122,7 @@
       </w:r>
     </w:p>
   </w:footnote>
-  <w:footnote w:id="17">
+  <w:footnote w:id="18">
     <w:p>
       <w:pPr>
         <w:pStyle w:val="Notedebasdepage"/>
@@ -12023,7 +12139,7 @@
       </w:r>
     </w:p>
   </w:footnote>
-  <w:footnote w:id="18">
+  <w:footnote w:id="19">
     <w:p>
       <w:pPr>
         <w:pStyle w:val="Notedebasdepage"/>
@@ -12040,7 +12156,7 @@
       </w:r>
     </w:p>
   </w:footnote>
-  <w:footnote w:id="19">
+  <w:footnote w:id="20">
     <w:p>
       <w:pPr>
         <w:pStyle w:val="Notedebasdepage"/>
@@ -12057,7 +12173,7 @@
       </w:r>
     </w:p>
   </w:footnote>
-  <w:footnote w:id="20">
+  <w:footnote w:id="21">
     <w:p>
       <w:pPr>
         <w:pStyle w:val="Notedebasdepage"/>
@@ -12074,7 +12190,7 @@
       </w:r>
     </w:p>
   </w:footnote>
-  <w:footnote w:id="21">
+  <w:footnote w:id="22">
     <w:p>
       <w:pPr>
         <w:pStyle w:val="Notedebasdepage"/>
@@ -12091,7 +12207,7 @@
       </w:r>
     </w:p>
   </w:footnote>
-  <w:footnote w:id="22">
+  <w:footnote w:id="23">
     <w:p>
       <w:pPr>
         <w:pStyle w:val="Notedebasdepage"/>
@@ -12108,7 +12224,7 @@
       </w:r>
     </w:p>
   </w:footnote>
-  <w:footnote w:id="23">
+  <w:footnote w:id="24">
     <w:p>
       <w:pPr>
         <w:pStyle w:val="Notedebasdepage"/>
@@ -12125,7 +12241,7 @@
       </w:r>
     </w:p>
   </w:footnote>
-  <w:footnote w:id="24">
+  <w:footnote w:id="25">
     <w:p>
       <w:pPr>
         <w:pStyle w:val="Notedebasdepage"/>
@@ -12147,7 +12263,7 @@
         <w:pStyle w:val="Notedebasdepage"/>
         <w:rPr/>
       </w:pPr>
-      <w:hyperlink r:id="rId10">
+      <w:hyperlink r:id="rId11">
         <w:r>
           <w:rPr>
             <w:rStyle w:val="LienInternetvisit"/>
@@ -12162,7 +12278,7 @@
         <w:pStyle w:val="Notedebasdepage"/>
         <w:rPr/>
       </w:pPr>
-      <w:hyperlink r:id="rId11">
+      <w:hyperlink r:id="rId12">
         <w:r>
           <w:rPr>
             <w:rStyle w:val="LienInternet"/>
@@ -12173,7 +12289,7 @@
       </w:hyperlink>
     </w:p>
   </w:footnote>
-  <w:footnote w:id="25">
+  <w:footnote w:id="26">
     <w:p>
       <w:pPr>
         <w:pStyle w:val="Notedebasdepage"/>
@@ -12188,7 +12304,7 @@
         <w:rPr/>
         <w:t xml:space="preserve">Delta Drone CIS: </w:t>
       </w:r>
-      <w:hyperlink r:id="rId12">
+      <w:hyperlink r:id="rId13">
         <w:r>
           <w:rPr>
             <w:rStyle w:val="LienInternet"/>
@@ -12198,7 +12314,7 @@
       </w:hyperlink>
     </w:p>
   </w:footnote>
-  <w:footnote w:id="26">
+  <w:footnote w:id="27">
     <w:p>
       <w:pPr>
         <w:pStyle w:val="Notedebasdepage"/>
@@ -12213,7 +12329,7 @@
         <w:rPr/>
         <w:t xml:space="preserve">Terra Drone : </w:t>
       </w:r>
-      <w:hyperlink r:id="rId13">
+      <w:hyperlink r:id="rId14">
         <w:r>
           <w:rPr>
             <w:rStyle w:val="LienInternet"/>
@@ -12223,7 +12339,7 @@
       </w:hyperlink>
     </w:p>
   </w:footnote>
-  <w:footnote w:id="27">
+  <w:footnote w:id="28">
     <w:p>
       <w:pPr>
         <w:pStyle w:val="Notedebasdepage"/>
@@ -12237,7 +12353,7 @@
       </w:r>
     </w:p>
   </w:footnote>
-  <w:footnote w:id="28">
+  <w:footnote w:id="29">
     <w:p>
       <w:pPr>
         <w:pStyle w:val="Notedebasdepage"/>
@@ -12254,7 +12370,7 @@
       </w:r>
     </w:p>
   </w:footnote>
-  <w:footnote w:id="29">
+  <w:footnote w:id="30">
     <w:p>
       <w:pPr>
         <w:pStyle w:val="Notedebasdepage"/>
@@ -12269,7 +12385,7 @@
         <w:rPr/>
         <w:t xml:space="preserve">Attaque de l’AR Drone de Parrot : </w:t>
       </w:r>
-      <w:hyperlink r:id="rId14">
+      <w:hyperlink r:id="rId15">
         <w:r>
           <w:rPr>
             <w:rStyle w:val="LienInternet"/>
@@ -12279,7 +12395,7 @@
       </w:hyperlink>
     </w:p>
   </w:footnote>
-  <w:footnote w:id="30">
+  <w:footnote w:id="31">
     <w:p>
       <w:pPr>
         <w:pStyle w:val="Notedebasdepage"/>
@@ -12300,7 +12416,7 @@
         <w:pStyle w:val="Notedebasdepage"/>
         <w:rPr/>
       </w:pPr>
-      <w:hyperlink r:id="rId15">
+      <w:hyperlink r:id="rId16">
         <w:r>
           <w:rPr>
             <w:rStyle w:val="LienInternet"/>
@@ -15709,11 +15825,11 @@
         </c:ser>
         <c:gapWidth val="100"/>
         <c:overlap val="0"/>
-        <c:axId val="25042049"/>
-        <c:axId val="72713351"/>
+        <c:axId val="30319547"/>
+        <c:axId val="79940774"/>
       </c:barChart>
       <c:catAx>
-        <c:axId val="25042049"/>
+        <c:axId val="30319547"/>
         <c:scaling>
           <c:orientation val="minMax"/>
         </c:scaling>
@@ -15748,14 +15864,14 @@
             </a:pPr>
           </a:p>
         </c:txPr>
-        <c:crossAx val="72713351"/>
+        <c:crossAx val="79940774"/>
         <c:crosses val="autoZero"/>
         <c:auto val="1"/>
         <c:lblAlgn val="ctr"/>
         <c:lblOffset val="100"/>
       </c:catAx>
       <c:valAx>
-        <c:axId val="72713351"/>
+        <c:axId val="79940774"/>
         <c:scaling>
           <c:orientation val="minMax"/>
         </c:scaling>
@@ -15799,7 +15915,7 @@
             </a:pPr>
           </a:p>
         </c:txPr>
-        <c:crossAx val="25042049"/>
+        <c:crossAx val="30319547"/>
         <c:crosses val="autoZero"/>
         <c:crossBetween val="midCat"/>
       </c:valAx>
@@ -15992,11 +16108,11 @@
         </c:ser>
         <c:gapWidth val="100"/>
         <c:overlap val="0"/>
-        <c:axId val="35984523"/>
-        <c:axId val="57288010"/>
+        <c:axId val="46015770"/>
+        <c:axId val="17350237"/>
       </c:barChart>
       <c:catAx>
-        <c:axId val="35984523"/>
+        <c:axId val="46015770"/>
         <c:scaling>
           <c:orientation val="minMax"/>
         </c:scaling>
@@ -16031,14 +16147,14 @@
             </a:pPr>
           </a:p>
         </c:txPr>
-        <c:crossAx val="57288010"/>
+        <c:crossAx val="17350237"/>
         <c:crosses val="autoZero"/>
         <c:auto val="1"/>
         <c:lblAlgn val="ctr"/>
         <c:lblOffset val="100"/>
       </c:catAx>
       <c:valAx>
-        <c:axId val="57288010"/>
+        <c:axId val="17350237"/>
         <c:scaling>
           <c:orientation val="minMax"/>
         </c:scaling>
@@ -16082,7 +16198,7 @@
             </a:pPr>
           </a:p>
         </c:txPr>
-        <c:crossAx val="35984523"/>
+        <c:crossAx val="46015770"/>
         <c:crosses val="autoZero"/>
         <c:crossBetween val="midCat"/>
       </c:valAx>
@@ -16377,11 +16493,11 @@
             </c:numRef>
           </c:val>
         </c:ser>
-        <c:axId val="75885716"/>
-        <c:axId val="64311371"/>
+        <c:axId val="31258099"/>
+        <c:axId val="20378781"/>
       </c:radarChart>
       <c:catAx>
-        <c:axId val="75885716"/>
+        <c:axId val="31258099"/>
         <c:scaling>
           <c:orientation val="minMax"/>
         </c:scaling>
@@ -16416,14 +16532,14 @@
             </a:pPr>
           </a:p>
         </c:txPr>
-        <c:crossAx val="64311371"/>
+        <c:crossAx val="20378781"/>
         <c:crosses val="autoZero"/>
         <c:auto val="1"/>
         <c:lblAlgn val="ctr"/>
         <c:lblOffset val="100"/>
       </c:catAx>
       <c:valAx>
-        <c:axId val="64311371"/>
+        <c:axId val="20378781"/>
         <c:scaling>
           <c:orientation val="minMax"/>
         </c:scaling>
@@ -16467,7 +16583,7 @@
             </a:pPr>
           </a:p>
         </c:txPr>
-        <c:crossAx val="75885716"/>
+        <c:crossAx val="31258099"/>
         <c:crosses val="autoZero"/>
         <c:crossBetween val="midCat"/>
       </c:valAx>

--- a/drones.docx
+++ b/drones.docx
@@ -901,7 +901,7 @@
       <w:hyperlink w:anchor="__RefHeading___Toc4538_1585429884">
         <w:r>
           <w:rPr>
-            <w:rStyle w:val="Style"/>
+            <w:rStyle w:val="Sautdindex"/>
           </w:rPr>
           <w:t>1.Drone : Définitions</w:t>
           <w:tab/>
@@ -913,6 +913,7 @@
       <w:pPr>
         <w:pStyle w:val="Tabledesmatiresniveau2"/>
         <w:tabs>
+          <w:tab w:val="right" w:pos="8787" w:leader="dot"/>
           <w:tab w:val="right" w:pos="9070" w:leader="dot"/>
         </w:tabs>
         <w:rPr/>
@@ -920,7 +921,7 @@
       <w:hyperlink w:anchor="__RefHeading___Toc4540_1585429884">
         <w:r>
           <w:rPr>
-            <w:rStyle w:val="Style"/>
+            <w:rStyle w:val="Sautdindex"/>
           </w:rPr>
           <w:t>1.1.Définition académique</w:t>
           <w:tab/>
@@ -932,6 +933,7 @@
       <w:pPr>
         <w:pStyle w:val="Tabledesmatiresniveau2"/>
         <w:tabs>
+          <w:tab w:val="right" w:pos="8787" w:leader="dot"/>
           <w:tab w:val="right" w:pos="9070" w:leader="dot"/>
         </w:tabs>
         <w:rPr/>
@@ -939,7 +941,7 @@
       <w:hyperlink w:anchor="__RefHeading___Toc5183_1585429884">
         <w:r>
           <w:rPr>
-            <w:rStyle w:val="Style"/>
+            <w:rStyle w:val="Sautdindex"/>
           </w:rPr>
           <w:t>1.2.Définition technologique</w:t>
           <w:tab/>
@@ -951,6 +953,7 @@
       <w:pPr>
         <w:pStyle w:val="Tabledesmatiresniveau2"/>
         <w:tabs>
+          <w:tab w:val="right" w:pos="8787" w:leader="dot"/>
           <w:tab w:val="right" w:pos="9070" w:leader="dot"/>
         </w:tabs>
         <w:rPr/>
@@ -958,7 +961,7 @@
       <w:hyperlink w:anchor="__RefHeading___Toc5185_1585429884">
         <w:r>
           <w:rPr>
-            <w:rStyle w:val="Style"/>
+            <w:rStyle w:val="Sautdindex"/>
           </w:rPr>
           <w:t>1.3.Définition juridique</w:t>
           <w:tab/>
@@ -977,7 +980,7 @@
       <w:hyperlink w:anchor="__RefHeading___Toc5187_1585429884">
         <w:r>
           <w:rPr>
-            <w:rStyle w:val="Style"/>
+            <w:rStyle w:val="Sautdindex"/>
           </w:rPr>
           <w:t>2.La réglementation des drones à usages particuliers</w:t>
           <w:tab/>
@@ -989,6 +992,7 @@
       <w:pPr>
         <w:pStyle w:val="Tabledesmatiresniveau2"/>
         <w:tabs>
+          <w:tab w:val="right" w:pos="8787" w:leader="dot"/>
           <w:tab w:val="right" w:pos="9070" w:leader="dot"/>
         </w:tabs>
         <w:rPr/>
@@ -996,7 +1000,7 @@
       <w:hyperlink w:anchor="__RefHeading___Toc5191_1585429884">
         <w:r>
           <w:rPr>
-            <w:rStyle w:val="Style"/>
+            <w:rStyle w:val="Sautdindex"/>
           </w:rPr>
           <w:t>2.1.Cadre de la réglementation appliquée aux usages particuliers</w:t>
           <w:tab/>
@@ -1008,6 +1012,7 @@
       <w:pPr>
         <w:pStyle w:val="Tabledesmatiresniveau2"/>
         <w:tabs>
+          <w:tab w:val="right" w:pos="8787" w:leader="dot"/>
           <w:tab w:val="right" w:pos="9070" w:leader="dot"/>
         </w:tabs>
         <w:rPr/>
@@ -1015,7 +1020,7 @@
       <w:hyperlink w:anchor="__RefHeading___Toc5193_1585429884">
         <w:r>
           <w:rPr>
-            <w:rStyle w:val="Style"/>
+            <w:rStyle w:val="Sautdindex"/>
           </w:rPr>
           <w:t>2.2.Les 4 scénarios opérationnels</w:t>
           <w:tab/>
@@ -1027,6 +1032,7 @@
       <w:pPr>
         <w:pStyle w:val="Tabledesmatiresniveau3"/>
         <w:tabs>
+          <w:tab w:val="right" w:pos="8504" w:leader="dot"/>
           <w:tab w:val="right" w:pos="9070" w:leader="dot"/>
         </w:tabs>
         <w:rPr/>
@@ -1034,7 +1040,7 @@
       <w:hyperlink w:anchor="__RefHeading___Toc5195_1585429884">
         <w:r>
           <w:rPr>
-            <w:rStyle w:val="Style"/>
+            <w:rStyle w:val="Sautdindex"/>
           </w:rPr>
           <w:t>2.2.1.Introduction et règles générales</w:t>
           <w:tab/>
@@ -1046,6 +1052,7 @@
       <w:pPr>
         <w:pStyle w:val="Tabledesmatiresniveau3"/>
         <w:tabs>
+          <w:tab w:val="right" w:pos="8504" w:leader="dot"/>
           <w:tab w:val="right" w:pos="9070" w:leader="dot"/>
         </w:tabs>
         <w:rPr/>
@@ -1053,7 +1060,7 @@
       <w:hyperlink w:anchor="__RefHeading___Toc5197_1585429884">
         <w:r>
           <w:rPr>
-            <w:rStyle w:val="Style"/>
+            <w:rStyle w:val="Sautdindex"/>
           </w:rPr>
           <w:t>2.2.2.Scénario S1 – Opération à vue en zone non peuplée</w:t>
           <w:tab/>
@@ -1065,6 +1072,7 @@
       <w:pPr>
         <w:pStyle w:val="Tabledesmatiresniveau3"/>
         <w:tabs>
+          <w:tab w:val="right" w:pos="8504" w:leader="dot"/>
           <w:tab w:val="right" w:pos="9070" w:leader="dot"/>
         </w:tabs>
         <w:rPr/>
@@ -1072,7 +1080,7 @@
       <w:hyperlink w:anchor="__RefHeading___Toc5201_1585429884">
         <w:r>
           <w:rPr>
-            <w:rStyle w:val="Style"/>
+            <w:rStyle w:val="Sautdindex"/>
           </w:rPr>
           <w:t>2.2.3.Scénario S2 – Opération hors vue en zone non peuplée</w:t>
           <w:tab/>
@@ -1084,6 +1092,7 @@
       <w:pPr>
         <w:pStyle w:val="Tabledesmatiresniveau3"/>
         <w:tabs>
+          <w:tab w:val="right" w:pos="8504" w:leader="dot"/>
           <w:tab w:val="right" w:pos="9070" w:leader="dot"/>
         </w:tabs>
         <w:rPr/>
@@ -1091,7 +1100,7 @@
       <w:hyperlink w:anchor="__RefHeading___Toc5203_1585429884">
         <w:r>
           <w:rPr>
-            <w:rStyle w:val="Style"/>
+            <w:rStyle w:val="Sautdindex"/>
           </w:rPr>
           <w:t>2.2.4.Scénario S3 – Opération à vue en zone peuplée</w:t>
           <w:tab/>
@@ -1103,6 +1112,7 @@
       <w:pPr>
         <w:pStyle w:val="Tabledesmatiresniveau3"/>
         <w:tabs>
+          <w:tab w:val="right" w:pos="8504" w:leader="dot"/>
           <w:tab w:val="right" w:pos="9070" w:leader="dot"/>
         </w:tabs>
         <w:rPr/>
@@ -1110,7 +1120,7 @@
       <w:hyperlink w:anchor="__RefHeading___Toc5205_1585429884">
         <w:r>
           <w:rPr>
-            <w:rStyle w:val="Style"/>
+            <w:rStyle w:val="Sautdindex"/>
           </w:rPr>
           <w:t>2.2.5.Scénario S4 – Opération hors vue étendue en zone non peuplée</w:t>
           <w:tab/>
@@ -1122,6 +1132,7 @@
       <w:pPr>
         <w:pStyle w:val="Tabledesmatiresniveau3"/>
         <w:tabs>
+          <w:tab w:val="right" w:pos="8504" w:leader="dot"/>
           <w:tab w:val="right" w:pos="9070" w:leader="dot"/>
         </w:tabs>
         <w:rPr/>
@@ -1129,7 +1140,7 @@
       <w:hyperlink w:anchor="__RefHeading___Toc5207_1585429884">
         <w:r>
           <w:rPr>
-            <w:rStyle w:val="Style"/>
+            <w:rStyle w:val="Sautdindex"/>
           </w:rPr>
           <w:t>2.2.6.Résumé :</w:t>
           <w:tab/>
@@ -1141,6 +1152,7 @@
       <w:pPr>
         <w:pStyle w:val="Tabledesmatiresniveau3"/>
         <w:tabs>
+          <w:tab w:val="right" w:pos="8504" w:leader="dot"/>
           <w:tab w:val="right" w:pos="9070" w:leader="dot"/>
         </w:tabs>
         <w:rPr/>
@@ -1148,7 +1160,7 @@
       <w:hyperlink w:anchor="__RefHeading___Toc5211_1585429884">
         <w:r>
           <w:rPr>
-            <w:rStyle w:val="Style"/>
+            <w:rStyle w:val="Sautdindex"/>
           </w:rPr>
           <w:t>2.2.7.Autres obligations opérationnels:</w:t>
           <w:tab/>
@@ -1160,6 +1172,7 @@
       <w:pPr>
         <w:pStyle w:val="Tabledesmatiresniveau3"/>
         <w:tabs>
+          <w:tab w:val="right" w:pos="8504" w:leader="dot"/>
           <w:tab w:val="right" w:pos="9070" w:leader="dot"/>
         </w:tabs>
         <w:rPr/>
@@ -1167,7 +1180,7 @@
       <w:hyperlink w:anchor="__RefHeading___Toc5211_15854298841">
         <w:r>
           <w:rPr>
-            <w:rStyle w:val="Style"/>
+            <w:rStyle w:val="Sautdindex"/>
           </w:rPr>
           <w:t>2.2.8.Conclusion :</w:t>
           <w:tab/>
@@ -1186,7 +1199,7 @@
       <w:hyperlink w:anchor="__RefHeading___Toc5214_1585429884">
         <w:r>
           <w:rPr>
-            <w:rStyle w:val="Style"/>
+            <w:rStyle w:val="Sautdindex"/>
           </w:rPr>
           <w:t>3.Evolution du marché</w:t>
           <w:tab/>
@@ -1198,6 +1211,7 @@
       <w:pPr>
         <w:pStyle w:val="Tabledesmatiresniveau3"/>
         <w:tabs>
+          <w:tab w:val="right" w:pos="8504" w:leader="dot"/>
           <w:tab w:val="right" w:pos="9070" w:leader="dot"/>
         </w:tabs>
         <w:rPr/>
@@ -1205,7 +1219,7 @@
       <w:hyperlink w:anchor="__RefHeading___Toc5294_1585429884">
         <w:r>
           <w:rPr>
-            <w:rStyle w:val="Style"/>
+            <w:rStyle w:val="Sautdindex"/>
           </w:rPr>
           <w:t>3.1.1.Progression et état actuel</w:t>
           <w:tab/>
@@ -1217,6 +1231,7 @@
       <w:pPr>
         <w:pStyle w:val="Tabledesmatiresniveau3"/>
         <w:tabs>
+          <w:tab w:val="right" w:pos="8504" w:leader="dot"/>
           <w:tab w:val="right" w:pos="9070" w:leader="dot"/>
         </w:tabs>
         <w:rPr/>
@@ -1224,7 +1239,7 @@
       <w:hyperlink w:anchor="__RefHeading___Toc5267_1585429884">
         <w:r>
           <w:rPr>
-            <w:rStyle w:val="Style"/>
+            <w:rStyle w:val="Sautdindex"/>
           </w:rPr>
           <w:t>3.1.2.Positionnement de la France</w:t>
           <w:tab/>
@@ -1236,6 +1251,7 @@
       <w:pPr>
         <w:pStyle w:val="Tabledesmatiresniveau3"/>
         <w:tabs>
+          <w:tab w:val="right" w:pos="8504" w:leader="dot"/>
           <w:tab w:val="right" w:pos="9070" w:leader="dot"/>
         </w:tabs>
         <w:rPr/>
@@ -1243,7 +1259,7 @@
       <w:hyperlink w:anchor="__RefHeading___Toc5234_1585429884">
         <w:r>
           <w:rPr>
-            <w:rStyle w:val="Style"/>
+            <w:rStyle w:val="Sautdindex"/>
           </w:rPr>
           <w:t>3.1.3.Un avenir dans les services ?</w:t>
           <w:tab/>
@@ -1262,7 +1278,7 @@
       <w:hyperlink w:anchor="__RefHeading___Toc5216_1585429884">
         <w:r>
           <w:rPr>
-            <w:rStyle w:val="Style"/>
+            <w:rStyle w:val="Sautdindex"/>
           </w:rPr>
           <w:t>4.Les secteurs d’application actuels</w:t>
           <w:tab/>
@@ -1274,6 +1290,7 @@
       <w:pPr>
         <w:pStyle w:val="Tabledesmatiresniveau2"/>
         <w:tabs>
+          <w:tab w:val="right" w:pos="8787" w:leader="dot"/>
           <w:tab w:val="right" w:pos="9070" w:leader="dot"/>
         </w:tabs>
         <w:rPr/>
@@ -1281,7 +1298,7 @@
       <w:hyperlink w:anchor="__RefHeading___Toc5218_1585429884">
         <w:r>
           <w:rPr>
-            <w:rStyle w:val="Style"/>
+            <w:rStyle w:val="Sautdindex"/>
           </w:rPr>
           <w:t>4.1.Les 3 secteurs recensés par la FPDC :</w:t>
           <w:tab/>
@@ -1293,6 +1310,7 @@
       <w:pPr>
         <w:pStyle w:val="Tabledesmatiresniveau3"/>
         <w:tabs>
+          <w:tab w:val="right" w:pos="8504" w:leader="dot"/>
           <w:tab w:val="right" w:pos="9070" w:leader="dot"/>
         </w:tabs>
         <w:rPr/>
@@ -1300,7 +1318,7 @@
       <w:hyperlink w:anchor="__RefHeading___Toc5220_1585429884">
         <w:r>
           <w:rPr>
-            <w:rStyle w:val="Style"/>
+            <w:rStyle w:val="Sautdindex"/>
           </w:rPr>
           <w:t>4.1.1.Industrie</w:t>
           <w:tab/>
@@ -1312,6 +1330,7 @@
       <w:pPr>
         <w:pStyle w:val="Tabledesmatiresniveau3"/>
         <w:tabs>
+          <w:tab w:val="right" w:pos="8504" w:leader="dot"/>
           <w:tab w:val="right" w:pos="9070" w:leader="dot"/>
         </w:tabs>
         <w:rPr/>
@@ -1319,7 +1338,7 @@
       <w:hyperlink w:anchor="__RefHeading___Toc5222_1585429884">
         <w:r>
           <w:rPr>
-            <w:rStyle w:val="Style"/>
+            <w:rStyle w:val="Sautdindex"/>
           </w:rPr>
           <w:t>4.1.2.Agriculture</w:t>
           <w:tab/>
@@ -1331,6 +1350,7 @@
       <w:pPr>
         <w:pStyle w:val="Tabledesmatiresniveau3"/>
         <w:tabs>
+          <w:tab w:val="right" w:pos="8504" w:leader="dot"/>
           <w:tab w:val="right" w:pos="9070" w:leader="dot"/>
         </w:tabs>
         <w:rPr/>
@@ -1338,7 +1358,7 @@
       <w:hyperlink w:anchor="__RefHeading___Toc5224_1585429884">
         <w:r>
           <w:rPr>
-            <w:rStyle w:val="Style"/>
+            <w:rStyle w:val="Sautdindex"/>
           </w:rPr>
           <w:t>4.1.3.Audiovisuel</w:t>
           <w:tab/>
@@ -1350,6 +1370,7 @@
       <w:pPr>
         <w:pStyle w:val="Tabledesmatiresniveau2"/>
         <w:tabs>
+          <w:tab w:val="right" w:pos="8787" w:leader="dot"/>
           <w:tab w:val="right" w:pos="9070" w:leader="dot"/>
         </w:tabs>
         <w:rPr/>
@@ -1357,7 +1378,7 @@
       <w:hyperlink w:anchor="__RefHeading___Toc5226_1585429884">
         <w:r>
           <w:rPr>
-            <w:rStyle w:val="Style"/>
+            <w:rStyle w:val="Sautdindex"/>
           </w:rPr>
           <w:t>4.2.Autres exemples d’applications :</w:t>
           <w:tab/>
@@ -1369,6 +1390,7 @@
       <w:pPr>
         <w:pStyle w:val="Tabledesmatiresniveau3"/>
         <w:tabs>
+          <w:tab w:val="right" w:pos="8504" w:leader="dot"/>
           <w:tab w:val="right" w:pos="9070" w:leader="dot"/>
         </w:tabs>
         <w:rPr/>
@@ -1376,7 +1398,7 @@
       <w:hyperlink w:anchor="__RefHeading___Toc5228_1585429884">
         <w:r>
           <w:rPr>
-            <w:rStyle w:val="Style"/>
+            <w:rStyle w:val="Sautdindex"/>
           </w:rPr>
           <w:t>4.2.1.Secours</w:t>
           <w:tab/>
@@ -1388,6 +1410,7 @@
       <w:pPr>
         <w:pStyle w:val="Tabledesmatiresniveau3"/>
         <w:tabs>
+          <w:tab w:val="right" w:pos="8504" w:leader="dot"/>
           <w:tab w:val="right" w:pos="9070" w:leader="dot"/>
         </w:tabs>
         <w:rPr/>
@@ -1395,7 +1418,7 @@
       <w:hyperlink w:anchor="__RefHeading___Toc5237_1585429884">
         <w:r>
           <w:rPr>
-            <w:rStyle w:val="Style"/>
+            <w:rStyle w:val="Sautdindex"/>
           </w:rPr>
           <w:t>4.2.2.Surveillance</w:t>
           <w:tab/>
@@ -1407,6 +1430,7 @@
       <w:pPr>
         <w:pStyle w:val="Tabledesmatiresniveau3"/>
         <w:tabs>
+          <w:tab w:val="right" w:pos="8504" w:leader="dot"/>
           <w:tab w:val="right" w:pos="9070" w:leader="dot"/>
         </w:tabs>
         <w:rPr/>
@@ -1414,7 +1438,7 @@
       <w:hyperlink w:anchor="__RefHeading___Toc5285_1585429884">
         <w:r>
           <w:rPr>
-            <w:rStyle w:val="Style"/>
+            <w:rStyle w:val="Sautdindex"/>
           </w:rPr>
           <w:t>4.2.3.Sciences et environnement</w:t>
           <w:tab/>
@@ -1426,6 +1450,7 @@
       <w:pPr>
         <w:pStyle w:val="Tabledesmatiresniveau3"/>
         <w:tabs>
+          <w:tab w:val="right" w:pos="8504" w:leader="dot"/>
           <w:tab w:val="right" w:pos="9070" w:leader="dot"/>
         </w:tabs>
         <w:rPr/>
@@ -1433,7 +1458,7 @@
       <w:hyperlink w:anchor="__RefHeading___Toc5230_1585429884">
         <w:r>
           <w:rPr>
-            <w:rStyle w:val="Style"/>
+            <w:rStyle w:val="Sautdindex"/>
           </w:rPr>
           <w:t>4.2.4.Spectacles</w:t>
           <w:tab/>
@@ -1452,7 +1477,7 @@
       <w:hyperlink w:anchor="__RefHeading___Toc5239_1585429884">
         <w:r>
           <w:rPr>
-            <w:rStyle w:val="Style"/>
+            <w:rStyle w:val="Sautdindex"/>
           </w:rPr>
           <w:t>5.La technologie des drones</w:t>
           <w:tab/>
@@ -1464,6 +1489,7 @@
       <w:pPr>
         <w:pStyle w:val="Tabledesmatiresniveau2"/>
         <w:tabs>
+          <w:tab w:val="right" w:pos="8787" w:leader="dot"/>
           <w:tab w:val="right" w:pos="9070" w:leader="dot"/>
         </w:tabs>
         <w:rPr/>
@@ -1471,7 +1497,7 @@
       <w:hyperlink w:anchor="__RefHeading___Toc5241_1585429884">
         <w:r>
           <w:rPr>
-            <w:rStyle w:val="Style"/>
+            <w:rStyle w:val="Sautdindex"/>
           </w:rPr>
           <w:t>5.1.Les types de drones civiles</w:t>
           <w:tab/>
@@ -1483,6 +1509,7 @@
       <w:pPr>
         <w:pStyle w:val="Tabledesmatiresniveau3"/>
         <w:tabs>
+          <w:tab w:val="right" w:pos="8504" w:leader="dot"/>
           <w:tab w:val="right" w:pos="9070" w:leader="dot"/>
         </w:tabs>
         <w:rPr/>
@@ -1490,7 +1517,7 @@
       <w:hyperlink w:anchor="__RefHeading___Toc5243_1585429884">
         <w:r>
           <w:rPr>
-            <w:rStyle w:val="Style"/>
+            <w:rStyle w:val="Sautdindex"/>
           </w:rPr>
           <w:t>5.1.1.A voilure fixe</w:t>
           <w:tab/>
@@ -1502,6 +1529,7 @@
       <w:pPr>
         <w:pStyle w:val="Tabledesmatiresniveau4"/>
         <w:tabs>
+          <w:tab w:val="right" w:pos="8221" w:leader="dot"/>
           <w:tab w:val="right" w:pos="9070" w:leader="dot"/>
         </w:tabs>
         <w:rPr/>
@@ -1509,7 +1537,7 @@
       <w:hyperlink w:anchor="__RefHeading___Toc5245_1585429884">
         <w:r>
           <w:rPr>
-            <w:rStyle w:val="Style"/>
+            <w:rStyle w:val="Sautdindex"/>
           </w:rPr>
           <w:t>Propriétés :</w:t>
           <w:tab/>
@@ -1521,6 +1549,7 @@
       <w:pPr>
         <w:pStyle w:val="Tabledesmatiresniveau4"/>
         <w:tabs>
+          <w:tab w:val="right" w:pos="8221" w:leader="dot"/>
           <w:tab w:val="right" w:pos="9070" w:leader="dot"/>
         </w:tabs>
         <w:rPr/>
@@ -1528,7 +1557,7 @@
       <w:hyperlink w:anchor="__RefHeading___Toc5247_1585429884">
         <w:r>
           <w:rPr>
-            <w:rStyle w:val="Style"/>
+            <w:rStyle w:val="Sautdindex"/>
           </w:rPr>
           <w:t>Usages :</w:t>
           <w:tab/>
@@ -1540,6 +1569,7 @@
       <w:pPr>
         <w:pStyle w:val="Tabledesmatiresniveau3"/>
         <w:tabs>
+          <w:tab w:val="right" w:pos="8504" w:leader="dot"/>
           <w:tab w:val="right" w:pos="9070" w:leader="dot"/>
         </w:tabs>
         <w:rPr/>
@@ -1547,7 +1577,7 @@
       <w:hyperlink w:anchor="__RefHeading___Toc5249_1585429884">
         <w:r>
           <w:rPr>
-            <w:rStyle w:val="Style"/>
+            <w:rStyle w:val="Sautdindex"/>
           </w:rPr>
           <w:t>5.1.2.A voilure tournante</w:t>
           <w:tab/>
@@ -1559,6 +1589,7 @@
       <w:pPr>
         <w:pStyle w:val="Tabledesmatiresniveau4"/>
         <w:tabs>
+          <w:tab w:val="right" w:pos="8221" w:leader="dot"/>
           <w:tab w:val="right" w:pos="9070" w:leader="dot"/>
         </w:tabs>
         <w:rPr/>
@@ -1566,7 +1597,7 @@
       <w:hyperlink w:anchor="__RefHeading___Toc5251_1585429884">
         <w:r>
           <w:rPr>
-            <w:rStyle w:val="Style"/>
+            <w:rStyle w:val="Sautdindex"/>
           </w:rPr>
           <w:t>Propriétés :</w:t>
           <w:tab/>
@@ -1578,6 +1609,7 @@
       <w:pPr>
         <w:pStyle w:val="Tabledesmatiresniveau4"/>
         <w:tabs>
+          <w:tab w:val="right" w:pos="8221" w:leader="dot"/>
           <w:tab w:val="right" w:pos="9070" w:leader="dot"/>
         </w:tabs>
         <w:rPr/>
@@ -1585,7 +1617,7 @@
       <w:hyperlink w:anchor="__RefHeading___Toc5253_1585429884">
         <w:r>
           <w:rPr>
-            <w:rStyle w:val="Style"/>
+            <w:rStyle w:val="Sautdindex"/>
           </w:rPr>
           <w:t>Usages :</w:t>
           <w:tab/>
@@ -1597,6 +1629,7 @@
       <w:pPr>
         <w:pStyle w:val="Tabledesmatiresniveau2"/>
         <w:tabs>
+          <w:tab w:val="right" w:pos="8787" w:leader="dot"/>
           <w:tab w:val="right" w:pos="9070" w:leader="dot"/>
         </w:tabs>
         <w:rPr/>
@@ -1604,7 +1637,7 @@
       <w:hyperlink w:anchor="__RefHeading___Toc5255_1585429884">
         <w:r>
           <w:rPr>
-            <w:rStyle w:val="Style"/>
+            <w:rStyle w:val="Sautdindex"/>
           </w:rPr>
           <w:t>5.2.La notion de « système de drone »</w:t>
           <w:tab/>
@@ -1616,6 +1649,7 @@
       <w:pPr>
         <w:pStyle w:val="Tabledesmatiresniveau3"/>
         <w:tabs>
+          <w:tab w:val="right" w:pos="8504" w:leader="dot"/>
           <w:tab w:val="right" w:pos="9070" w:leader="dot"/>
         </w:tabs>
         <w:rPr/>
@@ -1623,7 +1657,7 @@
       <w:hyperlink w:anchor="__RefHeading___Toc5287_1585429884">
         <w:r>
           <w:rPr>
-            <w:rStyle w:val="Style"/>
+            <w:rStyle w:val="Sautdindex"/>
           </w:rPr>
           <w:t>5.2.1.Les stations au sol</w:t>
           <w:tab/>
@@ -1635,6 +1669,7 @@
       <w:pPr>
         <w:pStyle w:val="Tabledesmatiresniveau4"/>
         <w:tabs>
+          <w:tab w:val="right" w:pos="8221" w:leader="dot"/>
           <w:tab w:val="right" w:pos="9070" w:leader="dot"/>
         </w:tabs>
         <w:rPr/>
@@ -1642,7 +1677,7 @@
       <w:hyperlink w:anchor="__RefHeading___Toc990_529703472">
         <w:r>
           <w:rPr>
-            <w:rStyle w:val="Style"/>
+            <w:rStyle w:val="Sautdindex"/>
           </w:rPr>
           <w:t>La réception des données de navigation :</w:t>
           <w:tab/>
@@ -1654,6 +1689,7 @@
       <w:pPr>
         <w:pStyle w:val="Tabledesmatiresniveau4"/>
         <w:tabs>
+          <w:tab w:val="right" w:pos="8221" w:leader="dot"/>
           <w:tab w:val="right" w:pos="9070" w:leader="dot"/>
         </w:tabs>
         <w:rPr/>
@@ -1661,7 +1697,7 @@
       <w:hyperlink w:anchor="__RefHeading___Toc992_529703472">
         <w:r>
           <w:rPr>
-            <w:rStyle w:val="Style"/>
+            <w:rStyle w:val="Sautdindex"/>
           </w:rPr>
           <w:t>La réception des données de mesures</w:t>
           <w:tab/>
@@ -1673,6 +1709,7 @@
       <w:pPr>
         <w:pStyle w:val="Tabledesmatiresniveau4"/>
         <w:tabs>
+          <w:tab w:val="right" w:pos="8221" w:leader="dot"/>
           <w:tab w:val="right" w:pos="9070" w:leader="dot"/>
         </w:tabs>
         <w:rPr/>
@@ -1680,7 +1717,7 @@
       <w:hyperlink w:anchor="__RefHeading___Toc994_529703472">
         <w:r>
           <w:rPr>
-            <w:rStyle w:val="Style"/>
+            <w:rStyle w:val="Sautdindex"/>
           </w:rPr>
           <w:t>Conclusion</w:t>
           <w:tab/>
@@ -1692,6 +1729,7 @@
       <w:pPr>
         <w:pStyle w:val="Tabledesmatiresniveau3"/>
         <w:tabs>
+          <w:tab w:val="right" w:pos="8504" w:leader="dot"/>
           <w:tab w:val="right" w:pos="9070" w:leader="dot"/>
         </w:tabs>
         <w:rPr/>
@@ -1699,7 +1737,7 @@
       <w:hyperlink w:anchor="__RefHeading___Toc5269_1585429884">
         <w:r>
           <w:rPr>
-            <w:rStyle w:val="Style"/>
+            <w:rStyle w:val="Sautdindex"/>
           </w:rPr>
           <w:t>5.2.2.Les systèmes embarqués</w:t>
           <w:tab/>
@@ -1711,6 +1749,7 @@
       <w:pPr>
         <w:pStyle w:val="Tabledesmatiresniveau4"/>
         <w:tabs>
+          <w:tab w:val="right" w:pos="8221" w:leader="dot"/>
           <w:tab w:val="right" w:pos="9070" w:leader="dot"/>
         </w:tabs>
         <w:rPr/>
@@ -1718,7 +1757,7 @@
       <w:hyperlink w:anchor="__RefHeading___Toc996_529703472">
         <w:r>
           <w:rPr>
-            <w:rStyle w:val="Style"/>
+            <w:rStyle w:val="Sautdindex"/>
           </w:rPr>
           <w:t>Une carte de navigation :</w:t>
           <w:tab/>
@@ -1730,6 +1769,7 @@
       <w:pPr>
         <w:pStyle w:val="Tabledesmatiresniveau4"/>
         <w:tabs>
+          <w:tab w:val="right" w:pos="8221" w:leader="dot"/>
           <w:tab w:val="right" w:pos="9070" w:leader="dot"/>
         </w:tabs>
         <w:rPr/>
@@ -1737,7 +1777,7 @@
       <w:hyperlink w:anchor="__RefHeading___Toc998_529703472">
         <w:r>
           <w:rPr>
-            <w:rStyle w:val="Style"/>
+            <w:rStyle w:val="Sautdindex"/>
           </w:rPr>
           <w:t>Un GPS :</w:t>
           <w:tab/>
@@ -1749,6 +1789,7 @@
       <w:pPr>
         <w:pStyle w:val="Tabledesmatiresniveau4"/>
         <w:tabs>
+          <w:tab w:val="right" w:pos="8221" w:leader="dot"/>
           <w:tab w:val="right" w:pos="9070" w:leader="dot"/>
         </w:tabs>
         <w:rPr/>
@@ -1756,7 +1797,7 @@
       <w:hyperlink w:anchor="__RefHeading___Toc1000_529703472">
         <w:r>
           <w:rPr>
-            <w:rStyle w:val="Style"/>
+            <w:rStyle w:val="Sautdindex"/>
           </w:rPr>
           <w:t>Une caméra :</w:t>
           <w:tab/>
@@ -1768,6 +1809,7 @@
       <w:pPr>
         <w:pStyle w:val="Tabledesmatiresniveau4"/>
         <w:tabs>
+          <w:tab w:val="right" w:pos="8221" w:leader="dot"/>
           <w:tab w:val="right" w:pos="9070" w:leader="dot"/>
         </w:tabs>
         <w:rPr/>
@@ -1775,7 +1817,7 @@
       <w:hyperlink w:anchor="__RefHeading___Toc1004_529703472">
         <w:r>
           <w:rPr>
-            <w:rStyle w:val="Style"/>
+            <w:rStyle w:val="Sautdindex"/>
           </w:rPr>
           <w:t>Des modules de transmission réception:</w:t>
           <w:tab/>
@@ -1787,6 +1829,7 @@
       <w:pPr>
         <w:pStyle w:val="Tabledesmatiresniveau4"/>
         <w:tabs>
+          <w:tab w:val="right" w:pos="8221" w:leader="dot"/>
           <w:tab w:val="right" w:pos="9070" w:leader="dot"/>
         </w:tabs>
         <w:rPr/>
@@ -1794,7 +1837,7 @@
       <w:hyperlink w:anchor="__RefHeading___Toc1006_529703472">
         <w:r>
           <w:rPr>
-            <w:rStyle w:val="Style"/>
+            <w:rStyle w:val="Sautdindex"/>
           </w:rPr>
           <w:t>Des capteurs de mesure</w:t>
           <w:tab/>
@@ -1806,6 +1849,7 @@
       <w:pPr>
         <w:pStyle w:val="Tabledesmatiresniveau4"/>
         <w:tabs>
+          <w:tab w:val="right" w:pos="8221" w:leader="dot"/>
           <w:tab w:val="right" w:pos="9070" w:leader="dot"/>
         </w:tabs>
         <w:rPr/>
@@ -1813,7 +1857,7 @@
       <w:hyperlink w:anchor="__RefHeading___Toc1663_1832666234">
         <w:r>
           <w:rPr>
-            <w:rStyle w:val="Style"/>
+            <w:rStyle w:val="Sautdindex"/>
           </w:rPr>
           <w:t>Les moteurs</w:t>
           <w:tab/>
@@ -1825,6 +1869,7 @@
       <w:pPr>
         <w:pStyle w:val="Tabledesmatiresniveau4"/>
         <w:tabs>
+          <w:tab w:val="right" w:pos="8221" w:leader="dot"/>
           <w:tab w:val="right" w:pos="9070" w:leader="dot"/>
         </w:tabs>
         <w:rPr/>
@@ -1832,7 +1877,7 @@
       <w:hyperlink w:anchor="__RefHeading___Toc1008_529703472">
         <w:r>
           <w:rPr>
-            <w:rStyle w:val="Style"/>
+            <w:rStyle w:val="Sautdindex"/>
           </w:rPr>
           <w:t>Les architectures des systèmes embarqués</w:t>
           <w:tab/>
@@ -1844,6 +1889,7 @@
       <w:pPr>
         <w:pStyle w:val="Tabledesmatiresniveau3"/>
         <w:tabs>
+          <w:tab w:val="right" w:pos="8504" w:leader="dot"/>
           <w:tab w:val="right" w:pos="9070" w:leader="dot"/>
         </w:tabs>
         <w:rPr/>
@@ -1851,13 +1897,13 @@
       <w:hyperlink w:anchor="__RefHeading___Toc1010_529703472">
         <w:r>
           <w:rPr>
-            <w:rStyle w:val="Style"/>
+            <w:rStyle w:val="Sautdindex"/>
           </w:rPr>
           <w:t xml:space="preserve"> </w:t>
         </w:r>
         <w:r>
           <w:rPr>
-            <w:rStyle w:val="Style"/>
+            <w:rStyle w:val="Sautdindex"/>
           </w:rPr>
           <w:t>5.2.3 La charge utile</w:t>
           <w:tab/>
@@ -1869,6 +1915,7 @@
       <w:pPr>
         <w:pStyle w:val="Tabledesmatiresniveau3"/>
         <w:tabs>
+          <w:tab w:val="right" w:pos="8504" w:leader="dot"/>
           <w:tab w:val="right" w:pos="9070" w:leader="dot"/>
         </w:tabs>
         <w:rPr/>
@@ -1876,13 +1923,13 @@
       <w:hyperlink w:anchor="__RefHeading___Toc5271_1585429884">
         <w:r>
           <w:rPr>
-            <w:rStyle w:val="Style"/>
+            <w:rStyle w:val="Sautdindex"/>
           </w:rPr>
           <w:t xml:space="preserve"> </w:t>
         </w:r>
         <w:r>
           <w:rPr>
-            <w:rStyle w:val="Style"/>
+            <w:rStyle w:val="Sautdindex"/>
           </w:rPr>
           <w:t>5.2.4 Les modules de contrôle et leurs modes de transmission</w:t>
           <w:tab/>
@@ -1894,6 +1941,7 @@
       <w:pPr>
         <w:pStyle w:val="Tabledesmatiresniveau4"/>
         <w:tabs>
+          <w:tab w:val="right" w:pos="8221" w:leader="dot"/>
           <w:tab w:val="right" w:pos="9070" w:leader="dot"/>
         </w:tabs>
         <w:rPr/>
@@ -1901,7 +1949,7 @@
       <w:hyperlink w:anchor="__RefHeading___Toc5273_1585429884">
         <w:r>
           <w:rPr>
-            <w:rStyle w:val="Style"/>
+            <w:rStyle w:val="Sautdindex"/>
           </w:rPr>
           <w:t>Émission radio directe:</w:t>
           <w:tab/>
@@ -1913,6 +1961,7 @@
       <w:pPr>
         <w:pStyle w:val="Tabledesmatiresniveau4"/>
         <w:tabs>
+          <w:tab w:val="right" w:pos="8221" w:leader="dot"/>
           <w:tab w:val="right" w:pos="9070" w:leader="dot"/>
         </w:tabs>
         <w:rPr/>
@@ -1920,7 +1969,7 @@
       <w:hyperlink w:anchor="__RefHeading___Toc5275_1585429884">
         <w:r>
           <w:rPr>
-            <w:rStyle w:val="Style"/>
+            <w:rStyle w:val="Sautdindex"/>
           </w:rPr>
           <w:t>Émission radio WIFI:</w:t>
           <w:tab/>
@@ -1932,6 +1981,7 @@
       <w:pPr>
         <w:pStyle w:val="Tabledesmatiresniveau4"/>
         <w:tabs>
+          <w:tab w:val="right" w:pos="8221" w:leader="dot"/>
           <w:tab w:val="right" w:pos="9070" w:leader="dot"/>
         </w:tabs>
         <w:rPr/>
@@ -1939,7 +1989,7 @@
       <w:hyperlink w:anchor="__RefHeading___Toc1087_529703472">
         <w:r>
           <w:rPr>
-            <w:rStyle w:val="Style"/>
+            <w:rStyle w:val="Sautdindex"/>
           </w:rPr>
           <w:t>Émission radio 4G:</w:t>
           <w:tab/>
@@ -1951,6 +2001,7 @@
       <w:pPr>
         <w:pStyle w:val="Tabledesmatiresniveau2"/>
         <w:tabs>
+          <w:tab w:val="right" w:pos="8787" w:leader="dot"/>
           <w:tab w:val="right" w:pos="9070" w:leader="dot"/>
         </w:tabs>
         <w:rPr/>
@@ -1958,7 +2009,7 @@
       <w:hyperlink w:anchor="__RefHeading___Toc5279_1585429884">
         <w:r>
           <w:rPr>
-            <w:rStyle w:val="Style"/>
+            <w:rStyle w:val="Sautdindex"/>
           </w:rPr>
           <w:t>5.3.Les failles de sécurités</w:t>
           <w:tab/>
@@ -1970,6 +2021,7 @@
       <w:pPr>
         <w:pStyle w:val="Tabledesmatiresniveau3"/>
         <w:tabs>
+          <w:tab w:val="right" w:pos="8504" w:leader="dot"/>
           <w:tab w:val="right" w:pos="9070" w:leader="dot"/>
         </w:tabs>
         <w:rPr/>
@@ -1977,13 +2029,13 @@
       <w:hyperlink w:anchor="__RefHeading___Toc5281_1585429884">
         <w:r>
           <w:rPr>
-            <w:rStyle w:val="Style"/>
+            <w:rStyle w:val="Sautdindex"/>
           </w:rPr>
           <w:t xml:space="preserve"> </w:t>
         </w:r>
         <w:r>
           <w:rPr>
-            <w:rStyle w:val="Style"/>
+            <w:rStyle w:val="Sautdindex"/>
           </w:rPr>
           <w:t>5.2.5 Les failles révélées</w:t>
           <w:tab/>
@@ -1995,6 +2047,7 @@
       <w:pPr>
         <w:pStyle w:val="Tabledesmatiresniveau4"/>
         <w:tabs>
+          <w:tab w:val="right" w:pos="8221" w:leader="dot"/>
           <w:tab w:val="right" w:pos="9070" w:leader="dot"/>
         </w:tabs>
         <w:rPr/>
@@ -2002,7 +2055,7 @@
       <w:hyperlink w:anchor="__RefHeading___Toc1673_1832666234">
         <w:r>
           <w:rPr>
-            <w:rStyle w:val="Style"/>
+            <w:rStyle w:val="Sautdindex"/>
           </w:rPr>
           <w:t>Icarus</w:t>
           <w:tab/>
@@ -2014,6 +2067,7 @@
       <w:pPr>
         <w:pStyle w:val="Tabledesmatiresniveau4"/>
         <w:tabs>
+          <w:tab w:val="right" w:pos="8221" w:leader="dot"/>
           <w:tab w:val="right" w:pos="9070" w:leader="dot"/>
         </w:tabs>
         <w:rPr/>
@@ -2021,7 +2075,7 @@
       <w:hyperlink w:anchor="__RefHeading___Toc1675_1832666234">
         <w:r>
           <w:rPr>
-            <w:rStyle w:val="Style"/>
+            <w:rStyle w:val="Sautdindex"/>
           </w:rPr>
           <w:t>Attaque sur l’AR Drone de Parrot</w:t>
           <w:tab/>
@@ -2033,6 +2087,7 @@
       <w:pPr>
         <w:pStyle w:val="Tabledesmatiresniveau3"/>
         <w:tabs>
+          <w:tab w:val="right" w:pos="8504" w:leader="dot"/>
           <w:tab w:val="right" w:pos="9070" w:leader="dot"/>
         </w:tabs>
         <w:rPr/>
@@ -2040,13 +2095,13 @@
       <w:hyperlink w:anchor="__RefHeading___Toc5283_1585429884">
         <w:r>
           <w:rPr>
-            <w:rStyle w:val="Style"/>
+            <w:rStyle w:val="Sautdindex"/>
           </w:rPr>
           <w:t xml:space="preserve"> </w:t>
         </w:r>
         <w:r>
           <w:rPr>
-            <w:rStyle w:val="Style"/>
+            <w:rStyle w:val="Sautdindex"/>
           </w:rPr>
           <w:t>5.2.6 Les failles potentielles</w:t>
           <w:tab/>
@@ -2058,6 +2113,7 @@
       <w:pPr>
         <w:pStyle w:val="Tabledesmatiresniveau3"/>
         <w:tabs>
+          <w:tab w:val="right" w:pos="8504" w:leader="dot"/>
           <w:tab w:val="right" w:pos="9070" w:leader="dot"/>
         </w:tabs>
         <w:rPr/>
@@ -2065,13 +2121,13 @@
       <w:hyperlink w:anchor="__RefHeading___Toc5296_1585429884">
         <w:r>
           <w:rPr>
-            <w:rStyle w:val="Style"/>
+            <w:rStyle w:val="Sautdindex"/>
           </w:rPr>
           <w:t xml:space="preserve"> </w:t>
         </w:r>
         <w:r>
           <w:rPr>
-            <w:rStyle w:val="Style"/>
+            <w:rStyle w:val="Sautdindex"/>
           </w:rPr>
           <w:t>5.2.7 Quels risques pour quels usages ?</w:t>
           <w:tab/>
@@ -2083,6 +2139,7 @@
       <w:pPr>
         <w:pStyle w:val="Tabledesmatiresniveau2"/>
         <w:tabs>
+          <w:tab w:val="right" w:pos="8787" w:leader="dot"/>
           <w:tab w:val="right" w:pos="9070" w:leader="dot"/>
         </w:tabs>
         <w:rPr/>
@@ -2090,7 +2147,7 @@
       <w:hyperlink w:anchor="__RefHeading___Toc5257_1585429884">
         <w:r>
           <w:rPr>
-            <w:rStyle w:val="Style"/>
+            <w:rStyle w:val="Sautdindex"/>
           </w:rPr>
           <w:t>5.4.Analyses fonctionnelles et comparatives par type d’application</w:t>
           <w:tab/>
@@ -2109,7 +2166,7 @@
       <w:hyperlink w:anchor="__RefHeading___Toc5298_1585429884">
         <w:r>
           <w:rPr>
-            <w:rStyle w:val="Style"/>
+            <w:rStyle w:val="Sautdindex"/>
           </w:rPr>
           <w:t>6.Les drones de demain</w:t>
           <w:tab/>
@@ -2121,6 +2178,7 @@
       <w:pPr>
         <w:pStyle w:val="Tabledesmatiresniveau2"/>
         <w:tabs>
+          <w:tab w:val="right" w:pos="8787" w:leader="dot"/>
           <w:tab w:val="right" w:pos="9070" w:leader="dot"/>
         </w:tabs>
         <w:rPr/>
@@ -2128,7 +2186,7 @@
       <w:hyperlink w:anchor="__RefHeading___Toc5300_1585429884">
         <w:r>
           <w:rPr>
-            <w:rStyle w:val="Style"/>
+            <w:rStyle w:val="Sautdindex"/>
           </w:rPr>
           <w:t>6.1.Les technologies en développement</w:t>
           <w:tab/>
@@ -2140,6 +2198,7 @@
       <w:pPr>
         <w:pStyle w:val="Tabledesmatiresniveau3"/>
         <w:tabs>
+          <w:tab w:val="right" w:pos="8504" w:leader="dot"/>
           <w:tab w:val="right" w:pos="9070" w:leader="dot"/>
         </w:tabs>
         <w:rPr/>
@@ -2147,7 +2206,7 @@
       <w:hyperlink w:anchor="__RefHeading___Toc5302_1585429884">
         <w:r>
           <w:rPr>
-            <w:rStyle w:val="Style"/>
+            <w:rStyle w:val="Sautdindex"/>
           </w:rPr>
           <w:t>6.1.1.La 5G et l’IOT</w:t>
           <w:tab/>
@@ -2159,6 +2218,7 @@
       <w:pPr>
         <w:pStyle w:val="Tabledesmatiresniveau3"/>
         <w:tabs>
+          <w:tab w:val="right" w:pos="8504" w:leader="dot"/>
           <w:tab w:val="right" w:pos="9070" w:leader="dot"/>
         </w:tabs>
         <w:rPr/>
@@ -2166,7 +2226,7 @@
       <w:hyperlink w:anchor="__RefHeading___Toc5304_1585429884">
         <w:r>
           <w:rPr>
-            <w:rStyle w:val="Style"/>
+            <w:rStyle w:val="Sautdindex"/>
           </w:rPr>
           <w:t>6.1.2.L’intelligence artificielle</w:t>
           <w:tab/>
@@ -2178,6 +2238,7 @@
       <w:pPr>
         <w:pStyle w:val="Tabledesmatiresniveau3"/>
         <w:tabs>
+          <w:tab w:val="right" w:pos="8504" w:leader="dot"/>
           <w:tab w:val="right" w:pos="9070" w:leader="dot"/>
         </w:tabs>
         <w:rPr/>
@@ -2185,7 +2246,7 @@
       <w:hyperlink w:anchor="__RefHeading___Toc5306_1585429884">
         <w:r>
           <w:rPr>
-            <w:rStyle w:val="Style"/>
+            <w:rStyle w:val="Sautdindex"/>
           </w:rPr>
           <w:t>6.1.3.Les essaims de drones</w:t>
           <w:tab/>
@@ -2197,6 +2258,7 @@
       <w:pPr>
         <w:pStyle w:val="Tabledesmatiresniveau2"/>
         <w:tabs>
+          <w:tab w:val="right" w:pos="8787" w:leader="dot"/>
           <w:tab w:val="right" w:pos="9070" w:leader="dot"/>
         </w:tabs>
         <w:rPr/>
@@ -2204,7 +2266,7 @@
       <w:hyperlink w:anchor="__RefHeading___Toc5308_1585429884">
         <w:r>
           <w:rPr>
-            <w:rStyle w:val="Style"/>
+            <w:rStyle w:val="Sautdindex"/>
           </w:rPr>
           <w:t>6.2.Des limites législatives</w:t>
           <w:tab/>
@@ -2216,6 +2278,7 @@
       <w:pPr>
         <w:pStyle w:val="Tabledesmatiresniveau2"/>
         <w:tabs>
+          <w:tab w:val="right" w:pos="8787" w:leader="dot"/>
           <w:tab w:val="right" w:pos="9070" w:leader="dot"/>
         </w:tabs>
         <w:rPr/>
@@ -2223,7 +2286,7 @@
       <w:hyperlink w:anchor="__RefHeading___Toc5310_1585429884">
         <w:r>
           <w:rPr>
-            <w:rStyle w:val="Style"/>
+            <w:rStyle w:val="Sautdindex"/>
           </w:rPr>
           <w:t>6.3.Les enjeux sociétaux</w:t>
           <w:tab/>
@@ -2316,7 +2379,7 @@
         <w:keepNext/>
         <w:numPr>
           <w:ilvl w:val="0"/>
-          <w:numId w:val="4"/>
+          <w:numId w:val="3"/>
         </w:numPr>
         <w:jc w:val="left"/>
         <w:outlineLvl w:val="0"/>
@@ -2349,7 +2412,7 @@
         <w:pStyle w:val="Titre2"/>
         <w:numPr>
           <w:ilvl w:val="1"/>
-          <w:numId w:val="4"/>
+          <w:numId w:val="3"/>
         </w:numPr>
         <w:rPr/>
       </w:pPr>
@@ -2390,7 +2453,7 @@
         <w:pStyle w:val="Titre2"/>
         <w:numPr>
           <w:ilvl w:val="1"/>
-          <w:numId w:val="4"/>
+          <w:numId w:val="3"/>
         </w:numPr>
         <w:rPr/>
       </w:pPr>
@@ -2472,7 +2535,7 @@
         <w:pStyle w:val="Titre2"/>
         <w:numPr>
           <w:ilvl w:val="1"/>
-          <w:numId w:val="4"/>
+          <w:numId w:val="3"/>
         </w:numPr>
         <w:rPr/>
       </w:pPr>
@@ -2518,7 +2581,7 @@
         <w:keepNext/>
         <w:numPr>
           <w:ilvl w:val="0"/>
-          <w:numId w:val="4"/>
+          <w:numId w:val="3"/>
         </w:numPr>
         <w:jc w:val="left"/>
         <w:outlineLvl w:val="0"/>
@@ -2545,7 +2608,7 @@
         <w:pStyle w:val="Titre2"/>
         <w:numPr>
           <w:ilvl w:val="1"/>
-          <w:numId w:val="4"/>
+          <w:numId w:val="3"/>
         </w:numPr>
         <w:rPr/>
       </w:pPr>
@@ -2572,47 +2635,7 @@
       </w:pPr>
       <w:r>
         <w:rPr/>
-        <w:t>L’apparition des drones sur le marché civil</w:t>
-      </w:r>
-      <w:r>
-        <w:rPr/>
-        <w:t>e</w:t>
-      </w:r>
-      <w:r>
-        <w:rPr/>
-        <w:t xml:space="preserve"> a été rapide, </w:t>
-      </w:r>
-      <w:r>
-        <w:rPr/>
-        <w:t>mais c</w:t>
-      </w:r>
-      <w:r>
-        <w:rPr/>
-        <w:t>omme souvent en matière de technologie, la conception d’un arsenal législative et juridique est beaucoup plus lente que l’évolution de la technologie concerné</w:t>
-      </w:r>
-      <w:r>
-        <w:rPr/>
-        <w:t>e</w:t>
-      </w:r>
-      <w:r>
-        <w:rPr/>
-        <w:t xml:space="preserve">. Certain pays, comme la Suède, proscrivent </w:t>
-      </w:r>
-      <w:r>
-        <w:rPr/>
-        <w:t xml:space="preserve">totalement </w:t>
-      </w:r>
-      <w:r>
-        <w:rPr/>
-        <w:t xml:space="preserve">l’usage des drones sur leur territoire. Il est difficile de dire si il s’agit d’un choix purement politique ou si l’effort législatif nécessaire joue un rôle dans </w:t>
-      </w:r>
-      <w:r>
-        <w:rPr/>
-        <w:t>c</w:t>
-      </w:r>
-      <w:r>
-        <w:rPr/>
-        <w:t>es dispositions.</w:t>
+        <w:t>L’apparition des drones sur le marché civile a été rapide, mais comme souvent en matière de technologie, la conception d’un arsenal législative et juridique est beaucoup plus lente que l’évolution de la technologie concernée. Certain pays, comme la Suède, proscrivent totalement l’usage des drones sur leur territoire. Il est difficile de dire si il s’agit d’un choix purement politique ou si l’effort législatif nécessaire joue un rôle dans ces dispositions.</w:t>
       </w:r>
     </w:p>
     <w:p>
@@ -2701,15 +2724,7 @@
       </w:pPr>
       <w:r>
         <w:rPr/>
-        <w:t xml:space="preserve">Les règles d’utilisation ne sont pas les mêmes si il s’agit d’un usage de loisir ou d’un usage professionnel. Dans le premier cas la réglementation considère qu’il s’agit d’une pratique de l’aéromodélisme, dans le second </w:t>
-      </w:r>
-      <w:r>
-        <w:rPr/>
-        <w:t xml:space="preserve">cas </w:t>
-      </w:r>
-      <w:r>
-        <w:rPr/>
-        <w:t>elle le définit comme une activité particulière. Les possibilités d’utilisation d’un drone pour une activité particulière sont plus importantes mais elles sont également plus exigeantes en terme d’obligations.</w:t>
+        <w:t>Les règles d’utilisation ne sont pas les mêmes si il s’agit d’un usage de loisir ou d’un usage professionnel. Dans le premier cas la réglementation considère qu’il s’agit d’une pratique de l’aéromodélisme, dans le second cas elle le définit comme une activité particulière. Les possibilités d’utilisation d’un drone pour une activité particulière sont plus importantes mais elles sont également plus exigeantes en terme d’obligations.</w:t>
       </w:r>
     </w:p>
     <w:p>
@@ -2806,7 +2821,7 @@
         <w:pStyle w:val="Titre2"/>
         <w:numPr>
           <w:ilvl w:val="1"/>
-          <w:numId w:val="4"/>
+          <w:numId w:val="3"/>
         </w:numPr>
         <w:rPr/>
       </w:pPr>
@@ -2831,7 +2846,7 @@
         <w:pStyle w:val="Titre3"/>
         <w:numPr>
           <w:ilvl w:val="2"/>
-          <w:numId w:val="4"/>
+          <w:numId w:val="3"/>
         </w:numPr>
         <w:rPr/>
       </w:pPr>
@@ -2839,65 +2854,49 @@
       <w:bookmarkEnd w:id="12"/>
       <w:r>
         <w:rPr/>
-        <w:t xml:space="preserve">Introduction </w:t>
-      </w:r>
-      <w:r>
-        <w:rPr/>
-        <w:t>et règles générales</w:t>
-      </w:r>
-    </w:p>
-    <w:p>
-      <w:pPr>
-        <w:pStyle w:val="Normal"/>
-        <w:rPr/>
-      </w:pPr>
-      <w:r>
-        <w:rPr/>
-      </w:r>
-    </w:p>
-    <w:p>
-      <w:pPr>
-        <w:pStyle w:val="Normal"/>
-        <w:rPr/>
-      </w:pPr>
-      <w:r>
-        <w:rPr/>
-        <w:t>Dans un premier temps, a</w:t>
-      </w:r>
-      <w:r>
-        <w:rPr/>
-        <w:t xml:space="preserve">fin de facilité la compréhension </w:t>
-      </w:r>
-      <w:r>
-        <w:rPr/>
-        <w:t>du guide, il est important de préciser certains termes qu’il utilise</w:t>
-      </w:r>
-      <w:r>
-        <w:rPr/>
-        <w:t> :</w:t>
+        <w:t>Introduction et règles générales</w:t>
+      </w:r>
+    </w:p>
+    <w:p>
+      <w:pPr>
+        <w:pStyle w:val="Normal"/>
+        <w:rPr/>
+      </w:pPr>
+      <w:r>
+        <w:rPr/>
+      </w:r>
+    </w:p>
+    <w:p>
+      <w:pPr>
+        <w:pStyle w:val="Normal"/>
+        <w:rPr/>
+      </w:pPr>
+      <w:r>
+        <w:rPr/>
+        <w:t>Dans un premier temps, afin de facilité la compréhension du guide, il est important de préciser certains termes qu’il utilise :</w:t>
       </w:r>
     </w:p>
     <w:tbl>
       <w:tblPr>
         <w:tblW w:w="9070" w:type="dxa"/>
         <w:jc w:val="left"/>
-        <w:tblInd w:w="55" w:type="dxa"/>
+        <w:tblInd w:w="53" w:type="dxa"/>
         <w:tblBorders>
-          <w:top w:val="single" w:sz="2" w:space="0" w:color="000000"/>
-          <w:left w:val="single" w:sz="2" w:space="0" w:color="000000"/>
-          <w:bottom w:val="single" w:sz="2" w:space="0" w:color="000000"/>
-          <w:insideH w:val="single" w:sz="2" w:space="0" w:color="000000"/>
+          <w:top w:val="single" w:sz="2" w:space="0" w:color="000001"/>
+          <w:left w:val="single" w:sz="2" w:space="0" w:color="000001"/>
+          <w:bottom w:val="single" w:sz="2" w:space="0" w:color="000001"/>
+          <w:insideH w:val="single" w:sz="2" w:space="0" w:color="000001"/>
         </w:tblBorders>
         <w:tblCellMar>
           <w:top w:w="55" w:type="dxa"/>
-          <w:left w:w="54" w:type="dxa"/>
+          <w:left w:w="51" w:type="dxa"/>
           <w:bottom w:w="55" w:type="dxa"/>
           <w:right w:w="55" w:type="dxa"/>
         </w:tblCellMar>
       </w:tblPr>
       <w:tblGrid>
         <w:gridCol w:w="2775"/>
-        <w:gridCol w:w="6295"/>
+        <w:gridCol w:w="6294"/>
       </w:tblGrid>
       <w:tr>
         <w:trPr/>
@@ -2905,14 +2904,14 @@
           <w:tcPr>
             <w:tcW w:w="2775" w:type="dxa"/>
             <w:tcBorders>
-              <w:top w:val="single" w:sz="2" w:space="0" w:color="000000"/>
-              <w:left w:val="single" w:sz="2" w:space="0" w:color="000000"/>
-              <w:bottom w:val="single" w:sz="2" w:space="0" w:color="000000"/>
-              <w:insideH w:val="single" w:sz="2" w:space="0" w:color="000000"/>
+              <w:top w:val="single" w:sz="2" w:space="0" w:color="000001"/>
+              <w:left w:val="single" w:sz="2" w:space="0" w:color="000001"/>
+              <w:bottom w:val="single" w:sz="2" w:space="0" w:color="000001"/>
+              <w:insideH w:val="single" w:sz="2" w:space="0" w:color="000001"/>
             </w:tcBorders>
             <w:shd w:fill="auto" w:val="clear"/>
             <w:tcMar>
-              <w:left w:w="54" w:type="dxa"/>
+              <w:left w:w="51" w:type="dxa"/>
             </w:tcMar>
           </w:tcPr>
           <w:p>
@@ -2940,18 +2939,18 @@
         </w:tc>
         <w:tc>
           <w:tcPr>
-            <w:tcW w:w="6295" w:type="dxa"/>
+            <w:tcW w:w="6294" w:type="dxa"/>
             <w:tcBorders>
-              <w:top w:val="single" w:sz="2" w:space="0" w:color="000000"/>
-              <w:left w:val="single" w:sz="2" w:space="0" w:color="000000"/>
-              <w:bottom w:val="single" w:sz="2" w:space="0" w:color="000000"/>
-              <w:right w:val="single" w:sz="2" w:space="0" w:color="000000"/>
-              <w:insideH w:val="single" w:sz="2" w:space="0" w:color="000000"/>
-              <w:insideV w:val="single" w:sz="2" w:space="0" w:color="000000"/>
+              <w:top w:val="single" w:sz="2" w:space="0" w:color="000001"/>
+              <w:left w:val="single" w:sz="2" w:space="0" w:color="000001"/>
+              <w:bottom w:val="single" w:sz="2" w:space="0" w:color="000001"/>
+              <w:right w:val="single" w:sz="2" w:space="0" w:color="000001"/>
+              <w:insideH w:val="single" w:sz="2" w:space="0" w:color="000001"/>
+              <w:insideV w:val="single" w:sz="2" w:space="0" w:color="000001"/>
             </w:tcBorders>
             <w:shd w:fill="auto" w:val="clear"/>
             <w:tcMar>
-              <w:left w:w="54" w:type="dxa"/>
+              <w:left w:w="51" w:type="dxa"/>
             </w:tcMar>
           </w:tcPr>
           <w:p>
@@ -2972,13 +2971,14 @@
           <w:tcPr>
             <w:tcW w:w="2775" w:type="dxa"/>
             <w:tcBorders>
-              <w:left w:val="single" w:sz="2" w:space="0" w:color="000000"/>
-              <w:bottom w:val="single" w:sz="2" w:space="0" w:color="000000"/>
-              <w:insideH w:val="single" w:sz="2" w:space="0" w:color="000000"/>
+              <w:top w:val="single" w:sz="2" w:space="0" w:color="000001"/>
+              <w:left w:val="single" w:sz="2" w:space="0" w:color="000001"/>
+              <w:bottom w:val="single" w:sz="2" w:space="0" w:color="000001"/>
+              <w:insideH w:val="single" w:sz="2" w:space="0" w:color="000001"/>
             </w:tcBorders>
             <w:shd w:fill="auto" w:val="clear"/>
             <w:tcMar>
-              <w:left w:w="54" w:type="dxa"/>
+              <w:left w:w="51" w:type="dxa"/>
             </w:tcMar>
           </w:tcPr>
           <w:p>
@@ -3006,17 +3006,18 @@
         </w:tc>
         <w:tc>
           <w:tcPr>
-            <w:tcW w:w="6295" w:type="dxa"/>
+            <w:tcW w:w="6294" w:type="dxa"/>
             <w:tcBorders>
-              <w:left w:val="single" w:sz="2" w:space="0" w:color="000000"/>
-              <w:bottom w:val="single" w:sz="2" w:space="0" w:color="000000"/>
-              <w:right w:val="single" w:sz="2" w:space="0" w:color="000000"/>
-              <w:insideH w:val="single" w:sz="2" w:space="0" w:color="000000"/>
-              <w:insideV w:val="single" w:sz="2" w:space="0" w:color="000000"/>
+              <w:top w:val="single" w:sz="2" w:space="0" w:color="000001"/>
+              <w:left w:val="single" w:sz="2" w:space="0" w:color="000001"/>
+              <w:bottom w:val="single" w:sz="2" w:space="0" w:color="000001"/>
+              <w:right w:val="single" w:sz="2" w:space="0" w:color="000001"/>
+              <w:insideH w:val="single" w:sz="2" w:space="0" w:color="000001"/>
+              <w:insideV w:val="single" w:sz="2" w:space="0" w:color="000001"/>
             </w:tcBorders>
             <w:shd w:fill="auto" w:val="clear"/>
             <w:tcMar>
-              <w:left w:w="54" w:type="dxa"/>
+              <w:left w:w="51" w:type="dxa"/>
             </w:tcMar>
           </w:tcPr>
           <w:p>
@@ -3037,13 +3038,14 @@
           <w:tcPr>
             <w:tcW w:w="2775" w:type="dxa"/>
             <w:tcBorders>
-              <w:left w:val="single" w:sz="2" w:space="0" w:color="000000"/>
-              <w:bottom w:val="single" w:sz="2" w:space="0" w:color="000000"/>
-              <w:insideH w:val="single" w:sz="2" w:space="0" w:color="000000"/>
+              <w:top w:val="single" w:sz="2" w:space="0" w:color="000001"/>
+              <w:left w:val="single" w:sz="2" w:space="0" w:color="000001"/>
+              <w:bottom w:val="single" w:sz="2" w:space="0" w:color="000001"/>
+              <w:insideH w:val="single" w:sz="2" w:space="0" w:color="000001"/>
             </w:tcBorders>
             <w:shd w:fill="auto" w:val="clear"/>
             <w:tcMar>
-              <w:left w:w="54" w:type="dxa"/>
+              <w:left w:w="51" w:type="dxa"/>
             </w:tcMar>
           </w:tcPr>
           <w:p>
@@ -3071,17 +3073,18 @@
         </w:tc>
         <w:tc>
           <w:tcPr>
-            <w:tcW w:w="6295" w:type="dxa"/>
+            <w:tcW w:w="6294" w:type="dxa"/>
             <w:tcBorders>
-              <w:left w:val="single" w:sz="2" w:space="0" w:color="000000"/>
-              <w:bottom w:val="single" w:sz="2" w:space="0" w:color="000000"/>
-              <w:right w:val="single" w:sz="2" w:space="0" w:color="000000"/>
-              <w:insideH w:val="single" w:sz="2" w:space="0" w:color="000000"/>
-              <w:insideV w:val="single" w:sz="2" w:space="0" w:color="000000"/>
+              <w:top w:val="single" w:sz="2" w:space="0" w:color="000001"/>
+              <w:left w:val="single" w:sz="2" w:space="0" w:color="000001"/>
+              <w:bottom w:val="single" w:sz="2" w:space="0" w:color="000001"/>
+              <w:right w:val="single" w:sz="2" w:space="0" w:color="000001"/>
+              <w:insideH w:val="single" w:sz="2" w:space="0" w:color="000001"/>
+              <w:insideV w:val="single" w:sz="2" w:space="0" w:color="000001"/>
             </w:tcBorders>
             <w:shd w:fill="auto" w:val="clear"/>
             <w:tcMar>
-              <w:left w:w="54" w:type="dxa"/>
+              <w:left w:w="51" w:type="dxa"/>
             </w:tcMar>
           </w:tcPr>
           <w:p>
@@ -3102,13 +3105,14 @@
           <w:tcPr>
             <w:tcW w:w="2775" w:type="dxa"/>
             <w:tcBorders>
-              <w:left w:val="single" w:sz="2" w:space="0" w:color="000000"/>
-              <w:bottom w:val="single" w:sz="2" w:space="0" w:color="000000"/>
-              <w:insideH w:val="single" w:sz="2" w:space="0" w:color="000000"/>
+              <w:top w:val="single" w:sz="2" w:space="0" w:color="000001"/>
+              <w:left w:val="single" w:sz="2" w:space="0" w:color="000001"/>
+              <w:bottom w:val="single" w:sz="2" w:space="0" w:color="000001"/>
+              <w:insideH w:val="single" w:sz="2" w:space="0" w:color="000001"/>
             </w:tcBorders>
             <w:shd w:fill="auto" w:val="clear"/>
             <w:tcMar>
-              <w:left w:w="54" w:type="dxa"/>
+              <w:left w:w="51" w:type="dxa"/>
             </w:tcMar>
           </w:tcPr>
           <w:p>
@@ -3136,17 +3140,18 @@
         </w:tc>
         <w:tc>
           <w:tcPr>
-            <w:tcW w:w="6295" w:type="dxa"/>
+            <w:tcW w:w="6294" w:type="dxa"/>
             <w:tcBorders>
-              <w:left w:val="single" w:sz="2" w:space="0" w:color="000000"/>
-              <w:bottom w:val="single" w:sz="2" w:space="0" w:color="000000"/>
-              <w:right w:val="single" w:sz="2" w:space="0" w:color="000000"/>
-              <w:insideH w:val="single" w:sz="2" w:space="0" w:color="000000"/>
-              <w:insideV w:val="single" w:sz="2" w:space="0" w:color="000000"/>
+              <w:top w:val="single" w:sz="2" w:space="0" w:color="000001"/>
+              <w:left w:val="single" w:sz="2" w:space="0" w:color="000001"/>
+              <w:bottom w:val="single" w:sz="2" w:space="0" w:color="000001"/>
+              <w:right w:val="single" w:sz="2" w:space="0" w:color="000001"/>
+              <w:insideH w:val="single" w:sz="2" w:space="0" w:color="000001"/>
+              <w:insideV w:val="single" w:sz="2" w:space="0" w:color="000001"/>
             </w:tcBorders>
             <w:shd w:fill="auto" w:val="clear"/>
             <w:tcMar>
-              <w:left w:w="54" w:type="dxa"/>
+              <w:left w:w="51" w:type="dxa"/>
             </w:tcMar>
           </w:tcPr>
           <w:p>
@@ -3156,39 +3161,7 @@
             </w:pPr>
             <w:r>
               <w:rPr/>
-              <w:t xml:space="preserve">Une personne étrangère à la mission, se trouve dans </w:t>
-            </w:r>
-            <w:r>
-              <w:rPr/>
-              <w:t>une</w:t>
-            </w:r>
-            <w:r>
-              <w:rPr/>
-              <w:t xml:space="preserve"> zone d’exclusion située en dessous du drone. La surface de la zone d’exclusion dépend de la longueur du câble de retenue dans le cas d’un drone captif. </w:t>
-            </w:r>
-            <w:r>
-              <w:rPr/>
-              <w:t xml:space="preserve">Elle a un rayon </w:t>
-            </w:r>
-            <w:r>
-              <w:rPr/>
-              <w:t>de 30 mètres autour d</w:t>
-            </w:r>
-            <w:r>
-              <w:rPr/>
-              <w:t>e l’</w:t>
-            </w:r>
-            <w:r>
-              <w:rPr/>
-              <w:t xml:space="preserve"> </w:t>
-            </w:r>
-            <w:r>
-              <w:rPr/>
-              <w:t>aéronef</w:t>
-            </w:r>
-            <w:r>
-              <w:rPr/>
-              <w:t xml:space="preserve"> si celui si est libre. </w:t>
+              <w:t xml:space="preserve">Une personne étrangère à la mission, se trouve dans une zone d’exclusion située en dessous du drone. La surface de la zone d’exclusion dépend de la longueur du câble de retenue dans le cas d’un drone captif. Elle a un rayon de 30 mètres autour de l’ aéronef si celui si est libre. </w:t>
             </w:r>
           </w:p>
           <w:p>
@@ -3225,13 +3198,14 @@
           <w:tcPr>
             <w:tcW w:w="2775" w:type="dxa"/>
             <w:tcBorders>
-              <w:left w:val="single" w:sz="2" w:space="0" w:color="000000"/>
-              <w:bottom w:val="single" w:sz="2" w:space="0" w:color="000000"/>
-              <w:insideH w:val="single" w:sz="2" w:space="0" w:color="000000"/>
+              <w:top w:val="single" w:sz="2" w:space="0" w:color="000001"/>
+              <w:left w:val="single" w:sz="2" w:space="0" w:color="000001"/>
+              <w:bottom w:val="single" w:sz="2" w:space="0" w:color="000001"/>
+              <w:insideH w:val="single" w:sz="2" w:space="0" w:color="000001"/>
             </w:tcBorders>
             <w:shd w:fill="auto" w:val="clear"/>
             <w:tcMar>
-              <w:left w:w="54" w:type="dxa"/>
+              <w:left w:w="51" w:type="dxa"/>
             </w:tcMar>
           </w:tcPr>
           <w:p>
@@ -3259,17 +3233,18 @@
         </w:tc>
         <w:tc>
           <w:tcPr>
-            <w:tcW w:w="6295" w:type="dxa"/>
+            <w:tcW w:w="6294" w:type="dxa"/>
             <w:tcBorders>
-              <w:left w:val="single" w:sz="2" w:space="0" w:color="000000"/>
-              <w:bottom w:val="single" w:sz="2" w:space="0" w:color="000000"/>
-              <w:right w:val="single" w:sz="2" w:space="0" w:color="000000"/>
-              <w:insideH w:val="single" w:sz="2" w:space="0" w:color="000000"/>
-              <w:insideV w:val="single" w:sz="2" w:space="0" w:color="000000"/>
+              <w:top w:val="single" w:sz="2" w:space="0" w:color="000001"/>
+              <w:left w:val="single" w:sz="2" w:space="0" w:color="000001"/>
+              <w:bottom w:val="single" w:sz="2" w:space="0" w:color="000001"/>
+              <w:right w:val="single" w:sz="2" w:space="0" w:color="000001"/>
+              <w:insideH w:val="single" w:sz="2" w:space="0" w:color="000001"/>
+              <w:insideV w:val="single" w:sz="2" w:space="0" w:color="000001"/>
             </w:tcBorders>
             <w:shd w:fill="auto" w:val="clear"/>
             <w:tcMar>
-              <w:left w:w="54" w:type="dxa"/>
+              <w:left w:w="51" w:type="dxa"/>
             </w:tcMar>
           </w:tcPr>
           <w:p>
@@ -3290,13 +3265,14 @@
           <w:tcPr>
             <w:tcW w:w="2775" w:type="dxa"/>
             <w:tcBorders>
-              <w:left w:val="single" w:sz="2" w:space="0" w:color="000000"/>
-              <w:bottom w:val="single" w:sz="2" w:space="0" w:color="000000"/>
-              <w:insideH w:val="single" w:sz="2" w:space="0" w:color="000000"/>
+              <w:top w:val="single" w:sz="2" w:space="0" w:color="000001"/>
+              <w:left w:val="single" w:sz="2" w:space="0" w:color="000001"/>
+              <w:bottom w:val="single" w:sz="2" w:space="0" w:color="000001"/>
+              <w:insideH w:val="single" w:sz="2" w:space="0" w:color="000001"/>
             </w:tcBorders>
             <w:shd w:fill="auto" w:val="clear"/>
             <w:tcMar>
-              <w:left w:w="54" w:type="dxa"/>
+              <w:left w:w="51" w:type="dxa"/>
             </w:tcMar>
           </w:tcPr>
           <w:p>
@@ -3324,17 +3300,18 @@
         </w:tc>
         <w:tc>
           <w:tcPr>
-            <w:tcW w:w="6295" w:type="dxa"/>
+            <w:tcW w:w="6294" w:type="dxa"/>
             <w:tcBorders>
-              <w:left w:val="single" w:sz="2" w:space="0" w:color="000000"/>
-              <w:bottom w:val="single" w:sz="2" w:space="0" w:color="000000"/>
-              <w:right w:val="single" w:sz="2" w:space="0" w:color="000000"/>
-              <w:insideH w:val="single" w:sz="2" w:space="0" w:color="000000"/>
-              <w:insideV w:val="single" w:sz="2" w:space="0" w:color="000000"/>
+              <w:top w:val="single" w:sz="2" w:space="0" w:color="000001"/>
+              <w:left w:val="single" w:sz="2" w:space="0" w:color="000001"/>
+              <w:bottom w:val="single" w:sz="2" w:space="0" w:color="000001"/>
+              <w:right w:val="single" w:sz="2" w:space="0" w:color="000001"/>
+              <w:insideH w:val="single" w:sz="2" w:space="0" w:color="000001"/>
+              <w:insideV w:val="single" w:sz="2" w:space="0" w:color="000001"/>
             </w:tcBorders>
             <w:shd w:fill="auto" w:val="clear"/>
             <w:tcMar>
-              <w:left w:w="54" w:type="dxa"/>
+              <w:left w:w="51" w:type="dxa"/>
             </w:tcMar>
           </w:tcPr>
           <w:p>
@@ -3355,13 +3332,14 @@
           <w:tcPr>
             <w:tcW w:w="2775" w:type="dxa"/>
             <w:tcBorders>
-              <w:left w:val="single" w:sz="2" w:space="0" w:color="000000"/>
-              <w:bottom w:val="single" w:sz="2" w:space="0" w:color="000000"/>
-              <w:insideH w:val="single" w:sz="2" w:space="0" w:color="000000"/>
+              <w:top w:val="single" w:sz="2" w:space="0" w:color="000001"/>
+              <w:left w:val="single" w:sz="2" w:space="0" w:color="000001"/>
+              <w:bottom w:val="single" w:sz="2" w:space="0" w:color="000001"/>
+              <w:insideH w:val="single" w:sz="2" w:space="0" w:color="000001"/>
             </w:tcBorders>
             <w:shd w:fill="auto" w:val="clear"/>
             <w:tcMar>
-              <w:left w:w="54" w:type="dxa"/>
+              <w:left w:w="51" w:type="dxa"/>
             </w:tcMar>
           </w:tcPr>
           <w:p>
@@ -3389,17 +3367,18 @@
         </w:tc>
         <w:tc>
           <w:tcPr>
-            <w:tcW w:w="6295" w:type="dxa"/>
+            <w:tcW w:w="6294" w:type="dxa"/>
             <w:tcBorders>
-              <w:left w:val="single" w:sz="2" w:space="0" w:color="000000"/>
-              <w:bottom w:val="single" w:sz="2" w:space="0" w:color="000000"/>
-              <w:right w:val="single" w:sz="2" w:space="0" w:color="000000"/>
-              <w:insideH w:val="single" w:sz="2" w:space="0" w:color="000000"/>
-              <w:insideV w:val="single" w:sz="2" w:space="0" w:color="000000"/>
+              <w:top w:val="single" w:sz="2" w:space="0" w:color="000001"/>
+              <w:left w:val="single" w:sz="2" w:space="0" w:color="000001"/>
+              <w:bottom w:val="single" w:sz="2" w:space="0" w:color="000001"/>
+              <w:right w:val="single" w:sz="2" w:space="0" w:color="000001"/>
+              <w:insideH w:val="single" w:sz="2" w:space="0" w:color="000001"/>
+              <w:insideV w:val="single" w:sz="2" w:space="0" w:color="000001"/>
             </w:tcBorders>
             <w:shd w:fill="auto" w:val="clear"/>
             <w:tcMar>
-              <w:left w:w="54" w:type="dxa"/>
+              <w:left w:w="51" w:type="dxa"/>
             </w:tcMar>
           </w:tcPr>
           <w:p>
@@ -3420,13 +3399,14 @@
           <w:tcPr>
             <w:tcW w:w="2775" w:type="dxa"/>
             <w:tcBorders>
-              <w:left w:val="single" w:sz="2" w:space="0" w:color="000000"/>
-              <w:bottom w:val="single" w:sz="2" w:space="0" w:color="000000"/>
-              <w:insideH w:val="single" w:sz="2" w:space="0" w:color="000000"/>
+              <w:top w:val="single" w:sz="2" w:space="0" w:color="000001"/>
+              <w:left w:val="single" w:sz="2" w:space="0" w:color="000001"/>
+              <w:bottom w:val="single" w:sz="2" w:space="0" w:color="000001"/>
+              <w:insideH w:val="single" w:sz="2" w:space="0" w:color="000001"/>
             </w:tcBorders>
             <w:shd w:fill="auto" w:val="clear"/>
             <w:tcMar>
-              <w:left w:w="54" w:type="dxa"/>
+              <w:left w:w="51" w:type="dxa"/>
             </w:tcMar>
           </w:tcPr>
           <w:p>
@@ -3454,17 +3434,18 @@
         </w:tc>
         <w:tc>
           <w:tcPr>
-            <w:tcW w:w="6295" w:type="dxa"/>
+            <w:tcW w:w="6294" w:type="dxa"/>
             <w:tcBorders>
-              <w:left w:val="single" w:sz="2" w:space="0" w:color="000000"/>
-              <w:bottom w:val="single" w:sz="2" w:space="0" w:color="000000"/>
-              <w:right w:val="single" w:sz="2" w:space="0" w:color="000000"/>
-              <w:insideH w:val="single" w:sz="2" w:space="0" w:color="000000"/>
-              <w:insideV w:val="single" w:sz="2" w:space="0" w:color="000000"/>
+              <w:top w:val="single" w:sz="2" w:space="0" w:color="000001"/>
+              <w:left w:val="single" w:sz="2" w:space="0" w:color="000001"/>
+              <w:bottom w:val="single" w:sz="2" w:space="0" w:color="000001"/>
+              <w:right w:val="single" w:sz="2" w:space="0" w:color="000001"/>
+              <w:insideH w:val="single" w:sz="2" w:space="0" w:color="000001"/>
+              <w:insideV w:val="single" w:sz="2" w:space="0" w:color="000001"/>
             </w:tcBorders>
             <w:shd w:fill="auto" w:val="clear"/>
             <w:tcMar>
-              <w:left w:w="54" w:type="dxa"/>
+              <w:left w:w="51" w:type="dxa"/>
             </w:tcMar>
           </w:tcPr>
           <w:p>
@@ -3485,13 +3466,14 @@
           <w:tcPr>
             <w:tcW w:w="2775" w:type="dxa"/>
             <w:tcBorders>
-              <w:left w:val="single" w:sz="2" w:space="0" w:color="000000"/>
-              <w:bottom w:val="single" w:sz="2" w:space="0" w:color="000000"/>
-              <w:insideH w:val="single" w:sz="2" w:space="0" w:color="000000"/>
+              <w:top w:val="single" w:sz="2" w:space="0" w:color="000001"/>
+              <w:left w:val="single" w:sz="2" w:space="0" w:color="000001"/>
+              <w:bottom w:val="single" w:sz="2" w:space="0" w:color="000001"/>
+              <w:insideH w:val="single" w:sz="2" w:space="0" w:color="000001"/>
             </w:tcBorders>
             <w:shd w:fill="auto" w:val="clear"/>
             <w:tcMar>
-              <w:left w:w="54" w:type="dxa"/>
+              <w:left w:w="51" w:type="dxa"/>
             </w:tcMar>
           </w:tcPr>
           <w:p>
@@ -3519,17 +3501,18 @@
         </w:tc>
         <w:tc>
           <w:tcPr>
-            <w:tcW w:w="6295" w:type="dxa"/>
+            <w:tcW w:w="6294" w:type="dxa"/>
             <w:tcBorders>
-              <w:left w:val="single" w:sz="2" w:space="0" w:color="000000"/>
-              <w:bottom w:val="single" w:sz="2" w:space="0" w:color="000000"/>
-              <w:right w:val="single" w:sz="2" w:space="0" w:color="000000"/>
-              <w:insideH w:val="single" w:sz="2" w:space="0" w:color="000000"/>
-              <w:insideV w:val="single" w:sz="2" w:space="0" w:color="000000"/>
+              <w:top w:val="single" w:sz="2" w:space="0" w:color="000001"/>
+              <w:left w:val="single" w:sz="2" w:space="0" w:color="000001"/>
+              <w:bottom w:val="single" w:sz="2" w:space="0" w:color="000001"/>
+              <w:right w:val="single" w:sz="2" w:space="0" w:color="000001"/>
+              <w:insideH w:val="single" w:sz="2" w:space="0" w:color="000001"/>
+              <w:insideV w:val="single" w:sz="2" w:space="0" w:color="000001"/>
             </w:tcBorders>
             <w:shd w:fill="auto" w:val="clear"/>
             <w:tcMar>
-              <w:left w:w="54" w:type="dxa"/>
+              <w:left w:w="51" w:type="dxa"/>
             </w:tcMar>
           </w:tcPr>
           <w:p>
@@ -3550,13 +3533,14 @@
           <w:tcPr>
             <w:tcW w:w="2775" w:type="dxa"/>
             <w:tcBorders>
-              <w:left w:val="single" w:sz="2" w:space="0" w:color="000000"/>
-              <w:bottom w:val="single" w:sz="2" w:space="0" w:color="000000"/>
-              <w:insideH w:val="single" w:sz="2" w:space="0" w:color="000000"/>
+              <w:top w:val="single" w:sz="2" w:space="0" w:color="000001"/>
+              <w:left w:val="single" w:sz="2" w:space="0" w:color="000001"/>
+              <w:bottom w:val="single" w:sz="2" w:space="0" w:color="000001"/>
+              <w:insideH w:val="single" w:sz="2" w:space="0" w:color="000001"/>
             </w:tcBorders>
             <w:shd w:fill="auto" w:val="clear"/>
             <w:tcMar>
-              <w:left w:w="54" w:type="dxa"/>
+              <w:left w:w="51" w:type="dxa"/>
             </w:tcMar>
           </w:tcPr>
           <w:p>
@@ -3584,17 +3568,18 @@
         </w:tc>
         <w:tc>
           <w:tcPr>
-            <w:tcW w:w="6295" w:type="dxa"/>
+            <w:tcW w:w="6294" w:type="dxa"/>
             <w:tcBorders>
-              <w:left w:val="single" w:sz="2" w:space="0" w:color="000000"/>
-              <w:bottom w:val="single" w:sz="2" w:space="0" w:color="000000"/>
-              <w:right w:val="single" w:sz="2" w:space="0" w:color="000000"/>
-              <w:insideH w:val="single" w:sz="2" w:space="0" w:color="000000"/>
-              <w:insideV w:val="single" w:sz="2" w:space="0" w:color="000000"/>
+              <w:top w:val="single" w:sz="2" w:space="0" w:color="000001"/>
+              <w:left w:val="single" w:sz="2" w:space="0" w:color="000001"/>
+              <w:bottom w:val="single" w:sz="2" w:space="0" w:color="000001"/>
+              <w:right w:val="single" w:sz="2" w:space="0" w:color="000001"/>
+              <w:insideH w:val="single" w:sz="2" w:space="0" w:color="000001"/>
+              <w:insideV w:val="single" w:sz="2" w:space="0" w:color="000001"/>
             </w:tcBorders>
             <w:shd w:fill="auto" w:val="clear"/>
             <w:tcMar>
-              <w:left w:w="54" w:type="dxa"/>
+              <w:left w:w="51" w:type="dxa"/>
             </w:tcMar>
           </w:tcPr>
           <w:p>
@@ -3659,15 +3644,7 @@
       </w:r>
       <w:r>
         <w:rPr/>
-        <w:t xml:space="preserve">: Glossaire </w:t>
-      </w:r>
-      <w:r>
-        <w:rPr/>
-        <w:t>pour le</w:t>
-      </w:r>
-      <w:r>
-        <w:rPr/>
-        <w:t xml:space="preserve"> guide relatif aux activités particulières</w:t>
+        <w:t>: Glossaire pour le guide relatif aux activités particulières</w:t>
       </w:r>
     </w:p>
     <w:p>
@@ -3771,25 +3748,13 @@
         <w:pStyle w:val="Normal"/>
         <w:numPr>
           <w:ilvl w:val="0"/>
-          <w:numId w:val="7"/>
+          <w:numId w:val="6"/>
         </w:numPr>
         <w:rPr/>
       </w:pPr>
       <w:r>
         <w:rPr/>
-        <w:t>L’</w:t>
-      </w:r>
-      <w:r>
-        <w:rPr/>
-        <w:t>exploitant doit déclarer son activité à la DGAC et renouveler sa déclaration tou</w:t>
-      </w:r>
-      <w:r>
-        <w:rPr/>
-        <w:t>s</w:t>
-      </w:r>
-      <w:r>
-        <w:rPr/>
-        <w:t xml:space="preserve"> les deux ans.</w:t>
+        <w:t>L’exploitant doit déclarer son activité à la DGAC et renouveler sa déclaration tous les deux ans.</w:t>
       </w:r>
     </w:p>
     <w:p>
@@ -3811,7 +3776,7 @@
         <w:pStyle w:val="Normal"/>
         <w:numPr>
           <w:ilvl w:val="0"/>
-          <w:numId w:val="7"/>
+          <w:numId w:val="6"/>
         </w:numPr>
         <w:rPr/>
       </w:pPr>
@@ -3839,7 +3804,7 @@
         <w:pStyle w:val="Normal"/>
         <w:numPr>
           <w:ilvl w:val="0"/>
-          <w:numId w:val="7"/>
+          <w:numId w:val="6"/>
         </w:numPr>
         <w:rPr/>
       </w:pPr>
@@ -3867,45 +3832,13 @@
         <w:pStyle w:val="Normal"/>
         <w:numPr>
           <w:ilvl w:val="0"/>
-          <w:numId w:val="7"/>
+          <w:numId w:val="6"/>
         </w:numPr>
         <w:rPr/>
       </w:pPr>
       <w:r>
         <w:rPr/>
-        <w:t>Le pilote a obligatoirement une aptitude théorique (</w:t>
-      </w:r>
-      <w:r>
-        <w:rPr/>
-        <w:t>c</w:t>
-      </w:r>
-      <w:r>
-        <w:rPr/>
-        <w:t>ertains scénario</w:t>
-      </w:r>
-      <w:r>
-        <w:rPr/>
-        <w:t>s</w:t>
-      </w:r>
-      <w:r>
-        <w:rPr/>
-        <w:t xml:space="preserve"> impose</w:t>
-      </w:r>
-      <w:r>
-        <w:rPr/>
-        <w:t>nt</w:t>
-      </w:r>
-      <w:r>
-        <w:rPr/>
-        <w:t xml:space="preserve"> en plus une attestation de compétence</w:t>
-      </w:r>
-      <w:r>
-        <w:rPr/>
-        <w:t>)</w:t>
-      </w:r>
-      <w:r>
-        <w:rPr/>
-        <w:t>.</w:t>
+        <w:t>Le pilote a obligatoirement une aptitude théorique (certains scénarios imposent en plus une attestation de compétence).</w:t>
       </w:r>
     </w:p>
     <w:p>
@@ -3927,7 +3860,7 @@
         <w:pStyle w:val="Normal"/>
         <w:numPr>
           <w:ilvl w:val="0"/>
-          <w:numId w:val="7"/>
+          <w:numId w:val="6"/>
         </w:numPr>
         <w:rPr/>
       </w:pPr>
@@ -3955,25 +3888,13 @@
         <w:pStyle w:val="Normal"/>
         <w:numPr>
           <w:ilvl w:val="0"/>
-          <w:numId w:val="7"/>
+          <w:numId w:val="6"/>
         </w:numPr>
         <w:rPr/>
       </w:pPr>
       <w:r>
         <w:rPr/>
-        <w:t>D</w:t>
-      </w:r>
-      <w:r>
-        <w:rPr/>
-        <w:t xml:space="preserve">ans le cas des scénarios opérationnels permettant exclusivement le vol en vue, il est possible de piloter en immersion si et seulement si une </w:t>
-      </w:r>
-      <w:r>
-        <w:rPr/>
-        <w:t>autre</w:t>
-      </w:r>
-      <w:r>
-        <w:rPr/>
-        <w:t xml:space="preserve"> personne garde constamment le drone en vue directe. C’est cette personne qui est alors responsable en cas d’accident.</w:t>
+        <w:t>Dans le cas des scénarios opérationnels permettant exclusivement le vol en vue, il est possible de piloter en immersion si et seulement si une autre personne garde constamment le drone en vue directe. C’est cette personne qui est alors responsable en cas d’accident.</w:t>
       </w:r>
     </w:p>
     <w:p>
@@ -3995,7 +3916,7 @@
         <w:pStyle w:val="Normal"/>
         <w:numPr>
           <w:ilvl w:val="0"/>
-          <w:numId w:val="7"/>
+          <w:numId w:val="6"/>
         </w:numPr>
         <w:rPr/>
       </w:pPr>
@@ -4023,7 +3944,7 @@
         <w:pStyle w:val="Normal"/>
         <w:numPr>
           <w:ilvl w:val="0"/>
-          <w:numId w:val="7"/>
+          <w:numId w:val="6"/>
         </w:numPr>
         <w:rPr/>
       </w:pPr>
@@ -4051,7 +3972,7 @@
         <w:pStyle w:val="Normal"/>
         <w:numPr>
           <w:ilvl w:val="0"/>
-          <w:numId w:val="7"/>
+          <w:numId w:val="6"/>
         </w:numPr>
         <w:rPr/>
       </w:pPr>
@@ -4074,7 +3995,7 @@
         <w:pStyle w:val="Titre3"/>
         <w:numPr>
           <w:ilvl w:val="2"/>
-          <w:numId w:val="4"/>
+          <w:numId w:val="3"/>
         </w:numPr>
         <w:rPr/>
       </w:pPr>
@@ -4101,11 +4022,97 @@
       </w:pPr>
       <w:r>
         <w:rPr/>
-        <w:t xml:space="preserve">Le scénario S1 détermine l’usage des aéronefs en zone non peuplée lorsque le pilote est à moins de 200 mètres du drone. </w:t>
-      </w:r>
-      <w:r>
-        <w:rPr/>
-        <w:t xml:space="preserve">C’est le scénario le plus permissif car c’est le moins dangereux. A l’exception de l’altitude, il n’impose aucune autres obligations que celles imposées par le cadre général pour les drones de moins de 25Kg : </w:t>
+        <w:t xml:space="preserve">Le scénario S1 détermine l’usage des aéronefs en zone non peuplée lorsque le pilote est à moins de 200 mètres du drone. C’est le scénario le plus permissif car c’est le moins dangereux. A l’exception de l’altitude, il n’impose aucune autres obligations que celles imposées par le cadre général pour les drones de moins de 25Kg : </w:t>
+      </w:r>
+    </w:p>
+    <w:p>
+      <w:pPr>
+        <w:pStyle w:val="Normal"/>
+        <w:rPr/>
+      </w:pPr>
+      <w:r>
+        <w:rPr/>
+      </w:r>
+    </w:p>
+    <w:p>
+      <w:pPr>
+        <w:pStyle w:val="Normal"/>
+        <w:numPr>
+          <w:ilvl w:val="0"/>
+          <w:numId w:val="7"/>
+        </w:numPr>
+        <w:rPr/>
+      </w:pPr>
+      <w:r>
+        <w:rPr/>
+        <w:t>Si le drone fait plus de 25Kg, le pilote doit détenir une attestation de compétence en plus de son aptitude théorique et l’exploitant doit être en mesure de fournir une attestation de conception pour le drone employé.</w:t>
+      </w:r>
+    </w:p>
+    <w:p>
+      <w:pPr>
+        <w:pStyle w:val="Normal"/>
+        <w:rPr/>
+      </w:pPr>
+      <w:r>
+        <w:rPr/>
+      </w:r>
+    </w:p>
+    <w:p>
+      <w:pPr>
+        <w:pStyle w:val="Normal"/>
+        <w:numPr>
+          <w:ilvl w:val="0"/>
+          <w:numId w:val="7"/>
+        </w:numPr>
+        <w:rPr/>
+      </w:pPr>
+      <w:r>
+        <w:rPr/>
+        <w:t>Quelque soit la masse, le vol est limité à une altitude de 150 mètres.</w:t>
+      </w:r>
+    </w:p>
+    <w:p>
+      <w:pPr>
+        <w:pStyle w:val="Normal"/>
+        <w:rPr/>
+      </w:pPr>
+      <w:r>
+        <w:rPr/>
+      </w:r>
+    </w:p>
+    <w:p>
+      <w:pPr>
+        <w:pStyle w:val="Titre3"/>
+        <w:numPr>
+          <w:ilvl w:val="2"/>
+          <w:numId w:val="3"/>
+        </w:numPr>
+        <w:rPr/>
+      </w:pPr>
+      <w:bookmarkStart w:id="14" w:name="__RefHeading___Toc5201_1585429884"/>
+      <w:bookmarkEnd w:id="14"/>
+      <w:r>
+        <w:rPr/>
+        <w:t>Scénario S2 – Opération hors vue en zone non peuplée</w:t>
+      </w:r>
+    </w:p>
+    <w:p>
+      <w:pPr>
+        <w:pStyle w:val="Normal"/>
+        <w:rPr/>
+      </w:pPr>
+      <w:r>
+        <w:rPr/>
+      </w:r>
+    </w:p>
+    <w:p>
+      <w:pPr>
+        <w:pStyle w:val="Normal"/>
+        <w:rPr/>
+      </w:pPr>
+      <w:r>
+        <w:rPr/>
+        <w:t xml:space="preserve">Le scénario S2 détermine l’usage des aéronefs en zone non peuplée lorsque le pilote est à moins de 1Km du drone (Si il est à moins de 200 mètres, il est couvert par le scénario S1). L’engin peut être piloté hors vue mais l’interdiction de survoler des tiers est maintenue. Il est donc particulièrement contraignant d’un point de vue opérationnel et exigeant d’un point de vue législatif : </w:t>
       </w:r>
     </w:p>
     <w:p>
@@ -4128,7 +4135,7 @@
       </w:pPr>
       <w:r>
         <w:rPr/>
-        <w:t>Si le drone fait plus de 25Kg, le pilote doit détenir une attestation de compétence en plus de son aptitude théorique et l’exploitant doit être en mesure de fournir une attestation de conception pour le drone employé.</w:t>
+        <w:t xml:space="preserve">Dans tous les cas l’exploitant doit être en mesure de fournir l’attestation de conception. </w:t>
       </w:r>
     </w:p>
     <w:p>
@@ -4151,7 +4158,30 @@
       </w:pPr>
       <w:r>
         <w:rPr/>
-        <w:t>Quelque soit la masse, le vol est limité à une altitude de 150 mètres.</w:t>
+        <w:t>Si le drone fait plus de 25Kg, le pilote doit détenir une attestation de compétence en plus de son aptitude théorique.</w:t>
+      </w:r>
+    </w:p>
+    <w:p>
+      <w:pPr>
+        <w:pStyle w:val="Normal"/>
+        <w:rPr/>
+      </w:pPr>
+      <w:r>
+        <w:rPr/>
+      </w:r>
+    </w:p>
+    <w:p>
+      <w:pPr>
+        <w:pStyle w:val="Normal"/>
+        <w:numPr>
+          <w:ilvl w:val="0"/>
+          <w:numId w:val="8"/>
+        </w:numPr>
+        <w:rPr/>
+      </w:pPr>
+      <w:r>
+        <w:rPr/>
+        <w:t>L’altitude maximale est de 150 mètres pour les drones de moins de 2Kg et de 50 mètres pour les autres.</w:t>
       </w:r>
     </w:p>
     <w:p>
@@ -4168,54 +4198,34 @@
         <w:pStyle w:val="Titre3"/>
         <w:numPr>
           <w:ilvl w:val="2"/>
-          <w:numId w:val="4"/>
+          <w:numId w:val="3"/>
         </w:numPr>
         <w:rPr/>
       </w:pPr>
-      <w:bookmarkStart w:id="14" w:name="__RefHeading___Toc5201_1585429884"/>
-      <w:bookmarkEnd w:id="14"/>
-      <w:r>
-        <w:rPr/>
-        <w:t>Scénario S2 – Opération hors vue en zone non peuplée</w:t>
-      </w:r>
-    </w:p>
-    <w:p>
-      <w:pPr>
-        <w:pStyle w:val="Normal"/>
-        <w:rPr/>
-      </w:pPr>
-      <w:r>
-        <w:rPr/>
-      </w:r>
-    </w:p>
-    <w:p>
-      <w:pPr>
-        <w:pStyle w:val="Normal"/>
-        <w:rPr/>
-      </w:pPr>
-      <w:r>
-        <w:rPr/>
-        <w:t>Le scénario S</w:t>
-      </w:r>
-      <w:r>
-        <w:rPr/>
-        <w:t>2</w:t>
-      </w:r>
-      <w:r>
-        <w:rPr/>
-        <w:t xml:space="preserve"> détermine l’usage des aéronefs en zone non peuplée lorsque le pilote est à moins de </w:t>
-      </w:r>
-      <w:r>
-        <w:rPr/>
-        <w:t>1Km du drone (Si il est à moins de 200 mètres, il est couvert par le scénario S1)</w:t>
-      </w:r>
-      <w:r>
-        <w:rPr/>
-        <w:t xml:space="preserve">. </w:t>
-      </w:r>
-      <w:r>
-        <w:rPr/>
-        <w:t xml:space="preserve">L’engin peut être piloté hors vue mais l’interdiction de survoler des tiers est maintenue. Il est donc particulièrement contraignant d’un point de vue opérationnel et exigeant d’un point de vue législatif : </w:t>
+      <w:bookmarkStart w:id="15" w:name="__RefHeading___Toc5203_1585429884"/>
+      <w:bookmarkEnd w:id="15"/>
+      <w:r>
+        <w:rPr/>
+        <w:t>Scénario S3 – Opération à vue en zone peuplée</w:t>
+      </w:r>
+    </w:p>
+    <w:p>
+      <w:pPr>
+        <w:pStyle w:val="Normal"/>
+        <w:rPr/>
+      </w:pPr>
+      <w:r>
+        <w:rPr/>
+      </w:r>
+    </w:p>
+    <w:p>
+      <w:pPr>
+        <w:pStyle w:val="Normal"/>
+        <w:rPr/>
+      </w:pPr>
+      <w:r>
+        <w:rPr/>
+        <w:t>Le scénario S3 détermine l’usage des aéronefs en zone peuplée lorsque le pilote est à moins de 100 mètres du drone. Bien qu’il ne permette pas le vol de tiers, c’est le seul scénario qui couvre l’utilisation d’un drone en agglomération.</w:t>
       </w:r>
     </w:p>
     <w:p>
@@ -4232,13 +4242,13 @@
         <w:pStyle w:val="Normal"/>
         <w:numPr>
           <w:ilvl w:val="0"/>
-          <w:numId w:val="9"/>
+          <w:numId w:val="8"/>
         </w:numPr>
         <w:rPr/>
       </w:pPr>
       <w:r>
         <w:rPr/>
-        <w:t xml:space="preserve">Dans tous les cas l’exploitant doit être en mesure de fournir l’attestation de conception. </w:t>
+        <w:t>Si le drone le drone fait plus de 2Kg, une attestation de conception est obligatoire.</w:t>
       </w:r>
     </w:p>
     <w:p>
@@ -4255,140 +4265,7 @@
         <w:pStyle w:val="Normal"/>
         <w:numPr>
           <w:ilvl w:val="0"/>
-          <w:numId w:val="9"/>
-        </w:numPr>
-        <w:rPr/>
-      </w:pPr>
-      <w:r>
-        <w:rPr/>
-        <w:t>Si le drone fait plus de 25Kg, le pilote doit détenir une attestation de compétence en plus de son aptitude théorique.</w:t>
-      </w:r>
-    </w:p>
-    <w:p>
-      <w:pPr>
-        <w:pStyle w:val="Normal"/>
-        <w:rPr/>
-      </w:pPr>
-      <w:r>
-        <w:rPr/>
-      </w:r>
-    </w:p>
-    <w:p>
-      <w:pPr>
-        <w:pStyle w:val="Normal"/>
-        <w:numPr>
-          <w:ilvl w:val="0"/>
-          <w:numId w:val="9"/>
-        </w:numPr>
-        <w:rPr/>
-      </w:pPr>
-      <w:r>
-        <w:rPr/>
-        <w:t>L’altitude maximale est de 150 mètres pour les drones de moins de 2Kg et de 50 mètres pour les autres.</w:t>
-      </w:r>
-    </w:p>
-    <w:p>
-      <w:pPr>
-        <w:pStyle w:val="Normal"/>
-        <w:rPr/>
-      </w:pPr>
-      <w:r>
-        <w:rPr/>
-      </w:r>
-    </w:p>
-    <w:p>
-      <w:pPr>
-        <w:pStyle w:val="Titre3"/>
-        <w:numPr>
-          <w:ilvl w:val="2"/>
-          <w:numId w:val="4"/>
-        </w:numPr>
-        <w:rPr/>
-      </w:pPr>
-      <w:bookmarkStart w:id="15" w:name="__RefHeading___Toc5203_1585429884"/>
-      <w:bookmarkEnd w:id="15"/>
-      <w:r>
-        <w:rPr/>
-        <w:t>Scénario S3 – Opération à vue en zone peuplée</w:t>
-      </w:r>
-    </w:p>
-    <w:p>
-      <w:pPr>
-        <w:pStyle w:val="Normal"/>
-        <w:rPr/>
-      </w:pPr>
-      <w:r>
-        <w:rPr/>
-      </w:r>
-    </w:p>
-    <w:p>
-      <w:pPr>
-        <w:pStyle w:val="Normal"/>
-        <w:rPr/>
-      </w:pPr>
-      <w:r>
-        <w:rPr/>
-        <w:t>Le scénario S</w:t>
-      </w:r>
-      <w:r>
-        <w:rPr/>
-        <w:t>3</w:t>
-      </w:r>
-      <w:r>
-        <w:rPr/>
-        <w:t xml:space="preserve"> détermine l’usage des aéronefs en zone peuplée lorsque le pilote est à moins de </w:t>
-      </w:r>
-      <w:r>
-        <w:rPr/>
-        <w:t>100 mètres du drone</w:t>
-      </w:r>
-      <w:r>
-        <w:rPr/>
-        <w:t xml:space="preserve">. </w:t>
-      </w:r>
-      <w:r>
-        <w:rPr/>
-        <w:t>Bien qu’il ne permette pas le vol de tiers, c’est le seul scénario qui couvre l’utilisation d’un drone en agglomération.</w:t>
-      </w:r>
-    </w:p>
-    <w:p>
-      <w:pPr>
-        <w:pStyle w:val="Normal"/>
-        <w:rPr/>
-      </w:pPr>
-      <w:r>
-        <w:rPr/>
-      </w:r>
-    </w:p>
-    <w:p>
-      <w:pPr>
-        <w:pStyle w:val="Normal"/>
-        <w:numPr>
-          <w:ilvl w:val="0"/>
-          <w:numId w:val="9"/>
-        </w:numPr>
-        <w:rPr/>
-      </w:pPr>
-      <w:r>
-        <w:rPr/>
-        <w:t>Si le drone le drone fait plus de 2Kg, une attestation de conception est obligatoire.</w:t>
-      </w:r>
-    </w:p>
-    <w:p>
-      <w:pPr>
-        <w:pStyle w:val="Normal"/>
-        <w:rPr/>
-      </w:pPr>
-      <w:r>
-        <w:rPr/>
-      </w:r>
-    </w:p>
-    <w:p>
-      <w:pPr>
-        <w:pStyle w:val="Normal"/>
-        <w:numPr>
-          <w:ilvl w:val="0"/>
-          <w:numId w:val="9"/>
+          <w:numId w:val="8"/>
         </w:numPr>
         <w:rPr/>
       </w:pPr>
@@ -4416,13 +4293,71 @@
         <w:pStyle w:val="Normal"/>
         <w:numPr>
           <w:ilvl w:val="0"/>
-          <w:numId w:val="9"/>
+          <w:numId w:val="8"/>
         </w:numPr>
         <w:rPr/>
       </w:pPr>
       <w:r>
         <w:rPr/>
         <w:t>Si le drone fait plus de 25Kg, le pilote doit détenir une attestation de compétence en plus de son aptitude théorique.</w:t>
+      </w:r>
+    </w:p>
+    <w:p>
+      <w:pPr>
+        <w:pStyle w:val="Normal"/>
+        <w:rPr/>
+      </w:pPr>
+      <w:r>
+        <w:rPr/>
+      </w:r>
+    </w:p>
+    <w:p>
+      <w:pPr>
+        <w:pStyle w:val="Normal"/>
+        <w:numPr>
+          <w:ilvl w:val="0"/>
+          <w:numId w:val="8"/>
+        </w:numPr>
+        <w:rPr/>
+      </w:pPr>
+      <w:r>
+        <w:rPr/>
+        <w:t>Dans tous les cas l’altitude maximale est de 150 mètres.</w:t>
+      </w:r>
+    </w:p>
+    <w:p>
+      <w:pPr>
+        <w:pStyle w:val="Titre3"/>
+        <w:numPr>
+          <w:ilvl w:val="2"/>
+          <w:numId w:val="3"/>
+        </w:numPr>
+        <w:rPr/>
+      </w:pPr>
+      <w:bookmarkStart w:id="16" w:name="__RefHeading___Toc5205_1585429884"/>
+      <w:bookmarkEnd w:id="16"/>
+      <w:r>
+        <w:rPr/>
+        <w:t>Scénario S4 – Opération hors vue étendue en zone non peuplée</w:t>
+      </w:r>
+    </w:p>
+    <w:p>
+      <w:pPr>
+        <w:pStyle w:val="Normal"/>
+        <w:rPr/>
+      </w:pPr>
+      <w:r>
+        <w:rPr/>
+      </w:r>
+    </w:p>
+    <w:p>
+      <w:pPr>
+        <w:pStyle w:val="Normal"/>
+        <w:rPr/>
+      </w:pPr>
+      <w:r>
+        <w:rPr/>
+        <w:t>Le scénario S4 détermine l’utilisation des drones en zone non peuplée, sans limite de distance entre le pilote et le drone. C’est le seul cadre opérationnel qui permette le survol de tiers. C’est par conséquent celui qui est le plus exigeant d’un point législatif :</w:t>
       </w:r>
     </w:p>
     <w:p>
@@ -4445,73 +4380,7 @@
       </w:pPr>
       <w:r>
         <w:rPr/>
-        <w:t>Dans tous les cas l’altitude maximale est de 150 mètres.</w:t>
-      </w:r>
-    </w:p>
-    <w:p>
-      <w:pPr>
-        <w:pStyle w:val="Titre3"/>
-        <w:numPr>
-          <w:ilvl w:val="2"/>
-          <w:numId w:val="4"/>
-        </w:numPr>
-        <w:rPr/>
-      </w:pPr>
-      <w:bookmarkStart w:id="16" w:name="__RefHeading___Toc5205_1585429884"/>
-      <w:bookmarkEnd w:id="16"/>
-      <w:r>
-        <w:rPr/>
-        <w:t>Scénario S4 – Opération hors vue étendue en zone non peuplée</w:t>
-      </w:r>
-    </w:p>
-    <w:p>
-      <w:pPr>
-        <w:pStyle w:val="Normal"/>
-        <w:rPr/>
-      </w:pPr>
-      <w:r>
-        <w:rPr/>
-      </w:r>
-    </w:p>
-    <w:p>
-      <w:pPr>
-        <w:pStyle w:val="Normal"/>
-        <w:rPr/>
-      </w:pPr>
-      <w:r>
-        <w:rPr/>
-        <w:t>Le scénario S4 détermine l’utilisation des drones en zone non peuplée, sans limite de distance entre le pilote et le drone. C’est le seul cadre opérationnel qui permette le survol de tiers. C’est par conséquent celui qui est le plus exigeant d’un point législatif :</w:t>
-      </w:r>
-    </w:p>
-    <w:p>
-      <w:pPr>
-        <w:pStyle w:val="Normal"/>
-        <w:rPr/>
-      </w:pPr>
-      <w:r>
-        <w:rPr/>
-      </w:r>
-    </w:p>
-    <w:p>
-      <w:pPr>
-        <w:pStyle w:val="Normal"/>
-        <w:numPr>
-          <w:ilvl w:val="0"/>
-          <w:numId w:val="10"/>
-        </w:numPr>
-        <w:rPr/>
-      </w:pPr>
-      <w:r>
-        <w:rPr/>
-        <w:t>Le drone ne peu</w:t>
-      </w:r>
-      <w:r>
-        <w:rPr/>
-        <w:t>t</w:t>
-      </w:r>
-      <w:r>
-        <w:rPr/>
-        <w:t xml:space="preserve"> pas peser plus de 2Kg.</w:t>
+        <w:t>Le drone ne peut pas peser plus de 2Kg.</w:t>
       </w:r>
     </w:p>
     <w:p>
@@ -4533,7 +4402,7 @@
         <w:pStyle w:val="Normal"/>
         <w:numPr>
           <w:ilvl w:val="0"/>
-          <w:numId w:val="10"/>
+          <w:numId w:val="9"/>
         </w:numPr>
         <w:rPr/>
       </w:pPr>
@@ -4561,7 +4430,7 @@
         <w:pStyle w:val="Normal"/>
         <w:numPr>
           <w:ilvl w:val="0"/>
-          <w:numId w:val="10"/>
+          <w:numId w:val="9"/>
         </w:numPr>
         <w:rPr/>
       </w:pPr>
@@ -4589,7 +4458,7 @@
         <w:pStyle w:val="Normal"/>
         <w:numPr>
           <w:ilvl w:val="0"/>
-          <w:numId w:val="10"/>
+          <w:numId w:val="9"/>
         </w:numPr>
         <w:rPr/>
       </w:pPr>
@@ -4617,17 +4486,13 @@
         <w:pStyle w:val="Normal"/>
         <w:numPr>
           <w:ilvl w:val="0"/>
-          <w:numId w:val="10"/>
+          <w:numId w:val="9"/>
         </w:numPr>
         <w:rPr/>
       </w:pPr>
       <w:r>
         <w:rPr/>
-        <w:t>L’</w:t>
-      </w:r>
-      <w:r>
-        <w:rPr/>
-        <w:t>altitude maximale est de 150 mètres.</w:t>
+        <w:t>L’altitude maximale est de 150 mètres.</w:t>
       </w:r>
     </w:p>
     <w:p>
@@ -4644,7 +4509,7 @@
         <w:pStyle w:val="Titre3"/>
         <w:numPr>
           <w:ilvl w:val="2"/>
-          <w:numId w:val="4"/>
+          <w:numId w:val="3"/>
         </w:numPr>
         <w:rPr/>
       </w:pPr>
@@ -4652,11 +4517,7 @@
       <w:bookmarkEnd w:id="17"/>
       <w:r>
         <w:rPr/>
-        <w:t>Résumé</w:t>
-      </w:r>
-      <w:r>
-        <w:rPr/>
-        <w:t> :</w:t>
+        <w:t>Résumé :</w:t>
       </w:r>
     </w:p>
     <w:p>
@@ -4708,11 +4569,18 @@
       <w:r>
         <w:br w:type="page"/>
       </w:r>
-      <w:r>
+    </w:p>
+    <w:p>
+      <w:pPr>
+        <w:pStyle w:val="Normal"/>
+        <w:rPr/>
+      </w:pPr>
+      <w:r>
+        <w:rPr/>
         <mc:AlternateContent>
           <mc:Choice Requires="wps">
             <w:drawing>
-              <wp:anchor behindDoc="0" distT="0" distB="0" distL="0" distR="0" simplePos="0" locked="0" layoutInCell="1" allowOverlap="1" relativeHeight="53">
+              <wp:anchor behindDoc="0" distT="0" distB="0" distL="0" distR="0" simplePos="0" locked="0" layoutInCell="1" allowOverlap="1" relativeHeight="7">
                 <wp:simplePos x="0" y="0"/>
                 <wp:positionH relativeFrom="column">
                   <wp:align>center</wp:align>
@@ -4720,21 +4588,33 @@
                 <wp:positionV relativeFrom="paragraph">
                   <wp:posOffset>635</wp:posOffset>
                 </wp:positionV>
-                <wp:extent cx="5759450" cy="2556510"/>
+                <wp:extent cx="5760085" cy="2557145"/>
                 <wp:effectExtent l="0" t="0" r="0" b="0"/>
                 <wp:wrapSquare wrapText="largest"/>
                 <wp:docPr id="1" name="Cadre6"/>
                 <a:graphic xmlns:a="http://schemas.openxmlformats.org/drawingml/2006/main">
                   <a:graphicData uri="http://schemas.microsoft.com/office/word/2010/wordprocessingShape">
                     <wps:wsp>
-                      <wps:cNvSpPr txBox="1"/>
+                      <wps:cNvSpPr/>
                       <wps:spPr>
                         <a:xfrm>
                           <a:off x="0" y="0"/>
-                          <a:ext cx="5759450" cy="2556510"/>
+                          <a:ext cx="5759280" cy="2556360"/>
                         </a:xfrm>
-                        <a:prstGeom prst="rect"/>
+                        <a:prstGeom prst="rect">
+                          <a:avLst/>
+                        </a:prstGeom>
+                        <a:noFill/>
+                        <a:ln>
+                          <a:noFill/>
+                        </a:ln>
                       </wps:spPr>
+                      <wps:style>
+                        <a:lnRef idx="0"/>
+                        <a:fillRef idx="0"/>
+                        <a:effectRef idx="0"/>
+                        <a:fontRef idx="minor"/>
+                      </wps:style>
                       <wps:txbx>
                         <w:txbxContent>
                           <w:p>
@@ -4750,7 +4630,7 @@
                                 <wp:inline distT="0" distB="0" distL="0" distR="0">
                                   <wp:extent cx="5759450" cy="2297430"/>
                                   <wp:effectExtent l="0" t="0" r="0" b="0"/>
-                                  <wp:docPr id="2" name="Image7" descr=""/>
+                                  <wp:docPr id="3" name="Image7" descr=""/>
                                   <wp:cNvGraphicFramePr>
                                     <a:graphicFrameLocks xmlns:a="http://schemas.openxmlformats.org/drawingml/2006/main" noChangeAspect="1"/>
                                   </wp:cNvGraphicFramePr>
@@ -4758,7 +4638,7 @@
                                     <a:graphicData uri="http://schemas.openxmlformats.org/drawingml/2006/picture">
                                       <pic:pic xmlns:pic="http://schemas.openxmlformats.org/drawingml/2006/picture">
                                         <pic:nvPicPr>
-                                          <pic:cNvPr id="2" name="Image7" descr=""/>
+                                          <pic:cNvPr id="3" name="Image7" descr=""/>
                                           <pic:cNvPicPr>
                                             <a:picLocks noChangeAspect="1" noChangeArrowheads="1"/>
                                           </pic:cNvPicPr>
@@ -4812,7 +4692,7 @@
                           </w:p>
                         </w:txbxContent>
                       </wps:txbx>
-                      <wps:bodyPr anchor="t" lIns="0" tIns="0" rIns="0" bIns="0">
+                      <wps:bodyPr lIns="90000" rIns="90000" tIns="45000" bIns="45000">
                         <a:noAutofit/>
                       </wps:bodyPr>
                     </wps:wsp>
@@ -4823,8 +4703,11 @@
           </mc:Choice>
           <mc:Fallback>
             <w:pict>
-              <v:rect style="position:absolute;rotation:0;width:453.5pt;height:201.3pt;mso-wrap-distance-left:0pt;mso-wrap-distance-right:0pt;mso-wrap-distance-top:0pt;mso-wrap-distance-bottom:0pt;margin-top:0pt;mso-position-vertical:top;mso-position-vertical-relative:text;margin-left:0pt;mso-position-horizontal:center;mso-position-horizontal-relative:text">
-                <v:textbox inset="0in,0in,0in,0in">
+              <v:rect id="shape_0" ID="Cadre6" stroked="f" style="position:absolute;margin-left:0pt;margin-top:0.05pt;width:453.45pt;height:201.25pt;mso-position-horizontal:center">
+                <w10:wrap type="square"/>
+                <v:fill o:detectmouseclick="t" on="false"/>
+                <v:stroke color="#3465a4" joinstyle="round" endcap="flat"/>
+                <v:textbox>
                   <w:txbxContent>
                     <w:p>
                       <w:pPr>
@@ -4839,7 +4722,7 @@
                           <wp:inline distT="0" distB="0" distL="0" distR="0">
                             <wp:extent cx="5759450" cy="2297430"/>
                             <wp:effectExtent l="0" t="0" r="0" b="0"/>
-                            <wp:docPr id="3" name="Image7" descr=""/>
+                            <wp:docPr id="4" name="Image7" descr=""/>
                             <wp:cNvGraphicFramePr>
                               <a:graphicFrameLocks xmlns:a="http://schemas.openxmlformats.org/drawingml/2006/main" noChangeAspect="1"/>
                             </wp:cNvGraphicFramePr>
@@ -4847,7 +4730,7 @@
                               <a:graphicData uri="http://schemas.openxmlformats.org/drawingml/2006/picture">
                                 <pic:pic xmlns:pic="http://schemas.openxmlformats.org/drawingml/2006/picture">
                                   <pic:nvPicPr>
-                                    <pic:cNvPr id="3" name="Image7" descr=""/>
+                                    <pic:cNvPr id="4" name="Image7" descr=""/>
                                     <pic:cNvPicPr>
                                       <a:picLocks noChangeAspect="1" noChangeArrowheads="1"/>
                                     </pic:cNvPicPr>
@@ -4901,7 +4784,6 @@
                     </w:p>
                   </w:txbxContent>
                 </v:textbox>
-                <w10:wrap type="square" side="largest"/>
               </v:rect>
             </w:pict>
           </mc:Fallback>
@@ -4913,7 +4795,7 @@
         <w:pStyle w:val="Titre3"/>
         <w:numPr>
           <w:ilvl w:val="2"/>
-          <w:numId w:val="4"/>
+          <w:numId w:val="3"/>
         </w:numPr>
         <w:rPr/>
       </w:pPr>
@@ -4921,11 +4803,7 @@
       <w:bookmarkEnd w:id="18"/>
       <w:r>
         <w:rPr/>
-        <w:t>Autres obligations opérationnels</w:t>
-      </w:r>
-      <w:r>
-        <w:rPr/>
-        <w:t>:</w:t>
+        <w:t>Autres obligations opérationnels:</w:t>
       </w:r>
     </w:p>
     <w:p>
@@ -4961,7 +4839,7 @@
         <w:pStyle w:val="Normal"/>
         <w:numPr>
           <w:ilvl w:val="0"/>
-          <w:numId w:val="11"/>
+          <w:numId w:val="10"/>
         </w:numPr>
         <w:rPr/>
       </w:pPr>
@@ -4989,7 +4867,7 @@
         <w:pStyle w:val="Normal"/>
         <w:numPr>
           <w:ilvl w:val="0"/>
-          <w:numId w:val="11"/>
+          <w:numId w:val="10"/>
         </w:numPr>
         <w:rPr/>
       </w:pPr>
@@ -5017,7 +4895,7 @@
         <w:pStyle w:val="Normal"/>
         <w:numPr>
           <w:ilvl w:val="0"/>
-          <w:numId w:val="11"/>
+          <w:numId w:val="10"/>
         </w:numPr>
         <w:rPr/>
       </w:pPr>
@@ -5045,21 +4923,13 @@
         <w:pStyle w:val="Normal"/>
         <w:numPr>
           <w:ilvl w:val="0"/>
-          <w:numId w:val="11"/>
+          <w:numId w:val="10"/>
         </w:numPr>
         <w:rPr/>
       </w:pPr>
       <w:r>
         <w:rPr/>
-        <w:t>La loi prévoit l’obligation de procéder à un enregistrement informatique de tous les drone</w:t>
-      </w:r>
-      <w:r>
-        <w:rPr/>
-        <w:t>s</w:t>
-      </w:r>
-      <w:r>
-        <w:rPr/>
-        <w:t xml:space="preserve"> de plus de 800 grammes.</w:t>
+        <w:t>La loi prévoit l’obligation de procéder à un enregistrement informatique de tous les drones de plus de 800 grammes.</w:t>
       </w:r>
     </w:p>
     <w:p>
@@ -5081,7 +4951,7 @@
         <w:pStyle w:val="Normal"/>
         <w:numPr>
           <w:ilvl w:val="0"/>
-          <w:numId w:val="11"/>
+          <w:numId w:val="10"/>
         </w:numPr>
         <w:rPr/>
       </w:pPr>
@@ -5114,7 +4984,7 @@
         <w:pStyle w:val="Titre3"/>
         <w:numPr>
           <w:ilvl w:val="2"/>
-          <w:numId w:val="4"/>
+          <w:numId w:val="3"/>
         </w:numPr>
         <w:rPr/>
       </w:pPr>
@@ -5146,19 +5016,7 @@
       </w:pPr>
       <w:r>
         <w:rPr/>
-        <w:t xml:space="preserve">La première lecture du guide sur la pratique des drones à usage professionnel laisse l’impression d’une législation compliquée qui </w:t>
-      </w:r>
-      <w:r>
-        <w:rPr/>
-        <w:t>donne</w:t>
-      </w:r>
-      <w:r>
-        <w:rPr/>
-        <w:t xml:space="preserve"> peu de marge de manœuvre. Après </w:t>
-      </w:r>
-      <w:r>
-        <w:rPr/>
-        <w:t>une seconde lecture on peut cependant tirer deux conclusions.</w:t>
+        <w:t>La première lecture du guide sur la pratique des drones à usage professionnel laisse l’impression d’une législation compliquée qui donne peu de marge de manœuvre. Après une seconde lecture on peut cependant tirer deux conclusions.</w:t>
       </w:r>
     </w:p>
     <w:p>
@@ -5196,46 +5054,26 @@
       </w:pPr>
       <w:r>
         <w:rPr/>
-        <w:t xml:space="preserve">La décomposition en scénarios opérationnels donne l’impression d’être inspiré par des pratiques </w:t>
-      </w:r>
-      <w:r>
-        <w:rPr/>
-        <w:t>déterminées</w:t>
-      </w:r>
-      <w:r>
-        <w:rPr/>
-        <w:t>. On peut penser que ces textes ont été rédigés en collaboration étroite avec les professionnels du secteur. La FP</w:t>
-      </w:r>
-      <w:r>
-        <w:rPr/>
-        <w:t>DC revendique être un interlocuteur privilégié de son autorité de tutelle. En reconsidérant le guide sous cette angle on constate qu’il s’agit d’un recadrage sécuritaire pour des pratiques taillées sur mesures et qu’il ne limite en rien l’exploitation du drone à usage professionnel.</w:t>
-      </w:r>
-    </w:p>
-    <w:p>
-      <w:pPr>
-        <w:pStyle w:val="Normal"/>
-        <w:rPr/>
-      </w:pPr>
-      <w:r>
-        <w:rPr/>
-      </w:r>
-    </w:p>
-    <w:p>
-      <w:pPr>
-        <w:pStyle w:val="Normal"/>
-        <w:rPr/>
-      </w:pPr>
-      <w:r>
-        <w:rPr/>
-        <w:t xml:space="preserve">On peut en tirer la conclusion qu’il y a une réelle volonté des pouvoirs publics de développer cette nouvelle économie. En témoigne la rapidité avec laquelle les premiers arrêtés gouvernementaux </w:t>
-      </w:r>
-      <w:r>
-        <w:rPr/>
-        <w:t xml:space="preserve">ont été publiés, </w:t>
-      </w:r>
-      <w:r>
-        <w:rPr/>
-        <w:t>sans attendre qu’arrive à terme un processus législatif beaucoup plus lent. Il semblerait que la stratégie soit payante compte tenu de l’évolution du marché en France.</w:t>
+        <w:t>La décomposition en scénarios opérationnels donne l’impression d’être inspiré par des pratiques déterminées. On peut penser que ces textes ont été rédigés en collaboration étroite avec les professionnels du secteur. La FPDC revendique être un interlocuteur privilégié de son autorité de tutelle. En reconsidérant le guide sous cette angle on constate qu’il s’agit d’un recadrage sécuritaire pour des pratiques taillées sur mesures et qu’il ne limite en rien l’exploitation du drone à usage professionnel.</w:t>
+      </w:r>
+    </w:p>
+    <w:p>
+      <w:pPr>
+        <w:pStyle w:val="Normal"/>
+        <w:rPr/>
+      </w:pPr>
+      <w:r>
+        <w:rPr/>
+      </w:r>
+    </w:p>
+    <w:p>
+      <w:pPr>
+        <w:pStyle w:val="Normal"/>
+        <w:rPr/>
+      </w:pPr>
+      <w:r>
+        <w:rPr/>
+        <w:t>On peut en tirer la conclusion qu’il y a une réelle volonté des pouvoirs publics de développer cette nouvelle économie. En témoigne la rapidité avec laquelle les premiers arrêtés gouvernementaux ont été publiés, sans attendre qu’arrive à terme un processus législatif beaucoup plus lent. Il semblerait que la stratégie soit payante compte tenu de l’évolution du marché en France.</w:t>
       </w:r>
     </w:p>
     <w:p>
@@ -5255,7 +5093,7 @@
         <w:pStyle w:val="Titre1"/>
         <w:numPr>
           <w:ilvl w:val="0"/>
-          <w:numId w:val="4"/>
+          <w:numId w:val="3"/>
         </w:numPr>
         <w:rPr/>
       </w:pPr>
@@ -5263,15 +5101,7 @@
       <w:bookmarkEnd w:id="20"/>
       <w:r>
         <w:rPr/>
-        <w:t>E</w:t>
-      </w:r>
-      <w:r>
-        <w:rPr/>
-        <w:t xml:space="preserve">volution du marché </w:t>
-      </w:r>
-      <w:r>
-        <w:rPr/>
-        <w:t>en France et à l’international</w:t>
+        <w:t>Evolution du marché en France et à l’international</w:t>
       </w:r>
     </w:p>
     <w:p>
@@ -5290,7 +5120,7 @@
         <w:pStyle w:val="Titre3"/>
         <w:numPr>
           <w:ilvl w:val="2"/>
-          <w:numId w:val="4"/>
+          <w:numId w:val="3"/>
         </w:numPr>
         <w:rPr/>
       </w:pPr>
@@ -5317,23 +5147,7 @@
       </w:pPr>
       <w:r>
         <w:rPr/>
-        <w:t xml:space="preserve">Le marché du drone en France </w:t>
-      </w:r>
-      <w:r>
-        <w:rPr/>
-        <w:t>a</w:t>
-      </w:r>
-      <w:r>
-        <w:rPr/>
-        <w:t xml:space="preserve"> démarré dès 2012 avec la publication des premiers arrêtés encadrant sa pratique. </w:t>
-      </w:r>
-      <w:r>
-        <w:rPr/>
-        <w:t>Cette réactivité face au démarrage de cette technologie a permis une forte croissance du marché et un bon positionnement à l’internationale. Le constructeur « </w:t>
-      </w:r>
-      <w:r>
-        <w:rPr/>
-        <w:t>Drone Volt</w:t>
+        <w:t>Le marché du drone en France a démarré dès 2012 avec la publication des premiers arrêtés encadrant sa pratique. Cette réactivité face au démarrage de cette technologie a permis une forte croissance du marché et un bon positionnement à l’internationale. Le constructeur « Drone Volt</w:t>
       </w:r>
       <w:r>
         <w:rPr>
@@ -5343,43 +5157,29 @@
       </w:r>
       <w:r>
         <w:rPr/>
-        <w:t xml:space="preserve"> », </w:t>
-      </w:r>
-      <w:r>
-        <w:rPr/>
-        <w:t>l’un des leader Français dans le domaine, a publiée une infographie qui</w:t>
-      </w:r>
-      <w:r>
-        <w:rPr/>
-        <w:t xml:space="preserve"> </w:t>
-      </w:r>
-      <w:r>
-        <w:rPr/>
-        <w:t>mentionne un marché passé en France de 62 Millions d’Euros en 2012 à 288 Millions d’Euros en 2015. Le constructeur positionne la France comme un des pays où la pratique du drone est la plus développée.</w:t>
-      </w:r>
-    </w:p>
-    <w:p>
-      <w:pPr>
-        <w:pStyle w:val="Normal"/>
-        <w:rPr/>
-      </w:pPr>
-      <w:r>
-        <w:rPr/>
-      </w:r>
-    </w:p>
-    <w:p>
-      <w:pPr>
-        <w:pStyle w:val="Normal"/>
-        <w:rPr/>
-      </w:pPr>
-      <w:r>
-        <w:rPr/>
-      </w:r>
-      <w:r>
+        <w:t> », l’un des leader Français dans le domaine, a publiée une infographie qui mentionne un marché passé en France de 62 Millions d’Euros en 2012 à 288 Millions d’Euros en 2015. Le constructeur positionne la France comme un des pays où la pratique du drone est la plus développée.</w:t>
+      </w:r>
+    </w:p>
+    <w:p>
+      <w:pPr>
+        <w:pStyle w:val="Normal"/>
+        <w:rPr/>
+      </w:pPr>
+      <w:r>
+        <w:rPr/>
+      </w:r>
+    </w:p>
+    <w:p>
+      <w:pPr>
+        <w:pStyle w:val="Normal"/>
+        <w:rPr/>
+      </w:pPr>
+      <w:r>
+        <w:rPr/>
         <mc:AlternateContent>
           <mc:Choice Requires="wps">
             <w:drawing>
-              <wp:anchor behindDoc="0" distT="0" distB="0" distL="0" distR="0" simplePos="0" locked="0" layoutInCell="1" allowOverlap="1" relativeHeight="55">
+              <wp:anchor behindDoc="0" distT="0" distB="0" distL="0" distR="0" simplePos="0" locked="0" layoutInCell="1" allowOverlap="1" relativeHeight="8">
                 <wp:simplePos x="0" y="0"/>
                 <wp:positionH relativeFrom="column">
                   <wp:align>center</wp:align>
@@ -5387,21 +5187,33 @@
                 <wp:positionV relativeFrom="paragraph">
                   <wp:posOffset>635</wp:posOffset>
                 </wp:positionV>
-                <wp:extent cx="5759450" cy="2643505"/>
+                <wp:extent cx="5760085" cy="2644140"/>
                 <wp:effectExtent l="0" t="0" r="0" b="0"/>
                 <wp:wrapTopAndBottom/>
-                <wp:docPr id="4" name="Cadre7"/>
+                <wp:docPr id="5" name="Cadre7"/>
                 <a:graphic xmlns:a="http://schemas.openxmlformats.org/drawingml/2006/main">
                   <a:graphicData uri="http://schemas.microsoft.com/office/word/2010/wordprocessingShape">
                     <wps:wsp>
-                      <wps:cNvSpPr txBox="1"/>
+                      <wps:cNvSpPr/>
                       <wps:spPr>
                         <a:xfrm>
                           <a:off x="0" y="0"/>
-                          <a:ext cx="5759450" cy="2643505"/>
+                          <a:ext cx="5759280" cy="2643480"/>
                         </a:xfrm>
-                        <a:prstGeom prst="rect"/>
+                        <a:prstGeom prst="rect">
+                          <a:avLst/>
+                        </a:prstGeom>
+                        <a:noFill/>
+                        <a:ln>
+                          <a:noFill/>
+                        </a:ln>
                       </wps:spPr>
+                      <wps:style>
+                        <a:lnRef idx="0"/>
+                        <a:fillRef idx="0"/>
+                        <a:effectRef idx="0"/>
+                        <a:fontRef idx="minor"/>
+                      </wps:style>
                       <wps:txbx>
                         <w:txbxContent>
                           <w:p>
@@ -5417,7 +5229,7 @@
                                 <wp:inline distT="0" distB="0" distL="0" distR="0">
                                   <wp:extent cx="5759450" cy="2384425"/>
                                   <wp:effectExtent l="0" t="0" r="0" b="0"/>
-                                  <wp:docPr id="5" name="Image8" descr=""/>
+                                  <wp:docPr id="7" name="Image8" descr=""/>
                                   <wp:cNvGraphicFramePr>
                                     <a:graphicFrameLocks xmlns:a="http://schemas.openxmlformats.org/drawingml/2006/main" noChangeAspect="1"/>
                                   </wp:cNvGraphicFramePr>
@@ -5425,7 +5237,7 @@
                                     <a:graphicData uri="http://schemas.openxmlformats.org/drawingml/2006/picture">
                                       <pic:pic xmlns:pic="http://schemas.openxmlformats.org/drawingml/2006/picture">
                                         <pic:nvPicPr>
-                                          <pic:cNvPr id="5" name="Image8" descr=""/>
+                                          <pic:cNvPr id="7" name="Image8" descr=""/>
                                           <pic:cNvPicPr>
                                             <a:picLocks noChangeAspect="1" noChangeArrowheads="1"/>
                                           </pic:cNvPicPr>
@@ -5474,20 +5286,12 @@
                             </w:r>
                             <w:r>
                               <w:rPr/>
-                              <w:t xml:space="preserve">: Evolution du marché </w:t>
-                            </w:r>
-                            <w:r>
-                              <w:rPr/>
-                              <w:t xml:space="preserve">des drones civiles </w:t>
-                            </w:r>
-                            <w:r>
-                              <w:rPr/>
-                              <w:t>en France</w:t>
+                              <w:t>: Evolution du marché des drones civiles en France</w:t>
                             </w:r>
                           </w:p>
                         </w:txbxContent>
                       </wps:txbx>
-                      <wps:bodyPr anchor="t" lIns="0" tIns="0" rIns="0" bIns="0">
+                      <wps:bodyPr lIns="90000" rIns="90000" tIns="45000" bIns="45000">
                         <a:noAutofit/>
                       </wps:bodyPr>
                     </wps:wsp>
@@ -5498,8 +5302,11 @@
           </mc:Choice>
           <mc:Fallback>
             <w:pict>
-              <v:rect style="position:absolute;rotation:0;width:453.5pt;height:208.15pt;mso-wrap-distance-left:0pt;mso-wrap-distance-right:0pt;mso-wrap-distance-top:0pt;mso-wrap-distance-bottom:0pt;margin-top:0pt;mso-position-vertical:top;mso-position-vertical-relative:text;margin-left:0pt;mso-position-horizontal:center;mso-position-horizontal-relative:text">
-                <v:textbox inset="0in,0in,0in,0in">
+              <v:rect id="shape_0" ID="Cadre7" stroked="f" style="position:absolute;margin-left:0pt;margin-top:0.05pt;width:453.45pt;height:208.1pt;mso-position-horizontal:center">
+                <w10:wrap type="square"/>
+                <v:fill o:detectmouseclick="t" on="false"/>
+                <v:stroke color="#3465a4" joinstyle="round" endcap="flat"/>
+                <v:textbox>
                   <w:txbxContent>
                     <w:p>
                       <w:pPr>
@@ -5514,7 +5321,7 @@
                           <wp:inline distT="0" distB="0" distL="0" distR="0">
                             <wp:extent cx="5759450" cy="2384425"/>
                             <wp:effectExtent l="0" t="0" r="0" b="0"/>
-                            <wp:docPr id="6" name="Image8" descr=""/>
+                            <wp:docPr id="8" name="Image8" descr=""/>
                             <wp:cNvGraphicFramePr>
                               <a:graphicFrameLocks xmlns:a="http://schemas.openxmlformats.org/drawingml/2006/main" noChangeAspect="1"/>
                             </wp:cNvGraphicFramePr>
@@ -5522,7 +5329,7 @@
                               <a:graphicData uri="http://schemas.openxmlformats.org/drawingml/2006/picture">
                                 <pic:pic xmlns:pic="http://schemas.openxmlformats.org/drawingml/2006/picture">
                                   <pic:nvPicPr>
-                                    <pic:cNvPr id="6" name="Image8" descr=""/>
+                                    <pic:cNvPr id="8" name="Image8" descr=""/>
                                     <pic:cNvPicPr>
                                       <a:picLocks noChangeAspect="1" noChangeArrowheads="1"/>
                                     </pic:cNvPicPr>
@@ -5571,20 +5378,11 @@
                       </w:r>
                       <w:r>
                         <w:rPr/>
-                        <w:t xml:space="preserve">: Evolution du marché </w:t>
-                      </w:r>
-                      <w:r>
-                        <w:rPr/>
-                        <w:t xml:space="preserve">des drones civiles </w:t>
-                      </w:r>
-                      <w:r>
-                        <w:rPr/>
-                        <w:t>en France</w:t>
+                        <w:t>: Evolution du marché des drones civiles en France</w:t>
                       </w:r>
                     </w:p>
                   </w:txbxContent>
                 </v:textbox>
-                <w10:wrap type="topAndBottom"/>
               </v:rect>
             </w:pict>
           </mc:Fallback>
@@ -5608,11 +5406,7 @@
       </w:r>
       <w:r>
         <w:rPr/>
-        <w:t> » et « </w:t>
-      </w:r>
-      <w:r>
-        <w:rPr/>
-        <w:t>Oliver Wyman</w:t>
+        <w:t> » et « Oliver Wyman</w:t>
       </w:r>
       <w:r>
         <w:rPr>
@@ -5622,11 +5416,7 @@
       </w:r>
       <w:r>
         <w:rPr/>
-        <w:t xml:space="preserve"> », </w:t>
-      </w:r>
-      <w:r>
-        <w:rPr/>
-        <w:t>le marché va continuer à progresser mais sa distribution va être bouleversée.</w:t>
+        <w:t> », le marché va continuer à progresser mais sa distribution va être bouleversée.</w:t>
       </w:r>
     </w:p>
     <w:p>
@@ -5643,7 +5433,7 @@
         <w:pStyle w:val="Titre3"/>
         <w:numPr>
           <w:ilvl w:val="2"/>
-          <w:numId w:val="4"/>
+          <w:numId w:val="3"/>
         </w:numPr>
         <w:rPr/>
       </w:pPr>
@@ -5670,26 +5460,20 @@
       </w:pPr>
       <w:r>
         <w:rPr/>
-        <w:t>« Gartner »</w:t>
-      </w:r>
-      <w:r>
-        <w:rPr/>
-        <w:t xml:space="preserve"> publie un chiffre d’affaire mondiale pour les drones de 4,5 Milliards de dollars en 2016 avec 2,1 Milliards d’unités produites. La société de conseils estime un gain de +34 % en 2017 avec une chiffre d’affaire de 6 Milliards de dollars et 3 Milliards d’unité produites.</w:t>
-      </w:r>
-    </w:p>
-    <w:p>
-      <w:pPr>
-        <w:pStyle w:val="Normal"/>
-        <w:rPr/>
-      </w:pPr>
-      <w:r>
-        <w:rPr/>
-      </w:r>
-      <w:r>
+        <w:t>« Gartner » publie un chiffre d’affaire mondiale pour les drones de 4,5 Milliards de dollars en 2016 avec 2,1 Milliards d’unités produites. La société de conseils estime un gain de +34 % en 2017 avec une chiffre d’affaire de 6 Milliards de dollars et 3 Milliards d’unité produites.</w:t>
+      </w:r>
+    </w:p>
+    <w:p>
+      <w:pPr>
+        <w:pStyle w:val="Normal"/>
+        <w:rPr/>
+      </w:pPr>
+      <w:r>
+        <w:rPr/>
         <mc:AlternateContent>
           <mc:Choice Requires="wps">
             <w:drawing>
-              <wp:anchor behindDoc="0" distT="0" distB="0" distL="0" distR="0" simplePos="0" locked="0" layoutInCell="1" allowOverlap="1" relativeHeight="59">
+              <wp:anchor behindDoc="0" distT="0" distB="0" distL="0" distR="0" simplePos="0" locked="0" layoutInCell="1" allowOverlap="1" relativeHeight="10">
                 <wp:simplePos x="0" y="0"/>
                 <wp:positionH relativeFrom="column">
                   <wp:align>center</wp:align>
@@ -5697,21 +5481,33 @@
                 <wp:positionV relativeFrom="paragraph">
                   <wp:posOffset>635</wp:posOffset>
                 </wp:positionV>
-                <wp:extent cx="5759450" cy="3498850"/>
+                <wp:extent cx="5760085" cy="3499485"/>
                 <wp:effectExtent l="0" t="0" r="0" b="0"/>
                 <wp:wrapSquare wrapText="largest"/>
-                <wp:docPr id="7" name="Cadre9"/>
+                <wp:docPr id="9" name="Cadre9"/>
                 <a:graphic xmlns:a="http://schemas.openxmlformats.org/drawingml/2006/main">
                   <a:graphicData uri="http://schemas.microsoft.com/office/word/2010/wordprocessingShape">
                     <wps:wsp>
-                      <wps:cNvSpPr txBox="1"/>
+                      <wps:cNvSpPr/>
                       <wps:spPr>
                         <a:xfrm>
                           <a:off x="0" y="0"/>
-                          <a:ext cx="5759450" cy="3498850"/>
+                          <a:ext cx="5759280" cy="3498840"/>
                         </a:xfrm>
-                        <a:prstGeom prst="rect"/>
+                        <a:prstGeom prst="rect">
+                          <a:avLst/>
+                        </a:prstGeom>
+                        <a:noFill/>
+                        <a:ln>
+                          <a:noFill/>
+                        </a:ln>
                       </wps:spPr>
+                      <wps:style>
+                        <a:lnRef idx="0"/>
+                        <a:fillRef idx="0"/>
+                        <a:effectRef idx="0"/>
+                        <a:fontRef idx="minor"/>
+                      </wps:style>
                       <wps:txbx>
                         <w:txbxContent>
                           <w:p>
@@ -5727,7 +5523,7 @@
                                 <wp:inline distT="0" distB="0" distL="0" distR="0">
                                   <wp:extent cx="5759450" cy="3239770"/>
                                   <wp:effectExtent l="0" t="0" r="0" b="0"/>
-                                  <wp:docPr id="8" name="Objet1"/>
+                                  <wp:docPr id="11" name=""/>
                                   <wp:cNvGraphicFramePr/>
                                   <a:graphic xmlns:a="http://schemas.openxmlformats.org/drawingml/2006/main">
                                     <a:graphicData uri="http://schemas.openxmlformats.org/drawingml/2006/chart">
@@ -5765,7 +5561,7 @@
                           </w:p>
                         </w:txbxContent>
                       </wps:txbx>
-                      <wps:bodyPr anchor="t" lIns="0" tIns="0" rIns="0" bIns="0">
+                      <wps:bodyPr lIns="90000" rIns="90000" tIns="45000" bIns="45000">
                         <a:noAutofit/>
                       </wps:bodyPr>
                     </wps:wsp>
@@ -5776,8 +5572,11 @@
           </mc:Choice>
           <mc:Fallback>
             <w:pict>
-              <v:rect style="position:absolute;rotation:0;width:453.5pt;height:275.5pt;mso-wrap-distance-left:0pt;mso-wrap-distance-right:0pt;mso-wrap-distance-top:0pt;mso-wrap-distance-bottom:0pt;margin-top:0pt;mso-position-vertical:top;mso-position-vertical-relative:text;margin-left:0pt;mso-position-horizontal:center;mso-position-horizontal-relative:text">
-                <v:textbox inset="0in,0in,0in,0in">
+              <v:rect id="shape_0" ID="Cadre9" stroked="f" style="position:absolute;margin-left:0pt;margin-top:0.05pt;width:453.45pt;height:275.45pt;mso-position-horizontal:center">
+                <w10:wrap type="square"/>
+                <v:fill o:detectmouseclick="t" on="false"/>
+                <v:stroke color="#3465a4" joinstyle="round" endcap="flat"/>
+                <v:textbox>
                   <w:txbxContent>
                     <w:p>
                       <w:pPr>
@@ -5792,7 +5591,7 @@
                           <wp:inline distT="0" distB="0" distL="0" distR="0">
                             <wp:extent cx="5759450" cy="3239770"/>
                             <wp:effectExtent l="0" t="0" r="0" b="0"/>
-                            <wp:docPr id="9" name="Objet1"/>
+                            <wp:docPr id="12" name=""/>
                             <wp:cNvGraphicFramePr/>
                             <a:graphic xmlns:a="http://schemas.openxmlformats.org/drawingml/2006/main">
                               <a:graphicData uri="http://schemas.openxmlformats.org/drawingml/2006/chart">
@@ -5830,7 +5629,6 @@
                     </w:p>
                   </w:txbxContent>
                 </v:textbox>
-                <w10:wrap type="square" side="largest"/>
               </v:rect>
             </w:pict>
           </mc:Fallback>
@@ -5844,70 +5642,20 @@
       </w:pPr>
       <w:r>
         <w:rPr/>
-        <w:t>Toujours selon la même société, l</w:t>
-      </w:r>
-      <w:r>
-        <w:rPr/>
-        <w:t xml:space="preserve">’agriculture de précision représente pour le moment la plus grosse part de marché dans l’usage des drones professionnels. </w:t>
-      </w:r>
-      <w:r>
-        <w:rPr/>
-        <w:t>Elle estime</w:t>
-      </w:r>
-      <w:r>
-        <w:rPr/>
-        <w:t xml:space="preserve"> </w:t>
-      </w:r>
-      <w:r>
-        <w:rPr/>
-        <w:t xml:space="preserve">que </w:t>
-      </w:r>
-      <w:r>
-        <w:rPr/>
-        <w:t xml:space="preserve">cette position n’a pas vocation a perdurer compte tenu des faibles moyens du secteur et de la faible valeur ajoutée qu’apporte les drones. Alors que le secteur est leader aujourd’hui, la société de conseil lui prédit une part de marché </w:t>
-      </w:r>
-      <w:r>
-        <w:rPr/>
-        <w:t>mondial</w:t>
-      </w:r>
-      <w:r>
-        <w:rPr/>
-        <w:t xml:space="preserve"> de 7 % à l’horizon 2020. Si il partage </w:t>
-      </w:r>
-      <w:r>
-        <w:rPr/>
-        <w:t xml:space="preserve">le même </w:t>
-      </w:r>
-      <w:r>
-        <w:rPr/>
-        <w:t>diagnosti</w:t>
-      </w:r>
-      <w:r>
-        <w:rPr/>
-        <w:t>c</w:t>
-      </w:r>
-      <w:r>
-        <w:rPr/>
-        <w:t xml:space="preserve">, le cabinet « Oliver Wyman » est plus optimiste </w:t>
-      </w:r>
-      <w:r>
-        <w:rPr/>
-        <w:t>concernant l’usage des drones dans l’agriculture en France, où il lui prédit une part de marché de 28 %.</w:t>
-      </w:r>
-    </w:p>
-    <w:p>
-      <w:pPr>
-        <w:pStyle w:val="Normal"/>
-        <w:rPr/>
-      </w:pPr>
-      <w:r>
-        <w:rPr/>
-      </w:r>
-      <w:r>
+        <w:t>Toujours selon la même société, l’agriculture de précision représente pour le moment la plus grosse part de marché dans l’usage des drones professionnels. Elle estime que cette position n’a pas vocation a perdurer compte tenu des faibles moyens du secteur et de la faible valeur ajoutée qu’apporte les drones. Alors que le secteur est leader aujourd’hui, la société de conseil lui prédit une part de marché mondial de 7 % à l’horizon 2020. Si il partage le même diagnostic, le cabinet « Oliver Wyman » est plus optimiste concernant l’usage des drones dans l’agriculture en France, où il lui prédit une part de marché de 28 %.</w:t>
+      </w:r>
+    </w:p>
+    <w:p>
+      <w:pPr>
+        <w:pStyle w:val="Normal"/>
+        <w:rPr/>
+      </w:pPr>
+      <w:r>
+        <w:rPr/>
         <mc:AlternateContent>
           <mc:Choice Requires="wps">
             <w:drawing>
-              <wp:anchor behindDoc="0" distT="0" distB="0" distL="0" distR="0" simplePos="0" locked="0" layoutInCell="1" allowOverlap="1" relativeHeight="57">
+              <wp:anchor behindDoc="0" distT="0" distB="0" distL="0" distR="0" simplePos="0" locked="0" layoutInCell="1" allowOverlap="1" relativeHeight="9">
                 <wp:simplePos x="0" y="0"/>
                 <wp:positionH relativeFrom="column">
                   <wp:align>center</wp:align>
@@ -5915,21 +5663,33 @@
                 <wp:positionV relativeFrom="paragraph">
                   <wp:posOffset>635</wp:posOffset>
                 </wp:positionV>
-                <wp:extent cx="3927475" cy="2879725"/>
+                <wp:extent cx="3928110" cy="2880360"/>
                 <wp:effectExtent l="0" t="0" r="0" b="0"/>
                 <wp:wrapTopAndBottom/>
-                <wp:docPr id="10" name="Cadre8"/>
+                <wp:docPr id="13" name="Cadre8"/>
                 <a:graphic xmlns:a="http://schemas.openxmlformats.org/drawingml/2006/main">
                   <a:graphicData uri="http://schemas.microsoft.com/office/word/2010/wordprocessingShape">
                     <wps:wsp>
-                      <wps:cNvSpPr txBox="1"/>
+                      <wps:cNvSpPr/>
                       <wps:spPr>
                         <a:xfrm>
                           <a:off x="0" y="0"/>
-                          <a:ext cx="3927475" cy="2879725"/>
+                          <a:ext cx="3927600" cy="2879640"/>
                         </a:xfrm>
-                        <a:prstGeom prst="rect"/>
+                        <a:prstGeom prst="rect">
+                          <a:avLst/>
+                        </a:prstGeom>
+                        <a:noFill/>
+                        <a:ln>
+                          <a:noFill/>
+                        </a:ln>
                       </wps:spPr>
+                      <wps:style>
+                        <a:lnRef idx="0"/>
+                        <a:fillRef idx="0"/>
+                        <a:effectRef idx="0"/>
+                        <a:fontRef idx="minor"/>
+                      </wps:style>
                       <wps:txbx>
                         <w:txbxContent>
                           <w:p>
@@ -5939,46 +5699,6 @@
                               <w:jc w:val="center"/>
                               <w:rPr/>
                             </w:pPr>
-                            <w:r>
-                              <w:rPr/>
-                              <w:drawing>
-                                <wp:inline distT="0" distB="0" distL="0" distR="0">
-                                  <wp:extent cx="2748915" cy="2159635"/>
-                                  <wp:effectExtent l="0" t="0" r="0" b="0"/>
-                                  <wp:docPr id="11" name="Image9" descr=""/>
-                                  <wp:cNvGraphicFramePr>
-                                    <a:graphicFrameLocks xmlns:a="http://schemas.openxmlformats.org/drawingml/2006/main" noChangeAspect="1"/>
-                                  </wp:cNvGraphicFramePr>
-                                  <a:graphic xmlns:a="http://schemas.openxmlformats.org/drawingml/2006/main">
-                                    <a:graphicData uri="http://schemas.openxmlformats.org/drawingml/2006/picture">
-                                      <pic:pic xmlns:pic="http://schemas.openxmlformats.org/drawingml/2006/picture">
-                                        <pic:nvPicPr>
-                                          <pic:cNvPr id="11" name="Image9" descr=""/>
-                                          <pic:cNvPicPr>
-                                            <a:picLocks noChangeAspect="1" noChangeArrowheads="1"/>
-                                          </pic:cNvPicPr>
-                                        </pic:nvPicPr>
-                                        <pic:blipFill>
-                                          <a:blip r:embed="rId6"/>
-                                          <a:stretch>
-                                            <a:fillRect/>
-                                          </a:stretch>
-                                        </pic:blipFill>
-                                        <pic:spPr bwMode="auto">
-                                          <a:xfrm>
-                                            <a:off x="0" y="0"/>
-                                            <a:ext cx="2748915" cy="2159635"/>
-                                          </a:xfrm>
-                                          <a:prstGeom prst="rect">
-                                            <a:avLst/>
-                                          </a:prstGeom>
-                                        </pic:spPr>
-                                      </pic:pic>
-                                    </a:graphicData>
-                                  </a:graphic>
-                                </wp:inline>
-                              </w:drawing>
-                            </w:r>
                             <w:r>
                               <w:rPr/>
                               <w:br/>
@@ -6002,28 +5722,12 @@
                             </w:r>
                             <w:r>
                               <w:rPr/>
-                              <w:t xml:space="preserve">: Parts de marché des drones professionnels en </w:t>
-                            </w:r>
-                            <w:r>
-                              <w:rPr/>
-                              <w:t xml:space="preserve">en France à l’horizon </w:t>
-                            </w:r>
-                            <w:r>
-                              <w:rPr/>
-                              <w:t>2025 (</w:t>
-                            </w:r>
-                            <w:r>
-                              <w:rPr/>
-                              <w:t>www.</w:t>
-                            </w:r>
-                            <w:r>
-                              <w:rPr/>
-                              <w:t>usinenouvelle.com)</w:t>
+                              <w:t>: Parts de marché des drones professionnels en en France à l’horizon 2025 (www.usinenouvelle.com)</w:t>
                             </w:r>
                           </w:p>
                         </w:txbxContent>
                       </wps:txbx>
-                      <wps:bodyPr anchor="t" lIns="0" tIns="0" rIns="0" bIns="0">
+                      <wps:bodyPr lIns="90000" rIns="90000" tIns="45000" bIns="45000">
                         <a:noAutofit/>
                       </wps:bodyPr>
                     </wps:wsp>
@@ -6034,8 +5738,11 @@
           </mc:Choice>
           <mc:Fallback>
             <w:pict>
-              <v:rect style="position:absolute;rotation:0;width:309.25pt;height:226.75pt;mso-wrap-distance-left:0pt;mso-wrap-distance-right:0pt;mso-wrap-distance-top:0pt;mso-wrap-distance-bottom:0pt;margin-top:0pt;mso-position-vertical:top;mso-position-vertical-relative:text;margin-left:72.15pt;mso-position-horizontal:center;mso-position-horizontal-relative:text">
-                <v:textbox inset="0in,0in,0in,0in">
+              <v:rect id="shape_0" ID="Cadre8" stroked="f" style="position:absolute;margin-left:72.1pt;margin-top:0.05pt;width:309.2pt;height:226.7pt;mso-position-horizontal:center">
+                <w10:wrap type="square"/>
+                <v:fill o:detectmouseclick="t" on="false"/>
+                <v:stroke color="#3465a4" joinstyle="round" endcap="flat"/>
+                <v:textbox>
                   <w:txbxContent>
                     <w:p>
                       <w:pPr>
@@ -6044,46 +5751,6 @@
                         <w:jc w:val="center"/>
                         <w:rPr/>
                       </w:pPr>
-                      <w:r>
-                        <w:rPr/>
-                        <w:drawing>
-                          <wp:inline distT="0" distB="0" distL="0" distR="0">
-                            <wp:extent cx="2748915" cy="2159635"/>
-                            <wp:effectExtent l="0" t="0" r="0" b="0"/>
-                            <wp:docPr id="12" name="Image9" descr=""/>
-                            <wp:cNvGraphicFramePr>
-                              <a:graphicFrameLocks xmlns:a="http://schemas.openxmlformats.org/drawingml/2006/main" noChangeAspect="1"/>
-                            </wp:cNvGraphicFramePr>
-                            <a:graphic xmlns:a="http://schemas.openxmlformats.org/drawingml/2006/main">
-                              <a:graphicData uri="http://schemas.openxmlformats.org/drawingml/2006/picture">
-                                <pic:pic xmlns:pic="http://schemas.openxmlformats.org/drawingml/2006/picture">
-                                  <pic:nvPicPr>
-                                    <pic:cNvPr id="12" name="Image9" descr=""/>
-                                    <pic:cNvPicPr>
-                                      <a:picLocks noChangeAspect="1" noChangeArrowheads="1"/>
-                                    </pic:cNvPicPr>
-                                  </pic:nvPicPr>
-                                  <pic:blipFill>
-                                    <a:blip r:embed="rId6"/>
-                                    <a:stretch>
-                                      <a:fillRect/>
-                                    </a:stretch>
-                                  </pic:blipFill>
-                                  <pic:spPr bwMode="auto">
-                                    <a:xfrm>
-                                      <a:off x="0" y="0"/>
-                                      <a:ext cx="2748915" cy="2159635"/>
-                                    </a:xfrm>
-                                    <a:prstGeom prst="rect">
-                                      <a:avLst/>
-                                    </a:prstGeom>
-                                  </pic:spPr>
-                                </pic:pic>
-                              </a:graphicData>
-                            </a:graphic>
-                          </wp:inline>
-                        </w:drawing>
-                      </w:r>
                       <w:r>
                         <w:rPr/>
                         <w:br/>
@@ -6107,28 +5774,11 @@
                       </w:r>
                       <w:r>
                         <w:rPr/>
-                        <w:t xml:space="preserve">: Parts de marché des drones professionnels en </w:t>
-                      </w:r>
-                      <w:r>
-                        <w:rPr/>
-                        <w:t xml:space="preserve">en France à l’horizon </w:t>
-                      </w:r>
-                      <w:r>
-                        <w:rPr/>
-                        <w:t>2025 (</w:t>
-                      </w:r>
-                      <w:r>
-                        <w:rPr/>
-                        <w:t>www.</w:t>
-                      </w:r>
-                      <w:r>
-                        <w:rPr/>
-                        <w:t>usinenouvelle.com)</w:t>
+                        <w:t>: Parts de marché des drones professionnels en en France à l’horizon 2025 (www.usinenouvelle.com)</w:t>
                       </w:r>
                     </w:p>
                   </w:txbxContent>
                 </v:textbox>
-                <w10:wrap type="topAndBottom"/>
               </v:rect>
             </w:pict>
           </mc:Fallback>
@@ -6178,7 +5828,7 @@
         <w:pStyle w:val="Titre3"/>
         <w:numPr>
           <w:ilvl w:val="2"/>
-          <w:numId w:val="4"/>
+          <w:numId w:val="3"/>
         </w:numPr>
         <w:rPr/>
       </w:pPr>
@@ -6186,81 +5836,45 @@
       <w:bookmarkEnd w:id="23"/>
       <w:r>
         <w:rPr/>
-        <w:t>Un avenir dans l</w:t>
-      </w:r>
-      <w:r>
-        <w:rPr/>
-        <w:t>a livraison aux particuliers ?</w:t>
-      </w:r>
-    </w:p>
-    <w:p>
-      <w:pPr>
-        <w:pStyle w:val="Normal"/>
-        <w:rPr/>
-      </w:pPr>
-      <w:r>
-        <w:rPr/>
-      </w:r>
-    </w:p>
-    <w:p>
-      <w:pPr>
-        <w:pStyle w:val="Normal"/>
-        <w:rPr/>
-      </w:pPr>
-      <w:r>
-        <w:rPr/>
-        <w:t>Une forte campagne de communication a été mené</w:t>
-      </w:r>
-      <w:r>
-        <w:rPr/>
-        <w:t>e</w:t>
-      </w:r>
-      <w:r>
-        <w:rPr/>
-        <w:t xml:space="preserve"> concernant le possible usage des drones pour effectuer des livraisons </w:t>
-      </w:r>
-      <w:r>
-        <w:rPr/>
-        <w:t>aux particuliers</w:t>
-      </w:r>
-      <w:r>
-        <w:rPr/>
-        <w:t>. Un engouement médiatique a laissé penser que cette technologie était imminente. Il semblerait que cette projection soit complètement injustifié</w:t>
-      </w:r>
-      <w:r>
-        <w:rPr/>
-        <w:t>e</w:t>
-      </w:r>
-      <w:r>
-        <w:rPr/>
-        <w:t>.</w:t>
-      </w:r>
-    </w:p>
-    <w:p>
-      <w:pPr>
-        <w:pStyle w:val="Normal"/>
-        <w:rPr/>
-      </w:pPr>
-      <w:r>
-        <w:rPr/>
-      </w:r>
-    </w:p>
-    <w:p>
-      <w:pPr>
-        <w:pStyle w:val="Normal"/>
-        <w:rPr/>
-      </w:pPr>
-      <w:r>
-        <w:rPr/>
-        <w:t>Avec la législation actuelle dans tous les pays permettant le vol de drones et compte tenu de la rentabilité hypothétique d’un tel service, « Gartner » estime qu’une tel</w:t>
-      </w:r>
-      <w:r>
-        <w:rPr/>
-        <w:t>le</w:t>
-      </w:r>
-      <w:r>
-        <w:rPr/>
-        <w:t xml:space="preserve"> utilisation ne pourrait être appliquée qu’a un usage interne au sein d’une entreprise. Il lui prédit une part de marché de 1 % à l’horizon 2020.</w:t>
+        <w:t>Un avenir dans la livraison aux particuliers ?</w:t>
+      </w:r>
+    </w:p>
+    <w:p>
+      <w:pPr>
+        <w:pStyle w:val="Normal"/>
+        <w:rPr/>
+      </w:pPr>
+      <w:r>
+        <w:rPr/>
+      </w:r>
+    </w:p>
+    <w:p>
+      <w:pPr>
+        <w:pStyle w:val="Normal"/>
+        <w:rPr/>
+      </w:pPr>
+      <w:r>
+        <w:rPr/>
+        <w:t>Une forte campagne de communication a été menée concernant le possible usage des drones pour effectuer des livraisons aux particuliers. Un engouement médiatique a laissé penser que cette technologie était imminente. Il semblerait que cette projection soit complètement injustifiée.</w:t>
+      </w:r>
+    </w:p>
+    <w:p>
+      <w:pPr>
+        <w:pStyle w:val="Normal"/>
+        <w:rPr/>
+      </w:pPr>
+      <w:r>
+        <w:rPr/>
+      </w:r>
+    </w:p>
+    <w:p>
+      <w:pPr>
+        <w:pStyle w:val="Normal"/>
+        <w:rPr/>
+      </w:pPr>
+      <w:r>
+        <w:rPr/>
+        <w:t>Avec la législation actuelle dans tous les pays permettant le vol de drones et compte tenu de la rentabilité hypothétique d’un tel service, « Gartner » estime qu’une telle utilisation ne pourrait être appliquée qu’a un usage interne au sein d’une entreprise. Il lui prédit une part de marché de 1 % à l’horizon 2020.</w:t>
       </w:r>
     </w:p>
     <w:p>
@@ -6280,7 +5894,7 @@
         <w:pStyle w:val="Titre1"/>
         <w:numPr>
           <w:ilvl w:val="0"/>
-          <w:numId w:val="4"/>
+          <w:numId w:val="3"/>
         </w:numPr>
         <w:rPr/>
       </w:pPr>
@@ -6296,7 +5910,7 @@
         <w:pStyle w:val="Titre2"/>
         <w:numPr>
           <w:ilvl w:val="1"/>
-          <w:numId w:val="4"/>
+          <w:numId w:val="3"/>
         </w:numPr>
         <w:rPr/>
       </w:pPr>
@@ -6312,7 +5926,7 @@
         <w:pStyle w:val="Titre3"/>
         <w:numPr>
           <w:ilvl w:val="2"/>
-          <w:numId w:val="4"/>
+          <w:numId w:val="3"/>
         </w:numPr>
         <w:rPr/>
       </w:pPr>
@@ -6328,7 +5942,7 @@
         <w:pStyle w:val="Normal"/>
         <w:rPr/>
       </w:pPr>
-      <w:hyperlink r:id="rId7">
+      <w:hyperlink r:id="rId6">
         <w:r>
           <w:rPr>
             <w:rStyle w:val="LienInternet"/>
@@ -6352,7 +5966,7 @@
         <w:pStyle w:val="Titre3"/>
         <w:numPr>
           <w:ilvl w:val="2"/>
-          <w:numId w:val="4"/>
+          <w:numId w:val="3"/>
         </w:numPr>
         <w:rPr/>
       </w:pPr>
@@ -6368,7 +5982,7 @@
         <w:pStyle w:val="Titre3"/>
         <w:numPr>
           <w:ilvl w:val="2"/>
-          <w:numId w:val="4"/>
+          <w:numId w:val="3"/>
         </w:numPr>
         <w:rPr/>
       </w:pPr>
@@ -6393,7 +6007,7 @@
         <w:pStyle w:val="Titre2"/>
         <w:numPr>
           <w:ilvl w:val="1"/>
-          <w:numId w:val="4"/>
+          <w:numId w:val="3"/>
         </w:numPr>
         <w:rPr/>
       </w:pPr>
@@ -6409,7 +6023,7 @@
         <w:pStyle w:val="Titre3"/>
         <w:numPr>
           <w:ilvl w:val="2"/>
-          <w:numId w:val="4"/>
+          <w:numId w:val="3"/>
         </w:numPr>
         <w:rPr/>
       </w:pPr>
@@ -6425,7 +6039,7 @@
         <w:pStyle w:val="Titre3"/>
         <w:numPr>
           <w:ilvl w:val="2"/>
-          <w:numId w:val="4"/>
+          <w:numId w:val="3"/>
         </w:numPr>
         <w:rPr/>
       </w:pPr>
@@ -6441,7 +6055,7 @@
         <w:pStyle w:val="Titre3"/>
         <w:numPr>
           <w:ilvl w:val="2"/>
-          <w:numId w:val="4"/>
+          <w:numId w:val="3"/>
         </w:numPr>
         <w:rPr/>
       </w:pPr>
@@ -6477,7 +6091,7 @@
         <w:pStyle w:val="Titre3"/>
         <w:numPr>
           <w:ilvl w:val="2"/>
-          <w:numId w:val="4"/>
+          <w:numId w:val="3"/>
         </w:numPr>
         <w:rPr/>
       </w:pPr>
@@ -6503,7 +6117,7 @@
         <w:keepNext/>
         <w:numPr>
           <w:ilvl w:val="0"/>
-          <w:numId w:val="4"/>
+          <w:numId w:val="3"/>
         </w:numPr>
         <w:jc w:val="left"/>
         <w:outlineLvl w:val="0"/>
@@ -6513,11 +6127,7 @@
       <w:bookmarkEnd w:id="34"/>
       <w:r>
         <w:rPr/>
-        <w:t xml:space="preserve">La technologie des drones </w:t>
-      </w:r>
-      <w:r>
-        <w:rPr/>
-        <w:t>(Parler des batterie et de l’évitement d’obstacle)</w:t>
+        <w:t>La technologie des drones (Parler des batterie et de l’évitement d’obstacle)</w:t>
       </w:r>
     </w:p>
     <w:p>
@@ -6544,15 +6154,7 @@
       <w:bookmarkEnd w:id="35"/>
       <w:r>
         <w:rPr/>
-        <w:t>L</w:t>
-      </w:r>
-      <w:r>
-        <w:rPr/>
-        <w:t>e fort développement</w:t>
-      </w:r>
-      <w:r>
-        <w:rPr/>
-        <w:t xml:space="preserve"> de la technologie des drones est un phénomène récent et leur utilisation est encore limitée par rapport au potentiel d’utilisateurs. Les drones professionnels sont souvent construits par des industriels qui ne dévoilent pas, à raison, leurs secrets de fabrication (les notions de sécurité seront abordées plus tard).</w:t>
+        <w:t>Le fort développement de la technologie des drones est un phénomène récent et leur utilisation est encore limitée par rapport au potentiel d’utilisateurs. Les drones professionnels sont souvent construits par des industriels qui ne dévoilent pas, à raison, leurs secrets de fabrication (les notions de sécurité seront abordées plus tard).</w:t>
       </w:r>
     </w:p>
     <w:p>
@@ -6573,23 +6175,7 @@
       <w:bookmarkEnd w:id="36"/>
       <w:r>
         <w:rPr/>
-        <w:t xml:space="preserve">Leur coût est élevé et ne permet pas, dans le cadre de cette étude, de s’en procurer un exemplaire pour faire une analyse technique de son fonctionnement. Même si cela était possible, les implémentations technologiques pour concevoir un </w:t>
-      </w:r>
-      <w:r>
-        <w:rPr/>
-        <w:t>aéronef</w:t>
-      </w:r>
-      <w:r>
-        <w:rPr/>
-        <w:t xml:space="preserve"> sont tellement multiples, que le résultat de cette analyse ne serait exhaustif que pour l’</w:t>
-      </w:r>
-      <w:r>
-        <w:rPr/>
-        <w:t>engin</w:t>
-      </w:r>
-      <w:r>
-        <w:rPr/>
-        <w:t xml:space="preserve"> étudié.</w:t>
+        <w:t>Leur coût est élevé et ne permet pas, dans le cadre de cette étude, de s’en procurer un exemplaire pour faire une analyse technique de son fonctionnement. Même si cela était possible, les implémentations technologiques pour concevoir un aéronef sont tellement multiples, que le résultat de cette analyse ne serait exhaustif que pour l’engin étudié.</w:t>
       </w:r>
     </w:p>
     <w:p>
@@ -6678,7 +6264,7 @@
         <w:pStyle w:val="Titre2"/>
         <w:numPr>
           <w:ilvl w:val="1"/>
-          <w:numId w:val="4"/>
+          <w:numId w:val="3"/>
         </w:numPr>
         <w:rPr/>
       </w:pPr>
@@ -6749,7 +6335,7 @@
         <w:pStyle w:val="Titre3"/>
         <w:numPr>
           <w:ilvl w:val="2"/>
-          <w:numId w:val="4"/>
+          <w:numId w:val="3"/>
         </w:numPr>
         <w:rPr/>
       </w:pPr>
@@ -6778,10 +6364,10 @@
                 <wp:positionV relativeFrom="paragraph">
                   <wp:posOffset>635</wp:posOffset>
                 </wp:positionV>
-                <wp:extent cx="4681220" cy="3830955"/>
+                <wp:extent cx="4681855" cy="3831590"/>
                 <wp:effectExtent l="0" t="0" r="0" b="0"/>
                 <wp:wrapSquare wrapText="largest"/>
-                <wp:docPr id="13" name="Cadre2"/>
+                <wp:docPr id="15" name="Cadre2"/>
                 <a:graphic xmlns:a="http://schemas.openxmlformats.org/drawingml/2006/main">
                   <a:graphicData uri="http://schemas.microsoft.com/office/word/2010/wordprocessingShape">
                     <wps:wsp>
@@ -6789,7 +6375,7 @@
                       <wps:spPr>
                         <a:xfrm>
                           <a:off x="0" y="0"/>
-                          <a:ext cx="4680720" cy="3830400"/>
+                          <a:ext cx="4681080" cy="3831120"/>
                         </a:xfrm>
                         <a:prstGeom prst="rect">
                           <a:avLst/>
@@ -6825,7 +6411,7 @@
                                 <wp:inline distT="0" distB="0" distL="0" distR="0">
                                   <wp:extent cx="4679950" cy="3387725"/>
                                   <wp:effectExtent l="0" t="0" r="0" b="0"/>
-                                  <wp:docPr id="15" name="Image3" descr=""/>
+                                  <wp:docPr id="17" name="Image3" descr=""/>
                                   <wp:cNvGraphicFramePr>
                                     <a:graphicFrameLocks xmlns:a="http://schemas.openxmlformats.org/drawingml/2006/main" noChangeAspect="1"/>
                                   </wp:cNvGraphicFramePr>
@@ -6833,13 +6419,13 @@
                                     <a:graphicData uri="http://schemas.openxmlformats.org/drawingml/2006/picture">
                                       <pic:pic xmlns:pic="http://schemas.openxmlformats.org/drawingml/2006/picture">
                                         <pic:nvPicPr>
-                                          <pic:cNvPr id="15" name="Image3" descr=""/>
+                                          <pic:cNvPr id="17" name="Image3" descr=""/>
                                           <pic:cNvPicPr>
                                             <a:picLocks noChangeAspect="1" noChangeArrowheads="1"/>
                                           </pic:cNvPicPr>
                                         </pic:nvPicPr>
                                         <pic:blipFill>
-                                          <a:blip r:embed="rId8"/>
+                                          <a:blip r:embed="rId7"/>
                                           <a:stretch>
                                             <a:fillRect/>
                                           </a:stretch>
@@ -6893,7 +6479,7 @@
           </mc:Choice>
           <mc:Fallback>
             <w:pict>
-              <v:rect id="shape_0" ID="Cadre2" stroked="f" style="position:absolute;margin-left:42.45pt;margin-top:0.05pt;width:368.5pt;height:301.55pt;mso-position-horizontal:center">
+              <v:rect id="shape_0" ID="Cadre2" stroked="f" style="position:absolute;margin-left:42.45pt;margin-top:0.05pt;width:368.55pt;height:301.6pt;mso-position-horizontal:center">
                 <w10:wrap type="square"/>
                 <v:fill o:detectmouseclick="t" on="false"/>
                 <v:stroke color="#3465a4" joinstyle="round" endcap="flat"/>
@@ -6917,7 +6503,7 @@
                           <wp:inline distT="0" distB="0" distL="0" distR="0">
                             <wp:extent cx="4679950" cy="3387725"/>
                             <wp:effectExtent l="0" t="0" r="0" b="0"/>
-                            <wp:docPr id="16" name="Image3" descr=""/>
+                            <wp:docPr id="18" name="Image3" descr=""/>
                             <wp:cNvGraphicFramePr>
                               <a:graphicFrameLocks xmlns:a="http://schemas.openxmlformats.org/drawingml/2006/main" noChangeAspect="1"/>
                             </wp:cNvGraphicFramePr>
@@ -6925,13 +6511,13 @@
                               <a:graphicData uri="http://schemas.openxmlformats.org/drawingml/2006/picture">
                                 <pic:pic xmlns:pic="http://schemas.openxmlformats.org/drawingml/2006/picture">
                                   <pic:nvPicPr>
-                                    <pic:cNvPr id="16" name="Image3" descr=""/>
+                                    <pic:cNvPr id="18" name="Image3" descr=""/>
                                     <pic:cNvPicPr>
                                       <a:picLocks noChangeAspect="1" noChangeArrowheads="1"/>
                                     </pic:cNvPicPr>
                                   </pic:nvPicPr>
                                   <pic:blipFill>
-                                    <a:blip r:embed="rId8"/>
+                                    <a:blip r:embed="rId7"/>
                                     <a:stretch>
                                       <a:fillRect/>
                                     </a:stretch>
@@ -7285,7 +6871,7 @@
         <w:pStyle w:val="Titre3"/>
         <w:numPr>
           <w:ilvl w:val="2"/>
-          <w:numId w:val="4"/>
+          <w:numId w:val="3"/>
         </w:numPr>
         <w:rPr/>
       </w:pPr>
@@ -7322,15 +6908,7 @@
       </w:pPr>
       <w:r>
         <w:rPr/>
-        <w:t>Pour des raisons de sécurité et de possibilité de navigation, la réception des commandes ne peu</w:t>
-      </w:r>
-      <w:r>
-        <w:rPr/>
-        <w:t>t</w:t>
-      </w:r>
-      <w:r>
-        <w:rPr/>
-        <w:t xml:space="preserve"> pas être directement reliée à la puissance mécanique comme illustré sur le schéma suivant</w:t>
+        <w:t>Pour des raisons de sécurité et de possibilité de navigation, la réception des commandes ne peut pas être directement reliée à la puissance mécanique comme illustré sur le schéma suivant</w:t>
       </w:r>
       <w:r>
         <w:rPr>
@@ -7370,10 +6948,10 @@
                 <wp:positionV relativeFrom="paragraph">
                   <wp:posOffset>635</wp:posOffset>
                 </wp:positionV>
-                <wp:extent cx="4321175" cy="2766060"/>
+                <wp:extent cx="4321810" cy="2766695"/>
                 <wp:effectExtent l="0" t="0" r="0" b="0"/>
                 <wp:wrapTopAndBottom/>
-                <wp:docPr id="17" name="Cadre1"/>
+                <wp:docPr id="19" name="Cadre1"/>
                 <a:graphic xmlns:a="http://schemas.openxmlformats.org/drawingml/2006/main">
                   <a:graphicData uri="http://schemas.microsoft.com/office/word/2010/wordprocessingShape">
                     <wps:wsp>
@@ -7381,7 +6959,7 @@
                       <wps:spPr>
                         <a:xfrm>
                           <a:off x="0" y="0"/>
-                          <a:ext cx="4320720" cy="2765520"/>
+                          <a:ext cx="4321080" cy="2766240"/>
                         </a:xfrm>
                         <a:prstGeom prst="rect">
                           <a:avLst/>
@@ -7412,7 +6990,7 @@
                                 <wp:inline distT="0" distB="0" distL="0" distR="0">
                                   <wp:extent cx="4319905" cy="2505710"/>
                                   <wp:effectExtent l="0" t="0" r="0" b="0"/>
-                                  <wp:docPr id="19" name="Image1" descr=""/>
+                                  <wp:docPr id="21" name="Image1" descr=""/>
                                   <wp:cNvGraphicFramePr>
                                     <a:graphicFrameLocks xmlns:a="http://schemas.openxmlformats.org/drawingml/2006/main" noChangeAspect="1"/>
                                   </wp:cNvGraphicFramePr>
@@ -7420,13 +6998,13 @@
                                     <a:graphicData uri="http://schemas.openxmlformats.org/drawingml/2006/picture">
                                       <pic:pic xmlns:pic="http://schemas.openxmlformats.org/drawingml/2006/picture">
                                         <pic:nvPicPr>
-                                          <pic:cNvPr id="19" name="Image1" descr=""/>
+                                          <pic:cNvPr id="21" name="Image1" descr=""/>
                                           <pic:cNvPicPr>
                                             <a:picLocks noChangeAspect="1" noChangeArrowheads="1"/>
                                           </pic:cNvPicPr>
                                         </pic:nvPicPr>
                                         <pic:blipFill>
-                                          <a:blip r:embed="rId9"/>
+                                          <a:blip r:embed="rId8"/>
                                           <a:stretch>
                                             <a:fillRect/>
                                           </a:stretch>
@@ -7485,7 +7063,7 @@
           </mc:Choice>
           <mc:Fallback>
             <w:pict>
-              <v:rect id="shape_0" ID="Cadre1" stroked="f" style="position:absolute;margin-left:56.65pt;margin-top:0.05pt;width:340.15pt;height:217.7pt;mso-position-horizontal:center">
+              <v:rect id="shape_0" ID="Cadre1" stroked="f" style="position:absolute;margin-left:56.6pt;margin-top:0.05pt;width:340.2pt;height:217.75pt;mso-position-horizontal:center">
                 <w10:wrap type="square"/>
                 <v:fill o:detectmouseclick="t" on="false"/>
                 <v:stroke color="#3465a4" joinstyle="round" endcap="flat"/>
@@ -7504,7 +7082,7 @@
                           <wp:inline distT="0" distB="0" distL="0" distR="0">
                             <wp:extent cx="4319905" cy="2505710"/>
                             <wp:effectExtent l="0" t="0" r="0" b="0"/>
-                            <wp:docPr id="20" name="Image1" descr=""/>
+                            <wp:docPr id="22" name="Image1" descr=""/>
                             <wp:cNvGraphicFramePr>
                               <a:graphicFrameLocks xmlns:a="http://schemas.openxmlformats.org/drawingml/2006/main" noChangeAspect="1"/>
                             </wp:cNvGraphicFramePr>
@@ -7512,13 +7090,13 @@
                               <a:graphicData uri="http://schemas.openxmlformats.org/drawingml/2006/picture">
                                 <pic:pic xmlns:pic="http://schemas.openxmlformats.org/drawingml/2006/picture">
                                   <pic:nvPicPr>
-                                    <pic:cNvPr id="20" name="Image1" descr=""/>
+                                    <pic:cNvPr id="22" name="Image1" descr=""/>
                                     <pic:cNvPicPr>
                                       <a:picLocks noChangeAspect="1" noChangeArrowheads="1"/>
                                     </pic:cNvPicPr>
                                   </pic:nvPicPr>
                                   <pic:blipFill>
-                                    <a:blip r:embed="rId9"/>
+                                    <a:blip r:embed="rId8"/>
                                     <a:stretch>
                                       <a:fillRect/>
                                     </a:stretch>
@@ -7785,15 +7363,7 @@
       </w:pPr>
       <w:r>
         <w:rPr/>
-        <w:t>La presque majorité des drones civil</w:t>
-      </w:r>
-      <w:r>
-        <w:rPr/>
-        <w:t>e</w:t>
-      </w:r>
-      <w:r>
-        <w:rPr/>
-        <w:t>s sont équipés d’une ou de plusieurs caméras. Les caméras ne sont jamais un simple ensemble optique. Le signal généré par les capteurs CCD (</w:t>
+        <w:t>La presque majorité des drones civiles sont équipés d’une ou de plusieurs caméras. Les caméras ne sont jamais un simple ensemble optique. Le signal généré par les capteurs CCD (</w:t>
       </w:r>
       <w:r>
         <w:rPr>
@@ -7840,7 +7410,7 @@
         <w:pStyle w:val="Normal"/>
         <w:numPr>
           <w:ilvl w:val="0"/>
-          <w:numId w:val="5"/>
+          <w:numId w:val="4"/>
         </w:numPr>
         <w:rPr/>
       </w:pPr>
@@ -7868,7 +7438,7 @@
         <w:pStyle w:val="Normal"/>
         <w:numPr>
           <w:ilvl w:val="0"/>
-          <w:numId w:val="5"/>
+          <w:numId w:val="4"/>
         </w:numPr>
         <w:rPr/>
       </w:pPr>
@@ -7896,7 +7466,7 @@
         <w:pStyle w:val="Normal"/>
         <w:numPr>
           <w:ilvl w:val="0"/>
-          <w:numId w:val="5"/>
+          <w:numId w:val="4"/>
         </w:numPr>
         <w:rPr/>
       </w:pPr>
@@ -7972,23 +7542,7 @@
       </w:pPr>
       <w:r>
         <w:rPr/>
-        <w:t>Comme déjà évoqué, le drone peu</w:t>
-      </w:r>
-      <w:r>
-        <w:rPr/>
-        <w:t>t</w:t>
-      </w:r>
-      <w:r>
-        <w:rPr/>
-        <w:t xml:space="preserve"> échanger une grande quantité de données avec la station au sol. On peu</w:t>
-      </w:r>
-      <w:r>
-        <w:rPr/>
-        <w:t>t</w:t>
-      </w:r>
-      <w:r>
-        <w:rPr/>
-        <w:t xml:space="preserve"> isoler jusqu’à 4 canaux de communication qui peuvent chacun, dans les cas les plus complexes, nécessiter un module transmission séparé. En fonction de l’architecture du système embarqué on va trouver une combinaison de ces différents éléments :</w:t>
+        <w:t>Comme déjà évoqué, le drone peut échanger une grande quantité de données avec la station au sol. On peut isoler jusqu’à 4 canaux de communication qui peuvent chacun, dans les cas les plus complexes, nécessiter un module transmission séparé. En fonction de l’architecture du système embarqué on va trouver une combinaison de ces différents éléments :</w:t>
       </w:r>
     </w:p>
     <w:p>
@@ -8005,7 +7559,7 @@
         <w:pStyle w:val="Normal"/>
         <w:numPr>
           <w:ilvl w:val="0"/>
-          <w:numId w:val="6"/>
+          <w:numId w:val="5"/>
         </w:numPr>
         <w:rPr/>
       </w:pPr>
@@ -8019,7 +7573,7 @@
         <w:pStyle w:val="Normal"/>
         <w:numPr>
           <w:ilvl w:val="0"/>
-          <w:numId w:val="6"/>
+          <w:numId w:val="5"/>
         </w:numPr>
         <w:rPr/>
       </w:pPr>
@@ -8033,7 +7587,7 @@
         <w:pStyle w:val="Normal"/>
         <w:numPr>
           <w:ilvl w:val="0"/>
-          <w:numId w:val="6"/>
+          <w:numId w:val="5"/>
         </w:numPr>
         <w:rPr/>
       </w:pPr>
@@ -8061,7 +7615,7 @@
         <w:pStyle w:val="Normal"/>
         <w:numPr>
           <w:ilvl w:val="0"/>
-          <w:numId w:val="6"/>
+          <w:numId w:val="5"/>
         </w:numPr>
         <w:rPr/>
       </w:pPr>
@@ -8075,7 +7629,7 @@
         <w:pStyle w:val="Normal"/>
         <w:numPr>
           <w:ilvl w:val="0"/>
-          <w:numId w:val="6"/>
+          <w:numId w:val="5"/>
         </w:numPr>
         <w:rPr/>
       </w:pPr>
@@ -8325,19 +7879,7 @@
         <w:rPr>
           <w:u w:val="none"/>
         </w:rPr>
-        <w:t> », installé en usine. Celui-ci est dédié au composant et on peu</w:t>
-      </w:r>
-      <w:r>
-        <w:rPr>
-          <w:u w:val="none"/>
-        </w:rPr>
-        <w:t>t</w:t>
-      </w:r>
-      <w:r>
-        <w:rPr>
-          <w:u w:val="none"/>
-        </w:rPr>
-        <w:t xml:space="preserve"> difficilement le mettre à jour. </w:t>
+        <w:t xml:space="preserve"> », installé en usine. Celui-ci est dédié au composant et on peut difficilement le mettre à jour. </w:t>
       </w:r>
     </w:p>
     <w:p>
@@ -8383,10 +7925,10 @@
                 <wp:positionV relativeFrom="paragraph">
                   <wp:posOffset>635</wp:posOffset>
                 </wp:positionV>
-                <wp:extent cx="5760085" cy="3561080"/>
+                <wp:extent cx="5760720" cy="3561715"/>
                 <wp:effectExtent l="0" t="0" r="0" b="0"/>
                 <wp:wrapTopAndBottom/>
-                <wp:docPr id="21" name="Cadre3"/>
+                <wp:docPr id="23" name="Cadre3"/>
                 <a:graphic xmlns:a="http://schemas.openxmlformats.org/drawingml/2006/main">
                   <a:graphicData uri="http://schemas.microsoft.com/office/word/2010/wordprocessingShape">
                     <wps:wsp>
@@ -8394,7 +7936,7 @@
                       <wps:spPr>
                         <a:xfrm>
                           <a:off x="0" y="0"/>
-                          <a:ext cx="5759280" cy="3560400"/>
+                          <a:ext cx="5760000" cy="3561120"/>
                         </a:xfrm>
                         <a:prstGeom prst="rect">
                           <a:avLst/>
@@ -8425,7 +7967,7 @@
                                 <wp:inline distT="0" distB="0" distL="0" distR="0">
                                   <wp:extent cx="5759450" cy="3301365"/>
                                   <wp:effectExtent l="0" t="0" r="0" b="0"/>
-                                  <wp:docPr id="23" name="Image4" descr=""/>
+                                  <wp:docPr id="25" name="Image4" descr=""/>
                                   <wp:cNvGraphicFramePr>
                                     <a:graphicFrameLocks xmlns:a="http://schemas.openxmlformats.org/drawingml/2006/main" noChangeAspect="1"/>
                                   </wp:cNvGraphicFramePr>
@@ -8433,13 +7975,13 @@
                                     <a:graphicData uri="http://schemas.openxmlformats.org/drawingml/2006/picture">
                                       <pic:pic xmlns:pic="http://schemas.openxmlformats.org/drawingml/2006/picture">
                                         <pic:nvPicPr>
-                                          <pic:cNvPr id="23" name="Image4" descr=""/>
+                                          <pic:cNvPr id="25" name="Image4" descr=""/>
                                           <pic:cNvPicPr>
                                             <a:picLocks noChangeAspect="1" noChangeArrowheads="1"/>
                                           </pic:cNvPicPr>
                                         </pic:nvPicPr>
                                         <pic:blipFill>
-                                          <a:blip r:embed="rId10"/>
+                                          <a:blip r:embed="rId9"/>
                                           <a:stretch>
                                             <a:fillRect/>
                                           </a:stretch>
@@ -8498,7 +8040,7 @@
           </mc:Choice>
           <mc:Fallback>
             <w:pict>
-              <v:rect id="shape_0" ID="Cadre3" stroked="f" style="position:absolute;margin-left:0pt;margin-top:0.05pt;width:453.45pt;height:280.3pt;mso-position-horizontal:center">
+              <v:rect id="shape_0" ID="Cadre3" stroked="f" style="position:absolute;margin-left:-0.05pt;margin-top:0.05pt;width:453.5pt;height:280.35pt;mso-position-horizontal:center">
                 <w10:wrap type="square"/>
                 <v:fill o:detectmouseclick="t" on="false"/>
                 <v:stroke color="#3465a4" joinstyle="round" endcap="flat"/>
@@ -8517,7 +8059,7 @@
                           <wp:inline distT="0" distB="0" distL="0" distR="0">
                             <wp:extent cx="5759450" cy="3301365"/>
                             <wp:effectExtent l="0" t="0" r="0" b="0"/>
-                            <wp:docPr id="24" name="Image4" descr=""/>
+                            <wp:docPr id="26" name="Image4" descr=""/>
                             <wp:cNvGraphicFramePr>
                               <a:graphicFrameLocks xmlns:a="http://schemas.openxmlformats.org/drawingml/2006/main" noChangeAspect="1"/>
                             </wp:cNvGraphicFramePr>
@@ -8525,13 +8067,13 @@
                               <a:graphicData uri="http://schemas.openxmlformats.org/drawingml/2006/picture">
                                 <pic:pic xmlns:pic="http://schemas.openxmlformats.org/drawingml/2006/picture">
                                   <pic:nvPicPr>
-                                    <pic:cNvPr id="24" name="Image4" descr=""/>
+                                    <pic:cNvPr id="26" name="Image4" descr=""/>
                                     <pic:cNvPicPr>
                                       <a:picLocks noChangeAspect="1" noChangeArrowheads="1"/>
                                     </pic:cNvPicPr>
                                   </pic:nvPicPr>
                                   <pic:blipFill>
-                                    <a:blip r:embed="rId10"/>
+                                    <a:blip r:embed="rId9"/>
                                     <a:stretch>
                                       <a:fillRect/>
                                     </a:stretch>
@@ -8726,10 +8268,10 @@
                 <wp:positionV relativeFrom="paragraph">
                   <wp:posOffset>635</wp:posOffset>
                 </wp:positionV>
-                <wp:extent cx="5760085" cy="3230880"/>
+                <wp:extent cx="5760720" cy="3231515"/>
                 <wp:effectExtent l="0" t="0" r="0" b="0"/>
                 <wp:wrapSquare wrapText="largest"/>
-                <wp:docPr id="25" name="Cadre4"/>
+                <wp:docPr id="27" name="Cadre4"/>
                 <a:graphic xmlns:a="http://schemas.openxmlformats.org/drawingml/2006/main">
                   <a:graphicData uri="http://schemas.microsoft.com/office/word/2010/wordprocessingShape">
                     <wps:wsp>
@@ -8737,7 +8279,7 @@
                       <wps:spPr>
                         <a:xfrm>
                           <a:off x="0" y="0"/>
-                          <a:ext cx="5759280" cy="3230280"/>
+                          <a:ext cx="5760000" cy="3231000"/>
                         </a:xfrm>
                         <a:prstGeom prst="rect">
                           <a:avLst/>
@@ -8768,7 +8310,7 @@
                                 <wp:inline distT="0" distB="0" distL="0" distR="0">
                                   <wp:extent cx="5759450" cy="2971165"/>
                                   <wp:effectExtent l="0" t="0" r="0" b="0"/>
-                                  <wp:docPr id="27" name="Image5" descr=""/>
+                                  <wp:docPr id="29" name="Image5" descr=""/>
                                   <wp:cNvGraphicFramePr>
                                     <a:graphicFrameLocks xmlns:a="http://schemas.openxmlformats.org/drawingml/2006/main" noChangeAspect="1"/>
                                   </wp:cNvGraphicFramePr>
@@ -8776,13 +8318,13 @@
                                     <a:graphicData uri="http://schemas.openxmlformats.org/drawingml/2006/picture">
                                       <pic:pic xmlns:pic="http://schemas.openxmlformats.org/drawingml/2006/picture">
                                         <pic:nvPicPr>
-                                          <pic:cNvPr id="27" name="Image5" descr=""/>
+                                          <pic:cNvPr id="29" name="Image5" descr=""/>
                                           <pic:cNvPicPr>
                                             <a:picLocks noChangeAspect="1" noChangeArrowheads="1"/>
                                           </pic:cNvPicPr>
                                         </pic:nvPicPr>
                                         <pic:blipFill>
-                                          <a:blip r:embed="rId11"/>
+                                          <a:blip r:embed="rId10"/>
                                           <a:stretch>
                                             <a:fillRect/>
                                           </a:stretch>
@@ -8841,7 +8383,7 @@
           </mc:Choice>
           <mc:Fallback>
             <w:pict>
-              <v:rect id="shape_0" ID="Cadre4" stroked="f" style="position:absolute;margin-left:0pt;margin-top:0.05pt;width:453.45pt;height:254.3pt;mso-position-horizontal:center">
+              <v:rect id="shape_0" ID="Cadre4" stroked="f" style="position:absolute;margin-left:-0.05pt;margin-top:0.05pt;width:453.5pt;height:254.35pt;mso-position-horizontal:center">
                 <w10:wrap type="square"/>
                 <v:fill o:detectmouseclick="t" on="false"/>
                 <v:stroke color="#3465a4" joinstyle="round" endcap="flat"/>
@@ -8860,7 +8402,7 @@
                           <wp:inline distT="0" distB="0" distL="0" distR="0">
                             <wp:extent cx="5759450" cy="2971165"/>
                             <wp:effectExtent l="0" t="0" r="0" b="0"/>
-                            <wp:docPr id="28" name="Image5" descr=""/>
+                            <wp:docPr id="30" name="Image5" descr=""/>
                             <wp:cNvGraphicFramePr>
                               <a:graphicFrameLocks xmlns:a="http://schemas.openxmlformats.org/drawingml/2006/main" noChangeAspect="1"/>
                             </wp:cNvGraphicFramePr>
@@ -8868,13 +8410,13 @@
                               <a:graphicData uri="http://schemas.openxmlformats.org/drawingml/2006/picture">
                                 <pic:pic xmlns:pic="http://schemas.openxmlformats.org/drawingml/2006/picture">
                                   <pic:nvPicPr>
-                                    <pic:cNvPr id="28" name="Image5" descr=""/>
+                                    <pic:cNvPr id="30" name="Image5" descr=""/>
                                     <pic:cNvPicPr>
                                       <a:picLocks noChangeAspect="1" noChangeArrowheads="1"/>
                                     </pic:cNvPicPr>
                                   </pic:nvPicPr>
                                   <pic:blipFill>
-                                    <a:blip r:embed="rId11"/>
+                                    <a:blip r:embed="rId10"/>
                                     <a:stretch>
                                       <a:fillRect/>
                                     </a:stretch>
@@ -8942,7 +8484,7 @@
         <w:pStyle w:val="Titre3"/>
         <w:numPr>
           <w:ilvl w:val="2"/>
-          <w:numId w:val="3"/>
+          <w:numId w:val="2"/>
         </w:numPr>
         <w:rPr/>
       </w:pPr>
@@ -9006,7 +8548,7 @@
         <w:pStyle w:val="Titre3"/>
         <w:numPr>
           <w:ilvl w:val="2"/>
-          <w:numId w:val="3"/>
+          <w:numId w:val="2"/>
         </w:numPr>
         <w:rPr/>
       </w:pPr>
@@ -9014,62 +8556,26 @@
       <w:bookmarkEnd w:id="53"/>
       <w:r>
         <w:rPr/>
-        <w:t xml:space="preserve">Les modules </w:t>
-      </w:r>
-      <w:r>
-        <w:rPr/>
-        <w:t>de communications</w:t>
-      </w:r>
-    </w:p>
-    <w:p>
-      <w:pPr>
-        <w:pStyle w:val="Normal"/>
-        <w:rPr/>
-      </w:pPr>
-      <w:r>
-        <w:rPr/>
-      </w:r>
-    </w:p>
-    <w:p>
-      <w:pPr>
-        <w:pStyle w:val="Normal"/>
-        <w:rPr/>
-      </w:pPr>
-      <w:r>
-        <w:rPr/>
-        <w:t>Il existe plusieurs modes de transmission utilisés pour véhiculer les informations entre le drone et la station au sol. En fonction de l’utilisation que l’on fait du drone, de son architecture et du niveau de confidentialité des échanges, on va privilégier un mode de transmission ou un autre. A l’exception de la 4G, l</w:t>
-      </w:r>
-      <w:r>
-        <w:rPr/>
-        <w:t>a grande majorité d</w:t>
-      </w:r>
-      <w:r>
-        <w:rPr/>
-        <w:t>es émissions radio sont faites sur l</w:t>
-      </w:r>
-      <w:r>
-        <w:rPr/>
-        <w:t>es</w:t>
-      </w:r>
-      <w:r>
-        <w:rPr/>
-        <w:t xml:space="preserve"> fréquence</w:t>
-      </w:r>
-      <w:r>
-        <w:rPr/>
-        <w:t>s</w:t>
-      </w:r>
-      <w:r>
-        <w:rPr/>
-        <w:t xml:space="preserve"> de 2,4Ghz </w:t>
-      </w:r>
-      <w:r>
-        <w:rPr/>
-        <w:t>et 5,8Ghz</w:t>
-      </w:r>
-      <w:r>
-        <w:rPr/>
-        <w:t>.</w:t>
+        <w:t>Les modules de communications</w:t>
+      </w:r>
+    </w:p>
+    <w:p>
+      <w:pPr>
+        <w:pStyle w:val="Normal"/>
+        <w:rPr/>
+      </w:pPr>
+      <w:r>
+        <w:rPr/>
+      </w:r>
+    </w:p>
+    <w:p>
+      <w:pPr>
+        <w:pStyle w:val="Normal"/>
+        <w:rPr/>
+      </w:pPr>
+      <w:r>
+        <w:rPr/>
+        <w:t>Il existe plusieurs modes de transmission utilisés pour véhiculer les informations entre le drone et la station au sol. En fonction de l’utilisation que l’on fait du drone, de son architecture et du niveau de confidentialité des échanges, on va privilégier un mode de transmission ou un autre. A l’exception de la 4G, la grande majorité des émissions radio sont faites sur les fréquences de 2,4Ghz et 5,8Ghz.</w:t>
       </w:r>
     </w:p>
     <w:p>
@@ -9149,31 +8655,7 @@
       </w:pPr>
       <w:r>
         <w:rPr/>
-        <w:t xml:space="preserve">Utiliser une émission directe induit que les données de télémétrie et de commande soient émis sur des canaux séparés et qu’il n’y ait pas d’autres données à transmettre. En fonction de la qualité des antennes on peut émettre entre </w:t>
-      </w:r>
-      <w:r>
-        <w:rPr/>
-        <w:t>quelques</w:t>
-      </w:r>
-      <w:r>
-        <w:rPr/>
-        <w:t xml:space="preserve"> </w:t>
-      </w:r>
-      <w:r>
-        <w:rPr/>
-        <w:t xml:space="preserve">mètres </w:t>
-      </w:r>
-      <w:r>
-        <w:rPr/>
-        <w:t xml:space="preserve">et </w:t>
-      </w:r>
-      <w:r>
-        <w:rPr/>
-        <w:t>plusieurs kilomètres</w:t>
-      </w:r>
-      <w:r>
-        <w:rPr/>
-        <w:t>. Le drone professionnel Inspire 2</w:t>
+        <w:t>Utiliser une émission directe induit que les données de télémétrie et de commande soient émis sur des canaux séparés et qu’il n’y ait pas d’autres données à transmettre. En fonction de la qualité des antennes on peut émettre entre quelques mètres et plusieurs kilomètres. Le drone professionnel Inspire 2</w:t>
       </w:r>
       <w:r>
         <w:rPr>
@@ -9267,15 +8749,7 @@
       </w:pPr>
       <w:r>
         <w:rPr/>
-        <w:t>Ce protocole de niveau 2 peu</w:t>
-      </w:r>
-      <w:r>
-        <w:rPr/>
-        <w:t>t</w:t>
-      </w:r>
-      <w:r>
-        <w:rPr/>
-        <w:t xml:space="preserve"> permettre de définir une clé pour sécuriser les échanges. Cependant, si elle est utilisée, les algorithmes de chiffrements ralentissent la transmission. </w:t>
+        <w:t xml:space="preserve">Ce protocole de niveau 2 peut permettre de définir une clé pour sécuriser les échanges. Cependant, si elle est utilisée, les algorithmes de chiffrements ralentissent la transmission. </w:t>
       </w:r>
     </w:p>
     <w:p>
@@ -9286,15 +8760,7 @@
       </w:pPr>
       <w:r>
         <w:rPr/>
-        <w:t>Il permet également d’encapsuler des messages de couches supérieures. La couche transport qui peut être implémentée par TCP (Transmission Control Protocol) ou UPD (User Datagram Protocol), permet un multiplexage applicatif par port. C’est grâce à cela que l’on peu</w:t>
-      </w:r>
-      <w:r>
-        <w:rPr/>
-        <w:t>t</w:t>
-      </w:r>
-      <w:r>
-        <w:rPr/>
-        <w:t xml:space="preserve"> véhiculer tous les types de message sur le même canal.</w:t>
+        <w:t>Il permet également d’encapsuler des messages de couches supérieures. La couche transport qui peut être implémentée par TCP (Transmission Control Protocol) ou UPD (User Datagram Protocol), permet un multiplexage applicatif par port. C’est grâce à cela que l’on peut véhiculer tous les types de message sur le même canal.</w:t>
       </w:r>
     </w:p>
     <w:p>
@@ -9316,23 +8782,7 @@
       </w:r>
       <w:r>
         <w:rPr/>
-        <w:t xml:space="preserve">, utilisent ce protocole. Les constructeurs présentent des portées de 2km grâce un multiplexage MIMO (Multiple Input Multiple Output). Toutefois si l’on respecte les puissances maximales autorisées en France, on </w:t>
-      </w:r>
-      <w:r>
-        <w:rPr/>
-        <w:t>peut</w:t>
-      </w:r>
-      <w:r>
-        <w:rPr/>
-        <w:t xml:space="preserve"> </w:t>
-      </w:r>
-      <w:r>
-        <w:rPr/>
-        <w:t xml:space="preserve">difficilement </w:t>
-      </w:r>
-      <w:r>
-        <w:rPr/>
-        <w:t>dépasser les 500 mètres avec ce type d’appareils.</w:t>
+        <w:t>, utilisent ce protocole. Les constructeurs présentent des portées de 2km grâce un multiplexage MIMO (Multiple Input Multiple Output). Toutefois si l’on respecte les puissances maximales autorisées en France, on peut difficilement dépasser les 500 mètres avec ce type d’appareils.</w:t>
       </w:r>
     </w:p>
     <w:p>
@@ -9490,15 +8940,7 @@
       <w:bookmarkEnd w:id="60"/>
       <w:r>
         <w:rPr/>
-        <w:t xml:space="preserve">Si le pilotage de drone à travers le réseau 4G est encore à ses balbutiements, un grand nombre de constructeurs propose déjà des connexions au réseau LTE pour transmettre des données de mesures ou de navigations. Par exemple, </w:t>
-      </w:r>
-      <w:r>
-        <w:rPr/>
-        <w:t xml:space="preserve">un des </w:t>
-      </w:r>
-      <w:r>
-        <w:rPr/>
-        <w:t>plus gros industriel français de drones professionnels, « Delta Drone », remplit des exigences de traçabilité des vols, en proposant pour ses engins, une fonctionnalité de publication en temps réel des données de navigation sur le cloud (Cloud Information System)</w:t>
+        <w:t>Si le pilotage de drone à travers le réseau 4G est encore à ses balbutiements, un grand nombre de constructeurs propose déjà des connexions au réseau LTE pour transmettre des données de mesures ou de navigations. Par exemple, un des plus gros industriel français de drones professionnels, « Delta Drone », remplit des exigences de traçabilité des vols, en proposant pour ses engins, une fonctionnalité de publication en temps réel des données de navigation sur le cloud (Cloud Information System)</w:t>
       </w:r>
       <w:r>
         <w:rPr>
@@ -9568,10 +9010,10 @@
                 <wp:positionV relativeFrom="paragraph">
                   <wp:posOffset>635</wp:posOffset>
                 </wp:positionV>
-                <wp:extent cx="4763135" cy="2836545"/>
+                <wp:extent cx="4763770" cy="2837180"/>
                 <wp:effectExtent l="0" t="0" r="0" b="0"/>
                 <wp:wrapSquare wrapText="largest"/>
-                <wp:docPr id="29" name="Cadre5"/>
+                <wp:docPr id="31" name="Cadre5"/>
                 <a:graphic xmlns:a="http://schemas.openxmlformats.org/drawingml/2006/main">
                   <a:graphicData uri="http://schemas.microsoft.com/office/word/2010/wordprocessingShape">
                     <wps:wsp>
@@ -9579,7 +9021,7 @@
                       <wps:spPr>
                         <a:xfrm>
                           <a:off x="0" y="0"/>
-                          <a:ext cx="4762440" cy="2836080"/>
+                          <a:ext cx="4763160" cy="2836440"/>
                         </a:xfrm>
                         <a:prstGeom prst="rect">
                           <a:avLst/>
@@ -9610,7 +9052,7 @@
                                 <wp:inline distT="0" distB="0" distL="0" distR="0">
                                   <wp:extent cx="4762500" cy="2576830"/>
                                   <wp:effectExtent l="0" t="0" r="0" b="0"/>
-                                  <wp:docPr id="31" name="Image6" descr=""/>
+                                  <wp:docPr id="33" name="Image6" descr=""/>
                                   <wp:cNvGraphicFramePr>
                                     <a:graphicFrameLocks xmlns:a="http://schemas.openxmlformats.org/drawingml/2006/main" noChangeAspect="1"/>
                                   </wp:cNvGraphicFramePr>
@@ -9618,13 +9060,13 @@
                                     <a:graphicData uri="http://schemas.openxmlformats.org/drawingml/2006/picture">
                                       <pic:pic xmlns:pic="http://schemas.openxmlformats.org/drawingml/2006/picture">
                                         <pic:nvPicPr>
-                                          <pic:cNvPr id="31" name="Image6" descr=""/>
+                                          <pic:cNvPr id="33" name="Image6" descr=""/>
                                           <pic:cNvPicPr>
                                             <a:picLocks noChangeAspect="1" noChangeArrowheads="1"/>
                                           </pic:cNvPicPr>
                                         </pic:nvPicPr>
                                         <pic:blipFill>
-                                          <a:blip r:embed="rId12"/>
+                                          <a:blip r:embed="rId11"/>
                                           <a:stretch>
                                             <a:fillRect/>
                                           </a:stretch>
@@ -9683,7 +9125,7 @@
           </mc:Choice>
           <mc:Fallback>
             <w:pict>
-              <v:rect id="shape_0" ID="Cadre5" stroked="f" style="position:absolute;margin-left:39.25pt;margin-top:0.05pt;width:374.95pt;height:223.25pt;mso-position-horizontal:center">
+              <v:rect id="shape_0" ID="Cadre5" stroked="f" style="position:absolute;margin-left:39.2pt;margin-top:0.05pt;width:375pt;height:223.3pt;mso-position-horizontal:center">
                 <w10:wrap type="square"/>
                 <v:fill o:detectmouseclick="t" on="false"/>
                 <v:stroke color="#3465a4" joinstyle="round" endcap="flat"/>
@@ -9702,7 +9144,7 @@
                           <wp:inline distT="0" distB="0" distL="0" distR="0">
                             <wp:extent cx="4762500" cy="2576830"/>
                             <wp:effectExtent l="0" t="0" r="0" b="0"/>
-                            <wp:docPr id="32" name="Image6" descr=""/>
+                            <wp:docPr id="34" name="Image6" descr=""/>
                             <wp:cNvGraphicFramePr>
                               <a:graphicFrameLocks xmlns:a="http://schemas.openxmlformats.org/drawingml/2006/main" noChangeAspect="1"/>
                             </wp:cNvGraphicFramePr>
@@ -9710,13 +9152,13 @@
                               <a:graphicData uri="http://schemas.openxmlformats.org/drawingml/2006/picture">
                                 <pic:pic xmlns:pic="http://schemas.openxmlformats.org/drawingml/2006/picture">
                                   <pic:nvPicPr>
-                                    <pic:cNvPr id="32" name="Image6" descr=""/>
+                                    <pic:cNvPr id="34" name="Image6" descr=""/>
                                     <pic:cNvPicPr>
                                       <a:picLocks noChangeAspect="1" noChangeArrowheads="1"/>
                                     </pic:cNvPicPr>
                                   </pic:nvPicPr>
                                   <pic:blipFill>
-                                    <a:blip r:embed="rId12"/>
+                                    <a:blip r:embed="rId11"/>
                                     <a:stretch>
                                       <a:fillRect/>
                                     </a:stretch>
@@ -9805,15 +9247,7 @@
       </w:pPr>
       <w:r>
         <w:rPr/>
-        <w:t>Positionnement</w:t>
-      </w:r>
-      <w:r>
-        <w:rPr/>
-        <w:t xml:space="preserve"> </w:t>
-      </w:r>
-      <w:r>
-        <w:rPr/>
-        <w:t>par satellite</w:t>
+        <w:t>Positionnement par satellite</w:t>
       </w:r>
     </w:p>
     <w:p>
@@ -9871,12 +9305,10 @@
       </w:pPr>
       <w:r>
         <w:rPr/>
-      </w:r>
-      <w:r>
         <mc:AlternateContent>
           <mc:Choice Requires="wps">
             <w:drawing>
-              <wp:anchor behindDoc="0" distT="0" distB="0" distL="0" distR="0" simplePos="0" locked="0" layoutInCell="1" allowOverlap="1" relativeHeight="61">
+              <wp:anchor behindDoc="0" distT="0" distB="0" distL="0" distR="0" simplePos="0" locked="0" layoutInCell="1" allowOverlap="1" relativeHeight="11">
                 <wp:simplePos x="0" y="0"/>
                 <wp:positionH relativeFrom="column">
                   <wp:align>center</wp:align>
@@ -9884,21 +9316,33 @@
                 <wp:positionV relativeFrom="paragraph">
                   <wp:posOffset>635</wp:posOffset>
                 </wp:positionV>
-                <wp:extent cx="5745480" cy="2729230"/>
+                <wp:extent cx="5746115" cy="2729865"/>
                 <wp:effectExtent l="0" t="0" r="0" b="0"/>
                 <wp:wrapTopAndBottom/>
-                <wp:docPr id="33" name="Cadre10"/>
+                <wp:docPr id="35" name="Cadre10"/>
                 <a:graphic xmlns:a="http://schemas.openxmlformats.org/drawingml/2006/main">
                   <a:graphicData uri="http://schemas.microsoft.com/office/word/2010/wordprocessingShape">
                     <wps:wsp>
-                      <wps:cNvSpPr txBox="1"/>
+                      <wps:cNvSpPr/>
                       <wps:spPr>
                         <a:xfrm>
                           <a:off x="0" y="0"/>
-                          <a:ext cx="5745480" cy="2729230"/>
+                          <a:ext cx="5745600" cy="2729160"/>
                         </a:xfrm>
-                        <a:prstGeom prst="rect"/>
+                        <a:prstGeom prst="rect">
+                          <a:avLst/>
+                        </a:prstGeom>
+                        <a:noFill/>
+                        <a:ln>
+                          <a:noFill/>
+                        </a:ln>
                       </wps:spPr>
+                      <wps:style>
+                        <a:lnRef idx="0"/>
+                        <a:fillRef idx="0"/>
+                        <a:effectRef idx="0"/>
+                        <a:fontRef idx="minor"/>
+                      </wps:style>
                       <wps:txbx>
                         <w:txbxContent>
                           <w:p>
@@ -9914,7 +9358,7 @@
                                 <wp:inline distT="0" distB="0" distL="0" distR="0">
                                   <wp:extent cx="5745480" cy="2470150"/>
                                   <wp:effectExtent l="0" t="0" r="0" b="0"/>
-                                  <wp:docPr id="34" name="Image10" descr=""/>
+                                  <wp:docPr id="37" name="Image10" descr=""/>
                                   <wp:cNvGraphicFramePr>
                                     <a:graphicFrameLocks xmlns:a="http://schemas.openxmlformats.org/drawingml/2006/main" noChangeAspect="1"/>
                                   </wp:cNvGraphicFramePr>
@@ -9922,13 +9366,13 @@
                                     <a:graphicData uri="http://schemas.openxmlformats.org/drawingml/2006/picture">
                                       <pic:pic xmlns:pic="http://schemas.openxmlformats.org/drawingml/2006/picture">
                                         <pic:nvPicPr>
-                                          <pic:cNvPr id="34" name="Image10" descr=""/>
+                                          <pic:cNvPr id="37" name="Image10" descr=""/>
                                           <pic:cNvPicPr>
                                             <a:picLocks noChangeAspect="1" noChangeArrowheads="1"/>
                                           </pic:cNvPicPr>
                                         </pic:nvPicPr>
                                         <pic:blipFill>
-                                          <a:blip r:embed="rId13"/>
+                                          <a:blip r:embed="rId12"/>
                                           <a:stretch>
                                             <a:fillRect/>
                                           </a:stretch>
@@ -9976,7 +9420,7 @@
                           </w:p>
                         </w:txbxContent>
                       </wps:txbx>
-                      <wps:bodyPr anchor="t" lIns="0" tIns="0" rIns="0" bIns="0">
+                      <wps:bodyPr lIns="90000" rIns="90000" tIns="45000" bIns="45000">
                         <a:noAutofit/>
                       </wps:bodyPr>
                     </wps:wsp>
@@ -9987,8 +9431,11 @@
           </mc:Choice>
           <mc:Fallback>
             <w:pict>
-              <v:rect style="position:absolute;rotation:0;width:452.4pt;height:214.9pt;mso-wrap-distance-left:0pt;mso-wrap-distance-right:0pt;mso-wrap-distance-top:0pt;mso-wrap-distance-bottom:0pt;margin-top:0pt;mso-position-vertical:top;mso-position-vertical-relative:text;margin-left:0.55pt;mso-position-horizontal:center;mso-position-horizontal-relative:text">
-                <v:textbox inset="0in,0in,0in,0in">
+              <v:rect id="shape_0" ID="Cadre10" stroked="f" style="position:absolute;margin-left:0.55pt;margin-top:0.05pt;width:452.35pt;height:214.85pt;mso-position-horizontal:center">
+                <w10:wrap type="square"/>
+                <v:fill o:detectmouseclick="t" on="false"/>
+                <v:stroke color="#3465a4" joinstyle="round" endcap="flat"/>
+                <v:textbox>
                   <w:txbxContent>
                     <w:p>
                       <w:pPr>
@@ -10003,7 +9450,7 @@
                           <wp:inline distT="0" distB="0" distL="0" distR="0">
                             <wp:extent cx="5745480" cy="2470150"/>
                             <wp:effectExtent l="0" t="0" r="0" b="0"/>
-                            <wp:docPr id="35" name="Image10" descr=""/>
+                            <wp:docPr id="38" name="Image10" descr=""/>
                             <wp:cNvGraphicFramePr>
                               <a:graphicFrameLocks xmlns:a="http://schemas.openxmlformats.org/drawingml/2006/main" noChangeAspect="1"/>
                             </wp:cNvGraphicFramePr>
@@ -10011,13 +9458,13 @@
                               <a:graphicData uri="http://schemas.openxmlformats.org/drawingml/2006/picture">
                                 <pic:pic xmlns:pic="http://schemas.openxmlformats.org/drawingml/2006/picture">
                                   <pic:nvPicPr>
-                                    <pic:cNvPr id="35" name="Image10" descr=""/>
+                                    <pic:cNvPr id="38" name="Image10" descr=""/>
                                     <pic:cNvPicPr>
                                       <a:picLocks noChangeAspect="1" noChangeArrowheads="1"/>
                                     </pic:cNvPicPr>
                                   </pic:nvPicPr>
                                   <pic:blipFill>
-                                    <a:blip r:embed="rId13"/>
+                                    <a:blip r:embed="rId12"/>
                                     <a:stretch>
                                       <a:fillRect/>
                                     </a:stretch>
@@ -10065,7 +9512,6 @@
                     </w:p>
                   </w:txbxContent>
                 </v:textbox>
-                <w10:wrap type="topAndBottom"/>
               </v:rect>
             </w:pict>
           </mc:Fallback>
@@ -10086,7 +9532,7 @@
         <w:pStyle w:val="Titre2"/>
         <w:numPr>
           <w:ilvl w:val="1"/>
-          <w:numId w:val="4"/>
+          <w:numId w:val="3"/>
         </w:numPr>
         <w:rPr/>
       </w:pPr>
@@ -10113,58 +9559,26 @@
       </w:pPr>
       <w:r>
         <w:rPr/>
-        <w:t xml:space="preserve">On trouve deux exemples de piratage de drone dans la littérature. Dans les deux cas, il s’agit de piratage ayant eu lieu sur des technologies grand public. Il n’est pas toujours évident de faire une distinction entre les fonctionnalités offertes par les drones professionnels et celles offertes par les drones </w:t>
-      </w:r>
-      <w:r>
-        <w:rPr/>
-        <w:t>de loisir</w:t>
-      </w:r>
-      <w:r>
-        <w:rPr/>
-        <w:t xml:space="preserve">. En revanche, la différence majeure vient du fait que les drones grand public sont basés sur des technologies libres ou bien facilement accessibles. </w:t>
-      </w:r>
-      <w:r>
-        <w:rPr/>
-        <w:t>A</w:t>
-      </w:r>
-      <w:r>
-        <w:rPr/>
-        <w:t xml:space="preserve">lors qu’il est très difficile de trouver des détails précis sur les technologies employées dans les drones professionnels. C’est la raison pour laquelle l’analyse technique du présent mémoire s’est principalement basée sur les technologies </w:t>
-      </w:r>
-      <w:r>
-        <w:rPr/>
-        <w:t>ouvertes</w:t>
-      </w:r>
-      <w:r>
-        <w:rPr/>
-        <w:t>.</w:t>
-      </w:r>
-    </w:p>
-    <w:p>
-      <w:pPr>
-        <w:pStyle w:val="Normal"/>
-        <w:rPr/>
-      </w:pPr>
-      <w:r>
-        <w:rPr/>
-      </w:r>
-    </w:p>
-    <w:p>
-      <w:pPr>
-        <w:pStyle w:val="Normal"/>
-        <w:rPr/>
-      </w:pPr>
-      <w:r>
-        <w:rPr/>
-        <w:t>Les drones professionnels semblent pour le moment épargné</w:t>
-      </w:r>
-      <w:r>
-        <w:rPr/>
-        <w:t>s</w:t>
-      </w:r>
-      <w:r>
-        <w:rPr/>
-        <w:t xml:space="preserve"> par le piratage car leur technologie est propriétaire, que leur documentation technique est confidentielle et qu’ils représentent une toute petite partie des drones en circulation. Leur coût, rarement inférieur à 5000 euros, est également prohibitif pour un pirate qui voudrait faire de l’ingénierie inverse afin de trouver une faille qui ne pourrait être exploitée que contre un seul constructeur.</w:t>
+        <w:t>On trouve deux exemples de piratage de drone dans la littérature. Dans les deux cas, il s’agit de piratage ayant eu lieu sur des technologies grand public. Il n’est pas toujours évident de faire une distinction entre les fonctionnalités offertes par les drones professionnels et celles offertes par les drones de loisir. En revanche, la différence majeure vient du fait que les drones grand public sont basés sur des technologies libres ou bien facilement accessibles. Alors qu’il est très difficile de trouver des détails précis sur les technologies employées dans les drones professionnels. C’est la raison pour laquelle l’analyse technique du présent mémoire s’est principalement basée sur les technologies ouvertes.</w:t>
+      </w:r>
+    </w:p>
+    <w:p>
+      <w:pPr>
+        <w:pStyle w:val="Normal"/>
+        <w:rPr/>
+      </w:pPr>
+      <w:r>
+        <w:rPr/>
+      </w:r>
+    </w:p>
+    <w:p>
+      <w:pPr>
+        <w:pStyle w:val="Normal"/>
+        <w:rPr/>
+      </w:pPr>
+      <w:r>
+        <w:rPr/>
+        <w:t>Les drones professionnels semblent pour le moment épargnés par le piratage car leur technologie est propriétaire, que leur documentation technique est confidentielle et qu’ils représentent une toute petite partie des drones en circulation. Leur coût, rarement inférieur à 5000 euros, est également prohibitif pour un pirate qui voudrait faire de l’ingénierie inverse afin de trouver une faille qui ne pourrait être exploitée que contre un seul constructeur.</w:t>
       </w:r>
     </w:p>
     <w:p>
@@ -10184,6 +9598,401 @@
       <w:r>
         <w:rPr/>
         <w:t>Malgré tout, avec l’augmentation de la part de marché des drones professionnels et avec  l’avènement des technologies informatiques dans les systèmes embarqués et les protocoles de communication, la situation pourrait changer.</w:t>
+      </w:r>
+    </w:p>
+    <w:p>
+      <w:pPr>
+        <w:pStyle w:val="Normal"/>
+        <w:rPr/>
+      </w:pPr>
+      <w:r>
+        <w:rPr/>
+      </w:r>
+    </w:p>
+    <w:p>
+      <w:pPr>
+        <w:pStyle w:val="Titre3"/>
+        <w:numPr>
+          <w:ilvl w:val="2"/>
+          <w:numId w:val="2"/>
+        </w:numPr>
+        <w:rPr/>
+      </w:pPr>
+      <w:bookmarkStart w:id="62" w:name="__RefHeading___Toc5281_1585429884"/>
+      <w:bookmarkEnd w:id="62"/>
+      <w:r>
+        <w:rPr/>
+        <w:t>Les failles révélées</w:t>
+      </w:r>
+    </w:p>
+    <w:p>
+      <w:pPr>
+        <w:pStyle w:val="Normal"/>
+        <w:rPr/>
+      </w:pPr>
+      <w:r>
+        <w:rPr/>
+      </w:r>
+    </w:p>
+    <w:p>
+      <w:pPr>
+        <w:pStyle w:val="Titre4"/>
+        <w:rPr/>
+      </w:pPr>
+      <w:bookmarkStart w:id="63" w:name="__RefHeading___Toc1673_1832666234"/>
+      <w:bookmarkEnd w:id="63"/>
+      <w:r>
+        <w:rPr/>
+        <w:t>Icarus</w:t>
+      </w:r>
+      <w:r>
+        <w:rPr>
+          <w:rStyle w:val="Ancredenotedebasdepage"/>
+        </w:rPr>
+        <w:footnoteReference w:id="29"/>
+      </w:r>
+    </w:p>
+    <w:p>
+      <w:pPr>
+        <w:pStyle w:val="Normal"/>
+        <w:rPr/>
+      </w:pPr>
+      <w:r>
+        <w:rPr/>
+      </w:r>
+    </w:p>
+    <w:p>
+      <w:pPr>
+        <w:pStyle w:val="Normal"/>
+        <w:rPr/>
+      </w:pPr>
+      <w:r>
+        <w:rPr/>
+        <w:t xml:space="preserve">Icarus est un un petit boîtier branché à une commande tiers, qui permet de prendre le contrôle d’un drone piloté en radio fréquence avec le protocole DSMx. Au moins la totalité des drones de loisir pilotés en radio fréquence sont concernés par cette faille de sécurité. </w:t>
+      </w:r>
+    </w:p>
+    <w:p>
+      <w:pPr>
+        <w:pStyle w:val="Normal"/>
+        <w:rPr/>
+      </w:pPr>
+      <w:r>
+        <w:rPr/>
+        <w:t>Il donc important, lorsque l’on se procure un drone professionnel radio commandé (principalement les drones de prises de vue), de s’assurer auprès du constructeur que le protocole utilisé est propriétaire et qu’il est un minimum sécurisé.</w:t>
+      </w:r>
+    </w:p>
+    <w:p>
+      <w:pPr>
+        <w:pStyle w:val="Normal"/>
+        <w:rPr/>
+      </w:pPr>
+      <w:r>
+        <w:rPr/>
+      </w:r>
+    </w:p>
+    <w:p>
+      <w:pPr>
+        <w:pStyle w:val="Titre4"/>
+        <w:rPr/>
+      </w:pPr>
+      <w:bookmarkStart w:id="64" w:name="__RefHeading___Toc1675_1832666234"/>
+      <w:bookmarkEnd w:id="64"/>
+      <w:r>
+        <w:rPr/>
+        <w:t>Attaque sur l’AR Drone de Parrot</w:t>
+      </w:r>
+    </w:p>
+    <w:p>
+      <w:pPr>
+        <w:pStyle w:val="Normal"/>
+        <w:rPr/>
+      </w:pPr>
+      <w:r>
+        <w:rPr/>
+      </w:r>
+    </w:p>
+    <w:p>
+      <w:pPr>
+        <w:pStyle w:val="Normal"/>
+        <w:rPr/>
+      </w:pPr>
+      <w:r>
+        <w:rPr/>
+        <w:t>L’AR Drone de Parrot a été le premier drone grand public pilotable grâce à un smartphone. Il a connu un très large succès et a été largement diffusé. Son système embarqué exécute un système d’exploitation Linux sur une carte mère raccordée à une carte de navigation. Il est à ce titre le premier ordinateur volant grand public.</w:t>
+      </w:r>
+    </w:p>
+    <w:p>
+      <w:pPr>
+        <w:pStyle w:val="Normal"/>
+        <w:rPr/>
+      </w:pPr>
+      <w:r>
+        <w:rPr/>
+        <w:t>Un ingénieur en sécurité a montré comment repérer le réseau WIFI exposé par le drone pour  s’y connecter à la place du véritable pilote afin d’en prendre le contrôle</w:t>
+      </w:r>
+      <w:r>
+        <w:rPr>
+          <w:rStyle w:val="Ancredenotedebasdepage"/>
+        </w:rPr>
+        <w:footnoteReference w:id="30"/>
+      </w:r>
+      <w:r>
+        <w:rPr/>
+        <w:t>. Cette attaque est possible car le réseau WIFI n’a pas de clé par défaut et parce que les connexions directes au drone, grâce au protocole « telnet », sont possibles</w:t>
+      </w:r>
+      <w:r>
+        <w:rPr>
+          <w:rStyle w:val="Ancredenotedebasdepage"/>
+        </w:rPr>
+        <w:footnoteReference w:id="31"/>
+      </w:r>
+      <w:r>
+        <w:rPr/>
+        <w:t xml:space="preserve"> .</w:t>
+      </w:r>
+    </w:p>
+    <w:p>
+      <w:pPr>
+        <w:pStyle w:val="Normal"/>
+        <w:rPr/>
+      </w:pPr>
+      <w:r>
+        <w:rPr/>
+        <w:t>Il n’est pas étonnant qu’un drone de loisir grand public ne soit pas protégé. La configuration entre le drone et le téléphone doit être la plus simple possible et l’utilisation d’une clé de chiffrement ralentirait drastiquement les performances de la communication avec le drone. Compte tenu de l’absence de risque réel, la mise en place d’une telle sécurité serait un handicap commercial.</w:t>
+      </w:r>
+    </w:p>
+    <w:p>
+      <w:pPr>
+        <w:pStyle w:val="Normal"/>
+        <w:rPr/>
+      </w:pPr>
+      <w:r>
+        <w:rPr/>
+      </w:r>
+    </w:p>
+    <w:p>
+      <w:pPr>
+        <w:pStyle w:val="Normal"/>
+        <w:rPr/>
+      </w:pPr>
+      <w:r>
+        <w:rPr/>
+        <w:t>Cette attaque est intéressante car il s’agit d’un attaque informatique classique. Elle nous rappel que les drones qui fonctionnent avec des systèmes d’exploitation connus sont des ordinateurs comme les autres et qu’ils sont exposés sur des réseaux visibles.</w:t>
+      </w:r>
+    </w:p>
+    <w:p>
+      <w:pPr>
+        <w:pStyle w:val="Normal"/>
+        <w:rPr/>
+      </w:pPr>
+      <w:r>
+        <w:rPr/>
+      </w:r>
+    </w:p>
+    <w:p>
+      <w:pPr>
+        <w:pStyle w:val="Titre3"/>
+        <w:numPr>
+          <w:ilvl w:val="2"/>
+          <w:numId w:val="2"/>
+        </w:numPr>
+        <w:rPr/>
+      </w:pPr>
+      <w:bookmarkStart w:id="65" w:name="__RefHeading___Toc5283_1585429884"/>
+      <w:bookmarkEnd w:id="65"/>
+      <w:r>
+        <w:rPr/>
+        <w:t>Les failles potentielles</w:t>
+      </w:r>
+    </w:p>
+    <w:p>
+      <w:pPr>
+        <w:pStyle w:val="Normal"/>
+        <w:rPr/>
+      </w:pPr>
+      <w:r>
+        <w:rPr/>
+      </w:r>
+    </w:p>
+    <w:p>
+      <w:pPr>
+        <w:pStyle w:val="Normal"/>
+        <w:rPr/>
+      </w:pPr>
+      <w:r>
+        <w:rPr/>
+        <w:t>Lors de l’utilisation d’un drone professionnel, il est donc important de mettre en place une politique de sécurité standard. Il convient de sécuriser le système de drone complet. C’est à dire le drone, la station au sol et le pilote. Une telle politique consiste à faire une analyse des failles du système et à estimer si ces dernières représentent un risque. Ces risques doivent être évalués et pondérés. Le résultat de cette analyse ne sera pas le même en fonction des usages.</w:t>
+      </w:r>
+    </w:p>
+    <w:p>
+      <w:pPr>
+        <w:pStyle w:val="Normal"/>
+        <w:rPr/>
+      </w:pPr>
+      <w:r>
+        <w:rPr/>
+      </w:r>
+    </w:p>
+    <w:p>
+      <w:pPr>
+        <w:pStyle w:val="Normal"/>
+        <w:rPr/>
+      </w:pPr>
+      <w:r>
+        <w:rPr/>
+        <w:t>Par exemple il peut être particulièrement important de sécuriser le transfert des vidéos pour un drone d’inspection de site industriel. On peux aussi imaginer une situation où toutes les données seraient transférées sur un canal WIFI non protégé pour ne pas ralentir le contrôle du drone. Les données de mesures seraient alors encapsulées dans des messages applicatifs qui seraient chiffrés à l’aide d’un clé partagée par le drone et la station. Dans des applications très confidentielles, il est possible que l’essentiel de l’effort de sécurité doive être concentré sur le recrutement du pilote. Il ne sert à rien de construire une chaîne de sécurité inviolable si la personne dont vous souhaitez vous protéger est en fait l’opérateur principal.</w:t>
+      </w:r>
+    </w:p>
+    <w:p>
+      <w:pPr>
+        <w:pStyle w:val="Normal"/>
+        <w:rPr/>
+      </w:pPr>
+      <w:r>
+        <w:rPr/>
+      </w:r>
+    </w:p>
+    <w:p>
+      <w:pPr>
+        <w:pStyle w:val="Normal"/>
+        <w:rPr/>
+      </w:pPr>
+      <w:r>
+        <w:rPr/>
+        <w:t>Pour le moment il y a beaucoup de constructeurs différents et les architectures sont très hétérogènes. Il est donc peu probable qu’un individu malveillant déploie un effort conséquent  pour un type de système unique. Comme déjà évoqué, les coûts des drones professionnels font que l’ingénierie inverse est encore difficile à mettre en œuvre. Cependant, si l’on tient compte des conclusions amenées par les études de marché la situation risque de changer. Les constructeurs de drones professionnels vont semble-t-il migrer leur métier du « matériel » au « logiciel » à cause de la concurrence imposées par les drones de loisirs qui sont de plus en plus performants.</w:t>
+      </w:r>
+    </w:p>
+    <w:p>
+      <w:pPr>
+        <w:pStyle w:val="Normal"/>
+        <w:rPr/>
+      </w:pPr>
+      <w:r>
+        <w:rPr/>
+      </w:r>
+    </w:p>
+    <w:p>
+      <w:pPr>
+        <w:pStyle w:val="Normal"/>
+        <w:rPr/>
+      </w:pPr>
+      <w:r>
+        <w:rPr/>
+        <w:t>Lorsque les différents types de technologies employées seront réduites à un nombre limité et que leur coût sera accessible à n’importe qui, les systèmes de drones professionnels seront alors une cible privilégiée et ils subiront les mêmes attaques que celles subits par les drones de loisirs à l’heure actuelle. La généralisation de la 4G comme mode de communication permettra sans doute de bénéficier d’un canal physique plus sûr que le WIFI. Cependant, est-on vraiment sûr que le réseau d’un système de drone sera complètement isolé du réseau internet ?</w:t>
+      </w:r>
+    </w:p>
+    <w:p>
+      <w:pPr>
+        <w:pStyle w:val="Normal"/>
+        <w:rPr/>
+      </w:pPr>
+      <w:r>
+        <w:rPr/>
+      </w:r>
+    </w:p>
+    <w:p>
+      <w:pPr>
+        <w:pStyle w:val="Normal"/>
+        <w:rPr/>
+      </w:pPr>
+      <w:r>
+        <w:rPr/>
+        <w:t>Les systèmes de drones ont vocation a devenir des systèmes informatiques complets. A ce titre ils sont trop hétérogènes pour isoler des failles en particulier. Malgré tout, afin de pouvoir intégrer la chaîne informatique au sein d’une politique de sécurité on peut affirmer les points suivants :</w:t>
+      </w:r>
+    </w:p>
+    <w:p>
+      <w:pPr>
+        <w:pStyle w:val="Normal"/>
+        <w:rPr/>
+      </w:pPr>
+      <w:r>
+        <w:rPr/>
+      </w:r>
+    </w:p>
+    <w:p>
+      <w:pPr>
+        <w:pStyle w:val="Normal"/>
+        <w:numPr>
+          <w:ilvl w:val="0"/>
+          <w:numId w:val="11"/>
+        </w:numPr>
+        <w:rPr/>
+      </w:pPr>
+      <w:r>
+        <w:rPr/>
+        <w:t>Il faut maîtriser son système. C’est a dire connaître les technologies employées et en repérer les failles.</w:t>
+      </w:r>
+    </w:p>
+    <w:p>
+      <w:pPr>
+        <w:pStyle w:val="Normal"/>
+        <w:numPr>
+          <w:ilvl w:val="0"/>
+          <w:numId w:val="0"/>
+        </w:numPr>
+        <w:ind w:left="720" w:hanging="0"/>
+        <w:rPr/>
+      </w:pPr>
+      <w:r>
+        <w:rPr/>
+      </w:r>
+    </w:p>
+    <w:p>
+      <w:pPr>
+        <w:pStyle w:val="Normal"/>
+        <w:numPr>
+          <w:ilvl w:val="0"/>
+          <w:numId w:val="11"/>
+        </w:numPr>
+        <w:rPr/>
+      </w:pPr>
+      <w:r>
+        <w:rPr/>
+        <w:t>Sélectionner et former le personnel.</w:t>
+      </w:r>
+    </w:p>
+    <w:p>
+      <w:pPr>
+        <w:pStyle w:val="Normal"/>
+        <w:rPr/>
+      </w:pPr>
+      <w:r>
+        <w:rPr/>
+      </w:r>
+    </w:p>
+    <w:p>
+      <w:pPr>
+        <w:pStyle w:val="Titre2"/>
+        <w:numPr>
+          <w:ilvl w:val="1"/>
+          <w:numId w:val="3"/>
+        </w:numPr>
+        <w:rPr/>
+      </w:pPr>
+      <w:bookmarkStart w:id="66" w:name="__RefHeading___Toc5257_1585429884"/>
+      <w:bookmarkEnd w:id="66"/>
+      <w:r>
+        <w:rPr/>
+        <w:t>Les types de drones et leur usage</w:t>
+      </w:r>
+    </w:p>
+    <w:p>
+      <w:pPr>
+        <w:pStyle w:val="Normal"/>
+        <w:rPr/>
+      </w:pPr>
+      <w:r>
+        <w:rPr/>
+      </w:r>
+    </w:p>
+    <w:p>
+      <w:pPr>
+        <w:pStyle w:val="Normal"/>
+        <w:rPr/>
+      </w:pPr>
+      <w:r>
+        <w:rPr/>
+        <w:t>Lors du choix d’un drone il est important d’identifier le scénario opérationnel qui correspond à son usage. Les drones homologués par la DGAC sont homologués pour un scénario opérationnel en particulier. On s’aperçoit que les drones les plus performants sont très majoritairement utilisables dans le cadre des scénarios S1 à S3 et qu’ils sont presque tous des drones à voilures tournantes (communément appelé multirotors). Dans la catégorie des drones homologués pour le scénario S4 il n’existe que des drones à voilures fixes (apparenté à des ailes). On peut donc isoler deux grandes familles de drones.</w:t>
       </w:r>
     </w:p>
     <w:p>
@@ -10204,11 +10013,9 @@
         </w:numPr>
         <w:rPr/>
       </w:pPr>
-      <w:bookmarkStart w:id="62" w:name="__RefHeading___Toc5281_1585429884"/>
-      <w:bookmarkEnd w:id="62"/>
-      <w:r>
-        <w:rPr/>
-        <w:t>Les failles révélées</w:t>
+      <w:r>
+        <w:rPr/>
+        <w:t>Les drones à voilures fixes pour les scénarios S2 et S4</w:t>
       </w:r>
     </w:p>
     <w:p>
@@ -10225,575 +10032,6 @@
         <w:pStyle w:val="Titre4"/>
         <w:rPr/>
       </w:pPr>
-      <w:bookmarkStart w:id="63" w:name="__RefHeading___Toc1673_1832666234"/>
-      <w:bookmarkEnd w:id="63"/>
-      <w:r>
-        <w:rPr/>
-        <w:t>Icarus</w:t>
-      </w:r>
-      <w:r>
-        <w:rPr>
-          <w:rStyle w:val="Ancredenotedebasdepage"/>
-        </w:rPr>
-        <w:footnoteReference w:id="29"/>
-      </w:r>
-    </w:p>
-    <w:p>
-      <w:pPr>
-        <w:pStyle w:val="Normal"/>
-        <w:rPr/>
-      </w:pPr>
-      <w:r>
-        <w:rPr/>
-      </w:r>
-    </w:p>
-    <w:p>
-      <w:pPr>
-        <w:pStyle w:val="Normal"/>
-        <w:rPr/>
-      </w:pPr>
-      <w:r>
-        <w:rPr/>
-        <w:t xml:space="preserve">Icarus est un un petit boîtier branché à une commande tiers, qui permet de prendre le contrôle d’un drone piloté en radio fréquence avec le protocole DSMx. Au moins la totalité des drones de loisir pilotés en radio fréquence sont concernés par cette faille de sécurité. </w:t>
-      </w:r>
-    </w:p>
-    <w:p>
-      <w:pPr>
-        <w:pStyle w:val="Normal"/>
-        <w:rPr/>
-      </w:pPr>
-      <w:r>
-        <w:rPr/>
-        <w:t>Il donc important, lorsque l’on se procure un drone professionnel radio commandé (principalement les drones de prises de vue), de s’assurer auprès du constructeur que le protocole utilisé est propriétaire et qu’il est un minimum sécurisé.</w:t>
-      </w:r>
-    </w:p>
-    <w:p>
-      <w:pPr>
-        <w:pStyle w:val="Normal"/>
-        <w:rPr/>
-      </w:pPr>
-      <w:r>
-        <w:rPr/>
-      </w:r>
-    </w:p>
-    <w:p>
-      <w:pPr>
-        <w:pStyle w:val="Titre4"/>
-        <w:rPr/>
-      </w:pPr>
-      <w:bookmarkStart w:id="64" w:name="__RefHeading___Toc1675_1832666234"/>
-      <w:bookmarkEnd w:id="64"/>
-      <w:r>
-        <w:rPr/>
-        <w:t>Attaque sur l’AR Drone de Parrot</w:t>
-      </w:r>
-    </w:p>
-    <w:p>
-      <w:pPr>
-        <w:pStyle w:val="Normal"/>
-        <w:rPr/>
-      </w:pPr>
-      <w:r>
-        <w:rPr/>
-      </w:r>
-    </w:p>
-    <w:p>
-      <w:pPr>
-        <w:pStyle w:val="Normal"/>
-        <w:rPr/>
-      </w:pPr>
-      <w:r>
-        <w:rPr/>
-        <w:t>L’AR Drone de Parrot a été le premier drone grand public pilotable grâce à un smartphone. Il a connu un très large succès et a été largement diffusé. Son système embarqué exécute un système d’exploitation Linux sur une carte mère raccordée à une carte de navigation. Il est à ce titre le premier ordinateur volant grand public.</w:t>
-      </w:r>
-    </w:p>
-    <w:p>
-      <w:pPr>
-        <w:pStyle w:val="Normal"/>
-        <w:rPr/>
-      </w:pPr>
-      <w:r>
-        <w:rPr/>
-        <w:t xml:space="preserve">Un ingénieur en sécurité </w:t>
-      </w:r>
-      <w:r>
-        <w:rPr/>
-        <w:t>a</w:t>
-      </w:r>
-      <w:r>
-        <w:rPr/>
-        <w:t xml:space="preserve"> montré comment repérer le réseau WIFI exposé par le drone pour  s’y connecter à la place du véritable pilote afin d’en prendre le contrôle</w:t>
-      </w:r>
-      <w:r>
-        <w:rPr>
-          <w:rStyle w:val="Ancredenotedebasdepage"/>
-        </w:rPr>
-        <w:footnoteReference w:id="30"/>
-      </w:r>
-      <w:r>
-        <w:rPr/>
-        <w:t>. Cette attaque est possible car le réseau WIFI n’a pas de clé par défaut et parce que les conne</w:t>
-      </w:r>
-      <w:r>
-        <w:rPr/>
-        <w:t>x</w:t>
-      </w:r>
-      <w:r>
-        <w:rPr/>
-        <w:t>ions directes au drone, grâce au protocole « telnet », sont possibles</w:t>
-      </w:r>
-      <w:r>
-        <w:rPr>
-          <w:rStyle w:val="Ancredenotedebasdepage"/>
-        </w:rPr>
-        <w:footnoteReference w:id="31"/>
-      </w:r>
-      <w:r>
-        <w:rPr/>
-        <w:t xml:space="preserve"> .</w:t>
-      </w:r>
-    </w:p>
-    <w:p>
-      <w:pPr>
-        <w:pStyle w:val="Normal"/>
-        <w:rPr/>
-      </w:pPr>
-      <w:r>
-        <w:rPr/>
-        <w:t>Il n’est pas étonnant qu’un drone de loisir grand public ne soit pas protégé. La configuration entre le drone et le téléphone doit être la plus simple possible et l’utilisation d’une clé de chiffrement ralentirait drastiquement les performances de la communication avec le drone. Compte tenu de l’absence de risque réel, la mise en place d’une telle sécurité serait un handicap commercial.</w:t>
-      </w:r>
-    </w:p>
-    <w:p>
-      <w:pPr>
-        <w:pStyle w:val="Normal"/>
-        <w:rPr/>
-      </w:pPr>
-      <w:r>
-        <w:rPr/>
-      </w:r>
-    </w:p>
-    <w:p>
-      <w:pPr>
-        <w:pStyle w:val="Normal"/>
-        <w:rPr/>
-      </w:pPr>
-      <w:r>
-        <w:rPr/>
-        <w:t xml:space="preserve">Cette attaque est intéressante car il s’agit d’un attaque informatique classique. Elle nous rappel que les drones </w:t>
-      </w:r>
-      <w:r>
-        <w:rPr/>
-        <w:t xml:space="preserve">qui </w:t>
-      </w:r>
-      <w:r>
-        <w:rPr/>
-        <w:t>fonctionn</w:t>
-      </w:r>
-      <w:r>
-        <w:rPr/>
-        <w:t>ent</w:t>
-      </w:r>
-      <w:r>
-        <w:rPr/>
-        <w:t xml:space="preserve"> avec des systèmes d’exploitation connus sont des ordinateurs comme les autres et qu’ils sont exposés sur des réseaux visibles.</w:t>
-      </w:r>
-    </w:p>
-    <w:p>
-      <w:pPr>
-        <w:pStyle w:val="Normal"/>
-        <w:rPr/>
-      </w:pPr>
-      <w:r>
-        <w:rPr/>
-      </w:r>
-    </w:p>
-    <w:p>
-      <w:pPr>
-        <w:pStyle w:val="Titre3"/>
-        <w:numPr>
-          <w:ilvl w:val="2"/>
-          <w:numId w:val="3"/>
-        </w:numPr>
-        <w:rPr/>
-      </w:pPr>
-      <w:bookmarkStart w:id="65" w:name="__RefHeading___Toc5283_1585429884"/>
-      <w:bookmarkEnd w:id="65"/>
-      <w:r>
-        <w:rPr/>
-        <w:t>Les failles potentielles</w:t>
-      </w:r>
-    </w:p>
-    <w:p>
-      <w:pPr>
-        <w:pStyle w:val="Normal"/>
-        <w:rPr/>
-      </w:pPr>
-      <w:r>
-        <w:rPr/>
-      </w:r>
-    </w:p>
-    <w:p>
-      <w:pPr>
-        <w:pStyle w:val="Normal"/>
-        <w:rPr/>
-      </w:pPr>
-      <w:r>
-        <w:rPr/>
-        <w:t xml:space="preserve">Lors de l’utilisation d’un drone professionnel, il </w:t>
-      </w:r>
-      <w:r>
-        <w:rPr/>
-        <w:t xml:space="preserve">est </w:t>
-      </w:r>
-      <w:r>
-        <w:rPr/>
-        <w:t>donc important de mettre en place une politique de sécurité standar</w:t>
-      </w:r>
-      <w:r>
-        <w:rPr/>
-        <w:t>d</w:t>
-      </w:r>
-      <w:r>
-        <w:rPr/>
-        <w:t xml:space="preserve">. </w:t>
-      </w:r>
-      <w:r>
-        <w:rPr/>
-        <w:t>Il</w:t>
-      </w:r>
-      <w:r>
-        <w:rPr/>
-        <w:t xml:space="preserve"> convient de sécuriser </w:t>
-      </w:r>
-      <w:r>
-        <w:rPr/>
-        <w:t>le système de drone complet. C’est à dire le drone, la station au sol et le pilote</w:t>
-      </w:r>
-      <w:r>
-        <w:rPr/>
-        <w:t xml:space="preserve">. </w:t>
-      </w:r>
-      <w:r>
-        <w:rPr/>
-        <w:t>Une telle politique consiste à faire une analyse des failles du système et à estimer si ces dernières représentent un risque. Ces risques doivent être évalués et pondérés. Le résultat de cette analyse ne sera pas le même en fonction des usages.</w:t>
-      </w:r>
-    </w:p>
-    <w:p>
-      <w:pPr>
-        <w:pStyle w:val="Normal"/>
-        <w:rPr/>
-      </w:pPr>
-      <w:r>
-        <w:rPr/>
-      </w:r>
-    </w:p>
-    <w:p>
-      <w:pPr>
-        <w:pStyle w:val="Normal"/>
-        <w:rPr/>
-      </w:pPr>
-      <w:r>
-        <w:rPr/>
-        <w:t xml:space="preserve">Par exemple </w:t>
-      </w:r>
-      <w:r>
-        <w:rPr/>
-        <w:t>il peut être particulièrement</w:t>
-      </w:r>
-      <w:r>
-        <w:rPr/>
-        <w:t xml:space="preserve"> important de sécuris</w:t>
-      </w:r>
-      <w:r>
-        <w:rPr/>
-        <w:t>er</w:t>
-      </w:r>
-      <w:r>
-        <w:rPr/>
-        <w:t xml:space="preserve"> le transfert des vidéos pour un drone d’inspection de site industriel. </w:t>
-      </w:r>
-      <w:r>
-        <w:rPr/>
-        <w:t>On peux aussi imaginer une situation où toutes les données seraient transférées sur un canal WIFI non protégé pour ne pas ralentir le contrôle du drone. Les données de mesures seraient alors encapsulées dans des messages applicatifs qui seraient chiffrés à l’aide d’un clé partagée par le drone et la station. Dans des applications très confidentielles, il est possible que l’essentiel de l’effort de sécurité doive être concentré sur le recrutement du pilote. Il ne sert à rien de construire une chaîne de sécurité inviolable si la personne dont vous souhaitez vous protéger est en fait l’opérateur principal.</w:t>
-      </w:r>
-    </w:p>
-    <w:p>
-      <w:pPr>
-        <w:pStyle w:val="Normal"/>
-        <w:rPr/>
-      </w:pPr>
-      <w:r>
-        <w:rPr/>
-      </w:r>
-    </w:p>
-    <w:p>
-      <w:pPr>
-        <w:pStyle w:val="Normal"/>
-        <w:rPr/>
-      </w:pPr>
-      <w:r>
-        <w:rPr/>
-        <w:t>Pour le moment il y a beaucoup de constructeurs différents et les architectures sont très hétérogènes. Il est donc peu probable qu’un individu malveillant déploie un effort conséquent  pour un type de système unique. Com</w:t>
-      </w:r>
-      <w:r>
-        <w:rPr/>
-        <w:t>me déjà évoqué, l</w:t>
-      </w:r>
-      <w:r>
-        <w:rPr/>
-        <w:t xml:space="preserve">es coûts des drones professionnels </w:t>
-      </w:r>
-      <w:r>
-        <w:rPr/>
-        <w:t>font que</w:t>
-      </w:r>
-      <w:r>
-        <w:rPr/>
-        <w:t xml:space="preserve"> l’ingénierie inverse est encore difficile à mettre en œuvre. Cependant, si l’on tient compte des conclusions amenées par les études de marché la situation risque de changer. Les constructeurs de drones professionnels </w:t>
-      </w:r>
-      <w:r>
-        <w:rPr/>
-        <w:t>vont semble-t-il</w:t>
-      </w:r>
-      <w:r>
-        <w:rPr/>
-        <w:t xml:space="preserve"> migrer leur métier du « matériel » au « logiciel » </w:t>
-      </w:r>
-      <w:r>
-        <w:rPr/>
-        <w:t>à cause</w:t>
-      </w:r>
-      <w:r>
-        <w:rPr/>
-        <w:t xml:space="preserve"> de la concurrence imposées par les drones de loisirs qui sont de plus en plus performants.</w:t>
-      </w:r>
-    </w:p>
-    <w:p>
-      <w:pPr>
-        <w:pStyle w:val="Normal"/>
-        <w:rPr/>
-      </w:pPr>
-      <w:r>
-        <w:rPr/>
-      </w:r>
-    </w:p>
-    <w:p>
-      <w:pPr>
-        <w:pStyle w:val="Normal"/>
-        <w:rPr/>
-      </w:pPr>
-      <w:r>
-        <w:rPr/>
-        <w:t>Lorsque les différents types de technologies employées seront réduites à un nombre limité et que leur coût sera accessible à n’importe qui, les systèmes de drones professionnels seront alors une cible privilégiée et ils subiront les mêmes attaques que celles subits par les drones de loisirs à l’heure actuelle. La généralisation de la 4G comme mode de communication permettra sans doute de bénéficier d’un canal physique plus sûr que le WIFI. Cependant, est-on vraiment sûr que le réseau d’un système de drone sera complètement isolé du réseau internet ?</w:t>
-      </w:r>
-    </w:p>
-    <w:p>
-      <w:pPr>
-        <w:pStyle w:val="Normal"/>
-        <w:rPr/>
-      </w:pPr>
-      <w:r>
-        <w:rPr/>
-      </w:r>
-    </w:p>
-    <w:p>
-      <w:pPr>
-        <w:pStyle w:val="Normal"/>
-        <w:rPr/>
-      </w:pPr>
-      <w:r>
-        <w:rPr/>
-        <w:t xml:space="preserve">Les systèmes de drones ont vocation a devenir des systèmes informatiques complets. </w:t>
-      </w:r>
-      <w:r>
-        <w:rPr/>
-        <w:t>A ce titre</w:t>
-      </w:r>
-      <w:r>
-        <w:rPr/>
-        <w:t xml:space="preserve"> ils sont trop hétérogènes pour isoler des failles </w:t>
-      </w:r>
-      <w:r>
-        <w:rPr/>
-        <w:t>en particulier</w:t>
-      </w:r>
-      <w:r>
-        <w:rPr/>
-        <w:t xml:space="preserve">. </w:t>
-      </w:r>
-      <w:r>
-        <w:rPr/>
-        <w:t>Malgré tout, a</w:t>
-      </w:r>
-      <w:r>
-        <w:rPr/>
-        <w:t>fin de pouvoir intégrer la chaîne informatique au sein d’</w:t>
-      </w:r>
-      <w:r>
-        <w:rPr/>
-        <w:t xml:space="preserve">une </w:t>
-      </w:r>
-      <w:r>
-        <w:rPr/>
-        <w:t>politique de sécurité on peut affirmer les points suivant</w:t>
-      </w:r>
-      <w:r>
-        <w:rPr/>
-        <w:t>s</w:t>
-      </w:r>
-      <w:r>
-        <w:rPr/>
-        <w:t> :</w:t>
-      </w:r>
-    </w:p>
-    <w:p>
-      <w:pPr>
-        <w:pStyle w:val="Normal"/>
-        <w:rPr/>
-      </w:pPr>
-      <w:r>
-        <w:rPr/>
-      </w:r>
-    </w:p>
-    <w:p>
-      <w:pPr>
-        <w:pStyle w:val="Normal"/>
-        <w:numPr>
-          <w:ilvl w:val="0"/>
-          <w:numId w:val="12"/>
-        </w:numPr>
-        <w:rPr/>
-      </w:pPr>
-      <w:r>
-        <w:rPr/>
-        <w:t>Il faut maîtriser son système. C’est a dire connaître les technologies employées et en repérer les failles.</w:t>
-      </w:r>
-    </w:p>
-    <w:p>
-      <w:pPr>
-        <w:pStyle w:val="Normal"/>
-        <w:numPr>
-          <w:ilvl w:val="0"/>
-          <w:numId w:val="0"/>
-        </w:numPr>
-        <w:ind w:left="720" w:hanging="0"/>
-        <w:rPr/>
-      </w:pPr>
-      <w:r>
-        <w:rPr/>
-      </w:r>
-    </w:p>
-    <w:p>
-      <w:pPr>
-        <w:pStyle w:val="Normal"/>
-        <w:numPr>
-          <w:ilvl w:val="0"/>
-          <w:numId w:val="12"/>
-        </w:numPr>
-        <w:rPr/>
-      </w:pPr>
-      <w:r>
-        <w:rPr/>
-        <w:t>Sélectionner et former le personnel.</w:t>
-      </w:r>
-    </w:p>
-    <w:p>
-      <w:pPr>
-        <w:pStyle w:val="Normal"/>
-        <w:rPr/>
-      </w:pPr>
-      <w:r>
-        <w:rPr/>
-      </w:r>
-    </w:p>
-    <w:p>
-      <w:pPr>
-        <w:pStyle w:val="Titre2"/>
-        <w:numPr>
-          <w:ilvl w:val="1"/>
-          <w:numId w:val="4"/>
-        </w:numPr>
-        <w:rPr/>
-      </w:pPr>
-      <w:bookmarkStart w:id="66" w:name="__RefHeading___Toc5257_1585429884"/>
-      <w:bookmarkEnd w:id="66"/>
-      <w:r>
-        <w:rPr/>
-        <w:t>Les types de drones et leur usage</w:t>
-      </w:r>
-    </w:p>
-    <w:p>
-      <w:pPr>
-        <w:pStyle w:val="Normal"/>
-        <w:rPr/>
-      </w:pPr>
-      <w:r>
-        <w:rPr/>
-      </w:r>
-    </w:p>
-    <w:p>
-      <w:pPr>
-        <w:pStyle w:val="Normal"/>
-        <w:rPr/>
-      </w:pPr>
-      <w:r>
-        <w:rPr/>
-        <w:t xml:space="preserve">Lors du choix d’un drone </w:t>
-      </w:r>
-      <w:r>
-        <w:rPr/>
-        <w:t>il est important d’identifier le scénario opérationnel qui correspond à son usage. Les drones homologués par la DGAC sont homologués pour un scénario opérationnel en particulier. On s’aperçoit que les drones les plus performants sont très majoritairement utilisables dans le cadre des scénarios S1 à S3 et qu’ils sont presque tous des drones à voilures tournantes (communément appelé multirotors). Dans la catégorie des drones homologués pour le scénario S4 il n’existe que des drones à voilures fixes (apparenté à des ailes). On peut donc isoler deux grandes familles de drones.</w:t>
-      </w:r>
-    </w:p>
-    <w:p>
-      <w:pPr>
-        <w:pStyle w:val="Normal"/>
-        <w:rPr/>
-      </w:pPr>
-      <w:r>
-        <w:rPr/>
-      </w:r>
-    </w:p>
-    <w:p>
-      <w:pPr>
-        <w:pStyle w:val="Titre3"/>
-        <w:numPr>
-          <w:ilvl w:val="2"/>
-          <w:numId w:val="4"/>
-        </w:numPr>
-        <w:rPr/>
-      </w:pPr>
-      <w:r>
-        <w:rPr/>
-        <w:t>Les drones à voilure</w:t>
-      </w:r>
-      <w:r>
-        <w:rPr/>
-        <w:t>s</w:t>
-      </w:r>
-      <w:r>
-        <w:rPr/>
-        <w:t xml:space="preserve"> fixes </w:t>
-      </w:r>
-      <w:r>
-        <w:rPr/>
-        <w:t>pour les scénarios S2 et S4</w:t>
-      </w:r>
-    </w:p>
-    <w:p>
-      <w:pPr>
-        <w:pStyle w:val="Normal"/>
-        <w:rPr/>
-      </w:pPr>
-      <w:r>
-        <w:rPr/>
-      </w:r>
-    </w:p>
-    <w:p>
-      <w:pPr>
-        <w:pStyle w:val="Titre4"/>
-        <w:rPr/>
-      </w:pPr>
       <w:r>
         <w:rPr/>
         <w:t>Caractéristiques</w:t>
@@ -10842,15 +10080,11 @@
         <w:pStyle w:val="Normal"/>
         <w:rPr/>
       </w:pPr>
-      <w:r>
-        <w:rPr/>
-        <w:t>Pour un cadre opérationnel de type S4 dont la distance n’est limitée que par la technologie, il faut rajouté le coût d’un pilote licencié à celui du drone. Comme la distance n’a pas vocation à être limitée à 1Km, la station au sol est reliée à un modem radio de forte puissance.</w:t>
-      </w:r>
       <w:r>
         <mc:AlternateContent>
           <mc:Choice Requires="wps">
             <w:drawing>
-              <wp:anchor behindDoc="0" distT="0" distB="0" distL="0" distR="0" simplePos="0" locked="0" layoutInCell="1" allowOverlap="1" relativeHeight="64">
+              <wp:anchor behindDoc="0" distT="0" distB="0" distL="0" distR="0" simplePos="0" locked="0" layoutInCell="1" allowOverlap="1" relativeHeight="12">
                 <wp:simplePos x="0" y="0"/>
                 <wp:positionH relativeFrom="column">
                   <wp:align>center</wp:align>
@@ -10858,21 +10092,33 @@
                 <wp:positionV relativeFrom="paragraph">
                   <wp:posOffset>635</wp:posOffset>
                 </wp:positionV>
-                <wp:extent cx="5759450" cy="2310765"/>
+                <wp:extent cx="5760085" cy="2311400"/>
                 <wp:effectExtent l="0" t="0" r="0" b="0"/>
                 <wp:wrapSquare wrapText="largest"/>
-                <wp:docPr id="36" name="Cadre11"/>
+                <wp:docPr id="39" name="Cadre11"/>
                 <a:graphic xmlns:a="http://schemas.openxmlformats.org/drawingml/2006/main">
                   <a:graphicData uri="http://schemas.microsoft.com/office/word/2010/wordprocessingShape">
                     <wps:wsp>
-                      <wps:cNvSpPr txBox="1"/>
+                      <wps:cNvSpPr/>
                       <wps:spPr>
                         <a:xfrm>
                           <a:off x="0" y="0"/>
-                          <a:ext cx="5759450" cy="2310765"/>
+                          <a:ext cx="5759280" cy="2310840"/>
                         </a:xfrm>
-                        <a:prstGeom prst="rect"/>
+                        <a:prstGeom prst="rect">
+                          <a:avLst/>
+                        </a:prstGeom>
+                        <a:noFill/>
+                        <a:ln>
+                          <a:noFill/>
+                        </a:ln>
                       </wps:spPr>
+                      <wps:style>
+                        <a:lnRef idx="0"/>
+                        <a:fillRef idx="0"/>
+                        <a:effectRef idx="0"/>
+                        <a:fontRef idx="minor"/>
+                      </wps:style>
                       <wps:txbx>
                         <w:txbxContent>
                           <w:p>
@@ -10888,7 +10134,7 @@
                                 <wp:inline distT="0" distB="0" distL="0" distR="0">
                                   <wp:extent cx="4491990" cy="1799590"/>
                                   <wp:effectExtent l="0" t="0" r="0" b="0"/>
-                                  <wp:docPr id="37" name="Image11" descr=""/>
+                                  <wp:docPr id="41" name="Image11" descr=""/>
                                   <wp:cNvGraphicFramePr>
                                     <a:graphicFrameLocks xmlns:a="http://schemas.openxmlformats.org/drawingml/2006/main" noChangeAspect="1"/>
                                   </wp:cNvGraphicFramePr>
@@ -10896,13 +10142,13 @@
                                     <a:graphicData uri="http://schemas.openxmlformats.org/drawingml/2006/picture">
                                       <pic:pic xmlns:pic="http://schemas.openxmlformats.org/drawingml/2006/picture">
                                         <pic:nvPicPr>
-                                          <pic:cNvPr id="37" name="Image11" descr=""/>
+                                          <pic:cNvPr id="41" name="Image11" descr=""/>
                                           <pic:cNvPicPr>
                                             <a:picLocks noChangeAspect="1" noChangeArrowheads="1"/>
                                           </pic:cNvPicPr>
                                         </pic:nvPicPr>
                                         <pic:blipFill>
-                                          <a:blip r:embed="rId14"/>
+                                          <a:blip r:embed="rId13"/>
                                           <a:stretch>
                                             <a:fillRect/>
                                           </a:stretch>
@@ -10945,20 +10191,12 @@
                             </w:r>
                             <w:r>
                               <w:rPr/>
-                              <w:t xml:space="preserve">: Le drone eBee pour un scénario </w:t>
-                            </w:r>
-                            <w:r>
-                              <w:rPr/>
-                              <w:t xml:space="preserve">de type </w:t>
-                            </w:r>
-                            <w:r>
-                              <w:rPr/>
-                              <w:t>S2</w:t>
+                              <w:t>: Le drone eBee pour un scénario de type S2</w:t>
                             </w:r>
                           </w:p>
                         </w:txbxContent>
                       </wps:txbx>
-                      <wps:bodyPr anchor="t" lIns="0" tIns="0" rIns="0" bIns="0">
+                      <wps:bodyPr lIns="90000" rIns="90000" tIns="45000" bIns="45000">
                         <a:noAutofit/>
                       </wps:bodyPr>
                     </wps:wsp>
@@ -10969,8 +10207,11 @@
           </mc:Choice>
           <mc:Fallback>
             <w:pict>
-              <v:rect style="position:absolute;rotation:0;width:453.5pt;height:181.95pt;mso-wrap-distance-left:0pt;mso-wrap-distance-right:0pt;mso-wrap-distance-top:0pt;mso-wrap-distance-bottom:0pt;margin-top:0pt;mso-position-vertical:top;mso-position-vertical-relative:text;margin-left:0pt;mso-position-horizontal:center;mso-position-horizontal-relative:text">
-                <v:textbox inset="0in,0in,0in,0in">
+              <v:rect id="shape_0" ID="Cadre11" stroked="f" style="position:absolute;margin-left:0pt;margin-top:0.05pt;width:453.45pt;height:181.9pt;mso-position-horizontal:center">
+                <w10:wrap type="square"/>
+                <v:fill o:detectmouseclick="t" on="false"/>
+                <v:stroke color="#3465a4" joinstyle="round" endcap="flat"/>
+                <v:textbox>
                   <w:txbxContent>
                     <w:p>
                       <w:pPr>
@@ -10985,7 +10226,7 @@
                           <wp:inline distT="0" distB="0" distL="0" distR="0">
                             <wp:extent cx="4491990" cy="1799590"/>
                             <wp:effectExtent l="0" t="0" r="0" b="0"/>
-                            <wp:docPr id="38" name="Image11" descr=""/>
+                            <wp:docPr id="42" name="Image11" descr=""/>
                             <wp:cNvGraphicFramePr>
                               <a:graphicFrameLocks xmlns:a="http://schemas.openxmlformats.org/drawingml/2006/main" noChangeAspect="1"/>
                             </wp:cNvGraphicFramePr>
@@ -10993,13 +10234,13 @@
                               <a:graphicData uri="http://schemas.openxmlformats.org/drawingml/2006/picture">
                                 <pic:pic xmlns:pic="http://schemas.openxmlformats.org/drawingml/2006/picture">
                                   <pic:nvPicPr>
-                                    <pic:cNvPr id="38" name="Image11" descr=""/>
+                                    <pic:cNvPr id="42" name="Image11" descr=""/>
                                     <pic:cNvPicPr>
                                       <a:picLocks noChangeAspect="1" noChangeArrowheads="1"/>
                                     </pic:cNvPicPr>
                                   </pic:nvPicPr>
                                   <pic:blipFill>
-                                    <a:blip r:embed="rId14"/>
+                                    <a:blip r:embed="rId13"/>
                                     <a:stretch>
                                       <a:fillRect/>
                                     </a:stretch>
@@ -11042,39 +10283,32 @@
                       </w:r>
                       <w:r>
                         <w:rPr/>
-                        <w:t xml:space="preserve">: Le drone eBee pour un scénario </w:t>
-                      </w:r>
-                      <w:r>
-                        <w:rPr/>
-                        <w:t xml:space="preserve">de type </w:t>
-                      </w:r>
-                      <w:r>
-                        <w:rPr/>
-                        <w:t>S2</w:t>
+                        <w:t>: Le drone eBee pour un scénario de type S2</w:t>
                       </w:r>
                     </w:p>
                   </w:txbxContent>
                 </v:textbox>
-                <w10:wrap type="square" side="largest"/>
               </v:rect>
             </w:pict>
           </mc:Fallback>
         </mc:AlternateContent>
       </w:r>
-    </w:p>
-    <w:p>
-      <w:pPr>
-        <w:pStyle w:val="Normal"/>
-        <w:rPr/>
-      </w:pPr>
-      <w:r>
-        <w:rPr/>
-      </w:r>
-      <w:r>
+      <w:r>
+        <w:rPr/>
+        <w:t>Pour un cadre opérationnel de type S4 dont la distance n’est limitée que par la technologie, il faut rajouté le coût d’un pilote licencié à celui du drone. Comme la distance n’a pas vocation à être limitée à 1Km, la station au sol est reliée à un modem radio de forte puissance.</w:t>
+      </w:r>
+    </w:p>
+    <w:p>
+      <w:pPr>
+        <w:pStyle w:val="Normal"/>
+        <w:rPr/>
+      </w:pPr>
+      <w:r>
+        <w:rPr/>
         <mc:AlternateContent>
           <mc:Choice Requires="wps">
             <w:drawing>
-              <wp:anchor behindDoc="0" distT="0" distB="0" distL="0" distR="0" simplePos="0" locked="0" layoutInCell="1" allowOverlap="1" relativeHeight="66">
+              <wp:anchor behindDoc="0" distT="0" distB="0" distL="0" distR="0" simplePos="0" locked="0" layoutInCell="1" allowOverlap="1" relativeHeight="13">
                 <wp:simplePos x="0" y="0"/>
                 <wp:positionH relativeFrom="column">
                   <wp:align>center</wp:align>
@@ -11082,21 +10316,33 @@
                 <wp:positionV relativeFrom="paragraph">
                   <wp:posOffset>635</wp:posOffset>
                 </wp:positionV>
-                <wp:extent cx="3535045" cy="2242185"/>
+                <wp:extent cx="3535680" cy="2242820"/>
                 <wp:effectExtent l="0" t="0" r="0" b="0"/>
                 <wp:wrapTopAndBottom/>
-                <wp:docPr id="39" name="Cadre12"/>
+                <wp:docPr id="43" name="Cadre12"/>
                 <a:graphic xmlns:a="http://schemas.openxmlformats.org/drawingml/2006/main">
                   <a:graphicData uri="http://schemas.microsoft.com/office/word/2010/wordprocessingShape">
                     <wps:wsp>
-                      <wps:cNvSpPr txBox="1"/>
+                      <wps:cNvSpPr/>
                       <wps:spPr>
                         <a:xfrm>
                           <a:off x="0" y="0"/>
-                          <a:ext cx="3535045" cy="2242185"/>
+                          <a:ext cx="3535200" cy="2242080"/>
                         </a:xfrm>
-                        <a:prstGeom prst="rect"/>
+                        <a:prstGeom prst="rect">
+                          <a:avLst/>
+                        </a:prstGeom>
+                        <a:noFill/>
+                        <a:ln>
+                          <a:noFill/>
+                        </a:ln>
                       </wps:spPr>
+                      <wps:style>
+                        <a:lnRef idx="0"/>
+                        <a:fillRef idx="0"/>
+                        <a:effectRef idx="0"/>
+                        <a:fontRef idx="minor"/>
+                      </wps:style>
                       <wps:txbx>
                         <w:txbxContent>
                           <w:p>
@@ -11112,7 +10358,7 @@
                                 <wp:inline distT="0" distB="0" distL="0" distR="0">
                                   <wp:extent cx="3535045" cy="1800225"/>
                                   <wp:effectExtent l="0" t="0" r="0" b="0"/>
-                                  <wp:docPr id="40" name="Image12" descr=""/>
+                                  <wp:docPr id="45" name="Image12" descr=""/>
                                   <wp:cNvGraphicFramePr>
                                     <a:graphicFrameLocks xmlns:a="http://schemas.openxmlformats.org/drawingml/2006/main" noChangeAspect="1"/>
                                   </wp:cNvGraphicFramePr>
@@ -11120,13 +10366,13 @@
                                     <a:graphicData uri="http://schemas.openxmlformats.org/drawingml/2006/picture">
                                       <pic:pic xmlns:pic="http://schemas.openxmlformats.org/drawingml/2006/picture">
                                         <pic:nvPicPr>
-                                          <pic:cNvPr id="40" name="Image12" descr=""/>
+                                          <pic:cNvPr id="45" name="Image12" descr=""/>
                                           <pic:cNvPicPr>
                                             <a:picLocks noChangeAspect="1" noChangeArrowheads="1"/>
                                           </pic:cNvPicPr>
                                         </pic:nvPicPr>
                                         <pic:blipFill>
-                                          <a:blip r:embed="rId15"/>
+                                          <a:blip r:embed="rId14"/>
                                           <a:stretch>
                                             <a:fillRect/>
                                           </a:stretch>
@@ -11169,20 +10415,12 @@
                             </w:r>
                             <w:r>
                               <w:rPr/>
-                              <w:t xml:space="preserve">: Le drone AVEM de </w:t>
-                            </w:r>
-                            <w:r>
-                              <w:rPr/>
-                              <w:t xml:space="preserve">la société </w:t>
-                            </w:r>
-                            <w:r>
-                              <w:rPr/>
-                              <w:t>AEROMAPPER couvre le scénario S4</w:t>
+                              <w:t>: Le drone AVEM de la société AEROMAPPER couvre le scénario S4</w:t>
                             </w:r>
                           </w:p>
                         </w:txbxContent>
                       </wps:txbx>
-                      <wps:bodyPr anchor="t" lIns="0" tIns="0" rIns="0" bIns="0">
+                      <wps:bodyPr lIns="90000" rIns="90000" tIns="45000" bIns="45000">
                         <a:noAutofit/>
                       </wps:bodyPr>
                     </wps:wsp>
@@ -11193,8 +10431,11 @@
           </mc:Choice>
           <mc:Fallback>
             <w:pict>
-              <v:rect style="position:absolute;rotation:0;width:278.35pt;height:176.55pt;mso-wrap-distance-left:0pt;mso-wrap-distance-right:0pt;mso-wrap-distance-top:0pt;mso-wrap-distance-bottom:0pt;margin-top:0pt;mso-position-vertical:top;mso-position-vertical-relative:text;margin-left:87.6pt;mso-position-horizontal:center;mso-position-horizontal-relative:text">
-                <v:textbox inset="0in,0in,0in,0in">
+              <v:rect id="shape_0" ID="Cadre12" stroked="f" style="position:absolute;margin-left:87.55pt;margin-top:0.05pt;width:278.3pt;height:176.5pt;mso-position-horizontal:center">
+                <w10:wrap type="square"/>
+                <v:fill o:detectmouseclick="t" on="false"/>
+                <v:stroke color="#3465a4" joinstyle="round" endcap="flat"/>
+                <v:textbox>
                   <w:txbxContent>
                     <w:p>
                       <w:pPr>
@@ -11209,7 +10450,7 @@
                           <wp:inline distT="0" distB="0" distL="0" distR="0">
                             <wp:extent cx="3535045" cy="1800225"/>
                             <wp:effectExtent l="0" t="0" r="0" b="0"/>
-                            <wp:docPr id="41" name="Image12" descr=""/>
+                            <wp:docPr id="46" name="Image12" descr=""/>
                             <wp:cNvGraphicFramePr>
                               <a:graphicFrameLocks xmlns:a="http://schemas.openxmlformats.org/drawingml/2006/main" noChangeAspect="1"/>
                             </wp:cNvGraphicFramePr>
@@ -11217,13 +10458,13 @@
                               <a:graphicData uri="http://schemas.openxmlformats.org/drawingml/2006/picture">
                                 <pic:pic xmlns:pic="http://schemas.openxmlformats.org/drawingml/2006/picture">
                                   <pic:nvPicPr>
-                                    <pic:cNvPr id="41" name="Image12" descr=""/>
+                                    <pic:cNvPr id="46" name="Image12" descr=""/>
                                     <pic:cNvPicPr>
                                       <a:picLocks noChangeAspect="1" noChangeArrowheads="1"/>
                                     </pic:cNvPicPr>
                                   </pic:nvPicPr>
                                   <pic:blipFill>
-                                    <a:blip r:embed="rId15"/>
+                                    <a:blip r:embed="rId14"/>
                                     <a:stretch>
                                       <a:fillRect/>
                                     </a:stretch>
@@ -11266,20 +10507,11 @@
                       </w:r>
                       <w:r>
                         <w:rPr/>
-                        <w:t xml:space="preserve">: Le drone AVEM de </w:t>
-                      </w:r>
-                      <w:r>
-                        <w:rPr/>
-                        <w:t xml:space="preserve">la société </w:t>
-                      </w:r>
-                      <w:r>
-                        <w:rPr/>
-                        <w:t>AEROMAPPER couvre le scénario S4</w:t>
+                        <w:t>: Le drone AVEM de la société AEROMAPPER couvre le scénario S4</w:t>
                       </w:r>
                     </w:p>
                   </w:txbxContent>
                 </v:textbox>
-                <w10:wrap type="topAndBottom"/>
               </v:rect>
             </w:pict>
           </mc:Fallback>
@@ -11312,7 +10544,7 @@
       </w:pPr>
       <w:r>
         <w:rPr/>
-        <w:t>Ce sont des drones qui nécessitent la couverture rapide d’un territoire étendu. Ils sont principalement utilisés dans les BTP, les transports et l’agriculture pour la photogrammétrie, la topologie et l’inspection longue distance sans obstacle.</w:t>
+        <w:t>Ce sont des drones qui nécessitent la couverture rapide d’un territoire étendu. Ils sont principalement utilisés dans les BTP, les transports et l’agriculture pour la photogrammétrie, la topologie et l’inspection longue distance linéaire et sans obstacle.</w:t>
       </w:r>
     </w:p>
     <w:p>
@@ -11329,36 +10561,128 @@
         <w:pStyle w:val="Titre3"/>
         <w:numPr>
           <w:ilvl w:val="2"/>
-          <w:numId w:val="4"/>
+          <w:numId w:val="3"/>
         </w:numPr>
         <w:rPr/>
       </w:pPr>
       <w:r>
         <w:rPr/>
-        <w:t xml:space="preserve">Les drones à voilures tournantes </w:t>
-      </w:r>
-      <w:r>
-        <w:rPr/>
-        <w:t>pour les scénarios S1 à S3</w:t>
-      </w:r>
-    </w:p>
-    <w:p>
-      <w:pPr>
-        <w:pStyle w:val="Normal"/>
-        <w:rPr/>
-      </w:pPr>
-      <w:r>
-        <w:rPr/>
-      </w:r>
-    </w:p>
-    <w:p>
-      <w:pPr>
-        <w:pStyle w:val="Normal"/>
-        <w:rPr/>
-      </w:pPr>
-      <w:r>
-        <w:rPr/>
-        <w:t>Les drones appelés multirotors sont des drones dont la portance est uniquement assuré par la rotation d’hélices. Ce système nécessite une grande quantité d’énergie mais permet de définir des trajectoires</w:t>
+        <w:t>Les drones à voilures tournantes pour les scénarios S1 à S3</w:t>
+      </w:r>
+    </w:p>
+    <w:p>
+      <w:pPr>
+        <w:pStyle w:val="Normal"/>
+        <w:rPr/>
+      </w:pPr>
+      <w:r>
+        <w:rPr/>
+      </w:r>
+    </w:p>
+    <w:p>
+      <w:pPr>
+        <w:pStyle w:val="Normal"/>
+        <w:rPr/>
+      </w:pPr>
+      <w:r>
+        <w:rPr/>
+        <w:t>Les drones appelés multirotors sont des drones dont la portance est uniquement assuré</w:t>
+      </w:r>
+      <w:r>
+        <w:rPr/>
+        <w:t>e</w:t>
+      </w:r>
+      <w:r>
+        <w:rPr/>
+        <w:t xml:space="preserve"> par la rotation d’</w:t>
+      </w:r>
+      <w:r>
+        <w:rPr/>
+        <w:t xml:space="preserve">au moins 3 </w:t>
+      </w:r>
+      <w:r>
+        <w:rPr/>
+        <w:t xml:space="preserve">hélices. Ce système nécessite une grande quantité d’énergie mais permet de définir des trajectoires non linéaire dans des environnements avec obstacles. </w:t>
+      </w:r>
+      <w:r>
+        <w:rPr/>
+        <w:t>Ils peuvent être pilotés à vue en commande manuelle directe pour des scénario de type S1 et S3. Il est également possible de les piloter hors vue grâce à de la programmation de vol pour des scénarios de type S2. Pour ce scénario ils offrent un de temps de vol plus court que les ailes mais ils ont l’avantage d’être beaucoup moins cher. Leur utilisation dans le cadre des scénarios de type S1 et S3 et souvent associé à une émission vidéo qui facilite la navigation du drone mais limite leur portée.</w:t>
+      </w:r>
+    </w:p>
+    <w:p>
+      <w:pPr>
+        <w:pStyle w:val="Normal"/>
+        <w:rPr/>
+      </w:pPr>
+      <w:r>
+        <w:rPr/>
+      </w:r>
+    </w:p>
+    <w:p>
+      <w:pPr>
+        <w:pStyle w:val="Normal"/>
+        <w:rPr/>
+      </w:pPr>
+      <w:r>
+        <w:rPr/>
+        <w:t>Ce type de drones représente la grand majorité et il est très difficile de les catégoriser tant leurs fonctionnalités sont diverses. Je choisirai de les isoler en deux types selon une caractéristique qui me semble déterminer un usage particulier.</w:t>
+      </w:r>
+    </w:p>
+    <w:p>
+      <w:pPr>
+        <w:pStyle w:val="Normal"/>
+        <w:rPr/>
+      </w:pPr>
+      <w:r>
+        <w:rPr/>
+      </w:r>
+    </w:p>
+    <w:p>
+      <w:pPr>
+        <w:pStyle w:val="Titre4"/>
+        <w:rPr/>
+      </w:pPr>
+      <w:r>
+        <w:rPr/>
+        <w:t>Les multirotors porteurs</w:t>
+      </w:r>
+    </w:p>
+    <w:p>
+      <w:pPr>
+        <w:pStyle w:val="Titre4"/>
+        <w:rPr/>
+      </w:pPr>
+      <w:r>
+        <w:rPr/>
+      </w:r>
+    </w:p>
+    <w:p>
+      <w:pPr>
+        <w:pStyle w:val="Normal"/>
+        <w:rPr/>
+      </w:pPr>
+      <w:r>
+        <w:rPr/>
+        <w:t>Ce sont des drones capable de porter des charges importantes. Il s’agit de charge</w:t>
+      </w:r>
+    </w:p>
+    <w:p>
+      <w:pPr>
+        <w:pStyle w:val="Normal"/>
+        <w:rPr/>
+      </w:pPr>
+      <w:r>
+        <w:rPr/>
+      </w:r>
+    </w:p>
+    <w:p>
+      <w:pPr>
+        <w:pStyle w:val="Titre4"/>
+        <w:rPr/>
+      </w:pPr>
+      <w:r>
+        <w:rPr/>
+        <w:t>Les multirotors simples</w:t>
       </w:r>
     </w:p>
     <w:p>
@@ -11375,7 +10699,7 @@
         <w:pStyle w:val="Titre3"/>
         <w:numPr>
           <w:ilvl w:val="2"/>
-          <w:numId w:val="4"/>
+          <w:numId w:val="3"/>
         </w:numPr>
         <w:rPr/>
       </w:pPr>
@@ -11395,11 +10719,11 @@
           <wp:inline distT="0" distB="0" distL="0" distR="0">
             <wp:extent cx="5759450" cy="3239770"/>
             <wp:effectExtent l="0" t="0" r="0" b="0"/>
-            <wp:docPr id="42" name="Objet2"/>
+            <wp:docPr id="47" name=""/>
             <wp:cNvGraphicFramePr/>
             <a:graphic xmlns:a="http://schemas.openxmlformats.org/drawingml/2006/main">
               <a:graphicData uri="http://schemas.openxmlformats.org/drawingml/2006/chart">
-                <c:chart xmlns:c="http://schemas.openxmlformats.org/drawingml/2006/chart" xmlns:r="http://schemas.openxmlformats.org/officeDocument/2006/relationships" r:id="rId16"/>
+                <c:chart xmlns:c="http://schemas.openxmlformats.org/drawingml/2006/chart" xmlns:r="http://schemas.openxmlformats.org/officeDocument/2006/relationships" r:id="rId15"/>
               </a:graphicData>
             </a:graphic>
           </wp:inline>
@@ -11472,7 +10796,7 @@
         <w:keepNext/>
         <w:numPr>
           <w:ilvl w:val="0"/>
-          <w:numId w:val="4"/>
+          <w:numId w:val="3"/>
         </w:numPr>
         <w:jc w:val="left"/>
         <w:outlineLvl w:val="0"/>
@@ -11490,7 +10814,7 @@
         <w:pStyle w:val="Titre2"/>
         <w:numPr>
           <w:ilvl w:val="1"/>
-          <w:numId w:val="4"/>
+          <w:numId w:val="3"/>
         </w:numPr>
         <w:rPr/>
       </w:pPr>
@@ -11506,7 +10830,7 @@
         <w:pStyle w:val="Titre3"/>
         <w:numPr>
           <w:ilvl w:val="2"/>
-          <w:numId w:val="4"/>
+          <w:numId w:val="3"/>
         </w:numPr>
         <w:rPr/>
       </w:pPr>
@@ -11522,7 +10846,7 @@
         <w:pStyle w:val="Titre3"/>
         <w:numPr>
           <w:ilvl w:val="2"/>
-          <w:numId w:val="4"/>
+          <w:numId w:val="3"/>
         </w:numPr>
         <w:rPr/>
       </w:pPr>
@@ -11548,7 +10872,7 @@
         <w:pStyle w:val="Titre3"/>
         <w:numPr>
           <w:ilvl w:val="2"/>
-          <w:numId w:val="4"/>
+          <w:numId w:val="3"/>
         </w:numPr>
         <w:rPr/>
       </w:pPr>
@@ -11564,7 +10888,7 @@
         <w:pStyle w:val="Titre2"/>
         <w:numPr>
           <w:ilvl w:val="1"/>
-          <w:numId w:val="4"/>
+          <w:numId w:val="3"/>
         </w:numPr>
         <w:rPr/>
       </w:pPr>
@@ -11580,7 +10904,7 @@
         <w:pStyle w:val="Titre2"/>
         <w:numPr>
           <w:ilvl w:val="1"/>
-          <w:numId w:val="4"/>
+          <w:numId w:val="3"/>
         </w:numPr>
         <w:rPr/>
       </w:pPr>
@@ -11641,8 +10965,8 @@
       </w:r>
     </w:p>
     <w:sectPr>
-      <w:headerReference w:type="default" r:id="rId17"/>
-      <w:footerReference w:type="default" r:id="rId18"/>
+      <w:headerReference w:type="default" r:id="rId16"/>
+      <w:footerReference w:type="default" r:id="rId17"/>
       <w:footnotePr>
         <w:numFmt w:val="decimal"/>
       </w:footnotePr>
@@ -11807,6 +11131,9 @@
         <w:rPr/>
         <w:footnoteRef/>
         <w:tab/>
+      </w:r>
+      <w:r>
+        <w:rPr/>
         <w:t xml:space="preserve">Evolution de la législation Française concernant les drones : </w:t>
       </w:r>
     </w:p>
@@ -11843,6 +11170,9 @@
         <w:rPr/>
         <w:footnoteRef/>
         <w:tab/>
+      </w:r>
+      <w:r>
+        <w:rPr/>
         <w:t xml:space="preserve">Guide aéromodélisme : </w:t>
       </w:r>
     </w:p>
@@ -11879,6 +11209,9 @@
         <w:rPr/>
         <w:footnoteRef/>
         <w:tab/>
+      </w:r>
+      <w:r>
+        <w:rPr/>
         <w:t xml:space="preserve">Guide activités particulières : </w:t>
       </w:r>
     </w:p>
@@ -11914,6 +11247,9 @@
         <w:rPr/>
         <w:footnoteRef/>
         <w:tab/>
+      </w:r>
+      <w:r>
+        <w:rPr/>
         <w:t xml:space="preserve">AETOS Cluster Drone : </w:t>
       </w:r>
       <w:hyperlink r:id="rId5">
@@ -11936,6 +11272,9 @@
         <w:rPr/>
         <w:footnoteRef/>
         <w:tab/>
+      </w:r>
+      <w:r>
+        <w:rPr/>
         <w:t xml:space="preserve">Tableau nationale des fréquences : </w:t>
       </w:r>
       <w:hyperlink r:id="rId6">
@@ -11958,6 +11297,9 @@
         <w:rPr/>
         <w:footnoteRef/>
         <w:tab/>
+      </w:r>
+      <w:r>
+        <w:rPr/>
         <w:t xml:space="preserve">Infographie Drone Volt : </w:t>
       </w:r>
       <w:hyperlink r:id="rId7">
@@ -11980,6 +11322,9 @@
         <w:rPr/>
         <w:footnoteRef/>
         <w:tab/>
+      </w:r>
+      <w:r>
+        <w:rPr/>
         <w:t xml:space="preserve">Résumé de l’étude Gartner : </w:t>
       </w:r>
       <w:hyperlink r:id="rId8">
@@ -12002,6 +11347,9 @@
         <w:rPr/>
         <w:footnoteRef/>
         <w:tab/>
+      </w:r>
+      <w:r>
+        <w:rPr/>
         <w:t>Article de Usine Nouvelle sur l’étude de Oliver Wyman :</w:t>
       </w:r>
     </w:p>
@@ -12349,6 +11697,9 @@
         <w:rPr/>
         <w:footnoteRef/>
         <w:tab/>
+      </w:r>
+      <w:r>
+        <w:rPr/>
         <w:t>Drone « eBee RTK »: https://www.sensefly.com/drones/ebee-rtk.html</w:t>
       </w:r>
     </w:p>
@@ -12443,7 +11794,7 @@
         <wp:inline distT="0" distB="0" distL="0" distR="0">
           <wp:extent cx="2232025" cy="842010"/>
           <wp:effectExtent l="0" t="0" r="0" b="0"/>
-          <wp:docPr id="43" name="Image2" descr=""/>
+          <wp:docPr id="48" name="Image2" descr=""/>
           <wp:cNvGraphicFramePr>
             <a:graphicFrameLocks xmlns:a="http://schemas.openxmlformats.org/drawingml/2006/main" noChangeAspect="1"/>
           </wp:cNvGraphicFramePr>
@@ -12451,7 +11802,7 @@
             <a:graphicData uri="http://schemas.openxmlformats.org/drawingml/2006/picture">
               <pic:pic xmlns:pic="http://schemas.openxmlformats.org/drawingml/2006/picture">
                 <pic:nvPicPr>
-                  <pic:cNvPr id="43" name="Image2" descr=""/>
+                  <pic:cNvPr id="48" name="Image2" descr=""/>
                   <pic:cNvPicPr>
                     <a:picLocks noChangeAspect="1" noChangeArrowheads="1"/>
                   </pic:cNvPicPr>
@@ -12610,7 +11961,7 @@
   </w:abstractNum>
   <w:abstractNum w:abstractNumId="2">
     <w:lvl w:ilvl="0">
-      <w:start w:val="2"/>
+      <w:start w:val="5"/>
       <w:numFmt w:val="decimal"/>
       <w:lvlText w:val=" %1 "/>
       <w:lvlJc w:val="left"/>
@@ -12620,7 +11971,6 @@
         </w:tabs>
         <w:ind w:left="283" w:hanging="283"/>
       </w:pPr>
-      <w:rPr/>
     </w:lvl>
     <w:lvl w:ilvl="1">
       <w:start w:val="2"/>
@@ -12633,10 +11983,9 @@
         </w:tabs>
         <w:ind w:left="567" w:hanging="283"/>
       </w:pPr>
-      <w:rPr/>
     </w:lvl>
     <w:lvl w:ilvl="2">
-      <w:start w:val="7"/>
+      <w:start w:val="3"/>
       <w:numFmt w:val="decimal"/>
       <w:lvlText w:val=" %1.%2.%3 "/>
       <w:lvlJc w:val="left"/>
@@ -12646,7 +11995,6 @@
         </w:tabs>
         <w:ind w:left="850" w:hanging="283"/>
       </w:pPr>
-      <w:rPr/>
     </w:lvl>
     <w:lvl w:ilvl="3">
       <w:start w:val="1"/>
@@ -12659,7 +12007,6 @@
         </w:tabs>
         <w:ind w:left="1134" w:hanging="283"/>
       </w:pPr>
-      <w:rPr/>
     </w:lvl>
     <w:lvl w:ilvl="4">
       <w:start w:val="1"/>
@@ -12672,7 +12019,6 @@
         </w:tabs>
         <w:ind w:left="1417" w:hanging="283"/>
       </w:pPr>
-      <w:rPr/>
     </w:lvl>
     <w:lvl w:ilvl="5">
       <w:start w:val="1"/>
@@ -12685,7 +12031,6 @@
         </w:tabs>
         <w:ind w:left="1701" w:hanging="283"/>
       </w:pPr>
-      <w:rPr/>
     </w:lvl>
     <w:lvl w:ilvl="6">
       <w:start w:val="1"/>
@@ -12698,7 +12043,6 @@
         </w:tabs>
         <w:ind w:left="1984" w:hanging="283"/>
       </w:pPr>
-      <w:rPr/>
     </w:lvl>
     <w:lvl w:ilvl="7">
       <w:start w:val="1"/>
@@ -12711,7 +12055,6 @@
         </w:tabs>
         <w:ind w:left="2268" w:hanging="283"/>
       </w:pPr>
-      <w:rPr/>
     </w:lvl>
     <w:lvl w:ilvl="8">
       <w:start w:val="1"/>
@@ -12724,120 +12067,9 @@
         </w:tabs>
         <w:ind w:left="2551" w:hanging="283"/>
       </w:pPr>
-      <w:rPr/>
     </w:lvl>
   </w:abstractNum>
   <w:abstractNum w:abstractNumId="3">
-    <w:lvl w:ilvl="0">
-      <w:start w:val="5"/>
-      <w:numFmt w:val="decimal"/>
-      <w:lvlText w:val=" %1 "/>
-      <w:lvlJc w:val="left"/>
-      <w:pPr>
-        <w:tabs>
-          <w:tab w:val="num" w:pos="283"/>
-        </w:tabs>
-        <w:ind w:left="283" w:hanging="283"/>
-      </w:pPr>
-    </w:lvl>
-    <w:lvl w:ilvl="1">
-      <w:start w:val="2"/>
-      <w:numFmt w:val="decimal"/>
-      <w:lvlText w:val=" %1.%2 "/>
-      <w:lvlJc w:val="left"/>
-      <w:pPr>
-        <w:tabs>
-          <w:tab w:val="num" w:pos="567"/>
-        </w:tabs>
-        <w:ind w:left="567" w:hanging="283"/>
-      </w:pPr>
-    </w:lvl>
-    <w:lvl w:ilvl="2">
-      <w:start w:val="3"/>
-      <w:numFmt w:val="decimal"/>
-      <w:lvlText w:val=" %1.%2.%3 "/>
-      <w:lvlJc w:val="left"/>
-      <w:pPr>
-        <w:tabs>
-          <w:tab w:val="num" w:pos="850"/>
-        </w:tabs>
-        <w:ind w:left="850" w:hanging="283"/>
-      </w:pPr>
-    </w:lvl>
-    <w:lvl w:ilvl="3">
-      <w:start w:val="1"/>
-      <w:numFmt w:val="decimal"/>
-      <w:lvlText w:val=" %1.%2.%3.%4 "/>
-      <w:lvlJc w:val="left"/>
-      <w:pPr>
-        <w:tabs>
-          <w:tab w:val="num" w:pos="1134"/>
-        </w:tabs>
-        <w:ind w:left="1134" w:hanging="283"/>
-      </w:pPr>
-    </w:lvl>
-    <w:lvl w:ilvl="4">
-      <w:start w:val="1"/>
-      <w:numFmt w:val="decimal"/>
-      <w:lvlText w:val=" %1.%2.%3.%4.%5 "/>
-      <w:lvlJc w:val="left"/>
-      <w:pPr>
-        <w:tabs>
-          <w:tab w:val="num" w:pos="1417"/>
-        </w:tabs>
-        <w:ind w:left="1417" w:hanging="283"/>
-      </w:pPr>
-    </w:lvl>
-    <w:lvl w:ilvl="5">
-      <w:start w:val="1"/>
-      <w:numFmt w:val="decimal"/>
-      <w:lvlText w:val=" %1.%2.%3.%4.%5.%6 "/>
-      <w:lvlJc w:val="left"/>
-      <w:pPr>
-        <w:tabs>
-          <w:tab w:val="num" w:pos="1701"/>
-        </w:tabs>
-        <w:ind w:left="1701" w:hanging="283"/>
-      </w:pPr>
-    </w:lvl>
-    <w:lvl w:ilvl="6">
-      <w:start w:val="1"/>
-      <w:numFmt w:val="decimal"/>
-      <w:lvlText w:val=" %1.%2.%3.%4.%5.%6.%7 "/>
-      <w:lvlJc w:val="left"/>
-      <w:pPr>
-        <w:tabs>
-          <w:tab w:val="num" w:pos="1984"/>
-        </w:tabs>
-        <w:ind w:left="1984" w:hanging="283"/>
-      </w:pPr>
-    </w:lvl>
-    <w:lvl w:ilvl="7">
-      <w:start w:val="1"/>
-      <w:numFmt w:val="decimal"/>
-      <w:lvlText w:val=" %1.%2.%3.%4.%5.%6.%7.%8 "/>
-      <w:lvlJc w:val="left"/>
-      <w:pPr>
-        <w:tabs>
-          <w:tab w:val="num" w:pos="2268"/>
-        </w:tabs>
-        <w:ind w:left="2268" w:hanging="283"/>
-      </w:pPr>
-    </w:lvl>
-    <w:lvl w:ilvl="8">
-      <w:start w:val="1"/>
-      <w:numFmt w:val="decimal"/>
-      <w:lvlText w:val=" %1.%2.%3.%4.%5.%6.%7.%8.%9 "/>
-      <w:lvlJc w:val="left"/>
-      <w:pPr>
-        <w:tabs>
-          <w:tab w:val="num" w:pos="2551"/>
-        </w:tabs>
-        <w:ind w:left="2551" w:hanging="283"/>
-      </w:pPr>
-    </w:lvl>
-  </w:abstractNum>
-  <w:abstractNum w:abstractNumId="4">
     <w:lvl w:ilvl="0">
       <w:start w:val="1"/>
       <w:numFmt w:val="decimal"/>
@@ -12945,6 +12177,152 @@
         </w:tabs>
         <w:ind w:left="2551" w:hanging="283"/>
       </w:pPr>
+    </w:lvl>
+  </w:abstractNum>
+  <w:abstractNum w:abstractNumId="4">
+    <w:lvl w:ilvl="0">
+      <w:start w:val="1"/>
+      <w:numFmt w:val="bullet"/>
+      <w:lvlText w:val=""/>
+      <w:lvlJc w:val="left"/>
+      <w:pPr>
+        <w:tabs>
+          <w:tab w:val="num" w:pos="720"/>
+        </w:tabs>
+        <w:ind w:left="720" w:hanging="360"/>
+      </w:pPr>
+      <w:rPr>
+        <w:rFonts w:ascii="Symbol" w:hAnsi="Symbol" w:cs="Symbol" w:hint="default"/>
+        <w:rFonts w:cs="Symbol"/>
+      </w:rPr>
+    </w:lvl>
+    <w:lvl w:ilvl="1">
+      <w:start w:val="1"/>
+      <w:numFmt w:val="bullet"/>
+      <w:lvlText w:val=""/>
+      <w:lvlJc w:val="left"/>
+      <w:pPr>
+        <w:tabs>
+          <w:tab w:val="num" w:pos="1080"/>
+        </w:tabs>
+        <w:ind w:left="1080" w:hanging="360"/>
+      </w:pPr>
+      <w:rPr>
+        <w:rFonts w:ascii="Symbol" w:hAnsi="Symbol" w:cs="Symbol" w:hint="default"/>
+        <w:rFonts w:cs="Symbol"/>
+      </w:rPr>
+    </w:lvl>
+    <w:lvl w:ilvl="2">
+      <w:start w:val="1"/>
+      <w:numFmt w:val="bullet"/>
+      <w:lvlText w:val=""/>
+      <w:lvlJc w:val="left"/>
+      <w:pPr>
+        <w:tabs>
+          <w:tab w:val="num" w:pos="1440"/>
+        </w:tabs>
+        <w:ind w:left="1440" w:hanging="360"/>
+      </w:pPr>
+      <w:rPr>
+        <w:rFonts w:ascii="Symbol" w:hAnsi="Symbol" w:cs="Symbol" w:hint="default"/>
+        <w:rFonts w:cs="Symbol"/>
+      </w:rPr>
+    </w:lvl>
+    <w:lvl w:ilvl="3">
+      <w:start w:val="1"/>
+      <w:numFmt w:val="bullet"/>
+      <w:lvlText w:val=""/>
+      <w:lvlJc w:val="left"/>
+      <w:pPr>
+        <w:tabs>
+          <w:tab w:val="num" w:pos="1800"/>
+        </w:tabs>
+        <w:ind w:left="1800" w:hanging="360"/>
+      </w:pPr>
+      <w:rPr>
+        <w:rFonts w:ascii="Symbol" w:hAnsi="Symbol" w:cs="Symbol" w:hint="default"/>
+        <w:rFonts w:cs="Symbol"/>
+      </w:rPr>
+    </w:lvl>
+    <w:lvl w:ilvl="4">
+      <w:start w:val="1"/>
+      <w:numFmt w:val="bullet"/>
+      <w:lvlText w:val=""/>
+      <w:lvlJc w:val="left"/>
+      <w:pPr>
+        <w:tabs>
+          <w:tab w:val="num" w:pos="2160"/>
+        </w:tabs>
+        <w:ind w:left="2160" w:hanging="360"/>
+      </w:pPr>
+      <w:rPr>
+        <w:rFonts w:ascii="Symbol" w:hAnsi="Symbol" w:cs="Symbol" w:hint="default"/>
+        <w:rFonts w:cs="Symbol"/>
+      </w:rPr>
+    </w:lvl>
+    <w:lvl w:ilvl="5">
+      <w:start w:val="1"/>
+      <w:numFmt w:val="bullet"/>
+      <w:lvlText w:val=""/>
+      <w:lvlJc w:val="left"/>
+      <w:pPr>
+        <w:tabs>
+          <w:tab w:val="num" w:pos="2520"/>
+        </w:tabs>
+        <w:ind w:left="2520" w:hanging="360"/>
+      </w:pPr>
+      <w:rPr>
+        <w:rFonts w:ascii="Symbol" w:hAnsi="Symbol" w:cs="Symbol" w:hint="default"/>
+        <w:rFonts w:cs="Symbol"/>
+      </w:rPr>
+    </w:lvl>
+    <w:lvl w:ilvl="6">
+      <w:start w:val="1"/>
+      <w:numFmt w:val="bullet"/>
+      <w:lvlText w:val=""/>
+      <w:lvlJc w:val="left"/>
+      <w:pPr>
+        <w:tabs>
+          <w:tab w:val="num" w:pos="2880"/>
+        </w:tabs>
+        <w:ind w:left="2880" w:hanging="360"/>
+      </w:pPr>
+      <w:rPr>
+        <w:rFonts w:ascii="Symbol" w:hAnsi="Symbol" w:cs="Symbol" w:hint="default"/>
+        <w:rFonts w:cs="Symbol"/>
+      </w:rPr>
+    </w:lvl>
+    <w:lvl w:ilvl="7">
+      <w:start w:val="1"/>
+      <w:numFmt w:val="bullet"/>
+      <w:lvlText w:val=""/>
+      <w:lvlJc w:val="left"/>
+      <w:pPr>
+        <w:tabs>
+          <w:tab w:val="num" w:pos="3240"/>
+        </w:tabs>
+        <w:ind w:left="3240" w:hanging="360"/>
+      </w:pPr>
+      <w:rPr>
+        <w:rFonts w:ascii="Symbol" w:hAnsi="Symbol" w:cs="Symbol" w:hint="default"/>
+        <w:rFonts w:cs="Symbol"/>
+      </w:rPr>
+    </w:lvl>
+    <w:lvl w:ilvl="8">
+      <w:start w:val="1"/>
+      <w:numFmt w:val="bullet"/>
+      <w:lvlText w:val=""/>
+      <w:lvlJc w:val="left"/>
+      <w:pPr>
+        <w:tabs>
+          <w:tab w:val="num" w:pos="3600"/>
+        </w:tabs>
+        <w:ind w:left="3600" w:hanging="360"/>
+      </w:pPr>
+      <w:rPr>
+        <w:rFonts w:ascii="Symbol" w:hAnsi="Symbol" w:cs="Symbol" w:hint="default"/>
+        <w:rFonts w:cs="Symbol"/>
+      </w:rPr>
     </w:lvl>
   </w:abstractNum>
   <w:abstractNum w:abstractNumId="5">
@@ -13253,6 +12631,7 @@
       </w:pPr>
       <w:rPr>
         <w:rFonts w:ascii="Symbol" w:hAnsi="Symbol" w:cs="Symbol" w:hint="default"/>
+        <w:rFonts w:cs="Symbol"/>
       </w:rPr>
     </w:lvl>
     <w:lvl w:ilvl="1">
@@ -13268,6 +12647,7 @@
       </w:pPr>
       <w:rPr>
         <w:rFonts w:ascii="Symbol" w:hAnsi="Symbol" w:cs="Symbol" w:hint="default"/>
+        <w:rFonts w:cs="Symbol"/>
       </w:rPr>
     </w:lvl>
     <w:lvl w:ilvl="2">
@@ -13283,6 +12663,7 @@
       </w:pPr>
       <w:rPr>
         <w:rFonts w:ascii="Symbol" w:hAnsi="Symbol" w:cs="Symbol" w:hint="default"/>
+        <w:rFonts w:cs="Symbol"/>
       </w:rPr>
     </w:lvl>
     <w:lvl w:ilvl="3">
@@ -13298,6 +12679,7 @@
       </w:pPr>
       <w:rPr>
         <w:rFonts w:ascii="Symbol" w:hAnsi="Symbol" w:cs="Symbol" w:hint="default"/>
+        <w:rFonts w:cs="Symbol"/>
       </w:rPr>
     </w:lvl>
     <w:lvl w:ilvl="4">
@@ -13313,6 +12695,7 @@
       </w:pPr>
       <w:rPr>
         <w:rFonts w:ascii="Symbol" w:hAnsi="Symbol" w:cs="Symbol" w:hint="default"/>
+        <w:rFonts w:cs="Symbol"/>
       </w:rPr>
     </w:lvl>
     <w:lvl w:ilvl="5">
@@ -13328,6 +12711,7 @@
       </w:pPr>
       <w:rPr>
         <w:rFonts w:ascii="Symbol" w:hAnsi="Symbol" w:cs="Symbol" w:hint="default"/>
+        <w:rFonts w:cs="Symbol"/>
       </w:rPr>
     </w:lvl>
     <w:lvl w:ilvl="6">
@@ -13343,6 +12727,7 @@
       </w:pPr>
       <w:rPr>
         <w:rFonts w:ascii="Symbol" w:hAnsi="Symbol" w:cs="Symbol" w:hint="default"/>
+        <w:rFonts w:cs="Symbol"/>
       </w:rPr>
     </w:lvl>
     <w:lvl w:ilvl="7">
@@ -13358,6 +12743,7 @@
       </w:pPr>
       <w:rPr>
         <w:rFonts w:ascii="Symbol" w:hAnsi="Symbol" w:cs="Symbol" w:hint="default"/>
+        <w:rFonts w:cs="Symbol"/>
       </w:rPr>
     </w:lvl>
     <w:lvl w:ilvl="8">
@@ -13373,6 +12759,7 @@
       </w:pPr>
       <w:rPr>
         <w:rFonts w:ascii="Symbol" w:hAnsi="Symbol" w:cs="Symbol" w:hint="default"/>
+        <w:rFonts w:cs="Symbol"/>
       </w:rPr>
     </w:lvl>
   </w:abstractNum>
@@ -13390,12 +12777,15 @@
       </w:pPr>
       <w:rPr>
         <w:rFonts w:ascii="Symbol" w:hAnsi="Symbol" w:cs="Symbol" w:hint="default"/>
+        <w:sz w:val="18"/>
+        <w:szCs w:val="18"/>
+        <w:rFonts w:cs="StarSymbol;Arial Unicode MS"/>
       </w:rPr>
     </w:lvl>
     <w:lvl w:ilvl="1">
       <w:start w:val="1"/>
       <w:numFmt w:val="bullet"/>
-      <w:lvlText w:val=""/>
+      <w:lvlText w:val="◦"/>
       <w:lvlJc w:val="left"/>
       <w:pPr>
         <w:tabs>
@@ -13404,13 +12794,16 @@
         <w:ind w:left="1080" w:hanging="360"/>
       </w:pPr>
       <w:rPr>
-        <w:rFonts w:ascii="Symbol" w:hAnsi="Symbol" w:cs="Symbol" w:hint="default"/>
+        <w:rFonts w:ascii="OpenSymbol" w:hAnsi="OpenSymbol" w:cs="OpenSymbol" w:hint="default"/>
+        <w:sz w:val="18"/>
+        <w:szCs w:val="18"/>
+        <w:rFonts w:cs="StarSymbol;Arial Unicode MS"/>
       </w:rPr>
     </w:lvl>
     <w:lvl w:ilvl="2">
       <w:start w:val="1"/>
       <w:numFmt w:val="bullet"/>
-      <w:lvlText w:val=""/>
+      <w:lvlText w:val="▪"/>
       <w:lvlJc w:val="left"/>
       <w:pPr>
         <w:tabs>
@@ -13419,7 +12812,10 @@
         <w:ind w:left="1440" w:hanging="360"/>
       </w:pPr>
       <w:rPr>
-        <w:rFonts w:ascii="Symbol" w:hAnsi="Symbol" w:cs="Symbol" w:hint="default"/>
+        <w:rFonts w:ascii="OpenSymbol" w:hAnsi="OpenSymbol" w:cs="OpenSymbol" w:hint="default"/>
+        <w:sz w:val="18"/>
+        <w:szCs w:val="18"/>
+        <w:rFonts w:cs="StarSymbol;Arial Unicode MS"/>
       </w:rPr>
     </w:lvl>
     <w:lvl w:ilvl="3">
@@ -13435,12 +12831,15 @@
       </w:pPr>
       <w:rPr>
         <w:rFonts w:ascii="Symbol" w:hAnsi="Symbol" w:cs="Symbol" w:hint="default"/>
+        <w:sz w:val="18"/>
+        <w:szCs w:val="18"/>
+        <w:rFonts w:cs="StarSymbol;Arial Unicode MS"/>
       </w:rPr>
     </w:lvl>
     <w:lvl w:ilvl="4">
       <w:start w:val="1"/>
       <w:numFmt w:val="bullet"/>
-      <w:lvlText w:val=""/>
+      <w:lvlText w:val="◦"/>
       <w:lvlJc w:val="left"/>
       <w:pPr>
         <w:tabs>
@@ -13449,13 +12848,16 @@
         <w:ind w:left="2160" w:hanging="360"/>
       </w:pPr>
       <w:rPr>
-        <w:rFonts w:ascii="Symbol" w:hAnsi="Symbol" w:cs="Symbol" w:hint="default"/>
+        <w:rFonts w:ascii="OpenSymbol" w:hAnsi="OpenSymbol" w:cs="OpenSymbol" w:hint="default"/>
+        <w:sz w:val="18"/>
+        <w:szCs w:val="18"/>
+        <w:rFonts w:cs="StarSymbol;Arial Unicode MS"/>
       </w:rPr>
     </w:lvl>
     <w:lvl w:ilvl="5">
       <w:start w:val="1"/>
       <w:numFmt w:val="bullet"/>
-      <w:lvlText w:val=""/>
+      <w:lvlText w:val="▪"/>
       <w:lvlJc w:val="left"/>
       <w:pPr>
         <w:tabs>
@@ -13464,7 +12866,10 @@
         <w:ind w:left="2520" w:hanging="360"/>
       </w:pPr>
       <w:rPr>
-        <w:rFonts w:ascii="Symbol" w:hAnsi="Symbol" w:cs="Symbol" w:hint="default"/>
+        <w:rFonts w:ascii="OpenSymbol" w:hAnsi="OpenSymbol" w:cs="OpenSymbol" w:hint="default"/>
+        <w:sz w:val="18"/>
+        <w:szCs w:val="18"/>
+        <w:rFonts w:cs="StarSymbol;Arial Unicode MS"/>
       </w:rPr>
     </w:lvl>
     <w:lvl w:ilvl="6">
@@ -13480,12 +12885,15 @@
       </w:pPr>
       <w:rPr>
         <w:rFonts w:ascii="Symbol" w:hAnsi="Symbol" w:cs="Symbol" w:hint="default"/>
+        <w:sz w:val="18"/>
+        <w:szCs w:val="18"/>
+        <w:rFonts w:cs="StarSymbol;Arial Unicode MS"/>
       </w:rPr>
     </w:lvl>
     <w:lvl w:ilvl="7">
       <w:start w:val="1"/>
       <w:numFmt w:val="bullet"/>
-      <w:lvlText w:val=""/>
+      <w:lvlText w:val="◦"/>
       <w:lvlJc w:val="left"/>
       <w:pPr>
         <w:tabs>
@@ -13494,13 +12902,16 @@
         <w:ind w:left="3240" w:hanging="360"/>
       </w:pPr>
       <w:rPr>
-        <w:rFonts w:ascii="Symbol" w:hAnsi="Symbol" w:cs="Symbol" w:hint="default"/>
+        <w:rFonts w:ascii="OpenSymbol" w:hAnsi="OpenSymbol" w:cs="OpenSymbol" w:hint="default"/>
+        <w:sz w:val="18"/>
+        <w:szCs w:val="18"/>
+        <w:rFonts w:cs="StarSymbol;Arial Unicode MS"/>
       </w:rPr>
     </w:lvl>
     <w:lvl w:ilvl="8">
       <w:start w:val="1"/>
       <w:numFmt w:val="bullet"/>
-      <w:lvlText w:val=""/>
+      <w:lvlText w:val="▪"/>
       <w:lvlJc w:val="left"/>
       <w:pPr>
         <w:tabs>
@@ -13509,7 +12920,10 @@
         <w:ind w:left="3600" w:hanging="360"/>
       </w:pPr>
       <w:rPr>
-        <w:rFonts w:ascii="Symbol" w:hAnsi="Symbol" w:cs="Symbol" w:hint="default"/>
+        <w:rFonts w:ascii="OpenSymbol" w:hAnsi="OpenSymbol" w:cs="OpenSymbol" w:hint="default"/>
+        <w:sz w:val="18"/>
+        <w:szCs w:val="18"/>
+        <w:rFonts w:cs="StarSymbol;Arial Unicode MS"/>
       </w:rPr>
     </w:lvl>
   </w:abstractNum>
@@ -13842,170 +13256,6 @@
     </w:lvl>
   </w:abstractNum>
   <w:abstractNum w:abstractNumId="11">
-    <w:lvl w:ilvl="0">
-      <w:start w:val="1"/>
-      <w:numFmt w:val="bullet"/>
-      <w:lvlText w:val=""/>
-      <w:lvlJc w:val="left"/>
-      <w:pPr>
-        <w:tabs>
-          <w:tab w:val="num" w:pos="720"/>
-        </w:tabs>
-        <w:ind w:left="720" w:hanging="360"/>
-      </w:pPr>
-      <w:rPr>
-        <w:rFonts w:ascii="Symbol" w:hAnsi="Symbol" w:cs="Symbol" w:hint="default"/>
-        <w:sz w:val="18"/>
-        <w:szCs w:val="18"/>
-        <w:rFonts w:cs="StarSymbol;Arial Unicode MS"/>
-      </w:rPr>
-    </w:lvl>
-    <w:lvl w:ilvl="1">
-      <w:start w:val="1"/>
-      <w:numFmt w:val="bullet"/>
-      <w:lvlText w:val="◦"/>
-      <w:lvlJc w:val="left"/>
-      <w:pPr>
-        <w:tabs>
-          <w:tab w:val="num" w:pos="1080"/>
-        </w:tabs>
-        <w:ind w:left="1080" w:hanging="360"/>
-      </w:pPr>
-      <w:rPr>
-        <w:rFonts w:ascii="OpenSymbol" w:hAnsi="OpenSymbol" w:cs="OpenSymbol" w:hint="default"/>
-        <w:sz w:val="18"/>
-        <w:szCs w:val="18"/>
-        <w:rFonts w:cs="StarSymbol;Arial Unicode MS"/>
-      </w:rPr>
-    </w:lvl>
-    <w:lvl w:ilvl="2">
-      <w:start w:val="1"/>
-      <w:numFmt w:val="bullet"/>
-      <w:lvlText w:val="▪"/>
-      <w:lvlJc w:val="left"/>
-      <w:pPr>
-        <w:tabs>
-          <w:tab w:val="num" w:pos="1440"/>
-        </w:tabs>
-        <w:ind w:left="1440" w:hanging="360"/>
-      </w:pPr>
-      <w:rPr>
-        <w:rFonts w:ascii="OpenSymbol" w:hAnsi="OpenSymbol" w:cs="OpenSymbol" w:hint="default"/>
-        <w:sz w:val="18"/>
-        <w:szCs w:val="18"/>
-        <w:rFonts w:cs="StarSymbol;Arial Unicode MS"/>
-      </w:rPr>
-    </w:lvl>
-    <w:lvl w:ilvl="3">
-      <w:start w:val="1"/>
-      <w:numFmt w:val="bullet"/>
-      <w:lvlText w:val=""/>
-      <w:lvlJc w:val="left"/>
-      <w:pPr>
-        <w:tabs>
-          <w:tab w:val="num" w:pos="1800"/>
-        </w:tabs>
-        <w:ind w:left="1800" w:hanging="360"/>
-      </w:pPr>
-      <w:rPr>
-        <w:rFonts w:ascii="Symbol" w:hAnsi="Symbol" w:cs="Symbol" w:hint="default"/>
-        <w:sz w:val="18"/>
-        <w:szCs w:val="18"/>
-        <w:rFonts w:cs="StarSymbol;Arial Unicode MS"/>
-      </w:rPr>
-    </w:lvl>
-    <w:lvl w:ilvl="4">
-      <w:start w:val="1"/>
-      <w:numFmt w:val="bullet"/>
-      <w:lvlText w:val="◦"/>
-      <w:lvlJc w:val="left"/>
-      <w:pPr>
-        <w:tabs>
-          <w:tab w:val="num" w:pos="2160"/>
-        </w:tabs>
-        <w:ind w:left="2160" w:hanging="360"/>
-      </w:pPr>
-      <w:rPr>
-        <w:rFonts w:ascii="OpenSymbol" w:hAnsi="OpenSymbol" w:cs="OpenSymbol" w:hint="default"/>
-        <w:sz w:val="18"/>
-        <w:szCs w:val="18"/>
-        <w:rFonts w:cs="StarSymbol;Arial Unicode MS"/>
-      </w:rPr>
-    </w:lvl>
-    <w:lvl w:ilvl="5">
-      <w:start w:val="1"/>
-      <w:numFmt w:val="bullet"/>
-      <w:lvlText w:val="▪"/>
-      <w:lvlJc w:val="left"/>
-      <w:pPr>
-        <w:tabs>
-          <w:tab w:val="num" w:pos="2520"/>
-        </w:tabs>
-        <w:ind w:left="2520" w:hanging="360"/>
-      </w:pPr>
-      <w:rPr>
-        <w:rFonts w:ascii="OpenSymbol" w:hAnsi="OpenSymbol" w:cs="OpenSymbol" w:hint="default"/>
-        <w:sz w:val="18"/>
-        <w:szCs w:val="18"/>
-        <w:rFonts w:cs="StarSymbol;Arial Unicode MS"/>
-      </w:rPr>
-    </w:lvl>
-    <w:lvl w:ilvl="6">
-      <w:start w:val="1"/>
-      <w:numFmt w:val="bullet"/>
-      <w:lvlText w:val=""/>
-      <w:lvlJc w:val="left"/>
-      <w:pPr>
-        <w:tabs>
-          <w:tab w:val="num" w:pos="2880"/>
-        </w:tabs>
-        <w:ind w:left="2880" w:hanging="360"/>
-      </w:pPr>
-      <w:rPr>
-        <w:rFonts w:ascii="Symbol" w:hAnsi="Symbol" w:cs="Symbol" w:hint="default"/>
-        <w:sz w:val="18"/>
-        <w:szCs w:val="18"/>
-        <w:rFonts w:cs="StarSymbol;Arial Unicode MS"/>
-      </w:rPr>
-    </w:lvl>
-    <w:lvl w:ilvl="7">
-      <w:start w:val="1"/>
-      <w:numFmt w:val="bullet"/>
-      <w:lvlText w:val="◦"/>
-      <w:lvlJc w:val="left"/>
-      <w:pPr>
-        <w:tabs>
-          <w:tab w:val="num" w:pos="3240"/>
-        </w:tabs>
-        <w:ind w:left="3240" w:hanging="360"/>
-      </w:pPr>
-      <w:rPr>
-        <w:rFonts w:ascii="OpenSymbol" w:hAnsi="OpenSymbol" w:cs="OpenSymbol" w:hint="default"/>
-        <w:sz w:val="18"/>
-        <w:szCs w:val="18"/>
-        <w:rFonts w:cs="StarSymbol;Arial Unicode MS"/>
-      </w:rPr>
-    </w:lvl>
-    <w:lvl w:ilvl="8">
-      <w:start w:val="1"/>
-      <w:numFmt w:val="bullet"/>
-      <w:lvlText w:val="▪"/>
-      <w:lvlJc w:val="left"/>
-      <w:pPr>
-        <w:tabs>
-          <w:tab w:val="num" w:pos="3600"/>
-        </w:tabs>
-        <w:ind w:left="3600" w:hanging="360"/>
-      </w:pPr>
-      <w:rPr>
-        <w:rFonts w:ascii="OpenSymbol" w:hAnsi="OpenSymbol" w:cs="OpenSymbol" w:hint="default"/>
-        <w:sz w:val="18"/>
-        <w:szCs w:val="18"/>
-        <w:rFonts w:cs="StarSymbol;Arial Unicode MS"/>
-      </w:rPr>
-    </w:lvl>
-  </w:abstractNum>
-  <w:abstractNum w:abstractNumId="12">
     <w:lvl w:ilvl="0">
       <w:start w:val="1"/>
       <w:numFmt w:val="bullet"/>
@@ -14202,9 +13452,6 @@
   <w:num w:numId="11">
     <w:abstractNumId w:val="11"/>
   </w:num>
-  <w:num w:numId="12">
-    <w:abstractNumId w:val="12"/>
-  </w:num>
 </w:numbering>
 </file>
 
@@ -14247,10 +13494,6 @@
     <w:qFormat/>
     <w:pPr>
       <w:keepNext/>
-      <w:numPr>
-        <w:ilvl w:val="0"/>
-        <w:numId w:val="2"/>
-      </w:numPr>
       <w:jc w:val="left"/>
       <w:outlineLvl w:val="0"/>
     </w:pPr>
@@ -14267,10 +13510,6 @@
     <w:qFormat/>
     <w:pPr>
       <w:keepNext/>
-      <w:numPr>
-        <w:ilvl w:val="0"/>
-        <w:numId w:val="2"/>
-      </w:numPr>
       <w:jc w:val="left"/>
       <w:outlineLvl w:val="1"/>
     </w:pPr>
@@ -14288,10 +13527,6 @@
     <w:qFormat/>
     <w:pPr>
       <w:keepNext/>
-      <w:numPr>
-        <w:ilvl w:val="0"/>
-        <w:numId w:val="2"/>
-      </w:numPr>
       <w:jc w:val="left"/>
       <w:outlineLvl w:val="2"/>
     </w:pPr>
@@ -15296,6 +14531,582 @@
     <w:qFormat/>
     <w:rPr>
       <w:rFonts w:cs="Symbol"/>
+    </w:rPr>
+  </w:style>
+  <w:style w:type="character" w:styleId="ListLabel55">
+    <w:name w:val="ListLabel 55"/>
+    <w:qFormat/>
+    <w:rPr>
+      <w:rFonts w:cs="Symbol"/>
+    </w:rPr>
+  </w:style>
+  <w:style w:type="character" w:styleId="ListLabel56">
+    <w:name w:val="ListLabel 56"/>
+    <w:qFormat/>
+    <w:rPr>
+      <w:rFonts w:cs="Symbol"/>
+    </w:rPr>
+  </w:style>
+  <w:style w:type="character" w:styleId="ListLabel57">
+    <w:name w:val="ListLabel 57"/>
+    <w:qFormat/>
+    <w:rPr>
+      <w:rFonts w:cs="Symbol"/>
+    </w:rPr>
+  </w:style>
+  <w:style w:type="character" w:styleId="ListLabel58">
+    <w:name w:val="ListLabel 58"/>
+    <w:qFormat/>
+    <w:rPr>
+      <w:rFonts w:cs="Symbol"/>
+    </w:rPr>
+  </w:style>
+  <w:style w:type="character" w:styleId="ListLabel59">
+    <w:name w:val="ListLabel 59"/>
+    <w:qFormat/>
+    <w:rPr>
+      <w:rFonts w:cs="Symbol"/>
+    </w:rPr>
+  </w:style>
+  <w:style w:type="character" w:styleId="ListLabel60">
+    <w:name w:val="ListLabel 60"/>
+    <w:qFormat/>
+    <w:rPr>
+      <w:rFonts w:cs="Symbol"/>
+    </w:rPr>
+  </w:style>
+  <w:style w:type="character" w:styleId="ListLabel61">
+    <w:name w:val="ListLabel 61"/>
+    <w:qFormat/>
+    <w:rPr>
+      <w:rFonts w:cs="Symbol"/>
+    </w:rPr>
+  </w:style>
+  <w:style w:type="character" w:styleId="ListLabel62">
+    <w:name w:val="ListLabel 62"/>
+    <w:qFormat/>
+    <w:rPr>
+      <w:rFonts w:cs="Symbol"/>
+    </w:rPr>
+  </w:style>
+  <w:style w:type="character" w:styleId="ListLabel63">
+    <w:name w:val="ListLabel 63"/>
+    <w:qFormat/>
+    <w:rPr>
+      <w:rFonts w:cs="Symbol"/>
+    </w:rPr>
+  </w:style>
+  <w:style w:type="character" w:styleId="ListLabel64">
+    <w:name w:val="ListLabel 64"/>
+    <w:qFormat/>
+    <w:rPr>
+      <w:rFonts w:cs="Symbol"/>
+    </w:rPr>
+  </w:style>
+  <w:style w:type="character" w:styleId="ListLabel65">
+    <w:name w:val="ListLabel 65"/>
+    <w:qFormat/>
+    <w:rPr>
+      <w:rFonts w:cs="Symbol"/>
+    </w:rPr>
+  </w:style>
+  <w:style w:type="character" w:styleId="ListLabel66">
+    <w:name w:val="ListLabel 66"/>
+    <w:qFormat/>
+    <w:rPr>
+      <w:rFonts w:cs="Symbol"/>
+    </w:rPr>
+  </w:style>
+  <w:style w:type="character" w:styleId="ListLabel67">
+    <w:name w:val="ListLabel 67"/>
+    <w:qFormat/>
+    <w:rPr>
+      <w:rFonts w:cs="Symbol"/>
+    </w:rPr>
+  </w:style>
+  <w:style w:type="character" w:styleId="ListLabel68">
+    <w:name w:val="ListLabel 68"/>
+    <w:qFormat/>
+    <w:rPr>
+      <w:rFonts w:cs="Symbol"/>
+    </w:rPr>
+  </w:style>
+  <w:style w:type="character" w:styleId="ListLabel69">
+    <w:name w:val="ListLabel 69"/>
+    <w:qFormat/>
+    <w:rPr>
+      <w:rFonts w:cs="Symbol"/>
+    </w:rPr>
+  </w:style>
+  <w:style w:type="character" w:styleId="ListLabel70">
+    <w:name w:val="ListLabel 70"/>
+    <w:qFormat/>
+    <w:rPr>
+      <w:rFonts w:cs="Symbol"/>
+    </w:rPr>
+  </w:style>
+  <w:style w:type="character" w:styleId="ListLabel71">
+    <w:name w:val="ListLabel 71"/>
+    <w:qFormat/>
+    <w:rPr>
+      <w:rFonts w:cs="Symbol"/>
+    </w:rPr>
+  </w:style>
+  <w:style w:type="character" w:styleId="ListLabel72">
+    <w:name w:val="ListLabel 72"/>
+    <w:qFormat/>
+    <w:rPr>
+      <w:rFonts w:cs="Symbol"/>
+    </w:rPr>
+  </w:style>
+  <w:style w:type="character" w:styleId="ListLabel73">
+    <w:name w:val="ListLabel 73"/>
+    <w:qFormat/>
+    <w:rPr>
+      <w:rFonts w:cs="Symbol"/>
+    </w:rPr>
+  </w:style>
+  <w:style w:type="character" w:styleId="ListLabel74">
+    <w:name w:val="ListLabel 74"/>
+    <w:qFormat/>
+    <w:rPr>
+      <w:rFonts w:cs="Symbol"/>
+    </w:rPr>
+  </w:style>
+  <w:style w:type="character" w:styleId="ListLabel75">
+    <w:name w:val="ListLabel 75"/>
+    <w:qFormat/>
+    <w:rPr>
+      <w:rFonts w:cs="Symbol"/>
+    </w:rPr>
+  </w:style>
+  <w:style w:type="character" w:styleId="ListLabel76">
+    <w:name w:val="ListLabel 76"/>
+    <w:qFormat/>
+    <w:rPr>
+      <w:rFonts w:cs="Symbol"/>
+    </w:rPr>
+  </w:style>
+  <w:style w:type="character" w:styleId="ListLabel77">
+    <w:name w:val="ListLabel 77"/>
+    <w:qFormat/>
+    <w:rPr>
+      <w:rFonts w:cs="Symbol"/>
+    </w:rPr>
+  </w:style>
+  <w:style w:type="character" w:styleId="ListLabel78">
+    <w:name w:val="ListLabel 78"/>
+    <w:qFormat/>
+    <w:rPr>
+      <w:rFonts w:cs="Symbol"/>
+    </w:rPr>
+  </w:style>
+  <w:style w:type="character" w:styleId="ListLabel79">
+    <w:name w:val="ListLabel 79"/>
+    <w:qFormat/>
+    <w:rPr>
+      <w:rFonts w:cs="Symbol"/>
+    </w:rPr>
+  </w:style>
+  <w:style w:type="character" w:styleId="ListLabel80">
+    <w:name w:val="ListLabel 80"/>
+    <w:qFormat/>
+    <w:rPr>
+      <w:rFonts w:cs="Symbol"/>
+    </w:rPr>
+  </w:style>
+  <w:style w:type="character" w:styleId="ListLabel81">
+    <w:name w:val="ListLabel 81"/>
+    <w:qFormat/>
+    <w:rPr>
+      <w:rFonts w:cs="Symbol"/>
+    </w:rPr>
+  </w:style>
+  <w:style w:type="character" w:styleId="ListLabel82">
+    <w:name w:val="ListLabel 82"/>
+    <w:qFormat/>
+    <w:rPr>
+      <w:rFonts w:cs="Symbol"/>
+    </w:rPr>
+  </w:style>
+  <w:style w:type="character" w:styleId="ListLabel83">
+    <w:name w:val="ListLabel 83"/>
+    <w:qFormat/>
+    <w:rPr>
+      <w:rFonts w:cs="Symbol"/>
+    </w:rPr>
+  </w:style>
+  <w:style w:type="character" w:styleId="ListLabel84">
+    <w:name w:val="ListLabel 84"/>
+    <w:qFormat/>
+    <w:rPr>
+      <w:rFonts w:cs="Symbol"/>
+    </w:rPr>
+  </w:style>
+  <w:style w:type="character" w:styleId="ListLabel85">
+    <w:name w:val="ListLabel 85"/>
+    <w:qFormat/>
+    <w:rPr>
+      <w:rFonts w:cs="Symbol"/>
+    </w:rPr>
+  </w:style>
+  <w:style w:type="character" w:styleId="ListLabel86">
+    <w:name w:val="ListLabel 86"/>
+    <w:qFormat/>
+    <w:rPr>
+      <w:rFonts w:cs="Symbol"/>
+    </w:rPr>
+  </w:style>
+  <w:style w:type="character" w:styleId="ListLabel87">
+    <w:name w:val="ListLabel 87"/>
+    <w:qFormat/>
+    <w:rPr>
+      <w:rFonts w:cs="Symbol"/>
+    </w:rPr>
+  </w:style>
+  <w:style w:type="character" w:styleId="ListLabel88">
+    <w:name w:val="ListLabel 88"/>
+    <w:qFormat/>
+    <w:rPr>
+      <w:rFonts w:cs="Symbol"/>
+    </w:rPr>
+  </w:style>
+  <w:style w:type="character" w:styleId="ListLabel89">
+    <w:name w:val="ListLabel 89"/>
+    <w:qFormat/>
+    <w:rPr>
+      <w:rFonts w:cs="Symbol"/>
+    </w:rPr>
+  </w:style>
+  <w:style w:type="character" w:styleId="ListLabel90">
+    <w:name w:val="ListLabel 90"/>
+    <w:qFormat/>
+    <w:rPr>
+      <w:rFonts w:cs="Symbol"/>
+    </w:rPr>
+  </w:style>
+  <w:style w:type="character" w:styleId="ListLabel91">
+    <w:name w:val="ListLabel 91"/>
+    <w:qFormat/>
+    <w:rPr>
+      <w:rFonts w:cs="StarSymbol;Arial Unicode MS"/>
+      <w:sz w:val="18"/>
+      <w:szCs w:val="18"/>
+    </w:rPr>
+  </w:style>
+  <w:style w:type="character" w:styleId="ListLabel92">
+    <w:name w:val="ListLabel 92"/>
+    <w:qFormat/>
+    <w:rPr>
+      <w:rFonts w:cs="StarSymbol;Arial Unicode MS"/>
+      <w:sz w:val="18"/>
+      <w:szCs w:val="18"/>
+    </w:rPr>
+  </w:style>
+  <w:style w:type="character" w:styleId="ListLabel93">
+    <w:name w:val="ListLabel 93"/>
+    <w:qFormat/>
+    <w:rPr>
+      <w:rFonts w:cs="StarSymbol;Arial Unicode MS"/>
+      <w:sz w:val="18"/>
+      <w:szCs w:val="18"/>
+    </w:rPr>
+  </w:style>
+  <w:style w:type="character" w:styleId="ListLabel94">
+    <w:name w:val="ListLabel 94"/>
+    <w:qFormat/>
+    <w:rPr>
+      <w:rFonts w:cs="StarSymbol;Arial Unicode MS"/>
+      <w:sz w:val="18"/>
+      <w:szCs w:val="18"/>
+    </w:rPr>
+  </w:style>
+  <w:style w:type="character" w:styleId="ListLabel95">
+    <w:name w:val="ListLabel 95"/>
+    <w:qFormat/>
+    <w:rPr>
+      <w:rFonts w:cs="StarSymbol;Arial Unicode MS"/>
+      <w:sz w:val="18"/>
+      <w:szCs w:val="18"/>
+    </w:rPr>
+  </w:style>
+  <w:style w:type="character" w:styleId="ListLabel96">
+    <w:name w:val="ListLabel 96"/>
+    <w:qFormat/>
+    <w:rPr>
+      <w:rFonts w:cs="StarSymbol;Arial Unicode MS"/>
+      <w:sz w:val="18"/>
+      <w:szCs w:val="18"/>
+    </w:rPr>
+  </w:style>
+  <w:style w:type="character" w:styleId="ListLabel97">
+    <w:name w:val="ListLabel 97"/>
+    <w:qFormat/>
+    <w:rPr>
+      <w:rFonts w:cs="StarSymbol;Arial Unicode MS"/>
+      <w:sz w:val="18"/>
+      <w:szCs w:val="18"/>
+    </w:rPr>
+  </w:style>
+  <w:style w:type="character" w:styleId="ListLabel98">
+    <w:name w:val="ListLabel 98"/>
+    <w:qFormat/>
+    <w:rPr>
+      <w:rFonts w:cs="StarSymbol;Arial Unicode MS"/>
+      <w:sz w:val="18"/>
+      <w:szCs w:val="18"/>
+    </w:rPr>
+  </w:style>
+  <w:style w:type="character" w:styleId="ListLabel99">
+    <w:name w:val="ListLabel 99"/>
+    <w:qFormat/>
+    <w:rPr>
+      <w:rFonts w:cs="StarSymbol;Arial Unicode MS"/>
+      <w:sz w:val="18"/>
+      <w:szCs w:val="18"/>
+    </w:rPr>
+  </w:style>
+  <w:style w:type="character" w:styleId="ListLabel100">
+    <w:name w:val="ListLabel 100"/>
+    <w:qFormat/>
+    <w:rPr>
+      <w:rFonts w:cs="StarSymbol;Arial Unicode MS"/>
+      <w:sz w:val="18"/>
+      <w:szCs w:val="18"/>
+    </w:rPr>
+  </w:style>
+  <w:style w:type="character" w:styleId="ListLabel101">
+    <w:name w:val="ListLabel 101"/>
+    <w:qFormat/>
+    <w:rPr>
+      <w:rFonts w:cs="StarSymbol;Arial Unicode MS"/>
+      <w:sz w:val="18"/>
+      <w:szCs w:val="18"/>
+    </w:rPr>
+  </w:style>
+  <w:style w:type="character" w:styleId="ListLabel102">
+    <w:name w:val="ListLabel 102"/>
+    <w:qFormat/>
+    <w:rPr>
+      <w:rFonts w:cs="StarSymbol;Arial Unicode MS"/>
+      <w:sz w:val="18"/>
+      <w:szCs w:val="18"/>
+    </w:rPr>
+  </w:style>
+  <w:style w:type="character" w:styleId="ListLabel103">
+    <w:name w:val="ListLabel 103"/>
+    <w:qFormat/>
+    <w:rPr>
+      <w:rFonts w:cs="StarSymbol;Arial Unicode MS"/>
+      <w:sz w:val="18"/>
+      <w:szCs w:val="18"/>
+    </w:rPr>
+  </w:style>
+  <w:style w:type="character" w:styleId="ListLabel104">
+    <w:name w:val="ListLabel 104"/>
+    <w:qFormat/>
+    <w:rPr>
+      <w:rFonts w:cs="StarSymbol;Arial Unicode MS"/>
+      <w:sz w:val="18"/>
+      <w:szCs w:val="18"/>
+    </w:rPr>
+  </w:style>
+  <w:style w:type="character" w:styleId="ListLabel105">
+    <w:name w:val="ListLabel 105"/>
+    <w:qFormat/>
+    <w:rPr>
+      <w:rFonts w:cs="StarSymbol;Arial Unicode MS"/>
+      <w:sz w:val="18"/>
+      <w:szCs w:val="18"/>
+    </w:rPr>
+  </w:style>
+  <w:style w:type="character" w:styleId="ListLabel106">
+    <w:name w:val="ListLabel 106"/>
+    <w:qFormat/>
+    <w:rPr>
+      <w:rFonts w:cs="StarSymbol;Arial Unicode MS"/>
+      <w:sz w:val="18"/>
+      <w:szCs w:val="18"/>
+    </w:rPr>
+  </w:style>
+  <w:style w:type="character" w:styleId="ListLabel107">
+    <w:name w:val="ListLabel 107"/>
+    <w:qFormat/>
+    <w:rPr>
+      <w:rFonts w:cs="StarSymbol;Arial Unicode MS"/>
+      <w:sz w:val="18"/>
+      <w:szCs w:val="18"/>
+    </w:rPr>
+  </w:style>
+  <w:style w:type="character" w:styleId="ListLabel108">
+    <w:name w:val="ListLabel 108"/>
+    <w:qFormat/>
+    <w:rPr>
+      <w:rFonts w:cs="StarSymbol;Arial Unicode MS"/>
+      <w:sz w:val="18"/>
+      <w:szCs w:val="18"/>
+    </w:rPr>
+  </w:style>
+  <w:style w:type="character" w:styleId="ListLabel109">
+    <w:name w:val="ListLabel 109"/>
+    <w:qFormat/>
+    <w:rPr>
+      <w:rFonts w:cs="StarSymbol;Arial Unicode MS"/>
+      <w:sz w:val="18"/>
+      <w:szCs w:val="18"/>
+    </w:rPr>
+  </w:style>
+  <w:style w:type="character" w:styleId="ListLabel110">
+    <w:name w:val="ListLabel 110"/>
+    <w:qFormat/>
+    <w:rPr>
+      <w:rFonts w:cs="StarSymbol;Arial Unicode MS"/>
+      <w:sz w:val="18"/>
+      <w:szCs w:val="18"/>
+    </w:rPr>
+  </w:style>
+  <w:style w:type="character" w:styleId="ListLabel111">
+    <w:name w:val="ListLabel 111"/>
+    <w:qFormat/>
+    <w:rPr>
+      <w:rFonts w:cs="StarSymbol;Arial Unicode MS"/>
+      <w:sz w:val="18"/>
+      <w:szCs w:val="18"/>
+    </w:rPr>
+  </w:style>
+  <w:style w:type="character" w:styleId="ListLabel112">
+    <w:name w:val="ListLabel 112"/>
+    <w:qFormat/>
+    <w:rPr>
+      <w:rFonts w:cs="StarSymbol;Arial Unicode MS"/>
+      <w:sz w:val="18"/>
+      <w:szCs w:val="18"/>
+    </w:rPr>
+  </w:style>
+  <w:style w:type="character" w:styleId="ListLabel113">
+    <w:name w:val="ListLabel 113"/>
+    <w:qFormat/>
+    <w:rPr>
+      <w:rFonts w:cs="StarSymbol;Arial Unicode MS"/>
+      <w:sz w:val="18"/>
+      <w:szCs w:val="18"/>
+    </w:rPr>
+  </w:style>
+  <w:style w:type="character" w:styleId="ListLabel114">
+    <w:name w:val="ListLabel 114"/>
+    <w:qFormat/>
+    <w:rPr>
+      <w:rFonts w:cs="StarSymbol;Arial Unicode MS"/>
+      <w:sz w:val="18"/>
+      <w:szCs w:val="18"/>
+    </w:rPr>
+  </w:style>
+  <w:style w:type="character" w:styleId="ListLabel115">
+    <w:name w:val="ListLabel 115"/>
+    <w:qFormat/>
+    <w:rPr>
+      <w:rFonts w:cs="StarSymbol;Arial Unicode MS"/>
+      <w:sz w:val="18"/>
+      <w:szCs w:val="18"/>
+    </w:rPr>
+  </w:style>
+  <w:style w:type="character" w:styleId="ListLabel116">
+    <w:name w:val="ListLabel 116"/>
+    <w:qFormat/>
+    <w:rPr>
+      <w:rFonts w:cs="StarSymbol;Arial Unicode MS"/>
+      <w:sz w:val="18"/>
+      <w:szCs w:val="18"/>
+    </w:rPr>
+  </w:style>
+  <w:style w:type="character" w:styleId="ListLabel117">
+    <w:name w:val="ListLabel 117"/>
+    <w:qFormat/>
+    <w:rPr>
+      <w:rFonts w:cs="StarSymbol;Arial Unicode MS"/>
+      <w:sz w:val="18"/>
+      <w:szCs w:val="18"/>
+    </w:rPr>
+  </w:style>
+  <w:style w:type="character" w:styleId="ListLabel118">
+    <w:name w:val="ListLabel 118"/>
+    <w:qFormat/>
+    <w:rPr>
+      <w:rFonts w:cs="StarSymbol;Arial Unicode MS"/>
+      <w:sz w:val="18"/>
+      <w:szCs w:val="18"/>
+    </w:rPr>
+  </w:style>
+  <w:style w:type="character" w:styleId="ListLabel119">
+    <w:name w:val="ListLabel 119"/>
+    <w:qFormat/>
+    <w:rPr>
+      <w:rFonts w:cs="StarSymbol;Arial Unicode MS"/>
+      <w:sz w:val="18"/>
+      <w:szCs w:val="18"/>
+    </w:rPr>
+  </w:style>
+  <w:style w:type="character" w:styleId="ListLabel120">
+    <w:name w:val="ListLabel 120"/>
+    <w:qFormat/>
+    <w:rPr>
+      <w:rFonts w:cs="StarSymbol;Arial Unicode MS"/>
+      <w:sz w:val="18"/>
+      <w:szCs w:val="18"/>
+    </w:rPr>
+  </w:style>
+  <w:style w:type="character" w:styleId="ListLabel121">
+    <w:name w:val="ListLabel 121"/>
+    <w:qFormat/>
+    <w:rPr>
+      <w:rFonts w:cs="StarSymbol;Arial Unicode MS"/>
+      <w:sz w:val="18"/>
+      <w:szCs w:val="18"/>
+    </w:rPr>
+  </w:style>
+  <w:style w:type="character" w:styleId="ListLabel122">
+    <w:name w:val="ListLabel 122"/>
+    <w:qFormat/>
+    <w:rPr>
+      <w:rFonts w:cs="StarSymbol;Arial Unicode MS"/>
+      <w:sz w:val="18"/>
+      <w:szCs w:val="18"/>
+    </w:rPr>
+  </w:style>
+  <w:style w:type="character" w:styleId="ListLabel123">
+    <w:name w:val="ListLabel 123"/>
+    <w:qFormat/>
+    <w:rPr>
+      <w:rFonts w:cs="StarSymbol;Arial Unicode MS"/>
+      <w:sz w:val="18"/>
+      <w:szCs w:val="18"/>
+    </w:rPr>
+  </w:style>
+  <w:style w:type="character" w:styleId="ListLabel124">
+    <w:name w:val="ListLabel 124"/>
+    <w:qFormat/>
+    <w:rPr>
+      <w:rFonts w:cs="StarSymbol;Arial Unicode MS"/>
+      <w:sz w:val="18"/>
+      <w:szCs w:val="18"/>
+    </w:rPr>
+  </w:style>
+  <w:style w:type="character" w:styleId="ListLabel125">
+    <w:name w:val="ListLabel 125"/>
+    <w:qFormat/>
+    <w:rPr>
+      <w:rFonts w:cs="StarSymbol;Arial Unicode MS"/>
+      <w:sz w:val="18"/>
+      <w:szCs w:val="18"/>
+    </w:rPr>
+  </w:style>
+  <w:style w:type="character" w:styleId="ListLabel126">
+    <w:name w:val="ListLabel 126"/>
+    <w:qFormat/>
+    <w:rPr>
+      <w:rFonts w:cs="StarSymbol;Arial Unicode MS"/>
+      <w:sz w:val="18"/>
+      <w:szCs w:val="18"/>
     </w:rPr>
   </w:style>
   <w:style w:type="paragraph" w:styleId="Titre">
@@ -15701,6 +15512,7 @@
           </c:spPr>
           <c:invertIfNegative val="0"/>
           <c:dLbls>
+            <c:dLblPos val="ctr"/>
             <c:showLegendKey val="0"/>
             <c:showVal val="0"/>
             <c:showCatName val="0"/>
@@ -15774,6 +15586,7 @@
           </c:spPr>
           <c:invertIfNegative val="0"/>
           <c:dLbls>
+            <c:dLblPos val="ctr"/>
             <c:showLegendKey val="0"/>
             <c:showVal val="0"/>
             <c:showCatName val="0"/>
@@ -15825,11 +15638,11 @@
         </c:ser>
         <c:gapWidth val="100"/>
         <c:overlap val="0"/>
-        <c:axId val="30319547"/>
-        <c:axId val="79940774"/>
+        <c:axId val="18766659"/>
+        <c:axId val="96836461"/>
       </c:barChart>
       <c:catAx>
-        <c:axId val="30319547"/>
+        <c:axId val="18766659"/>
         <c:scaling>
           <c:orientation val="minMax"/>
         </c:scaling>
@@ -15864,14 +15677,14 @@
             </a:pPr>
           </a:p>
         </c:txPr>
-        <c:crossAx val="79940774"/>
+        <c:crossAx val="96836461"/>
         <c:crosses val="autoZero"/>
         <c:auto val="1"/>
         <c:lblAlgn val="ctr"/>
         <c:lblOffset val="100"/>
       </c:catAx>
       <c:valAx>
-        <c:axId val="79940774"/>
+        <c:axId val="96836461"/>
         <c:scaling>
           <c:orientation val="minMax"/>
         </c:scaling>
@@ -15886,7 +15699,7 @@
             </a:ln>
           </c:spPr>
         </c:majorGridlines>
-        <c:numFmt formatCode="General" sourceLinked="1"/>
+        <c:numFmt formatCode="General" sourceLinked="0"/>
         <c:majorTickMark val="out"/>
         <c:minorTickMark val="none"/>
         <c:tickLblPos val="nextTo"/>
@@ -15915,7 +15728,7 @@
             </a:pPr>
           </a:p>
         </c:txPr>
-        <c:crossAx val="30319547"/>
+        <c:crossAx val="18766659"/>
         <c:crosses val="autoZero"/>
         <c:crossBetween val="midCat"/>
       </c:valAx>
@@ -15984,6 +15797,7 @@
           </c:spPr>
           <c:invertIfNegative val="0"/>
           <c:dLbls>
+            <c:dLblPos val="ctr"/>
             <c:showLegendKey val="0"/>
             <c:showVal val="0"/>
             <c:showCatName val="0"/>
@@ -16057,6 +15871,7 @@
           </c:spPr>
           <c:invertIfNegative val="0"/>
           <c:dLbls>
+            <c:dLblPos val="ctr"/>
             <c:showLegendKey val="0"/>
             <c:showVal val="0"/>
             <c:showCatName val="0"/>
@@ -16108,11 +15923,11 @@
         </c:ser>
         <c:gapWidth val="100"/>
         <c:overlap val="0"/>
-        <c:axId val="46015770"/>
-        <c:axId val="17350237"/>
+        <c:axId val="75225002"/>
+        <c:axId val="31397547"/>
       </c:barChart>
       <c:catAx>
-        <c:axId val="46015770"/>
+        <c:axId val="75225002"/>
         <c:scaling>
           <c:orientation val="minMax"/>
         </c:scaling>
@@ -16147,14 +15962,14 @@
             </a:pPr>
           </a:p>
         </c:txPr>
-        <c:crossAx val="17350237"/>
+        <c:crossAx val="31397547"/>
         <c:crosses val="autoZero"/>
         <c:auto val="1"/>
         <c:lblAlgn val="ctr"/>
         <c:lblOffset val="100"/>
       </c:catAx>
       <c:valAx>
-        <c:axId val="17350237"/>
+        <c:axId val="31397547"/>
         <c:scaling>
           <c:orientation val="minMax"/>
         </c:scaling>
@@ -16169,7 +15984,7 @@
             </a:ln>
           </c:spPr>
         </c:majorGridlines>
-        <c:numFmt formatCode="General" sourceLinked="1"/>
+        <c:numFmt formatCode="General" sourceLinked="0"/>
         <c:majorTickMark val="out"/>
         <c:minorTickMark val="none"/>
         <c:tickLblPos val="nextTo"/>
@@ -16198,7 +16013,7 @@
             </a:pPr>
           </a:p>
         </c:txPr>
-        <c:crossAx val="46015770"/>
+        <c:crossAx val="75225002"/>
         <c:crosses val="autoZero"/>
         <c:crossBetween val="midCat"/>
       </c:valAx>
@@ -16281,21 +16096,36 @@
             <c:strRef>
               <c:f>categories</c:f>
               <c:strCache>
-                <c:ptCount val="5"/>
+                <c:ptCount val="10"/>
                 <c:pt idx="0">
                   <c:v>Distance (métres)</c:v>
                 </c:pt>
                 <c:pt idx="1">
+                  <c:v>Programmation de vol</c:v>
+                </c:pt>
+                <c:pt idx="2">
+                  <c:v>Temps de vol</c:v>
+                </c:pt>
+                <c:pt idx="3">
+                  <c:v>Coût</c:v>
+                </c:pt>
+                <c:pt idx="4">
+                  <c:v>Capacité de levage</c:v>
+                </c:pt>
+                <c:pt idx="5">
                   <c:v>Commande manuelle</c:v>
                 </c:pt>
-                <c:pt idx="2">
-                  <c:v>Programmation de vol</c:v>
+                <c:pt idx="6">
+                  <c:v>S1</c:v>
                 </c:pt>
-                <c:pt idx="3">
-                  <c:v>Capacité de levage</c:v>
+                <c:pt idx="7">
+                  <c:v>S3</c:v>
                 </c:pt>
-                <c:pt idx="4">
-                  <c:v>Temps de vol</c:v>
+                <c:pt idx="8">
+                  <c:v>S2</c:v>
+                </c:pt>
+                <c:pt idx="9">
+                  <c:v>S4</c:v>
                 </c:pt>
               </c:strCache>
             </c:strRef>
@@ -16305,21 +16135,36 @@
               <c:f>0</c:f>
               <c:numCache>
                 <c:formatCode>General</c:formatCode>
-                <c:ptCount val="5"/>
+                <c:ptCount val="10"/>
                 <c:pt idx="0">
-                  <c:v>9.1</c:v>
+                  <c:v>10</c:v>
                 </c:pt>
                 <c:pt idx="1">
-                  <c:v>2.4</c:v>
+                  <c:v>10</c:v>
                 </c:pt>
                 <c:pt idx="2">
-                  <c:v>3.1</c:v>
+                  <c:v>10</c:v>
                 </c:pt>
                 <c:pt idx="3">
-                  <c:v>4.3</c:v>
+                  <c:v>10</c:v>
                 </c:pt>
                 <c:pt idx="4">
-                  <c:v/>
+                  <c:v>2</c:v>
+                </c:pt>
+                <c:pt idx="5">
+                  <c:v>0</c:v>
+                </c:pt>
+                <c:pt idx="6">
+                  <c:v>0</c:v>
+                </c:pt>
+                <c:pt idx="7">
+                  <c:v>0</c:v>
+                </c:pt>
+                <c:pt idx="8">
+                  <c:v>10</c:v>
+                </c:pt>
+                <c:pt idx="9">
+                  <c:v>10</c:v>
                 </c:pt>
               </c:numCache>
             </c:numRef>
@@ -16334,7 +16179,7 @@
               <c:strCache>
                 <c:ptCount val="1"/>
                 <c:pt idx="0">
-                  <c:v>Multirotors porteurs</c:v>
+                  <c:v>Multirotors simples</c:v>
                 </c:pt>
               </c:strCache>
             </c:strRef>
@@ -16365,21 +16210,36 @@
             <c:strRef>
               <c:f>categories</c:f>
               <c:strCache>
-                <c:ptCount val="5"/>
+                <c:ptCount val="10"/>
                 <c:pt idx="0">
                   <c:v>Distance (métres)</c:v>
                 </c:pt>
                 <c:pt idx="1">
+                  <c:v>Programmation de vol</c:v>
+                </c:pt>
+                <c:pt idx="2">
+                  <c:v>Temps de vol</c:v>
+                </c:pt>
+                <c:pt idx="3">
+                  <c:v>Coût</c:v>
+                </c:pt>
+                <c:pt idx="4">
+                  <c:v>Capacité de levage</c:v>
+                </c:pt>
+                <c:pt idx="5">
                   <c:v>Commande manuelle</c:v>
                 </c:pt>
-                <c:pt idx="2">
-                  <c:v>Programmation de vol</c:v>
+                <c:pt idx="6">
+                  <c:v>S1</c:v>
                 </c:pt>
-                <c:pt idx="3">
-                  <c:v>Capacité de levage</c:v>
+                <c:pt idx="7">
+                  <c:v>S3</c:v>
                 </c:pt>
-                <c:pt idx="4">
-                  <c:v>Temps de vol</c:v>
+                <c:pt idx="8">
+                  <c:v>S2</c:v>
+                </c:pt>
+                <c:pt idx="9">
+                  <c:v>S4</c:v>
                 </c:pt>
               </c:strCache>
             </c:strRef>
@@ -16389,21 +16249,36 @@
               <c:f>1</c:f>
               <c:numCache>
                 <c:formatCode>General</c:formatCode>
-                <c:ptCount val="5"/>
+                <c:ptCount val="10"/>
                 <c:pt idx="0">
-                  <c:v>3.2</c:v>
+                  <c:v>7</c:v>
                 </c:pt>
                 <c:pt idx="1">
-                  <c:v>8.8</c:v>
+                  <c:v>10</c:v>
                 </c:pt>
                 <c:pt idx="2">
-                  <c:v>1.5</c:v>
+                  <c:v>7</c:v>
                 </c:pt>
                 <c:pt idx="3">
-                  <c:v>9.02</c:v>
+                  <c:v>3</c:v>
                 </c:pt>
                 <c:pt idx="4">
-                  <c:v/>
+                  <c:v>6</c:v>
+                </c:pt>
+                <c:pt idx="5">
+                  <c:v>10</c:v>
+                </c:pt>
+                <c:pt idx="6">
+                  <c:v>10</c:v>
+                </c:pt>
+                <c:pt idx="7">
+                  <c:v>10</c:v>
+                </c:pt>
+                <c:pt idx="8">
+                  <c:v>7</c:v>
+                </c:pt>
+                <c:pt idx="9">
+                  <c:v>0</c:v>
                 </c:pt>
               </c:numCache>
             </c:numRef>
@@ -16418,7 +16293,7 @@
               <c:strCache>
                 <c:ptCount val="1"/>
                 <c:pt idx="0">
-                  <c:v>Multirotors simples</c:v>
+                  <c:v>Multirotors porteurs</c:v>
                 </c:pt>
               </c:strCache>
             </c:strRef>
@@ -16449,21 +16324,36 @@
             <c:strRef>
               <c:f>categories</c:f>
               <c:strCache>
-                <c:ptCount val="5"/>
+                <c:ptCount val="10"/>
                 <c:pt idx="0">
                   <c:v>Distance (métres)</c:v>
                 </c:pt>
                 <c:pt idx="1">
+                  <c:v>Programmation de vol</c:v>
+                </c:pt>
+                <c:pt idx="2">
+                  <c:v>Temps de vol</c:v>
+                </c:pt>
+                <c:pt idx="3">
+                  <c:v>Coût</c:v>
+                </c:pt>
+                <c:pt idx="4">
+                  <c:v>Capacité de levage</c:v>
+                </c:pt>
+                <c:pt idx="5">
                   <c:v>Commande manuelle</c:v>
                 </c:pt>
-                <c:pt idx="2">
-                  <c:v>Programmation de vol</c:v>
+                <c:pt idx="6">
+                  <c:v>S1</c:v>
                 </c:pt>
-                <c:pt idx="3">
-                  <c:v>Capacité de levage</c:v>
+                <c:pt idx="7">
+                  <c:v>S3</c:v>
                 </c:pt>
-                <c:pt idx="4">
-                  <c:v>Temps de vol</c:v>
+                <c:pt idx="8">
+                  <c:v>S2</c:v>
+                </c:pt>
+                <c:pt idx="9">
+                  <c:v>S4</c:v>
                 </c:pt>
               </c:strCache>
             </c:strRef>
@@ -16473,37 +16363,101 @@
               <c:f>2</c:f>
               <c:numCache>
                 <c:formatCode>General</c:formatCode>
-                <c:ptCount val="5"/>
+                <c:ptCount val="10"/>
                 <c:pt idx="0">
-                  <c:v/>
+                  <c:v>5</c:v>
                 </c:pt>
                 <c:pt idx="1">
-                  <c:v/>
+                  <c:v>1</c:v>
                 </c:pt>
                 <c:pt idx="2">
-                  <c:v/>
+                  <c:v>3</c:v>
                 </c:pt>
                 <c:pt idx="3">
-                  <c:v/>
+                  <c:v>6</c:v>
                 </c:pt>
                 <c:pt idx="4">
-                  <c:v/>
+                  <c:v>10</c:v>
+                </c:pt>
+                <c:pt idx="5">
+                  <c:v>10</c:v>
+                </c:pt>
+                <c:pt idx="6">
+                  <c:v>10</c:v>
+                </c:pt>
+                <c:pt idx="7">
+                  <c:v>10</c:v>
+                </c:pt>
+                <c:pt idx="8">
+                  <c:v>5</c:v>
+                </c:pt>
+                <c:pt idx="9">
+                  <c:v>0</c:v>
                 </c:pt>
               </c:numCache>
             </c:numRef>
           </c:val>
         </c:ser>
-        <c:axId val="31258099"/>
-        <c:axId val="20378781"/>
+        <c:axId val="79937856"/>
+        <c:axId val="15888725"/>
       </c:radarChart>
       <c:catAx>
-        <c:axId val="31258099"/>
+        <c:axId val="79937856"/>
+        <c:scaling>
+          <c:orientation val="maxMin"/>
+        </c:scaling>
+        <c:delete val="0"/>
+        <c:axPos val="b"/>
+        <c:numFmt formatCode="General" sourceLinked="1"/>
+        <c:majorTickMark val="out"/>
+        <c:minorTickMark val="none"/>
+        <c:tickLblPos val="nextTo"/>
+        <c:spPr>
+          <a:ln>
+            <a:noFill/>
+          </a:ln>
+        </c:spPr>
+        <c:txPr>
+          <a:bodyPr/>
+          <a:p>
+            <a:pPr>
+              <a:defRPr b="0" sz="1000" spc="-1" strike="noStrike">
+                <a:solidFill>
+                  <a:srgbClr val="000000"/>
+                </a:solidFill>
+                <a:uFill>
+                  <a:solidFill>
+                    <a:srgbClr val="ffffff"/>
+                  </a:solidFill>
+                </a:uFill>
+                <a:latin typeface="Arial"/>
+              </a:defRPr>
+            </a:pPr>
+          </a:p>
+        </c:txPr>
+        <c:crossAx val="15888725"/>
+        <c:crosses val="autoZero"/>
+        <c:auto val="1"/>
+        <c:lblAlgn val="ctr"/>
+        <c:lblOffset val="100"/>
+      </c:catAx>
+      <c:valAx>
+        <c:axId val="15888725"/>
         <c:scaling>
           <c:orientation val="minMax"/>
         </c:scaling>
         <c:delete val="0"/>
-        <c:axPos val="b"/>
-        <c:numFmt formatCode="DD/MM/YYYY" sourceLinked="1"/>
+        <c:axPos val="l"/>
+        <c:majorGridlines>
+          <c:spPr>
+            <a:ln>
+              <a:solidFill>
+                <a:srgbClr val="b3b3b3"/>
+              </a:solidFill>
+            </a:ln>
+          </c:spPr>
+        </c:majorGridlines>
+        <c:numFmt formatCode="General" sourceLinked="0"/>
         <c:majorTickMark val="out"/>
         <c:minorTickMark val="none"/>
         <c:tickLblPos val="nextTo"/>
@@ -16532,58 +16486,7 @@
             </a:pPr>
           </a:p>
         </c:txPr>
-        <c:crossAx val="20378781"/>
-        <c:crosses val="autoZero"/>
-        <c:auto val="1"/>
-        <c:lblAlgn val="ctr"/>
-        <c:lblOffset val="100"/>
-      </c:catAx>
-      <c:valAx>
-        <c:axId val="20378781"/>
-        <c:scaling>
-          <c:orientation val="minMax"/>
-        </c:scaling>
-        <c:delete val="0"/>
-        <c:axPos val="l"/>
-        <c:majorGridlines>
-          <c:spPr>
-            <a:ln>
-              <a:solidFill>
-                <a:srgbClr val="b3b3b3"/>
-              </a:solidFill>
-            </a:ln>
-          </c:spPr>
-        </c:majorGridlines>
-        <c:numFmt formatCode="General" sourceLinked="1"/>
-        <c:majorTickMark val="out"/>
-        <c:minorTickMark val="none"/>
-        <c:tickLblPos val="nextTo"/>
-        <c:spPr>
-          <a:ln>
-            <a:solidFill>
-              <a:srgbClr val="b3b3b3"/>
-            </a:solidFill>
-          </a:ln>
-        </c:spPr>
-        <c:txPr>
-          <a:bodyPr/>
-          <a:p>
-            <a:pPr>
-              <a:defRPr b="0" sz="1000" spc="-1" strike="noStrike">
-                <a:solidFill>
-                  <a:srgbClr val="000000"/>
-                </a:solidFill>
-                <a:uFill>
-                  <a:solidFill>
-                    <a:srgbClr val="ffffff"/>
-                  </a:solidFill>
-                </a:uFill>
-                <a:latin typeface="Arial"/>
-              </a:defRPr>
-            </a:pPr>
-          </a:p>
-        </c:txPr>
-        <c:crossAx val="31258099"/>
+        <c:crossAx val="79937856"/>
         <c:crosses val="autoZero"/>
         <c:crossBetween val="midCat"/>
       </c:valAx>

--- a/drones.docx
+++ b/drones.docx
@@ -2880,7 +2880,7 @@
       <w:tblPr>
         <w:tblW w:w="9070" w:type="dxa"/>
         <w:jc w:val="left"/>
-        <w:tblInd w:w="53" w:type="dxa"/>
+        <w:tblInd w:w="50" w:type="dxa"/>
         <w:tblBorders>
           <w:top w:val="single" w:sz="2" w:space="0" w:color="000001"/>
           <w:left w:val="single" w:sz="2" w:space="0" w:color="000001"/>
@@ -2889,7 +2889,7 @@
         </w:tblBorders>
         <w:tblCellMar>
           <w:top w:w="55" w:type="dxa"/>
-          <w:left w:w="51" w:type="dxa"/>
+          <w:left w:w="48" w:type="dxa"/>
           <w:bottom w:w="55" w:type="dxa"/>
           <w:right w:w="55" w:type="dxa"/>
         </w:tblCellMar>
@@ -2911,7 +2911,7 @@
             </w:tcBorders>
             <w:shd w:fill="auto" w:val="clear"/>
             <w:tcMar>
-              <w:left w:w="51" w:type="dxa"/>
+              <w:left w:w="48" w:type="dxa"/>
             </w:tcMar>
           </w:tcPr>
           <w:p>
@@ -2950,7 +2950,7 @@
             </w:tcBorders>
             <w:shd w:fill="auto" w:val="clear"/>
             <w:tcMar>
-              <w:left w:w="51" w:type="dxa"/>
+              <w:left w:w="48" w:type="dxa"/>
             </w:tcMar>
           </w:tcPr>
           <w:p>
@@ -2978,7 +2978,7 @@
             </w:tcBorders>
             <w:shd w:fill="auto" w:val="clear"/>
             <w:tcMar>
-              <w:left w:w="51" w:type="dxa"/>
+              <w:left w:w="48" w:type="dxa"/>
             </w:tcMar>
           </w:tcPr>
           <w:p>
@@ -3017,7 +3017,7 @@
             </w:tcBorders>
             <w:shd w:fill="auto" w:val="clear"/>
             <w:tcMar>
-              <w:left w:w="51" w:type="dxa"/>
+              <w:left w:w="48" w:type="dxa"/>
             </w:tcMar>
           </w:tcPr>
           <w:p>
@@ -3045,7 +3045,7 @@
             </w:tcBorders>
             <w:shd w:fill="auto" w:val="clear"/>
             <w:tcMar>
-              <w:left w:w="51" w:type="dxa"/>
+              <w:left w:w="48" w:type="dxa"/>
             </w:tcMar>
           </w:tcPr>
           <w:p>
@@ -3084,7 +3084,7 @@
             </w:tcBorders>
             <w:shd w:fill="auto" w:val="clear"/>
             <w:tcMar>
-              <w:left w:w="51" w:type="dxa"/>
+              <w:left w:w="48" w:type="dxa"/>
             </w:tcMar>
           </w:tcPr>
           <w:p>
@@ -3112,7 +3112,7 @@
             </w:tcBorders>
             <w:shd w:fill="auto" w:val="clear"/>
             <w:tcMar>
-              <w:left w:w="51" w:type="dxa"/>
+              <w:left w:w="48" w:type="dxa"/>
             </w:tcMar>
           </w:tcPr>
           <w:p>
@@ -3151,7 +3151,7 @@
             </w:tcBorders>
             <w:shd w:fill="auto" w:val="clear"/>
             <w:tcMar>
-              <w:left w:w="51" w:type="dxa"/>
+              <w:left w:w="48" w:type="dxa"/>
             </w:tcMar>
           </w:tcPr>
           <w:p>
@@ -3205,7 +3205,7 @@
             </w:tcBorders>
             <w:shd w:fill="auto" w:val="clear"/>
             <w:tcMar>
-              <w:left w:w="51" w:type="dxa"/>
+              <w:left w:w="48" w:type="dxa"/>
             </w:tcMar>
           </w:tcPr>
           <w:p>
@@ -3244,7 +3244,7 @@
             </w:tcBorders>
             <w:shd w:fill="auto" w:val="clear"/>
             <w:tcMar>
-              <w:left w:w="51" w:type="dxa"/>
+              <w:left w:w="48" w:type="dxa"/>
             </w:tcMar>
           </w:tcPr>
           <w:p>
@@ -3272,7 +3272,7 @@
             </w:tcBorders>
             <w:shd w:fill="auto" w:val="clear"/>
             <w:tcMar>
-              <w:left w:w="51" w:type="dxa"/>
+              <w:left w:w="48" w:type="dxa"/>
             </w:tcMar>
           </w:tcPr>
           <w:p>
@@ -3311,7 +3311,7 @@
             </w:tcBorders>
             <w:shd w:fill="auto" w:val="clear"/>
             <w:tcMar>
-              <w:left w:w="51" w:type="dxa"/>
+              <w:left w:w="48" w:type="dxa"/>
             </w:tcMar>
           </w:tcPr>
           <w:p>
@@ -3339,7 +3339,7 @@
             </w:tcBorders>
             <w:shd w:fill="auto" w:val="clear"/>
             <w:tcMar>
-              <w:left w:w="51" w:type="dxa"/>
+              <w:left w:w="48" w:type="dxa"/>
             </w:tcMar>
           </w:tcPr>
           <w:p>
@@ -3378,7 +3378,7 @@
             </w:tcBorders>
             <w:shd w:fill="auto" w:val="clear"/>
             <w:tcMar>
-              <w:left w:w="51" w:type="dxa"/>
+              <w:left w:w="48" w:type="dxa"/>
             </w:tcMar>
           </w:tcPr>
           <w:p>
@@ -3406,7 +3406,7 @@
             </w:tcBorders>
             <w:shd w:fill="auto" w:val="clear"/>
             <w:tcMar>
-              <w:left w:w="51" w:type="dxa"/>
+              <w:left w:w="48" w:type="dxa"/>
             </w:tcMar>
           </w:tcPr>
           <w:p>
@@ -3445,7 +3445,7 @@
             </w:tcBorders>
             <w:shd w:fill="auto" w:val="clear"/>
             <w:tcMar>
-              <w:left w:w="51" w:type="dxa"/>
+              <w:left w:w="48" w:type="dxa"/>
             </w:tcMar>
           </w:tcPr>
           <w:p>
@@ -3473,7 +3473,7 @@
             </w:tcBorders>
             <w:shd w:fill="auto" w:val="clear"/>
             <w:tcMar>
-              <w:left w:w="51" w:type="dxa"/>
+              <w:left w:w="48" w:type="dxa"/>
             </w:tcMar>
           </w:tcPr>
           <w:p>
@@ -3512,7 +3512,7 @@
             </w:tcBorders>
             <w:shd w:fill="auto" w:val="clear"/>
             <w:tcMar>
-              <w:left w:w="51" w:type="dxa"/>
+              <w:left w:w="48" w:type="dxa"/>
             </w:tcMar>
           </w:tcPr>
           <w:p>
@@ -3540,7 +3540,7 @@
             </w:tcBorders>
             <w:shd w:fill="auto" w:val="clear"/>
             <w:tcMar>
-              <w:left w:w="51" w:type="dxa"/>
+              <w:left w:w="48" w:type="dxa"/>
             </w:tcMar>
           </w:tcPr>
           <w:p>
@@ -3579,7 +3579,7 @@
             </w:tcBorders>
             <w:shd w:fill="auto" w:val="clear"/>
             <w:tcMar>
-              <w:left w:w="51" w:type="dxa"/>
+              <w:left w:w="48" w:type="dxa"/>
             </w:tcMar>
           </w:tcPr>
           <w:p>
@@ -4580,7 +4580,7 @@
         <mc:AlternateContent>
           <mc:Choice Requires="wps">
             <w:drawing>
-              <wp:anchor behindDoc="0" distT="0" distB="0" distL="0" distR="0" simplePos="0" locked="0" layoutInCell="1" allowOverlap="1" relativeHeight="7">
+              <wp:anchor behindDoc="0" distT="0" distB="0" distL="0" distR="0" simplePos="0" locked="0" layoutInCell="1" allowOverlap="1" relativeHeight="6">
                 <wp:simplePos x="0" y="0"/>
                 <wp:positionH relativeFrom="column">
                   <wp:align>center</wp:align>
@@ -4588,7 +4588,7 @@
                 <wp:positionV relativeFrom="paragraph">
                   <wp:posOffset>635</wp:posOffset>
                 </wp:positionV>
-                <wp:extent cx="5760085" cy="2557145"/>
+                <wp:extent cx="5760720" cy="2557780"/>
                 <wp:effectExtent l="0" t="0" r="0" b="0"/>
                 <wp:wrapSquare wrapText="largest"/>
                 <wp:docPr id="1" name="Cadre6"/>
@@ -4599,7 +4599,7 @@
                       <wps:spPr>
                         <a:xfrm>
                           <a:off x="0" y="0"/>
-                          <a:ext cx="5759280" cy="2556360"/>
+                          <a:ext cx="5760000" cy="2557080"/>
                         </a:xfrm>
                         <a:prstGeom prst="rect">
                           <a:avLst/>
@@ -4703,7 +4703,7 @@
           </mc:Choice>
           <mc:Fallback>
             <w:pict>
-              <v:rect id="shape_0" ID="Cadre6" stroked="f" style="position:absolute;margin-left:0pt;margin-top:0.05pt;width:453.45pt;height:201.25pt;mso-position-horizontal:center">
+              <v:rect id="shape_0" ID="Cadre6" stroked="f" style="position:absolute;margin-left:-0.05pt;margin-top:0.05pt;width:453.5pt;height:201.3pt;mso-position-horizontal:center">
                 <w10:wrap type="square"/>
                 <v:fill o:detectmouseclick="t" on="false"/>
                 <v:stroke color="#3465a4" joinstyle="round" endcap="flat"/>
@@ -5179,7 +5179,7 @@
         <mc:AlternateContent>
           <mc:Choice Requires="wps">
             <w:drawing>
-              <wp:anchor behindDoc="0" distT="0" distB="0" distL="0" distR="0" simplePos="0" locked="0" layoutInCell="1" allowOverlap="1" relativeHeight="8">
+              <wp:anchor behindDoc="0" distT="0" distB="0" distL="0" distR="0" simplePos="0" locked="0" layoutInCell="1" allowOverlap="1" relativeHeight="7">
                 <wp:simplePos x="0" y="0"/>
                 <wp:positionH relativeFrom="column">
                   <wp:align>center</wp:align>
@@ -5187,7 +5187,7 @@
                 <wp:positionV relativeFrom="paragraph">
                   <wp:posOffset>635</wp:posOffset>
                 </wp:positionV>
-                <wp:extent cx="5760085" cy="2644140"/>
+                <wp:extent cx="5760720" cy="2644775"/>
                 <wp:effectExtent l="0" t="0" r="0" b="0"/>
                 <wp:wrapTopAndBottom/>
                 <wp:docPr id="5" name="Cadre7"/>
@@ -5198,7 +5198,7 @@
                       <wps:spPr>
                         <a:xfrm>
                           <a:off x="0" y="0"/>
-                          <a:ext cx="5759280" cy="2643480"/>
+                          <a:ext cx="5760000" cy="2644200"/>
                         </a:xfrm>
                         <a:prstGeom prst="rect">
                           <a:avLst/>
@@ -5302,7 +5302,7 @@
           </mc:Choice>
           <mc:Fallback>
             <w:pict>
-              <v:rect id="shape_0" ID="Cadre7" stroked="f" style="position:absolute;margin-left:0pt;margin-top:0.05pt;width:453.45pt;height:208.1pt;mso-position-horizontal:center">
+              <v:rect id="shape_0" ID="Cadre7" stroked="f" style="position:absolute;margin-left:-0.05pt;margin-top:0.05pt;width:453.5pt;height:208.15pt;mso-position-horizontal:center">
                 <w10:wrap type="square"/>
                 <v:fill o:detectmouseclick="t" on="false"/>
                 <v:stroke color="#3465a4" joinstyle="round" endcap="flat"/>
@@ -5470,10 +5470,23 @@
       </w:pPr>
       <w:r>
         <w:rPr/>
+        <w:drawing>
+          <wp:inline distT="0" distB="0" distL="0" distR="0">
+            <wp:extent cx="5762625" cy="3357880"/>
+            <wp:effectExtent l="0" t="0" r="0" b="0"/>
+            <wp:docPr id="11" name="Objet1"/>
+            <wp:cNvGraphicFramePr/>
+            <a:graphic xmlns:a="http://schemas.openxmlformats.org/drawingml/2006/main">
+              <a:graphicData uri="http://schemas.openxmlformats.org/drawingml/2006/chart">
+                <c:chart xmlns:c="http://schemas.openxmlformats.org/drawingml/2006/chart" xmlns:r="http://schemas.openxmlformats.org/officeDocument/2006/relationships" r:id="rId4"/>
+              </a:graphicData>
+            </a:graphic>
+          </wp:inline>
+        </w:drawing>
         <mc:AlternateContent>
           <mc:Choice Requires="wps">
             <w:drawing>
-              <wp:anchor behindDoc="0" distT="0" distB="0" distL="0" distR="0" simplePos="0" locked="0" layoutInCell="1" allowOverlap="1" relativeHeight="10">
+              <wp:anchor behindDoc="0" distT="0" distB="0" distL="0" distR="0" simplePos="0" locked="0" layoutInCell="1" allowOverlap="1" relativeHeight="8">
                 <wp:simplePos x="0" y="0"/>
                 <wp:positionH relativeFrom="column">
                   <wp:align>center</wp:align>
@@ -5481,7 +5494,7 @@
                 <wp:positionV relativeFrom="paragraph">
                   <wp:posOffset>635</wp:posOffset>
                 </wp:positionV>
-                <wp:extent cx="5760085" cy="3499485"/>
+                <wp:extent cx="5760720" cy="3434715"/>
                 <wp:effectExtent l="0" t="0" r="0" b="0"/>
                 <wp:wrapSquare wrapText="largest"/>
                 <wp:docPr id="9" name="Cadre9"/>
@@ -5492,7 +5505,7 @@
                       <wps:spPr>
                         <a:xfrm>
                           <a:off x="0" y="0"/>
-                          <a:ext cx="5759280" cy="3498840"/>
+                          <a:ext cx="5760000" cy="3434040"/>
                         </a:xfrm>
                         <a:prstGeom prst="rect">
                           <a:avLst/>
@@ -5515,31 +5528,21 @@
                               <w:pStyle w:val="Illustration"/>
                               <w:spacing w:before="120" w:after="120"/>
                               <w:jc w:val="center"/>
-                              <w:rPr/>
+                              <w:rPr>
+                                <w:color w:val="000000"/>
+                              </w:rPr>
                             </w:pPr>
                             <w:r>
-                              <w:rPr/>
-                              <w:drawing>
-                                <wp:inline distT="0" distB="0" distL="0" distR="0">
-                                  <wp:extent cx="5759450" cy="3239770"/>
-                                  <wp:effectExtent l="0" t="0" r="0" b="0"/>
-                                  <wp:docPr id="11" name=""/>
-                                  <wp:cNvGraphicFramePr/>
-                                  <a:graphic xmlns:a="http://schemas.openxmlformats.org/drawingml/2006/main">
-                                    <a:graphicData uri="http://schemas.openxmlformats.org/drawingml/2006/chart">
-                                      <c:chart xmlns:c="http://schemas.openxmlformats.org/drawingml/2006/chart" xmlns:r="http://schemas.openxmlformats.org/officeDocument/2006/relationships" r:id="rId4"/>
-                                    </a:graphicData>
-                                  </a:graphic>
-                                </wp:inline>
-                              </w:drawing>
-                            </w:r>
-                            <w:r>
-                              <w:rPr/>
+                              <w:rPr>
+                                <w:color w:val="000000"/>
+                              </w:rPr>
                               <w:br/>
                               <w:t xml:space="preserve">Illustration </w:t>
                             </w:r>
                             <w:r>
-                              <w:rPr/>
+                              <w:rPr>
+                                <w:color w:val="000000"/>
+                              </w:rPr>
                               <w:fldChar w:fldCharType="begin"/>
                             </w:r>
                             <w:r>
@@ -5555,7 +5558,9 @@
                               <w:fldChar w:fldCharType="end"/>
                             </w:r>
                             <w:r>
-                              <w:rPr/>
+                              <w:rPr>
+                                <w:color w:val="000000"/>
+                              </w:rPr>
                               <w:t>: Marché mondial actuel des drones civil (Gartner)</w:t>
                             </w:r>
                           </w:p>
@@ -5572,7 +5577,7 @@
           </mc:Choice>
           <mc:Fallback>
             <w:pict>
-              <v:rect id="shape_0" ID="Cadre9" stroked="f" style="position:absolute;margin-left:0pt;margin-top:0.05pt;width:453.45pt;height:275.45pt;mso-position-horizontal:center">
+              <v:rect id="shape_0" ID="Cadre9" stroked="f" style="position:absolute;margin-left:-0.05pt;margin-top:0.05pt;width:453.5pt;height:270.35pt;mso-position-horizontal:center">
                 <w10:wrap type="square"/>
                 <v:fill o:detectmouseclick="t" on="false"/>
                 <v:stroke color="#3465a4" joinstyle="round" endcap="flat"/>
@@ -5583,31 +5588,21 @@
                         <w:pStyle w:val="Illustration"/>
                         <w:spacing w:before="120" w:after="120"/>
                         <w:jc w:val="center"/>
-                        <w:rPr/>
+                        <w:rPr>
+                          <w:color w:val="000000"/>
+                        </w:rPr>
                       </w:pPr>
                       <w:r>
-                        <w:rPr/>
-                        <w:drawing>
-                          <wp:inline distT="0" distB="0" distL="0" distR="0">
-                            <wp:extent cx="5759450" cy="3239770"/>
-                            <wp:effectExtent l="0" t="0" r="0" b="0"/>
-                            <wp:docPr id="12" name=""/>
-                            <wp:cNvGraphicFramePr/>
-                            <a:graphic xmlns:a="http://schemas.openxmlformats.org/drawingml/2006/main">
-                              <a:graphicData uri="http://schemas.openxmlformats.org/drawingml/2006/chart">
-                                <c:chart xmlns:c="http://schemas.openxmlformats.org/drawingml/2006/chart" xmlns:r="http://schemas.openxmlformats.org/officeDocument/2006/relationships" r:id="rId5"/>
-                              </a:graphicData>
-                            </a:graphic>
-                          </wp:inline>
-                        </w:drawing>
-                      </w:r>
-                      <w:r>
-                        <w:rPr/>
+                        <w:rPr>
+                          <w:color w:val="000000"/>
+                        </w:rPr>
                         <w:br/>
                         <w:t xml:space="preserve">Illustration </w:t>
                       </w:r>
                       <w:r>
-                        <w:rPr/>
+                        <w:rPr>
+                          <w:color w:val="000000"/>
+                        </w:rPr>
                         <w:fldChar w:fldCharType="begin"/>
                       </w:r>
                       <w:r>
@@ -5623,7 +5618,9 @@
                         <w:fldChar w:fldCharType="end"/>
                       </w:r>
                       <w:r>
-                        <w:rPr/>
+                        <w:rPr>
+                          <w:color w:val="000000"/>
+                        </w:rPr>
                         <w:t>: Marché mondial actuel des drones civil (Gartner)</w:t>
                       </w:r>
                     </w:p>
@@ -5655,7 +5652,7 @@
         <mc:AlternateContent>
           <mc:Choice Requires="wps">
             <w:drawing>
-              <wp:anchor behindDoc="0" distT="0" distB="0" distL="0" distR="0" simplePos="0" locked="0" layoutInCell="1" allowOverlap="1" relativeHeight="9">
+              <wp:anchor behindDoc="0" distT="0" distB="0" distL="0" distR="0" simplePos="0" locked="0" layoutInCell="1" allowOverlap="1" relativeHeight="13">
                 <wp:simplePos x="0" y="0"/>
                 <wp:positionH relativeFrom="column">
                   <wp:align>center</wp:align>
@@ -5663,10 +5660,10 @@
                 <wp:positionV relativeFrom="paragraph">
                   <wp:posOffset>635</wp:posOffset>
                 </wp:positionV>
-                <wp:extent cx="3928110" cy="2880360"/>
+                <wp:extent cx="3438525" cy="3145790"/>
                 <wp:effectExtent l="0" t="0" r="0" b="0"/>
                 <wp:wrapTopAndBottom/>
-                <wp:docPr id="13" name="Cadre8"/>
+                <wp:docPr id="12" name="Cadre4"/>
                 <a:graphic xmlns:a="http://schemas.openxmlformats.org/drawingml/2006/main">
                   <a:graphicData uri="http://schemas.microsoft.com/office/word/2010/wordprocessingShape">
                     <wps:wsp>
@@ -5674,7 +5671,7 @@
                       <wps:spPr>
                         <a:xfrm>
                           <a:off x="0" y="0"/>
-                          <a:ext cx="3927600" cy="2879640"/>
+                          <a:ext cx="3438000" cy="3145320"/>
                         </a:xfrm>
                         <a:prstGeom prst="rect">
                           <a:avLst/>
@@ -5738,7 +5735,7 @@
           </mc:Choice>
           <mc:Fallback>
             <w:pict>
-              <v:rect id="shape_0" ID="Cadre8" stroked="f" style="position:absolute;margin-left:72.1pt;margin-top:0.05pt;width:309.2pt;height:226.7pt;mso-position-horizontal:center">
+              <v:rect id="shape_0" ID="Cadre4" stroked="f" style="position:absolute;margin-left:91.4pt;margin-top:0.05pt;width:270.65pt;height:247.6pt;mso-position-horizontal:center">
                 <w10:wrap type="square"/>
                 <v:fill o:detectmouseclick="t" on="false"/>
                 <v:stroke color="#3465a4" joinstyle="round" endcap="flat"/>
@@ -5942,7 +5939,7 @@
         <w:pStyle w:val="Normal"/>
         <w:rPr/>
       </w:pPr>
-      <w:hyperlink r:id="rId6">
+      <w:hyperlink r:id="rId5">
         <w:r>
           <w:rPr>
             <w:rStyle w:val="LienInternet"/>
@@ -6356,7 +6353,7 @@
         <mc:AlternateContent>
           <mc:Choice Requires="wps">
             <w:drawing>
-              <wp:anchor behindDoc="0" distT="0" distB="0" distL="0" distR="0" simplePos="0" locked="0" layoutInCell="1" allowOverlap="1" relativeHeight="2">
+              <wp:anchor behindDoc="0" distT="0" distB="0" distL="0" distR="0" simplePos="0" locked="0" layoutInCell="1" allowOverlap="1" relativeHeight="12">
                 <wp:simplePos x="0" y="0"/>
                 <wp:positionH relativeFrom="column">
                   <wp:align>center</wp:align>
@@ -6364,10 +6361,10 @@
                 <wp:positionV relativeFrom="paragraph">
                   <wp:posOffset>635</wp:posOffset>
                 </wp:positionV>
-                <wp:extent cx="4681855" cy="3831590"/>
+                <wp:extent cx="5760085" cy="4429760"/>
                 <wp:effectExtent l="0" t="0" r="0" b="0"/>
                 <wp:wrapSquare wrapText="largest"/>
-                <wp:docPr id="15" name="Cadre2"/>
+                <wp:docPr id="14" name="Cadre5"/>
                 <a:graphic xmlns:a="http://schemas.openxmlformats.org/drawingml/2006/main">
                   <a:graphicData uri="http://schemas.microsoft.com/office/word/2010/wordprocessingShape">
                     <wps:wsp>
@@ -6375,7 +6372,7 @@
                       <wps:spPr>
                         <a:xfrm>
                           <a:off x="0" y="0"/>
-                          <a:ext cx="4681080" cy="3831120"/>
+                          <a:ext cx="5759280" cy="4429080"/>
                         </a:xfrm>
                         <a:prstGeom prst="rect">
                           <a:avLst/>
@@ -6402,16 +6399,11 @@
                             </w:pPr>
                             <w:r>
                               <w:rPr/>
-                              <w:br/>
-                              <w:t xml:space="preserve">Illustration </w:t>
-                            </w:r>
-                            <w:r>
-                              <w:rPr/>
                               <w:drawing>
                                 <wp:inline distT="0" distB="0" distL="0" distR="0">
-                                  <wp:extent cx="4679950" cy="3387725"/>
+                                  <wp:extent cx="5759450" cy="4170045"/>
                                   <wp:effectExtent l="0" t="0" r="0" b="0"/>
-                                  <wp:docPr id="17" name="Image3" descr=""/>
+                                  <wp:docPr id="16" name="Image3" descr=""/>
                                   <wp:cNvGraphicFramePr>
                                     <a:graphicFrameLocks xmlns:a="http://schemas.openxmlformats.org/drawingml/2006/main" noChangeAspect="1"/>
                                   </wp:cNvGraphicFramePr>
@@ -6419,13 +6411,13 @@
                                     <a:graphicData uri="http://schemas.openxmlformats.org/drawingml/2006/picture">
                                       <pic:pic xmlns:pic="http://schemas.openxmlformats.org/drawingml/2006/picture">
                                         <pic:nvPicPr>
-                                          <pic:cNvPr id="17" name="Image3" descr=""/>
+                                          <pic:cNvPr id="16" name="Image3" descr=""/>
                                           <pic:cNvPicPr>
                                             <a:picLocks noChangeAspect="1" noChangeArrowheads="1"/>
                                           </pic:cNvPicPr>
                                         </pic:nvPicPr>
                                         <pic:blipFill>
-                                          <a:blip r:embed="rId7"/>
+                                          <a:blip r:embed="rId6"/>
                                           <a:stretch>
                                             <a:fillRect/>
                                           </a:stretch>
@@ -6433,7 +6425,7 @@
                                         <pic:spPr bwMode="auto">
                                           <a:xfrm>
                                             <a:off x="0" y="0"/>
-                                            <a:ext cx="4679950" cy="3387725"/>
+                                            <a:ext cx="5759450" cy="4170045"/>
                                           </a:xfrm>
                                           <a:prstGeom prst="rect">
                                             <a:avLst/>
@@ -6444,6 +6436,11 @@
                                   </a:graphic>
                                 </wp:inline>
                               </w:drawing>
+                            </w:r>
+                            <w:r>
+                              <w:rPr/>
+                              <w:br/>
+                              <w:t xml:space="preserve">Illustration </w:t>
                             </w:r>
                             <w:r>
                               <w:rPr/>
@@ -6479,7 +6476,7 @@
           </mc:Choice>
           <mc:Fallback>
             <w:pict>
-              <v:rect id="shape_0" ID="Cadre2" stroked="f" style="position:absolute;margin-left:42.45pt;margin-top:0.05pt;width:368.55pt;height:301.6pt;mso-position-horizontal:center">
+              <v:rect id="shape_0" ID="Cadre5" stroked="f" style="position:absolute;margin-left:0pt;margin-top:0.05pt;width:453.45pt;height:348.7pt;mso-position-horizontal:center">
                 <w10:wrap type="square"/>
                 <v:fill o:detectmouseclick="t" on="false"/>
                 <v:stroke color="#3465a4" joinstyle="round" endcap="flat"/>
@@ -6494,16 +6491,11 @@
                       </w:pPr>
                       <w:r>
                         <w:rPr/>
-                        <w:br/>
-                        <w:t xml:space="preserve">Illustration </w:t>
-                      </w:r>
-                      <w:r>
-                        <w:rPr/>
                         <w:drawing>
                           <wp:inline distT="0" distB="0" distL="0" distR="0">
-                            <wp:extent cx="4679950" cy="3387725"/>
+                            <wp:extent cx="5759450" cy="4170045"/>
                             <wp:effectExtent l="0" t="0" r="0" b="0"/>
-                            <wp:docPr id="18" name="Image3" descr=""/>
+                            <wp:docPr id="17" name="Image3" descr=""/>
                             <wp:cNvGraphicFramePr>
                               <a:graphicFrameLocks xmlns:a="http://schemas.openxmlformats.org/drawingml/2006/main" noChangeAspect="1"/>
                             </wp:cNvGraphicFramePr>
@@ -6511,13 +6503,13 @@
                               <a:graphicData uri="http://schemas.openxmlformats.org/drawingml/2006/picture">
                                 <pic:pic xmlns:pic="http://schemas.openxmlformats.org/drawingml/2006/picture">
                                   <pic:nvPicPr>
-                                    <pic:cNvPr id="18" name="Image3" descr=""/>
+                                    <pic:cNvPr id="17" name="Image3" descr=""/>
                                     <pic:cNvPicPr>
                                       <a:picLocks noChangeAspect="1" noChangeArrowheads="1"/>
                                     </pic:cNvPicPr>
                                   </pic:nvPicPr>
                                   <pic:blipFill>
-                                    <a:blip r:embed="rId7"/>
+                                    <a:blip r:embed="rId6"/>
                                     <a:stretch>
                                       <a:fillRect/>
                                     </a:stretch>
@@ -6525,7 +6517,7 @@
                                   <pic:spPr bwMode="auto">
                                     <a:xfrm>
                                       <a:off x="0" y="0"/>
-                                      <a:ext cx="4679950" cy="3387725"/>
+                                      <a:ext cx="5759450" cy="4170045"/>
                                     </a:xfrm>
                                     <a:prstGeom prst="rect">
                                       <a:avLst/>
@@ -6536,6 +6528,11 @@
                             </a:graphic>
                           </wp:inline>
                         </w:drawing>
+                      </w:r>
+                      <w:r>
+                        <w:rPr/>
+                        <w:br/>
+                        <w:t xml:space="preserve">Illustration </w:t>
                       </w:r>
                       <w:r>
                         <w:rPr/>
@@ -6940,7 +6937,7 @@
         <mc:AlternateContent>
           <mc:Choice Requires="wps">
             <w:drawing>
-              <wp:anchor behindDoc="0" distT="0" distB="0" distL="0" distR="0" simplePos="0" locked="0" layoutInCell="1" allowOverlap="1" relativeHeight="3">
+              <wp:anchor behindDoc="0" distT="0" distB="0" distL="0" distR="0" simplePos="0" locked="0" layoutInCell="1" allowOverlap="1" relativeHeight="2">
                 <wp:simplePos x="0" y="0"/>
                 <wp:positionH relativeFrom="column">
                   <wp:align>center</wp:align>
@@ -6948,10 +6945,10 @@
                 <wp:positionV relativeFrom="paragraph">
                   <wp:posOffset>635</wp:posOffset>
                 </wp:positionV>
-                <wp:extent cx="4321810" cy="2766695"/>
+                <wp:extent cx="4322445" cy="2767330"/>
                 <wp:effectExtent l="0" t="0" r="0" b="0"/>
                 <wp:wrapTopAndBottom/>
-                <wp:docPr id="19" name="Cadre1"/>
+                <wp:docPr id="18" name="Cadre1"/>
                 <a:graphic xmlns:a="http://schemas.openxmlformats.org/drawingml/2006/main">
                   <a:graphicData uri="http://schemas.microsoft.com/office/word/2010/wordprocessingShape">
                     <wps:wsp>
@@ -6959,7 +6956,7 @@
                       <wps:spPr>
                         <a:xfrm>
                           <a:off x="0" y="0"/>
-                          <a:ext cx="4321080" cy="2766240"/>
+                          <a:ext cx="4321800" cy="2766600"/>
                         </a:xfrm>
                         <a:prstGeom prst="rect">
                           <a:avLst/>
@@ -6990,7 +6987,7 @@
                                 <wp:inline distT="0" distB="0" distL="0" distR="0">
                                   <wp:extent cx="4319905" cy="2505710"/>
                                   <wp:effectExtent l="0" t="0" r="0" b="0"/>
-                                  <wp:docPr id="21" name="Image1" descr=""/>
+                                  <wp:docPr id="20" name="Image1" descr=""/>
                                   <wp:cNvGraphicFramePr>
                                     <a:graphicFrameLocks xmlns:a="http://schemas.openxmlformats.org/drawingml/2006/main" noChangeAspect="1"/>
                                   </wp:cNvGraphicFramePr>
@@ -6998,13 +6995,13 @@
                                     <a:graphicData uri="http://schemas.openxmlformats.org/drawingml/2006/picture">
                                       <pic:pic xmlns:pic="http://schemas.openxmlformats.org/drawingml/2006/picture">
                                         <pic:nvPicPr>
-                                          <pic:cNvPr id="21" name="Image1" descr=""/>
+                                          <pic:cNvPr id="20" name="Image1" descr=""/>
                                           <pic:cNvPicPr>
                                             <a:picLocks noChangeAspect="1" noChangeArrowheads="1"/>
                                           </pic:cNvPicPr>
                                         </pic:nvPicPr>
                                         <pic:blipFill>
-                                          <a:blip r:embed="rId8"/>
+                                          <a:blip r:embed="rId7"/>
                                           <a:stretch>
                                             <a:fillRect/>
                                           </a:stretch>
@@ -7063,7 +7060,7 @@
           </mc:Choice>
           <mc:Fallback>
             <w:pict>
-              <v:rect id="shape_0" ID="Cadre1" stroked="f" style="position:absolute;margin-left:56.6pt;margin-top:0.05pt;width:340.2pt;height:217.75pt;mso-position-horizontal:center">
+              <v:rect id="shape_0" ID="Cadre1" stroked="f" style="position:absolute;margin-left:56.6pt;margin-top:0.05pt;width:340.25pt;height:217.8pt;mso-position-horizontal:center">
                 <w10:wrap type="square"/>
                 <v:fill o:detectmouseclick="t" on="false"/>
                 <v:stroke color="#3465a4" joinstyle="round" endcap="flat"/>
@@ -7082,7 +7079,7 @@
                           <wp:inline distT="0" distB="0" distL="0" distR="0">
                             <wp:extent cx="4319905" cy="2505710"/>
                             <wp:effectExtent l="0" t="0" r="0" b="0"/>
-                            <wp:docPr id="22" name="Image1" descr=""/>
+                            <wp:docPr id="21" name="Image1" descr=""/>
                             <wp:cNvGraphicFramePr>
                               <a:graphicFrameLocks xmlns:a="http://schemas.openxmlformats.org/drawingml/2006/main" noChangeAspect="1"/>
                             </wp:cNvGraphicFramePr>
@@ -7090,13 +7087,13 @@
                               <a:graphicData uri="http://schemas.openxmlformats.org/drawingml/2006/picture">
                                 <pic:pic xmlns:pic="http://schemas.openxmlformats.org/drawingml/2006/picture">
                                   <pic:nvPicPr>
-                                    <pic:cNvPr id="22" name="Image1" descr=""/>
+                                    <pic:cNvPr id="21" name="Image1" descr=""/>
                                     <pic:cNvPicPr>
                                       <a:picLocks noChangeAspect="1" noChangeArrowheads="1"/>
                                     </pic:cNvPicPr>
                                   </pic:nvPicPr>
                                   <pic:blipFill>
-                                    <a:blip r:embed="rId8"/>
+                                    <a:blip r:embed="rId7"/>
                                     <a:stretch>
                                       <a:fillRect/>
                                     </a:stretch>
@@ -7917,7 +7914,7 @@
         <mc:AlternateContent>
           <mc:Choice Requires="wps">
             <w:drawing>
-              <wp:anchor behindDoc="0" distT="0" distB="0" distL="0" distR="0" simplePos="0" locked="0" layoutInCell="1" allowOverlap="1" relativeHeight="4">
+              <wp:anchor behindDoc="0" distT="0" distB="0" distL="0" distR="0" simplePos="0" locked="0" layoutInCell="1" allowOverlap="1" relativeHeight="3">
                 <wp:simplePos x="0" y="0"/>
                 <wp:positionH relativeFrom="column">
                   <wp:align>center</wp:align>
@@ -7925,10 +7922,10 @@
                 <wp:positionV relativeFrom="paragraph">
                   <wp:posOffset>635</wp:posOffset>
                 </wp:positionV>
-                <wp:extent cx="5760720" cy="3561715"/>
+                <wp:extent cx="5761355" cy="3562350"/>
                 <wp:effectExtent l="0" t="0" r="0" b="0"/>
                 <wp:wrapTopAndBottom/>
-                <wp:docPr id="23" name="Cadre3"/>
+                <wp:docPr id="22" name="Cadre3"/>
                 <a:graphic xmlns:a="http://schemas.openxmlformats.org/drawingml/2006/main">
                   <a:graphicData uri="http://schemas.microsoft.com/office/word/2010/wordprocessingShape">
                     <wps:wsp>
@@ -7936,7 +7933,7 @@
                       <wps:spPr>
                         <a:xfrm>
                           <a:off x="0" y="0"/>
-                          <a:ext cx="5760000" cy="3561120"/>
+                          <a:ext cx="5760720" cy="3561840"/>
                         </a:xfrm>
                         <a:prstGeom prst="rect">
                           <a:avLst/>
@@ -7967,7 +7964,7 @@
                                 <wp:inline distT="0" distB="0" distL="0" distR="0">
                                   <wp:extent cx="5759450" cy="3301365"/>
                                   <wp:effectExtent l="0" t="0" r="0" b="0"/>
-                                  <wp:docPr id="25" name="Image4" descr=""/>
+                                  <wp:docPr id="24" name="Image4" descr=""/>
                                   <wp:cNvGraphicFramePr>
                                     <a:graphicFrameLocks xmlns:a="http://schemas.openxmlformats.org/drawingml/2006/main" noChangeAspect="1"/>
                                   </wp:cNvGraphicFramePr>
@@ -7975,13 +7972,13 @@
                                     <a:graphicData uri="http://schemas.openxmlformats.org/drawingml/2006/picture">
                                       <pic:pic xmlns:pic="http://schemas.openxmlformats.org/drawingml/2006/picture">
                                         <pic:nvPicPr>
-                                          <pic:cNvPr id="25" name="Image4" descr=""/>
+                                          <pic:cNvPr id="24" name="Image4" descr=""/>
                                           <pic:cNvPicPr>
                                             <a:picLocks noChangeAspect="1" noChangeArrowheads="1"/>
                                           </pic:cNvPicPr>
                                         </pic:nvPicPr>
                                         <pic:blipFill>
-                                          <a:blip r:embed="rId9"/>
+                                          <a:blip r:embed="rId8"/>
                                           <a:stretch>
                                             <a:fillRect/>
                                           </a:stretch>
@@ -8040,7 +8037,7 @@
           </mc:Choice>
           <mc:Fallback>
             <w:pict>
-              <v:rect id="shape_0" ID="Cadre3" stroked="f" style="position:absolute;margin-left:-0.05pt;margin-top:0.05pt;width:453.5pt;height:280.35pt;mso-position-horizontal:center">
+              <v:rect id="shape_0" ID="Cadre3" stroked="f" style="position:absolute;margin-left:-0.05pt;margin-top:0.05pt;width:453.55pt;height:280.4pt;mso-position-horizontal:center">
                 <w10:wrap type="square"/>
                 <v:fill o:detectmouseclick="t" on="false"/>
                 <v:stroke color="#3465a4" joinstyle="round" endcap="flat"/>
@@ -8059,7 +8056,7 @@
                           <wp:inline distT="0" distB="0" distL="0" distR="0">
                             <wp:extent cx="5759450" cy="3301365"/>
                             <wp:effectExtent l="0" t="0" r="0" b="0"/>
-                            <wp:docPr id="26" name="Image4" descr=""/>
+                            <wp:docPr id="25" name="Image4" descr=""/>
                             <wp:cNvGraphicFramePr>
                               <a:graphicFrameLocks xmlns:a="http://schemas.openxmlformats.org/drawingml/2006/main" noChangeAspect="1"/>
                             </wp:cNvGraphicFramePr>
@@ -8067,13 +8064,13 @@
                               <a:graphicData uri="http://schemas.openxmlformats.org/drawingml/2006/picture">
                                 <pic:pic xmlns:pic="http://schemas.openxmlformats.org/drawingml/2006/picture">
                                   <pic:nvPicPr>
-                                    <pic:cNvPr id="26" name="Image4" descr=""/>
+                                    <pic:cNvPr id="25" name="Image4" descr=""/>
                                     <pic:cNvPicPr>
                                       <a:picLocks noChangeAspect="1" noChangeArrowheads="1"/>
                                     </pic:cNvPicPr>
                                   </pic:nvPicPr>
                                   <pic:blipFill>
-                                    <a:blip r:embed="rId9"/>
+                                    <a:blip r:embed="rId8"/>
                                     <a:stretch>
                                       <a:fillRect/>
                                     </a:stretch>
@@ -8260,7 +8257,7 @@
         <mc:AlternateContent>
           <mc:Choice Requires="wps">
             <w:drawing>
-              <wp:anchor behindDoc="0" distT="0" distB="0" distL="0" distR="0" simplePos="0" locked="0" layoutInCell="1" allowOverlap="1" relativeHeight="5">
+              <wp:anchor behindDoc="0" distT="0" distB="0" distL="0" distR="0" simplePos="0" locked="0" layoutInCell="1" allowOverlap="1" relativeHeight="4">
                 <wp:simplePos x="0" y="0"/>
                 <wp:positionH relativeFrom="column">
                   <wp:align>center</wp:align>
@@ -8268,10 +8265,10 @@
                 <wp:positionV relativeFrom="paragraph">
                   <wp:posOffset>635</wp:posOffset>
                 </wp:positionV>
-                <wp:extent cx="5760720" cy="3231515"/>
+                <wp:extent cx="5761355" cy="3232150"/>
                 <wp:effectExtent l="0" t="0" r="0" b="0"/>
                 <wp:wrapSquare wrapText="largest"/>
-                <wp:docPr id="27" name="Cadre4"/>
+                <wp:docPr id="26" name="Cadre4"/>
                 <a:graphic xmlns:a="http://schemas.openxmlformats.org/drawingml/2006/main">
                   <a:graphicData uri="http://schemas.microsoft.com/office/word/2010/wordprocessingShape">
                     <wps:wsp>
@@ -8279,7 +8276,7 @@
                       <wps:spPr>
                         <a:xfrm>
                           <a:off x="0" y="0"/>
-                          <a:ext cx="5760000" cy="3231000"/>
+                          <a:ext cx="5760720" cy="3231360"/>
                         </a:xfrm>
                         <a:prstGeom prst="rect">
                           <a:avLst/>
@@ -8310,7 +8307,7 @@
                                 <wp:inline distT="0" distB="0" distL="0" distR="0">
                                   <wp:extent cx="5759450" cy="2971165"/>
                                   <wp:effectExtent l="0" t="0" r="0" b="0"/>
-                                  <wp:docPr id="29" name="Image5" descr=""/>
+                                  <wp:docPr id="28" name="Image5" descr=""/>
                                   <wp:cNvGraphicFramePr>
                                     <a:graphicFrameLocks xmlns:a="http://schemas.openxmlformats.org/drawingml/2006/main" noChangeAspect="1"/>
                                   </wp:cNvGraphicFramePr>
@@ -8318,13 +8315,13 @@
                                     <a:graphicData uri="http://schemas.openxmlformats.org/drawingml/2006/picture">
                                       <pic:pic xmlns:pic="http://schemas.openxmlformats.org/drawingml/2006/picture">
                                         <pic:nvPicPr>
-                                          <pic:cNvPr id="29" name="Image5" descr=""/>
+                                          <pic:cNvPr id="28" name="Image5" descr=""/>
                                           <pic:cNvPicPr>
                                             <a:picLocks noChangeAspect="1" noChangeArrowheads="1"/>
                                           </pic:cNvPicPr>
                                         </pic:nvPicPr>
                                         <pic:blipFill>
-                                          <a:blip r:embed="rId10"/>
+                                          <a:blip r:embed="rId9"/>
                                           <a:stretch>
                                             <a:fillRect/>
                                           </a:stretch>
@@ -8383,7 +8380,7 @@
           </mc:Choice>
           <mc:Fallback>
             <w:pict>
-              <v:rect id="shape_0" ID="Cadre4" stroked="f" style="position:absolute;margin-left:-0.05pt;margin-top:0.05pt;width:453.5pt;height:254.35pt;mso-position-horizontal:center">
+              <v:rect id="shape_0" ID="Cadre4" stroked="f" style="position:absolute;margin-left:-0.05pt;margin-top:0.05pt;width:453.55pt;height:254.4pt;mso-position-horizontal:center">
                 <w10:wrap type="square"/>
                 <v:fill o:detectmouseclick="t" on="false"/>
                 <v:stroke color="#3465a4" joinstyle="round" endcap="flat"/>
@@ -8402,7 +8399,7 @@
                           <wp:inline distT="0" distB="0" distL="0" distR="0">
                             <wp:extent cx="5759450" cy="2971165"/>
                             <wp:effectExtent l="0" t="0" r="0" b="0"/>
-                            <wp:docPr id="30" name="Image5" descr=""/>
+                            <wp:docPr id="29" name="Image5" descr=""/>
                             <wp:cNvGraphicFramePr>
                               <a:graphicFrameLocks xmlns:a="http://schemas.openxmlformats.org/drawingml/2006/main" noChangeAspect="1"/>
                             </wp:cNvGraphicFramePr>
@@ -8410,13 +8407,13 @@
                               <a:graphicData uri="http://schemas.openxmlformats.org/drawingml/2006/picture">
                                 <pic:pic xmlns:pic="http://schemas.openxmlformats.org/drawingml/2006/picture">
                                   <pic:nvPicPr>
-                                    <pic:cNvPr id="30" name="Image5" descr=""/>
+                                    <pic:cNvPr id="29" name="Image5" descr=""/>
                                     <pic:cNvPicPr>
                                       <a:picLocks noChangeAspect="1" noChangeArrowheads="1"/>
                                     </pic:cNvPicPr>
                                   </pic:nvPicPr>
                                   <pic:blipFill>
-                                    <a:blip r:embed="rId10"/>
+                                    <a:blip r:embed="rId9"/>
                                     <a:stretch>
                                       <a:fillRect/>
                                     </a:stretch>
@@ -9002,7 +8999,7 @@
         <mc:AlternateContent>
           <mc:Choice Requires="wps">
             <w:drawing>
-              <wp:anchor behindDoc="0" distT="0" distB="0" distL="0" distR="0" simplePos="0" locked="0" layoutInCell="1" allowOverlap="1" relativeHeight="6">
+              <wp:anchor behindDoc="0" distT="0" distB="0" distL="0" distR="0" simplePos="0" locked="0" layoutInCell="1" allowOverlap="1" relativeHeight="5">
                 <wp:simplePos x="0" y="0"/>
                 <wp:positionH relativeFrom="column">
                   <wp:align>center</wp:align>
@@ -9010,10 +9007,10 @@
                 <wp:positionV relativeFrom="paragraph">
                   <wp:posOffset>635</wp:posOffset>
                 </wp:positionV>
-                <wp:extent cx="4763770" cy="2837180"/>
+                <wp:extent cx="4764405" cy="2837815"/>
                 <wp:effectExtent l="0" t="0" r="0" b="0"/>
                 <wp:wrapSquare wrapText="largest"/>
-                <wp:docPr id="31" name="Cadre5"/>
+                <wp:docPr id="30" name="Cadre5"/>
                 <a:graphic xmlns:a="http://schemas.openxmlformats.org/drawingml/2006/main">
                   <a:graphicData uri="http://schemas.microsoft.com/office/word/2010/wordprocessingShape">
                     <wps:wsp>
@@ -9021,7 +9018,7 @@
                       <wps:spPr>
                         <a:xfrm>
                           <a:off x="0" y="0"/>
-                          <a:ext cx="4763160" cy="2836440"/>
+                          <a:ext cx="4763880" cy="2837160"/>
                         </a:xfrm>
                         <a:prstGeom prst="rect">
                           <a:avLst/>
@@ -9052,7 +9049,7 @@
                                 <wp:inline distT="0" distB="0" distL="0" distR="0">
                                   <wp:extent cx="4762500" cy="2576830"/>
                                   <wp:effectExtent l="0" t="0" r="0" b="0"/>
-                                  <wp:docPr id="33" name="Image6" descr=""/>
+                                  <wp:docPr id="32" name="Image6" descr=""/>
                                   <wp:cNvGraphicFramePr>
                                     <a:graphicFrameLocks xmlns:a="http://schemas.openxmlformats.org/drawingml/2006/main" noChangeAspect="1"/>
                                   </wp:cNvGraphicFramePr>
@@ -9060,13 +9057,13 @@
                                     <a:graphicData uri="http://schemas.openxmlformats.org/drawingml/2006/picture">
                                       <pic:pic xmlns:pic="http://schemas.openxmlformats.org/drawingml/2006/picture">
                                         <pic:nvPicPr>
-                                          <pic:cNvPr id="33" name="Image6" descr=""/>
+                                          <pic:cNvPr id="32" name="Image6" descr=""/>
                                           <pic:cNvPicPr>
                                             <a:picLocks noChangeAspect="1" noChangeArrowheads="1"/>
                                           </pic:cNvPicPr>
                                         </pic:nvPicPr>
                                         <pic:blipFill>
-                                          <a:blip r:embed="rId11"/>
+                                          <a:blip r:embed="rId10"/>
                                           <a:stretch>
                                             <a:fillRect/>
                                           </a:stretch>
@@ -9125,7 +9122,7 @@
           </mc:Choice>
           <mc:Fallback>
             <w:pict>
-              <v:rect id="shape_0" ID="Cadre5" stroked="f" style="position:absolute;margin-left:39.2pt;margin-top:0.05pt;width:375pt;height:223.3pt;mso-position-horizontal:center">
+              <v:rect id="shape_0" ID="Cadre5" stroked="f" style="position:absolute;margin-left:39.2pt;margin-top:0.05pt;width:375.05pt;height:223.35pt;mso-position-horizontal:center">
                 <w10:wrap type="square"/>
                 <v:fill o:detectmouseclick="t" on="false"/>
                 <v:stroke color="#3465a4" joinstyle="round" endcap="flat"/>
@@ -9144,7 +9141,7 @@
                           <wp:inline distT="0" distB="0" distL="0" distR="0">
                             <wp:extent cx="4762500" cy="2576830"/>
                             <wp:effectExtent l="0" t="0" r="0" b="0"/>
-                            <wp:docPr id="34" name="Image6" descr=""/>
+                            <wp:docPr id="33" name="Image6" descr=""/>
                             <wp:cNvGraphicFramePr>
                               <a:graphicFrameLocks xmlns:a="http://schemas.openxmlformats.org/drawingml/2006/main" noChangeAspect="1"/>
                             </wp:cNvGraphicFramePr>
@@ -9152,13 +9149,13 @@
                               <a:graphicData uri="http://schemas.openxmlformats.org/drawingml/2006/picture">
                                 <pic:pic xmlns:pic="http://schemas.openxmlformats.org/drawingml/2006/picture">
                                   <pic:nvPicPr>
-                                    <pic:cNvPr id="34" name="Image6" descr=""/>
+                                    <pic:cNvPr id="33" name="Image6" descr=""/>
                                     <pic:cNvPicPr>
                                       <a:picLocks noChangeAspect="1" noChangeArrowheads="1"/>
                                     </pic:cNvPicPr>
                                   </pic:nvPicPr>
                                   <pic:blipFill>
-                                    <a:blip r:embed="rId11"/>
+                                    <a:blip r:embed="rId10"/>
                                     <a:stretch>
                                       <a:fillRect/>
                                     </a:stretch>
@@ -9308,7 +9305,7 @@
         <mc:AlternateContent>
           <mc:Choice Requires="wps">
             <w:drawing>
-              <wp:anchor behindDoc="0" distT="0" distB="0" distL="0" distR="0" simplePos="0" locked="0" layoutInCell="1" allowOverlap="1" relativeHeight="11">
+              <wp:anchor behindDoc="0" distT="0" distB="0" distL="0" distR="0" simplePos="0" locked="0" layoutInCell="1" allowOverlap="1" relativeHeight="9">
                 <wp:simplePos x="0" y="0"/>
                 <wp:positionH relativeFrom="column">
                   <wp:align>center</wp:align>
@@ -9316,10 +9313,10 @@
                 <wp:positionV relativeFrom="paragraph">
                   <wp:posOffset>635</wp:posOffset>
                 </wp:positionV>
-                <wp:extent cx="5746115" cy="2729865"/>
+                <wp:extent cx="5746750" cy="2730500"/>
                 <wp:effectExtent l="0" t="0" r="0" b="0"/>
                 <wp:wrapTopAndBottom/>
-                <wp:docPr id="35" name="Cadre10"/>
+                <wp:docPr id="34" name="Cadre10"/>
                 <a:graphic xmlns:a="http://schemas.openxmlformats.org/drawingml/2006/main">
                   <a:graphicData uri="http://schemas.microsoft.com/office/word/2010/wordprocessingShape">
                     <wps:wsp>
@@ -9327,7 +9324,7 @@
                       <wps:spPr>
                         <a:xfrm>
                           <a:off x="0" y="0"/>
-                          <a:ext cx="5745600" cy="2729160"/>
+                          <a:ext cx="5745960" cy="2729880"/>
                         </a:xfrm>
                         <a:prstGeom prst="rect">
                           <a:avLst/>
@@ -9358,7 +9355,7 @@
                                 <wp:inline distT="0" distB="0" distL="0" distR="0">
                                   <wp:extent cx="5745480" cy="2470150"/>
                                   <wp:effectExtent l="0" t="0" r="0" b="0"/>
-                                  <wp:docPr id="37" name="Image10" descr=""/>
+                                  <wp:docPr id="36" name="Image10" descr=""/>
                                   <wp:cNvGraphicFramePr>
                                     <a:graphicFrameLocks xmlns:a="http://schemas.openxmlformats.org/drawingml/2006/main" noChangeAspect="1"/>
                                   </wp:cNvGraphicFramePr>
@@ -9366,13 +9363,13 @@
                                     <a:graphicData uri="http://schemas.openxmlformats.org/drawingml/2006/picture">
                                       <pic:pic xmlns:pic="http://schemas.openxmlformats.org/drawingml/2006/picture">
                                         <pic:nvPicPr>
-                                          <pic:cNvPr id="37" name="Image10" descr=""/>
+                                          <pic:cNvPr id="36" name="Image10" descr=""/>
                                           <pic:cNvPicPr>
                                             <a:picLocks noChangeAspect="1" noChangeArrowheads="1"/>
                                           </pic:cNvPicPr>
                                         </pic:nvPicPr>
                                         <pic:blipFill>
-                                          <a:blip r:embed="rId12"/>
+                                          <a:blip r:embed="rId11"/>
                                           <a:stretch>
                                             <a:fillRect/>
                                           </a:stretch>
@@ -9431,7 +9428,7 @@
           </mc:Choice>
           <mc:Fallback>
             <w:pict>
-              <v:rect id="shape_0" ID="Cadre10" stroked="f" style="position:absolute;margin-left:0.55pt;margin-top:0.05pt;width:452.35pt;height:214.85pt;mso-position-horizontal:center">
+              <v:rect id="shape_0" ID="Cadre10" stroked="f" style="position:absolute;margin-left:0.5pt;margin-top:0.05pt;width:452.4pt;height:214.9pt;mso-position-horizontal:center">
                 <w10:wrap type="square"/>
                 <v:fill o:detectmouseclick="t" on="false"/>
                 <v:stroke color="#3465a4" joinstyle="round" endcap="flat"/>
@@ -9450,7 +9447,7 @@
                           <wp:inline distT="0" distB="0" distL="0" distR="0">
                             <wp:extent cx="5745480" cy="2470150"/>
                             <wp:effectExtent l="0" t="0" r="0" b="0"/>
-                            <wp:docPr id="38" name="Image10" descr=""/>
+                            <wp:docPr id="37" name="Image10" descr=""/>
                             <wp:cNvGraphicFramePr>
                               <a:graphicFrameLocks xmlns:a="http://schemas.openxmlformats.org/drawingml/2006/main" noChangeAspect="1"/>
                             </wp:cNvGraphicFramePr>
@@ -9458,13 +9455,13 @@
                               <a:graphicData uri="http://schemas.openxmlformats.org/drawingml/2006/picture">
                                 <pic:pic xmlns:pic="http://schemas.openxmlformats.org/drawingml/2006/picture">
                                   <pic:nvPicPr>
-                                    <pic:cNvPr id="38" name="Image10" descr=""/>
+                                    <pic:cNvPr id="37" name="Image10" descr=""/>
                                     <pic:cNvPicPr>
                                       <a:picLocks noChangeAspect="1" noChangeArrowheads="1"/>
                                     </pic:cNvPicPr>
                                   </pic:nvPicPr>
                                   <pic:blipFill>
-                                    <a:blip r:embed="rId12"/>
+                                    <a:blip r:embed="rId11"/>
                                     <a:stretch>
                                       <a:fillRect/>
                                     </a:stretch>
@@ -10084,7 +10081,7 @@
         <mc:AlternateContent>
           <mc:Choice Requires="wps">
             <w:drawing>
-              <wp:anchor behindDoc="0" distT="0" distB="0" distL="0" distR="0" simplePos="0" locked="0" layoutInCell="1" allowOverlap="1" relativeHeight="12">
+              <wp:anchor behindDoc="0" distT="0" distB="0" distL="0" distR="0" simplePos="0" locked="0" layoutInCell="1" allowOverlap="1" relativeHeight="10">
                 <wp:simplePos x="0" y="0"/>
                 <wp:positionH relativeFrom="column">
                   <wp:align>center</wp:align>
@@ -10092,10 +10089,10 @@
                 <wp:positionV relativeFrom="paragraph">
                   <wp:posOffset>635</wp:posOffset>
                 </wp:positionV>
-                <wp:extent cx="5760085" cy="2311400"/>
+                <wp:extent cx="5760720" cy="2312035"/>
                 <wp:effectExtent l="0" t="0" r="0" b="0"/>
                 <wp:wrapSquare wrapText="largest"/>
-                <wp:docPr id="39" name="Cadre11"/>
+                <wp:docPr id="38" name="Cadre11"/>
                 <a:graphic xmlns:a="http://schemas.openxmlformats.org/drawingml/2006/main">
                   <a:graphicData uri="http://schemas.microsoft.com/office/word/2010/wordprocessingShape">
                     <wps:wsp>
@@ -10103,7 +10100,7 @@
                       <wps:spPr>
                         <a:xfrm>
                           <a:off x="0" y="0"/>
-                          <a:ext cx="5759280" cy="2310840"/>
+                          <a:ext cx="5760000" cy="2311560"/>
                         </a:xfrm>
                         <a:prstGeom prst="rect">
                           <a:avLst/>
@@ -10134,7 +10131,7 @@
                                 <wp:inline distT="0" distB="0" distL="0" distR="0">
                                   <wp:extent cx="4491990" cy="1799590"/>
                                   <wp:effectExtent l="0" t="0" r="0" b="0"/>
-                                  <wp:docPr id="41" name="Image11" descr=""/>
+                                  <wp:docPr id="40" name="Image11" descr=""/>
                                   <wp:cNvGraphicFramePr>
                                     <a:graphicFrameLocks xmlns:a="http://schemas.openxmlformats.org/drawingml/2006/main" noChangeAspect="1"/>
                                   </wp:cNvGraphicFramePr>
@@ -10142,13 +10139,13 @@
                                     <a:graphicData uri="http://schemas.openxmlformats.org/drawingml/2006/picture">
                                       <pic:pic xmlns:pic="http://schemas.openxmlformats.org/drawingml/2006/picture">
                                         <pic:nvPicPr>
-                                          <pic:cNvPr id="41" name="Image11" descr=""/>
+                                          <pic:cNvPr id="40" name="Image11" descr=""/>
                                           <pic:cNvPicPr>
                                             <a:picLocks noChangeAspect="1" noChangeArrowheads="1"/>
                                           </pic:cNvPicPr>
                                         </pic:nvPicPr>
                                         <pic:blipFill>
-                                          <a:blip r:embed="rId13"/>
+                                          <a:blip r:embed="rId12"/>
                                           <a:stretch>
                                             <a:fillRect/>
                                           </a:stretch>
@@ -10207,7 +10204,7 @@
           </mc:Choice>
           <mc:Fallback>
             <w:pict>
-              <v:rect id="shape_0" ID="Cadre11" stroked="f" style="position:absolute;margin-left:0pt;margin-top:0.05pt;width:453.45pt;height:181.9pt;mso-position-horizontal:center">
+              <v:rect id="shape_0" ID="Cadre11" stroked="f" style="position:absolute;margin-left:-0.05pt;margin-top:0.05pt;width:453.5pt;height:181.95pt;mso-position-horizontal:center">
                 <w10:wrap type="square"/>
                 <v:fill o:detectmouseclick="t" on="false"/>
                 <v:stroke color="#3465a4" joinstyle="round" endcap="flat"/>
@@ -10226,7 +10223,7 @@
                           <wp:inline distT="0" distB="0" distL="0" distR="0">
                             <wp:extent cx="4491990" cy="1799590"/>
                             <wp:effectExtent l="0" t="0" r="0" b="0"/>
-                            <wp:docPr id="42" name="Image11" descr=""/>
+                            <wp:docPr id="41" name="Image11" descr=""/>
                             <wp:cNvGraphicFramePr>
                               <a:graphicFrameLocks xmlns:a="http://schemas.openxmlformats.org/drawingml/2006/main" noChangeAspect="1"/>
                             </wp:cNvGraphicFramePr>
@@ -10234,13 +10231,13 @@
                               <a:graphicData uri="http://schemas.openxmlformats.org/drawingml/2006/picture">
                                 <pic:pic xmlns:pic="http://schemas.openxmlformats.org/drawingml/2006/picture">
                                   <pic:nvPicPr>
-                                    <pic:cNvPr id="42" name="Image11" descr=""/>
+                                    <pic:cNvPr id="41" name="Image11" descr=""/>
                                     <pic:cNvPicPr>
                                       <a:picLocks noChangeAspect="1" noChangeArrowheads="1"/>
                                     </pic:cNvPicPr>
                                   </pic:nvPicPr>
                                   <pic:blipFill>
-                                    <a:blip r:embed="rId13"/>
+                                    <a:blip r:embed="rId12"/>
                                     <a:stretch>
                                       <a:fillRect/>
                                     </a:stretch>
@@ -10308,7 +10305,7 @@
         <mc:AlternateContent>
           <mc:Choice Requires="wps">
             <w:drawing>
-              <wp:anchor behindDoc="0" distT="0" distB="0" distL="0" distR="0" simplePos="0" locked="0" layoutInCell="1" allowOverlap="1" relativeHeight="13">
+              <wp:anchor behindDoc="0" distT="0" distB="0" distL="0" distR="0" simplePos="0" locked="0" layoutInCell="1" allowOverlap="1" relativeHeight="11">
                 <wp:simplePos x="0" y="0"/>
                 <wp:positionH relativeFrom="column">
                   <wp:align>center</wp:align>
@@ -10316,10 +10313,10 @@
                 <wp:positionV relativeFrom="paragraph">
                   <wp:posOffset>635</wp:posOffset>
                 </wp:positionV>
-                <wp:extent cx="3535680" cy="2242820"/>
+                <wp:extent cx="3536315" cy="2243455"/>
                 <wp:effectExtent l="0" t="0" r="0" b="0"/>
                 <wp:wrapTopAndBottom/>
-                <wp:docPr id="43" name="Cadre12"/>
+                <wp:docPr id="42" name="Cadre12"/>
                 <a:graphic xmlns:a="http://schemas.openxmlformats.org/drawingml/2006/main">
 